--- a/M133_Projektdokumentation.docx
+++ b/M133_Projektdokumentation.docx
@@ -614,7 +614,7 @@
         <w:pStyle w:val="berschrift1"/>
       </w:pPr>
       <w:bookmarkStart w:id="0" w:name="_Toc488820837"/>
-      <w:bookmarkStart w:id="1" w:name="_Toc494203939"/>
+      <w:bookmarkStart w:id="1" w:name="_Toc494377893"/>
       <w:r>
         <w:lastRenderedPageBreak/>
         <w:t>Einleitung</w:t>
@@ -627,7 +627,7 @@
       <w:pPr>
         <w:pStyle w:val="berschrift2"/>
       </w:pPr>
-      <w:bookmarkStart w:id="2" w:name="_Toc494203940"/>
+      <w:bookmarkStart w:id="2" w:name="_Toc494377894"/>
       <w:r>
         <w:t>Systemanforderungen</w:t>
       </w:r>
@@ -638,7 +638,7 @@
       <w:pPr>
         <w:pStyle w:val="berschrift2"/>
       </w:pPr>
-      <w:bookmarkStart w:id="3" w:name="_Toc494203941"/>
+      <w:bookmarkStart w:id="3" w:name="_Toc494377895"/>
       <w:r>
         <w:t>Vorwissen</w:t>
       </w:r>
@@ -649,7 +649,7 @@
       <w:pPr>
         <w:pStyle w:val="berschrift2"/>
       </w:pPr>
-      <w:bookmarkStart w:id="4" w:name="_Toc494203942"/>
+      <w:bookmarkStart w:id="4" w:name="_Toc494377896"/>
       <w:r>
         <w:t>Dokument</w:t>
       </w:r>
@@ -659,7 +659,7 @@
       <w:pPr>
         <w:pStyle w:val="berschrift3"/>
       </w:pPr>
-      <w:bookmarkStart w:id="5" w:name="_Toc494203943"/>
+      <w:bookmarkStart w:id="5" w:name="_Toc494377897"/>
       <w:r>
         <w:t>Grund</w:t>
       </w:r>
@@ -670,7 +670,7 @@
       <w:pPr>
         <w:pStyle w:val="berschrift3"/>
       </w:pPr>
-      <w:bookmarkStart w:id="6" w:name="_Toc494203944"/>
+      <w:bookmarkStart w:id="6" w:name="_Toc494377898"/>
       <w:r>
         <w:t>Aufbau</w:t>
       </w:r>
@@ -887,7 +887,7 @@
       <w:r>
         <w:fldChar w:fldCharType="separate"/>
       </w:r>
-      <w:hyperlink w:anchor="_Toc494203939" w:history="1">
+      <w:hyperlink w:anchor="_Toc494377893" w:history="1">
         <w:r>
           <w:rPr>
             <w:rStyle w:val="Hyperlink"/>
@@ -910,7 +910,7 @@
           <w:rPr>
             <w:webHidden/>
           </w:rPr>
-          <w:instrText xml:space="preserve"> PAGEREF _Toc494203939 \h </w:instrText>
+          <w:instrText xml:space="preserve"> PAGEREF _Toc494377893 \h </w:instrText>
         </w:r>
         <w:r>
           <w:rPr>
@@ -947,7 +947,7 @@
           <w:lang w:eastAsia="de-CH"/>
         </w:rPr>
       </w:pPr>
-      <w:hyperlink w:anchor="_Toc494203940" w:history="1">
+      <w:hyperlink w:anchor="_Toc494377894" w:history="1">
         <w:r>
           <w:rPr>
             <w:rStyle w:val="Hyperlink"/>
@@ -970,7 +970,7 @@
           <w:rPr>
             <w:webHidden/>
           </w:rPr>
-          <w:instrText xml:space="preserve"> PAGEREF _Toc494203940 \h </w:instrText>
+          <w:instrText xml:space="preserve"> PAGEREF _Toc494377894 \h </w:instrText>
         </w:r>
         <w:r>
           <w:rPr>
@@ -1007,7 +1007,7 @@
           <w:lang w:eastAsia="de-CH"/>
         </w:rPr>
       </w:pPr>
-      <w:hyperlink w:anchor="_Toc494203941" w:history="1">
+      <w:hyperlink w:anchor="_Toc494377895" w:history="1">
         <w:r>
           <w:rPr>
             <w:rStyle w:val="Hyperlink"/>
@@ -1030,7 +1030,7 @@
           <w:rPr>
             <w:webHidden/>
           </w:rPr>
-          <w:instrText xml:space="preserve"> PAGEREF _Toc494203941 \h </w:instrText>
+          <w:instrText xml:space="preserve"> PAGEREF _Toc494377895 \h </w:instrText>
         </w:r>
         <w:r>
           <w:rPr>
@@ -1067,7 +1067,7 @@
           <w:lang w:eastAsia="de-CH"/>
         </w:rPr>
       </w:pPr>
-      <w:hyperlink w:anchor="_Toc494203942" w:history="1">
+      <w:hyperlink w:anchor="_Toc494377896" w:history="1">
         <w:r>
           <w:rPr>
             <w:rStyle w:val="Hyperlink"/>
@@ -1090,7 +1090,7 @@
           <w:rPr>
             <w:webHidden/>
           </w:rPr>
-          <w:instrText xml:space="preserve"> PAGEREF _Toc494203942 \h </w:instrText>
+          <w:instrText xml:space="preserve"> PAGEREF _Toc494377896 \h </w:instrText>
         </w:r>
         <w:r>
           <w:rPr>
@@ -1132,7 +1132,7 @@
           <w:lang w:eastAsia="de-CH"/>
         </w:rPr>
       </w:pPr>
-      <w:hyperlink w:anchor="_Toc494203943" w:history="1">
+      <w:hyperlink w:anchor="_Toc494377897" w:history="1">
         <w:r>
           <w:rPr>
             <w:rStyle w:val="Hyperlink"/>
@@ -1159,7 +1159,7 @@
             <w:noProof/>
             <w:webHidden/>
           </w:rPr>
-          <w:instrText xml:space="preserve"> PAGEREF _Toc494203943 \h </w:instrText>
+          <w:instrText xml:space="preserve"> PAGEREF _Toc494377897 \h </w:instrText>
         </w:r>
         <w:r>
           <w:rPr>
@@ -1205,7 +1205,7 @@
           <w:lang w:eastAsia="de-CH"/>
         </w:rPr>
       </w:pPr>
-      <w:hyperlink w:anchor="_Toc494203944" w:history="1">
+      <w:hyperlink w:anchor="_Toc494377898" w:history="1">
         <w:r>
           <w:rPr>
             <w:rStyle w:val="Hyperlink"/>
@@ -1232,7 +1232,7 @@
             <w:noProof/>
             <w:webHidden/>
           </w:rPr>
-          <w:instrText xml:space="preserve"> PAGEREF _Toc494203944 \h </w:instrText>
+          <w:instrText xml:space="preserve"> PAGEREF _Toc494377898 \h </w:instrText>
         </w:r>
         <w:r>
           <w:rPr>
@@ -1274,7 +1274,7 @@
           <w:lang w:eastAsia="de-CH"/>
         </w:rPr>
       </w:pPr>
-      <w:hyperlink w:anchor="_Toc494203945" w:history="1">
+      <w:hyperlink w:anchor="_Toc494377899" w:history="1">
         <w:r>
           <w:rPr>
             <w:rStyle w:val="Hyperlink"/>
@@ -1297,7 +1297,7 @@
           <w:rPr>
             <w:webHidden/>
           </w:rPr>
-          <w:instrText xml:space="preserve"> PAGEREF _Toc494203945 \h </w:instrText>
+          <w:instrText xml:space="preserve"> PAGEREF _Toc494377899 \h </w:instrText>
         </w:r>
         <w:r>
           <w:rPr>
@@ -1335,7 +1335,7 @@
           <w:lang w:eastAsia="de-CH"/>
         </w:rPr>
       </w:pPr>
-      <w:hyperlink w:anchor="_Toc494203946" w:history="1">
+      <w:hyperlink w:anchor="_Toc494377900" w:history="1">
         <w:r>
           <w:rPr>
             <w:rStyle w:val="Hyperlink"/>
@@ -1358,7 +1358,7 @@
           <w:rPr>
             <w:webHidden/>
           </w:rPr>
-          <w:instrText xml:space="preserve"> PAGEREF _Toc494203946 \h </w:instrText>
+          <w:instrText xml:space="preserve"> PAGEREF _Toc494377900 \h </w:instrText>
         </w:r>
         <w:r>
           <w:rPr>
@@ -1395,7 +1395,7 @@
           <w:lang w:eastAsia="de-CH"/>
         </w:rPr>
       </w:pPr>
-      <w:hyperlink w:anchor="_Toc494203947" w:history="1">
+      <w:hyperlink w:anchor="_Toc494377901" w:history="1">
         <w:r>
           <w:rPr>
             <w:rStyle w:val="Hyperlink"/>
@@ -1418,7 +1418,7 @@
           <w:rPr>
             <w:webHidden/>
           </w:rPr>
-          <w:instrText xml:space="preserve"> PAGEREF _Toc494203947 \h </w:instrText>
+          <w:instrText xml:space="preserve"> PAGEREF _Toc494377901 \h </w:instrText>
         </w:r>
         <w:r>
           <w:rPr>
@@ -1460,13 +1460,13 @@
           <w:lang w:eastAsia="de-CH"/>
         </w:rPr>
       </w:pPr>
-      <w:hyperlink w:anchor="_Toc494203948" w:history="1">
+      <w:hyperlink w:anchor="_Toc494377902" w:history="1">
         <w:r>
           <w:rPr>
             <w:rStyle w:val="Hyperlink"/>
             <w:noProof/>
           </w:rPr>
-          <w:t>Must</w:t>
+          <w:t>Must have</w:t>
         </w:r>
         <w:r>
           <w:rPr>
@@ -1487,7 +1487,7 @@
             <w:noProof/>
             <w:webHidden/>
           </w:rPr>
-          <w:instrText xml:space="preserve"> PAGEREF _Toc494203948 \h </w:instrText>
+          <w:instrText xml:space="preserve"> PAGEREF _Toc494377902 \h </w:instrText>
         </w:r>
         <w:r>
           <w:rPr>
@@ -1528,7 +1528,7 @@
           <w:lang w:eastAsia="de-CH"/>
         </w:rPr>
       </w:pPr>
-      <w:hyperlink w:anchor="_Toc494203949" w:history="1">
+      <w:hyperlink w:anchor="_Toc494377903" w:history="1">
         <w:r>
           <w:rPr>
             <w:rStyle w:val="Hyperlink"/>
@@ -1551,7 +1551,7 @@
           <w:rPr>
             <w:webHidden/>
           </w:rPr>
-          <w:instrText xml:space="preserve"> PAGEREF _Toc494203949 \h </w:instrText>
+          <w:instrText xml:space="preserve"> PAGEREF _Toc494377903 \h </w:instrText>
         </w:r>
         <w:r>
           <w:rPr>
@@ -1588,7 +1588,7 @@
           <w:lang w:eastAsia="de-CH"/>
         </w:rPr>
       </w:pPr>
-      <w:hyperlink w:anchor="_Toc494203950" w:history="1">
+      <w:hyperlink w:anchor="_Toc494377904" w:history="1">
         <w:r>
           <w:rPr>
             <w:rStyle w:val="Hyperlink"/>
@@ -1611,7 +1611,7 @@
           <w:rPr>
             <w:webHidden/>
           </w:rPr>
-          <w:instrText xml:space="preserve"> PAGEREF _Toc494203950 \h </w:instrText>
+          <w:instrText xml:space="preserve"> PAGEREF _Toc494377904 \h </w:instrText>
         </w:r>
         <w:r>
           <w:rPr>
@@ -1649,7 +1649,7 @@
           <w:lang w:eastAsia="de-CH"/>
         </w:rPr>
       </w:pPr>
-      <w:hyperlink w:anchor="_Toc494203951" w:history="1">
+      <w:hyperlink w:anchor="_Toc494377905" w:history="1">
         <w:r>
           <w:rPr>
             <w:rStyle w:val="Hyperlink"/>
@@ -1672,7 +1672,7 @@
           <w:rPr>
             <w:webHidden/>
           </w:rPr>
-          <w:instrText xml:space="preserve"> PAGEREF _Toc494203951 \h </w:instrText>
+          <w:instrText xml:space="preserve"> PAGEREF _Toc494377905 \h </w:instrText>
         </w:r>
         <w:r>
           <w:rPr>
@@ -1709,7 +1709,7 @@
           <w:lang w:eastAsia="de-CH"/>
         </w:rPr>
       </w:pPr>
-      <w:hyperlink w:anchor="_Toc494203952" w:history="1">
+      <w:hyperlink w:anchor="_Toc494377906" w:history="1">
         <w:r>
           <w:rPr>
             <w:rStyle w:val="Hyperlink"/>
@@ -1732,7 +1732,7 @@
           <w:rPr>
             <w:webHidden/>
           </w:rPr>
-          <w:instrText xml:space="preserve"> PAGEREF _Toc494203952 \h </w:instrText>
+          <w:instrText xml:space="preserve"> PAGEREF _Toc494377906 \h </w:instrText>
         </w:r>
         <w:r>
           <w:rPr>
@@ -1774,13 +1774,13 @@
           <w:lang w:eastAsia="de-CH"/>
         </w:rPr>
       </w:pPr>
-      <w:hyperlink w:anchor="_Toc494203953" w:history="1">
+      <w:hyperlink w:anchor="_Toc494377907" w:history="1">
         <w:r>
           <w:rPr>
             <w:rStyle w:val="Hyperlink"/>
             <w:noProof/>
           </w:rPr>
-          <w:t>Tabellen</w:t>
+          <w:t>Tabellenbeschrieb</w:t>
         </w:r>
         <w:r>
           <w:rPr>
@@ -1801,7 +1801,7 @@
             <w:noProof/>
             <w:webHidden/>
           </w:rPr>
-          <w:instrText xml:space="preserve"> PAGEREF _Toc494203953 \h </w:instrText>
+          <w:instrText xml:space="preserve"> PAGEREF _Toc494377907 \h </w:instrText>
         </w:r>
         <w:r>
           <w:rPr>
@@ -1846,7 +1846,7 @@
           <w:lang w:eastAsia="de-CH"/>
         </w:rPr>
       </w:pPr>
-      <w:hyperlink w:anchor="_Toc494203954" w:history="1">
+      <w:hyperlink w:anchor="_Toc494377908" w:history="1">
         <w:r>
           <w:rPr>
             <w:rStyle w:val="Hyperlink"/>
@@ -1873,7 +1873,7 @@
             <w:noProof/>
             <w:webHidden/>
           </w:rPr>
-          <w:instrText xml:space="preserve"> PAGEREF _Toc494203954 \h </w:instrText>
+          <w:instrText xml:space="preserve"> PAGEREF _Toc494377908 \h </w:instrText>
         </w:r>
         <w:r>
           <w:rPr>
@@ -1918,7 +1918,7 @@
           <w:lang w:eastAsia="de-CH"/>
         </w:rPr>
       </w:pPr>
-      <w:hyperlink w:anchor="_Toc494203955" w:history="1">
+      <w:hyperlink w:anchor="_Toc494377909" w:history="1">
         <w:r>
           <w:rPr>
             <w:rStyle w:val="Hyperlink"/>
@@ -1945,7 +1945,7 @@
             <w:noProof/>
             <w:webHidden/>
           </w:rPr>
-          <w:instrText xml:space="preserve"> PAGEREF _Toc494203955 \h </w:instrText>
+          <w:instrText xml:space="preserve"> PAGEREF _Toc494377909 \h </w:instrText>
         </w:r>
         <w:r>
           <w:rPr>
@@ -1990,7 +1990,7 @@
           <w:lang w:eastAsia="de-CH"/>
         </w:rPr>
       </w:pPr>
-      <w:hyperlink w:anchor="_Toc494203956" w:history="1">
+      <w:hyperlink w:anchor="_Toc494377910" w:history="1">
         <w:r>
           <w:rPr>
             <w:rStyle w:val="Hyperlink"/>
@@ -2017,7 +2017,7 @@
             <w:noProof/>
             <w:webHidden/>
           </w:rPr>
-          <w:instrText xml:space="preserve"> PAGEREF _Toc494203956 \h </w:instrText>
+          <w:instrText xml:space="preserve"> PAGEREF _Toc494377910 \h </w:instrText>
         </w:r>
         <w:r>
           <w:rPr>
@@ -2062,7 +2062,7 @@
           <w:lang w:eastAsia="de-CH"/>
         </w:rPr>
       </w:pPr>
-      <w:hyperlink w:anchor="_Toc494203957" w:history="1">
+      <w:hyperlink w:anchor="_Toc494377911" w:history="1">
         <w:r>
           <w:rPr>
             <w:rStyle w:val="Hyperlink"/>
@@ -2089,7 +2089,7 @@
             <w:noProof/>
             <w:webHidden/>
           </w:rPr>
-          <w:instrText xml:space="preserve"> PAGEREF _Toc494203957 \h </w:instrText>
+          <w:instrText xml:space="preserve"> PAGEREF _Toc494377911 \h </w:instrText>
         </w:r>
         <w:r>
           <w:rPr>
@@ -2134,7 +2134,7 @@
           <w:lang w:eastAsia="de-CH"/>
         </w:rPr>
       </w:pPr>
-      <w:hyperlink w:anchor="_Toc494203958" w:history="1">
+      <w:hyperlink w:anchor="_Toc494377912" w:history="1">
         <w:r>
           <w:rPr>
             <w:rStyle w:val="Hyperlink"/>
@@ -2161,7 +2161,7 @@
             <w:noProof/>
             <w:webHidden/>
           </w:rPr>
-          <w:instrText xml:space="preserve"> PAGEREF _Toc494203958 \h </w:instrText>
+          <w:instrText xml:space="preserve"> PAGEREF _Toc494377912 \h </w:instrText>
         </w:r>
         <w:r>
           <w:rPr>
@@ -2207,7 +2207,7 @@
           <w:lang w:eastAsia="de-CH"/>
         </w:rPr>
       </w:pPr>
-      <w:hyperlink w:anchor="_Toc494203959" w:history="1">
+      <w:hyperlink w:anchor="_Toc494377913" w:history="1">
         <w:r>
           <w:rPr>
             <w:rStyle w:val="Hyperlink"/>
@@ -2234,7 +2234,7 @@
             <w:noProof/>
             <w:webHidden/>
           </w:rPr>
-          <w:instrText xml:space="preserve"> PAGEREF _Toc494203959 \h </w:instrText>
+          <w:instrText xml:space="preserve"> PAGEREF _Toc494377913 \h </w:instrText>
         </w:r>
         <w:r>
           <w:rPr>
@@ -2275,7 +2275,7 @@
           <w:lang w:eastAsia="de-CH"/>
         </w:rPr>
       </w:pPr>
-      <w:hyperlink w:anchor="_Toc494203960" w:history="1">
+      <w:hyperlink w:anchor="_Toc494377914" w:history="1">
         <w:r>
           <w:rPr>
             <w:rStyle w:val="Hyperlink"/>
@@ -2298,7 +2298,7 @@
           <w:rPr>
             <w:webHidden/>
           </w:rPr>
-          <w:instrText xml:space="preserve"> PAGEREF _Toc494203960 \h </w:instrText>
+          <w:instrText xml:space="preserve"> PAGEREF _Toc494377914 \h </w:instrText>
         </w:r>
         <w:r>
           <w:rPr>
@@ -2340,7 +2340,7 @@
           <w:lang w:eastAsia="de-CH"/>
         </w:rPr>
       </w:pPr>
-      <w:hyperlink w:anchor="_Toc494203961" w:history="1">
+      <w:hyperlink w:anchor="_Toc494377915" w:history="1">
         <w:r>
           <w:rPr>
             <w:rStyle w:val="Hyperlink"/>
@@ -2367,7 +2367,7 @@
             <w:noProof/>
             <w:webHidden/>
           </w:rPr>
-          <w:instrText xml:space="preserve"> PAGEREF _Toc494203961 \h </w:instrText>
+          <w:instrText xml:space="preserve"> PAGEREF _Toc494377915 \h </w:instrText>
         </w:r>
         <w:r>
           <w:rPr>
@@ -2413,7 +2413,7 @@
           <w:lang w:eastAsia="de-CH"/>
         </w:rPr>
       </w:pPr>
-      <w:hyperlink w:anchor="_Toc494203962" w:history="1">
+      <w:hyperlink w:anchor="_Toc494377916" w:history="1">
         <w:r>
           <w:rPr>
             <w:rStyle w:val="Hyperlink"/>
@@ -2440,7 +2440,7 @@
             <w:noProof/>
             <w:webHidden/>
           </w:rPr>
-          <w:instrText xml:space="preserve"> PAGEREF _Toc494203962 \h </w:instrText>
+          <w:instrText xml:space="preserve"> PAGEREF _Toc494377916 \h </w:instrText>
         </w:r>
         <w:r>
           <w:rPr>
@@ -2486,7 +2486,7 @@
           <w:lang w:eastAsia="de-CH"/>
         </w:rPr>
       </w:pPr>
-      <w:hyperlink w:anchor="_Toc494203963" w:history="1">
+      <w:hyperlink w:anchor="_Toc494377917" w:history="1">
         <w:r>
           <w:rPr>
             <w:rStyle w:val="Hyperlink"/>
@@ -2513,7 +2513,7 @@
             <w:noProof/>
             <w:webHidden/>
           </w:rPr>
-          <w:instrText xml:space="preserve"> PAGEREF _Toc494203963 \h </w:instrText>
+          <w:instrText xml:space="preserve"> PAGEREF _Toc494377917 \h </w:instrText>
         </w:r>
         <w:r>
           <w:rPr>
@@ -2559,7 +2559,7 @@
           <w:lang w:eastAsia="de-CH"/>
         </w:rPr>
       </w:pPr>
-      <w:hyperlink w:anchor="_Toc494203964" w:history="1">
+      <w:hyperlink w:anchor="_Toc494377918" w:history="1">
         <w:r>
           <w:rPr>
             <w:rStyle w:val="Hyperlink"/>
@@ -2586,7 +2586,7 @@
             <w:noProof/>
             <w:webHidden/>
           </w:rPr>
-          <w:instrText xml:space="preserve"> PAGEREF _Toc494203964 \h </w:instrText>
+          <w:instrText xml:space="preserve"> PAGEREF _Toc494377918 \h </w:instrText>
         </w:r>
         <w:r>
           <w:rPr>
@@ -2606,7 +2606,7 @@
             <w:noProof/>
             <w:webHidden/>
           </w:rPr>
-          <w:t>6</w:t>
+          <w:t>5</w:t>
         </w:r>
         <w:r>
           <w:rPr>
@@ -2628,7 +2628,7 @@
           <w:lang w:eastAsia="de-CH"/>
         </w:rPr>
       </w:pPr>
-      <w:hyperlink w:anchor="_Toc494203965" w:history="1">
+      <w:hyperlink w:anchor="_Toc494377919" w:history="1">
         <w:r>
           <w:rPr>
             <w:rStyle w:val="Hyperlink"/>
@@ -2651,7 +2651,7 @@
           <w:rPr>
             <w:webHidden/>
           </w:rPr>
-          <w:instrText xml:space="preserve"> PAGEREF _Toc494203965 \h </w:instrText>
+          <w:instrText xml:space="preserve"> PAGEREF _Toc494377919 \h </w:instrText>
         </w:r>
         <w:r>
           <w:rPr>
@@ -2688,7 +2688,7 @@
           <w:lang w:eastAsia="de-CH"/>
         </w:rPr>
       </w:pPr>
-      <w:hyperlink w:anchor="_Toc494203966" w:history="1">
+      <w:hyperlink w:anchor="_Toc494377920" w:history="1">
         <w:r>
           <w:rPr>
             <w:rStyle w:val="Hyperlink"/>
@@ -2711,7 +2711,7 @@
           <w:rPr>
             <w:webHidden/>
           </w:rPr>
-          <w:instrText xml:space="preserve"> PAGEREF _Toc494203966 \h </w:instrText>
+          <w:instrText xml:space="preserve"> PAGEREF _Toc494377920 \h </w:instrText>
         </w:r>
         <w:r>
           <w:rPr>
@@ -2749,7 +2749,7 @@
           <w:lang w:eastAsia="de-CH"/>
         </w:rPr>
       </w:pPr>
-      <w:hyperlink w:anchor="_Toc494203967" w:history="1">
+      <w:hyperlink w:anchor="_Toc494377921" w:history="1">
         <w:r>
           <w:rPr>
             <w:rStyle w:val="Hyperlink"/>
@@ -2772,7 +2772,7 @@
           <w:rPr>
             <w:webHidden/>
           </w:rPr>
-          <w:instrText xml:space="preserve"> PAGEREF _Toc494203967 \h </w:instrText>
+          <w:instrText xml:space="preserve"> PAGEREF _Toc494377921 \h </w:instrText>
         </w:r>
         <w:r>
           <w:rPr>
@@ -2801,8 +2801,17 @@
     </w:p>
     <w:p>
       <w:r>
+        <w:rPr>
+          <w:rFonts w:asciiTheme="majorHAnsi" w:eastAsiaTheme="majorEastAsia" w:hAnsiTheme="majorHAnsi" w:cstheme="majorBidi"/>
+          <w:noProof/>
+          <w:color w:val="535353" w:themeColor="accent1" w:themeShade="BF"/>
+          <w:sz w:val="24"/>
+          <w:szCs w:val="36"/>
+        </w:rPr>
         <w:fldChar w:fldCharType="end"/>
       </w:r>
+      <w:bookmarkStart w:id="7" w:name="_GoBack"/>
+      <w:bookmarkEnd w:id="7"/>
     </w:p>
     <w:p>
       <w:r>
@@ -2813,12 +2822,12 @@
       <w:pPr>
         <w:pStyle w:val="berschrift1"/>
       </w:pPr>
-      <w:bookmarkStart w:id="7" w:name="_Toc494203945"/>
+      <w:bookmarkStart w:id="8" w:name="_Toc494377899"/>
       <w:r>
         <w:lastRenderedPageBreak/>
         <w:t>Vision</w:t>
       </w:r>
-      <w:bookmarkEnd w:id="7"/>
+      <w:bookmarkEnd w:id="8"/>
     </w:p>
     <w:p>
       <w:r>
@@ -2878,35 +2887,35 @@
       <w:pPr>
         <w:pStyle w:val="berschrift1"/>
       </w:pPr>
-      <w:bookmarkStart w:id="8" w:name="_Toc494203946"/>
+      <w:bookmarkStart w:id="9" w:name="_Toc494377900"/>
       <w:r>
         <w:lastRenderedPageBreak/>
         <w:t>Analyse</w:t>
       </w:r>
-      <w:bookmarkEnd w:id="8"/>
+      <w:bookmarkEnd w:id="9"/>
     </w:p>
     <w:p>
       <w:pPr>
         <w:pStyle w:val="berschrift2"/>
       </w:pPr>
-      <w:bookmarkStart w:id="9" w:name="_Toc494203947"/>
+      <w:bookmarkStart w:id="10" w:name="_Toc494377901"/>
       <w:r>
         <w:t>Anforderungen</w:t>
       </w:r>
-      <w:bookmarkEnd w:id="9"/>
+      <w:bookmarkEnd w:id="10"/>
     </w:p>
     <w:p>
       <w:pPr>
         <w:pStyle w:val="berschrift3"/>
       </w:pPr>
-      <w:bookmarkStart w:id="10" w:name="_Toc494203948"/>
+      <w:bookmarkStart w:id="11" w:name="_Toc494377902"/>
       <w:r>
         <w:t>Must</w:t>
       </w:r>
-      <w:bookmarkEnd w:id="10"/>
       <w:r>
         <w:t xml:space="preserve"> have</w:t>
       </w:r>
+      <w:bookmarkEnd w:id="11"/>
     </w:p>
     <w:p>
       <w:pPr>
@@ -2960,11 +2969,11 @@
       <w:pPr>
         <w:pStyle w:val="berschrift2"/>
       </w:pPr>
-      <w:bookmarkStart w:id="11" w:name="_Toc494203949"/>
+      <w:bookmarkStart w:id="12" w:name="_Toc494377903"/>
       <w:r>
         <w:t>Nice to have</w:t>
       </w:r>
-      <w:bookmarkEnd w:id="11"/>
+      <w:bookmarkEnd w:id="12"/>
     </w:p>
     <w:p>
       <w:pPr>
@@ -3157,11 +3166,11 @@
       <w:pPr>
         <w:pStyle w:val="berschrift2"/>
       </w:pPr>
-      <w:bookmarkStart w:id="12" w:name="_Toc494203950"/>
+      <w:bookmarkStart w:id="13" w:name="_Toc494377904"/>
       <w:r>
         <w:t>Use Cases</w:t>
       </w:r>
-      <w:bookmarkEnd w:id="12"/>
+      <w:bookmarkEnd w:id="13"/>
     </w:p>
     <w:p/>
     <w:p/>
@@ -3174,22 +3183,22 @@
       <w:pPr>
         <w:pStyle w:val="berschrift1"/>
       </w:pPr>
-      <w:bookmarkStart w:id="13" w:name="_Toc494203951"/>
+      <w:bookmarkStart w:id="14" w:name="_Toc494377905"/>
       <w:r>
         <w:lastRenderedPageBreak/>
         <w:t>Design</w:t>
       </w:r>
-      <w:bookmarkEnd w:id="13"/>
+      <w:bookmarkEnd w:id="14"/>
     </w:p>
     <w:p>
       <w:pPr>
         <w:pStyle w:val="berschrift2"/>
       </w:pPr>
-      <w:bookmarkStart w:id="14" w:name="_Toc494203952"/>
+      <w:bookmarkStart w:id="15" w:name="_Toc494377906"/>
       <w:r>
         <w:t>DB</w:t>
       </w:r>
-      <w:bookmarkEnd w:id="14"/>
+      <w:bookmarkEnd w:id="15"/>
     </w:p>
     <w:p/>
     <w:p/>
@@ -3197,24 +3206,24 @@
       <w:pPr>
         <w:pStyle w:val="berschrift3"/>
       </w:pPr>
-      <w:bookmarkStart w:id="15" w:name="_Toc494203953"/>
+      <w:bookmarkStart w:id="16" w:name="_Toc494377907"/>
       <w:r>
         <w:t>Tabellen</w:t>
       </w:r>
-      <w:bookmarkEnd w:id="15"/>
       <w:r>
         <w:t>beschrieb</w:t>
       </w:r>
+      <w:bookmarkEnd w:id="16"/>
     </w:p>
     <w:p>
       <w:pPr>
         <w:pStyle w:val="berschrift4"/>
       </w:pPr>
-      <w:bookmarkStart w:id="16" w:name="_Toc494203954"/>
+      <w:bookmarkStart w:id="17" w:name="_Toc494377908"/>
       <w:r>
         <w:t>User</w:t>
       </w:r>
-      <w:bookmarkEnd w:id="16"/>
+      <w:bookmarkEnd w:id="17"/>
     </w:p>
     <w:p>
       <w:r>
@@ -3237,11 +3246,11 @@
       <w:pPr>
         <w:pStyle w:val="berschrift4"/>
       </w:pPr>
-      <w:bookmarkStart w:id="17" w:name="_Toc494203955"/>
+      <w:bookmarkStart w:id="18" w:name="_Toc494377909"/>
       <w:r>
         <w:t>Location</w:t>
       </w:r>
-      <w:bookmarkEnd w:id="17"/>
+      <w:bookmarkEnd w:id="18"/>
     </w:p>
     <w:p>
       <w:r>
@@ -3331,11 +3340,11 @@
       <w:pPr>
         <w:pStyle w:val="berschrift4"/>
       </w:pPr>
-      <w:bookmarkStart w:id="18" w:name="_Toc494203956"/>
+      <w:bookmarkStart w:id="19" w:name="_Toc494377910"/>
       <w:r>
         <w:t>Post</w:t>
       </w:r>
-      <w:bookmarkEnd w:id="18"/>
+      <w:bookmarkEnd w:id="19"/>
     </w:p>
     <w:p>
       <w:r>
@@ -3346,11 +3355,11 @@
       <w:pPr>
         <w:pStyle w:val="berschrift4"/>
       </w:pPr>
-      <w:bookmarkStart w:id="19" w:name="_Toc494203957"/>
+      <w:bookmarkStart w:id="20" w:name="_Toc494377911"/>
       <w:r>
         <w:t>Picture</w:t>
       </w:r>
-      <w:bookmarkEnd w:id="19"/>
+      <w:bookmarkEnd w:id="20"/>
     </w:p>
     <w:p>
       <w:r>
@@ -3361,11 +3370,11 @@
       <w:pPr>
         <w:pStyle w:val="berschrift4"/>
       </w:pPr>
-      <w:bookmarkStart w:id="20" w:name="_Toc494203958"/>
+      <w:bookmarkStart w:id="21" w:name="_Toc494377912"/>
       <w:r>
         <w:t>Visited</w:t>
       </w:r>
-      <w:bookmarkEnd w:id="20"/>
+      <w:bookmarkEnd w:id="21"/>
     </w:p>
     <w:p>
       <w:r>
@@ -3390,15 +3399,12 @@
         <w:t xml:space="preserve"> Weiter ist hier der Fremdschlüssel zum zugehörigen Post eingespeichert.</w:t>
       </w:r>
     </w:p>
-    <w:p>
-      <w:bookmarkStart w:id="21" w:name="_GoBack"/>
-      <w:bookmarkEnd w:id="21"/>
-    </w:p>
+    <w:p/>
     <w:p>
       <w:pPr>
         <w:pStyle w:val="berschrift3"/>
       </w:pPr>
-      <w:bookmarkStart w:id="22" w:name="_Toc494203959"/>
+      <w:bookmarkStart w:id="22" w:name="_Toc494377913"/>
       <w:r>
         <w:t>Designanpassungen</w:t>
       </w:r>
@@ -3409,7 +3415,7 @@
       <w:pPr>
         <w:pStyle w:val="berschrift2"/>
       </w:pPr>
-      <w:bookmarkStart w:id="23" w:name="_Toc494203960"/>
+      <w:bookmarkStart w:id="23" w:name="_Toc494377914"/>
       <w:r>
         <w:t>Programm</w:t>
       </w:r>
@@ -3419,7 +3425,7 @@
       <w:pPr>
         <w:pStyle w:val="berschrift3"/>
       </w:pPr>
-      <w:bookmarkStart w:id="24" w:name="_Toc494203961"/>
+      <w:bookmarkStart w:id="24" w:name="_Toc494377915"/>
       <w:r>
         <w:t>Model</w:t>
       </w:r>
@@ -3430,7 +3436,7 @@
       <w:pPr>
         <w:pStyle w:val="berschrift3"/>
       </w:pPr>
-      <w:bookmarkStart w:id="25" w:name="_Toc494203962"/>
+      <w:bookmarkStart w:id="25" w:name="_Toc494377916"/>
       <w:r>
         <w:t>View</w:t>
       </w:r>
@@ -3441,7 +3447,7 @@
       <w:pPr>
         <w:pStyle w:val="berschrift3"/>
       </w:pPr>
-      <w:bookmarkStart w:id="26" w:name="_Toc494203963"/>
+      <w:bookmarkStart w:id="26" w:name="_Toc494377917"/>
       <w:r>
         <w:t>Controller</w:t>
       </w:r>
@@ -3452,7 +3458,7 @@
       <w:pPr>
         <w:pStyle w:val="berschrift3"/>
       </w:pPr>
-      <w:bookmarkStart w:id="27" w:name="_Toc494203964"/>
+      <w:bookmarkStart w:id="27" w:name="_Toc494377918"/>
       <w:r>
         <w:t>Designanpassungen</w:t>
       </w:r>
@@ -3469,7 +3475,7 @@
       <w:pPr>
         <w:pStyle w:val="berschrift1"/>
       </w:pPr>
-      <w:bookmarkStart w:id="28" w:name="_Toc494203965"/>
+      <w:bookmarkStart w:id="28" w:name="_Toc494377919"/>
       <w:r>
         <w:lastRenderedPageBreak/>
         <w:t>Implementation</w:t>
@@ -3480,7 +3486,7 @@
       <w:pPr>
         <w:pStyle w:val="berschrift2"/>
       </w:pPr>
-      <w:bookmarkStart w:id="29" w:name="_Toc494203966"/>
+      <w:bookmarkStart w:id="29" w:name="_Toc494377920"/>
       <w:r>
         <w:t>Implementierung</w:t>
       </w:r>
@@ -3497,7 +3503,7 @@
       <w:pPr>
         <w:pStyle w:val="berschrift1"/>
       </w:pPr>
-      <w:bookmarkStart w:id="30" w:name="_Toc494203967"/>
+      <w:bookmarkStart w:id="30" w:name="_Toc494377921"/>
       <w:r>
         <w:lastRenderedPageBreak/>
         <w:t>Testing</w:t>
@@ -6001,11 +6007,14 @@
     <w:autoRedefine/>
     <w:uiPriority w:val="39"/>
     <w:unhideWhenUsed/>
-    <w:rsid w:val="00B87C87"/>
+    <w:rsid w:val="00476242"/>
     <w:pPr>
       <w:spacing w:after="100"/>
       <w:ind w:left="630"/>
     </w:pPr>
+    <w:rPr>
+      <w:sz w:val="19"/>
+    </w:rPr>
   </w:style>
   <w:style w:type="paragraph" w:styleId="Listenabsatz">
     <w:name w:val="List Paragraph"/>
@@ -6061,6 +6070,20 @@
     <w:link w:val="Fuzeile"/>
     <w:uiPriority w:val="99"/>
     <w:rsid w:val="00FF527A"/>
+  </w:style>
+  <w:style w:type="paragraph" w:styleId="Verzeichnis5">
+    <w:name w:val="toc 5"/>
+    <w:basedOn w:val="Standard"/>
+    <w:next w:val="Standard"/>
+    <w:autoRedefine/>
+    <w:uiPriority w:val="39"/>
+    <w:semiHidden/>
+    <w:unhideWhenUsed/>
+    <w:rsid w:val="00476242"/>
+    <w:pPr>
+      <w:spacing w:after="100"/>
+      <w:ind w:left="840"/>
+    </w:pPr>
   </w:style>
 </w:styles>
 </file>
@@ -6326,7 +6349,7 @@
 </file>
 
 <file path=customXml/itemProps1.xml><?xml version="1.0" encoding="utf-8"?>
-<ds:datastoreItem xmlns:ds="http://schemas.openxmlformats.org/officeDocument/2006/customXml" ds:itemID="{578C406A-70CD-4E33-818B-38C53D0F67B3}">
+<ds:datastoreItem xmlns:ds="http://schemas.openxmlformats.org/officeDocument/2006/customXml" ds:itemID="{19BD280B-8EA8-46F9-B0E3-8CBA478C9F8C}">
   <ds:schemaRefs>
     <ds:schemaRef ds:uri="http://schemas.openxmlformats.org/officeDocument/2006/bibliography"/>
   </ds:schemaRefs>

--- a/M133_Projektdokumentation.docx
+++ b/M133_Projektdokumentation.docx
@@ -2810,8 +2810,6 @@
         </w:rPr>
         <w:fldChar w:fldCharType="end"/>
       </w:r>
-      <w:bookmarkStart w:id="7" w:name="_GoBack"/>
-      <w:bookmarkEnd w:id="7"/>
     </w:p>
     <w:p>
       <w:r>
@@ -2822,12 +2820,12 @@
       <w:pPr>
         <w:pStyle w:val="berschrift1"/>
       </w:pPr>
-      <w:bookmarkStart w:id="8" w:name="_Toc494377899"/>
+      <w:bookmarkStart w:id="7" w:name="_Toc494377899"/>
       <w:r>
         <w:lastRenderedPageBreak/>
         <w:t>Vision</w:t>
       </w:r>
-      <w:bookmarkEnd w:id="8"/>
+      <w:bookmarkEnd w:id="7"/>
     </w:p>
     <w:p>
       <w:r>
@@ -2887,35 +2885,35 @@
       <w:pPr>
         <w:pStyle w:val="berschrift1"/>
       </w:pPr>
-      <w:bookmarkStart w:id="9" w:name="_Toc494377900"/>
+      <w:bookmarkStart w:id="8" w:name="_Toc494377900"/>
       <w:r>
         <w:lastRenderedPageBreak/>
         <w:t>Analyse</w:t>
       </w:r>
+      <w:bookmarkEnd w:id="8"/>
+    </w:p>
+    <w:p>
+      <w:pPr>
+        <w:pStyle w:val="berschrift2"/>
+      </w:pPr>
+      <w:bookmarkStart w:id="9" w:name="_Toc494377901"/>
+      <w:r>
+        <w:t>Anforderungen</w:t>
+      </w:r>
       <w:bookmarkEnd w:id="9"/>
     </w:p>
     <w:p>
       <w:pPr>
-        <w:pStyle w:val="berschrift2"/>
-      </w:pPr>
-      <w:bookmarkStart w:id="10" w:name="_Toc494377901"/>
-      <w:r>
-        <w:t>Anforderungen</w:t>
+        <w:pStyle w:val="berschrift3"/>
+      </w:pPr>
+      <w:bookmarkStart w:id="10" w:name="_Toc494377902"/>
+      <w:r>
+        <w:t>Must</w:t>
+      </w:r>
+      <w:r>
+        <w:t xml:space="preserve"> have</w:t>
       </w:r>
       <w:bookmarkEnd w:id="10"/>
-    </w:p>
-    <w:p>
-      <w:pPr>
-        <w:pStyle w:val="berschrift3"/>
-      </w:pPr>
-      <w:bookmarkStart w:id="11" w:name="_Toc494377902"/>
-      <w:r>
-        <w:t>Must</w:t>
-      </w:r>
-      <w:r>
-        <w:t xml:space="preserve"> have</w:t>
-      </w:r>
-      <w:bookmarkEnd w:id="11"/>
     </w:p>
     <w:p>
       <w:pPr>
@@ -2969,11 +2967,11 @@
       <w:pPr>
         <w:pStyle w:val="berschrift2"/>
       </w:pPr>
-      <w:bookmarkStart w:id="12" w:name="_Toc494377903"/>
+      <w:bookmarkStart w:id="11" w:name="_Toc494377903"/>
       <w:r>
         <w:t>Nice to have</w:t>
       </w:r>
-      <w:bookmarkEnd w:id="12"/>
+      <w:bookmarkEnd w:id="11"/>
     </w:p>
     <w:p>
       <w:pPr>
@@ -3166,11 +3164,11 @@
       <w:pPr>
         <w:pStyle w:val="berschrift2"/>
       </w:pPr>
-      <w:bookmarkStart w:id="13" w:name="_Toc494377904"/>
+      <w:bookmarkStart w:id="12" w:name="_Toc494377904"/>
       <w:r>
         <w:t>Use Cases</w:t>
       </w:r>
-      <w:bookmarkEnd w:id="13"/>
+      <w:bookmarkEnd w:id="12"/>
     </w:p>
     <w:p/>
     <w:p/>
@@ -3183,22 +3181,22 @@
       <w:pPr>
         <w:pStyle w:val="berschrift1"/>
       </w:pPr>
-      <w:bookmarkStart w:id="14" w:name="_Toc494377905"/>
+      <w:bookmarkStart w:id="13" w:name="_Toc494377905"/>
       <w:r>
         <w:lastRenderedPageBreak/>
         <w:t>Design</w:t>
       </w:r>
+      <w:bookmarkEnd w:id="13"/>
+    </w:p>
+    <w:p>
+      <w:pPr>
+        <w:pStyle w:val="berschrift2"/>
+      </w:pPr>
+      <w:bookmarkStart w:id="14" w:name="_Toc494377906"/>
+      <w:r>
+        <w:t>DB</w:t>
+      </w:r>
       <w:bookmarkEnd w:id="14"/>
-    </w:p>
-    <w:p>
-      <w:pPr>
-        <w:pStyle w:val="berschrift2"/>
-      </w:pPr>
-      <w:bookmarkStart w:id="15" w:name="_Toc494377906"/>
-      <w:r>
-        <w:t>DB</w:t>
-      </w:r>
-      <w:bookmarkEnd w:id="15"/>
     </w:p>
     <w:p/>
     <w:p/>
@@ -3206,51 +3204,51 @@
       <w:pPr>
         <w:pStyle w:val="berschrift3"/>
       </w:pPr>
-      <w:bookmarkStart w:id="16" w:name="_Toc494377907"/>
+      <w:bookmarkStart w:id="15" w:name="_Toc494377907"/>
       <w:r>
         <w:t>Tabellen</w:t>
       </w:r>
       <w:r>
         <w:t>beschrieb</w:t>
       </w:r>
+      <w:bookmarkEnd w:id="15"/>
+    </w:p>
+    <w:p>
+      <w:pPr>
+        <w:pStyle w:val="berschrift4"/>
+      </w:pPr>
+      <w:bookmarkStart w:id="16" w:name="_Toc494377908"/>
+      <w:r>
+        <w:t>User</w:t>
+      </w:r>
       <w:bookmarkEnd w:id="16"/>
     </w:p>
     <w:p>
+      <w:r>
+        <w:t>Der User braucht einen Usernamen sowie das Passwort. Der Username ist unique definiert.</w:t>
+      </w:r>
+      <w:r>
+        <w:t xml:space="preserve"> Das Passwort ist mittels BCrypt verschlüsselt – das heisst, es benötigt eine Länge von CHAR(60).</w:t>
+      </w:r>
+      <w:r>
+        <w:t xml:space="preserve"> Ausserdem wird der Salt</w:t>
+      </w:r>
+      <w:r>
+        <w:t xml:space="preserve"> CHAR(60)</w:t>
+      </w:r>
+      <w:r>
+        <w:t xml:space="preserve"> abgespeichert, er besteht aus einer Zahl.</w:t>
+      </w:r>
+    </w:p>
+    <w:p>
       <w:pPr>
         <w:pStyle w:val="berschrift4"/>
       </w:pPr>
-      <w:bookmarkStart w:id="17" w:name="_Toc494377908"/>
-      <w:r>
-        <w:t>User</w:t>
+      <w:bookmarkStart w:id="17" w:name="_Toc494377909"/>
+      <w:r>
+        <w:t>Location</w:t>
       </w:r>
       <w:bookmarkEnd w:id="17"/>
-    </w:p>
-    <w:p>
-      <w:r>
-        <w:t>Der User braucht einen Usernamen sowie das Passwort. Der Username ist unique definiert.</w:t>
-      </w:r>
-      <w:r>
-        <w:t xml:space="preserve"> Das Passwort ist mittels BCrypt verschlüsselt – das heisst, es benötigt eine Länge von CHAR(60).</w:t>
-      </w:r>
-      <w:r>
-        <w:t xml:space="preserve"> Ausserdem wird der Salt</w:t>
-      </w:r>
-      <w:r>
-        <w:t xml:space="preserve"> CHAR(60)</w:t>
-      </w:r>
-      <w:r>
-        <w:t xml:space="preserve"> abgespeichert, er besteht aus einer Zahl.</w:t>
-      </w:r>
-    </w:p>
-    <w:p>
-      <w:pPr>
-        <w:pStyle w:val="berschrift4"/>
-      </w:pPr>
-      <w:bookmarkStart w:id="18" w:name="_Toc494377909"/>
-      <w:r>
-        <w:t>Location</w:t>
-      </w:r>
-      <w:bookmarkEnd w:id="18"/>
     </w:p>
     <w:p>
       <w:r>
@@ -3303,11 +3301,27 @@
         <w:tab/>
       </w:r>
       <w:r>
+        <w:t>VAR</w:t>
+      </w:r>
+      <w:bookmarkStart w:id="18" w:name="_GoBack"/>
+      <w:bookmarkEnd w:id="18"/>
+      <w:r>
         <w:t>CHAR(9)</w:t>
       </w:r>
       <w:r>
         <w:tab/>
-        <w:t xml:space="preserve">CHAR(8) </w:t>
+      </w:r>
+      <w:r>
+        <w:t>VAR</w:t>
+      </w:r>
+      <w:r>
+        <w:t>CHAR(</w:t>
+      </w:r>
+      <w:r>
+        <w:t>9</w:t>
+      </w:r>
+      <w:r>
+        <w:t xml:space="preserve">) </w:t>
       </w:r>
     </w:p>
     <w:p>
@@ -6349,7 +6363,7 @@
 </file>
 
 <file path=customXml/itemProps1.xml><?xml version="1.0" encoding="utf-8"?>
-<ds:datastoreItem xmlns:ds="http://schemas.openxmlformats.org/officeDocument/2006/customXml" ds:itemID="{19BD280B-8EA8-46F9-B0E3-8CBA478C9F8C}">
+<ds:datastoreItem xmlns:ds="http://schemas.openxmlformats.org/officeDocument/2006/customXml" ds:itemID="{BA0ACDD4-AD70-4312-BB3E-AF60B6F66A48}">
   <ds:schemaRefs>
     <ds:schemaRef ds:uri="http://schemas.openxmlformats.org/officeDocument/2006/bibliography"/>
   </ds:schemaRefs>

--- a/M133_Projektdokumentation.docx
+++ b/M133_Projektdokumentation.docx
@@ -863,7 +863,6 @@
         <w:pStyle w:val="Inhaltsverzeichnisberschrift"/>
       </w:pPr>
       <w:r>
-        <w:lastRenderedPageBreak/>
         <w:t>Inhalt</w:t>
       </w:r>
     </w:p>
@@ -2822,7 +2821,6 @@
       </w:pPr>
       <w:bookmarkStart w:id="7" w:name="_Toc494377899"/>
       <w:r>
-        <w:lastRenderedPageBreak/>
         <w:t>Vision</w:t>
       </w:r>
       <w:bookmarkEnd w:id="7"/>
@@ -2887,7 +2885,6 @@
       </w:pPr>
       <w:bookmarkStart w:id="8" w:name="_Toc494377900"/>
       <w:r>
-        <w:lastRenderedPageBreak/>
         <w:t>Analyse</w:t>
       </w:r>
       <w:bookmarkEnd w:id="8"/>
@@ -3171,7 +3168,2637 @@
       <w:bookmarkEnd w:id="12"/>
     </w:p>
     <w:p/>
+    <w:p>
+      <w:pPr>
+        <w:jc w:val="center"/>
+      </w:pPr>
+      <w:r>
+        <w:rPr>
+          <w:noProof/>
+        </w:rPr>
+        <w:drawing>
+          <wp:inline distT="0" distB="0" distL="0" distR="0">
+            <wp:extent cx="4582795" cy="4697095"/>
+            <wp:effectExtent l="0" t="0" r="8255" b="8255"/>
+            <wp:docPr id="1" name="Grafik 1"/>
+            <wp:cNvGraphicFramePr>
+              <a:graphicFrameLocks xmlns:a="http://schemas.openxmlformats.org/drawingml/2006/main" noChangeAspect="1"/>
+            </wp:cNvGraphicFramePr>
+            <a:graphic xmlns:a="http://schemas.openxmlformats.org/drawingml/2006/main">
+              <a:graphicData uri="http://schemas.openxmlformats.org/drawingml/2006/picture">
+                <pic:pic xmlns:pic="http://schemas.openxmlformats.org/drawingml/2006/picture">
+                  <pic:nvPicPr>
+                    <pic:cNvPr id="0" name="Picture 1"/>
+                    <pic:cNvPicPr>
+                      <a:picLocks noChangeAspect="1" noChangeArrowheads="1"/>
+                    </pic:cNvPicPr>
+                  </pic:nvPicPr>
+                  <pic:blipFill>
+                    <a:blip r:embed="rId8">
+                      <a:extLst>
+                        <a:ext uri="{28A0092B-C50C-407E-A947-70E740481C1C}">
+                          <a14:useLocalDpi xmlns:a14="http://schemas.microsoft.com/office/drawing/2010/main" val="0"/>
+                        </a:ext>
+                      </a:extLst>
+                    </a:blip>
+                    <a:srcRect/>
+                    <a:stretch>
+                      <a:fillRect/>
+                    </a:stretch>
+                  </pic:blipFill>
+                  <pic:spPr bwMode="auto">
+                    <a:xfrm>
+                      <a:off x="0" y="0"/>
+                      <a:ext cx="4582795" cy="4697095"/>
+                    </a:xfrm>
+                    <a:prstGeom prst="rect">
+                      <a:avLst/>
+                    </a:prstGeom>
+                    <a:noFill/>
+                    <a:ln>
+                      <a:noFill/>
+                    </a:ln>
+                  </pic:spPr>
+                </pic:pic>
+              </a:graphicData>
+            </a:graphic>
+          </wp:inline>
+        </w:drawing>
+      </w:r>
+    </w:p>
+    <w:tbl>
+      <w:tblPr>
+        <w:tblStyle w:val="Tabellenraster"/>
+        <w:tblW w:w="0" w:type="auto"/>
+        <w:tblBorders>
+          <w:top w:val="none" w:sz="0" w:space="0" w:color="auto"/>
+          <w:left w:val="none" w:sz="0" w:space="0" w:color="auto"/>
+          <w:bottom w:val="none" w:sz="0" w:space="0" w:color="auto"/>
+          <w:right w:val="none" w:sz="0" w:space="0" w:color="auto"/>
+          <w:insideH w:val="none" w:sz="0" w:space="0" w:color="auto"/>
+          <w:insideV w:val="none" w:sz="0" w:space="0" w:color="auto"/>
+        </w:tblBorders>
+        <w:tblLook w:val="04A0" w:firstRow="1" w:lastRow="0" w:firstColumn="1" w:lastColumn="0" w:noHBand="0" w:noVBand="1"/>
+      </w:tblPr>
+      <w:tblGrid>
+        <w:gridCol w:w="2605"/>
+        <w:gridCol w:w="6457"/>
+      </w:tblGrid>
+      <w:tr>
+        <w:tc>
+          <w:tcPr>
+            <w:tcW w:w="2605" w:type="dxa"/>
+          </w:tcPr>
+          <w:p>
+            <w:pPr>
+              <w:rPr>
+                <w:b/>
+              </w:rPr>
+            </w:pPr>
+            <w:r>
+              <w:rPr>
+                <w:b/>
+              </w:rPr>
+              <w:t>Identifikation</w:t>
+            </w:r>
+          </w:p>
+        </w:tc>
+        <w:tc>
+          <w:tcPr>
+            <w:tcW w:w="6457" w:type="dxa"/>
+          </w:tcPr>
+          <w:p>
+            <w:pPr>
+              <w:rPr>
+                <w:b/>
+                <w:lang w:val="de-DE"/>
+              </w:rPr>
+            </w:pPr>
+            <w:r>
+              <w:rPr>
+                <w:b/>
+                <w:lang w:val="de-DE"/>
+              </w:rPr>
+              <w:t xml:space="preserve">UC1: </w:t>
+            </w:r>
+            <w:r>
+              <w:rPr>
+                <w:b/>
+                <w:lang w:val="de-DE"/>
+              </w:rPr>
+              <w:t>Login</w:t>
+            </w:r>
+          </w:p>
+        </w:tc>
+      </w:tr>
+      <w:tr>
+        <w:tc>
+          <w:tcPr>
+            <w:tcW w:w="2605" w:type="dxa"/>
+          </w:tcPr>
+          <w:p>
+            <w:pPr>
+              <w:rPr>
+                <w:b/>
+              </w:rPr>
+            </w:pPr>
+            <w:r>
+              <w:rPr>
+                <w:b/>
+              </w:rPr>
+              <w:t>Beschreibung</w:t>
+            </w:r>
+          </w:p>
+        </w:tc>
+        <w:tc>
+          <w:tcPr>
+            <w:tcW w:w="6457" w:type="dxa"/>
+          </w:tcPr>
+          <w:p>
+            <w:pPr>
+              <w:rPr>
+                <w:lang w:val="de-DE"/>
+              </w:rPr>
+            </w:pPr>
+            <w:r>
+              <w:rPr>
+                <w:lang w:val="de-DE"/>
+              </w:rPr>
+              <w:t>Ei</w:t>
+            </w:r>
+            <w:r>
+              <w:rPr>
+                <w:lang w:val="de-DE"/>
+              </w:rPr>
+              <w:t>n Blogger logt sich ein</w:t>
+            </w:r>
+            <w:r>
+              <w:rPr>
+                <w:lang w:val="de-DE"/>
+              </w:rPr>
+              <w:t>.</w:t>
+            </w:r>
+          </w:p>
+        </w:tc>
+      </w:tr>
+      <w:tr>
+        <w:tc>
+          <w:tcPr>
+            <w:tcW w:w="2605" w:type="dxa"/>
+          </w:tcPr>
+          <w:p>
+            <w:pPr>
+              <w:rPr>
+                <w:b/>
+              </w:rPr>
+            </w:pPr>
+            <w:r>
+              <w:rPr>
+                <w:b/>
+              </w:rPr>
+              <w:t>Primärer Actor</w:t>
+            </w:r>
+          </w:p>
+        </w:tc>
+        <w:tc>
+          <w:tcPr>
+            <w:tcW w:w="6457" w:type="dxa"/>
+          </w:tcPr>
+          <w:p>
+            <w:r>
+              <w:t>Blogger</w:t>
+            </w:r>
+          </w:p>
+        </w:tc>
+      </w:tr>
+      <w:tr>
+        <w:tc>
+          <w:tcPr>
+            <w:tcW w:w="2605" w:type="dxa"/>
+          </w:tcPr>
+          <w:p>
+            <w:pPr>
+              <w:rPr>
+                <w:b/>
+              </w:rPr>
+            </w:pPr>
+            <w:r>
+              <w:rPr>
+                <w:b/>
+              </w:rPr>
+              <w:t>Vorbedingungen</w:t>
+            </w:r>
+          </w:p>
+        </w:tc>
+        <w:tc>
+          <w:tcPr>
+            <w:tcW w:w="6457" w:type="dxa"/>
+          </w:tcPr>
+          <w:p>
+            <w:pPr>
+              <w:rPr>
+                <w:lang w:val="de-DE"/>
+              </w:rPr>
+            </w:pPr>
+            <w:r>
+              <w:rPr>
+                <w:lang w:val="de-DE"/>
+              </w:rPr>
+              <w:t>Der Blogger muss bereits einen Account haben (Sign up)</w:t>
+            </w:r>
+          </w:p>
+        </w:tc>
+      </w:tr>
+      <w:tr>
+        <w:tc>
+          <w:tcPr>
+            <w:tcW w:w="2605" w:type="dxa"/>
+          </w:tcPr>
+          <w:p>
+            <w:pPr>
+              <w:rPr>
+                <w:b/>
+              </w:rPr>
+            </w:pPr>
+            <w:r>
+              <w:rPr>
+                <w:b/>
+              </w:rPr>
+              <w:t>Trigger</w:t>
+            </w:r>
+          </w:p>
+        </w:tc>
+        <w:tc>
+          <w:tcPr>
+            <w:tcW w:w="6457" w:type="dxa"/>
+          </w:tcPr>
+          <w:p>
+            <w:pPr>
+              <w:rPr>
+                <w:lang w:val="de-DE"/>
+              </w:rPr>
+            </w:pPr>
+            <w:r>
+              <w:rPr>
+                <w:lang w:val="de-DE"/>
+              </w:rPr>
+              <w:t>Blogger wählt "Login"</w:t>
+            </w:r>
+          </w:p>
+        </w:tc>
+      </w:tr>
+      <w:tr>
+        <w:tc>
+          <w:tcPr>
+            <w:tcW w:w="2605" w:type="dxa"/>
+          </w:tcPr>
+          <w:p>
+            <w:pPr>
+              <w:rPr>
+                <w:b/>
+              </w:rPr>
+            </w:pPr>
+            <w:r>
+              <w:rPr>
+                <w:b/>
+              </w:rPr>
+              <w:t>Standardablauf</w:t>
+            </w:r>
+          </w:p>
+        </w:tc>
+        <w:tc>
+          <w:tcPr>
+            <w:tcW w:w="6457" w:type="dxa"/>
+          </w:tcPr>
+          <w:p>
+            <w:pPr>
+              <w:rPr>
+                <w:lang w:val="de-CH"/>
+              </w:rPr>
+            </w:pPr>
+            <w:r>
+              <w:rPr>
+                <w:lang w:val="de-CH"/>
+              </w:rPr>
+              <w:t>1</w:t>
+            </w:r>
+            <w:r>
+              <w:rPr>
+                <w:lang w:val="de-CH"/>
+              </w:rPr>
+              <w:t>. Link von Travelling I eingebe</w:t>
+            </w:r>
+            <w:r>
+              <w:rPr>
+                <w:lang w:val="de-CH"/>
+              </w:rPr>
+              <w:t>n</w:t>
+            </w:r>
+          </w:p>
+          <w:p>
+            <w:pPr>
+              <w:rPr>
+                <w:lang w:val="de-DE"/>
+              </w:rPr>
+            </w:pPr>
+            <w:r>
+              <w:rPr>
+                <w:lang w:val="de-DE"/>
+              </w:rPr>
+              <w:t>2.</w:t>
+            </w:r>
+            <w:r>
+              <w:rPr>
+                <w:lang w:val="de-DE"/>
+              </w:rPr>
+              <w:t xml:space="preserve"> Benutzernamen und Passwort eingeben und "Login" klicken</w:t>
+            </w:r>
+          </w:p>
+          <w:p>
+            <w:pPr>
+              <w:rPr>
+                <w:lang w:val="de-DE"/>
+              </w:rPr>
+            </w:pPr>
+            <w:r>
+              <w:rPr>
+                <w:lang w:val="de-DE"/>
+              </w:rPr>
+              <w:t>3. Blogger wird eingeloggt</w:t>
+            </w:r>
+          </w:p>
+        </w:tc>
+      </w:tr>
+      <w:tr>
+        <w:tc>
+          <w:tcPr>
+            <w:tcW w:w="2605" w:type="dxa"/>
+          </w:tcPr>
+          <w:p>
+            <w:pPr>
+              <w:rPr>
+                <w:b/>
+                <w:lang w:val="de-DE"/>
+              </w:rPr>
+            </w:pPr>
+            <w:r>
+              <w:rPr>
+                <w:b/>
+                <w:lang w:val="de-DE"/>
+              </w:rPr>
+              <w:t>Alternative Abläufe</w:t>
+            </w:r>
+          </w:p>
+        </w:tc>
+        <w:tc>
+          <w:tcPr>
+            <w:tcW w:w="6457" w:type="dxa"/>
+          </w:tcPr>
+          <w:p>
+            <w:pPr>
+              <w:rPr>
+                <w:lang w:val="de-DE"/>
+              </w:rPr>
+            </w:pPr>
+            <w:r>
+              <w:rPr>
+                <w:lang w:val="de-DE"/>
+              </w:rPr>
+              <w:t xml:space="preserve">2a. </w:t>
+            </w:r>
+            <w:r>
+              <w:rPr>
+                <w:lang w:val="de-DE"/>
+              </w:rPr>
+              <w:t>Falscher (nicht in Datenbank erfasster) Benutzernamen eingegeben</w:t>
+            </w:r>
+            <w:r>
+              <w:rPr>
+                <w:lang w:val="de-DE"/>
+              </w:rPr>
+              <w:t xml:space="preserve"> </w:t>
+            </w:r>
+            <w:r>
+              <w:rPr>
+                <w:lang w:val="de-DE"/>
+              </w:rPr>
+              <w:sym w:font="Wingdings" w:char="F0E0"/>
+            </w:r>
+            <w:r>
+              <w:rPr>
+                <w:lang w:val="de-DE"/>
+              </w:rPr>
+              <w:t xml:space="preserve"> </w:t>
+            </w:r>
+            <w:r>
+              <w:rPr>
+                <w:lang w:val="de-DE"/>
+              </w:rPr>
+              <w:t>Blogger kann sich nicht einloggen, Login-Seite wird erneut – mit einer Fehlermeldung - angezeigt</w:t>
+            </w:r>
+          </w:p>
+          <w:p>
+            <w:pPr>
+              <w:rPr>
+                <w:lang w:val="de-DE"/>
+              </w:rPr>
+            </w:pPr>
+            <w:r>
+              <w:rPr>
+                <w:lang w:val="de-DE"/>
+              </w:rPr>
+              <w:t>2b</w:t>
+            </w:r>
+            <w:r>
+              <w:rPr>
+                <w:lang w:val="de-DE"/>
+              </w:rPr>
+              <w:t xml:space="preserve">. </w:t>
+            </w:r>
+            <w:r>
+              <w:rPr>
+                <w:lang w:val="de-DE"/>
+              </w:rPr>
+              <w:t>Blogger gibt falsches Passwort an</w:t>
+            </w:r>
+            <w:r>
+              <w:rPr>
+                <w:lang w:val="de-DE"/>
+              </w:rPr>
+              <w:t xml:space="preserve"> </w:t>
+            </w:r>
+            <w:r>
+              <w:rPr>
+                <w:lang w:val="de-DE"/>
+              </w:rPr>
+              <w:sym w:font="Wingdings" w:char="F0E0"/>
+            </w:r>
+            <w:r>
+              <w:rPr>
+                <w:lang w:val="de-DE"/>
+              </w:rPr>
+              <w:t xml:space="preserve"> </w:t>
+            </w:r>
+            <w:r>
+              <w:rPr>
+                <w:lang w:val="de-DE"/>
+              </w:rPr>
+              <w:t xml:space="preserve">Es wird ebenfalls eine </w:t>
+            </w:r>
+            <w:r>
+              <w:rPr>
+                <w:lang w:val="de-DE"/>
+              </w:rPr>
+              <w:t>Fehlermeldung ausge</w:t>
+            </w:r>
+            <w:r>
+              <w:rPr>
+                <w:lang w:val="de-DE"/>
+              </w:rPr>
+              <w:t>ge</w:t>
+            </w:r>
+            <w:r>
+              <w:rPr>
+                <w:lang w:val="de-DE"/>
+              </w:rPr>
+              <w:t>ben</w:t>
+            </w:r>
+            <w:r>
+              <w:rPr>
+                <w:lang w:val="de-DE"/>
+              </w:rPr>
+              <w:t xml:space="preserve"> und die Login-Seite neu geladen (</w:t>
+            </w:r>
+            <w:r>
+              <w:rPr>
+                <w:color w:val="FF0000"/>
+                <w:lang w:val="de-DE"/>
+              </w:rPr>
+              <w:t>der Benutzername bleibt</w:t>
+            </w:r>
+            <w:r>
+              <w:rPr>
+                <w:lang w:val="de-DE"/>
+              </w:rPr>
+              <w:t>)</w:t>
+            </w:r>
+          </w:p>
+          <w:p>
+            <w:pPr>
+              <w:rPr>
+                <w:lang w:val="de-DE"/>
+              </w:rPr>
+            </w:pPr>
+            <w:r>
+              <w:rPr>
+                <w:lang w:val="de-DE"/>
+              </w:rPr>
+              <w:t xml:space="preserve">2c. </w:t>
+            </w:r>
+            <w:r>
+              <w:rPr>
+                <w:color w:val="FF0000"/>
+                <w:lang w:val="de-DE"/>
+              </w:rPr>
+              <w:t>kein Input in den Feldern</w:t>
+            </w:r>
+          </w:p>
+        </w:tc>
+      </w:tr>
+    </w:tbl>
     <w:p/>
+    <w:tbl>
+      <w:tblPr>
+        <w:tblStyle w:val="Tabellenraster"/>
+        <w:tblW w:w="0" w:type="auto"/>
+        <w:tblBorders>
+          <w:top w:val="none" w:sz="0" w:space="0" w:color="auto"/>
+          <w:left w:val="none" w:sz="0" w:space="0" w:color="auto"/>
+          <w:bottom w:val="none" w:sz="0" w:space="0" w:color="auto"/>
+          <w:right w:val="none" w:sz="0" w:space="0" w:color="auto"/>
+          <w:insideH w:val="none" w:sz="0" w:space="0" w:color="auto"/>
+          <w:insideV w:val="none" w:sz="0" w:space="0" w:color="auto"/>
+        </w:tblBorders>
+        <w:tblLook w:val="04A0" w:firstRow="1" w:lastRow="0" w:firstColumn="1" w:lastColumn="0" w:noHBand="0" w:noVBand="1"/>
+      </w:tblPr>
+      <w:tblGrid>
+        <w:gridCol w:w="2605"/>
+        <w:gridCol w:w="6457"/>
+      </w:tblGrid>
+      <w:tr>
+        <w:tc>
+          <w:tcPr>
+            <w:tcW w:w="2605" w:type="dxa"/>
+          </w:tcPr>
+          <w:p>
+            <w:pPr>
+              <w:rPr>
+                <w:b/>
+              </w:rPr>
+            </w:pPr>
+            <w:r>
+              <w:rPr>
+                <w:b/>
+              </w:rPr>
+              <w:t>Identifikation</w:t>
+            </w:r>
+          </w:p>
+        </w:tc>
+        <w:tc>
+          <w:tcPr>
+            <w:tcW w:w="6457" w:type="dxa"/>
+          </w:tcPr>
+          <w:p>
+            <w:pPr>
+              <w:rPr>
+                <w:b/>
+                <w:lang w:val="de-DE"/>
+              </w:rPr>
+            </w:pPr>
+            <w:r>
+              <w:rPr>
+                <w:b/>
+                <w:lang w:val="de-DE"/>
+              </w:rPr>
+              <w:t>UC</w:t>
+            </w:r>
+            <w:r>
+              <w:rPr>
+                <w:b/>
+                <w:lang w:val="de-DE"/>
+              </w:rPr>
+              <w:t>2</w:t>
+            </w:r>
+            <w:r>
+              <w:rPr>
+                <w:b/>
+                <w:lang w:val="de-DE"/>
+              </w:rPr>
+              <w:t xml:space="preserve">: </w:t>
+            </w:r>
+            <w:r>
+              <w:rPr>
+                <w:b/>
+                <w:lang w:val="de-DE"/>
+              </w:rPr>
+              <w:t>Sign up</w:t>
+            </w:r>
+          </w:p>
+        </w:tc>
+      </w:tr>
+      <w:tr>
+        <w:tc>
+          <w:tcPr>
+            <w:tcW w:w="2605" w:type="dxa"/>
+          </w:tcPr>
+          <w:p>
+            <w:pPr>
+              <w:rPr>
+                <w:b/>
+              </w:rPr>
+            </w:pPr>
+            <w:r>
+              <w:rPr>
+                <w:b/>
+              </w:rPr>
+              <w:t>Beschreibung</w:t>
+            </w:r>
+          </w:p>
+        </w:tc>
+        <w:tc>
+          <w:tcPr>
+            <w:tcW w:w="6457" w:type="dxa"/>
+          </w:tcPr>
+          <w:p>
+            <w:pPr>
+              <w:rPr>
+                <w:lang w:val="de-DE"/>
+              </w:rPr>
+            </w:pPr>
+            <w:r>
+              <w:rPr>
+                <w:lang w:val="de-DE"/>
+              </w:rPr>
+              <w:t xml:space="preserve">Ein Blogger </w:t>
+            </w:r>
+            <w:r>
+              <w:rPr>
+                <w:lang w:val="de-DE"/>
+              </w:rPr>
+              <w:t>erstellt einen Account</w:t>
+            </w:r>
+            <w:r>
+              <w:rPr>
+                <w:lang w:val="de-DE"/>
+              </w:rPr>
+              <w:t>.</w:t>
+            </w:r>
+          </w:p>
+        </w:tc>
+      </w:tr>
+      <w:tr>
+        <w:tc>
+          <w:tcPr>
+            <w:tcW w:w="2605" w:type="dxa"/>
+          </w:tcPr>
+          <w:p>
+            <w:pPr>
+              <w:rPr>
+                <w:b/>
+              </w:rPr>
+            </w:pPr>
+            <w:r>
+              <w:rPr>
+                <w:b/>
+              </w:rPr>
+              <w:t>Primärer Actor</w:t>
+            </w:r>
+          </w:p>
+        </w:tc>
+        <w:tc>
+          <w:tcPr>
+            <w:tcW w:w="6457" w:type="dxa"/>
+          </w:tcPr>
+          <w:p>
+            <w:r>
+              <w:t>Blogger</w:t>
+            </w:r>
+          </w:p>
+        </w:tc>
+      </w:tr>
+      <w:tr>
+        <w:tc>
+          <w:tcPr>
+            <w:tcW w:w="2605" w:type="dxa"/>
+          </w:tcPr>
+          <w:p>
+            <w:pPr>
+              <w:rPr>
+                <w:b/>
+              </w:rPr>
+            </w:pPr>
+            <w:r>
+              <w:rPr>
+                <w:b/>
+              </w:rPr>
+              <w:t>Vorbedingungen</w:t>
+            </w:r>
+          </w:p>
+        </w:tc>
+        <w:tc>
+          <w:tcPr>
+            <w:tcW w:w="6457" w:type="dxa"/>
+          </w:tcPr>
+          <w:p>
+            <w:pPr>
+              <w:rPr>
+                <w:lang w:val="de-DE"/>
+              </w:rPr>
+            </w:pPr>
+            <w:r>
+              <w:rPr>
+                <w:lang w:val="de-DE"/>
+              </w:rPr>
+              <w:t>-</w:t>
+            </w:r>
+          </w:p>
+        </w:tc>
+      </w:tr>
+      <w:tr>
+        <w:tc>
+          <w:tcPr>
+            <w:tcW w:w="2605" w:type="dxa"/>
+          </w:tcPr>
+          <w:p>
+            <w:pPr>
+              <w:rPr>
+                <w:b/>
+              </w:rPr>
+            </w:pPr>
+            <w:r>
+              <w:rPr>
+                <w:b/>
+              </w:rPr>
+              <w:t>Trigger</w:t>
+            </w:r>
+          </w:p>
+        </w:tc>
+        <w:tc>
+          <w:tcPr>
+            <w:tcW w:w="6457" w:type="dxa"/>
+          </w:tcPr>
+          <w:p>
+            <w:pPr>
+              <w:rPr>
+                <w:lang w:val="de-DE"/>
+              </w:rPr>
+            </w:pPr>
+            <w:r>
+              <w:rPr>
+                <w:lang w:val="de-DE"/>
+              </w:rPr>
+              <w:t>Blogger</w:t>
+            </w:r>
+            <w:r>
+              <w:rPr>
+                <w:lang w:val="de-DE"/>
+              </w:rPr>
+              <w:t xml:space="preserve"> wählt "Sign up"</w:t>
+            </w:r>
+          </w:p>
+        </w:tc>
+      </w:tr>
+      <w:tr>
+        <w:tc>
+          <w:tcPr>
+            <w:tcW w:w="2605" w:type="dxa"/>
+          </w:tcPr>
+          <w:p>
+            <w:pPr>
+              <w:rPr>
+                <w:b/>
+              </w:rPr>
+            </w:pPr>
+            <w:r>
+              <w:rPr>
+                <w:b/>
+              </w:rPr>
+              <w:t>Standardablauf</w:t>
+            </w:r>
+          </w:p>
+        </w:tc>
+        <w:tc>
+          <w:tcPr>
+            <w:tcW w:w="6457" w:type="dxa"/>
+          </w:tcPr>
+          <w:p>
+            <w:pPr>
+              <w:rPr>
+                <w:lang w:val="de-CH"/>
+              </w:rPr>
+            </w:pPr>
+            <w:r>
+              <w:rPr>
+                <w:lang w:val="de-CH"/>
+              </w:rPr>
+              <w:t>1. Link von Travelling I eingebe</w:t>
+            </w:r>
+            <w:r>
+              <w:rPr>
+                <w:lang w:val="de-CH"/>
+              </w:rPr>
+              <w:t>n</w:t>
+            </w:r>
+          </w:p>
+          <w:p>
+            <w:pPr>
+              <w:rPr>
+                <w:lang w:val="de-DE"/>
+              </w:rPr>
+            </w:pPr>
+            <w:r>
+              <w:rPr>
+                <w:lang w:val="de-DE"/>
+              </w:rPr>
+              <w:t xml:space="preserve">2. </w:t>
+            </w:r>
+            <w:r>
+              <w:rPr>
+                <w:lang w:val="de-DE"/>
+              </w:rPr>
+              <w:t>Auf der Login-Seite auf die Sign-Up-Seite wechseln: "Sign up here" klicken</w:t>
+            </w:r>
+          </w:p>
+          <w:p>
+            <w:pPr>
+              <w:rPr>
+                <w:lang w:val="de-DE"/>
+              </w:rPr>
+            </w:pPr>
+            <w:r>
+              <w:rPr>
+                <w:lang w:val="de-DE"/>
+              </w:rPr>
+              <w:t xml:space="preserve">3. </w:t>
+            </w:r>
+            <w:r>
+              <w:rPr>
+                <w:lang w:val="de-DE"/>
+              </w:rPr>
+              <w:t>Benutzernamen, Passwort sowie eine Passwortbestätigung eingeben und "Sign up" wählen</w:t>
+            </w:r>
+          </w:p>
+          <w:p>
+            <w:pPr>
+              <w:rPr>
+                <w:lang w:val="de-DE"/>
+              </w:rPr>
+            </w:pPr>
+            <w:r>
+              <w:rPr>
+                <w:lang w:val="de-DE"/>
+              </w:rPr>
+              <w:t xml:space="preserve">4. </w:t>
+            </w:r>
+            <w:r>
+              <w:rPr>
+                <w:lang w:val="de-DE"/>
+              </w:rPr>
+              <w:t>Bloggerkonto wird erstellt und der Blogger gelangt auf die Startseite im Logged-In-Bereich</w:t>
+            </w:r>
+          </w:p>
+        </w:tc>
+      </w:tr>
+      <w:tr>
+        <w:tc>
+          <w:tcPr>
+            <w:tcW w:w="2605" w:type="dxa"/>
+          </w:tcPr>
+          <w:p>
+            <w:pPr>
+              <w:rPr>
+                <w:b/>
+                <w:lang w:val="de-DE"/>
+              </w:rPr>
+            </w:pPr>
+            <w:r>
+              <w:rPr>
+                <w:b/>
+                <w:lang w:val="de-DE"/>
+              </w:rPr>
+              <w:t>Alternative Abläufe</w:t>
+            </w:r>
+          </w:p>
+        </w:tc>
+        <w:tc>
+          <w:tcPr>
+            <w:tcW w:w="6457" w:type="dxa"/>
+          </w:tcPr>
+          <w:p>
+            <w:pPr>
+              <w:rPr>
+                <w:lang w:val="de-DE"/>
+              </w:rPr>
+            </w:pPr>
+            <w:r>
+              <w:rPr>
+                <w:lang w:val="de-DE"/>
+              </w:rPr>
+              <w:t>3</w:t>
+            </w:r>
+            <w:r>
+              <w:rPr>
+                <w:lang w:val="de-DE"/>
+              </w:rPr>
+              <w:t xml:space="preserve">a. </w:t>
+            </w:r>
+            <w:r>
+              <w:rPr>
+                <w:lang w:val="de-DE"/>
+              </w:rPr>
+              <w:t xml:space="preserve">Bereits </w:t>
+            </w:r>
+            <w:r>
+              <w:rPr>
+                <w:lang w:val="de-DE"/>
+              </w:rPr>
+              <w:t xml:space="preserve">in Datenbank erfasster Benutzernamen eingegeben </w:t>
+            </w:r>
+            <w:r>
+              <w:rPr>
+                <w:lang w:val="de-DE"/>
+              </w:rPr>
+              <w:sym w:font="Wingdings" w:char="F0E0"/>
+            </w:r>
+            <w:r>
+              <w:rPr>
+                <w:lang w:val="de-DE"/>
+              </w:rPr>
+              <w:t xml:space="preserve"> Blogger</w:t>
+            </w:r>
+            <w:r>
+              <w:rPr>
+                <w:lang w:val="de-DE"/>
+              </w:rPr>
+              <w:t xml:space="preserve">konto kann nicht erstellt werden </w:t>
+            </w:r>
+            <w:r>
+              <w:rPr>
+                <w:lang w:val="de-DE"/>
+              </w:rPr>
+              <w:sym w:font="Wingdings" w:char="F0E0"/>
+            </w:r>
+            <w:r>
+              <w:rPr>
+                <w:lang w:val="de-DE"/>
+              </w:rPr>
+              <w:t xml:space="preserve"> Sign-Up-Seite wird erneut geladen mit einer Fehlermeldung</w:t>
+            </w:r>
+          </w:p>
+          <w:p>
+            <w:pPr>
+              <w:rPr>
+                <w:lang w:val="de-DE"/>
+              </w:rPr>
+            </w:pPr>
+            <w:r>
+              <w:rPr>
+                <w:lang w:val="de-DE"/>
+              </w:rPr>
+              <w:t xml:space="preserve">2b. Blogger gibt </w:t>
+            </w:r>
+            <w:r>
+              <w:rPr>
+                <w:lang w:val="de-DE"/>
+              </w:rPr>
+              <w:t>nicht übereinstimmende Passwortbestätigung ein</w:t>
+            </w:r>
+            <w:r>
+              <w:rPr>
+                <w:lang w:val="de-DE"/>
+              </w:rPr>
+              <w:t xml:space="preserve"> </w:t>
+            </w:r>
+            <w:r>
+              <w:rPr>
+                <w:lang w:val="de-DE"/>
+              </w:rPr>
+              <w:sym w:font="Wingdings" w:char="F0E0"/>
+            </w:r>
+            <w:r>
+              <w:rPr>
+                <w:lang w:val="de-DE"/>
+              </w:rPr>
+              <w:t xml:space="preserve"> Es wird ebenfalls eine Fehlermeldung ausgegeben und die Login-Seite neu geladen (</w:t>
+            </w:r>
+            <w:r>
+              <w:rPr>
+                <w:color w:val="FF0000"/>
+                <w:lang w:val="de-DE"/>
+              </w:rPr>
+              <w:t>der Benutzername bleibt</w:t>
+            </w:r>
+            <w:r>
+              <w:rPr>
+                <w:lang w:val="de-DE"/>
+              </w:rPr>
+              <w:t>)</w:t>
+            </w:r>
+          </w:p>
+          <w:p>
+            <w:pPr>
+              <w:rPr>
+                <w:lang w:val="de-DE"/>
+              </w:rPr>
+            </w:pPr>
+            <w:r>
+              <w:rPr>
+                <w:lang w:val="de-DE"/>
+              </w:rPr>
+              <w:t xml:space="preserve">2c. Blogger sendet ein leeres Formular ab </w:t>
+            </w:r>
+            <w:r>
+              <w:rPr>
+                <w:lang w:val="de-DE"/>
+              </w:rPr>
+              <w:sym w:font="Wingdings" w:char="F0E0"/>
+            </w:r>
+            <w:r>
+              <w:rPr>
+                <w:lang w:val="de-DE"/>
+              </w:rPr>
+              <w:t xml:space="preserve"> Fehlermeldung und der Blogger bleibt auf der Sign-Up-Seite</w:t>
+            </w:r>
+          </w:p>
+        </w:tc>
+      </w:tr>
+    </w:tbl>
+    <w:p/>
+    <w:tbl>
+      <w:tblPr>
+        <w:tblStyle w:val="Tabellenraster"/>
+        <w:tblW w:w="0" w:type="auto"/>
+        <w:tblBorders>
+          <w:top w:val="none" w:sz="0" w:space="0" w:color="auto"/>
+          <w:left w:val="none" w:sz="0" w:space="0" w:color="auto"/>
+          <w:bottom w:val="none" w:sz="0" w:space="0" w:color="auto"/>
+          <w:right w:val="none" w:sz="0" w:space="0" w:color="auto"/>
+          <w:insideH w:val="none" w:sz="0" w:space="0" w:color="auto"/>
+          <w:insideV w:val="none" w:sz="0" w:space="0" w:color="auto"/>
+        </w:tblBorders>
+        <w:tblLook w:val="04A0" w:firstRow="1" w:lastRow="0" w:firstColumn="1" w:lastColumn="0" w:noHBand="0" w:noVBand="1"/>
+      </w:tblPr>
+      <w:tblGrid>
+        <w:gridCol w:w="2605"/>
+        <w:gridCol w:w="6457"/>
+      </w:tblGrid>
+      <w:tr>
+        <w:tc>
+          <w:tcPr>
+            <w:tcW w:w="2605" w:type="dxa"/>
+          </w:tcPr>
+          <w:p>
+            <w:pPr>
+              <w:rPr>
+                <w:b/>
+              </w:rPr>
+            </w:pPr>
+            <w:r>
+              <w:rPr>
+                <w:b/>
+              </w:rPr>
+              <w:t>Identifikation</w:t>
+            </w:r>
+          </w:p>
+        </w:tc>
+        <w:tc>
+          <w:tcPr>
+            <w:tcW w:w="6457" w:type="dxa"/>
+          </w:tcPr>
+          <w:p>
+            <w:pPr>
+              <w:rPr>
+                <w:b/>
+              </w:rPr>
+            </w:pPr>
+            <w:r>
+              <w:rPr>
+                <w:b/>
+              </w:rPr>
+              <w:t>UC</w:t>
+            </w:r>
+            <w:r>
+              <w:rPr>
+                <w:b/>
+              </w:rPr>
+              <w:t>3</w:t>
+            </w:r>
+            <w:r>
+              <w:rPr>
+                <w:b/>
+              </w:rPr>
+              <w:t xml:space="preserve">: </w:t>
+            </w:r>
+            <w:r>
+              <w:rPr>
+                <w:b/>
+              </w:rPr>
+              <w:t>Add post and l</w:t>
+            </w:r>
+            <w:r>
+              <w:rPr>
+                <w:b/>
+              </w:rPr>
+              <w:t>ocation of post</w:t>
+            </w:r>
+          </w:p>
+        </w:tc>
+      </w:tr>
+      <w:tr>
+        <w:tc>
+          <w:tcPr>
+            <w:tcW w:w="2605" w:type="dxa"/>
+          </w:tcPr>
+          <w:p>
+            <w:pPr>
+              <w:rPr>
+                <w:b/>
+              </w:rPr>
+            </w:pPr>
+            <w:r>
+              <w:rPr>
+                <w:b/>
+              </w:rPr>
+              <w:t>Beschreibung</w:t>
+            </w:r>
+          </w:p>
+        </w:tc>
+        <w:tc>
+          <w:tcPr>
+            <w:tcW w:w="6457" w:type="dxa"/>
+          </w:tcPr>
+          <w:p>
+            <w:pPr>
+              <w:rPr>
+                <w:lang w:val="de-DE"/>
+              </w:rPr>
+            </w:pPr>
+            <w:r>
+              <w:rPr>
+                <w:lang w:val="de-DE"/>
+              </w:rPr>
+              <w:t>Ein Blogger erstellt einen Post zu einem bestimmen Ort auf der Welt</w:t>
+            </w:r>
+            <w:r>
+              <w:rPr>
+                <w:lang w:val="de-DE"/>
+              </w:rPr>
+              <w:t>.</w:t>
+            </w:r>
+          </w:p>
+        </w:tc>
+      </w:tr>
+      <w:tr>
+        <w:tc>
+          <w:tcPr>
+            <w:tcW w:w="2605" w:type="dxa"/>
+          </w:tcPr>
+          <w:p>
+            <w:pPr>
+              <w:rPr>
+                <w:b/>
+              </w:rPr>
+            </w:pPr>
+            <w:r>
+              <w:rPr>
+                <w:b/>
+              </w:rPr>
+              <w:t>Primärer Actor</w:t>
+            </w:r>
+          </w:p>
+        </w:tc>
+        <w:tc>
+          <w:tcPr>
+            <w:tcW w:w="6457" w:type="dxa"/>
+          </w:tcPr>
+          <w:p>
+            <w:r>
+              <w:t>Blogger</w:t>
+            </w:r>
+          </w:p>
+        </w:tc>
+      </w:tr>
+      <w:tr>
+        <w:tc>
+          <w:tcPr>
+            <w:tcW w:w="2605" w:type="dxa"/>
+          </w:tcPr>
+          <w:p>
+            <w:pPr>
+              <w:rPr>
+                <w:b/>
+              </w:rPr>
+            </w:pPr>
+            <w:r>
+              <w:rPr>
+                <w:b/>
+              </w:rPr>
+              <w:t>Vorbedingungen</w:t>
+            </w:r>
+          </w:p>
+        </w:tc>
+        <w:tc>
+          <w:tcPr>
+            <w:tcW w:w="6457" w:type="dxa"/>
+          </w:tcPr>
+          <w:p>
+            <w:pPr>
+              <w:rPr>
+                <w:lang w:val="de-DE"/>
+              </w:rPr>
+            </w:pPr>
+            <w:r>
+              <w:rPr>
+                <w:lang w:val="de-DE"/>
+              </w:rPr>
+              <w:t>-</w:t>
+            </w:r>
+          </w:p>
+        </w:tc>
+      </w:tr>
+      <w:tr>
+        <w:tc>
+          <w:tcPr>
+            <w:tcW w:w="2605" w:type="dxa"/>
+          </w:tcPr>
+          <w:p>
+            <w:pPr>
+              <w:rPr>
+                <w:b/>
+              </w:rPr>
+            </w:pPr>
+            <w:r>
+              <w:rPr>
+                <w:b/>
+              </w:rPr>
+              <w:t>Trigger</w:t>
+            </w:r>
+          </w:p>
+        </w:tc>
+        <w:tc>
+          <w:tcPr>
+            <w:tcW w:w="6457" w:type="dxa"/>
+          </w:tcPr>
+          <w:p>
+            <w:pPr>
+              <w:rPr>
+                <w:lang w:val="de-DE"/>
+              </w:rPr>
+            </w:pPr>
+            <w:r>
+              <w:rPr>
+                <w:lang w:val="de-DE"/>
+              </w:rPr>
+              <w:t>Blogger klickt auf "Add Post"</w:t>
+            </w:r>
+          </w:p>
+        </w:tc>
+      </w:tr>
+      <w:tr>
+        <w:tc>
+          <w:tcPr>
+            <w:tcW w:w="2605" w:type="dxa"/>
+          </w:tcPr>
+          <w:p>
+            <w:pPr>
+              <w:rPr>
+                <w:b/>
+              </w:rPr>
+            </w:pPr>
+            <w:r>
+              <w:rPr>
+                <w:b/>
+              </w:rPr>
+              <w:t>Standardablauf</w:t>
+            </w:r>
+          </w:p>
+        </w:tc>
+        <w:tc>
+          <w:tcPr>
+            <w:tcW w:w="6457" w:type="dxa"/>
+          </w:tcPr>
+          <w:p>
+            <w:pPr>
+              <w:rPr>
+                <w:lang w:val="de-CH"/>
+              </w:rPr>
+            </w:pPr>
+            <w:r>
+              <w:rPr>
+                <w:lang w:val="de-CH"/>
+              </w:rPr>
+              <w:t xml:space="preserve">1. </w:t>
+            </w:r>
+            <w:r>
+              <w:rPr>
+                <w:lang w:val="de-CH"/>
+              </w:rPr>
+              <w:t>Einloggen</w:t>
+            </w:r>
+          </w:p>
+          <w:p>
+            <w:pPr>
+              <w:rPr>
+                <w:lang w:val="de-DE"/>
+              </w:rPr>
+            </w:pPr>
+            <w:r>
+              <w:rPr>
+                <w:lang w:val="de-DE"/>
+              </w:rPr>
+              <w:t xml:space="preserve">2. </w:t>
+            </w:r>
+            <w:r>
+              <w:rPr>
+                <w:lang w:val="de-DE"/>
+              </w:rPr>
+              <w:t>Auf "Add Post" klicken</w:t>
+            </w:r>
+          </w:p>
+          <w:p>
+            <w:pPr>
+              <w:rPr>
+                <w:lang w:val="de-DE"/>
+              </w:rPr>
+            </w:pPr>
+            <w:r>
+              <w:rPr>
+                <w:lang w:val="de-DE"/>
+              </w:rPr>
+              <w:t>3. Posttitel, Posttext, Bilder und den Ort bestimmen/ auswählen</w:t>
+            </w:r>
+          </w:p>
+          <w:p>
+            <w:pPr>
+              <w:rPr>
+                <w:lang w:val="de-DE"/>
+              </w:rPr>
+            </w:pPr>
+            <w:r>
+              <w:rPr>
+                <w:lang w:val="de-DE"/>
+              </w:rPr>
+              <w:t>4. "OK" wählen</w:t>
+            </w:r>
+          </w:p>
+          <w:p>
+            <w:pPr>
+              <w:rPr>
+                <w:lang w:val="de-DE"/>
+              </w:rPr>
+            </w:pPr>
+            <w:r>
+              <w:rPr>
+                <w:lang w:val="de-DE"/>
+              </w:rPr>
+              <w:t>5.</w:t>
+            </w:r>
+            <w:r>
+              <w:rPr>
+                <w:lang w:val="de-DE"/>
+              </w:rPr>
+              <w:t xml:space="preserve"> </w:t>
+            </w:r>
+            <w:r>
+              <w:rPr>
+                <w:lang w:val="de-DE"/>
+              </w:rPr>
+              <w:t>Post wird erstellt und als Standort auf der Blogger spezifischen Weltkarte markiert</w:t>
+            </w:r>
+          </w:p>
+        </w:tc>
+      </w:tr>
+      <w:tr>
+        <w:tc>
+          <w:tcPr>
+            <w:tcW w:w="2605" w:type="dxa"/>
+          </w:tcPr>
+          <w:p>
+            <w:pPr>
+              <w:rPr>
+                <w:b/>
+                <w:lang w:val="de-DE"/>
+              </w:rPr>
+            </w:pPr>
+            <w:r>
+              <w:rPr>
+                <w:b/>
+                <w:lang w:val="de-DE"/>
+              </w:rPr>
+              <w:t>Alternative Abläufe</w:t>
+            </w:r>
+          </w:p>
+        </w:tc>
+        <w:tc>
+          <w:tcPr>
+            <w:tcW w:w="6457" w:type="dxa"/>
+          </w:tcPr>
+          <w:p>
+            <w:pPr>
+              <w:rPr>
+                <w:lang w:val="de-DE"/>
+              </w:rPr>
+            </w:pPr>
+            <w:r>
+              <w:rPr>
+                <w:lang w:val="de-DE"/>
+              </w:rPr>
+              <w:t xml:space="preserve">2a. </w:t>
+            </w:r>
+            <w:r>
+              <w:rPr>
+                <w:lang w:val="de-DE"/>
+              </w:rPr>
+              <w:t xml:space="preserve">Die ausgewählte Location hat bereits einen Posteintrag </w:t>
+            </w:r>
+            <w:r>
+              <w:rPr>
+                <w:lang w:val="de-DE"/>
+              </w:rPr>
+              <w:sym w:font="Wingdings" w:char="F0E0"/>
+            </w:r>
+            <w:r>
+              <w:rPr>
+                <w:lang w:val="de-DE"/>
+              </w:rPr>
+              <w:t xml:space="preserve"> eine Fehlermeldung wird angezeigt</w:t>
+            </w:r>
+          </w:p>
+          <w:p>
+            <w:pPr>
+              <w:rPr>
+                <w:lang w:val="de-DE"/>
+              </w:rPr>
+            </w:pPr>
+            <w:r>
+              <w:rPr>
+                <w:lang w:val="de-DE"/>
+              </w:rPr>
+              <w:t xml:space="preserve">2b. </w:t>
+            </w:r>
+            <w:r>
+              <w:rPr>
+                <w:lang w:val="de-DE"/>
+              </w:rPr>
+              <w:t>Die Bilder, die hochzuladen sind, sind nicht im richtigen Format</w:t>
+            </w:r>
+            <w:r>
+              <w:rPr>
+                <w:lang w:val="de-DE"/>
+              </w:rPr>
+              <w:t xml:space="preserve">/ in der richtigen Grösse etc. </w:t>
+            </w:r>
+            <w:r>
+              <w:rPr>
+                <w:lang w:val="de-DE"/>
+              </w:rPr>
+              <w:sym w:font="Wingdings" w:char="F0E0"/>
+            </w:r>
+            <w:r>
+              <w:rPr>
+                <w:lang w:val="de-DE"/>
+              </w:rPr>
+              <w:t xml:space="preserve"> Es wird ebenfalls eine Fehlermeldung ausgegeben</w:t>
+            </w:r>
+            <w:r>
+              <w:rPr>
+                <w:lang w:val="de-DE"/>
+              </w:rPr>
+              <w:t>, der Post wird ohne Bilder resp. mit den Bildern abgespeichert, welche hochgeladen werden konnten</w:t>
+            </w:r>
+          </w:p>
+        </w:tc>
+      </w:tr>
+    </w:tbl>
+    <w:p/>
+    <w:tbl>
+      <w:tblPr>
+        <w:tblStyle w:val="Tabellenraster"/>
+        <w:tblW w:w="0" w:type="auto"/>
+        <w:tblBorders>
+          <w:top w:val="none" w:sz="0" w:space="0" w:color="auto"/>
+          <w:left w:val="none" w:sz="0" w:space="0" w:color="auto"/>
+          <w:bottom w:val="none" w:sz="0" w:space="0" w:color="auto"/>
+          <w:right w:val="none" w:sz="0" w:space="0" w:color="auto"/>
+          <w:insideH w:val="none" w:sz="0" w:space="0" w:color="auto"/>
+          <w:insideV w:val="none" w:sz="0" w:space="0" w:color="auto"/>
+        </w:tblBorders>
+        <w:tblLook w:val="04A0" w:firstRow="1" w:lastRow="0" w:firstColumn="1" w:lastColumn="0" w:noHBand="0" w:noVBand="1"/>
+      </w:tblPr>
+      <w:tblGrid>
+        <w:gridCol w:w="2605"/>
+        <w:gridCol w:w="6457"/>
+      </w:tblGrid>
+      <w:tr>
+        <w:tc>
+          <w:tcPr>
+            <w:tcW w:w="2605" w:type="dxa"/>
+          </w:tcPr>
+          <w:p>
+            <w:pPr>
+              <w:rPr>
+                <w:b/>
+              </w:rPr>
+            </w:pPr>
+            <w:r>
+              <w:rPr>
+                <w:b/>
+              </w:rPr>
+              <w:t>Identifikation</w:t>
+            </w:r>
+          </w:p>
+        </w:tc>
+        <w:tc>
+          <w:tcPr>
+            <w:tcW w:w="6457" w:type="dxa"/>
+          </w:tcPr>
+          <w:p>
+            <w:pPr>
+              <w:rPr>
+                <w:b/>
+                <w:lang w:val="de-DE"/>
+              </w:rPr>
+            </w:pPr>
+            <w:r>
+              <w:rPr>
+                <w:b/>
+                <w:lang w:val="de-DE"/>
+              </w:rPr>
+              <w:t>UC</w:t>
+            </w:r>
+            <w:r>
+              <w:rPr>
+                <w:b/>
+                <w:lang w:val="de-DE"/>
+              </w:rPr>
+              <w:t>4:</w:t>
+            </w:r>
+            <w:r>
+              <w:rPr>
+                <w:b/>
+                <w:lang w:val="de-DE"/>
+              </w:rPr>
+              <w:t xml:space="preserve"> </w:t>
+            </w:r>
+            <w:r>
+              <w:rPr>
+                <w:b/>
+                <w:lang w:val="de-DE"/>
+              </w:rPr>
+              <w:t>Delete Post</w:t>
+            </w:r>
+          </w:p>
+        </w:tc>
+      </w:tr>
+      <w:tr>
+        <w:tc>
+          <w:tcPr>
+            <w:tcW w:w="2605" w:type="dxa"/>
+          </w:tcPr>
+          <w:p>
+            <w:pPr>
+              <w:rPr>
+                <w:b/>
+              </w:rPr>
+            </w:pPr>
+            <w:r>
+              <w:rPr>
+                <w:b/>
+              </w:rPr>
+              <w:t>Beschreibung</w:t>
+            </w:r>
+          </w:p>
+        </w:tc>
+        <w:tc>
+          <w:tcPr>
+            <w:tcW w:w="6457" w:type="dxa"/>
+          </w:tcPr>
+          <w:p>
+            <w:pPr>
+              <w:rPr>
+                <w:lang w:val="de-DE"/>
+              </w:rPr>
+            </w:pPr>
+            <w:r>
+              <w:rPr>
+                <w:lang w:val="de-DE"/>
+              </w:rPr>
+              <w:t xml:space="preserve">Ein </w:t>
+            </w:r>
+            <w:r>
+              <w:rPr>
+                <w:lang w:val="de-DE"/>
+              </w:rPr>
+              <w:t>Blogger löscht einer seiner Posts.</w:t>
+            </w:r>
+          </w:p>
+        </w:tc>
+      </w:tr>
+      <w:tr>
+        <w:tc>
+          <w:tcPr>
+            <w:tcW w:w="2605" w:type="dxa"/>
+          </w:tcPr>
+          <w:p>
+            <w:pPr>
+              <w:rPr>
+                <w:b/>
+              </w:rPr>
+            </w:pPr>
+            <w:r>
+              <w:rPr>
+                <w:b/>
+              </w:rPr>
+              <w:t>Primärer Actor</w:t>
+            </w:r>
+          </w:p>
+        </w:tc>
+        <w:tc>
+          <w:tcPr>
+            <w:tcW w:w="6457" w:type="dxa"/>
+          </w:tcPr>
+          <w:p>
+            <w:r>
+              <w:t>Blogger</w:t>
+            </w:r>
+          </w:p>
+        </w:tc>
+      </w:tr>
+      <w:tr>
+        <w:tc>
+          <w:tcPr>
+            <w:tcW w:w="2605" w:type="dxa"/>
+          </w:tcPr>
+          <w:p>
+            <w:pPr>
+              <w:rPr>
+                <w:b/>
+              </w:rPr>
+            </w:pPr>
+            <w:r>
+              <w:rPr>
+                <w:b/>
+              </w:rPr>
+              <w:t>Vorbedingungen</w:t>
+            </w:r>
+          </w:p>
+        </w:tc>
+        <w:tc>
+          <w:tcPr>
+            <w:tcW w:w="6457" w:type="dxa"/>
+          </w:tcPr>
+          <w:p>
+            <w:pPr>
+              <w:rPr>
+                <w:lang w:val="de-DE"/>
+              </w:rPr>
+            </w:pPr>
+            <w:r>
+              <w:rPr>
+                <w:lang w:val="de-DE"/>
+              </w:rPr>
+              <w:t>-</w:t>
+            </w:r>
+          </w:p>
+        </w:tc>
+      </w:tr>
+      <w:tr>
+        <w:tc>
+          <w:tcPr>
+            <w:tcW w:w="2605" w:type="dxa"/>
+          </w:tcPr>
+          <w:p>
+            <w:pPr>
+              <w:rPr>
+                <w:b/>
+              </w:rPr>
+            </w:pPr>
+            <w:r>
+              <w:rPr>
+                <w:b/>
+              </w:rPr>
+              <w:t>Trigger</w:t>
+            </w:r>
+          </w:p>
+        </w:tc>
+        <w:tc>
+          <w:tcPr>
+            <w:tcW w:w="6457" w:type="dxa"/>
+          </w:tcPr>
+          <w:p>
+            <w:pPr>
+              <w:rPr>
+                <w:lang w:val="de-DE"/>
+              </w:rPr>
+            </w:pPr>
+            <w:r>
+              <w:rPr>
+                <w:lang w:val="de-DE"/>
+              </w:rPr>
+              <w:t>Blogger wählt für bestimmten Post "Delete Post".</w:t>
+            </w:r>
+          </w:p>
+        </w:tc>
+      </w:tr>
+      <w:tr>
+        <w:tc>
+          <w:tcPr>
+            <w:tcW w:w="2605" w:type="dxa"/>
+          </w:tcPr>
+          <w:p>
+            <w:pPr>
+              <w:rPr>
+                <w:b/>
+              </w:rPr>
+            </w:pPr>
+            <w:r>
+              <w:rPr>
+                <w:b/>
+              </w:rPr>
+              <w:t>Standardablauf</w:t>
+            </w:r>
+          </w:p>
+        </w:tc>
+        <w:tc>
+          <w:tcPr>
+            <w:tcW w:w="6457" w:type="dxa"/>
+          </w:tcPr>
+          <w:p>
+            <w:pPr>
+              <w:rPr>
+                <w:lang w:val="de-CH"/>
+              </w:rPr>
+            </w:pPr>
+            <w:r>
+              <w:rPr>
+                <w:lang w:val="de-CH"/>
+              </w:rPr>
+              <w:t xml:space="preserve">1. </w:t>
+            </w:r>
+            <w:r>
+              <w:rPr>
+                <w:lang w:val="de-CH"/>
+              </w:rPr>
+              <w:t xml:space="preserve">Blogger </w:t>
+            </w:r>
+            <w:bookmarkStart w:id="13" w:name="_GoBack"/>
+            <w:bookmarkEnd w:id="13"/>
+          </w:p>
+          <w:p>
+            <w:pPr>
+              <w:rPr>
+                <w:lang w:val="de-DE"/>
+              </w:rPr>
+            </w:pPr>
+            <w:r>
+              <w:rPr>
+                <w:lang w:val="de-DE"/>
+              </w:rPr>
+              <w:t>2. Benutzernamen und Passwort eingeben und "Login" klicken</w:t>
+            </w:r>
+          </w:p>
+          <w:p>
+            <w:pPr>
+              <w:rPr>
+                <w:lang w:val="de-DE"/>
+              </w:rPr>
+            </w:pPr>
+            <w:r>
+              <w:rPr>
+                <w:lang w:val="de-DE"/>
+              </w:rPr>
+              <w:t>3. Blogger wird eingeloggt</w:t>
+            </w:r>
+          </w:p>
+        </w:tc>
+      </w:tr>
+      <w:tr>
+        <w:tc>
+          <w:tcPr>
+            <w:tcW w:w="2605" w:type="dxa"/>
+          </w:tcPr>
+          <w:p>
+            <w:pPr>
+              <w:rPr>
+                <w:b/>
+                <w:lang w:val="de-DE"/>
+              </w:rPr>
+            </w:pPr>
+            <w:r>
+              <w:rPr>
+                <w:b/>
+                <w:lang w:val="de-DE"/>
+              </w:rPr>
+              <w:t>Alternative Abläufe</w:t>
+            </w:r>
+          </w:p>
+        </w:tc>
+        <w:tc>
+          <w:tcPr>
+            <w:tcW w:w="6457" w:type="dxa"/>
+          </w:tcPr>
+          <w:p>
+            <w:pPr>
+              <w:rPr>
+                <w:lang w:val="de-DE"/>
+              </w:rPr>
+            </w:pPr>
+            <w:r>
+              <w:rPr>
+                <w:lang w:val="de-DE"/>
+              </w:rPr>
+              <w:t xml:space="preserve">2a. Falscher (nicht in Datenbank erfasster) Benutzernamen eingegeben </w:t>
+            </w:r>
+            <w:r>
+              <w:rPr>
+                <w:lang w:val="de-DE"/>
+              </w:rPr>
+              <w:sym w:font="Wingdings" w:char="F0E0"/>
+            </w:r>
+            <w:r>
+              <w:rPr>
+                <w:lang w:val="de-DE"/>
+              </w:rPr>
+              <w:t xml:space="preserve"> Blogger kann sich nicht einloggen, Login-Seite wird erneut – mit einer Fehlermeldung - angezeigt</w:t>
+            </w:r>
+          </w:p>
+          <w:p>
+            <w:pPr>
+              <w:rPr>
+                <w:lang w:val="de-DE"/>
+              </w:rPr>
+            </w:pPr>
+            <w:r>
+              <w:rPr>
+                <w:lang w:val="de-DE"/>
+              </w:rPr>
+              <w:t xml:space="preserve">2b. Blogger gibt falsches Passwort an </w:t>
+            </w:r>
+            <w:r>
+              <w:rPr>
+                <w:lang w:val="de-DE"/>
+              </w:rPr>
+              <w:sym w:font="Wingdings" w:char="F0E0"/>
+            </w:r>
+            <w:r>
+              <w:rPr>
+                <w:lang w:val="de-DE"/>
+              </w:rPr>
+              <w:t xml:space="preserve"> Es wird ebenfalls eine Fehlermeldung ausgegeben und die Login-Seite neu geladen (</w:t>
+            </w:r>
+            <w:r>
+              <w:rPr>
+                <w:color w:val="FF0000"/>
+                <w:lang w:val="de-DE"/>
+              </w:rPr>
+              <w:t>der Benutzername bleibt</w:t>
+            </w:r>
+            <w:r>
+              <w:rPr>
+                <w:lang w:val="de-DE"/>
+              </w:rPr>
+              <w:t>)</w:t>
+            </w:r>
+          </w:p>
+        </w:tc>
+      </w:tr>
+    </w:tbl>
+    <w:p/>
+    <w:tbl>
+      <w:tblPr>
+        <w:tblStyle w:val="Tabellenraster"/>
+        <w:tblW w:w="0" w:type="auto"/>
+        <w:tblBorders>
+          <w:top w:val="none" w:sz="0" w:space="0" w:color="auto"/>
+          <w:left w:val="none" w:sz="0" w:space="0" w:color="auto"/>
+          <w:bottom w:val="none" w:sz="0" w:space="0" w:color="auto"/>
+          <w:right w:val="none" w:sz="0" w:space="0" w:color="auto"/>
+          <w:insideH w:val="none" w:sz="0" w:space="0" w:color="auto"/>
+          <w:insideV w:val="none" w:sz="0" w:space="0" w:color="auto"/>
+        </w:tblBorders>
+        <w:tblLook w:val="04A0" w:firstRow="1" w:lastRow="0" w:firstColumn="1" w:lastColumn="0" w:noHBand="0" w:noVBand="1"/>
+      </w:tblPr>
+      <w:tblGrid>
+        <w:gridCol w:w="2605"/>
+        <w:gridCol w:w="6457"/>
+      </w:tblGrid>
+      <w:tr>
+        <w:tc>
+          <w:tcPr>
+            <w:tcW w:w="2605" w:type="dxa"/>
+          </w:tcPr>
+          <w:p>
+            <w:pPr>
+              <w:rPr>
+                <w:b/>
+              </w:rPr>
+            </w:pPr>
+            <w:r>
+              <w:rPr>
+                <w:b/>
+              </w:rPr>
+              <w:t>Identifikation</w:t>
+            </w:r>
+          </w:p>
+        </w:tc>
+        <w:tc>
+          <w:tcPr>
+            <w:tcW w:w="6457" w:type="dxa"/>
+          </w:tcPr>
+          <w:p>
+            <w:pPr>
+              <w:rPr>
+                <w:b/>
+              </w:rPr>
+            </w:pPr>
+            <w:r>
+              <w:rPr>
+                <w:b/>
+              </w:rPr>
+              <w:t>UC</w:t>
+            </w:r>
+            <w:r>
+              <w:rPr>
+                <w:b/>
+              </w:rPr>
+              <w:t>5</w:t>
+            </w:r>
+            <w:r>
+              <w:rPr>
+                <w:b/>
+              </w:rPr>
+              <w:t xml:space="preserve">: </w:t>
+            </w:r>
+            <w:r>
+              <w:rPr>
+                <w:b/>
+              </w:rPr>
+              <w:t>View map with a</w:t>
+            </w:r>
+            <w:r>
+              <w:rPr>
+                <w:b/>
+              </w:rPr>
+              <w:t>ll post locations</w:t>
+            </w:r>
+          </w:p>
+        </w:tc>
+      </w:tr>
+      <w:tr>
+        <w:tc>
+          <w:tcPr>
+            <w:tcW w:w="2605" w:type="dxa"/>
+          </w:tcPr>
+          <w:p>
+            <w:pPr>
+              <w:rPr>
+                <w:b/>
+              </w:rPr>
+            </w:pPr>
+            <w:r>
+              <w:rPr>
+                <w:b/>
+              </w:rPr>
+              <w:t>Beschreibung</w:t>
+            </w:r>
+          </w:p>
+        </w:tc>
+        <w:tc>
+          <w:tcPr>
+            <w:tcW w:w="6457" w:type="dxa"/>
+          </w:tcPr>
+          <w:p>
+            <w:pPr>
+              <w:rPr>
+                <w:lang w:val="de-DE"/>
+              </w:rPr>
+            </w:pPr>
+            <w:r>
+              <w:rPr>
+                <w:lang w:val="de-DE"/>
+              </w:rPr>
+              <w:t>Ein Blogger logt sich ein.</w:t>
+            </w:r>
+          </w:p>
+        </w:tc>
+      </w:tr>
+      <w:tr>
+        <w:tc>
+          <w:tcPr>
+            <w:tcW w:w="2605" w:type="dxa"/>
+          </w:tcPr>
+          <w:p>
+            <w:pPr>
+              <w:rPr>
+                <w:b/>
+              </w:rPr>
+            </w:pPr>
+            <w:r>
+              <w:rPr>
+                <w:b/>
+              </w:rPr>
+              <w:t>Primärer Actor</w:t>
+            </w:r>
+          </w:p>
+        </w:tc>
+        <w:tc>
+          <w:tcPr>
+            <w:tcW w:w="6457" w:type="dxa"/>
+          </w:tcPr>
+          <w:p>
+            <w:r>
+              <w:t>Blogger</w:t>
+            </w:r>
+          </w:p>
+        </w:tc>
+      </w:tr>
+      <w:tr>
+        <w:tc>
+          <w:tcPr>
+            <w:tcW w:w="2605" w:type="dxa"/>
+          </w:tcPr>
+          <w:p>
+            <w:pPr>
+              <w:rPr>
+                <w:b/>
+              </w:rPr>
+            </w:pPr>
+            <w:r>
+              <w:rPr>
+                <w:b/>
+              </w:rPr>
+              <w:t>Vorbedingungen</w:t>
+            </w:r>
+          </w:p>
+        </w:tc>
+        <w:tc>
+          <w:tcPr>
+            <w:tcW w:w="6457" w:type="dxa"/>
+          </w:tcPr>
+          <w:p>
+            <w:pPr>
+              <w:rPr>
+                <w:lang w:val="de-DE"/>
+              </w:rPr>
+            </w:pPr>
+            <w:r>
+              <w:rPr>
+                <w:lang w:val="de-DE"/>
+              </w:rPr>
+              <w:t>-</w:t>
+            </w:r>
+          </w:p>
+        </w:tc>
+      </w:tr>
+      <w:tr>
+        <w:tc>
+          <w:tcPr>
+            <w:tcW w:w="2605" w:type="dxa"/>
+          </w:tcPr>
+          <w:p>
+            <w:pPr>
+              <w:rPr>
+                <w:b/>
+              </w:rPr>
+            </w:pPr>
+            <w:r>
+              <w:rPr>
+                <w:b/>
+              </w:rPr>
+              <w:t>Trigger</w:t>
+            </w:r>
+          </w:p>
+        </w:tc>
+        <w:tc>
+          <w:tcPr>
+            <w:tcW w:w="6457" w:type="dxa"/>
+          </w:tcPr>
+          <w:p>
+            <w:pPr>
+              <w:rPr>
+                <w:lang w:val="de-DE"/>
+              </w:rPr>
+            </w:pPr>
+            <w:r>
+              <w:rPr>
+                <w:lang w:val="de-DE"/>
+              </w:rPr>
+              <w:t>Blogger gibt im Login-Fenster seine Zugangsdaten ein.</w:t>
+            </w:r>
+          </w:p>
+        </w:tc>
+      </w:tr>
+      <w:tr>
+        <w:tc>
+          <w:tcPr>
+            <w:tcW w:w="2605" w:type="dxa"/>
+          </w:tcPr>
+          <w:p>
+            <w:pPr>
+              <w:rPr>
+                <w:b/>
+              </w:rPr>
+            </w:pPr>
+            <w:r>
+              <w:rPr>
+                <w:b/>
+              </w:rPr>
+              <w:t>Standardablauf</w:t>
+            </w:r>
+          </w:p>
+        </w:tc>
+        <w:tc>
+          <w:tcPr>
+            <w:tcW w:w="6457" w:type="dxa"/>
+          </w:tcPr>
+          <w:p>
+            <w:pPr>
+              <w:rPr>
+                <w:lang w:val="de-CH"/>
+              </w:rPr>
+            </w:pPr>
+            <w:r>
+              <w:rPr>
+                <w:lang w:val="de-CH"/>
+              </w:rPr>
+              <w:t>1. Link von Travelling I eingebe</w:t>
+            </w:r>
+            <w:r>
+              <w:rPr>
+                <w:lang w:val="de-CH"/>
+              </w:rPr>
+              <w:t>n</w:t>
+            </w:r>
+          </w:p>
+          <w:p>
+            <w:pPr>
+              <w:rPr>
+                <w:lang w:val="de-DE"/>
+              </w:rPr>
+            </w:pPr>
+            <w:r>
+              <w:rPr>
+                <w:lang w:val="de-DE"/>
+              </w:rPr>
+              <w:t>2. Benutzernamen und Passwort eingeben und "Login" klicken</w:t>
+            </w:r>
+          </w:p>
+          <w:p>
+            <w:pPr>
+              <w:rPr>
+                <w:lang w:val="de-DE"/>
+              </w:rPr>
+            </w:pPr>
+            <w:r>
+              <w:rPr>
+                <w:lang w:val="de-DE"/>
+              </w:rPr>
+              <w:t>3. Blogger wird eingeloggt</w:t>
+            </w:r>
+          </w:p>
+        </w:tc>
+      </w:tr>
+      <w:tr>
+        <w:tc>
+          <w:tcPr>
+            <w:tcW w:w="2605" w:type="dxa"/>
+          </w:tcPr>
+          <w:p>
+            <w:pPr>
+              <w:rPr>
+                <w:b/>
+                <w:lang w:val="de-DE"/>
+              </w:rPr>
+            </w:pPr>
+            <w:r>
+              <w:rPr>
+                <w:b/>
+                <w:lang w:val="de-DE"/>
+              </w:rPr>
+              <w:t>Alternative Abläufe</w:t>
+            </w:r>
+          </w:p>
+        </w:tc>
+        <w:tc>
+          <w:tcPr>
+            <w:tcW w:w="6457" w:type="dxa"/>
+          </w:tcPr>
+          <w:p>
+            <w:pPr>
+              <w:rPr>
+                <w:lang w:val="de-DE"/>
+              </w:rPr>
+            </w:pPr>
+            <w:r>
+              <w:rPr>
+                <w:lang w:val="de-DE"/>
+              </w:rPr>
+              <w:t xml:space="preserve">2a. Falscher (nicht in Datenbank erfasster) Benutzernamen eingegeben </w:t>
+            </w:r>
+            <w:r>
+              <w:rPr>
+                <w:lang w:val="de-DE"/>
+              </w:rPr>
+              <w:sym w:font="Wingdings" w:char="F0E0"/>
+            </w:r>
+            <w:r>
+              <w:rPr>
+                <w:lang w:val="de-DE"/>
+              </w:rPr>
+              <w:t xml:space="preserve"> Blogger kann sich nicht einloggen, Login-Seite wird erneut – mit einer Fehlermeldung - angezeigt</w:t>
+            </w:r>
+          </w:p>
+          <w:p>
+            <w:pPr>
+              <w:rPr>
+                <w:lang w:val="de-DE"/>
+              </w:rPr>
+            </w:pPr>
+            <w:r>
+              <w:rPr>
+                <w:lang w:val="de-DE"/>
+              </w:rPr>
+              <w:t xml:space="preserve">2b. Blogger gibt falsches Passwort an </w:t>
+            </w:r>
+            <w:r>
+              <w:rPr>
+                <w:lang w:val="de-DE"/>
+              </w:rPr>
+              <w:sym w:font="Wingdings" w:char="F0E0"/>
+            </w:r>
+            <w:r>
+              <w:rPr>
+                <w:lang w:val="de-DE"/>
+              </w:rPr>
+              <w:t xml:space="preserve"> Es wird ebenfalls eine Fehlermeldung ausgegeben und die Login-Seite neu geladen (</w:t>
+            </w:r>
+            <w:r>
+              <w:rPr>
+                <w:color w:val="FF0000"/>
+                <w:lang w:val="de-DE"/>
+              </w:rPr>
+              <w:t>der Benutzername bleibt</w:t>
+            </w:r>
+            <w:r>
+              <w:rPr>
+                <w:lang w:val="de-DE"/>
+              </w:rPr>
+              <w:t>)</w:t>
+            </w:r>
+          </w:p>
+        </w:tc>
+      </w:tr>
+    </w:tbl>
+    <w:p/>
+    <w:tbl>
+      <w:tblPr>
+        <w:tblStyle w:val="Tabellenraster"/>
+        <w:tblW w:w="0" w:type="auto"/>
+        <w:tblBorders>
+          <w:top w:val="none" w:sz="0" w:space="0" w:color="auto"/>
+          <w:left w:val="none" w:sz="0" w:space="0" w:color="auto"/>
+          <w:bottom w:val="none" w:sz="0" w:space="0" w:color="auto"/>
+          <w:right w:val="none" w:sz="0" w:space="0" w:color="auto"/>
+          <w:insideH w:val="none" w:sz="0" w:space="0" w:color="auto"/>
+          <w:insideV w:val="none" w:sz="0" w:space="0" w:color="auto"/>
+        </w:tblBorders>
+        <w:tblLook w:val="04A0" w:firstRow="1" w:lastRow="0" w:firstColumn="1" w:lastColumn="0" w:noHBand="0" w:noVBand="1"/>
+      </w:tblPr>
+      <w:tblGrid>
+        <w:gridCol w:w="2605"/>
+        <w:gridCol w:w="6457"/>
+      </w:tblGrid>
+      <w:tr>
+        <w:tc>
+          <w:tcPr>
+            <w:tcW w:w="2605" w:type="dxa"/>
+          </w:tcPr>
+          <w:p>
+            <w:pPr>
+              <w:rPr>
+                <w:b/>
+              </w:rPr>
+            </w:pPr>
+            <w:r>
+              <w:rPr>
+                <w:b/>
+              </w:rPr>
+              <w:t>Identifikation</w:t>
+            </w:r>
+          </w:p>
+        </w:tc>
+        <w:tc>
+          <w:tcPr>
+            <w:tcW w:w="6457" w:type="dxa"/>
+          </w:tcPr>
+          <w:p>
+            <w:pPr>
+              <w:rPr>
+                <w:b/>
+                <w:lang w:val="de-DE"/>
+              </w:rPr>
+            </w:pPr>
+            <w:r>
+              <w:rPr>
+                <w:b/>
+                <w:lang w:val="de-DE"/>
+              </w:rPr>
+              <w:t>UC</w:t>
+            </w:r>
+            <w:r>
+              <w:rPr>
+                <w:b/>
+                <w:lang w:val="de-DE"/>
+              </w:rPr>
+              <w:t>6</w:t>
+            </w:r>
+            <w:r>
+              <w:rPr>
+                <w:b/>
+                <w:lang w:val="de-DE"/>
+              </w:rPr>
+              <w:t>: Log</w:t>
+            </w:r>
+            <w:r>
+              <w:rPr>
+                <w:b/>
+                <w:lang w:val="de-DE"/>
+              </w:rPr>
+              <w:t>out</w:t>
+            </w:r>
+          </w:p>
+        </w:tc>
+      </w:tr>
+      <w:tr>
+        <w:tc>
+          <w:tcPr>
+            <w:tcW w:w="2605" w:type="dxa"/>
+          </w:tcPr>
+          <w:p>
+            <w:pPr>
+              <w:rPr>
+                <w:b/>
+              </w:rPr>
+            </w:pPr>
+            <w:r>
+              <w:rPr>
+                <w:b/>
+              </w:rPr>
+              <w:t>Beschreibung</w:t>
+            </w:r>
+          </w:p>
+        </w:tc>
+        <w:tc>
+          <w:tcPr>
+            <w:tcW w:w="6457" w:type="dxa"/>
+          </w:tcPr>
+          <w:p>
+            <w:pPr>
+              <w:rPr>
+                <w:lang w:val="de-DE"/>
+              </w:rPr>
+            </w:pPr>
+            <w:r>
+              <w:rPr>
+                <w:lang w:val="de-DE"/>
+              </w:rPr>
+              <w:t xml:space="preserve">Ein Blogger logt sich </w:t>
+            </w:r>
+            <w:r>
+              <w:rPr>
+                <w:lang w:val="de-DE"/>
+              </w:rPr>
+              <w:t>aus</w:t>
+            </w:r>
+            <w:r>
+              <w:rPr>
+                <w:lang w:val="de-DE"/>
+              </w:rPr>
+              <w:t>.</w:t>
+            </w:r>
+          </w:p>
+        </w:tc>
+      </w:tr>
+      <w:tr>
+        <w:tc>
+          <w:tcPr>
+            <w:tcW w:w="2605" w:type="dxa"/>
+          </w:tcPr>
+          <w:p>
+            <w:pPr>
+              <w:rPr>
+                <w:b/>
+              </w:rPr>
+            </w:pPr>
+            <w:r>
+              <w:rPr>
+                <w:b/>
+              </w:rPr>
+              <w:t>Primärer Actor</w:t>
+            </w:r>
+          </w:p>
+        </w:tc>
+        <w:tc>
+          <w:tcPr>
+            <w:tcW w:w="6457" w:type="dxa"/>
+          </w:tcPr>
+          <w:p>
+            <w:r>
+              <w:t>Blogger</w:t>
+            </w:r>
+          </w:p>
+        </w:tc>
+      </w:tr>
+      <w:tr>
+        <w:tc>
+          <w:tcPr>
+            <w:tcW w:w="2605" w:type="dxa"/>
+          </w:tcPr>
+          <w:p>
+            <w:pPr>
+              <w:rPr>
+                <w:b/>
+              </w:rPr>
+            </w:pPr>
+            <w:r>
+              <w:rPr>
+                <w:b/>
+              </w:rPr>
+              <w:t>Vorbedingungen</w:t>
+            </w:r>
+          </w:p>
+        </w:tc>
+        <w:tc>
+          <w:tcPr>
+            <w:tcW w:w="6457" w:type="dxa"/>
+          </w:tcPr>
+          <w:p>
+            <w:pPr>
+              <w:rPr>
+                <w:lang w:val="de-DE"/>
+              </w:rPr>
+            </w:pPr>
+            <w:r>
+              <w:rPr>
+                <w:lang w:val="de-DE"/>
+              </w:rPr>
+              <w:t>-</w:t>
+            </w:r>
+          </w:p>
+        </w:tc>
+      </w:tr>
+      <w:tr>
+        <w:tc>
+          <w:tcPr>
+            <w:tcW w:w="2605" w:type="dxa"/>
+          </w:tcPr>
+          <w:p>
+            <w:pPr>
+              <w:rPr>
+                <w:b/>
+              </w:rPr>
+            </w:pPr>
+            <w:r>
+              <w:rPr>
+                <w:b/>
+              </w:rPr>
+              <w:t>Trigger</w:t>
+            </w:r>
+          </w:p>
+        </w:tc>
+        <w:tc>
+          <w:tcPr>
+            <w:tcW w:w="6457" w:type="dxa"/>
+          </w:tcPr>
+          <w:p>
+            <w:pPr>
+              <w:rPr>
+                <w:lang w:val="de-DE"/>
+              </w:rPr>
+            </w:pPr>
+            <w:r>
+              <w:rPr>
+                <w:lang w:val="de-DE"/>
+              </w:rPr>
+              <w:t>Blogger wählt im Logged-In-Bereich die Aktion "Logout"</w:t>
+            </w:r>
+          </w:p>
+        </w:tc>
+      </w:tr>
+      <w:tr>
+        <w:tc>
+          <w:tcPr>
+            <w:tcW w:w="2605" w:type="dxa"/>
+          </w:tcPr>
+          <w:p>
+            <w:pPr>
+              <w:rPr>
+                <w:b/>
+              </w:rPr>
+            </w:pPr>
+            <w:r>
+              <w:rPr>
+                <w:b/>
+              </w:rPr>
+              <w:t>Standardablauf</w:t>
+            </w:r>
+          </w:p>
+        </w:tc>
+        <w:tc>
+          <w:tcPr>
+            <w:tcW w:w="6457" w:type="dxa"/>
+          </w:tcPr>
+          <w:p>
+            <w:pPr>
+              <w:rPr>
+                <w:lang w:val="de-CH"/>
+              </w:rPr>
+            </w:pPr>
+            <w:r>
+              <w:rPr>
+                <w:lang w:val="de-CH"/>
+              </w:rPr>
+              <w:t xml:space="preserve">1. </w:t>
+            </w:r>
+            <w:r>
+              <w:rPr>
+                <w:lang w:val="de-CH"/>
+              </w:rPr>
+              <w:t>Eingeloggt sein</w:t>
+            </w:r>
+          </w:p>
+          <w:p>
+            <w:pPr>
+              <w:rPr>
+                <w:lang w:val="de-DE"/>
+              </w:rPr>
+            </w:pPr>
+            <w:r>
+              <w:rPr>
+                <w:lang w:val="de-DE"/>
+              </w:rPr>
+              <w:t xml:space="preserve">2. </w:t>
+            </w:r>
+            <w:r>
+              <w:rPr>
+                <w:lang w:val="de-DE"/>
+              </w:rPr>
+              <w:t>"Logout" wählen</w:t>
+            </w:r>
+          </w:p>
+          <w:p>
+            <w:pPr>
+              <w:rPr>
+                <w:lang w:val="de-DE"/>
+              </w:rPr>
+            </w:pPr>
+            <w:r>
+              <w:rPr>
+                <w:lang w:val="de-DE"/>
+              </w:rPr>
+              <w:t xml:space="preserve">3. Blogger wird </w:t>
+            </w:r>
+            <w:r>
+              <w:rPr>
+                <w:lang w:val="de-DE"/>
+              </w:rPr>
+              <w:t>ausgeloggt</w:t>
+            </w:r>
+          </w:p>
+        </w:tc>
+      </w:tr>
+      <w:tr>
+        <w:tc>
+          <w:tcPr>
+            <w:tcW w:w="2605" w:type="dxa"/>
+          </w:tcPr>
+          <w:p>
+            <w:pPr>
+              <w:rPr>
+                <w:b/>
+                <w:lang w:val="de-DE"/>
+              </w:rPr>
+            </w:pPr>
+            <w:r>
+              <w:rPr>
+                <w:b/>
+                <w:lang w:val="de-DE"/>
+              </w:rPr>
+              <w:t>Alternative Abläufe</w:t>
+            </w:r>
+          </w:p>
+        </w:tc>
+        <w:tc>
+          <w:tcPr>
+            <w:tcW w:w="6457" w:type="dxa"/>
+          </w:tcPr>
+          <w:p>
+            <w:pPr>
+              <w:rPr>
+                <w:lang w:val="de-DE"/>
+              </w:rPr>
+            </w:pPr>
+            <w:r>
+              <w:rPr>
+                <w:color w:val="FF0000"/>
+                <w:lang w:val="de-DE"/>
+              </w:rPr>
+              <w:t>Mit anderen besprechen</w:t>
+            </w:r>
+          </w:p>
+        </w:tc>
+      </w:tr>
+    </w:tbl>
     <w:p>
       <w:r>
         <w:br w:type="page"/>
@@ -3181,22 +5808,21 @@
       <w:pPr>
         <w:pStyle w:val="berschrift1"/>
       </w:pPr>
-      <w:bookmarkStart w:id="13" w:name="_Toc494377905"/>
-      <w:r>
-        <w:lastRenderedPageBreak/>
+      <w:bookmarkStart w:id="14" w:name="_Toc494377905"/>
+      <w:r>
         <w:t>Design</w:t>
       </w:r>
-      <w:bookmarkEnd w:id="13"/>
+      <w:bookmarkEnd w:id="14"/>
     </w:p>
     <w:p>
       <w:pPr>
         <w:pStyle w:val="berschrift2"/>
       </w:pPr>
-      <w:bookmarkStart w:id="14" w:name="_Toc494377906"/>
+      <w:bookmarkStart w:id="15" w:name="_Toc494377906"/>
       <w:r>
         <w:t>DB</w:t>
       </w:r>
-      <w:bookmarkEnd w:id="14"/>
+      <w:bookmarkEnd w:id="15"/>
     </w:p>
     <w:p/>
     <w:p/>
@@ -3204,24 +5830,24 @@
       <w:pPr>
         <w:pStyle w:val="berschrift3"/>
       </w:pPr>
-      <w:bookmarkStart w:id="15" w:name="_Toc494377907"/>
+      <w:bookmarkStart w:id="16" w:name="_Toc494377907"/>
       <w:r>
         <w:t>Tabellen</w:t>
       </w:r>
       <w:r>
         <w:t>beschrieb</w:t>
       </w:r>
-      <w:bookmarkEnd w:id="15"/>
+      <w:bookmarkEnd w:id="16"/>
     </w:p>
     <w:p>
       <w:pPr>
         <w:pStyle w:val="berschrift4"/>
       </w:pPr>
-      <w:bookmarkStart w:id="16" w:name="_Toc494377908"/>
+      <w:bookmarkStart w:id="17" w:name="_Toc494377908"/>
       <w:r>
         <w:t>User</w:t>
       </w:r>
-      <w:bookmarkEnd w:id="16"/>
+      <w:bookmarkEnd w:id="17"/>
     </w:p>
     <w:p>
       <w:r>
@@ -3244,11 +5870,11 @@
       <w:pPr>
         <w:pStyle w:val="berschrift4"/>
       </w:pPr>
-      <w:bookmarkStart w:id="17" w:name="_Toc494377909"/>
+      <w:bookmarkStart w:id="18" w:name="_Toc494377909"/>
       <w:r>
         <w:t>Location</w:t>
       </w:r>
-      <w:bookmarkEnd w:id="17"/>
+      <w:bookmarkEnd w:id="18"/>
     </w:p>
     <w:p>
       <w:r>
@@ -3303,8 +5929,6 @@
       <w:r>
         <w:t>VAR</w:t>
       </w:r>
-      <w:bookmarkStart w:id="18" w:name="_GoBack"/>
-      <w:bookmarkEnd w:id="18"/>
       <w:r>
         <w:t>CHAR(9)</w:t>
       </w:r>
@@ -3481,7 +6105,6 @@
     <w:p/>
     <w:p>
       <w:r>
-        <w:lastRenderedPageBreak/>
         <w:br w:type="page"/>
       </w:r>
     </w:p>
@@ -3491,7 +6114,6 @@
       </w:pPr>
       <w:bookmarkStart w:id="28" w:name="_Toc494377919"/>
       <w:r>
-        <w:lastRenderedPageBreak/>
         <w:t>Implementation</w:t>
       </w:r>
       <w:bookmarkEnd w:id="28"/>
@@ -3519,7 +6141,6 @@
       </w:pPr>
       <w:bookmarkStart w:id="30" w:name="_Toc494377921"/>
       <w:r>
-        <w:lastRenderedPageBreak/>
         <w:t>Testing</w:t>
       </w:r>
       <w:bookmarkEnd w:id="30"/>
@@ -6099,6 +8720,30 @@
       <w:ind w:left="840"/>
     </w:pPr>
   </w:style>
+  <w:style w:type="table" w:styleId="Tabellenraster">
+    <w:name w:val="Table Grid"/>
+    <w:basedOn w:val="NormaleTabelle"/>
+    <w:uiPriority w:val="39"/>
+    <w:rsid w:val="00DD6D9C"/>
+    <w:pPr>
+      <w:spacing w:after="0" w:line="240" w:lineRule="auto"/>
+    </w:pPr>
+    <w:rPr>
+      <w:sz w:val="22"/>
+      <w:szCs w:val="22"/>
+      <w:lang w:val="en-US"/>
+    </w:rPr>
+    <w:tblPr>
+      <w:tblBorders>
+        <w:top w:val="single" w:sz="4" w:space="0" w:color="auto"/>
+        <w:left w:val="single" w:sz="4" w:space="0" w:color="auto"/>
+        <w:bottom w:val="single" w:sz="4" w:space="0" w:color="auto"/>
+        <w:right w:val="single" w:sz="4" w:space="0" w:color="auto"/>
+        <w:insideH w:val="single" w:sz="4" w:space="0" w:color="auto"/>
+        <w:insideV w:val="single" w:sz="4" w:space="0" w:color="auto"/>
+      </w:tblBorders>
+    </w:tblPr>
+  </w:style>
 </w:styles>
 </file>
 
@@ -6363,7 +9008,7 @@
 </file>
 
 <file path=customXml/itemProps1.xml><?xml version="1.0" encoding="utf-8"?>
-<ds:datastoreItem xmlns:ds="http://schemas.openxmlformats.org/officeDocument/2006/customXml" ds:itemID="{BA0ACDD4-AD70-4312-BB3E-AF60B6F66A48}">
+<ds:datastoreItem xmlns:ds="http://schemas.openxmlformats.org/officeDocument/2006/customXml" ds:itemID="{9BDE34A3-7C00-46FE-B63C-C48557961956}">
   <ds:schemaRefs>
     <ds:schemaRef ds:uri="http://schemas.openxmlformats.org/officeDocument/2006/bibliography"/>
   </ds:schemaRefs>

--- a/M133_Projektdokumentation.docx
+++ b/M133_Projektdokumentation.docx
@@ -3178,9 +3178,9 @@
         </w:rPr>
         <w:drawing>
           <wp:inline distT="0" distB="0" distL="0" distR="0">
-            <wp:extent cx="4582795" cy="4697095"/>
+            <wp:extent cx="5725795" cy="4697095"/>
             <wp:effectExtent l="0" t="0" r="8255" b="8255"/>
-            <wp:docPr id="1" name="Grafik 1"/>
+            <wp:docPr id="2" name="Grafik 2"/>
             <wp:cNvGraphicFramePr>
               <a:graphicFrameLocks xmlns:a="http://schemas.openxmlformats.org/drawingml/2006/main" noChangeAspect="1"/>
             </wp:cNvGraphicFramePr>
@@ -3188,7 +3188,7 @@
               <a:graphicData uri="http://schemas.openxmlformats.org/drawingml/2006/picture">
                 <pic:pic xmlns:pic="http://schemas.openxmlformats.org/drawingml/2006/picture">
                   <pic:nvPicPr>
-                    <pic:cNvPr id="0" name="Picture 1"/>
+                    <pic:cNvPr id="0" name="Picture 3"/>
                     <pic:cNvPicPr>
                       <a:picLocks noChangeAspect="1" noChangeArrowheads="1"/>
                     </pic:cNvPicPr>
@@ -3209,7 +3209,7 @@
                   <pic:spPr bwMode="auto">
                     <a:xfrm>
                       <a:off x="0" y="0"/>
-                      <a:ext cx="4582795" cy="4697095"/>
+                      <a:ext cx="5725795" cy="4697095"/>
                     </a:xfrm>
                     <a:prstGeom prst="rect">
                       <a:avLst/>
@@ -4931,8 +4931,12 @@
               </w:rPr>
               <w:t xml:space="preserve">Blogger </w:t>
             </w:r>
-            <w:bookmarkStart w:id="13" w:name="_GoBack"/>
-            <w:bookmarkEnd w:id="13"/>
+            <w:r>
+              <w:rPr>
+                <w:lang w:val="de-CH"/>
+              </w:rPr>
+              <w:t>geht auf seinen Blog und wählt die "Delete Post"-Option, welche hinter jedem Post angezeigt wird.</w:t>
+            </w:r>
           </w:p>
           <w:p>
             <w:pPr>
@@ -5795,6 +5799,8 @@
               </w:rPr>
               <w:t>Mit anderen besprechen</w:t>
             </w:r>
+            <w:bookmarkStart w:id="13" w:name="_GoBack"/>
+            <w:bookmarkEnd w:id="13"/>
           </w:p>
         </w:tc>
       </w:tr>
@@ -5930,7 +5936,13 @@
         <w:t>VAR</w:t>
       </w:r>
       <w:r>
-        <w:t>CHAR(9)</w:t>
+        <w:t>CHAR(</w:t>
+      </w:r>
+      <w:r>
+        <w:t>45</w:t>
+      </w:r>
+      <w:r>
+        <w:t>)</w:t>
       </w:r>
       <w:r>
         <w:tab/>
@@ -5942,7 +5954,7 @@
         <w:t>CHAR(</w:t>
       </w:r>
       <w:r>
-        <w:t>9</w:t>
+        <w:t>45</w:t>
       </w:r>
       <w:r>
         <w:t xml:space="preserve">) </w:t>
@@ -9008,7 +9020,7 @@
 </file>
 
 <file path=customXml/itemProps1.xml><?xml version="1.0" encoding="utf-8"?>
-<ds:datastoreItem xmlns:ds="http://schemas.openxmlformats.org/officeDocument/2006/customXml" ds:itemID="{9BDE34A3-7C00-46FE-B63C-C48557961956}">
+<ds:datastoreItem xmlns:ds="http://schemas.openxmlformats.org/officeDocument/2006/customXml" ds:itemID="{A18773E4-2421-4FB7-840E-C3FCD6504689}">
   <ds:schemaRefs>
     <ds:schemaRef ds:uri="http://schemas.openxmlformats.org/officeDocument/2006/bibliography"/>
   </ds:schemaRefs>

--- a/M133_Projektdokumentation.docx
+++ b/M133_Projektdokumentation.docx
@@ -26,7 +26,7 @@
             <mc:AlternateContent>
               <mc:Choice Requires="wpg">
                 <w:drawing>
-                  <wp:anchor distT="0" distB="0" distL="114300" distR="114300" simplePos="0" relativeHeight="251659264" behindDoc="1" locked="0" layoutInCell="1" allowOverlap="1">
+                  <wp:anchor distT="0" distB="0" distL="114300" distR="114300" simplePos="0" relativeHeight="251659264" behindDoc="1" locked="0" layoutInCell="1" allowOverlap="1" wp14:anchorId="405A9A90" wp14:editId="6EE85117">
                     <wp:simplePos x="0" y="0"/>
                     <wp:positionH relativeFrom="page">
                       <wp:align>center</wp:align>
@@ -139,7 +139,6 @@
                                     <w:dataBinding w:prefixMappings="xmlns:ns0='http://purl.org/dc/elements/1.1/' xmlns:ns1='http://schemas.openxmlformats.org/package/2006/metadata/core-properties' " w:xpath="/ns1:coreProperties[1]/ns0:creator[1]" w:storeItemID="{6C3C8BC8-F283-45AE-878A-BAB7291924A1}"/>
                                     <w:text/>
                                   </w:sdtPr>
-                                  <w:sdtEndPr/>
                                   <w:sdtContent>
                                     <w:p>
                                       <w:pPr>
@@ -154,13 +153,7 @@
                                         <w:rPr>
                                           <w:color w:val="FFFFFF" w:themeColor="background1"/>
                                         </w:rPr>
-                                        <w:t xml:space="preserve">Tatyana Merlo – Natalie Stalder – </w:t>
-                                      </w:r>
-                                      <w:r>
-                                        <w:rPr>
-                                          <w:color w:val="FFFFFF" w:themeColor="background1"/>
-                                        </w:rPr>
-                                        <w:t>Nadja Stadelmann</w:t>
+                                        <w:t>Tatyana Merlo – Natalie Stalder – Nadja Stadelmann</w:t>
                                       </w:r>
                                     </w:p>
                                   </w:sdtContent>
@@ -187,7 +180,6 @@
                                       <w:dataBinding w:prefixMappings="xmlns:ns0='http://schemas.openxmlformats.org/officeDocument/2006/extended-properties' " w:xpath="/ns0:Properties[1]/ns0:Company[1]" w:storeItemID="{6668398D-A668-4E3E-A5EB-62B293D839F1}"/>
                                       <w:text/>
                                     </w:sdtPr>
-                                    <w:sdtEndPr/>
                                     <w:sdtContent>
                                       <w:r>
                                         <w:rPr>
@@ -217,7 +209,6 @@
                                       <w:dataBinding w:prefixMappings="xmlns:ns0='http://schemas.microsoft.com/office/2006/coverPageProps' " w:xpath="/ns0:CoverPageProperties[1]/ns0:CompanyAddress[1]" w:storeItemID="{55AF091B-3C7A-41E3-B477-F2FDAA23CFDA}"/>
                                       <w:text/>
                                     </w:sdtPr>
-                                    <w:sdtEndPr/>
                                     <w:sdtContent>
                                       <w:r>
                                         <w:rPr>
@@ -297,7 +288,6 @@
                                       <w:dataBinding w:prefixMappings="xmlns:ns0='http://purl.org/dc/elements/1.1/' xmlns:ns1='http://schemas.openxmlformats.org/package/2006/metadata/core-properties' " w:xpath="/ns1:coreProperties[1]/ns0:title[1]" w:storeItemID="{6C3C8BC8-F283-45AE-878A-BAB7291924A1}"/>
                                       <w:text/>
                                     </w:sdtPr>
-                                    <w:sdtEndPr/>
                                     <w:sdtContent>
                                       <w:r>
                                         <w:rPr>
@@ -307,17 +297,7 @@
                                           <w:sz w:val="72"/>
                                           <w:szCs w:val="72"/>
                                         </w:rPr>
-                                        <w:t>Travel</w:t>
-                                      </w:r>
-                                      <w:r>
-                                        <w:rPr>
-                                          <w:rFonts w:asciiTheme="majorHAnsi" w:eastAsiaTheme="majorEastAsia" w:hAnsiTheme="majorHAnsi" w:cstheme="majorBidi"/>
-                                          <w:caps/>
-                                          <w:color w:val="6F6F6F" w:themeColor="accent1"/>
-                                          <w:sz w:val="72"/>
-                                          <w:szCs w:val="72"/>
-                                        </w:rPr>
-                                        <w:t>ling I</w:t>
+                                        <w:t>Travelling I</w:t>
                                       </w:r>
                                     </w:sdtContent>
                                   </w:sdt>
@@ -374,7 +354,7 @@
               </mc:Choice>
               <mc:Fallback>
                 <w:pict>
-                  <v:group id="Gruppe 193" o:spid="_x0000_s1026" style="position:absolute;margin-left:0;margin-top:0;width:540.55pt;height:718.4pt;z-index:-251657216;mso-width-percent:882;mso-height-percent:909;mso-position-horizontal:center;mso-position-horizontal-relative:page;mso-position-vertical:center;mso-position-vertical-relative:page;mso-width-percent:882;mso-height-percent:909" coordsize="68648,91235" o:gfxdata="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">
+                  <v:group w14:anchorId="405A9A90" id="Gruppe 193" o:spid="_x0000_s1026" style="position:absolute;margin-left:0;margin-top:0;width:540.55pt;height:718.4pt;z-index:-251657216;mso-width-percent:882;mso-height-percent:909;mso-position-horizontal:center;mso-position-horizontal-relative:page;mso-position-vertical:center;mso-position-vertical-relative:page;mso-width-percent:882;mso-height-percent:909" coordsize="68648,91235" o:gfxdata="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">
                     <v:rect id="Rechteck 194" o:spid="_x0000_s1027" style="position:absolute;width:68580;height:13716;visibility:visible;mso-wrap-style:square;v-text-anchor:middle" o:gfxdata="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" fillcolor="#6f6f6f [3204]" stroked="f" strokeweight="1.5pt">
                       <v:stroke endcap="round"/>
                     </v:rect>
@@ -393,7 +373,6 @@
                               <w:dataBinding w:prefixMappings="xmlns:ns0='http://purl.org/dc/elements/1.1/' xmlns:ns1='http://schemas.openxmlformats.org/package/2006/metadata/core-properties' " w:xpath="/ns1:coreProperties[1]/ns0:creator[1]" w:storeItemID="{6C3C8BC8-F283-45AE-878A-BAB7291924A1}"/>
                               <w:text/>
                             </w:sdtPr>
-                            <w:sdtEndPr/>
                             <w:sdtContent>
                               <w:p>
                                 <w:pPr>
@@ -408,13 +387,7 @@
                                   <w:rPr>
                                     <w:color w:val="FFFFFF" w:themeColor="background1"/>
                                   </w:rPr>
-                                  <w:t xml:space="preserve">Tatyana Merlo – Natalie Stalder – </w:t>
-                                </w:r>
-                                <w:r>
-                                  <w:rPr>
-                                    <w:color w:val="FFFFFF" w:themeColor="background1"/>
-                                  </w:rPr>
-                                  <w:t>Nadja Stadelmann</w:t>
+                                  <w:t>Tatyana Merlo – Natalie Stalder – Nadja Stadelmann</w:t>
                                 </w:r>
                               </w:p>
                             </w:sdtContent>
@@ -441,7 +414,6 @@
                                 <w:dataBinding w:prefixMappings="xmlns:ns0='http://schemas.openxmlformats.org/officeDocument/2006/extended-properties' " w:xpath="/ns0:Properties[1]/ns0:Company[1]" w:storeItemID="{6668398D-A668-4E3E-A5EB-62B293D839F1}"/>
                                 <w:text/>
                               </w:sdtPr>
-                              <w:sdtEndPr/>
                               <w:sdtContent>
                                 <w:r>
                                   <w:rPr>
@@ -471,7 +443,6 @@
                                 <w:dataBinding w:prefixMappings="xmlns:ns0='http://schemas.microsoft.com/office/2006/coverPageProps' " w:xpath="/ns0:CoverPageProperties[1]/ns0:CompanyAddress[1]" w:storeItemID="{55AF091B-3C7A-41E3-B477-F2FDAA23CFDA}"/>
                                 <w:text/>
                               </w:sdtPr>
-                              <w:sdtEndPr/>
                               <w:sdtContent>
                                 <w:r>
                                   <w:rPr>
@@ -517,7 +488,6 @@
                                 <w:dataBinding w:prefixMappings="xmlns:ns0='http://purl.org/dc/elements/1.1/' xmlns:ns1='http://schemas.openxmlformats.org/package/2006/metadata/core-properties' " w:xpath="/ns1:coreProperties[1]/ns0:title[1]" w:storeItemID="{6C3C8BC8-F283-45AE-878A-BAB7291924A1}"/>
                                 <w:text/>
                               </w:sdtPr>
-                              <w:sdtEndPr/>
                               <w:sdtContent>
                                 <w:r>
                                   <w:rPr>
@@ -527,17 +497,7 @@
                                     <w:sz w:val="72"/>
                                     <w:szCs w:val="72"/>
                                   </w:rPr>
-                                  <w:t>Travel</w:t>
-                                </w:r>
-                                <w:r>
-                                  <w:rPr>
-                                    <w:rFonts w:asciiTheme="majorHAnsi" w:eastAsiaTheme="majorEastAsia" w:hAnsiTheme="majorHAnsi" w:cstheme="majorBidi"/>
-                                    <w:caps/>
-                                    <w:color w:val="6F6F6F" w:themeColor="accent1"/>
-                                    <w:sz w:val="72"/>
-                                    <w:szCs w:val="72"/>
-                                  </w:rPr>
-                                  <w:t>ling I</w:t>
+                                  <w:t>Travelling I</w:t>
                                 </w:r>
                               </w:sdtContent>
                             </w:sdt>
@@ -614,7 +574,7 @@
         <w:pStyle w:val="berschrift1"/>
       </w:pPr>
       <w:bookmarkStart w:id="0" w:name="_Toc488820837"/>
-      <w:bookmarkStart w:id="1" w:name="_Toc494377893"/>
+      <w:bookmarkStart w:id="1" w:name="_Toc497118050"/>
       <w:r>
         <w:lastRenderedPageBreak/>
         <w:t>Einleitung</w:t>
@@ -622,55 +582,56 @@
       <w:bookmarkEnd w:id="0"/>
       <w:bookmarkEnd w:id="1"/>
     </w:p>
+    <w:p>
+      <w:r>
+        <w:t>Bei einer Diskussion über unsere bisherigen Reiseziele ist uns aufgefallen, dass es schwierig sein kann, sich an alle Orte zu erinnern, welche man bisher besucht hat. Daher kam uns die Idee, dass dies in einem Webprogramm gut ersichtlich dargestellt werden kann. Ausserdem wären die Daten so von überall her abrufbar (angenommen wir stellen die Seite online).</w:t>
+      </w:r>
+    </w:p>
+    <w:p>
+      <w:pPr>
+        <w:pStyle w:val="berschrift2"/>
+      </w:pPr>
+      <w:bookmarkStart w:id="2" w:name="_Toc496715140"/>
+      <w:bookmarkStart w:id="3" w:name="_Toc497118051"/>
+      <w:r>
+        <w:t>Systemanforderungen</w:t>
+      </w:r>
+      <w:bookmarkEnd w:id="2"/>
+      <w:bookmarkEnd w:id="3"/>
+    </w:p>
+    <w:p>
+      <w:r>
+        <w:t>Wir testen die Anwendung in Google Chrome und in Firefox. Ob die Seite in anderen Browsern ebenfalls funktioniert können wir daher nicht garantieren.</w:t>
+      </w:r>
+    </w:p>
+    <w:p>
+      <w:r>
+        <w:t>Der Webserver muss ein PHP-Interpreter installiert haben, die Browser der Clients muss JavaScript-fähig sein.</w:t>
+      </w:r>
+    </w:p>
+    <w:p>
+      <w:r>
+        <w:t>Ausserdem muss eine Verbindung vom Webserver an einen Datenbankserver vorhanden sein, damit die Daten abgespeichert und abgerufen werden können.</w:t>
+      </w:r>
+    </w:p>
+    <w:p>
+      <w:pPr>
+        <w:pStyle w:val="berschrift2"/>
+      </w:pPr>
+      <w:bookmarkStart w:id="4" w:name="_Toc496715141"/>
+      <w:bookmarkStart w:id="5" w:name="_Toc497118052"/>
+      <w:r>
+        <w:t>Dokument</w:t>
+      </w:r>
+      <w:bookmarkEnd w:id="4"/>
+      <w:bookmarkEnd w:id="5"/>
+    </w:p>
     <w:p/>
     <w:p>
       <w:pPr>
-        <w:pStyle w:val="berschrift2"/>
-      </w:pPr>
-      <w:bookmarkStart w:id="2" w:name="_Toc494377894"/>
-      <w:r>
-        <w:t>Systemanforderungen</w:t>
-      </w:r>
-      <w:bookmarkEnd w:id="2"/>
-    </w:p>
-    <w:p/>
-    <w:p>
-      <w:pPr>
-        <w:pStyle w:val="berschrift2"/>
-      </w:pPr>
-      <w:bookmarkStart w:id="3" w:name="_Toc494377895"/>
-      <w:r>
-        <w:t>Vorwissen</w:t>
-      </w:r>
-      <w:bookmarkEnd w:id="3"/>
-    </w:p>
-    <w:p/>
-    <w:p>
-      <w:pPr>
-        <w:pStyle w:val="berschrift2"/>
-      </w:pPr>
-      <w:bookmarkStart w:id="4" w:name="_Toc494377896"/>
-      <w:r>
-        <w:t>Dokument</w:t>
-      </w:r>
-      <w:bookmarkEnd w:id="4"/>
-    </w:p>
-    <w:p>
-      <w:pPr>
         <w:pStyle w:val="berschrift3"/>
       </w:pPr>
-      <w:bookmarkStart w:id="5" w:name="_Toc494377897"/>
-      <w:r>
-        <w:t>Grund</w:t>
-      </w:r>
-      <w:bookmarkEnd w:id="5"/>
-    </w:p>
-    <w:p/>
-    <w:p>
-      <w:pPr>
-        <w:pStyle w:val="berschrift3"/>
-      </w:pPr>
-      <w:bookmarkStart w:id="6" w:name="_Toc494377898"/>
+      <w:bookmarkStart w:id="6" w:name="_Toc497118053"/>
       <w:r>
         <w:t>Aufbau</w:t>
       </w:r>
@@ -763,25 +724,7 @@
         <w:rPr>
           <w:sz w:val="20"/>
         </w:rPr>
-        <w:t>Detailliert</w:t>
-      </w:r>
-      <w:r>
-        <w:rPr>
-          <w:sz w:val="20"/>
-        </w:rPr>
-        <w:t xml:space="preserve">e Analyse </w:t>
-      </w:r>
-      <w:r>
-        <w:rPr>
-          <w:sz w:val="20"/>
-        </w:rPr>
-        <w:t>DB-</w:t>
-      </w:r>
-      <w:r>
-        <w:rPr>
-          <w:sz w:val="20"/>
-        </w:rPr>
-        <w:t>Design</w:t>
+        <w:t>Detaillierte Analyse DB-Design</w:t>
       </w:r>
     </w:p>
     <w:p>
@@ -886,7 +829,7 @@
       <w:r>
         <w:fldChar w:fldCharType="separate"/>
       </w:r>
-      <w:hyperlink w:anchor="_Toc494377893" w:history="1">
+      <w:hyperlink w:anchor="_Toc497118050" w:history="1">
         <w:r>
           <w:rPr>
             <w:rStyle w:val="Hyperlink"/>
@@ -909,7 +852,7 @@
           <w:rPr>
             <w:webHidden/>
           </w:rPr>
-          <w:instrText xml:space="preserve"> PAGEREF _Toc494377893 \h </w:instrText>
+          <w:instrText xml:space="preserve"> PAGEREF _Toc497118050 \h </w:instrText>
         </w:r>
         <w:r>
           <w:rPr>
@@ -946,7 +889,7 @@
           <w:lang w:eastAsia="de-CH"/>
         </w:rPr>
       </w:pPr>
-      <w:hyperlink w:anchor="_Toc494377894" w:history="1">
+      <w:hyperlink w:anchor="_Toc497118051" w:history="1">
         <w:r>
           <w:rPr>
             <w:rStyle w:val="Hyperlink"/>
@@ -969,7 +912,7 @@
           <w:rPr>
             <w:webHidden/>
           </w:rPr>
-          <w:instrText xml:space="preserve"> PAGEREF _Toc494377894 \h </w:instrText>
+          <w:instrText xml:space="preserve"> PAGEREF _Toc497118051 \h </w:instrText>
         </w:r>
         <w:r>
           <w:rPr>
@@ -1006,12 +949,12 @@
           <w:lang w:eastAsia="de-CH"/>
         </w:rPr>
       </w:pPr>
-      <w:hyperlink w:anchor="_Toc494377895" w:history="1">
+      <w:hyperlink w:anchor="_Toc497118052" w:history="1">
         <w:r>
           <w:rPr>
             <w:rStyle w:val="Hyperlink"/>
           </w:rPr>
-          <w:t>Vorwissen</w:t>
+          <w:t>Dokument</w:t>
         </w:r>
         <w:r>
           <w:rPr>
@@ -1029,67 +972,7 @@
           <w:rPr>
             <w:webHidden/>
           </w:rPr>
-          <w:instrText xml:space="preserve"> PAGEREF _Toc494377895 \h </w:instrText>
-        </w:r>
-        <w:r>
-          <w:rPr>
-            <w:webHidden/>
-          </w:rPr>
-        </w:r>
-        <w:r>
-          <w:rPr>
-            <w:webHidden/>
-          </w:rPr>
-          <w:fldChar w:fldCharType="separate"/>
-        </w:r>
-        <w:r>
-          <w:rPr>
-            <w:webHidden/>
-          </w:rPr>
-          <w:t>1</w:t>
-        </w:r>
-        <w:r>
-          <w:rPr>
-            <w:webHidden/>
-          </w:rPr>
-          <w:fldChar w:fldCharType="end"/>
-        </w:r>
-      </w:hyperlink>
-    </w:p>
-    <w:p>
-      <w:pPr>
-        <w:pStyle w:val="Verzeichnis2"/>
-        <w:rPr>
-          <w:rFonts w:asciiTheme="minorHAnsi" w:eastAsiaTheme="minorEastAsia" w:hAnsiTheme="minorHAnsi" w:cstheme="minorBidi"/>
-          <w:color w:val="auto"/>
-          <w:szCs w:val="22"/>
-          <w:lang w:eastAsia="de-CH"/>
-        </w:rPr>
-      </w:pPr>
-      <w:hyperlink w:anchor="_Toc494377896" w:history="1">
-        <w:r>
-          <w:rPr>
-            <w:rStyle w:val="Hyperlink"/>
-          </w:rPr>
-          <w:t>Dokument</w:t>
-        </w:r>
-        <w:r>
-          <w:rPr>
-            <w:webHidden/>
-          </w:rPr>
-          <w:tab/>
-        </w:r>
-        <w:r>
-          <w:rPr>
-            <w:webHidden/>
-          </w:rPr>
-          <w:fldChar w:fldCharType="begin"/>
-        </w:r>
-        <w:r>
-          <w:rPr>
-            <w:webHidden/>
-          </w:rPr>
-          <w:instrText xml:space="preserve"> PAGEREF _Toc494377896 \h </w:instrText>
+          <w:instrText xml:space="preserve"> PAGEREF _Toc497118052 \h </w:instrText>
         </w:r>
         <w:r>
           <w:rPr>
@@ -1131,13 +1014,13 @@
           <w:lang w:eastAsia="de-CH"/>
         </w:rPr>
       </w:pPr>
-      <w:hyperlink w:anchor="_Toc494377897" w:history="1">
+      <w:hyperlink w:anchor="_Toc497118053" w:history="1">
         <w:r>
           <w:rPr>
             <w:rStyle w:val="Hyperlink"/>
             <w:noProof/>
           </w:rPr>
-          <w:t>Grund</w:t>
+          <w:t>Aufbau</w:t>
         </w:r>
         <w:r>
           <w:rPr>
@@ -1158,7 +1041,7 @@
             <w:noProof/>
             <w:webHidden/>
           </w:rPr>
-          <w:instrText xml:space="preserve"> PAGEREF _Toc494377897 \h </w:instrText>
+          <w:instrText xml:space="preserve"> PAGEREF _Toc497118053 \h </w:instrText>
         </w:r>
         <w:r>
           <w:rPr>
@@ -1183,6 +1066,188 @@
         <w:r>
           <w:rPr>
             <w:noProof/>
+            <w:webHidden/>
+          </w:rPr>
+          <w:fldChar w:fldCharType="end"/>
+        </w:r>
+      </w:hyperlink>
+    </w:p>
+    <w:p>
+      <w:pPr>
+        <w:pStyle w:val="Verzeichnis1"/>
+        <w:rPr>
+          <w:rFonts w:asciiTheme="minorHAnsi" w:eastAsiaTheme="minorEastAsia" w:hAnsiTheme="minorHAnsi" w:cstheme="minorBidi"/>
+          <w:color w:val="auto"/>
+          <w:sz w:val="22"/>
+          <w:szCs w:val="22"/>
+          <w:lang w:eastAsia="de-CH"/>
+        </w:rPr>
+      </w:pPr>
+      <w:hyperlink w:anchor="_Toc497118054" w:history="1">
+        <w:r>
+          <w:rPr>
+            <w:rStyle w:val="Hyperlink"/>
+          </w:rPr>
+          <w:t>Vision</w:t>
+        </w:r>
+        <w:r>
+          <w:rPr>
+            <w:webHidden/>
+          </w:rPr>
+          <w:tab/>
+        </w:r>
+        <w:r>
+          <w:rPr>
+            <w:webHidden/>
+          </w:rPr>
+          <w:fldChar w:fldCharType="begin"/>
+        </w:r>
+        <w:r>
+          <w:rPr>
+            <w:webHidden/>
+          </w:rPr>
+          <w:instrText xml:space="preserve"> PAGEREF _Toc497118054 \h </w:instrText>
+        </w:r>
+        <w:r>
+          <w:rPr>
+            <w:webHidden/>
+          </w:rPr>
+        </w:r>
+        <w:r>
+          <w:rPr>
+            <w:webHidden/>
+          </w:rPr>
+          <w:fldChar w:fldCharType="separate"/>
+        </w:r>
+        <w:r>
+          <w:rPr>
+            <w:webHidden/>
+          </w:rPr>
+          <w:t>3</w:t>
+        </w:r>
+        <w:r>
+          <w:rPr>
+            <w:webHidden/>
+          </w:rPr>
+          <w:fldChar w:fldCharType="end"/>
+        </w:r>
+      </w:hyperlink>
+    </w:p>
+    <w:p>
+      <w:pPr>
+        <w:pStyle w:val="Verzeichnis1"/>
+        <w:rPr>
+          <w:rFonts w:asciiTheme="minorHAnsi" w:eastAsiaTheme="minorEastAsia" w:hAnsiTheme="minorHAnsi" w:cstheme="minorBidi"/>
+          <w:color w:val="auto"/>
+          <w:sz w:val="22"/>
+          <w:szCs w:val="22"/>
+          <w:lang w:eastAsia="de-CH"/>
+        </w:rPr>
+      </w:pPr>
+      <w:hyperlink w:anchor="_Toc497118055" w:history="1">
+        <w:r>
+          <w:rPr>
+            <w:rStyle w:val="Hyperlink"/>
+          </w:rPr>
+          <w:t>Analyse</w:t>
+        </w:r>
+        <w:r>
+          <w:rPr>
+            <w:webHidden/>
+          </w:rPr>
+          <w:tab/>
+        </w:r>
+        <w:r>
+          <w:rPr>
+            <w:webHidden/>
+          </w:rPr>
+          <w:fldChar w:fldCharType="begin"/>
+        </w:r>
+        <w:r>
+          <w:rPr>
+            <w:webHidden/>
+          </w:rPr>
+          <w:instrText xml:space="preserve"> PAGEREF _Toc497118055 \h </w:instrText>
+        </w:r>
+        <w:r>
+          <w:rPr>
+            <w:webHidden/>
+          </w:rPr>
+        </w:r>
+        <w:r>
+          <w:rPr>
+            <w:webHidden/>
+          </w:rPr>
+          <w:fldChar w:fldCharType="separate"/>
+        </w:r>
+        <w:r>
+          <w:rPr>
+            <w:webHidden/>
+          </w:rPr>
+          <w:t>4</w:t>
+        </w:r>
+        <w:r>
+          <w:rPr>
+            <w:webHidden/>
+          </w:rPr>
+          <w:fldChar w:fldCharType="end"/>
+        </w:r>
+      </w:hyperlink>
+    </w:p>
+    <w:p>
+      <w:pPr>
+        <w:pStyle w:val="Verzeichnis2"/>
+        <w:rPr>
+          <w:rFonts w:asciiTheme="minorHAnsi" w:eastAsiaTheme="minorEastAsia" w:hAnsiTheme="minorHAnsi" w:cstheme="minorBidi"/>
+          <w:color w:val="auto"/>
+          <w:szCs w:val="22"/>
+          <w:lang w:eastAsia="de-CH"/>
+        </w:rPr>
+      </w:pPr>
+      <w:hyperlink w:anchor="_Toc497118056" w:history="1">
+        <w:r>
+          <w:rPr>
+            <w:rStyle w:val="Hyperlink"/>
+          </w:rPr>
+          <w:t>Anforderungen</w:t>
+        </w:r>
+        <w:r>
+          <w:rPr>
+            <w:webHidden/>
+          </w:rPr>
+          <w:tab/>
+        </w:r>
+        <w:r>
+          <w:rPr>
+            <w:webHidden/>
+          </w:rPr>
+          <w:fldChar w:fldCharType="begin"/>
+        </w:r>
+        <w:r>
+          <w:rPr>
+            <w:webHidden/>
+          </w:rPr>
+          <w:instrText xml:space="preserve"> PAGEREF _Toc497118056 \h </w:instrText>
+        </w:r>
+        <w:r>
+          <w:rPr>
+            <w:webHidden/>
+          </w:rPr>
+        </w:r>
+        <w:r>
+          <w:rPr>
+            <w:webHidden/>
+          </w:rPr>
+          <w:fldChar w:fldCharType="separate"/>
+        </w:r>
+        <w:r>
+          <w:rPr>
+            <w:webHidden/>
+          </w:rPr>
+          <w:t>4</w:t>
+        </w:r>
+        <w:r>
+          <w:rPr>
             <w:webHidden/>
           </w:rPr>
           <w:fldChar w:fldCharType="end"/>
@@ -1204,13 +1269,13 @@
           <w:lang w:eastAsia="de-CH"/>
         </w:rPr>
       </w:pPr>
-      <w:hyperlink w:anchor="_Toc494377898" w:history="1">
+      <w:hyperlink w:anchor="_Toc497118057" w:history="1">
         <w:r>
           <w:rPr>
             <w:rStyle w:val="Hyperlink"/>
             <w:noProof/>
           </w:rPr>
-          <w:t>Aufbau</w:t>
+          <w:t>Must have</w:t>
         </w:r>
         <w:r>
           <w:rPr>
@@ -1231,7 +1296,7 @@
             <w:noProof/>
             <w:webHidden/>
           </w:rPr>
-          <w:instrText xml:space="preserve"> PAGEREF _Toc494377898 \h </w:instrText>
+          <w:instrText xml:space="preserve"> PAGEREF _Toc497118057 \h </w:instrText>
         </w:r>
         <w:r>
           <w:rPr>
@@ -1251,11 +1316,131 @@
             <w:noProof/>
             <w:webHidden/>
           </w:rPr>
-          <w:t>1</w:t>
-        </w:r>
-        <w:r>
-          <w:rPr>
-            <w:noProof/>
+          <w:t>4</w:t>
+        </w:r>
+        <w:r>
+          <w:rPr>
+            <w:noProof/>
+            <w:webHidden/>
+          </w:rPr>
+          <w:fldChar w:fldCharType="end"/>
+        </w:r>
+      </w:hyperlink>
+    </w:p>
+    <w:p>
+      <w:pPr>
+        <w:pStyle w:val="Verzeichnis2"/>
+        <w:rPr>
+          <w:rFonts w:asciiTheme="minorHAnsi" w:eastAsiaTheme="minorEastAsia" w:hAnsiTheme="minorHAnsi" w:cstheme="minorBidi"/>
+          <w:color w:val="auto"/>
+          <w:szCs w:val="22"/>
+          <w:lang w:eastAsia="de-CH"/>
+        </w:rPr>
+      </w:pPr>
+      <w:hyperlink w:anchor="_Toc497118058" w:history="1">
+        <w:r>
+          <w:rPr>
+            <w:rStyle w:val="Hyperlink"/>
+          </w:rPr>
+          <w:t>Nice to have</w:t>
+        </w:r>
+        <w:r>
+          <w:rPr>
+            <w:webHidden/>
+          </w:rPr>
+          <w:tab/>
+        </w:r>
+        <w:r>
+          <w:rPr>
+            <w:webHidden/>
+          </w:rPr>
+          <w:fldChar w:fldCharType="begin"/>
+        </w:r>
+        <w:r>
+          <w:rPr>
+            <w:webHidden/>
+          </w:rPr>
+          <w:instrText xml:space="preserve"> PAGEREF _Toc497118058 \h </w:instrText>
+        </w:r>
+        <w:r>
+          <w:rPr>
+            <w:webHidden/>
+          </w:rPr>
+        </w:r>
+        <w:r>
+          <w:rPr>
+            <w:webHidden/>
+          </w:rPr>
+          <w:fldChar w:fldCharType="separate"/>
+        </w:r>
+        <w:r>
+          <w:rPr>
+            <w:webHidden/>
+          </w:rPr>
+          <w:t>4</w:t>
+        </w:r>
+        <w:r>
+          <w:rPr>
+            <w:webHidden/>
+          </w:rPr>
+          <w:fldChar w:fldCharType="end"/>
+        </w:r>
+      </w:hyperlink>
+    </w:p>
+    <w:p>
+      <w:pPr>
+        <w:pStyle w:val="Verzeichnis2"/>
+        <w:rPr>
+          <w:rFonts w:asciiTheme="minorHAnsi" w:eastAsiaTheme="minorEastAsia" w:hAnsiTheme="minorHAnsi" w:cstheme="minorBidi"/>
+          <w:color w:val="auto"/>
+          <w:szCs w:val="22"/>
+          <w:lang w:eastAsia="de-CH"/>
+        </w:rPr>
+      </w:pPr>
+      <w:hyperlink w:anchor="_Toc497118059" w:history="1">
+        <w:r>
+          <w:rPr>
+            <w:rStyle w:val="Hyperlink"/>
+          </w:rPr>
+          <w:t>Use Cases</w:t>
+        </w:r>
+        <w:r>
+          <w:rPr>
+            <w:webHidden/>
+          </w:rPr>
+          <w:tab/>
+        </w:r>
+        <w:r>
+          <w:rPr>
+            <w:webHidden/>
+          </w:rPr>
+          <w:fldChar w:fldCharType="begin"/>
+        </w:r>
+        <w:r>
+          <w:rPr>
+            <w:webHidden/>
+          </w:rPr>
+          <w:instrText xml:space="preserve"> PAGEREF _Toc497118059 \h </w:instrText>
+        </w:r>
+        <w:r>
+          <w:rPr>
+            <w:webHidden/>
+          </w:rPr>
+        </w:r>
+        <w:r>
+          <w:rPr>
+            <w:webHidden/>
+          </w:rPr>
+          <w:fldChar w:fldCharType="separate"/>
+        </w:r>
+        <w:r>
+          <w:rPr>
+            <w:webHidden/>
+          </w:rPr>
+          <w:t>4</w:t>
+        </w:r>
+        <w:r>
+          <w:rPr>
             <w:webHidden/>
           </w:rPr>
           <w:fldChar w:fldCharType="end"/>
@@ -1273,12 +1458,12 @@
           <w:lang w:eastAsia="de-CH"/>
         </w:rPr>
       </w:pPr>
-      <w:hyperlink w:anchor="_Toc494377899" w:history="1">
+      <w:hyperlink w:anchor="_Toc497118060" w:history="1">
         <w:r>
           <w:rPr>
             <w:rStyle w:val="Hyperlink"/>
           </w:rPr>
-          <w:t>Vision</w:t>
+          <w:t>Design</w:t>
         </w:r>
         <w:r>
           <w:rPr>
@@ -1296,7 +1481,7 @@
           <w:rPr>
             <w:webHidden/>
           </w:rPr>
-          <w:instrText xml:space="preserve"> PAGEREF _Toc494377899 \h </w:instrText>
+          <w:instrText xml:space="preserve"> PAGEREF _Toc497118060 \h </w:instrText>
         </w:r>
         <w:r>
           <w:rPr>
@@ -1313,68 +1498,7 @@
           <w:rPr>
             <w:webHidden/>
           </w:rPr>
-          <w:t>3</w:t>
-        </w:r>
-        <w:r>
-          <w:rPr>
-            <w:webHidden/>
-          </w:rPr>
-          <w:fldChar w:fldCharType="end"/>
-        </w:r>
-      </w:hyperlink>
-    </w:p>
-    <w:p>
-      <w:pPr>
-        <w:pStyle w:val="Verzeichnis1"/>
-        <w:rPr>
-          <w:rFonts w:asciiTheme="minorHAnsi" w:eastAsiaTheme="minorEastAsia" w:hAnsiTheme="minorHAnsi" w:cstheme="minorBidi"/>
-          <w:color w:val="auto"/>
-          <w:sz w:val="22"/>
-          <w:szCs w:val="22"/>
-          <w:lang w:eastAsia="de-CH"/>
-        </w:rPr>
-      </w:pPr>
-      <w:hyperlink w:anchor="_Toc494377900" w:history="1">
-        <w:r>
-          <w:rPr>
-            <w:rStyle w:val="Hyperlink"/>
-          </w:rPr>
-          <w:t>Analyse</w:t>
-        </w:r>
-        <w:r>
-          <w:rPr>
-            <w:webHidden/>
-          </w:rPr>
-          <w:tab/>
-        </w:r>
-        <w:r>
-          <w:rPr>
-            <w:webHidden/>
-          </w:rPr>
-          <w:fldChar w:fldCharType="begin"/>
-        </w:r>
-        <w:r>
-          <w:rPr>
-            <w:webHidden/>
-          </w:rPr>
-          <w:instrText xml:space="preserve"> PAGEREF _Toc494377900 \h </w:instrText>
-        </w:r>
-        <w:r>
-          <w:rPr>
-            <w:webHidden/>
-          </w:rPr>
-        </w:r>
-        <w:r>
-          <w:rPr>
-            <w:webHidden/>
-          </w:rPr>
-          <w:fldChar w:fldCharType="separate"/>
-        </w:r>
-        <w:r>
-          <w:rPr>
-            <w:webHidden/>
-          </w:rPr>
-          <w:t>4</w:t>
+          <w:t>8</w:t>
         </w:r>
         <w:r>
           <w:rPr>
@@ -1394,12 +1518,12 @@
           <w:lang w:eastAsia="de-CH"/>
         </w:rPr>
       </w:pPr>
-      <w:hyperlink w:anchor="_Toc494377901" w:history="1">
+      <w:hyperlink w:anchor="_Toc497118061" w:history="1">
         <w:r>
           <w:rPr>
             <w:rStyle w:val="Hyperlink"/>
           </w:rPr>
-          <w:t>Anforderungen</w:t>
+          <w:t>DB</w:t>
         </w:r>
         <w:r>
           <w:rPr>
@@ -1417,7 +1541,7 @@
           <w:rPr>
             <w:webHidden/>
           </w:rPr>
-          <w:instrText xml:space="preserve"> PAGEREF _Toc494377901 \h </w:instrText>
+          <w:instrText xml:space="preserve"> PAGEREF _Toc497118061 \h </w:instrText>
         </w:r>
         <w:r>
           <w:rPr>
@@ -1434,7 +1558,7 @@
           <w:rPr>
             <w:webHidden/>
           </w:rPr>
-          <w:t>4</w:t>
+          <w:t>8</w:t>
         </w:r>
         <w:r>
           <w:rPr>
@@ -1459,13 +1583,13 @@
           <w:lang w:eastAsia="de-CH"/>
         </w:rPr>
       </w:pPr>
-      <w:hyperlink w:anchor="_Toc494377902" w:history="1">
+      <w:hyperlink w:anchor="_Toc497118062" w:history="1">
         <w:r>
           <w:rPr>
             <w:rStyle w:val="Hyperlink"/>
             <w:noProof/>
           </w:rPr>
-          <w:t>Must have</w:t>
+          <w:t>Tabellenbeschrieb</w:t>
         </w:r>
         <w:r>
           <w:rPr>
@@ -1486,7 +1610,7 @@
             <w:noProof/>
             <w:webHidden/>
           </w:rPr>
-          <w:instrText xml:space="preserve"> PAGEREF _Toc494377902 \h </w:instrText>
+          <w:instrText xml:space="preserve"> PAGEREF _Toc497118062 \h </w:instrText>
         </w:r>
         <w:r>
           <w:rPr>
@@ -1506,7 +1630,7 @@
             <w:noProof/>
             <w:webHidden/>
           </w:rPr>
-          <w:t>4</w:t>
+          <w:t>8</w:t>
         </w:r>
         <w:r>
           <w:rPr>
@@ -1519,179 +1643,70 @@
     </w:p>
     <w:p>
       <w:pPr>
-        <w:pStyle w:val="Verzeichnis2"/>
+        <w:pStyle w:val="Verzeichnis4"/>
+        <w:tabs>
+          <w:tab w:val="right" w:pos="9062"/>
+        </w:tabs>
         <w:rPr>
           <w:rFonts w:asciiTheme="minorHAnsi" w:eastAsiaTheme="minorEastAsia" w:hAnsiTheme="minorHAnsi" w:cstheme="minorBidi"/>
-          <w:color w:val="auto"/>
-          <w:szCs w:val="22"/>
-          <w:lang w:eastAsia="de-CH"/>
-        </w:rPr>
-      </w:pPr>
-      <w:hyperlink w:anchor="_Toc494377903" w:history="1">
-        <w:r>
-          <w:rPr>
-            <w:rStyle w:val="Hyperlink"/>
-          </w:rPr>
-          <w:t>Nice to have</w:t>
-        </w:r>
-        <w:r>
-          <w:rPr>
-            <w:webHidden/>
-          </w:rPr>
-          <w:tab/>
-        </w:r>
-        <w:r>
-          <w:rPr>
-            <w:webHidden/>
-          </w:rPr>
-          <w:fldChar w:fldCharType="begin"/>
-        </w:r>
-        <w:r>
-          <w:rPr>
-            <w:webHidden/>
-          </w:rPr>
-          <w:instrText xml:space="preserve"> PAGEREF _Toc494377903 \h </w:instrText>
-        </w:r>
-        <w:r>
-          <w:rPr>
-            <w:webHidden/>
-          </w:rPr>
-        </w:r>
-        <w:r>
-          <w:rPr>
-            <w:webHidden/>
-          </w:rPr>
-          <w:fldChar w:fldCharType="separate"/>
-        </w:r>
-        <w:r>
-          <w:rPr>
-            <w:webHidden/>
-          </w:rPr>
-          <w:t>4</w:t>
-        </w:r>
-        <w:r>
-          <w:rPr>
-            <w:webHidden/>
-          </w:rPr>
-          <w:fldChar w:fldCharType="end"/>
-        </w:r>
-      </w:hyperlink>
-    </w:p>
-    <w:p>
-      <w:pPr>
-        <w:pStyle w:val="Verzeichnis2"/>
-        <w:rPr>
-          <w:rFonts w:asciiTheme="minorHAnsi" w:eastAsiaTheme="minorEastAsia" w:hAnsiTheme="minorHAnsi" w:cstheme="minorBidi"/>
-          <w:color w:val="auto"/>
-          <w:szCs w:val="22"/>
-          <w:lang w:eastAsia="de-CH"/>
-        </w:rPr>
-      </w:pPr>
-      <w:hyperlink w:anchor="_Toc494377904" w:history="1">
-        <w:r>
-          <w:rPr>
-            <w:rStyle w:val="Hyperlink"/>
-          </w:rPr>
-          <w:t>Use Cases</w:t>
-        </w:r>
-        <w:r>
-          <w:rPr>
-            <w:webHidden/>
-          </w:rPr>
-          <w:tab/>
-        </w:r>
-        <w:r>
-          <w:rPr>
-            <w:webHidden/>
-          </w:rPr>
-          <w:fldChar w:fldCharType="begin"/>
-        </w:r>
-        <w:r>
-          <w:rPr>
-            <w:webHidden/>
-          </w:rPr>
-          <w:instrText xml:space="preserve"> PAGEREF _Toc494377904 \h </w:instrText>
-        </w:r>
-        <w:r>
-          <w:rPr>
-            <w:webHidden/>
-          </w:rPr>
-        </w:r>
-        <w:r>
-          <w:rPr>
-            <w:webHidden/>
-          </w:rPr>
-          <w:fldChar w:fldCharType="separate"/>
-        </w:r>
-        <w:r>
-          <w:rPr>
-            <w:webHidden/>
-          </w:rPr>
-          <w:t>4</w:t>
-        </w:r>
-        <w:r>
-          <w:rPr>
-            <w:webHidden/>
-          </w:rPr>
-          <w:fldChar w:fldCharType="end"/>
-        </w:r>
-      </w:hyperlink>
-    </w:p>
-    <w:p>
-      <w:pPr>
-        <w:pStyle w:val="Verzeichnis1"/>
-        <w:rPr>
-          <w:rFonts w:asciiTheme="minorHAnsi" w:eastAsiaTheme="minorEastAsia" w:hAnsiTheme="minorHAnsi" w:cstheme="minorBidi"/>
-          <w:color w:val="auto"/>
+          <w:noProof/>
           <w:sz w:val="22"/>
           <w:szCs w:val="22"/>
           <w:lang w:eastAsia="de-CH"/>
         </w:rPr>
       </w:pPr>
-      <w:hyperlink w:anchor="_Toc494377905" w:history="1">
+      <w:hyperlink w:anchor="_Toc497118063" w:history="1">
         <w:r>
           <w:rPr>
             <w:rStyle w:val="Hyperlink"/>
-          </w:rPr>
-          <w:t>Design</w:t>
-        </w:r>
-        <w:r>
-          <w:rPr>
+            <w:noProof/>
+          </w:rPr>
+          <w:t>User</w:t>
+        </w:r>
+        <w:r>
+          <w:rPr>
+            <w:noProof/>
             <w:webHidden/>
           </w:rPr>
           <w:tab/>
         </w:r>
         <w:r>
           <w:rPr>
+            <w:noProof/>
             <w:webHidden/>
           </w:rPr>
           <w:fldChar w:fldCharType="begin"/>
         </w:r>
         <w:r>
           <w:rPr>
-            <w:webHidden/>
-          </w:rPr>
-          <w:instrText xml:space="preserve"> PAGEREF _Toc494377905 \h </w:instrText>
-        </w:r>
-        <w:r>
-          <w:rPr>
-            <w:webHidden/>
-          </w:rPr>
-        </w:r>
-        <w:r>
-          <w:rPr>
+            <w:noProof/>
+            <w:webHidden/>
+          </w:rPr>
+          <w:instrText xml:space="preserve"> PAGEREF _Toc497118063 \h </w:instrText>
+        </w:r>
+        <w:r>
+          <w:rPr>
+            <w:noProof/>
+            <w:webHidden/>
+          </w:rPr>
+        </w:r>
+        <w:r>
+          <w:rPr>
+            <w:noProof/>
             <w:webHidden/>
           </w:rPr>
           <w:fldChar w:fldCharType="separate"/>
         </w:r>
         <w:r>
           <w:rPr>
-            <w:webHidden/>
-          </w:rPr>
-          <w:t>5</w:t>
-        </w:r>
-        <w:r>
-          <w:rPr>
+            <w:noProof/>
+            <w:webHidden/>
+          </w:rPr>
+          <w:t>8</w:t>
+        </w:r>
+        <w:r>
+          <w:rPr>
+            <w:noProof/>
             <w:webHidden/>
           </w:rPr>
           <w:fldChar w:fldCharType="end"/>
@@ -1700,58 +1715,286 @@
     </w:p>
     <w:p>
       <w:pPr>
-        <w:pStyle w:val="Verzeichnis2"/>
+        <w:pStyle w:val="Verzeichnis4"/>
+        <w:tabs>
+          <w:tab w:val="right" w:pos="9062"/>
+        </w:tabs>
         <w:rPr>
           <w:rFonts w:asciiTheme="minorHAnsi" w:eastAsiaTheme="minorEastAsia" w:hAnsiTheme="minorHAnsi" w:cstheme="minorBidi"/>
-          <w:color w:val="auto"/>
+          <w:noProof/>
+          <w:sz w:val="22"/>
           <w:szCs w:val="22"/>
           <w:lang w:eastAsia="de-CH"/>
         </w:rPr>
       </w:pPr>
-      <w:hyperlink w:anchor="_Toc494377906" w:history="1">
+      <w:hyperlink w:anchor="_Toc497118064" w:history="1">
         <w:r>
           <w:rPr>
             <w:rStyle w:val="Hyperlink"/>
-          </w:rPr>
-          <w:t>DB</w:t>
-        </w:r>
-        <w:r>
-          <w:rPr>
+            <w:noProof/>
+          </w:rPr>
+          <w:t>Location</w:t>
+        </w:r>
+        <w:r>
+          <w:rPr>
+            <w:noProof/>
             <w:webHidden/>
           </w:rPr>
           <w:tab/>
         </w:r>
         <w:r>
           <w:rPr>
+            <w:noProof/>
             <w:webHidden/>
           </w:rPr>
           <w:fldChar w:fldCharType="begin"/>
         </w:r>
         <w:r>
           <w:rPr>
-            <w:webHidden/>
-          </w:rPr>
-          <w:instrText xml:space="preserve"> PAGEREF _Toc494377906 \h </w:instrText>
-        </w:r>
-        <w:r>
-          <w:rPr>
-            <w:webHidden/>
-          </w:rPr>
-        </w:r>
-        <w:r>
-          <w:rPr>
+            <w:noProof/>
+            <w:webHidden/>
+          </w:rPr>
+          <w:instrText xml:space="preserve"> PAGEREF _Toc497118064 \h </w:instrText>
+        </w:r>
+        <w:r>
+          <w:rPr>
+            <w:noProof/>
+            <w:webHidden/>
+          </w:rPr>
+        </w:r>
+        <w:r>
+          <w:rPr>
+            <w:noProof/>
             <w:webHidden/>
           </w:rPr>
           <w:fldChar w:fldCharType="separate"/>
         </w:r>
         <w:r>
           <w:rPr>
-            <w:webHidden/>
-          </w:rPr>
-          <w:t>5</w:t>
-        </w:r>
-        <w:r>
-          <w:rPr>
+            <w:noProof/>
+            <w:webHidden/>
+          </w:rPr>
+          <w:t>8</w:t>
+        </w:r>
+        <w:r>
+          <w:rPr>
+            <w:noProof/>
+            <w:webHidden/>
+          </w:rPr>
+          <w:fldChar w:fldCharType="end"/>
+        </w:r>
+      </w:hyperlink>
+    </w:p>
+    <w:p>
+      <w:pPr>
+        <w:pStyle w:val="Verzeichnis4"/>
+        <w:tabs>
+          <w:tab w:val="right" w:pos="9062"/>
+        </w:tabs>
+        <w:rPr>
+          <w:rFonts w:asciiTheme="minorHAnsi" w:eastAsiaTheme="minorEastAsia" w:hAnsiTheme="minorHAnsi" w:cstheme="minorBidi"/>
+          <w:noProof/>
+          <w:sz w:val="22"/>
+          <w:szCs w:val="22"/>
+          <w:lang w:eastAsia="de-CH"/>
+        </w:rPr>
+      </w:pPr>
+      <w:hyperlink w:anchor="_Toc497118065" w:history="1">
+        <w:r>
+          <w:rPr>
+            <w:rStyle w:val="Hyperlink"/>
+            <w:noProof/>
+          </w:rPr>
+          <w:t>Post</w:t>
+        </w:r>
+        <w:r>
+          <w:rPr>
+            <w:noProof/>
+            <w:webHidden/>
+          </w:rPr>
+          <w:tab/>
+        </w:r>
+        <w:r>
+          <w:rPr>
+            <w:noProof/>
+            <w:webHidden/>
+          </w:rPr>
+          <w:fldChar w:fldCharType="begin"/>
+        </w:r>
+        <w:r>
+          <w:rPr>
+            <w:noProof/>
+            <w:webHidden/>
+          </w:rPr>
+          <w:instrText xml:space="preserve"> PAGEREF _Toc497118065 \h </w:instrText>
+        </w:r>
+        <w:r>
+          <w:rPr>
+            <w:noProof/>
+            <w:webHidden/>
+          </w:rPr>
+        </w:r>
+        <w:r>
+          <w:rPr>
+            <w:noProof/>
+            <w:webHidden/>
+          </w:rPr>
+          <w:fldChar w:fldCharType="separate"/>
+        </w:r>
+        <w:r>
+          <w:rPr>
+            <w:noProof/>
+            <w:webHidden/>
+          </w:rPr>
+          <w:t>8</w:t>
+        </w:r>
+        <w:r>
+          <w:rPr>
+            <w:noProof/>
+            <w:webHidden/>
+          </w:rPr>
+          <w:fldChar w:fldCharType="end"/>
+        </w:r>
+      </w:hyperlink>
+    </w:p>
+    <w:p>
+      <w:pPr>
+        <w:pStyle w:val="Verzeichnis4"/>
+        <w:tabs>
+          <w:tab w:val="right" w:pos="9062"/>
+        </w:tabs>
+        <w:rPr>
+          <w:rFonts w:asciiTheme="minorHAnsi" w:eastAsiaTheme="minorEastAsia" w:hAnsiTheme="minorHAnsi" w:cstheme="minorBidi"/>
+          <w:noProof/>
+          <w:sz w:val="22"/>
+          <w:szCs w:val="22"/>
+          <w:lang w:eastAsia="de-CH"/>
+        </w:rPr>
+      </w:pPr>
+      <w:hyperlink w:anchor="_Toc497118066" w:history="1">
+        <w:r>
+          <w:rPr>
+            <w:rStyle w:val="Hyperlink"/>
+            <w:noProof/>
+          </w:rPr>
+          <w:t>Picture</w:t>
+        </w:r>
+        <w:r>
+          <w:rPr>
+            <w:noProof/>
+            <w:webHidden/>
+          </w:rPr>
+          <w:tab/>
+        </w:r>
+        <w:r>
+          <w:rPr>
+            <w:noProof/>
+            <w:webHidden/>
+          </w:rPr>
+          <w:fldChar w:fldCharType="begin"/>
+        </w:r>
+        <w:r>
+          <w:rPr>
+            <w:noProof/>
+            <w:webHidden/>
+          </w:rPr>
+          <w:instrText xml:space="preserve"> PAGEREF _Toc497118066 \h </w:instrText>
+        </w:r>
+        <w:r>
+          <w:rPr>
+            <w:noProof/>
+            <w:webHidden/>
+          </w:rPr>
+        </w:r>
+        <w:r>
+          <w:rPr>
+            <w:noProof/>
+            <w:webHidden/>
+          </w:rPr>
+          <w:fldChar w:fldCharType="separate"/>
+        </w:r>
+        <w:r>
+          <w:rPr>
+            <w:noProof/>
+            <w:webHidden/>
+          </w:rPr>
+          <w:t>8</w:t>
+        </w:r>
+        <w:r>
+          <w:rPr>
+            <w:noProof/>
+            <w:webHidden/>
+          </w:rPr>
+          <w:fldChar w:fldCharType="end"/>
+        </w:r>
+      </w:hyperlink>
+    </w:p>
+    <w:p>
+      <w:pPr>
+        <w:pStyle w:val="Verzeichnis4"/>
+        <w:tabs>
+          <w:tab w:val="right" w:pos="9062"/>
+        </w:tabs>
+        <w:rPr>
+          <w:rFonts w:asciiTheme="minorHAnsi" w:eastAsiaTheme="minorEastAsia" w:hAnsiTheme="minorHAnsi" w:cstheme="minorBidi"/>
+          <w:noProof/>
+          <w:sz w:val="22"/>
+          <w:szCs w:val="22"/>
+          <w:lang w:eastAsia="de-CH"/>
+        </w:rPr>
+      </w:pPr>
+      <w:hyperlink w:anchor="_Toc497118067" w:history="1">
+        <w:r>
+          <w:rPr>
+            <w:rStyle w:val="Hyperlink"/>
+            <w:noProof/>
+          </w:rPr>
+          <w:t>Visited</w:t>
+        </w:r>
+        <w:r>
+          <w:rPr>
+            <w:noProof/>
+            <w:webHidden/>
+          </w:rPr>
+          <w:tab/>
+        </w:r>
+        <w:r>
+          <w:rPr>
+            <w:noProof/>
+            <w:webHidden/>
+          </w:rPr>
+          <w:fldChar w:fldCharType="begin"/>
+        </w:r>
+        <w:r>
+          <w:rPr>
+            <w:noProof/>
+            <w:webHidden/>
+          </w:rPr>
+          <w:instrText xml:space="preserve"> PAGEREF _Toc497118067 \h </w:instrText>
+        </w:r>
+        <w:r>
+          <w:rPr>
+            <w:noProof/>
+            <w:webHidden/>
+          </w:rPr>
+        </w:r>
+        <w:r>
+          <w:rPr>
+            <w:noProof/>
+            <w:webHidden/>
+          </w:rPr>
+          <w:fldChar w:fldCharType="separate"/>
+        </w:r>
+        <w:r>
+          <w:rPr>
+            <w:noProof/>
+            <w:webHidden/>
+          </w:rPr>
+          <w:t>8</w:t>
+        </w:r>
+        <w:r>
+          <w:rPr>
+            <w:noProof/>
             <w:webHidden/>
           </w:rPr>
           <w:fldChar w:fldCharType="end"/>
@@ -1773,13 +2016,13 @@
           <w:lang w:eastAsia="de-CH"/>
         </w:rPr>
       </w:pPr>
-      <w:hyperlink w:anchor="_Toc494377907" w:history="1">
+      <w:hyperlink w:anchor="_Toc497118068" w:history="1">
         <w:r>
           <w:rPr>
             <w:rStyle w:val="Hyperlink"/>
             <w:noProof/>
           </w:rPr>
-          <w:t>Tabellenbeschrieb</w:t>
+          <w:t>Designanpassungen</w:t>
         </w:r>
         <w:r>
           <w:rPr>
@@ -1800,7 +2043,7 @@
             <w:noProof/>
             <w:webHidden/>
           </w:rPr>
-          <w:instrText xml:space="preserve"> PAGEREF _Toc494377907 \h </w:instrText>
+          <w:instrText xml:space="preserve"> PAGEREF _Toc497118068 \h </w:instrText>
         </w:r>
         <w:r>
           <w:rPr>
@@ -1820,7 +2063,7 @@
             <w:noProof/>
             <w:webHidden/>
           </w:rPr>
-          <w:t>5</w:t>
+          <w:t>8</w:t>
         </w:r>
         <w:r>
           <w:rPr>
@@ -1833,358 +2076,58 @@
     </w:p>
     <w:p>
       <w:pPr>
-        <w:pStyle w:val="Verzeichnis4"/>
-        <w:tabs>
-          <w:tab w:val="right" w:pos="9062"/>
-        </w:tabs>
+        <w:pStyle w:val="Verzeichnis2"/>
         <w:rPr>
           <w:rFonts w:asciiTheme="minorHAnsi" w:eastAsiaTheme="minorEastAsia" w:hAnsiTheme="minorHAnsi" w:cstheme="minorBidi"/>
-          <w:noProof/>
-          <w:sz w:val="22"/>
+          <w:color w:val="auto"/>
           <w:szCs w:val="22"/>
           <w:lang w:eastAsia="de-CH"/>
         </w:rPr>
       </w:pPr>
-      <w:hyperlink w:anchor="_Toc494377908" w:history="1">
+      <w:hyperlink w:anchor="_Toc497118069" w:history="1">
         <w:r>
           <w:rPr>
             <w:rStyle w:val="Hyperlink"/>
-            <w:noProof/>
-          </w:rPr>
-          <w:t>User</w:t>
-        </w:r>
-        <w:r>
-          <w:rPr>
-            <w:noProof/>
+          </w:rPr>
+          <w:t>Programm</w:t>
+        </w:r>
+        <w:r>
+          <w:rPr>
             <w:webHidden/>
           </w:rPr>
           <w:tab/>
         </w:r>
         <w:r>
           <w:rPr>
-            <w:noProof/>
             <w:webHidden/>
           </w:rPr>
           <w:fldChar w:fldCharType="begin"/>
         </w:r>
         <w:r>
           <w:rPr>
-            <w:noProof/>
-            <w:webHidden/>
-          </w:rPr>
-          <w:instrText xml:space="preserve"> PAGEREF _Toc494377908 \h </w:instrText>
-        </w:r>
-        <w:r>
-          <w:rPr>
-            <w:noProof/>
-            <w:webHidden/>
-          </w:rPr>
-        </w:r>
-        <w:r>
-          <w:rPr>
-            <w:noProof/>
+            <w:webHidden/>
+          </w:rPr>
+          <w:instrText xml:space="preserve"> PAGEREF _Toc497118069 \h </w:instrText>
+        </w:r>
+        <w:r>
+          <w:rPr>
+            <w:webHidden/>
+          </w:rPr>
+        </w:r>
+        <w:r>
+          <w:rPr>
             <w:webHidden/>
           </w:rPr>
           <w:fldChar w:fldCharType="separate"/>
         </w:r>
         <w:r>
           <w:rPr>
-            <w:noProof/>
-            <w:webHidden/>
-          </w:rPr>
-          <w:t>5</w:t>
-        </w:r>
-        <w:r>
-          <w:rPr>
-            <w:noProof/>
-            <w:webHidden/>
-          </w:rPr>
-          <w:fldChar w:fldCharType="end"/>
-        </w:r>
-      </w:hyperlink>
-    </w:p>
-    <w:p>
-      <w:pPr>
-        <w:pStyle w:val="Verzeichnis4"/>
-        <w:tabs>
-          <w:tab w:val="right" w:pos="9062"/>
-        </w:tabs>
-        <w:rPr>
-          <w:rFonts w:asciiTheme="minorHAnsi" w:eastAsiaTheme="minorEastAsia" w:hAnsiTheme="minorHAnsi" w:cstheme="minorBidi"/>
-          <w:noProof/>
-          <w:sz w:val="22"/>
-          <w:szCs w:val="22"/>
-          <w:lang w:eastAsia="de-CH"/>
-        </w:rPr>
-      </w:pPr>
-      <w:hyperlink w:anchor="_Toc494377909" w:history="1">
-        <w:r>
-          <w:rPr>
-            <w:rStyle w:val="Hyperlink"/>
-            <w:noProof/>
-          </w:rPr>
-          <w:t>Location</w:t>
-        </w:r>
-        <w:r>
-          <w:rPr>
-            <w:noProof/>
-            <w:webHidden/>
-          </w:rPr>
-          <w:tab/>
-        </w:r>
-        <w:r>
-          <w:rPr>
-            <w:noProof/>
-            <w:webHidden/>
-          </w:rPr>
-          <w:fldChar w:fldCharType="begin"/>
-        </w:r>
-        <w:r>
-          <w:rPr>
-            <w:noProof/>
-            <w:webHidden/>
-          </w:rPr>
-          <w:instrText xml:space="preserve"> PAGEREF _Toc494377909 \h </w:instrText>
-        </w:r>
-        <w:r>
-          <w:rPr>
-            <w:noProof/>
-            <w:webHidden/>
-          </w:rPr>
-        </w:r>
-        <w:r>
-          <w:rPr>
-            <w:noProof/>
-            <w:webHidden/>
-          </w:rPr>
-          <w:fldChar w:fldCharType="separate"/>
-        </w:r>
-        <w:r>
-          <w:rPr>
-            <w:noProof/>
-            <w:webHidden/>
-          </w:rPr>
-          <w:t>5</w:t>
-        </w:r>
-        <w:r>
-          <w:rPr>
-            <w:noProof/>
-            <w:webHidden/>
-          </w:rPr>
-          <w:fldChar w:fldCharType="end"/>
-        </w:r>
-      </w:hyperlink>
-    </w:p>
-    <w:p>
-      <w:pPr>
-        <w:pStyle w:val="Verzeichnis4"/>
-        <w:tabs>
-          <w:tab w:val="right" w:pos="9062"/>
-        </w:tabs>
-        <w:rPr>
-          <w:rFonts w:asciiTheme="minorHAnsi" w:eastAsiaTheme="minorEastAsia" w:hAnsiTheme="minorHAnsi" w:cstheme="minorBidi"/>
-          <w:noProof/>
-          <w:sz w:val="22"/>
-          <w:szCs w:val="22"/>
-          <w:lang w:eastAsia="de-CH"/>
-        </w:rPr>
-      </w:pPr>
-      <w:hyperlink w:anchor="_Toc494377910" w:history="1">
-        <w:r>
-          <w:rPr>
-            <w:rStyle w:val="Hyperlink"/>
-            <w:noProof/>
-          </w:rPr>
-          <w:t>Post</w:t>
-        </w:r>
-        <w:r>
-          <w:rPr>
-            <w:noProof/>
-            <w:webHidden/>
-          </w:rPr>
-          <w:tab/>
-        </w:r>
-        <w:r>
-          <w:rPr>
-            <w:noProof/>
-            <w:webHidden/>
-          </w:rPr>
-          <w:fldChar w:fldCharType="begin"/>
-        </w:r>
-        <w:r>
-          <w:rPr>
-            <w:noProof/>
-            <w:webHidden/>
-          </w:rPr>
-          <w:instrText xml:space="preserve"> PAGEREF _Toc494377910 \h </w:instrText>
-        </w:r>
-        <w:r>
-          <w:rPr>
-            <w:noProof/>
-            <w:webHidden/>
-          </w:rPr>
-        </w:r>
-        <w:r>
-          <w:rPr>
-            <w:noProof/>
-            <w:webHidden/>
-          </w:rPr>
-          <w:fldChar w:fldCharType="separate"/>
-        </w:r>
-        <w:r>
-          <w:rPr>
-            <w:noProof/>
-            <w:webHidden/>
-          </w:rPr>
-          <w:t>5</w:t>
-        </w:r>
-        <w:r>
-          <w:rPr>
-            <w:noProof/>
-            <w:webHidden/>
-          </w:rPr>
-          <w:fldChar w:fldCharType="end"/>
-        </w:r>
-      </w:hyperlink>
-    </w:p>
-    <w:p>
-      <w:pPr>
-        <w:pStyle w:val="Verzeichnis4"/>
-        <w:tabs>
-          <w:tab w:val="right" w:pos="9062"/>
-        </w:tabs>
-        <w:rPr>
-          <w:rFonts w:asciiTheme="minorHAnsi" w:eastAsiaTheme="minorEastAsia" w:hAnsiTheme="minorHAnsi" w:cstheme="minorBidi"/>
-          <w:noProof/>
-          <w:sz w:val="22"/>
-          <w:szCs w:val="22"/>
-          <w:lang w:eastAsia="de-CH"/>
-        </w:rPr>
-      </w:pPr>
-      <w:hyperlink w:anchor="_Toc494377911" w:history="1">
-        <w:r>
-          <w:rPr>
-            <w:rStyle w:val="Hyperlink"/>
-            <w:noProof/>
-          </w:rPr>
-          <w:t>Picture</w:t>
-        </w:r>
-        <w:r>
-          <w:rPr>
-            <w:noProof/>
-            <w:webHidden/>
-          </w:rPr>
-          <w:tab/>
-        </w:r>
-        <w:r>
-          <w:rPr>
-            <w:noProof/>
-            <w:webHidden/>
-          </w:rPr>
-          <w:fldChar w:fldCharType="begin"/>
-        </w:r>
-        <w:r>
-          <w:rPr>
-            <w:noProof/>
-            <w:webHidden/>
-          </w:rPr>
-          <w:instrText xml:space="preserve"> PAGEREF _Toc494377911 \h </w:instrText>
-        </w:r>
-        <w:r>
-          <w:rPr>
-            <w:noProof/>
-            <w:webHidden/>
-          </w:rPr>
-        </w:r>
-        <w:r>
-          <w:rPr>
-            <w:noProof/>
-            <w:webHidden/>
-          </w:rPr>
-          <w:fldChar w:fldCharType="separate"/>
-        </w:r>
-        <w:r>
-          <w:rPr>
-            <w:noProof/>
-            <w:webHidden/>
-          </w:rPr>
-          <w:t>5</w:t>
-        </w:r>
-        <w:r>
-          <w:rPr>
-            <w:noProof/>
-            <w:webHidden/>
-          </w:rPr>
-          <w:fldChar w:fldCharType="end"/>
-        </w:r>
-      </w:hyperlink>
-    </w:p>
-    <w:p>
-      <w:pPr>
-        <w:pStyle w:val="Verzeichnis4"/>
-        <w:tabs>
-          <w:tab w:val="right" w:pos="9062"/>
-        </w:tabs>
-        <w:rPr>
-          <w:rFonts w:asciiTheme="minorHAnsi" w:eastAsiaTheme="minorEastAsia" w:hAnsiTheme="minorHAnsi" w:cstheme="minorBidi"/>
-          <w:noProof/>
-          <w:sz w:val="22"/>
-          <w:szCs w:val="22"/>
-          <w:lang w:eastAsia="de-CH"/>
-        </w:rPr>
-      </w:pPr>
-      <w:hyperlink w:anchor="_Toc494377912" w:history="1">
-        <w:r>
-          <w:rPr>
-            <w:rStyle w:val="Hyperlink"/>
-            <w:noProof/>
-          </w:rPr>
-          <w:t>Visited</w:t>
-        </w:r>
-        <w:r>
-          <w:rPr>
-            <w:noProof/>
-            <w:webHidden/>
-          </w:rPr>
-          <w:tab/>
-        </w:r>
-        <w:r>
-          <w:rPr>
-            <w:noProof/>
-            <w:webHidden/>
-          </w:rPr>
-          <w:fldChar w:fldCharType="begin"/>
-        </w:r>
-        <w:r>
-          <w:rPr>
-            <w:noProof/>
-            <w:webHidden/>
-          </w:rPr>
-          <w:instrText xml:space="preserve"> PAGEREF _Toc494377912 \h </w:instrText>
-        </w:r>
-        <w:r>
-          <w:rPr>
-            <w:noProof/>
-            <w:webHidden/>
-          </w:rPr>
-        </w:r>
-        <w:r>
-          <w:rPr>
-            <w:noProof/>
-            <w:webHidden/>
-          </w:rPr>
-          <w:fldChar w:fldCharType="separate"/>
-        </w:r>
-        <w:r>
-          <w:rPr>
-            <w:noProof/>
-            <w:webHidden/>
-          </w:rPr>
-          <w:t>5</w:t>
-        </w:r>
-        <w:r>
-          <w:rPr>
-            <w:noProof/>
+            <w:webHidden/>
+          </w:rPr>
+          <w:t>8</w:t>
+        </w:r>
+        <w:r>
+          <w:rPr>
             <w:webHidden/>
           </w:rPr>
           <w:fldChar w:fldCharType="end"/>
@@ -2206,13 +2149,13 @@
           <w:lang w:eastAsia="de-CH"/>
         </w:rPr>
       </w:pPr>
-      <w:hyperlink w:anchor="_Toc494377913" w:history="1">
+      <w:hyperlink w:anchor="_Toc497118070" w:history="1">
         <w:r>
           <w:rPr>
             <w:rStyle w:val="Hyperlink"/>
             <w:noProof/>
           </w:rPr>
-          <w:t>Designanpassungen</w:t>
+          <w:t>Model</w:t>
         </w:r>
         <w:r>
           <w:rPr>
@@ -2233,7 +2176,7 @@
             <w:noProof/>
             <w:webHidden/>
           </w:rPr>
-          <w:instrText xml:space="preserve"> PAGEREF _Toc494377913 \h </w:instrText>
+          <w:instrText xml:space="preserve"> PAGEREF _Toc497118070 \h </w:instrText>
         </w:r>
         <w:r>
           <w:rPr>
@@ -2253,71 +2196,11 @@
             <w:noProof/>
             <w:webHidden/>
           </w:rPr>
-          <w:t>5</w:t>
-        </w:r>
-        <w:r>
-          <w:rPr>
-            <w:noProof/>
-            <w:webHidden/>
-          </w:rPr>
-          <w:fldChar w:fldCharType="end"/>
-        </w:r>
-      </w:hyperlink>
-    </w:p>
-    <w:p>
-      <w:pPr>
-        <w:pStyle w:val="Verzeichnis2"/>
-        <w:rPr>
-          <w:rFonts w:asciiTheme="minorHAnsi" w:eastAsiaTheme="minorEastAsia" w:hAnsiTheme="minorHAnsi" w:cstheme="minorBidi"/>
-          <w:color w:val="auto"/>
-          <w:szCs w:val="22"/>
-          <w:lang w:eastAsia="de-CH"/>
-        </w:rPr>
-      </w:pPr>
-      <w:hyperlink w:anchor="_Toc494377914" w:history="1">
-        <w:r>
-          <w:rPr>
-            <w:rStyle w:val="Hyperlink"/>
-          </w:rPr>
-          <w:t>Programm</w:t>
-        </w:r>
-        <w:r>
-          <w:rPr>
-            <w:webHidden/>
-          </w:rPr>
-          <w:tab/>
-        </w:r>
-        <w:r>
-          <w:rPr>
-            <w:webHidden/>
-          </w:rPr>
-          <w:fldChar w:fldCharType="begin"/>
-        </w:r>
-        <w:r>
-          <w:rPr>
-            <w:webHidden/>
-          </w:rPr>
-          <w:instrText xml:space="preserve"> PAGEREF _Toc494377914 \h </w:instrText>
-        </w:r>
-        <w:r>
-          <w:rPr>
-            <w:webHidden/>
-          </w:rPr>
-        </w:r>
-        <w:r>
-          <w:rPr>
-            <w:webHidden/>
-          </w:rPr>
-          <w:fldChar w:fldCharType="separate"/>
-        </w:r>
-        <w:r>
-          <w:rPr>
-            <w:webHidden/>
-          </w:rPr>
-          <w:t>5</w:t>
-        </w:r>
-        <w:r>
-          <w:rPr>
+          <w:t>8</w:t>
+        </w:r>
+        <w:r>
+          <w:rPr>
+            <w:noProof/>
             <w:webHidden/>
           </w:rPr>
           <w:fldChar w:fldCharType="end"/>
@@ -2339,13 +2222,13 @@
           <w:lang w:eastAsia="de-CH"/>
         </w:rPr>
       </w:pPr>
-      <w:hyperlink w:anchor="_Toc494377915" w:history="1">
+      <w:hyperlink w:anchor="_Toc497118071" w:history="1">
         <w:r>
           <w:rPr>
             <w:rStyle w:val="Hyperlink"/>
             <w:noProof/>
           </w:rPr>
-          <w:t>Model</w:t>
+          <w:t>View</w:t>
         </w:r>
         <w:r>
           <w:rPr>
@@ -2366,7 +2249,7 @@
             <w:noProof/>
             <w:webHidden/>
           </w:rPr>
-          <w:instrText xml:space="preserve"> PAGEREF _Toc494377915 \h </w:instrText>
+          <w:instrText xml:space="preserve"> PAGEREF _Toc497118071 \h </w:instrText>
         </w:r>
         <w:r>
           <w:rPr>
@@ -2386,7 +2269,7 @@
             <w:noProof/>
             <w:webHidden/>
           </w:rPr>
-          <w:t>5</w:t>
+          <w:t>9</w:t>
         </w:r>
         <w:r>
           <w:rPr>
@@ -2412,13 +2295,13 @@
           <w:lang w:eastAsia="de-CH"/>
         </w:rPr>
       </w:pPr>
-      <w:hyperlink w:anchor="_Toc494377916" w:history="1">
+      <w:hyperlink w:anchor="_Toc497118072" w:history="1">
         <w:r>
           <w:rPr>
             <w:rStyle w:val="Hyperlink"/>
             <w:noProof/>
           </w:rPr>
-          <w:t>View</w:t>
+          <w:t>Controller</w:t>
         </w:r>
         <w:r>
           <w:rPr>
@@ -2439,7 +2322,7 @@
             <w:noProof/>
             <w:webHidden/>
           </w:rPr>
-          <w:instrText xml:space="preserve"> PAGEREF _Toc494377916 \h </w:instrText>
+          <w:instrText xml:space="preserve"> PAGEREF _Toc497118072 \h </w:instrText>
         </w:r>
         <w:r>
           <w:rPr>
@@ -2459,7 +2342,7 @@
             <w:noProof/>
             <w:webHidden/>
           </w:rPr>
-          <w:t>5</w:t>
+          <w:t>9</w:t>
         </w:r>
         <w:r>
           <w:rPr>
@@ -2485,13 +2368,13 @@
           <w:lang w:eastAsia="de-CH"/>
         </w:rPr>
       </w:pPr>
-      <w:hyperlink w:anchor="_Toc494377917" w:history="1">
+      <w:hyperlink w:anchor="_Toc497118073" w:history="1">
         <w:r>
           <w:rPr>
             <w:rStyle w:val="Hyperlink"/>
             <w:noProof/>
           </w:rPr>
-          <w:t>Controller</w:t>
+          <w:t>Designanpassungen</w:t>
         </w:r>
         <w:r>
           <w:rPr>
@@ -2512,7 +2395,7 @@
             <w:noProof/>
             <w:webHidden/>
           </w:rPr>
-          <w:instrText xml:space="preserve"> PAGEREF _Toc494377917 \h </w:instrText>
+          <w:instrText xml:space="preserve"> PAGEREF _Toc497118073 \h </w:instrText>
         </w:r>
         <w:r>
           <w:rPr>
@@ -2532,80 +2415,7 @@
             <w:noProof/>
             <w:webHidden/>
           </w:rPr>
-          <w:t>5</w:t>
-        </w:r>
-        <w:r>
-          <w:rPr>
-            <w:noProof/>
-            <w:webHidden/>
-          </w:rPr>
-          <w:fldChar w:fldCharType="end"/>
-        </w:r>
-      </w:hyperlink>
-    </w:p>
-    <w:p>
-      <w:pPr>
-        <w:pStyle w:val="Verzeichnis3"/>
-        <w:tabs>
-          <w:tab w:val="right" w:pos="9062"/>
-        </w:tabs>
-        <w:rPr>
-          <w:rFonts w:asciiTheme="minorHAnsi" w:eastAsiaTheme="minorEastAsia" w:hAnsiTheme="minorHAnsi" w:cstheme="minorBidi"/>
-          <w:noProof/>
-          <w:color w:val="auto"/>
-          <w:sz w:val="22"/>
-          <w:szCs w:val="22"/>
-          <w:lang w:eastAsia="de-CH"/>
-        </w:rPr>
-      </w:pPr>
-      <w:hyperlink w:anchor="_Toc494377918" w:history="1">
-        <w:r>
-          <w:rPr>
-            <w:rStyle w:val="Hyperlink"/>
-            <w:noProof/>
-          </w:rPr>
-          <w:t>Designanpassungen</w:t>
-        </w:r>
-        <w:r>
-          <w:rPr>
-            <w:noProof/>
-            <w:webHidden/>
-          </w:rPr>
-          <w:tab/>
-        </w:r>
-        <w:r>
-          <w:rPr>
-            <w:noProof/>
-            <w:webHidden/>
-          </w:rPr>
-          <w:fldChar w:fldCharType="begin"/>
-        </w:r>
-        <w:r>
-          <w:rPr>
-            <w:noProof/>
-            <w:webHidden/>
-          </w:rPr>
-          <w:instrText xml:space="preserve"> PAGEREF _Toc494377918 \h </w:instrText>
-        </w:r>
-        <w:r>
-          <w:rPr>
-            <w:noProof/>
-            <w:webHidden/>
-          </w:rPr>
-        </w:r>
-        <w:r>
-          <w:rPr>
-            <w:noProof/>
-            <w:webHidden/>
-          </w:rPr>
-          <w:fldChar w:fldCharType="separate"/>
-        </w:r>
-        <w:r>
-          <w:rPr>
-            <w:noProof/>
-            <w:webHidden/>
-          </w:rPr>
-          <w:t>5</w:t>
+          <w:t>9</w:t>
         </w:r>
         <w:r>
           <w:rPr>
@@ -2627,7 +2437,7 @@
           <w:lang w:eastAsia="de-CH"/>
         </w:rPr>
       </w:pPr>
-      <w:hyperlink w:anchor="_Toc494377919" w:history="1">
+      <w:hyperlink w:anchor="_Toc497118074" w:history="1">
         <w:r>
           <w:rPr>
             <w:rStyle w:val="Hyperlink"/>
@@ -2650,7 +2460,7 @@
           <w:rPr>
             <w:webHidden/>
           </w:rPr>
-          <w:instrText xml:space="preserve"> PAGEREF _Toc494377919 \h </w:instrText>
+          <w:instrText xml:space="preserve"> PAGEREF _Toc497118074 \h </w:instrText>
         </w:r>
         <w:r>
           <w:rPr>
@@ -2667,7 +2477,7 @@
           <w:rPr>
             <w:webHidden/>
           </w:rPr>
-          <w:t>7</w:t>
+          <w:t>10</w:t>
         </w:r>
         <w:r>
           <w:rPr>
@@ -2687,7 +2497,7 @@
           <w:lang w:eastAsia="de-CH"/>
         </w:rPr>
       </w:pPr>
-      <w:hyperlink w:anchor="_Toc494377920" w:history="1">
+      <w:hyperlink w:anchor="_Toc497118075" w:history="1">
         <w:r>
           <w:rPr>
             <w:rStyle w:val="Hyperlink"/>
@@ -2710,7 +2520,7 @@
           <w:rPr>
             <w:webHidden/>
           </w:rPr>
-          <w:instrText xml:space="preserve"> PAGEREF _Toc494377920 \h </w:instrText>
+          <w:instrText xml:space="preserve"> PAGEREF _Toc497118075 \h </w:instrText>
         </w:r>
         <w:r>
           <w:rPr>
@@ -2727,7 +2537,7 @@
           <w:rPr>
             <w:webHidden/>
           </w:rPr>
-          <w:t>7</w:t>
+          <w:t>10</w:t>
         </w:r>
         <w:r>
           <w:rPr>
@@ -2748,7 +2558,7 @@
           <w:lang w:eastAsia="de-CH"/>
         </w:rPr>
       </w:pPr>
-      <w:hyperlink w:anchor="_Toc494377921" w:history="1">
+      <w:hyperlink w:anchor="_Toc497118076" w:history="1">
         <w:r>
           <w:rPr>
             <w:rStyle w:val="Hyperlink"/>
@@ -2771,7 +2581,7 @@
           <w:rPr>
             <w:webHidden/>
           </w:rPr>
-          <w:instrText xml:space="preserve"> PAGEREF _Toc494377921 \h </w:instrText>
+          <w:instrText xml:space="preserve"> PAGEREF _Toc497118076 \h </w:instrText>
         </w:r>
         <w:r>
           <w:rPr>
@@ -2788,7 +2598,7 @@
           <w:rPr>
             <w:webHidden/>
           </w:rPr>
-          <w:t>8</w:t>
+          <w:t>0</w:t>
         </w:r>
         <w:r>
           <w:rPr>
@@ -2819,7 +2629,7 @@
       <w:pPr>
         <w:pStyle w:val="berschrift1"/>
       </w:pPr>
-      <w:bookmarkStart w:id="7" w:name="_Toc494377899"/>
+      <w:bookmarkStart w:id="7" w:name="_Toc497118054"/>
       <w:r>
         <w:t>Vision</w:t>
       </w:r>
@@ -2832,10 +2642,7 @@
     </w:p>
     <w:p>
       <w:r>
-        <w:t xml:space="preserve">Für all diese Probleme bringen wir mit dem Travelblog ‘Travelling I’ die Lösung: Auf einer Karte kann eingetragen werden, an welchem Ort man bereits gewesen ist. Das entsprechende Land wird dabei farbig eingefärbt und die Stadt mittels eines Punktes markiert. So erhält man eine Übersicht über seine vergangenen Reisen, </w:t>
-      </w:r>
-      <w:r>
-        <w:t>die man überall auf der Welt über das Internet abrufen kann!</w:t>
+        <w:t>Für all diese Probleme bringen wir mit dem Travelblog ‘Travelling I’ die Lösung: Auf einer Karte kann eingetragen werden, an welchem Ort man bereits gewesen ist. Das entsprechende Land wird dabei farbig eingefärbt und die Stadt mittels eines Punktes markiert. So erhält man eine Übersicht über seine vergangenen Reisen, die man überall auf der Welt über das Internet abrufen kann!</w:t>
       </w:r>
     </w:p>
     <w:p>
@@ -2851,21 +2658,12 @@
     <w:p/>
     <w:p>
       <w:r>
-        <w:t>In weiteren Schritt</w:t>
-      </w:r>
-      <w:r>
-        <w:t>en</w:t>
-      </w:r>
-      <w:r>
-        <w:t xml:space="preserve"> stellen wir uns vor, dass sich die User Restaurants oder vorhandene Aktivitäten an den spezifischen Orten anzeigen lassen können. Da das Wetter für Ausflüge und das Gepäck ebenfalls wichtig ist, wird auch dieses eingebunden.</w:t>
-      </w:r>
-    </w:p>
-    <w:p>
-      <w:r>
-        <w:t>Um die Suche durch seine Einträg</w:t>
-      </w:r>
-      <w:r>
-        <w:t>e zu erleichtern, werden später Kategorien eingebunden. So kann der User zum Beispiel die Kategorie ‘Hotel’ angeben und später ganz einfach die entsprechend markierten Einträge filtern.</w:t>
+        <w:t>In weiteren Schritten stellen wir uns vor, dass sich die User Restaurants oder vorhandene Aktivitäten an den spezifischen Orten anzeigen lassen können. Da das Wetter für Ausflüge und das Gepäck ebenfalls wichtig ist, wird auch dieses eingebunden.</w:t>
+      </w:r>
+    </w:p>
+    <w:p>
+      <w:r>
+        <w:t>Um die Suche durch seine Einträge zu erleichtern, werden später Kategorien eingebunden. So kann der User zum Beispiel die Kategorie ‘Hotel’ angeben und später ganz einfach die entsprechend markierten Einträge filtern.</w:t>
       </w:r>
     </w:p>
     <w:p>
@@ -2883,7 +2681,7 @@
       <w:pPr>
         <w:pStyle w:val="berschrift1"/>
       </w:pPr>
-      <w:bookmarkStart w:id="8" w:name="_Toc494377900"/>
+      <w:bookmarkStart w:id="8" w:name="_Toc497118055"/>
       <w:r>
         <w:t>Analyse</w:t>
       </w:r>
@@ -2893,7 +2691,7 @@
       <w:pPr>
         <w:pStyle w:val="berschrift2"/>
       </w:pPr>
-      <w:bookmarkStart w:id="9" w:name="_Toc494377901"/>
+      <w:bookmarkStart w:id="9" w:name="_Toc497118056"/>
       <w:r>
         <w:t>Anforderungen</w:t>
       </w:r>
@@ -2903,12 +2701,9 @@
       <w:pPr>
         <w:pStyle w:val="berschrift3"/>
       </w:pPr>
-      <w:bookmarkStart w:id="10" w:name="_Toc494377902"/>
-      <w:r>
-        <w:t>Must</w:t>
-      </w:r>
-      <w:r>
-        <w:t xml:space="preserve"> have</w:t>
+      <w:bookmarkStart w:id="10" w:name="_Toc497118057"/>
+      <w:r>
+        <w:t>Must have</w:t>
       </w:r>
       <w:bookmarkEnd w:id="10"/>
     </w:p>
@@ -2964,7 +2759,7 @@
       <w:pPr>
         <w:pStyle w:val="berschrift2"/>
       </w:pPr>
-      <w:bookmarkStart w:id="11" w:name="_Toc494377903"/>
+      <w:bookmarkStart w:id="11" w:name="_Toc497118058"/>
       <w:r>
         <w:t>Nice to have</w:t>
       </w:r>
@@ -3161,7 +2956,7 @@
       <w:pPr>
         <w:pStyle w:val="berschrift2"/>
       </w:pPr>
-      <w:bookmarkStart w:id="12" w:name="_Toc494377904"/>
+      <w:bookmarkStart w:id="12" w:name="_Toc497118059"/>
       <w:r>
         <w:t>Use Cases</w:t>
       </w:r>
@@ -3177,7 +2972,7 @@
           <w:noProof/>
         </w:rPr>
         <w:drawing>
-          <wp:inline distT="0" distB="0" distL="0" distR="0">
+          <wp:inline distT="0" distB="0" distL="0" distR="0" wp14:anchorId="617BC3D5" wp14:editId="6414B28B">
             <wp:extent cx="5725795" cy="4697095"/>
             <wp:effectExtent l="0" t="0" r="8255" b="8255"/>
             <wp:docPr id="2" name="Grafik 2"/>
@@ -3279,14 +3074,7 @@
                 <w:b/>
                 <w:lang w:val="de-DE"/>
               </w:rPr>
-              <w:t xml:space="preserve">UC1: </w:t>
-            </w:r>
-            <w:r>
-              <w:rPr>
-                <w:b/>
-                <w:lang w:val="de-DE"/>
-              </w:rPr>
-              <w:t>Login</w:t>
+              <w:t>UC1: Login</w:t>
             </w:r>
           </w:p>
         </w:tc>
@@ -3324,19 +3112,7 @@
               <w:rPr>
                 <w:lang w:val="de-DE"/>
               </w:rPr>
-              <w:t>Ei</w:t>
-            </w:r>
-            <w:r>
-              <w:rPr>
-                <w:lang w:val="de-DE"/>
-              </w:rPr>
-              <w:t>n Blogger logt sich ein</w:t>
-            </w:r>
-            <w:r>
-              <w:rPr>
-                <w:lang w:val="de-DE"/>
-              </w:rPr>
-              <w:t>.</w:t>
+              <w:t>Ein Blogger logt sich ein.</w:t>
             </w:r>
           </w:p>
         </w:tc>
@@ -3480,13 +3256,7 @@
               <w:rPr>
                 <w:lang w:val="de-CH"/>
               </w:rPr>
-              <w:t>1</w:t>
-            </w:r>
-            <w:r>
-              <w:rPr>
-                <w:lang w:val="de-CH"/>
-              </w:rPr>
-              <w:t>. Link von Travelling I eingebe</w:t>
+              <w:t>1. Link von Travelling I eingebe</w:t>
             </w:r>
             <w:r>
               <w:rPr>
@@ -3505,26 +3275,33 @@
               <w:rPr>
                 <w:lang w:val="de-DE"/>
               </w:rPr>
-              <w:t>2.</w:t>
-            </w:r>
-            <w:r>
-              <w:rPr>
-                <w:lang w:val="de-DE"/>
-              </w:rPr>
-              <w:t xml:space="preserve"> Benutzernamen und Passwort eingeben und "Login" klicken</w:t>
-            </w:r>
-          </w:p>
-          <w:p>
-            <w:pPr>
-              <w:rPr>
-                <w:lang w:val="de-DE"/>
-              </w:rPr>
-            </w:pPr>
-            <w:r>
-              <w:rPr>
-                <w:lang w:val="de-DE"/>
-              </w:rPr>
-              <w:t>3. Blogger wird eingeloggt</w:t>
+              <w:t>2. Benutzernamen und Passwort eingeben und "Login" klicken</w:t>
+            </w:r>
+          </w:p>
+          <w:p>
+            <w:pPr>
+              <w:rPr>
+                <w:lang w:val="de-DE"/>
+              </w:rPr>
+            </w:pPr>
+            <w:r>
+              <w:rPr>
+                <w:lang w:val="de-DE"/>
+              </w:rPr>
+              <w:t>3. Blogger wird eingeloggt, wenn der Benutzername und das Passwort mit den in der "travel"-Datenbank abgespeicherten Werten übereinstimmt</w:t>
+            </w:r>
+          </w:p>
+          <w:p>
+            <w:pPr>
+              <w:rPr>
+                <w:lang w:val="de-DE"/>
+              </w:rPr>
+            </w:pPr>
+            <w:r>
+              <w:rPr>
+                <w:lang w:val="de-DE"/>
+              </w:rPr>
+              <w:t>4. Die Sessionvariable "username" wird gesetzt</w:t>
             </w:r>
           </w:p>
         </w:tc>
@@ -3564,19 +3341,7 @@
               <w:rPr>
                 <w:lang w:val="de-DE"/>
               </w:rPr>
-              <w:t xml:space="preserve">2a. </w:t>
-            </w:r>
-            <w:r>
-              <w:rPr>
-                <w:lang w:val="de-DE"/>
-              </w:rPr>
-              <w:t>Falscher (nicht in Datenbank erfasster) Benutzernamen eingegeben</w:t>
-            </w:r>
-            <w:r>
-              <w:rPr>
-                <w:lang w:val="de-DE"/>
-              </w:rPr>
-              <w:t xml:space="preserve"> </w:t>
+              <w:t xml:space="preserve">2a. Falscher (nicht in Datenbank erfasster) Benutzernamen eingegeben </w:t>
             </w:r>
             <w:r>
               <w:rPr>
@@ -3588,44 +3353,20 @@
               <w:rPr>
                 <w:lang w:val="de-DE"/>
               </w:rPr>
-              <w:t xml:space="preserve"> </w:t>
-            </w:r>
-            <w:r>
-              <w:rPr>
-                <w:lang w:val="de-DE"/>
-              </w:rPr>
-              <w:t>Blogger kann sich nicht einloggen, Login-Seite wird erneut – mit einer Fehlermeldung - angezeigt</w:t>
-            </w:r>
-          </w:p>
-          <w:p>
-            <w:pPr>
-              <w:rPr>
-                <w:lang w:val="de-DE"/>
-              </w:rPr>
-            </w:pPr>
-            <w:r>
-              <w:rPr>
-                <w:lang w:val="de-DE"/>
-              </w:rPr>
-              <w:t>2b</w:t>
-            </w:r>
-            <w:r>
-              <w:rPr>
-                <w:lang w:val="de-DE"/>
-              </w:rPr>
-              <w:t xml:space="preserve">. </w:t>
-            </w:r>
-            <w:r>
-              <w:rPr>
-                <w:lang w:val="de-DE"/>
-              </w:rPr>
-              <w:t>Blogger gibt falsches Passwort an</w:t>
-            </w:r>
-            <w:r>
-              <w:rPr>
-                <w:lang w:val="de-DE"/>
-              </w:rPr>
-              <w:t xml:space="preserve"> </w:t>
+              <w:t xml:space="preserve"> Blogger kann sich nicht einloggen, Login-Seite wird erneut – mit einer Fehlermeldung - angezeigt</w:t>
+            </w:r>
+          </w:p>
+          <w:p>
+            <w:pPr>
+              <w:rPr>
+                <w:lang w:val="de-DE"/>
+              </w:rPr>
+            </w:pPr>
+            <w:r>
+              <w:rPr>
+                <w:lang w:val="de-DE"/>
+              </w:rPr>
+              <w:t xml:space="preserve">2b. Blogger gibt falsches Passwort an </w:t>
             </w:r>
             <w:r>
               <w:rPr>
@@ -3637,37 +3378,7 @@
               <w:rPr>
                 <w:lang w:val="de-DE"/>
               </w:rPr>
-              <w:t xml:space="preserve"> </w:t>
-            </w:r>
-            <w:r>
-              <w:rPr>
-                <w:lang w:val="de-DE"/>
-              </w:rPr>
-              <w:t xml:space="preserve">Es wird ebenfalls eine </w:t>
-            </w:r>
-            <w:r>
-              <w:rPr>
-                <w:lang w:val="de-DE"/>
-              </w:rPr>
-              <w:t>Fehlermeldung ausge</w:t>
-            </w:r>
-            <w:r>
-              <w:rPr>
-                <w:lang w:val="de-DE"/>
-              </w:rPr>
-              <w:t>ge</w:t>
-            </w:r>
-            <w:r>
-              <w:rPr>
-                <w:lang w:val="de-DE"/>
-              </w:rPr>
-              <w:t>ben</w:t>
-            </w:r>
-            <w:r>
-              <w:rPr>
-                <w:lang w:val="de-DE"/>
-              </w:rPr>
-              <w:t xml:space="preserve"> und die Login-Seite neu geladen (</w:t>
+              <w:t xml:space="preserve"> Es wird ebenfalls eine Fehlermeldung ausgegeben und die Login-Seite neu geladen (</w:t>
             </w:r>
             <w:r>
               <w:rPr>
@@ -3760,28 +3471,7 @@
                 <w:b/>
                 <w:lang w:val="de-DE"/>
               </w:rPr>
-              <w:t>UC</w:t>
-            </w:r>
-            <w:r>
-              <w:rPr>
-                <w:b/>
-                <w:lang w:val="de-DE"/>
-              </w:rPr>
-              <w:t>2</w:t>
-            </w:r>
-            <w:r>
-              <w:rPr>
-                <w:b/>
-                <w:lang w:val="de-DE"/>
-              </w:rPr>
-              <w:t xml:space="preserve">: </w:t>
-            </w:r>
-            <w:r>
-              <w:rPr>
-                <w:b/>
-                <w:lang w:val="de-DE"/>
-              </w:rPr>
-              <w:t>Sign up</w:t>
+              <w:t>UC2: Sign up</w:t>
             </w:r>
           </w:p>
         </w:tc>
@@ -3819,19 +3509,7 @@
               <w:rPr>
                 <w:lang w:val="de-DE"/>
               </w:rPr>
-              <w:t xml:space="preserve">Ein Blogger </w:t>
-            </w:r>
-            <w:r>
-              <w:rPr>
-                <w:lang w:val="de-DE"/>
-              </w:rPr>
-              <w:t>erstellt einen Account</w:t>
-            </w:r>
-            <w:r>
-              <w:rPr>
-                <w:lang w:val="de-DE"/>
-              </w:rPr>
-              <w:t>.</w:t>
+              <w:t>Ein Blogger erstellt einen Account.</w:t>
             </w:r>
           </w:p>
         </w:tc>
@@ -3937,13 +3615,7 @@
               <w:rPr>
                 <w:lang w:val="de-DE"/>
               </w:rPr>
-              <w:t>Blogger</w:t>
-            </w:r>
-            <w:r>
-              <w:rPr>
-                <w:lang w:val="de-DE"/>
-              </w:rPr>
-              <w:t xml:space="preserve"> wählt "Sign up"</w:t>
+              <w:t>Blogger wählt "Sign up"</w:t>
             </w:r>
           </w:p>
         </w:tc>
@@ -4000,51 +3672,59 @@
               <w:rPr>
                 <w:lang w:val="de-DE"/>
               </w:rPr>
-              <w:t xml:space="preserve">2. </w:t>
-            </w:r>
-            <w:r>
-              <w:rPr>
-                <w:lang w:val="de-DE"/>
-              </w:rPr>
-              <w:t>Auf der Login-Seite auf die Sign-Up-Seite wechseln: "Sign up here" klicken</w:t>
-            </w:r>
-          </w:p>
-          <w:p>
-            <w:pPr>
-              <w:rPr>
-                <w:lang w:val="de-DE"/>
-              </w:rPr>
-            </w:pPr>
-            <w:r>
-              <w:rPr>
-                <w:lang w:val="de-DE"/>
-              </w:rPr>
-              <w:t xml:space="preserve">3. </w:t>
-            </w:r>
-            <w:r>
-              <w:rPr>
-                <w:lang w:val="de-DE"/>
-              </w:rPr>
-              <w:t>Benutzernamen, Passwort sowie eine Passwortbestätigung eingeben und "Sign up" wählen</w:t>
-            </w:r>
-          </w:p>
-          <w:p>
-            <w:pPr>
-              <w:rPr>
-                <w:lang w:val="de-DE"/>
-              </w:rPr>
-            </w:pPr>
-            <w:r>
-              <w:rPr>
-                <w:lang w:val="de-DE"/>
-              </w:rPr>
-              <w:t xml:space="preserve">4. </w:t>
-            </w:r>
-            <w:r>
-              <w:rPr>
-                <w:lang w:val="de-DE"/>
-              </w:rPr>
-              <w:t>Bloggerkonto wird erstellt und der Blogger gelangt auf die Startseite im Logged-In-Bereich</w:t>
+              <w:t>2. Auf der Login-Seite auf die Sign-Up-Seite wechseln: "Sign up here" klicken</w:t>
+            </w:r>
+          </w:p>
+          <w:p>
+            <w:pPr>
+              <w:rPr>
+                <w:lang w:val="de-DE"/>
+              </w:rPr>
+            </w:pPr>
+            <w:r>
+              <w:rPr>
+                <w:lang w:val="de-DE"/>
+              </w:rPr>
+              <w:t>3. Benutzernamen, Passwort sowie eine Passwortbestätigung eingeben und "Sign up" wählen</w:t>
+            </w:r>
+          </w:p>
+          <w:p>
+            <w:pPr>
+              <w:rPr>
+                <w:lang w:val="de-DE"/>
+              </w:rPr>
+            </w:pPr>
+            <w:r>
+              <w:rPr>
+                <w:lang w:val="de-DE"/>
+              </w:rPr>
+              <w:t>4. Bloggerkonto wird erstellt und in der Datenbank "travel" abgespeichert</w:t>
+            </w:r>
+          </w:p>
+          <w:p>
+            <w:pPr>
+              <w:rPr>
+                <w:lang w:val="de-DE"/>
+              </w:rPr>
+            </w:pPr>
+            <w:r>
+              <w:rPr>
+                <w:lang w:val="de-DE"/>
+              </w:rPr>
+              <w:t>5. Die Sessionvariable "username" wird gesetzt</w:t>
+            </w:r>
+          </w:p>
+          <w:p>
+            <w:pPr>
+              <w:rPr>
+                <w:lang w:val="de-DE"/>
+              </w:rPr>
+            </w:pPr>
+            <w:r>
+              <w:rPr>
+                <w:lang w:val="de-DE"/>
+              </w:rPr>
+              <w:t>6. Der Blogger gelangt auf die Startseite im Logged-In-Bereich</w:t>
             </w:r>
           </w:p>
         </w:tc>
@@ -4084,25 +3764,7 @@
               <w:rPr>
                 <w:lang w:val="de-DE"/>
               </w:rPr>
-              <w:t>3</w:t>
-            </w:r>
-            <w:r>
-              <w:rPr>
-                <w:lang w:val="de-DE"/>
-              </w:rPr>
-              <w:t xml:space="preserve">a. </w:t>
-            </w:r>
-            <w:r>
-              <w:rPr>
-                <w:lang w:val="de-DE"/>
-              </w:rPr>
-              <w:t xml:space="preserve">Bereits </w:t>
-            </w:r>
-            <w:r>
-              <w:rPr>
-                <w:lang w:val="de-DE"/>
-              </w:rPr>
-              <w:t xml:space="preserve">in Datenbank erfasster Benutzernamen eingegeben </w:t>
+              <w:t xml:space="preserve">3a. Bereits in Datenbank "travel" erfasster Benutzernamen eingegeben </w:t>
             </w:r>
             <w:r>
               <w:rPr>
@@ -4114,13 +3776,7 @@
               <w:rPr>
                 <w:lang w:val="de-DE"/>
               </w:rPr>
-              <w:t xml:space="preserve"> Blogger</w:t>
-            </w:r>
-            <w:r>
-              <w:rPr>
-                <w:lang w:val="de-DE"/>
-              </w:rPr>
-              <w:t xml:space="preserve">konto kann nicht erstellt werden </w:t>
+              <w:t xml:space="preserve"> Bloggerkonto kann nicht erstellt werden </w:t>
             </w:r>
             <w:r>
               <w:rPr>
@@ -4145,19 +3801,7 @@
               <w:rPr>
                 <w:lang w:val="de-DE"/>
               </w:rPr>
-              <w:t xml:space="preserve">2b. Blogger gibt </w:t>
-            </w:r>
-            <w:r>
-              <w:rPr>
-                <w:lang w:val="de-DE"/>
-              </w:rPr>
-              <w:t>nicht übereinstimmende Passwortbestätigung ein</w:t>
-            </w:r>
-            <w:r>
-              <w:rPr>
-                <w:lang w:val="de-DE"/>
-              </w:rPr>
-              <w:t xml:space="preserve"> </w:t>
+              <w:t xml:space="preserve">2b. Blogger gibt nicht übereinstimmende Passwortbestätigung ein </w:t>
             </w:r>
             <w:r>
               <w:rPr>
@@ -4277,13 +3921,7 @@
               <w:rPr>
                 <w:b/>
               </w:rPr>
-              <w:t xml:space="preserve">: </w:t>
-            </w:r>
-            <w:r>
-              <w:rPr>
-                <w:b/>
-              </w:rPr>
-              <w:t>Add post and l</w:t>
+              <w:t>: Add post and l</w:t>
             </w:r>
             <w:r>
               <w:rPr>
@@ -4327,13 +3965,7 @@
               <w:rPr>
                 <w:lang w:val="de-DE"/>
               </w:rPr>
-              <w:t>Ein Blogger erstellt einen Post zu einem bestimmen Ort auf der Welt</w:t>
-            </w:r>
-            <w:r>
-              <w:rPr>
-                <w:lang w:val="de-DE"/>
-              </w:rPr>
-              <w:t>.</w:t>
+              <w:t>Ein Blogger erstellt einen Post zu einem bestimmen Ort auf der Welt.</w:t>
             </w:r>
           </w:p>
         </w:tc>
@@ -4483,77 +4115,59 @@
               <w:rPr>
                 <w:lang w:val="de-CH"/>
               </w:rPr>
-              <w:t>Einloggen</w:t>
-            </w:r>
-          </w:p>
-          <w:p>
-            <w:pPr>
-              <w:rPr>
-                <w:lang w:val="de-DE"/>
-              </w:rPr>
-            </w:pPr>
-            <w:r>
-              <w:rPr>
-                <w:lang w:val="de-DE"/>
-              </w:rPr>
-              <w:t xml:space="preserve">2. </w:t>
-            </w:r>
-            <w:r>
-              <w:rPr>
-                <w:lang w:val="de-DE"/>
-              </w:rPr>
-              <w:t>Auf "Add Post" klicken</w:t>
-            </w:r>
-          </w:p>
-          <w:p>
-            <w:pPr>
-              <w:rPr>
-                <w:lang w:val="de-DE"/>
-              </w:rPr>
-            </w:pPr>
-            <w:r>
-              <w:rPr>
-                <w:lang w:val="de-DE"/>
-              </w:rPr>
-              <w:t>3. Posttitel, Posttext, Bilder und den Ort bestimmen/ auswählen</w:t>
-            </w:r>
-          </w:p>
-          <w:p>
-            <w:pPr>
-              <w:rPr>
-                <w:lang w:val="de-DE"/>
-              </w:rPr>
-            </w:pPr>
-            <w:r>
-              <w:rPr>
-                <w:lang w:val="de-DE"/>
-              </w:rPr>
-              <w:t>4. "OK" wählen</w:t>
-            </w:r>
-          </w:p>
-          <w:p>
-            <w:pPr>
-              <w:rPr>
-                <w:lang w:val="de-DE"/>
-              </w:rPr>
-            </w:pPr>
-            <w:r>
-              <w:rPr>
-                <w:lang w:val="de-DE"/>
-              </w:rPr>
-              <w:t>5.</w:t>
-            </w:r>
-            <w:r>
-              <w:rPr>
-                <w:lang w:val="de-DE"/>
-              </w:rPr>
-              <w:t xml:space="preserve"> </w:t>
-            </w:r>
-            <w:r>
-              <w:rPr>
-                <w:lang w:val="de-DE"/>
-              </w:rPr>
-              <w:t>Post wird erstellt und als Standort auf der Blogger spezifischen Weltkarte markiert</w:t>
+              <w:t xml:space="preserve">Einloggen </w:t>
+            </w:r>
+          </w:p>
+          <w:p>
+            <w:pPr>
+              <w:rPr>
+                <w:lang w:val="de-DE"/>
+              </w:rPr>
+            </w:pPr>
+            <w:r>
+              <w:rPr>
+                <w:lang w:val="de-DE"/>
+              </w:rPr>
+              <w:t>2. In "Home" eine Ortschaft aussuchen und "Add Location" klicken</w:t>
+            </w:r>
+          </w:p>
+          <w:p>
+            <w:pPr>
+              <w:rPr>
+                <w:lang w:val="de-DE"/>
+              </w:rPr>
+            </w:pPr>
+            <w:r>
+              <w:rPr>
+                <w:lang w:val="de-DE"/>
+              </w:rPr>
+              <w:t>3. Posttitel, Posttext und die Bilder auswählen</w:t>
+            </w:r>
+          </w:p>
+          <w:p>
+            <w:pPr>
+              <w:rPr>
+                <w:lang w:val="de-DE"/>
+              </w:rPr>
+            </w:pPr>
+            <w:r>
+              <w:rPr>
+                <w:lang w:val="de-DE"/>
+              </w:rPr>
+              <w:t>4. "Submit" wählen</w:t>
+            </w:r>
+          </w:p>
+          <w:p>
+            <w:pPr>
+              <w:rPr>
+                <w:lang w:val="de-DE"/>
+              </w:rPr>
+            </w:pPr>
+            <w:r>
+              <w:rPr>
+                <w:lang w:val="de-DE"/>
+              </w:rPr>
+              <w:t>5. Post wird erstellt, in der Datenbank "travel" abgespeichert und als Standort auf der Blogger spezifischen Weltkarte markiert</w:t>
             </w:r>
           </w:p>
         </w:tc>
@@ -4597,18 +4211,21 @@
             </w:r>
             <w:r>
               <w:rPr>
+                <w:color w:val="FF0000"/>
                 <w:lang w:val="de-DE"/>
               </w:rPr>
               <w:t xml:space="preserve">Die ausgewählte Location hat bereits einen Posteintrag </w:t>
             </w:r>
             <w:r>
               <w:rPr>
+                <w:color w:val="FF0000"/>
                 <w:lang w:val="de-DE"/>
               </w:rPr>
               <w:sym w:font="Wingdings" w:char="F0E0"/>
             </w:r>
             <w:r>
               <w:rPr>
+                <w:color w:val="FF0000"/>
                 <w:lang w:val="de-DE"/>
               </w:rPr>
               <w:t xml:space="preserve"> eine Fehlermeldung wird angezeigt</w:t>
@@ -4624,19 +4241,7 @@
               <w:rPr>
                 <w:lang w:val="de-DE"/>
               </w:rPr>
-              <w:t xml:space="preserve">2b. </w:t>
-            </w:r>
-            <w:r>
-              <w:rPr>
-                <w:lang w:val="de-DE"/>
-              </w:rPr>
-              <w:t>Die Bilder, die hochzuladen sind, sind nicht im richtigen Format</w:t>
-            </w:r>
-            <w:r>
-              <w:rPr>
-                <w:lang w:val="de-DE"/>
-              </w:rPr>
-              <w:t xml:space="preserve">/ in der richtigen Grösse etc. </w:t>
+              <w:t xml:space="preserve">2b. Die Bilder, die hochzuladen sind, sind nicht im richtigen Format/ in der richtigen Grösse etc. </w:t>
             </w:r>
             <w:r>
               <w:rPr>
@@ -4648,13 +4253,7 @@
               <w:rPr>
                 <w:lang w:val="de-DE"/>
               </w:rPr>
-              <w:t xml:space="preserve"> Es wird ebenfalls eine Fehlermeldung ausgegeben</w:t>
-            </w:r>
-            <w:r>
-              <w:rPr>
-                <w:lang w:val="de-DE"/>
-              </w:rPr>
-              <w:t>, der Post wird ohne Bilder resp. mit den Bildern abgespeichert, welche hochgeladen werden konnten</w:t>
+              <w:t xml:space="preserve"> Es wird ebenfalls eine Fehlermeldung ausgegeben, der Post wird ohne Bilder resp. mit den Bildern abgespeichert, welche hochgeladen werden konnten</w:t>
             </w:r>
           </w:p>
         </w:tc>
@@ -4714,28 +4313,7 @@
                 <w:b/>
                 <w:lang w:val="de-DE"/>
               </w:rPr>
-              <w:t>UC</w:t>
-            </w:r>
-            <w:r>
-              <w:rPr>
-                <w:b/>
-                <w:lang w:val="de-DE"/>
-              </w:rPr>
-              <w:t>4:</w:t>
-            </w:r>
-            <w:r>
-              <w:rPr>
-                <w:b/>
-                <w:lang w:val="de-DE"/>
-              </w:rPr>
-              <w:t xml:space="preserve"> </w:t>
-            </w:r>
-            <w:r>
-              <w:rPr>
-                <w:b/>
-                <w:lang w:val="de-DE"/>
-              </w:rPr>
-              <w:t>Delete Post</w:t>
+              <w:t>UC4: Delete Post</w:t>
             </w:r>
           </w:p>
         </w:tc>
@@ -4773,13 +4351,7 @@
               <w:rPr>
                 <w:lang w:val="de-DE"/>
               </w:rPr>
-              <w:t xml:space="preserve">Ein </w:t>
-            </w:r>
-            <w:r>
-              <w:rPr>
-                <w:lang w:val="de-DE"/>
-              </w:rPr>
-              <w:t>Blogger löscht einer seiner Posts.</w:t>
+              <w:t>Ein Blogger löscht einer seiner Posts.</w:t>
             </w:r>
           </w:p>
         </w:tc>
@@ -4929,39 +4501,20 @@
               <w:rPr>
                 <w:lang w:val="de-CH"/>
               </w:rPr>
-              <w:t xml:space="preserve">Blogger </w:t>
-            </w:r>
-            <w:r>
-              <w:rPr>
-                <w:lang w:val="de-CH"/>
-              </w:rPr>
-              <w:t>geht auf seinen Blog und wählt die "Delete Post"-Option, welche hinter jedem Post angezeigt wird.</w:t>
-            </w:r>
-          </w:p>
-          <w:p>
-            <w:pPr>
-              <w:rPr>
-                <w:lang w:val="de-DE"/>
-              </w:rPr>
-            </w:pPr>
-            <w:r>
-              <w:rPr>
-                <w:lang w:val="de-DE"/>
-              </w:rPr>
-              <w:t>2. Benutzernamen und Passwort eingeben und "Login" klicken</w:t>
-            </w:r>
-          </w:p>
-          <w:p>
-            <w:pPr>
-              <w:rPr>
-                <w:lang w:val="de-DE"/>
-              </w:rPr>
-            </w:pPr>
-            <w:r>
-              <w:rPr>
-                <w:lang w:val="de-DE"/>
-              </w:rPr>
-              <w:t>3. Blogger wird eingeloggt</w:t>
+              <w:t>Blogger geht auf seinen Blog und wählt den "Delete"-Button, welche hinter jedem Post angezeigt wird.</w:t>
+            </w:r>
+          </w:p>
+          <w:p>
+            <w:pPr>
+              <w:rPr>
+                <w:lang w:val="de-DE"/>
+              </w:rPr>
+            </w:pPr>
+            <w:r>
+              <w:rPr>
+                <w:lang w:val="de-DE"/>
+              </w:rPr>
+              <w:t>2. Der Post wird gelöscht</w:t>
             </w:r>
           </w:p>
         </w:tc>
@@ -5001,7 +4554,7 @@
               <w:rPr>
                 <w:lang w:val="de-DE"/>
               </w:rPr>
-              <w:t xml:space="preserve">2a. Falscher (nicht in Datenbank erfasster) Benutzernamen eingegeben </w:t>
+              <w:t xml:space="preserve">2a. Der Posteintrag kann  nicht gelöscht werden </w:t>
             </w:r>
             <w:r>
               <w:rPr>
@@ -5013,45 +4566,7 @@
               <w:rPr>
                 <w:lang w:val="de-DE"/>
               </w:rPr>
-              <w:t xml:space="preserve"> Blogger kann sich nicht einloggen, Login-Seite wird erneut – mit einer Fehlermeldung - angezeigt</w:t>
-            </w:r>
-          </w:p>
-          <w:p>
-            <w:pPr>
-              <w:rPr>
-                <w:lang w:val="de-DE"/>
-              </w:rPr>
-            </w:pPr>
-            <w:r>
-              <w:rPr>
-                <w:lang w:val="de-DE"/>
-              </w:rPr>
-              <w:t xml:space="preserve">2b. Blogger gibt falsches Passwort an </w:t>
-            </w:r>
-            <w:r>
-              <w:rPr>
-                <w:lang w:val="de-DE"/>
-              </w:rPr>
-              <w:sym w:font="Wingdings" w:char="F0E0"/>
-            </w:r>
-            <w:r>
-              <w:rPr>
-                <w:lang w:val="de-DE"/>
-              </w:rPr>
-              <w:t xml:space="preserve"> Es wird ebenfalls eine Fehlermeldung ausgegeben und die Login-Seite neu geladen (</w:t>
-            </w:r>
-            <w:r>
-              <w:rPr>
-                <w:color w:val="FF0000"/>
-                <w:lang w:val="de-DE"/>
-              </w:rPr>
-              <w:t>der Benutzername bleibt</w:t>
-            </w:r>
-            <w:r>
-              <w:rPr>
-                <w:lang w:val="de-DE"/>
-              </w:rPr>
-              <w:t>)</w:t>
+              <w:t xml:space="preserve"> eine Fehlermeldung erscheint.</w:t>
             </w:r>
           </w:p>
         </w:tc>
@@ -5109,25 +4624,7 @@
               <w:rPr>
                 <w:b/>
               </w:rPr>
-              <w:t>UC</w:t>
-            </w:r>
-            <w:r>
-              <w:rPr>
-                <w:b/>
-              </w:rPr>
-              <w:t>5</w:t>
-            </w:r>
-            <w:r>
-              <w:rPr>
-                <w:b/>
-              </w:rPr>
-              <w:t xml:space="preserve">: </w:t>
-            </w:r>
-            <w:r>
-              <w:rPr>
-                <w:b/>
-              </w:rPr>
-              <w:t>View map with a</w:t>
+              <w:t>UC5: View map with a</w:t>
             </w:r>
             <w:r>
               <w:rPr>
@@ -5171,7 +4668,7 @@
               <w:rPr>
                 <w:lang w:val="de-DE"/>
               </w:rPr>
-              <w:t>Ein Blogger logt sich ein.</w:t>
+              <w:t>Die Home-Seite jedes Bloggerkontos zeigt eine Karte mit all den Ortschaften, zu welchen der Blogger einen Post hat.</w:t>
             </w:r>
           </w:p>
         </w:tc>
@@ -5277,7 +4774,33 @@
               <w:rPr>
                 <w:lang w:val="de-DE"/>
               </w:rPr>
-              <w:t>Blogger gibt im Login-Fenster seine Zugangsdaten ein.</w:t>
+              <w:t>Der Blogger loggt sich ein</w:t>
+            </w:r>
+          </w:p>
+          <w:p>
+            <w:pPr>
+              <w:rPr>
+                <w:lang w:val="de-DE"/>
+              </w:rPr>
+            </w:pPr>
+            <w:r>
+              <w:rPr>
+                <w:lang w:val="de-DE"/>
+              </w:rPr>
+              <w:t>Ein neuer Benutzer erstellt ein Konto</w:t>
+            </w:r>
+          </w:p>
+          <w:p>
+            <w:pPr>
+              <w:rPr>
+                <w:lang w:val="de-DE"/>
+              </w:rPr>
+            </w:pPr>
+            <w:r>
+              <w:rPr>
+                <w:lang w:val="de-DE"/>
+              </w:rPr>
+              <w:t>Der Blogger wählt im Logged-In-Menu "Home"</w:t>
             </w:r>
           </w:p>
         </w:tc>
@@ -5315,26 +4838,26 @@
               <w:rPr>
                 <w:lang w:val="de-CH"/>
               </w:rPr>
-              <w:t>1. Link von Travelling I eingebe</w:t>
-            </w:r>
-            <w:r>
-              <w:rPr>
-                <w:lang w:val="de-CH"/>
-              </w:rPr>
-              <w:t>n</w:t>
-            </w:r>
-          </w:p>
-          <w:p>
-            <w:pPr>
-              <w:rPr>
-                <w:lang w:val="de-DE"/>
-              </w:rPr>
-            </w:pPr>
-            <w:r>
-              <w:rPr>
-                <w:lang w:val="de-DE"/>
-              </w:rPr>
-              <w:t>2. Benutzernamen und Passwort eingeben und "Login" klicken</w:t>
+              <w:t xml:space="preserve">1. </w:t>
+            </w:r>
+            <w:r>
+              <w:rPr>
+                <w:lang w:val="de-CH"/>
+              </w:rPr>
+              <w:t>In der Navigation "Home" wählen</w:t>
+            </w:r>
+          </w:p>
+          <w:p>
+            <w:pPr>
+              <w:rPr>
+                <w:lang w:val="de-DE"/>
+              </w:rPr>
+            </w:pPr>
+            <w:r>
+              <w:rPr>
+                <w:lang w:val="de-DE"/>
+              </w:rPr>
+              <w:t>2. Die Karte wird geladen mit allen und alle in der "travel"- Datenbank abgespeicherten Ortschaften markiert</w:t>
             </w:r>
           </w:p>
           <w:p>
@@ -5387,57 +4910,20 @@
               <w:rPr>
                 <w:lang w:val="de-DE"/>
               </w:rPr>
-              <w:t xml:space="preserve">2a. Falscher (nicht in Datenbank erfasster) Benutzernamen eingegeben </w:t>
-            </w:r>
-            <w:r>
-              <w:rPr>
-                <w:lang w:val="de-DE"/>
-              </w:rPr>
-              <w:sym w:font="Wingdings" w:char="F0E0"/>
-            </w:r>
-            <w:r>
-              <w:rPr>
-                <w:lang w:val="de-DE"/>
-              </w:rPr>
-              <w:t xml:space="preserve"> Blogger kann sich nicht einloggen, Login-Seite wird erneut – mit einer Fehlermeldung - angezeigt</w:t>
-            </w:r>
-          </w:p>
-          <w:p>
-            <w:pPr>
-              <w:rPr>
-                <w:lang w:val="de-DE"/>
-              </w:rPr>
-            </w:pPr>
-            <w:r>
-              <w:rPr>
-                <w:lang w:val="de-DE"/>
-              </w:rPr>
-              <w:t xml:space="preserve">2b. Blogger gibt falsches Passwort an </w:t>
-            </w:r>
-            <w:r>
-              <w:rPr>
-                <w:lang w:val="de-DE"/>
-              </w:rPr>
-              <w:sym w:font="Wingdings" w:char="F0E0"/>
-            </w:r>
-            <w:r>
-              <w:rPr>
-                <w:lang w:val="de-DE"/>
-              </w:rPr>
-              <w:t xml:space="preserve"> Es wird ebenfalls eine Fehlermeldung ausgegeben und die Login-Seite neu geladen (</w:t>
-            </w:r>
-            <w:r>
-              <w:rPr>
-                <w:color w:val="FF0000"/>
-                <w:lang w:val="de-DE"/>
-              </w:rPr>
-              <w:t>der Benutzername bleibt</w:t>
-            </w:r>
-            <w:r>
-              <w:rPr>
-                <w:lang w:val="de-DE"/>
-              </w:rPr>
-              <w:t>)</w:t>
+              <w:t>2a. Der Blogger loggt sich ein und landet auf der Startseite "Home"</w:t>
+            </w:r>
+          </w:p>
+          <w:p>
+            <w:pPr>
+              <w:rPr>
+                <w:lang w:val="de-DE"/>
+              </w:rPr>
+            </w:pPr>
+            <w:r>
+              <w:rPr>
+                <w:lang w:val="de-DE"/>
+              </w:rPr>
+              <w:t>2b. Der Blogger erstellt ein Konto, wird gleich eingeloggt und landet auf der Startseite "Home"</w:t>
             </w:r>
           </w:p>
         </w:tc>
@@ -5497,28 +4983,7 @@
                 <w:b/>
                 <w:lang w:val="de-DE"/>
               </w:rPr>
-              <w:t>UC</w:t>
-            </w:r>
-            <w:r>
-              <w:rPr>
-                <w:b/>
-                <w:lang w:val="de-DE"/>
-              </w:rPr>
-              <w:t>6</w:t>
-            </w:r>
-            <w:r>
-              <w:rPr>
-                <w:b/>
-                <w:lang w:val="de-DE"/>
-              </w:rPr>
-              <w:t>: Log</w:t>
-            </w:r>
-            <w:r>
-              <w:rPr>
-                <w:b/>
-                <w:lang w:val="de-DE"/>
-              </w:rPr>
-              <w:t>out</w:t>
+              <w:t>UC6: Logout</w:t>
             </w:r>
           </w:p>
         </w:tc>
@@ -5556,19 +5021,7 @@
               <w:rPr>
                 <w:lang w:val="de-DE"/>
               </w:rPr>
-              <w:t xml:space="preserve">Ein Blogger logt sich </w:t>
-            </w:r>
-            <w:r>
-              <w:rPr>
-                <w:lang w:val="de-DE"/>
-              </w:rPr>
-              <w:t>aus</w:t>
-            </w:r>
-            <w:r>
-              <w:rPr>
-                <w:lang w:val="de-DE"/>
-              </w:rPr>
-              <w:t>.</w:t>
+              <w:t>Ein Blogger logt sich aus.</w:t>
             </w:r>
           </w:p>
         </w:tc>
@@ -5731,32 +5184,20 @@
               <w:rPr>
                 <w:lang w:val="de-DE"/>
               </w:rPr>
-              <w:t xml:space="preserve">2. </w:t>
-            </w:r>
-            <w:r>
-              <w:rPr>
-                <w:lang w:val="de-DE"/>
-              </w:rPr>
-              <w:t>"Logout" wählen</w:t>
-            </w:r>
-          </w:p>
-          <w:p>
-            <w:pPr>
-              <w:rPr>
-                <w:lang w:val="de-DE"/>
-              </w:rPr>
-            </w:pPr>
-            <w:r>
-              <w:rPr>
-                <w:lang w:val="de-DE"/>
-              </w:rPr>
-              <w:t xml:space="preserve">3. Blogger wird </w:t>
-            </w:r>
-            <w:r>
-              <w:rPr>
-                <w:lang w:val="de-DE"/>
-              </w:rPr>
-              <w:t>ausgeloggt</w:t>
+              <w:t>2. "Logout" wählen</w:t>
+            </w:r>
+          </w:p>
+          <w:p>
+            <w:pPr>
+              <w:rPr>
+                <w:lang w:val="de-DE"/>
+              </w:rPr>
+            </w:pPr>
+            <w:r>
+              <w:rPr>
+                <w:lang w:val="de-DE"/>
+              </w:rPr>
+              <w:t>3. Blogger wird ausgeloggt</w:t>
             </w:r>
           </w:p>
         </w:tc>
@@ -5799,8 +5240,6 @@
               </w:rPr>
               <w:t>Mit anderen besprechen</w:t>
             </w:r>
-            <w:bookmarkStart w:id="13" w:name="_GoBack"/>
-            <w:bookmarkEnd w:id="13"/>
           </w:p>
         </w:tc>
       </w:tr>
@@ -5814,21 +5253,21 @@
       <w:pPr>
         <w:pStyle w:val="berschrift1"/>
       </w:pPr>
-      <w:bookmarkStart w:id="14" w:name="_Toc494377905"/>
+      <w:bookmarkStart w:id="13" w:name="_Toc497118060"/>
       <w:r>
         <w:t>Design</w:t>
       </w:r>
+      <w:bookmarkEnd w:id="13"/>
+    </w:p>
+    <w:p>
+      <w:pPr>
+        <w:pStyle w:val="berschrift2"/>
+      </w:pPr>
+      <w:bookmarkStart w:id="14" w:name="_Toc497118061"/>
+      <w:r>
+        <w:t>DB</w:t>
+      </w:r>
       <w:bookmarkEnd w:id="14"/>
-    </w:p>
-    <w:p>
-      <w:pPr>
-        <w:pStyle w:val="berschrift2"/>
-      </w:pPr>
-      <w:bookmarkStart w:id="15" w:name="_Toc494377906"/>
-      <w:r>
-        <w:t>DB</w:t>
-      </w:r>
-      <w:bookmarkEnd w:id="15"/>
     </w:p>
     <w:p/>
     <w:p/>
@@ -5836,51 +5275,51 @@
       <w:pPr>
         <w:pStyle w:val="berschrift3"/>
       </w:pPr>
-      <w:bookmarkStart w:id="16" w:name="_Toc494377907"/>
-      <w:r>
-        <w:t>Tabellen</w:t>
-      </w:r>
-      <w:r>
-        <w:t>beschrieb</w:t>
+      <w:bookmarkStart w:id="15" w:name="_Toc497118062"/>
+      <w:r>
+        <w:t>Tabellenbeschrieb</w:t>
+      </w:r>
+      <w:bookmarkEnd w:id="15"/>
+    </w:p>
+    <w:p>
+      <w:pPr>
+        <w:rPr>
+          <w:smallCaps/>
+          <w:color w:val="FF0000"/>
+        </w:rPr>
+      </w:pPr>
+      <w:r>
+        <w:rPr>
+          <w:rStyle w:val="SchwacherVerweis"/>
+          <w:color w:val="FF0000"/>
+        </w:rPr>
+        <w:t>Hier Anpassungen vornehmen sobald Taty die neue DB Struktur online hat.</w:t>
+      </w:r>
+    </w:p>
+    <w:p>
+      <w:pPr>
+        <w:pStyle w:val="berschrift4"/>
+      </w:pPr>
+      <w:bookmarkStart w:id="16" w:name="_Toc497118063"/>
+      <w:r>
+        <w:t>User</w:t>
       </w:r>
       <w:bookmarkEnd w:id="16"/>
     </w:p>
     <w:p>
+      <w:r>
+        <w:t>Der User braucht einen Usernamen sowie das Passwort. Der Username ist unique definiert. Das Passwort ist mittels BCrypt verschlüsselt – das heisst, es benötigt eine Länge von CHAR(60). Ausserdem wird der Salt CHAR(60) abgespeichert, er besteht aus einer Zahl.</w:t>
+      </w:r>
+    </w:p>
+    <w:p>
       <w:pPr>
         <w:pStyle w:val="berschrift4"/>
       </w:pPr>
-      <w:bookmarkStart w:id="17" w:name="_Toc494377908"/>
-      <w:r>
-        <w:t>User</w:t>
+      <w:bookmarkStart w:id="17" w:name="_Toc497118064"/>
+      <w:r>
+        <w:t>Location</w:t>
       </w:r>
       <w:bookmarkEnd w:id="17"/>
-    </w:p>
-    <w:p>
-      <w:r>
-        <w:t>Der User braucht einen Usernamen sowie das Passwort. Der Username ist unique definiert.</w:t>
-      </w:r>
-      <w:r>
-        <w:t xml:space="preserve"> Das Passwort ist mittels BCrypt verschlüsselt – das heisst, es benötigt eine Länge von CHAR(60).</w:t>
-      </w:r>
-      <w:r>
-        <w:t xml:space="preserve"> Ausserdem wird der Salt</w:t>
-      </w:r>
-      <w:r>
-        <w:t xml:space="preserve"> CHAR(60)</w:t>
-      </w:r>
-      <w:r>
-        <w:t xml:space="preserve"> abgespeichert, er besteht aus einer Zahl.</w:t>
-      </w:r>
-    </w:p>
-    <w:p>
-      <w:pPr>
-        <w:pStyle w:val="berschrift4"/>
-      </w:pPr>
-      <w:bookmarkStart w:id="18" w:name="_Toc494377909"/>
-      <w:r>
-        <w:t>Location</w:t>
-      </w:r>
-      <w:bookmarkEnd w:id="18"/>
     </w:p>
     <w:p>
       <w:r>
@@ -5931,8 +5370,6 @@
       </w:pPr>
       <w:r>
         <w:tab/>
-      </w:r>
-      <w:r>
         <w:t>VAR</w:t>
       </w:r>
       <w:r>
@@ -5990,10 +5427,12 @@
       <w:pPr>
         <w:pStyle w:val="berschrift4"/>
       </w:pPr>
-      <w:bookmarkStart w:id="19" w:name="_Toc494377910"/>
+      <w:bookmarkStart w:id="18" w:name="_Toc496715154"/>
+      <w:bookmarkStart w:id="19" w:name="_Toc497118065"/>
       <w:r>
         <w:t>Post</w:t>
       </w:r>
+      <w:bookmarkEnd w:id="18"/>
       <w:bookmarkEnd w:id="19"/>
     </w:p>
     <w:p>
@@ -6005,11 +5444,13 @@
       <w:pPr>
         <w:pStyle w:val="berschrift4"/>
       </w:pPr>
-      <w:bookmarkStart w:id="20" w:name="_Toc494377911"/>
+      <w:bookmarkStart w:id="20" w:name="_Toc496715155"/>
+      <w:bookmarkStart w:id="21" w:name="_Toc497118066"/>
       <w:r>
         <w:t>Picture</w:t>
       </w:r>
       <w:bookmarkEnd w:id="20"/>
+      <w:bookmarkEnd w:id="21"/>
     </w:p>
     <w:p>
       <w:r>
@@ -6020,129 +5461,154 @@
       <w:pPr>
         <w:pStyle w:val="berschrift4"/>
       </w:pPr>
-      <w:bookmarkStart w:id="21" w:name="_Toc494377912"/>
+      <w:bookmarkStart w:id="22" w:name="_Toc496715156"/>
+      <w:bookmarkStart w:id="23" w:name="_Toc497118067"/>
       <w:r>
         <w:t>Visited</w:t>
       </w:r>
-      <w:bookmarkEnd w:id="21"/>
-    </w:p>
-    <w:p>
-      <w:r>
-        <w:t>Zw</w:t>
-      </w:r>
-      <w:r>
-        <w:t>i</w:t>
-      </w:r>
-      <w:r>
-        <w:t xml:space="preserve">schentabelle zwischen dem User und </w:t>
-      </w:r>
-      <w:r>
-        <w:t>d</w:t>
-      </w:r>
-      <w:r>
-        <w:t>er Location</w:t>
-      </w:r>
-      <w:r>
-        <w:t>. Mehrere User können dieselbe Stadt besuchen und ein User kann mehrere Städte besuchen.</w:t>
-      </w:r>
-      <w:r>
-        <w:t xml:space="preserve"> Weiter ist hier der Fremdschlüssel zum zugehörigen Post eingespeichert.</w:t>
-      </w:r>
-    </w:p>
-    <w:p/>
-    <w:p>
-      <w:pPr>
-        <w:pStyle w:val="berschrift3"/>
-      </w:pPr>
-      <w:bookmarkStart w:id="22" w:name="_Toc494377913"/>
-      <w:r>
-        <w:t>Designanpassungen</w:t>
-      </w:r>
       <w:bookmarkEnd w:id="22"/>
-    </w:p>
-    <w:p/>
-    <w:p>
-      <w:pPr>
-        <w:pStyle w:val="berschrift2"/>
-      </w:pPr>
-      <w:bookmarkStart w:id="23" w:name="_Toc494377914"/>
-      <w:r>
-        <w:t>Programm</w:t>
-      </w:r>
       <w:bookmarkEnd w:id="23"/>
     </w:p>
     <w:p>
-      <w:pPr>
-        <w:pStyle w:val="berschrift3"/>
-      </w:pPr>
-      <w:bookmarkStart w:id="24" w:name="_Toc494377915"/>
-      <w:r>
-        <w:t>Model</w:t>
-      </w:r>
-      <w:bookmarkEnd w:id="24"/>
-    </w:p>
-    <w:p/>
-    <w:p>
-      <w:pPr>
-        <w:pStyle w:val="berschrift3"/>
-      </w:pPr>
-      <w:bookmarkStart w:id="25" w:name="_Toc494377916"/>
-      <w:r>
-        <w:t>View</w:t>
-      </w:r>
-      <w:bookmarkEnd w:id="25"/>
-    </w:p>
-    <w:p/>
-    <w:p>
-      <w:pPr>
-        <w:pStyle w:val="berschrift3"/>
-      </w:pPr>
-      <w:bookmarkStart w:id="26" w:name="_Toc494377917"/>
-      <w:r>
-        <w:t>Controller</w:t>
-      </w:r>
-      <w:bookmarkEnd w:id="26"/>
-    </w:p>
-    <w:p/>
-    <w:p>
-      <w:pPr>
-        <w:pStyle w:val="berschrift3"/>
-      </w:pPr>
-      <w:bookmarkStart w:id="27" w:name="_Toc494377918"/>
-      <w:r>
-        <w:t>Designanpassungen</w:t>
-      </w:r>
-      <w:bookmarkEnd w:id="27"/>
-    </w:p>
-    <w:p/>
-    <w:p>
-      <w:r>
-        <w:br w:type="page"/>
-      </w:r>
-    </w:p>
-    <w:p>
-      <w:pPr>
-        <w:pStyle w:val="berschrift1"/>
-      </w:pPr>
-      <w:bookmarkStart w:id="28" w:name="_Toc494377919"/>
-      <w:r>
-        <w:t>Implementation</w:t>
-      </w:r>
-      <w:bookmarkEnd w:id="28"/>
-    </w:p>
-    <w:p>
-      <w:pPr>
-        <w:pStyle w:val="berschrift2"/>
-      </w:pPr>
-      <w:bookmarkStart w:id="29" w:name="_Toc494377920"/>
-      <w:r>
-        <w:t>Implementierung</w:t>
-      </w:r>
-      <w:bookmarkEnd w:id="29"/>
+      <w:r>
+        <w:t>Zwischentabelle zwischen dem User und der Location. Mehrere User können dieselbe Stadt besuchen und ein User kann mehrere Städte besuchen. Weiter ist hier der Fremdschlüssel zum zugehörigen Post eingespeichert.</w:t>
+      </w:r>
     </w:p>
     <w:p/>
     <w:p/>
     <w:p>
+      <w:pPr>
+        <w:pStyle w:val="berschrift3"/>
+      </w:pPr>
+      <w:bookmarkStart w:id="24" w:name="_Toc496715157"/>
+      <w:bookmarkStart w:id="25" w:name="_Toc497118068"/>
+      <w:r>
+        <w:t>Designanpassungen</w:t>
+      </w:r>
+      <w:bookmarkEnd w:id="24"/>
+      <w:bookmarkEnd w:id="25"/>
+    </w:p>
+    <w:p/>
+    <w:p>
+      <w:pPr>
+        <w:pStyle w:val="berschrift2"/>
+      </w:pPr>
+      <w:bookmarkStart w:id="26" w:name="_Toc496715158"/>
+      <w:bookmarkStart w:id="27" w:name="_Toc497118069"/>
+      <w:r>
+        <w:t>Programm</w:t>
+      </w:r>
+      <w:bookmarkEnd w:id="26"/>
+      <w:bookmarkEnd w:id="27"/>
+    </w:p>
+    <w:p>
+      <w:r>
+        <w:t>In unserer Filestruktur achten wir sehr darauf, dass MVC-Prinzip einzuhalten. Die verschiedenen Programmiersprachen möchten wir ebenfalls möglichst voneinander abgrenzen. So soll in unseren HTML-Files kein PHP oder JS ersichtlich sein.</w:t>
+      </w:r>
+    </w:p>
+    <w:p>
+      <w:pPr>
+        <w:pStyle w:val="berschrift3"/>
+      </w:pPr>
+      <w:bookmarkStart w:id="28" w:name="_Toc496715159"/>
+      <w:bookmarkStart w:id="29" w:name="_Toc497118070"/>
+      <w:r>
+        <w:t>Model</w:t>
+      </w:r>
+      <w:bookmarkEnd w:id="28"/>
+      <w:bookmarkEnd w:id="29"/>
+    </w:p>
+    <w:p>
+      <w:r>
+        <w:t xml:space="preserve">Das eigentliche Datenmodell ist unsere Datenbank ‘travel’. Dennoch müssen wir natürlich auch in unserer Applikation etwas implementieren, was die Daten aus der Datenbank holt und für die Weiterverarbeitung zur Verfügung stellt. Dies machen wir über die </w:t>
+      </w:r>
+      <w:r>
+        <w:rPr>
+          <w:color w:val="FF0000"/>
+        </w:rPr>
+        <w:t>Library ‘Doctrine’</w:t>
+      </w:r>
+      <w:r>
+        <w:t>. Das Konzept dahinter ist, dass eine DB-Tabelle genau eine Klasse, beziehungsweise eine Entity im PHP-Programm besitzt. Sie besteht aus Klassenvariablen mit Getter- und Setter-Methoden, wobei jede Variable für ein DB-Attribut steht.</w:t>
+      </w:r>
+    </w:p>
+    <w:p>
+      <w:pPr>
+        <w:pStyle w:val="berschrift3"/>
+      </w:pPr>
+      <w:bookmarkStart w:id="30" w:name="_Toc496715160"/>
+      <w:bookmarkStart w:id="31" w:name="_Toc497118071"/>
+      <w:r>
+        <w:t>View</w:t>
+      </w:r>
+      <w:bookmarkEnd w:id="30"/>
+      <w:bookmarkEnd w:id="31"/>
+    </w:p>
+    <w:p>
+      <w:r>
+        <w:t>Unsere Views sind allesamt als HTML-Dateien abgespeichert. Zwei Templates beinhalten die Grundstruktur der Views. Eines ist für die eingeloggte Ansicht gedacht, das andere (ohne Navigation) wird für die Aktionen ausserhalb des eingeloggten Bereiches verwendet. Sprich, das Login und das SignUp erhalten ein etwas anderes Design als beispielsweise der Blog eines Users.</w:t>
+      </w:r>
+    </w:p>
+    <w:p>
+      <w:r>
+        <w:t>Allgemein ist das Layout sehr schlicht gehalten. Es soll nicht von den spannenden Reisen der User ablenken, schon gar nicht, da er seine eigenen Bilder hochladen kann.</w:t>
+      </w:r>
+    </w:p>
+    <w:p>
+      <w:pPr>
+        <w:pStyle w:val="berschrift3"/>
+      </w:pPr>
+      <w:bookmarkStart w:id="32" w:name="_Toc496715161"/>
+      <w:bookmarkStart w:id="33" w:name="_Toc497118072"/>
+      <w:r>
+        <w:t>Controller</w:t>
+      </w:r>
+      <w:bookmarkEnd w:id="32"/>
+      <w:bookmarkEnd w:id="33"/>
+    </w:p>
+    <w:p>
+      <w:r>
+        <w:t>Der Einstiegspunkt der Applikation ist die Datei ‘index.php’, welche auf die ‘route.php’ verweist. Darin sind alle Controller gehandelt. Die abstrakte Klasse ‘Controller’ wird von allen spezifischen Controller extended. Jeder handelt einige Funktionen in einem speziellen Zuständigkeitsbereich. Der LoginController ist zum Beispiel für die Anzeige des Loginformulars zuständig. Gleichzeitig checkt er die Usereingaben und logt den User bei korrekten Eingaben ein.</w:t>
+      </w:r>
+    </w:p>
+    <w:p>
+      <w:r>
+        <w:t>Die gesamte Logik ist also in den Controller eingebaut, welche die Usereingaben entgegennehmen, die entsprechenden Funktionen ausüben und danach die korrekten Views anzeigen.</w:t>
+      </w:r>
+    </w:p>
+    <w:p>
+      <w:r>
+        <w:t>In der URL sind die jeweiligen Controller und die verwendeten Methoden ersichtlich.</w:t>
+      </w:r>
+    </w:p>
+    <w:p>
+      <w:pPr>
+        <w:pStyle w:val="berschrift3"/>
+      </w:pPr>
+      <w:bookmarkStart w:id="34" w:name="_Toc496715162"/>
+      <w:bookmarkStart w:id="35" w:name="_Toc497118073"/>
+      <w:r>
+        <w:t>Designanpassungen</w:t>
+      </w:r>
+      <w:bookmarkEnd w:id="34"/>
+      <w:bookmarkEnd w:id="35"/>
+    </w:p>
+    <w:p/>
+    <w:p>
+      <w:pPr>
+        <w:rPr>
+          <w:rStyle w:val="SchwacherVerweis"/>
+        </w:rPr>
+      </w:pPr>
+      <w:r>
+        <w:rPr>
+          <w:rStyle w:val="SchwacherVerweis"/>
+        </w:rPr>
+        <w:t>//Filestruktur einfügen?</w:t>
+      </w:r>
+    </w:p>
+    <w:p/>
+    <w:p>
       <w:r>
         <w:br w:type="page"/>
       </w:r>
@@ -6151,14 +5617,1225 @@
       <w:pPr>
         <w:pStyle w:val="berschrift1"/>
       </w:pPr>
-      <w:bookmarkStart w:id="30" w:name="_Toc494377921"/>
-      <w:r>
-        <w:t>Testing</w:t>
-      </w:r>
-      <w:bookmarkEnd w:id="30"/>
+      <w:bookmarkStart w:id="36" w:name="_Toc497118074"/>
+      <w:r>
+        <w:t>Implementation</w:t>
+      </w:r>
+      <w:bookmarkEnd w:id="36"/>
+    </w:p>
+    <w:p>
+      <w:pPr>
+        <w:pStyle w:val="berschrift2"/>
+      </w:pPr>
+      <w:bookmarkStart w:id="37" w:name="_Toc497118075"/>
+      <w:r>
+        <w:t>Implementierung</w:t>
+      </w:r>
+      <w:bookmarkEnd w:id="37"/>
     </w:p>
     <w:p/>
     <w:p/>
+    <w:p>
+      <w:pPr>
+        <w:sectPr>
+          <w:pgSz w:w="11906" w:h="16838"/>
+          <w:pgMar w:top="1417" w:right="1417" w:bottom="1134" w:left="1417" w:header="708" w:footer="708" w:gutter="0"/>
+          <w:pgNumType w:start="0"/>
+          <w:cols w:space="708"/>
+          <w:titlePg/>
+          <w:docGrid w:linePitch="360"/>
+        </w:sectPr>
+      </w:pPr>
+      <w:r>
+        <w:br w:type="page"/>
+      </w:r>
+    </w:p>
+    <w:p>
+      <w:pPr>
+        <w:pStyle w:val="berschrift1"/>
+      </w:pPr>
+      <w:bookmarkStart w:id="38" w:name="_Toc497118076"/>
+      <w:r>
+        <w:t>Testing</w:t>
+      </w:r>
+      <w:bookmarkEnd w:id="38"/>
+    </w:p>
+    <w:p/>
+    <w:tbl>
+      <w:tblPr>
+        <w:tblStyle w:val="Tabellenraster"/>
+        <w:tblW w:w="14596" w:type="dxa"/>
+        <w:tblLook w:val="04A0" w:firstRow="1" w:lastRow="0" w:firstColumn="1" w:lastColumn="0" w:noHBand="0" w:noVBand="1"/>
+      </w:tblPr>
+      <w:tblGrid>
+        <w:gridCol w:w="1135"/>
+        <w:gridCol w:w="1265"/>
+        <w:gridCol w:w="2964"/>
+        <w:gridCol w:w="2820"/>
+        <w:gridCol w:w="2823"/>
+        <w:gridCol w:w="1271"/>
+        <w:gridCol w:w="1329"/>
+        <w:gridCol w:w="989"/>
+      </w:tblGrid>
+      <w:tr>
+        <w:trPr>
+          <w:trHeight w:val="633"/>
+        </w:trPr>
+        <w:tc>
+          <w:tcPr>
+            <w:tcW w:w="1135" w:type="dxa"/>
+          </w:tcPr>
+          <w:p>
+            <w:r>
+              <w:t>Testfall Nummer</w:t>
+            </w:r>
+          </w:p>
+        </w:tc>
+        <w:tc>
+          <w:tcPr>
+            <w:tcW w:w="1265" w:type="dxa"/>
+          </w:tcPr>
+          <w:p>
+            <w:r>
+              <w:t>Use Case</w:t>
+            </w:r>
+          </w:p>
+        </w:tc>
+        <w:tc>
+          <w:tcPr>
+            <w:tcW w:w="2964" w:type="dxa"/>
+          </w:tcPr>
+          <w:p>
+            <w:r>
+              <w:t>Testbeschrieb</w:t>
+            </w:r>
+          </w:p>
+        </w:tc>
+        <w:tc>
+          <w:tcPr>
+            <w:tcW w:w="2820" w:type="dxa"/>
+          </w:tcPr>
+          <w:p>
+            <w:r>
+              <w:t>Erwartetes Resultat</w:t>
+            </w:r>
+          </w:p>
+        </w:tc>
+        <w:tc>
+          <w:tcPr>
+            <w:tcW w:w="2823" w:type="dxa"/>
+          </w:tcPr>
+          <w:p>
+            <w:r>
+              <w:t>Tatsächliches Resultat</w:t>
+            </w:r>
+          </w:p>
+        </w:tc>
+        <w:tc>
+          <w:tcPr>
+            <w:tcW w:w="1271" w:type="dxa"/>
+          </w:tcPr>
+          <w:p>
+            <w:r>
+              <w:t>Tester</w:t>
+            </w:r>
+          </w:p>
+        </w:tc>
+        <w:tc>
+          <w:tcPr>
+            <w:tcW w:w="1329" w:type="dxa"/>
+          </w:tcPr>
+          <w:p>
+            <w:r>
+              <w:t>Testdatum</w:t>
+            </w:r>
+          </w:p>
+        </w:tc>
+        <w:tc>
+          <w:tcPr>
+            <w:tcW w:w="989" w:type="dxa"/>
+          </w:tcPr>
+          <w:p>
+            <w:r>
+              <w:t>Status</w:t>
+            </w:r>
+          </w:p>
+        </w:tc>
+      </w:tr>
+      <w:tr>
+        <w:trPr>
+          <w:trHeight w:val="321"/>
+        </w:trPr>
+        <w:tc>
+          <w:tcPr>
+            <w:tcW w:w="1135" w:type="dxa"/>
+          </w:tcPr>
+          <w:p>
+            <w:pPr>
+              <w:rPr>
+                <w:b/>
+              </w:rPr>
+            </w:pPr>
+            <w:r>
+              <w:rPr>
+                <w:b/>
+              </w:rPr>
+              <w:t>1</w:t>
+            </w:r>
+          </w:p>
+        </w:tc>
+        <w:tc>
+          <w:tcPr>
+            <w:tcW w:w="1265" w:type="dxa"/>
+          </w:tcPr>
+          <w:p>
+            <w:pPr>
+              <w:rPr>
+                <w:b/>
+              </w:rPr>
+            </w:pPr>
+            <w:r>
+              <w:rPr>
+                <w:b/>
+              </w:rPr>
+              <w:t>UC1</w:t>
+            </w:r>
+          </w:p>
+        </w:tc>
+        <w:tc>
+          <w:tcPr>
+            <w:tcW w:w="2964" w:type="dxa"/>
+          </w:tcPr>
+          <w:p>
+            <w:pPr>
+              <w:rPr>
+                <w:b/>
+              </w:rPr>
+            </w:pPr>
+            <w:r>
+              <w:rPr>
+                <w:b/>
+              </w:rPr>
+              <w:t>Login</w:t>
+            </w:r>
+          </w:p>
+        </w:tc>
+        <w:tc>
+          <w:tcPr>
+            <w:tcW w:w="2820" w:type="dxa"/>
+          </w:tcPr>
+          <w:p>
+            <w:pPr>
+              <w:rPr>
+                <w:b/>
+              </w:rPr>
+            </w:pPr>
+          </w:p>
+        </w:tc>
+        <w:tc>
+          <w:tcPr>
+            <w:tcW w:w="2823" w:type="dxa"/>
+          </w:tcPr>
+          <w:p>
+            <w:pPr>
+              <w:rPr>
+                <w:b/>
+              </w:rPr>
+            </w:pPr>
+          </w:p>
+        </w:tc>
+        <w:tc>
+          <w:tcPr>
+            <w:tcW w:w="1271" w:type="dxa"/>
+          </w:tcPr>
+          <w:p>
+            <w:pPr>
+              <w:rPr>
+                <w:b/>
+              </w:rPr>
+            </w:pPr>
+          </w:p>
+        </w:tc>
+        <w:tc>
+          <w:tcPr>
+            <w:tcW w:w="1329" w:type="dxa"/>
+          </w:tcPr>
+          <w:p>
+            <w:pPr>
+              <w:rPr>
+                <w:b/>
+              </w:rPr>
+            </w:pPr>
+          </w:p>
+        </w:tc>
+        <w:tc>
+          <w:tcPr>
+            <w:tcW w:w="989" w:type="dxa"/>
+          </w:tcPr>
+          <w:p>
+            <w:pPr>
+              <w:rPr>
+                <w:b/>
+              </w:rPr>
+            </w:pPr>
+          </w:p>
+        </w:tc>
+      </w:tr>
+      <w:tr>
+        <w:trPr>
+          <w:trHeight w:val="311"/>
+        </w:trPr>
+        <w:tc>
+          <w:tcPr>
+            <w:tcW w:w="1135" w:type="dxa"/>
+          </w:tcPr>
+          <w:p>
+            <w:r>
+              <w:t>1.1</w:t>
+            </w:r>
+          </w:p>
+        </w:tc>
+        <w:tc>
+          <w:tcPr>
+            <w:tcW w:w="1265" w:type="dxa"/>
+          </w:tcPr>
+          <w:p/>
+        </w:tc>
+        <w:tc>
+          <w:tcPr>
+            <w:tcW w:w="2964" w:type="dxa"/>
+          </w:tcPr>
+          <w:p>
+            <w:pPr>
+              <w:rPr>
+                <w:lang w:val="de-CH"/>
+              </w:rPr>
+            </w:pPr>
+            <w:r>
+              <w:rPr>
+                <w:lang w:val="de-CH"/>
+              </w:rPr>
+              <w:t>Ein Blogger loggt sich m</w:t>
+            </w:r>
+            <w:r>
+              <w:rPr>
+                <w:lang w:val="de-CH"/>
+              </w:rPr>
+              <w:t>it in der DB vorhandenem Usernamen und Passwort ein</w:t>
+            </w:r>
+          </w:p>
+        </w:tc>
+        <w:tc>
+          <w:tcPr>
+            <w:tcW w:w="2820" w:type="dxa"/>
+          </w:tcPr>
+          <w:p>
+            <w:pPr>
+              <w:rPr>
+                <w:lang w:val="de-CH"/>
+              </w:rPr>
+            </w:pPr>
+            <w:r>
+              <w:rPr>
+                <w:lang w:val="de-CH"/>
+              </w:rPr>
+              <w:t>Der Blogger wird eingeloggt, er gelangt auf seine Home-Seite</w:t>
+            </w:r>
+          </w:p>
+        </w:tc>
+        <w:tc>
+          <w:tcPr>
+            <w:tcW w:w="2823" w:type="dxa"/>
+          </w:tcPr>
+          <w:p>
+            <w:pPr>
+              <w:rPr>
+                <w:lang w:val="de-CH"/>
+              </w:rPr>
+            </w:pPr>
+            <w:r>
+              <w:rPr>
+                <w:lang w:val="de-CH"/>
+              </w:rPr>
+              <w:t>Der Blogger wird eingeloggt, er gelangt auf seine Home-Seite</w:t>
+            </w:r>
+          </w:p>
+        </w:tc>
+        <w:tc>
+          <w:tcPr>
+            <w:tcW w:w="1271" w:type="dxa"/>
+          </w:tcPr>
+          <w:p>
+            <w:pPr>
+              <w:rPr>
+                <w:lang w:val="de-CH"/>
+              </w:rPr>
+            </w:pPr>
+            <w:r>
+              <w:rPr>
+                <w:lang w:val="de-CH"/>
+              </w:rPr>
+              <w:t>Natalie</w:t>
+            </w:r>
+          </w:p>
+        </w:tc>
+        <w:tc>
+          <w:tcPr>
+            <w:tcW w:w="1329" w:type="dxa"/>
+          </w:tcPr>
+          <w:p>
+            <w:pPr>
+              <w:rPr>
+                <w:lang w:val="de-CH"/>
+              </w:rPr>
+            </w:pPr>
+            <w:r>
+              <w:rPr>
+                <w:lang w:val="de-CH"/>
+              </w:rPr>
+              <w:t>30.10.2017</w:t>
+            </w:r>
+          </w:p>
+        </w:tc>
+        <w:tc>
+          <w:tcPr>
+            <w:tcW w:w="989" w:type="dxa"/>
+          </w:tcPr>
+          <w:p>
+            <w:pPr>
+              <w:rPr>
+                <w:lang w:val="de-CH"/>
+              </w:rPr>
+            </w:pPr>
+            <w:r>
+              <w:rPr>
+                <w:lang w:val="de-CH"/>
+              </w:rPr>
+              <w:t>OK</w:t>
+            </w:r>
+          </w:p>
+        </w:tc>
+      </w:tr>
+      <w:tr>
+        <w:trPr>
+          <w:trHeight w:val="321"/>
+        </w:trPr>
+        <w:tc>
+          <w:tcPr>
+            <w:tcW w:w="1135" w:type="dxa"/>
+          </w:tcPr>
+          <w:p>
+            <w:pPr>
+              <w:rPr>
+                <w:lang w:val="de-CH"/>
+              </w:rPr>
+            </w:pPr>
+            <w:r>
+              <w:rPr>
+                <w:lang w:val="de-CH"/>
+              </w:rPr>
+              <w:t>1.2</w:t>
+            </w:r>
+          </w:p>
+        </w:tc>
+        <w:tc>
+          <w:tcPr>
+            <w:tcW w:w="1265" w:type="dxa"/>
+          </w:tcPr>
+          <w:p>
+            <w:pPr>
+              <w:rPr>
+                <w:lang w:val="de-CH"/>
+              </w:rPr>
+            </w:pPr>
+          </w:p>
+        </w:tc>
+        <w:tc>
+          <w:tcPr>
+            <w:tcW w:w="2964" w:type="dxa"/>
+          </w:tcPr>
+          <w:p>
+            <w:pPr>
+              <w:rPr>
+                <w:lang w:val="de-CH"/>
+              </w:rPr>
+            </w:pPr>
+            <w:r>
+              <w:rPr>
+                <w:lang w:val="de-CH"/>
+              </w:rPr>
+              <w:t>Ein Blogger will sich mit nicht in der DB vorhandenen Usernamen einloggen.</w:t>
+            </w:r>
+          </w:p>
+        </w:tc>
+        <w:tc>
+          <w:tcPr>
+            <w:tcW w:w="2820" w:type="dxa"/>
+          </w:tcPr>
+          <w:p>
+            <w:pPr>
+              <w:rPr>
+                <w:lang w:val="de-CH"/>
+              </w:rPr>
+            </w:pPr>
+            <w:r>
+              <w:rPr>
+                <w:lang w:val="de-CH"/>
+              </w:rPr>
+              <w:t>Der Blogger gelangt erneut auf die Login-Seite, die ihm die Fehlermeldung "Invalid Credentials." ausgibt.</w:t>
+            </w:r>
+          </w:p>
+        </w:tc>
+        <w:tc>
+          <w:tcPr>
+            <w:tcW w:w="2823" w:type="dxa"/>
+          </w:tcPr>
+          <w:p>
+            <w:pPr>
+              <w:rPr>
+                <w:lang w:val="de-CH"/>
+              </w:rPr>
+            </w:pPr>
+            <w:r>
+              <w:rPr>
+                <w:lang w:val="de-CH"/>
+              </w:rPr>
+              <w:t>Der Blogger gelangt erneut auf die Login-Seite, die ihm die Fehlermeldung "Invalid Credentials." ausgibt.</w:t>
+            </w:r>
+          </w:p>
+        </w:tc>
+        <w:tc>
+          <w:tcPr>
+            <w:tcW w:w="1271" w:type="dxa"/>
+          </w:tcPr>
+          <w:p>
+            <w:pPr>
+              <w:rPr>
+                <w:lang w:val="de-CH"/>
+              </w:rPr>
+            </w:pPr>
+            <w:r>
+              <w:rPr>
+                <w:lang w:val="de-CH"/>
+              </w:rPr>
+              <w:t>Natalie</w:t>
+            </w:r>
+          </w:p>
+        </w:tc>
+        <w:tc>
+          <w:tcPr>
+            <w:tcW w:w="1329" w:type="dxa"/>
+          </w:tcPr>
+          <w:p>
+            <w:pPr>
+              <w:rPr>
+                <w:lang w:val="de-CH"/>
+              </w:rPr>
+            </w:pPr>
+            <w:r>
+              <w:rPr>
+                <w:lang w:val="de-CH"/>
+              </w:rPr>
+              <w:t>30.10.2017</w:t>
+            </w:r>
+          </w:p>
+        </w:tc>
+        <w:tc>
+          <w:tcPr>
+            <w:tcW w:w="989" w:type="dxa"/>
+          </w:tcPr>
+          <w:p>
+            <w:pPr>
+              <w:rPr>
+                <w:lang w:val="de-CH"/>
+              </w:rPr>
+            </w:pPr>
+            <w:r>
+              <w:rPr>
+                <w:lang w:val="de-CH"/>
+              </w:rPr>
+              <w:t>OK</w:t>
+            </w:r>
+          </w:p>
+        </w:tc>
+      </w:tr>
+      <w:tr>
+        <w:trPr>
+          <w:trHeight w:val="321"/>
+        </w:trPr>
+        <w:tc>
+          <w:tcPr>
+            <w:tcW w:w="1135" w:type="dxa"/>
+          </w:tcPr>
+          <w:p>
+            <w:r>
+              <w:t>1.3</w:t>
+            </w:r>
+          </w:p>
+        </w:tc>
+        <w:tc>
+          <w:tcPr>
+            <w:tcW w:w="1265" w:type="dxa"/>
+          </w:tcPr>
+          <w:p/>
+        </w:tc>
+        <w:tc>
+          <w:tcPr>
+            <w:tcW w:w="2964" w:type="dxa"/>
+          </w:tcPr>
+          <w:p>
+            <w:pPr>
+              <w:rPr>
+                <w:lang w:val="de-CH"/>
+              </w:rPr>
+            </w:pPr>
+            <w:r>
+              <w:rPr>
+                <w:lang w:val="de-CH"/>
+              </w:rPr>
+              <w:t>Ein Blogger will sich m</w:t>
+            </w:r>
+            <w:r>
+              <w:rPr>
+                <w:lang w:val="de-CH"/>
+              </w:rPr>
+              <w:t>it in DB vorhandenem Usernamen und falschem Passwort einloggen.</w:t>
+            </w:r>
+          </w:p>
+        </w:tc>
+        <w:tc>
+          <w:tcPr>
+            <w:tcW w:w="2820" w:type="dxa"/>
+          </w:tcPr>
+          <w:p>
+            <w:pPr>
+              <w:rPr>
+                <w:color w:val="FF0000"/>
+                <w:lang w:val="de-CH"/>
+              </w:rPr>
+            </w:pPr>
+            <w:r>
+              <w:rPr>
+                <w:color w:val="FF0000"/>
+                <w:lang w:val="de-CH"/>
+              </w:rPr>
+              <w:t>Der Blogger gelangt erneut auf die Login-Seite, die ihm die Fehlermeldung "Invalid Password." ausgibt.</w:t>
+            </w:r>
+          </w:p>
+        </w:tc>
+        <w:tc>
+          <w:tcPr>
+            <w:tcW w:w="2823" w:type="dxa"/>
+          </w:tcPr>
+          <w:p>
+            <w:pPr>
+              <w:rPr>
+                <w:lang w:val="de-CH"/>
+              </w:rPr>
+            </w:pPr>
+            <w:r>
+              <w:rPr>
+                <w:lang w:val="de-CH"/>
+              </w:rPr>
+              <w:t>Der Blogger gelangt erneut auf die Login-Seite, die ihm die Fehlermeldung "Invalid Password." ausgibt.</w:t>
+            </w:r>
+          </w:p>
+        </w:tc>
+        <w:tc>
+          <w:tcPr>
+            <w:tcW w:w="1271" w:type="dxa"/>
+          </w:tcPr>
+          <w:p>
+            <w:pPr>
+              <w:rPr>
+                <w:lang w:val="de-CH"/>
+              </w:rPr>
+            </w:pPr>
+          </w:p>
+        </w:tc>
+        <w:tc>
+          <w:tcPr>
+            <w:tcW w:w="1329" w:type="dxa"/>
+          </w:tcPr>
+          <w:p>
+            <w:pPr>
+              <w:rPr>
+                <w:lang w:val="de-CH"/>
+              </w:rPr>
+            </w:pPr>
+          </w:p>
+        </w:tc>
+        <w:tc>
+          <w:tcPr>
+            <w:tcW w:w="989" w:type="dxa"/>
+          </w:tcPr>
+          <w:p>
+            <w:pPr>
+              <w:rPr>
+                <w:lang w:val="de-CH"/>
+              </w:rPr>
+            </w:pPr>
+          </w:p>
+        </w:tc>
+      </w:tr>
+      <w:tr>
+        <w:trPr>
+          <w:trHeight w:val="321"/>
+        </w:trPr>
+        <w:tc>
+          <w:tcPr>
+            <w:tcW w:w="1135" w:type="dxa"/>
+          </w:tcPr>
+          <w:p>
+            <w:pPr>
+              <w:rPr>
+                <w:b/>
+                <w:lang w:val="de-CH"/>
+              </w:rPr>
+            </w:pPr>
+            <w:r>
+              <w:rPr>
+                <w:b/>
+                <w:lang w:val="de-CH"/>
+              </w:rPr>
+              <w:t>2</w:t>
+            </w:r>
+          </w:p>
+        </w:tc>
+        <w:tc>
+          <w:tcPr>
+            <w:tcW w:w="1265" w:type="dxa"/>
+          </w:tcPr>
+          <w:p>
+            <w:pPr>
+              <w:rPr>
+                <w:b/>
+                <w:lang w:val="de-CH"/>
+              </w:rPr>
+            </w:pPr>
+            <w:r>
+              <w:rPr>
+                <w:b/>
+                <w:lang w:val="de-CH"/>
+              </w:rPr>
+              <w:t>UC2</w:t>
+            </w:r>
+          </w:p>
+        </w:tc>
+        <w:tc>
+          <w:tcPr>
+            <w:tcW w:w="2964" w:type="dxa"/>
+          </w:tcPr>
+          <w:p>
+            <w:pPr>
+              <w:rPr>
+                <w:b/>
+                <w:lang w:val="de-CH"/>
+              </w:rPr>
+            </w:pPr>
+            <w:r>
+              <w:rPr>
+                <w:b/>
+                <w:lang w:val="de-CH"/>
+              </w:rPr>
+              <w:t>Sign Up</w:t>
+            </w:r>
+          </w:p>
+        </w:tc>
+        <w:tc>
+          <w:tcPr>
+            <w:tcW w:w="2820" w:type="dxa"/>
+          </w:tcPr>
+          <w:p>
+            <w:pPr>
+              <w:rPr>
+                <w:b/>
+                <w:lang w:val="de-CH"/>
+              </w:rPr>
+            </w:pPr>
+          </w:p>
+        </w:tc>
+        <w:tc>
+          <w:tcPr>
+            <w:tcW w:w="2823" w:type="dxa"/>
+          </w:tcPr>
+          <w:p>
+            <w:pPr>
+              <w:rPr>
+                <w:b/>
+                <w:lang w:val="de-CH"/>
+              </w:rPr>
+            </w:pPr>
+          </w:p>
+        </w:tc>
+        <w:tc>
+          <w:tcPr>
+            <w:tcW w:w="1271" w:type="dxa"/>
+          </w:tcPr>
+          <w:p>
+            <w:pPr>
+              <w:rPr>
+                <w:b/>
+                <w:lang w:val="de-CH"/>
+              </w:rPr>
+            </w:pPr>
+          </w:p>
+        </w:tc>
+        <w:tc>
+          <w:tcPr>
+            <w:tcW w:w="1329" w:type="dxa"/>
+          </w:tcPr>
+          <w:p>
+            <w:pPr>
+              <w:rPr>
+                <w:b/>
+                <w:lang w:val="de-CH"/>
+              </w:rPr>
+            </w:pPr>
+          </w:p>
+        </w:tc>
+        <w:tc>
+          <w:tcPr>
+            <w:tcW w:w="989" w:type="dxa"/>
+          </w:tcPr>
+          <w:p>
+            <w:pPr>
+              <w:rPr>
+                <w:b/>
+                <w:lang w:val="de-CH"/>
+              </w:rPr>
+            </w:pPr>
+          </w:p>
+        </w:tc>
+      </w:tr>
+      <w:tr>
+        <w:trPr>
+          <w:trHeight w:val="321"/>
+        </w:trPr>
+        <w:tc>
+          <w:tcPr>
+            <w:tcW w:w="1135" w:type="dxa"/>
+          </w:tcPr>
+          <w:p>
+            <w:pPr>
+              <w:rPr>
+                <w:lang w:val="de-CH"/>
+              </w:rPr>
+            </w:pPr>
+            <w:r>
+              <w:rPr>
+                <w:lang w:val="de-CH"/>
+              </w:rPr>
+              <w:t>2.1</w:t>
+            </w:r>
+          </w:p>
+        </w:tc>
+        <w:tc>
+          <w:tcPr>
+            <w:tcW w:w="1265" w:type="dxa"/>
+          </w:tcPr>
+          <w:p>
+            <w:pPr>
+              <w:rPr>
+                <w:lang w:val="de-CH"/>
+              </w:rPr>
+            </w:pPr>
+          </w:p>
+        </w:tc>
+        <w:tc>
+          <w:tcPr>
+            <w:tcW w:w="2964" w:type="dxa"/>
+          </w:tcPr>
+          <w:p>
+            <w:pPr>
+              <w:rPr>
+                <w:lang w:val="de-CH"/>
+              </w:rPr>
+            </w:pPr>
+          </w:p>
+        </w:tc>
+        <w:tc>
+          <w:tcPr>
+            <w:tcW w:w="2820" w:type="dxa"/>
+          </w:tcPr>
+          <w:p>
+            <w:pPr>
+              <w:rPr>
+                <w:lang w:val="de-CH"/>
+              </w:rPr>
+            </w:pPr>
+          </w:p>
+        </w:tc>
+        <w:tc>
+          <w:tcPr>
+            <w:tcW w:w="2823" w:type="dxa"/>
+          </w:tcPr>
+          <w:p>
+            <w:pPr>
+              <w:rPr>
+                <w:lang w:val="de-CH"/>
+              </w:rPr>
+            </w:pPr>
+          </w:p>
+        </w:tc>
+        <w:tc>
+          <w:tcPr>
+            <w:tcW w:w="1271" w:type="dxa"/>
+          </w:tcPr>
+          <w:p>
+            <w:pPr>
+              <w:rPr>
+                <w:lang w:val="de-CH"/>
+              </w:rPr>
+            </w:pPr>
+          </w:p>
+        </w:tc>
+        <w:tc>
+          <w:tcPr>
+            <w:tcW w:w="1329" w:type="dxa"/>
+          </w:tcPr>
+          <w:p>
+            <w:pPr>
+              <w:rPr>
+                <w:lang w:val="de-CH"/>
+              </w:rPr>
+            </w:pPr>
+          </w:p>
+        </w:tc>
+        <w:tc>
+          <w:tcPr>
+            <w:tcW w:w="989" w:type="dxa"/>
+          </w:tcPr>
+          <w:p>
+            <w:pPr>
+              <w:rPr>
+                <w:lang w:val="de-CH"/>
+              </w:rPr>
+            </w:pPr>
+          </w:p>
+        </w:tc>
+      </w:tr>
+      <w:tr>
+        <w:trPr>
+          <w:trHeight w:val="321"/>
+        </w:trPr>
+        <w:tc>
+          <w:tcPr>
+            <w:tcW w:w="1135" w:type="dxa"/>
+          </w:tcPr>
+          <w:p>
+            <w:pPr>
+              <w:rPr>
+                <w:lang w:val="de-CH"/>
+              </w:rPr>
+            </w:pPr>
+          </w:p>
+        </w:tc>
+        <w:tc>
+          <w:tcPr>
+            <w:tcW w:w="1265" w:type="dxa"/>
+          </w:tcPr>
+          <w:p>
+            <w:pPr>
+              <w:rPr>
+                <w:lang w:val="de-CH"/>
+              </w:rPr>
+            </w:pPr>
+          </w:p>
+        </w:tc>
+        <w:tc>
+          <w:tcPr>
+            <w:tcW w:w="2964" w:type="dxa"/>
+          </w:tcPr>
+          <w:p>
+            <w:pPr>
+              <w:rPr>
+                <w:lang w:val="de-CH"/>
+              </w:rPr>
+            </w:pPr>
+          </w:p>
+        </w:tc>
+        <w:tc>
+          <w:tcPr>
+            <w:tcW w:w="2820" w:type="dxa"/>
+          </w:tcPr>
+          <w:p>
+            <w:pPr>
+              <w:rPr>
+                <w:lang w:val="de-CH"/>
+              </w:rPr>
+            </w:pPr>
+          </w:p>
+        </w:tc>
+        <w:tc>
+          <w:tcPr>
+            <w:tcW w:w="2823" w:type="dxa"/>
+          </w:tcPr>
+          <w:p>
+            <w:pPr>
+              <w:rPr>
+                <w:lang w:val="de-CH"/>
+              </w:rPr>
+            </w:pPr>
+          </w:p>
+        </w:tc>
+        <w:tc>
+          <w:tcPr>
+            <w:tcW w:w="1271" w:type="dxa"/>
+          </w:tcPr>
+          <w:p>
+            <w:pPr>
+              <w:rPr>
+                <w:lang w:val="de-CH"/>
+              </w:rPr>
+            </w:pPr>
+          </w:p>
+        </w:tc>
+        <w:tc>
+          <w:tcPr>
+            <w:tcW w:w="1329" w:type="dxa"/>
+          </w:tcPr>
+          <w:p>
+            <w:pPr>
+              <w:rPr>
+                <w:lang w:val="de-CH"/>
+              </w:rPr>
+            </w:pPr>
+          </w:p>
+        </w:tc>
+        <w:tc>
+          <w:tcPr>
+            <w:tcW w:w="989" w:type="dxa"/>
+          </w:tcPr>
+          <w:p>
+            <w:pPr>
+              <w:rPr>
+                <w:lang w:val="de-CH"/>
+              </w:rPr>
+            </w:pPr>
+          </w:p>
+        </w:tc>
+      </w:tr>
+      <w:tr>
+        <w:trPr>
+          <w:trHeight w:val="321"/>
+        </w:trPr>
+        <w:tc>
+          <w:tcPr>
+            <w:tcW w:w="1135" w:type="dxa"/>
+          </w:tcPr>
+          <w:p>
+            <w:pPr>
+              <w:rPr>
+                <w:lang w:val="de-CH"/>
+              </w:rPr>
+            </w:pPr>
+          </w:p>
+        </w:tc>
+        <w:tc>
+          <w:tcPr>
+            <w:tcW w:w="1265" w:type="dxa"/>
+          </w:tcPr>
+          <w:p>
+            <w:pPr>
+              <w:rPr>
+                <w:lang w:val="de-CH"/>
+              </w:rPr>
+            </w:pPr>
+          </w:p>
+        </w:tc>
+        <w:tc>
+          <w:tcPr>
+            <w:tcW w:w="2964" w:type="dxa"/>
+          </w:tcPr>
+          <w:p>
+            <w:pPr>
+              <w:rPr>
+                <w:lang w:val="de-CH"/>
+              </w:rPr>
+            </w:pPr>
+          </w:p>
+        </w:tc>
+        <w:tc>
+          <w:tcPr>
+            <w:tcW w:w="2820" w:type="dxa"/>
+          </w:tcPr>
+          <w:p>
+            <w:pPr>
+              <w:rPr>
+                <w:lang w:val="de-CH"/>
+              </w:rPr>
+            </w:pPr>
+          </w:p>
+        </w:tc>
+        <w:tc>
+          <w:tcPr>
+            <w:tcW w:w="2823" w:type="dxa"/>
+          </w:tcPr>
+          <w:p>
+            <w:pPr>
+              <w:rPr>
+                <w:lang w:val="de-CH"/>
+              </w:rPr>
+            </w:pPr>
+          </w:p>
+        </w:tc>
+        <w:tc>
+          <w:tcPr>
+            <w:tcW w:w="1271" w:type="dxa"/>
+          </w:tcPr>
+          <w:p>
+            <w:pPr>
+              <w:rPr>
+                <w:lang w:val="de-CH"/>
+              </w:rPr>
+            </w:pPr>
+          </w:p>
+        </w:tc>
+        <w:tc>
+          <w:tcPr>
+            <w:tcW w:w="1329" w:type="dxa"/>
+          </w:tcPr>
+          <w:p>
+            <w:pPr>
+              <w:rPr>
+                <w:lang w:val="de-CH"/>
+              </w:rPr>
+            </w:pPr>
+          </w:p>
+        </w:tc>
+        <w:tc>
+          <w:tcPr>
+            <w:tcW w:w="989" w:type="dxa"/>
+          </w:tcPr>
+          <w:p>
+            <w:pPr>
+              <w:rPr>
+                <w:lang w:val="de-CH"/>
+              </w:rPr>
+            </w:pPr>
+          </w:p>
+        </w:tc>
+      </w:tr>
+      <w:tr>
+        <w:trPr>
+          <w:trHeight w:val="321"/>
+        </w:trPr>
+        <w:tc>
+          <w:tcPr>
+            <w:tcW w:w="1135" w:type="dxa"/>
+          </w:tcPr>
+          <w:p>
+            <w:pPr>
+              <w:rPr>
+                <w:lang w:val="de-CH"/>
+              </w:rPr>
+            </w:pPr>
+          </w:p>
+        </w:tc>
+        <w:tc>
+          <w:tcPr>
+            <w:tcW w:w="1265" w:type="dxa"/>
+          </w:tcPr>
+          <w:p>
+            <w:pPr>
+              <w:rPr>
+                <w:lang w:val="de-CH"/>
+              </w:rPr>
+            </w:pPr>
+          </w:p>
+        </w:tc>
+        <w:tc>
+          <w:tcPr>
+            <w:tcW w:w="2964" w:type="dxa"/>
+          </w:tcPr>
+          <w:p>
+            <w:pPr>
+              <w:rPr>
+                <w:lang w:val="de-CH"/>
+              </w:rPr>
+            </w:pPr>
+          </w:p>
+        </w:tc>
+        <w:tc>
+          <w:tcPr>
+            <w:tcW w:w="2820" w:type="dxa"/>
+          </w:tcPr>
+          <w:p>
+            <w:pPr>
+              <w:rPr>
+                <w:lang w:val="de-CH"/>
+              </w:rPr>
+            </w:pPr>
+          </w:p>
+        </w:tc>
+        <w:tc>
+          <w:tcPr>
+            <w:tcW w:w="2823" w:type="dxa"/>
+          </w:tcPr>
+          <w:p>
+            <w:pPr>
+              <w:rPr>
+                <w:lang w:val="de-CH"/>
+              </w:rPr>
+            </w:pPr>
+          </w:p>
+        </w:tc>
+        <w:tc>
+          <w:tcPr>
+            <w:tcW w:w="1271" w:type="dxa"/>
+          </w:tcPr>
+          <w:p>
+            <w:pPr>
+              <w:rPr>
+                <w:lang w:val="de-CH"/>
+              </w:rPr>
+            </w:pPr>
+          </w:p>
+        </w:tc>
+        <w:tc>
+          <w:tcPr>
+            <w:tcW w:w="1329" w:type="dxa"/>
+          </w:tcPr>
+          <w:p>
+            <w:pPr>
+              <w:rPr>
+                <w:lang w:val="de-CH"/>
+              </w:rPr>
+            </w:pPr>
+          </w:p>
+        </w:tc>
+        <w:tc>
+          <w:tcPr>
+            <w:tcW w:w="989" w:type="dxa"/>
+          </w:tcPr>
+          <w:p>
+            <w:pPr>
+              <w:rPr>
+                <w:lang w:val="de-CH"/>
+              </w:rPr>
+            </w:pPr>
+          </w:p>
+        </w:tc>
+      </w:tr>
+    </w:tbl>
+    <w:p>
+      <w:pPr>
+        <w:sectPr>
+          <w:pgSz w:w="16838" w:h="11906" w:orient="landscape"/>
+          <w:pgMar w:top="1417" w:right="1417" w:bottom="1417" w:left="1134" w:header="708" w:footer="708" w:gutter="0"/>
+          <w:pgNumType w:start="0"/>
+          <w:cols w:space="708"/>
+          <w:titlePg/>
+          <w:docGrid w:linePitch="360"/>
+        </w:sectPr>
+      </w:pPr>
+    </w:p>
+    <w:p/>
+    <w:p>
+      <w:bookmarkStart w:id="39" w:name="_GoBack"/>
+      <w:bookmarkEnd w:id="39"/>
+    </w:p>
     <w:sectPr>
       <w:pgSz w:w="11906" w:h="16838"/>
       <w:pgMar w:top="1417" w:right="1417" w:bottom="1134" w:left="1417" w:header="708" w:footer="708" w:gutter="0"/>
@@ -9020,7 +9697,7 @@
 </file>
 
 <file path=customXml/itemProps1.xml><?xml version="1.0" encoding="utf-8"?>
-<ds:datastoreItem xmlns:ds="http://schemas.openxmlformats.org/officeDocument/2006/customXml" ds:itemID="{A18773E4-2421-4FB7-840E-C3FCD6504689}">
+<ds:datastoreItem xmlns:ds="http://schemas.openxmlformats.org/officeDocument/2006/customXml" ds:itemID="{FA671459-645A-4D0B-8713-BAA376BA0CAD}">
   <ds:schemaRefs>
     <ds:schemaRef ds:uri="http://schemas.openxmlformats.org/officeDocument/2006/bibliography"/>
   </ds:schemaRefs>

--- a/M133_Projektdokumentation.docx
+++ b/M133_Projektdokumentation.docx
@@ -143,7 +143,7 @@
                                   <w:sdtContent>
                                     <w:p>
                                       <w:pPr>
-                                        <w:pStyle w:val="KeinLeerraum"/>
+                                        <w:pStyle w:val="NoSpacing"/>
                                         <w:spacing w:before="120"/>
                                         <w:jc w:val="center"/>
                                         <w:rPr>
@@ -167,7 +167,7 @@
                                 </w:sdt>
                                 <w:p>
                                   <w:pPr>
-                                    <w:pStyle w:val="KeinLeerraum"/>
+                                    <w:pStyle w:val="NoSpacing"/>
                                     <w:spacing w:before="120"/>
                                     <w:jc w:val="center"/>
                                     <w:rPr>
@@ -274,7 +274,7 @@
                               <w:txbxContent>
                                 <w:p>
                                   <w:pPr>
-                                    <w:pStyle w:val="KeinLeerraum"/>
+                                    <w:pStyle w:val="NoSpacing"/>
                                     <w:jc w:val="center"/>
                                     <w:rPr>
                                       <w:color w:val="404040" w:themeColor="text1" w:themeTint="BF"/>
@@ -332,7 +332,7 @@
                                 </w:p>
                                 <w:p>
                                   <w:pPr>
-                                    <w:pStyle w:val="KeinLeerraum"/>
+                                    <w:pStyle w:val="NoSpacing"/>
                                     <w:jc w:val="center"/>
                                     <w:rPr>
                                       <w:rFonts w:asciiTheme="majorHAnsi" w:eastAsiaTheme="majorEastAsia" w:hAnsiTheme="majorHAnsi" w:cstheme="majorBidi"/>
@@ -397,7 +397,7 @@
                             <w:sdtContent>
                               <w:p>
                                 <w:pPr>
-                                  <w:pStyle w:val="KeinLeerraum"/>
+                                  <w:pStyle w:val="NoSpacing"/>
                                   <w:spacing w:before="120"/>
                                   <w:jc w:val="center"/>
                                   <w:rPr>
@@ -421,7 +421,7 @@
                           </w:sdt>
                           <w:p>
                             <w:pPr>
-                              <w:pStyle w:val="KeinLeerraum"/>
+                              <w:pStyle w:val="NoSpacing"/>
                               <w:spacing w:before="120"/>
                               <w:jc w:val="center"/>
                               <w:rPr>
@@ -494,7 +494,7 @@
                         <w:txbxContent>
                           <w:p>
                             <w:pPr>
-                              <w:pStyle w:val="KeinLeerraum"/>
+                              <w:pStyle w:val="NoSpacing"/>
                               <w:jc w:val="center"/>
                               <w:rPr>
                                 <w:color w:val="404040" w:themeColor="text1" w:themeTint="BF"/>
@@ -552,7 +552,7 @@
                           </w:p>
                           <w:p>
                             <w:pPr>
-                              <w:pStyle w:val="KeinLeerraum"/>
+                              <w:pStyle w:val="NoSpacing"/>
                               <w:jc w:val="center"/>
                               <w:rPr>
                                 <w:rFonts w:asciiTheme="majorHAnsi" w:eastAsiaTheme="majorEastAsia" w:hAnsiTheme="majorHAnsi" w:cstheme="majorBidi"/>
@@ -611,7 +611,7 @@
     </w:sdt>
     <w:p>
       <w:pPr>
-        <w:pStyle w:val="berschrift1"/>
+        <w:pStyle w:val="Heading1"/>
       </w:pPr>
       <w:bookmarkStart w:id="0" w:name="_Toc488820837"/>
       <w:bookmarkStart w:id="1" w:name="_Toc494377893"/>
@@ -625,7 +625,7 @@
     <w:p/>
     <w:p>
       <w:pPr>
-        <w:pStyle w:val="berschrift2"/>
+        <w:pStyle w:val="Heading2"/>
       </w:pPr>
       <w:bookmarkStart w:id="2" w:name="_Toc494377894"/>
       <w:r>
@@ -636,7 +636,7 @@
     <w:p/>
     <w:p>
       <w:pPr>
-        <w:pStyle w:val="berschrift2"/>
+        <w:pStyle w:val="Heading2"/>
       </w:pPr>
       <w:bookmarkStart w:id="3" w:name="_Toc494377895"/>
       <w:r>
@@ -647,7 +647,7 @@
     <w:p/>
     <w:p>
       <w:pPr>
-        <w:pStyle w:val="berschrift2"/>
+        <w:pStyle w:val="Heading2"/>
       </w:pPr>
       <w:bookmarkStart w:id="4" w:name="_Toc494377896"/>
       <w:r>
@@ -657,7 +657,7 @@
     </w:p>
     <w:p>
       <w:pPr>
-        <w:pStyle w:val="berschrift3"/>
+        <w:pStyle w:val="Heading3"/>
       </w:pPr>
       <w:bookmarkStart w:id="5" w:name="_Toc494377897"/>
       <w:r>
@@ -668,7 +668,7 @@
     <w:p/>
     <w:p>
       <w:pPr>
-        <w:pStyle w:val="berschrift3"/>
+        <w:pStyle w:val="Heading3"/>
       </w:pPr>
       <w:bookmarkStart w:id="6" w:name="_Toc494377898"/>
       <w:r>
@@ -678,7 +678,7 @@
     </w:p>
     <w:p>
       <w:pPr>
-        <w:pStyle w:val="Listenabsatz"/>
+        <w:pStyle w:val="ListParagraph"/>
         <w:numPr>
           <w:ilvl w:val="0"/>
           <w:numId w:val="1"/>
@@ -690,7 +690,7 @@
     </w:p>
     <w:p>
       <w:pPr>
-        <w:pStyle w:val="Listenabsatz"/>
+        <w:pStyle w:val="ListParagraph"/>
         <w:numPr>
           <w:ilvl w:val="1"/>
           <w:numId w:val="1"/>
@@ -708,7 +708,7 @@
     </w:p>
     <w:p>
       <w:pPr>
-        <w:pStyle w:val="Listenabsatz"/>
+        <w:pStyle w:val="ListParagraph"/>
         <w:numPr>
           <w:ilvl w:val="0"/>
           <w:numId w:val="1"/>
@@ -720,7 +720,7 @@
     </w:p>
     <w:p>
       <w:pPr>
-        <w:pStyle w:val="Listenabsatz"/>
+        <w:pStyle w:val="ListParagraph"/>
         <w:numPr>
           <w:ilvl w:val="1"/>
           <w:numId w:val="1"/>
@@ -738,7 +738,7 @@
     </w:p>
     <w:p>
       <w:pPr>
-        <w:pStyle w:val="Listenabsatz"/>
+        <w:pStyle w:val="ListParagraph"/>
         <w:numPr>
           <w:ilvl w:val="0"/>
           <w:numId w:val="1"/>
@@ -750,7 +750,7 @@
     </w:p>
     <w:p>
       <w:pPr>
-        <w:pStyle w:val="Listenabsatz"/>
+        <w:pStyle w:val="ListParagraph"/>
         <w:numPr>
           <w:ilvl w:val="1"/>
           <w:numId w:val="1"/>
@@ -786,7 +786,7 @@
     </w:p>
     <w:p>
       <w:pPr>
-        <w:pStyle w:val="Listenabsatz"/>
+        <w:pStyle w:val="ListParagraph"/>
         <w:numPr>
           <w:ilvl w:val="1"/>
           <w:numId w:val="1"/>
@@ -804,7 +804,7 @@
     </w:p>
     <w:p>
       <w:pPr>
-        <w:pStyle w:val="Listenabsatz"/>
+        <w:pStyle w:val="ListParagraph"/>
         <w:numPr>
           <w:ilvl w:val="0"/>
           <w:numId w:val="1"/>
@@ -816,7 +816,7 @@
     </w:p>
     <w:p>
       <w:pPr>
-        <w:pStyle w:val="Listenabsatz"/>
+        <w:pStyle w:val="ListParagraph"/>
         <w:numPr>
           <w:ilvl w:val="0"/>
           <w:numId w:val="1"/>
@@ -828,7 +828,7 @@
     </w:p>
     <w:p>
       <w:pPr>
-        <w:pStyle w:val="Listenabsatz"/>
+        <w:pStyle w:val="ListParagraph"/>
         <w:numPr>
           <w:ilvl w:val="1"/>
           <w:numId w:val="1"/>
@@ -860,15 +860,16 @@
     </w:p>
     <w:p>
       <w:pPr>
-        <w:pStyle w:val="Inhaltsverzeichnisberschrift"/>
-      </w:pPr>
-      <w:r>
+        <w:pStyle w:val="TOCHeading"/>
+      </w:pPr>
+      <w:r>
+        <w:lastRenderedPageBreak/>
         <w:t>Inhalt</w:t>
       </w:r>
     </w:p>
     <w:p>
       <w:pPr>
-        <w:pStyle w:val="Verzeichnis1"/>
+        <w:pStyle w:val="TOC1"/>
         <w:rPr>
           <w:rFonts w:asciiTheme="minorHAnsi" w:eastAsiaTheme="minorEastAsia" w:hAnsiTheme="minorHAnsi" w:cstheme="minorBidi"/>
           <w:color w:val="auto"/>
@@ -938,7 +939,7 @@
     </w:p>
     <w:p>
       <w:pPr>
-        <w:pStyle w:val="Verzeichnis2"/>
+        <w:pStyle w:val="TOC2"/>
         <w:rPr>
           <w:rFonts w:asciiTheme="minorHAnsi" w:eastAsiaTheme="minorEastAsia" w:hAnsiTheme="minorHAnsi" w:cstheme="minorBidi"/>
           <w:color w:val="auto"/>
@@ -998,7 +999,7 @@
     </w:p>
     <w:p>
       <w:pPr>
-        <w:pStyle w:val="Verzeichnis2"/>
+        <w:pStyle w:val="TOC2"/>
         <w:rPr>
           <w:rFonts w:asciiTheme="minorHAnsi" w:eastAsiaTheme="minorEastAsia" w:hAnsiTheme="minorHAnsi" w:cstheme="minorBidi"/>
           <w:color w:val="auto"/>
@@ -1058,7 +1059,7 @@
     </w:p>
     <w:p>
       <w:pPr>
-        <w:pStyle w:val="Verzeichnis2"/>
+        <w:pStyle w:val="TOC2"/>
         <w:rPr>
           <w:rFonts w:asciiTheme="minorHAnsi" w:eastAsiaTheme="minorEastAsia" w:hAnsiTheme="minorHAnsi" w:cstheme="minorBidi"/>
           <w:color w:val="auto"/>
@@ -1118,7 +1119,7 @@
     </w:p>
     <w:p>
       <w:pPr>
-        <w:pStyle w:val="Verzeichnis3"/>
+        <w:pStyle w:val="TOC3"/>
         <w:tabs>
           <w:tab w:val="right" w:pos="9062"/>
         </w:tabs>
@@ -1191,7 +1192,7 @@
     </w:p>
     <w:p>
       <w:pPr>
-        <w:pStyle w:val="Verzeichnis3"/>
+        <w:pStyle w:val="TOC3"/>
         <w:tabs>
           <w:tab w:val="right" w:pos="9062"/>
         </w:tabs>
@@ -1264,7 +1265,7 @@
     </w:p>
     <w:p>
       <w:pPr>
-        <w:pStyle w:val="Verzeichnis1"/>
+        <w:pStyle w:val="TOC1"/>
         <w:rPr>
           <w:rFonts w:asciiTheme="minorHAnsi" w:eastAsiaTheme="minorEastAsia" w:hAnsiTheme="minorHAnsi" w:cstheme="minorBidi"/>
           <w:color w:val="auto"/>
@@ -1325,7 +1326,7 @@
     </w:p>
     <w:p>
       <w:pPr>
-        <w:pStyle w:val="Verzeichnis1"/>
+        <w:pStyle w:val="TOC1"/>
         <w:rPr>
           <w:rFonts w:asciiTheme="minorHAnsi" w:eastAsiaTheme="minorEastAsia" w:hAnsiTheme="minorHAnsi" w:cstheme="minorBidi"/>
           <w:color w:val="auto"/>
@@ -1386,7 +1387,7 @@
     </w:p>
     <w:p>
       <w:pPr>
-        <w:pStyle w:val="Verzeichnis2"/>
+        <w:pStyle w:val="TOC2"/>
         <w:rPr>
           <w:rFonts w:asciiTheme="minorHAnsi" w:eastAsiaTheme="minorEastAsia" w:hAnsiTheme="minorHAnsi" w:cstheme="minorBidi"/>
           <w:color w:val="auto"/>
@@ -1446,7 +1447,7 @@
     </w:p>
     <w:p>
       <w:pPr>
-        <w:pStyle w:val="Verzeichnis3"/>
+        <w:pStyle w:val="TOC3"/>
         <w:tabs>
           <w:tab w:val="right" w:pos="9062"/>
         </w:tabs>
@@ -1519,7 +1520,7 @@
     </w:p>
     <w:p>
       <w:pPr>
-        <w:pStyle w:val="Verzeichnis2"/>
+        <w:pStyle w:val="TOC2"/>
         <w:rPr>
           <w:rFonts w:asciiTheme="minorHAnsi" w:eastAsiaTheme="minorEastAsia" w:hAnsiTheme="minorHAnsi" w:cstheme="minorBidi"/>
           <w:color w:val="auto"/>
@@ -1579,7 +1580,7 @@
     </w:p>
     <w:p>
       <w:pPr>
-        <w:pStyle w:val="Verzeichnis2"/>
+        <w:pStyle w:val="TOC2"/>
         <w:rPr>
           <w:rFonts w:asciiTheme="minorHAnsi" w:eastAsiaTheme="minorEastAsia" w:hAnsiTheme="minorHAnsi" w:cstheme="minorBidi"/>
           <w:color w:val="auto"/>
@@ -1639,7 +1640,7 @@
     </w:p>
     <w:p>
       <w:pPr>
-        <w:pStyle w:val="Verzeichnis1"/>
+        <w:pStyle w:val="TOC1"/>
         <w:rPr>
           <w:rFonts w:asciiTheme="minorHAnsi" w:eastAsiaTheme="minorEastAsia" w:hAnsiTheme="minorHAnsi" w:cstheme="minorBidi"/>
           <w:color w:val="auto"/>
@@ -1700,7 +1701,7 @@
     </w:p>
     <w:p>
       <w:pPr>
-        <w:pStyle w:val="Verzeichnis2"/>
+        <w:pStyle w:val="TOC2"/>
         <w:rPr>
           <w:rFonts w:asciiTheme="minorHAnsi" w:eastAsiaTheme="minorEastAsia" w:hAnsiTheme="minorHAnsi" w:cstheme="minorBidi"/>
           <w:color w:val="auto"/>
@@ -1760,7 +1761,7 @@
     </w:p>
     <w:p>
       <w:pPr>
-        <w:pStyle w:val="Verzeichnis3"/>
+        <w:pStyle w:val="TOC3"/>
         <w:tabs>
           <w:tab w:val="right" w:pos="9062"/>
         </w:tabs>
@@ -1833,7 +1834,7 @@
     </w:p>
     <w:p>
       <w:pPr>
-        <w:pStyle w:val="Verzeichnis4"/>
+        <w:pStyle w:val="TOC4"/>
         <w:tabs>
           <w:tab w:val="right" w:pos="9062"/>
         </w:tabs>
@@ -1905,7 +1906,7 @@
     </w:p>
     <w:p>
       <w:pPr>
-        <w:pStyle w:val="Verzeichnis4"/>
+        <w:pStyle w:val="TOC4"/>
         <w:tabs>
           <w:tab w:val="right" w:pos="9062"/>
         </w:tabs>
@@ -1977,7 +1978,7 @@
     </w:p>
     <w:p>
       <w:pPr>
-        <w:pStyle w:val="Verzeichnis4"/>
+        <w:pStyle w:val="TOC4"/>
         <w:tabs>
           <w:tab w:val="right" w:pos="9062"/>
         </w:tabs>
@@ -2049,7 +2050,7 @@
     </w:p>
     <w:p>
       <w:pPr>
-        <w:pStyle w:val="Verzeichnis4"/>
+        <w:pStyle w:val="TOC4"/>
         <w:tabs>
           <w:tab w:val="right" w:pos="9062"/>
         </w:tabs>
@@ -2121,7 +2122,7 @@
     </w:p>
     <w:p>
       <w:pPr>
-        <w:pStyle w:val="Verzeichnis4"/>
+        <w:pStyle w:val="TOC4"/>
         <w:tabs>
           <w:tab w:val="right" w:pos="9062"/>
         </w:tabs>
@@ -2193,7 +2194,7 @@
     </w:p>
     <w:p>
       <w:pPr>
-        <w:pStyle w:val="Verzeichnis3"/>
+        <w:pStyle w:val="TOC3"/>
         <w:tabs>
           <w:tab w:val="right" w:pos="9062"/>
         </w:tabs>
@@ -2266,7 +2267,7 @@
     </w:p>
     <w:p>
       <w:pPr>
-        <w:pStyle w:val="Verzeichnis2"/>
+        <w:pStyle w:val="TOC2"/>
         <w:rPr>
           <w:rFonts w:asciiTheme="minorHAnsi" w:eastAsiaTheme="minorEastAsia" w:hAnsiTheme="minorHAnsi" w:cstheme="minorBidi"/>
           <w:color w:val="auto"/>
@@ -2326,7 +2327,7 @@
     </w:p>
     <w:p>
       <w:pPr>
-        <w:pStyle w:val="Verzeichnis3"/>
+        <w:pStyle w:val="TOC3"/>
         <w:tabs>
           <w:tab w:val="right" w:pos="9062"/>
         </w:tabs>
@@ -2399,7 +2400,7 @@
     </w:p>
     <w:p>
       <w:pPr>
-        <w:pStyle w:val="Verzeichnis3"/>
+        <w:pStyle w:val="TOC3"/>
         <w:tabs>
           <w:tab w:val="right" w:pos="9062"/>
         </w:tabs>
@@ -2472,7 +2473,7 @@
     </w:p>
     <w:p>
       <w:pPr>
-        <w:pStyle w:val="Verzeichnis3"/>
+        <w:pStyle w:val="TOC3"/>
         <w:tabs>
           <w:tab w:val="right" w:pos="9062"/>
         </w:tabs>
@@ -2545,7 +2546,7 @@
     </w:p>
     <w:p>
       <w:pPr>
-        <w:pStyle w:val="Verzeichnis3"/>
+        <w:pStyle w:val="TOC3"/>
         <w:tabs>
           <w:tab w:val="right" w:pos="9062"/>
         </w:tabs>
@@ -2618,7 +2619,7 @@
     </w:p>
     <w:p>
       <w:pPr>
-        <w:pStyle w:val="Verzeichnis1"/>
+        <w:pStyle w:val="TOC1"/>
         <w:rPr>
           <w:rFonts w:asciiTheme="minorHAnsi" w:eastAsiaTheme="minorEastAsia" w:hAnsiTheme="minorHAnsi" w:cstheme="minorBidi"/>
           <w:color w:val="auto"/>
@@ -2679,7 +2680,7 @@
     </w:p>
     <w:p>
       <w:pPr>
-        <w:pStyle w:val="Verzeichnis2"/>
+        <w:pStyle w:val="TOC2"/>
         <w:rPr>
           <w:rFonts w:asciiTheme="minorHAnsi" w:eastAsiaTheme="minorEastAsia" w:hAnsiTheme="minorHAnsi" w:cstheme="minorBidi"/>
           <w:color w:val="auto"/>
@@ -2739,7 +2740,7 @@
     </w:p>
     <w:p>
       <w:pPr>
-        <w:pStyle w:val="Verzeichnis1"/>
+        <w:pStyle w:val="TOC1"/>
         <w:rPr>
           <w:rFonts w:asciiTheme="minorHAnsi" w:eastAsiaTheme="minorEastAsia" w:hAnsiTheme="minorHAnsi" w:cstheme="minorBidi"/>
           <w:color w:val="auto"/>
@@ -2817,10 +2818,11 @@
     </w:p>
     <w:p>
       <w:pPr>
-        <w:pStyle w:val="berschrift1"/>
+        <w:pStyle w:val="Heading1"/>
       </w:pPr>
       <w:bookmarkStart w:id="7" w:name="_Toc494377899"/>
       <w:r>
+        <w:lastRenderedPageBreak/>
         <w:t>Vision</w:t>
       </w:r>
       <w:bookmarkEnd w:id="7"/>
@@ -2848,50 +2850,58 @@
         <w:t>Damit diese Daten nicht einfach öffentlich preisgegeben werden, muss man sich dazu zuerst registrieren und jeweils einloggen. So werden die Ferienerlebnisse vor unerwünschten Blicken geschützt.</w:t>
       </w:r>
     </w:p>
+    <w:p>
+      <w:pPr>
+        <w:pStyle w:val="Heading2"/>
+      </w:pPr>
+      <w:r>
+        <w:t>Erweiterungsmöglichkeiten</w:t>
+      </w:r>
+    </w:p>
+    <w:p>
+      <w:r>
+        <w:t>In weiteren Schritt</w:t>
+      </w:r>
+      <w:r>
+        <w:t>en</w:t>
+      </w:r>
+      <w:r>
+        <w:t xml:space="preserve"> stellen wir uns vor, dass sich die User Restaurants oder vorhandene Aktivitäten an den spezifischen Orten anzeigen lassen können. Da das Wetter für Ausflüge und das Gepäck ebenfalls wichtig ist, wird auch dieses eingebunden.</w:t>
+      </w:r>
+    </w:p>
+    <w:p>
+      <w:r>
+        <w:t>Um die Suche durch seine Einträg</w:t>
+      </w:r>
+      <w:r>
+        <w:t>e zu erleichtern, werden später Kategorien eingebunden. So kann der User zum Beispiel die Kategorie ‘Hotel’ angeben und später ganz einfach die entsprechend markierten Einträge filtern.</w:t>
+      </w:r>
+    </w:p>
+    <w:p>
+      <w:r>
+        <w:t>Doch bei den vergangenen Reisen soll es nicht bleiben! Pläne zu schmieden für neue Ferien ist ebenfalls spannend und erfreulich. Damit dies auch locker vom Hocker geht, werden den Usern entsprechende Flüge und Hotels angezeigt, die für sie geeignet sein können.</w:t>
+      </w:r>
+    </w:p>
     <w:p/>
     <w:p>
       <w:r>
-        <w:t>In weiteren Schritt</w:t>
-      </w:r>
-      <w:r>
-        <w:t>en</w:t>
-      </w:r>
-      <w:r>
-        <w:t xml:space="preserve"> stellen wir uns vor, dass sich die User Restaurants oder vorhandene Aktivitäten an den spezifischen Orten anzeigen lassen können. Da das Wetter für Ausflüge und das Gepäck ebenfalls wichtig ist, wird auch dieses eingebunden.</w:t>
-      </w:r>
-    </w:p>
-    <w:p>
-      <w:r>
-        <w:t>Um die Suche durch seine Einträg</w:t>
-      </w:r>
-      <w:r>
-        <w:t>e zu erleichtern, werden später Kategorien eingebunden. So kann der User zum Beispiel die Kategorie ‘Hotel’ angeben und später ganz einfach die entsprechend markierten Einträge filtern.</w:t>
-      </w:r>
-    </w:p>
-    <w:p>
-      <w:r>
-        <w:t>Doch bei den vergangenen Reisen soll es nicht bleiben! Pläne zu schmieden für neue Ferien ist ebenfalls spannend und erfreulich. Damit dies auch locker vom Hocker geht, werden den Usern entsprechende Flüge und Hotels angezeigt, die für sie geeignet sein können.</w:t>
-      </w:r>
-    </w:p>
-    <w:p/>
-    <w:p>
-      <w:r>
         <w:br w:type="page"/>
       </w:r>
     </w:p>
     <w:p>
       <w:pPr>
-        <w:pStyle w:val="berschrift1"/>
+        <w:pStyle w:val="Heading1"/>
       </w:pPr>
       <w:bookmarkStart w:id="8" w:name="_Toc494377900"/>
       <w:r>
+        <w:lastRenderedPageBreak/>
         <w:t>Analyse</w:t>
       </w:r>
       <w:bookmarkEnd w:id="8"/>
     </w:p>
     <w:p>
       <w:pPr>
-        <w:pStyle w:val="berschrift2"/>
+        <w:pStyle w:val="Heading2"/>
       </w:pPr>
       <w:bookmarkStart w:id="9" w:name="_Toc494377901"/>
       <w:r>
@@ -2901,7 +2911,7 @@
     </w:p>
     <w:p>
       <w:pPr>
-        <w:pStyle w:val="berschrift3"/>
+        <w:pStyle w:val="Heading3"/>
       </w:pPr>
       <w:bookmarkStart w:id="10" w:name="_Toc494377902"/>
       <w:r>
@@ -2914,7 +2924,7 @@
     </w:p>
     <w:p>
       <w:pPr>
-        <w:pStyle w:val="Listenabsatz"/>
+        <w:pStyle w:val="ListParagraph"/>
         <w:numPr>
           <w:ilvl w:val="0"/>
           <w:numId w:val="10"/>
@@ -2926,7 +2936,7 @@
     </w:p>
     <w:p>
       <w:pPr>
-        <w:pStyle w:val="Listenabsatz"/>
+        <w:pStyle w:val="ListParagraph"/>
         <w:numPr>
           <w:ilvl w:val="0"/>
           <w:numId w:val="10"/>
@@ -2938,7 +2948,7 @@
     </w:p>
     <w:p>
       <w:pPr>
-        <w:pStyle w:val="Listenabsatz"/>
+        <w:pStyle w:val="ListParagraph"/>
         <w:numPr>
           <w:ilvl w:val="1"/>
           <w:numId w:val="10"/>
@@ -2950,7 +2960,7 @@
     </w:p>
     <w:p>
       <w:pPr>
-        <w:pStyle w:val="Listenabsatz"/>
+        <w:pStyle w:val="ListParagraph"/>
         <w:numPr>
           <w:ilvl w:val="1"/>
           <w:numId w:val="10"/>
@@ -2962,7 +2972,7 @@
     </w:p>
     <w:p>
       <w:pPr>
-        <w:pStyle w:val="berschrift2"/>
+        <w:pStyle w:val="Heading2"/>
       </w:pPr>
       <w:bookmarkStart w:id="11" w:name="_Toc494377903"/>
       <w:r>
@@ -2972,7 +2982,7 @@
     </w:p>
     <w:p>
       <w:pPr>
-        <w:pStyle w:val="Listenabsatz"/>
+        <w:pStyle w:val="ListParagraph"/>
         <w:numPr>
           <w:ilvl w:val="0"/>
           <w:numId w:val="11"/>
@@ -2984,7 +2994,7 @@
     </w:p>
     <w:p>
       <w:pPr>
-        <w:pStyle w:val="Listenabsatz"/>
+        <w:pStyle w:val="ListParagraph"/>
         <w:numPr>
           <w:ilvl w:val="1"/>
           <w:numId w:val="11"/>
@@ -2996,7 +3006,7 @@
     </w:p>
     <w:p>
       <w:pPr>
-        <w:pStyle w:val="Listenabsatz"/>
+        <w:pStyle w:val="ListParagraph"/>
         <w:numPr>
           <w:ilvl w:val="0"/>
           <w:numId w:val="11"/>
@@ -3008,7 +3018,7 @@
     </w:p>
     <w:p>
       <w:pPr>
-        <w:pStyle w:val="Listenabsatz"/>
+        <w:pStyle w:val="ListParagraph"/>
         <w:numPr>
           <w:ilvl w:val="1"/>
           <w:numId w:val="11"/>
@@ -3026,7 +3036,7 @@
     </w:p>
     <w:p>
       <w:pPr>
-        <w:pStyle w:val="Listenabsatz"/>
+        <w:pStyle w:val="ListParagraph"/>
         <w:numPr>
           <w:ilvl w:val="0"/>
           <w:numId w:val="11"/>
@@ -3038,7 +3048,7 @@
     </w:p>
     <w:p>
       <w:pPr>
-        <w:pStyle w:val="Listenabsatz"/>
+        <w:pStyle w:val="ListParagraph"/>
         <w:numPr>
           <w:ilvl w:val="1"/>
           <w:numId w:val="11"/>
@@ -3050,7 +3060,7 @@
     </w:p>
     <w:p>
       <w:pPr>
-        <w:pStyle w:val="Listenabsatz"/>
+        <w:pStyle w:val="ListParagraph"/>
         <w:numPr>
           <w:ilvl w:val="1"/>
           <w:numId w:val="11"/>
@@ -3062,7 +3072,7 @@
     </w:p>
     <w:p>
       <w:pPr>
-        <w:pStyle w:val="Listenabsatz"/>
+        <w:pStyle w:val="ListParagraph"/>
         <w:numPr>
           <w:ilvl w:val="0"/>
           <w:numId w:val="11"/>
@@ -3074,7 +3084,7 @@
     </w:p>
     <w:p>
       <w:pPr>
-        <w:pStyle w:val="Listenabsatz"/>
+        <w:pStyle w:val="ListParagraph"/>
         <w:numPr>
           <w:ilvl w:val="1"/>
           <w:numId w:val="11"/>
@@ -3086,7 +3096,7 @@
     </w:p>
     <w:p>
       <w:pPr>
-        <w:pStyle w:val="Listenabsatz"/>
+        <w:pStyle w:val="ListParagraph"/>
         <w:numPr>
           <w:ilvl w:val="1"/>
           <w:numId w:val="11"/>
@@ -3098,7 +3108,7 @@
     </w:p>
     <w:p>
       <w:pPr>
-        <w:pStyle w:val="Listenabsatz"/>
+        <w:pStyle w:val="ListParagraph"/>
         <w:numPr>
           <w:ilvl w:val="1"/>
           <w:numId w:val="11"/>
@@ -3110,7 +3120,7 @@
     </w:p>
     <w:p>
       <w:pPr>
-        <w:pStyle w:val="Listenabsatz"/>
+        <w:pStyle w:val="ListParagraph"/>
         <w:numPr>
           <w:ilvl w:val="1"/>
           <w:numId w:val="11"/>
@@ -3122,7 +3132,7 @@
     </w:p>
     <w:p>
       <w:pPr>
-        <w:pStyle w:val="Listenabsatz"/>
+        <w:pStyle w:val="ListParagraph"/>
         <w:numPr>
           <w:ilvl w:val="1"/>
           <w:numId w:val="11"/>
@@ -3134,7 +3144,7 @@
     </w:p>
     <w:p>
       <w:pPr>
-        <w:pStyle w:val="Listenabsatz"/>
+        <w:pStyle w:val="ListParagraph"/>
         <w:numPr>
           <w:ilvl w:val="0"/>
           <w:numId w:val="11"/>
@@ -3146,7 +3156,7 @@
     </w:p>
     <w:p>
       <w:pPr>
-        <w:pStyle w:val="Listenabsatz"/>
+        <w:pStyle w:val="ListParagraph"/>
         <w:numPr>
           <w:ilvl w:val="1"/>
           <w:numId w:val="11"/>
@@ -3159,7 +3169,7 @@
     <w:p/>
     <w:p>
       <w:pPr>
-        <w:pStyle w:val="berschrift2"/>
+        <w:pStyle w:val="Heading2"/>
       </w:pPr>
       <w:bookmarkStart w:id="12" w:name="_Toc494377904"/>
       <w:r>
@@ -3176,6 +3186,7 @@
         <w:rPr>
           <w:noProof/>
         </w:rPr>
+        <w:lastRenderedPageBreak/>
         <w:drawing>
           <wp:inline distT="0" distB="0" distL="0" distR="0">
             <wp:extent cx="5725795" cy="4697095"/>
@@ -3228,7 +3239,7 @@
     </w:p>
     <w:tbl>
       <w:tblPr>
-        <w:tblStyle w:val="Tabellenraster"/>
+        <w:tblStyle w:val="TableGrid"/>
         <w:tblW w:w="0" w:type="auto"/>
         <w:tblBorders>
           <w:top w:val="none" w:sz="0" w:space="0" w:color="auto"/>
@@ -3330,7 +3341,19 @@
               <w:rPr>
                 <w:lang w:val="de-DE"/>
               </w:rPr>
-              <w:t>n Blogger logt sich ein</w:t>
+              <w:t>n Blogger lo</w:t>
+            </w:r>
+            <w:r>
+              <w:rPr>
+                <w:lang w:val="de-DE"/>
+              </w:rPr>
+              <w:t>g</w:t>
+            </w:r>
+            <w:r>
+              <w:rPr>
+                <w:lang w:val="de-DE"/>
+              </w:rPr>
+              <w:t>gt sich ein</w:t>
             </w:r>
             <w:r>
               <w:rPr>
@@ -3667,11 +3690,16 @@
               <w:rPr>
                 <w:lang w:val="de-DE"/>
               </w:rPr>
-              <w:t xml:space="preserve"> und die Login-Seite neu geladen (</w:t>
-            </w:r>
-            <w:r>
-              <w:rPr>
-                <w:color w:val="FF0000"/>
+              <w:t xml:space="preserve"> u</w:t>
+            </w:r>
+            <w:r>
+              <w:rPr>
+                <w:lang w:val="de-DE"/>
+              </w:rPr>
+              <w:t xml:space="preserve">nd die Login-Seite neu geladen, </w:t>
+            </w:r>
+            <w:r>
+              <w:rPr>
                 <w:lang w:val="de-DE"/>
               </w:rPr>
               <w:t>der Benutzername bleibt</w:t>
@@ -3680,7 +3708,7 @@
               <w:rPr>
                 <w:lang w:val="de-DE"/>
               </w:rPr>
-              <w:t>)</w:t>
+              <w:t>.</w:t>
             </w:r>
           </w:p>
           <w:p>
@@ -3697,19 +3725,54 @@
             </w:r>
             <w:r>
               <w:rPr>
-                <w:color w:val="FF0000"/>
-                <w:lang w:val="de-DE"/>
-              </w:rPr>
-              <w:t>kein Input in den Feldern</w:t>
+                <w:lang w:val="de-DE"/>
+              </w:rPr>
+              <w:t>K</w:t>
+            </w:r>
+            <w:r>
+              <w:rPr>
+                <w:lang w:val="de-DE"/>
+              </w:rPr>
+              <w:t>ein Input in den Feldern</w:t>
+            </w:r>
+            <w:r>
+              <w:rPr>
+                <w:lang w:val="de-DE"/>
+              </w:rPr>
+              <w:t xml:space="preserve"> </w:t>
+            </w:r>
+            <w:r>
+              <w:rPr>
+                <w:lang w:val="de-DE"/>
+              </w:rPr>
+              <w:sym w:font="Wingdings" w:char="F0E0"/>
+            </w:r>
+            <w:r>
+              <w:rPr>
+                <w:lang w:val="de-DE"/>
+              </w:rPr>
+              <w:t xml:space="preserve"> </w:t>
+            </w:r>
+            <w:r>
+              <w:rPr>
+                <w:lang w:val="de-DE"/>
+              </w:rPr>
+              <w:t>Blogger kann sich nicht einloggen, Login-Seite wird erneut – mit einer Fehlermeldung - angezeigt</w:t>
             </w:r>
           </w:p>
         </w:tc>
       </w:tr>
     </w:tbl>
     <w:p/>
+    <w:p>
+      <w:r>
+        <w:br w:type="page"/>
+      </w:r>
+    </w:p>
+    <w:p/>
     <w:tbl>
       <w:tblPr>
-        <w:tblStyle w:val="Tabellenraster"/>
+        <w:tblStyle w:val="TableGrid"/>
         <w:tblW w:w="0" w:type="auto"/>
         <w:tblBorders>
           <w:top w:val="none" w:sz="0" w:space="0" w:color="auto"/>
@@ -3760,28 +3823,7 @@
                 <w:b/>
                 <w:lang w:val="de-DE"/>
               </w:rPr>
-              <w:t>UC</w:t>
-            </w:r>
-            <w:r>
-              <w:rPr>
-                <w:b/>
-                <w:lang w:val="de-DE"/>
-              </w:rPr>
-              <w:t>2</w:t>
-            </w:r>
-            <w:r>
-              <w:rPr>
-                <w:b/>
-                <w:lang w:val="de-DE"/>
-              </w:rPr>
-              <w:t xml:space="preserve">: </w:t>
-            </w:r>
-            <w:r>
-              <w:rPr>
-                <w:b/>
-                <w:lang w:val="de-DE"/>
-              </w:rPr>
-              <w:t>Sign up</w:t>
+              <w:t>UC2: Sign up</w:t>
             </w:r>
           </w:p>
         </w:tc>
@@ -3819,19 +3861,7 @@
               <w:rPr>
                 <w:lang w:val="de-DE"/>
               </w:rPr>
-              <w:t xml:space="preserve">Ein Blogger </w:t>
-            </w:r>
-            <w:r>
-              <w:rPr>
-                <w:lang w:val="de-DE"/>
-              </w:rPr>
-              <w:t>erstellt einen Account</w:t>
-            </w:r>
-            <w:r>
-              <w:rPr>
-                <w:lang w:val="de-DE"/>
-              </w:rPr>
-              <w:t>.</w:t>
+              <w:t>Ein Blogger erstellt einen Account.</w:t>
             </w:r>
           </w:p>
         </w:tc>
@@ -4019,7 +4049,32 @@
               <w:rPr>
                 <w:lang w:val="de-DE"/>
               </w:rPr>
-              <w:t xml:space="preserve">3. </w:t>
+              <w:t>3.</w:t>
+            </w:r>
+            <w:r>
+              <w:rPr>
+                <w:lang w:val="de-DE"/>
+              </w:rPr>
+              <w:t xml:space="preserve"> Heimatsstadt suchen, Submit Button wird freigegeben</w:t>
+            </w:r>
+          </w:p>
+          <w:p>
+            <w:pPr>
+              <w:rPr>
+                <w:lang w:val="de-DE"/>
+              </w:rPr>
+            </w:pPr>
+            <w:r>
+              <w:rPr>
+                <w:lang w:val="de-DE"/>
+              </w:rPr>
+              <w:t>4.</w:t>
+            </w:r>
+            <w:r>
+              <w:rPr>
+                <w:lang w:val="de-DE"/>
+              </w:rPr>
+              <w:t xml:space="preserve"> </w:t>
             </w:r>
             <w:r>
               <w:rPr>
@@ -4038,7 +4093,13 @@
               <w:rPr>
                 <w:lang w:val="de-DE"/>
               </w:rPr>
-              <w:t xml:space="preserve">4. </w:t>
+              <w:t>5</w:t>
+            </w:r>
+            <w:r>
+              <w:rPr>
+                <w:lang w:val="de-DE"/>
+              </w:rPr>
+              <w:t xml:space="preserve">. </w:t>
             </w:r>
             <w:r>
               <w:rPr>
@@ -4084,7 +4145,7 @@
               <w:rPr>
                 <w:lang w:val="de-DE"/>
               </w:rPr>
-              <w:t>3</w:t>
+              <w:t>4</w:t>
             </w:r>
             <w:r>
               <w:rPr>
@@ -4145,7 +4206,13 @@
               <w:rPr>
                 <w:lang w:val="de-DE"/>
               </w:rPr>
-              <w:t xml:space="preserve">2b. Blogger gibt </w:t>
+              <w:t>4</w:t>
+            </w:r>
+            <w:r>
+              <w:rPr>
+                <w:lang w:val="de-DE"/>
+              </w:rPr>
+              <w:t xml:space="preserve">b. Blogger gibt </w:t>
             </w:r>
             <w:r>
               <w:rPr>
@@ -4169,33 +4236,32 @@
               <w:rPr>
                 <w:lang w:val="de-DE"/>
               </w:rPr>
-              <w:t xml:space="preserve"> Es wird ebenfalls eine Fehlermeldung ausgegeben und die Login-Seite neu geladen (</w:t>
-            </w:r>
-            <w:r>
-              <w:rPr>
-                <w:color w:val="FF0000"/>
-                <w:lang w:val="de-DE"/>
-              </w:rPr>
-              <w:t>der Benutzername bleibt</w:t>
-            </w:r>
-            <w:r>
-              <w:rPr>
-                <w:lang w:val="de-DE"/>
-              </w:rPr>
-              <w:t>)</w:t>
-            </w:r>
-          </w:p>
-          <w:p>
-            <w:pPr>
-              <w:rPr>
-                <w:lang w:val="de-DE"/>
-              </w:rPr>
-            </w:pPr>
-            <w:r>
-              <w:rPr>
-                <w:lang w:val="de-DE"/>
-              </w:rPr>
-              <w:t xml:space="preserve">2c. Blogger sendet ein leeres Formular ab </w:t>
+              <w:t xml:space="preserve"> Es wird eine Fehlermeldung ausgegeben</w:t>
+            </w:r>
+            <w:r>
+              <w:rPr>
+                <w:lang w:val="de-DE"/>
+              </w:rPr>
+              <w:t xml:space="preserve"> ohne die Seite neu zu laden.</w:t>
+            </w:r>
+          </w:p>
+          <w:p>
+            <w:pPr>
+              <w:rPr>
+                <w:lang w:val="de-DE"/>
+              </w:rPr>
+            </w:pPr>
+            <w:r>
+              <w:rPr>
+                <w:lang w:val="de-DE"/>
+              </w:rPr>
+              <w:t>4</w:t>
+            </w:r>
+            <w:r>
+              <w:rPr>
+                <w:lang w:val="de-DE"/>
+              </w:rPr>
+              <w:t xml:space="preserve">c. Blogger sendet ein leeres Formular ab </w:t>
             </w:r>
             <w:r>
               <w:rPr>
@@ -4208,6 +4274,31 @@
                 <w:lang w:val="de-DE"/>
               </w:rPr>
               <w:t xml:space="preserve"> Fehlermeldung und der Blogger bleibt auf der Sign-Up-Seite</w:t>
+            </w:r>
+          </w:p>
+          <w:p>
+            <w:pPr>
+              <w:rPr>
+                <w:lang w:val="de-DE"/>
+              </w:rPr>
+            </w:pPr>
+            <w:r>
+              <w:rPr>
+                <w:lang w:val="de-DE"/>
+              </w:rPr>
+              <w:t xml:space="preserve">3a. Stadt nicht gefunden </w:t>
+            </w:r>
+            <w:r>
+              <w:rPr>
+                <w:lang w:val="de-DE"/>
+              </w:rPr>
+              <w:sym w:font="Wingdings" w:char="F0E0"/>
+            </w:r>
+            <w:r>
+              <w:rPr>
+                <w:lang w:val="de-DE"/>
+              </w:rPr>
+              <w:t xml:space="preserve"> Submit Button wird nicht freigegeben</w:t>
             </w:r>
           </w:p>
         </w:tc>
@@ -4216,7 +4307,7 @@
     <w:p/>
     <w:tbl>
       <w:tblPr>
-        <w:tblStyle w:val="Tabellenraster"/>
+        <w:tblStyle w:val="TableGrid"/>
         <w:tblW w:w="0" w:type="auto"/>
         <w:tblBorders>
           <w:top w:val="none" w:sz="0" w:space="0" w:color="auto"/>
@@ -4277,13 +4368,7 @@
               <w:rPr>
                 <w:b/>
               </w:rPr>
-              <w:t xml:space="preserve">: </w:t>
-            </w:r>
-            <w:r>
-              <w:rPr>
-                <w:b/>
-              </w:rPr>
-              <w:t>Add post and l</w:t>
+              <w:t>: Add post and l</w:t>
             </w:r>
             <w:r>
               <w:rPr>
@@ -4327,13 +4412,7 @@
               <w:rPr>
                 <w:lang w:val="de-DE"/>
               </w:rPr>
-              <w:t>Ein Blogger erstellt einen Post zu einem bestimmen Ort auf der Welt</w:t>
-            </w:r>
-            <w:r>
-              <w:rPr>
-                <w:lang w:val="de-DE"/>
-              </w:rPr>
-              <w:t>.</w:t>
+              <w:t>Ein Blogger fügt einen neuen Ort und den dazugehörigen Post hinzu</w:t>
             </w:r>
           </w:p>
         </w:tc>
@@ -4401,7 +4480,7 @@
               <w:rPr>
                 <w:lang w:val="de-DE"/>
               </w:rPr>
-              <w:t>-</w:t>
+              <w:t>Benutzer eingeloggt</w:t>
             </w:r>
           </w:p>
         </w:tc>
@@ -4439,7 +4518,25 @@
               <w:rPr>
                 <w:lang w:val="de-DE"/>
               </w:rPr>
-              <w:t>Blogger klickt auf "Add Post"</w:t>
+              <w:t>Blogger klickt auf "</w:t>
+            </w:r>
+            <w:r>
+              <w:rPr>
+                <w:lang w:val="de-DE"/>
+              </w:rPr>
+              <w:t>Add Location to Map</w:t>
+            </w:r>
+            <w:r>
+              <w:rPr>
+                <w:lang w:val="de-DE"/>
+              </w:rPr>
+              <w:t xml:space="preserve"> </w:t>
+            </w:r>
+            <w:r>
+              <w:rPr>
+                <w:lang w:val="de-DE"/>
+              </w:rPr>
+              <w:t>"</w:t>
             </w:r>
           </w:p>
         </w:tc>
@@ -4470,78 +4567,89 @@
           <w:p>
             <w:pPr>
               <w:rPr>
-                <w:lang w:val="de-CH"/>
-              </w:rPr>
-            </w:pPr>
-            <w:r>
-              <w:rPr>
-                <w:lang w:val="de-CH"/>
-              </w:rPr>
-              <w:t xml:space="preserve">1. </w:t>
-            </w:r>
-            <w:r>
-              <w:rPr>
-                <w:lang w:val="de-CH"/>
-              </w:rPr>
-              <w:t>Einloggen</w:t>
-            </w:r>
-          </w:p>
-          <w:p>
-            <w:pPr>
-              <w:rPr>
-                <w:lang w:val="de-DE"/>
-              </w:rPr>
-            </w:pPr>
-            <w:r>
-              <w:rPr>
-                <w:lang w:val="de-DE"/>
-              </w:rPr>
-              <w:t xml:space="preserve">2. </w:t>
-            </w:r>
-            <w:r>
-              <w:rPr>
-                <w:lang w:val="de-DE"/>
-              </w:rPr>
-              <w:t>Auf "Add Post" klicken</w:t>
-            </w:r>
-          </w:p>
-          <w:p>
-            <w:pPr>
-              <w:rPr>
-                <w:lang w:val="de-DE"/>
-              </w:rPr>
-            </w:pPr>
-            <w:r>
-              <w:rPr>
-                <w:lang w:val="de-DE"/>
-              </w:rPr>
-              <w:t>3. Posttitel, Posttext, Bilder und den Ort bestimmen/ auswählen</w:t>
-            </w:r>
-          </w:p>
-          <w:p>
-            <w:pPr>
-              <w:rPr>
-                <w:lang w:val="de-DE"/>
-              </w:rPr>
-            </w:pPr>
-            <w:r>
-              <w:rPr>
-                <w:lang w:val="de-DE"/>
-              </w:rPr>
-              <w:t>4. "OK" wählen</w:t>
-            </w:r>
-          </w:p>
-          <w:p>
-            <w:pPr>
-              <w:rPr>
-                <w:lang w:val="de-DE"/>
-              </w:rPr>
-            </w:pPr>
-            <w:r>
-              <w:rPr>
-                <w:lang w:val="de-DE"/>
-              </w:rPr>
-              <w:t>5.</w:t>
+                <w:lang w:val="de-DE"/>
+              </w:rPr>
+            </w:pPr>
+            <w:r>
+              <w:rPr>
+                <w:lang w:val="de-DE"/>
+              </w:rPr>
+              <w:t>1</w:t>
+            </w:r>
+            <w:r>
+              <w:rPr>
+                <w:lang w:val="de-DE"/>
+              </w:rPr>
+              <w:t xml:space="preserve">. </w:t>
+            </w:r>
+            <w:r>
+              <w:rPr>
+                <w:lang w:val="de-DE"/>
+              </w:rPr>
+              <w:t>Auf Home Seite Ort hinzufügen, auf „Add Location to Map“ klicken</w:t>
+            </w:r>
+          </w:p>
+          <w:p>
+            <w:pPr>
+              <w:rPr>
+                <w:lang w:val="de-DE"/>
+              </w:rPr>
+            </w:pPr>
+            <w:r>
+              <w:rPr>
+                <w:lang w:val="de-DE"/>
+              </w:rPr>
+              <w:t>2. Posttitel, Posttext, Bilder für den Post hinzufügen</w:t>
+            </w:r>
+          </w:p>
+          <w:p>
+            <w:pPr>
+              <w:rPr>
+                <w:lang w:val="de-DE"/>
+              </w:rPr>
+            </w:pPr>
+            <w:r>
+              <w:rPr>
+                <w:lang w:val="de-DE"/>
+              </w:rPr>
+              <w:t>3</w:t>
+            </w:r>
+            <w:r>
+              <w:rPr>
+                <w:lang w:val="de-DE"/>
+              </w:rPr>
+              <w:t>. "</w:t>
+            </w:r>
+            <w:r>
+              <w:rPr>
+                <w:lang w:val="de-DE"/>
+              </w:rPr>
+              <w:t>Submit</w:t>
+            </w:r>
+            <w:r>
+              <w:rPr>
+                <w:lang w:val="de-DE"/>
+              </w:rPr>
+              <w:t>" wählen</w:t>
+            </w:r>
+          </w:p>
+          <w:p>
+            <w:pPr>
+              <w:rPr>
+                <w:lang w:val="de-DE"/>
+              </w:rPr>
+            </w:pPr>
+            <w:r>
+              <w:rPr>
+                <w:lang w:val="de-DE"/>
+              </w:rPr>
+              <w:t>4</w:t>
+            </w:r>
+            <w:r>
+              <w:rPr>
+                <w:lang w:val="de-DE"/>
+              </w:rPr>
+              <w:t>.</w:t>
             </w:r>
             <w:r>
               <w:rPr>
@@ -4553,7 +4661,19 @@
               <w:rPr>
                 <w:lang w:val="de-DE"/>
               </w:rPr>
-              <w:t>Post wird erstellt und als Standort auf der Blogger spezifischen Weltkarte markiert</w:t>
+              <w:t xml:space="preserve">Post wird erstellt und </w:t>
+            </w:r>
+            <w:r>
+              <w:rPr>
+                <w:lang w:val="de-DE"/>
+              </w:rPr>
+              <w:t>der</w:t>
+            </w:r>
+            <w:r>
+              <w:rPr>
+                <w:lang w:val="de-DE"/>
+              </w:rPr>
+              <w:t xml:space="preserve"> Standort auf der Blogger spezifischen Weltkarte markiert</w:t>
             </w:r>
           </w:p>
         </w:tc>
@@ -4593,7 +4713,51 @@
               <w:rPr>
                 <w:lang w:val="de-DE"/>
               </w:rPr>
-              <w:t xml:space="preserve">2a. </w:t>
+              <w:t>1a. Location wird nicht gefunden, keine Weiterleitung auf „Edit Post“ wird vorgenommen</w:t>
+            </w:r>
+          </w:p>
+          <w:p>
+            <w:pPr>
+              <w:rPr>
+                <w:lang w:val="de-DE"/>
+              </w:rPr>
+            </w:pPr>
+            <w:r>
+              <w:rPr>
+                <w:lang w:val="de-DE"/>
+              </w:rPr>
+              <w:t xml:space="preserve">1b. Keine Internetverbindung vorhanden </w:t>
+            </w:r>
+            <w:r>
+              <w:rPr>
+                <w:lang w:val="de-DE"/>
+              </w:rPr>
+              <w:sym w:font="Wingdings" w:char="F0E0"/>
+            </w:r>
+            <w:r>
+              <w:rPr>
+                <w:lang w:val="de-DE"/>
+              </w:rPr>
+              <w:t>Location kann nicht gefunden werden</w:t>
+            </w:r>
+          </w:p>
+          <w:p>
+            <w:pPr>
+              <w:rPr>
+                <w:lang w:val="de-DE"/>
+              </w:rPr>
+            </w:pPr>
+            <w:r>
+              <w:rPr>
+                <w:lang w:val="de-DE"/>
+              </w:rPr>
+              <w:t>3</w:t>
+            </w:r>
+            <w:r>
+              <w:rPr>
+                <w:lang w:val="de-DE"/>
+              </w:rPr>
+              <w:t xml:space="preserve">a. </w:t>
             </w:r>
             <w:r>
               <w:rPr>
@@ -4624,7 +4788,13 @@
               <w:rPr>
                 <w:lang w:val="de-DE"/>
               </w:rPr>
-              <w:t xml:space="preserve">2b. </w:t>
+              <w:t>3</w:t>
+            </w:r>
+            <w:r>
+              <w:rPr>
+                <w:lang w:val="de-DE"/>
+              </w:rPr>
+              <w:t xml:space="preserve">b. </w:t>
             </w:r>
             <w:r>
               <w:rPr>
@@ -4663,7 +4833,7 @@
     <w:p/>
     <w:tbl>
       <w:tblPr>
-        <w:tblStyle w:val="Tabellenraster"/>
+        <w:tblStyle w:val="TableGrid"/>
         <w:tblW w:w="0" w:type="auto"/>
         <w:tblBorders>
           <w:top w:val="none" w:sz="0" w:space="0" w:color="auto"/>
@@ -4694,6 +4864,7 @@
               <w:rPr>
                 <w:b/>
               </w:rPr>
+              <w:lastRenderedPageBreak/>
               <w:t>Identifikation</w:t>
             </w:r>
           </w:p>
@@ -4714,28 +4885,7 @@
                 <w:b/>
                 <w:lang w:val="de-DE"/>
               </w:rPr>
-              <w:t>UC</w:t>
-            </w:r>
-            <w:r>
-              <w:rPr>
-                <w:b/>
-                <w:lang w:val="de-DE"/>
-              </w:rPr>
-              <w:t>4:</w:t>
-            </w:r>
-            <w:r>
-              <w:rPr>
-                <w:b/>
-                <w:lang w:val="de-DE"/>
-              </w:rPr>
-              <w:t xml:space="preserve"> </w:t>
-            </w:r>
-            <w:r>
-              <w:rPr>
-                <w:b/>
-                <w:lang w:val="de-DE"/>
-              </w:rPr>
-              <w:t>Delete Post</w:t>
+              <w:t>UC4: Delete Post</w:t>
             </w:r>
           </w:p>
         </w:tc>
@@ -4847,7 +4997,7 @@
               <w:rPr>
                 <w:lang w:val="de-DE"/>
               </w:rPr>
-              <w:t>-</w:t>
+              <w:t>Benutzer eingeloggt</w:t>
             </w:r>
           </w:p>
         </w:tc>
@@ -4885,7 +5035,19 @@
               <w:rPr>
                 <w:lang w:val="de-DE"/>
               </w:rPr>
-              <w:t>Blogger wählt für bestimmten Post "Delete Post".</w:t>
+              <w:t>Blogger wä</w:t>
+            </w:r>
+            <w:r>
+              <w:rPr>
+                <w:lang w:val="de-DE"/>
+              </w:rPr>
+              <w:t>hlt für bestimmten Post "Delete</w:t>
+            </w:r>
+            <w:r>
+              <w:rPr>
+                <w:lang w:val="de-DE"/>
+              </w:rPr>
+              <w:t>".</w:t>
             </w:r>
           </w:p>
         </w:tc>
@@ -4935,33 +5097,44 @@
               <w:rPr>
                 <w:lang w:val="de-CH"/>
               </w:rPr>
-              <w:t>geht auf seinen Blog und wählt die "Delete Post"-Option, welche hinter jedem Post angezeigt wird.</w:t>
-            </w:r>
-          </w:p>
-          <w:p>
-            <w:pPr>
-              <w:rPr>
-                <w:lang w:val="de-DE"/>
-              </w:rPr>
-            </w:pPr>
-            <w:r>
-              <w:rPr>
-                <w:lang w:val="de-DE"/>
-              </w:rPr>
-              <w:t>2. Benutzernamen und Passwort eingeben und "Login" klicken</w:t>
-            </w:r>
-          </w:p>
-          <w:p>
-            <w:pPr>
-              <w:rPr>
-                <w:lang w:val="de-DE"/>
-              </w:rPr>
-            </w:pPr>
-            <w:r>
-              <w:rPr>
-                <w:lang w:val="de-DE"/>
-              </w:rPr>
-              <w:t>3. Blogger wird eingeloggt</w:t>
+              <w:t>geht auf se</w:t>
+            </w:r>
+            <w:r>
+              <w:rPr>
+                <w:lang w:val="de-CH"/>
+              </w:rPr>
+              <w:t>inen Blog und wählt die "Delete</w:t>
+            </w:r>
+            <w:r>
+              <w:rPr>
+                <w:lang w:val="de-CH"/>
+              </w:rPr>
+              <w:t xml:space="preserve">"-Option, welche </w:t>
+            </w:r>
+            <w:r>
+              <w:rPr>
+                <w:lang w:val="de-CH"/>
+              </w:rPr>
+              <w:t>unter</w:t>
+            </w:r>
+            <w:r>
+              <w:rPr>
+                <w:lang w:val="de-CH"/>
+              </w:rPr>
+              <w:t xml:space="preserve"> jedem Post angezeigt wird.</w:t>
+            </w:r>
+          </w:p>
+          <w:p>
+            <w:pPr>
+              <w:rPr>
+                <w:lang w:val="de-DE"/>
+              </w:rPr>
+            </w:pPr>
+            <w:r>
+              <w:rPr>
+                <w:lang w:val="de-DE"/>
+              </w:rPr>
+              <w:t>2. Post wurde gelöscht</w:t>
             </w:r>
           </w:p>
         </w:tc>
@@ -5001,57 +5174,7 @@
               <w:rPr>
                 <w:lang w:val="de-DE"/>
               </w:rPr>
-              <w:t xml:space="preserve">2a. Falscher (nicht in Datenbank erfasster) Benutzernamen eingegeben </w:t>
-            </w:r>
-            <w:r>
-              <w:rPr>
-                <w:lang w:val="de-DE"/>
-              </w:rPr>
-              <w:sym w:font="Wingdings" w:char="F0E0"/>
-            </w:r>
-            <w:r>
-              <w:rPr>
-                <w:lang w:val="de-DE"/>
-              </w:rPr>
-              <w:t xml:space="preserve"> Blogger kann sich nicht einloggen, Login-Seite wird erneut – mit einer Fehlermeldung - angezeigt</w:t>
-            </w:r>
-          </w:p>
-          <w:p>
-            <w:pPr>
-              <w:rPr>
-                <w:lang w:val="de-DE"/>
-              </w:rPr>
-            </w:pPr>
-            <w:r>
-              <w:rPr>
-                <w:lang w:val="de-DE"/>
-              </w:rPr>
-              <w:t xml:space="preserve">2b. Blogger gibt falsches Passwort an </w:t>
-            </w:r>
-            <w:r>
-              <w:rPr>
-                <w:lang w:val="de-DE"/>
-              </w:rPr>
-              <w:sym w:font="Wingdings" w:char="F0E0"/>
-            </w:r>
-            <w:r>
-              <w:rPr>
-                <w:lang w:val="de-DE"/>
-              </w:rPr>
-              <w:t xml:space="preserve"> Es wird ebenfalls eine Fehlermeldung ausgegeben und die Login-Seite neu geladen (</w:t>
-            </w:r>
-            <w:r>
-              <w:rPr>
-                <w:color w:val="FF0000"/>
-                <w:lang w:val="de-DE"/>
-              </w:rPr>
-              <w:t>der Benutzername bleibt</w:t>
-            </w:r>
-            <w:r>
-              <w:rPr>
-                <w:lang w:val="de-DE"/>
-              </w:rPr>
-              <w:t>)</w:t>
+              <w:t>-</w:t>
             </w:r>
           </w:p>
         </w:tc>
@@ -5060,7 +5183,7 @@
     <w:p/>
     <w:tbl>
       <w:tblPr>
-        <w:tblStyle w:val="Tabellenraster"/>
+        <w:tblStyle w:val="TableGrid"/>
         <w:tblW w:w="0" w:type="auto"/>
         <w:tblBorders>
           <w:top w:val="none" w:sz="0" w:space="0" w:color="auto"/>
@@ -5109,25 +5232,7 @@
               <w:rPr>
                 <w:b/>
               </w:rPr>
-              <w:t>UC</w:t>
-            </w:r>
-            <w:r>
-              <w:rPr>
-                <w:b/>
-              </w:rPr>
-              <w:t>5</w:t>
-            </w:r>
-            <w:r>
-              <w:rPr>
-                <w:b/>
-              </w:rPr>
-              <w:t xml:space="preserve">: </w:t>
-            </w:r>
-            <w:r>
-              <w:rPr>
-                <w:b/>
-              </w:rPr>
-              <w:t>View map with a</w:t>
+              <w:t>UC5: View map with a</w:t>
             </w:r>
             <w:r>
               <w:rPr>
@@ -5171,7 +5276,13 @@
               <w:rPr>
                 <w:lang w:val="de-DE"/>
               </w:rPr>
-              <w:t>Ein Blogger logt sich ein.</w:t>
+              <w:t>Ein Blogger</w:t>
+            </w:r>
+            <w:r>
+              <w:rPr>
+                <w:lang w:val="de-DE"/>
+              </w:rPr>
+              <w:t xml:space="preserve"> sieht sich die Home Seite an</w:t>
             </w:r>
           </w:p>
         </w:tc>
@@ -5239,7 +5350,7 @@
               <w:rPr>
                 <w:lang w:val="de-DE"/>
               </w:rPr>
-              <w:t>-</w:t>
+              <w:t>Benutzer eingeloggt</w:t>
             </w:r>
           </w:p>
         </w:tc>
@@ -5277,7 +5388,7 @@
               <w:rPr>
                 <w:lang w:val="de-DE"/>
               </w:rPr>
-              <w:t>Blogger gibt im Login-Fenster seine Zugangsdaten ein.</w:t>
+              <w:t>Klick auf Home Menü</w:t>
             </w:r>
           </w:p>
         </w:tc>
@@ -5308,46 +5419,45 @@
           <w:p>
             <w:pPr>
               <w:rPr>
-                <w:lang w:val="de-CH"/>
-              </w:rPr>
-            </w:pPr>
-            <w:r>
-              <w:rPr>
-                <w:lang w:val="de-CH"/>
-              </w:rPr>
-              <w:t>1. Link von Travelling I eingebe</w:t>
-            </w:r>
-            <w:r>
-              <w:rPr>
-                <w:lang w:val="de-CH"/>
-              </w:rPr>
-              <w:t>n</w:t>
-            </w:r>
-          </w:p>
-          <w:p>
-            <w:pPr>
-              <w:rPr>
-                <w:lang w:val="de-DE"/>
-              </w:rPr>
-            </w:pPr>
-            <w:r>
-              <w:rPr>
-                <w:lang w:val="de-DE"/>
-              </w:rPr>
-              <w:t>2. Benutzernamen und Passwort eingeben und "Login" klicken</w:t>
-            </w:r>
-          </w:p>
-          <w:p>
-            <w:pPr>
-              <w:rPr>
-                <w:lang w:val="de-DE"/>
-              </w:rPr>
-            </w:pPr>
-            <w:r>
-              <w:rPr>
-                <w:lang w:val="de-DE"/>
-              </w:rPr>
-              <w:t>3. Blogger wird eingeloggt</w:t>
+                <w:lang w:val="de-DE"/>
+              </w:rPr>
+            </w:pPr>
+            <w:r>
+              <w:rPr>
+                <w:lang w:val="de-DE"/>
+              </w:rPr>
+              <w:t>1.</w:t>
+            </w:r>
+            <w:r>
+              <w:rPr>
+                <w:lang w:val="de-DE"/>
+              </w:rPr>
+              <w:t xml:space="preserve"> </w:t>
+            </w:r>
+            <w:r>
+              <w:rPr>
+                <w:lang w:val="de-DE"/>
+              </w:rPr>
+              <w:t>Klick auf Home Menü</w:t>
+            </w:r>
+          </w:p>
+          <w:p>
+            <w:pPr>
+              <w:rPr>
+                <w:lang w:val="de-DE"/>
+              </w:rPr>
+            </w:pPr>
+            <w:r>
+              <w:rPr>
+                <w:lang w:val="de-DE"/>
+              </w:rPr>
+              <w:t xml:space="preserve">2. </w:t>
+            </w:r>
+            <w:r>
+              <w:rPr>
+                <w:lang w:val="de-DE"/>
+              </w:rPr>
+              <w:t>Karte mit markierten Locations wird angezeigt</w:t>
             </w:r>
           </w:p>
         </w:tc>
@@ -5387,7 +5497,13 @@
               <w:rPr>
                 <w:lang w:val="de-DE"/>
               </w:rPr>
-              <w:t xml:space="preserve">2a. Falscher (nicht in Datenbank erfasster) Benutzernamen eingegeben </w:t>
+              <w:t xml:space="preserve">2a. </w:t>
+            </w:r>
+            <w:r>
+              <w:rPr>
+                <w:lang w:val="de-DE"/>
+              </w:rPr>
+              <w:t xml:space="preserve">Internetverbindung nicht vorhanden </w:t>
             </w:r>
             <w:r>
               <w:rPr>
@@ -5399,46 +5515,15 @@
               <w:rPr>
                 <w:lang w:val="de-DE"/>
               </w:rPr>
-              <w:t xml:space="preserve"> Blogger kann sich nicht einloggen, Login-Seite wird erneut – mit einer Fehlermeldung - angezeigt</w:t>
-            </w:r>
-          </w:p>
-          <w:p>
-            <w:pPr>
-              <w:rPr>
-                <w:lang w:val="de-DE"/>
-              </w:rPr>
-            </w:pPr>
-            <w:r>
-              <w:rPr>
-                <w:lang w:val="de-DE"/>
-              </w:rPr>
-              <w:t xml:space="preserve">2b. Blogger gibt falsches Passwort an </w:t>
-            </w:r>
-            <w:r>
-              <w:rPr>
-                <w:lang w:val="de-DE"/>
-              </w:rPr>
-              <w:sym w:font="Wingdings" w:char="F0E0"/>
-            </w:r>
-            <w:r>
-              <w:rPr>
-                <w:lang w:val="de-DE"/>
-              </w:rPr>
-              <w:t xml:space="preserve"> Es wird ebenfalls eine Fehlermeldung ausgegeben und die Login-Seite neu geladen (</w:t>
-            </w:r>
-            <w:r>
-              <w:rPr>
-                <w:color w:val="FF0000"/>
-                <w:lang w:val="de-DE"/>
-              </w:rPr>
-              <w:t>der Benutzername bleibt</w:t>
-            </w:r>
-            <w:r>
-              <w:rPr>
-                <w:lang w:val="de-DE"/>
-              </w:rPr>
-              <w:t>)</w:t>
-            </w:r>
+              <w:t xml:space="preserve"> Karte wird nicht angezeigt</w:t>
+            </w:r>
+          </w:p>
+          <w:p>
+            <w:pPr>
+              <w:rPr>
+                <w:lang w:val="de-DE"/>
+              </w:rPr>
+            </w:pPr>
           </w:p>
         </w:tc>
       </w:tr>
@@ -5446,7 +5531,7 @@
     <w:p/>
     <w:tbl>
       <w:tblPr>
-        <w:tblStyle w:val="Tabellenraster"/>
+        <w:tblStyle w:val="TableGrid"/>
         <w:tblW w:w="0" w:type="auto"/>
         <w:tblBorders>
           <w:top w:val="none" w:sz="0" w:space="0" w:color="auto"/>
@@ -5497,28 +5582,7 @@
                 <w:b/>
                 <w:lang w:val="de-DE"/>
               </w:rPr>
-              <w:t>UC</w:t>
-            </w:r>
-            <w:r>
-              <w:rPr>
-                <w:b/>
-                <w:lang w:val="de-DE"/>
-              </w:rPr>
-              <w:t>6</w:t>
-            </w:r>
-            <w:r>
-              <w:rPr>
-                <w:b/>
-                <w:lang w:val="de-DE"/>
-              </w:rPr>
-              <w:t>: Log</w:t>
-            </w:r>
-            <w:r>
-              <w:rPr>
-                <w:b/>
-                <w:lang w:val="de-DE"/>
-              </w:rPr>
-              <w:t>out</w:t>
+              <w:t>UC6: Logout</w:t>
             </w:r>
           </w:p>
         </w:tc>
@@ -5556,7 +5620,19 @@
               <w:rPr>
                 <w:lang w:val="de-DE"/>
               </w:rPr>
-              <w:t xml:space="preserve">Ein Blogger logt sich </w:t>
+              <w:t>Ein Blogger log</w:t>
+            </w:r>
+            <w:r>
+              <w:rPr>
+                <w:lang w:val="de-DE"/>
+              </w:rPr>
+              <w:t>g</w:t>
+            </w:r>
+            <w:r>
+              <w:rPr>
+                <w:lang w:val="de-DE"/>
+              </w:rPr>
+              <w:t xml:space="preserve">t sich </w:t>
             </w:r>
             <w:r>
               <w:rPr>
@@ -5636,7 +5712,7 @@
               <w:rPr>
                 <w:lang w:val="de-DE"/>
               </w:rPr>
-              <w:t>-</w:t>
+              <w:t>Benutzer eingeloggt</w:t>
             </w:r>
           </w:p>
         </w:tc>
@@ -5674,7 +5750,7 @@
               <w:rPr>
                 <w:lang w:val="de-DE"/>
               </w:rPr>
-              <w:t>Blogger wählt im Logged-In-Bereich die Aktion "Logout"</w:t>
+              <w:t>Blogger wählt die Aktion "Logout"</w:t>
             </w:r>
           </w:p>
         </w:tc>
@@ -5705,33 +5781,20 @@
           <w:p>
             <w:pPr>
               <w:rPr>
-                <w:lang w:val="de-CH"/>
-              </w:rPr>
-            </w:pPr>
-            <w:r>
-              <w:rPr>
-                <w:lang w:val="de-CH"/>
-              </w:rPr>
-              <w:t xml:space="preserve">1. </w:t>
-            </w:r>
-            <w:r>
-              <w:rPr>
-                <w:lang w:val="de-CH"/>
-              </w:rPr>
-              <w:t>Eingeloggt sein</w:t>
-            </w:r>
-          </w:p>
-          <w:p>
-            <w:pPr>
-              <w:rPr>
-                <w:lang w:val="de-DE"/>
-              </w:rPr>
-            </w:pPr>
-            <w:r>
-              <w:rPr>
-                <w:lang w:val="de-DE"/>
-              </w:rPr>
-              <w:t xml:space="preserve">2. </w:t>
+                <w:lang w:val="de-DE"/>
+              </w:rPr>
+            </w:pPr>
+            <w:r>
+              <w:rPr>
+                <w:lang w:val="de-DE"/>
+              </w:rPr>
+              <w:t>1</w:t>
+            </w:r>
+            <w:r>
+              <w:rPr>
+                <w:lang w:val="de-DE"/>
+              </w:rPr>
+              <w:t xml:space="preserve">. </w:t>
             </w:r>
             <w:r>
               <w:rPr>
@@ -5750,13 +5813,7 @@
               <w:rPr>
                 <w:lang w:val="de-DE"/>
               </w:rPr>
-              <w:t xml:space="preserve">3. Blogger wird </w:t>
-            </w:r>
-            <w:r>
-              <w:rPr>
-                <w:lang w:val="de-DE"/>
-              </w:rPr>
-              <w:t>ausgeloggt</w:t>
+              <w:t>2. Benutzer ausgeloggt</w:t>
             </w:r>
           </w:p>
         </w:tc>
@@ -5794,13 +5851,11 @@
             </w:pPr>
             <w:r>
               <w:rPr>
-                <w:color w:val="FF0000"/>
-                <w:lang w:val="de-DE"/>
-              </w:rPr>
-              <w:t>Mit anderen besprechen</w:t>
-            </w:r>
-            <w:bookmarkStart w:id="13" w:name="_GoBack"/>
-            <w:bookmarkEnd w:id="13"/>
+                <w:noProof/>
+                <w:lang w:val="de-DE"/>
+              </w:rPr>
+              <w:t>-</w:t>
+            </w:r>
           </w:p>
         </w:tc>
       </w:tr>
@@ -5812,347 +5867,375 @@
     </w:p>
     <w:p>
       <w:pPr>
-        <w:pStyle w:val="berschrift1"/>
-      </w:pPr>
-      <w:bookmarkStart w:id="14" w:name="_Toc494377905"/>
-      <w:r>
+        <w:pStyle w:val="Heading1"/>
+      </w:pPr>
+      <w:bookmarkStart w:id="13" w:name="_Toc494377905"/>
+      <w:r>
+        <w:lastRenderedPageBreak/>
         <w:t>Design</w:t>
       </w:r>
+      <w:bookmarkEnd w:id="13"/>
+    </w:p>
+    <w:p>
+      <w:pPr>
+        <w:pStyle w:val="Heading2"/>
+      </w:pPr>
+      <w:bookmarkStart w:id="14" w:name="_Toc494377906"/>
+      <w:r>
+        <w:t>DB</w:t>
+      </w:r>
       <w:bookmarkEnd w:id="14"/>
     </w:p>
     <w:p>
-      <w:pPr>
-        <w:pStyle w:val="berschrift2"/>
-      </w:pPr>
-      <w:bookmarkStart w:id="15" w:name="_Toc494377906"/>
-      <w:r>
-        <w:t>DB</w:t>
+      <w:r>
+        <w:rPr>
+          <w:noProof/>
+        </w:rPr>
+        <w:drawing>
+          <wp:inline distT="0" distB="0" distL="0" distR="0">
+            <wp:extent cx="5760720" cy="3314554"/>
+            <wp:effectExtent l="0" t="0" r="0" b="635"/>
+            <wp:docPr id="3" name="Picture 3" descr="C:\Users\tatyana\AppData\Local\Microsoft\Windows\INetCache\Content.Word\erm.png"/>
+            <wp:cNvGraphicFramePr>
+              <a:graphicFrameLocks xmlns:a="http://schemas.openxmlformats.org/drawingml/2006/main" noChangeAspect="1"/>
+            </wp:cNvGraphicFramePr>
+            <a:graphic xmlns:a="http://schemas.openxmlformats.org/drawingml/2006/main">
+              <a:graphicData uri="http://schemas.openxmlformats.org/drawingml/2006/picture">
+                <pic:pic xmlns:pic="http://schemas.openxmlformats.org/drawingml/2006/picture">
+                  <pic:nvPicPr>
+                    <pic:cNvPr id="0" name="Picture 2" descr="C:\Users\tatyana\AppData\Local\Microsoft\Windows\INetCache\Content.Word\erm.png"/>
+                    <pic:cNvPicPr>
+                      <a:picLocks noChangeAspect="1" noChangeArrowheads="1"/>
+                    </pic:cNvPicPr>
+                  </pic:nvPicPr>
+                  <pic:blipFill>
+                    <a:blip r:embed="rId9">
+                      <a:extLst>
+                        <a:ext uri="{28A0092B-C50C-407E-A947-70E740481C1C}">
+                          <a14:useLocalDpi xmlns:a14="http://schemas.microsoft.com/office/drawing/2010/main" val="0"/>
+                        </a:ext>
+                      </a:extLst>
+                    </a:blip>
+                    <a:srcRect/>
+                    <a:stretch>
+                      <a:fillRect/>
+                    </a:stretch>
+                  </pic:blipFill>
+                  <pic:spPr bwMode="auto">
+                    <a:xfrm>
+                      <a:off x="0" y="0"/>
+                      <a:ext cx="5760720" cy="3314554"/>
+                    </a:xfrm>
+                    <a:prstGeom prst="rect">
+                      <a:avLst/>
+                    </a:prstGeom>
+                    <a:noFill/>
+                    <a:ln>
+                      <a:noFill/>
+                    </a:ln>
+                  </pic:spPr>
+                </pic:pic>
+              </a:graphicData>
+            </a:graphic>
+          </wp:inline>
+        </w:drawing>
+      </w:r>
+    </w:p>
+    <w:p/>
+    <w:p>
+      <w:pPr>
+        <w:pStyle w:val="Heading3"/>
+      </w:pPr>
+      <w:bookmarkStart w:id="15" w:name="_Toc494377907"/>
+      <w:r>
+        <w:t>Tabellen</w:t>
+      </w:r>
+      <w:r>
+        <w:t>beschrieb</w:t>
       </w:r>
       <w:bookmarkEnd w:id="15"/>
+    </w:p>
+    <w:p>
+      <w:pPr>
+        <w:pStyle w:val="Heading4"/>
+      </w:pPr>
+      <w:bookmarkStart w:id="16" w:name="_Toc494377908"/>
+      <w:r>
+        <w:t>User</w:t>
+      </w:r>
+      <w:bookmarkEnd w:id="16"/>
+    </w:p>
+    <w:p>
+      <w:r>
+        <w:t>Der User braucht einen Usernamen sowie das Passwort. Der Username ist unique definiert.</w:t>
+      </w:r>
+      <w:r>
+        <w:t xml:space="preserve"> Das Passwort ist mittels BCrypt verschlüsselt – das heisst, es benötigt eine Länge von </w:t>
+      </w:r>
+      <w:r>
+        <w:t>VARCHAR</w:t>
+      </w:r>
+      <w:r>
+        <w:t>(60).</w:t>
+      </w:r>
+      <w:r>
+        <w:t xml:space="preserve"> Ausserdem wird der Salt</w:t>
+      </w:r>
+      <w:r>
+        <w:t xml:space="preserve"> </w:t>
+      </w:r>
+      <w:r>
+        <w:t>VARCHAR</w:t>
+      </w:r>
+      <w:r>
+        <w:t>(22</w:t>
+      </w:r>
+      <w:r>
+        <w:t>)</w:t>
+      </w:r>
+      <w:r>
+        <w:t xml:space="preserve"> abgespeichert, er besteht aus einer </w:t>
+      </w:r>
+      <w:r>
+        <w:t>generierten Zeichenkette</w:t>
+      </w:r>
+      <w:r>
+        <w:t>.</w:t>
+      </w:r>
+    </w:p>
+    <w:p>
+      <w:pPr>
+        <w:pStyle w:val="Heading4"/>
+      </w:pPr>
+      <w:bookmarkStart w:id="17" w:name="_Toc494377909"/>
+      <w:r>
+        <w:t>Location</w:t>
+      </w:r>
+      <w:bookmarkEnd w:id="17"/>
+    </w:p>
+    <w:p>
+      <w:r>
+        <w:t xml:space="preserve">Hier werden die besuchten Orte abgespeichert. Wir speichern den Namen der </w:t>
+      </w:r>
+      <w:r>
+        <w:t>Location</w:t>
+      </w:r>
+      <w:r>
+        <w:t>, sowie die Längen- und Breitengrade</w:t>
+      </w:r>
+      <w:r>
+        <w:t xml:space="preserve"> </w:t>
+      </w:r>
+      <w:r>
+        <w:t>VAR</w:t>
+      </w:r>
+      <w:r>
+        <w:t>CHAR(</w:t>
+      </w:r>
+      <w:r>
+        <w:t>45</w:t>
+      </w:r>
+      <w:r>
+        <w:t>)</w:t>
+      </w:r>
+      <w:r>
+        <w:t xml:space="preserve"> in dieser Tabelle ab, da Google </w:t>
+      </w:r>
+      <w:r>
+        <w:t xml:space="preserve">GeoChart </w:t>
+      </w:r>
+      <w:r>
+        <w:t>die Nadeln mittels der Koordinaten setzt.</w:t>
+      </w:r>
+    </w:p>
+    <w:p>
+      <w:pPr>
+        <w:pStyle w:val="Heading4"/>
+      </w:pPr>
+      <w:bookmarkStart w:id="18" w:name="_Toc494377910"/>
+      <w:r>
+        <w:t>Post</w:t>
+      </w:r>
+      <w:bookmarkEnd w:id="18"/>
+    </w:p>
+    <w:p>
+      <w:r>
+        <w:t>Im Post wird das Datum, der Titel und ein Text eingespeichert.</w:t>
+      </w:r>
+      <w:bookmarkStart w:id="19" w:name="_Toc494377911"/>
+    </w:p>
+    <w:p>
+      <w:pPr>
+        <w:pStyle w:val="Heading4"/>
+      </w:pPr>
+      <w:r>
+        <w:t>Picture</w:t>
+      </w:r>
+      <w:bookmarkEnd w:id="19"/>
+    </w:p>
+    <w:p>
+      <w:r>
+        <w:t>D</w:t>
+      </w:r>
+      <w:r>
+        <w:t>er Bildernam</w:t>
+      </w:r>
+      <w:r>
+        <w:t xml:space="preserve">, wird gespeichert. Weiter wird der Filename </w:t>
+      </w:r>
+      <w:r>
+        <w:t xml:space="preserve">inklusive relativem Pfad </w:t>
+      </w:r>
+      <w:r>
+        <w:t>gespeichert, damit das passende Bild geladen werden kann.</w:t>
+      </w:r>
+    </w:p>
+    <w:p>
+      <w:pPr>
+        <w:pStyle w:val="Heading4"/>
+      </w:pPr>
+      <w:bookmarkStart w:id="20" w:name="_Toc494377912"/>
+      <w:r>
+        <w:t>Visited</w:t>
+      </w:r>
+      <w:bookmarkEnd w:id="20"/>
+    </w:p>
+    <w:p>
+      <w:r>
+        <w:t>Zw</w:t>
+      </w:r>
+      <w:r>
+        <w:t>i</w:t>
+      </w:r>
+      <w:r>
+        <w:t xml:space="preserve">schentabelle zwischen dem User und </w:t>
+      </w:r>
+      <w:r>
+        <w:t>d</w:t>
+      </w:r>
+      <w:r>
+        <w:t>er Location</w:t>
+      </w:r>
+      <w:r>
+        <w:t>. Mehrere User können dieselbe Stadt besuchen und ein User kann mehrere Städte besuchen.</w:t>
+      </w:r>
+      <w:r>
+        <w:t xml:space="preserve"> Weiter ist hier der Fremdschlüssel zum zugehörigen Post eingespeichert.</w:t>
+      </w:r>
+      <w:r>
+        <w:t xml:space="preserve"> Auch wird hier gespeichert, ob eine Location für den Benutzer die «Home City» ist, da diese speziell gehandhabt hat(kann nicht gelöscht werden, hat keinen dazugehörigen Post welcher angezeigt wird).</w:t>
+      </w:r>
+    </w:p>
+    <w:p/>
+    <w:p>
+      <w:pPr>
+        <w:pStyle w:val="Heading3"/>
+      </w:pPr>
+      <w:bookmarkStart w:id="21" w:name="_Toc494377913"/>
+      <w:r>
+        <w:lastRenderedPageBreak/>
+        <w:t>Designanpassungen</w:t>
+      </w:r>
+      <w:bookmarkEnd w:id="21"/>
+    </w:p>
+    <w:p/>
+    <w:p>
+      <w:pPr>
+        <w:pStyle w:val="Heading2"/>
+      </w:pPr>
+      <w:bookmarkStart w:id="22" w:name="_Toc494377914"/>
+      <w:r>
+        <w:t>Programm</w:t>
+      </w:r>
+      <w:bookmarkEnd w:id="22"/>
+    </w:p>
+    <w:p>
+      <w:pPr>
+        <w:pStyle w:val="Heading3"/>
+      </w:pPr>
+      <w:bookmarkStart w:id="23" w:name="_Toc494377915"/>
+      <w:r>
+        <w:t>Model</w:t>
+      </w:r>
+      <w:bookmarkEnd w:id="23"/>
+    </w:p>
+    <w:p/>
+    <w:p>
+      <w:pPr>
+        <w:pStyle w:val="Heading3"/>
+      </w:pPr>
+      <w:bookmarkStart w:id="24" w:name="_Toc494377916"/>
+      <w:r>
+        <w:t>View</w:t>
+      </w:r>
+      <w:bookmarkEnd w:id="24"/>
+    </w:p>
+    <w:p/>
+    <w:p>
+      <w:pPr>
+        <w:pStyle w:val="Heading3"/>
+      </w:pPr>
+      <w:bookmarkStart w:id="25" w:name="_Toc494377917"/>
+      <w:r>
+        <w:t>Controller</w:t>
+      </w:r>
+      <w:bookmarkEnd w:id="25"/>
+    </w:p>
+    <w:p>
+      <w:bookmarkStart w:id="26" w:name="_GoBack"/>
+      <w:bookmarkEnd w:id="26"/>
+    </w:p>
+    <w:p>
+      <w:pPr>
+        <w:pStyle w:val="Heading3"/>
+      </w:pPr>
+      <w:bookmarkStart w:id="27" w:name="_Toc494377918"/>
+      <w:r>
+        <w:t>Designanpassungen</w:t>
+      </w:r>
+      <w:bookmarkEnd w:id="27"/>
+    </w:p>
+    <w:p/>
+    <w:p>
+      <w:r>
+        <w:br w:type="page"/>
+      </w:r>
+    </w:p>
+    <w:p>
+      <w:pPr>
+        <w:pStyle w:val="Heading1"/>
+      </w:pPr>
+      <w:bookmarkStart w:id="28" w:name="_Toc494377919"/>
+      <w:r>
+        <w:lastRenderedPageBreak/>
+        <w:t>Implementation</w:t>
+      </w:r>
+      <w:bookmarkEnd w:id="28"/>
+    </w:p>
+    <w:p>
+      <w:pPr>
+        <w:pStyle w:val="Heading2"/>
+      </w:pPr>
+      <w:bookmarkStart w:id="29" w:name="_Toc494377920"/>
+      <w:r>
+        <w:t>Implementierung</w:t>
+      </w:r>
+      <w:bookmarkEnd w:id="29"/>
     </w:p>
     <w:p/>
     <w:p/>
     <w:p>
-      <w:pPr>
-        <w:pStyle w:val="berschrift3"/>
-      </w:pPr>
-      <w:bookmarkStart w:id="16" w:name="_Toc494377907"/>
-      <w:r>
-        <w:t>Tabellen</w:t>
-      </w:r>
-      <w:r>
-        <w:t>beschrieb</w:t>
-      </w:r>
-      <w:bookmarkEnd w:id="16"/>
-    </w:p>
-    <w:p>
-      <w:pPr>
-        <w:pStyle w:val="berschrift4"/>
-      </w:pPr>
-      <w:bookmarkStart w:id="17" w:name="_Toc494377908"/>
-      <w:r>
-        <w:t>User</w:t>
-      </w:r>
-      <w:bookmarkEnd w:id="17"/>
-    </w:p>
-    <w:p>
-      <w:r>
-        <w:t>Der User braucht einen Usernamen sowie das Passwort. Der Username ist unique definiert.</w:t>
-      </w:r>
-      <w:r>
-        <w:t xml:space="preserve"> Das Passwort ist mittels BCrypt verschlüsselt – das heisst, es benötigt eine Länge von CHAR(60).</w:t>
-      </w:r>
-      <w:r>
-        <w:t xml:space="preserve"> Ausserdem wird der Salt</w:t>
-      </w:r>
-      <w:r>
-        <w:t xml:space="preserve"> CHAR(60)</w:t>
-      </w:r>
-      <w:r>
-        <w:t xml:space="preserve"> abgespeichert, er besteht aus einer Zahl.</w:t>
-      </w:r>
-    </w:p>
-    <w:p>
-      <w:pPr>
-        <w:pStyle w:val="berschrift4"/>
-      </w:pPr>
-      <w:bookmarkStart w:id="18" w:name="_Toc494377909"/>
-      <w:r>
-        <w:t>Location</w:t>
-      </w:r>
-      <w:bookmarkEnd w:id="18"/>
-    </w:p>
-    <w:p>
-      <w:r>
-        <w:t>Hier werden die besuchten Orte abgespeichert. Wir speichern den Namen der Stadt, sowie die Längen- und Breitengrade in dieser Tabelle ab, da Google Maps die Nadeln mittels der Koordinaten setzt.</w:t>
-      </w:r>
-    </w:p>
-    <w:p>
-      <w:pPr>
-        <w:tabs>
-          <w:tab w:val="right" w:pos="3402"/>
-          <w:tab w:val="right" w:pos="5670"/>
-        </w:tabs>
-      </w:pPr>
-      <w:r>
-        <w:t>Formate:</w:t>
-      </w:r>
-      <w:r>
-        <w:tab/>
-        <w:t>Längengrad</w:t>
-      </w:r>
-      <w:r>
-        <w:tab/>
-        <w:t>Breitengrad</w:t>
-      </w:r>
-    </w:p>
-    <w:p>
-      <w:pPr>
-        <w:tabs>
-          <w:tab w:val="right" w:pos="3402"/>
-          <w:tab w:val="right" w:pos="5670"/>
-        </w:tabs>
-      </w:pPr>
-      <w:r>
-        <w:tab/>
-        <w:t>-000.0000</w:t>
-      </w:r>
-      <w:r>
-        <w:tab/>
-        <w:t>-00.0000</w:t>
-      </w:r>
-    </w:p>
-    <w:p>
-      <w:pPr>
-        <w:tabs>
-          <w:tab w:val="right" w:pos="3402"/>
-          <w:tab w:val="right" w:pos="5670"/>
-        </w:tabs>
-      </w:pPr>
-      <w:r>
-        <w:tab/>
-      </w:r>
-      <w:r>
-        <w:t>VAR</w:t>
-      </w:r>
-      <w:r>
-        <w:t>CHAR(</w:t>
-      </w:r>
-      <w:r>
-        <w:t>45</w:t>
-      </w:r>
-      <w:r>
-        <w:t>)</w:t>
-      </w:r>
-      <w:r>
-        <w:tab/>
-      </w:r>
-      <w:r>
-        <w:t>VAR</w:t>
-      </w:r>
-      <w:r>
-        <w:t>CHAR(</w:t>
-      </w:r>
-      <w:r>
-        <w:t>45</w:t>
-      </w:r>
-      <w:r>
-        <w:t xml:space="preserve">) </w:t>
-      </w:r>
-    </w:p>
-    <w:p>
-      <w:pPr>
-        <w:rPr>
-          <w:lang w:val="fr-CH"/>
-        </w:rPr>
-      </w:pPr>
-      <w:r>
-        <w:rPr>
-          <w:lang w:val="fr-CH"/>
-        </w:rPr>
-        <w:t>Index:</w:t>
-      </w:r>
-      <w:r>
-        <w:rPr>
-          <w:lang w:val="fr-CH"/>
-        </w:rPr>
-        <w:tab/>
-        <w:t>Unique über Longitude und Latitude</w:t>
-      </w:r>
-      <w:r>
-        <w:rPr>
-          <w:lang w:val="fr-CH"/>
-        </w:rPr>
-        <w:t>.</w:t>
-      </w:r>
-    </w:p>
-    <w:p>
-      <w:pPr>
-        <w:pStyle w:val="berschrift4"/>
-      </w:pPr>
-      <w:bookmarkStart w:id="19" w:name="_Toc494377910"/>
-      <w:r>
-        <w:t>Post</w:t>
-      </w:r>
-      <w:bookmarkEnd w:id="19"/>
-    </w:p>
-    <w:p>
-      <w:r>
-        <w:t>Im Post wird das Datum, der Titel und ein Text eingespeichert. Der Text ist nicht zwingend, damit ein User auch Bilder ohne Text hochladen kann.</w:t>
-      </w:r>
-    </w:p>
-    <w:p>
-      <w:pPr>
-        <w:pStyle w:val="berschrift4"/>
-      </w:pPr>
-      <w:bookmarkStart w:id="20" w:name="_Toc494377911"/>
-      <w:r>
-        <w:t>Picture</w:t>
-      </w:r>
-      <w:bookmarkEnd w:id="20"/>
-    </w:p>
-    <w:p>
-      <w:r>
-        <w:t>Der Bildername, welcher angezeigt wird, wird gespeichert. Weiter wird der Filename gespeichert, damit das passende Bild geladen werden kann.</w:t>
-      </w:r>
-    </w:p>
-    <w:p>
-      <w:pPr>
-        <w:pStyle w:val="berschrift4"/>
-      </w:pPr>
-      <w:bookmarkStart w:id="21" w:name="_Toc494377912"/>
-      <w:r>
-        <w:t>Visited</w:t>
-      </w:r>
-      <w:bookmarkEnd w:id="21"/>
-    </w:p>
-    <w:p>
-      <w:r>
-        <w:t>Zw</w:t>
-      </w:r>
-      <w:r>
-        <w:t>i</w:t>
-      </w:r>
-      <w:r>
-        <w:t xml:space="preserve">schentabelle zwischen dem User und </w:t>
-      </w:r>
-      <w:r>
-        <w:t>d</w:t>
-      </w:r>
-      <w:r>
-        <w:t>er Location</w:t>
-      </w:r>
-      <w:r>
-        <w:t>. Mehrere User können dieselbe Stadt besuchen und ein User kann mehrere Städte besuchen.</w:t>
-      </w:r>
-      <w:r>
-        <w:t xml:space="preserve"> Weiter ist hier der Fremdschlüssel zum zugehörigen Post eingespeichert.</w:t>
-      </w:r>
-    </w:p>
-    <w:p/>
-    <w:p>
-      <w:pPr>
-        <w:pStyle w:val="berschrift3"/>
-      </w:pPr>
-      <w:bookmarkStart w:id="22" w:name="_Toc494377913"/>
-      <w:r>
-        <w:t>Designanpassungen</w:t>
-      </w:r>
-      <w:bookmarkEnd w:id="22"/>
-    </w:p>
-    <w:p/>
-    <w:p>
-      <w:pPr>
-        <w:pStyle w:val="berschrift2"/>
-      </w:pPr>
-      <w:bookmarkStart w:id="23" w:name="_Toc494377914"/>
-      <w:r>
-        <w:t>Programm</w:t>
-      </w:r>
-      <w:bookmarkEnd w:id="23"/>
-    </w:p>
-    <w:p>
-      <w:pPr>
-        <w:pStyle w:val="berschrift3"/>
-      </w:pPr>
-      <w:bookmarkStart w:id="24" w:name="_Toc494377915"/>
-      <w:r>
-        <w:t>Model</w:t>
-      </w:r>
-      <w:bookmarkEnd w:id="24"/>
-    </w:p>
-    <w:p/>
-    <w:p>
-      <w:pPr>
-        <w:pStyle w:val="berschrift3"/>
-      </w:pPr>
-      <w:bookmarkStart w:id="25" w:name="_Toc494377916"/>
-      <w:r>
-        <w:t>View</w:t>
-      </w:r>
-      <w:bookmarkEnd w:id="25"/>
-    </w:p>
-    <w:p/>
-    <w:p>
-      <w:pPr>
-        <w:pStyle w:val="berschrift3"/>
-      </w:pPr>
-      <w:bookmarkStart w:id="26" w:name="_Toc494377917"/>
-      <w:r>
-        <w:t>Controller</w:t>
-      </w:r>
-      <w:bookmarkEnd w:id="26"/>
-    </w:p>
-    <w:p/>
-    <w:p>
-      <w:pPr>
-        <w:pStyle w:val="berschrift3"/>
-      </w:pPr>
-      <w:bookmarkStart w:id="27" w:name="_Toc494377918"/>
-      <w:r>
-        <w:t>Designanpassungen</w:t>
-      </w:r>
-      <w:bookmarkEnd w:id="27"/>
-    </w:p>
-    <w:p/>
-    <w:p>
       <w:r>
         <w:br w:type="page"/>
       </w:r>
     </w:p>
     <w:p>
       <w:pPr>
-        <w:pStyle w:val="berschrift1"/>
-      </w:pPr>
-      <w:bookmarkStart w:id="28" w:name="_Toc494377919"/>
-      <w:r>
-        <w:t>Implementation</w:t>
-      </w:r>
-      <w:bookmarkEnd w:id="28"/>
-    </w:p>
-    <w:p>
-      <w:pPr>
-        <w:pStyle w:val="berschrift2"/>
-      </w:pPr>
-      <w:bookmarkStart w:id="29" w:name="_Toc494377920"/>
-      <w:r>
-        <w:t>Implementierung</w:t>
-      </w:r>
-      <w:bookmarkEnd w:id="29"/>
-    </w:p>
-    <w:p/>
-    <w:p/>
-    <w:p>
-      <w:r>
-        <w:br w:type="page"/>
-      </w:r>
-    </w:p>
-    <w:p>
-      <w:pPr>
-        <w:pStyle w:val="berschrift1"/>
+        <w:pStyle w:val="Heading1"/>
       </w:pPr>
       <w:bookmarkStart w:id="30" w:name="_Toc494377921"/>
       <w:r>
+        <w:lastRenderedPageBreak/>
         <w:t>Testing</w:t>
       </w:r>
       <w:bookmarkEnd w:id="30"/>
@@ -7949,16 +8032,16 @@
     <w:lsdException w:name="Hashtag" w:semiHidden="1" w:unhideWhenUsed="1"/>
     <w:lsdException w:name="Unresolved Mention" w:semiHidden="1" w:unhideWhenUsed="1"/>
   </w:latentStyles>
-  <w:style w:type="paragraph" w:default="1" w:styleId="Standard">
+  <w:style w:type="paragraph" w:default="1" w:styleId="Normal">
     <w:name w:val="Normal"/>
     <w:qFormat/>
     <w:rsid w:val="005371A8"/>
   </w:style>
-  <w:style w:type="paragraph" w:styleId="berschrift1">
+  <w:style w:type="paragraph" w:styleId="Heading1">
     <w:name w:val="heading 1"/>
-    <w:basedOn w:val="Standard"/>
-    <w:next w:val="Standard"/>
-    <w:link w:val="berschrift1Zchn"/>
+    <w:basedOn w:val="Normal"/>
+    <w:next w:val="Normal"/>
+    <w:link w:val="Heading1Char"/>
     <w:uiPriority w:val="9"/>
     <w:qFormat/>
     <w:rsid w:val="009E4CCA"/>
@@ -7979,11 +8062,11 @@
       <w:szCs w:val="36"/>
     </w:rPr>
   </w:style>
-  <w:style w:type="paragraph" w:styleId="berschrift2">
+  <w:style w:type="paragraph" w:styleId="Heading2">
     <w:name w:val="heading 2"/>
-    <w:basedOn w:val="Standard"/>
-    <w:next w:val="Standard"/>
-    <w:link w:val="berschrift2Zchn"/>
+    <w:basedOn w:val="Normal"/>
+    <w:next w:val="Normal"/>
+    <w:link w:val="Heading2Char"/>
     <w:uiPriority w:val="9"/>
     <w:unhideWhenUsed/>
     <w:qFormat/>
@@ -8001,11 +8084,11 @@
       <w:szCs w:val="28"/>
     </w:rPr>
   </w:style>
-  <w:style w:type="paragraph" w:styleId="berschrift3">
+  <w:style w:type="paragraph" w:styleId="Heading3">
     <w:name w:val="heading 3"/>
-    <w:basedOn w:val="Standard"/>
-    <w:next w:val="Standard"/>
-    <w:link w:val="berschrift3Zchn"/>
+    <w:basedOn w:val="Normal"/>
+    <w:next w:val="Normal"/>
+    <w:link w:val="Heading3Char"/>
     <w:uiPriority w:val="9"/>
     <w:unhideWhenUsed/>
     <w:qFormat/>
@@ -8023,11 +8106,11 @@
       <w:szCs w:val="26"/>
     </w:rPr>
   </w:style>
-  <w:style w:type="paragraph" w:styleId="berschrift4">
+  <w:style w:type="paragraph" w:styleId="Heading4">
     <w:name w:val="heading 4"/>
-    <w:basedOn w:val="Standard"/>
-    <w:next w:val="Standard"/>
-    <w:link w:val="berschrift4Zchn"/>
+    <w:basedOn w:val="Normal"/>
+    <w:next w:val="Normal"/>
+    <w:link w:val="Heading4Char"/>
     <w:uiPriority w:val="9"/>
     <w:unhideWhenUsed/>
     <w:qFormat/>
@@ -8044,11 +8127,11 @@
       <w:szCs w:val="24"/>
     </w:rPr>
   </w:style>
-  <w:style w:type="paragraph" w:styleId="berschrift5">
+  <w:style w:type="paragraph" w:styleId="Heading5">
     <w:name w:val="heading 5"/>
-    <w:basedOn w:val="Standard"/>
-    <w:next w:val="Standard"/>
-    <w:link w:val="berschrift5Zchn"/>
+    <w:basedOn w:val="Normal"/>
+    <w:next w:val="Normal"/>
+    <w:link w:val="Heading5Char"/>
     <w:uiPriority w:val="9"/>
     <w:semiHidden/>
     <w:unhideWhenUsed/>
@@ -8068,11 +8151,11 @@
       <w:szCs w:val="22"/>
     </w:rPr>
   </w:style>
-  <w:style w:type="paragraph" w:styleId="berschrift6">
+  <w:style w:type="paragraph" w:styleId="Heading6">
     <w:name w:val="heading 6"/>
-    <w:basedOn w:val="Standard"/>
-    <w:next w:val="Standard"/>
-    <w:link w:val="berschrift6Zchn"/>
+    <w:basedOn w:val="Normal"/>
+    <w:next w:val="Normal"/>
+    <w:link w:val="Heading6Char"/>
     <w:uiPriority w:val="9"/>
     <w:semiHidden/>
     <w:unhideWhenUsed/>
@@ -8089,11 +8172,11 @@
       <w:color w:val="595959" w:themeColor="text1" w:themeTint="A6"/>
     </w:rPr>
   </w:style>
-  <w:style w:type="paragraph" w:styleId="berschrift7">
+  <w:style w:type="paragraph" w:styleId="Heading7">
     <w:name w:val="heading 7"/>
-    <w:basedOn w:val="Standard"/>
-    <w:next w:val="Standard"/>
-    <w:link w:val="berschrift7Zchn"/>
+    <w:basedOn w:val="Normal"/>
+    <w:next w:val="Normal"/>
+    <w:link w:val="Heading7Char"/>
     <w:uiPriority w:val="9"/>
     <w:semiHidden/>
     <w:unhideWhenUsed/>
@@ -8112,11 +8195,11 @@
       <w:color w:val="595959" w:themeColor="text1" w:themeTint="A6"/>
     </w:rPr>
   </w:style>
-  <w:style w:type="paragraph" w:styleId="berschrift8">
+  <w:style w:type="paragraph" w:styleId="Heading8">
     <w:name w:val="heading 8"/>
-    <w:basedOn w:val="Standard"/>
-    <w:next w:val="Standard"/>
-    <w:link w:val="berschrift8Zchn"/>
+    <w:basedOn w:val="Normal"/>
+    <w:next w:val="Normal"/>
+    <w:link w:val="Heading8Char"/>
     <w:uiPriority w:val="9"/>
     <w:semiHidden/>
     <w:unhideWhenUsed/>
@@ -8134,11 +8217,11 @@
       <w:color w:val="595959" w:themeColor="text1" w:themeTint="A6"/>
     </w:rPr>
   </w:style>
-  <w:style w:type="paragraph" w:styleId="berschrift9">
+  <w:style w:type="paragraph" w:styleId="Heading9">
     <w:name w:val="heading 9"/>
-    <w:basedOn w:val="Standard"/>
-    <w:next w:val="Standard"/>
-    <w:link w:val="berschrift9Zchn"/>
+    <w:basedOn w:val="Normal"/>
+    <w:next w:val="Normal"/>
+    <w:link w:val="Heading9Char"/>
     <w:uiPriority w:val="9"/>
     <w:semiHidden/>
     <w:unhideWhenUsed/>
@@ -8158,13 +8241,13 @@
       <w:color w:val="595959" w:themeColor="text1" w:themeTint="A6"/>
     </w:rPr>
   </w:style>
-  <w:style w:type="character" w:default="1" w:styleId="Absatz-Standardschriftart">
+  <w:style w:type="character" w:default="1" w:styleId="DefaultParagraphFont">
     <w:name w:val="Default Paragraph Font"/>
     <w:uiPriority w:val="1"/>
     <w:semiHidden/>
     <w:unhideWhenUsed/>
   </w:style>
-  <w:style w:type="table" w:default="1" w:styleId="NormaleTabelle">
+  <w:style w:type="table" w:default="1" w:styleId="TableNormal">
     <w:name w:val="Normal Table"/>
     <w:uiPriority w:val="99"/>
     <w:semiHidden/>
@@ -8179,16 +8262,16 @@
       </w:tblCellMar>
     </w:tblPr>
   </w:style>
-  <w:style w:type="numbering" w:default="1" w:styleId="KeineListe">
+  <w:style w:type="numbering" w:default="1" w:styleId="NoList">
     <w:name w:val="No List"/>
     <w:uiPriority w:val="99"/>
     <w:semiHidden/>
     <w:unhideWhenUsed/>
   </w:style>
-  <w:style w:type="character" w:customStyle="1" w:styleId="berschrift1Zchn">
-    <w:name w:val="Überschrift 1 Zchn"/>
-    <w:basedOn w:val="Absatz-Standardschriftart"/>
-    <w:link w:val="berschrift1"/>
+  <w:style w:type="character" w:customStyle="1" w:styleId="Heading1Char">
+    <w:name w:val="Heading 1 Char"/>
+    <w:basedOn w:val="DefaultParagraphFont"/>
+    <w:link w:val="Heading1"/>
     <w:uiPriority w:val="9"/>
     <w:rsid w:val="009E4CCA"/>
     <w:rPr>
@@ -8198,10 +8281,10 @@
       <w:szCs w:val="36"/>
     </w:rPr>
   </w:style>
-  <w:style w:type="character" w:customStyle="1" w:styleId="berschrift2Zchn">
-    <w:name w:val="Überschrift 2 Zchn"/>
-    <w:basedOn w:val="Absatz-Standardschriftart"/>
-    <w:link w:val="berschrift2"/>
+  <w:style w:type="character" w:customStyle="1" w:styleId="Heading2Char">
+    <w:name w:val="Heading 2 Char"/>
+    <w:basedOn w:val="DefaultParagraphFont"/>
+    <w:link w:val="Heading2"/>
     <w:uiPriority w:val="9"/>
     <w:rsid w:val="005371A8"/>
     <w:rPr>
@@ -8211,10 +8294,10 @@
       <w:szCs w:val="28"/>
     </w:rPr>
   </w:style>
-  <w:style w:type="character" w:customStyle="1" w:styleId="berschrift3Zchn">
-    <w:name w:val="Überschrift 3 Zchn"/>
-    <w:basedOn w:val="Absatz-Standardschriftart"/>
-    <w:link w:val="berschrift3"/>
+  <w:style w:type="character" w:customStyle="1" w:styleId="Heading3Char">
+    <w:name w:val="Heading 3 Char"/>
+    <w:basedOn w:val="DefaultParagraphFont"/>
+    <w:link w:val="Heading3"/>
     <w:uiPriority w:val="9"/>
     <w:rsid w:val="005371A8"/>
     <w:rPr>
@@ -8224,10 +8307,10 @@
       <w:szCs w:val="26"/>
     </w:rPr>
   </w:style>
-  <w:style w:type="character" w:customStyle="1" w:styleId="berschrift4Zchn">
-    <w:name w:val="Überschrift 4 Zchn"/>
-    <w:basedOn w:val="Absatz-Standardschriftart"/>
-    <w:link w:val="berschrift4"/>
+  <w:style w:type="character" w:customStyle="1" w:styleId="Heading4Char">
+    <w:name w:val="Heading 4 Char"/>
+    <w:basedOn w:val="DefaultParagraphFont"/>
+    <w:link w:val="Heading4"/>
     <w:uiPriority w:val="9"/>
     <w:rsid w:val="005371A8"/>
     <w:rPr>
@@ -8236,11 +8319,11 @@
       <w:szCs w:val="24"/>
     </w:rPr>
   </w:style>
-  <w:style w:type="paragraph" w:styleId="Titel">
+  <w:style w:type="paragraph" w:styleId="Title">
     <w:name w:val="Title"/>
-    <w:basedOn w:val="Standard"/>
-    <w:next w:val="Standard"/>
-    <w:link w:val="TitelZchn"/>
+    <w:basedOn w:val="Normal"/>
+    <w:next w:val="Normal"/>
+    <w:link w:val="TitleChar"/>
     <w:uiPriority w:val="10"/>
     <w:qFormat/>
     <w:rsid w:val="005371A8"/>
@@ -8256,10 +8339,10 @@
       <w:szCs w:val="80"/>
     </w:rPr>
   </w:style>
-  <w:style w:type="character" w:customStyle="1" w:styleId="TitelZchn">
-    <w:name w:val="Titel Zchn"/>
-    <w:basedOn w:val="Absatz-Standardschriftart"/>
-    <w:link w:val="Titel"/>
+  <w:style w:type="character" w:customStyle="1" w:styleId="TitleChar">
+    <w:name w:val="Title Char"/>
+    <w:basedOn w:val="DefaultParagraphFont"/>
+    <w:link w:val="Title"/>
     <w:uiPriority w:val="10"/>
     <w:rsid w:val="005371A8"/>
     <w:rPr>
@@ -8270,11 +8353,11 @@
       <w:szCs w:val="80"/>
     </w:rPr>
   </w:style>
-  <w:style w:type="paragraph" w:styleId="Untertitel">
+  <w:style w:type="paragraph" w:styleId="Subtitle">
     <w:name w:val="Subtitle"/>
-    <w:basedOn w:val="Standard"/>
-    <w:next w:val="Standard"/>
-    <w:link w:val="UntertitelZchn"/>
+    <w:basedOn w:val="Normal"/>
+    <w:next w:val="Normal"/>
+    <w:link w:val="SubtitleChar"/>
     <w:uiPriority w:val="11"/>
     <w:qFormat/>
     <w:rsid w:val="005371A8"/>
@@ -8291,10 +8374,10 @@
       <w:szCs w:val="30"/>
     </w:rPr>
   </w:style>
-  <w:style w:type="character" w:customStyle="1" w:styleId="UntertitelZchn">
-    <w:name w:val="Untertitel Zchn"/>
-    <w:basedOn w:val="Absatz-Standardschriftart"/>
-    <w:link w:val="Untertitel"/>
+  <w:style w:type="character" w:customStyle="1" w:styleId="SubtitleChar">
+    <w:name w:val="Subtitle Char"/>
+    <w:basedOn w:val="DefaultParagraphFont"/>
+    <w:link w:val="Subtitle"/>
     <w:uiPriority w:val="11"/>
     <w:rsid w:val="005371A8"/>
     <w:rPr>
@@ -8304,10 +8387,10 @@
       <w:szCs w:val="30"/>
     </w:rPr>
   </w:style>
-  <w:style w:type="character" w:customStyle="1" w:styleId="berschrift5Zchn">
-    <w:name w:val="Überschrift 5 Zchn"/>
-    <w:basedOn w:val="Absatz-Standardschriftart"/>
-    <w:link w:val="berschrift5"/>
+  <w:style w:type="character" w:customStyle="1" w:styleId="Heading5Char">
+    <w:name w:val="Heading 5 Char"/>
+    <w:basedOn w:val="DefaultParagraphFont"/>
+    <w:link w:val="Heading5"/>
     <w:uiPriority w:val="9"/>
     <w:semiHidden/>
     <w:rsid w:val="005371A8"/>
@@ -8319,10 +8402,10 @@
       <w:szCs w:val="22"/>
     </w:rPr>
   </w:style>
-  <w:style w:type="character" w:customStyle="1" w:styleId="berschrift6Zchn">
-    <w:name w:val="Überschrift 6 Zchn"/>
-    <w:basedOn w:val="Absatz-Standardschriftart"/>
-    <w:link w:val="berschrift6"/>
+  <w:style w:type="character" w:customStyle="1" w:styleId="Heading6Char">
+    <w:name w:val="Heading 6 Char"/>
+    <w:basedOn w:val="DefaultParagraphFont"/>
+    <w:link w:val="Heading6"/>
     <w:uiPriority w:val="9"/>
     <w:semiHidden/>
     <w:rsid w:val="005371A8"/>
@@ -8331,10 +8414,10 @@
       <w:color w:val="595959" w:themeColor="text1" w:themeTint="A6"/>
     </w:rPr>
   </w:style>
-  <w:style w:type="character" w:customStyle="1" w:styleId="berschrift7Zchn">
-    <w:name w:val="Überschrift 7 Zchn"/>
-    <w:basedOn w:val="Absatz-Standardschriftart"/>
-    <w:link w:val="berschrift7"/>
+  <w:style w:type="character" w:customStyle="1" w:styleId="Heading7Char">
+    <w:name w:val="Heading 7 Char"/>
+    <w:basedOn w:val="DefaultParagraphFont"/>
+    <w:link w:val="Heading7"/>
     <w:uiPriority w:val="9"/>
     <w:semiHidden/>
     <w:rsid w:val="005371A8"/>
@@ -8345,10 +8428,10 @@
       <w:color w:val="595959" w:themeColor="text1" w:themeTint="A6"/>
     </w:rPr>
   </w:style>
-  <w:style w:type="character" w:customStyle="1" w:styleId="berschrift8Zchn">
-    <w:name w:val="Überschrift 8 Zchn"/>
-    <w:basedOn w:val="Absatz-Standardschriftart"/>
-    <w:link w:val="berschrift8"/>
+  <w:style w:type="character" w:customStyle="1" w:styleId="Heading8Char">
+    <w:name w:val="Heading 8 Char"/>
+    <w:basedOn w:val="DefaultParagraphFont"/>
+    <w:link w:val="Heading8"/>
     <w:uiPriority w:val="9"/>
     <w:semiHidden/>
     <w:rsid w:val="005371A8"/>
@@ -8358,10 +8441,10 @@
       <w:color w:val="595959" w:themeColor="text1" w:themeTint="A6"/>
     </w:rPr>
   </w:style>
-  <w:style w:type="character" w:customStyle="1" w:styleId="berschrift9Zchn">
-    <w:name w:val="Überschrift 9 Zchn"/>
-    <w:basedOn w:val="Absatz-Standardschriftart"/>
-    <w:link w:val="berschrift9"/>
+  <w:style w:type="character" w:customStyle="1" w:styleId="Heading9Char">
+    <w:name w:val="Heading 9 Char"/>
+    <w:basedOn w:val="DefaultParagraphFont"/>
+    <w:link w:val="Heading9"/>
     <w:uiPriority w:val="9"/>
     <w:semiHidden/>
     <w:rsid w:val="005371A8"/>
@@ -8373,10 +8456,10 @@
       <w:color w:val="595959" w:themeColor="text1" w:themeTint="A6"/>
     </w:rPr>
   </w:style>
-  <w:style w:type="paragraph" w:styleId="Beschriftung">
+  <w:style w:type="paragraph" w:styleId="Caption">
     <w:name w:val="caption"/>
-    <w:basedOn w:val="Standard"/>
-    <w:next w:val="Standard"/>
+    <w:basedOn w:val="Normal"/>
+    <w:next w:val="Normal"/>
     <w:uiPriority w:val="35"/>
     <w:semiHidden/>
     <w:unhideWhenUsed/>
@@ -8393,9 +8476,9 @@
       <w:szCs w:val="20"/>
     </w:rPr>
   </w:style>
-  <w:style w:type="character" w:styleId="Fett">
+  <w:style w:type="character" w:styleId="Strong">
     <w:name w:val="Strong"/>
-    <w:basedOn w:val="Absatz-Standardschriftart"/>
+    <w:basedOn w:val="DefaultParagraphFont"/>
     <w:uiPriority w:val="22"/>
     <w:qFormat/>
     <w:rsid w:val="005371A8"/>
@@ -8404,9 +8487,9 @@
       <w:bCs/>
     </w:rPr>
   </w:style>
-  <w:style w:type="character" w:styleId="Hervorhebung">
+  <w:style w:type="character" w:styleId="Emphasis">
     <w:name w:val="Emphasis"/>
-    <w:basedOn w:val="Absatz-Standardschriftart"/>
+    <w:basedOn w:val="DefaultParagraphFont"/>
     <w:uiPriority w:val="20"/>
     <w:qFormat/>
     <w:rsid w:val="005371A8"/>
@@ -8415,9 +8498,9 @@
       <w:iCs/>
     </w:rPr>
   </w:style>
-  <w:style w:type="paragraph" w:styleId="KeinLeerraum">
+  <w:style w:type="paragraph" w:styleId="NoSpacing">
     <w:name w:val="No Spacing"/>
-    <w:link w:val="KeinLeerraumZchn"/>
+    <w:link w:val="NoSpacingChar"/>
     <w:uiPriority w:val="1"/>
     <w:qFormat/>
     <w:rsid w:val="005371A8"/>
@@ -8425,11 +8508,11 @@
       <w:spacing w:after="0" w:line="240" w:lineRule="auto"/>
     </w:pPr>
   </w:style>
-  <w:style w:type="paragraph" w:styleId="Zitat">
+  <w:style w:type="paragraph" w:styleId="Quote">
     <w:name w:val="Quote"/>
-    <w:basedOn w:val="Standard"/>
-    <w:next w:val="Standard"/>
-    <w:link w:val="ZitatZchn"/>
+    <w:basedOn w:val="Normal"/>
+    <w:next w:val="Normal"/>
+    <w:link w:val="QuoteChar"/>
     <w:uiPriority w:val="29"/>
     <w:qFormat/>
     <w:rsid w:val="005371A8"/>
@@ -8443,10 +8526,10 @@
       <w:iCs/>
     </w:rPr>
   </w:style>
-  <w:style w:type="character" w:customStyle="1" w:styleId="ZitatZchn">
-    <w:name w:val="Zitat Zchn"/>
-    <w:basedOn w:val="Absatz-Standardschriftart"/>
-    <w:link w:val="Zitat"/>
+  <w:style w:type="character" w:customStyle="1" w:styleId="QuoteChar">
+    <w:name w:val="Quote Char"/>
+    <w:basedOn w:val="DefaultParagraphFont"/>
+    <w:link w:val="Quote"/>
     <w:uiPriority w:val="29"/>
     <w:rsid w:val="005371A8"/>
     <w:rPr>
@@ -8454,11 +8537,11 @@
       <w:iCs/>
     </w:rPr>
   </w:style>
-  <w:style w:type="paragraph" w:styleId="IntensivesZitat">
+  <w:style w:type="paragraph" w:styleId="IntenseQuote">
     <w:name w:val="Intense Quote"/>
-    <w:basedOn w:val="Standard"/>
-    <w:next w:val="Standard"/>
-    <w:link w:val="IntensivesZitatZchn"/>
+    <w:basedOn w:val="Normal"/>
+    <w:next w:val="Normal"/>
+    <w:link w:val="IntenseQuoteChar"/>
     <w:uiPriority w:val="30"/>
     <w:qFormat/>
     <w:rsid w:val="005371A8"/>
@@ -8474,10 +8557,10 @@
       <w:szCs w:val="28"/>
     </w:rPr>
   </w:style>
-  <w:style w:type="character" w:customStyle="1" w:styleId="IntensivesZitatZchn">
-    <w:name w:val="Intensives Zitat Zchn"/>
-    <w:basedOn w:val="Absatz-Standardschriftart"/>
-    <w:link w:val="IntensivesZitat"/>
+  <w:style w:type="character" w:customStyle="1" w:styleId="IntenseQuoteChar">
+    <w:name w:val="Intense Quote Char"/>
+    <w:basedOn w:val="DefaultParagraphFont"/>
+    <w:link w:val="IntenseQuote"/>
     <w:uiPriority w:val="30"/>
     <w:rsid w:val="005371A8"/>
     <w:rPr>
@@ -8487,9 +8570,9 @@
       <w:szCs w:val="28"/>
     </w:rPr>
   </w:style>
-  <w:style w:type="character" w:styleId="SchwacheHervorhebung">
+  <w:style w:type="character" w:styleId="SubtleEmphasis">
     <w:name w:val="Subtle Emphasis"/>
-    <w:basedOn w:val="Absatz-Standardschriftart"/>
+    <w:basedOn w:val="DefaultParagraphFont"/>
     <w:uiPriority w:val="19"/>
     <w:qFormat/>
     <w:rsid w:val="005371A8"/>
@@ -8499,9 +8582,9 @@
       <w:color w:val="595959" w:themeColor="text1" w:themeTint="A6"/>
     </w:rPr>
   </w:style>
-  <w:style w:type="character" w:styleId="IntensiveHervorhebung">
+  <w:style w:type="character" w:styleId="IntenseEmphasis">
     <w:name w:val="Intense Emphasis"/>
-    <w:basedOn w:val="Absatz-Standardschriftart"/>
+    <w:basedOn w:val="DefaultParagraphFont"/>
     <w:uiPriority w:val="21"/>
     <w:qFormat/>
     <w:rsid w:val="005371A8"/>
@@ -8512,9 +8595,9 @@
       <w:iCs/>
     </w:rPr>
   </w:style>
-  <w:style w:type="character" w:styleId="SchwacherVerweis">
+  <w:style w:type="character" w:styleId="SubtleReference">
     <w:name w:val="Subtle Reference"/>
-    <w:basedOn w:val="Absatz-Standardschriftart"/>
+    <w:basedOn w:val="DefaultParagraphFont"/>
     <w:uiPriority w:val="31"/>
     <w:qFormat/>
     <w:rsid w:val="005371A8"/>
@@ -8523,9 +8606,9 @@
       <w:color w:val="404040" w:themeColor="text1" w:themeTint="BF"/>
     </w:rPr>
   </w:style>
-  <w:style w:type="character" w:styleId="IntensiverVerweis">
+  <w:style w:type="character" w:styleId="IntenseReference">
     <w:name w:val="Intense Reference"/>
-    <w:basedOn w:val="Absatz-Standardschriftart"/>
+    <w:basedOn w:val="DefaultParagraphFont"/>
     <w:uiPriority w:val="32"/>
     <w:qFormat/>
     <w:rsid w:val="005371A8"/>
@@ -8536,9 +8619,9 @@
       <w:u w:val="single"/>
     </w:rPr>
   </w:style>
-  <w:style w:type="character" w:styleId="Buchtitel">
+  <w:style w:type="character" w:styleId="BookTitle">
     <w:name w:val="Book Title"/>
-    <w:basedOn w:val="Absatz-Standardschriftart"/>
+    <w:basedOn w:val="DefaultParagraphFont"/>
     <w:uiPriority w:val="33"/>
     <w:qFormat/>
     <w:rsid w:val="005371A8"/>
@@ -8548,10 +8631,10 @@
       <w:smallCaps/>
     </w:rPr>
   </w:style>
-  <w:style w:type="paragraph" w:styleId="Inhaltsverzeichnisberschrift">
+  <w:style w:type="paragraph" w:styleId="TOCHeading">
     <w:name w:val="TOC Heading"/>
-    <w:basedOn w:val="berschrift1"/>
-    <w:next w:val="Standard"/>
+    <w:basedOn w:val="Heading1"/>
+    <w:next w:val="Normal"/>
     <w:uiPriority w:val="39"/>
     <w:unhideWhenUsed/>
     <w:qFormat/>
@@ -8560,16 +8643,16 @@
       <w:outlineLvl w:val="9"/>
     </w:pPr>
   </w:style>
-  <w:style w:type="character" w:customStyle="1" w:styleId="KeinLeerraumZchn">
-    <w:name w:val="Kein Leerraum Zchn"/>
-    <w:basedOn w:val="Absatz-Standardschriftart"/>
-    <w:link w:val="KeinLeerraum"/>
+  <w:style w:type="character" w:customStyle="1" w:styleId="NoSpacingChar">
+    <w:name w:val="No Spacing Char"/>
+    <w:basedOn w:val="DefaultParagraphFont"/>
+    <w:link w:val="NoSpacing"/>
     <w:uiPriority w:val="1"/>
     <w:rsid w:val="005371A8"/>
   </w:style>
-  <w:style w:type="character" w:styleId="Platzhaltertext">
+  <w:style w:type="character" w:styleId="PlaceholderText">
     <w:name w:val="Placeholder Text"/>
-    <w:basedOn w:val="Absatz-Standardschriftart"/>
+    <w:basedOn w:val="DefaultParagraphFont"/>
     <w:uiPriority w:val="99"/>
     <w:semiHidden/>
     <w:rsid w:val="005371A8"/>
@@ -8579,7 +8662,7 @@
   </w:style>
   <w:style w:type="character" w:styleId="Hyperlink">
     <w:name w:val="Hyperlink"/>
-    <w:basedOn w:val="Absatz-Standardschriftart"/>
+    <w:basedOn w:val="DefaultParagraphFont"/>
     <w:uiPriority w:val="99"/>
     <w:unhideWhenUsed/>
     <w:rsid w:val="00B87C87"/>
@@ -8588,10 +8671,10 @@
       <w:u w:val="single"/>
     </w:rPr>
   </w:style>
-  <w:style w:type="paragraph" w:styleId="Verzeichnis1">
+  <w:style w:type="paragraph" w:styleId="TOC1">
     <w:name w:val="toc 1"/>
-    <w:basedOn w:val="berschrift1"/>
-    <w:next w:val="Standard"/>
+    <w:basedOn w:val="Heading1"/>
+    <w:next w:val="Normal"/>
     <w:autoRedefine/>
     <w:uiPriority w:val="39"/>
     <w:unhideWhenUsed/>
@@ -8611,10 +8694,10 @@
       <w:sz w:val="24"/>
     </w:rPr>
   </w:style>
-  <w:style w:type="paragraph" w:styleId="Verzeichnis2">
+  <w:style w:type="paragraph" w:styleId="TOC2">
     <w:name w:val="toc 2"/>
-    <w:basedOn w:val="berschrift2"/>
-    <w:next w:val="Standard"/>
+    <w:basedOn w:val="Heading2"/>
+    <w:next w:val="Normal"/>
     <w:autoRedefine/>
     <w:uiPriority w:val="39"/>
     <w:unhideWhenUsed/>
@@ -8631,10 +8714,10 @@
       <w:sz w:val="22"/>
     </w:rPr>
   </w:style>
-  <w:style w:type="paragraph" w:styleId="Verzeichnis3">
+  <w:style w:type="paragraph" w:styleId="TOC3">
     <w:name w:val="toc 3"/>
-    <w:basedOn w:val="berschrift3"/>
-    <w:next w:val="Standard"/>
+    <w:basedOn w:val="Heading3"/>
+    <w:next w:val="Normal"/>
     <w:autoRedefine/>
     <w:uiPriority w:val="39"/>
     <w:unhideWhenUsed/>
@@ -8647,10 +8730,10 @@
       <w:sz w:val="20"/>
     </w:rPr>
   </w:style>
-  <w:style w:type="paragraph" w:styleId="Verzeichnis4">
+  <w:style w:type="paragraph" w:styleId="TOC4">
     <w:name w:val="toc 4"/>
-    <w:basedOn w:val="berschrift4"/>
-    <w:next w:val="Standard"/>
+    <w:basedOn w:val="Heading4"/>
+    <w:next w:val="Normal"/>
     <w:autoRedefine/>
     <w:uiPriority w:val="39"/>
     <w:unhideWhenUsed/>
@@ -8663,9 +8746,9 @@
       <w:sz w:val="19"/>
     </w:rPr>
   </w:style>
-  <w:style w:type="paragraph" w:styleId="Listenabsatz">
+  <w:style w:type="paragraph" w:styleId="ListParagraph">
     <w:name w:val="List Paragraph"/>
-    <w:basedOn w:val="Standard"/>
+    <w:basedOn w:val="Normal"/>
     <w:uiPriority w:val="34"/>
     <w:qFormat/>
     <w:rsid w:val="003B4559"/>
@@ -8674,10 +8757,10 @@
       <w:contextualSpacing/>
     </w:pPr>
   </w:style>
-  <w:style w:type="paragraph" w:styleId="Kopfzeile">
+  <w:style w:type="paragraph" w:styleId="Header">
     <w:name w:val="header"/>
-    <w:basedOn w:val="Standard"/>
-    <w:link w:val="KopfzeileZchn"/>
+    <w:basedOn w:val="Normal"/>
+    <w:link w:val="HeaderChar"/>
     <w:uiPriority w:val="99"/>
     <w:unhideWhenUsed/>
     <w:rsid w:val="00FF527A"/>
@@ -8689,17 +8772,17 @@
       <w:spacing w:after="0" w:line="240" w:lineRule="auto"/>
     </w:pPr>
   </w:style>
-  <w:style w:type="character" w:customStyle="1" w:styleId="KopfzeileZchn">
-    <w:name w:val="Kopfzeile Zchn"/>
-    <w:basedOn w:val="Absatz-Standardschriftart"/>
-    <w:link w:val="Kopfzeile"/>
+  <w:style w:type="character" w:customStyle="1" w:styleId="HeaderChar">
+    <w:name w:val="Header Char"/>
+    <w:basedOn w:val="DefaultParagraphFont"/>
+    <w:link w:val="Header"/>
     <w:uiPriority w:val="99"/>
     <w:rsid w:val="00FF527A"/>
   </w:style>
-  <w:style w:type="paragraph" w:styleId="Fuzeile">
+  <w:style w:type="paragraph" w:styleId="Footer">
     <w:name w:val="footer"/>
-    <w:basedOn w:val="Standard"/>
-    <w:link w:val="FuzeileZchn"/>
+    <w:basedOn w:val="Normal"/>
+    <w:link w:val="FooterChar"/>
     <w:uiPriority w:val="99"/>
     <w:unhideWhenUsed/>
     <w:rsid w:val="00FF527A"/>
@@ -8711,17 +8794,17 @@
       <w:spacing w:after="0" w:line="240" w:lineRule="auto"/>
     </w:pPr>
   </w:style>
-  <w:style w:type="character" w:customStyle="1" w:styleId="FuzeileZchn">
-    <w:name w:val="Fußzeile Zchn"/>
-    <w:basedOn w:val="Absatz-Standardschriftart"/>
-    <w:link w:val="Fuzeile"/>
+  <w:style w:type="character" w:customStyle="1" w:styleId="FooterChar">
+    <w:name w:val="Footer Char"/>
+    <w:basedOn w:val="DefaultParagraphFont"/>
+    <w:link w:val="Footer"/>
     <w:uiPriority w:val="99"/>
     <w:rsid w:val="00FF527A"/>
   </w:style>
-  <w:style w:type="paragraph" w:styleId="Verzeichnis5">
+  <w:style w:type="paragraph" w:styleId="TOC5">
     <w:name w:val="toc 5"/>
-    <w:basedOn w:val="Standard"/>
-    <w:next w:val="Standard"/>
+    <w:basedOn w:val="Normal"/>
+    <w:next w:val="Normal"/>
     <w:autoRedefine/>
     <w:uiPriority w:val="39"/>
     <w:semiHidden/>
@@ -8732,9 +8815,9 @@
       <w:ind w:left="840"/>
     </w:pPr>
   </w:style>
-  <w:style w:type="table" w:styleId="Tabellenraster">
+  <w:style w:type="table" w:styleId="TableGrid">
     <w:name w:val="Table Grid"/>
-    <w:basedOn w:val="NormaleTabelle"/>
+    <w:basedOn w:val="TableNormal"/>
     <w:uiPriority w:val="39"/>
     <w:rsid w:val="00DD6D9C"/>
     <w:pPr>
@@ -9020,7 +9103,7 @@
 </file>
 
 <file path=customXml/itemProps1.xml><?xml version="1.0" encoding="utf-8"?>
-<ds:datastoreItem xmlns:ds="http://schemas.openxmlformats.org/officeDocument/2006/customXml" ds:itemID="{A18773E4-2421-4FB7-840E-C3FCD6504689}">
+<ds:datastoreItem xmlns:ds="http://schemas.openxmlformats.org/officeDocument/2006/customXml" ds:itemID="{64390112-3ABB-4A06-B860-679CC97F4266}">
   <ds:schemaRefs>
     <ds:schemaRef ds:uri="http://schemas.openxmlformats.org/officeDocument/2006/bibliography"/>
   </ds:schemaRefs>

--- a/M133_Projektdokumentation.docx
+++ b/M133_Projektdokumentation.docx
@@ -26,7 +26,7 @@
             <mc:AlternateContent>
               <mc:Choice Requires="wpg">
                 <w:drawing>
-                  <wp:anchor distT="0" distB="0" distL="114300" distR="114300" simplePos="0" relativeHeight="251659264" behindDoc="1" locked="0" layoutInCell="1" allowOverlap="1">
+                  <wp:anchor distT="0" distB="0" distL="114300" distR="114300" simplePos="0" relativeHeight="251659264" behindDoc="1" locked="0" layoutInCell="1" allowOverlap="1" wp14:anchorId="405A9A90" wp14:editId="6EE85117">
                     <wp:simplePos x="0" y="0"/>
                     <wp:positionH relativeFrom="page">
                       <wp:align>center</wp:align>
@@ -139,11 +139,10 @@
                                     <w:dataBinding w:prefixMappings="xmlns:ns0='http://purl.org/dc/elements/1.1/' xmlns:ns1='http://schemas.openxmlformats.org/package/2006/metadata/core-properties' " w:xpath="/ns1:coreProperties[1]/ns0:creator[1]" w:storeItemID="{6C3C8BC8-F283-45AE-878A-BAB7291924A1}"/>
                                     <w:text/>
                                   </w:sdtPr>
-                                  <w:sdtEndPr/>
                                   <w:sdtContent>
                                     <w:p>
                                       <w:pPr>
-                                        <w:pStyle w:val="NoSpacing"/>
+                                        <w:pStyle w:val="KeinLeerraum"/>
                                         <w:spacing w:before="120"/>
                                         <w:jc w:val="center"/>
                                         <w:rPr>
@@ -154,20 +153,14 @@
                                         <w:rPr>
                                           <w:color w:val="FFFFFF" w:themeColor="background1"/>
                                         </w:rPr>
-                                        <w:t xml:space="preserve">Tatyana Merlo – Natalie Stalder – </w:t>
-                                      </w:r>
-                                      <w:r>
-                                        <w:rPr>
-                                          <w:color w:val="FFFFFF" w:themeColor="background1"/>
-                                        </w:rPr>
-                                        <w:t>Nadja Stadelmann</w:t>
+                                        <w:t>Tatyana Merlo – Natalie Stalder – Nadja Stadelmann</w:t>
                                       </w:r>
                                     </w:p>
                                   </w:sdtContent>
                                 </w:sdt>
                                 <w:p>
                                   <w:pPr>
-                                    <w:pStyle w:val="NoSpacing"/>
+                                    <w:pStyle w:val="KeinLeerraum"/>
                                     <w:spacing w:before="120"/>
                                     <w:jc w:val="center"/>
                                     <w:rPr>
@@ -187,7 +180,6 @@
                                       <w:dataBinding w:prefixMappings="xmlns:ns0='http://schemas.openxmlformats.org/officeDocument/2006/extended-properties' " w:xpath="/ns0:Properties[1]/ns0:Company[1]" w:storeItemID="{6668398D-A668-4E3E-A5EB-62B293D839F1}"/>
                                       <w:text/>
                                     </w:sdtPr>
-                                    <w:sdtEndPr/>
                                     <w:sdtContent>
                                       <w:r>
                                         <w:rPr>
@@ -217,7 +209,6 @@
                                       <w:dataBinding w:prefixMappings="xmlns:ns0='http://schemas.microsoft.com/office/2006/coverPageProps' " w:xpath="/ns0:CoverPageProperties[1]/ns0:CompanyAddress[1]" w:storeItemID="{55AF091B-3C7A-41E3-B477-F2FDAA23CFDA}"/>
                                       <w:text/>
                                     </w:sdtPr>
-                                    <w:sdtEndPr/>
                                     <w:sdtContent>
                                       <w:r>
                                         <w:rPr>
@@ -274,7 +265,7 @@
                               <w:txbxContent>
                                 <w:p>
                                   <w:pPr>
-                                    <w:pStyle w:val="NoSpacing"/>
+                                    <w:pStyle w:val="KeinLeerraum"/>
                                     <w:jc w:val="center"/>
                                     <w:rPr>
                                       <w:color w:val="404040" w:themeColor="text1" w:themeTint="BF"/>
@@ -297,7 +288,6 @@
                                       <w:dataBinding w:prefixMappings="xmlns:ns0='http://purl.org/dc/elements/1.1/' xmlns:ns1='http://schemas.openxmlformats.org/package/2006/metadata/core-properties' " w:xpath="/ns1:coreProperties[1]/ns0:title[1]" w:storeItemID="{6C3C8BC8-F283-45AE-878A-BAB7291924A1}"/>
                                       <w:text/>
                                     </w:sdtPr>
-                                    <w:sdtEndPr/>
                                     <w:sdtContent>
                                       <w:r>
                                         <w:rPr>
@@ -307,17 +297,7 @@
                                           <w:sz w:val="72"/>
                                           <w:szCs w:val="72"/>
                                         </w:rPr>
-                                        <w:t>Travel</w:t>
-                                      </w:r>
-                                      <w:r>
-                                        <w:rPr>
-                                          <w:rFonts w:asciiTheme="majorHAnsi" w:eastAsiaTheme="majorEastAsia" w:hAnsiTheme="majorHAnsi" w:cstheme="majorBidi"/>
-                                          <w:caps/>
-                                          <w:color w:val="6F6F6F" w:themeColor="accent1"/>
-                                          <w:sz w:val="72"/>
-                                          <w:szCs w:val="72"/>
-                                        </w:rPr>
-                                        <w:t>ling I</w:t>
+                                        <w:t>Travelling I</w:t>
                                       </w:r>
                                     </w:sdtContent>
                                   </w:sdt>
@@ -332,7 +312,7 @@
                                 </w:p>
                                 <w:p>
                                   <w:pPr>
-                                    <w:pStyle w:val="NoSpacing"/>
+                                    <w:pStyle w:val="KeinLeerraum"/>
                                     <w:jc w:val="center"/>
                                     <w:rPr>
                                       <w:rFonts w:asciiTheme="majorHAnsi" w:eastAsiaTheme="majorEastAsia" w:hAnsiTheme="majorHAnsi" w:cstheme="majorBidi"/>
@@ -374,7 +354,7 @@
               </mc:Choice>
               <mc:Fallback>
                 <w:pict>
-                  <v:group id="Gruppe 193" o:spid="_x0000_s1026" style="position:absolute;margin-left:0;margin-top:0;width:540.55pt;height:718.4pt;z-index:-251657216;mso-width-percent:882;mso-height-percent:909;mso-position-horizontal:center;mso-position-horizontal-relative:page;mso-position-vertical:center;mso-position-vertical-relative:page;mso-width-percent:882;mso-height-percent:909" coordsize="68648,91235" o:gfxdata="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">
+                  <v:group w14:anchorId="405A9A90" id="Gruppe 193" o:spid="_x0000_s1026" style="position:absolute;margin-left:0;margin-top:0;width:540.55pt;height:718.4pt;z-index:-251657216;mso-width-percent:882;mso-height-percent:909;mso-position-horizontal:center;mso-position-horizontal-relative:page;mso-position-vertical:center;mso-position-vertical-relative:page;mso-width-percent:882;mso-height-percent:909" coordsize="68648,91235" o:gfxdata="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">
                     <v:rect id="Rechteck 194" o:spid="_x0000_s1027" style="position:absolute;width:68580;height:13716;visibility:visible;mso-wrap-style:square;v-text-anchor:middle" o:gfxdata="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" fillcolor="#6f6f6f [3204]" stroked="f" strokeweight="1.5pt">
                       <v:stroke endcap="round"/>
                     </v:rect>
@@ -393,11 +373,10 @@
                               <w:dataBinding w:prefixMappings="xmlns:ns0='http://purl.org/dc/elements/1.1/' xmlns:ns1='http://schemas.openxmlformats.org/package/2006/metadata/core-properties' " w:xpath="/ns1:coreProperties[1]/ns0:creator[1]" w:storeItemID="{6C3C8BC8-F283-45AE-878A-BAB7291924A1}"/>
                               <w:text/>
                             </w:sdtPr>
-                            <w:sdtEndPr/>
                             <w:sdtContent>
                               <w:p>
                                 <w:pPr>
-                                  <w:pStyle w:val="NoSpacing"/>
+                                  <w:pStyle w:val="KeinLeerraum"/>
                                   <w:spacing w:before="120"/>
                                   <w:jc w:val="center"/>
                                   <w:rPr>
@@ -408,20 +387,14 @@
                                   <w:rPr>
                                     <w:color w:val="FFFFFF" w:themeColor="background1"/>
                                   </w:rPr>
-                                  <w:t xml:space="preserve">Tatyana Merlo – Natalie Stalder – </w:t>
-                                </w:r>
-                                <w:r>
-                                  <w:rPr>
-                                    <w:color w:val="FFFFFF" w:themeColor="background1"/>
-                                  </w:rPr>
-                                  <w:t>Nadja Stadelmann</w:t>
+                                  <w:t>Tatyana Merlo – Natalie Stalder – Nadja Stadelmann</w:t>
                                 </w:r>
                               </w:p>
                             </w:sdtContent>
                           </w:sdt>
                           <w:p>
                             <w:pPr>
-                              <w:pStyle w:val="NoSpacing"/>
+                              <w:pStyle w:val="KeinLeerraum"/>
                               <w:spacing w:before="120"/>
                               <w:jc w:val="center"/>
                               <w:rPr>
@@ -441,7 +414,6 @@
                                 <w:dataBinding w:prefixMappings="xmlns:ns0='http://schemas.openxmlformats.org/officeDocument/2006/extended-properties' " w:xpath="/ns0:Properties[1]/ns0:Company[1]" w:storeItemID="{6668398D-A668-4E3E-A5EB-62B293D839F1}"/>
                                 <w:text/>
                               </w:sdtPr>
-                              <w:sdtEndPr/>
                               <w:sdtContent>
                                 <w:r>
                                   <w:rPr>
@@ -471,7 +443,6 @@
                                 <w:dataBinding w:prefixMappings="xmlns:ns0='http://schemas.microsoft.com/office/2006/coverPageProps' " w:xpath="/ns0:CoverPageProperties[1]/ns0:CompanyAddress[1]" w:storeItemID="{55AF091B-3C7A-41E3-B477-F2FDAA23CFDA}"/>
                                 <w:text/>
                               </w:sdtPr>
-                              <w:sdtEndPr/>
                               <w:sdtContent>
                                 <w:r>
                                   <w:rPr>
@@ -494,7 +465,7 @@
                         <w:txbxContent>
                           <w:p>
                             <w:pPr>
-                              <w:pStyle w:val="NoSpacing"/>
+                              <w:pStyle w:val="KeinLeerraum"/>
                               <w:jc w:val="center"/>
                               <w:rPr>
                                 <w:color w:val="404040" w:themeColor="text1" w:themeTint="BF"/>
@@ -517,7 +488,6 @@
                                 <w:dataBinding w:prefixMappings="xmlns:ns0='http://purl.org/dc/elements/1.1/' xmlns:ns1='http://schemas.openxmlformats.org/package/2006/metadata/core-properties' " w:xpath="/ns1:coreProperties[1]/ns0:title[1]" w:storeItemID="{6C3C8BC8-F283-45AE-878A-BAB7291924A1}"/>
                                 <w:text/>
                               </w:sdtPr>
-                              <w:sdtEndPr/>
                               <w:sdtContent>
                                 <w:r>
                                   <w:rPr>
@@ -527,17 +497,7 @@
                                     <w:sz w:val="72"/>
                                     <w:szCs w:val="72"/>
                                   </w:rPr>
-                                  <w:t>Travel</w:t>
-                                </w:r>
-                                <w:r>
-                                  <w:rPr>
-                                    <w:rFonts w:asciiTheme="majorHAnsi" w:eastAsiaTheme="majorEastAsia" w:hAnsiTheme="majorHAnsi" w:cstheme="majorBidi"/>
-                                    <w:caps/>
-                                    <w:color w:val="6F6F6F" w:themeColor="accent1"/>
-                                    <w:sz w:val="72"/>
-                                    <w:szCs w:val="72"/>
-                                  </w:rPr>
-                                  <w:t>ling I</w:t>
+                                  <w:t>Travelling I</w:t>
                                 </w:r>
                               </w:sdtContent>
                             </w:sdt>
@@ -552,7 +512,7 @@
                           </w:p>
                           <w:p>
                             <w:pPr>
-                              <w:pStyle w:val="NoSpacing"/>
+                              <w:pStyle w:val="KeinLeerraum"/>
                               <w:jc w:val="center"/>
                               <w:rPr>
                                 <w:rFonts w:asciiTheme="majorHAnsi" w:eastAsiaTheme="majorEastAsia" w:hAnsiTheme="majorHAnsi" w:cstheme="majorBidi"/>
@@ -611,10 +571,10 @@
     </w:sdt>
     <w:p>
       <w:pPr>
-        <w:pStyle w:val="Heading1"/>
+        <w:pStyle w:val="berschrift1"/>
       </w:pPr>
       <w:bookmarkStart w:id="0" w:name="_Toc488820837"/>
-      <w:bookmarkStart w:id="1" w:name="_Toc494377893"/>
+      <w:bookmarkStart w:id="1" w:name="_Toc497118050"/>
       <w:r>
         <w:lastRenderedPageBreak/>
         <w:t>Einleitung</w:t>
@@ -622,55 +582,56 @@
       <w:bookmarkEnd w:id="0"/>
       <w:bookmarkEnd w:id="1"/>
     </w:p>
+    <w:p>
+      <w:r>
+        <w:t>Bei einer Diskussion über unsere bisherigen Reiseziele ist uns aufgefallen, dass es schwierig sein kann, sich an alle Orte zu erinnern, welche man bisher besucht hat. Daher kam uns die Idee, dass dies in einem Webprogramm gut ersichtlich dargestellt werden kann. Ausserdem wären die Daten so von überall her abrufbar (angenommen wir stellen die Seite online).</w:t>
+      </w:r>
+    </w:p>
+    <w:p>
+      <w:pPr>
+        <w:pStyle w:val="berschrift2"/>
+      </w:pPr>
+      <w:bookmarkStart w:id="2" w:name="_Toc496715140"/>
+      <w:bookmarkStart w:id="3" w:name="_Toc497118051"/>
+      <w:r>
+        <w:t>Systemanforderungen</w:t>
+      </w:r>
+      <w:bookmarkEnd w:id="2"/>
+      <w:bookmarkEnd w:id="3"/>
+    </w:p>
+    <w:p>
+      <w:r>
+        <w:t>Wir testen die Anwendung in Google Chrome und in Firefox. Ob die Seite in anderen Browsern ebenfalls funktioniert können wir daher nicht garantieren.</w:t>
+      </w:r>
+    </w:p>
+    <w:p>
+      <w:r>
+        <w:t>Der Webserver muss ein PHP-Interpreter installiert haben, die Browser der Clients muss JavaScript-fähig sein.</w:t>
+      </w:r>
+    </w:p>
+    <w:p>
+      <w:r>
+        <w:t>Ausserdem muss eine Verbindung vom Webserver an einen Datenbankserver vorhanden sein, damit die Daten abgespeichert und abgerufen werden können.</w:t>
+      </w:r>
+    </w:p>
+    <w:p>
+      <w:pPr>
+        <w:pStyle w:val="berschrift2"/>
+      </w:pPr>
+      <w:bookmarkStart w:id="4" w:name="_Toc496715141"/>
+      <w:bookmarkStart w:id="5" w:name="_Toc497118052"/>
+      <w:r>
+        <w:t>Dokument</w:t>
+      </w:r>
+      <w:bookmarkEnd w:id="4"/>
+      <w:bookmarkEnd w:id="5"/>
+    </w:p>
     <w:p/>
     <w:p>
       <w:pPr>
-        <w:pStyle w:val="Heading2"/>
-      </w:pPr>
-      <w:bookmarkStart w:id="2" w:name="_Toc494377894"/>
-      <w:r>
-        <w:t>Systemanforderungen</w:t>
-      </w:r>
-      <w:bookmarkEnd w:id="2"/>
-    </w:p>
-    <w:p/>
-    <w:p>
-      <w:pPr>
-        <w:pStyle w:val="Heading2"/>
-      </w:pPr>
-      <w:bookmarkStart w:id="3" w:name="_Toc494377895"/>
-      <w:r>
-        <w:t>Vorwissen</w:t>
-      </w:r>
-      <w:bookmarkEnd w:id="3"/>
-    </w:p>
-    <w:p/>
-    <w:p>
-      <w:pPr>
-        <w:pStyle w:val="Heading2"/>
-      </w:pPr>
-      <w:bookmarkStart w:id="4" w:name="_Toc494377896"/>
-      <w:r>
-        <w:t>Dokument</w:t>
-      </w:r>
-      <w:bookmarkEnd w:id="4"/>
-    </w:p>
-    <w:p>
-      <w:pPr>
-        <w:pStyle w:val="Heading3"/>
-      </w:pPr>
-      <w:bookmarkStart w:id="5" w:name="_Toc494377897"/>
-      <w:r>
-        <w:t>Grund</w:t>
-      </w:r>
-      <w:bookmarkEnd w:id="5"/>
-    </w:p>
-    <w:p/>
-    <w:p>
-      <w:pPr>
-        <w:pStyle w:val="Heading3"/>
-      </w:pPr>
-      <w:bookmarkStart w:id="6" w:name="_Toc494377898"/>
+        <w:pStyle w:val="berschrift3"/>
+      </w:pPr>
+      <w:bookmarkStart w:id="6" w:name="_Toc497118053"/>
       <w:r>
         <w:t>Aufbau</w:t>
       </w:r>
@@ -678,7 +639,7 @@
     </w:p>
     <w:p>
       <w:pPr>
-        <w:pStyle w:val="ListParagraph"/>
+        <w:pStyle w:val="Listenabsatz"/>
         <w:numPr>
           <w:ilvl w:val="0"/>
           <w:numId w:val="1"/>
@@ -690,7 +651,7 @@
     </w:p>
     <w:p>
       <w:pPr>
-        <w:pStyle w:val="ListParagraph"/>
+        <w:pStyle w:val="Listenabsatz"/>
         <w:numPr>
           <w:ilvl w:val="1"/>
           <w:numId w:val="1"/>
@@ -708,7 +669,7 @@
     </w:p>
     <w:p>
       <w:pPr>
-        <w:pStyle w:val="ListParagraph"/>
+        <w:pStyle w:val="Listenabsatz"/>
         <w:numPr>
           <w:ilvl w:val="0"/>
           <w:numId w:val="1"/>
@@ -720,7 +681,7 @@
     </w:p>
     <w:p>
       <w:pPr>
-        <w:pStyle w:val="ListParagraph"/>
+        <w:pStyle w:val="Listenabsatz"/>
         <w:numPr>
           <w:ilvl w:val="1"/>
           <w:numId w:val="1"/>
@@ -738,7 +699,7 @@
     </w:p>
     <w:p>
       <w:pPr>
-        <w:pStyle w:val="ListParagraph"/>
+        <w:pStyle w:val="Listenabsatz"/>
         <w:numPr>
           <w:ilvl w:val="0"/>
           <w:numId w:val="1"/>
@@ -750,7 +711,7 @@
     </w:p>
     <w:p>
       <w:pPr>
-        <w:pStyle w:val="ListParagraph"/>
+        <w:pStyle w:val="Listenabsatz"/>
         <w:numPr>
           <w:ilvl w:val="1"/>
           <w:numId w:val="1"/>
@@ -763,30 +724,12 @@
         <w:rPr>
           <w:sz w:val="20"/>
         </w:rPr>
-        <w:t>Detailliert</w:t>
-      </w:r>
-      <w:r>
-        <w:rPr>
-          <w:sz w:val="20"/>
-        </w:rPr>
-        <w:t xml:space="preserve">e Analyse </w:t>
-      </w:r>
-      <w:r>
-        <w:rPr>
-          <w:sz w:val="20"/>
-        </w:rPr>
-        <w:t>DB-</w:t>
-      </w:r>
-      <w:r>
-        <w:rPr>
-          <w:sz w:val="20"/>
-        </w:rPr>
-        <w:t>Design</w:t>
-      </w:r>
-    </w:p>
-    <w:p>
-      <w:pPr>
-        <w:pStyle w:val="ListParagraph"/>
+        <w:t>Detaillierte Analyse DB-Design</w:t>
+      </w:r>
+    </w:p>
+    <w:p>
+      <w:pPr>
+        <w:pStyle w:val="Listenabsatz"/>
         <w:numPr>
           <w:ilvl w:val="1"/>
           <w:numId w:val="1"/>
@@ -804,7 +747,7 @@
     </w:p>
     <w:p>
       <w:pPr>
-        <w:pStyle w:val="ListParagraph"/>
+        <w:pStyle w:val="Listenabsatz"/>
         <w:numPr>
           <w:ilvl w:val="0"/>
           <w:numId w:val="1"/>
@@ -816,7 +759,7 @@
     </w:p>
     <w:p>
       <w:pPr>
-        <w:pStyle w:val="ListParagraph"/>
+        <w:pStyle w:val="Listenabsatz"/>
         <w:numPr>
           <w:ilvl w:val="0"/>
           <w:numId w:val="1"/>
@@ -828,7 +771,7 @@
     </w:p>
     <w:p>
       <w:pPr>
-        <w:pStyle w:val="ListParagraph"/>
+        <w:pStyle w:val="Listenabsatz"/>
         <w:numPr>
           <w:ilvl w:val="1"/>
           <w:numId w:val="1"/>
@@ -860,16 +803,15 @@
     </w:p>
     <w:p>
       <w:pPr>
-        <w:pStyle w:val="TOCHeading"/>
-      </w:pPr>
-      <w:r>
-        <w:lastRenderedPageBreak/>
+        <w:pStyle w:val="Inhaltsverzeichnisberschrift"/>
+      </w:pPr>
+      <w:r>
         <w:t>Inhalt</w:t>
       </w:r>
     </w:p>
     <w:p>
       <w:pPr>
-        <w:pStyle w:val="TOC1"/>
+        <w:pStyle w:val="Verzeichnis1"/>
         <w:rPr>
           <w:rFonts w:asciiTheme="minorHAnsi" w:eastAsiaTheme="minorEastAsia" w:hAnsiTheme="minorHAnsi" w:cstheme="minorBidi"/>
           <w:color w:val="auto"/>
@@ -887,7 +829,7 @@
       <w:r>
         <w:fldChar w:fldCharType="separate"/>
       </w:r>
-      <w:hyperlink w:anchor="_Toc494377893" w:history="1">
+      <w:hyperlink w:anchor="_Toc497118050" w:history="1">
         <w:r>
           <w:rPr>
             <w:rStyle w:val="Hyperlink"/>
@@ -910,7 +852,7 @@
           <w:rPr>
             <w:webHidden/>
           </w:rPr>
-          <w:instrText xml:space="preserve"> PAGEREF _Toc494377893 \h </w:instrText>
+          <w:instrText xml:space="preserve"> PAGEREF _Toc497118050 \h </w:instrText>
         </w:r>
         <w:r>
           <w:rPr>
@@ -939,7 +881,7 @@
     </w:p>
     <w:p>
       <w:pPr>
-        <w:pStyle w:val="TOC2"/>
+        <w:pStyle w:val="Verzeichnis2"/>
         <w:rPr>
           <w:rFonts w:asciiTheme="minorHAnsi" w:eastAsiaTheme="minorEastAsia" w:hAnsiTheme="minorHAnsi" w:cstheme="minorBidi"/>
           <w:color w:val="auto"/>
@@ -947,7 +889,7 @@
           <w:lang w:eastAsia="de-CH"/>
         </w:rPr>
       </w:pPr>
-      <w:hyperlink w:anchor="_Toc494377894" w:history="1">
+      <w:hyperlink w:anchor="_Toc497118051" w:history="1">
         <w:r>
           <w:rPr>
             <w:rStyle w:val="Hyperlink"/>
@@ -970,7 +912,7 @@
           <w:rPr>
             <w:webHidden/>
           </w:rPr>
-          <w:instrText xml:space="preserve"> PAGEREF _Toc494377894 \h </w:instrText>
+          <w:instrText xml:space="preserve"> PAGEREF _Toc497118051 \h </w:instrText>
         </w:r>
         <w:r>
           <w:rPr>
@@ -999,7 +941,7 @@
     </w:p>
     <w:p>
       <w:pPr>
-        <w:pStyle w:val="TOC2"/>
+        <w:pStyle w:val="Verzeichnis2"/>
         <w:rPr>
           <w:rFonts w:asciiTheme="minorHAnsi" w:eastAsiaTheme="minorEastAsia" w:hAnsiTheme="minorHAnsi" w:cstheme="minorBidi"/>
           <w:color w:val="auto"/>
@@ -1007,12 +949,12 @@
           <w:lang w:eastAsia="de-CH"/>
         </w:rPr>
       </w:pPr>
-      <w:hyperlink w:anchor="_Toc494377895" w:history="1">
+      <w:hyperlink w:anchor="_Toc497118052" w:history="1">
         <w:r>
           <w:rPr>
             <w:rStyle w:val="Hyperlink"/>
           </w:rPr>
-          <w:t>Vorwissen</w:t>
+          <w:t>Dokument</w:t>
         </w:r>
         <w:r>
           <w:rPr>
@@ -1030,7 +972,7 @@
           <w:rPr>
             <w:webHidden/>
           </w:rPr>
-          <w:instrText xml:space="preserve"> PAGEREF _Toc494377895 \h </w:instrText>
+          <w:instrText xml:space="preserve"> PAGEREF _Toc497118052 \h </w:instrText>
         </w:r>
         <w:r>
           <w:rPr>
@@ -1059,67 +1001,7 @@
     </w:p>
     <w:p>
       <w:pPr>
-        <w:pStyle w:val="TOC2"/>
-        <w:rPr>
-          <w:rFonts w:asciiTheme="minorHAnsi" w:eastAsiaTheme="minorEastAsia" w:hAnsiTheme="minorHAnsi" w:cstheme="minorBidi"/>
-          <w:color w:val="auto"/>
-          <w:szCs w:val="22"/>
-          <w:lang w:eastAsia="de-CH"/>
-        </w:rPr>
-      </w:pPr>
-      <w:hyperlink w:anchor="_Toc494377896" w:history="1">
-        <w:r>
-          <w:rPr>
-            <w:rStyle w:val="Hyperlink"/>
-          </w:rPr>
-          <w:t>Dokument</w:t>
-        </w:r>
-        <w:r>
-          <w:rPr>
-            <w:webHidden/>
-          </w:rPr>
-          <w:tab/>
-        </w:r>
-        <w:r>
-          <w:rPr>
-            <w:webHidden/>
-          </w:rPr>
-          <w:fldChar w:fldCharType="begin"/>
-        </w:r>
-        <w:r>
-          <w:rPr>
-            <w:webHidden/>
-          </w:rPr>
-          <w:instrText xml:space="preserve"> PAGEREF _Toc494377896 \h </w:instrText>
-        </w:r>
-        <w:r>
-          <w:rPr>
-            <w:webHidden/>
-          </w:rPr>
-        </w:r>
-        <w:r>
-          <w:rPr>
-            <w:webHidden/>
-          </w:rPr>
-          <w:fldChar w:fldCharType="separate"/>
-        </w:r>
-        <w:r>
-          <w:rPr>
-            <w:webHidden/>
-          </w:rPr>
-          <w:t>1</w:t>
-        </w:r>
-        <w:r>
-          <w:rPr>
-            <w:webHidden/>
-          </w:rPr>
-          <w:fldChar w:fldCharType="end"/>
-        </w:r>
-      </w:hyperlink>
-    </w:p>
-    <w:p>
-      <w:pPr>
-        <w:pStyle w:val="TOC3"/>
+        <w:pStyle w:val="Verzeichnis3"/>
         <w:tabs>
           <w:tab w:val="right" w:pos="9062"/>
         </w:tabs>
@@ -1132,13 +1014,13 @@
           <w:lang w:eastAsia="de-CH"/>
         </w:rPr>
       </w:pPr>
-      <w:hyperlink w:anchor="_Toc494377897" w:history="1">
+      <w:hyperlink w:anchor="_Toc497118053" w:history="1">
         <w:r>
           <w:rPr>
             <w:rStyle w:val="Hyperlink"/>
             <w:noProof/>
           </w:rPr>
-          <w:t>Grund</w:t>
+          <w:t>Aufbau</w:t>
         </w:r>
         <w:r>
           <w:rPr>
@@ -1159,7 +1041,7 @@
             <w:noProof/>
             <w:webHidden/>
           </w:rPr>
-          <w:instrText xml:space="preserve"> PAGEREF _Toc494377897 \h </w:instrText>
+          <w:instrText xml:space="preserve"> PAGEREF _Toc497118053 \h </w:instrText>
         </w:r>
         <w:r>
           <w:rPr>
@@ -1192,7 +1074,189 @@
     </w:p>
     <w:p>
       <w:pPr>
-        <w:pStyle w:val="TOC3"/>
+        <w:pStyle w:val="Verzeichnis1"/>
+        <w:rPr>
+          <w:rFonts w:asciiTheme="minorHAnsi" w:eastAsiaTheme="minorEastAsia" w:hAnsiTheme="minorHAnsi" w:cstheme="minorBidi"/>
+          <w:color w:val="auto"/>
+          <w:sz w:val="22"/>
+          <w:szCs w:val="22"/>
+          <w:lang w:eastAsia="de-CH"/>
+        </w:rPr>
+      </w:pPr>
+      <w:hyperlink w:anchor="_Toc497118054" w:history="1">
+        <w:r>
+          <w:rPr>
+            <w:rStyle w:val="Hyperlink"/>
+          </w:rPr>
+          <w:t>Vision</w:t>
+        </w:r>
+        <w:r>
+          <w:rPr>
+            <w:webHidden/>
+          </w:rPr>
+          <w:tab/>
+        </w:r>
+        <w:r>
+          <w:rPr>
+            <w:webHidden/>
+          </w:rPr>
+          <w:fldChar w:fldCharType="begin"/>
+        </w:r>
+        <w:r>
+          <w:rPr>
+            <w:webHidden/>
+          </w:rPr>
+          <w:instrText xml:space="preserve"> PAGEREF _Toc497118054 \h </w:instrText>
+        </w:r>
+        <w:r>
+          <w:rPr>
+            <w:webHidden/>
+          </w:rPr>
+        </w:r>
+        <w:r>
+          <w:rPr>
+            <w:webHidden/>
+          </w:rPr>
+          <w:fldChar w:fldCharType="separate"/>
+        </w:r>
+        <w:r>
+          <w:rPr>
+            <w:webHidden/>
+          </w:rPr>
+          <w:t>3</w:t>
+        </w:r>
+        <w:r>
+          <w:rPr>
+            <w:webHidden/>
+          </w:rPr>
+          <w:fldChar w:fldCharType="end"/>
+        </w:r>
+      </w:hyperlink>
+    </w:p>
+    <w:p>
+      <w:pPr>
+        <w:pStyle w:val="Verzeichnis1"/>
+        <w:rPr>
+          <w:rFonts w:asciiTheme="minorHAnsi" w:eastAsiaTheme="minorEastAsia" w:hAnsiTheme="minorHAnsi" w:cstheme="minorBidi"/>
+          <w:color w:val="auto"/>
+          <w:sz w:val="22"/>
+          <w:szCs w:val="22"/>
+          <w:lang w:eastAsia="de-CH"/>
+        </w:rPr>
+      </w:pPr>
+      <w:hyperlink w:anchor="_Toc497118055" w:history="1">
+        <w:r>
+          <w:rPr>
+            <w:rStyle w:val="Hyperlink"/>
+          </w:rPr>
+          <w:t>Analyse</w:t>
+        </w:r>
+        <w:r>
+          <w:rPr>
+            <w:webHidden/>
+          </w:rPr>
+          <w:tab/>
+        </w:r>
+        <w:r>
+          <w:rPr>
+            <w:webHidden/>
+          </w:rPr>
+          <w:fldChar w:fldCharType="begin"/>
+        </w:r>
+        <w:r>
+          <w:rPr>
+            <w:webHidden/>
+          </w:rPr>
+          <w:instrText xml:space="preserve"> PAGEREF _Toc497118055 \h </w:instrText>
+        </w:r>
+        <w:r>
+          <w:rPr>
+            <w:webHidden/>
+          </w:rPr>
+        </w:r>
+        <w:r>
+          <w:rPr>
+            <w:webHidden/>
+          </w:rPr>
+          <w:fldChar w:fldCharType="separate"/>
+        </w:r>
+        <w:r>
+          <w:rPr>
+            <w:webHidden/>
+          </w:rPr>
+          <w:t>4</w:t>
+        </w:r>
+        <w:r>
+          <w:rPr>
+            <w:webHidden/>
+          </w:rPr>
+          <w:fldChar w:fldCharType="end"/>
+        </w:r>
+      </w:hyperlink>
+    </w:p>
+    <w:p>
+      <w:pPr>
+        <w:pStyle w:val="Verzeichnis2"/>
+        <w:rPr>
+          <w:rFonts w:asciiTheme="minorHAnsi" w:eastAsiaTheme="minorEastAsia" w:hAnsiTheme="minorHAnsi" w:cstheme="minorBidi"/>
+          <w:color w:val="auto"/>
+          <w:szCs w:val="22"/>
+          <w:lang w:eastAsia="de-CH"/>
+        </w:rPr>
+      </w:pPr>
+      <w:hyperlink w:anchor="_Toc497118056" w:history="1">
+        <w:r>
+          <w:rPr>
+            <w:rStyle w:val="Hyperlink"/>
+          </w:rPr>
+          <w:t>Anforderungen</w:t>
+        </w:r>
+        <w:r>
+          <w:rPr>
+            <w:webHidden/>
+          </w:rPr>
+          <w:tab/>
+        </w:r>
+        <w:r>
+          <w:rPr>
+            <w:webHidden/>
+          </w:rPr>
+          <w:fldChar w:fldCharType="begin"/>
+        </w:r>
+        <w:r>
+          <w:rPr>
+            <w:webHidden/>
+          </w:rPr>
+          <w:instrText xml:space="preserve"> PAGEREF _Toc497118056 \h </w:instrText>
+        </w:r>
+        <w:r>
+          <w:rPr>
+            <w:webHidden/>
+          </w:rPr>
+        </w:r>
+        <w:r>
+          <w:rPr>
+            <w:webHidden/>
+          </w:rPr>
+          <w:fldChar w:fldCharType="separate"/>
+        </w:r>
+        <w:r>
+          <w:rPr>
+            <w:webHidden/>
+          </w:rPr>
+          <w:t>4</w:t>
+        </w:r>
+        <w:r>
+          <w:rPr>
+            <w:webHidden/>
+          </w:rPr>
+          <w:fldChar w:fldCharType="end"/>
+        </w:r>
+      </w:hyperlink>
+    </w:p>
+    <w:p>
+      <w:pPr>
+        <w:pStyle w:val="Verzeichnis3"/>
         <w:tabs>
           <w:tab w:val="right" w:pos="9062"/>
         </w:tabs>
@@ -1205,13 +1269,13 @@
           <w:lang w:eastAsia="de-CH"/>
         </w:rPr>
       </w:pPr>
-      <w:hyperlink w:anchor="_Toc494377898" w:history="1">
+      <w:hyperlink w:anchor="_Toc497118057" w:history="1">
         <w:r>
           <w:rPr>
             <w:rStyle w:val="Hyperlink"/>
             <w:noProof/>
           </w:rPr>
-          <w:t>Aufbau</w:t>
+          <w:t>Must have</w:t>
         </w:r>
         <w:r>
           <w:rPr>
@@ -1232,7 +1296,7 @@
             <w:noProof/>
             <w:webHidden/>
           </w:rPr>
-          <w:instrText xml:space="preserve"> PAGEREF _Toc494377898 \h </w:instrText>
+          <w:instrText xml:space="preserve"> PAGEREF _Toc497118057 \h </w:instrText>
         </w:r>
         <w:r>
           <w:rPr>
@@ -1252,7 +1316,7 @@
             <w:noProof/>
             <w:webHidden/>
           </w:rPr>
-          <w:t>1</w:t>
+          <w:t>4</w:t>
         </w:r>
         <w:r>
           <w:rPr>
@@ -1265,7 +1329,127 @@
     </w:p>
     <w:p>
       <w:pPr>
-        <w:pStyle w:val="TOC1"/>
+        <w:pStyle w:val="Verzeichnis2"/>
+        <w:rPr>
+          <w:rFonts w:asciiTheme="minorHAnsi" w:eastAsiaTheme="minorEastAsia" w:hAnsiTheme="minorHAnsi" w:cstheme="minorBidi"/>
+          <w:color w:val="auto"/>
+          <w:szCs w:val="22"/>
+          <w:lang w:eastAsia="de-CH"/>
+        </w:rPr>
+      </w:pPr>
+      <w:hyperlink w:anchor="_Toc497118058" w:history="1">
+        <w:r>
+          <w:rPr>
+            <w:rStyle w:val="Hyperlink"/>
+          </w:rPr>
+          <w:t>Nice to have</w:t>
+        </w:r>
+        <w:r>
+          <w:rPr>
+            <w:webHidden/>
+          </w:rPr>
+          <w:tab/>
+        </w:r>
+        <w:r>
+          <w:rPr>
+            <w:webHidden/>
+          </w:rPr>
+          <w:fldChar w:fldCharType="begin"/>
+        </w:r>
+        <w:r>
+          <w:rPr>
+            <w:webHidden/>
+          </w:rPr>
+          <w:instrText xml:space="preserve"> PAGEREF _Toc497118058 \h </w:instrText>
+        </w:r>
+        <w:r>
+          <w:rPr>
+            <w:webHidden/>
+          </w:rPr>
+        </w:r>
+        <w:r>
+          <w:rPr>
+            <w:webHidden/>
+          </w:rPr>
+          <w:fldChar w:fldCharType="separate"/>
+        </w:r>
+        <w:r>
+          <w:rPr>
+            <w:webHidden/>
+          </w:rPr>
+          <w:t>4</w:t>
+        </w:r>
+        <w:r>
+          <w:rPr>
+            <w:webHidden/>
+          </w:rPr>
+          <w:fldChar w:fldCharType="end"/>
+        </w:r>
+      </w:hyperlink>
+    </w:p>
+    <w:p>
+      <w:pPr>
+        <w:pStyle w:val="Verzeichnis2"/>
+        <w:rPr>
+          <w:rFonts w:asciiTheme="minorHAnsi" w:eastAsiaTheme="minorEastAsia" w:hAnsiTheme="minorHAnsi" w:cstheme="minorBidi"/>
+          <w:color w:val="auto"/>
+          <w:szCs w:val="22"/>
+          <w:lang w:eastAsia="de-CH"/>
+        </w:rPr>
+      </w:pPr>
+      <w:hyperlink w:anchor="_Toc497118059" w:history="1">
+        <w:r>
+          <w:rPr>
+            <w:rStyle w:val="Hyperlink"/>
+          </w:rPr>
+          <w:t>Use Cases</w:t>
+        </w:r>
+        <w:r>
+          <w:rPr>
+            <w:webHidden/>
+          </w:rPr>
+          <w:tab/>
+        </w:r>
+        <w:r>
+          <w:rPr>
+            <w:webHidden/>
+          </w:rPr>
+          <w:fldChar w:fldCharType="begin"/>
+        </w:r>
+        <w:r>
+          <w:rPr>
+            <w:webHidden/>
+          </w:rPr>
+          <w:instrText xml:space="preserve"> PAGEREF _Toc497118059 \h </w:instrText>
+        </w:r>
+        <w:r>
+          <w:rPr>
+            <w:webHidden/>
+          </w:rPr>
+        </w:r>
+        <w:r>
+          <w:rPr>
+            <w:webHidden/>
+          </w:rPr>
+          <w:fldChar w:fldCharType="separate"/>
+        </w:r>
+        <w:r>
+          <w:rPr>
+            <w:webHidden/>
+          </w:rPr>
+          <w:t>4</w:t>
+        </w:r>
+        <w:r>
+          <w:rPr>
+            <w:webHidden/>
+          </w:rPr>
+          <w:fldChar w:fldCharType="end"/>
+        </w:r>
+      </w:hyperlink>
+    </w:p>
+    <w:p>
+      <w:pPr>
+        <w:pStyle w:val="Verzeichnis1"/>
         <w:rPr>
           <w:rFonts w:asciiTheme="minorHAnsi" w:eastAsiaTheme="minorEastAsia" w:hAnsiTheme="minorHAnsi" w:cstheme="minorBidi"/>
           <w:color w:val="auto"/>
@@ -1274,12 +1458,12 @@
           <w:lang w:eastAsia="de-CH"/>
         </w:rPr>
       </w:pPr>
-      <w:hyperlink w:anchor="_Toc494377899" w:history="1">
+      <w:hyperlink w:anchor="_Toc497118060" w:history="1">
         <w:r>
           <w:rPr>
             <w:rStyle w:val="Hyperlink"/>
           </w:rPr>
-          <w:t>Vision</w:t>
+          <w:t>Design</w:t>
         </w:r>
         <w:r>
           <w:rPr>
@@ -1297,7 +1481,7 @@
           <w:rPr>
             <w:webHidden/>
           </w:rPr>
-          <w:instrText xml:space="preserve"> PAGEREF _Toc494377899 \h </w:instrText>
+          <w:instrText xml:space="preserve"> PAGEREF _Toc497118060 \h </w:instrText>
         </w:r>
         <w:r>
           <w:rPr>
@@ -1314,7 +1498,7 @@
           <w:rPr>
             <w:webHidden/>
           </w:rPr>
-          <w:t>3</w:t>
+          <w:t>8</w:t>
         </w:r>
         <w:r>
           <w:rPr>
@@ -1326,68 +1510,7 @@
     </w:p>
     <w:p>
       <w:pPr>
-        <w:pStyle w:val="TOC1"/>
-        <w:rPr>
-          <w:rFonts w:asciiTheme="minorHAnsi" w:eastAsiaTheme="minorEastAsia" w:hAnsiTheme="minorHAnsi" w:cstheme="minorBidi"/>
-          <w:color w:val="auto"/>
-          <w:sz w:val="22"/>
-          <w:szCs w:val="22"/>
-          <w:lang w:eastAsia="de-CH"/>
-        </w:rPr>
-      </w:pPr>
-      <w:hyperlink w:anchor="_Toc494377900" w:history="1">
-        <w:r>
-          <w:rPr>
-            <w:rStyle w:val="Hyperlink"/>
-          </w:rPr>
-          <w:t>Analyse</w:t>
-        </w:r>
-        <w:r>
-          <w:rPr>
-            <w:webHidden/>
-          </w:rPr>
-          <w:tab/>
-        </w:r>
-        <w:r>
-          <w:rPr>
-            <w:webHidden/>
-          </w:rPr>
-          <w:fldChar w:fldCharType="begin"/>
-        </w:r>
-        <w:r>
-          <w:rPr>
-            <w:webHidden/>
-          </w:rPr>
-          <w:instrText xml:space="preserve"> PAGEREF _Toc494377900 \h </w:instrText>
-        </w:r>
-        <w:r>
-          <w:rPr>
-            <w:webHidden/>
-          </w:rPr>
-        </w:r>
-        <w:r>
-          <w:rPr>
-            <w:webHidden/>
-          </w:rPr>
-          <w:fldChar w:fldCharType="separate"/>
-        </w:r>
-        <w:r>
-          <w:rPr>
-            <w:webHidden/>
-          </w:rPr>
-          <w:t>4</w:t>
-        </w:r>
-        <w:r>
-          <w:rPr>
-            <w:webHidden/>
-          </w:rPr>
-          <w:fldChar w:fldCharType="end"/>
-        </w:r>
-      </w:hyperlink>
-    </w:p>
-    <w:p>
-      <w:pPr>
-        <w:pStyle w:val="TOC2"/>
+        <w:pStyle w:val="Verzeichnis2"/>
         <w:rPr>
           <w:rFonts w:asciiTheme="minorHAnsi" w:eastAsiaTheme="minorEastAsia" w:hAnsiTheme="minorHAnsi" w:cstheme="minorBidi"/>
           <w:color w:val="auto"/>
@@ -1395,12 +1518,12 @@
           <w:lang w:eastAsia="de-CH"/>
         </w:rPr>
       </w:pPr>
-      <w:hyperlink w:anchor="_Toc494377901" w:history="1">
+      <w:hyperlink w:anchor="_Toc497118061" w:history="1">
         <w:r>
           <w:rPr>
             <w:rStyle w:val="Hyperlink"/>
           </w:rPr>
-          <w:t>Anforderungen</w:t>
+          <w:t>DB</w:t>
         </w:r>
         <w:r>
           <w:rPr>
@@ -1418,7 +1541,7 @@
           <w:rPr>
             <w:webHidden/>
           </w:rPr>
-          <w:instrText xml:space="preserve"> PAGEREF _Toc494377901 \h </w:instrText>
+          <w:instrText xml:space="preserve"> PAGEREF _Toc497118061 \h </w:instrText>
         </w:r>
         <w:r>
           <w:rPr>
@@ -1435,7 +1558,7 @@
           <w:rPr>
             <w:webHidden/>
           </w:rPr>
-          <w:t>4</w:t>
+          <w:t>8</w:t>
         </w:r>
         <w:r>
           <w:rPr>
@@ -1447,7 +1570,7 @@
     </w:p>
     <w:p>
       <w:pPr>
-        <w:pStyle w:val="TOC3"/>
+        <w:pStyle w:val="Verzeichnis3"/>
         <w:tabs>
           <w:tab w:val="right" w:pos="9062"/>
         </w:tabs>
@@ -1460,13 +1583,13 @@
           <w:lang w:eastAsia="de-CH"/>
         </w:rPr>
       </w:pPr>
-      <w:hyperlink w:anchor="_Toc494377902" w:history="1">
+      <w:hyperlink w:anchor="_Toc497118062" w:history="1">
         <w:r>
           <w:rPr>
             <w:rStyle w:val="Hyperlink"/>
             <w:noProof/>
           </w:rPr>
-          <w:t>Must have</w:t>
+          <w:t>Tabellenbeschrieb</w:t>
         </w:r>
         <w:r>
           <w:rPr>
@@ -1487,7 +1610,7 @@
             <w:noProof/>
             <w:webHidden/>
           </w:rPr>
-          <w:instrText xml:space="preserve"> PAGEREF _Toc494377902 \h </w:instrText>
+          <w:instrText xml:space="preserve"> PAGEREF _Toc497118062 \h </w:instrText>
         </w:r>
         <w:r>
           <w:rPr>
@@ -1507,7 +1630,7 @@
             <w:noProof/>
             <w:webHidden/>
           </w:rPr>
-          <w:t>4</w:t>
+          <w:t>8</w:t>
         </w:r>
         <w:r>
           <w:rPr>
@@ -1520,179 +1643,70 @@
     </w:p>
     <w:p>
       <w:pPr>
-        <w:pStyle w:val="TOC2"/>
+        <w:pStyle w:val="Verzeichnis4"/>
+        <w:tabs>
+          <w:tab w:val="right" w:pos="9062"/>
+        </w:tabs>
         <w:rPr>
           <w:rFonts w:asciiTheme="minorHAnsi" w:eastAsiaTheme="minorEastAsia" w:hAnsiTheme="minorHAnsi" w:cstheme="minorBidi"/>
-          <w:color w:val="auto"/>
-          <w:szCs w:val="22"/>
-          <w:lang w:eastAsia="de-CH"/>
-        </w:rPr>
-      </w:pPr>
-      <w:hyperlink w:anchor="_Toc494377903" w:history="1">
-        <w:r>
-          <w:rPr>
-            <w:rStyle w:val="Hyperlink"/>
-          </w:rPr>
-          <w:t>Nice to have</w:t>
-        </w:r>
-        <w:r>
-          <w:rPr>
-            <w:webHidden/>
-          </w:rPr>
-          <w:tab/>
-        </w:r>
-        <w:r>
-          <w:rPr>
-            <w:webHidden/>
-          </w:rPr>
-          <w:fldChar w:fldCharType="begin"/>
-        </w:r>
-        <w:r>
-          <w:rPr>
-            <w:webHidden/>
-          </w:rPr>
-          <w:instrText xml:space="preserve"> PAGEREF _Toc494377903 \h </w:instrText>
-        </w:r>
-        <w:r>
-          <w:rPr>
-            <w:webHidden/>
-          </w:rPr>
-        </w:r>
-        <w:r>
-          <w:rPr>
-            <w:webHidden/>
-          </w:rPr>
-          <w:fldChar w:fldCharType="separate"/>
-        </w:r>
-        <w:r>
-          <w:rPr>
-            <w:webHidden/>
-          </w:rPr>
-          <w:t>4</w:t>
-        </w:r>
-        <w:r>
-          <w:rPr>
-            <w:webHidden/>
-          </w:rPr>
-          <w:fldChar w:fldCharType="end"/>
-        </w:r>
-      </w:hyperlink>
-    </w:p>
-    <w:p>
-      <w:pPr>
-        <w:pStyle w:val="TOC2"/>
-        <w:rPr>
-          <w:rFonts w:asciiTheme="minorHAnsi" w:eastAsiaTheme="minorEastAsia" w:hAnsiTheme="minorHAnsi" w:cstheme="minorBidi"/>
-          <w:color w:val="auto"/>
-          <w:szCs w:val="22"/>
-          <w:lang w:eastAsia="de-CH"/>
-        </w:rPr>
-      </w:pPr>
-      <w:hyperlink w:anchor="_Toc494377904" w:history="1">
-        <w:r>
-          <w:rPr>
-            <w:rStyle w:val="Hyperlink"/>
-          </w:rPr>
-          <w:t>Use Cases</w:t>
-        </w:r>
-        <w:r>
-          <w:rPr>
-            <w:webHidden/>
-          </w:rPr>
-          <w:tab/>
-        </w:r>
-        <w:r>
-          <w:rPr>
-            <w:webHidden/>
-          </w:rPr>
-          <w:fldChar w:fldCharType="begin"/>
-        </w:r>
-        <w:r>
-          <w:rPr>
-            <w:webHidden/>
-          </w:rPr>
-          <w:instrText xml:space="preserve"> PAGEREF _Toc494377904 \h </w:instrText>
-        </w:r>
-        <w:r>
-          <w:rPr>
-            <w:webHidden/>
-          </w:rPr>
-        </w:r>
-        <w:r>
-          <w:rPr>
-            <w:webHidden/>
-          </w:rPr>
-          <w:fldChar w:fldCharType="separate"/>
-        </w:r>
-        <w:r>
-          <w:rPr>
-            <w:webHidden/>
-          </w:rPr>
-          <w:t>4</w:t>
-        </w:r>
-        <w:r>
-          <w:rPr>
-            <w:webHidden/>
-          </w:rPr>
-          <w:fldChar w:fldCharType="end"/>
-        </w:r>
-      </w:hyperlink>
-    </w:p>
-    <w:p>
-      <w:pPr>
-        <w:pStyle w:val="TOC1"/>
-        <w:rPr>
-          <w:rFonts w:asciiTheme="minorHAnsi" w:eastAsiaTheme="minorEastAsia" w:hAnsiTheme="minorHAnsi" w:cstheme="minorBidi"/>
-          <w:color w:val="auto"/>
+          <w:noProof/>
           <w:sz w:val="22"/>
           <w:szCs w:val="22"/>
           <w:lang w:eastAsia="de-CH"/>
         </w:rPr>
       </w:pPr>
-      <w:hyperlink w:anchor="_Toc494377905" w:history="1">
+      <w:hyperlink w:anchor="_Toc497118063" w:history="1">
         <w:r>
           <w:rPr>
             <w:rStyle w:val="Hyperlink"/>
-          </w:rPr>
-          <w:t>Design</w:t>
-        </w:r>
-        <w:r>
-          <w:rPr>
+            <w:noProof/>
+          </w:rPr>
+          <w:t>User</w:t>
+        </w:r>
+        <w:r>
+          <w:rPr>
+            <w:noProof/>
             <w:webHidden/>
           </w:rPr>
           <w:tab/>
         </w:r>
         <w:r>
           <w:rPr>
+            <w:noProof/>
             <w:webHidden/>
           </w:rPr>
           <w:fldChar w:fldCharType="begin"/>
         </w:r>
         <w:r>
           <w:rPr>
-            <w:webHidden/>
-          </w:rPr>
-          <w:instrText xml:space="preserve"> PAGEREF _Toc494377905 \h </w:instrText>
-        </w:r>
-        <w:r>
-          <w:rPr>
-            <w:webHidden/>
-          </w:rPr>
-        </w:r>
-        <w:r>
-          <w:rPr>
+            <w:noProof/>
+            <w:webHidden/>
+          </w:rPr>
+          <w:instrText xml:space="preserve"> PAGEREF _Toc497118063 \h </w:instrText>
+        </w:r>
+        <w:r>
+          <w:rPr>
+            <w:noProof/>
+            <w:webHidden/>
+          </w:rPr>
+        </w:r>
+        <w:r>
+          <w:rPr>
+            <w:noProof/>
             <w:webHidden/>
           </w:rPr>
           <w:fldChar w:fldCharType="separate"/>
         </w:r>
         <w:r>
           <w:rPr>
-            <w:webHidden/>
-          </w:rPr>
-          <w:t>5</w:t>
-        </w:r>
-        <w:r>
-          <w:rPr>
+            <w:noProof/>
+            <w:webHidden/>
+          </w:rPr>
+          <w:t>8</w:t>
+        </w:r>
+        <w:r>
+          <w:rPr>
+            <w:noProof/>
             <w:webHidden/>
           </w:rPr>
           <w:fldChar w:fldCharType="end"/>
@@ -1701,58 +1715,70 @@
     </w:p>
     <w:p>
       <w:pPr>
-        <w:pStyle w:val="TOC2"/>
+        <w:pStyle w:val="Verzeichnis4"/>
+        <w:tabs>
+          <w:tab w:val="right" w:pos="9062"/>
+        </w:tabs>
         <w:rPr>
           <w:rFonts w:asciiTheme="minorHAnsi" w:eastAsiaTheme="minorEastAsia" w:hAnsiTheme="minorHAnsi" w:cstheme="minorBidi"/>
-          <w:color w:val="auto"/>
+          <w:noProof/>
+          <w:sz w:val="22"/>
           <w:szCs w:val="22"/>
           <w:lang w:eastAsia="de-CH"/>
         </w:rPr>
       </w:pPr>
-      <w:hyperlink w:anchor="_Toc494377906" w:history="1">
+      <w:hyperlink w:anchor="_Toc497118064" w:history="1">
         <w:r>
           <w:rPr>
             <w:rStyle w:val="Hyperlink"/>
-          </w:rPr>
-          <w:t>DB</w:t>
-        </w:r>
-        <w:r>
-          <w:rPr>
+            <w:noProof/>
+          </w:rPr>
+          <w:t>Location</w:t>
+        </w:r>
+        <w:r>
+          <w:rPr>
+            <w:noProof/>
             <w:webHidden/>
           </w:rPr>
           <w:tab/>
         </w:r>
         <w:r>
           <w:rPr>
+            <w:noProof/>
             <w:webHidden/>
           </w:rPr>
           <w:fldChar w:fldCharType="begin"/>
         </w:r>
         <w:r>
           <w:rPr>
-            <w:webHidden/>
-          </w:rPr>
-          <w:instrText xml:space="preserve"> PAGEREF _Toc494377906 \h </w:instrText>
-        </w:r>
-        <w:r>
-          <w:rPr>
-            <w:webHidden/>
-          </w:rPr>
-        </w:r>
-        <w:r>
-          <w:rPr>
+            <w:noProof/>
+            <w:webHidden/>
+          </w:rPr>
+          <w:instrText xml:space="preserve"> PAGEREF _Toc497118064 \h </w:instrText>
+        </w:r>
+        <w:r>
+          <w:rPr>
+            <w:noProof/>
+            <w:webHidden/>
+          </w:rPr>
+        </w:r>
+        <w:r>
+          <w:rPr>
+            <w:noProof/>
             <w:webHidden/>
           </w:rPr>
           <w:fldChar w:fldCharType="separate"/>
         </w:r>
         <w:r>
           <w:rPr>
-            <w:webHidden/>
-          </w:rPr>
-          <w:t>5</w:t>
-        </w:r>
-        <w:r>
-          <w:rPr>
+            <w:noProof/>
+            <w:webHidden/>
+          </w:rPr>
+          <w:t>8</w:t>
+        </w:r>
+        <w:r>
+          <w:rPr>
+            <w:noProof/>
             <w:webHidden/>
           </w:rPr>
           <w:fldChar w:fldCharType="end"/>
@@ -1761,7 +1787,223 @@
     </w:p>
     <w:p>
       <w:pPr>
-        <w:pStyle w:val="TOC3"/>
+        <w:pStyle w:val="Verzeichnis4"/>
+        <w:tabs>
+          <w:tab w:val="right" w:pos="9062"/>
+        </w:tabs>
+        <w:rPr>
+          <w:rFonts w:asciiTheme="minorHAnsi" w:eastAsiaTheme="minorEastAsia" w:hAnsiTheme="minorHAnsi" w:cstheme="minorBidi"/>
+          <w:noProof/>
+          <w:sz w:val="22"/>
+          <w:szCs w:val="22"/>
+          <w:lang w:eastAsia="de-CH"/>
+        </w:rPr>
+      </w:pPr>
+      <w:hyperlink w:anchor="_Toc497118065" w:history="1">
+        <w:r>
+          <w:rPr>
+            <w:rStyle w:val="Hyperlink"/>
+            <w:noProof/>
+          </w:rPr>
+          <w:t>Post</w:t>
+        </w:r>
+        <w:r>
+          <w:rPr>
+            <w:noProof/>
+            <w:webHidden/>
+          </w:rPr>
+          <w:tab/>
+        </w:r>
+        <w:r>
+          <w:rPr>
+            <w:noProof/>
+            <w:webHidden/>
+          </w:rPr>
+          <w:fldChar w:fldCharType="begin"/>
+        </w:r>
+        <w:r>
+          <w:rPr>
+            <w:noProof/>
+            <w:webHidden/>
+          </w:rPr>
+          <w:instrText xml:space="preserve"> PAGEREF _Toc497118065 \h </w:instrText>
+        </w:r>
+        <w:r>
+          <w:rPr>
+            <w:noProof/>
+            <w:webHidden/>
+          </w:rPr>
+        </w:r>
+        <w:r>
+          <w:rPr>
+            <w:noProof/>
+            <w:webHidden/>
+          </w:rPr>
+          <w:fldChar w:fldCharType="separate"/>
+        </w:r>
+        <w:r>
+          <w:rPr>
+            <w:noProof/>
+            <w:webHidden/>
+          </w:rPr>
+          <w:t>8</w:t>
+        </w:r>
+        <w:r>
+          <w:rPr>
+            <w:noProof/>
+            <w:webHidden/>
+          </w:rPr>
+          <w:fldChar w:fldCharType="end"/>
+        </w:r>
+      </w:hyperlink>
+    </w:p>
+    <w:p>
+      <w:pPr>
+        <w:pStyle w:val="Verzeichnis4"/>
+        <w:tabs>
+          <w:tab w:val="right" w:pos="9062"/>
+        </w:tabs>
+        <w:rPr>
+          <w:rFonts w:asciiTheme="minorHAnsi" w:eastAsiaTheme="minorEastAsia" w:hAnsiTheme="minorHAnsi" w:cstheme="minorBidi"/>
+          <w:noProof/>
+          <w:sz w:val="22"/>
+          <w:szCs w:val="22"/>
+          <w:lang w:eastAsia="de-CH"/>
+        </w:rPr>
+      </w:pPr>
+      <w:hyperlink w:anchor="_Toc497118066" w:history="1">
+        <w:r>
+          <w:rPr>
+            <w:rStyle w:val="Hyperlink"/>
+            <w:noProof/>
+          </w:rPr>
+          <w:t>Picture</w:t>
+        </w:r>
+        <w:r>
+          <w:rPr>
+            <w:noProof/>
+            <w:webHidden/>
+          </w:rPr>
+          <w:tab/>
+        </w:r>
+        <w:r>
+          <w:rPr>
+            <w:noProof/>
+            <w:webHidden/>
+          </w:rPr>
+          <w:fldChar w:fldCharType="begin"/>
+        </w:r>
+        <w:r>
+          <w:rPr>
+            <w:noProof/>
+            <w:webHidden/>
+          </w:rPr>
+          <w:instrText xml:space="preserve"> PAGEREF _Toc497118066 \h </w:instrText>
+        </w:r>
+        <w:r>
+          <w:rPr>
+            <w:noProof/>
+            <w:webHidden/>
+          </w:rPr>
+        </w:r>
+        <w:r>
+          <w:rPr>
+            <w:noProof/>
+            <w:webHidden/>
+          </w:rPr>
+          <w:fldChar w:fldCharType="separate"/>
+        </w:r>
+        <w:r>
+          <w:rPr>
+            <w:noProof/>
+            <w:webHidden/>
+          </w:rPr>
+          <w:t>8</w:t>
+        </w:r>
+        <w:r>
+          <w:rPr>
+            <w:noProof/>
+            <w:webHidden/>
+          </w:rPr>
+          <w:fldChar w:fldCharType="end"/>
+        </w:r>
+      </w:hyperlink>
+    </w:p>
+    <w:p>
+      <w:pPr>
+        <w:pStyle w:val="Verzeichnis4"/>
+        <w:tabs>
+          <w:tab w:val="right" w:pos="9062"/>
+        </w:tabs>
+        <w:rPr>
+          <w:rFonts w:asciiTheme="minorHAnsi" w:eastAsiaTheme="minorEastAsia" w:hAnsiTheme="minorHAnsi" w:cstheme="minorBidi"/>
+          <w:noProof/>
+          <w:sz w:val="22"/>
+          <w:szCs w:val="22"/>
+          <w:lang w:eastAsia="de-CH"/>
+        </w:rPr>
+      </w:pPr>
+      <w:hyperlink w:anchor="_Toc497118067" w:history="1">
+        <w:r>
+          <w:rPr>
+            <w:rStyle w:val="Hyperlink"/>
+            <w:noProof/>
+          </w:rPr>
+          <w:t>Visited</w:t>
+        </w:r>
+        <w:r>
+          <w:rPr>
+            <w:noProof/>
+            <w:webHidden/>
+          </w:rPr>
+          <w:tab/>
+        </w:r>
+        <w:r>
+          <w:rPr>
+            <w:noProof/>
+            <w:webHidden/>
+          </w:rPr>
+          <w:fldChar w:fldCharType="begin"/>
+        </w:r>
+        <w:r>
+          <w:rPr>
+            <w:noProof/>
+            <w:webHidden/>
+          </w:rPr>
+          <w:instrText xml:space="preserve"> PAGEREF _Toc497118067 \h </w:instrText>
+        </w:r>
+        <w:r>
+          <w:rPr>
+            <w:noProof/>
+            <w:webHidden/>
+          </w:rPr>
+        </w:r>
+        <w:r>
+          <w:rPr>
+            <w:noProof/>
+            <w:webHidden/>
+          </w:rPr>
+          <w:fldChar w:fldCharType="separate"/>
+        </w:r>
+        <w:r>
+          <w:rPr>
+            <w:noProof/>
+            <w:webHidden/>
+          </w:rPr>
+          <w:t>8</w:t>
+        </w:r>
+        <w:r>
+          <w:rPr>
+            <w:noProof/>
+            <w:webHidden/>
+          </w:rPr>
+          <w:fldChar w:fldCharType="end"/>
+        </w:r>
+      </w:hyperlink>
+    </w:p>
+    <w:p>
+      <w:pPr>
+        <w:pStyle w:val="Verzeichnis3"/>
         <w:tabs>
           <w:tab w:val="right" w:pos="9062"/>
         </w:tabs>
@@ -1774,13 +2016,13 @@
           <w:lang w:eastAsia="de-CH"/>
         </w:rPr>
       </w:pPr>
-      <w:hyperlink w:anchor="_Toc494377907" w:history="1">
+      <w:hyperlink w:anchor="_Toc497118068" w:history="1">
         <w:r>
           <w:rPr>
             <w:rStyle w:val="Hyperlink"/>
             <w:noProof/>
           </w:rPr>
-          <w:t>Tabellenbeschrieb</w:t>
+          <w:t>Designanpassungen</w:t>
         </w:r>
         <w:r>
           <w:rPr>
@@ -1801,7 +2043,7 @@
             <w:noProof/>
             <w:webHidden/>
           </w:rPr>
-          <w:instrText xml:space="preserve"> PAGEREF _Toc494377907 \h </w:instrText>
+          <w:instrText xml:space="preserve"> PAGEREF _Toc497118068 \h </w:instrText>
         </w:r>
         <w:r>
           <w:rPr>
@@ -1821,7 +2063,7 @@
             <w:noProof/>
             <w:webHidden/>
           </w:rPr>
-          <w:t>5</w:t>
+          <w:t>8</w:t>
         </w:r>
         <w:r>
           <w:rPr>
@@ -1834,70 +2076,58 @@
     </w:p>
     <w:p>
       <w:pPr>
-        <w:pStyle w:val="TOC4"/>
-        <w:tabs>
-          <w:tab w:val="right" w:pos="9062"/>
-        </w:tabs>
+        <w:pStyle w:val="Verzeichnis2"/>
         <w:rPr>
           <w:rFonts w:asciiTheme="minorHAnsi" w:eastAsiaTheme="minorEastAsia" w:hAnsiTheme="minorHAnsi" w:cstheme="minorBidi"/>
-          <w:noProof/>
-          <w:sz w:val="22"/>
+          <w:color w:val="auto"/>
           <w:szCs w:val="22"/>
           <w:lang w:eastAsia="de-CH"/>
         </w:rPr>
       </w:pPr>
-      <w:hyperlink w:anchor="_Toc494377908" w:history="1">
+      <w:hyperlink w:anchor="_Toc497118069" w:history="1">
         <w:r>
           <w:rPr>
             <w:rStyle w:val="Hyperlink"/>
-            <w:noProof/>
-          </w:rPr>
-          <w:t>User</w:t>
-        </w:r>
-        <w:r>
-          <w:rPr>
-            <w:noProof/>
+          </w:rPr>
+          <w:t>Programm</w:t>
+        </w:r>
+        <w:r>
+          <w:rPr>
             <w:webHidden/>
           </w:rPr>
           <w:tab/>
         </w:r>
         <w:r>
           <w:rPr>
-            <w:noProof/>
             <w:webHidden/>
           </w:rPr>
           <w:fldChar w:fldCharType="begin"/>
         </w:r>
         <w:r>
           <w:rPr>
-            <w:noProof/>
-            <w:webHidden/>
-          </w:rPr>
-          <w:instrText xml:space="preserve"> PAGEREF _Toc494377908 \h </w:instrText>
-        </w:r>
-        <w:r>
-          <w:rPr>
-            <w:noProof/>
-            <w:webHidden/>
-          </w:rPr>
-        </w:r>
-        <w:r>
-          <w:rPr>
-            <w:noProof/>
+            <w:webHidden/>
+          </w:rPr>
+          <w:instrText xml:space="preserve"> PAGEREF _Toc497118069 \h </w:instrText>
+        </w:r>
+        <w:r>
+          <w:rPr>
+            <w:webHidden/>
+          </w:rPr>
+        </w:r>
+        <w:r>
+          <w:rPr>
             <w:webHidden/>
           </w:rPr>
           <w:fldChar w:fldCharType="separate"/>
         </w:r>
         <w:r>
           <w:rPr>
-            <w:noProof/>
-            <w:webHidden/>
-          </w:rPr>
-          <w:t>5</w:t>
-        </w:r>
-        <w:r>
-          <w:rPr>
-            <w:noProof/>
+            <w:webHidden/>
+          </w:rPr>
+          <w:t>8</w:t>
+        </w:r>
+        <w:r>
+          <w:rPr>
             <w:webHidden/>
           </w:rPr>
           <w:fldChar w:fldCharType="end"/>
@@ -1906,295 +2136,7 @@
     </w:p>
     <w:p>
       <w:pPr>
-        <w:pStyle w:val="TOC4"/>
-        <w:tabs>
-          <w:tab w:val="right" w:pos="9062"/>
-        </w:tabs>
-        <w:rPr>
-          <w:rFonts w:asciiTheme="minorHAnsi" w:eastAsiaTheme="minorEastAsia" w:hAnsiTheme="minorHAnsi" w:cstheme="minorBidi"/>
-          <w:noProof/>
-          <w:sz w:val="22"/>
-          <w:szCs w:val="22"/>
-          <w:lang w:eastAsia="de-CH"/>
-        </w:rPr>
-      </w:pPr>
-      <w:hyperlink w:anchor="_Toc494377909" w:history="1">
-        <w:r>
-          <w:rPr>
-            <w:rStyle w:val="Hyperlink"/>
-            <w:noProof/>
-          </w:rPr>
-          <w:t>Location</w:t>
-        </w:r>
-        <w:r>
-          <w:rPr>
-            <w:noProof/>
-            <w:webHidden/>
-          </w:rPr>
-          <w:tab/>
-        </w:r>
-        <w:r>
-          <w:rPr>
-            <w:noProof/>
-            <w:webHidden/>
-          </w:rPr>
-          <w:fldChar w:fldCharType="begin"/>
-        </w:r>
-        <w:r>
-          <w:rPr>
-            <w:noProof/>
-            <w:webHidden/>
-          </w:rPr>
-          <w:instrText xml:space="preserve"> PAGEREF _Toc494377909 \h </w:instrText>
-        </w:r>
-        <w:r>
-          <w:rPr>
-            <w:noProof/>
-            <w:webHidden/>
-          </w:rPr>
-        </w:r>
-        <w:r>
-          <w:rPr>
-            <w:noProof/>
-            <w:webHidden/>
-          </w:rPr>
-          <w:fldChar w:fldCharType="separate"/>
-        </w:r>
-        <w:r>
-          <w:rPr>
-            <w:noProof/>
-            <w:webHidden/>
-          </w:rPr>
-          <w:t>5</w:t>
-        </w:r>
-        <w:r>
-          <w:rPr>
-            <w:noProof/>
-            <w:webHidden/>
-          </w:rPr>
-          <w:fldChar w:fldCharType="end"/>
-        </w:r>
-      </w:hyperlink>
-    </w:p>
-    <w:p>
-      <w:pPr>
-        <w:pStyle w:val="TOC4"/>
-        <w:tabs>
-          <w:tab w:val="right" w:pos="9062"/>
-        </w:tabs>
-        <w:rPr>
-          <w:rFonts w:asciiTheme="minorHAnsi" w:eastAsiaTheme="minorEastAsia" w:hAnsiTheme="minorHAnsi" w:cstheme="minorBidi"/>
-          <w:noProof/>
-          <w:sz w:val="22"/>
-          <w:szCs w:val="22"/>
-          <w:lang w:eastAsia="de-CH"/>
-        </w:rPr>
-      </w:pPr>
-      <w:hyperlink w:anchor="_Toc494377910" w:history="1">
-        <w:r>
-          <w:rPr>
-            <w:rStyle w:val="Hyperlink"/>
-            <w:noProof/>
-          </w:rPr>
-          <w:t>Post</w:t>
-        </w:r>
-        <w:r>
-          <w:rPr>
-            <w:noProof/>
-            <w:webHidden/>
-          </w:rPr>
-          <w:tab/>
-        </w:r>
-        <w:r>
-          <w:rPr>
-            <w:noProof/>
-            <w:webHidden/>
-          </w:rPr>
-          <w:fldChar w:fldCharType="begin"/>
-        </w:r>
-        <w:r>
-          <w:rPr>
-            <w:noProof/>
-            <w:webHidden/>
-          </w:rPr>
-          <w:instrText xml:space="preserve"> PAGEREF _Toc494377910 \h </w:instrText>
-        </w:r>
-        <w:r>
-          <w:rPr>
-            <w:noProof/>
-            <w:webHidden/>
-          </w:rPr>
-        </w:r>
-        <w:r>
-          <w:rPr>
-            <w:noProof/>
-            <w:webHidden/>
-          </w:rPr>
-          <w:fldChar w:fldCharType="separate"/>
-        </w:r>
-        <w:r>
-          <w:rPr>
-            <w:noProof/>
-            <w:webHidden/>
-          </w:rPr>
-          <w:t>5</w:t>
-        </w:r>
-        <w:r>
-          <w:rPr>
-            <w:noProof/>
-            <w:webHidden/>
-          </w:rPr>
-          <w:fldChar w:fldCharType="end"/>
-        </w:r>
-      </w:hyperlink>
-    </w:p>
-    <w:p>
-      <w:pPr>
-        <w:pStyle w:val="TOC4"/>
-        <w:tabs>
-          <w:tab w:val="right" w:pos="9062"/>
-        </w:tabs>
-        <w:rPr>
-          <w:rFonts w:asciiTheme="minorHAnsi" w:eastAsiaTheme="minorEastAsia" w:hAnsiTheme="minorHAnsi" w:cstheme="minorBidi"/>
-          <w:noProof/>
-          <w:sz w:val="22"/>
-          <w:szCs w:val="22"/>
-          <w:lang w:eastAsia="de-CH"/>
-        </w:rPr>
-      </w:pPr>
-      <w:hyperlink w:anchor="_Toc494377911" w:history="1">
-        <w:r>
-          <w:rPr>
-            <w:rStyle w:val="Hyperlink"/>
-            <w:noProof/>
-          </w:rPr>
-          <w:t>Picture</w:t>
-        </w:r>
-        <w:r>
-          <w:rPr>
-            <w:noProof/>
-            <w:webHidden/>
-          </w:rPr>
-          <w:tab/>
-        </w:r>
-        <w:r>
-          <w:rPr>
-            <w:noProof/>
-            <w:webHidden/>
-          </w:rPr>
-          <w:fldChar w:fldCharType="begin"/>
-        </w:r>
-        <w:r>
-          <w:rPr>
-            <w:noProof/>
-            <w:webHidden/>
-          </w:rPr>
-          <w:instrText xml:space="preserve"> PAGEREF _Toc494377911 \h </w:instrText>
-        </w:r>
-        <w:r>
-          <w:rPr>
-            <w:noProof/>
-            <w:webHidden/>
-          </w:rPr>
-        </w:r>
-        <w:r>
-          <w:rPr>
-            <w:noProof/>
-            <w:webHidden/>
-          </w:rPr>
-          <w:fldChar w:fldCharType="separate"/>
-        </w:r>
-        <w:r>
-          <w:rPr>
-            <w:noProof/>
-            <w:webHidden/>
-          </w:rPr>
-          <w:t>5</w:t>
-        </w:r>
-        <w:r>
-          <w:rPr>
-            <w:noProof/>
-            <w:webHidden/>
-          </w:rPr>
-          <w:fldChar w:fldCharType="end"/>
-        </w:r>
-      </w:hyperlink>
-    </w:p>
-    <w:p>
-      <w:pPr>
-        <w:pStyle w:val="TOC4"/>
-        <w:tabs>
-          <w:tab w:val="right" w:pos="9062"/>
-        </w:tabs>
-        <w:rPr>
-          <w:rFonts w:asciiTheme="minorHAnsi" w:eastAsiaTheme="minorEastAsia" w:hAnsiTheme="minorHAnsi" w:cstheme="minorBidi"/>
-          <w:noProof/>
-          <w:sz w:val="22"/>
-          <w:szCs w:val="22"/>
-          <w:lang w:eastAsia="de-CH"/>
-        </w:rPr>
-      </w:pPr>
-      <w:hyperlink w:anchor="_Toc494377912" w:history="1">
-        <w:r>
-          <w:rPr>
-            <w:rStyle w:val="Hyperlink"/>
-            <w:noProof/>
-          </w:rPr>
-          <w:t>Visited</w:t>
-        </w:r>
-        <w:r>
-          <w:rPr>
-            <w:noProof/>
-            <w:webHidden/>
-          </w:rPr>
-          <w:tab/>
-        </w:r>
-        <w:r>
-          <w:rPr>
-            <w:noProof/>
-            <w:webHidden/>
-          </w:rPr>
-          <w:fldChar w:fldCharType="begin"/>
-        </w:r>
-        <w:r>
-          <w:rPr>
-            <w:noProof/>
-            <w:webHidden/>
-          </w:rPr>
-          <w:instrText xml:space="preserve"> PAGEREF _Toc494377912 \h </w:instrText>
-        </w:r>
-        <w:r>
-          <w:rPr>
-            <w:noProof/>
-            <w:webHidden/>
-          </w:rPr>
-        </w:r>
-        <w:r>
-          <w:rPr>
-            <w:noProof/>
-            <w:webHidden/>
-          </w:rPr>
-          <w:fldChar w:fldCharType="separate"/>
-        </w:r>
-        <w:r>
-          <w:rPr>
-            <w:noProof/>
-            <w:webHidden/>
-          </w:rPr>
-          <w:t>5</w:t>
-        </w:r>
-        <w:r>
-          <w:rPr>
-            <w:noProof/>
-            <w:webHidden/>
-          </w:rPr>
-          <w:fldChar w:fldCharType="end"/>
-        </w:r>
-      </w:hyperlink>
-    </w:p>
-    <w:p>
-      <w:pPr>
-        <w:pStyle w:val="TOC3"/>
+        <w:pStyle w:val="Verzeichnis3"/>
         <w:tabs>
           <w:tab w:val="right" w:pos="9062"/>
         </w:tabs>
@@ -2207,13 +2149,13 @@
           <w:lang w:eastAsia="de-CH"/>
         </w:rPr>
       </w:pPr>
-      <w:hyperlink w:anchor="_Toc494377913" w:history="1">
+      <w:hyperlink w:anchor="_Toc497118070" w:history="1">
         <w:r>
           <w:rPr>
             <w:rStyle w:val="Hyperlink"/>
             <w:noProof/>
           </w:rPr>
-          <w:t>Designanpassungen</w:t>
+          <w:t>Model</w:t>
         </w:r>
         <w:r>
           <w:rPr>
@@ -2234,7 +2176,7 @@
             <w:noProof/>
             <w:webHidden/>
           </w:rPr>
-          <w:instrText xml:space="preserve"> PAGEREF _Toc494377913 \h </w:instrText>
+          <w:instrText xml:space="preserve"> PAGEREF _Toc497118070 \h </w:instrText>
         </w:r>
         <w:r>
           <w:rPr>
@@ -2254,7 +2196,7 @@
             <w:noProof/>
             <w:webHidden/>
           </w:rPr>
-          <w:t>5</w:t>
+          <w:t>8</w:t>
         </w:r>
         <w:r>
           <w:rPr>
@@ -2267,67 +2209,7 @@
     </w:p>
     <w:p>
       <w:pPr>
-        <w:pStyle w:val="TOC2"/>
-        <w:rPr>
-          <w:rFonts w:asciiTheme="minorHAnsi" w:eastAsiaTheme="minorEastAsia" w:hAnsiTheme="minorHAnsi" w:cstheme="minorBidi"/>
-          <w:color w:val="auto"/>
-          <w:szCs w:val="22"/>
-          <w:lang w:eastAsia="de-CH"/>
-        </w:rPr>
-      </w:pPr>
-      <w:hyperlink w:anchor="_Toc494377914" w:history="1">
-        <w:r>
-          <w:rPr>
-            <w:rStyle w:val="Hyperlink"/>
-          </w:rPr>
-          <w:t>Programm</w:t>
-        </w:r>
-        <w:r>
-          <w:rPr>
-            <w:webHidden/>
-          </w:rPr>
-          <w:tab/>
-        </w:r>
-        <w:r>
-          <w:rPr>
-            <w:webHidden/>
-          </w:rPr>
-          <w:fldChar w:fldCharType="begin"/>
-        </w:r>
-        <w:r>
-          <w:rPr>
-            <w:webHidden/>
-          </w:rPr>
-          <w:instrText xml:space="preserve"> PAGEREF _Toc494377914 \h </w:instrText>
-        </w:r>
-        <w:r>
-          <w:rPr>
-            <w:webHidden/>
-          </w:rPr>
-        </w:r>
-        <w:r>
-          <w:rPr>
-            <w:webHidden/>
-          </w:rPr>
-          <w:fldChar w:fldCharType="separate"/>
-        </w:r>
-        <w:r>
-          <w:rPr>
-            <w:webHidden/>
-          </w:rPr>
-          <w:t>5</w:t>
-        </w:r>
-        <w:r>
-          <w:rPr>
-            <w:webHidden/>
-          </w:rPr>
-          <w:fldChar w:fldCharType="end"/>
-        </w:r>
-      </w:hyperlink>
-    </w:p>
-    <w:p>
-      <w:pPr>
-        <w:pStyle w:val="TOC3"/>
+        <w:pStyle w:val="Verzeichnis3"/>
         <w:tabs>
           <w:tab w:val="right" w:pos="9062"/>
         </w:tabs>
@@ -2340,13 +2222,13 @@
           <w:lang w:eastAsia="de-CH"/>
         </w:rPr>
       </w:pPr>
-      <w:hyperlink w:anchor="_Toc494377915" w:history="1">
+      <w:hyperlink w:anchor="_Toc497118071" w:history="1">
         <w:r>
           <w:rPr>
             <w:rStyle w:val="Hyperlink"/>
             <w:noProof/>
           </w:rPr>
-          <w:t>Model</w:t>
+          <w:t>View</w:t>
         </w:r>
         <w:r>
           <w:rPr>
@@ -2367,7 +2249,7 @@
             <w:noProof/>
             <w:webHidden/>
           </w:rPr>
-          <w:instrText xml:space="preserve"> PAGEREF _Toc494377915 \h </w:instrText>
+          <w:instrText xml:space="preserve"> PAGEREF _Toc497118071 \h </w:instrText>
         </w:r>
         <w:r>
           <w:rPr>
@@ -2387,7 +2269,7 @@
             <w:noProof/>
             <w:webHidden/>
           </w:rPr>
-          <w:t>5</w:t>
+          <w:t>9</w:t>
         </w:r>
         <w:r>
           <w:rPr>
@@ -2400,7 +2282,7 @@
     </w:p>
     <w:p>
       <w:pPr>
-        <w:pStyle w:val="TOC3"/>
+        <w:pStyle w:val="Verzeichnis3"/>
         <w:tabs>
           <w:tab w:val="right" w:pos="9062"/>
         </w:tabs>
@@ -2413,13 +2295,13 @@
           <w:lang w:eastAsia="de-CH"/>
         </w:rPr>
       </w:pPr>
-      <w:hyperlink w:anchor="_Toc494377916" w:history="1">
+      <w:hyperlink w:anchor="_Toc497118072" w:history="1">
         <w:r>
           <w:rPr>
             <w:rStyle w:val="Hyperlink"/>
             <w:noProof/>
           </w:rPr>
-          <w:t>View</w:t>
+          <w:t>Controller</w:t>
         </w:r>
         <w:r>
           <w:rPr>
@@ -2440,7 +2322,7 @@
             <w:noProof/>
             <w:webHidden/>
           </w:rPr>
-          <w:instrText xml:space="preserve"> PAGEREF _Toc494377916 \h </w:instrText>
+          <w:instrText xml:space="preserve"> PAGEREF _Toc497118072 \h </w:instrText>
         </w:r>
         <w:r>
           <w:rPr>
@@ -2460,7 +2342,7 @@
             <w:noProof/>
             <w:webHidden/>
           </w:rPr>
-          <w:t>5</w:t>
+          <w:t>9</w:t>
         </w:r>
         <w:r>
           <w:rPr>
@@ -2473,7 +2355,7 @@
     </w:p>
     <w:p>
       <w:pPr>
-        <w:pStyle w:val="TOC3"/>
+        <w:pStyle w:val="Verzeichnis3"/>
         <w:tabs>
           <w:tab w:val="right" w:pos="9062"/>
         </w:tabs>
@@ -2486,13 +2368,13 @@
           <w:lang w:eastAsia="de-CH"/>
         </w:rPr>
       </w:pPr>
-      <w:hyperlink w:anchor="_Toc494377917" w:history="1">
+      <w:hyperlink w:anchor="_Toc497118073" w:history="1">
         <w:r>
           <w:rPr>
             <w:rStyle w:val="Hyperlink"/>
             <w:noProof/>
           </w:rPr>
-          <w:t>Controller</w:t>
+          <w:t>Designanpassungen</w:t>
         </w:r>
         <w:r>
           <w:rPr>
@@ -2513,7 +2395,7 @@
             <w:noProof/>
             <w:webHidden/>
           </w:rPr>
-          <w:instrText xml:space="preserve"> PAGEREF _Toc494377917 \h </w:instrText>
+          <w:instrText xml:space="preserve"> PAGEREF _Toc497118073 \h </w:instrText>
         </w:r>
         <w:r>
           <w:rPr>
@@ -2533,7 +2415,7 @@
             <w:noProof/>
             <w:webHidden/>
           </w:rPr>
-          <w:t>5</w:t>
+          <w:t>9</w:t>
         </w:r>
         <w:r>
           <w:rPr>
@@ -2546,80 +2428,7 @@
     </w:p>
     <w:p>
       <w:pPr>
-        <w:pStyle w:val="TOC3"/>
-        <w:tabs>
-          <w:tab w:val="right" w:pos="9062"/>
-        </w:tabs>
-        <w:rPr>
-          <w:rFonts w:asciiTheme="minorHAnsi" w:eastAsiaTheme="minorEastAsia" w:hAnsiTheme="minorHAnsi" w:cstheme="minorBidi"/>
-          <w:noProof/>
-          <w:color w:val="auto"/>
-          <w:sz w:val="22"/>
-          <w:szCs w:val="22"/>
-          <w:lang w:eastAsia="de-CH"/>
-        </w:rPr>
-      </w:pPr>
-      <w:hyperlink w:anchor="_Toc494377918" w:history="1">
-        <w:r>
-          <w:rPr>
-            <w:rStyle w:val="Hyperlink"/>
-            <w:noProof/>
-          </w:rPr>
-          <w:t>Designanpassungen</w:t>
-        </w:r>
-        <w:r>
-          <w:rPr>
-            <w:noProof/>
-            <w:webHidden/>
-          </w:rPr>
-          <w:tab/>
-        </w:r>
-        <w:r>
-          <w:rPr>
-            <w:noProof/>
-            <w:webHidden/>
-          </w:rPr>
-          <w:fldChar w:fldCharType="begin"/>
-        </w:r>
-        <w:r>
-          <w:rPr>
-            <w:noProof/>
-            <w:webHidden/>
-          </w:rPr>
-          <w:instrText xml:space="preserve"> PAGEREF _Toc494377918 \h </w:instrText>
-        </w:r>
-        <w:r>
-          <w:rPr>
-            <w:noProof/>
-            <w:webHidden/>
-          </w:rPr>
-        </w:r>
-        <w:r>
-          <w:rPr>
-            <w:noProof/>
-            <w:webHidden/>
-          </w:rPr>
-          <w:fldChar w:fldCharType="separate"/>
-        </w:r>
-        <w:r>
-          <w:rPr>
-            <w:noProof/>
-            <w:webHidden/>
-          </w:rPr>
-          <w:t>5</w:t>
-        </w:r>
-        <w:r>
-          <w:rPr>
-            <w:noProof/>
-            <w:webHidden/>
-          </w:rPr>
-          <w:fldChar w:fldCharType="end"/>
-        </w:r>
-      </w:hyperlink>
-    </w:p>
-    <w:p>
-      <w:pPr>
-        <w:pStyle w:val="TOC1"/>
+        <w:pStyle w:val="Verzeichnis1"/>
         <w:rPr>
           <w:rFonts w:asciiTheme="minorHAnsi" w:eastAsiaTheme="minorEastAsia" w:hAnsiTheme="minorHAnsi" w:cstheme="minorBidi"/>
           <w:color w:val="auto"/>
@@ -2628,7 +2437,7 @@
           <w:lang w:eastAsia="de-CH"/>
         </w:rPr>
       </w:pPr>
-      <w:hyperlink w:anchor="_Toc494377919" w:history="1">
+      <w:hyperlink w:anchor="_Toc497118074" w:history="1">
         <w:r>
           <w:rPr>
             <w:rStyle w:val="Hyperlink"/>
@@ -2651,7 +2460,7 @@
           <w:rPr>
             <w:webHidden/>
           </w:rPr>
-          <w:instrText xml:space="preserve"> PAGEREF _Toc494377919 \h </w:instrText>
+          <w:instrText xml:space="preserve"> PAGEREF _Toc497118074 \h </w:instrText>
         </w:r>
         <w:r>
           <w:rPr>
@@ -2668,7 +2477,7 @@
           <w:rPr>
             <w:webHidden/>
           </w:rPr>
-          <w:t>7</w:t>
+          <w:t>10</w:t>
         </w:r>
         <w:r>
           <w:rPr>
@@ -2680,7 +2489,7 @@
     </w:p>
     <w:p>
       <w:pPr>
-        <w:pStyle w:val="TOC2"/>
+        <w:pStyle w:val="Verzeichnis2"/>
         <w:rPr>
           <w:rFonts w:asciiTheme="minorHAnsi" w:eastAsiaTheme="minorEastAsia" w:hAnsiTheme="minorHAnsi" w:cstheme="minorBidi"/>
           <w:color w:val="auto"/>
@@ -2688,7 +2497,7 @@
           <w:lang w:eastAsia="de-CH"/>
         </w:rPr>
       </w:pPr>
-      <w:hyperlink w:anchor="_Toc494377920" w:history="1">
+      <w:hyperlink w:anchor="_Toc497118075" w:history="1">
         <w:r>
           <w:rPr>
             <w:rStyle w:val="Hyperlink"/>
@@ -2711,7 +2520,7 @@
           <w:rPr>
             <w:webHidden/>
           </w:rPr>
-          <w:instrText xml:space="preserve"> PAGEREF _Toc494377920 \h </w:instrText>
+          <w:instrText xml:space="preserve"> PAGEREF _Toc497118075 \h </w:instrText>
         </w:r>
         <w:r>
           <w:rPr>
@@ -2728,7 +2537,7 @@
           <w:rPr>
             <w:webHidden/>
           </w:rPr>
-          <w:t>7</w:t>
+          <w:t>10</w:t>
         </w:r>
         <w:r>
           <w:rPr>
@@ -2740,7 +2549,7 @@
     </w:p>
     <w:p>
       <w:pPr>
-        <w:pStyle w:val="TOC1"/>
+        <w:pStyle w:val="Verzeichnis1"/>
         <w:rPr>
           <w:rFonts w:asciiTheme="minorHAnsi" w:eastAsiaTheme="minorEastAsia" w:hAnsiTheme="minorHAnsi" w:cstheme="minorBidi"/>
           <w:color w:val="auto"/>
@@ -2749,7 +2558,7 @@
           <w:lang w:eastAsia="de-CH"/>
         </w:rPr>
       </w:pPr>
-      <w:hyperlink w:anchor="_Toc494377921" w:history="1">
+      <w:hyperlink w:anchor="_Toc497118076" w:history="1">
         <w:r>
           <w:rPr>
             <w:rStyle w:val="Hyperlink"/>
@@ -2772,7 +2581,7 @@
           <w:rPr>
             <w:webHidden/>
           </w:rPr>
-          <w:instrText xml:space="preserve"> PAGEREF _Toc494377921 \h </w:instrText>
+          <w:instrText xml:space="preserve"> PAGEREF _Toc497118076 \h </w:instrText>
         </w:r>
         <w:r>
           <w:rPr>
@@ -2789,7 +2598,7 @@
           <w:rPr>
             <w:webHidden/>
           </w:rPr>
-          <w:t>8</w:t>
+          <w:t>0</w:t>
         </w:r>
         <w:r>
           <w:rPr>
@@ -2818,11 +2627,10 @@
     </w:p>
     <w:p>
       <w:pPr>
-        <w:pStyle w:val="Heading1"/>
-      </w:pPr>
-      <w:bookmarkStart w:id="7" w:name="_Toc494377899"/>
-      <w:r>
-        <w:lastRenderedPageBreak/>
+        <w:pStyle w:val="berschrift1"/>
+      </w:pPr>
+      <w:bookmarkStart w:id="7" w:name="_Toc497118054"/>
+      <w:r>
         <w:t>Vision</w:t>
       </w:r>
       <w:bookmarkEnd w:id="7"/>
@@ -2834,10 +2642,7 @@
     </w:p>
     <w:p>
       <w:r>
-        <w:t xml:space="preserve">Für all diese Probleme bringen wir mit dem Travelblog ‘Travelling I’ die Lösung: Auf einer Karte kann eingetragen werden, an welchem Ort man bereits gewesen ist. Das entsprechende Land wird dabei farbig eingefärbt und die Stadt mittels eines Punktes markiert. So erhält man eine Übersicht über seine vergangenen Reisen, </w:t>
-      </w:r>
-      <w:r>
-        <w:t>die man überall auf der Welt über das Internet abrufen kann!</w:t>
+        <w:t>Für all diese Probleme bringen wir mit dem Travelblog ‘Travelling I’ die Lösung: Auf einer Karte kann eingetragen werden, an welchem Ort man bereits gewesen ist. Das entsprechende Land wird dabei farbig eingefärbt und die Stadt mittels eines Punktes markiert. So erhält man eine Übersicht über seine vergangenen Reisen, die man überall auf der Welt über das Internet abrufen kann!</w:t>
       </w:r>
     </w:p>
     <w:p>
@@ -2850,31 +2655,15 @@
         <w:t>Damit diese Daten nicht einfach öffentlich preisgegeben werden, muss man sich dazu zuerst registrieren und jeweils einloggen. So werden die Ferienerlebnisse vor unerwünschten Blicken geschützt.</w:t>
       </w:r>
     </w:p>
-    <w:p>
-      <w:pPr>
-        <w:pStyle w:val="Heading2"/>
-      </w:pPr>
-      <w:r>
-        <w:t>Erweiterungsmöglichkeiten</w:t>
-      </w:r>
-    </w:p>
-    <w:p>
-      <w:r>
-        <w:t>In weiteren Schritt</w:t>
-      </w:r>
-      <w:r>
-        <w:t>en</w:t>
-      </w:r>
-      <w:r>
-        <w:t xml:space="preserve"> stellen wir uns vor, dass sich die User Restaurants oder vorhandene Aktivitäten an den spezifischen Orten anzeigen lassen können. Da das Wetter für Ausflüge und das Gepäck ebenfalls wichtig ist, wird auch dieses eingebunden.</w:t>
-      </w:r>
-    </w:p>
-    <w:p>
-      <w:r>
-        <w:t>Um die Suche durch seine Einträg</w:t>
-      </w:r>
-      <w:r>
-        <w:t>e zu erleichtern, werden später Kategorien eingebunden. So kann der User zum Beispiel die Kategorie ‘Hotel’ angeben und später ganz einfach die entsprechend markierten Einträge filtern.</w:t>
+    <w:p/>
+    <w:p>
+      <w:r>
+        <w:t>In weiteren Schritten stellen wir uns vor, dass sich die User Restaurants oder vorhandene Aktivitäten an den spezifischen Orten anzeigen lassen können. Da das Wetter für Ausflüge und das Gepäck ebenfalls wichtig ist, wird auch dieses eingebunden.</w:t>
+      </w:r>
+    </w:p>
+    <w:p>
+      <w:r>
+        <w:t>Um die Suche durch seine Einträge zu erleichtern, werden später Kategorien eingebunden. So kann der User zum Beispiel die Kategorie ‘Hotel’ angeben und später ganz einfach die entsprechend markierten Einträge filtern.</w:t>
       </w:r>
     </w:p>
     <w:p>
@@ -2890,20 +2679,19 @@
     </w:p>
     <w:p>
       <w:pPr>
-        <w:pStyle w:val="Heading1"/>
-      </w:pPr>
-      <w:bookmarkStart w:id="8" w:name="_Toc494377900"/>
-      <w:r>
-        <w:lastRenderedPageBreak/>
+        <w:pStyle w:val="berschrift1"/>
+      </w:pPr>
+      <w:bookmarkStart w:id="8" w:name="_Toc497118055"/>
+      <w:r>
         <w:t>Analyse</w:t>
       </w:r>
       <w:bookmarkEnd w:id="8"/>
     </w:p>
     <w:p>
       <w:pPr>
-        <w:pStyle w:val="Heading2"/>
-      </w:pPr>
-      <w:bookmarkStart w:id="9" w:name="_Toc494377901"/>
+        <w:pStyle w:val="berschrift2"/>
+      </w:pPr>
+      <w:bookmarkStart w:id="9" w:name="_Toc497118056"/>
       <w:r>
         <w:t>Anforderungen</w:t>
       </w:r>
@@ -2911,20 +2699,17 @@
     </w:p>
     <w:p>
       <w:pPr>
-        <w:pStyle w:val="Heading3"/>
-      </w:pPr>
-      <w:bookmarkStart w:id="10" w:name="_Toc494377902"/>
-      <w:r>
-        <w:t>Must</w:t>
-      </w:r>
-      <w:r>
-        <w:t xml:space="preserve"> have</w:t>
+        <w:pStyle w:val="berschrift3"/>
+      </w:pPr>
+      <w:bookmarkStart w:id="10" w:name="_Toc497118057"/>
+      <w:r>
+        <w:t>Must have</w:t>
       </w:r>
       <w:bookmarkEnd w:id="10"/>
     </w:p>
     <w:p>
       <w:pPr>
-        <w:pStyle w:val="ListParagraph"/>
+        <w:pStyle w:val="Listenabsatz"/>
         <w:numPr>
           <w:ilvl w:val="0"/>
           <w:numId w:val="10"/>
@@ -2936,7 +2721,7 @@
     </w:p>
     <w:p>
       <w:pPr>
-        <w:pStyle w:val="ListParagraph"/>
+        <w:pStyle w:val="Listenabsatz"/>
         <w:numPr>
           <w:ilvl w:val="0"/>
           <w:numId w:val="10"/>
@@ -2948,7 +2733,7 @@
     </w:p>
     <w:p>
       <w:pPr>
-        <w:pStyle w:val="ListParagraph"/>
+        <w:pStyle w:val="Listenabsatz"/>
         <w:numPr>
           <w:ilvl w:val="1"/>
           <w:numId w:val="10"/>
@@ -2960,7 +2745,7 @@
     </w:p>
     <w:p>
       <w:pPr>
-        <w:pStyle w:val="ListParagraph"/>
+        <w:pStyle w:val="Listenabsatz"/>
         <w:numPr>
           <w:ilvl w:val="1"/>
           <w:numId w:val="10"/>
@@ -2972,9 +2757,9 @@
     </w:p>
     <w:p>
       <w:pPr>
-        <w:pStyle w:val="Heading2"/>
-      </w:pPr>
-      <w:bookmarkStart w:id="11" w:name="_Toc494377903"/>
+        <w:pStyle w:val="berschrift2"/>
+      </w:pPr>
+      <w:bookmarkStart w:id="11" w:name="_Toc497118058"/>
       <w:r>
         <w:t>Nice to have</w:t>
       </w:r>
@@ -2982,7 +2767,7 @@
     </w:p>
     <w:p>
       <w:pPr>
-        <w:pStyle w:val="ListParagraph"/>
+        <w:pStyle w:val="Listenabsatz"/>
         <w:numPr>
           <w:ilvl w:val="0"/>
           <w:numId w:val="11"/>
@@ -2994,7 +2779,7 @@
     </w:p>
     <w:p>
       <w:pPr>
-        <w:pStyle w:val="ListParagraph"/>
+        <w:pStyle w:val="Listenabsatz"/>
         <w:numPr>
           <w:ilvl w:val="1"/>
           <w:numId w:val="11"/>
@@ -3006,7 +2791,7 @@
     </w:p>
     <w:p>
       <w:pPr>
-        <w:pStyle w:val="ListParagraph"/>
+        <w:pStyle w:val="Listenabsatz"/>
         <w:numPr>
           <w:ilvl w:val="0"/>
           <w:numId w:val="11"/>
@@ -3018,7 +2803,7 @@
     </w:p>
     <w:p>
       <w:pPr>
-        <w:pStyle w:val="ListParagraph"/>
+        <w:pStyle w:val="Listenabsatz"/>
         <w:numPr>
           <w:ilvl w:val="1"/>
           <w:numId w:val="11"/>
@@ -3036,7 +2821,7 @@
     </w:p>
     <w:p>
       <w:pPr>
-        <w:pStyle w:val="ListParagraph"/>
+        <w:pStyle w:val="Listenabsatz"/>
         <w:numPr>
           <w:ilvl w:val="0"/>
           <w:numId w:val="11"/>
@@ -3048,7 +2833,7 @@
     </w:p>
     <w:p>
       <w:pPr>
-        <w:pStyle w:val="ListParagraph"/>
+        <w:pStyle w:val="Listenabsatz"/>
         <w:numPr>
           <w:ilvl w:val="1"/>
           <w:numId w:val="11"/>
@@ -3060,7 +2845,7 @@
     </w:p>
     <w:p>
       <w:pPr>
-        <w:pStyle w:val="ListParagraph"/>
+        <w:pStyle w:val="Listenabsatz"/>
         <w:numPr>
           <w:ilvl w:val="1"/>
           <w:numId w:val="11"/>
@@ -3072,7 +2857,7 @@
     </w:p>
     <w:p>
       <w:pPr>
-        <w:pStyle w:val="ListParagraph"/>
+        <w:pStyle w:val="Listenabsatz"/>
         <w:numPr>
           <w:ilvl w:val="0"/>
           <w:numId w:val="11"/>
@@ -3084,7 +2869,7 @@
     </w:p>
     <w:p>
       <w:pPr>
-        <w:pStyle w:val="ListParagraph"/>
+        <w:pStyle w:val="Listenabsatz"/>
         <w:numPr>
           <w:ilvl w:val="1"/>
           <w:numId w:val="11"/>
@@ -3096,7 +2881,7 @@
     </w:p>
     <w:p>
       <w:pPr>
-        <w:pStyle w:val="ListParagraph"/>
+        <w:pStyle w:val="Listenabsatz"/>
         <w:numPr>
           <w:ilvl w:val="1"/>
           <w:numId w:val="11"/>
@@ -3108,7 +2893,7 @@
     </w:p>
     <w:p>
       <w:pPr>
-        <w:pStyle w:val="ListParagraph"/>
+        <w:pStyle w:val="Listenabsatz"/>
         <w:numPr>
           <w:ilvl w:val="1"/>
           <w:numId w:val="11"/>
@@ -3120,7 +2905,7 @@
     </w:p>
     <w:p>
       <w:pPr>
-        <w:pStyle w:val="ListParagraph"/>
+        <w:pStyle w:val="Listenabsatz"/>
         <w:numPr>
           <w:ilvl w:val="1"/>
           <w:numId w:val="11"/>
@@ -3132,7 +2917,7 @@
     </w:p>
     <w:p>
       <w:pPr>
-        <w:pStyle w:val="ListParagraph"/>
+        <w:pStyle w:val="Listenabsatz"/>
         <w:numPr>
           <w:ilvl w:val="1"/>
           <w:numId w:val="11"/>
@@ -3144,7 +2929,7 @@
     </w:p>
     <w:p>
       <w:pPr>
-        <w:pStyle w:val="ListParagraph"/>
+        <w:pStyle w:val="Listenabsatz"/>
         <w:numPr>
           <w:ilvl w:val="0"/>
           <w:numId w:val="11"/>
@@ -3156,7 +2941,7 @@
     </w:p>
     <w:p>
       <w:pPr>
-        <w:pStyle w:val="ListParagraph"/>
+        <w:pStyle w:val="Listenabsatz"/>
         <w:numPr>
           <w:ilvl w:val="1"/>
           <w:numId w:val="11"/>
@@ -3169,9 +2954,9 @@
     <w:p/>
     <w:p>
       <w:pPr>
-        <w:pStyle w:val="Heading2"/>
-      </w:pPr>
-      <w:bookmarkStart w:id="12" w:name="_Toc494377904"/>
+        <w:pStyle w:val="berschrift2"/>
+      </w:pPr>
+      <w:bookmarkStart w:id="12" w:name="_Toc497118059"/>
       <w:r>
         <w:t>Use Cases</w:t>
       </w:r>
@@ -3186,9 +2971,8 @@
         <w:rPr>
           <w:noProof/>
         </w:rPr>
-        <w:lastRenderedPageBreak/>
         <w:drawing>
-          <wp:inline distT="0" distB="0" distL="0" distR="0">
+          <wp:inline distT="0" distB="0" distL="0" distR="0" wp14:anchorId="617BC3D5" wp14:editId="6414B28B">
             <wp:extent cx="5725795" cy="4697095"/>
             <wp:effectExtent l="0" t="0" r="8255" b="8255"/>
             <wp:docPr id="2" name="Grafik 2"/>
@@ -3239,7 +3023,7 @@
     </w:p>
     <w:tbl>
       <w:tblPr>
-        <w:tblStyle w:val="TableGrid"/>
+        <w:tblStyle w:val="Tabellenraster"/>
         <w:tblW w:w="0" w:type="auto"/>
         <w:tblBorders>
           <w:top w:val="none" w:sz="0" w:space="0" w:color="auto"/>
@@ -3290,14 +3074,7 @@
                 <w:b/>
                 <w:lang w:val="de-DE"/>
               </w:rPr>
-              <w:t xml:space="preserve">UC1: </w:t>
-            </w:r>
-            <w:r>
-              <w:rPr>
-                <w:b/>
-                <w:lang w:val="de-DE"/>
-              </w:rPr>
-              <w:t>Login</w:t>
+              <w:t>UC1: Login</w:t>
             </w:r>
           </w:p>
         </w:tc>
@@ -3335,31 +3112,7 @@
               <w:rPr>
                 <w:lang w:val="de-DE"/>
               </w:rPr>
-              <w:t>Ei</w:t>
-            </w:r>
-            <w:r>
-              <w:rPr>
-                <w:lang w:val="de-DE"/>
-              </w:rPr>
-              <w:t>n Blogger lo</w:t>
-            </w:r>
-            <w:r>
-              <w:rPr>
-                <w:lang w:val="de-DE"/>
-              </w:rPr>
-              <w:t>g</w:t>
-            </w:r>
-            <w:r>
-              <w:rPr>
-                <w:lang w:val="de-DE"/>
-              </w:rPr>
-              <w:t>gt sich ein</w:t>
-            </w:r>
-            <w:r>
-              <w:rPr>
-                <w:lang w:val="de-DE"/>
-              </w:rPr>
-              <w:t>.</w:t>
+              <w:t>Ein Blogger logt sich ein.</w:t>
             </w:r>
           </w:p>
         </w:tc>
@@ -3503,13 +3256,7 @@
               <w:rPr>
                 <w:lang w:val="de-CH"/>
               </w:rPr>
-              <w:t>1</w:t>
-            </w:r>
-            <w:r>
-              <w:rPr>
-                <w:lang w:val="de-CH"/>
-              </w:rPr>
-              <w:t>. Link von Travelling I eingebe</w:t>
+              <w:t>1. Link von Travelling I eingebe</w:t>
             </w:r>
             <w:r>
               <w:rPr>
@@ -3528,26 +3275,33 @@
               <w:rPr>
                 <w:lang w:val="de-DE"/>
               </w:rPr>
-              <w:t>2.</w:t>
-            </w:r>
-            <w:r>
-              <w:rPr>
-                <w:lang w:val="de-DE"/>
-              </w:rPr>
-              <w:t xml:space="preserve"> Benutzernamen und Passwort eingeben und "Login" klicken</w:t>
-            </w:r>
-          </w:p>
-          <w:p>
-            <w:pPr>
-              <w:rPr>
-                <w:lang w:val="de-DE"/>
-              </w:rPr>
-            </w:pPr>
-            <w:r>
-              <w:rPr>
-                <w:lang w:val="de-DE"/>
-              </w:rPr>
-              <w:t>3. Blogger wird eingeloggt</w:t>
+              <w:t>2. Benutzernamen und Passwort eingeben und "Login" klicken</w:t>
+            </w:r>
+          </w:p>
+          <w:p>
+            <w:pPr>
+              <w:rPr>
+                <w:lang w:val="de-DE"/>
+              </w:rPr>
+            </w:pPr>
+            <w:r>
+              <w:rPr>
+                <w:lang w:val="de-DE"/>
+              </w:rPr>
+              <w:t>3. Blogger wird eingeloggt, wenn der Benutzername und das Passwort mit den in der "travel"-Datenbank abgespeicherten Werten übereinstimmt</w:t>
+            </w:r>
+          </w:p>
+          <w:p>
+            <w:pPr>
+              <w:rPr>
+                <w:lang w:val="de-DE"/>
+              </w:rPr>
+            </w:pPr>
+            <w:r>
+              <w:rPr>
+                <w:lang w:val="de-DE"/>
+              </w:rPr>
+              <w:t>4. Die Sessionvariable "username" wird gesetzt</w:t>
             </w:r>
           </w:p>
         </w:tc>
@@ -3587,19 +3341,7 @@
               <w:rPr>
                 <w:lang w:val="de-DE"/>
               </w:rPr>
-              <w:t xml:space="preserve">2a. </w:t>
-            </w:r>
-            <w:r>
-              <w:rPr>
-                <w:lang w:val="de-DE"/>
-              </w:rPr>
-              <w:t>Falscher (nicht in Datenbank erfasster) Benutzernamen eingegeben</w:t>
-            </w:r>
-            <w:r>
-              <w:rPr>
-                <w:lang w:val="de-DE"/>
-              </w:rPr>
-              <w:t xml:space="preserve"> </w:t>
+              <w:t xml:space="preserve">2a. Falscher (nicht in Datenbank erfasster) Benutzernamen eingegeben </w:t>
             </w:r>
             <w:r>
               <w:rPr>
@@ -3611,44 +3353,20 @@
               <w:rPr>
                 <w:lang w:val="de-DE"/>
               </w:rPr>
-              <w:t xml:space="preserve"> </w:t>
-            </w:r>
-            <w:r>
-              <w:rPr>
-                <w:lang w:val="de-DE"/>
-              </w:rPr>
-              <w:t>Blogger kann sich nicht einloggen, Login-Seite wird erneut – mit einer Fehlermeldung - angezeigt</w:t>
-            </w:r>
-          </w:p>
-          <w:p>
-            <w:pPr>
-              <w:rPr>
-                <w:lang w:val="de-DE"/>
-              </w:rPr>
-            </w:pPr>
-            <w:r>
-              <w:rPr>
-                <w:lang w:val="de-DE"/>
-              </w:rPr>
-              <w:t>2b</w:t>
-            </w:r>
-            <w:r>
-              <w:rPr>
-                <w:lang w:val="de-DE"/>
-              </w:rPr>
-              <w:t xml:space="preserve">. </w:t>
-            </w:r>
-            <w:r>
-              <w:rPr>
-                <w:lang w:val="de-DE"/>
-              </w:rPr>
-              <w:t>Blogger gibt falsches Passwort an</w:t>
-            </w:r>
-            <w:r>
-              <w:rPr>
-                <w:lang w:val="de-DE"/>
-              </w:rPr>
-              <w:t xml:space="preserve"> </w:t>
+              <w:t xml:space="preserve"> Blogger kann sich nicht einloggen, Login-Seite wird erneut – mit einer Fehlermeldung - angezeigt</w:t>
+            </w:r>
+          </w:p>
+          <w:p>
+            <w:pPr>
+              <w:rPr>
+                <w:lang w:val="de-DE"/>
+              </w:rPr>
+            </w:pPr>
+            <w:r>
+              <w:rPr>
+                <w:lang w:val="de-DE"/>
+              </w:rPr>
+              <w:t xml:space="preserve">2b. Blogger gibt falsches Passwort an </w:t>
             </w:r>
             <w:r>
               <w:rPr>
@@ -3660,46 +3378,11 @@
               <w:rPr>
                 <w:lang w:val="de-DE"/>
               </w:rPr>
-              <w:t xml:space="preserve"> </w:t>
-            </w:r>
-            <w:r>
-              <w:rPr>
-                <w:lang w:val="de-DE"/>
-              </w:rPr>
-              <w:t xml:space="preserve">Es wird ebenfalls eine </w:t>
-            </w:r>
-            <w:r>
-              <w:rPr>
-                <w:lang w:val="de-DE"/>
-              </w:rPr>
-              <w:t>Fehlermeldung ausge</w:t>
-            </w:r>
-            <w:r>
-              <w:rPr>
-                <w:lang w:val="de-DE"/>
-              </w:rPr>
-              <w:t>ge</w:t>
-            </w:r>
-            <w:r>
-              <w:rPr>
-                <w:lang w:val="de-DE"/>
-              </w:rPr>
-              <w:t>ben</w:t>
-            </w:r>
-            <w:r>
-              <w:rPr>
-                <w:lang w:val="de-DE"/>
-              </w:rPr>
-              <w:t xml:space="preserve"> u</w:t>
-            </w:r>
-            <w:r>
-              <w:rPr>
-                <w:lang w:val="de-DE"/>
-              </w:rPr>
-              <w:t xml:space="preserve">nd die Login-Seite neu geladen, </w:t>
-            </w:r>
-            <w:r>
-              <w:rPr>
+              <w:t xml:space="preserve"> Es wird ebenfalls eine Fehlermeldung ausgegeben und die Login-Seite neu geladen (</w:t>
+            </w:r>
+            <w:r>
+              <w:rPr>
+                <w:color w:val="FF0000"/>
                 <w:lang w:val="de-DE"/>
               </w:rPr>
               <w:t>der Benutzername bleibt</w:t>
@@ -3708,7 +3391,7 @@
               <w:rPr>
                 <w:lang w:val="de-DE"/>
               </w:rPr>
-              <w:t>.</w:t>
+              <w:t>)</w:t>
             </w:r>
           </w:p>
           <w:p>
@@ -3725,54 +3408,19 @@
             </w:r>
             <w:r>
               <w:rPr>
-                <w:lang w:val="de-DE"/>
-              </w:rPr>
-              <w:t>K</w:t>
-            </w:r>
-            <w:r>
-              <w:rPr>
-                <w:lang w:val="de-DE"/>
-              </w:rPr>
-              <w:t>ein Input in den Feldern</w:t>
-            </w:r>
-            <w:r>
-              <w:rPr>
-                <w:lang w:val="de-DE"/>
-              </w:rPr>
-              <w:t xml:space="preserve"> </w:t>
-            </w:r>
-            <w:r>
-              <w:rPr>
-                <w:lang w:val="de-DE"/>
-              </w:rPr>
-              <w:sym w:font="Wingdings" w:char="F0E0"/>
-            </w:r>
-            <w:r>
-              <w:rPr>
-                <w:lang w:val="de-DE"/>
-              </w:rPr>
-              <w:t xml:space="preserve"> </w:t>
-            </w:r>
-            <w:r>
-              <w:rPr>
-                <w:lang w:val="de-DE"/>
-              </w:rPr>
-              <w:t>Blogger kann sich nicht einloggen, Login-Seite wird erneut – mit einer Fehlermeldung - angezeigt</w:t>
+                <w:color w:val="FF0000"/>
+                <w:lang w:val="de-DE"/>
+              </w:rPr>
+              <w:t>kein Input in den Feldern</w:t>
             </w:r>
           </w:p>
         </w:tc>
       </w:tr>
     </w:tbl>
     <w:p/>
-    <w:p>
-      <w:r>
-        <w:br w:type="page"/>
-      </w:r>
-    </w:p>
-    <w:p/>
     <w:tbl>
       <w:tblPr>
-        <w:tblStyle w:val="TableGrid"/>
+        <w:tblStyle w:val="Tabellenraster"/>
         <w:tblW w:w="0" w:type="auto"/>
         <w:tblBorders>
           <w:top w:val="none" w:sz="0" w:space="0" w:color="auto"/>
@@ -3967,13 +3615,7 @@
               <w:rPr>
                 <w:lang w:val="de-DE"/>
               </w:rPr>
-              <w:t>Blogger</w:t>
-            </w:r>
-            <w:r>
-              <w:rPr>
-                <w:lang w:val="de-DE"/>
-              </w:rPr>
-              <w:t xml:space="preserve"> wählt "Sign up"</w:t>
+              <w:t>Blogger wählt "Sign up"</w:t>
             </w:r>
           </w:p>
         </w:tc>
@@ -4030,82 +3672,59 @@
               <w:rPr>
                 <w:lang w:val="de-DE"/>
               </w:rPr>
-              <w:t xml:space="preserve">2. </w:t>
-            </w:r>
-            <w:r>
-              <w:rPr>
-                <w:lang w:val="de-DE"/>
-              </w:rPr>
-              <w:t>Auf der Login-Seite auf die Sign-Up-Seite wechseln: "Sign up here" klicken</w:t>
-            </w:r>
-          </w:p>
-          <w:p>
-            <w:pPr>
-              <w:rPr>
-                <w:lang w:val="de-DE"/>
-              </w:rPr>
-            </w:pPr>
-            <w:r>
-              <w:rPr>
-                <w:lang w:val="de-DE"/>
-              </w:rPr>
-              <w:t>3.</w:t>
-            </w:r>
-            <w:r>
-              <w:rPr>
-                <w:lang w:val="de-DE"/>
-              </w:rPr>
-              <w:t xml:space="preserve"> Heimatsstadt suchen, Submit Button wird freigegeben</w:t>
-            </w:r>
-          </w:p>
-          <w:p>
-            <w:pPr>
-              <w:rPr>
-                <w:lang w:val="de-DE"/>
-              </w:rPr>
-            </w:pPr>
-            <w:r>
-              <w:rPr>
-                <w:lang w:val="de-DE"/>
-              </w:rPr>
-              <w:t>4.</w:t>
-            </w:r>
-            <w:r>
-              <w:rPr>
-                <w:lang w:val="de-DE"/>
-              </w:rPr>
-              <w:t xml:space="preserve"> </w:t>
-            </w:r>
-            <w:r>
-              <w:rPr>
-                <w:lang w:val="de-DE"/>
-              </w:rPr>
-              <w:t>Benutzernamen, Passwort sowie eine Passwortbestätigung eingeben und "Sign up" wählen</w:t>
-            </w:r>
-          </w:p>
-          <w:p>
-            <w:pPr>
-              <w:rPr>
-                <w:lang w:val="de-DE"/>
-              </w:rPr>
-            </w:pPr>
-            <w:r>
-              <w:rPr>
-                <w:lang w:val="de-DE"/>
-              </w:rPr>
-              <w:t>5</w:t>
-            </w:r>
-            <w:r>
-              <w:rPr>
-                <w:lang w:val="de-DE"/>
-              </w:rPr>
-              <w:t xml:space="preserve">. </w:t>
-            </w:r>
-            <w:r>
-              <w:rPr>
-                <w:lang w:val="de-DE"/>
-              </w:rPr>
-              <w:t>Bloggerkonto wird erstellt und der Blogger gelangt auf die Startseite im Logged-In-Bereich</w:t>
+              <w:t>2. Auf der Login-Seite auf die Sign-Up-Seite wechseln: "Sign up here" klicken</w:t>
+            </w:r>
+          </w:p>
+          <w:p>
+            <w:pPr>
+              <w:rPr>
+                <w:lang w:val="de-DE"/>
+              </w:rPr>
+            </w:pPr>
+            <w:r>
+              <w:rPr>
+                <w:lang w:val="de-DE"/>
+              </w:rPr>
+              <w:t>3. Benutzernamen, Passwort sowie eine Passwortbestätigung eingeben und "Sign up" wählen</w:t>
+            </w:r>
+          </w:p>
+          <w:p>
+            <w:pPr>
+              <w:rPr>
+                <w:lang w:val="de-DE"/>
+              </w:rPr>
+            </w:pPr>
+            <w:r>
+              <w:rPr>
+                <w:lang w:val="de-DE"/>
+              </w:rPr>
+              <w:t>4. Bloggerkonto wird erstellt und in der Datenbank "travel" abgespeichert</w:t>
+            </w:r>
+          </w:p>
+          <w:p>
+            <w:pPr>
+              <w:rPr>
+                <w:lang w:val="de-DE"/>
+              </w:rPr>
+            </w:pPr>
+            <w:r>
+              <w:rPr>
+                <w:lang w:val="de-DE"/>
+              </w:rPr>
+              <w:t>5. Die Sessionvariable "username" wird gesetzt</w:t>
+            </w:r>
+          </w:p>
+          <w:p>
+            <w:pPr>
+              <w:rPr>
+                <w:lang w:val="de-DE"/>
+              </w:rPr>
+            </w:pPr>
+            <w:r>
+              <w:rPr>
+                <w:lang w:val="de-DE"/>
+              </w:rPr>
+              <w:t>6. Der Blogger gelangt auf die Startseite im Logged-In-Bereich</w:t>
             </w:r>
           </w:p>
         </w:tc>
@@ -4145,25 +3764,7 @@
               <w:rPr>
                 <w:lang w:val="de-DE"/>
               </w:rPr>
-              <w:t>4</w:t>
-            </w:r>
-            <w:r>
-              <w:rPr>
-                <w:lang w:val="de-DE"/>
-              </w:rPr>
-              <w:t xml:space="preserve">a. </w:t>
-            </w:r>
-            <w:r>
-              <w:rPr>
-                <w:lang w:val="de-DE"/>
-              </w:rPr>
-              <w:t xml:space="preserve">Bereits </w:t>
-            </w:r>
-            <w:r>
-              <w:rPr>
-                <w:lang w:val="de-DE"/>
-              </w:rPr>
-              <w:t xml:space="preserve">in Datenbank erfasster Benutzernamen eingegeben </w:t>
+              <w:t xml:space="preserve">3a. Bereits in Datenbank "travel" erfasster Benutzernamen eingegeben </w:t>
             </w:r>
             <w:r>
               <w:rPr>
@@ -4175,13 +3776,7 @@
               <w:rPr>
                 <w:lang w:val="de-DE"/>
               </w:rPr>
-              <w:t xml:space="preserve"> Blogger</w:t>
-            </w:r>
-            <w:r>
-              <w:rPr>
-                <w:lang w:val="de-DE"/>
-              </w:rPr>
-              <w:t xml:space="preserve">konto kann nicht erstellt werden </w:t>
+              <w:t xml:space="preserve"> Bloggerkonto kann nicht erstellt werden </w:t>
             </w:r>
             <w:r>
               <w:rPr>
@@ -4206,25 +3801,7 @@
               <w:rPr>
                 <w:lang w:val="de-DE"/>
               </w:rPr>
-              <w:t>4</w:t>
-            </w:r>
-            <w:r>
-              <w:rPr>
-                <w:lang w:val="de-DE"/>
-              </w:rPr>
-              <w:t xml:space="preserve">b. Blogger gibt </w:t>
-            </w:r>
-            <w:r>
-              <w:rPr>
-                <w:lang w:val="de-DE"/>
-              </w:rPr>
-              <w:t>nicht übereinstimmende Passwortbestätigung ein</w:t>
-            </w:r>
-            <w:r>
-              <w:rPr>
-                <w:lang w:val="de-DE"/>
-              </w:rPr>
-              <w:t xml:space="preserve"> </w:t>
+              <w:t xml:space="preserve">2b. Blogger gibt nicht übereinstimmende Passwortbestätigung ein </w:t>
             </w:r>
             <w:r>
               <w:rPr>
@@ -4236,32 +3813,33 @@
               <w:rPr>
                 <w:lang w:val="de-DE"/>
               </w:rPr>
-              <w:t xml:space="preserve"> Es wird eine Fehlermeldung ausgegeben</w:t>
-            </w:r>
-            <w:r>
-              <w:rPr>
-                <w:lang w:val="de-DE"/>
-              </w:rPr>
-              <w:t xml:space="preserve"> ohne die Seite neu zu laden.</w:t>
-            </w:r>
-          </w:p>
-          <w:p>
-            <w:pPr>
-              <w:rPr>
-                <w:lang w:val="de-DE"/>
-              </w:rPr>
-            </w:pPr>
-            <w:r>
-              <w:rPr>
-                <w:lang w:val="de-DE"/>
-              </w:rPr>
-              <w:t>4</w:t>
-            </w:r>
-            <w:r>
-              <w:rPr>
-                <w:lang w:val="de-DE"/>
-              </w:rPr>
-              <w:t xml:space="preserve">c. Blogger sendet ein leeres Formular ab </w:t>
+              <w:t xml:space="preserve"> Es wird ebenfalls eine Fehlermeldung ausgegeben und die Login-Seite neu geladen (</w:t>
+            </w:r>
+            <w:r>
+              <w:rPr>
+                <w:color w:val="FF0000"/>
+                <w:lang w:val="de-DE"/>
+              </w:rPr>
+              <w:t>der Benutzername bleibt</w:t>
+            </w:r>
+            <w:r>
+              <w:rPr>
+                <w:lang w:val="de-DE"/>
+              </w:rPr>
+              <w:t>)</w:t>
+            </w:r>
+          </w:p>
+          <w:p>
+            <w:pPr>
+              <w:rPr>
+                <w:lang w:val="de-DE"/>
+              </w:rPr>
+            </w:pPr>
+            <w:r>
+              <w:rPr>
+                <w:lang w:val="de-DE"/>
+              </w:rPr>
+              <w:t xml:space="preserve">2c. Blogger sendet ein leeres Formular ab </w:t>
             </w:r>
             <w:r>
               <w:rPr>
@@ -4274,31 +3852,6 @@
                 <w:lang w:val="de-DE"/>
               </w:rPr>
               <w:t xml:space="preserve"> Fehlermeldung und der Blogger bleibt auf der Sign-Up-Seite</w:t>
-            </w:r>
-          </w:p>
-          <w:p>
-            <w:pPr>
-              <w:rPr>
-                <w:lang w:val="de-DE"/>
-              </w:rPr>
-            </w:pPr>
-            <w:r>
-              <w:rPr>
-                <w:lang w:val="de-DE"/>
-              </w:rPr>
-              <w:t xml:space="preserve">3a. Stadt nicht gefunden </w:t>
-            </w:r>
-            <w:r>
-              <w:rPr>
-                <w:lang w:val="de-DE"/>
-              </w:rPr>
-              <w:sym w:font="Wingdings" w:char="F0E0"/>
-            </w:r>
-            <w:r>
-              <w:rPr>
-                <w:lang w:val="de-DE"/>
-              </w:rPr>
-              <w:t xml:space="preserve"> Submit Button wird nicht freigegeben</w:t>
             </w:r>
           </w:p>
         </w:tc>
@@ -4307,7 +3860,7 @@
     <w:p/>
     <w:tbl>
       <w:tblPr>
-        <w:tblStyle w:val="TableGrid"/>
+        <w:tblStyle w:val="Tabellenraster"/>
         <w:tblW w:w="0" w:type="auto"/>
         <w:tblBorders>
           <w:top w:val="none" w:sz="0" w:space="0" w:color="auto"/>
@@ -4412,7 +3965,7 @@
               <w:rPr>
                 <w:lang w:val="de-DE"/>
               </w:rPr>
-              <w:t>Ein Blogger fügt einen neuen Ort und den dazugehörigen Post hinzu</w:t>
+              <w:t>Ein Blogger erstellt einen Post zu einem bestimmen Ort auf der Welt.</w:t>
             </w:r>
           </w:p>
         </w:tc>
@@ -4480,7 +4033,7 @@
               <w:rPr>
                 <w:lang w:val="de-DE"/>
               </w:rPr>
-              <w:t>Benutzer eingeloggt</w:t>
+              <w:t>-</w:t>
             </w:r>
           </w:p>
         </w:tc>
@@ -4518,25 +4071,7 @@
               <w:rPr>
                 <w:lang w:val="de-DE"/>
               </w:rPr>
-              <w:t>Blogger klickt auf "</w:t>
-            </w:r>
-            <w:r>
-              <w:rPr>
-                <w:lang w:val="de-DE"/>
-              </w:rPr>
-              <w:t>Add Location to Map</w:t>
-            </w:r>
-            <w:r>
-              <w:rPr>
-                <w:lang w:val="de-DE"/>
-              </w:rPr>
-              <w:t xml:space="preserve"> </w:t>
-            </w:r>
-            <w:r>
-              <w:rPr>
-                <w:lang w:val="de-DE"/>
-              </w:rPr>
-              <w:t>"</w:t>
+              <w:t>Blogger klickt auf "Add Post"</w:t>
             </w:r>
           </w:p>
         </w:tc>
@@ -4567,113 +4102,72 @@
           <w:p>
             <w:pPr>
               <w:rPr>
-                <w:lang w:val="de-DE"/>
-              </w:rPr>
-            </w:pPr>
-            <w:r>
-              <w:rPr>
-                <w:lang w:val="de-DE"/>
-              </w:rPr>
-              <w:t>1</w:t>
-            </w:r>
-            <w:r>
-              <w:rPr>
-                <w:lang w:val="de-DE"/>
-              </w:rPr>
-              <w:t xml:space="preserve">. </w:t>
-            </w:r>
-            <w:r>
-              <w:rPr>
-                <w:lang w:val="de-DE"/>
-              </w:rPr>
-              <w:t>Auf Home Seite Ort hinzufügen, auf „Add Location to Map“ klicken</w:t>
-            </w:r>
-          </w:p>
-          <w:p>
-            <w:pPr>
-              <w:rPr>
-                <w:lang w:val="de-DE"/>
-              </w:rPr>
-            </w:pPr>
-            <w:r>
-              <w:rPr>
-                <w:lang w:val="de-DE"/>
-              </w:rPr>
-              <w:t>2. Posttitel, Posttext, Bilder für den Post hinzufügen</w:t>
-            </w:r>
-          </w:p>
-          <w:p>
-            <w:pPr>
-              <w:rPr>
-                <w:lang w:val="de-DE"/>
-              </w:rPr>
-            </w:pPr>
-            <w:r>
-              <w:rPr>
-                <w:lang w:val="de-DE"/>
-              </w:rPr>
-              <w:t>3</w:t>
-            </w:r>
-            <w:r>
-              <w:rPr>
-                <w:lang w:val="de-DE"/>
-              </w:rPr>
-              <w:t>. "</w:t>
-            </w:r>
-            <w:r>
-              <w:rPr>
-                <w:lang w:val="de-DE"/>
-              </w:rPr>
-              <w:t>Submit</w:t>
-            </w:r>
-            <w:r>
-              <w:rPr>
-                <w:lang w:val="de-DE"/>
-              </w:rPr>
-              <w:t>" wählen</w:t>
-            </w:r>
-          </w:p>
-          <w:p>
-            <w:pPr>
-              <w:rPr>
-                <w:lang w:val="de-DE"/>
-              </w:rPr>
-            </w:pPr>
-            <w:r>
-              <w:rPr>
-                <w:lang w:val="de-DE"/>
-              </w:rPr>
-              <w:t>4</w:t>
-            </w:r>
-            <w:r>
-              <w:rPr>
-                <w:lang w:val="de-DE"/>
-              </w:rPr>
-              <w:t>.</w:t>
-            </w:r>
-            <w:r>
-              <w:rPr>
-                <w:lang w:val="de-DE"/>
-              </w:rPr>
-              <w:t xml:space="preserve"> </w:t>
-            </w:r>
-            <w:r>
-              <w:rPr>
-                <w:lang w:val="de-DE"/>
-              </w:rPr>
-              <w:t xml:space="preserve">Post wird erstellt und </w:t>
-            </w:r>
-            <w:r>
-              <w:rPr>
-                <w:lang w:val="de-DE"/>
-              </w:rPr>
-              <w:t>der</w:t>
-            </w:r>
-            <w:r>
-              <w:rPr>
-                <w:lang w:val="de-DE"/>
-              </w:rPr>
-              <w:t xml:space="preserve"> Standort auf der Blogger spezifischen Weltkarte markiert</w:t>
+                <w:lang w:val="de-CH"/>
+              </w:rPr>
+            </w:pPr>
+            <w:r>
+              <w:rPr>
+                <w:lang w:val="de-CH"/>
+              </w:rPr>
+              <w:t xml:space="preserve">1. </w:t>
+            </w:r>
+            <w:r>
+              <w:rPr>
+                <w:lang w:val="de-CH"/>
+              </w:rPr>
+              <w:t xml:space="preserve">Einloggen </w:t>
+            </w:r>
+          </w:p>
+          <w:p>
+            <w:pPr>
+              <w:rPr>
+                <w:lang w:val="de-DE"/>
+              </w:rPr>
+            </w:pPr>
+            <w:r>
+              <w:rPr>
+                <w:lang w:val="de-DE"/>
+              </w:rPr>
+              <w:t>2. In "Home" eine Ortschaft aussuchen und "Add Location" klicken</w:t>
+            </w:r>
+          </w:p>
+          <w:p>
+            <w:pPr>
+              <w:rPr>
+                <w:lang w:val="de-DE"/>
+              </w:rPr>
+            </w:pPr>
+            <w:r>
+              <w:rPr>
+                <w:lang w:val="de-DE"/>
+              </w:rPr>
+              <w:t>3. Posttitel, Posttext und die Bilder auswählen</w:t>
+            </w:r>
+          </w:p>
+          <w:p>
+            <w:pPr>
+              <w:rPr>
+                <w:lang w:val="de-DE"/>
+              </w:rPr>
+            </w:pPr>
+            <w:r>
+              <w:rPr>
+                <w:lang w:val="de-DE"/>
+              </w:rPr>
+              <w:t>4. "Submit" wählen</w:t>
+            </w:r>
+          </w:p>
+          <w:p>
+            <w:pPr>
+              <w:rPr>
+                <w:lang w:val="de-DE"/>
+              </w:rPr>
+            </w:pPr>
+            <w:r>
+              <w:rPr>
+                <w:lang w:val="de-DE"/>
+              </w:rPr>
+              <w:t>5. Post wird erstellt, in der Datenbank "travel" abgespeichert und als Standort auf der Blogger spezifischen Weltkarte markiert</w:t>
             </w:r>
           </w:p>
         </w:tc>
@@ -4713,57 +4207,41 @@
               <w:rPr>
                 <w:lang w:val="de-DE"/>
               </w:rPr>
-              <w:t>1a. Location wird nicht gefunden, keine Weiterleitung auf „Edit Post“ wird vorgenommen</w:t>
-            </w:r>
-          </w:p>
-          <w:p>
-            <w:pPr>
-              <w:rPr>
-                <w:lang w:val="de-DE"/>
-              </w:rPr>
-            </w:pPr>
-            <w:r>
-              <w:rPr>
-                <w:lang w:val="de-DE"/>
-              </w:rPr>
-              <w:t xml:space="preserve">1b. Keine Internetverbindung vorhanden </w:t>
-            </w:r>
-            <w:r>
-              <w:rPr>
+              <w:t xml:space="preserve">2a. </w:t>
+            </w:r>
+            <w:r>
+              <w:rPr>
+                <w:color w:val="FF0000"/>
+                <w:lang w:val="de-DE"/>
+              </w:rPr>
+              <w:t xml:space="preserve">Die ausgewählte Location hat bereits einen Posteintrag </w:t>
+            </w:r>
+            <w:r>
+              <w:rPr>
+                <w:color w:val="FF0000"/>
                 <w:lang w:val="de-DE"/>
               </w:rPr>
               <w:sym w:font="Wingdings" w:char="F0E0"/>
             </w:r>
             <w:r>
               <w:rPr>
-                <w:lang w:val="de-DE"/>
-              </w:rPr>
-              <w:t>Location kann nicht gefunden werden</w:t>
-            </w:r>
-          </w:p>
-          <w:p>
-            <w:pPr>
-              <w:rPr>
-                <w:lang w:val="de-DE"/>
-              </w:rPr>
-            </w:pPr>
-            <w:r>
-              <w:rPr>
-                <w:lang w:val="de-DE"/>
-              </w:rPr>
-              <w:t>3</w:t>
-            </w:r>
-            <w:r>
-              <w:rPr>
-                <w:lang w:val="de-DE"/>
-              </w:rPr>
-              <w:t xml:space="preserve">a. </w:t>
-            </w:r>
-            <w:r>
-              <w:rPr>
-                <w:lang w:val="de-DE"/>
-              </w:rPr>
-              <w:t xml:space="preserve">Die ausgewählte Location hat bereits einen Posteintrag </w:t>
+                <w:color w:val="FF0000"/>
+                <w:lang w:val="de-DE"/>
+              </w:rPr>
+              <w:t xml:space="preserve"> eine Fehlermeldung wird angezeigt</w:t>
+            </w:r>
+          </w:p>
+          <w:p>
+            <w:pPr>
+              <w:rPr>
+                <w:lang w:val="de-DE"/>
+              </w:rPr>
+            </w:pPr>
+            <w:r>
+              <w:rPr>
+                <w:lang w:val="de-DE"/>
+              </w:rPr>
+              <w:t xml:space="preserve">2b. Die Bilder, die hochzuladen sind, sind nicht im richtigen Format/ in der richtigen Grösse etc. </w:t>
             </w:r>
             <w:r>
               <w:rPr>
@@ -4775,56 +4253,7 @@
               <w:rPr>
                 <w:lang w:val="de-DE"/>
               </w:rPr>
-              <w:t xml:space="preserve"> eine Fehlermeldung wird angezeigt</w:t>
-            </w:r>
-          </w:p>
-          <w:p>
-            <w:pPr>
-              <w:rPr>
-                <w:lang w:val="de-DE"/>
-              </w:rPr>
-            </w:pPr>
-            <w:r>
-              <w:rPr>
-                <w:lang w:val="de-DE"/>
-              </w:rPr>
-              <w:t>3</w:t>
-            </w:r>
-            <w:r>
-              <w:rPr>
-                <w:lang w:val="de-DE"/>
-              </w:rPr>
-              <w:t xml:space="preserve">b. </w:t>
-            </w:r>
-            <w:r>
-              <w:rPr>
-                <w:lang w:val="de-DE"/>
-              </w:rPr>
-              <w:t>Die Bilder, die hochzuladen sind, sind nicht im richtigen Format</w:t>
-            </w:r>
-            <w:r>
-              <w:rPr>
-                <w:lang w:val="de-DE"/>
-              </w:rPr>
-              <w:t xml:space="preserve">/ in der richtigen Grösse etc. </w:t>
-            </w:r>
-            <w:r>
-              <w:rPr>
-                <w:lang w:val="de-DE"/>
-              </w:rPr>
-              <w:sym w:font="Wingdings" w:char="F0E0"/>
-            </w:r>
-            <w:r>
-              <w:rPr>
-                <w:lang w:val="de-DE"/>
-              </w:rPr>
-              <w:t xml:space="preserve"> Es wird ebenfalls eine Fehlermeldung ausgegeben</w:t>
-            </w:r>
-            <w:r>
-              <w:rPr>
-                <w:lang w:val="de-DE"/>
-              </w:rPr>
-              <w:t>, der Post wird ohne Bilder resp. mit den Bildern abgespeichert, welche hochgeladen werden konnten</w:t>
+              <w:t xml:space="preserve"> Es wird ebenfalls eine Fehlermeldung ausgegeben, der Post wird ohne Bilder resp. mit den Bildern abgespeichert, welche hochgeladen werden konnten</w:t>
             </w:r>
           </w:p>
         </w:tc>
@@ -4833,7 +4262,7 @@
     <w:p/>
     <w:tbl>
       <w:tblPr>
-        <w:tblStyle w:val="TableGrid"/>
+        <w:tblStyle w:val="Tabellenraster"/>
         <w:tblW w:w="0" w:type="auto"/>
         <w:tblBorders>
           <w:top w:val="none" w:sz="0" w:space="0" w:color="auto"/>
@@ -4864,7 +4293,6 @@
               <w:rPr>
                 <w:b/>
               </w:rPr>
-              <w:lastRenderedPageBreak/>
               <w:t>Identifikation</w:t>
             </w:r>
           </w:p>
@@ -4923,13 +4351,7 @@
               <w:rPr>
                 <w:lang w:val="de-DE"/>
               </w:rPr>
-              <w:t xml:space="preserve">Ein </w:t>
-            </w:r>
-            <w:r>
-              <w:rPr>
-                <w:lang w:val="de-DE"/>
-              </w:rPr>
-              <w:t>Blogger löscht einer seiner Posts.</w:t>
+              <w:t>Ein Blogger löscht einer seiner Posts.</w:t>
             </w:r>
           </w:p>
         </w:tc>
@@ -4997,7 +4419,7 @@
               <w:rPr>
                 <w:lang w:val="de-DE"/>
               </w:rPr>
-              <w:t>Benutzer eingeloggt</w:t>
+              <w:t>-</w:t>
             </w:r>
           </w:p>
         </w:tc>
@@ -5035,19 +4457,7 @@
               <w:rPr>
                 <w:lang w:val="de-DE"/>
               </w:rPr>
-              <w:t>Blogger wä</w:t>
-            </w:r>
-            <w:r>
-              <w:rPr>
-                <w:lang w:val="de-DE"/>
-              </w:rPr>
-              <w:t>hlt für bestimmten Post "Delete</w:t>
-            </w:r>
-            <w:r>
-              <w:rPr>
-                <w:lang w:val="de-DE"/>
-              </w:rPr>
-              <w:t>".</w:t>
+              <w:t>Blogger wählt für bestimmten Post "Delete Post".</w:t>
             </w:r>
           </w:p>
         </w:tc>
@@ -5091,50 +4501,20 @@
               <w:rPr>
                 <w:lang w:val="de-CH"/>
               </w:rPr>
-              <w:t xml:space="preserve">Blogger </w:t>
-            </w:r>
-            <w:r>
-              <w:rPr>
-                <w:lang w:val="de-CH"/>
-              </w:rPr>
-              <w:t>geht auf se</w:t>
-            </w:r>
-            <w:r>
-              <w:rPr>
-                <w:lang w:val="de-CH"/>
-              </w:rPr>
-              <w:t>inen Blog und wählt die "Delete</w:t>
-            </w:r>
-            <w:r>
-              <w:rPr>
-                <w:lang w:val="de-CH"/>
-              </w:rPr>
-              <w:t xml:space="preserve">"-Option, welche </w:t>
-            </w:r>
-            <w:r>
-              <w:rPr>
-                <w:lang w:val="de-CH"/>
-              </w:rPr>
-              <w:t>unter</w:t>
-            </w:r>
-            <w:r>
-              <w:rPr>
-                <w:lang w:val="de-CH"/>
-              </w:rPr>
-              <w:t xml:space="preserve"> jedem Post angezeigt wird.</w:t>
-            </w:r>
-          </w:p>
-          <w:p>
-            <w:pPr>
-              <w:rPr>
-                <w:lang w:val="de-DE"/>
-              </w:rPr>
-            </w:pPr>
-            <w:r>
-              <w:rPr>
-                <w:lang w:val="de-DE"/>
-              </w:rPr>
-              <w:t>2. Post wurde gelöscht</w:t>
+              <w:t>Blogger geht auf seinen Blog und wählt den "Delete"-Button, welche hinter jedem Post angezeigt wird.</w:t>
+            </w:r>
+          </w:p>
+          <w:p>
+            <w:pPr>
+              <w:rPr>
+                <w:lang w:val="de-DE"/>
+              </w:rPr>
+            </w:pPr>
+            <w:r>
+              <w:rPr>
+                <w:lang w:val="de-DE"/>
+              </w:rPr>
+              <w:t>2. Der Post wird gelöscht</w:t>
             </w:r>
           </w:p>
         </w:tc>
@@ -5174,7 +4554,19 @@
               <w:rPr>
                 <w:lang w:val="de-DE"/>
               </w:rPr>
-              <w:t>-</w:t>
+              <w:t xml:space="preserve">2a. Der Posteintrag kann  nicht gelöscht werden </w:t>
+            </w:r>
+            <w:r>
+              <w:rPr>
+                <w:lang w:val="de-DE"/>
+              </w:rPr>
+              <w:sym w:font="Wingdings" w:char="F0E0"/>
+            </w:r>
+            <w:r>
+              <w:rPr>
+                <w:lang w:val="de-DE"/>
+              </w:rPr>
+              <w:t xml:space="preserve"> eine Fehlermeldung erscheint.</w:t>
             </w:r>
           </w:p>
         </w:tc>
@@ -5183,7 +4575,7 @@
     <w:p/>
     <w:tbl>
       <w:tblPr>
-        <w:tblStyle w:val="TableGrid"/>
+        <w:tblStyle w:val="Tabellenraster"/>
         <w:tblW w:w="0" w:type="auto"/>
         <w:tblBorders>
           <w:top w:val="none" w:sz="0" w:space="0" w:color="auto"/>
@@ -5276,13 +4668,7 @@
               <w:rPr>
                 <w:lang w:val="de-DE"/>
               </w:rPr>
-              <w:t>Ein Blogger</w:t>
-            </w:r>
-            <w:r>
-              <w:rPr>
-                <w:lang w:val="de-DE"/>
-              </w:rPr>
-              <w:t xml:space="preserve"> sieht sich die Home Seite an</w:t>
+              <w:t>Die Home-Seite jedes Bloggerkontos zeigt eine Karte mit all den Ortschaften, zu welchen der Blogger einen Post hat.</w:t>
             </w:r>
           </w:p>
         </w:tc>
@@ -5350,7 +4736,7 @@
               <w:rPr>
                 <w:lang w:val="de-DE"/>
               </w:rPr>
-              <w:t>Benutzer eingeloggt</w:t>
+              <w:t>-</w:t>
             </w:r>
           </w:p>
         </w:tc>
@@ -5388,7 +4774,33 @@
               <w:rPr>
                 <w:lang w:val="de-DE"/>
               </w:rPr>
-              <w:t>Klick auf Home Menü</w:t>
+              <w:t>Der Blogger loggt sich ein</w:t>
+            </w:r>
+          </w:p>
+          <w:p>
+            <w:pPr>
+              <w:rPr>
+                <w:lang w:val="de-DE"/>
+              </w:rPr>
+            </w:pPr>
+            <w:r>
+              <w:rPr>
+                <w:lang w:val="de-DE"/>
+              </w:rPr>
+              <w:t>Ein neuer Benutzer erstellt ein Konto</w:t>
+            </w:r>
+          </w:p>
+          <w:p>
+            <w:pPr>
+              <w:rPr>
+                <w:lang w:val="de-DE"/>
+              </w:rPr>
+            </w:pPr>
+            <w:r>
+              <w:rPr>
+                <w:lang w:val="de-DE"/>
+              </w:rPr>
+              <w:t>Der Blogger wählt im Logged-In-Menu "Home"</w:t>
             </w:r>
           </w:p>
         </w:tc>
@@ -5419,45 +4831,46 @@
           <w:p>
             <w:pPr>
               <w:rPr>
-                <w:lang w:val="de-DE"/>
-              </w:rPr>
-            </w:pPr>
-            <w:r>
-              <w:rPr>
-                <w:lang w:val="de-DE"/>
-              </w:rPr>
-              <w:t>1.</w:t>
-            </w:r>
-            <w:r>
-              <w:rPr>
-                <w:lang w:val="de-DE"/>
-              </w:rPr>
-              <w:t xml:space="preserve"> </w:t>
-            </w:r>
-            <w:r>
-              <w:rPr>
-                <w:lang w:val="de-DE"/>
-              </w:rPr>
-              <w:t>Klick auf Home Menü</w:t>
-            </w:r>
-          </w:p>
-          <w:p>
-            <w:pPr>
-              <w:rPr>
-                <w:lang w:val="de-DE"/>
-              </w:rPr>
-            </w:pPr>
-            <w:r>
-              <w:rPr>
-                <w:lang w:val="de-DE"/>
-              </w:rPr>
-              <w:t xml:space="preserve">2. </w:t>
-            </w:r>
-            <w:r>
-              <w:rPr>
-                <w:lang w:val="de-DE"/>
-              </w:rPr>
-              <w:t>Karte mit markierten Locations wird angezeigt</w:t>
+                <w:lang w:val="de-CH"/>
+              </w:rPr>
+            </w:pPr>
+            <w:r>
+              <w:rPr>
+                <w:lang w:val="de-CH"/>
+              </w:rPr>
+              <w:t xml:space="preserve">1. </w:t>
+            </w:r>
+            <w:r>
+              <w:rPr>
+                <w:lang w:val="de-CH"/>
+              </w:rPr>
+              <w:t>In der Navigation "Home" wählen</w:t>
+            </w:r>
+          </w:p>
+          <w:p>
+            <w:pPr>
+              <w:rPr>
+                <w:lang w:val="de-DE"/>
+              </w:rPr>
+            </w:pPr>
+            <w:r>
+              <w:rPr>
+                <w:lang w:val="de-DE"/>
+              </w:rPr>
+              <w:t>2. Die Karte wird geladen mit allen und alle in der "travel"- Datenbank abgespeicherten Ortschaften markiert</w:t>
+            </w:r>
+          </w:p>
+          <w:p>
+            <w:pPr>
+              <w:rPr>
+                <w:lang w:val="de-DE"/>
+              </w:rPr>
+            </w:pPr>
+            <w:r>
+              <w:rPr>
+                <w:lang w:val="de-DE"/>
+              </w:rPr>
+              <w:t>3. Blogger wird eingeloggt</w:t>
             </w:r>
           </w:p>
         </w:tc>
@@ -5497,33 +4910,21 @@
               <w:rPr>
                 <w:lang w:val="de-DE"/>
               </w:rPr>
-              <w:t xml:space="preserve">2a. </w:t>
-            </w:r>
-            <w:r>
-              <w:rPr>
-                <w:lang w:val="de-DE"/>
-              </w:rPr>
-              <w:t xml:space="preserve">Internetverbindung nicht vorhanden </w:t>
-            </w:r>
-            <w:r>
-              <w:rPr>
-                <w:lang w:val="de-DE"/>
-              </w:rPr>
-              <w:sym w:font="Wingdings" w:char="F0E0"/>
-            </w:r>
-            <w:r>
-              <w:rPr>
-                <w:lang w:val="de-DE"/>
-              </w:rPr>
-              <w:t xml:space="preserve"> Karte wird nicht angezeigt</w:t>
-            </w:r>
-          </w:p>
-          <w:p>
-            <w:pPr>
-              <w:rPr>
-                <w:lang w:val="de-DE"/>
-              </w:rPr>
-            </w:pPr>
+              <w:t>2a. Der Blogger loggt sich ein und landet auf der Startseite "Home"</w:t>
+            </w:r>
+          </w:p>
+          <w:p>
+            <w:pPr>
+              <w:rPr>
+                <w:lang w:val="de-DE"/>
+              </w:rPr>
+            </w:pPr>
+            <w:r>
+              <w:rPr>
+                <w:lang w:val="de-DE"/>
+              </w:rPr>
+              <w:t>2b. Der Blogger erstellt ein Konto, wird gleich eingeloggt und landet auf der Startseite "Home"</w:t>
+            </w:r>
           </w:p>
         </w:tc>
       </w:tr>
@@ -5531,7 +4932,7 @@
     <w:p/>
     <w:tbl>
       <w:tblPr>
-        <w:tblStyle w:val="TableGrid"/>
+        <w:tblStyle w:val="Tabellenraster"/>
         <w:tblW w:w="0" w:type="auto"/>
         <w:tblBorders>
           <w:top w:val="none" w:sz="0" w:space="0" w:color="auto"/>
@@ -5620,31 +5021,7 @@
               <w:rPr>
                 <w:lang w:val="de-DE"/>
               </w:rPr>
-              <w:t>Ein Blogger log</w:t>
-            </w:r>
-            <w:r>
-              <w:rPr>
-                <w:lang w:val="de-DE"/>
-              </w:rPr>
-              <w:t>g</w:t>
-            </w:r>
-            <w:r>
-              <w:rPr>
-                <w:lang w:val="de-DE"/>
-              </w:rPr>
-              <w:t xml:space="preserve">t sich </w:t>
-            </w:r>
-            <w:r>
-              <w:rPr>
-                <w:lang w:val="de-DE"/>
-              </w:rPr>
-              <w:t>aus</w:t>
-            </w:r>
-            <w:r>
-              <w:rPr>
-                <w:lang w:val="de-DE"/>
-              </w:rPr>
-              <w:t>.</w:t>
+              <w:t>Ein Blogger logt sich aus.</w:t>
             </w:r>
           </w:p>
         </w:tc>
@@ -5712,7 +5089,7 @@
               <w:rPr>
                 <w:lang w:val="de-DE"/>
               </w:rPr>
-              <w:t>Benutzer eingeloggt</w:t>
+              <w:t>-</w:t>
             </w:r>
           </w:p>
         </w:tc>
@@ -5750,7 +5127,7 @@
               <w:rPr>
                 <w:lang w:val="de-DE"/>
               </w:rPr>
-              <w:t>Blogger wählt die Aktion "Logout"</w:t>
+              <w:t>Blogger wählt im Logged-In-Bereich die Aktion "Logout"</w:t>
             </w:r>
           </w:p>
         </w:tc>
@@ -5781,39 +5158,46 @@
           <w:p>
             <w:pPr>
               <w:rPr>
-                <w:lang w:val="de-DE"/>
-              </w:rPr>
-            </w:pPr>
-            <w:r>
-              <w:rPr>
-                <w:lang w:val="de-DE"/>
-              </w:rPr>
-              <w:t>1</w:t>
-            </w:r>
-            <w:r>
-              <w:rPr>
-                <w:lang w:val="de-DE"/>
-              </w:rPr>
-              <w:t xml:space="preserve">. </w:t>
-            </w:r>
-            <w:r>
-              <w:rPr>
-                <w:lang w:val="de-DE"/>
-              </w:rPr>
-              <w:t>"Logout" wählen</w:t>
-            </w:r>
-          </w:p>
-          <w:p>
-            <w:pPr>
-              <w:rPr>
-                <w:lang w:val="de-DE"/>
-              </w:rPr>
-            </w:pPr>
-            <w:r>
-              <w:rPr>
-                <w:lang w:val="de-DE"/>
-              </w:rPr>
-              <w:t>2. Benutzer ausgeloggt</w:t>
+                <w:lang w:val="de-CH"/>
+              </w:rPr>
+            </w:pPr>
+            <w:r>
+              <w:rPr>
+                <w:lang w:val="de-CH"/>
+              </w:rPr>
+              <w:t xml:space="preserve">1. </w:t>
+            </w:r>
+            <w:r>
+              <w:rPr>
+                <w:lang w:val="de-CH"/>
+              </w:rPr>
+              <w:t>Eingeloggt sein</w:t>
+            </w:r>
+          </w:p>
+          <w:p>
+            <w:pPr>
+              <w:rPr>
+                <w:lang w:val="de-DE"/>
+              </w:rPr>
+            </w:pPr>
+            <w:r>
+              <w:rPr>
+                <w:lang w:val="de-DE"/>
+              </w:rPr>
+              <w:t>2. "Logout" wählen</w:t>
+            </w:r>
+          </w:p>
+          <w:p>
+            <w:pPr>
+              <w:rPr>
+                <w:lang w:val="de-DE"/>
+              </w:rPr>
+            </w:pPr>
+            <w:r>
+              <w:rPr>
+                <w:lang w:val="de-DE"/>
+              </w:rPr>
+              <w:t>3. Blogger wird ausgeloggt</w:t>
             </w:r>
           </w:p>
         </w:tc>
@@ -5851,10 +5235,10 @@
             </w:pPr>
             <w:r>
               <w:rPr>
-                <w:noProof/>
-                <w:lang w:val="de-DE"/>
-              </w:rPr>
-              <w:t>-</w:t>
+                <w:color w:val="FF0000"/>
+                <w:lang w:val="de-DE"/>
+              </w:rPr>
+              <w:t>Mit anderen besprechen</w:t>
             </w:r>
           </w:p>
         </w:tc>
@@ -5867,381 +5251,1591 @@
     </w:p>
     <w:p>
       <w:pPr>
-        <w:pStyle w:val="Heading1"/>
-      </w:pPr>
-      <w:bookmarkStart w:id="13" w:name="_Toc494377905"/>
-      <w:r>
-        <w:lastRenderedPageBreak/>
+        <w:pStyle w:val="berschrift1"/>
+      </w:pPr>
+      <w:bookmarkStart w:id="13" w:name="_Toc497118060"/>
+      <w:r>
         <w:t>Design</w:t>
       </w:r>
       <w:bookmarkEnd w:id="13"/>
     </w:p>
     <w:p>
       <w:pPr>
-        <w:pStyle w:val="Heading2"/>
-      </w:pPr>
-      <w:bookmarkStart w:id="14" w:name="_Toc494377906"/>
+        <w:pStyle w:val="berschrift2"/>
+      </w:pPr>
+      <w:bookmarkStart w:id="14" w:name="_Toc497118061"/>
       <w:r>
         <w:t>DB</w:t>
       </w:r>
       <w:bookmarkEnd w:id="14"/>
-    </w:p>
-    <w:p>
-      <w:r>
-        <w:rPr>
-          <w:noProof/>
-        </w:rPr>
-        <w:drawing>
-          <wp:inline distT="0" distB="0" distL="0" distR="0">
-            <wp:extent cx="5760720" cy="3314554"/>
-            <wp:effectExtent l="0" t="0" r="0" b="635"/>
-            <wp:docPr id="3" name="Picture 3" descr="C:\Users\tatyana\AppData\Local\Microsoft\Windows\INetCache\Content.Word\erm.png"/>
-            <wp:cNvGraphicFramePr>
-              <a:graphicFrameLocks xmlns:a="http://schemas.openxmlformats.org/drawingml/2006/main" noChangeAspect="1"/>
-            </wp:cNvGraphicFramePr>
-            <a:graphic xmlns:a="http://schemas.openxmlformats.org/drawingml/2006/main">
-              <a:graphicData uri="http://schemas.openxmlformats.org/drawingml/2006/picture">
-                <pic:pic xmlns:pic="http://schemas.openxmlformats.org/drawingml/2006/picture">
-                  <pic:nvPicPr>
-                    <pic:cNvPr id="0" name="Picture 2" descr="C:\Users\tatyana\AppData\Local\Microsoft\Windows\INetCache\Content.Word\erm.png"/>
-                    <pic:cNvPicPr>
-                      <a:picLocks noChangeAspect="1" noChangeArrowheads="1"/>
-                    </pic:cNvPicPr>
-                  </pic:nvPicPr>
-                  <pic:blipFill>
-                    <a:blip r:embed="rId9">
-                      <a:extLst>
-                        <a:ext uri="{28A0092B-C50C-407E-A947-70E740481C1C}">
-                          <a14:useLocalDpi xmlns:a14="http://schemas.microsoft.com/office/drawing/2010/main" val="0"/>
-                        </a:ext>
-                      </a:extLst>
-                    </a:blip>
-                    <a:srcRect/>
-                    <a:stretch>
-                      <a:fillRect/>
-                    </a:stretch>
-                  </pic:blipFill>
-                  <pic:spPr bwMode="auto">
-                    <a:xfrm>
-                      <a:off x="0" y="0"/>
-                      <a:ext cx="5760720" cy="3314554"/>
-                    </a:xfrm>
-                    <a:prstGeom prst="rect">
-                      <a:avLst/>
-                    </a:prstGeom>
-                    <a:noFill/>
-                    <a:ln>
-                      <a:noFill/>
-                    </a:ln>
-                  </pic:spPr>
-                </pic:pic>
-              </a:graphicData>
-            </a:graphic>
-          </wp:inline>
-        </w:drawing>
-      </w:r>
-    </w:p>
-    <w:p/>
-    <w:p>
-      <w:pPr>
-        <w:pStyle w:val="Heading3"/>
-      </w:pPr>
-      <w:bookmarkStart w:id="15" w:name="_Toc494377907"/>
-      <w:r>
-        <w:t>Tabellen</w:t>
-      </w:r>
-      <w:r>
-        <w:t>beschrieb</w:t>
-      </w:r>
-      <w:bookmarkEnd w:id="15"/>
-    </w:p>
-    <w:p>
-      <w:pPr>
-        <w:pStyle w:val="Heading4"/>
-      </w:pPr>
-      <w:bookmarkStart w:id="16" w:name="_Toc494377908"/>
-      <w:r>
-        <w:t>User</w:t>
-      </w:r>
-      <w:bookmarkEnd w:id="16"/>
-    </w:p>
-    <w:p>
-      <w:r>
-        <w:t>Der User braucht einen Usernamen sowie das Passwort. Der Username ist unique definiert.</w:t>
-      </w:r>
-      <w:r>
-        <w:t xml:space="preserve"> Das Passwort ist mittels BCrypt verschlüsselt – das heisst, es benötigt eine Länge von </w:t>
-      </w:r>
-      <w:r>
-        <w:t>VARCHAR</w:t>
-      </w:r>
-      <w:r>
-        <w:t>(60).</w:t>
-      </w:r>
-      <w:r>
-        <w:t xml:space="preserve"> Ausserdem wird der Salt</w:t>
-      </w:r>
-      <w:r>
-        <w:t xml:space="preserve"> </w:t>
-      </w:r>
-      <w:r>
-        <w:t>VARCHAR</w:t>
-      </w:r>
-      <w:r>
-        <w:t>(22</w:t>
-      </w:r>
-      <w:r>
-        <w:t>)</w:t>
-      </w:r>
-      <w:r>
-        <w:t xml:space="preserve"> abgespeichert, er besteht aus einer </w:t>
-      </w:r>
-      <w:r>
-        <w:t>generierten Zeichenkette</w:t>
-      </w:r>
-      <w:r>
-        <w:t>.</w:t>
-      </w:r>
-    </w:p>
-    <w:p>
-      <w:pPr>
-        <w:pStyle w:val="Heading4"/>
-      </w:pPr>
-      <w:bookmarkStart w:id="17" w:name="_Toc494377909"/>
-      <w:r>
-        <w:t>Location</w:t>
-      </w:r>
-      <w:bookmarkEnd w:id="17"/>
-    </w:p>
-    <w:p>
-      <w:r>
-        <w:t xml:space="preserve">Hier werden die besuchten Orte abgespeichert. Wir speichern den Namen der </w:t>
-      </w:r>
-      <w:r>
-        <w:t>Location</w:t>
-      </w:r>
-      <w:r>
-        <w:t>, sowie die Längen- und Breitengrade</w:t>
-      </w:r>
-      <w:r>
-        <w:t xml:space="preserve"> </w:t>
-      </w:r>
-      <w:r>
-        <w:t>VAR</w:t>
-      </w:r>
-      <w:r>
-        <w:t>CHAR(</w:t>
-      </w:r>
-      <w:r>
-        <w:t>45</w:t>
-      </w:r>
-      <w:r>
-        <w:t>)</w:t>
-      </w:r>
-      <w:r>
-        <w:t xml:space="preserve"> in dieser Tabelle ab, da Google </w:t>
-      </w:r>
-      <w:r>
-        <w:t xml:space="preserve">GeoChart </w:t>
-      </w:r>
-      <w:r>
-        <w:t>die Nadeln mittels der Koordinaten setzt.</w:t>
-      </w:r>
-    </w:p>
-    <w:p>
-      <w:pPr>
-        <w:pStyle w:val="Heading4"/>
-      </w:pPr>
-      <w:bookmarkStart w:id="18" w:name="_Toc494377910"/>
-      <w:r>
-        <w:t>Post</w:t>
-      </w:r>
-      <w:bookmarkEnd w:id="18"/>
-    </w:p>
-    <w:p>
-      <w:r>
-        <w:t>Im Post wird das Datum, der Titel und ein Text eingespeichert.</w:t>
-      </w:r>
-      <w:bookmarkStart w:id="19" w:name="_Toc494377911"/>
-    </w:p>
-    <w:p>
-      <w:pPr>
-        <w:pStyle w:val="Heading4"/>
-      </w:pPr>
-      <w:r>
-        <w:t>Picture</w:t>
-      </w:r>
-      <w:bookmarkEnd w:id="19"/>
-    </w:p>
-    <w:p>
-      <w:r>
-        <w:t>D</w:t>
-      </w:r>
-      <w:r>
-        <w:t>er Bildernam</w:t>
-      </w:r>
-      <w:r>
-        <w:t xml:space="preserve">, wird gespeichert. Weiter wird der Filename </w:t>
-      </w:r>
-      <w:r>
-        <w:t xml:space="preserve">inklusive relativem Pfad </w:t>
-      </w:r>
-      <w:r>
-        <w:t>gespeichert, damit das passende Bild geladen werden kann.</w:t>
-      </w:r>
-    </w:p>
-    <w:p>
-      <w:pPr>
-        <w:pStyle w:val="Heading4"/>
-      </w:pPr>
-      <w:bookmarkStart w:id="20" w:name="_Toc494377912"/>
-      <w:r>
-        <w:t>Visited</w:t>
-      </w:r>
-      <w:bookmarkEnd w:id="20"/>
-    </w:p>
-    <w:p>
-      <w:r>
-        <w:t>Zw</w:t>
-      </w:r>
-      <w:r>
-        <w:t>i</w:t>
-      </w:r>
-      <w:r>
-        <w:t xml:space="preserve">schentabelle zwischen dem User und </w:t>
-      </w:r>
-      <w:r>
-        <w:t>d</w:t>
-      </w:r>
-      <w:r>
-        <w:t>er Location</w:t>
-      </w:r>
-      <w:r>
-        <w:t>. Mehrere User können dieselbe Stadt besuchen und ein User kann mehrere Städte besuchen.</w:t>
-      </w:r>
-      <w:r>
-        <w:t xml:space="preserve"> Weiter ist hier der Fremdschlüssel zum zugehörigen Post eingespeichert.</w:t>
-      </w:r>
-      <w:r>
-        <w:t xml:space="preserve"> Auch wird hier gespeichert, ob eine Location für den Benutzer die «Home City» ist, da diese speziell gehandhabt hat(kann nicht gelöscht werden, hat keinen dazugehörigen Post welcher angezeigt wird).</w:t>
-      </w:r>
-    </w:p>
-    <w:p/>
-    <w:p>
-      <w:pPr>
-        <w:pStyle w:val="Heading3"/>
-      </w:pPr>
-      <w:bookmarkStart w:id="21" w:name="_Toc494377913"/>
-      <w:r>
-        <w:lastRenderedPageBreak/>
-        <w:t>Designanpassungen</w:t>
-      </w:r>
-      <w:bookmarkEnd w:id="21"/>
-    </w:p>
-    <w:p/>
-    <w:p>
-      <w:pPr>
-        <w:pStyle w:val="Heading2"/>
-      </w:pPr>
-      <w:bookmarkStart w:id="22" w:name="_Toc494377914"/>
-      <w:r>
-        <w:t>Programm</w:t>
-      </w:r>
-      <w:bookmarkEnd w:id="22"/>
-    </w:p>
-    <w:p>
-      <w:pPr>
-        <w:pStyle w:val="Heading3"/>
-      </w:pPr>
-      <w:bookmarkStart w:id="23" w:name="_Toc494377915"/>
-      <w:r>
-        <w:t>Model</w:t>
-      </w:r>
-      <w:bookmarkEnd w:id="23"/>
-    </w:p>
-    <w:p/>
-    <w:p>
-      <w:pPr>
-        <w:pStyle w:val="Heading3"/>
-      </w:pPr>
-      <w:bookmarkStart w:id="24" w:name="_Toc494377916"/>
-      <w:r>
-        <w:t>View</w:t>
-      </w:r>
-      <w:bookmarkEnd w:id="24"/>
-    </w:p>
-    <w:p/>
-    <w:p>
-      <w:pPr>
-        <w:pStyle w:val="Heading3"/>
-      </w:pPr>
-      <w:bookmarkStart w:id="25" w:name="_Toc494377917"/>
-      <w:r>
-        <w:t>Controller</w:t>
-      </w:r>
-      <w:bookmarkEnd w:id="25"/>
-    </w:p>
-    <w:p>
-      <w:bookmarkStart w:id="26" w:name="_GoBack"/>
-      <w:bookmarkEnd w:id="26"/>
-    </w:p>
-    <w:p>
-      <w:pPr>
-        <w:pStyle w:val="Heading3"/>
-      </w:pPr>
-      <w:bookmarkStart w:id="27" w:name="_Toc494377918"/>
-      <w:r>
-        <w:t>Designanpassungen</w:t>
-      </w:r>
-      <w:bookmarkEnd w:id="27"/>
-    </w:p>
-    <w:p/>
-    <w:p>
-      <w:r>
-        <w:br w:type="page"/>
-      </w:r>
-    </w:p>
-    <w:p>
-      <w:pPr>
-        <w:pStyle w:val="Heading1"/>
-      </w:pPr>
-      <w:bookmarkStart w:id="28" w:name="_Toc494377919"/>
-      <w:r>
-        <w:lastRenderedPageBreak/>
-        <w:t>Implementation</w:t>
-      </w:r>
-      <w:bookmarkEnd w:id="28"/>
-    </w:p>
-    <w:p>
-      <w:pPr>
-        <w:pStyle w:val="Heading2"/>
-      </w:pPr>
-      <w:bookmarkStart w:id="29" w:name="_Toc494377920"/>
-      <w:r>
-        <w:t>Implementierung</w:t>
-      </w:r>
-      <w:bookmarkEnd w:id="29"/>
     </w:p>
     <w:p/>
     <w:p/>
     <w:p>
-      <w:r>
-        <w:br w:type="page"/>
-      </w:r>
-    </w:p>
-    <w:p>
-      <w:pPr>
-        <w:pStyle w:val="Heading1"/>
-      </w:pPr>
-      <w:bookmarkStart w:id="30" w:name="_Toc494377921"/>
-      <w:r>
-        <w:lastRenderedPageBreak/>
-        <w:t>Testing</w:t>
-      </w:r>
-      <w:bookmarkEnd w:id="30"/>
+      <w:pPr>
+        <w:pStyle w:val="berschrift3"/>
+      </w:pPr>
+      <w:bookmarkStart w:id="15" w:name="_Toc497118062"/>
+      <w:r>
+        <w:t>Tabellenbeschrieb</w:t>
+      </w:r>
+      <w:bookmarkEnd w:id="15"/>
+    </w:p>
+    <w:p>
+      <w:pPr>
+        <w:rPr>
+          <w:smallCaps/>
+          <w:color w:val="FF0000"/>
+        </w:rPr>
+      </w:pPr>
+      <w:r>
+        <w:rPr>
+          <w:rStyle w:val="SchwacherVerweis"/>
+          <w:color w:val="FF0000"/>
+        </w:rPr>
+        <w:t>Hier Anpassungen vornehmen sobald Taty die neue DB Struktur online hat.</w:t>
+      </w:r>
+    </w:p>
+    <w:p>
+      <w:pPr>
+        <w:pStyle w:val="berschrift4"/>
+      </w:pPr>
+      <w:bookmarkStart w:id="16" w:name="_Toc497118063"/>
+      <w:r>
+        <w:t>User</w:t>
+      </w:r>
+      <w:bookmarkEnd w:id="16"/>
+    </w:p>
+    <w:p>
+      <w:r>
+        <w:t>Der User braucht einen Usernamen sowie das Passwort. Der Username ist unique definiert. Das Passwort ist mittels BCrypt verschlüsselt – das heisst, es benötigt eine Länge von CHAR(60). Ausserdem wird der Salt CHAR(60) abgespeichert, er besteht aus einer Zahl.</w:t>
+      </w:r>
+    </w:p>
+    <w:p>
+      <w:pPr>
+        <w:pStyle w:val="berschrift4"/>
+      </w:pPr>
+      <w:bookmarkStart w:id="17" w:name="_Toc497118064"/>
+      <w:r>
+        <w:t>Location</w:t>
+      </w:r>
+      <w:bookmarkEnd w:id="17"/>
+    </w:p>
+    <w:p>
+      <w:r>
+        <w:t>Hier werden die besuchten Orte abgespeichert. Wir speichern den Namen der Stadt, sowie die Längen- und Breitengrade in dieser Tabelle ab, da Google Maps die Nadeln mittels der Koordinaten setzt.</w:t>
+      </w:r>
+    </w:p>
+    <w:p>
+      <w:pPr>
+        <w:tabs>
+          <w:tab w:val="right" w:pos="3402"/>
+          <w:tab w:val="right" w:pos="5670"/>
+        </w:tabs>
+      </w:pPr>
+      <w:r>
+        <w:t>Formate:</w:t>
+      </w:r>
+      <w:r>
+        <w:tab/>
+        <w:t>Längengrad</w:t>
+      </w:r>
+      <w:r>
+        <w:tab/>
+        <w:t>Breitengrad</w:t>
+      </w:r>
+    </w:p>
+    <w:p>
+      <w:pPr>
+        <w:tabs>
+          <w:tab w:val="right" w:pos="3402"/>
+          <w:tab w:val="right" w:pos="5670"/>
+        </w:tabs>
+      </w:pPr>
+      <w:r>
+        <w:tab/>
+        <w:t>-000.0000</w:t>
+      </w:r>
+      <w:r>
+        <w:tab/>
+        <w:t>-00.0000</w:t>
+      </w:r>
+    </w:p>
+    <w:p>
+      <w:pPr>
+        <w:tabs>
+          <w:tab w:val="right" w:pos="3402"/>
+          <w:tab w:val="right" w:pos="5670"/>
+        </w:tabs>
+      </w:pPr>
+      <w:r>
+        <w:tab/>
+        <w:t>VAR</w:t>
+      </w:r>
+      <w:r>
+        <w:t>CHAR(</w:t>
+      </w:r>
+      <w:r>
+        <w:t>45</w:t>
+      </w:r>
+      <w:r>
+        <w:t>)</w:t>
+      </w:r>
+      <w:r>
+        <w:tab/>
+      </w:r>
+      <w:r>
+        <w:t>VAR</w:t>
+      </w:r>
+      <w:r>
+        <w:t>CHAR(</w:t>
+      </w:r>
+      <w:r>
+        <w:t>45</w:t>
+      </w:r>
+      <w:r>
+        <w:t xml:space="preserve">) </w:t>
+      </w:r>
+    </w:p>
+    <w:p>
+      <w:pPr>
+        <w:rPr>
+          <w:lang w:val="fr-CH"/>
+        </w:rPr>
+      </w:pPr>
+      <w:r>
+        <w:rPr>
+          <w:lang w:val="fr-CH"/>
+        </w:rPr>
+        <w:t>Index:</w:t>
+      </w:r>
+      <w:r>
+        <w:rPr>
+          <w:lang w:val="fr-CH"/>
+        </w:rPr>
+        <w:tab/>
+        <w:t>Unique über Longitude und Latitude</w:t>
+      </w:r>
+      <w:r>
+        <w:rPr>
+          <w:lang w:val="fr-CH"/>
+        </w:rPr>
+        <w:t>.</w:t>
+      </w:r>
+    </w:p>
+    <w:p>
+      <w:pPr>
+        <w:pStyle w:val="berschrift4"/>
+      </w:pPr>
+      <w:bookmarkStart w:id="18" w:name="_Toc496715154"/>
+      <w:bookmarkStart w:id="19" w:name="_Toc497118065"/>
+      <w:r>
+        <w:t>Post</w:t>
+      </w:r>
+      <w:bookmarkEnd w:id="18"/>
+      <w:bookmarkEnd w:id="19"/>
+    </w:p>
+    <w:p>
+      <w:r>
+        <w:t>Im Post wird das Datum, der Titel und ein Text eingespeichert. Der Text ist nicht zwingend, damit ein User auch Bilder ohne Text hochladen kann.</w:t>
+      </w:r>
+    </w:p>
+    <w:p>
+      <w:pPr>
+        <w:pStyle w:val="berschrift4"/>
+      </w:pPr>
+      <w:bookmarkStart w:id="20" w:name="_Toc496715155"/>
+      <w:bookmarkStart w:id="21" w:name="_Toc497118066"/>
+      <w:r>
+        <w:t>Picture</w:t>
+      </w:r>
+      <w:bookmarkEnd w:id="20"/>
+      <w:bookmarkEnd w:id="21"/>
+    </w:p>
+    <w:p>
+      <w:r>
+        <w:t>Der Bildername, welcher angezeigt wird, wird gespeichert. Weiter wird der Filename gespeichert, damit das passende Bild geladen werden kann.</w:t>
+      </w:r>
+    </w:p>
+    <w:p>
+      <w:pPr>
+        <w:pStyle w:val="berschrift4"/>
+      </w:pPr>
+      <w:bookmarkStart w:id="22" w:name="_Toc496715156"/>
+      <w:bookmarkStart w:id="23" w:name="_Toc497118067"/>
+      <w:r>
+        <w:t>Visited</w:t>
+      </w:r>
+      <w:bookmarkEnd w:id="22"/>
+      <w:bookmarkEnd w:id="23"/>
+    </w:p>
+    <w:p>
+      <w:r>
+        <w:t>Zwischentabelle zwischen dem User und der Location. Mehrere User können dieselbe Stadt besuchen und ein User kann mehrere Städte besuchen. Weiter ist hier der Fremdschlüssel zum zugehörigen Post eingespeichert.</w:t>
+      </w:r>
     </w:p>
     <w:p/>
     <w:p/>
+    <w:p>
+      <w:pPr>
+        <w:pStyle w:val="berschrift3"/>
+      </w:pPr>
+      <w:bookmarkStart w:id="24" w:name="_Toc496715157"/>
+      <w:bookmarkStart w:id="25" w:name="_Toc497118068"/>
+      <w:r>
+        <w:t>Designanpassungen</w:t>
+      </w:r>
+      <w:bookmarkEnd w:id="24"/>
+      <w:bookmarkEnd w:id="25"/>
+    </w:p>
+    <w:p/>
+    <w:p>
+      <w:pPr>
+        <w:pStyle w:val="berschrift2"/>
+      </w:pPr>
+      <w:bookmarkStart w:id="26" w:name="_Toc496715158"/>
+      <w:bookmarkStart w:id="27" w:name="_Toc497118069"/>
+      <w:r>
+        <w:t>Programm</w:t>
+      </w:r>
+      <w:bookmarkEnd w:id="26"/>
+      <w:bookmarkEnd w:id="27"/>
+    </w:p>
+    <w:p>
+      <w:r>
+        <w:t>In unserer Filestruktur achten wir sehr darauf, dass MVC-Prinzip einzuhalten. Die verschiedenen Programmiersprachen möchten wir ebenfalls möglichst voneinander abgrenzen. So soll in unseren HTML-Files kein PHP oder JS ersichtlich sein.</w:t>
+      </w:r>
+    </w:p>
+    <w:p>
+      <w:pPr>
+        <w:pStyle w:val="berschrift3"/>
+      </w:pPr>
+      <w:bookmarkStart w:id="28" w:name="_Toc496715159"/>
+      <w:bookmarkStart w:id="29" w:name="_Toc497118070"/>
+      <w:r>
+        <w:t>Model</w:t>
+      </w:r>
+      <w:bookmarkEnd w:id="28"/>
+      <w:bookmarkEnd w:id="29"/>
+    </w:p>
+    <w:p>
+      <w:r>
+        <w:t xml:space="preserve">Das eigentliche Datenmodell ist unsere Datenbank ‘travel’. Dennoch müssen wir natürlich auch in unserer Applikation etwas implementieren, was die Daten aus der Datenbank holt und für die Weiterverarbeitung zur Verfügung stellt. Dies machen wir über die </w:t>
+      </w:r>
+      <w:r>
+        <w:rPr>
+          <w:color w:val="FF0000"/>
+        </w:rPr>
+        <w:t>Library ‘Doctrine’</w:t>
+      </w:r>
+      <w:r>
+        <w:t>. Das Konzept dahinter ist, dass eine DB-Tabelle genau eine Klasse, beziehungsweise eine Entity im PHP-Programm besitzt. Sie besteht aus Klassenvariablen mit Getter- und Setter-Methoden, wobei jede Variable für ein DB-Attribut steht.</w:t>
+      </w:r>
+    </w:p>
+    <w:p>
+      <w:pPr>
+        <w:pStyle w:val="berschrift3"/>
+      </w:pPr>
+      <w:bookmarkStart w:id="30" w:name="_Toc496715160"/>
+      <w:bookmarkStart w:id="31" w:name="_Toc497118071"/>
+      <w:r>
+        <w:t>View</w:t>
+      </w:r>
+      <w:bookmarkEnd w:id="30"/>
+      <w:bookmarkEnd w:id="31"/>
+    </w:p>
+    <w:p>
+      <w:r>
+        <w:t>Unsere Views sind allesamt als HTML-Dateien abgespeichert. Zwei Templates beinhalten die Grundstruktur der Views. Eines ist für die eingeloggte Ansicht gedacht, das andere (ohne Navigation) wird für die Aktionen ausserhalb des eingeloggten Bereiches verwendet. Sprich, das Login und das SignUp erhalten ein etwas anderes Design als beispielsweise der Blog eines Users.</w:t>
+      </w:r>
+    </w:p>
+    <w:p>
+      <w:r>
+        <w:t>Allgemein ist das Layout sehr schlicht gehalten. Es soll nicht von den spannenden Reisen der User ablenken, schon gar nicht, da er seine eigenen Bilder hochladen kann.</w:t>
+      </w:r>
+    </w:p>
+    <w:p>
+      <w:pPr>
+        <w:pStyle w:val="berschrift3"/>
+      </w:pPr>
+      <w:bookmarkStart w:id="32" w:name="_Toc496715161"/>
+      <w:bookmarkStart w:id="33" w:name="_Toc497118072"/>
+      <w:r>
+        <w:t>Controller</w:t>
+      </w:r>
+      <w:bookmarkEnd w:id="32"/>
+      <w:bookmarkEnd w:id="33"/>
+    </w:p>
+    <w:p>
+      <w:r>
+        <w:t>Der Einstiegspunkt der Applikation ist die Datei ‘index.php’, welche auf die ‘route.php’ verweist. Darin sind alle Controller gehandelt. Die abstrakte Klasse ‘Controller’ wird von allen spezifischen Controller extended. Jeder handelt einige Funktionen in einem speziellen Zuständigkeitsbereich. Der LoginController ist zum Beispiel für die Anzeige des Loginformulars zuständig. Gleichzeitig checkt er die Usereingaben und logt den User bei korrekten Eingaben ein.</w:t>
+      </w:r>
+    </w:p>
+    <w:p>
+      <w:r>
+        <w:t>Die gesamte Logik ist also in den Controller eingebaut, welche die Usereingaben entgegennehmen, die entsprechenden Funktionen ausüben und danach die korrekten Views anzeigen.</w:t>
+      </w:r>
+    </w:p>
+    <w:p>
+      <w:r>
+        <w:t>In der URL sind die jeweiligen Controller und die verwendeten Methoden ersichtlich.</w:t>
+      </w:r>
+    </w:p>
+    <w:p>
+      <w:pPr>
+        <w:pStyle w:val="berschrift3"/>
+      </w:pPr>
+      <w:bookmarkStart w:id="34" w:name="_Toc496715162"/>
+      <w:bookmarkStart w:id="35" w:name="_Toc497118073"/>
+      <w:r>
+        <w:t>Designanpassungen</w:t>
+      </w:r>
+      <w:bookmarkEnd w:id="34"/>
+      <w:bookmarkEnd w:id="35"/>
+    </w:p>
+    <w:p/>
+    <w:p>
+      <w:pPr>
+        <w:rPr>
+          <w:rStyle w:val="SchwacherVerweis"/>
+        </w:rPr>
+      </w:pPr>
+      <w:r>
+        <w:rPr>
+          <w:rStyle w:val="SchwacherVerweis"/>
+        </w:rPr>
+        <w:t>//Filestruktur einfügen?</w:t>
+      </w:r>
+    </w:p>
+    <w:p/>
+    <w:p>
+      <w:r>
+        <w:br w:type="page"/>
+      </w:r>
+    </w:p>
+    <w:p>
+      <w:pPr>
+        <w:pStyle w:val="berschrift1"/>
+      </w:pPr>
+      <w:bookmarkStart w:id="36" w:name="_Toc497118074"/>
+      <w:r>
+        <w:t>Implementation</w:t>
+      </w:r>
+      <w:bookmarkEnd w:id="36"/>
+    </w:p>
+    <w:p>
+      <w:pPr>
+        <w:pStyle w:val="berschrift2"/>
+      </w:pPr>
+      <w:bookmarkStart w:id="37" w:name="_Toc497118075"/>
+      <w:r>
+        <w:t>Implementierung</w:t>
+      </w:r>
+      <w:bookmarkEnd w:id="37"/>
+    </w:p>
+    <w:p/>
+    <w:p/>
+    <w:p>
+      <w:pPr>
+        <w:sectPr>
+          <w:pgSz w:w="11906" w:h="16838"/>
+          <w:pgMar w:top="1417" w:right="1417" w:bottom="1134" w:left="1417" w:header="708" w:footer="708" w:gutter="0"/>
+          <w:pgNumType w:start="0"/>
+          <w:cols w:space="708"/>
+          <w:titlePg/>
+          <w:docGrid w:linePitch="360"/>
+        </w:sectPr>
+      </w:pPr>
+      <w:r>
+        <w:br w:type="page"/>
+      </w:r>
+    </w:p>
+    <w:p>
+      <w:pPr>
+        <w:pStyle w:val="berschrift1"/>
+      </w:pPr>
+      <w:bookmarkStart w:id="38" w:name="_Toc497118076"/>
+      <w:r>
+        <w:t>Testing</w:t>
+      </w:r>
+      <w:bookmarkEnd w:id="38"/>
+    </w:p>
+    <w:p/>
+    <w:tbl>
+      <w:tblPr>
+        <w:tblStyle w:val="Tabellenraster"/>
+        <w:tblW w:w="14596" w:type="dxa"/>
+        <w:tblLook w:val="04A0" w:firstRow="1" w:lastRow="0" w:firstColumn="1" w:lastColumn="0" w:noHBand="0" w:noVBand="1"/>
+      </w:tblPr>
+      <w:tblGrid>
+        <w:gridCol w:w="1135"/>
+        <w:gridCol w:w="1265"/>
+        <w:gridCol w:w="2964"/>
+        <w:gridCol w:w="2820"/>
+        <w:gridCol w:w="2823"/>
+        <w:gridCol w:w="1271"/>
+        <w:gridCol w:w="1329"/>
+        <w:gridCol w:w="989"/>
+      </w:tblGrid>
+      <w:tr>
+        <w:trPr>
+          <w:trHeight w:val="633"/>
+        </w:trPr>
+        <w:tc>
+          <w:tcPr>
+            <w:tcW w:w="1135" w:type="dxa"/>
+          </w:tcPr>
+          <w:p>
+            <w:r>
+              <w:t>Testfall Nummer</w:t>
+            </w:r>
+          </w:p>
+        </w:tc>
+        <w:tc>
+          <w:tcPr>
+            <w:tcW w:w="1265" w:type="dxa"/>
+          </w:tcPr>
+          <w:p>
+            <w:r>
+              <w:t>Use Case</w:t>
+            </w:r>
+          </w:p>
+        </w:tc>
+        <w:tc>
+          <w:tcPr>
+            <w:tcW w:w="2964" w:type="dxa"/>
+          </w:tcPr>
+          <w:p>
+            <w:r>
+              <w:t>Testbeschrieb</w:t>
+            </w:r>
+          </w:p>
+        </w:tc>
+        <w:tc>
+          <w:tcPr>
+            <w:tcW w:w="2820" w:type="dxa"/>
+          </w:tcPr>
+          <w:p>
+            <w:r>
+              <w:t>Erwartetes Resultat</w:t>
+            </w:r>
+          </w:p>
+        </w:tc>
+        <w:tc>
+          <w:tcPr>
+            <w:tcW w:w="2823" w:type="dxa"/>
+          </w:tcPr>
+          <w:p>
+            <w:r>
+              <w:t>Tatsächliches Resultat</w:t>
+            </w:r>
+          </w:p>
+        </w:tc>
+        <w:tc>
+          <w:tcPr>
+            <w:tcW w:w="1271" w:type="dxa"/>
+          </w:tcPr>
+          <w:p>
+            <w:r>
+              <w:t>Tester</w:t>
+            </w:r>
+          </w:p>
+        </w:tc>
+        <w:tc>
+          <w:tcPr>
+            <w:tcW w:w="1329" w:type="dxa"/>
+          </w:tcPr>
+          <w:p>
+            <w:r>
+              <w:t>Testdatum</w:t>
+            </w:r>
+          </w:p>
+        </w:tc>
+        <w:tc>
+          <w:tcPr>
+            <w:tcW w:w="989" w:type="dxa"/>
+          </w:tcPr>
+          <w:p>
+            <w:r>
+              <w:t>Status</w:t>
+            </w:r>
+          </w:p>
+        </w:tc>
+      </w:tr>
+      <w:tr>
+        <w:trPr>
+          <w:trHeight w:val="321"/>
+        </w:trPr>
+        <w:tc>
+          <w:tcPr>
+            <w:tcW w:w="1135" w:type="dxa"/>
+          </w:tcPr>
+          <w:p>
+            <w:pPr>
+              <w:rPr>
+                <w:b/>
+              </w:rPr>
+            </w:pPr>
+            <w:r>
+              <w:rPr>
+                <w:b/>
+              </w:rPr>
+              <w:t>1</w:t>
+            </w:r>
+          </w:p>
+        </w:tc>
+        <w:tc>
+          <w:tcPr>
+            <w:tcW w:w="1265" w:type="dxa"/>
+          </w:tcPr>
+          <w:p>
+            <w:pPr>
+              <w:rPr>
+                <w:b/>
+              </w:rPr>
+            </w:pPr>
+            <w:r>
+              <w:rPr>
+                <w:b/>
+              </w:rPr>
+              <w:t>UC1</w:t>
+            </w:r>
+          </w:p>
+        </w:tc>
+        <w:tc>
+          <w:tcPr>
+            <w:tcW w:w="2964" w:type="dxa"/>
+          </w:tcPr>
+          <w:p>
+            <w:pPr>
+              <w:rPr>
+                <w:b/>
+              </w:rPr>
+            </w:pPr>
+            <w:r>
+              <w:rPr>
+                <w:b/>
+              </w:rPr>
+              <w:t>Login</w:t>
+            </w:r>
+          </w:p>
+        </w:tc>
+        <w:tc>
+          <w:tcPr>
+            <w:tcW w:w="2820" w:type="dxa"/>
+          </w:tcPr>
+          <w:p>
+            <w:pPr>
+              <w:rPr>
+                <w:b/>
+              </w:rPr>
+            </w:pPr>
+          </w:p>
+        </w:tc>
+        <w:tc>
+          <w:tcPr>
+            <w:tcW w:w="2823" w:type="dxa"/>
+          </w:tcPr>
+          <w:p>
+            <w:pPr>
+              <w:rPr>
+                <w:b/>
+              </w:rPr>
+            </w:pPr>
+          </w:p>
+        </w:tc>
+        <w:tc>
+          <w:tcPr>
+            <w:tcW w:w="1271" w:type="dxa"/>
+          </w:tcPr>
+          <w:p>
+            <w:pPr>
+              <w:rPr>
+                <w:b/>
+              </w:rPr>
+            </w:pPr>
+          </w:p>
+        </w:tc>
+        <w:tc>
+          <w:tcPr>
+            <w:tcW w:w="1329" w:type="dxa"/>
+          </w:tcPr>
+          <w:p>
+            <w:pPr>
+              <w:rPr>
+                <w:b/>
+              </w:rPr>
+            </w:pPr>
+          </w:p>
+        </w:tc>
+        <w:tc>
+          <w:tcPr>
+            <w:tcW w:w="989" w:type="dxa"/>
+          </w:tcPr>
+          <w:p>
+            <w:pPr>
+              <w:rPr>
+                <w:b/>
+              </w:rPr>
+            </w:pPr>
+          </w:p>
+        </w:tc>
+      </w:tr>
+      <w:tr>
+        <w:trPr>
+          <w:trHeight w:val="311"/>
+        </w:trPr>
+        <w:tc>
+          <w:tcPr>
+            <w:tcW w:w="1135" w:type="dxa"/>
+          </w:tcPr>
+          <w:p>
+            <w:r>
+              <w:t>1.1</w:t>
+            </w:r>
+          </w:p>
+        </w:tc>
+        <w:tc>
+          <w:tcPr>
+            <w:tcW w:w="1265" w:type="dxa"/>
+          </w:tcPr>
+          <w:p/>
+        </w:tc>
+        <w:tc>
+          <w:tcPr>
+            <w:tcW w:w="2964" w:type="dxa"/>
+          </w:tcPr>
+          <w:p>
+            <w:pPr>
+              <w:rPr>
+                <w:lang w:val="de-CH"/>
+              </w:rPr>
+            </w:pPr>
+            <w:r>
+              <w:rPr>
+                <w:lang w:val="de-CH"/>
+              </w:rPr>
+              <w:t>Ein Blogger loggt sich m</w:t>
+            </w:r>
+            <w:r>
+              <w:rPr>
+                <w:lang w:val="de-CH"/>
+              </w:rPr>
+              <w:t>it in der DB vorhandenem Usernamen und Passwort ein</w:t>
+            </w:r>
+          </w:p>
+        </w:tc>
+        <w:tc>
+          <w:tcPr>
+            <w:tcW w:w="2820" w:type="dxa"/>
+          </w:tcPr>
+          <w:p>
+            <w:pPr>
+              <w:rPr>
+                <w:lang w:val="de-CH"/>
+              </w:rPr>
+            </w:pPr>
+            <w:r>
+              <w:rPr>
+                <w:lang w:val="de-CH"/>
+              </w:rPr>
+              <w:t>Der Blogger wird eingeloggt, er gelangt auf seine Home-Seite</w:t>
+            </w:r>
+          </w:p>
+        </w:tc>
+        <w:tc>
+          <w:tcPr>
+            <w:tcW w:w="2823" w:type="dxa"/>
+          </w:tcPr>
+          <w:p>
+            <w:pPr>
+              <w:rPr>
+                <w:lang w:val="de-CH"/>
+              </w:rPr>
+            </w:pPr>
+            <w:r>
+              <w:rPr>
+                <w:lang w:val="de-CH"/>
+              </w:rPr>
+              <w:t>Der Blogger wird eingeloggt, er gelangt auf seine Home-Seite</w:t>
+            </w:r>
+          </w:p>
+        </w:tc>
+        <w:tc>
+          <w:tcPr>
+            <w:tcW w:w="1271" w:type="dxa"/>
+          </w:tcPr>
+          <w:p>
+            <w:pPr>
+              <w:rPr>
+                <w:lang w:val="de-CH"/>
+              </w:rPr>
+            </w:pPr>
+            <w:r>
+              <w:rPr>
+                <w:lang w:val="de-CH"/>
+              </w:rPr>
+              <w:t>Natalie</w:t>
+            </w:r>
+          </w:p>
+        </w:tc>
+        <w:tc>
+          <w:tcPr>
+            <w:tcW w:w="1329" w:type="dxa"/>
+          </w:tcPr>
+          <w:p>
+            <w:pPr>
+              <w:rPr>
+                <w:lang w:val="de-CH"/>
+              </w:rPr>
+            </w:pPr>
+            <w:r>
+              <w:rPr>
+                <w:lang w:val="de-CH"/>
+              </w:rPr>
+              <w:t>30.10.2017</w:t>
+            </w:r>
+          </w:p>
+        </w:tc>
+        <w:tc>
+          <w:tcPr>
+            <w:tcW w:w="989" w:type="dxa"/>
+          </w:tcPr>
+          <w:p>
+            <w:pPr>
+              <w:rPr>
+                <w:lang w:val="de-CH"/>
+              </w:rPr>
+            </w:pPr>
+            <w:r>
+              <w:rPr>
+                <w:lang w:val="de-CH"/>
+              </w:rPr>
+              <w:t>OK</w:t>
+            </w:r>
+          </w:p>
+        </w:tc>
+      </w:tr>
+      <w:tr>
+        <w:trPr>
+          <w:trHeight w:val="321"/>
+        </w:trPr>
+        <w:tc>
+          <w:tcPr>
+            <w:tcW w:w="1135" w:type="dxa"/>
+          </w:tcPr>
+          <w:p>
+            <w:pPr>
+              <w:rPr>
+                <w:lang w:val="de-CH"/>
+              </w:rPr>
+            </w:pPr>
+            <w:r>
+              <w:rPr>
+                <w:lang w:val="de-CH"/>
+              </w:rPr>
+              <w:t>1.2</w:t>
+            </w:r>
+          </w:p>
+        </w:tc>
+        <w:tc>
+          <w:tcPr>
+            <w:tcW w:w="1265" w:type="dxa"/>
+          </w:tcPr>
+          <w:p>
+            <w:pPr>
+              <w:rPr>
+                <w:lang w:val="de-CH"/>
+              </w:rPr>
+            </w:pPr>
+          </w:p>
+        </w:tc>
+        <w:tc>
+          <w:tcPr>
+            <w:tcW w:w="2964" w:type="dxa"/>
+          </w:tcPr>
+          <w:p>
+            <w:pPr>
+              <w:rPr>
+                <w:lang w:val="de-CH"/>
+              </w:rPr>
+            </w:pPr>
+            <w:r>
+              <w:rPr>
+                <w:lang w:val="de-CH"/>
+              </w:rPr>
+              <w:t>Ein Blogger will sich mit nicht in der DB vorhandenen Usernamen einloggen.</w:t>
+            </w:r>
+          </w:p>
+        </w:tc>
+        <w:tc>
+          <w:tcPr>
+            <w:tcW w:w="2820" w:type="dxa"/>
+          </w:tcPr>
+          <w:p>
+            <w:pPr>
+              <w:rPr>
+                <w:lang w:val="de-CH"/>
+              </w:rPr>
+            </w:pPr>
+            <w:r>
+              <w:rPr>
+                <w:lang w:val="de-CH"/>
+              </w:rPr>
+              <w:t>Der Blogger gelangt erneut auf die Login-Seite, die ihm die Fehlermeldung "Invalid Credentials." ausgibt.</w:t>
+            </w:r>
+          </w:p>
+        </w:tc>
+        <w:tc>
+          <w:tcPr>
+            <w:tcW w:w="2823" w:type="dxa"/>
+          </w:tcPr>
+          <w:p>
+            <w:pPr>
+              <w:rPr>
+                <w:lang w:val="de-CH"/>
+              </w:rPr>
+            </w:pPr>
+            <w:r>
+              <w:rPr>
+                <w:lang w:val="de-CH"/>
+              </w:rPr>
+              <w:t>Der Blogger gelangt erneut auf die Login-Seite, die ihm die Fehlermeldung "Invalid Credentials." ausgibt.</w:t>
+            </w:r>
+          </w:p>
+        </w:tc>
+        <w:tc>
+          <w:tcPr>
+            <w:tcW w:w="1271" w:type="dxa"/>
+          </w:tcPr>
+          <w:p>
+            <w:pPr>
+              <w:rPr>
+                <w:lang w:val="de-CH"/>
+              </w:rPr>
+            </w:pPr>
+            <w:r>
+              <w:rPr>
+                <w:lang w:val="de-CH"/>
+              </w:rPr>
+              <w:t>Natalie</w:t>
+            </w:r>
+          </w:p>
+        </w:tc>
+        <w:tc>
+          <w:tcPr>
+            <w:tcW w:w="1329" w:type="dxa"/>
+          </w:tcPr>
+          <w:p>
+            <w:pPr>
+              <w:rPr>
+                <w:lang w:val="de-CH"/>
+              </w:rPr>
+            </w:pPr>
+            <w:r>
+              <w:rPr>
+                <w:lang w:val="de-CH"/>
+              </w:rPr>
+              <w:t>30.10.2017</w:t>
+            </w:r>
+          </w:p>
+        </w:tc>
+        <w:tc>
+          <w:tcPr>
+            <w:tcW w:w="989" w:type="dxa"/>
+          </w:tcPr>
+          <w:p>
+            <w:pPr>
+              <w:rPr>
+                <w:lang w:val="de-CH"/>
+              </w:rPr>
+            </w:pPr>
+            <w:r>
+              <w:rPr>
+                <w:lang w:val="de-CH"/>
+              </w:rPr>
+              <w:t>OK</w:t>
+            </w:r>
+          </w:p>
+        </w:tc>
+      </w:tr>
+      <w:tr>
+        <w:trPr>
+          <w:trHeight w:val="321"/>
+        </w:trPr>
+        <w:tc>
+          <w:tcPr>
+            <w:tcW w:w="1135" w:type="dxa"/>
+          </w:tcPr>
+          <w:p>
+            <w:r>
+              <w:t>1.3</w:t>
+            </w:r>
+          </w:p>
+        </w:tc>
+        <w:tc>
+          <w:tcPr>
+            <w:tcW w:w="1265" w:type="dxa"/>
+          </w:tcPr>
+          <w:p/>
+        </w:tc>
+        <w:tc>
+          <w:tcPr>
+            <w:tcW w:w="2964" w:type="dxa"/>
+          </w:tcPr>
+          <w:p>
+            <w:pPr>
+              <w:rPr>
+                <w:lang w:val="de-CH"/>
+              </w:rPr>
+            </w:pPr>
+            <w:r>
+              <w:rPr>
+                <w:lang w:val="de-CH"/>
+              </w:rPr>
+              <w:t>Ein Blogger will sich m</w:t>
+            </w:r>
+            <w:r>
+              <w:rPr>
+                <w:lang w:val="de-CH"/>
+              </w:rPr>
+              <w:t>it in DB vorhandenem Usernamen und falschem Passwort einloggen.</w:t>
+            </w:r>
+          </w:p>
+        </w:tc>
+        <w:tc>
+          <w:tcPr>
+            <w:tcW w:w="2820" w:type="dxa"/>
+          </w:tcPr>
+          <w:p>
+            <w:pPr>
+              <w:rPr>
+                <w:color w:val="FF0000"/>
+                <w:lang w:val="de-CH"/>
+              </w:rPr>
+            </w:pPr>
+            <w:r>
+              <w:rPr>
+                <w:color w:val="FF0000"/>
+                <w:lang w:val="de-CH"/>
+              </w:rPr>
+              <w:t>Der Blogger gelangt erneut auf die Login-Seite, die ihm die Fehlermeldung "Invalid Password." ausgibt.</w:t>
+            </w:r>
+          </w:p>
+        </w:tc>
+        <w:tc>
+          <w:tcPr>
+            <w:tcW w:w="2823" w:type="dxa"/>
+          </w:tcPr>
+          <w:p>
+            <w:pPr>
+              <w:rPr>
+                <w:lang w:val="de-CH"/>
+              </w:rPr>
+            </w:pPr>
+            <w:r>
+              <w:rPr>
+                <w:lang w:val="de-CH"/>
+              </w:rPr>
+              <w:t>Der Blogger gelangt erneut auf die Login-Seite, die ihm die Fehlermeldung "Invalid Password." ausgibt.</w:t>
+            </w:r>
+          </w:p>
+        </w:tc>
+        <w:tc>
+          <w:tcPr>
+            <w:tcW w:w="1271" w:type="dxa"/>
+          </w:tcPr>
+          <w:p>
+            <w:pPr>
+              <w:rPr>
+                <w:lang w:val="de-CH"/>
+              </w:rPr>
+            </w:pPr>
+          </w:p>
+        </w:tc>
+        <w:tc>
+          <w:tcPr>
+            <w:tcW w:w="1329" w:type="dxa"/>
+          </w:tcPr>
+          <w:p>
+            <w:pPr>
+              <w:rPr>
+                <w:lang w:val="de-CH"/>
+              </w:rPr>
+            </w:pPr>
+          </w:p>
+        </w:tc>
+        <w:tc>
+          <w:tcPr>
+            <w:tcW w:w="989" w:type="dxa"/>
+          </w:tcPr>
+          <w:p>
+            <w:pPr>
+              <w:rPr>
+                <w:lang w:val="de-CH"/>
+              </w:rPr>
+            </w:pPr>
+          </w:p>
+        </w:tc>
+      </w:tr>
+      <w:tr>
+        <w:trPr>
+          <w:trHeight w:val="321"/>
+        </w:trPr>
+        <w:tc>
+          <w:tcPr>
+            <w:tcW w:w="1135" w:type="dxa"/>
+          </w:tcPr>
+          <w:p>
+            <w:pPr>
+              <w:rPr>
+                <w:b/>
+                <w:lang w:val="de-CH"/>
+              </w:rPr>
+            </w:pPr>
+            <w:r>
+              <w:rPr>
+                <w:b/>
+                <w:lang w:val="de-CH"/>
+              </w:rPr>
+              <w:t>2</w:t>
+            </w:r>
+          </w:p>
+        </w:tc>
+        <w:tc>
+          <w:tcPr>
+            <w:tcW w:w="1265" w:type="dxa"/>
+          </w:tcPr>
+          <w:p>
+            <w:pPr>
+              <w:rPr>
+                <w:b/>
+                <w:lang w:val="de-CH"/>
+              </w:rPr>
+            </w:pPr>
+            <w:r>
+              <w:rPr>
+                <w:b/>
+                <w:lang w:val="de-CH"/>
+              </w:rPr>
+              <w:t>UC2</w:t>
+            </w:r>
+          </w:p>
+        </w:tc>
+        <w:tc>
+          <w:tcPr>
+            <w:tcW w:w="2964" w:type="dxa"/>
+          </w:tcPr>
+          <w:p>
+            <w:pPr>
+              <w:rPr>
+                <w:b/>
+                <w:lang w:val="de-CH"/>
+              </w:rPr>
+            </w:pPr>
+            <w:r>
+              <w:rPr>
+                <w:b/>
+                <w:lang w:val="de-CH"/>
+              </w:rPr>
+              <w:t>Sign Up</w:t>
+            </w:r>
+          </w:p>
+        </w:tc>
+        <w:tc>
+          <w:tcPr>
+            <w:tcW w:w="2820" w:type="dxa"/>
+          </w:tcPr>
+          <w:p>
+            <w:pPr>
+              <w:rPr>
+                <w:b/>
+                <w:lang w:val="de-CH"/>
+              </w:rPr>
+            </w:pPr>
+          </w:p>
+        </w:tc>
+        <w:tc>
+          <w:tcPr>
+            <w:tcW w:w="2823" w:type="dxa"/>
+          </w:tcPr>
+          <w:p>
+            <w:pPr>
+              <w:rPr>
+                <w:b/>
+                <w:lang w:val="de-CH"/>
+              </w:rPr>
+            </w:pPr>
+          </w:p>
+        </w:tc>
+        <w:tc>
+          <w:tcPr>
+            <w:tcW w:w="1271" w:type="dxa"/>
+          </w:tcPr>
+          <w:p>
+            <w:pPr>
+              <w:rPr>
+                <w:b/>
+                <w:lang w:val="de-CH"/>
+              </w:rPr>
+            </w:pPr>
+          </w:p>
+        </w:tc>
+        <w:tc>
+          <w:tcPr>
+            <w:tcW w:w="1329" w:type="dxa"/>
+          </w:tcPr>
+          <w:p>
+            <w:pPr>
+              <w:rPr>
+                <w:b/>
+                <w:lang w:val="de-CH"/>
+              </w:rPr>
+            </w:pPr>
+          </w:p>
+        </w:tc>
+        <w:tc>
+          <w:tcPr>
+            <w:tcW w:w="989" w:type="dxa"/>
+          </w:tcPr>
+          <w:p>
+            <w:pPr>
+              <w:rPr>
+                <w:b/>
+                <w:lang w:val="de-CH"/>
+              </w:rPr>
+            </w:pPr>
+          </w:p>
+        </w:tc>
+      </w:tr>
+      <w:tr>
+        <w:trPr>
+          <w:trHeight w:val="321"/>
+        </w:trPr>
+        <w:tc>
+          <w:tcPr>
+            <w:tcW w:w="1135" w:type="dxa"/>
+          </w:tcPr>
+          <w:p>
+            <w:pPr>
+              <w:rPr>
+                <w:lang w:val="de-CH"/>
+              </w:rPr>
+            </w:pPr>
+            <w:r>
+              <w:rPr>
+                <w:lang w:val="de-CH"/>
+              </w:rPr>
+              <w:t>2.1</w:t>
+            </w:r>
+          </w:p>
+        </w:tc>
+        <w:tc>
+          <w:tcPr>
+            <w:tcW w:w="1265" w:type="dxa"/>
+          </w:tcPr>
+          <w:p>
+            <w:pPr>
+              <w:rPr>
+                <w:lang w:val="de-CH"/>
+              </w:rPr>
+            </w:pPr>
+          </w:p>
+        </w:tc>
+        <w:tc>
+          <w:tcPr>
+            <w:tcW w:w="2964" w:type="dxa"/>
+          </w:tcPr>
+          <w:p>
+            <w:pPr>
+              <w:rPr>
+                <w:lang w:val="de-CH"/>
+              </w:rPr>
+            </w:pPr>
+          </w:p>
+        </w:tc>
+        <w:tc>
+          <w:tcPr>
+            <w:tcW w:w="2820" w:type="dxa"/>
+          </w:tcPr>
+          <w:p>
+            <w:pPr>
+              <w:rPr>
+                <w:lang w:val="de-CH"/>
+              </w:rPr>
+            </w:pPr>
+          </w:p>
+        </w:tc>
+        <w:tc>
+          <w:tcPr>
+            <w:tcW w:w="2823" w:type="dxa"/>
+          </w:tcPr>
+          <w:p>
+            <w:pPr>
+              <w:rPr>
+                <w:lang w:val="de-CH"/>
+              </w:rPr>
+            </w:pPr>
+          </w:p>
+        </w:tc>
+        <w:tc>
+          <w:tcPr>
+            <w:tcW w:w="1271" w:type="dxa"/>
+          </w:tcPr>
+          <w:p>
+            <w:pPr>
+              <w:rPr>
+                <w:lang w:val="de-CH"/>
+              </w:rPr>
+            </w:pPr>
+          </w:p>
+        </w:tc>
+        <w:tc>
+          <w:tcPr>
+            <w:tcW w:w="1329" w:type="dxa"/>
+          </w:tcPr>
+          <w:p>
+            <w:pPr>
+              <w:rPr>
+                <w:lang w:val="de-CH"/>
+              </w:rPr>
+            </w:pPr>
+          </w:p>
+        </w:tc>
+        <w:tc>
+          <w:tcPr>
+            <w:tcW w:w="989" w:type="dxa"/>
+          </w:tcPr>
+          <w:p>
+            <w:pPr>
+              <w:rPr>
+                <w:lang w:val="de-CH"/>
+              </w:rPr>
+            </w:pPr>
+          </w:p>
+        </w:tc>
+      </w:tr>
+      <w:tr>
+        <w:trPr>
+          <w:trHeight w:val="321"/>
+        </w:trPr>
+        <w:tc>
+          <w:tcPr>
+            <w:tcW w:w="1135" w:type="dxa"/>
+          </w:tcPr>
+          <w:p>
+            <w:pPr>
+              <w:rPr>
+                <w:lang w:val="de-CH"/>
+              </w:rPr>
+            </w:pPr>
+          </w:p>
+        </w:tc>
+        <w:tc>
+          <w:tcPr>
+            <w:tcW w:w="1265" w:type="dxa"/>
+          </w:tcPr>
+          <w:p>
+            <w:pPr>
+              <w:rPr>
+                <w:lang w:val="de-CH"/>
+              </w:rPr>
+            </w:pPr>
+          </w:p>
+        </w:tc>
+        <w:tc>
+          <w:tcPr>
+            <w:tcW w:w="2964" w:type="dxa"/>
+          </w:tcPr>
+          <w:p>
+            <w:pPr>
+              <w:rPr>
+                <w:lang w:val="de-CH"/>
+              </w:rPr>
+            </w:pPr>
+          </w:p>
+        </w:tc>
+        <w:tc>
+          <w:tcPr>
+            <w:tcW w:w="2820" w:type="dxa"/>
+          </w:tcPr>
+          <w:p>
+            <w:pPr>
+              <w:rPr>
+                <w:lang w:val="de-CH"/>
+              </w:rPr>
+            </w:pPr>
+          </w:p>
+        </w:tc>
+        <w:tc>
+          <w:tcPr>
+            <w:tcW w:w="2823" w:type="dxa"/>
+          </w:tcPr>
+          <w:p>
+            <w:pPr>
+              <w:rPr>
+                <w:lang w:val="de-CH"/>
+              </w:rPr>
+            </w:pPr>
+          </w:p>
+        </w:tc>
+        <w:tc>
+          <w:tcPr>
+            <w:tcW w:w="1271" w:type="dxa"/>
+          </w:tcPr>
+          <w:p>
+            <w:pPr>
+              <w:rPr>
+                <w:lang w:val="de-CH"/>
+              </w:rPr>
+            </w:pPr>
+          </w:p>
+        </w:tc>
+        <w:tc>
+          <w:tcPr>
+            <w:tcW w:w="1329" w:type="dxa"/>
+          </w:tcPr>
+          <w:p>
+            <w:pPr>
+              <w:rPr>
+                <w:lang w:val="de-CH"/>
+              </w:rPr>
+            </w:pPr>
+          </w:p>
+        </w:tc>
+        <w:tc>
+          <w:tcPr>
+            <w:tcW w:w="989" w:type="dxa"/>
+          </w:tcPr>
+          <w:p>
+            <w:pPr>
+              <w:rPr>
+                <w:lang w:val="de-CH"/>
+              </w:rPr>
+            </w:pPr>
+          </w:p>
+        </w:tc>
+      </w:tr>
+      <w:tr>
+        <w:trPr>
+          <w:trHeight w:val="321"/>
+        </w:trPr>
+        <w:tc>
+          <w:tcPr>
+            <w:tcW w:w="1135" w:type="dxa"/>
+          </w:tcPr>
+          <w:p>
+            <w:pPr>
+              <w:rPr>
+                <w:lang w:val="de-CH"/>
+              </w:rPr>
+            </w:pPr>
+          </w:p>
+        </w:tc>
+        <w:tc>
+          <w:tcPr>
+            <w:tcW w:w="1265" w:type="dxa"/>
+          </w:tcPr>
+          <w:p>
+            <w:pPr>
+              <w:rPr>
+                <w:lang w:val="de-CH"/>
+              </w:rPr>
+            </w:pPr>
+          </w:p>
+        </w:tc>
+        <w:tc>
+          <w:tcPr>
+            <w:tcW w:w="2964" w:type="dxa"/>
+          </w:tcPr>
+          <w:p>
+            <w:pPr>
+              <w:rPr>
+                <w:lang w:val="de-CH"/>
+              </w:rPr>
+            </w:pPr>
+          </w:p>
+        </w:tc>
+        <w:tc>
+          <w:tcPr>
+            <w:tcW w:w="2820" w:type="dxa"/>
+          </w:tcPr>
+          <w:p>
+            <w:pPr>
+              <w:rPr>
+                <w:lang w:val="de-CH"/>
+              </w:rPr>
+            </w:pPr>
+          </w:p>
+        </w:tc>
+        <w:tc>
+          <w:tcPr>
+            <w:tcW w:w="2823" w:type="dxa"/>
+          </w:tcPr>
+          <w:p>
+            <w:pPr>
+              <w:rPr>
+                <w:lang w:val="de-CH"/>
+              </w:rPr>
+            </w:pPr>
+          </w:p>
+        </w:tc>
+        <w:tc>
+          <w:tcPr>
+            <w:tcW w:w="1271" w:type="dxa"/>
+          </w:tcPr>
+          <w:p>
+            <w:pPr>
+              <w:rPr>
+                <w:lang w:val="de-CH"/>
+              </w:rPr>
+            </w:pPr>
+          </w:p>
+        </w:tc>
+        <w:tc>
+          <w:tcPr>
+            <w:tcW w:w="1329" w:type="dxa"/>
+          </w:tcPr>
+          <w:p>
+            <w:pPr>
+              <w:rPr>
+                <w:lang w:val="de-CH"/>
+              </w:rPr>
+            </w:pPr>
+          </w:p>
+        </w:tc>
+        <w:tc>
+          <w:tcPr>
+            <w:tcW w:w="989" w:type="dxa"/>
+          </w:tcPr>
+          <w:p>
+            <w:pPr>
+              <w:rPr>
+                <w:lang w:val="de-CH"/>
+              </w:rPr>
+            </w:pPr>
+          </w:p>
+        </w:tc>
+      </w:tr>
+      <w:tr>
+        <w:trPr>
+          <w:trHeight w:val="321"/>
+        </w:trPr>
+        <w:tc>
+          <w:tcPr>
+            <w:tcW w:w="1135" w:type="dxa"/>
+          </w:tcPr>
+          <w:p>
+            <w:pPr>
+              <w:rPr>
+                <w:lang w:val="de-CH"/>
+              </w:rPr>
+            </w:pPr>
+          </w:p>
+        </w:tc>
+        <w:tc>
+          <w:tcPr>
+            <w:tcW w:w="1265" w:type="dxa"/>
+          </w:tcPr>
+          <w:p>
+            <w:pPr>
+              <w:rPr>
+                <w:lang w:val="de-CH"/>
+              </w:rPr>
+            </w:pPr>
+          </w:p>
+        </w:tc>
+        <w:tc>
+          <w:tcPr>
+            <w:tcW w:w="2964" w:type="dxa"/>
+          </w:tcPr>
+          <w:p>
+            <w:pPr>
+              <w:rPr>
+                <w:lang w:val="de-CH"/>
+              </w:rPr>
+            </w:pPr>
+          </w:p>
+        </w:tc>
+        <w:tc>
+          <w:tcPr>
+            <w:tcW w:w="2820" w:type="dxa"/>
+          </w:tcPr>
+          <w:p>
+            <w:pPr>
+              <w:rPr>
+                <w:lang w:val="de-CH"/>
+              </w:rPr>
+            </w:pPr>
+          </w:p>
+        </w:tc>
+        <w:tc>
+          <w:tcPr>
+            <w:tcW w:w="2823" w:type="dxa"/>
+          </w:tcPr>
+          <w:p>
+            <w:pPr>
+              <w:rPr>
+                <w:lang w:val="de-CH"/>
+              </w:rPr>
+            </w:pPr>
+          </w:p>
+        </w:tc>
+        <w:tc>
+          <w:tcPr>
+            <w:tcW w:w="1271" w:type="dxa"/>
+          </w:tcPr>
+          <w:p>
+            <w:pPr>
+              <w:rPr>
+                <w:lang w:val="de-CH"/>
+              </w:rPr>
+            </w:pPr>
+          </w:p>
+        </w:tc>
+        <w:tc>
+          <w:tcPr>
+            <w:tcW w:w="1329" w:type="dxa"/>
+          </w:tcPr>
+          <w:p>
+            <w:pPr>
+              <w:rPr>
+                <w:lang w:val="de-CH"/>
+              </w:rPr>
+            </w:pPr>
+          </w:p>
+        </w:tc>
+        <w:tc>
+          <w:tcPr>
+            <w:tcW w:w="989" w:type="dxa"/>
+          </w:tcPr>
+          <w:p>
+            <w:pPr>
+              <w:rPr>
+                <w:lang w:val="de-CH"/>
+              </w:rPr>
+            </w:pPr>
+          </w:p>
+        </w:tc>
+      </w:tr>
+    </w:tbl>
+    <w:p>
+      <w:pPr>
+        <w:sectPr>
+          <w:pgSz w:w="16838" w:h="11906" w:orient="landscape"/>
+          <w:pgMar w:top="1417" w:right="1417" w:bottom="1417" w:left="1134" w:header="708" w:footer="708" w:gutter="0"/>
+          <w:pgNumType w:start="0"/>
+          <w:cols w:space="708"/>
+          <w:titlePg/>
+          <w:docGrid w:linePitch="360"/>
+        </w:sectPr>
+      </w:pPr>
+    </w:p>
+    <w:p/>
+    <w:p>
+      <w:bookmarkStart w:id="39" w:name="_GoBack"/>
+      <w:bookmarkEnd w:id="39"/>
+    </w:p>
     <w:sectPr>
       <w:pgSz w:w="11906" w:h="16838"/>
       <w:pgMar w:top="1417" w:right="1417" w:bottom="1134" w:left="1417" w:header="708" w:footer="708" w:gutter="0"/>
@@ -8032,16 +8626,16 @@
     <w:lsdException w:name="Hashtag" w:semiHidden="1" w:unhideWhenUsed="1"/>
     <w:lsdException w:name="Unresolved Mention" w:semiHidden="1" w:unhideWhenUsed="1"/>
   </w:latentStyles>
-  <w:style w:type="paragraph" w:default="1" w:styleId="Normal">
+  <w:style w:type="paragraph" w:default="1" w:styleId="Standard">
     <w:name w:val="Normal"/>
     <w:qFormat/>
     <w:rsid w:val="005371A8"/>
   </w:style>
-  <w:style w:type="paragraph" w:styleId="Heading1">
+  <w:style w:type="paragraph" w:styleId="berschrift1">
     <w:name w:val="heading 1"/>
-    <w:basedOn w:val="Normal"/>
-    <w:next w:val="Normal"/>
-    <w:link w:val="Heading1Char"/>
+    <w:basedOn w:val="Standard"/>
+    <w:next w:val="Standard"/>
+    <w:link w:val="berschrift1Zchn"/>
     <w:uiPriority w:val="9"/>
     <w:qFormat/>
     <w:rsid w:val="009E4CCA"/>
@@ -8062,11 +8656,11 @@
       <w:szCs w:val="36"/>
     </w:rPr>
   </w:style>
-  <w:style w:type="paragraph" w:styleId="Heading2">
+  <w:style w:type="paragraph" w:styleId="berschrift2">
     <w:name w:val="heading 2"/>
-    <w:basedOn w:val="Normal"/>
-    <w:next w:val="Normal"/>
-    <w:link w:val="Heading2Char"/>
+    <w:basedOn w:val="Standard"/>
+    <w:next w:val="Standard"/>
+    <w:link w:val="berschrift2Zchn"/>
     <w:uiPriority w:val="9"/>
     <w:unhideWhenUsed/>
     <w:qFormat/>
@@ -8084,11 +8678,11 @@
       <w:szCs w:val="28"/>
     </w:rPr>
   </w:style>
-  <w:style w:type="paragraph" w:styleId="Heading3">
+  <w:style w:type="paragraph" w:styleId="berschrift3">
     <w:name w:val="heading 3"/>
-    <w:basedOn w:val="Normal"/>
-    <w:next w:val="Normal"/>
-    <w:link w:val="Heading3Char"/>
+    <w:basedOn w:val="Standard"/>
+    <w:next w:val="Standard"/>
+    <w:link w:val="berschrift3Zchn"/>
     <w:uiPriority w:val="9"/>
     <w:unhideWhenUsed/>
     <w:qFormat/>
@@ -8106,11 +8700,11 @@
       <w:szCs w:val="26"/>
     </w:rPr>
   </w:style>
-  <w:style w:type="paragraph" w:styleId="Heading4">
+  <w:style w:type="paragraph" w:styleId="berschrift4">
     <w:name w:val="heading 4"/>
-    <w:basedOn w:val="Normal"/>
-    <w:next w:val="Normal"/>
-    <w:link w:val="Heading4Char"/>
+    <w:basedOn w:val="Standard"/>
+    <w:next w:val="Standard"/>
+    <w:link w:val="berschrift4Zchn"/>
     <w:uiPriority w:val="9"/>
     <w:unhideWhenUsed/>
     <w:qFormat/>
@@ -8127,11 +8721,11 @@
       <w:szCs w:val="24"/>
     </w:rPr>
   </w:style>
-  <w:style w:type="paragraph" w:styleId="Heading5">
+  <w:style w:type="paragraph" w:styleId="berschrift5">
     <w:name w:val="heading 5"/>
-    <w:basedOn w:val="Normal"/>
-    <w:next w:val="Normal"/>
-    <w:link w:val="Heading5Char"/>
+    <w:basedOn w:val="Standard"/>
+    <w:next w:val="Standard"/>
+    <w:link w:val="berschrift5Zchn"/>
     <w:uiPriority w:val="9"/>
     <w:semiHidden/>
     <w:unhideWhenUsed/>
@@ -8151,11 +8745,11 @@
       <w:szCs w:val="22"/>
     </w:rPr>
   </w:style>
-  <w:style w:type="paragraph" w:styleId="Heading6">
+  <w:style w:type="paragraph" w:styleId="berschrift6">
     <w:name w:val="heading 6"/>
-    <w:basedOn w:val="Normal"/>
-    <w:next w:val="Normal"/>
-    <w:link w:val="Heading6Char"/>
+    <w:basedOn w:val="Standard"/>
+    <w:next w:val="Standard"/>
+    <w:link w:val="berschrift6Zchn"/>
     <w:uiPriority w:val="9"/>
     <w:semiHidden/>
     <w:unhideWhenUsed/>
@@ -8172,11 +8766,11 @@
       <w:color w:val="595959" w:themeColor="text1" w:themeTint="A6"/>
     </w:rPr>
   </w:style>
-  <w:style w:type="paragraph" w:styleId="Heading7">
+  <w:style w:type="paragraph" w:styleId="berschrift7">
     <w:name w:val="heading 7"/>
-    <w:basedOn w:val="Normal"/>
-    <w:next w:val="Normal"/>
-    <w:link w:val="Heading7Char"/>
+    <w:basedOn w:val="Standard"/>
+    <w:next w:val="Standard"/>
+    <w:link w:val="berschrift7Zchn"/>
     <w:uiPriority w:val="9"/>
     <w:semiHidden/>
     <w:unhideWhenUsed/>
@@ -8195,11 +8789,11 @@
       <w:color w:val="595959" w:themeColor="text1" w:themeTint="A6"/>
     </w:rPr>
   </w:style>
-  <w:style w:type="paragraph" w:styleId="Heading8">
+  <w:style w:type="paragraph" w:styleId="berschrift8">
     <w:name w:val="heading 8"/>
-    <w:basedOn w:val="Normal"/>
-    <w:next w:val="Normal"/>
-    <w:link w:val="Heading8Char"/>
+    <w:basedOn w:val="Standard"/>
+    <w:next w:val="Standard"/>
+    <w:link w:val="berschrift8Zchn"/>
     <w:uiPriority w:val="9"/>
     <w:semiHidden/>
     <w:unhideWhenUsed/>
@@ -8217,11 +8811,11 @@
       <w:color w:val="595959" w:themeColor="text1" w:themeTint="A6"/>
     </w:rPr>
   </w:style>
-  <w:style w:type="paragraph" w:styleId="Heading9">
+  <w:style w:type="paragraph" w:styleId="berschrift9">
     <w:name w:val="heading 9"/>
-    <w:basedOn w:val="Normal"/>
-    <w:next w:val="Normal"/>
-    <w:link w:val="Heading9Char"/>
+    <w:basedOn w:val="Standard"/>
+    <w:next w:val="Standard"/>
+    <w:link w:val="berschrift9Zchn"/>
     <w:uiPriority w:val="9"/>
     <w:semiHidden/>
     <w:unhideWhenUsed/>
@@ -8241,13 +8835,13 @@
       <w:color w:val="595959" w:themeColor="text1" w:themeTint="A6"/>
     </w:rPr>
   </w:style>
-  <w:style w:type="character" w:default="1" w:styleId="DefaultParagraphFont">
+  <w:style w:type="character" w:default="1" w:styleId="Absatz-Standardschriftart">
     <w:name w:val="Default Paragraph Font"/>
     <w:uiPriority w:val="1"/>
     <w:semiHidden/>
     <w:unhideWhenUsed/>
   </w:style>
-  <w:style w:type="table" w:default="1" w:styleId="TableNormal">
+  <w:style w:type="table" w:default="1" w:styleId="NormaleTabelle">
     <w:name w:val="Normal Table"/>
     <w:uiPriority w:val="99"/>
     <w:semiHidden/>
@@ -8262,16 +8856,16 @@
       </w:tblCellMar>
     </w:tblPr>
   </w:style>
-  <w:style w:type="numbering" w:default="1" w:styleId="NoList">
+  <w:style w:type="numbering" w:default="1" w:styleId="KeineListe">
     <w:name w:val="No List"/>
     <w:uiPriority w:val="99"/>
     <w:semiHidden/>
     <w:unhideWhenUsed/>
   </w:style>
-  <w:style w:type="character" w:customStyle="1" w:styleId="Heading1Char">
-    <w:name w:val="Heading 1 Char"/>
-    <w:basedOn w:val="DefaultParagraphFont"/>
-    <w:link w:val="Heading1"/>
+  <w:style w:type="character" w:customStyle="1" w:styleId="berschrift1Zchn">
+    <w:name w:val="Überschrift 1 Zchn"/>
+    <w:basedOn w:val="Absatz-Standardschriftart"/>
+    <w:link w:val="berschrift1"/>
     <w:uiPriority w:val="9"/>
     <w:rsid w:val="009E4CCA"/>
     <w:rPr>
@@ -8281,10 +8875,10 @@
       <w:szCs w:val="36"/>
     </w:rPr>
   </w:style>
-  <w:style w:type="character" w:customStyle="1" w:styleId="Heading2Char">
-    <w:name w:val="Heading 2 Char"/>
-    <w:basedOn w:val="DefaultParagraphFont"/>
-    <w:link w:val="Heading2"/>
+  <w:style w:type="character" w:customStyle="1" w:styleId="berschrift2Zchn">
+    <w:name w:val="Überschrift 2 Zchn"/>
+    <w:basedOn w:val="Absatz-Standardschriftart"/>
+    <w:link w:val="berschrift2"/>
     <w:uiPriority w:val="9"/>
     <w:rsid w:val="005371A8"/>
     <w:rPr>
@@ -8294,10 +8888,10 @@
       <w:szCs w:val="28"/>
     </w:rPr>
   </w:style>
-  <w:style w:type="character" w:customStyle="1" w:styleId="Heading3Char">
-    <w:name w:val="Heading 3 Char"/>
-    <w:basedOn w:val="DefaultParagraphFont"/>
-    <w:link w:val="Heading3"/>
+  <w:style w:type="character" w:customStyle="1" w:styleId="berschrift3Zchn">
+    <w:name w:val="Überschrift 3 Zchn"/>
+    <w:basedOn w:val="Absatz-Standardschriftart"/>
+    <w:link w:val="berschrift3"/>
     <w:uiPriority w:val="9"/>
     <w:rsid w:val="005371A8"/>
     <w:rPr>
@@ -8307,10 +8901,10 @@
       <w:szCs w:val="26"/>
     </w:rPr>
   </w:style>
-  <w:style w:type="character" w:customStyle="1" w:styleId="Heading4Char">
-    <w:name w:val="Heading 4 Char"/>
-    <w:basedOn w:val="DefaultParagraphFont"/>
-    <w:link w:val="Heading4"/>
+  <w:style w:type="character" w:customStyle="1" w:styleId="berschrift4Zchn">
+    <w:name w:val="Überschrift 4 Zchn"/>
+    <w:basedOn w:val="Absatz-Standardschriftart"/>
+    <w:link w:val="berschrift4"/>
     <w:uiPriority w:val="9"/>
     <w:rsid w:val="005371A8"/>
     <w:rPr>
@@ -8319,11 +8913,11 @@
       <w:szCs w:val="24"/>
     </w:rPr>
   </w:style>
-  <w:style w:type="paragraph" w:styleId="Title">
+  <w:style w:type="paragraph" w:styleId="Titel">
     <w:name w:val="Title"/>
-    <w:basedOn w:val="Normal"/>
-    <w:next w:val="Normal"/>
-    <w:link w:val="TitleChar"/>
+    <w:basedOn w:val="Standard"/>
+    <w:next w:val="Standard"/>
+    <w:link w:val="TitelZchn"/>
     <w:uiPriority w:val="10"/>
     <w:qFormat/>
     <w:rsid w:val="005371A8"/>
@@ -8339,10 +8933,10 @@
       <w:szCs w:val="80"/>
     </w:rPr>
   </w:style>
-  <w:style w:type="character" w:customStyle="1" w:styleId="TitleChar">
-    <w:name w:val="Title Char"/>
-    <w:basedOn w:val="DefaultParagraphFont"/>
-    <w:link w:val="Title"/>
+  <w:style w:type="character" w:customStyle="1" w:styleId="TitelZchn">
+    <w:name w:val="Titel Zchn"/>
+    <w:basedOn w:val="Absatz-Standardschriftart"/>
+    <w:link w:val="Titel"/>
     <w:uiPriority w:val="10"/>
     <w:rsid w:val="005371A8"/>
     <w:rPr>
@@ -8353,11 +8947,11 @@
       <w:szCs w:val="80"/>
     </w:rPr>
   </w:style>
-  <w:style w:type="paragraph" w:styleId="Subtitle">
+  <w:style w:type="paragraph" w:styleId="Untertitel">
     <w:name w:val="Subtitle"/>
-    <w:basedOn w:val="Normal"/>
-    <w:next w:val="Normal"/>
-    <w:link w:val="SubtitleChar"/>
+    <w:basedOn w:val="Standard"/>
+    <w:next w:val="Standard"/>
+    <w:link w:val="UntertitelZchn"/>
     <w:uiPriority w:val="11"/>
     <w:qFormat/>
     <w:rsid w:val="005371A8"/>
@@ -8374,10 +8968,10 @@
       <w:szCs w:val="30"/>
     </w:rPr>
   </w:style>
-  <w:style w:type="character" w:customStyle="1" w:styleId="SubtitleChar">
-    <w:name w:val="Subtitle Char"/>
-    <w:basedOn w:val="DefaultParagraphFont"/>
-    <w:link w:val="Subtitle"/>
+  <w:style w:type="character" w:customStyle="1" w:styleId="UntertitelZchn">
+    <w:name w:val="Untertitel Zchn"/>
+    <w:basedOn w:val="Absatz-Standardschriftart"/>
+    <w:link w:val="Untertitel"/>
     <w:uiPriority w:val="11"/>
     <w:rsid w:val="005371A8"/>
     <w:rPr>
@@ -8387,10 +8981,10 @@
       <w:szCs w:val="30"/>
     </w:rPr>
   </w:style>
-  <w:style w:type="character" w:customStyle="1" w:styleId="Heading5Char">
-    <w:name w:val="Heading 5 Char"/>
-    <w:basedOn w:val="DefaultParagraphFont"/>
-    <w:link w:val="Heading5"/>
+  <w:style w:type="character" w:customStyle="1" w:styleId="berschrift5Zchn">
+    <w:name w:val="Überschrift 5 Zchn"/>
+    <w:basedOn w:val="Absatz-Standardschriftart"/>
+    <w:link w:val="berschrift5"/>
     <w:uiPriority w:val="9"/>
     <w:semiHidden/>
     <w:rsid w:val="005371A8"/>
@@ -8402,10 +8996,10 @@
       <w:szCs w:val="22"/>
     </w:rPr>
   </w:style>
-  <w:style w:type="character" w:customStyle="1" w:styleId="Heading6Char">
-    <w:name w:val="Heading 6 Char"/>
-    <w:basedOn w:val="DefaultParagraphFont"/>
-    <w:link w:val="Heading6"/>
+  <w:style w:type="character" w:customStyle="1" w:styleId="berschrift6Zchn">
+    <w:name w:val="Überschrift 6 Zchn"/>
+    <w:basedOn w:val="Absatz-Standardschriftart"/>
+    <w:link w:val="berschrift6"/>
     <w:uiPriority w:val="9"/>
     <w:semiHidden/>
     <w:rsid w:val="005371A8"/>
@@ -8414,10 +9008,10 @@
       <w:color w:val="595959" w:themeColor="text1" w:themeTint="A6"/>
     </w:rPr>
   </w:style>
-  <w:style w:type="character" w:customStyle="1" w:styleId="Heading7Char">
-    <w:name w:val="Heading 7 Char"/>
-    <w:basedOn w:val="DefaultParagraphFont"/>
-    <w:link w:val="Heading7"/>
+  <w:style w:type="character" w:customStyle="1" w:styleId="berschrift7Zchn">
+    <w:name w:val="Überschrift 7 Zchn"/>
+    <w:basedOn w:val="Absatz-Standardschriftart"/>
+    <w:link w:val="berschrift7"/>
     <w:uiPriority w:val="9"/>
     <w:semiHidden/>
     <w:rsid w:val="005371A8"/>
@@ -8428,10 +9022,10 @@
       <w:color w:val="595959" w:themeColor="text1" w:themeTint="A6"/>
     </w:rPr>
   </w:style>
-  <w:style w:type="character" w:customStyle="1" w:styleId="Heading8Char">
-    <w:name w:val="Heading 8 Char"/>
-    <w:basedOn w:val="DefaultParagraphFont"/>
-    <w:link w:val="Heading8"/>
+  <w:style w:type="character" w:customStyle="1" w:styleId="berschrift8Zchn">
+    <w:name w:val="Überschrift 8 Zchn"/>
+    <w:basedOn w:val="Absatz-Standardschriftart"/>
+    <w:link w:val="berschrift8"/>
     <w:uiPriority w:val="9"/>
     <w:semiHidden/>
     <w:rsid w:val="005371A8"/>
@@ -8441,10 +9035,10 @@
       <w:color w:val="595959" w:themeColor="text1" w:themeTint="A6"/>
     </w:rPr>
   </w:style>
-  <w:style w:type="character" w:customStyle="1" w:styleId="Heading9Char">
-    <w:name w:val="Heading 9 Char"/>
-    <w:basedOn w:val="DefaultParagraphFont"/>
-    <w:link w:val="Heading9"/>
+  <w:style w:type="character" w:customStyle="1" w:styleId="berschrift9Zchn">
+    <w:name w:val="Überschrift 9 Zchn"/>
+    <w:basedOn w:val="Absatz-Standardschriftart"/>
+    <w:link w:val="berschrift9"/>
     <w:uiPriority w:val="9"/>
     <w:semiHidden/>
     <w:rsid w:val="005371A8"/>
@@ -8456,10 +9050,10 @@
       <w:color w:val="595959" w:themeColor="text1" w:themeTint="A6"/>
     </w:rPr>
   </w:style>
-  <w:style w:type="paragraph" w:styleId="Caption">
+  <w:style w:type="paragraph" w:styleId="Beschriftung">
     <w:name w:val="caption"/>
-    <w:basedOn w:val="Normal"/>
-    <w:next w:val="Normal"/>
+    <w:basedOn w:val="Standard"/>
+    <w:next w:val="Standard"/>
     <w:uiPriority w:val="35"/>
     <w:semiHidden/>
     <w:unhideWhenUsed/>
@@ -8476,9 +9070,9 @@
       <w:szCs w:val="20"/>
     </w:rPr>
   </w:style>
-  <w:style w:type="character" w:styleId="Strong">
+  <w:style w:type="character" w:styleId="Fett">
     <w:name w:val="Strong"/>
-    <w:basedOn w:val="DefaultParagraphFont"/>
+    <w:basedOn w:val="Absatz-Standardschriftart"/>
     <w:uiPriority w:val="22"/>
     <w:qFormat/>
     <w:rsid w:val="005371A8"/>
@@ -8487,9 +9081,9 @@
       <w:bCs/>
     </w:rPr>
   </w:style>
-  <w:style w:type="character" w:styleId="Emphasis">
+  <w:style w:type="character" w:styleId="Hervorhebung">
     <w:name w:val="Emphasis"/>
-    <w:basedOn w:val="DefaultParagraphFont"/>
+    <w:basedOn w:val="Absatz-Standardschriftart"/>
     <w:uiPriority w:val="20"/>
     <w:qFormat/>
     <w:rsid w:val="005371A8"/>
@@ -8498,9 +9092,9 @@
       <w:iCs/>
     </w:rPr>
   </w:style>
-  <w:style w:type="paragraph" w:styleId="NoSpacing">
+  <w:style w:type="paragraph" w:styleId="KeinLeerraum">
     <w:name w:val="No Spacing"/>
-    <w:link w:val="NoSpacingChar"/>
+    <w:link w:val="KeinLeerraumZchn"/>
     <w:uiPriority w:val="1"/>
     <w:qFormat/>
     <w:rsid w:val="005371A8"/>
@@ -8508,11 +9102,11 @@
       <w:spacing w:after="0" w:line="240" w:lineRule="auto"/>
     </w:pPr>
   </w:style>
-  <w:style w:type="paragraph" w:styleId="Quote">
+  <w:style w:type="paragraph" w:styleId="Zitat">
     <w:name w:val="Quote"/>
-    <w:basedOn w:val="Normal"/>
-    <w:next w:val="Normal"/>
-    <w:link w:val="QuoteChar"/>
+    <w:basedOn w:val="Standard"/>
+    <w:next w:val="Standard"/>
+    <w:link w:val="ZitatZchn"/>
     <w:uiPriority w:val="29"/>
     <w:qFormat/>
     <w:rsid w:val="005371A8"/>
@@ -8526,10 +9120,10 @@
       <w:iCs/>
     </w:rPr>
   </w:style>
-  <w:style w:type="character" w:customStyle="1" w:styleId="QuoteChar">
-    <w:name w:val="Quote Char"/>
-    <w:basedOn w:val="DefaultParagraphFont"/>
-    <w:link w:val="Quote"/>
+  <w:style w:type="character" w:customStyle="1" w:styleId="ZitatZchn">
+    <w:name w:val="Zitat Zchn"/>
+    <w:basedOn w:val="Absatz-Standardschriftart"/>
+    <w:link w:val="Zitat"/>
     <w:uiPriority w:val="29"/>
     <w:rsid w:val="005371A8"/>
     <w:rPr>
@@ -8537,11 +9131,11 @@
       <w:iCs/>
     </w:rPr>
   </w:style>
-  <w:style w:type="paragraph" w:styleId="IntenseQuote">
+  <w:style w:type="paragraph" w:styleId="IntensivesZitat">
     <w:name w:val="Intense Quote"/>
-    <w:basedOn w:val="Normal"/>
-    <w:next w:val="Normal"/>
-    <w:link w:val="IntenseQuoteChar"/>
+    <w:basedOn w:val="Standard"/>
+    <w:next w:val="Standard"/>
+    <w:link w:val="IntensivesZitatZchn"/>
     <w:uiPriority w:val="30"/>
     <w:qFormat/>
     <w:rsid w:val="005371A8"/>
@@ -8557,10 +9151,10 @@
       <w:szCs w:val="28"/>
     </w:rPr>
   </w:style>
-  <w:style w:type="character" w:customStyle="1" w:styleId="IntenseQuoteChar">
-    <w:name w:val="Intense Quote Char"/>
-    <w:basedOn w:val="DefaultParagraphFont"/>
-    <w:link w:val="IntenseQuote"/>
+  <w:style w:type="character" w:customStyle="1" w:styleId="IntensivesZitatZchn">
+    <w:name w:val="Intensives Zitat Zchn"/>
+    <w:basedOn w:val="Absatz-Standardschriftart"/>
+    <w:link w:val="IntensivesZitat"/>
     <w:uiPriority w:val="30"/>
     <w:rsid w:val="005371A8"/>
     <w:rPr>
@@ -8570,9 +9164,9 @@
       <w:szCs w:val="28"/>
     </w:rPr>
   </w:style>
-  <w:style w:type="character" w:styleId="SubtleEmphasis">
+  <w:style w:type="character" w:styleId="SchwacheHervorhebung">
     <w:name w:val="Subtle Emphasis"/>
-    <w:basedOn w:val="DefaultParagraphFont"/>
+    <w:basedOn w:val="Absatz-Standardschriftart"/>
     <w:uiPriority w:val="19"/>
     <w:qFormat/>
     <w:rsid w:val="005371A8"/>
@@ -8582,9 +9176,9 @@
       <w:color w:val="595959" w:themeColor="text1" w:themeTint="A6"/>
     </w:rPr>
   </w:style>
-  <w:style w:type="character" w:styleId="IntenseEmphasis">
+  <w:style w:type="character" w:styleId="IntensiveHervorhebung">
     <w:name w:val="Intense Emphasis"/>
-    <w:basedOn w:val="DefaultParagraphFont"/>
+    <w:basedOn w:val="Absatz-Standardschriftart"/>
     <w:uiPriority w:val="21"/>
     <w:qFormat/>
     <w:rsid w:val="005371A8"/>
@@ -8595,9 +9189,9 @@
       <w:iCs/>
     </w:rPr>
   </w:style>
-  <w:style w:type="character" w:styleId="SubtleReference">
+  <w:style w:type="character" w:styleId="SchwacherVerweis">
     <w:name w:val="Subtle Reference"/>
-    <w:basedOn w:val="DefaultParagraphFont"/>
+    <w:basedOn w:val="Absatz-Standardschriftart"/>
     <w:uiPriority w:val="31"/>
     <w:qFormat/>
     <w:rsid w:val="005371A8"/>
@@ -8606,9 +9200,9 @@
       <w:color w:val="404040" w:themeColor="text1" w:themeTint="BF"/>
     </w:rPr>
   </w:style>
-  <w:style w:type="character" w:styleId="IntenseReference">
+  <w:style w:type="character" w:styleId="IntensiverVerweis">
     <w:name w:val="Intense Reference"/>
-    <w:basedOn w:val="DefaultParagraphFont"/>
+    <w:basedOn w:val="Absatz-Standardschriftart"/>
     <w:uiPriority w:val="32"/>
     <w:qFormat/>
     <w:rsid w:val="005371A8"/>
@@ -8619,9 +9213,9 @@
       <w:u w:val="single"/>
     </w:rPr>
   </w:style>
-  <w:style w:type="character" w:styleId="BookTitle">
+  <w:style w:type="character" w:styleId="Buchtitel">
     <w:name w:val="Book Title"/>
-    <w:basedOn w:val="DefaultParagraphFont"/>
+    <w:basedOn w:val="Absatz-Standardschriftart"/>
     <w:uiPriority w:val="33"/>
     <w:qFormat/>
     <w:rsid w:val="005371A8"/>
@@ -8631,10 +9225,10 @@
       <w:smallCaps/>
     </w:rPr>
   </w:style>
-  <w:style w:type="paragraph" w:styleId="TOCHeading">
+  <w:style w:type="paragraph" w:styleId="Inhaltsverzeichnisberschrift">
     <w:name w:val="TOC Heading"/>
-    <w:basedOn w:val="Heading1"/>
-    <w:next w:val="Normal"/>
+    <w:basedOn w:val="berschrift1"/>
+    <w:next w:val="Standard"/>
     <w:uiPriority w:val="39"/>
     <w:unhideWhenUsed/>
     <w:qFormat/>
@@ -8643,16 +9237,16 @@
       <w:outlineLvl w:val="9"/>
     </w:pPr>
   </w:style>
-  <w:style w:type="character" w:customStyle="1" w:styleId="NoSpacingChar">
-    <w:name w:val="No Spacing Char"/>
-    <w:basedOn w:val="DefaultParagraphFont"/>
-    <w:link w:val="NoSpacing"/>
+  <w:style w:type="character" w:customStyle="1" w:styleId="KeinLeerraumZchn">
+    <w:name w:val="Kein Leerraum Zchn"/>
+    <w:basedOn w:val="Absatz-Standardschriftart"/>
+    <w:link w:val="KeinLeerraum"/>
     <w:uiPriority w:val="1"/>
     <w:rsid w:val="005371A8"/>
   </w:style>
-  <w:style w:type="character" w:styleId="PlaceholderText">
+  <w:style w:type="character" w:styleId="Platzhaltertext">
     <w:name w:val="Placeholder Text"/>
-    <w:basedOn w:val="DefaultParagraphFont"/>
+    <w:basedOn w:val="Absatz-Standardschriftart"/>
     <w:uiPriority w:val="99"/>
     <w:semiHidden/>
     <w:rsid w:val="005371A8"/>
@@ -8662,7 +9256,7 @@
   </w:style>
   <w:style w:type="character" w:styleId="Hyperlink">
     <w:name w:val="Hyperlink"/>
-    <w:basedOn w:val="DefaultParagraphFont"/>
+    <w:basedOn w:val="Absatz-Standardschriftart"/>
     <w:uiPriority w:val="99"/>
     <w:unhideWhenUsed/>
     <w:rsid w:val="00B87C87"/>
@@ -8671,10 +9265,10 @@
       <w:u w:val="single"/>
     </w:rPr>
   </w:style>
-  <w:style w:type="paragraph" w:styleId="TOC1">
+  <w:style w:type="paragraph" w:styleId="Verzeichnis1">
     <w:name w:val="toc 1"/>
-    <w:basedOn w:val="Heading1"/>
-    <w:next w:val="Normal"/>
+    <w:basedOn w:val="berschrift1"/>
+    <w:next w:val="Standard"/>
     <w:autoRedefine/>
     <w:uiPriority w:val="39"/>
     <w:unhideWhenUsed/>
@@ -8694,10 +9288,10 @@
       <w:sz w:val="24"/>
     </w:rPr>
   </w:style>
-  <w:style w:type="paragraph" w:styleId="TOC2">
+  <w:style w:type="paragraph" w:styleId="Verzeichnis2">
     <w:name w:val="toc 2"/>
-    <w:basedOn w:val="Heading2"/>
-    <w:next w:val="Normal"/>
+    <w:basedOn w:val="berschrift2"/>
+    <w:next w:val="Standard"/>
     <w:autoRedefine/>
     <w:uiPriority w:val="39"/>
     <w:unhideWhenUsed/>
@@ -8714,10 +9308,10 @@
       <w:sz w:val="22"/>
     </w:rPr>
   </w:style>
-  <w:style w:type="paragraph" w:styleId="TOC3">
+  <w:style w:type="paragraph" w:styleId="Verzeichnis3">
     <w:name w:val="toc 3"/>
-    <w:basedOn w:val="Heading3"/>
-    <w:next w:val="Normal"/>
+    <w:basedOn w:val="berschrift3"/>
+    <w:next w:val="Standard"/>
     <w:autoRedefine/>
     <w:uiPriority w:val="39"/>
     <w:unhideWhenUsed/>
@@ -8730,10 +9324,10 @@
       <w:sz w:val="20"/>
     </w:rPr>
   </w:style>
-  <w:style w:type="paragraph" w:styleId="TOC4">
+  <w:style w:type="paragraph" w:styleId="Verzeichnis4">
     <w:name w:val="toc 4"/>
-    <w:basedOn w:val="Heading4"/>
-    <w:next w:val="Normal"/>
+    <w:basedOn w:val="berschrift4"/>
+    <w:next w:val="Standard"/>
     <w:autoRedefine/>
     <w:uiPriority w:val="39"/>
     <w:unhideWhenUsed/>
@@ -8746,9 +9340,9 @@
       <w:sz w:val="19"/>
     </w:rPr>
   </w:style>
-  <w:style w:type="paragraph" w:styleId="ListParagraph">
+  <w:style w:type="paragraph" w:styleId="Listenabsatz">
     <w:name w:val="List Paragraph"/>
-    <w:basedOn w:val="Normal"/>
+    <w:basedOn w:val="Standard"/>
     <w:uiPriority w:val="34"/>
     <w:qFormat/>
     <w:rsid w:val="003B4559"/>
@@ -8757,10 +9351,10 @@
       <w:contextualSpacing/>
     </w:pPr>
   </w:style>
-  <w:style w:type="paragraph" w:styleId="Header">
+  <w:style w:type="paragraph" w:styleId="Kopfzeile">
     <w:name w:val="header"/>
-    <w:basedOn w:val="Normal"/>
-    <w:link w:val="HeaderChar"/>
+    <w:basedOn w:val="Standard"/>
+    <w:link w:val="KopfzeileZchn"/>
     <w:uiPriority w:val="99"/>
     <w:unhideWhenUsed/>
     <w:rsid w:val="00FF527A"/>
@@ -8772,17 +9366,17 @@
       <w:spacing w:after="0" w:line="240" w:lineRule="auto"/>
     </w:pPr>
   </w:style>
-  <w:style w:type="character" w:customStyle="1" w:styleId="HeaderChar">
-    <w:name w:val="Header Char"/>
-    <w:basedOn w:val="DefaultParagraphFont"/>
-    <w:link w:val="Header"/>
+  <w:style w:type="character" w:customStyle="1" w:styleId="KopfzeileZchn">
+    <w:name w:val="Kopfzeile Zchn"/>
+    <w:basedOn w:val="Absatz-Standardschriftart"/>
+    <w:link w:val="Kopfzeile"/>
     <w:uiPriority w:val="99"/>
     <w:rsid w:val="00FF527A"/>
   </w:style>
-  <w:style w:type="paragraph" w:styleId="Footer">
+  <w:style w:type="paragraph" w:styleId="Fuzeile">
     <w:name w:val="footer"/>
-    <w:basedOn w:val="Normal"/>
-    <w:link w:val="FooterChar"/>
+    <w:basedOn w:val="Standard"/>
+    <w:link w:val="FuzeileZchn"/>
     <w:uiPriority w:val="99"/>
     <w:unhideWhenUsed/>
     <w:rsid w:val="00FF527A"/>
@@ -8794,17 +9388,17 @@
       <w:spacing w:after="0" w:line="240" w:lineRule="auto"/>
     </w:pPr>
   </w:style>
-  <w:style w:type="character" w:customStyle="1" w:styleId="FooterChar">
-    <w:name w:val="Footer Char"/>
-    <w:basedOn w:val="DefaultParagraphFont"/>
-    <w:link w:val="Footer"/>
+  <w:style w:type="character" w:customStyle="1" w:styleId="FuzeileZchn">
+    <w:name w:val="Fußzeile Zchn"/>
+    <w:basedOn w:val="Absatz-Standardschriftart"/>
+    <w:link w:val="Fuzeile"/>
     <w:uiPriority w:val="99"/>
     <w:rsid w:val="00FF527A"/>
   </w:style>
-  <w:style w:type="paragraph" w:styleId="TOC5">
+  <w:style w:type="paragraph" w:styleId="Verzeichnis5">
     <w:name w:val="toc 5"/>
-    <w:basedOn w:val="Normal"/>
-    <w:next w:val="Normal"/>
+    <w:basedOn w:val="Standard"/>
+    <w:next w:val="Standard"/>
     <w:autoRedefine/>
     <w:uiPriority w:val="39"/>
     <w:semiHidden/>
@@ -8815,9 +9409,9 @@
       <w:ind w:left="840"/>
     </w:pPr>
   </w:style>
-  <w:style w:type="table" w:styleId="TableGrid">
+  <w:style w:type="table" w:styleId="Tabellenraster">
     <w:name w:val="Table Grid"/>
-    <w:basedOn w:val="TableNormal"/>
+    <w:basedOn w:val="NormaleTabelle"/>
     <w:uiPriority w:val="39"/>
     <w:rsid w:val="00DD6D9C"/>
     <w:pPr>
@@ -9103,7 +9697,7 @@
 </file>
 
 <file path=customXml/itemProps1.xml><?xml version="1.0" encoding="utf-8"?>
-<ds:datastoreItem xmlns:ds="http://schemas.openxmlformats.org/officeDocument/2006/customXml" ds:itemID="{64390112-3ABB-4A06-B860-679CC97F4266}">
+<ds:datastoreItem xmlns:ds="http://schemas.openxmlformats.org/officeDocument/2006/customXml" ds:itemID="{FA671459-645A-4D0B-8713-BAA376BA0CAD}">
   <ds:schemaRefs>
     <ds:schemaRef ds:uri="http://schemas.openxmlformats.org/officeDocument/2006/bibliography"/>
   </ds:schemaRefs>

--- a/M133_Projektdokumentation.docx
+++ b/M133_Projektdokumentation.docx
@@ -139,10 +139,11 @@
                                     <w:dataBinding w:prefixMappings="xmlns:ns0='http://purl.org/dc/elements/1.1/' xmlns:ns1='http://schemas.openxmlformats.org/package/2006/metadata/core-properties' " w:xpath="/ns1:coreProperties[1]/ns0:creator[1]" w:storeItemID="{6C3C8BC8-F283-45AE-878A-BAB7291924A1}"/>
                                     <w:text/>
                                   </w:sdtPr>
+                                  <w:sdtEndPr/>
                                   <w:sdtContent>
                                     <w:p>
                                       <w:pPr>
-                                        <w:pStyle w:val="KeinLeerraum"/>
+                                        <w:pStyle w:val="NoSpacing"/>
                                         <w:spacing w:before="120"/>
                                         <w:jc w:val="center"/>
                                         <w:rPr>
@@ -160,7 +161,7 @@
                                 </w:sdt>
                                 <w:p>
                                   <w:pPr>
-                                    <w:pStyle w:val="KeinLeerraum"/>
+                                    <w:pStyle w:val="NoSpacing"/>
                                     <w:spacing w:before="120"/>
                                     <w:jc w:val="center"/>
                                     <w:rPr>
@@ -180,6 +181,7 @@
                                       <w:dataBinding w:prefixMappings="xmlns:ns0='http://schemas.openxmlformats.org/officeDocument/2006/extended-properties' " w:xpath="/ns0:Properties[1]/ns0:Company[1]" w:storeItemID="{6668398D-A668-4E3E-A5EB-62B293D839F1}"/>
                                       <w:text/>
                                     </w:sdtPr>
+                                    <w:sdtEndPr/>
                                     <w:sdtContent>
                                       <w:r>
                                         <w:rPr>
@@ -209,6 +211,7 @@
                                       <w:dataBinding w:prefixMappings="xmlns:ns0='http://schemas.microsoft.com/office/2006/coverPageProps' " w:xpath="/ns0:CoverPageProperties[1]/ns0:CompanyAddress[1]" w:storeItemID="{55AF091B-3C7A-41E3-B477-F2FDAA23CFDA}"/>
                                       <w:text/>
                                     </w:sdtPr>
+                                    <w:sdtEndPr/>
                                     <w:sdtContent>
                                       <w:r>
                                         <w:rPr>
@@ -265,7 +268,7 @@
                               <w:txbxContent>
                                 <w:p>
                                   <w:pPr>
-                                    <w:pStyle w:val="KeinLeerraum"/>
+                                    <w:pStyle w:val="NoSpacing"/>
                                     <w:jc w:val="center"/>
                                     <w:rPr>
                                       <w:color w:val="404040" w:themeColor="text1" w:themeTint="BF"/>
@@ -288,6 +291,7 @@
                                       <w:dataBinding w:prefixMappings="xmlns:ns0='http://purl.org/dc/elements/1.1/' xmlns:ns1='http://schemas.openxmlformats.org/package/2006/metadata/core-properties' " w:xpath="/ns1:coreProperties[1]/ns0:title[1]" w:storeItemID="{6C3C8BC8-F283-45AE-878A-BAB7291924A1}"/>
                                       <w:text/>
                                     </w:sdtPr>
+                                    <w:sdtEndPr/>
                                     <w:sdtContent>
                                       <w:r>
                                         <w:rPr>
@@ -312,7 +316,7 @@
                                 </w:p>
                                 <w:p>
                                   <w:pPr>
-                                    <w:pStyle w:val="KeinLeerraum"/>
+                                    <w:pStyle w:val="NoSpacing"/>
                                     <w:jc w:val="center"/>
                                     <w:rPr>
                                       <w:rFonts w:asciiTheme="majorHAnsi" w:eastAsiaTheme="majorEastAsia" w:hAnsiTheme="majorHAnsi" w:cstheme="majorBidi"/>
@@ -373,10 +377,11 @@
                               <w:dataBinding w:prefixMappings="xmlns:ns0='http://purl.org/dc/elements/1.1/' xmlns:ns1='http://schemas.openxmlformats.org/package/2006/metadata/core-properties' " w:xpath="/ns1:coreProperties[1]/ns0:creator[1]" w:storeItemID="{6C3C8BC8-F283-45AE-878A-BAB7291924A1}"/>
                               <w:text/>
                             </w:sdtPr>
+                            <w:sdtEndPr/>
                             <w:sdtContent>
                               <w:p>
                                 <w:pPr>
-                                  <w:pStyle w:val="KeinLeerraum"/>
+                                  <w:pStyle w:val="NoSpacing"/>
                                   <w:spacing w:before="120"/>
                                   <w:jc w:val="center"/>
                                   <w:rPr>
@@ -394,7 +399,7 @@
                           </w:sdt>
                           <w:p>
                             <w:pPr>
-                              <w:pStyle w:val="KeinLeerraum"/>
+                              <w:pStyle w:val="NoSpacing"/>
                               <w:spacing w:before="120"/>
                               <w:jc w:val="center"/>
                               <w:rPr>
@@ -414,6 +419,7 @@
                                 <w:dataBinding w:prefixMappings="xmlns:ns0='http://schemas.openxmlformats.org/officeDocument/2006/extended-properties' " w:xpath="/ns0:Properties[1]/ns0:Company[1]" w:storeItemID="{6668398D-A668-4E3E-A5EB-62B293D839F1}"/>
                                 <w:text/>
                               </w:sdtPr>
+                              <w:sdtEndPr/>
                               <w:sdtContent>
                                 <w:r>
                                   <w:rPr>
@@ -443,6 +449,7 @@
                                 <w:dataBinding w:prefixMappings="xmlns:ns0='http://schemas.microsoft.com/office/2006/coverPageProps' " w:xpath="/ns0:CoverPageProperties[1]/ns0:CompanyAddress[1]" w:storeItemID="{55AF091B-3C7A-41E3-B477-F2FDAA23CFDA}"/>
                                 <w:text/>
                               </w:sdtPr>
+                              <w:sdtEndPr/>
                               <w:sdtContent>
                                 <w:r>
                                   <w:rPr>
@@ -465,7 +472,7 @@
                         <w:txbxContent>
                           <w:p>
                             <w:pPr>
-                              <w:pStyle w:val="KeinLeerraum"/>
+                              <w:pStyle w:val="NoSpacing"/>
                               <w:jc w:val="center"/>
                               <w:rPr>
                                 <w:color w:val="404040" w:themeColor="text1" w:themeTint="BF"/>
@@ -488,6 +495,7 @@
                                 <w:dataBinding w:prefixMappings="xmlns:ns0='http://purl.org/dc/elements/1.1/' xmlns:ns1='http://schemas.openxmlformats.org/package/2006/metadata/core-properties' " w:xpath="/ns1:coreProperties[1]/ns0:title[1]" w:storeItemID="{6C3C8BC8-F283-45AE-878A-BAB7291924A1}"/>
                                 <w:text/>
                               </w:sdtPr>
+                              <w:sdtEndPr/>
                               <w:sdtContent>
                                 <w:r>
                                   <w:rPr>
@@ -512,7 +520,7 @@
                           </w:p>
                           <w:p>
                             <w:pPr>
-                              <w:pStyle w:val="KeinLeerraum"/>
+                              <w:pStyle w:val="NoSpacing"/>
                               <w:jc w:val="center"/>
                               <w:rPr>
                                 <w:rFonts w:asciiTheme="majorHAnsi" w:eastAsiaTheme="majorEastAsia" w:hAnsiTheme="majorHAnsi" w:cstheme="majorBidi"/>
@@ -571,7 +579,7 @@
     </w:sdt>
     <w:p>
       <w:pPr>
-        <w:pStyle w:val="berschrift1"/>
+        <w:pStyle w:val="Heading1"/>
       </w:pPr>
       <w:bookmarkStart w:id="0" w:name="_Toc488820837"/>
       <w:bookmarkStart w:id="1" w:name="_Toc497118050"/>
@@ -589,7 +597,7 @@
     </w:p>
     <w:p>
       <w:pPr>
-        <w:pStyle w:val="berschrift2"/>
+        <w:pStyle w:val="Heading2"/>
       </w:pPr>
       <w:bookmarkStart w:id="2" w:name="_Toc496715140"/>
       <w:bookmarkStart w:id="3" w:name="_Toc497118051"/>
@@ -616,7 +624,7 @@
     </w:p>
     <w:p>
       <w:pPr>
-        <w:pStyle w:val="berschrift2"/>
+        <w:pStyle w:val="Heading2"/>
       </w:pPr>
       <w:bookmarkStart w:id="4" w:name="_Toc496715141"/>
       <w:bookmarkStart w:id="5" w:name="_Toc497118052"/>
@@ -629,7 +637,7 @@
     <w:p/>
     <w:p>
       <w:pPr>
-        <w:pStyle w:val="berschrift3"/>
+        <w:pStyle w:val="Heading3"/>
       </w:pPr>
       <w:bookmarkStart w:id="6" w:name="_Toc497118053"/>
       <w:r>
@@ -639,7 +647,7 @@
     </w:p>
     <w:p>
       <w:pPr>
-        <w:pStyle w:val="Listenabsatz"/>
+        <w:pStyle w:val="ListParagraph"/>
         <w:numPr>
           <w:ilvl w:val="0"/>
           <w:numId w:val="1"/>
@@ -651,7 +659,7 @@
     </w:p>
     <w:p>
       <w:pPr>
-        <w:pStyle w:val="Listenabsatz"/>
+        <w:pStyle w:val="ListParagraph"/>
         <w:numPr>
           <w:ilvl w:val="1"/>
           <w:numId w:val="1"/>
@@ -669,7 +677,7 @@
     </w:p>
     <w:p>
       <w:pPr>
-        <w:pStyle w:val="Listenabsatz"/>
+        <w:pStyle w:val="ListParagraph"/>
         <w:numPr>
           <w:ilvl w:val="0"/>
           <w:numId w:val="1"/>
@@ -681,7 +689,7 @@
     </w:p>
     <w:p>
       <w:pPr>
-        <w:pStyle w:val="Listenabsatz"/>
+        <w:pStyle w:val="ListParagraph"/>
         <w:numPr>
           <w:ilvl w:val="1"/>
           <w:numId w:val="1"/>
@@ -699,7 +707,7 @@
     </w:p>
     <w:p>
       <w:pPr>
-        <w:pStyle w:val="Listenabsatz"/>
+        <w:pStyle w:val="ListParagraph"/>
         <w:numPr>
           <w:ilvl w:val="0"/>
           <w:numId w:val="1"/>
@@ -711,7 +719,7 @@
     </w:p>
     <w:p>
       <w:pPr>
-        <w:pStyle w:val="Listenabsatz"/>
+        <w:pStyle w:val="ListParagraph"/>
         <w:numPr>
           <w:ilvl w:val="1"/>
           <w:numId w:val="1"/>
@@ -729,7 +737,7 @@
     </w:p>
     <w:p>
       <w:pPr>
-        <w:pStyle w:val="Listenabsatz"/>
+        <w:pStyle w:val="ListParagraph"/>
         <w:numPr>
           <w:ilvl w:val="1"/>
           <w:numId w:val="1"/>
@@ -747,7 +755,7 @@
     </w:p>
     <w:p>
       <w:pPr>
-        <w:pStyle w:val="Listenabsatz"/>
+        <w:pStyle w:val="ListParagraph"/>
         <w:numPr>
           <w:ilvl w:val="0"/>
           <w:numId w:val="1"/>
@@ -759,7 +767,7 @@
     </w:p>
     <w:p>
       <w:pPr>
-        <w:pStyle w:val="Listenabsatz"/>
+        <w:pStyle w:val="ListParagraph"/>
         <w:numPr>
           <w:ilvl w:val="0"/>
           <w:numId w:val="1"/>
@@ -771,7 +779,7 @@
     </w:p>
     <w:p>
       <w:pPr>
-        <w:pStyle w:val="Listenabsatz"/>
+        <w:pStyle w:val="ListParagraph"/>
         <w:numPr>
           <w:ilvl w:val="1"/>
           <w:numId w:val="1"/>
@@ -803,15 +811,16 @@
     </w:p>
     <w:p>
       <w:pPr>
-        <w:pStyle w:val="Inhaltsverzeichnisberschrift"/>
-      </w:pPr>
-      <w:r>
+        <w:pStyle w:val="TOCHeading"/>
+      </w:pPr>
+      <w:r>
+        <w:lastRenderedPageBreak/>
         <w:t>Inhalt</w:t>
       </w:r>
     </w:p>
     <w:p>
       <w:pPr>
-        <w:pStyle w:val="Verzeichnis1"/>
+        <w:pStyle w:val="TOC1"/>
         <w:rPr>
           <w:rFonts w:asciiTheme="minorHAnsi" w:eastAsiaTheme="minorEastAsia" w:hAnsiTheme="minorHAnsi" w:cstheme="minorBidi"/>
           <w:color w:val="auto"/>
@@ -881,7 +890,7 @@
     </w:p>
     <w:p>
       <w:pPr>
-        <w:pStyle w:val="Verzeichnis2"/>
+        <w:pStyle w:val="TOC2"/>
         <w:rPr>
           <w:rFonts w:asciiTheme="minorHAnsi" w:eastAsiaTheme="minorEastAsia" w:hAnsiTheme="minorHAnsi" w:cstheme="minorBidi"/>
           <w:color w:val="auto"/>
@@ -941,7 +950,7 @@
     </w:p>
     <w:p>
       <w:pPr>
-        <w:pStyle w:val="Verzeichnis2"/>
+        <w:pStyle w:val="TOC2"/>
         <w:rPr>
           <w:rFonts w:asciiTheme="minorHAnsi" w:eastAsiaTheme="minorEastAsia" w:hAnsiTheme="minorHAnsi" w:cstheme="minorBidi"/>
           <w:color w:val="auto"/>
@@ -1001,7 +1010,7 @@
     </w:p>
     <w:p>
       <w:pPr>
-        <w:pStyle w:val="Verzeichnis3"/>
+        <w:pStyle w:val="TOC3"/>
         <w:tabs>
           <w:tab w:val="right" w:pos="9062"/>
         </w:tabs>
@@ -1074,7 +1083,7 @@
     </w:p>
     <w:p>
       <w:pPr>
-        <w:pStyle w:val="Verzeichnis1"/>
+        <w:pStyle w:val="TOC1"/>
         <w:rPr>
           <w:rFonts w:asciiTheme="minorHAnsi" w:eastAsiaTheme="minorEastAsia" w:hAnsiTheme="minorHAnsi" w:cstheme="minorBidi"/>
           <w:color w:val="auto"/>
@@ -1135,7 +1144,7 @@
     </w:p>
     <w:p>
       <w:pPr>
-        <w:pStyle w:val="Verzeichnis1"/>
+        <w:pStyle w:val="TOC1"/>
         <w:rPr>
           <w:rFonts w:asciiTheme="minorHAnsi" w:eastAsiaTheme="minorEastAsia" w:hAnsiTheme="minorHAnsi" w:cstheme="minorBidi"/>
           <w:color w:val="auto"/>
@@ -1196,7 +1205,7 @@
     </w:p>
     <w:p>
       <w:pPr>
-        <w:pStyle w:val="Verzeichnis2"/>
+        <w:pStyle w:val="TOC2"/>
         <w:rPr>
           <w:rFonts w:asciiTheme="minorHAnsi" w:eastAsiaTheme="minorEastAsia" w:hAnsiTheme="minorHAnsi" w:cstheme="minorBidi"/>
           <w:color w:val="auto"/>
@@ -1256,7 +1265,7 @@
     </w:p>
     <w:p>
       <w:pPr>
-        <w:pStyle w:val="Verzeichnis3"/>
+        <w:pStyle w:val="TOC3"/>
         <w:tabs>
           <w:tab w:val="right" w:pos="9062"/>
         </w:tabs>
@@ -1329,7 +1338,7 @@
     </w:p>
     <w:p>
       <w:pPr>
-        <w:pStyle w:val="Verzeichnis2"/>
+        <w:pStyle w:val="TOC2"/>
         <w:rPr>
           <w:rFonts w:asciiTheme="minorHAnsi" w:eastAsiaTheme="minorEastAsia" w:hAnsiTheme="minorHAnsi" w:cstheme="minorBidi"/>
           <w:color w:val="auto"/>
@@ -1389,7 +1398,7 @@
     </w:p>
     <w:p>
       <w:pPr>
-        <w:pStyle w:val="Verzeichnis2"/>
+        <w:pStyle w:val="TOC2"/>
         <w:rPr>
           <w:rFonts w:asciiTheme="minorHAnsi" w:eastAsiaTheme="minorEastAsia" w:hAnsiTheme="minorHAnsi" w:cstheme="minorBidi"/>
           <w:color w:val="auto"/>
@@ -1449,7 +1458,7 @@
     </w:p>
     <w:p>
       <w:pPr>
-        <w:pStyle w:val="Verzeichnis1"/>
+        <w:pStyle w:val="TOC1"/>
         <w:rPr>
           <w:rFonts w:asciiTheme="minorHAnsi" w:eastAsiaTheme="minorEastAsia" w:hAnsiTheme="minorHAnsi" w:cstheme="minorBidi"/>
           <w:color w:val="auto"/>
@@ -1510,7 +1519,7 @@
     </w:p>
     <w:p>
       <w:pPr>
-        <w:pStyle w:val="Verzeichnis2"/>
+        <w:pStyle w:val="TOC2"/>
         <w:rPr>
           <w:rFonts w:asciiTheme="minorHAnsi" w:eastAsiaTheme="minorEastAsia" w:hAnsiTheme="minorHAnsi" w:cstheme="minorBidi"/>
           <w:color w:val="auto"/>
@@ -1570,7 +1579,7 @@
     </w:p>
     <w:p>
       <w:pPr>
-        <w:pStyle w:val="Verzeichnis3"/>
+        <w:pStyle w:val="TOC3"/>
         <w:tabs>
           <w:tab w:val="right" w:pos="9062"/>
         </w:tabs>
@@ -1643,7 +1652,7 @@
     </w:p>
     <w:p>
       <w:pPr>
-        <w:pStyle w:val="Verzeichnis4"/>
+        <w:pStyle w:val="TOC4"/>
         <w:tabs>
           <w:tab w:val="right" w:pos="9062"/>
         </w:tabs>
@@ -1715,7 +1724,7 @@
     </w:p>
     <w:p>
       <w:pPr>
-        <w:pStyle w:val="Verzeichnis4"/>
+        <w:pStyle w:val="TOC4"/>
         <w:tabs>
           <w:tab w:val="right" w:pos="9062"/>
         </w:tabs>
@@ -1787,7 +1796,7 @@
     </w:p>
     <w:p>
       <w:pPr>
-        <w:pStyle w:val="Verzeichnis4"/>
+        <w:pStyle w:val="TOC4"/>
         <w:tabs>
           <w:tab w:val="right" w:pos="9062"/>
         </w:tabs>
@@ -1859,7 +1868,7 @@
     </w:p>
     <w:p>
       <w:pPr>
-        <w:pStyle w:val="Verzeichnis4"/>
+        <w:pStyle w:val="TOC4"/>
         <w:tabs>
           <w:tab w:val="right" w:pos="9062"/>
         </w:tabs>
@@ -1931,7 +1940,7 @@
     </w:p>
     <w:p>
       <w:pPr>
-        <w:pStyle w:val="Verzeichnis4"/>
+        <w:pStyle w:val="TOC4"/>
         <w:tabs>
           <w:tab w:val="right" w:pos="9062"/>
         </w:tabs>
@@ -2003,7 +2012,7 @@
     </w:p>
     <w:p>
       <w:pPr>
-        <w:pStyle w:val="Verzeichnis3"/>
+        <w:pStyle w:val="TOC3"/>
         <w:tabs>
           <w:tab w:val="right" w:pos="9062"/>
         </w:tabs>
@@ -2076,7 +2085,7 @@
     </w:p>
     <w:p>
       <w:pPr>
-        <w:pStyle w:val="Verzeichnis2"/>
+        <w:pStyle w:val="TOC2"/>
         <w:rPr>
           <w:rFonts w:asciiTheme="minorHAnsi" w:eastAsiaTheme="minorEastAsia" w:hAnsiTheme="minorHAnsi" w:cstheme="minorBidi"/>
           <w:color w:val="auto"/>
@@ -2136,7 +2145,7 @@
     </w:p>
     <w:p>
       <w:pPr>
-        <w:pStyle w:val="Verzeichnis3"/>
+        <w:pStyle w:val="TOC3"/>
         <w:tabs>
           <w:tab w:val="right" w:pos="9062"/>
         </w:tabs>
@@ -2209,7 +2218,7 @@
     </w:p>
     <w:p>
       <w:pPr>
-        <w:pStyle w:val="Verzeichnis3"/>
+        <w:pStyle w:val="TOC3"/>
         <w:tabs>
           <w:tab w:val="right" w:pos="9062"/>
         </w:tabs>
@@ -2282,7 +2291,7 @@
     </w:p>
     <w:p>
       <w:pPr>
-        <w:pStyle w:val="Verzeichnis3"/>
+        <w:pStyle w:val="TOC3"/>
         <w:tabs>
           <w:tab w:val="right" w:pos="9062"/>
         </w:tabs>
@@ -2355,7 +2364,7 @@
     </w:p>
     <w:p>
       <w:pPr>
-        <w:pStyle w:val="Verzeichnis3"/>
+        <w:pStyle w:val="TOC3"/>
         <w:tabs>
           <w:tab w:val="right" w:pos="9062"/>
         </w:tabs>
@@ -2428,7 +2437,7 @@
     </w:p>
     <w:p>
       <w:pPr>
-        <w:pStyle w:val="Verzeichnis1"/>
+        <w:pStyle w:val="TOC1"/>
         <w:rPr>
           <w:rFonts w:asciiTheme="minorHAnsi" w:eastAsiaTheme="minorEastAsia" w:hAnsiTheme="minorHAnsi" w:cstheme="minorBidi"/>
           <w:color w:val="auto"/>
@@ -2489,7 +2498,7 @@
     </w:p>
     <w:p>
       <w:pPr>
-        <w:pStyle w:val="Verzeichnis2"/>
+        <w:pStyle w:val="TOC2"/>
         <w:rPr>
           <w:rFonts w:asciiTheme="minorHAnsi" w:eastAsiaTheme="minorEastAsia" w:hAnsiTheme="minorHAnsi" w:cstheme="minorBidi"/>
           <w:color w:val="auto"/>
@@ -2549,7 +2558,7 @@
     </w:p>
     <w:p>
       <w:pPr>
-        <w:pStyle w:val="Verzeichnis1"/>
+        <w:pStyle w:val="TOC1"/>
         <w:rPr>
           <w:rFonts w:asciiTheme="minorHAnsi" w:eastAsiaTheme="minorEastAsia" w:hAnsiTheme="minorHAnsi" w:cstheme="minorBidi"/>
           <w:color w:val="auto"/>
@@ -2627,10 +2636,11 @@
     </w:p>
     <w:p>
       <w:pPr>
-        <w:pStyle w:val="berschrift1"/>
+        <w:pStyle w:val="Heading1"/>
       </w:pPr>
       <w:bookmarkStart w:id="7" w:name="_Toc497118054"/>
       <w:r>
+        <w:lastRenderedPageBreak/>
         <w:t>Vision</w:t>
       </w:r>
       <w:bookmarkEnd w:id="7"/>
@@ -2655,7 +2665,14 @@
         <w:t>Damit diese Daten nicht einfach öffentlich preisgegeben werden, muss man sich dazu zuerst registrieren und jeweils einloggen. So werden die Ferienerlebnisse vor unerwünschten Blicken geschützt.</w:t>
       </w:r>
     </w:p>
-    <w:p/>
+    <w:p>
+      <w:pPr>
+        <w:pStyle w:val="Heading2"/>
+      </w:pPr>
+      <w:r>
+        <w:t>Erweiterungsmöglichkeiten</w:t>
+      </w:r>
+    </w:p>
     <w:p>
       <w:r>
         <w:t>In weiteren Schritten stellen wir uns vor, dass sich die User Restaurants oder vorhandene Aktivitäten an den spezifischen Orten anzeigen lassen können. Da das Wetter für Ausflüge und das Gepäck ebenfalls wichtig ist, wird auch dieses eingebunden.</w:t>
@@ -2671,7 +2688,6 @@
         <w:t>Doch bei den vergangenen Reisen soll es nicht bleiben! Pläne zu schmieden für neue Ferien ist ebenfalls spannend und erfreulich. Damit dies auch locker vom Hocker geht, werden den Usern entsprechende Flüge und Hotels angezeigt, die für sie geeignet sein können.</w:t>
       </w:r>
     </w:p>
-    <w:p/>
     <w:p>
       <w:r>
         <w:br w:type="page"/>
@@ -2679,17 +2695,18 @@
     </w:p>
     <w:p>
       <w:pPr>
-        <w:pStyle w:val="berschrift1"/>
+        <w:pStyle w:val="Heading1"/>
       </w:pPr>
       <w:bookmarkStart w:id="8" w:name="_Toc497118055"/>
       <w:r>
+        <w:lastRenderedPageBreak/>
         <w:t>Analyse</w:t>
       </w:r>
       <w:bookmarkEnd w:id="8"/>
     </w:p>
     <w:p>
       <w:pPr>
-        <w:pStyle w:val="berschrift2"/>
+        <w:pStyle w:val="Heading2"/>
       </w:pPr>
       <w:bookmarkStart w:id="9" w:name="_Toc497118056"/>
       <w:r>
@@ -2699,7 +2716,7 @@
     </w:p>
     <w:p>
       <w:pPr>
-        <w:pStyle w:val="berschrift3"/>
+        <w:pStyle w:val="Heading3"/>
       </w:pPr>
       <w:bookmarkStart w:id="10" w:name="_Toc497118057"/>
       <w:r>
@@ -2709,7 +2726,7 @@
     </w:p>
     <w:p>
       <w:pPr>
-        <w:pStyle w:val="Listenabsatz"/>
+        <w:pStyle w:val="ListParagraph"/>
         <w:numPr>
           <w:ilvl w:val="0"/>
           <w:numId w:val="10"/>
@@ -2721,7 +2738,7 @@
     </w:p>
     <w:p>
       <w:pPr>
-        <w:pStyle w:val="Listenabsatz"/>
+        <w:pStyle w:val="ListParagraph"/>
         <w:numPr>
           <w:ilvl w:val="0"/>
           <w:numId w:val="10"/>
@@ -2733,7 +2750,7 @@
     </w:p>
     <w:p>
       <w:pPr>
-        <w:pStyle w:val="Listenabsatz"/>
+        <w:pStyle w:val="ListParagraph"/>
         <w:numPr>
           <w:ilvl w:val="1"/>
           <w:numId w:val="10"/>
@@ -2745,7 +2762,7 @@
     </w:p>
     <w:p>
       <w:pPr>
-        <w:pStyle w:val="Listenabsatz"/>
+        <w:pStyle w:val="ListParagraph"/>
         <w:numPr>
           <w:ilvl w:val="1"/>
           <w:numId w:val="10"/>
@@ -2757,7 +2774,7 @@
     </w:p>
     <w:p>
       <w:pPr>
-        <w:pStyle w:val="berschrift2"/>
+        <w:pStyle w:val="Heading2"/>
       </w:pPr>
       <w:bookmarkStart w:id="11" w:name="_Toc497118058"/>
       <w:r>
@@ -2767,7 +2784,7 @@
     </w:p>
     <w:p>
       <w:pPr>
-        <w:pStyle w:val="Listenabsatz"/>
+        <w:pStyle w:val="ListParagraph"/>
         <w:numPr>
           <w:ilvl w:val="0"/>
           <w:numId w:val="11"/>
@@ -2779,7 +2796,7 @@
     </w:p>
     <w:p>
       <w:pPr>
-        <w:pStyle w:val="Listenabsatz"/>
+        <w:pStyle w:val="ListParagraph"/>
         <w:numPr>
           <w:ilvl w:val="1"/>
           <w:numId w:val="11"/>
@@ -2791,7 +2808,7 @@
     </w:p>
     <w:p>
       <w:pPr>
-        <w:pStyle w:val="Listenabsatz"/>
+        <w:pStyle w:val="ListParagraph"/>
         <w:numPr>
           <w:ilvl w:val="0"/>
           <w:numId w:val="11"/>
@@ -2803,7 +2820,7 @@
     </w:p>
     <w:p>
       <w:pPr>
-        <w:pStyle w:val="Listenabsatz"/>
+        <w:pStyle w:val="ListParagraph"/>
         <w:numPr>
           <w:ilvl w:val="1"/>
           <w:numId w:val="11"/>
@@ -2821,7 +2838,7 @@
     </w:p>
     <w:p>
       <w:pPr>
-        <w:pStyle w:val="Listenabsatz"/>
+        <w:pStyle w:val="ListParagraph"/>
         <w:numPr>
           <w:ilvl w:val="0"/>
           <w:numId w:val="11"/>
@@ -2833,7 +2850,7 @@
     </w:p>
     <w:p>
       <w:pPr>
-        <w:pStyle w:val="Listenabsatz"/>
+        <w:pStyle w:val="ListParagraph"/>
         <w:numPr>
           <w:ilvl w:val="1"/>
           <w:numId w:val="11"/>
@@ -2845,7 +2862,7 @@
     </w:p>
     <w:p>
       <w:pPr>
-        <w:pStyle w:val="Listenabsatz"/>
+        <w:pStyle w:val="ListParagraph"/>
         <w:numPr>
           <w:ilvl w:val="1"/>
           <w:numId w:val="11"/>
@@ -2857,7 +2874,7 @@
     </w:p>
     <w:p>
       <w:pPr>
-        <w:pStyle w:val="Listenabsatz"/>
+        <w:pStyle w:val="ListParagraph"/>
         <w:numPr>
           <w:ilvl w:val="0"/>
           <w:numId w:val="11"/>
@@ -2869,7 +2886,7 @@
     </w:p>
     <w:p>
       <w:pPr>
-        <w:pStyle w:val="Listenabsatz"/>
+        <w:pStyle w:val="ListParagraph"/>
         <w:numPr>
           <w:ilvl w:val="1"/>
           <w:numId w:val="11"/>
@@ -2881,7 +2898,7 @@
     </w:p>
     <w:p>
       <w:pPr>
-        <w:pStyle w:val="Listenabsatz"/>
+        <w:pStyle w:val="ListParagraph"/>
         <w:numPr>
           <w:ilvl w:val="1"/>
           <w:numId w:val="11"/>
@@ -2893,7 +2910,7 @@
     </w:p>
     <w:p>
       <w:pPr>
-        <w:pStyle w:val="Listenabsatz"/>
+        <w:pStyle w:val="ListParagraph"/>
         <w:numPr>
           <w:ilvl w:val="1"/>
           <w:numId w:val="11"/>
@@ -2905,7 +2922,7 @@
     </w:p>
     <w:p>
       <w:pPr>
-        <w:pStyle w:val="Listenabsatz"/>
+        <w:pStyle w:val="ListParagraph"/>
         <w:numPr>
           <w:ilvl w:val="1"/>
           <w:numId w:val="11"/>
@@ -2917,7 +2934,7 @@
     </w:p>
     <w:p>
       <w:pPr>
-        <w:pStyle w:val="Listenabsatz"/>
+        <w:pStyle w:val="ListParagraph"/>
         <w:numPr>
           <w:ilvl w:val="1"/>
           <w:numId w:val="11"/>
@@ -2929,7 +2946,7 @@
     </w:p>
     <w:p>
       <w:pPr>
-        <w:pStyle w:val="Listenabsatz"/>
+        <w:pStyle w:val="ListParagraph"/>
         <w:numPr>
           <w:ilvl w:val="0"/>
           <w:numId w:val="11"/>
@@ -2941,7 +2958,7 @@
     </w:p>
     <w:p>
       <w:pPr>
-        <w:pStyle w:val="Listenabsatz"/>
+        <w:pStyle w:val="ListParagraph"/>
         <w:numPr>
           <w:ilvl w:val="1"/>
           <w:numId w:val="11"/>
@@ -2954,10 +2971,24 @@
     <w:p/>
     <w:p>
       <w:pPr>
-        <w:pStyle w:val="berschrift2"/>
+        <w:rPr>
+          <w:rFonts w:asciiTheme="majorHAnsi" w:eastAsiaTheme="majorEastAsia" w:hAnsiTheme="majorHAnsi" w:cstheme="majorBidi"/>
+          <w:color w:val="535353" w:themeColor="accent1" w:themeShade="BF"/>
+          <w:sz w:val="28"/>
+          <w:szCs w:val="28"/>
+        </w:rPr>
       </w:pPr>
       <w:bookmarkStart w:id="12" w:name="_Toc497118059"/>
       <w:r>
+        <w:br w:type="page"/>
+      </w:r>
+    </w:p>
+    <w:p>
+      <w:pPr>
+        <w:pStyle w:val="Heading2"/>
+      </w:pPr>
+      <w:r>
+        <w:lastRenderedPageBreak/>
         <w:t>Use Cases</w:t>
       </w:r>
       <w:bookmarkEnd w:id="12"/>
@@ -3023,7 +3054,7 @@
     </w:p>
     <w:tbl>
       <w:tblPr>
-        <w:tblStyle w:val="Tabellenraster"/>
+        <w:tblStyle w:val="TableGrid"/>
         <w:tblW w:w="0" w:type="auto"/>
         <w:tblBorders>
           <w:top w:val="none" w:sz="0" w:space="0" w:color="auto"/>
@@ -3112,7 +3143,7 @@
               <w:rPr>
                 <w:lang w:val="de-DE"/>
               </w:rPr>
-              <w:t>Ein Blogger logt sich ein.</w:t>
+              <w:t>Ein Blogger loggt sich ein.</w:t>
             </w:r>
           </w:p>
         </w:tc>
@@ -3288,20 +3319,7 @@
               <w:rPr>
                 <w:lang w:val="de-DE"/>
               </w:rPr>
-              <w:t>3. Blogger wird eingeloggt, wenn der Benutzername und das Passwort mit den in der "travel"-Datenbank abgespeicherten Werten übereinstimmt</w:t>
-            </w:r>
-          </w:p>
-          <w:p>
-            <w:pPr>
-              <w:rPr>
-                <w:lang w:val="de-DE"/>
-              </w:rPr>
-            </w:pPr>
-            <w:r>
-              <w:rPr>
-                <w:lang w:val="de-DE"/>
-              </w:rPr>
-              <w:t>4. Die Sessionvariable "username" wird gesetzt</w:t>
+              <w:t>3. Blogger wird eingeloggt</w:t>
             </w:r>
           </w:p>
         </w:tc>
@@ -3378,49 +3396,65 @@
               <w:rPr>
                 <w:lang w:val="de-DE"/>
               </w:rPr>
-              <w:t xml:space="preserve"> Es wird ebenfalls eine Fehlermeldung ausgegeben und die Login-Seite neu geladen (</w:t>
-            </w:r>
-            <w:r>
-              <w:rPr>
-                <w:color w:val="FF0000"/>
-                <w:lang w:val="de-DE"/>
-              </w:rPr>
-              <w:t>der Benutzername bleibt</w:t>
-            </w:r>
-            <w:r>
-              <w:rPr>
-                <w:lang w:val="de-DE"/>
-              </w:rPr>
-              <w:t>)</w:t>
-            </w:r>
-          </w:p>
-          <w:p>
-            <w:pPr>
-              <w:rPr>
-                <w:lang w:val="de-DE"/>
-              </w:rPr>
-            </w:pPr>
-            <w:r>
-              <w:rPr>
-                <w:lang w:val="de-DE"/>
-              </w:rPr>
-              <w:t xml:space="preserve">2c. </w:t>
-            </w:r>
-            <w:r>
-              <w:rPr>
-                <w:color w:val="FF0000"/>
-                <w:lang w:val="de-DE"/>
-              </w:rPr>
-              <w:t>kein Input in den Feldern</w:t>
+              <w:t xml:space="preserve"> Es wird ebenfalls eine Fehlermeldung ausgegeben und die Login-Seite neu geladen, </w:t>
+            </w:r>
+            <w:r>
+              <w:rPr>
+                <w:lang w:val="de-DE"/>
+              </w:rPr>
+              <w:t>der Benutzername bleibt.</w:t>
+            </w:r>
+          </w:p>
+          <w:p>
+            <w:pPr>
+              <w:rPr>
+                <w:lang w:val="de-DE"/>
+              </w:rPr>
+            </w:pPr>
+            <w:r>
+              <w:rPr>
+                <w:lang w:val="de-DE"/>
+              </w:rPr>
+              <w:t>2c. K</w:t>
+            </w:r>
+            <w:r>
+              <w:rPr>
+                <w:lang w:val="de-DE"/>
+              </w:rPr>
+              <w:t>ein Input in den Feldern</w:t>
+            </w:r>
+            <w:r>
+              <w:rPr>
+                <w:lang w:val="de-DE"/>
+              </w:rPr>
+              <w:t xml:space="preserve"> </w:t>
+            </w:r>
+            <w:r>
+              <w:rPr>
+                <w:lang w:val="de-DE"/>
+              </w:rPr>
+              <w:sym w:font="Wingdings" w:char="F0E0"/>
+            </w:r>
+            <w:r>
+              <w:rPr>
+                <w:lang w:val="de-DE"/>
+              </w:rPr>
+              <w:t xml:space="preserve"> Blogger kann sich nicht einloggen, Login-Seite wird erneut – mit einer Fehlermeldung - angezeigt</w:t>
             </w:r>
           </w:p>
         </w:tc>
       </w:tr>
     </w:tbl>
     <w:p/>
+    <w:p>
+      <w:r>
+        <w:br w:type="page"/>
+      </w:r>
+    </w:p>
+    <w:p/>
     <w:tbl>
       <w:tblPr>
-        <w:tblStyle w:val="Tabellenraster"/>
+        <w:tblStyle w:val="TableGrid"/>
         <w:tblW w:w="0" w:type="auto"/>
         <w:tblBorders>
           <w:top w:val="none" w:sz="0" w:space="0" w:color="auto"/>
@@ -3685,46 +3719,33 @@
               <w:rPr>
                 <w:lang w:val="de-DE"/>
               </w:rPr>
-              <w:t>3. Benutzernamen, Passwort sowie eine Passwortbestätigung eingeben und "Sign up" wählen</w:t>
-            </w:r>
-          </w:p>
-          <w:p>
-            <w:pPr>
-              <w:rPr>
-                <w:lang w:val="de-DE"/>
-              </w:rPr>
-            </w:pPr>
-            <w:r>
-              <w:rPr>
-                <w:lang w:val="de-DE"/>
-              </w:rPr>
-              <w:t>4. Bloggerkonto wird erstellt und in der Datenbank "travel" abgespeichert</w:t>
-            </w:r>
-          </w:p>
-          <w:p>
-            <w:pPr>
-              <w:rPr>
-                <w:lang w:val="de-DE"/>
-              </w:rPr>
-            </w:pPr>
-            <w:r>
-              <w:rPr>
-                <w:lang w:val="de-DE"/>
-              </w:rPr>
-              <w:t>5. Die Sessionvariable "username" wird gesetzt</w:t>
-            </w:r>
-          </w:p>
-          <w:p>
-            <w:pPr>
-              <w:rPr>
-                <w:lang w:val="de-DE"/>
-              </w:rPr>
-            </w:pPr>
-            <w:r>
-              <w:rPr>
-                <w:lang w:val="de-DE"/>
-              </w:rPr>
-              <w:t>6. Der Blogger gelangt auf die Startseite im Logged-In-Bereich</w:t>
+              <w:t>3. Heimatsstadt suchen, Submit Button wird freigegeben</w:t>
+            </w:r>
+          </w:p>
+          <w:p>
+            <w:pPr>
+              <w:rPr>
+                <w:lang w:val="de-DE"/>
+              </w:rPr>
+            </w:pPr>
+            <w:r>
+              <w:rPr>
+                <w:lang w:val="de-DE"/>
+              </w:rPr>
+              <w:t>4. Benutzernamen, Passwort sowie eine Passwortbestätigung eingeben und "Sign up" wählen</w:t>
+            </w:r>
+          </w:p>
+          <w:p>
+            <w:pPr>
+              <w:rPr>
+                <w:lang w:val="de-DE"/>
+              </w:rPr>
+            </w:pPr>
+            <w:r>
+              <w:rPr>
+                <w:lang w:val="de-DE"/>
+              </w:rPr>
+              <w:t>5. Bloggerkonto wird erstellt und der Blogger gelangt auf die Startseite im Logged-In-Bereich</w:t>
             </w:r>
           </w:p>
         </w:tc>
@@ -3764,7 +3785,7 @@
               <w:rPr>
                 <w:lang w:val="de-DE"/>
               </w:rPr>
-              <w:t xml:space="preserve">3a. Bereits in Datenbank "travel" erfasster Benutzernamen eingegeben </w:t>
+              <w:t xml:space="preserve">4a. Bereits in Datenbank erfasster Benutzernamen eingegeben </w:t>
             </w:r>
             <w:r>
               <w:rPr>
@@ -3801,7 +3822,7 @@
               <w:rPr>
                 <w:lang w:val="de-DE"/>
               </w:rPr>
-              <w:t xml:space="preserve">2b. Blogger gibt nicht übereinstimmende Passwortbestätigung ein </w:t>
+              <w:t xml:space="preserve">4b. Blogger gibt nicht übereinstimmende Passwortbestätigung ein </w:t>
             </w:r>
             <w:r>
               <w:rPr>
@@ -3813,33 +3834,20 @@
               <w:rPr>
                 <w:lang w:val="de-DE"/>
               </w:rPr>
-              <w:t xml:space="preserve"> Es wird ebenfalls eine Fehlermeldung ausgegeben und die Login-Seite neu geladen (</w:t>
-            </w:r>
-            <w:r>
-              <w:rPr>
-                <w:color w:val="FF0000"/>
-                <w:lang w:val="de-DE"/>
-              </w:rPr>
-              <w:t>der Benutzername bleibt</w:t>
-            </w:r>
-            <w:r>
-              <w:rPr>
-                <w:lang w:val="de-DE"/>
-              </w:rPr>
-              <w:t>)</w:t>
-            </w:r>
-          </w:p>
-          <w:p>
-            <w:pPr>
-              <w:rPr>
-                <w:lang w:val="de-DE"/>
-              </w:rPr>
-            </w:pPr>
-            <w:r>
-              <w:rPr>
-                <w:lang w:val="de-DE"/>
-              </w:rPr>
-              <w:t xml:space="preserve">2c. Blogger sendet ein leeres Formular ab </w:t>
+              <w:t xml:space="preserve"> Es wird eine Fehlermeldung ausgegeben ohne die Seite neu zu laden.</w:t>
+            </w:r>
+          </w:p>
+          <w:p>
+            <w:pPr>
+              <w:rPr>
+                <w:lang w:val="de-DE"/>
+              </w:rPr>
+            </w:pPr>
+            <w:r>
+              <w:rPr>
+                <w:lang w:val="de-DE"/>
+              </w:rPr>
+              <w:t xml:space="preserve">4c. Blogger sendet ein leeres Formular ab </w:t>
             </w:r>
             <w:r>
               <w:rPr>
@@ -3852,6 +3860,31 @@
                 <w:lang w:val="de-DE"/>
               </w:rPr>
               <w:t xml:space="preserve"> Fehlermeldung und der Blogger bleibt auf der Sign-Up-Seite</w:t>
+            </w:r>
+          </w:p>
+          <w:p>
+            <w:pPr>
+              <w:rPr>
+                <w:lang w:val="de-DE"/>
+              </w:rPr>
+            </w:pPr>
+            <w:r>
+              <w:rPr>
+                <w:lang w:val="de-DE"/>
+              </w:rPr>
+              <w:t xml:space="preserve">3a. Stadt nicht gefunden </w:t>
+            </w:r>
+            <w:r>
+              <w:rPr>
+                <w:lang w:val="de-DE"/>
+              </w:rPr>
+              <w:sym w:font="Wingdings" w:char="F0E0"/>
+            </w:r>
+            <w:r>
+              <w:rPr>
+                <w:lang w:val="de-DE"/>
+              </w:rPr>
+              <w:t xml:space="preserve"> Submit Button wird nicht freigegeben</w:t>
             </w:r>
           </w:p>
         </w:tc>
@@ -3860,7 +3893,7 @@
     <w:p/>
     <w:tbl>
       <w:tblPr>
-        <w:tblStyle w:val="Tabellenraster"/>
+        <w:tblStyle w:val="TableGrid"/>
         <w:tblW w:w="0" w:type="auto"/>
         <w:tblBorders>
           <w:top w:val="none" w:sz="0" w:space="0" w:color="auto"/>
@@ -3965,7 +3998,7 @@
               <w:rPr>
                 <w:lang w:val="de-DE"/>
               </w:rPr>
-              <w:t>Ein Blogger erstellt einen Post zu einem bestimmen Ort auf der Welt.</w:t>
+              <w:t>Ein Blogger fügt einen neuen Ort und den dazugehörigen Post hinzu</w:t>
             </w:r>
           </w:p>
         </w:tc>
@@ -4033,7 +4066,7 @@
               <w:rPr>
                 <w:lang w:val="de-DE"/>
               </w:rPr>
-              <w:t>-</w:t>
+              <w:t>Benutzer eingeloggt</w:t>
             </w:r>
           </w:p>
         </w:tc>
@@ -4071,7 +4104,7 @@
               <w:rPr>
                 <w:lang w:val="de-DE"/>
               </w:rPr>
-              <w:t>Blogger klickt auf "Add Post"</w:t>
+              <w:t>Blogger klickt auf "Add Location to Map "</w:t>
             </w:r>
           </w:p>
         </w:tc>
@@ -4102,72 +4135,53 @@
           <w:p>
             <w:pPr>
               <w:rPr>
-                <w:lang w:val="de-CH"/>
-              </w:rPr>
-            </w:pPr>
-            <w:r>
-              <w:rPr>
-                <w:lang w:val="de-CH"/>
-              </w:rPr>
-              <w:t xml:space="preserve">1. </w:t>
-            </w:r>
-            <w:r>
-              <w:rPr>
-                <w:lang w:val="de-CH"/>
-              </w:rPr>
-              <w:t xml:space="preserve">Einloggen </w:t>
-            </w:r>
-          </w:p>
-          <w:p>
-            <w:pPr>
-              <w:rPr>
-                <w:lang w:val="de-DE"/>
-              </w:rPr>
-            </w:pPr>
-            <w:r>
-              <w:rPr>
-                <w:lang w:val="de-DE"/>
-              </w:rPr>
-              <w:t>2. In "Home" eine Ortschaft aussuchen und "Add Location" klicken</w:t>
-            </w:r>
-          </w:p>
-          <w:p>
-            <w:pPr>
-              <w:rPr>
-                <w:lang w:val="de-DE"/>
-              </w:rPr>
-            </w:pPr>
-            <w:r>
-              <w:rPr>
-                <w:lang w:val="de-DE"/>
-              </w:rPr>
-              <w:t>3. Posttitel, Posttext und die Bilder auswählen</w:t>
-            </w:r>
-          </w:p>
-          <w:p>
-            <w:pPr>
-              <w:rPr>
-                <w:lang w:val="de-DE"/>
-              </w:rPr>
-            </w:pPr>
-            <w:r>
-              <w:rPr>
-                <w:lang w:val="de-DE"/>
-              </w:rPr>
-              <w:t>4. "Submit" wählen</w:t>
-            </w:r>
-          </w:p>
-          <w:p>
-            <w:pPr>
-              <w:rPr>
-                <w:lang w:val="de-DE"/>
-              </w:rPr>
-            </w:pPr>
-            <w:r>
-              <w:rPr>
-                <w:lang w:val="de-DE"/>
-              </w:rPr>
-              <w:t>5. Post wird erstellt, in der Datenbank "travel" abgespeichert und als Standort auf der Blogger spezifischen Weltkarte markiert</w:t>
+                <w:lang w:val="de-DE"/>
+              </w:rPr>
+            </w:pPr>
+            <w:r>
+              <w:rPr>
+                <w:lang w:val="de-DE"/>
+              </w:rPr>
+              <w:t>1. Auf Home Seite Ort hinzufügen, auf „Add Location to Map“ klicken</w:t>
+            </w:r>
+          </w:p>
+          <w:p>
+            <w:pPr>
+              <w:rPr>
+                <w:lang w:val="de-DE"/>
+              </w:rPr>
+            </w:pPr>
+            <w:r>
+              <w:rPr>
+                <w:lang w:val="de-DE"/>
+              </w:rPr>
+              <w:t>2. Posttitel, Posttext, Bilder für den Post hinzufügen</w:t>
+            </w:r>
+          </w:p>
+          <w:p>
+            <w:pPr>
+              <w:rPr>
+                <w:lang w:val="de-DE"/>
+              </w:rPr>
+            </w:pPr>
+            <w:r>
+              <w:rPr>
+                <w:lang w:val="de-DE"/>
+              </w:rPr>
+              <w:t>3. "Submit" wählen</w:t>
+            </w:r>
+          </w:p>
+          <w:p>
+            <w:pPr>
+              <w:rPr>
+                <w:lang w:val="de-DE"/>
+              </w:rPr>
+            </w:pPr>
+            <w:r>
+              <w:rPr>
+                <w:lang w:val="de-DE"/>
+              </w:rPr>
+              <w:t>4. Post wird erstellt und der Standort auf der Blogger spezifischen Weltkarte markiert</w:t>
             </w:r>
           </w:p>
         </w:tc>
@@ -4207,25 +4221,54 @@
               <w:rPr>
                 <w:lang w:val="de-DE"/>
               </w:rPr>
-              <w:t xml:space="preserve">2a. </w:t>
-            </w:r>
-            <w:r>
-              <w:rPr>
-                <w:color w:val="FF0000"/>
-                <w:lang w:val="de-DE"/>
-              </w:rPr>
-              <w:t xml:space="preserve">Die ausgewählte Location hat bereits einen Posteintrag </w:t>
-            </w:r>
-            <w:r>
-              <w:rPr>
-                <w:color w:val="FF0000"/>
+              <w:t>1a. Location wird nicht gefunden, keine Weiterleitung auf „Edit Post“ wird vorgenommen</w:t>
+            </w:r>
+          </w:p>
+          <w:p>
+            <w:pPr>
+              <w:rPr>
+                <w:lang w:val="de-DE"/>
+              </w:rPr>
+            </w:pPr>
+            <w:r>
+              <w:rPr>
+                <w:lang w:val="de-DE"/>
+              </w:rPr>
+              <w:t xml:space="preserve">1b. Keine Internetverbindung vorhanden </w:t>
+            </w:r>
+            <w:r>
+              <w:rPr>
                 <w:lang w:val="de-DE"/>
               </w:rPr>
               <w:sym w:font="Wingdings" w:char="F0E0"/>
             </w:r>
             <w:r>
               <w:rPr>
-                <w:color w:val="FF0000"/>
+                <w:lang w:val="de-DE"/>
+              </w:rPr>
+              <w:t>Location kann nicht gefunden werden</w:t>
+            </w:r>
+          </w:p>
+          <w:p>
+            <w:pPr>
+              <w:rPr>
+                <w:lang w:val="de-DE"/>
+              </w:rPr>
+            </w:pPr>
+            <w:r>
+              <w:rPr>
+                <w:lang w:val="de-DE"/>
+              </w:rPr>
+              <w:t xml:space="preserve">3a. Die ausgewählte Location hat bereits einen Posteintrag </w:t>
+            </w:r>
+            <w:r>
+              <w:rPr>
+                <w:lang w:val="de-DE"/>
+              </w:rPr>
+              <w:sym w:font="Wingdings" w:char="F0E0"/>
+            </w:r>
+            <w:r>
+              <w:rPr>
                 <w:lang w:val="de-DE"/>
               </w:rPr>
               <w:t xml:space="preserve"> eine Fehlermeldung wird angezeigt</w:t>
@@ -4241,7 +4284,7 @@
               <w:rPr>
                 <w:lang w:val="de-DE"/>
               </w:rPr>
-              <w:t xml:space="preserve">2b. Die Bilder, die hochzuladen sind, sind nicht im richtigen Format/ in der richtigen Grösse etc. </w:t>
+              <w:t xml:space="preserve">3b. Die Bilder, die hochzuladen sind, sind nicht im richtigen Format/ in der richtigen Grösse etc. </w:t>
             </w:r>
             <w:r>
               <w:rPr>
@@ -4262,7 +4305,7 @@
     <w:p/>
     <w:tbl>
       <w:tblPr>
-        <w:tblStyle w:val="Tabellenraster"/>
+        <w:tblStyle w:val="TableGrid"/>
         <w:tblW w:w="0" w:type="auto"/>
         <w:tblBorders>
           <w:top w:val="none" w:sz="0" w:space="0" w:color="auto"/>
@@ -4293,6 +4336,7 @@
               <w:rPr>
                 <w:b/>
               </w:rPr>
+              <w:lastRenderedPageBreak/>
               <w:t>Identifikation</w:t>
             </w:r>
           </w:p>
@@ -4419,7 +4463,7 @@
               <w:rPr>
                 <w:lang w:val="de-DE"/>
               </w:rPr>
-              <w:t>-</w:t>
+              <w:t>Benutzer eingeloggt</w:t>
             </w:r>
           </w:p>
         </w:tc>
@@ -4457,7 +4501,7 @@
               <w:rPr>
                 <w:lang w:val="de-DE"/>
               </w:rPr>
-              <w:t>Blogger wählt für bestimmten Post "Delete Post".</w:t>
+              <w:t>Blogger wählt für bestimmten Post "Delete".</w:t>
             </w:r>
           </w:p>
         </w:tc>
@@ -4501,20 +4545,20 @@
               <w:rPr>
                 <w:lang w:val="de-CH"/>
               </w:rPr>
-              <w:t>Blogger geht auf seinen Blog und wählt den "Delete"-Button, welche hinter jedem Post angezeigt wird.</w:t>
-            </w:r>
-          </w:p>
-          <w:p>
-            <w:pPr>
-              <w:rPr>
-                <w:lang w:val="de-DE"/>
-              </w:rPr>
-            </w:pPr>
-            <w:r>
-              <w:rPr>
-                <w:lang w:val="de-DE"/>
-              </w:rPr>
-              <w:t>2. Der Post wird gelöscht</w:t>
+              <w:t>Blogger geht auf seinen Blog und wählt die "Delete"-Option, welche unter jedem Post angezeigt wird.</w:t>
+            </w:r>
+          </w:p>
+          <w:p>
+            <w:pPr>
+              <w:rPr>
+                <w:lang w:val="de-DE"/>
+              </w:rPr>
+            </w:pPr>
+            <w:r>
+              <w:rPr>
+                <w:lang w:val="de-DE"/>
+              </w:rPr>
+              <w:t>2. Post wurde gelöscht</w:t>
             </w:r>
           </w:p>
         </w:tc>
@@ -4554,19 +4598,7 @@
               <w:rPr>
                 <w:lang w:val="de-DE"/>
               </w:rPr>
-              <w:t xml:space="preserve">2a. Der Posteintrag kann  nicht gelöscht werden </w:t>
-            </w:r>
-            <w:r>
-              <w:rPr>
-                <w:lang w:val="de-DE"/>
-              </w:rPr>
-              <w:sym w:font="Wingdings" w:char="F0E0"/>
-            </w:r>
-            <w:r>
-              <w:rPr>
-                <w:lang w:val="de-DE"/>
-              </w:rPr>
-              <w:t xml:space="preserve"> eine Fehlermeldung erscheint.</w:t>
+              <w:t>-</w:t>
             </w:r>
           </w:p>
         </w:tc>
@@ -4575,7 +4607,7 @@
     <w:p/>
     <w:tbl>
       <w:tblPr>
-        <w:tblStyle w:val="Tabellenraster"/>
+        <w:tblStyle w:val="TableGrid"/>
         <w:tblW w:w="0" w:type="auto"/>
         <w:tblBorders>
           <w:top w:val="none" w:sz="0" w:space="0" w:color="auto"/>
@@ -4668,7 +4700,7 @@
               <w:rPr>
                 <w:lang w:val="de-DE"/>
               </w:rPr>
-              <w:t>Die Home-Seite jedes Bloggerkontos zeigt eine Karte mit all den Ortschaften, zu welchen der Blogger einen Post hat.</w:t>
+              <w:t>Ein Blogger sieht sich die Home Seite an</w:t>
             </w:r>
           </w:p>
         </w:tc>
@@ -4736,7 +4768,7 @@
               <w:rPr>
                 <w:lang w:val="de-DE"/>
               </w:rPr>
-              <w:t>-</w:t>
+              <w:t>Benutzer eingeloggt</w:t>
             </w:r>
           </w:p>
         </w:tc>
@@ -4774,33 +4806,7 @@
               <w:rPr>
                 <w:lang w:val="de-DE"/>
               </w:rPr>
-              <w:t>Der Blogger loggt sich ein</w:t>
-            </w:r>
-          </w:p>
-          <w:p>
-            <w:pPr>
-              <w:rPr>
-                <w:lang w:val="de-DE"/>
-              </w:rPr>
-            </w:pPr>
-            <w:r>
-              <w:rPr>
-                <w:lang w:val="de-DE"/>
-              </w:rPr>
-              <w:t>Ein neuer Benutzer erstellt ein Konto</w:t>
-            </w:r>
-          </w:p>
-          <w:p>
-            <w:pPr>
-              <w:rPr>
-                <w:lang w:val="de-DE"/>
-              </w:rPr>
-            </w:pPr>
-            <w:r>
-              <w:rPr>
-                <w:lang w:val="de-DE"/>
-              </w:rPr>
-              <w:t>Der Blogger wählt im Logged-In-Menu "Home"</w:t>
+              <w:t>Klick auf Home Menü</w:t>
             </w:r>
           </w:p>
         </w:tc>
@@ -4831,46 +4837,33 @@
           <w:p>
             <w:pPr>
               <w:rPr>
-                <w:lang w:val="de-CH"/>
-              </w:rPr>
-            </w:pPr>
-            <w:r>
-              <w:rPr>
-                <w:lang w:val="de-CH"/>
-              </w:rPr>
-              <w:t xml:space="preserve">1. </w:t>
-            </w:r>
-            <w:r>
-              <w:rPr>
-                <w:lang w:val="de-CH"/>
-              </w:rPr>
-              <w:t>In der Navigation "Home" wählen</w:t>
-            </w:r>
-          </w:p>
-          <w:p>
-            <w:pPr>
-              <w:rPr>
-                <w:lang w:val="de-DE"/>
-              </w:rPr>
-            </w:pPr>
-            <w:r>
-              <w:rPr>
-                <w:lang w:val="de-DE"/>
-              </w:rPr>
-              <w:t>2. Die Karte wird geladen mit allen und alle in der "travel"- Datenbank abgespeicherten Ortschaften markiert</w:t>
-            </w:r>
-          </w:p>
-          <w:p>
-            <w:pPr>
-              <w:rPr>
-                <w:lang w:val="de-DE"/>
-              </w:rPr>
-            </w:pPr>
-            <w:r>
-              <w:rPr>
-                <w:lang w:val="de-DE"/>
-              </w:rPr>
-              <w:t>3. Blogger wird eingeloggt</w:t>
+                <w:lang w:val="de-DE"/>
+              </w:rPr>
+            </w:pPr>
+            <w:r>
+              <w:rPr>
+                <w:lang w:val="de-DE"/>
+              </w:rPr>
+              <w:t>1.</w:t>
+            </w:r>
+            <w:r>
+              <w:rPr>
+                <w:lang w:val="de-DE"/>
+              </w:rPr>
+              <w:t xml:space="preserve"> Klick auf Home Menü</w:t>
+            </w:r>
+          </w:p>
+          <w:p>
+            <w:pPr>
+              <w:rPr>
+                <w:lang w:val="de-DE"/>
+              </w:rPr>
+            </w:pPr>
+            <w:r>
+              <w:rPr>
+                <w:lang w:val="de-DE"/>
+              </w:rPr>
+              <w:t>2. Karte mit markierten Locations wird angezeigt</w:t>
             </w:r>
           </w:p>
         </w:tc>
@@ -4910,21 +4903,27 @@
               <w:rPr>
                 <w:lang w:val="de-DE"/>
               </w:rPr>
-              <w:t>2a. Der Blogger loggt sich ein und landet auf der Startseite "Home"</w:t>
-            </w:r>
-          </w:p>
-          <w:p>
-            <w:pPr>
-              <w:rPr>
-                <w:lang w:val="de-DE"/>
-              </w:rPr>
-            </w:pPr>
-            <w:r>
-              <w:rPr>
-                <w:lang w:val="de-DE"/>
-              </w:rPr>
-              <w:t>2b. Der Blogger erstellt ein Konto, wird gleich eingeloggt und landet auf der Startseite "Home"</w:t>
-            </w:r>
+              <w:t xml:space="preserve">2a. Internetverbindung nicht vorhanden </w:t>
+            </w:r>
+            <w:r>
+              <w:rPr>
+                <w:lang w:val="de-DE"/>
+              </w:rPr>
+              <w:sym w:font="Wingdings" w:char="F0E0"/>
+            </w:r>
+            <w:r>
+              <w:rPr>
+                <w:lang w:val="de-DE"/>
+              </w:rPr>
+              <w:t xml:space="preserve"> Karte wird nicht angezeigt</w:t>
+            </w:r>
+          </w:p>
+          <w:p>
+            <w:pPr>
+              <w:rPr>
+                <w:lang w:val="de-DE"/>
+              </w:rPr>
+            </w:pPr>
           </w:p>
         </w:tc>
       </w:tr>
@@ -4932,7 +4931,7 @@
     <w:p/>
     <w:tbl>
       <w:tblPr>
-        <w:tblStyle w:val="Tabellenraster"/>
+        <w:tblStyle w:val="TableGrid"/>
         <w:tblW w:w="0" w:type="auto"/>
         <w:tblBorders>
           <w:top w:val="none" w:sz="0" w:space="0" w:color="auto"/>
@@ -5021,7 +5020,7 @@
               <w:rPr>
                 <w:lang w:val="de-DE"/>
               </w:rPr>
-              <w:t>Ein Blogger logt sich aus.</w:t>
+              <w:t>Ein Blogger loggt sich aus.</w:t>
             </w:r>
           </w:p>
         </w:tc>
@@ -5089,7 +5088,7 @@
               <w:rPr>
                 <w:lang w:val="de-DE"/>
               </w:rPr>
-              <w:t>-</w:t>
+              <w:t>Benutzer eingeloggt</w:t>
             </w:r>
           </w:p>
         </w:tc>
@@ -5127,7 +5126,7 @@
               <w:rPr>
                 <w:lang w:val="de-DE"/>
               </w:rPr>
-              <w:t>Blogger wählt im Logged-In-Bereich die Aktion "Logout"</w:t>
+              <w:t>Blogger wählt die Aktion "Logout"</w:t>
             </w:r>
           </w:p>
         </w:tc>
@@ -5158,46 +5157,27 @@
           <w:p>
             <w:pPr>
               <w:rPr>
-                <w:lang w:val="de-CH"/>
-              </w:rPr>
-            </w:pPr>
-            <w:r>
-              <w:rPr>
-                <w:lang w:val="de-CH"/>
-              </w:rPr>
-              <w:t xml:space="preserve">1. </w:t>
-            </w:r>
-            <w:r>
-              <w:rPr>
-                <w:lang w:val="de-CH"/>
-              </w:rPr>
-              <w:t>Eingeloggt sein</w:t>
-            </w:r>
-          </w:p>
-          <w:p>
-            <w:pPr>
-              <w:rPr>
-                <w:lang w:val="de-DE"/>
-              </w:rPr>
-            </w:pPr>
-            <w:r>
-              <w:rPr>
-                <w:lang w:val="de-DE"/>
-              </w:rPr>
-              <w:t>2. "Logout" wählen</w:t>
-            </w:r>
-          </w:p>
-          <w:p>
-            <w:pPr>
-              <w:rPr>
-                <w:lang w:val="de-DE"/>
-              </w:rPr>
-            </w:pPr>
-            <w:r>
-              <w:rPr>
-                <w:lang w:val="de-DE"/>
-              </w:rPr>
-              <w:t>3. Blogger wird ausgeloggt</w:t>
+                <w:lang w:val="de-DE"/>
+              </w:rPr>
+            </w:pPr>
+            <w:r>
+              <w:rPr>
+                <w:lang w:val="de-DE"/>
+              </w:rPr>
+              <w:t>1. "Logout" wählen</w:t>
+            </w:r>
+          </w:p>
+          <w:p>
+            <w:pPr>
+              <w:rPr>
+                <w:lang w:val="de-DE"/>
+              </w:rPr>
+            </w:pPr>
+            <w:r>
+              <w:rPr>
+                <w:lang w:val="de-DE"/>
+              </w:rPr>
+              <w:t>2. Benutzer ausgeloggt</w:t>
             </w:r>
           </w:p>
         </w:tc>
@@ -5235,10 +5215,10 @@
             </w:pPr>
             <w:r>
               <w:rPr>
-                <w:color w:val="FF0000"/>
-                <w:lang w:val="de-DE"/>
-              </w:rPr>
-              <w:t>Mit anderen besprechen</w:t>
+                <w:noProof/>
+                <w:lang w:val="de-DE"/>
+              </w:rPr>
+              <w:t>-</w:t>
             </w:r>
           </w:p>
         </w:tc>
@@ -5251,358 +5231,331 @@
     </w:p>
     <w:p>
       <w:pPr>
-        <w:pStyle w:val="berschrift1"/>
+        <w:pStyle w:val="Heading1"/>
       </w:pPr>
       <w:bookmarkStart w:id="13" w:name="_Toc497118060"/>
       <w:r>
+        <w:lastRenderedPageBreak/>
         <w:t>Design</w:t>
       </w:r>
       <w:bookmarkEnd w:id="13"/>
     </w:p>
     <w:p>
       <w:pPr>
-        <w:pStyle w:val="berschrift2"/>
-      </w:pPr>
-      <w:bookmarkStart w:id="14" w:name="_Toc497118061"/>
+        <w:pStyle w:val="Heading2"/>
+      </w:pPr>
+      <w:bookmarkStart w:id="14" w:name="_Toc494377906"/>
       <w:r>
         <w:t>DB</w:t>
       </w:r>
       <w:bookmarkEnd w:id="14"/>
     </w:p>
+    <w:p>
+      <w:r>
+        <w:rPr>
+          <w:noProof/>
+        </w:rPr>
+        <w:drawing>
+          <wp:inline distT="0" distB="0" distL="0" distR="0" wp14:anchorId="7EE89B18" wp14:editId="3C92EEBE">
+            <wp:extent cx="5760720" cy="3314554"/>
+            <wp:effectExtent l="0" t="0" r="0" b="635"/>
+            <wp:docPr id="3" name="Picture 3" descr="C:\Users\tatyana\AppData\Local\Microsoft\Windows\INetCache\Content.Word\erm.png"/>
+            <wp:cNvGraphicFramePr>
+              <a:graphicFrameLocks xmlns:a="http://schemas.openxmlformats.org/drawingml/2006/main" noChangeAspect="1"/>
+            </wp:cNvGraphicFramePr>
+            <a:graphic xmlns:a="http://schemas.openxmlformats.org/drawingml/2006/main">
+              <a:graphicData uri="http://schemas.openxmlformats.org/drawingml/2006/picture">
+                <pic:pic xmlns:pic="http://schemas.openxmlformats.org/drawingml/2006/picture">
+                  <pic:nvPicPr>
+                    <pic:cNvPr id="0" name="Picture 2" descr="C:\Users\tatyana\AppData\Local\Microsoft\Windows\INetCache\Content.Word\erm.png"/>
+                    <pic:cNvPicPr>
+                      <a:picLocks noChangeAspect="1" noChangeArrowheads="1"/>
+                    </pic:cNvPicPr>
+                  </pic:nvPicPr>
+                  <pic:blipFill>
+                    <a:blip r:embed="rId9">
+                      <a:extLst>
+                        <a:ext uri="{28A0092B-C50C-407E-A947-70E740481C1C}">
+                          <a14:useLocalDpi xmlns:a14="http://schemas.microsoft.com/office/drawing/2010/main" val="0"/>
+                        </a:ext>
+                      </a:extLst>
+                    </a:blip>
+                    <a:srcRect/>
+                    <a:stretch>
+                      <a:fillRect/>
+                    </a:stretch>
+                  </pic:blipFill>
+                  <pic:spPr bwMode="auto">
+                    <a:xfrm>
+                      <a:off x="0" y="0"/>
+                      <a:ext cx="5760720" cy="3314554"/>
+                    </a:xfrm>
+                    <a:prstGeom prst="rect">
+                      <a:avLst/>
+                    </a:prstGeom>
+                    <a:noFill/>
+                    <a:ln>
+                      <a:noFill/>
+                    </a:ln>
+                  </pic:spPr>
+                </pic:pic>
+              </a:graphicData>
+            </a:graphic>
+          </wp:inline>
+        </w:drawing>
+      </w:r>
+    </w:p>
     <w:p/>
+    <w:p>
+      <w:pPr>
+        <w:pStyle w:val="Heading3"/>
+      </w:pPr>
+      <w:bookmarkStart w:id="15" w:name="_Toc494377907"/>
+      <w:r>
+        <w:t>Tabellenbeschrieb</w:t>
+      </w:r>
+      <w:bookmarkEnd w:id="15"/>
+    </w:p>
+    <w:p>
+      <w:pPr>
+        <w:pStyle w:val="Heading4"/>
+      </w:pPr>
+      <w:bookmarkStart w:id="16" w:name="_Toc494377908"/>
+      <w:r>
+        <w:t>User</w:t>
+      </w:r>
+      <w:bookmarkEnd w:id="16"/>
+    </w:p>
+    <w:p>
+      <w:r>
+        <w:t>Der User braucht einen Usernamen sowie das Passwort. Der Username ist unique definiert. Das Passwort ist mittels BCrypt verschlüsselt – das heisst, es benötigt eine Länge von VARCHAR(60). Ausserdem wird der Salt VARCHAR(22) abgespeichert, er besteht aus einer generierten Zeichenkette.</w:t>
+      </w:r>
+    </w:p>
+    <w:p>
+      <w:pPr>
+        <w:pStyle w:val="Heading4"/>
+      </w:pPr>
+      <w:bookmarkStart w:id="17" w:name="_Toc494377909"/>
+      <w:r>
+        <w:t>Location</w:t>
+      </w:r>
+      <w:bookmarkEnd w:id="17"/>
+    </w:p>
+    <w:p>
+      <w:r>
+        <w:t>Hier werden die besuchten Orte abgespeichert. Wir speichern den Namen der Location, sowie die Längen- und Breitengrade</w:t>
+      </w:r>
+      <w:r>
+        <w:t xml:space="preserve"> </w:t>
+      </w:r>
+      <w:r>
+        <w:t>VAR</w:t>
+      </w:r>
+      <w:r>
+        <w:t>CHAR(</w:t>
+      </w:r>
+      <w:r>
+        <w:t>45</w:t>
+      </w:r>
+      <w:r>
+        <w:t>)</w:t>
+      </w:r>
+      <w:r>
+        <w:t xml:space="preserve"> in dieser Tabelle ab, da Google GeoChart die Nadeln mittels der Koordinaten setzt.</w:t>
+      </w:r>
+    </w:p>
+    <w:p>
+      <w:pPr>
+        <w:pStyle w:val="Heading4"/>
+      </w:pPr>
+      <w:bookmarkStart w:id="18" w:name="_Toc494377910"/>
+      <w:r>
+        <w:t>Post</w:t>
+      </w:r>
+      <w:bookmarkEnd w:id="18"/>
+    </w:p>
+    <w:p>
+      <w:r>
+        <w:t>Im Post wird das Datum, der Titel und ein Text eingespeichert.</w:t>
+      </w:r>
+      <w:bookmarkStart w:id="19" w:name="_Toc494377911"/>
+    </w:p>
+    <w:p>
+      <w:pPr>
+        <w:pStyle w:val="Heading4"/>
+      </w:pPr>
+      <w:r>
+        <w:t>Picture</w:t>
+      </w:r>
+      <w:bookmarkEnd w:id="19"/>
+    </w:p>
+    <w:p>
+      <w:r>
+        <w:t>Der Bildernam, wird gespeichert. Weiter wird der Filename inklusive relativem Pfad gespeichert, damit das passende Bild geladen werden kann.</w:t>
+      </w:r>
+    </w:p>
+    <w:p>
+      <w:pPr>
+        <w:pStyle w:val="Heading4"/>
+      </w:pPr>
+      <w:bookmarkStart w:id="20" w:name="_Toc494377912"/>
+      <w:r>
+        <w:t>Visited</w:t>
+      </w:r>
+      <w:bookmarkEnd w:id="20"/>
+    </w:p>
+    <w:p>
+      <w:r>
+        <w:t>Zwischentabelle zwischen dem User und der Location. Mehrere User können dieselbe Stadt besuchen und ein User kann mehrere Städte besuchen. Weiter ist hier der Fremdschlüssel zum zugehörigen Post eingespeichert. Auch wird hier gespeichert, ob eine Location für den Benutzer die «Home City» ist, da diese speziell gehandhabt hat(kann nicht gelöscht werden, hat keinen dazugehörigen Post welcher angezeigt wird).</w:t>
+      </w:r>
+    </w:p>
     <w:p/>
     <w:p>
       <w:pPr>
-        <w:pStyle w:val="berschrift3"/>
-      </w:pPr>
-      <w:bookmarkStart w:id="15" w:name="_Toc497118062"/>
-      <w:r>
-        <w:t>Tabellenbeschrieb</w:t>
-      </w:r>
-      <w:bookmarkEnd w:id="15"/>
-    </w:p>
+        <w:pStyle w:val="Heading3"/>
+      </w:pPr>
+      <w:bookmarkStart w:id="21" w:name="_Toc496715157"/>
+      <w:bookmarkStart w:id="22" w:name="_Toc497118068"/>
+      <w:r>
+        <w:lastRenderedPageBreak/>
+        <w:t>Designanpassungen</w:t>
+      </w:r>
+      <w:bookmarkEnd w:id="21"/>
+      <w:bookmarkEnd w:id="22"/>
+    </w:p>
+    <w:p/>
+    <w:p>
+      <w:pPr>
+        <w:pStyle w:val="Heading2"/>
+      </w:pPr>
+      <w:bookmarkStart w:id="23" w:name="_Toc496715158"/>
+      <w:bookmarkStart w:id="24" w:name="_Toc497118069"/>
+      <w:r>
+        <w:t>Programm</w:t>
+      </w:r>
+      <w:bookmarkEnd w:id="23"/>
+      <w:bookmarkEnd w:id="24"/>
+    </w:p>
+    <w:p>
+      <w:r>
+        <w:t>In unserer Filestruktur achten wir sehr darauf, dass MVC-Prinzip einzuhalten. Die verschiedenen Programmiersprachen möchten wir ebenfalls möglichst voneinander abgrenzen. So soll in unse</w:t>
+      </w:r>
+      <w:r>
+        <w:t xml:space="preserve">ren HTML-Files kein PHP </w:t>
+      </w:r>
+      <w:r>
+        <w:t>ersichtlich sein.</w:t>
+      </w:r>
+    </w:p>
+    <w:p>
+      <w:pPr>
+        <w:pStyle w:val="Heading3"/>
+      </w:pPr>
+      <w:bookmarkStart w:id="25" w:name="_Toc496715159"/>
+      <w:bookmarkStart w:id="26" w:name="_Toc497118070"/>
+      <w:r>
+        <w:t>Model</w:t>
+      </w:r>
+      <w:bookmarkEnd w:id="25"/>
+      <w:bookmarkEnd w:id="26"/>
+    </w:p>
+    <w:p>
+      <w:r>
+        <w:t>Das eigentliche Datenmodell ist unsere Datenbank ‘travel’. Dennoch müssen wir natürlich auch in unserer Applikation etwas implementieren, was die Daten aus der Datenbank holt und für die Weiterverarbeitung zur Verfügung s</w:t>
+      </w:r>
+      <w:r>
+        <w:t xml:space="preserve">tellt. Dies machen wir via </w:t>
+      </w:r>
+      <w:r>
+        <w:t>‘Doctrine’</w:t>
+      </w:r>
+      <w:r>
+        <w:t xml:space="preserve"> um eine Objektrelationale Datenbankverbindung zu verwenden</w:t>
+      </w:r>
+      <w:r>
+        <w:t>. Das Konzept dahinter ist, dass eine DB-Tabelle genau eine Klasse, beziehungsweise eine Entity im PHP-Programm besitzt. Sie besteht aus Klassenvariablen mit Getter- und Setter-Methoden, wobei jede Variable für ein DB-Attribut steht.</w:t>
+      </w:r>
+      <w:r>
+        <w:t xml:space="preserve"> Die Verbindungen werden in den Klassen via Annotations erstellt.</w:t>
+      </w:r>
+    </w:p>
+    <w:p>
+      <w:pPr>
+        <w:pStyle w:val="Heading3"/>
+      </w:pPr>
+      <w:bookmarkStart w:id="27" w:name="_Toc496715160"/>
+      <w:bookmarkStart w:id="28" w:name="_Toc497118071"/>
+      <w:r>
+        <w:t>View</w:t>
+      </w:r>
+      <w:bookmarkEnd w:id="27"/>
+      <w:bookmarkEnd w:id="28"/>
+    </w:p>
+    <w:p>
+      <w:r>
+        <w:t>Unsere Views sind allesamt als HTML-Dateien abgespeichert. Zwei Templates beinhalten die Grundstruktur der Views. Eines ist für die eingeloggte Ansicht gedacht, das andere (ohne Navigation) wird für die Aktionen ausserhalb des eingeloggten Bereiches verwendet. Sprich, das Login und das SignUp erhalten ein etwas anderes Design als beispielsweise der Blog eines Users.</w:t>
+      </w:r>
+    </w:p>
+    <w:p>
+      <w:r>
+        <w:t>Allgemein ist das Layout sehr schlicht gehalten. Es soll nicht von den spannenden Reisen der User ablenken, schon gar nicht, da er seine eigenen Bilder hochladen kann.</w:t>
+      </w:r>
+    </w:p>
+    <w:p>
+      <w:pPr>
+        <w:pStyle w:val="Heading3"/>
+      </w:pPr>
+      <w:bookmarkStart w:id="29" w:name="_Toc496715161"/>
+      <w:bookmarkStart w:id="30" w:name="_Toc497118072"/>
+      <w:r>
+        <w:t>Controller</w:t>
+      </w:r>
+      <w:bookmarkEnd w:id="29"/>
+      <w:bookmarkEnd w:id="30"/>
+    </w:p>
+    <w:p>
+      <w:r>
+        <w:t>Der Einstiegspunkt der Applikation ist die Datei ‘index.php’, welche auf die ‘route.php’ verweist. Darin sind alle Controller gehandelt. Die abstrakte Klasse ‘Controller’ wird von allen spezifischen Controller extended. Jeder handelt einige Funktionen in einem speziellen Zuständigkeitsbereich. Der LoginController ist zum Beispiel für die Anzeige des Loginformulars zuständig</w:t>
+      </w:r>
+      <w:r>
+        <w:t xml:space="preserve"> sowie die Loginfunktionalität selber</w:t>
+      </w:r>
+      <w:r>
+        <w:t>. Gleichzeitig checkt er die Usereingaben und logt den User bei korrekten Eingaben ein.</w:t>
+      </w:r>
+    </w:p>
+    <w:p>
+      <w:r>
+        <w:t>Die gesamte Logik ist also in den Controller eingebaut, welche die Usereingaben entgegennehmen, die entsprechenden Funktionen ausüben und danach die korrekten Views anzeigen.</w:t>
+      </w:r>
+    </w:p>
+    <w:p>
+      <w:r>
+        <w:t>In der URL sind die jeweiligen Controller und die verwendeten Methoden ersichtlich.</w:t>
+      </w:r>
+    </w:p>
+    <w:p>
+      <w:pPr>
+        <w:pStyle w:val="Heading3"/>
+      </w:pPr>
+      <w:bookmarkStart w:id="31" w:name="_Toc496715162"/>
+      <w:bookmarkStart w:id="32" w:name="_Toc497118073"/>
+      <w:r>
+        <w:t>Designanpassungen</w:t>
+      </w:r>
+      <w:bookmarkEnd w:id="31"/>
+      <w:bookmarkEnd w:id="32"/>
+    </w:p>
+    <w:p/>
     <w:p>
       <w:pPr>
         <w:rPr>
-          <w:smallCaps/>
-          <w:color w:val="FF0000"/>
+          <w:rStyle w:val="SubtleReference"/>
         </w:rPr>
       </w:pPr>
       <w:r>
         <w:rPr>
-          <w:rStyle w:val="SchwacherVerweis"/>
-          <w:color w:val="FF0000"/>
-        </w:rPr>
-        <w:t>Hier Anpassungen vornehmen sobald Taty die neue DB Struktur online hat.</w:t>
-      </w:r>
-    </w:p>
-    <w:p>
-      <w:pPr>
-        <w:pStyle w:val="berschrift4"/>
-      </w:pPr>
-      <w:bookmarkStart w:id="16" w:name="_Toc497118063"/>
-      <w:r>
-        <w:t>User</w:t>
-      </w:r>
-      <w:bookmarkEnd w:id="16"/>
-    </w:p>
-    <w:p>
-      <w:r>
-        <w:t>Der User braucht einen Usernamen sowie das Passwort. Der Username ist unique definiert. Das Passwort ist mittels BCrypt verschlüsselt – das heisst, es benötigt eine Länge von CHAR(60). Ausserdem wird der Salt CHAR(60) abgespeichert, er besteht aus einer Zahl.</w:t>
-      </w:r>
-    </w:p>
-    <w:p>
-      <w:pPr>
-        <w:pStyle w:val="berschrift4"/>
-      </w:pPr>
-      <w:bookmarkStart w:id="17" w:name="_Toc497118064"/>
-      <w:r>
-        <w:t>Location</w:t>
-      </w:r>
-      <w:bookmarkEnd w:id="17"/>
-    </w:p>
-    <w:p>
-      <w:r>
-        <w:t>Hier werden die besuchten Orte abgespeichert. Wir speichern den Namen der Stadt, sowie die Längen- und Breitengrade in dieser Tabelle ab, da Google Maps die Nadeln mittels der Koordinaten setzt.</w:t>
-      </w:r>
-    </w:p>
-    <w:p>
-      <w:pPr>
-        <w:tabs>
-          <w:tab w:val="right" w:pos="3402"/>
-          <w:tab w:val="right" w:pos="5670"/>
-        </w:tabs>
-      </w:pPr>
-      <w:r>
-        <w:t>Formate:</w:t>
-      </w:r>
-      <w:r>
-        <w:tab/>
-        <w:t>Längengrad</w:t>
-      </w:r>
-      <w:r>
-        <w:tab/>
-        <w:t>Breitengrad</w:t>
-      </w:r>
-    </w:p>
-    <w:p>
-      <w:pPr>
-        <w:tabs>
-          <w:tab w:val="right" w:pos="3402"/>
-          <w:tab w:val="right" w:pos="5670"/>
-        </w:tabs>
-      </w:pPr>
-      <w:r>
-        <w:tab/>
-        <w:t>-000.0000</w:t>
-      </w:r>
-      <w:r>
-        <w:tab/>
-        <w:t>-00.0000</w:t>
-      </w:r>
-    </w:p>
-    <w:p>
-      <w:pPr>
-        <w:tabs>
-          <w:tab w:val="right" w:pos="3402"/>
-          <w:tab w:val="right" w:pos="5670"/>
-        </w:tabs>
-      </w:pPr>
-      <w:r>
-        <w:tab/>
-        <w:t>VAR</w:t>
-      </w:r>
-      <w:r>
-        <w:t>CHAR(</w:t>
-      </w:r>
-      <w:r>
-        <w:t>45</w:t>
-      </w:r>
-      <w:r>
-        <w:t>)</w:t>
-      </w:r>
-      <w:r>
-        <w:tab/>
-      </w:r>
-      <w:r>
-        <w:t>VAR</w:t>
-      </w:r>
-      <w:r>
-        <w:t>CHAR(</w:t>
-      </w:r>
-      <w:r>
-        <w:t>45</w:t>
-      </w:r>
-      <w:r>
-        <w:t xml:space="preserve">) </w:t>
-      </w:r>
-    </w:p>
-    <w:p>
-      <w:pPr>
-        <w:rPr>
-          <w:lang w:val="fr-CH"/>
-        </w:rPr>
-      </w:pPr>
-      <w:r>
-        <w:rPr>
-          <w:lang w:val="fr-CH"/>
-        </w:rPr>
-        <w:t>Index:</w:t>
-      </w:r>
-      <w:r>
-        <w:rPr>
-          <w:lang w:val="fr-CH"/>
-        </w:rPr>
-        <w:tab/>
-        <w:t>Unique über Longitude und Latitude</w:t>
-      </w:r>
-      <w:r>
-        <w:rPr>
-          <w:lang w:val="fr-CH"/>
-        </w:rPr>
-        <w:t>.</w:t>
-      </w:r>
-    </w:p>
-    <w:p>
-      <w:pPr>
-        <w:pStyle w:val="berschrift4"/>
-      </w:pPr>
-      <w:bookmarkStart w:id="18" w:name="_Toc496715154"/>
-      <w:bookmarkStart w:id="19" w:name="_Toc497118065"/>
-      <w:r>
-        <w:t>Post</w:t>
-      </w:r>
-      <w:bookmarkEnd w:id="18"/>
-      <w:bookmarkEnd w:id="19"/>
-    </w:p>
-    <w:p>
-      <w:r>
-        <w:t>Im Post wird das Datum, der Titel und ein Text eingespeichert. Der Text ist nicht zwingend, damit ein User auch Bilder ohne Text hochladen kann.</w:t>
-      </w:r>
-    </w:p>
-    <w:p>
-      <w:pPr>
-        <w:pStyle w:val="berschrift4"/>
-      </w:pPr>
-      <w:bookmarkStart w:id="20" w:name="_Toc496715155"/>
-      <w:bookmarkStart w:id="21" w:name="_Toc497118066"/>
-      <w:r>
-        <w:t>Picture</w:t>
-      </w:r>
-      <w:bookmarkEnd w:id="20"/>
-      <w:bookmarkEnd w:id="21"/>
-    </w:p>
-    <w:p>
-      <w:r>
-        <w:t>Der Bildername, welcher angezeigt wird, wird gespeichert. Weiter wird der Filename gespeichert, damit das passende Bild geladen werden kann.</w:t>
-      </w:r>
-    </w:p>
-    <w:p>
-      <w:pPr>
-        <w:pStyle w:val="berschrift4"/>
-      </w:pPr>
-      <w:bookmarkStart w:id="22" w:name="_Toc496715156"/>
-      <w:bookmarkStart w:id="23" w:name="_Toc497118067"/>
-      <w:r>
-        <w:t>Visited</w:t>
-      </w:r>
-      <w:bookmarkEnd w:id="22"/>
-      <w:bookmarkEnd w:id="23"/>
-    </w:p>
-    <w:p>
-      <w:r>
-        <w:t>Zwischentabelle zwischen dem User und der Location. Mehrere User können dieselbe Stadt besuchen und ein User kann mehrere Städte besuchen. Weiter ist hier der Fremdschlüssel zum zugehörigen Post eingespeichert.</w:t>
-      </w:r>
-    </w:p>
-    <w:p/>
-    <w:p/>
-    <w:p>
-      <w:pPr>
-        <w:pStyle w:val="berschrift3"/>
-      </w:pPr>
-      <w:bookmarkStart w:id="24" w:name="_Toc496715157"/>
-      <w:bookmarkStart w:id="25" w:name="_Toc497118068"/>
-      <w:r>
-        <w:t>Designanpassungen</w:t>
-      </w:r>
-      <w:bookmarkEnd w:id="24"/>
-      <w:bookmarkEnd w:id="25"/>
-    </w:p>
-    <w:p/>
-    <w:p>
-      <w:pPr>
-        <w:pStyle w:val="berschrift2"/>
-      </w:pPr>
-      <w:bookmarkStart w:id="26" w:name="_Toc496715158"/>
-      <w:bookmarkStart w:id="27" w:name="_Toc497118069"/>
-      <w:r>
-        <w:t>Programm</w:t>
-      </w:r>
-      <w:bookmarkEnd w:id="26"/>
-      <w:bookmarkEnd w:id="27"/>
-    </w:p>
-    <w:p>
-      <w:r>
-        <w:t>In unserer Filestruktur achten wir sehr darauf, dass MVC-Prinzip einzuhalten. Die verschiedenen Programmiersprachen möchten wir ebenfalls möglichst voneinander abgrenzen. So soll in unseren HTML-Files kein PHP oder JS ersichtlich sein.</w:t>
-      </w:r>
-    </w:p>
-    <w:p>
-      <w:pPr>
-        <w:pStyle w:val="berschrift3"/>
-      </w:pPr>
-      <w:bookmarkStart w:id="28" w:name="_Toc496715159"/>
-      <w:bookmarkStart w:id="29" w:name="_Toc497118070"/>
-      <w:r>
-        <w:t>Model</w:t>
-      </w:r>
-      <w:bookmarkEnd w:id="28"/>
-      <w:bookmarkEnd w:id="29"/>
-    </w:p>
-    <w:p>
-      <w:r>
-        <w:t xml:space="preserve">Das eigentliche Datenmodell ist unsere Datenbank ‘travel’. Dennoch müssen wir natürlich auch in unserer Applikation etwas implementieren, was die Daten aus der Datenbank holt und für die Weiterverarbeitung zur Verfügung stellt. Dies machen wir über die </w:t>
-      </w:r>
-      <w:r>
-        <w:rPr>
-          <w:color w:val="FF0000"/>
-        </w:rPr>
-        <w:t>Library ‘Doctrine’</w:t>
-      </w:r>
-      <w:r>
-        <w:t>. Das Konzept dahinter ist, dass eine DB-Tabelle genau eine Klasse, beziehungsweise eine Entity im PHP-Programm besitzt. Sie besteht aus Klassenvariablen mit Getter- und Setter-Methoden, wobei jede Variable für ein DB-Attribut steht.</w:t>
-      </w:r>
-    </w:p>
-    <w:p>
-      <w:pPr>
-        <w:pStyle w:val="berschrift3"/>
-      </w:pPr>
-      <w:bookmarkStart w:id="30" w:name="_Toc496715160"/>
-      <w:bookmarkStart w:id="31" w:name="_Toc497118071"/>
-      <w:r>
-        <w:t>View</w:t>
-      </w:r>
-      <w:bookmarkEnd w:id="30"/>
-      <w:bookmarkEnd w:id="31"/>
-    </w:p>
-    <w:p>
-      <w:r>
-        <w:t>Unsere Views sind allesamt als HTML-Dateien abgespeichert. Zwei Templates beinhalten die Grundstruktur der Views. Eines ist für die eingeloggte Ansicht gedacht, das andere (ohne Navigation) wird für die Aktionen ausserhalb des eingeloggten Bereiches verwendet. Sprich, das Login und das SignUp erhalten ein etwas anderes Design als beispielsweise der Blog eines Users.</w:t>
-      </w:r>
-    </w:p>
-    <w:p>
-      <w:r>
-        <w:t>Allgemein ist das Layout sehr schlicht gehalten. Es soll nicht von den spannenden Reisen der User ablenken, schon gar nicht, da er seine eigenen Bilder hochladen kann.</w:t>
-      </w:r>
-    </w:p>
-    <w:p>
-      <w:pPr>
-        <w:pStyle w:val="berschrift3"/>
-      </w:pPr>
-      <w:bookmarkStart w:id="32" w:name="_Toc496715161"/>
-      <w:bookmarkStart w:id="33" w:name="_Toc497118072"/>
-      <w:r>
-        <w:t>Controller</w:t>
-      </w:r>
-      <w:bookmarkEnd w:id="32"/>
-      <w:bookmarkEnd w:id="33"/>
-    </w:p>
-    <w:p>
-      <w:r>
-        <w:t>Der Einstiegspunkt der Applikation ist die Datei ‘index.php’, welche auf die ‘route.php’ verweist. Darin sind alle Controller gehandelt. Die abstrakte Klasse ‘Controller’ wird von allen spezifischen Controller extended. Jeder handelt einige Funktionen in einem speziellen Zuständigkeitsbereich. Der LoginController ist zum Beispiel für die Anzeige des Loginformulars zuständig. Gleichzeitig checkt er die Usereingaben und logt den User bei korrekten Eingaben ein.</w:t>
-      </w:r>
-    </w:p>
-    <w:p>
-      <w:r>
-        <w:t>Die gesamte Logik ist also in den Controller eingebaut, welche die Usereingaben entgegennehmen, die entsprechenden Funktionen ausüben und danach die korrekten Views anzeigen.</w:t>
-      </w:r>
-    </w:p>
-    <w:p>
-      <w:r>
-        <w:t>In der URL sind die jeweiligen Controller und die verwendeten Methoden ersichtlich.</w:t>
-      </w:r>
-    </w:p>
-    <w:p>
-      <w:pPr>
-        <w:pStyle w:val="berschrift3"/>
-      </w:pPr>
-      <w:bookmarkStart w:id="34" w:name="_Toc496715162"/>
-      <w:bookmarkStart w:id="35" w:name="_Toc497118073"/>
-      <w:r>
-        <w:t>Designanpassungen</w:t>
-      </w:r>
-      <w:bookmarkEnd w:id="34"/>
-      <w:bookmarkEnd w:id="35"/>
-    </w:p>
-    <w:p/>
-    <w:p>
-      <w:pPr>
-        <w:rPr>
-          <w:rStyle w:val="SchwacherVerweis"/>
-        </w:rPr>
-      </w:pPr>
-      <w:r>
-        <w:rPr>
-          <w:rStyle w:val="SchwacherVerweis"/>
+          <w:rStyle w:val="SubtleReference"/>
         </w:rPr>
         <w:t>//Filestruktur einfügen?</w:t>
       </w:r>
@@ -5615,24 +5568,291 @@
     </w:p>
     <w:p>
       <w:pPr>
-        <w:pStyle w:val="berschrift1"/>
-      </w:pPr>
-      <w:bookmarkStart w:id="36" w:name="_Toc497118074"/>
-      <w:r>
+        <w:pStyle w:val="Heading1"/>
+      </w:pPr>
+      <w:bookmarkStart w:id="33" w:name="_Toc497118074"/>
+      <w:r>
+        <w:lastRenderedPageBreak/>
         <w:t>Implementation</w:t>
       </w:r>
-      <w:bookmarkEnd w:id="36"/>
-    </w:p>
-    <w:p>
-      <w:pPr>
-        <w:pStyle w:val="berschrift2"/>
-      </w:pPr>
-      <w:bookmarkStart w:id="37" w:name="_Toc497118075"/>
-      <w:r>
-        <w:t>Implementierung</w:t>
-      </w:r>
-      <w:bookmarkEnd w:id="37"/>
-    </w:p>
+      <w:bookmarkEnd w:id="33"/>
+    </w:p>
+    <w:p>
+      <w:pPr>
+        <w:pStyle w:val="Heading2"/>
+      </w:pPr>
+      <w:r>
+        <w:t>Technologien</w:t>
+      </w:r>
+    </w:p>
+    <w:p>
+      <w:r>
+        <w:t>Die Sprache PHP in Kombination mit HTML wurde gemäss Vorgabe verwendet.</w:t>
+      </w:r>
+      <w:r>
+        <w:t xml:space="preserve"> Es wurde ausserdem eine MariaDB Datenbank erstellt.</w:t>
+      </w:r>
+    </w:p>
+    <w:tbl>
+      <w:tblPr>
+        <w:tblStyle w:val="PlainTable1"/>
+        <w:tblW w:w="0" w:type="auto"/>
+        <w:tblLook w:val="04A0" w:firstRow="1" w:lastRow="0" w:firstColumn="1" w:lastColumn="0" w:noHBand="0" w:noVBand="1"/>
+      </w:tblPr>
+      <w:tblGrid>
+        <w:gridCol w:w="2245"/>
+        <w:gridCol w:w="6817"/>
+      </w:tblGrid>
+      <w:tr>
+        <w:trPr>
+          <w:cnfStyle w:val="100000000000" w:firstRow="1" w:lastRow="0" w:firstColumn="0" w:lastColumn="0" w:oddVBand="0" w:evenVBand="0" w:oddHBand="0" w:evenHBand="0" w:firstRowFirstColumn="0" w:firstRowLastColumn="0" w:lastRowFirstColumn="0" w:lastRowLastColumn="0"/>
+        </w:trPr>
+        <w:tc>
+          <w:tcPr>
+            <w:cnfStyle w:val="001000000000" w:firstRow="0" w:lastRow="0" w:firstColumn="1" w:lastColumn="0" w:oddVBand="0" w:evenVBand="0" w:oddHBand="0" w:evenHBand="0" w:firstRowFirstColumn="0" w:firstRowLastColumn="0" w:lastRowFirstColumn="0" w:lastRowLastColumn="0"/>
+            <w:tcW w:w="2245" w:type="dxa"/>
+          </w:tcPr>
+          <w:p>
+            <w:pPr>
+              <w:rPr>
+                <w:lang w:val="de-DE"/>
+              </w:rPr>
+            </w:pPr>
+            <w:r>
+              <w:rPr>
+                <w:lang w:val="de-DE"/>
+              </w:rPr>
+              <w:t>Technologie</w:t>
+            </w:r>
+          </w:p>
+        </w:tc>
+        <w:tc>
+          <w:tcPr>
+            <w:tcW w:w="6817" w:type="dxa"/>
+          </w:tcPr>
+          <w:p>
+            <w:pPr>
+              <w:cnfStyle w:val="100000000000" w:firstRow="1" w:lastRow="0" w:firstColumn="0" w:lastColumn="0" w:oddVBand="0" w:evenVBand="0" w:oddHBand="0" w:evenHBand="0" w:firstRowFirstColumn="0" w:firstRowLastColumn="0" w:lastRowFirstColumn="0" w:lastRowLastColumn="0"/>
+              <w:rPr>
+                <w:lang w:val="de-DE"/>
+              </w:rPr>
+            </w:pPr>
+            <w:r>
+              <w:rPr>
+                <w:lang w:val="de-DE"/>
+              </w:rPr>
+              <w:t>Verwendungszweck</w:t>
+            </w:r>
+          </w:p>
+        </w:tc>
+      </w:tr>
+      <w:tr>
+        <w:trPr>
+          <w:cnfStyle w:val="000000100000" w:firstRow="0" w:lastRow="0" w:firstColumn="0" w:lastColumn="0" w:oddVBand="0" w:evenVBand="0" w:oddHBand="1" w:evenHBand="0" w:firstRowFirstColumn="0" w:firstRowLastColumn="0" w:lastRowFirstColumn="0" w:lastRowLastColumn="0"/>
+        </w:trPr>
+        <w:tc>
+          <w:tcPr>
+            <w:cnfStyle w:val="001000000000" w:firstRow="0" w:lastRow="0" w:firstColumn="1" w:lastColumn="0" w:oddVBand="0" w:evenVBand="0" w:oddHBand="0" w:evenHBand="0" w:firstRowFirstColumn="0" w:firstRowLastColumn="0" w:lastRowFirstColumn="0" w:lastRowLastColumn="0"/>
+            <w:tcW w:w="2245" w:type="dxa"/>
+          </w:tcPr>
+          <w:p>
+            <w:pPr>
+              <w:rPr>
+                <w:b w:val="0"/>
+              </w:rPr>
+            </w:pPr>
+            <w:r>
+              <w:rPr>
+                <w:b w:val="0"/>
+              </w:rPr>
+              <w:t>Doctrine</w:t>
+            </w:r>
+          </w:p>
+        </w:tc>
+        <w:tc>
+          <w:tcPr>
+            <w:tcW w:w="6817" w:type="dxa"/>
+          </w:tcPr>
+          <w:p>
+            <w:pPr>
+              <w:cnfStyle w:val="000000100000" w:firstRow="0" w:lastRow="0" w:firstColumn="0" w:lastColumn="0" w:oddVBand="0" w:evenVBand="0" w:oddHBand="1" w:evenHBand="0" w:firstRowFirstColumn="0" w:firstRowLastColumn="0" w:lastRowFirstColumn="0" w:lastRowLastColumn="0"/>
+            </w:pPr>
+            <w:r>
+              <w:t>Objektrelationales Datenbankframework. Wurde verwendet um die Tabellen als Klassen abbilden zu können was die Verwendung in Queries erleichtert sowie auch zur Einhaltung des MVC Prinzip beiträgt da diese Klassen das Model bilden.</w:t>
+            </w:r>
+          </w:p>
+        </w:tc>
+      </w:tr>
+      <w:tr>
+        <w:tc>
+          <w:tcPr>
+            <w:cnfStyle w:val="001000000000" w:firstRow="0" w:lastRow="0" w:firstColumn="1" w:lastColumn="0" w:oddVBand="0" w:evenVBand="0" w:oddHBand="0" w:evenHBand="0" w:firstRowFirstColumn="0" w:firstRowLastColumn="0" w:lastRowFirstColumn="0" w:lastRowLastColumn="0"/>
+            <w:tcW w:w="2245" w:type="dxa"/>
+          </w:tcPr>
+          <w:p>
+            <w:pPr>
+              <w:rPr>
+                <w:b w:val="0"/>
+              </w:rPr>
+            </w:pPr>
+            <w:r>
+              <w:rPr>
+                <w:b w:val="0"/>
+              </w:rPr>
+              <w:t>Javascript</w:t>
+            </w:r>
+          </w:p>
+        </w:tc>
+        <w:tc>
+          <w:tcPr>
+            <w:tcW w:w="6817" w:type="dxa"/>
+          </w:tcPr>
+          <w:p>
+            <w:pPr>
+              <w:cnfStyle w:val="000000000000" w:firstRow="0" w:lastRow="0" w:firstColumn="0" w:lastColumn="0" w:oddVBand="0" w:evenVBand="0" w:oddHBand="0" w:evenHBand="0" w:firstRowFirstColumn="0" w:firstRowLastColumn="0" w:lastRowFirstColumn="0" w:lastRowLastColumn="0"/>
+            </w:pPr>
+            <w:r>
+              <w:t>Für AJAX Requests sowie Inputüberprüfungen verwendet. Einbindung Google GeoCoder, Google GeoCharts.</w:t>
+            </w:r>
+          </w:p>
+        </w:tc>
+      </w:tr>
+      <w:tr>
+        <w:trPr>
+          <w:cnfStyle w:val="000000100000" w:firstRow="0" w:lastRow="0" w:firstColumn="0" w:lastColumn="0" w:oddVBand="0" w:evenVBand="0" w:oddHBand="1" w:evenHBand="0" w:firstRowFirstColumn="0" w:firstRowLastColumn="0" w:lastRowFirstColumn="0" w:lastRowLastColumn="0"/>
+        </w:trPr>
+        <w:tc>
+          <w:tcPr>
+            <w:cnfStyle w:val="001000000000" w:firstRow="0" w:lastRow="0" w:firstColumn="1" w:lastColumn="0" w:oddVBand="0" w:evenVBand="0" w:oddHBand="0" w:evenHBand="0" w:firstRowFirstColumn="0" w:firstRowLastColumn="0" w:lastRowFirstColumn="0" w:lastRowLastColumn="0"/>
+            <w:tcW w:w="2245" w:type="dxa"/>
+          </w:tcPr>
+          <w:p>
+            <w:pPr>
+              <w:rPr>
+                <w:b w:val="0"/>
+              </w:rPr>
+            </w:pPr>
+            <w:r>
+              <w:rPr>
+                <w:b w:val="0"/>
+              </w:rPr>
+              <w:t>Google GeoCoder</w:t>
+            </w:r>
+          </w:p>
+        </w:tc>
+        <w:tc>
+          <w:tcPr>
+            <w:tcW w:w="6817" w:type="dxa"/>
+          </w:tcPr>
+          <w:p>
+            <w:pPr>
+              <w:cnfStyle w:val="000000100000" w:firstRow="0" w:lastRow="0" w:firstColumn="0" w:lastColumn="0" w:oddVBand="0" w:evenVBand="0" w:oddHBand="1" w:evenHBand="0" w:firstRowFirstColumn="0" w:firstRowLastColumn="0" w:lastRowFirstColumn="0" w:lastRowLastColumn="0"/>
+            </w:pPr>
+            <w:r>
+              <w:t>Wird verwendet um die Längen- und Breitengrade von Locations Anfragen zu können. Anfrage erfolgt asynchron.</w:t>
+            </w:r>
+          </w:p>
+        </w:tc>
+        <w:bookmarkStart w:id="34" w:name="_GoBack"/>
+        <w:bookmarkEnd w:id="34"/>
+      </w:tr>
+      <w:tr>
+        <w:tc>
+          <w:tcPr>
+            <w:cnfStyle w:val="001000000000" w:firstRow="0" w:lastRow="0" w:firstColumn="1" w:lastColumn="0" w:oddVBand="0" w:evenVBand="0" w:oddHBand="0" w:evenHBand="0" w:firstRowFirstColumn="0" w:firstRowLastColumn="0" w:lastRowFirstColumn="0" w:lastRowLastColumn="0"/>
+            <w:tcW w:w="2245" w:type="dxa"/>
+          </w:tcPr>
+          <w:p>
+            <w:pPr>
+              <w:rPr>
+                <w:b w:val="0"/>
+              </w:rPr>
+            </w:pPr>
+            <w:r>
+              <w:rPr>
+                <w:b w:val="0"/>
+              </w:rPr>
+              <w:t xml:space="preserve">Google </w:t>
+            </w:r>
+            <w:r>
+              <w:rPr>
+                <w:b w:val="0"/>
+              </w:rPr>
+              <w:t>GeoCharts</w:t>
+            </w:r>
+          </w:p>
+        </w:tc>
+        <w:tc>
+          <w:tcPr>
+            <w:tcW w:w="6817" w:type="dxa"/>
+          </w:tcPr>
+          <w:p>
+            <w:pPr>
+              <w:cnfStyle w:val="000000000000" w:firstRow="0" w:lastRow="0" w:firstColumn="0" w:lastColumn="0" w:oddVBand="0" w:evenVBand="0" w:oddHBand="0" w:evenHBand="0" w:firstRowFirstColumn="0" w:firstRowLastColumn="0" w:lastRowFirstColumn="0" w:lastRowLastColumn="0"/>
+            </w:pPr>
+            <w:r>
+              <w:t>Wird verwendet um die Karte anzeigen zu können. Ermöglicht Pins zu setzten und wurde gegenüber Google Maps bevorzugt da die Darstellung für unseren Zweck übersichtlicher ist.</w:t>
+            </w:r>
+          </w:p>
+        </w:tc>
+      </w:tr>
+      <w:tr>
+        <w:trPr>
+          <w:cnfStyle w:val="000000100000" w:firstRow="0" w:lastRow="0" w:firstColumn="0" w:lastColumn="0" w:oddVBand="0" w:evenVBand="0" w:oddHBand="1" w:evenHBand="0" w:firstRowFirstColumn="0" w:firstRowLastColumn="0" w:lastRowFirstColumn="0" w:lastRowLastColumn="0"/>
+        </w:trPr>
+        <w:tc>
+          <w:tcPr>
+            <w:cnfStyle w:val="001000000000" w:firstRow="0" w:lastRow="0" w:firstColumn="1" w:lastColumn="0" w:oddVBand="0" w:evenVBand="0" w:oddHBand="0" w:evenHBand="0" w:firstRowFirstColumn="0" w:firstRowLastColumn="0" w:lastRowFirstColumn="0" w:lastRowLastColumn="0"/>
+            <w:tcW w:w="2245" w:type="dxa"/>
+          </w:tcPr>
+          <w:p>
+            <w:pPr>
+              <w:rPr>
+                <w:b w:val="0"/>
+              </w:rPr>
+            </w:pPr>
+            <w:r>
+              <w:rPr>
+                <w:b w:val="0"/>
+              </w:rPr>
+              <w:t>AJAX</w:t>
+            </w:r>
+          </w:p>
+        </w:tc>
+        <w:tc>
+          <w:tcPr>
+            <w:tcW w:w="6817" w:type="dxa"/>
+          </w:tcPr>
+          <w:p>
+            <w:pPr>
+              <w:cnfStyle w:val="000000100000" w:firstRow="0" w:lastRow="0" w:firstColumn="0" w:lastColumn="0" w:oddVBand="0" w:evenVBand="0" w:oddHBand="1" w:evenHBand="0" w:firstRowFirstColumn="0" w:firstRowLastColumn="0" w:lastRowFirstColumn="0" w:lastRowLastColumn="0"/>
+            </w:pPr>
+            <w:r>
+              <w:t>Wurde verwendet um die Abgrenzung  zwischen der View und dem Controller einhalten zu kön</w:t>
+            </w:r>
+            <w:r>
+              <w:t>nen, indem die View Dateien HTML</w:t>
+            </w:r>
+            <w:r>
+              <w:t xml:space="preserve"> sind und nicht PHP</w:t>
+            </w:r>
+            <w:r>
+              <w:t xml:space="preserve"> womit Variablen nicht direkt übergeben werden können. Wird bei der </w:t>
+            </w:r>
+            <w:r>
+              <w:t>Karte</w:t>
+            </w:r>
+            <w:r>
+              <w:t xml:space="preserve"> </w:t>
+            </w:r>
+            <w:r>
+              <w:t>verwendet um die einzuzeichneten Punkte zu erhalten sowie um Locations hinzuzufügen.</w:t>
+            </w:r>
+          </w:p>
+        </w:tc>
+      </w:tr>
+    </w:tbl>
+    <w:p/>
     <w:p/>
     <w:p/>
     <w:p>
@@ -5652,18 +5872,19 @@
     </w:p>
     <w:p>
       <w:pPr>
-        <w:pStyle w:val="berschrift1"/>
-      </w:pPr>
-      <w:bookmarkStart w:id="38" w:name="_Toc497118076"/>
-      <w:r>
+        <w:pStyle w:val="Heading1"/>
+      </w:pPr>
+      <w:bookmarkStart w:id="35" w:name="_Toc497118076"/>
+      <w:r>
+        <w:lastRenderedPageBreak/>
         <w:t>Testing</w:t>
       </w:r>
-      <w:bookmarkEnd w:id="38"/>
+      <w:bookmarkEnd w:id="35"/>
     </w:p>
     <w:p/>
     <w:tbl>
       <w:tblPr>
-        <w:tblStyle w:val="Tabellenraster"/>
+        <w:tblStyle w:val="TableGrid"/>
         <w:tblW w:w="14596" w:type="dxa"/>
         <w:tblLook w:val="04A0" w:firstRow="1" w:lastRow="0" w:firstColumn="1" w:lastColumn="0" w:noHBand="0" w:noVBand="1"/>
       </w:tblPr>
@@ -5686,7 +5907,15 @@
             <w:tcW w:w="1135" w:type="dxa"/>
           </w:tcPr>
           <w:p>
-            <w:r>
+            <w:pPr>
+              <w:rPr>
+                <w:lang w:val="de-DE"/>
+              </w:rPr>
+            </w:pPr>
+            <w:r>
+              <w:rPr>
+                <w:lang w:val="de-DE"/>
+              </w:rPr>
               <w:t>Testfall Nummer</w:t>
             </w:r>
           </w:p>
@@ -5696,7 +5925,15 @@
             <w:tcW w:w="1265" w:type="dxa"/>
           </w:tcPr>
           <w:p>
-            <w:r>
+            <w:pPr>
+              <w:rPr>
+                <w:lang w:val="de-DE"/>
+              </w:rPr>
+            </w:pPr>
+            <w:r>
+              <w:rPr>
+                <w:lang w:val="de-DE"/>
+              </w:rPr>
               <w:t>Use Case</w:t>
             </w:r>
           </w:p>
@@ -5706,7 +5943,15 @@
             <w:tcW w:w="2964" w:type="dxa"/>
           </w:tcPr>
           <w:p>
-            <w:r>
+            <w:pPr>
+              <w:rPr>
+                <w:lang w:val="de-DE"/>
+              </w:rPr>
+            </w:pPr>
+            <w:r>
+              <w:rPr>
+                <w:lang w:val="de-DE"/>
+              </w:rPr>
               <w:t>Testbeschrieb</w:t>
             </w:r>
           </w:p>
@@ -5716,7 +5961,15 @@
             <w:tcW w:w="2820" w:type="dxa"/>
           </w:tcPr>
           <w:p>
-            <w:r>
+            <w:pPr>
+              <w:rPr>
+                <w:lang w:val="de-DE"/>
+              </w:rPr>
+            </w:pPr>
+            <w:r>
+              <w:rPr>
+                <w:lang w:val="de-DE"/>
+              </w:rPr>
               <w:t>Erwartetes Resultat</w:t>
             </w:r>
           </w:p>
@@ -5726,7 +5979,15 @@
             <w:tcW w:w="2823" w:type="dxa"/>
           </w:tcPr>
           <w:p>
-            <w:r>
+            <w:pPr>
+              <w:rPr>
+                <w:lang w:val="de-DE"/>
+              </w:rPr>
+            </w:pPr>
+            <w:r>
+              <w:rPr>
+                <w:lang w:val="de-DE"/>
+              </w:rPr>
               <w:t>Tatsächliches Resultat</w:t>
             </w:r>
           </w:p>
@@ -5736,7 +5997,15 @@
             <w:tcW w:w="1271" w:type="dxa"/>
           </w:tcPr>
           <w:p>
-            <w:r>
+            <w:pPr>
+              <w:rPr>
+                <w:lang w:val="de-DE"/>
+              </w:rPr>
+            </w:pPr>
+            <w:r>
+              <w:rPr>
+                <w:lang w:val="de-DE"/>
+              </w:rPr>
               <w:t>Tester</w:t>
             </w:r>
           </w:p>
@@ -5746,8 +6015,22 @@
             <w:tcW w:w="1329" w:type="dxa"/>
           </w:tcPr>
           <w:p>
-            <w:r>
-              <w:t>Testdatum</w:t>
+            <w:pPr>
+              <w:rPr>
+                <w:lang w:val="de-DE"/>
+              </w:rPr>
+            </w:pPr>
+            <w:r>
+              <w:rPr>
+                <w:lang w:val="de-DE"/>
+              </w:rPr>
+              <w:t>Testdat</w:t>
+            </w:r>
+            <w:r>
+              <w:rPr>
+                <w:lang w:val="de-DE"/>
+              </w:rPr>
+              <w:t>um</w:t>
             </w:r>
           </w:p>
         </w:tc>
@@ -5756,7 +6039,15 @@
             <w:tcW w:w="989" w:type="dxa"/>
           </w:tcPr>
           <w:p>
-            <w:r>
+            <w:pPr>
+              <w:rPr>
+                <w:lang w:val="de-DE"/>
+              </w:rPr>
+            </w:pPr>
+            <w:r>
+              <w:rPr>
+                <w:lang w:val="de-DE"/>
+              </w:rPr>
               <w:t>Status</w:t>
             </w:r>
           </w:p>
@@ -5774,11 +6065,13 @@
             <w:pPr>
               <w:rPr>
                 <w:b/>
-              </w:rPr>
-            </w:pPr>
-            <w:r>
-              <w:rPr>
-                <w:b/>
+                <w:lang w:val="de-DE"/>
+              </w:rPr>
+            </w:pPr>
+            <w:r>
+              <w:rPr>
+                <w:b/>
+                <w:lang w:val="de-DE"/>
               </w:rPr>
               <w:t>1</w:t>
             </w:r>
@@ -5797,8 +6090,15 @@
             <w:r>
               <w:rPr>
                 <w:b/>
-              </w:rPr>
-              <w:t>UC1</w:t>
+                <w:lang w:val="de-DE"/>
+              </w:rPr>
+              <w:t>UC</w:t>
+            </w:r>
+            <w:r>
+              <w:rPr>
+                <w:b/>
+              </w:rPr>
+              <w:t>1</w:t>
             </w:r>
           </w:p>
         </w:tc>
@@ -6832,10 +7132,7 @@
       </w:pPr>
     </w:p>
     <w:p/>
-    <w:p>
-      <w:bookmarkStart w:id="39" w:name="_GoBack"/>
-      <w:bookmarkEnd w:id="39"/>
-    </w:p>
+    <w:p/>
     <w:sectPr>
       <w:pgSz w:w="11906" w:h="16838"/>
       <w:pgMar w:top="1417" w:right="1417" w:bottom="1134" w:left="1417" w:header="708" w:footer="708" w:gutter="0"/>
@@ -8626,16 +8923,16 @@
     <w:lsdException w:name="Hashtag" w:semiHidden="1" w:unhideWhenUsed="1"/>
     <w:lsdException w:name="Unresolved Mention" w:semiHidden="1" w:unhideWhenUsed="1"/>
   </w:latentStyles>
-  <w:style w:type="paragraph" w:default="1" w:styleId="Standard">
+  <w:style w:type="paragraph" w:default="1" w:styleId="Normal">
     <w:name w:val="Normal"/>
     <w:qFormat/>
     <w:rsid w:val="005371A8"/>
   </w:style>
-  <w:style w:type="paragraph" w:styleId="berschrift1">
+  <w:style w:type="paragraph" w:styleId="Heading1">
     <w:name w:val="heading 1"/>
-    <w:basedOn w:val="Standard"/>
-    <w:next w:val="Standard"/>
-    <w:link w:val="berschrift1Zchn"/>
+    <w:basedOn w:val="Normal"/>
+    <w:next w:val="Normal"/>
+    <w:link w:val="Heading1Char"/>
     <w:uiPriority w:val="9"/>
     <w:qFormat/>
     <w:rsid w:val="009E4CCA"/>
@@ -8656,11 +8953,11 @@
       <w:szCs w:val="36"/>
     </w:rPr>
   </w:style>
-  <w:style w:type="paragraph" w:styleId="berschrift2">
+  <w:style w:type="paragraph" w:styleId="Heading2">
     <w:name w:val="heading 2"/>
-    <w:basedOn w:val="Standard"/>
-    <w:next w:val="Standard"/>
-    <w:link w:val="berschrift2Zchn"/>
+    <w:basedOn w:val="Normal"/>
+    <w:next w:val="Normal"/>
+    <w:link w:val="Heading2Char"/>
     <w:uiPriority w:val="9"/>
     <w:unhideWhenUsed/>
     <w:qFormat/>
@@ -8678,11 +8975,11 @@
       <w:szCs w:val="28"/>
     </w:rPr>
   </w:style>
-  <w:style w:type="paragraph" w:styleId="berschrift3">
+  <w:style w:type="paragraph" w:styleId="Heading3">
     <w:name w:val="heading 3"/>
-    <w:basedOn w:val="Standard"/>
-    <w:next w:val="Standard"/>
-    <w:link w:val="berschrift3Zchn"/>
+    <w:basedOn w:val="Normal"/>
+    <w:next w:val="Normal"/>
+    <w:link w:val="Heading3Char"/>
     <w:uiPriority w:val="9"/>
     <w:unhideWhenUsed/>
     <w:qFormat/>
@@ -8700,11 +8997,11 @@
       <w:szCs w:val="26"/>
     </w:rPr>
   </w:style>
-  <w:style w:type="paragraph" w:styleId="berschrift4">
+  <w:style w:type="paragraph" w:styleId="Heading4">
     <w:name w:val="heading 4"/>
-    <w:basedOn w:val="Standard"/>
-    <w:next w:val="Standard"/>
-    <w:link w:val="berschrift4Zchn"/>
+    <w:basedOn w:val="Normal"/>
+    <w:next w:val="Normal"/>
+    <w:link w:val="Heading4Char"/>
     <w:uiPriority w:val="9"/>
     <w:unhideWhenUsed/>
     <w:qFormat/>
@@ -8721,11 +9018,11 @@
       <w:szCs w:val="24"/>
     </w:rPr>
   </w:style>
-  <w:style w:type="paragraph" w:styleId="berschrift5">
+  <w:style w:type="paragraph" w:styleId="Heading5">
     <w:name w:val="heading 5"/>
-    <w:basedOn w:val="Standard"/>
-    <w:next w:val="Standard"/>
-    <w:link w:val="berschrift5Zchn"/>
+    <w:basedOn w:val="Normal"/>
+    <w:next w:val="Normal"/>
+    <w:link w:val="Heading5Char"/>
     <w:uiPriority w:val="9"/>
     <w:semiHidden/>
     <w:unhideWhenUsed/>
@@ -8745,11 +9042,11 @@
       <w:szCs w:val="22"/>
     </w:rPr>
   </w:style>
-  <w:style w:type="paragraph" w:styleId="berschrift6">
+  <w:style w:type="paragraph" w:styleId="Heading6">
     <w:name w:val="heading 6"/>
-    <w:basedOn w:val="Standard"/>
-    <w:next w:val="Standard"/>
-    <w:link w:val="berschrift6Zchn"/>
+    <w:basedOn w:val="Normal"/>
+    <w:next w:val="Normal"/>
+    <w:link w:val="Heading6Char"/>
     <w:uiPriority w:val="9"/>
     <w:semiHidden/>
     <w:unhideWhenUsed/>
@@ -8766,11 +9063,11 @@
       <w:color w:val="595959" w:themeColor="text1" w:themeTint="A6"/>
     </w:rPr>
   </w:style>
-  <w:style w:type="paragraph" w:styleId="berschrift7">
+  <w:style w:type="paragraph" w:styleId="Heading7">
     <w:name w:val="heading 7"/>
-    <w:basedOn w:val="Standard"/>
-    <w:next w:val="Standard"/>
-    <w:link w:val="berschrift7Zchn"/>
+    <w:basedOn w:val="Normal"/>
+    <w:next w:val="Normal"/>
+    <w:link w:val="Heading7Char"/>
     <w:uiPriority w:val="9"/>
     <w:semiHidden/>
     <w:unhideWhenUsed/>
@@ -8789,11 +9086,11 @@
       <w:color w:val="595959" w:themeColor="text1" w:themeTint="A6"/>
     </w:rPr>
   </w:style>
-  <w:style w:type="paragraph" w:styleId="berschrift8">
+  <w:style w:type="paragraph" w:styleId="Heading8">
     <w:name w:val="heading 8"/>
-    <w:basedOn w:val="Standard"/>
-    <w:next w:val="Standard"/>
-    <w:link w:val="berschrift8Zchn"/>
+    <w:basedOn w:val="Normal"/>
+    <w:next w:val="Normal"/>
+    <w:link w:val="Heading8Char"/>
     <w:uiPriority w:val="9"/>
     <w:semiHidden/>
     <w:unhideWhenUsed/>
@@ -8811,11 +9108,11 @@
       <w:color w:val="595959" w:themeColor="text1" w:themeTint="A6"/>
     </w:rPr>
   </w:style>
-  <w:style w:type="paragraph" w:styleId="berschrift9">
+  <w:style w:type="paragraph" w:styleId="Heading9">
     <w:name w:val="heading 9"/>
-    <w:basedOn w:val="Standard"/>
-    <w:next w:val="Standard"/>
-    <w:link w:val="berschrift9Zchn"/>
+    <w:basedOn w:val="Normal"/>
+    <w:next w:val="Normal"/>
+    <w:link w:val="Heading9Char"/>
     <w:uiPriority w:val="9"/>
     <w:semiHidden/>
     <w:unhideWhenUsed/>
@@ -8835,13 +9132,13 @@
       <w:color w:val="595959" w:themeColor="text1" w:themeTint="A6"/>
     </w:rPr>
   </w:style>
-  <w:style w:type="character" w:default="1" w:styleId="Absatz-Standardschriftart">
+  <w:style w:type="character" w:default="1" w:styleId="DefaultParagraphFont">
     <w:name w:val="Default Paragraph Font"/>
     <w:uiPriority w:val="1"/>
     <w:semiHidden/>
     <w:unhideWhenUsed/>
   </w:style>
-  <w:style w:type="table" w:default="1" w:styleId="NormaleTabelle">
+  <w:style w:type="table" w:default="1" w:styleId="TableNormal">
     <w:name w:val="Normal Table"/>
     <w:uiPriority w:val="99"/>
     <w:semiHidden/>
@@ -8856,16 +9153,16 @@
       </w:tblCellMar>
     </w:tblPr>
   </w:style>
-  <w:style w:type="numbering" w:default="1" w:styleId="KeineListe">
+  <w:style w:type="numbering" w:default="1" w:styleId="NoList">
     <w:name w:val="No List"/>
     <w:uiPriority w:val="99"/>
     <w:semiHidden/>
     <w:unhideWhenUsed/>
   </w:style>
-  <w:style w:type="character" w:customStyle="1" w:styleId="berschrift1Zchn">
-    <w:name w:val="Überschrift 1 Zchn"/>
-    <w:basedOn w:val="Absatz-Standardschriftart"/>
-    <w:link w:val="berschrift1"/>
+  <w:style w:type="character" w:customStyle="1" w:styleId="Heading1Char">
+    <w:name w:val="Heading 1 Char"/>
+    <w:basedOn w:val="DefaultParagraphFont"/>
+    <w:link w:val="Heading1"/>
     <w:uiPriority w:val="9"/>
     <w:rsid w:val="009E4CCA"/>
     <w:rPr>
@@ -8875,10 +9172,10 @@
       <w:szCs w:val="36"/>
     </w:rPr>
   </w:style>
-  <w:style w:type="character" w:customStyle="1" w:styleId="berschrift2Zchn">
-    <w:name w:val="Überschrift 2 Zchn"/>
-    <w:basedOn w:val="Absatz-Standardschriftart"/>
-    <w:link w:val="berschrift2"/>
+  <w:style w:type="character" w:customStyle="1" w:styleId="Heading2Char">
+    <w:name w:val="Heading 2 Char"/>
+    <w:basedOn w:val="DefaultParagraphFont"/>
+    <w:link w:val="Heading2"/>
     <w:uiPriority w:val="9"/>
     <w:rsid w:val="005371A8"/>
     <w:rPr>
@@ -8888,10 +9185,10 @@
       <w:szCs w:val="28"/>
     </w:rPr>
   </w:style>
-  <w:style w:type="character" w:customStyle="1" w:styleId="berschrift3Zchn">
-    <w:name w:val="Überschrift 3 Zchn"/>
-    <w:basedOn w:val="Absatz-Standardschriftart"/>
-    <w:link w:val="berschrift3"/>
+  <w:style w:type="character" w:customStyle="1" w:styleId="Heading3Char">
+    <w:name w:val="Heading 3 Char"/>
+    <w:basedOn w:val="DefaultParagraphFont"/>
+    <w:link w:val="Heading3"/>
     <w:uiPriority w:val="9"/>
     <w:rsid w:val="005371A8"/>
     <w:rPr>
@@ -8901,10 +9198,10 @@
       <w:szCs w:val="26"/>
     </w:rPr>
   </w:style>
-  <w:style w:type="character" w:customStyle="1" w:styleId="berschrift4Zchn">
-    <w:name w:val="Überschrift 4 Zchn"/>
-    <w:basedOn w:val="Absatz-Standardschriftart"/>
-    <w:link w:val="berschrift4"/>
+  <w:style w:type="character" w:customStyle="1" w:styleId="Heading4Char">
+    <w:name w:val="Heading 4 Char"/>
+    <w:basedOn w:val="DefaultParagraphFont"/>
+    <w:link w:val="Heading4"/>
     <w:uiPriority w:val="9"/>
     <w:rsid w:val="005371A8"/>
     <w:rPr>
@@ -8913,11 +9210,11 @@
       <w:szCs w:val="24"/>
     </w:rPr>
   </w:style>
-  <w:style w:type="paragraph" w:styleId="Titel">
+  <w:style w:type="paragraph" w:styleId="Title">
     <w:name w:val="Title"/>
-    <w:basedOn w:val="Standard"/>
-    <w:next w:val="Standard"/>
-    <w:link w:val="TitelZchn"/>
+    <w:basedOn w:val="Normal"/>
+    <w:next w:val="Normal"/>
+    <w:link w:val="TitleChar"/>
     <w:uiPriority w:val="10"/>
     <w:qFormat/>
     <w:rsid w:val="005371A8"/>
@@ -8933,10 +9230,10 @@
       <w:szCs w:val="80"/>
     </w:rPr>
   </w:style>
-  <w:style w:type="character" w:customStyle="1" w:styleId="TitelZchn">
-    <w:name w:val="Titel Zchn"/>
-    <w:basedOn w:val="Absatz-Standardschriftart"/>
-    <w:link w:val="Titel"/>
+  <w:style w:type="character" w:customStyle="1" w:styleId="TitleChar">
+    <w:name w:val="Title Char"/>
+    <w:basedOn w:val="DefaultParagraphFont"/>
+    <w:link w:val="Title"/>
     <w:uiPriority w:val="10"/>
     <w:rsid w:val="005371A8"/>
     <w:rPr>
@@ -8947,11 +9244,11 @@
       <w:szCs w:val="80"/>
     </w:rPr>
   </w:style>
-  <w:style w:type="paragraph" w:styleId="Untertitel">
+  <w:style w:type="paragraph" w:styleId="Subtitle">
     <w:name w:val="Subtitle"/>
-    <w:basedOn w:val="Standard"/>
-    <w:next w:val="Standard"/>
-    <w:link w:val="UntertitelZchn"/>
+    <w:basedOn w:val="Normal"/>
+    <w:next w:val="Normal"/>
+    <w:link w:val="SubtitleChar"/>
     <w:uiPriority w:val="11"/>
     <w:qFormat/>
     <w:rsid w:val="005371A8"/>
@@ -8968,10 +9265,10 @@
       <w:szCs w:val="30"/>
     </w:rPr>
   </w:style>
-  <w:style w:type="character" w:customStyle="1" w:styleId="UntertitelZchn">
-    <w:name w:val="Untertitel Zchn"/>
-    <w:basedOn w:val="Absatz-Standardschriftart"/>
-    <w:link w:val="Untertitel"/>
+  <w:style w:type="character" w:customStyle="1" w:styleId="SubtitleChar">
+    <w:name w:val="Subtitle Char"/>
+    <w:basedOn w:val="DefaultParagraphFont"/>
+    <w:link w:val="Subtitle"/>
     <w:uiPriority w:val="11"/>
     <w:rsid w:val="005371A8"/>
     <w:rPr>
@@ -8981,10 +9278,10 @@
       <w:szCs w:val="30"/>
     </w:rPr>
   </w:style>
-  <w:style w:type="character" w:customStyle="1" w:styleId="berschrift5Zchn">
-    <w:name w:val="Überschrift 5 Zchn"/>
-    <w:basedOn w:val="Absatz-Standardschriftart"/>
-    <w:link w:val="berschrift5"/>
+  <w:style w:type="character" w:customStyle="1" w:styleId="Heading5Char">
+    <w:name w:val="Heading 5 Char"/>
+    <w:basedOn w:val="DefaultParagraphFont"/>
+    <w:link w:val="Heading5"/>
     <w:uiPriority w:val="9"/>
     <w:semiHidden/>
     <w:rsid w:val="005371A8"/>
@@ -8996,10 +9293,10 @@
       <w:szCs w:val="22"/>
     </w:rPr>
   </w:style>
-  <w:style w:type="character" w:customStyle="1" w:styleId="berschrift6Zchn">
-    <w:name w:val="Überschrift 6 Zchn"/>
-    <w:basedOn w:val="Absatz-Standardschriftart"/>
-    <w:link w:val="berschrift6"/>
+  <w:style w:type="character" w:customStyle="1" w:styleId="Heading6Char">
+    <w:name w:val="Heading 6 Char"/>
+    <w:basedOn w:val="DefaultParagraphFont"/>
+    <w:link w:val="Heading6"/>
     <w:uiPriority w:val="9"/>
     <w:semiHidden/>
     <w:rsid w:val="005371A8"/>
@@ -9008,10 +9305,10 @@
       <w:color w:val="595959" w:themeColor="text1" w:themeTint="A6"/>
     </w:rPr>
   </w:style>
-  <w:style w:type="character" w:customStyle="1" w:styleId="berschrift7Zchn">
-    <w:name w:val="Überschrift 7 Zchn"/>
-    <w:basedOn w:val="Absatz-Standardschriftart"/>
-    <w:link w:val="berschrift7"/>
+  <w:style w:type="character" w:customStyle="1" w:styleId="Heading7Char">
+    <w:name w:val="Heading 7 Char"/>
+    <w:basedOn w:val="DefaultParagraphFont"/>
+    <w:link w:val="Heading7"/>
     <w:uiPriority w:val="9"/>
     <w:semiHidden/>
     <w:rsid w:val="005371A8"/>
@@ -9022,10 +9319,10 @@
       <w:color w:val="595959" w:themeColor="text1" w:themeTint="A6"/>
     </w:rPr>
   </w:style>
-  <w:style w:type="character" w:customStyle="1" w:styleId="berschrift8Zchn">
-    <w:name w:val="Überschrift 8 Zchn"/>
-    <w:basedOn w:val="Absatz-Standardschriftart"/>
-    <w:link w:val="berschrift8"/>
+  <w:style w:type="character" w:customStyle="1" w:styleId="Heading8Char">
+    <w:name w:val="Heading 8 Char"/>
+    <w:basedOn w:val="DefaultParagraphFont"/>
+    <w:link w:val="Heading8"/>
     <w:uiPriority w:val="9"/>
     <w:semiHidden/>
     <w:rsid w:val="005371A8"/>
@@ -9035,10 +9332,10 @@
       <w:color w:val="595959" w:themeColor="text1" w:themeTint="A6"/>
     </w:rPr>
   </w:style>
-  <w:style w:type="character" w:customStyle="1" w:styleId="berschrift9Zchn">
-    <w:name w:val="Überschrift 9 Zchn"/>
-    <w:basedOn w:val="Absatz-Standardschriftart"/>
-    <w:link w:val="berschrift9"/>
+  <w:style w:type="character" w:customStyle="1" w:styleId="Heading9Char">
+    <w:name w:val="Heading 9 Char"/>
+    <w:basedOn w:val="DefaultParagraphFont"/>
+    <w:link w:val="Heading9"/>
     <w:uiPriority w:val="9"/>
     <w:semiHidden/>
     <w:rsid w:val="005371A8"/>
@@ -9050,10 +9347,10 @@
       <w:color w:val="595959" w:themeColor="text1" w:themeTint="A6"/>
     </w:rPr>
   </w:style>
-  <w:style w:type="paragraph" w:styleId="Beschriftung">
+  <w:style w:type="paragraph" w:styleId="Caption">
     <w:name w:val="caption"/>
-    <w:basedOn w:val="Standard"/>
-    <w:next w:val="Standard"/>
+    <w:basedOn w:val="Normal"/>
+    <w:next w:val="Normal"/>
     <w:uiPriority w:val="35"/>
     <w:semiHidden/>
     <w:unhideWhenUsed/>
@@ -9070,9 +9367,9 @@
       <w:szCs w:val="20"/>
     </w:rPr>
   </w:style>
-  <w:style w:type="character" w:styleId="Fett">
+  <w:style w:type="character" w:styleId="Strong">
     <w:name w:val="Strong"/>
-    <w:basedOn w:val="Absatz-Standardschriftart"/>
+    <w:basedOn w:val="DefaultParagraphFont"/>
     <w:uiPriority w:val="22"/>
     <w:qFormat/>
     <w:rsid w:val="005371A8"/>
@@ -9081,9 +9378,9 @@
       <w:bCs/>
     </w:rPr>
   </w:style>
-  <w:style w:type="character" w:styleId="Hervorhebung">
+  <w:style w:type="character" w:styleId="Emphasis">
     <w:name w:val="Emphasis"/>
-    <w:basedOn w:val="Absatz-Standardschriftart"/>
+    <w:basedOn w:val="DefaultParagraphFont"/>
     <w:uiPriority w:val="20"/>
     <w:qFormat/>
     <w:rsid w:val="005371A8"/>
@@ -9092,9 +9389,9 @@
       <w:iCs/>
     </w:rPr>
   </w:style>
-  <w:style w:type="paragraph" w:styleId="KeinLeerraum">
+  <w:style w:type="paragraph" w:styleId="NoSpacing">
     <w:name w:val="No Spacing"/>
-    <w:link w:val="KeinLeerraumZchn"/>
+    <w:link w:val="NoSpacingChar"/>
     <w:uiPriority w:val="1"/>
     <w:qFormat/>
     <w:rsid w:val="005371A8"/>
@@ -9102,11 +9399,11 @@
       <w:spacing w:after="0" w:line="240" w:lineRule="auto"/>
     </w:pPr>
   </w:style>
-  <w:style w:type="paragraph" w:styleId="Zitat">
+  <w:style w:type="paragraph" w:styleId="Quote">
     <w:name w:val="Quote"/>
-    <w:basedOn w:val="Standard"/>
-    <w:next w:val="Standard"/>
-    <w:link w:val="ZitatZchn"/>
+    <w:basedOn w:val="Normal"/>
+    <w:next w:val="Normal"/>
+    <w:link w:val="QuoteChar"/>
     <w:uiPriority w:val="29"/>
     <w:qFormat/>
     <w:rsid w:val="005371A8"/>
@@ -9120,10 +9417,10 @@
       <w:iCs/>
     </w:rPr>
   </w:style>
-  <w:style w:type="character" w:customStyle="1" w:styleId="ZitatZchn">
-    <w:name w:val="Zitat Zchn"/>
-    <w:basedOn w:val="Absatz-Standardschriftart"/>
-    <w:link w:val="Zitat"/>
+  <w:style w:type="character" w:customStyle="1" w:styleId="QuoteChar">
+    <w:name w:val="Quote Char"/>
+    <w:basedOn w:val="DefaultParagraphFont"/>
+    <w:link w:val="Quote"/>
     <w:uiPriority w:val="29"/>
     <w:rsid w:val="005371A8"/>
     <w:rPr>
@@ -9131,11 +9428,11 @@
       <w:iCs/>
     </w:rPr>
   </w:style>
-  <w:style w:type="paragraph" w:styleId="IntensivesZitat">
+  <w:style w:type="paragraph" w:styleId="IntenseQuote">
     <w:name w:val="Intense Quote"/>
-    <w:basedOn w:val="Standard"/>
-    <w:next w:val="Standard"/>
-    <w:link w:val="IntensivesZitatZchn"/>
+    <w:basedOn w:val="Normal"/>
+    <w:next w:val="Normal"/>
+    <w:link w:val="IntenseQuoteChar"/>
     <w:uiPriority w:val="30"/>
     <w:qFormat/>
     <w:rsid w:val="005371A8"/>
@@ -9151,10 +9448,10 @@
       <w:szCs w:val="28"/>
     </w:rPr>
   </w:style>
-  <w:style w:type="character" w:customStyle="1" w:styleId="IntensivesZitatZchn">
-    <w:name w:val="Intensives Zitat Zchn"/>
-    <w:basedOn w:val="Absatz-Standardschriftart"/>
-    <w:link w:val="IntensivesZitat"/>
+  <w:style w:type="character" w:customStyle="1" w:styleId="IntenseQuoteChar">
+    <w:name w:val="Intense Quote Char"/>
+    <w:basedOn w:val="DefaultParagraphFont"/>
+    <w:link w:val="IntenseQuote"/>
     <w:uiPriority w:val="30"/>
     <w:rsid w:val="005371A8"/>
     <w:rPr>
@@ -9164,9 +9461,9 @@
       <w:szCs w:val="28"/>
     </w:rPr>
   </w:style>
-  <w:style w:type="character" w:styleId="SchwacheHervorhebung">
+  <w:style w:type="character" w:styleId="SubtleEmphasis">
     <w:name w:val="Subtle Emphasis"/>
-    <w:basedOn w:val="Absatz-Standardschriftart"/>
+    <w:basedOn w:val="DefaultParagraphFont"/>
     <w:uiPriority w:val="19"/>
     <w:qFormat/>
     <w:rsid w:val="005371A8"/>
@@ -9176,9 +9473,9 @@
       <w:color w:val="595959" w:themeColor="text1" w:themeTint="A6"/>
     </w:rPr>
   </w:style>
-  <w:style w:type="character" w:styleId="IntensiveHervorhebung">
+  <w:style w:type="character" w:styleId="IntenseEmphasis">
     <w:name w:val="Intense Emphasis"/>
-    <w:basedOn w:val="Absatz-Standardschriftart"/>
+    <w:basedOn w:val="DefaultParagraphFont"/>
     <w:uiPriority w:val="21"/>
     <w:qFormat/>
     <w:rsid w:val="005371A8"/>
@@ -9189,9 +9486,9 @@
       <w:iCs/>
     </w:rPr>
   </w:style>
-  <w:style w:type="character" w:styleId="SchwacherVerweis">
+  <w:style w:type="character" w:styleId="SubtleReference">
     <w:name w:val="Subtle Reference"/>
-    <w:basedOn w:val="Absatz-Standardschriftart"/>
+    <w:basedOn w:val="DefaultParagraphFont"/>
     <w:uiPriority w:val="31"/>
     <w:qFormat/>
     <w:rsid w:val="005371A8"/>
@@ -9200,9 +9497,9 @@
       <w:color w:val="404040" w:themeColor="text1" w:themeTint="BF"/>
     </w:rPr>
   </w:style>
-  <w:style w:type="character" w:styleId="IntensiverVerweis">
+  <w:style w:type="character" w:styleId="IntenseReference">
     <w:name w:val="Intense Reference"/>
-    <w:basedOn w:val="Absatz-Standardschriftart"/>
+    <w:basedOn w:val="DefaultParagraphFont"/>
     <w:uiPriority w:val="32"/>
     <w:qFormat/>
     <w:rsid w:val="005371A8"/>
@@ -9213,9 +9510,9 @@
       <w:u w:val="single"/>
     </w:rPr>
   </w:style>
-  <w:style w:type="character" w:styleId="Buchtitel">
+  <w:style w:type="character" w:styleId="BookTitle">
     <w:name w:val="Book Title"/>
-    <w:basedOn w:val="Absatz-Standardschriftart"/>
+    <w:basedOn w:val="DefaultParagraphFont"/>
     <w:uiPriority w:val="33"/>
     <w:qFormat/>
     <w:rsid w:val="005371A8"/>
@@ -9225,10 +9522,10 @@
       <w:smallCaps/>
     </w:rPr>
   </w:style>
-  <w:style w:type="paragraph" w:styleId="Inhaltsverzeichnisberschrift">
+  <w:style w:type="paragraph" w:styleId="TOCHeading">
     <w:name w:val="TOC Heading"/>
-    <w:basedOn w:val="berschrift1"/>
-    <w:next w:val="Standard"/>
+    <w:basedOn w:val="Heading1"/>
+    <w:next w:val="Normal"/>
     <w:uiPriority w:val="39"/>
     <w:unhideWhenUsed/>
     <w:qFormat/>
@@ -9237,16 +9534,16 @@
       <w:outlineLvl w:val="9"/>
     </w:pPr>
   </w:style>
-  <w:style w:type="character" w:customStyle="1" w:styleId="KeinLeerraumZchn">
-    <w:name w:val="Kein Leerraum Zchn"/>
-    <w:basedOn w:val="Absatz-Standardschriftart"/>
-    <w:link w:val="KeinLeerraum"/>
+  <w:style w:type="character" w:customStyle="1" w:styleId="NoSpacingChar">
+    <w:name w:val="No Spacing Char"/>
+    <w:basedOn w:val="DefaultParagraphFont"/>
+    <w:link w:val="NoSpacing"/>
     <w:uiPriority w:val="1"/>
     <w:rsid w:val="005371A8"/>
   </w:style>
-  <w:style w:type="character" w:styleId="Platzhaltertext">
+  <w:style w:type="character" w:styleId="PlaceholderText">
     <w:name w:val="Placeholder Text"/>
-    <w:basedOn w:val="Absatz-Standardschriftart"/>
+    <w:basedOn w:val="DefaultParagraphFont"/>
     <w:uiPriority w:val="99"/>
     <w:semiHidden/>
     <w:rsid w:val="005371A8"/>
@@ -9256,7 +9553,7 @@
   </w:style>
   <w:style w:type="character" w:styleId="Hyperlink">
     <w:name w:val="Hyperlink"/>
-    <w:basedOn w:val="Absatz-Standardschriftart"/>
+    <w:basedOn w:val="DefaultParagraphFont"/>
     <w:uiPriority w:val="99"/>
     <w:unhideWhenUsed/>
     <w:rsid w:val="00B87C87"/>
@@ -9265,10 +9562,10 @@
       <w:u w:val="single"/>
     </w:rPr>
   </w:style>
-  <w:style w:type="paragraph" w:styleId="Verzeichnis1">
+  <w:style w:type="paragraph" w:styleId="TOC1">
     <w:name w:val="toc 1"/>
-    <w:basedOn w:val="berschrift1"/>
-    <w:next w:val="Standard"/>
+    <w:basedOn w:val="Heading1"/>
+    <w:next w:val="Normal"/>
     <w:autoRedefine/>
     <w:uiPriority w:val="39"/>
     <w:unhideWhenUsed/>
@@ -9288,10 +9585,10 @@
       <w:sz w:val="24"/>
     </w:rPr>
   </w:style>
-  <w:style w:type="paragraph" w:styleId="Verzeichnis2">
+  <w:style w:type="paragraph" w:styleId="TOC2">
     <w:name w:val="toc 2"/>
-    <w:basedOn w:val="berschrift2"/>
-    <w:next w:val="Standard"/>
+    <w:basedOn w:val="Heading2"/>
+    <w:next w:val="Normal"/>
     <w:autoRedefine/>
     <w:uiPriority w:val="39"/>
     <w:unhideWhenUsed/>
@@ -9308,10 +9605,10 @@
       <w:sz w:val="22"/>
     </w:rPr>
   </w:style>
-  <w:style w:type="paragraph" w:styleId="Verzeichnis3">
+  <w:style w:type="paragraph" w:styleId="TOC3">
     <w:name w:val="toc 3"/>
-    <w:basedOn w:val="berschrift3"/>
-    <w:next w:val="Standard"/>
+    <w:basedOn w:val="Heading3"/>
+    <w:next w:val="Normal"/>
     <w:autoRedefine/>
     <w:uiPriority w:val="39"/>
     <w:unhideWhenUsed/>
@@ -9324,10 +9621,10 @@
       <w:sz w:val="20"/>
     </w:rPr>
   </w:style>
-  <w:style w:type="paragraph" w:styleId="Verzeichnis4">
+  <w:style w:type="paragraph" w:styleId="TOC4">
     <w:name w:val="toc 4"/>
-    <w:basedOn w:val="berschrift4"/>
-    <w:next w:val="Standard"/>
+    <w:basedOn w:val="Heading4"/>
+    <w:next w:val="Normal"/>
     <w:autoRedefine/>
     <w:uiPriority w:val="39"/>
     <w:unhideWhenUsed/>
@@ -9340,9 +9637,9 @@
       <w:sz w:val="19"/>
     </w:rPr>
   </w:style>
-  <w:style w:type="paragraph" w:styleId="Listenabsatz">
+  <w:style w:type="paragraph" w:styleId="ListParagraph">
     <w:name w:val="List Paragraph"/>
-    <w:basedOn w:val="Standard"/>
+    <w:basedOn w:val="Normal"/>
     <w:uiPriority w:val="34"/>
     <w:qFormat/>
     <w:rsid w:val="003B4559"/>
@@ -9351,10 +9648,10 @@
       <w:contextualSpacing/>
     </w:pPr>
   </w:style>
-  <w:style w:type="paragraph" w:styleId="Kopfzeile">
+  <w:style w:type="paragraph" w:styleId="Header">
     <w:name w:val="header"/>
-    <w:basedOn w:val="Standard"/>
-    <w:link w:val="KopfzeileZchn"/>
+    <w:basedOn w:val="Normal"/>
+    <w:link w:val="HeaderChar"/>
     <w:uiPriority w:val="99"/>
     <w:unhideWhenUsed/>
     <w:rsid w:val="00FF527A"/>
@@ -9366,17 +9663,17 @@
       <w:spacing w:after="0" w:line="240" w:lineRule="auto"/>
     </w:pPr>
   </w:style>
-  <w:style w:type="character" w:customStyle="1" w:styleId="KopfzeileZchn">
-    <w:name w:val="Kopfzeile Zchn"/>
-    <w:basedOn w:val="Absatz-Standardschriftart"/>
-    <w:link w:val="Kopfzeile"/>
+  <w:style w:type="character" w:customStyle="1" w:styleId="HeaderChar">
+    <w:name w:val="Header Char"/>
+    <w:basedOn w:val="DefaultParagraphFont"/>
+    <w:link w:val="Header"/>
     <w:uiPriority w:val="99"/>
     <w:rsid w:val="00FF527A"/>
   </w:style>
-  <w:style w:type="paragraph" w:styleId="Fuzeile">
+  <w:style w:type="paragraph" w:styleId="Footer">
     <w:name w:val="footer"/>
-    <w:basedOn w:val="Standard"/>
-    <w:link w:val="FuzeileZchn"/>
+    <w:basedOn w:val="Normal"/>
+    <w:link w:val="FooterChar"/>
     <w:uiPriority w:val="99"/>
     <w:unhideWhenUsed/>
     <w:rsid w:val="00FF527A"/>
@@ -9388,17 +9685,17 @@
       <w:spacing w:after="0" w:line="240" w:lineRule="auto"/>
     </w:pPr>
   </w:style>
-  <w:style w:type="character" w:customStyle="1" w:styleId="FuzeileZchn">
-    <w:name w:val="Fußzeile Zchn"/>
-    <w:basedOn w:val="Absatz-Standardschriftart"/>
-    <w:link w:val="Fuzeile"/>
+  <w:style w:type="character" w:customStyle="1" w:styleId="FooterChar">
+    <w:name w:val="Footer Char"/>
+    <w:basedOn w:val="DefaultParagraphFont"/>
+    <w:link w:val="Footer"/>
     <w:uiPriority w:val="99"/>
     <w:rsid w:val="00FF527A"/>
   </w:style>
-  <w:style w:type="paragraph" w:styleId="Verzeichnis5">
+  <w:style w:type="paragraph" w:styleId="TOC5">
     <w:name w:val="toc 5"/>
-    <w:basedOn w:val="Standard"/>
-    <w:next w:val="Standard"/>
+    <w:basedOn w:val="Normal"/>
+    <w:next w:val="Normal"/>
     <w:autoRedefine/>
     <w:uiPriority w:val="39"/>
     <w:semiHidden/>
@@ -9409,9 +9706,9 @@
       <w:ind w:left="840"/>
     </w:pPr>
   </w:style>
-  <w:style w:type="table" w:styleId="Tabellenraster">
+  <w:style w:type="table" w:styleId="TableGrid">
     <w:name w:val="Table Grid"/>
-    <w:basedOn w:val="NormaleTabelle"/>
+    <w:basedOn w:val="TableNormal"/>
     <w:uiPriority w:val="39"/>
     <w:rsid w:val="00DD6D9C"/>
     <w:pPr>
@@ -9432,6 +9729,69 @@
         <w:insideV w:val="single" w:sz="4" w:space="0" w:color="auto"/>
       </w:tblBorders>
     </w:tblPr>
+  </w:style>
+  <w:style w:type="table" w:styleId="PlainTable1">
+    <w:name w:val="Plain Table 1"/>
+    <w:basedOn w:val="TableNormal"/>
+    <w:uiPriority w:val="41"/>
+    <w:rsid w:val="00E615A1"/>
+    <w:pPr>
+      <w:spacing w:after="0" w:line="240" w:lineRule="auto"/>
+    </w:pPr>
+    <w:tblPr>
+      <w:tblStyleRowBandSize w:val="1"/>
+      <w:tblStyleColBandSize w:val="1"/>
+      <w:tblBorders>
+        <w:top w:val="single" w:sz="4" w:space="0" w:color="BFBFBF" w:themeColor="background1" w:themeShade="BF"/>
+        <w:left w:val="single" w:sz="4" w:space="0" w:color="BFBFBF" w:themeColor="background1" w:themeShade="BF"/>
+        <w:bottom w:val="single" w:sz="4" w:space="0" w:color="BFBFBF" w:themeColor="background1" w:themeShade="BF"/>
+        <w:right w:val="single" w:sz="4" w:space="0" w:color="BFBFBF" w:themeColor="background1" w:themeShade="BF"/>
+        <w:insideH w:val="single" w:sz="4" w:space="0" w:color="BFBFBF" w:themeColor="background1" w:themeShade="BF"/>
+        <w:insideV w:val="single" w:sz="4" w:space="0" w:color="BFBFBF" w:themeColor="background1" w:themeShade="BF"/>
+      </w:tblBorders>
+    </w:tblPr>
+    <w:tblStylePr w:type="firstRow">
+      <w:rPr>
+        <w:b/>
+        <w:bCs/>
+      </w:rPr>
+    </w:tblStylePr>
+    <w:tblStylePr w:type="lastRow">
+      <w:rPr>
+        <w:b/>
+        <w:bCs/>
+      </w:rPr>
+      <w:tblPr/>
+      <w:tcPr>
+        <w:tcBorders>
+          <w:top w:val="double" w:sz="4" w:space="0" w:color="BFBFBF" w:themeColor="background1" w:themeShade="BF"/>
+        </w:tcBorders>
+      </w:tcPr>
+    </w:tblStylePr>
+    <w:tblStylePr w:type="firstCol">
+      <w:rPr>
+        <w:b/>
+        <w:bCs/>
+      </w:rPr>
+    </w:tblStylePr>
+    <w:tblStylePr w:type="lastCol">
+      <w:rPr>
+        <w:b/>
+        <w:bCs/>
+      </w:rPr>
+    </w:tblStylePr>
+    <w:tblStylePr w:type="band1Vert">
+      <w:tblPr/>
+      <w:tcPr>
+        <w:shd w:val="clear" w:color="auto" w:fill="F2F2F2" w:themeFill="background1" w:themeFillShade="F2"/>
+      </w:tcPr>
+    </w:tblStylePr>
+    <w:tblStylePr w:type="band1Horz">
+      <w:tblPr/>
+      <w:tcPr>
+        <w:shd w:val="clear" w:color="auto" w:fill="F2F2F2" w:themeFill="background1" w:themeFillShade="F2"/>
+      </w:tcPr>
+    </w:tblStylePr>
   </w:style>
 </w:styles>
 </file>
@@ -9697,7 +10057,7 @@
 </file>
 
 <file path=customXml/itemProps1.xml><?xml version="1.0" encoding="utf-8"?>
-<ds:datastoreItem xmlns:ds="http://schemas.openxmlformats.org/officeDocument/2006/customXml" ds:itemID="{FA671459-645A-4D0B-8713-BAA376BA0CAD}">
+<ds:datastoreItem xmlns:ds="http://schemas.openxmlformats.org/officeDocument/2006/customXml" ds:itemID="{692F0542-0F67-4341-8163-DF92823DF507}">
   <ds:schemaRefs>
     <ds:schemaRef ds:uri="http://schemas.openxmlformats.org/officeDocument/2006/bibliography"/>
   </ds:schemaRefs>

--- a/M133_Projektdokumentation.docx
+++ b/M133_Projektdokumentation.docx
@@ -582,7 +582,7 @@
         <w:pStyle w:val="Heading1"/>
       </w:pPr>
       <w:bookmarkStart w:id="0" w:name="_Toc488820837"/>
-      <w:bookmarkStart w:id="1" w:name="_Toc497118050"/>
+      <w:bookmarkStart w:id="1" w:name="_Toc497135221"/>
       <w:r>
         <w:lastRenderedPageBreak/>
         <w:t>Einleitung</w:t>
@@ -600,7 +600,7 @@
         <w:pStyle w:val="Heading2"/>
       </w:pPr>
       <w:bookmarkStart w:id="2" w:name="_Toc496715140"/>
-      <w:bookmarkStart w:id="3" w:name="_Toc497118051"/>
+      <w:bookmarkStart w:id="3" w:name="_Toc497135222"/>
       <w:r>
         <w:t>Systemanforderungen</w:t>
       </w:r>
@@ -627,7 +627,7 @@
         <w:pStyle w:val="Heading2"/>
       </w:pPr>
       <w:bookmarkStart w:id="4" w:name="_Toc496715141"/>
-      <w:bookmarkStart w:id="5" w:name="_Toc497118052"/>
+      <w:bookmarkStart w:id="5" w:name="_Toc497135223"/>
       <w:r>
         <w:t>Dokument</w:t>
       </w:r>
@@ -639,7 +639,7 @@
       <w:pPr>
         <w:pStyle w:val="Heading3"/>
       </w:pPr>
-      <w:bookmarkStart w:id="6" w:name="_Toc497118053"/>
+      <w:bookmarkStart w:id="6" w:name="_Toc497135224"/>
       <w:r>
         <w:t>Aufbau</w:t>
       </w:r>
@@ -826,7 +826,7 @@
           <w:color w:val="auto"/>
           <w:sz w:val="22"/>
           <w:szCs w:val="22"/>
-          <w:lang w:eastAsia="de-CH"/>
+          <w:lang w:val="en-US"/>
         </w:rPr>
       </w:pPr>
       <w:r>
@@ -838,7 +838,7 @@
       <w:r>
         <w:fldChar w:fldCharType="separate"/>
       </w:r>
-      <w:hyperlink w:anchor="_Toc497118050" w:history="1">
+      <w:hyperlink w:anchor="_Toc497135221" w:history="1">
         <w:r>
           <w:rPr>
             <w:rStyle w:val="Hyperlink"/>
@@ -861,7 +861,7 @@
           <w:rPr>
             <w:webHidden/>
           </w:rPr>
-          <w:instrText xml:space="preserve"> PAGEREF _Toc497118050 \h </w:instrText>
+          <w:instrText xml:space="preserve"> PAGEREF _Toc497135221 \h </w:instrText>
         </w:r>
         <w:r>
           <w:rPr>
@@ -895,10 +895,10 @@
           <w:rFonts w:asciiTheme="minorHAnsi" w:eastAsiaTheme="minorEastAsia" w:hAnsiTheme="minorHAnsi" w:cstheme="minorBidi"/>
           <w:color w:val="auto"/>
           <w:szCs w:val="22"/>
-          <w:lang w:eastAsia="de-CH"/>
+          <w:lang w:val="en-US"/>
         </w:rPr>
       </w:pPr>
-      <w:hyperlink w:anchor="_Toc497118051" w:history="1">
+      <w:hyperlink w:anchor="_Toc497135222" w:history="1">
         <w:r>
           <w:rPr>
             <w:rStyle w:val="Hyperlink"/>
@@ -921,7 +921,7 @@
           <w:rPr>
             <w:webHidden/>
           </w:rPr>
-          <w:instrText xml:space="preserve"> PAGEREF _Toc497118051 \h </w:instrText>
+          <w:instrText xml:space="preserve"> PAGEREF _Toc497135222 \h </w:instrText>
         </w:r>
         <w:r>
           <w:rPr>
@@ -955,10 +955,10 @@
           <w:rFonts w:asciiTheme="minorHAnsi" w:eastAsiaTheme="minorEastAsia" w:hAnsiTheme="minorHAnsi" w:cstheme="minorBidi"/>
           <w:color w:val="auto"/>
           <w:szCs w:val="22"/>
-          <w:lang w:eastAsia="de-CH"/>
+          <w:lang w:val="en-US"/>
         </w:rPr>
       </w:pPr>
-      <w:hyperlink w:anchor="_Toc497118052" w:history="1">
+      <w:hyperlink w:anchor="_Toc497135223" w:history="1">
         <w:r>
           <w:rPr>
             <w:rStyle w:val="Hyperlink"/>
@@ -981,7 +981,7 @@
           <w:rPr>
             <w:webHidden/>
           </w:rPr>
-          <w:instrText xml:space="preserve"> PAGEREF _Toc497118052 \h </w:instrText>
+          <w:instrText xml:space="preserve"> PAGEREF _Toc497135223 \h </w:instrText>
         </w:r>
         <w:r>
           <w:rPr>
@@ -1020,10 +1020,10 @@
           <w:color w:val="auto"/>
           <w:sz w:val="22"/>
           <w:szCs w:val="22"/>
-          <w:lang w:eastAsia="de-CH"/>
+          <w:lang w:val="en-US"/>
         </w:rPr>
       </w:pPr>
-      <w:hyperlink w:anchor="_Toc497118053" w:history="1">
+      <w:hyperlink w:anchor="_Toc497135224" w:history="1">
         <w:r>
           <w:rPr>
             <w:rStyle w:val="Hyperlink"/>
@@ -1050,7 +1050,7 @@
             <w:noProof/>
             <w:webHidden/>
           </w:rPr>
-          <w:instrText xml:space="preserve"> PAGEREF _Toc497118053 \h </w:instrText>
+          <w:instrText xml:space="preserve"> PAGEREF _Toc497135224 \h </w:instrText>
         </w:r>
         <w:r>
           <w:rPr>
@@ -1089,10 +1089,10 @@
           <w:color w:val="auto"/>
           <w:sz w:val="22"/>
           <w:szCs w:val="22"/>
-          <w:lang w:eastAsia="de-CH"/>
+          <w:lang w:val="en-US"/>
         </w:rPr>
       </w:pPr>
-      <w:hyperlink w:anchor="_Toc497118054" w:history="1">
+      <w:hyperlink w:anchor="_Toc497135225" w:history="1">
         <w:r>
           <w:rPr>
             <w:rStyle w:val="Hyperlink"/>
@@ -1115,7 +1115,7 @@
           <w:rPr>
             <w:webHidden/>
           </w:rPr>
-          <w:instrText xml:space="preserve"> PAGEREF _Toc497118054 \h </w:instrText>
+          <w:instrText xml:space="preserve"> PAGEREF _Toc497135225 \h </w:instrText>
         </w:r>
         <w:r>
           <w:rPr>
@@ -1132,7 +1132,67 @@
           <w:rPr>
             <w:webHidden/>
           </w:rPr>
-          <w:t>3</w:t>
+          <w:t>4</w:t>
+        </w:r>
+        <w:r>
+          <w:rPr>
+            <w:webHidden/>
+          </w:rPr>
+          <w:fldChar w:fldCharType="end"/>
+        </w:r>
+      </w:hyperlink>
+    </w:p>
+    <w:p>
+      <w:pPr>
+        <w:pStyle w:val="TOC2"/>
+        <w:rPr>
+          <w:rFonts w:asciiTheme="minorHAnsi" w:eastAsiaTheme="minorEastAsia" w:hAnsiTheme="minorHAnsi" w:cstheme="minorBidi"/>
+          <w:color w:val="auto"/>
+          <w:szCs w:val="22"/>
+          <w:lang w:val="en-US"/>
+        </w:rPr>
+      </w:pPr>
+      <w:hyperlink w:anchor="_Toc497135226" w:history="1">
+        <w:r>
+          <w:rPr>
+            <w:rStyle w:val="Hyperlink"/>
+          </w:rPr>
+          <w:t>Erweiterungsmöglichkeiten</w:t>
+        </w:r>
+        <w:r>
+          <w:rPr>
+            <w:webHidden/>
+          </w:rPr>
+          <w:tab/>
+        </w:r>
+        <w:r>
+          <w:rPr>
+            <w:webHidden/>
+          </w:rPr>
+          <w:fldChar w:fldCharType="begin"/>
+        </w:r>
+        <w:r>
+          <w:rPr>
+            <w:webHidden/>
+          </w:rPr>
+          <w:instrText xml:space="preserve"> PAGEREF _Toc497135226 \h </w:instrText>
+        </w:r>
+        <w:r>
+          <w:rPr>
+            <w:webHidden/>
+          </w:rPr>
+        </w:r>
+        <w:r>
+          <w:rPr>
+            <w:webHidden/>
+          </w:rPr>
+          <w:fldChar w:fldCharType="separate"/>
+        </w:r>
+        <w:r>
+          <w:rPr>
+            <w:webHidden/>
+          </w:rPr>
+          <w:t>4</w:t>
         </w:r>
         <w:r>
           <w:rPr>
@@ -1150,10 +1210,10 @@
           <w:color w:val="auto"/>
           <w:sz w:val="22"/>
           <w:szCs w:val="22"/>
-          <w:lang w:eastAsia="de-CH"/>
+          <w:lang w:val="en-US"/>
         </w:rPr>
       </w:pPr>
-      <w:hyperlink w:anchor="_Toc497118055" w:history="1">
+      <w:hyperlink w:anchor="_Toc497135227" w:history="1">
         <w:r>
           <w:rPr>
             <w:rStyle w:val="Hyperlink"/>
@@ -1176,7 +1236,7 @@
           <w:rPr>
             <w:webHidden/>
           </w:rPr>
-          <w:instrText xml:space="preserve"> PAGEREF _Toc497118055 \h </w:instrText>
+          <w:instrText xml:space="preserve"> PAGEREF _Toc497135227 \h </w:instrText>
         </w:r>
         <w:r>
           <w:rPr>
@@ -1193,7 +1253,7 @@
           <w:rPr>
             <w:webHidden/>
           </w:rPr>
-          <w:t>4</w:t>
+          <w:t>5</w:t>
         </w:r>
         <w:r>
           <w:rPr>
@@ -1210,10 +1270,10 @@
           <w:rFonts w:asciiTheme="minorHAnsi" w:eastAsiaTheme="minorEastAsia" w:hAnsiTheme="minorHAnsi" w:cstheme="minorBidi"/>
           <w:color w:val="auto"/>
           <w:szCs w:val="22"/>
-          <w:lang w:eastAsia="de-CH"/>
+          <w:lang w:val="en-US"/>
         </w:rPr>
       </w:pPr>
-      <w:hyperlink w:anchor="_Toc497118056" w:history="1">
+      <w:hyperlink w:anchor="_Toc497135228" w:history="1">
         <w:r>
           <w:rPr>
             <w:rStyle w:val="Hyperlink"/>
@@ -1236,7 +1296,7 @@
           <w:rPr>
             <w:webHidden/>
           </w:rPr>
-          <w:instrText xml:space="preserve"> PAGEREF _Toc497118056 \h </w:instrText>
+          <w:instrText xml:space="preserve"> PAGEREF _Toc497135228 \h </w:instrText>
         </w:r>
         <w:r>
           <w:rPr>
@@ -1253,7 +1313,7 @@
           <w:rPr>
             <w:webHidden/>
           </w:rPr>
-          <w:t>4</w:t>
+          <w:t>5</w:t>
         </w:r>
         <w:r>
           <w:rPr>
@@ -1275,10 +1335,10 @@
           <w:color w:val="auto"/>
           <w:sz w:val="22"/>
           <w:szCs w:val="22"/>
-          <w:lang w:eastAsia="de-CH"/>
+          <w:lang w:val="en-US"/>
         </w:rPr>
       </w:pPr>
-      <w:hyperlink w:anchor="_Toc497118057" w:history="1">
+      <w:hyperlink w:anchor="_Toc497135229" w:history="1">
         <w:r>
           <w:rPr>
             <w:rStyle w:val="Hyperlink"/>
@@ -1305,7 +1365,7 @@
             <w:noProof/>
             <w:webHidden/>
           </w:rPr>
-          <w:instrText xml:space="preserve"> PAGEREF _Toc497118057 \h </w:instrText>
+          <w:instrText xml:space="preserve"> PAGEREF _Toc497135229 \h </w:instrText>
         </w:r>
         <w:r>
           <w:rPr>
@@ -1325,7 +1385,7 @@
             <w:noProof/>
             <w:webHidden/>
           </w:rPr>
-          <w:t>4</w:t>
+          <w:t>5</w:t>
         </w:r>
         <w:r>
           <w:rPr>
@@ -1343,10 +1403,10 @@
           <w:rFonts w:asciiTheme="minorHAnsi" w:eastAsiaTheme="minorEastAsia" w:hAnsiTheme="minorHAnsi" w:cstheme="minorBidi"/>
           <w:color w:val="auto"/>
           <w:szCs w:val="22"/>
-          <w:lang w:eastAsia="de-CH"/>
+          <w:lang w:val="en-US"/>
         </w:rPr>
       </w:pPr>
-      <w:hyperlink w:anchor="_Toc497118058" w:history="1">
+      <w:hyperlink w:anchor="_Toc497135230" w:history="1">
         <w:r>
           <w:rPr>
             <w:rStyle w:val="Hyperlink"/>
@@ -1369,7 +1429,7 @@
           <w:rPr>
             <w:webHidden/>
           </w:rPr>
-          <w:instrText xml:space="preserve"> PAGEREF _Toc497118058 \h </w:instrText>
+          <w:instrText xml:space="preserve"> PAGEREF _Toc497135230 \h </w:instrText>
         </w:r>
         <w:r>
           <w:rPr>
@@ -1386,67 +1446,7 @@
           <w:rPr>
             <w:webHidden/>
           </w:rPr>
-          <w:t>4</w:t>
-        </w:r>
-        <w:r>
-          <w:rPr>
-            <w:webHidden/>
-          </w:rPr>
-          <w:fldChar w:fldCharType="end"/>
-        </w:r>
-      </w:hyperlink>
-    </w:p>
-    <w:p>
-      <w:pPr>
-        <w:pStyle w:val="TOC2"/>
-        <w:rPr>
-          <w:rFonts w:asciiTheme="minorHAnsi" w:eastAsiaTheme="minorEastAsia" w:hAnsiTheme="minorHAnsi" w:cstheme="minorBidi"/>
-          <w:color w:val="auto"/>
-          <w:szCs w:val="22"/>
-          <w:lang w:eastAsia="de-CH"/>
-        </w:rPr>
-      </w:pPr>
-      <w:hyperlink w:anchor="_Toc497118059" w:history="1">
-        <w:r>
-          <w:rPr>
-            <w:rStyle w:val="Hyperlink"/>
-          </w:rPr>
-          <w:t>Use Cases</w:t>
-        </w:r>
-        <w:r>
-          <w:rPr>
-            <w:webHidden/>
-          </w:rPr>
-          <w:tab/>
-        </w:r>
-        <w:r>
-          <w:rPr>
-            <w:webHidden/>
-          </w:rPr>
-          <w:fldChar w:fldCharType="begin"/>
-        </w:r>
-        <w:r>
-          <w:rPr>
-            <w:webHidden/>
-          </w:rPr>
-          <w:instrText xml:space="preserve"> PAGEREF _Toc497118059 \h </w:instrText>
-        </w:r>
-        <w:r>
-          <w:rPr>
-            <w:webHidden/>
-          </w:rPr>
-        </w:r>
-        <w:r>
-          <w:rPr>
-            <w:webHidden/>
-          </w:rPr>
-          <w:fldChar w:fldCharType="separate"/>
-        </w:r>
-        <w:r>
-          <w:rPr>
-            <w:webHidden/>
-          </w:rPr>
-          <w:t>4</w:t>
+          <w:t>5</w:t>
         </w:r>
         <w:r>
           <w:rPr>
@@ -1464,15 +1464,16 @@
           <w:color w:val="auto"/>
           <w:sz w:val="22"/>
           <w:szCs w:val="22"/>
-          <w:lang w:eastAsia="de-CH"/>
+          <w:lang w:val="en-US"/>
         </w:rPr>
       </w:pPr>
-      <w:hyperlink w:anchor="_Toc497118060" w:history="1">
+      <w:hyperlink w:anchor="_Toc497135231" w:history="1">
         <w:r>
           <w:rPr>
             <w:rStyle w:val="Hyperlink"/>
-          </w:rPr>
-          <w:t>Design</w:t>
+            <w:lang w:val="en-US"/>
+          </w:rPr>
+          <w:t>Mockups</w:t>
         </w:r>
         <w:r>
           <w:rPr>
@@ -1490,7 +1491,7 @@
           <w:rPr>
             <w:webHidden/>
           </w:rPr>
-          <w:instrText xml:space="preserve"> PAGEREF _Toc497118060 \h </w:instrText>
+          <w:instrText xml:space="preserve"> PAGEREF _Toc497135231 \h </w:instrText>
         </w:r>
         <w:r>
           <w:rPr>
@@ -1507,7 +1508,7 @@
           <w:rPr>
             <w:webHidden/>
           </w:rPr>
-          <w:t>8</w:t>
+          <w:t>6</w:t>
         </w:r>
         <w:r>
           <w:rPr>
@@ -1524,13 +1525,382 @@
           <w:rFonts w:asciiTheme="minorHAnsi" w:eastAsiaTheme="minorEastAsia" w:hAnsiTheme="minorHAnsi" w:cstheme="minorBidi"/>
           <w:color w:val="auto"/>
           <w:szCs w:val="22"/>
-          <w:lang w:eastAsia="de-CH"/>
+          <w:lang w:val="en-US"/>
         </w:rPr>
       </w:pPr>
-      <w:hyperlink w:anchor="_Toc497118061" w:history="1">
+      <w:hyperlink w:anchor="_Toc497135232" w:history="1">
         <w:r>
           <w:rPr>
             <w:rStyle w:val="Hyperlink"/>
+            <w:lang w:val="en-US"/>
+          </w:rPr>
+          <w:t>Login</w:t>
+        </w:r>
+        <w:r>
+          <w:rPr>
+            <w:webHidden/>
+          </w:rPr>
+          <w:tab/>
+        </w:r>
+        <w:r>
+          <w:rPr>
+            <w:webHidden/>
+          </w:rPr>
+          <w:fldChar w:fldCharType="begin"/>
+        </w:r>
+        <w:r>
+          <w:rPr>
+            <w:webHidden/>
+          </w:rPr>
+          <w:instrText xml:space="preserve"> PAGEREF _Toc497135232 \h </w:instrText>
+        </w:r>
+        <w:r>
+          <w:rPr>
+            <w:webHidden/>
+          </w:rPr>
+        </w:r>
+        <w:r>
+          <w:rPr>
+            <w:webHidden/>
+          </w:rPr>
+          <w:fldChar w:fldCharType="separate"/>
+        </w:r>
+        <w:r>
+          <w:rPr>
+            <w:webHidden/>
+          </w:rPr>
+          <w:t>6</w:t>
+        </w:r>
+        <w:r>
+          <w:rPr>
+            <w:webHidden/>
+          </w:rPr>
+          <w:fldChar w:fldCharType="end"/>
+        </w:r>
+      </w:hyperlink>
+    </w:p>
+    <w:p>
+      <w:pPr>
+        <w:pStyle w:val="TOC2"/>
+        <w:rPr>
+          <w:rFonts w:asciiTheme="minorHAnsi" w:eastAsiaTheme="minorEastAsia" w:hAnsiTheme="minorHAnsi" w:cstheme="minorBidi"/>
+          <w:color w:val="auto"/>
+          <w:szCs w:val="22"/>
+          <w:lang w:val="en-US"/>
+        </w:rPr>
+      </w:pPr>
+      <w:hyperlink w:anchor="_Toc497135233" w:history="1">
+        <w:r>
+          <w:rPr>
+            <w:rStyle w:val="Hyperlink"/>
+            <w:lang w:val="en-US"/>
+          </w:rPr>
+          <w:t>Blog</w:t>
+        </w:r>
+        <w:r>
+          <w:rPr>
+            <w:webHidden/>
+          </w:rPr>
+          <w:tab/>
+        </w:r>
+        <w:r>
+          <w:rPr>
+            <w:webHidden/>
+          </w:rPr>
+          <w:fldChar w:fldCharType="begin"/>
+        </w:r>
+        <w:r>
+          <w:rPr>
+            <w:webHidden/>
+          </w:rPr>
+          <w:instrText xml:space="preserve"> PAGEREF _Toc497135233 \h </w:instrText>
+        </w:r>
+        <w:r>
+          <w:rPr>
+            <w:webHidden/>
+          </w:rPr>
+        </w:r>
+        <w:r>
+          <w:rPr>
+            <w:webHidden/>
+          </w:rPr>
+          <w:fldChar w:fldCharType="separate"/>
+        </w:r>
+        <w:r>
+          <w:rPr>
+            <w:webHidden/>
+          </w:rPr>
+          <w:t>6</w:t>
+        </w:r>
+        <w:r>
+          <w:rPr>
+            <w:webHidden/>
+          </w:rPr>
+          <w:fldChar w:fldCharType="end"/>
+        </w:r>
+      </w:hyperlink>
+      <w:bookmarkStart w:id="7" w:name="_GoBack"/>
+      <w:bookmarkEnd w:id="7"/>
+    </w:p>
+    <w:p>
+      <w:pPr>
+        <w:pStyle w:val="TOC2"/>
+        <w:rPr>
+          <w:rFonts w:asciiTheme="minorHAnsi" w:eastAsiaTheme="minorEastAsia" w:hAnsiTheme="minorHAnsi" w:cstheme="minorBidi"/>
+          <w:color w:val="auto"/>
+          <w:szCs w:val="22"/>
+          <w:lang w:val="en-US"/>
+        </w:rPr>
+      </w:pPr>
+      <w:r>
+        <w:rPr>
+          <w:rStyle w:val="Hyperlink"/>
+          <w:color w:val="595959" w:themeColor="text1" w:themeTint="A6"/>
+          <w:u w:val="none"/>
+        </w:rPr>
+        <w:t>Home</w:t>
+      </w:r>
+      <w:hyperlink w:anchor="_Toc497135234" w:history="1">
+        <w:r>
+          <w:rPr>
+            <w:webHidden/>
+          </w:rPr>
+          <w:tab/>
+        </w:r>
+        <w:r>
+          <w:rPr>
+            <w:webHidden/>
+          </w:rPr>
+          <w:fldChar w:fldCharType="begin"/>
+        </w:r>
+        <w:r>
+          <w:rPr>
+            <w:webHidden/>
+          </w:rPr>
+          <w:instrText xml:space="preserve"> PAGEREF _Toc497135234 \h </w:instrText>
+        </w:r>
+        <w:r>
+          <w:rPr>
+            <w:webHidden/>
+          </w:rPr>
+        </w:r>
+        <w:r>
+          <w:rPr>
+            <w:webHidden/>
+          </w:rPr>
+          <w:fldChar w:fldCharType="separate"/>
+        </w:r>
+        <w:r>
+          <w:rPr>
+            <w:webHidden/>
+          </w:rPr>
+          <w:t>6</w:t>
+        </w:r>
+        <w:r>
+          <w:rPr>
+            <w:webHidden/>
+          </w:rPr>
+          <w:fldChar w:fldCharType="end"/>
+        </w:r>
+      </w:hyperlink>
+    </w:p>
+    <w:p>
+      <w:pPr>
+        <w:pStyle w:val="TOC2"/>
+        <w:rPr>
+          <w:rFonts w:asciiTheme="minorHAnsi" w:eastAsiaTheme="minorEastAsia" w:hAnsiTheme="minorHAnsi" w:cstheme="minorBidi"/>
+          <w:color w:val="auto"/>
+          <w:szCs w:val="22"/>
+          <w:lang w:val="en-US"/>
+        </w:rPr>
+      </w:pPr>
+      <w:hyperlink w:anchor="_Toc497135235" w:history="1">
+        <w:r>
+          <w:rPr>
+            <w:rStyle w:val="Hyperlink"/>
+            <w:lang w:val="en-US"/>
+          </w:rPr>
+          <w:t>Sign up</w:t>
+        </w:r>
+        <w:r>
+          <w:rPr>
+            <w:webHidden/>
+          </w:rPr>
+          <w:tab/>
+        </w:r>
+        <w:r>
+          <w:rPr>
+            <w:webHidden/>
+          </w:rPr>
+          <w:fldChar w:fldCharType="begin"/>
+        </w:r>
+        <w:r>
+          <w:rPr>
+            <w:webHidden/>
+          </w:rPr>
+          <w:instrText xml:space="preserve"> PAGEREF _Toc497135235 \h </w:instrText>
+        </w:r>
+        <w:r>
+          <w:rPr>
+            <w:webHidden/>
+          </w:rPr>
+        </w:r>
+        <w:r>
+          <w:rPr>
+            <w:webHidden/>
+          </w:rPr>
+          <w:fldChar w:fldCharType="separate"/>
+        </w:r>
+        <w:r>
+          <w:rPr>
+            <w:webHidden/>
+          </w:rPr>
+          <w:t>7</w:t>
+        </w:r>
+        <w:r>
+          <w:rPr>
+            <w:webHidden/>
+          </w:rPr>
+          <w:fldChar w:fldCharType="end"/>
+        </w:r>
+      </w:hyperlink>
+    </w:p>
+    <w:p>
+      <w:pPr>
+        <w:pStyle w:val="TOC2"/>
+        <w:rPr>
+          <w:rFonts w:asciiTheme="minorHAnsi" w:eastAsiaTheme="minorEastAsia" w:hAnsiTheme="minorHAnsi" w:cstheme="minorBidi"/>
+          <w:color w:val="auto"/>
+          <w:szCs w:val="22"/>
+          <w:lang w:val="en-US"/>
+        </w:rPr>
+      </w:pPr>
+      <w:hyperlink w:anchor="_Toc497135236" w:history="1">
+        <w:r>
+          <w:rPr>
+            <w:rStyle w:val="Hyperlink"/>
+            <w:lang w:val="en-US"/>
+          </w:rPr>
+          <w:t>Use Cases</w:t>
+        </w:r>
+        <w:r>
+          <w:rPr>
+            <w:webHidden/>
+          </w:rPr>
+          <w:tab/>
+        </w:r>
+        <w:r>
+          <w:rPr>
+            <w:webHidden/>
+          </w:rPr>
+          <w:fldChar w:fldCharType="begin"/>
+        </w:r>
+        <w:r>
+          <w:rPr>
+            <w:webHidden/>
+          </w:rPr>
+          <w:instrText xml:space="preserve"> PAGEREF _Toc497135236 \h </w:instrText>
+        </w:r>
+        <w:r>
+          <w:rPr>
+            <w:webHidden/>
+          </w:rPr>
+        </w:r>
+        <w:r>
+          <w:rPr>
+            <w:webHidden/>
+          </w:rPr>
+          <w:fldChar w:fldCharType="separate"/>
+        </w:r>
+        <w:r>
+          <w:rPr>
+            <w:webHidden/>
+          </w:rPr>
+          <w:t>8</w:t>
+        </w:r>
+        <w:r>
+          <w:rPr>
+            <w:webHidden/>
+          </w:rPr>
+          <w:fldChar w:fldCharType="end"/>
+        </w:r>
+      </w:hyperlink>
+    </w:p>
+    <w:p>
+      <w:pPr>
+        <w:pStyle w:val="TOC1"/>
+        <w:rPr>
+          <w:rFonts w:asciiTheme="minorHAnsi" w:eastAsiaTheme="minorEastAsia" w:hAnsiTheme="minorHAnsi" w:cstheme="minorBidi"/>
+          <w:color w:val="auto"/>
+          <w:sz w:val="22"/>
+          <w:szCs w:val="22"/>
+          <w:lang w:val="en-US"/>
+        </w:rPr>
+      </w:pPr>
+      <w:hyperlink w:anchor="_Toc497135237" w:history="1">
+        <w:r>
+          <w:rPr>
+            <w:rStyle w:val="Hyperlink"/>
+          </w:rPr>
+          <w:t>Design</w:t>
+        </w:r>
+        <w:r>
+          <w:rPr>
+            <w:webHidden/>
+          </w:rPr>
+          <w:tab/>
+        </w:r>
+        <w:r>
+          <w:rPr>
+            <w:webHidden/>
+          </w:rPr>
+          <w:fldChar w:fldCharType="begin"/>
+        </w:r>
+        <w:r>
+          <w:rPr>
+            <w:webHidden/>
+          </w:rPr>
+          <w:instrText xml:space="preserve"> PAGEREF _Toc497135237 \h </w:instrText>
+        </w:r>
+        <w:r>
+          <w:rPr>
+            <w:webHidden/>
+          </w:rPr>
+        </w:r>
+        <w:r>
+          <w:rPr>
+            <w:webHidden/>
+          </w:rPr>
+          <w:fldChar w:fldCharType="separate"/>
+        </w:r>
+        <w:r>
+          <w:rPr>
+            <w:webHidden/>
+          </w:rPr>
+          <w:t>11</w:t>
+        </w:r>
+        <w:r>
+          <w:rPr>
+            <w:webHidden/>
+          </w:rPr>
+          <w:fldChar w:fldCharType="end"/>
+        </w:r>
+      </w:hyperlink>
+    </w:p>
+    <w:p>
+      <w:pPr>
+        <w:pStyle w:val="TOC2"/>
+        <w:rPr>
+          <w:rFonts w:asciiTheme="minorHAnsi" w:eastAsiaTheme="minorEastAsia" w:hAnsiTheme="minorHAnsi" w:cstheme="minorBidi"/>
+          <w:color w:val="auto"/>
+          <w:szCs w:val="22"/>
+          <w:lang w:val="en-US"/>
+        </w:rPr>
+      </w:pPr>
+      <w:hyperlink w:anchor="_Toc497135238" w:history="1">
+        <w:r>
+          <w:rPr>
+            <w:rStyle w:val="Hyperlink"/>
           </w:rPr>
           <w:t>DB</w:t>
         </w:r>
@@ -1550,7 +1920,7 @@
           <w:rPr>
             <w:webHidden/>
           </w:rPr>
-          <w:instrText xml:space="preserve"> PAGEREF _Toc497118061 \h </w:instrText>
+          <w:instrText xml:space="preserve"> PAGEREF _Toc497135238 \h </w:instrText>
         </w:r>
         <w:r>
           <w:rPr>
@@ -1567,7 +1937,7 @@
           <w:rPr>
             <w:webHidden/>
           </w:rPr>
-          <w:t>8</w:t>
+          <w:t>11</w:t>
         </w:r>
         <w:r>
           <w:rPr>
@@ -1589,10 +1959,10 @@
           <w:color w:val="auto"/>
           <w:sz w:val="22"/>
           <w:szCs w:val="22"/>
-          <w:lang w:eastAsia="de-CH"/>
+          <w:lang w:val="en-US"/>
         </w:rPr>
       </w:pPr>
-      <w:hyperlink w:anchor="_Toc497118062" w:history="1">
+      <w:hyperlink w:anchor="_Toc497135239" w:history="1">
         <w:r>
           <w:rPr>
             <w:rStyle w:val="Hyperlink"/>
@@ -1619,7 +1989,7 @@
             <w:noProof/>
             <w:webHidden/>
           </w:rPr>
-          <w:instrText xml:space="preserve"> PAGEREF _Toc497118062 \h </w:instrText>
+          <w:instrText xml:space="preserve"> PAGEREF _Toc497135239 \h </w:instrText>
         </w:r>
         <w:r>
           <w:rPr>
@@ -1639,7 +2009,7 @@
             <w:noProof/>
             <w:webHidden/>
           </w:rPr>
-          <w:t>8</w:t>
+          <w:t>11</w:t>
         </w:r>
         <w:r>
           <w:rPr>
@@ -1661,10 +2031,10 @@
           <w:noProof/>
           <w:sz w:val="22"/>
           <w:szCs w:val="22"/>
-          <w:lang w:eastAsia="de-CH"/>
+          <w:lang w:val="en-US"/>
         </w:rPr>
       </w:pPr>
-      <w:hyperlink w:anchor="_Toc497118063" w:history="1">
+      <w:hyperlink w:anchor="_Toc497135240" w:history="1">
         <w:r>
           <w:rPr>
             <w:rStyle w:val="Hyperlink"/>
@@ -1691,7 +2061,7 @@
             <w:noProof/>
             <w:webHidden/>
           </w:rPr>
-          <w:instrText xml:space="preserve"> PAGEREF _Toc497118063 \h </w:instrText>
+          <w:instrText xml:space="preserve"> PAGEREF _Toc497135240 \h </w:instrText>
         </w:r>
         <w:r>
           <w:rPr>
@@ -1711,7 +2081,7 @@
             <w:noProof/>
             <w:webHidden/>
           </w:rPr>
-          <w:t>8</w:t>
+          <w:t>11</w:t>
         </w:r>
         <w:r>
           <w:rPr>
@@ -1733,10 +2103,10 @@
           <w:noProof/>
           <w:sz w:val="22"/>
           <w:szCs w:val="22"/>
-          <w:lang w:eastAsia="de-CH"/>
+          <w:lang w:val="en-US"/>
         </w:rPr>
       </w:pPr>
-      <w:hyperlink w:anchor="_Toc497118064" w:history="1">
+      <w:hyperlink w:anchor="_Toc497135241" w:history="1">
         <w:r>
           <w:rPr>
             <w:rStyle w:val="Hyperlink"/>
@@ -1763,7 +2133,7 @@
             <w:noProof/>
             <w:webHidden/>
           </w:rPr>
-          <w:instrText xml:space="preserve"> PAGEREF _Toc497118064 \h </w:instrText>
+          <w:instrText xml:space="preserve"> PAGEREF _Toc497135241 \h </w:instrText>
         </w:r>
         <w:r>
           <w:rPr>
@@ -1783,7 +2153,7 @@
             <w:noProof/>
             <w:webHidden/>
           </w:rPr>
-          <w:t>8</w:t>
+          <w:t>11</w:t>
         </w:r>
         <w:r>
           <w:rPr>
@@ -1805,10 +2175,10 @@
           <w:noProof/>
           <w:sz w:val="22"/>
           <w:szCs w:val="22"/>
-          <w:lang w:eastAsia="de-CH"/>
+          <w:lang w:val="en-US"/>
         </w:rPr>
       </w:pPr>
-      <w:hyperlink w:anchor="_Toc497118065" w:history="1">
+      <w:hyperlink w:anchor="_Toc497135242" w:history="1">
         <w:r>
           <w:rPr>
             <w:rStyle w:val="Hyperlink"/>
@@ -1835,7 +2205,7 @@
             <w:noProof/>
             <w:webHidden/>
           </w:rPr>
-          <w:instrText xml:space="preserve"> PAGEREF _Toc497118065 \h </w:instrText>
+          <w:instrText xml:space="preserve"> PAGEREF _Toc497135242 \h </w:instrText>
         </w:r>
         <w:r>
           <w:rPr>
@@ -1855,7 +2225,7 @@
             <w:noProof/>
             <w:webHidden/>
           </w:rPr>
-          <w:t>8</w:t>
+          <w:t>11</w:t>
         </w:r>
         <w:r>
           <w:rPr>
@@ -1877,10 +2247,10 @@
           <w:noProof/>
           <w:sz w:val="22"/>
           <w:szCs w:val="22"/>
-          <w:lang w:eastAsia="de-CH"/>
+          <w:lang w:val="en-US"/>
         </w:rPr>
       </w:pPr>
-      <w:hyperlink w:anchor="_Toc497118066" w:history="1">
+      <w:hyperlink w:anchor="_Toc497135243" w:history="1">
         <w:r>
           <w:rPr>
             <w:rStyle w:val="Hyperlink"/>
@@ -1907,7 +2277,7 @@
             <w:noProof/>
             <w:webHidden/>
           </w:rPr>
-          <w:instrText xml:space="preserve"> PAGEREF _Toc497118066 \h </w:instrText>
+          <w:instrText xml:space="preserve"> PAGEREF _Toc497135243 \h </w:instrText>
         </w:r>
         <w:r>
           <w:rPr>
@@ -1927,7 +2297,7 @@
             <w:noProof/>
             <w:webHidden/>
           </w:rPr>
-          <w:t>8</w:t>
+          <w:t>11</w:t>
         </w:r>
         <w:r>
           <w:rPr>
@@ -1949,10 +2319,10 @@
           <w:noProof/>
           <w:sz w:val="22"/>
           <w:szCs w:val="22"/>
-          <w:lang w:eastAsia="de-CH"/>
+          <w:lang w:val="en-US"/>
         </w:rPr>
       </w:pPr>
-      <w:hyperlink w:anchor="_Toc497118067" w:history="1">
+      <w:hyperlink w:anchor="_Toc497135244" w:history="1">
         <w:r>
           <w:rPr>
             <w:rStyle w:val="Hyperlink"/>
@@ -1979,7 +2349,7 @@
             <w:noProof/>
             <w:webHidden/>
           </w:rPr>
-          <w:instrText xml:space="preserve"> PAGEREF _Toc497118067 \h </w:instrText>
+          <w:instrText xml:space="preserve"> PAGEREF _Toc497135244 \h </w:instrText>
         </w:r>
         <w:r>
           <w:rPr>
@@ -1999,7 +2369,7 @@
             <w:noProof/>
             <w:webHidden/>
           </w:rPr>
-          <w:t>8</w:t>
+          <w:t>11</w:t>
         </w:r>
         <w:r>
           <w:rPr>
@@ -2022,10 +2392,10 @@
           <w:color w:val="auto"/>
           <w:sz w:val="22"/>
           <w:szCs w:val="22"/>
-          <w:lang w:eastAsia="de-CH"/>
+          <w:lang w:val="en-US"/>
         </w:rPr>
       </w:pPr>
-      <w:hyperlink w:anchor="_Toc497118068" w:history="1">
+      <w:hyperlink w:anchor="_Toc497135245" w:history="1">
         <w:r>
           <w:rPr>
             <w:rStyle w:val="Hyperlink"/>
@@ -2052,7 +2422,7 @@
             <w:noProof/>
             <w:webHidden/>
           </w:rPr>
-          <w:instrText xml:space="preserve"> PAGEREF _Toc497118068 \h </w:instrText>
+          <w:instrText xml:space="preserve"> PAGEREF _Toc497135245 \h </w:instrText>
         </w:r>
         <w:r>
           <w:rPr>
@@ -2072,7 +2442,7 @@
             <w:noProof/>
             <w:webHidden/>
           </w:rPr>
-          <w:t>8</w:t>
+          <w:t>12</w:t>
         </w:r>
         <w:r>
           <w:rPr>
@@ -2090,10 +2460,10 @@
           <w:rFonts w:asciiTheme="minorHAnsi" w:eastAsiaTheme="minorEastAsia" w:hAnsiTheme="minorHAnsi" w:cstheme="minorBidi"/>
           <w:color w:val="auto"/>
           <w:szCs w:val="22"/>
-          <w:lang w:eastAsia="de-CH"/>
+          <w:lang w:val="en-US"/>
         </w:rPr>
       </w:pPr>
-      <w:hyperlink w:anchor="_Toc497118069" w:history="1">
+      <w:hyperlink w:anchor="_Toc497135246" w:history="1">
         <w:r>
           <w:rPr>
             <w:rStyle w:val="Hyperlink"/>
@@ -2116,7 +2486,7 @@
           <w:rPr>
             <w:webHidden/>
           </w:rPr>
-          <w:instrText xml:space="preserve"> PAGEREF _Toc497118069 \h </w:instrText>
+          <w:instrText xml:space="preserve"> PAGEREF _Toc497135246 \h </w:instrText>
         </w:r>
         <w:r>
           <w:rPr>
@@ -2133,7 +2503,7 @@
           <w:rPr>
             <w:webHidden/>
           </w:rPr>
-          <w:t>8</w:t>
+          <w:t>12</w:t>
         </w:r>
         <w:r>
           <w:rPr>
@@ -2155,10 +2525,10 @@
           <w:color w:val="auto"/>
           <w:sz w:val="22"/>
           <w:szCs w:val="22"/>
-          <w:lang w:eastAsia="de-CH"/>
+          <w:lang w:val="en-US"/>
         </w:rPr>
       </w:pPr>
-      <w:hyperlink w:anchor="_Toc497118070" w:history="1">
+      <w:hyperlink w:anchor="_Toc497135247" w:history="1">
         <w:r>
           <w:rPr>
             <w:rStyle w:val="Hyperlink"/>
@@ -2185,7 +2555,7 @@
             <w:noProof/>
             <w:webHidden/>
           </w:rPr>
-          <w:instrText xml:space="preserve"> PAGEREF _Toc497118070 \h </w:instrText>
+          <w:instrText xml:space="preserve"> PAGEREF _Toc497135247 \h </w:instrText>
         </w:r>
         <w:r>
           <w:rPr>
@@ -2205,7 +2575,7 @@
             <w:noProof/>
             <w:webHidden/>
           </w:rPr>
-          <w:t>8</w:t>
+          <w:t>12</w:t>
         </w:r>
         <w:r>
           <w:rPr>
@@ -2228,10 +2598,10 @@
           <w:color w:val="auto"/>
           <w:sz w:val="22"/>
           <w:szCs w:val="22"/>
-          <w:lang w:eastAsia="de-CH"/>
+          <w:lang w:val="en-US"/>
         </w:rPr>
       </w:pPr>
-      <w:hyperlink w:anchor="_Toc497118071" w:history="1">
+      <w:hyperlink w:anchor="_Toc497135248" w:history="1">
         <w:r>
           <w:rPr>
             <w:rStyle w:val="Hyperlink"/>
@@ -2258,7 +2628,7 @@
             <w:noProof/>
             <w:webHidden/>
           </w:rPr>
-          <w:instrText xml:space="preserve"> PAGEREF _Toc497118071 \h </w:instrText>
+          <w:instrText xml:space="preserve"> PAGEREF _Toc497135248 \h </w:instrText>
         </w:r>
         <w:r>
           <w:rPr>
@@ -2278,7 +2648,7 @@
             <w:noProof/>
             <w:webHidden/>
           </w:rPr>
-          <w:t>9</w:t>
+          <w:t>12</w:t>
         </w:r>
         <w:r>
           <w:rPr>
@@ -2301,10 +2671,10 @@
           <w:color w:val="auto"/>
           <w:sz w:val="22"/>
           <w:szCs w:val="22"/>
-          <w:lang w:eastAsia="de-CH"/>
+          <w:lang w:val="en-US"/>
         </w:rPr>
       </w:pPr>
-      <w:hyperlink w:anchor="_Toc497118072" w:history="1">
+      <w:hyperlink w:anchor="_Toc497135249" w:history="1">
         <w:r>
           <w:rPr>
             <w:rStyle w:val="Hyperlink"/>
@@ -2331,7 +2701,7 @@
             <w:noProof/>
             <w:webHidden/>
           </w:rPr>
-          <w:instrText xml:space="preserve"> PAGEREF _Toc497118072 \h </w:instrText>
+          <w:instrText xml:space="preserve"> PAGEREF _Toc497135249 \h </w:instrText>
         </w:r>
         <w:r>
           <w:rPr>
@@ -2351,7 +2721,7 @@
             <w:noProof/>
             <w:webHidden/>
           </w:rPr>
-          <w:t>9</w:t>
+          <w:t>12</w:t>
         </w:r>
         <w:r>
           <w:rPr>
@@ -2374,10 +2744,10 @@
           <w:color w:val="auto"/>
           <w:sz w:val="22"/>
           <w:szCs w:val="22"/>
-          <w:lang w:eastAsia="de-CH"/>
+          <w:lang w:val="en-US"/>
         </w:rPr>
       </w:pPr>
-      <w:hyperlink w:anchor="_Toc497118073" w:history="1">
+      <w:hyperlink w:anchor="_Toc497135250" w:history="1">
         <w:r>
           <w:rPr>
             <w:rStyle w:val="Hyperlink"/>
@@ -2404,7 +2774,7 @@
             <w:noProof/>
             <w:webHidden/>
           </w:rPr>
-          <w:instrText xml:space="preserve"> PAGEREF _Toc497118073 \h </w:instrText>
+          <w:instrText xml:space="preserve"> PAGEREF _Toc497135250 \h </w:instrText>
         </w:r>
         <w:r>
           <w:rPr>
@@ -2424,7 +2794,7 @@
             <w:noProof/>
             <w:webHidden/>
           </w:rPr>
-          <w:t>9</w:t>
+          <w:t>12</w:t>
         </w:r>
         <w:r>
           <w:rPr>
@@ -2443,10 +2813,10 @@
           <w:color w:val="auto"/>
           <w:sz w:val="22"/>
           <w:szCs w:val="22"/>
-          <w:lang w:eastAsia="de-CH"/>
+          <w:lang w:val="en-US"/>
         </w:rPr>
       </w:pPr>
-      <w:hyperlink w:anchor="_Toc497118074" w:history="1">
+      <w:hyperlink w:anchor="_Toc497135251" w:history="1">
         <w:r>
           <w:rPr>
             <w:rStyle w:val="Hyperlink"/>
@@ -2469,7 +2839,7 @@
           <w:rPr>
             <w:webHidden/>
           </w:rPr>
-          <w:instrText xml:space="preserve"> PAGEREF _Toc497118074 \h </w:instrText>
+          <w:instrText xml:space="preserve"> PAGEREF _Toc497135251 \h </w:instrText>
         </w:r>
         <w:r>
           <w:rPr>
@@ -2486,7 +2856,7 @@
           <w:rPr>
             <w:webHidden/>
           </w:rPr>
-          <w:t>10</w:t>
+          <w:t>13</w:t>
         </w:r>
         <w:r>
           <w:rPr>
@@ -2503,15 +2873,15 @@
           <w:rFonts w:asciiTheme="minorHAnsi" w:eastAsiaTheme="minorEastAsia" w:hAnsiTheme="minorHAnsi" w:cstheme="minorBidi"/>
           <w:color w:val="auto"/>
           <w:szCs w:val="22"/>
-          <w:lang w:eastAsia="de-CH"/>
+          <w:lang w:val="en-US"/>
         </w:rPr>
       </w:pPr>
-      <w:hyperlink w:anchor="_Toc497118075" w:history="1">
+      <w:hyperlink w:anchor="_Toc497135252" w:history="1">
         <w:r>
           <w:rPr>
             <w:rStyle w:val="Hyperlink"/>
           </w:rPr>
-          <w:t>Implementierung</w:t>
+          <w:t>Technologien</w:t>
         </w:r>
         <w:r>
           <w:rPr>
@@ -2529,7 +2899,7 @@
           <w:rPr>
             <w:webHidden/>
           </w:rPr>
-          <w:instrText xml:space="preserve"> PAGEREF _Toc497118075 \h </w:instrText>
+          <w:instrText xml:space="preserve"> PAGEREF _Toc497135252 \h </w:instrText>
         </w:r>
         <w:r>
           <w:rPr>
@@ -2546,7 +2916,7 @@
           <w:rPr>
             <w:webHidden/>
           </w:rPr>
-          <w:t>10</w:t>
+          <w:t>13</w:t>
         </w:r>
         <w:r>
           <w:rPr>
@@ -2564,10 +2934,10 @@
           <w:color w:val="auto"/>
           <w:sz w:val="22"/>
           <w:szCs w:val="22"/>
-          <w:lang w:eastAsia="de-CH"/>
+          <w:lang w:val="en-US"/>
         </w:rPr>
       </w:pPr>
-      <w:hyperlink w:anchor="_Toc497118076" w:history="1">
+      <w:hyperlink w:anchor="_Toc497135253" w:history="1">
         <w:r>
           <w:rPr>
             <w:rStyle w:val="Hyperlink"/>
@@ -2590,7 +2960,7 @@
           <w:rPr>
             <w:webHidden/>
           </w:rPr>
-          <w:instrText xml:space="preserve"> PAGEREF _Toc497118076 \h </w:instrText>
+          <w:instrText xml:space="preserve"> PAGEREF _Toc497135253 \h </w:instrText>
         </w:r>
         <w:r>
           <w:rPr>
@@ -2638,12 +3008,12 @@
       <w:pPr>
         <w:pStyle w:val="Heading1"/>
       </w:pPr>
-      <w:bookmarkStart w:id="7" w:name="_Toc497118054"/>
+      <w:bookmarkStart w:id="8" w:name="_Toc497135225"/>
       <w:r>
         <w:lastRenderedPageBreak/>
         <w:t>Vision</w:t>
       </w:r>
-      <w:bookmarkEnd w:id="7"/>
+      <w:bookmarkEnd w:id="8"/>
     </w:p>
     <w:p>
       <w:r>
@@ -2669,9 +3039,11 @@
       <w:pPr>
         <w:pStyle w:val="Heading2"/>
       </w:pPr>
+      <w:bookmarkStart w:id="9" w:name="_Toc497135226"/>
       <w:r>
         <w:t>Erweiterungsmöglichkeiten</w:t>
       </w:r>
+      <w:bookmarkEnd w:id="9"/>
     </w:p>
     <w:p>
       <w:r>
@@ -2697,32 +3069,32 @@
       <w:pPr>
         <w:pStyle w:val="Heading1"/>
       </w:pPr>
-      <w:bookmarkStart w:id="8" w:name="_Toc497118055"/>
+      <w:bookmarkStart w:id="10" w:name="_Toc497135227"/>
       <w:r>
         <w:lastRenderedPageBreak/>
         <w:t>Analyse</w:t>
       </w:r>
-      <w:bookmarkEnd w:id="8"/>
+      <w:bookmarkEnd w:id="10"/>
     </w:p>
     <w:p>
       <w:pPr>
         <w:pStyle w:val="Heading2"/>
       </w:pPr>
-      <w:bookmarkStart w:id="9" w:name="_Toc497118056"/>
+      <w:bookmarkStart w:id="11" w:name="_Toc497135228"/>
       <w:r>
         <w:t>Anforderungen</w:t>
       </w:r>
-      <w:bookmarkEnd w:id="9"/>
+      <w:bookmarkEnd w:id="11"/>
     </w:p>
     <w:p>
       <w:pPr>
         <w:pStyle w:val="Heading3"/>
       </w:pPr>
-      <w:bookmarkStart w:id="10" w:name="_Toc497118057"/>
+      <w:bookmarkStart w:id="12" w:name="_Toc497135229"/>
       <w:r>
         <w:t>Must have</w:t>
       </w:r>
-      <w:bookmarkEnd w:id="10"/>
+      <w:bookmarkEnd w:id="12"/>
     </w:p>
     <w:p>
       <w:pPr>
@@ -2776,11 +3148,11 @@
       <w:pPr>
         <w:pStyle w:val="Heading2"/>
       </w:pPr>
-      <w:bookmarkStart w:id="11" w:name="_Toc497118058"/>
+      <w:bookmarkStart w:id="13" w:name="_Toc497135230"/>
       <w:r>
         <w:t>Nice to have</w:t>
       </w:r>
-      <w:bookmarkEnd w:id="11"/>
+      <w:bookmarkEnd w:id="13"/>
     </w:p>
     <w:p>
       <w:pPr>
@@ -2968,7 +3340,1558 @@
         <w:t>gute Flüge und Hotels anzeigen lassen</w:t>
       </w:r>
     </w:p>
-    <w:p/>
+    <w:p>
+      <w:pPr>
+        <w:rPr>
+          <w:rFonts w:asciiTheme="majorHAnsi" w:eastAsiaTheme="majorEastAsia" w:hAnsiTheme="majorHAnsi" w:cstheme="majorBidi"/>
+          <w:color w:val="535353" w:themeColor="accent1" w:themeShade="BF"/>
+          <w:sz w:val="36"/>
+          <w:szCs w:val="36"/>
+        </w:rPr>
+      </w:pPr>
+      <w:r>
+        <w:br w:type="page"/>
+      </w:r>
+    </w:p>
+    <w:p>
+      <w:pPr>
+        <w:pStyle w:val="Heading1"/>
+        <w:rPr>
+          <w:lang w:val="en-US"/>
+        </w:rPr>
+      </w:pPr>
+      <w:bookmarkStart w:id="14" w:name="_Toc497135231"/>
+      <w:r>
+        <w:rPr>
+          <w:lang w:val="en-US"/>
+        </w:rPr>
+        <w:lastRenderedPageBreak/>
+        <w:t>Mockups</w:t>
+      </w:r>
+      <w:bookmarkEnd w:id="14"/>
+    </w:p>
+    <w:p>
+      <w:pPr>
+        <w:rPr>
+          <w:lang w:val="en-US"/>
+        </w:rPr>
+      </w:pPr>
+    </w:p>
+    <w:p>
+      <w:pPr>
+        <w:pStyle w:val="Heading2"/>
+        <w:rPr>
+          <w:lang w:val="en-US"/>
+        </w:rPr>
+      </w:pPr>
+      <w:bookmarkStart w:id="15" w:name="_Toc497135232"/>
+      <w:r>
+        <w:rPr>
+          <w:noProof/>
+          <w:lang w:val="en-US"/>
+        </w:rPr>
+        <mc:AlternateContent>
+          <mc:Choice Requires="wps">
+            <w:drawing>
+              <wp:anchor distT="91440" distB="91440" distL="114300" distR="114300" simplePos="0" relativeHeight="251670528" behindDoc="1" locked="0" layoutInCell="1" allowOverlap="1" wp14:anchorId="5B48C3F4" wp14:editId="1192527E">
+                <wp:simplePos x="0" y="0"/>
+                <wp:positionH relativeFrom="margin">
+                  <wp:posOffset>4104005</wp:posOffset>
+                </wp:positionH>
+                <wp:positionV relativeFrom="paragraph">
+                  <wp:posOffset>2681605</wp:posOffset>
+                </wp:positionV>
+                <wp:extent cx="1771650" cy="2508250"/>
+                <wp:effectExtent l="0" t="0" r="0" b="6350"/>
+                <wp:wrapThrough wrapText="bothSides">
+                  <wp:wrapPolygon edited="0">
+                    <wp:start x="697" y="0"/>
+                    <wp:lineTo x="697" y="21491"/>
+                    <wp:lineTo x="20671" y="21491"/>
+                    <wp:lineTo x="20671" y="0"/>
+                    <wp:lineTo x="697" y="0"/>
+                  </wp:wrapPolygon>
+                </wp:wrapThrough>
+                <wp:docPr id="9" name="Text Box 2"/>
+                <wp:cNvGraphicFramePr>
+                  <a:graphicFrameLocks xmlns:a="http://schemas.openxmlformats.org/drawingml/2006/main"/>
+                </wp:cNvGraphicFramePr>
+                <a:graphic xmlns:a="http://schemas.openxmlformats.org/drawingml/2006/main">
+                  <a:graphicData uri="http://schemas.microsoft.com/office/word/2010/wordprocessingShape">
+                    <wps:wsp>
+                      <wps:cNvSpPr txBox="1">
+                        <a:spLocks noChangeArrowheads="1"/>
+                      </wps:cNvSpPr>
+                      <wps:spPr bwMode="auto">
+                        <a:xfrm>
+                          <a:off x="0" y="0"/>
+                          <a:ext cx="1771650" cy="2508250"/>
+                        </a:xfrm>
+                        <a:prstGeom prst="rect">
+                          <a:avLst/>
+                        </a:prstGeom>
+                        <a:noFill/>
+                        <a:ln w="9525">
+                          <a:noFill/>
+                          <a:miter lim="800000"/>
+                          <a:headEnd/>
+                          <a:tailEnd/>
+                        </a:ln>
+                      </wps:spPr>
+                      <wps:txbx>
+                        <w:txbxContent>
+                          <w:p>
+                            <w:pPr>
+                              <w:pBdr>
+                                <w:top w:val="single" w:sz="24" w:space="0" w:color="6F6F6F" w:themeColor="accent1"/>
+                                <w:bottom w:val="single" w:sz="24" w:space="8" w:color="6F6F6F" w:themeColor="accent1"/>
+                              </w:pBdr>
+                              <w:spacing w:after="0"/>
+                              <w:rPr>
+                                <w:iCs/>
+                                <w:color w:val="6F6F6F" w:themeColor="accent1"/>
+                                <w:sz w:val="20"/>
+                                <w:szCs w:val="20"/>
+                                <w:lang w:val="de-DE"/>
+                              </w:rPr>
+                            </w:pPr>
+                            <w:r>
+                              <w:rPr>
+                                <w:iCs/>
+                                <w:color w:val="6F6F6F" w:themeColor="accent1"/>
+                                <w:sz w:val="20"/>
+                                <w:szCs w:val="20"/>
+                                <w:lang w:val="de-DE"/>
+                              </w:rPr>
+                              <w:t xml:space="preserve">Feld um Locations hinzufügen zu können. </w:t>
+                            </w:r>
+                          </w:p>
+                          <w:p>
+                            <w:pPr>
+                              <w:pBdr>
+                                <w:top w:val="single" w:sz="24" w:space="0" w:color="6F6F6F" w:themeColor="accent1"/>
+                                <w:bottom w:val="single" w:sz="24" w:space="8" w:color="6F6F6F" w:themeColor="accent1"/>
+                              </w:pBdr>
+                              <w:spacing w:after="0"/>
+                              <w:rPr>
+                                <w:iCs/>
+                                <w:color w:val="6F6F6F" w:themeColor="accent1"/>
+                                <w:sz w:val="20"/>
+                                <w:szCs w:val="20"/>
+                                <w:lang w:val="de-DE"/>
+                              </w:rPr>
+                            </w:pPr>
+                          </w:p>
+                          <w:p>
+                            <w:pPr>
+                              <w:pBdr>
+                                <w:top w:val="single" w:sz="24" w:space="0" w:color="6F6F6F" w:themeColor="accent1"/>
+                                <w:bottom w:val="single" w:sz="24" w:space="8" w:color="6F6F6F" w:themeColor="accent1"/>
+                              </w:pBdr>
+                              <w:spacing w:after="0"/>
+                              <w:rPr>
+                                <w:iCs/>
+                                <w:color w:val="6F6F6F" w:themeColor="accent1"/>
+                                <w:sz w:val="20"/>
+                                <w:szCs w:val="20"/>
+                                <w:lang w:val="de-DE"/>
+                              </w:rPr>
+                            </w:pPr>
+                            <w:r>
+                              <w:rPr>
+                                <w:iCs/>
+                                <w:color w:val="6F6F6F" w:themeColor="accent1"/>
+                                <w:sz w:val="20"/>
+                                <w:szCs w:val="20"/>
+                                <w:lang w:val="de-DE"/>
+                              </w:rPr>
+                              <w:t>Karte anzeigen mit Markers für die bereits hinzugefügten Locations</w:t>
+                            </w:r>
+                          </w:p>
+                        </w:txbxContent>
+                      </wps:txbx>
+                      <wps:bodyPr rot="0" vert="horz" wrap="square" lIns="91440" tIns="45720" rIns="91440" bIns="45720" anchor="t" anchorCtr="0">
+                        <a:noAutofit/>
+                      </wps:bodyPr>
+                    </wps:wsp>
+                  </a:graphicData>
+                </a:graphic>
+                <wp14:sizeRelH relativeFrom="margin">
+                  <wp14:pctWidth>0</wp14:pctWidth>
+                </wp14:sizeRelH>
+                <wp14:sizeRelV relativeFrom="margin">
+                  <wp14:pctHeight>0</wp14:pctHeight>
+                </wp14:sizeRelV>
+              </wp:anchor>
+            </w:drawing>
+          </mc:Choice>
+          <mc:Fallback>
+            <w:pict>
+              <v:shape w14:anchorId="5B48C3F4" id="Text Box 2" o:spid="_x0000_s1030" type="#_x0000_t202" style="position:absolute;margin-left:323.15pt;margin-top:211.15pt;width:139.5pt;height:197.5pt;z-index:-251645952;visibility:visible;mso-wrap-style:square;mso-width-percent:0;mso-height-percent:0;mso-wrap-distance-left:9pt;mso-wrap-distance-top:7.2pt;mso-wrap-distance-right:9pt;mso-wrap-distance-bottom:7.2pt;mso-position-horizontal:absolute;mso-position-horizontal-relative:margin;mso-position-vertical:absolute;mso-position-vertical-relative:text;mso-width-percent:0;mso-height-percent:0;mso-width-relative:margin;mso-height-relative:margin;v-text-anchor:top" o:gfxdata="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" filled="f" stroked="f">
+                <v:textbox>
+                  <w:txbxContent>
+                    <w:p>
+                      <w:pPr>
+                        <w:pBdr>
+                          <w:top w:val="single" w:sz="24" w:space="0" w:color="6F6F6F" w:themeColor="accent1"/>
+                          <w:bottom w:val="single" w:sz="24" w:space="8" w:color="6F6F6F" w:themeColor="accent1"/>
+                        </w:pBdr>
+                        <w:spacing w:after="0"/>
+                        <w:rPr>
+                          <w:iCs/>
+                          <w:color w:val="6F6F6F" w:themeColor="accent1"/>
+                          <w:sz w:val="20"/>
+                          <w:szCs w:val="20"/>
+                          <w:lang w:val="de-DE"/>
+                        </w:rPr>
+                      </w:pPr>
+                      <w:r>
+                        <w:rPr>
+                          <w:iCs/>
+                          <w:color w:val="6F6F6F" w:themeColor="accent1"/>
+                          <w:sz w:val="20"/>
+                          <w:szCs w:val="20"/>
+                          <w:lang w:val="de-DE"/>
+                        </w:rPr>
+                        <w:t xml:space="preserve">Feld um Locations hinzufügen zu können. </w:t>
+                      </w:r>
+                    </w:p>
+                    <w:p>
+                      <w:pPr>
+                        <w:pBdr>
+                          <w:top w:val="single" w:sz="24" w:space="0" w:color="6F6F6F" w:themeColor="accent1"/>
+                          <w:bottom w:val="single" w:sz="24" w:space="8" w:color="6F6F6F" w:themeColor="accent1"/>
+                        </w:pBdr>
+                        <w:spacing w:after="0"/>
+                        <w:rPr>
+                          <w:iCs/>
+                          <w:color w:val="6F6F6F" w:themeColor="accent1"/>
+                          <w:sz w:val="20"/>
+                          <w:szCs w:val="20"/>
+                          <w:lang w:val="de-DE"/>
+                        </w:rPr>
+                      </w:pPr>
+                    </w:p>
+                    <w:p>
+                      <w:pPr>
+                        <w:pBdr>
+                          <w:top w:val="single" w:sz="24" w:space="0" w:color="6F6F6F" w:themeColor="accent1"/>
+                          <w:bottom w:val="single" w:sz="24" w:space="8" w:color="6F6F6F" w:themeColor="accent1"/>
+                        </w:pBdr>
+                        <w:spacing w:after="0"/>
+                        <w:rPr>
+                          <w:iCs/>
+                          <w:color w:val="6F6F6F" w:themeColor="accent1"/>
+                          <w:sz w:val="20"/>
+                          <w:szCs w:val="20"/>
+                          <w:lang w:val="de-DE"/>
+                        </w:rPr>
+                      </w:pPr>
+                      <w:r>
+                        <w:rPr>
+                          <w:iCs/>
+                          <w:color w:val="6F6F6F" w:themeColor="accent1"/>
+                          <w:sz w:val="20"/>
+                          <w:szCs w:val="20"/>
+                          <w:lang w:val="de-DE"/>
+                        </w:rPr>
+                        <w:t>Karte anzeigen mit Markers für die bereits hinzugefügten Locations</w:t>
+                      </w:r>
+                    </w:p>
+                  </w:txbxContent>
+                </v:textbox>
+                <w10:wrap type="through" anchorx="margin"/>
+              </v:shape>
+            </w:pict>
+          </mc:Fallback>
+        </mc:AlternateContent>
+      </w:r>
+      <w:r>
+        <w:rPr>
+          <w:noProof/>
+        </w:rPr>
+        <w:drawing>
+          <wp:anchor distT="0" distB="0" distL="114300" distR="114300" simplePos="0" relativeHeight="251671552" behindDoc="0" locked="0" layoutInCell="1" allowOverlap="1" wp14:anchorId="0105F46E">
+            <wp:simplePos x="0" y="0"/>
+            <wp:positionH relativeFrom="column">
+              <wp:posOffset>1157605</wp:posOffset>
+            </wp:positionH>
+            <wp:positionV relativeFrom="paragraph">
+              <wp:posOffset>3488055</wp:posOffset>
+            </wp:positionV>
+            <wp:extent cx="1504950" cy="139700"/>
+            <wp:effectExtent l="0" t="0" r="0" b="0"/>
+            <wp:wrapNone/>
+            <wp:docPr id="10" name="Picture 10"/>
+            <wp:cNvGraphicFramePr>
+              <a:graphicFrameLocks xmlns:a="http://schemas.openxmlformats.org/drawingml/2006/main" noChangeAspect="1"/>
+            </wp:cNvGraphicFramePr>
+            <a:graphic xmlns:a="http://schemas.openxmlformats.org/drawingml/2006/main">
+              <a:graphicData uri="http://schemas.openxmlformats.org/drawingml/2006/picture">
+                <pic:pic xmlns:pic="http://schemas.openxmlformats.org/drawingml/2006/picture">
+                  <pic:nvPicPr>
+                    <pic:cNvPr id="1" name=""/>
+                    <pic:cNvPicPr/>
+                  </pic:nvPicPr>
+                  <pic:blipFill rotWithShape="1">
+                    <a:blip r:embed="rId8" cstate="print">
+                      <a:extLst>
+                        <a:ext uri="{28A0092B-C50C-407E-A947-70E740481C1C}">
+                          <a14:useLocalDpi xmlns:a14="http://schemas.microsoft.com/office/drawing/2010/main" val="0"/>
+                        </a:ext>
+                      </a:extLst>
+                    </a:blip>
+                    <a:srcRect l="46627" t="50167" r="27249" b="45522"/>
+                    <a:stretch/>
+                  </pic:blipFill>
+                  <pic:spPr bwMode="auto">
+                    <a:xfrm>
+                      <a:off x="0" y="0"/>
+                      <a:ext cx="1504950" cy="139700"/>
+                    </a:xfrm>
+                    <a:prstGeom prst="rect">
+                      <a:avLst/>
+                    </a:prstGeom>
+                    <a:ln>
+                      <a:noFill/>
+                    </a:ln>
+                    <a:extLst>
+                      <a:ext uri="{53640926-AAD7-44D8-BBD7-CCE9431645EC}">
+                        <a14:shadowObscured xmlns:a14="http://schemas.microsoft.com/office/drawing/2010/main"/>
+                      </a:ext>
+                    </a:extLst>
+                  </pic:spPr>
+                </pic:pic>
+              </a:graphicData>
+            </a:graphic>
+          </wp:anchor>
+        </w:drawing>
+      </w:r>
+      <w:r>
+        <w:rPr>
+          <w:noProof/>
+        </w:rPr>
+        <w:drawing>
+          <wp:anchor distT="0" distB="0" distL="114300" distR="114300" simplePos="0" relativeHeight="251663360" behindDoc="0" locked="0" layoutInCell="1" allowOverlap="1" wp14:anchorId="201FE3FD" wp14:editId="027A1810">
+            <wp:simplePos x="0" y="0"/>
+            <wp:positionH relativeFrom="margin">
+              <wp:posOffset>1189355</wp:posOffset>
+            </wp:positionH>
+            <wp:positionV relativeFrom="paragraph">
+              <wp:posOffset>3697605</wp:posOffset>
+            </wp:positionV>
+            <wp:extent cx="2159000" cy="1360946"/>
+            <wp:effectExtent l="0" t="0" r="0" b="0"/>
+            <wp:wrapNone/>
+            <wp:docPr id="4" name="Picture 4" descr="Image result for geocharts"/>
+            <wp:cNvGraphicFramePr>
+              <a:graphicFrameLocks xmlns:a="http://schemas.openxmlformats.org/drawingml/2006/main" noChangeAspect="1"/>
+            </wp:cNvGraphicFramePr>
+            <a:graphic xmlns:a="http://schemas.openxmlformats.org/drawingml/2006/main">
+              <a:graphicData uri="http://schemas.openxmlformats.org/drawingml/2006/picture">
+                <pic:pic xmlns:pic="http://schemas.openxmlformats.org/drawingml/2006/picture">
+                  <pic:nvPicPr>
+                    <pic:cNvPr id="0" name="Picture 1" descr="Image result for geocharts"/>
+                    <pic:cNvPicPr>
+                      <a:picLocks noChangeAspect="1" noChangeArrowheads="1"/>
+                    </pic:cNvPicPr>
+                  </pic:nvPicPr>
+                  <pic:blipFill>
+                    <a:blip r:embed="rId9" cstate="print">
+                      <a:extLst>
+                        <a:ext uri="{28A0092B-C50C-407E-A947-70E740481C1C}">
+                          <a14:useLocalDpi xmlns:a14="http://schemas.microsoft.com/office/drawing/2010/main" val="0"/>
+                        </a:ext>
+                      </a:extLst>
+                    </a:blip>
+                    <a:srcRect/>
+                    <a:stretch>
+                      <a:fillRect/>
+                    </a:stretch>
+                  </pic:blipFill>
+                  <pic:spPr bwMode="auto">
+                    <a:xfrm>
+                      <a:off x="0" y="0"/>
+                      <a:ext cx="2159000" cy="1360946"/>
+                    </a:xfrm>
+                    <a:prstGeom prst="rect">
+                      <a:avLst/>
+                    </a:prstGeom>
+                    <a:noFill/>
+                    <a:ln>
+                      <a:noFill/>
+                    </a:ln>
+                  </pic:spPr>
+                </pic:pic>
+              </a:graphicData>
+            </a:graphic>
+            <wp14:sizeRelH relativeFrom="margin">
+              <wp14:pctWidth>0</wp14:pctWidth>
+            </wp14:sizeRelH>
+            <wp14:sizeRelV relativeFrom="margin">
+              <wp14:pctHeight>0</wp14:pctHeight>
+            </wp14:sizeRelV>
+          </wp:anchor>
+        </w:drawing>
+      </w:r>
+      <w:r>
+        <w:rPr>
+          <w:noProof/>
+        </w:rPr>
+        <w:drawing>
+          <wp:anchor distT="0" distB="0" distL="114300" distR="114300" simplePos="0" relativeHeight="251661312" behindDoc="1" locked="0" layoutInCell="1" allowOverlap="1" wp14:anchorId="360AE2EC">
+            <wp:simplePos x="0" y="0"/>
+            <wp:positionH relativeFrom="margin">
+              <wp:align>left</wp:align>
+            </wp:positionH>
+            <wp:positionV relativeFrom="paragraph">
+              <wp:posOffset>2726055</wp:posOffset>
+            </wp:positionV>
+            <wp:extent cx="3996690" cy="2426970"/>
+            <wp:effectExtent l="0" t="0" r="3810" b="0"/>
+            <wp:wrapTopAndBottom/>
+            <wp:docPr id="1" name="Picture 1"/>
+            <wp:cNvGraphicFramePr>
+              <a:graphicFrameLocks xmlns:a="http://schemas.openxmlformats.org/drawingml/2006/main" noChangeAspect="1"/>
+            </wp:cNvGraphicFramePr>
+            <a:graphic xmlns:a="http://schemas.openxmlformats.org/drawingml/2006/main">
+              <a:graphicData uri="http://schemas.openxmlformats.org/drawingml/2006/picture">
+                <pic:pic xmlns:pic="http://schemas.openxmlformats.org/drawingml/2006/picture">
+                  <pic:nvPicPr>
+                    <pic:cNvPr id="1" name=""/>
+                    <pic:cNvPicPr/>
+                  </pic:nvPicPr>
+                  <pic:blipFill rotWithShape="1">
+                    <a:blip r:embed="rId10">
+                      <a:extLst>
+                        <a:ext uri="{28A0092B-C50C-407E-A947-70E740481C1C}">
+                          <a14:useLocalDpi xmlns:a14="http://schemas.microsoft.com/office/drawing/2010/main" val="0"/>
+                        </a:ext>
+                      </a:extLst>
+                    </a:blip>
+                    <a:srcRect l="26565" t="24105" r="24052" b="22594"/>
+                    <a:stretch/>
+                  </pic:blipFill>
+                  <pic:spPr bwMode="auto">
+                    <a:xfrm>
+                      <a:off x="0" y="0"/>
+                      <a:ext cx="3996690" cy="2426970"/>
+                    </a:xfrm>
+                    <a:prstGeom prst="rect">
+                      <a:avLst/>
+                    </a:prstGeom>
+                    <a:ln>
+                      <a:noFill/>
+                    </a:ln>
+                    <a:extLst>
+                      <a:ext uri="{53640926-AAD7-44D8-BBD7-CCE9431645EC}">
+                        <a14:shadowObscured xmlns:a14="http://schemas.microsoft.com/office/drawing/2010/main"/>
+                      </a:ext>
+                    </a:extLst>
+                  </pic:spPr>
+                </pic:pic>
+              </a:graphicData>
+            </a:graphic>
+            <wp14:sizeRelH relativeFrom="margin">
+              <wp14:pctWidth>0</wp14:pctWidth>
+            </wp14:sizeRelH>
+            <wp14:sizeRelV relativeFrom="margin">
+              <wp14:pctHeight>0</wp14:pctHeight>
+            </wp14:sizeRelV>
+          </wp:anchor>
+        </w:drawing>
+      </w:r>
+      <w:r>
+        <w:rPr>
+          <w:lang w:val="en-US"/>
+        </w:rPr>
+        <w:t>Login</w:t>
+      </w:r>
+      <w:bookmarkEnd w:id="15"/>
+    </w:p>
+    <w:p>
+      <w:pPr>
+        <w:rPr>
+          <w:lang w:val="en-US"/>
+        </w:rPr>
+      </w:pPr>
+      <w:r>
+        <w:rPr>
+          <w:noProof/>
+          <w:lang w:val="en-US"/>
+        </w:rPr>
+        <mc:AlternateContent>
+          <mc:Choice Requires="wps">
+            <w:drawing>
+              <wp:anchor distT="91440" distB="91440" distL="114300" distR="114300" simplePos="0" relativeHeight="251668480" behindDoc="1" locked="0" layoutInCell="1" allowOverlap="1" wp14:anchorId="35397957" wp14:editId="78F0D2E6">
+                <wp:simplePos x="0" y="0"/>
+                <wp:positionH relativeFrom="page">
+                  <wp:posOffset>5003800</wp:posOffset>
+                </wp:positionH>
+                <wp:positionV relativeFrom="paragraph">
+                  <wp:posOffset>9525</wp:posOffset>
+                </wp:positionV>
+                <wp:extent cx="1771650" cy="2254250"/>
+                <wp:effectExtent l="0" t="0" r="0" b="0"/>
+                <wp:wrapThrough wrapText="bothSides">
+                  <wp:wrapPolygon edited="0">
+                    <wp:start x="697" y="0"/>
+                    <wp:lineTo x="697" y="21357"/>
+                    <wp:lineTo x="20671" y="21357"/>
+                    <wp:lineTo x="20671" y="0"/>
+                    <wp:lineTo x="697" y="0"/>
+                  </wp:wrapPolygon>
+                </wp:wrapThrough>
+                <wp:docPr id="8" name="Text Box 2"/>
+                <wp:cNvGraphicFramePr>
+                  <a:graphicFrameLocks xmlns:a="http://schemas.openxmlformats.org/drawingml/2006/main"/>
+                </wp:cNvGraphicFramePr>
+                <a:graphic xmlns:a="http://schemas.openxmlformats.org/drawingml/2006/main">
+                  <a:graphicData uri="http://schemas.microsoft.com/office/word/2010/wordprocessingShape">
+                    <wps:wsp>
+                      <wps:cNvSpPr txBox="1">
+                        <a:spLocks noChangeArrowheads="1"/>
+                      </wps:cNvSpPr>
+                      <wps:spPr bwMode="auto">
+                        <a:xfrm>
+                          <a:off x="0" y="0"/>
+                          <a:ext cx="1771650" cy="2254250"/>
+                        </a:xfrm>
+                        <a:prstGeom prst="rect">
+                          <a:avLst/>
+                        </a:prstGeom>
+                        <a:noFill/>
+                        <a:ln w="9525">
+                          <a:noFill/>
+                          <a:miter lim="800000"/>
+                          <a:headEnd/>
+                          <a:tailEnd/>
+                        </a:ln>
+                      </wps:spPr>
+                      <wps:txbx>
+                        <w:txbxContent>
+                          <w:p>
+                            <w:pPr>
+                              <w:pBdr>
+                                <w:top w:val="single" w:sz="24" w:space="9" w:color="6F6F6F" w:themeColor="accent1"/>
+                                <w:bottom w:val="single" w:sz="24" w:space="8" w:color="6F6F6F" w:themeColor="accent1"/>
+                              </w:pBdr>
+                              <w:spacing w:after="0"/>
+                              <w:rPr>
+                                <w:iCs/>
+                                <w:color w:val="6F6F6F" w:themeColor="accent1"/>
+                                <w:sz w:val="20"/>
+                                <w:szCs w:val="20"/>
+                                <w:lang w:val="de-DE"/>
+                              </w:rPr>
+                            </w:pPr>
+                            <w:r>
+                              <w:rPr>
+                                <w:iCs/>
+                                <w:color w:val="6F6F6F" w:themeColor="accent1"/>
+                                <w:sz w:val="20"/>
+                                <w:szCs w:val="20"/>
+                                <w:lang w:val="de-DE"/>
+                              </w:rPr>
+                              <w:t>Fehler anzeigen bei:</w:t>
+                            </w:r>
+                            <w:r>
+                              <w:rPr>
+                                <w:iCs/>
+                                <w:color w:val="6F6F6F" w:themeColor="accent1"/>
+                                <w:sz w:val="20"/>
+                                <w:szCs w:val="20"/>
+                                <w:lang w:val="de-DE"/>
+                              </w:rPr>
+                              <w:br/>
+                            </w:r>
+                          </w:p>
+                          <w:p>
+                            <w:pPr>
+                              <w:pBdr>
+                                <w:top w:val="single" w:sz="24" w:space="9" w:color="6F6F6F" w:themeColor="accent1"/>
+                                <w:bottom w:val="single" w:sz="24" w:space="8" w:color="6F6F6F" w:themeColor="accent1"/>
+                              </w:pBdr>
+                              <w:spacing w:after="0"/>
+                              <w:rPr>
+                                <w:iCs/>
+                                <w:color w:val="6F6F6F" w:themeColor="accent1"/>
+                                <w:sz w:val="20"/>
+                                <w:szCs w:val="20"/>
+                                <w:lang w:val="de-DE"/>
+                              </w:rPr>
+                            </w:pPr>
+                            <w:r>
+                              <w:rPr>
+                                <w:iCs/>
+                                <w:color w:val="6F6F6F" w:themeColor="accent1"/>
+                                <w:sz w:val="20"/>
+                                <w:szCs w:val="20"/>
+                                <w:lang w:val="de-DE"/>
+                              </w:rPr>
+                              <w:t>-</w:t>
+                            </w:r>
+                            <w:r>
+                              <w:rPr>
+                                <w:iCs/>
+                                <w:color w:val="6F6F6F" w:themeColor="accent1"/>
+                                <w:sz w:val="20"/>
+                                <w:szCs w:val="20"/>
+                                <w:lang w:val="de-DE"/>
+                              </w:rPr>
+                              <w:t xml:space="preserve"> Username nicht    </w:t>
+                            </w:r>
+                            <w:r>
+                              <w:rPr>
+                                <w:iCs/>
+                                <w:color w:val="6F6F6F" w:themeColor="accent1"/>
+                                <w:sz w:val="20"/>
+                                <w:szCs w:val="20"/>
+                                <w:lang w:val="de-DE"/>
+                              </w:rPr>
+                              <w:br/>
+                              <w:t xml:space="preserve">  vorhanden</w:t>
+                            </w:r>
+                          </w:p>
+                          <w:p>
+                            <w:pPr>
+                              <w:pBdr>
+                                <w:top w:val="single" w:sz="24" w:space="9" w:color="6F6F6F" w:themeColor="accent1"/>
+                                <w:bottom w:val="single" w:sz="24" w:space="8" w:color="6F6F6F" w:themeColor="accent1"/>
+                              </w:pBdr>
+                              <w:spacing w:after="0"/>
+                              <w:rPr>
+                                <w:iCs/>
+                                <w:color w:val="6F6F6F" w:themeColor="accent1"/>
+                                <w:sz w:val="20"/>
+                                <w:szCs w:val="20"/>
+                                <w:lang w:val="de-DE"/>
+                              </w:rPr>
+                            </w:pPr>
+                            <w:r>
+                              <w:rPr>
+                                <w:iCs/>
+                                <w:color w:val="6F6F6F" w:themeColor="accent1"/>
+                                <w:sz w:val="20"/>
+                                <w:szCs w:val="20"/>
+                                <w:lang w:val="de-DE"/>
+                              </w:rPr>
+                              <w:t>- Falsches Passwort</w:t>
+                            </w:r>
+                            <w:r>
+                              <w:rPr>
+                                <w:iCs/>
+                                <w:color w:val="6F6F6F" w:themeColor="accent1"/>
+                                <w:sz w:val="20"/>
+                                <w:szCs w:val="20"/>
+                                <w:lang w:val="de-DE"/>
+                              </w:rPr>
+                              <w:br/>
+                              <w:t>- Keine Eingaben</w:t>
+                            </w:r>
+                          </w:p>
+                        </w:txbxContent>
+                      </wps:txbx>
+                      <wps:bodyPr rot="0" vert="horz" wrap="square" lIns="91440" tIns="45720" rIns="91440" bIns="45720" anchor="t" anchorCtr="0">
+                        <a:noAutofit/>
+                      </wps:bodyPr>
+                    </wps:wsp>
+                  </a:graphicData>
+                </a:graphic>
+                <wp14:sizeRelH relativeFrom="margin">
+                  <wp14:pctWidth>0</wp14:pctWidth>
+                </wp14:sizeRelH>
+                <wp14:sizeRelV relativeFrom="margin">
+                  <wp14:pctHeight>0</wp14:pctHeight>
+                </wp14:sizeRelV>
+              </wp:anchor>
+            </w:drawing>
+          </mc:Choice>
+          <mc:Fallback>
+            <w:pict>
+              <v:shape w14:anchorId="35397957" id="_x0000_s1031" type="#_x0000_t202" style="position:absolute;margin-left:394pt;margin-top:.75pt;width:139.5pt;height:177.5pt;z-index:-251648000;visibility:visible;mso-wrap-style:square;mso-width-percent:0;mso-height-percent:0;mso-wrap-distance-left:9pt;mso-wrap-distance-top:7.2pt;mso-wrap-distance-right:9pt;mso-wrap-distance-bottom:7.2pt;mso-position-horizontal:absolute;mso-position-horizontal-relative:page;mso-position-vertical:absolute;mso-position-vertical-relative:text;mso-width-percent:0;mso-height-percent:0;mso-width-relative:margin;mso-height-relative:margin;v-text-anchor:top" o:gfxdata="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" filled="f" stroked="f">
+                <v:textbox>
+                  <w:txbxContent>
+                    <w:p>
+                      <w:pPr>
+                        <w:pBdr>
+                          <w:top w:val="single" w:sz="24" w:space="9" w:color="6F6F6F" w:themeColor="accent1"/>
+                          <w:bottom w:val="single" w:sz="24" w:space="8" w:color="6F6F6F" w:themeColor="accent1"/>
+                        </w:pBdr>
+                        <w:spacing w:after="0"/>
+                        <w:rPr>
+                          <w:iCs/>
+                          <w:color w:val="6F6F6F" w:themeColor="accent1"/>
+                          <w:sz w:val="20"/>
+                          <w:szCs w:val="20"/>
+                          <w:lang w:val="de-DE"/>
+                        </w:rPr>
+                      </w:pPr>
+                      <w:r>
+                        <w:rPr>
+                          <w:iCs/>
+                          <w:color w:val="6F6F6F" w:themeColor="accent1"/>
+                          <w:sz w:val="20"/>
+                          <w:szCs w:val="20"/>
+                          <w:lang w:val="de-DE"/>
+                        </w:rPr>
+                        <w:t>Fehler anzeigen bei:</w:t>
+                      </w:r>
+                      <w:r>
+                        <w:rPr>
+                          <w:iCs/>
+                          <w:color w:val="6F6F6F" w:themeColor="accent1"/>
+                          <w:sz w:val="20"/>
+                          <w:szCs w:val="20"/>
+                          <w:lang w:val="de-DE"/>
+                        </w:rPr>
+                        <w:br/>
+                      </w:r>
+                    </w:p>
+                    <w:p>
+                      <w:pPr>
+                        <w:pBdr>
+                          <w:top w:val="single" w:sz="24" w:space="9" w:color="6F6F6F" w:themeColor="accent1"/>
+                          <w:bottom w:val="single" w:sz="24" w:space="8" w:color="6F6F6F" w:themeColor="accent1"/>
+                        </w:pBdr>
+                        <w:spacing w:after="0"/>
+                        <w:rPr>
+                          <w:iCs/>
+                          <w:color w:val="6F6F6F" w:themeColor="accent1"/>
+                          <w:sz w:val="20"/>
+                          <w:szCs w:val="20"/>
+                          <w:lang w:val="de-DE"/>
+                        </w:rPr>
+                      </w:pPr>
+                      <w:r>
+                        <w:rPr>
+                          <w:iCs/>
+                          <w:color w:val="6F6F6F" w:themeColor="accent1"/>
+                          <w:sz w:val="20"/>
+                          <w:szCs w:val="20"/>
+                          <w:lang w:val="de-DE"/>
+                        </w:rPr>
+                        <w:t>-</w:t>
+                      </w:r>
+                      <w:r>
+                        <w:rPr>
+                          <w:iCs/>
+                          <w:color w:val="6F6F6F" w:themeColor="accent1"/>
+                          <w:sz w:val="20"/>
+                          <w:szCs w:val="20"/>
+                          <w:lang w:val="de-DE"/>
+                        </w:rPr>
+                        <w:t xml:space="preserve"> Username nicht    </w:t>
+                      </w:r>
+                      <w:r>
+                        <w:rPr>
+                          <w:iCs/>
+                          <w:color w:val="6F6F6F" w:themeColor="accent1"/>
+                          <w:sz w:val="20"/>
+                          <w:szCs w:val="20"/>
+                          <w:lang w:val="de-DE"/>
+                        </w:rPr>
+                        <w:br/>
+                        <w:t xml:space="preserve">  vorhanden</w:t>
+                      </w:r>
+                    </w:p>
+                    <w:p>
+                      <w:pPr>
+                        <w:pBdr>
+                          <w:top w:val="single" w:sz="24" w:space="9" w:color="6F6F6F" w:themeColor="accent1"/>
+                          <w:bottom w:val="single" w:sz="24" w:space="8" w:color="6F6F6F" w:themeColor="accent1"/>
+                        </w:pBdr>
+                        <w:spacing w:after="0"/>
+                        <w:rPr>
+                          <w:iCs/>
+                          <w:color w:val="6F6F6F" w:themeColor="accent1"/>
+                          <w:sz w:val="20"/>
+                          <w:szCs w:val="20"/>
+                          <w:lang w:val="de-DE"/>
+                        </w:rPr>
+                      </w:pPr>
+                      <w:r>
+                        <w:rPr>
+                          <w:iCs/>
+                          <w:color w:val="6F6F6F" w:themeColor="accent1"/>
+                          <w:sz w:val="20"/>
+                          <w:szCs w:val="20"/>
+                          <w:lang w:val="de-DE"/>
+                        </w:rPr>
+                        <w:t>- Falsches Passwort</w:t>
+                      </w:r>
+                      <w:r>
+                        <w:rPr>
+                          <w:iCs/>
+                          <w:color w:val="6F6F6F" w:themeColor="accent1"/>
+                          <w:sz w:val="20"/>
+                          <w:szCs w:val="20"/>
+                          <w:lang w:val="de-DE"/>
+                        </w:rPr>
+                        <w:br/>
+                        <w:t>- Keine Eingaben</w:t>
+                      </w:r>
+                    </w:p>
+                  </w:txbxContent>
+                </v:textbox>
+                <w10:wrap type="through" anchorx="page"/>
+              </v:shape>
+            </w:pict>
+          </mc:Fallback>
+        </mc:AlternateContent>
+      </w:r>
+      <w:r>
+        <w:rPr>
+          <w:noProof/>
+        </w:rPr>
+        <w:drawing>
+          <wp:inline distT="0" distB="0" distL="0" distR="0" wp14:anchorId="603BA9F6" wp14:editId="7533112D">
+            <wp:extent cx="3994430" cy="2216150"/>
+            <wp:effectExtent l="0" t="0" r="6350" b="0"/>
+            <wp:docPr id="7" name="Picture 7"/>
+            <wp:cNvGraphicFramePr>
+              <a:graphicFrameLocks xmlns:a="http://schemas.openxmlformats.org/drawingml/2006/main" noChangeAspect="1"/>
+            </wp:cNvGraphicFramePr>
+            <a:graphic xmlns:a="http://schemas.openxmlformats.org/drawingml/2006/main">
+              <a:graphicData uri="http://schemas.openxmlformats.org/drawingml/2006/picture">
+                <pic:pic xmlns:pic="http://schemas.openxmlformats.org/drawingml/2006/picture">
+                  <pic:nvPicPr>
+                    <pic:cNvPr id="1" name=""/>
+                    <pic:cNvPicPr/>
+                  </pic:nvPicPr>
+                  <pic:blipFill rotWithShape="1">
+                    <a:blip r:embed="rId11"/>
+                    <a:srcRect l="25353" t="23908" r="25375" b="27494"/>
+                    <a:stretch/>
+                  </pic:blipFill>
+                  <pic:spPr bwMode="auto">
+                    <a:xfrm>
+                      <a:off x="0" y="0"/>
+                      <a:ext cx="3994430" cy="2216150"/>
+                    </a:xfrm>
+                    <a:prstGeom prst="rect">
+                      <a:avLst/>
+                    </a:prstGeom>
+                    <a:ln>
+                      <a:noFill/>
+                    </a:ln>
+                    <a:extLst>
+                      <a:ext uri="{53640926-AAD7-44D8-BBD7-CCE9431645EC}">
+                        <a14:shadowObscured xmlns:a14="http://schemas.microsoft.com/office/drawing/2010/main"/>
+                      </a:ext>
+                    </a:extLst>
+                  </pic:spPr>
+                </pic:pic>
+              </a:graphicData>
+            </a:graphic>
+          </wp:inline>
+        </w:drawing>
+      </w:r>
+      <w:r>
+        <w:rPr>
+          <w:rStyle w:val="Heading2Char"/>
+          <w:lang w:val="en-US"/>
+        </w:rPr>
+        <w:t>Home</w:t>
+      </w:r>
+    </w:p>
+    <w:p>
+      <w:pPr>
+        <w:pStyle w:val="Heading2"/>
+        <w:rPr>
+          <w:lang w:val="en-US"/>
+        </w:rPr>
+      </w:pPr>
+      <w:bookmarkStart w:id="16" w:name="_Toc497135233"/>
+      <w:r>
+        <w:rPr>
+          <w:noProof/>
+          <w:lang w:val="en-US"/>
+        </w:rPr>
+        <mc:AlternateContent>
+          <mc:Choice Requires="wps">
+            <w:drawing>
+              <wp:anchor distT="91440" distB="91440" distL="114300" distR="114300" simplePos="0" relativeHeight="251673600" behindDoc="1" locked="0" layoutInCell="1" allowOverlap="1" wp14:anchorId="1A14F345" wp14:editId="30C56998">
+                <wp:simplePos x="0" y="0"/>
+                <wp:positionH relativeFrom="margin">
+                  <wp:posOffset>4116705</wp:posOffset>
+                </wp:positionH>
+                <wp:positionV relativeFrom="paragraph">
+                  <wp:posOffset>2675890</wp:posOffset>
+                </wp:positionV>
+                <wp:extent cx="1771650" cy="2508250"/>
+                <wp:effectExtent l="0" t="0" r="0" b="6350"/>
+                <wp:wrapThrough wrapText="bothSides">
+                  <wp:wrapPolygon edited="0">
+                    <wp:start x="697" y="0"/>
+                    <wp:lineTo x="697" y="21491"/>
+                    <wp:lineTo x="20671" y="21491"/>
+                    <wp:lineTo x="20671" y="0"/>
+                    <wp:lineTo x="697" y="0"/>
+                  </wp:wrapPolygon>
+                </wp:wrapThrough>
+                <wp:docPr id="11" name="Text Box 2"/>
+                <wp:cNvGraphicFramePr>
+                  <a:graphicFrameLocks xmlns:a="http://schemas.openxmlformats.org/drawingml/2006/main"/>
+                </wp:cNvGraphicFramePr>
+                <a:graphic xmlns:a="http://schemas.openxmlformats.org/drawingml/2006/main">
+                  <a:graphicData uri="http://schemas.microsoft.com/office/word/2010/wordprocessingShape">
+                    <wps:wsp>
+                      <wps:cNvSpPr txBox="1">
+                        <a:spLocks noChangeArrowheads="1"/>
+                      </wps:cNvSpPr>
+                      <wps:spPr bwMode="auto">
+                        <a:xfrm>
+                          <a:off x="0" y="0"/>
+                          <a:ext cx="1771650" cy="2508250"/>
+                        </a:xfrm>
+                        <a:prstGeom prst="rect">
+                          <a:avLst/>
+                        </a:prstGeom>
+                        <a:noFill/>
+                        <a:ln w="9525">
+                          <a:noFill/>
+                          <a:miter lim="800000"/>
+                          <a:headEnd/>
+                          <a:tailEnd/>
+                        </a:ln>
+                      </wps:spPr>
+                      <wps:txbx>
+                        <w:txbxContent>
+                          <w:p>
+                            <w:pPr>
+                              <w:pBdr>
+                                <w:top w:val="single" w:sz="24" w:space="0" w:color="6F6F6F" w:themeColor="accent1"/>
+                                <w:bottom w:val="single" w:sz="24" w:space="8" w:color="6F6F6F" w:themeColor="accent1"/>
+                              </w:pBdr>
+                              <w:spacing w:after="0"/>
+                              <w:rPr>
+                                <w:iCs/>
+                                <w:color w:val="6F6F6F" w:themeColor="accent1"/>
+                                <w:sz w:val="20"/>
+                                <w:szCs w:val="20"/>
+                                <w:lang w:val="de-DE"/>
+                              </w:rPr>
+                            </w:pPr>
+                            <w:r>
+                              <w:rPr>
+                                <w:iCs/>
+                                <w:color w:val="6F6F6F" w:themeColor="accent1"/>
+                                <w:sz w:val="20"/>
+                                <w:szCs w:val="20"/>
+                                <w:lang w:val="de-DE"/>
+                              </w:rPr>
+                              <w:t xml:space="preserve">Alle Posts anzeigen. </w:t>
+                            </w:r>
+                          </w:p>
+                          <w:p>
+                            <w:pPr>
+                              <w:pBdr>
+                                <w:top w:val="single" w:sz="24" w:space="0" w:color="6F6F6F" w:themeColor="accent1"/>
+                                <w:bottom w:val="single" w:sz="24" w:space="8" w:color="6F6F6F" w:themeColor="accent1"/>
+                              </w:pBdr>
+                              <w:spacing w:after="0"/>
+                              <w:rPr>
+                                <w:iCs/>
+                                <w:color w:val="6F6F6F" w:themeColor="accent1"/>
+                                <w:sz w:val="20"/>
+                                <w:szCs w:val="20"/>
+                                <w:lang w:val="de-DE"/>
+                              </w:rPr>
+                            </w:pPr>
+                            <w:r>
+                              <w:rPr>
+                                <w:iCs/>
+                                <w:color w:val="6F6F6F" w:themeColor="accent1"/>
+                                <w:sz w:val="20"/>
+                                <w:szCs w:val="20"/>
+                                <w:lang w:val="de-DE"/>
+                              </w:rPr>
+                              <w:br/>
+                              <w:t>2 Buttons Edit und Delete für jeden Post gebraucht</w:t>
+                            </w:r>
+                          </w:p>
+                        </w:txbxContent>
+                      </wps:txbx>
+                      <wps:bodyPr rot="0" vert="horz" wrap="square" lIns="91440" tIns="45720" rIns="91440" bIns="45720" anchor="t" anchorCtr="0">
+                        <a:noAutofit/>
+                      </wps:bodyPr>
+                    </wps:wsp>
+                  </a:graphicData>
+                </a:graphic>
+                <wp14:sizeRelH relativeFrom="margin">
+                  <wp14:pctWidth>0</wp14:pctWidth>
+                </wp14:sizeRelH>
+                <wp14:sizeRelV relativeFrom="margin">
+                  <wp14:pctHeight>0</wp14:pctHeight>
+                </wp14:sizeRelV>
+              </wp:anchor>
+            </w:drawing>
+          </mc:Choice>
+          <mc:Fallback>
+            <w:pict>
+              <v:shape w14:anchorId="1A14F345" id="_x0000_s1032" type="#_x0000_t202" style="position:absolute;margin-left:324.15pt;margin-top:210.7pt;width:139.5pt;height:197.5pt;z-index:-251642880;visibility:visible;mso-wrap-style:square;mso-width-percent:0;mso-height-percent:0;mso-wrap-distance-left:9pt;mso-wrap-distance-top:7.2pt;mso-wrap-distance-right:9pt;mso-wrap-distance-bottom:7.2pt;mso-position-horizontal:absolute;mso-position-horizontal-relative:margin;mso-position-vertical:absolute;mso-position-vertical-relative:text;mso-width-percent:0;mso-height-percent:0;mso-width-relative:margin;mso-height-relative:margin;v-text-anchor:top" o:gfxdata="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" filled="f" stroked="f">
+                <v:textbox>
+                  <w:txbxContent>
+                    <w:p>
+                      <w:pPr>
+                        <w:pBdr>
+                          <w:top w:val="single" w:sz="24" w:space="0" w:color="6F6F6F" w:themeColor="accent1"/>
+                          <w:bottom w:val="single" w:sz="24" w:space="8" w:color="6F6F6F" w:themeColor="accent1"/>
+                        </w:pBdr>
+                        <w:spacing w:after="0"/>
+                        <w:rPr>
+                          <w:iCs/>
+                          <w:color w:val="6F6F6F" w:themeColor="accent1"/>
+                          <w:sz w:val="20"/>
+                          <w:szCs w:val="20"/>
+                          <w:lang w:val="de-DE"/>
+                        </w:rPr>
+                      </w:pPr>
+                      <w:r>
+                        <w:rPr>
+                          <w:iCs/>
+                          <w:color w:val="6F6F6F" w:themeColor="accent1"/>
+                          <w:sz w:val="20"/>
+                          <w:szCs w:val="20"/>
+                          <w:lang w:val="de-DE"/>
+                        </w:rPr>
+                        <w:t xml:space="preserve">Alle Posts anzeigen. </w:t>
+                      </w:r>
+                    </w:p>
+                    <w:p>
+                      <w:pPr>
+                        <w:pBdr>
+                          <w:top w:val="single" w:sz="24" w:space="0" w:color="6F6F6F" w:themeColor="accent1"/>
+                          <w:bottom w:val="single" w:sz="24" w:space="8" w:color="6F6F6F" w:themeColor="accent1"/>
+                        </w:pBdr>
+                        <w:spacing w:after="0"/>
+                        <w:rPr>
+                          <w:iCs/>
+                          <w:color w:val="6F6F6F" w:themeColor="accent1"/>
+                          <w:sz w:val="20"/>
+                          <w:szCs w:val="20"/>
+                          <w:lang w:val="de-DE"/>
+                        </w:rPr>
+                      </w:pPr>
+                      <w:r>
+                        <w:rPr>
+                          <w:iCs/>
+                          <w:color w:val="6F6F6F" w:themeColor="accent1"/>
+                          <w:sz w:val="20"/>
+                          <w:szCs w:val="20"/>
+                          <w:lang w:val="de-DE"/>
+                        </w:rPr>
+                        <w:br/>
+                        <w:t>2 Buttons Edit und Delete für jeden Post gebraucht</w:t>
+                      </w:r>
+                    </w:p>
+                  </w:txbxContent>
+                </v:textbox>
+                <w10:wrap type="through" anchorx="margin"/>
+              </v:shape>
+            </w:pict>
+          </mc:Fallback>
+        </mc:AlternateContent>
+      </w:r>
+      <w:r>
+        <w:rPr>
+          <w:lang w:val="en-US"/>
+        </w:rPr>
+        <w:t>Blog</w:t>
+      </w:r>
+      <w:bookmarkEnd w:id="16"/>
+      <w:r>
+        <w:rPr>
+          <w:lang w:val="en-US"/>
+        </w:rPr>
+        <w:t xml:space="preserve"> </w:t>
+      </w:r>
+    </w:p>
+    <w:p>
+      <w:pPr>
+        <w:pStyle w:val="Heading2"/>
+        <w:rPr>
+          <w:lang w:val="en-US"/>
+        </w:rPr>
+      </w:pPr>
+      <w:bookmarkStart w:id="17" w:name="_Toc497135234"/>
+      <w:r>
+        <w:rPr>
+          <w:noProof/>
+        </w:rPr>
+        <w:drawing>
+          <wp:anchor distT="0" distB="0" distL="114300" distR="114300" simplePos="0" relativeHeight="251664384" behindDoc="0" locked="0" layoutInCell="1" allowOverlap="1" wp14:anchorId="18E7BF51">
+            <wp:simplePos x="0" y="0"/>
+            <wp:positionH relativeFrom="margin">
+              <wp:align>left</wp:align>
+            </wp:positionH>
+            <wp:positionV relativeFrom="paragraph">
+              <wp:posOffset>106045</wp:posOffset>
+            </wp:positionV>
+            <wp:extent cx="4099560" cy="2494280"/>
+            <wp:effectExtent l="0" t="0" r="0" b="1270"/>
+            <wp:wrapSquare wrapText="bothSides"/>
+            <wp:docPr id="5" name="Picture 5"/>
+            <wp:cNvGraphicFramePr>
+              <a:graphicFrameLocks xmlns:a="http://schemas.openxmlformats.org/drawingml/2006/main" noChangeAspect="1"/>
+            </wp:cNvGraphicFramePr>
+            <a:graphic xmlns:a="http://schemas.openxmlformats.org/drawingml/2006/main">
+              <a:graphicData uri="http://schemas.openxmlformats.org/drawingml/2006/picture">
+                <pic:pic xmlns:pic="http://schemas.openxmlformats.org/drawingml/2006/picture">
+                  <pic:nvPicPr>
+                    <pic:cNvPr id="1" name=""/>
+                    <pic:cNvPicPr/>
+                  </pic:nvPicPr>
+                  <pic:blipFill rotWithShape="1">
+                    <a:blip r:embed="rId12">
+                      <a:extLst>
+                        <a:ext uri="{28A0092B-C50C-407E-A947-70E740481C1C}">
+                          <a14:useLocalDpi xmlns:a14="http://schemas.microsoft.com/office/drawing/2010/main" val="0"/>
+                        </a:ext>
+                      </a:extLst>
+                    </a:blip>
+                    <a:srcRect l="26675" t="24103" r="24052" b="22595"/>
+                    <a:stretch/>
+                  </pic:blipFill>
+                  <pic:spPr bwMode="auto">
+                    <a:xfrm>
+                      <a:off x="0" y="0"/>
+                      <a:ext cx="4109671" cy="2500740"/>
+                    </a:xfrm>
+                    <a:prstGeom prst="rect">
+                      <a:avLst/>
+                    </a:prstGeom>
+                    <a:ln>
+                      <a:noFill/>
+                    </a:ln>
+                    <a:extLst>
+                      <a:ext uri="{53640926-AAD7-44D8-BBD7-CCE9431645EC}">
+                        <a14:shadowObscured xmlns:a14="http://schemas.microsoft.com/office/drawing/2010/main"/>
+                      </a:ext>
+                    </a:extLst>
+                  </pic:spPr>
+                </pic:pic>
+              </a:graphicData>
+            </a:graphic>
+            <wp14:sizeRelH relativeFrom="margin">
+              <wp14:pctWidth>0</wp14:pctWidth>
+            </wp14:sizeRelH>
+            <wp14:sizeRelV relativeFrom="margin">
+              <wp14:pctHeight>0</wp14:pctHeight>
+            </wp14:sizeRelV>
+          </wp:anchor>
+        </w:drawing>
+      </w:r>
+      <w:bookmarkEnd w:id="17"/>
+    </w:p>
+    <w:p>
+      <w:pPr>
+        <w:rPr>
+          <w:lang w:val="en-US"/>
+        </w:rPr>
+      </w:pPr>
+      <w:r>
+        <w:rPr>
+          <w:lang w:val="en-US"/>
+        </w:rPr>
+        <w:br w:type="page"/>
+      </w:r>
+    </w:p>
+    <w:p>
+      <w:pPr>
+        <w:pStyle w:val="Heading2"/>
+        <w:rPr>
+          <w:lang w:val="en-US"/>
+        </w:rPr>
+      </w:pPr>
+      <w:bookmarkStart w:id="18" w:name="_Toc497135235"/>
+      <w:r>
+        <w:rPr>
+          <w:lang w:val="en-US"/>
+        </w:rPr>
+        <w:lastRenderedPageBreak/>
+        <w:t>Sign up</w:t>
+      </w:r>
+      <w:bookmarkEnd w:id="18"/>
+    </w:p>
+    <w:p>
+      <w:pPr>
+        <w:rPr>
+          <w:lang w:val="en-US"/>
+        </w:rPr>
+      </w:pPr>
+      <w:r>
+        <w:rPr>
+          <w:noProof/>
+          <w:lang w:val="en-US"/>
+        </w:rPr>
+        <mc:AlternateContent>
+          <mc:Choice Requires="wps">
+            <w:drawing>
+              <wp:anchor distT="91440" distB="91440" distL="114300" distR="114300" simplePos="0" relativeHeight="251666432" behindDoc="1" locked="0" layoutInCell="1" allowOverlap="1">
+                <wp:simplePos x="0" y="0"/>
+                <wp:positionH relativeFrom="page">
+                  <wp:posOffset>4984750</wp:posOffset>
+                </wp:positionH>
+                <wp:positionV relativeFrom="paragraph">
+                  <wp:posOffset>3810</wp:posOffset>
+                </wp:positionV>
+                <wp:extent cx="1771650" cy="2292350"/>
+                <wp:effectExtent l="0" t="0" r="0" b="0"/>
+                <wp:wrapThrough wrapText="bothSides">
+                  <wp:wrapPolygon edited="0">
+                    <wp:start x="697" y="0"/>
+                    <wp:lineTo x="697" y="21361"/>
+                    <wp:lineTo x="20671" y="21361"/>
+                    <wp:lineTo x="20671" y="0"/>
+                    <wp:lineTo x="697" y="0"/>
+                  </wp:wrapPolygon>
+                </wp:wrapThrough>
+                <wp:docPr id="307" name="Text Box 2"/>
+                <wp:cNvGraphicFramePr>
+                  <a:graphicFrameLocks xmlns:a="http://schemas.openxmlformats.org/drawingml/2006/main"/>
+                </wp:cNvGraphicFramePr>
+                <a:graphic xmlns:a="http://schemas.openxmlformats.org/drawingml/2006/main">
+                  <a:graphicData uri="http://schemas.microsoft.com/office/word/2010/wordprocessingShape">
+                    <wps:wsp>
+                      <wps:cNvSpPr txBox="1">
+                        <a:spLocks noChangeArrowheads="1"/>
+                      </wps:cNvSpPr>
+                      <wps:spPr bwMode="auto">
+                        <a:xfrm>
+                          <a:off x="0" y="0"/>
+                          <a:ext cx="1771650" cy="2292350"/>
+                        </a:xfrm>
+                        <a:prstGeom prst="rect">
+                          <a:avLst/>
+                        </a:prstGeom>
+                        <a:noFill/>
+                        <a:ln w="9525">
+                          <a:noFill/>
+                          <a:miter lim="800000"/>
+                          <a:headEnd/>
+                          <a:tailEnd/>
+                        </a:ln>
+                      </wps:spPr>
+                      <wps:txbx>
+                        <w:txbxContent>
+                          <w:p>
+                            <w:pPr>
+                              <w:pBdr>
+                                <w:top w:val="single" w:sz="24" w:space="8" w:color="6F6F6F" w:themeColor="accent1"/>
+                                <w:bottom w:val="single" w:sz="24" w:space="8" w:color="6F6F6F" w:themeColor="accent1"/>
+                              </w:pBdr>
+                              <w:spacing w:after="0"/>
+                              <w:rPr>
+                                <w:iCs/>
+                                <w:color w:val="6F6F6F" w:themeColor="accent1"/>
+                                <w:sz w:val="20"/>
+                                <w:szCs w:val="20"/>
+                                <w:lang w:val="de-DE"/>
+                              </w:rPr>
+                            </w:pPr>
+                            <w:r>
+                              <w:rPr>
+                                <w:iCs/>
+                                <w:color w:val="6F6F6F" w:themeColor="accent1"/>
+                                <w:sz w:val="20"/>
+                                <w:szCs w:val="20"/>
+                                <w:lang w:val="de-DE"/>
+                              </w:rPr>
+                              <w:t xml:space="preserve">Überprüfung </w:t>
+                            </w:r>
+                            <w:r>
+                              <w:rPr>
+                                <w:iCs/>
+                                <w:color w:val="6F6F6F" w:themeColor="accent1"/>
+                                <w:sz w:val="20"/>
+                                <w:szCs w:val="20"/>
+                                <w:lang w:val="de-DE"/>
+                              </w:rPr>
+                              <w:t xml:space="preserve">ob Passwörter gleich sind nötig, wenn nicht </w:t>
+                            </w:r>
+                            <w:r>
+                              <w:rPr>
+                                <w:iCs/>
+                                <w:color w:val="6F6F6F" w:themeColor="accent1"/>
+                                <w:sz w:val="20"/>
+                                <w:szCs w:val="20"/>
+                                <w:lang w:val="de-DE"/>
+                              </w:rPr>
+                              <w:sym w:font="Wingdings" w:char="F0E0"/>
+                            </w:r>
+                            <w:r>
+                              <w:rPr>
+                                <w:iCs/>
+                                <w:color w:val="6F6F6F" w:themeColor="accent1"/>
+                                <w:sz w:val="20"/>
+                                <w:szCs w:val="20"/>
+                                <w:lang w:val="de-DE"/>
+                              </w:rPr>
+                              <w:t xml:space="preserve"> Fehler anzeigen.</w:t>
+                            </w:r>
+                          </w:p>
+                          <w:p>
+                            <w:pPr>
+                              <w:pBdr>
+                                <w:top w:val="single" w:sz="24" w:space="8" w:color="6F6F6F" w:themeColor="accent1"/>
+                                <w:bottom w:val="single" w:sz="24" w:space="8" w:color="6F6F6F" w:themeColor="accent1"/>
+                              </w:pBdr>
+                              <w:spacing w:after="0"/>
+                              <w:rPr>
+                                <w:iCs/>
+                                <w:color w:val="6F6F6F" w:themeColor="accent1"/>
+                                <w:sz w:val="20"/>
+                                <w:szCs w:val="20"/>
+                                <w:lang w:val="de-DE"/>
+                              </w:rPr>
+                            </w:pPr>
+                            <w:r>
+                              <w:rPr>
+                                <w:iCs/>
+                                <w:color w:val="6F6F6F" w:themeColor="accent1"/>
+                                <w:sz w:val="20"/>
+                                <w:szCs w:val="20"/>
+                                <w:lang w:val="de-DE"/>
+                              </w:rPr>
+                              <w:br/>
+                              <w:t xml:space="preserve">Username muss Unique sein </w:t>
+                            </w:r>
+                            <w:r>
+                              <w:rPr>
+                                <w:iCs/>
+                                <w:color w:val="6F6F6F" w:themeColor="accent1"/>
+                                <w:sz w:val="20"/>
+                                <w:szCs w:val="20"/>
+                                <w:lang w:val="de-DE"/>
+                              </w:rPr>
+                              <w:sym w:font="Wingdings" w:char="F0E0"/>
+                            </w:r>
+                            <w:r>
+                              <w:rPr>
+                                <w:iCs/>
+                                <w:color w:val="6F6F6F" w:themeColor="accent1"/>
+                                <w:sz w:val="20"/>
+                                <w:szCs w:val="20"/>
+                                <w:lang w:val="de-DE"/>
+                              </w:rPr>
+                              <w:t xml:space="preserve"> Im Backend überprüfen, wenn nicht Fehler anzeigen</w:t>
+                            </w:r>
+                          </w:p>
+                          <w:p>
+                            <w:pPr>
+                              <w:pBdr>
+                                <w:top w:val="single" w:sz="24" w:space="8" w:color="6F6F6F" w:themeColor="accent1"/>
+                                <w:bottom w:val="single" w:sz="24" w:space="8" w:color="6F6F6F" w:themeColor="accent1"/>
+                              </w:pBdr>
+                              <w:spacing w:after="0"/>
+                              <w:rPr>
+                                <w:iCs/>
+                                <w:color w:val="6F6F6F" w:themeColor="accent1"/>
+                                <w:sz w:val="20"/>
+                                <w:szCs w:val="20"/>
+                                <w:lang w:val="de-DE"/>
+                              </w:rPr>
+                            </w:pPr>
+                          </w:p>
+                        </w:txbxContent>
+                      </wps:txbx>
+                      <wps:bodyPr rot="0" vert="horz" wrap="square" lIns="91440" tIns="45720" rIns="91440" bIns="45720" anchor="t" anchorCtr="0">
+                        <a:noAutofit/>
+                      </wps:bodyPr>
+                    </wps:wsp>
+                  </a:graphicData>
+                </a:graphic>
+                <wp14:sizeRelH relativeFrom="margin">
+                  <wp14:pctWidth>0</wp14:pctWidth>
+                </wp14:sizeRelH>
+                <wp14:sizeRelV relativeFrom="margin">
+                  <wp14:pctHeight>0</wp14:pctHeight>
+                </wp14:sizeRelV>
+              </wp:anchor>
+            </w:drawing>
+          </mc:Choice>
+          <mc:Fallback>
+            <w:pict>
+              <v:shape id="_x0000_s1033" type="#_x0000_t202" style="position:absolute;margin-left:392.5pt;margin-top:.3pt;width:139.5pt;height:180.5pt;z-index:-251650048;visibility:visible;mso-wrap-style:square;mso-width-percent:0;mso-height-percent:0;mso-wrap-distance-left:9pt;mso-wrap-distance-top:7.2pt;mso-wrap-distance-right:9pt;mso-wrap-distance-bottom:7.2pt;mso-position-horizontal:absolute;mso-position-horizontal-relative:page;mso-position-vertical:absolute;mso-position-vertical-relative:text;mso-width-percent:0;mso-height-percent:0;mso-width-relative:margin;mso-height-relative:margin;v-text-anchor:top" o:gfxdata="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" filled="f" stroked="f">
+                <v:textbox>
+                  <w:txbxContent>
+                    <w:p>
+                      <w:pPr>
+                        <w:pBdr>
+                          <w:top w:val="single" w:sz="24" w:space="8" w:color="6F6F6F" w:themeColor="accent1"/>
+                          <w:bottom w:val="single" w:sz="24" w:space="8" w:color="6F6F6F" w:themeColor="accent1"/>
+                        </w:pBdr>
+                        <w:spacing w:after="0"/>
+                        <w:rPr>
+                          <w:iCs/>
+                          <w:color w:val="6F6F6F" w:themeColor="accent1"/>
+                          <w:sz w:val="20"/>
+                          <w:szCs w:val="20"/>
+                          <w:lang w:val="de-DE"/>
+                        </w:rPr>
+                      </w:pPr>
+                      <w:r>
+                        <w:rPr>
+                          <w:iCs/>
+                          <w:color w:val="6F6F6F" w:themeColor="accent1"/>
+                          <w:sz w:val="20"/>
+                          <w:szCs w:val="20"/>
+                          <w:lang w:val="de-DE"/>
+                        </w:rPr>
+                        <w:t xml:space="preserve">Überprüfung </w:t>
+                      </w:r>
+                      <w:r>
+                        <w:rPr>
+                          <w:iCs/>
+                          <w:color w:val="6F6F6F" w:themeColor="accent1"/>
+                          <w:sz w:val="20"/>
+                          <w:szCs w:val="20"/>
+                          <w:lang w:val="de-DE"/>
+                        </w:rPr>
+                        <w:t xml:space="preserve">ob Passwörter gleich sind nötig, wenn nicht </w:t>
+                      </w:r>
+                      <w:r>
+                        <w:rPr>
+                          <w:iCs/>
+                          <w:color w:val="6F6F6F" w:themeColor="accent1"/>
+                          <w:sz w:val="20"/>
+                          <w:szCs w:val="20"/>
+                          <w:lang w:val="de-DE"/>
+                        </w:rPr>
+                        <w:sym w:font="Wingdings" w:char="F0E0"/>
+                      </w:r>
+                      <w:r>
+                        <w:rPr>
+                          <w:iCs/>
+                          <w:color w:val="6F6F6F" w:themeColor="accent1"/>
+                          <w:sz w:val="20"/>
+                          <w:szCs w:val="20"/>
+                          <w:lang w:val="de-DE"/>
+                        </w:rPr>
+                        <w:t xml:space="preserve"> Fehler anzeigen.</w:t>
+                      </w:r>
+                    </w:p>
+                    <w:p>
+                      <w:pPr>
+                        <w:pBdr>
+                          <w:top w:val="single" w:sz="24" w:space="8" w:color="6F6F6F" w:themeColor="accent1"/>
+                          <w:bottom w:val="single" w:sz="24" w:space="8" w:color="6F6F6F" w:themeColor="accent1"/>
+                        </w:pBdr>
+                        <w:spacing w:after="0"/>
+                        <w:rPr>
+                          <w:iCs/>
+                          <w:color w:val="6F6F6F" w:themeColor="accent1"/>
+                          <w:sz w:val="20"/>
+                          <w:szCs w:val="20"/>
+                          <w:lang w:val="de-DE"/>
+                        </w:rPr>
+                      </w:pPr>
+                      <w:r>
+                        <w:rPr>
+                          <w:iCs/>
+                          <w:color w:val="6F6F6F" w:themeColor="accent1"/>
+                          <w:sz w:val="20"/>
+                          <w:szCs w:val="20"/>
+                          <w:lang w:val="de-DE"/>
+                        </w:rPr>
+                        <w:br/>
+                        <w:t xml:space="preserve">Username muss Unique sein </w:t>
+                      </w:r>
+                      <w:r>
+                        <w:rPr>
+                          <w:iCs/>
+                          <w:color w:val="6F6F6F" w:themeColor="accent1"/>
+                          <w:sz w:val="20"/>
+                          <w:szCs w:val="20"/>
+                          <w:lang w:val="de-DE"/>
+                        </w:rPr>
+                        <w:sym w:font="Wingdings" w:char="F0E0"/>
+                      </w:r>
+                      <w:r>
+                        <w:rPr>
+                          <w:iCs/>
+                          <w:color w:val="6F6F6F" w:themeColor="accent1"/>
+                          <w:sz w:val="20"/>
+                          <w:szCs w:val="20"/>
+                          <w:lang w:val="de-DE"/>
+                        </w:rPr>
+                        <w:t xml:space="preserve"> Im Backend überprüfen, wenn nicht Fehler anzeigen</w:t>
+                      </w:r>
+                    </w:p>
+                    <w:p>
+                      <w:pPr>
+                        <w:pBdr>
+                          <w:top w:val="single" w:sz="24" w:space="8" w:color="6F6F6F" w:themeColor="accent1"/>
+                          <w:bottom w:val="single" w:sz="24" w:space="8" w:color="6F6F6F" w:themeColor="accent1"/>
+                        </w:pBdr>
+                        <w:spacing w:after="0"/>
+                        <w:rPr>
+                          <w:iCs/>
+                          <w:color w:val="6F6F6F" w:themeColor="accent1"/>
+                          <w:sz w:val="20"/>
+                          <w:szCs w:val="20"/>
+                          <w:lang w:val="de-DE"/>
+                        </w:rPr>
+                      </w:pPr>
+                    </w:p>
+                  </w:txbxContent>
+                </v:textbox>
+                <w10:wrap type="through" anchorx="page"/>
+              </v:shape>
+            </w:pict>
+          </mc:Fallback>
+        </mc:AlternateContent>
+      </w:r>
+      <w:r>
+        <w:rPr>
+          <w:noProof/>
+        </w:rPr>
+        <w:drawing>
+          <wp:inline distT="0" distB="0" distL="0" distR="0" wp14:anchorId="13F63F42" wp14:editId="68E58A43">
+            <wp:extent cx="4032250" cy="2228850"/>
+            <wp:effectExtent l="0" t="0" r="6350" b="0"/>
+            <wp:docPr id="6" name="Picture 6"/>
+            <wp:cNvGraphicFramePr>
+              <a:graphicFrameLocks xmlns:a="http://schemas.openxmlformats.org/drawingml/2006/main" noChangeAspect="1"/>
+            </wp:cNvGraphicFramePr>
+            <a:graphic xmlns:a="http://schemas.openxmlformats.org/drawingml/2006/main">
+              <a:graphicData uri="http://schemas.openxmlformats.org/drawingml/2006/picture">
+                <pic:pic xmlns:pic="http://schemas.openxmlformats.org/drawingml/2006/picture">
+                  <pic:nvPicPr>
+                    <pic:cNvPr id="1" name=""/>
+                    <pic:cNvPicPr/>
+                  </pic:nvPicPr>
+                  <pic:blipFill rotWithShape="1">
+                    <a:blip r:embed="rId13"/>
+                    <a:srcRect l="25463" t="23908" r="25264" b="27673"/>
+                    <a:stretch/>
+                  </pic:blipFill>
+                  <pic:spPr bwMode="auto">
+                    <a:xfrm>
+                      <a:off x="0" y="0"/>
+                      <a:ext cx="4032484" cy="2228979"/>
+                    </a:xfrm>
+                    <a:prstGeom prst="rect">
+                      <a:avLst/>
+                    </a:prstGeom>
+                    <a:ln>
+                      <a:noFill/>
+                    </a:ln>
+                    <a:extLst>
+                      <a:ext uri="{53640926-AAD7-44D8-BBD7-CCE9431645EC}">
+                        <a14:shadowObscured xmlns:a14="http://schemas.microsoft.com/office/drawing/2010/main"/>
+                      </a:ext>
+                    </a:extLst>
+                  </pic:spPr>
+                </pic:pic>
+              </a:graphicData>
+            </a:graphic>
+          </wp:inline>
+        </w:drawing>
+      </w:r>
+    </w:p>
     <w:p>
       <w:pPr>
         <w:rPr>
@@ -2976,24 +4899,51 @@
           <w:color w:val="535353" w:themeColor="accent1" w:themeShade="BF"/>
           <w:sz w:val="28"/>
           <w:szCs w:val="28"/>
+          <w:lang w:val="en-US"/>
         </w:rPr>
       </w:pPr>
-      <w:bookmarkStart w:id="12" w:name="_Toc497118059"/>
-      <w:r>
+    </w:p>
+    <w:p>
+      <w:pPr>
+        <w:rPr>
+          <w:rFonts w:asciiTheme="majorHAnsi" w:eastAsiaTheme="majorEastAsia" w:hAnsiTheme="majorHAnsi" w:cstheme="majorBidi"/>
+          <w:color w:val="535353" w:themeColor="accent1" w:themeShade="BF"/>
+          <w:sz w:val="28"/>
+          <w:szCs w:val="28"/>
+          <w:lang w:val="en-US"/>
+        </w:rPr>
+      </w:pPr>
+      <w:r>
+        <w:rPr>
+          <w:lang w:val="en-US"/>
+        </w:rPr>
         <w:br w:type="page"/>
       </w:r>
     </w:p>
     <w:p>
       <w:pPr>
         <w:pStyle w:val="Heading2"/>
-      </w:pPr>
-      <w:r>
+        <w:rPr>
+          <w:lang w:val="en-US"/>
+        </w:rPr>
+      </w:pPr>
+      <w:bookmarkStart w:id="19" w:name="_Toc497135236"/>
+      <w:r>
+        <w:rPr>
+          <w:lang w:val="en-US"/>
+        </w:rPr>
         <w:lastRenderedPageBreak/>
         <w:t>Use Cases</w:t>
       </w:r>
-      <w:bookmarkEnd w:id="12"/>
-    </w:p>
-    <w:p/>
+      <w:bookmarkEnd w:id="19"/>
+    </w:p>
+    <w:p>
+      <w:pPr>
+        <w:rPr>
+          <w:lang w:val="en-US"/>
+        </w:rPr>
+      </w:pPr>
+    </w:p>
     <w:p>
       <w:pPr>
         <w:jc w:val="center"/>
@@ -3020,7 +4970,7 @@
                     </pic:cNvPicPr>
                   </pic:nvPicPr>
                   <pic:blipFill>
-                    <a:blip r:embed="rId8">
+                    <a:blip r:embed="rId14">
                       <a:extLst>
                         <a:ext uri="{28A0092B-C50C-407E-A947-70E740481C1C}">
                           <a14:useLocalDpi xmlns:a14="http://schemas.microsoft.com/office/drawing/2010/main" val="0"/>
@@ -5233,22 +7183,24 @@
       <w:pPr>
         <w:pStyle w:val="Heading1"/>
       </w:pPr>
-      <w:bookmarkStart w:id="13" w:name="_Toc497118060"/>
+      <w:bookmarkStart w:id="20" w:name="_Toc497135237"/>
       <w:r>
         <w:lastRenderedPageBreak/>
         <w:t>Design</w:t>
       </w:r>
-      <w:bookmarkEnd w:id="13"/>
+      <w:bookmarkEnd w:id="20"/>
     </w:p>
     <w:p>
       <w:pPr>
         <w:pStyle w:val="Heading2"/>
       </w:pPr>
-      <w:bookmarkStart w:id="14" w:name="_Toc494377906"/>
+      <w:bookmarkStart w:id="21" w:name="_Toc494377906"/>
+      <w:bookmarkStart w:id="22" w:name="_Toc497135238"/>
       <w:r>
         <w:t>DB</w:t>
       </w:r>
-      <w:bookmarkEnd w:id="14"/>
+      <w:bookmarkEnd w:id="21"/>
+      <w:bookmarkEnd w:id="22"/>
     </w:p>
     <w:p>
       <w:r>
@@ -5273,7 +7225,7 @@
                     </pic:cNvPicPr>
                   </pic:nvPicPr>
                   <pic:blipFill>
-                    <a:blip r:embed="rId9">
+                    <a:blip r:embed="rId15">
                       <a:extLst>
                         <a:ext uri="{28A0092B-C50C-407E-A947-70E740481C1C}">
                           <a14:useLocalDpi xmlns:a14="http://schemas.microsoft.com/office/drawing/2010/main" val="0"/>
@@ -5310,21 +7262,25 @@
       <w:pPr>
         <w:pStyle w:val="Heading3"/>
       </w:pPr>
-      <w:bookmarkStart w:id="15" w:name="_Toc494377907"/>
+      <w:bookmarkStart w:id="23" w:name="_Toc494377907"/>
+      <w:bookmarkStart w:id="24" w:name="_Toc497135239"/>
       <w:r>
         <w:t>Tabellenbeschrieb</w:t>
       </w:r>
-      <w:bookmarkEnd w:id="15"/>
+      <w:bookmarkEnd w:id="23"/>
+      <w:bookmarkEnd w:id="24"/>
     </w:p>
     <w:p>
       <w:pPr>
         <w:pStyle w:val="Heading4"/>
       </w:pPr>
-      <w:bookmarkStart w:id="16" w:name="_Toc494377908"/>
+      <w:bookmarkStart w:id="25" w:name="_Toc494377908"/>
+      <w:bookmarkStart w:id="26" w:name="_Toc497135240"/>
       <w:r>
         <w:t>User</w:t>
       </w:r>
-      <w:bookmarkEnd w:id="16"/>
+      <w:bookmarkEnd w:id="25"/>
+      <w:bookmarkEnd w:id="26"/>
     </w:p>
     <w:p>
       <w:r>
@@ -5335,11 +7291,13 @@
       <w:pPr>
         <w:pStyle w:val="Heading4"/>
       </w:pPr>
-      <w:bookmarkStart w:id="17" w:name="_Toc494377909"/>
+      <w:bookmarkStart w:id="27" w:name="_Toc494377909"/>
+      <w:bookmarkStart w:id="28" w:name="_Toc497135241"/>
       <w:r>
         <w:t>Location</w:t>
       </w:r>
-      <w:bookmarkEnd w:id="17"/>
+      <w:bookmarkEnd w:id="27"/>
+      <w:bookmarkEnd w:id="28"/>
     </w:p>
     <w:p>
       <w:r>
@@ -5368,26 +7326,30 @@
       <w:pPr>
         <w:pStyle w:val="Heading4"/>
       </w:pPr>
-      <w:bookmarkStart w:id="18" w:name="_Toc494377910"/>
+      <w:bookmarkStart w:id="29" w:name="_Toc494377910"/>
+      <w:bookmarkStart w:id="30" w:name="_Toc497135242"/>
       <w:r>
         <w:t>Post</w:t>
       </w:r>
-      <w:bookmarkEnd w:id="18"/>
+      <w:bookmarkEnd w:id="29"/>
+      <w:bookmarkEnd w:id="30"/>
     </w:p>
     <w:p>
       <w:r>
         <w:t>Im Post wird das Datum, der Titel und ein Text eingespeichert.</w:t>
       </w:r>
-      <w:bookmarkStart w:id="19" w:name="_Toc494377911"/>
+      <w:bookmarkStart w:id="31" w:name="_Toc494377911"/>
     </w:p>
     <w:p>
       <w:pPr>
         <w:pStyle w:val="Heading4"/>
       </w:pPr>
+      <w:bookmarkStart w:id="32" w:name="_Toc497135243"/>
       <w:r>
         <w:t>Picture</w:t>
       </w:r>
-      <w:bookmarkEnd w:id="19"/>
+      <w:bookmarkEnd w:id="31"/>
+      <w:bookmarkEnd w:id="32"/>
     </w:p>
     <w:p>
       <w:r>
@@ -5398,11 +7360,13 @@
       <w:pPr>
         <w:pStyle w:val="Heading4"/>
       </w:pPr>
-      <w:bookmarkStart w:id="20" w:name="_Toc494377912"/>
+      <w:bookmarkStart w:id="33" w:name="_Toc494377912"/>
+      <w:bookmarkStart w:id="34" w:name="_Toc497135244"/>
       <w:r>
         <w:t>Visited</w:t>
       </w:r>
-      <w:bookmarkEnd w:id="20"/>
+      <w:bookmarkEnd w:id="33"/>
+      <w:bookmarkEnd w:id="34"/>
     </w:p>
     <w:p>
       <w:r>
@@ -5414,27 +7378,27 @@
       <w:pPr>
         <w:pStyle w:val="Heading3"/>
       </w:pPr>
-      <w:bookmarkStart w:id="21" w:name="_Toc496715157"/>
-      <w:bookmarkStart w:id="22" w:name="_Toc497118068"/>
+      <w:bookmarkStart w:id="35" w:name="_Toc496715157"/>
+      <w:bookmarkStart w:id="36" w:name="_Toc497135245"/>
       <w:r>
         <w:lastRenderedPageBreak/>
         <w:t>Designanpassungen</w:t>
       </w:r>
-      <w:bookmarkEnd w:id="21"/>
-      <w:bookmarkEnd w:id="22"/>
+      <w:bookmarkEnd w:id="35"/>
+      <w:bookmarkEnd w:id="36"/>
     </w:p>
     <w:p/>
     <w:p>
       <w:pPr>
         <w:pStyle w:val="Heading2"/>
       </w:pPr>
-      <w:bookmarkStart w:id="23" w:name="_Toc496715158"/>
-      <w:bookmarkStart w:id="24" w:name="_Toc497118069"/>
+      <w:bookmarkStart w:id="37" w:name="_Toc496715158"/>
+      <w:bookmarkStart w:id="38" w:name="_Toc497135246"/>
       <w:r>
         <w:t>Programm</w:t>
       </w:r>
-      <w:bookmarkEnd w:id="23"/>
-      <w:bookmarkEnd w:id="24"/>
+      <w:bookmarkEnd w:id="37"/>
+      <w:bookmarkEnd w:id="38"/>
     </w:p>
     <w:p>
       <w:r>
@@ -5451,13 +7415,13 @@
       <w:pPr>
         <w:pStyle w:val="Heading3"/>
       </w:pPr>
-      <w:bookmarkStart w:id="25" w:name="_Toc496715159"/>
-      <w:bookmarkStart w:id="26" w:name="_Toc497118070"/>
+      <w:bookmarkStart w:id="39" w:name="_Toc496715159"/>
+      <w:bookmarkStart w:id="40" w:name="_Toc497135247"/>
       <w:r>
         <w:t>Model</w:t>
       </w:r>
-      <w:bookmarkEnd w:id="25"/>
-      <w:bookmarkEnd w:id="26"/>
+      <w:bookmarkEnd w:id="39"/>
+      <w:bookmarkEnd w:id="40"/>
     </w:p>
     <w:p>
       <w:r>
@@ -5483,13 +7447,13 @@
       <w:pPr>
         <w:pStyle w:val="Heading3"/>
       </w:pPr>
-      <w:bookmarkStart w:id="27" w:name="_Toc496715160"/>
-      <w:bookmarkStart w:id="28" w:name="_Toc497118071"/>
+      <w:bookmarkStart w:id="41" w:name="_Toc496715160"/>
+      <w:bookmarkStart w:id="42" w:name="_Toc497135248"/>
       <w:r>
         <w:t>View</w:t>
       </w:r>
-      <w:bookmarkEnd w:id="27"/>
-      <w:bookmarkEnd w:id="28"/>
+      <w:bookmarkEnd w:id="41"/>
+      <w:bookmarkEnd w:id="42"/>
     </w:p>
     <w:p>
       <w:r>
@@ -5505,13 +7469,13 @@
       <w:pPr>
         <w:pStyle w:val="Heading3"/>
       </w:pPr>
-      <w:bookmarkStart w:id="29" w:name="_Toc496715161"/>
-      <w:bookmarkStart w:id="30" w:name="_Toc497118072"/>
+      <w:bookmarkStart w:id="43" w:name="_Toc496715161"/>
+      <w:bookmarkStart w:id="44" w:name="_Toc497135249"/>
       <w:r>
         <w:t>Controller</w:t>
       </w:r>
-      <w:bookmarkEnd w:id="29"/>
-      <w:bookmarkEnd w:id="30"/>
+      <w:bookmarkEnd w:id="43"/>
+      <w:bookmarkEnd w:id="44"/>
     </w:p>
     <w:p>
       <w:r>
@@ -5538,13 +7502,13 @@
       <w:pPr>
         <w:pStyle w:val="Heading3"/>
       </w:pPr>
-      <w:bookmarkStart w:id="31" w:name="_Toc496715162"/>
-      <w:bookmarkStart w:id="32" w:name="_Toc497118073"/>
+      <w:bookmarkStart w:id="45" w:name="_Toc496715162"/>
+      <w:bookmarkStart w:id="46" w:name="_Toc497135250"/>
       <w:r>
         <w:t>Designanpassungen</w:t>
       </w:r>
-      <w:bookmarkEnd w:id="31"/>
-      <w:bookmarkEnd w:id="32"/>
+      <w:bookmarkEnd w:id="45"/>
+      <w:bookmarkEnd w:id="46"/>
     </w:p>
     <w:p/>
     <w:p>
@@ -5570,20 +7534,22 @@
       <w:pPr>
         <w:pStyle w:val="Heading1"/>
       </w:pPr>
-      <w:bookmarkStart w:id="33" w:name="_Toc497118074"/>
+      <w:bookmarkStart w:id="47" w:name="_Toc497135251"/>
       <w:r>
         <w:lastRenderedPageBreak/>
         <w:t>Implementation</w:t>
       </w:r>
-      <w:bookmarkEnd w:id="33"/>
+      <w:bookmarkEnd w:id="47"/>
     </w:p>
     <w:p>
       <w:pPr>
         <w:pStyle w:val="Heading2"/>
       </w:pPr>
+      <w:bookmarkStart w:id="48" w:name="_Toc497135252"/>
       <w:r>
         <w:t>Technologien</w:t>
       </w:r>
+      <w:bookmarkEnd w:id="48"/>
     </w:p>
     <w:p>
       <w:r>
@@ -5753,8 +7719,6 @@
             </w:r>
           </w:p>
         </w:tc>
-        <w:bookmarkStart w:id="34" w:name="_GoBack"/>
-        <w:bookmarkEnd w:id="34"/>
       </w:tr>
       <w:tr>
         <w:tc>
@@ -5874,12 +7838,12 @@
       <w:pPr>
         <w:pStyle w:val="Heading1"/>
       </w:pPr>
-      <w:bookmarkStart w:id="35" w:name="_Toc497118076"/>
+      <w:bookmarkStart w:id="49" w:name="_Toc497135253"/>
       <w:r>
         <w:lastRenderedPageBreak/>
         <w:t>Testing</w:t>
       </w:r>
-      <w:bookmarkEnd w:id="35"/>
+      <w:bookmarkEnd w:id="49"/>
     </w:p>
     <w:p/>
     <w:tbl>
@@ -7548,6 +9512,119 @@
     </w:lvl>
   </w:abstractNum>
   <w:abstractNum w:abstractNumId="3" w15:restartNumberingAfterBreak="0">
+    <w:nsid w:val="37D06340"/>
+    <w:multiLevelType w:val="hybridMultilevel"/>
+    <w:tmpl w:val="B8DC83F8"/>
+    <w:lvl w:ilvl="0" w:tplc="04090001">
+      <w:start w:val="1"/>
+      <w:numFmt w:val="bullet"/>
+      <w:lvlText w:val=""/>
+      <w:lvlJc w:val="left"/>
+      <w:pPr>
+        <w:ind w:left="720" w:hanging="360"/>
+      </w:pPr>
+      <w:rPr>
+        <w:rFonts w:ascii="Symbol" w:hAnsi="Symbol" w:hint="default"/>
+      </w:rPr>
+    </w:lvl>
+    <w:lvl w:ilvl="1" w:tplc="04090003" w:tentative="1">
+      <w:start w:val="1"/>
+      <w:numFmt w:val="bullet"/>
+      <w:lvlText w:val="o"/>
+      <w:lvlJc w:val="left"/>
+      <w:pPr>
+        <w:ind w:left="1440" w:hanging="360"/>
+      </w:pPr>
+      <w:rPr>
+        <w:rFonts w:ascii="Courier New" w:hAnsi="Courier New" w:cs="Courier New" w:hint="default"/>
+      </w:rPr>
+    </w:lvl>
+    <w:lvl w:ilvl="2" w:tplc="04090005" w:tentative="1">
+      <w:start w:val="1"/>
+      <w:numFmt w:val="bullet"/>
+      <w:lvlText w:val=""/>
+      <w:lvlJc w:val="left"/>
+      <w:pPr>
+        <w:ind w:left="2160" w:hanging="360"/>
+      </w:pPr>
+      <w:rPr>
+        <w:rFonts w:ascii="Wingdings" w:hAnsi="Wingdings" w:hint="default"/>
+      </w:rPr>
+    </w:lvl>
+    <w:lvl w:ilvl="3" w:tplc="04090001" w:tentative="1">
+      <w:start w:val="1"/>
+      <w:numFmt w:val="bullet"/>
+      <w:lvlText w:val=""/>
+      <w:lvlJc w:val="left"/>
+      <w:pPr>
+        <w:ind w:left="2880" w:hanging="360"/>
+      </w:pPr>
+      <w:rPr>
+        <w:rFonts w:ascii="Symbol" w:hAnsi="Symbol" w:hint="default"/>
+      </w:rPr>
+    </w:lvl>
+    <w:lvl w:ilvl="4" w:tplc="04090003" w:tentative="1">
+      <w:start w:val="1"/>
+      <w:numFmt w:val="bullet"/>
+      <w:lvlText w:val="o"/>
+      <w:lvlJc w:val="left"/>
+      <w:pPr>
+        <w:ind w:left="3600" w:hanging="360"/>
+      </w:pPr>
+      <w:rPr>
+        <w:rFonts w:ascii="Courier New" w:hAnsi="Courier New" w:cs="Courier New" w:hint="default"/>
+      </w:rPr>
+    </w:lvl>
+    <w:lvl w:ilvl="5" w:tplc="04090005" w:tentative="1">
+      <w:start w:val="1"/>
+      <w:numFmt w:val="bullet"/>
+      <w:lvlText w:val=""/>
+      <w:lvlJc w:val="left"/>
+      <w:pPr>
+        <w:ind w:left="4320" w:hanging="360"/>
+      </w:pPr>
+      <w:rPr>
+        <w:rFonts w:ascii="Wingdings" w:hAnsi="Wingdings" w:hint="default"/>
+      </w:rPr>
+    </w:lvl>
+    <w:lvl w:ilvl="6" w:tplc="04090001" w:tentative="1">
+      <w:start w:val="1"/>
+      <w:numFmt w:val="bullet"/>
+      <w:lvlText w:val=""/>
+      <w:lvlJc w:val="left"/>
+      <w:pPr>
+        <w:ind w:left="5040" w:hanging="360"/>
+      </w:pPr>
+      <w:rPr>
+        <w:rFonts w:ascii="Symbol" w:hAnsi="Symbol" w:hint="default"/>
+      </w:rPr>
+    </w:lvl>
+    <w:lvl w:ilvl="7" w:tplc="04090003" w:tentative="1">
+      <w:start w:val="1"/>
+      <w:numFmt w:val="bullet"/>
+      <w:lvlText w:val="o"/>
+      <w:lvlJc w:val="left"/>
+      <w:pPr>
+        <w:ind w:left="5760" w:hanging="360"/>
+      </w:pPr>
+      <w:rPr>
+        <w:rFonts w:ascii="Courier New" w:hAnsi="Courier New" w:cs="Courier New" w:hint="default"/>
+      </w:rPr>
+    </w:lvl>
+    <w:lvl w:ilvl="8" w:tplc="04090005" w:tentative="1">
+      <w:start w:val="1"/>
+      <w:numFmt w:val="bullet"/>
+      <w:lvlText w:val=""/>
+      <w:lvlJc w:val="left"/>
+      <w:pPr>
+        <w:ind w:left="6480" w:hanging="360"/>
+      </w:pPr>
+      <w:rPr>
+        <w:rFonts w:ascii="Wingdings" w:hAnsi="Wingdings" w:hint="default"/>
+      </w:rPr>
+    </w:lvl>
+  </w:abstractNum>
+  <w:abstractNum w:abstractNumId="4" w15:restartNumberingAfterBreak="0">
     <w:nsid w:val="3F92738A"/>
     <w:multiLevelType w:val="multilevel"/>
     <w:tmpl w:val="34364FAA"/>
@@ -7664,7 +9741,7 @@
       </w:rPr>
     </w:lvl>
   </w:abstractNum>
-  <w:abstractNum w:abstractNumId="4" w15:restartNumberingAfterBreak="0">
+  <w:abstractNum w:abstractNumId="5" w15:restartNumberingAfterBreak="0">
     <w:nsid w:val="45B57202"/>
     <w:multiLevelType w:val="multilevel"/>
     <w:tmpl w:val="34364FAA"/>
@@ -7780,7 +9857,7 @@
       </w:rPr>
     </w:lvl>
   </w:abstractNum>
-  <w:abstractNum w:abstractNumId="5" w15:restartNumberingAfterBreak="0">
+  <w:abstractNum w:abstractNumId="6" w15:restartNumberingAfterBreak="0">
     <w:nsid w:val="59B23F41"/>
     <w:multiLevelType w:val="multilevel"/>
     <w:tmpl w:val="BB0C600E"/>
@@ -7897,7 +9974,7 @@
       </w:rPr>
     </w:lvl>
   </w:abstractNum>
-  <w:abstractNum w:abstractNumId="6" w15:restartNumberingAfterBreak="0">
+  <w:abstractNum w:abstractNumId="7" w15:restartNumberingAfterBreak="0">
     <w:nsid w:val="60945698"/>
     <w:multiLevelType w:val="multilevel"/>
     <w:tmpl w:val="BB0C600E"/>
@@ -8014,7 +10091,7 @@
       </w:rPr>
     </w:lvl>
   </w:abstractNum>
-  <w:abstractNum w:abstractNumId="7" w15:restartNumberingAfterBreak="0">
+  <w:abstractNum w:abstractNumId="8" w15:restartNumberingAfterBreak="0">
     <w:nsid w:val="61CB71C5"/>
     <w:multiLevelType w:val="multilevel"/>
     <w:tmpl w:val="34364FAA"/>
@@ -8131,7 +10208,119 @@
       </w:rPr>
     </w:lvl>
   </w:abstractNum>
-  <w:abstractNum w:abstractNumId="8" w15:restartNumberingAfterBreak="0">
+  <w:abstractNum w:abstractNumId="9" w15:restartNumberingAfterBreak="0">
+    <w:nsid w:val="64D80741"/>
+    <w:multiLevelType w:val="hybridMultilevel"/>
+    <w:tmpl w:val="4FC6AF04"/>
+    <w:lvl w:ilvl="0" w:tplc="A8122D76">
+      <w:numFmt w:val="bullet"/>
+      <w:lvlText w:val="-"/>
+      <w:lvlJc w:val="left"/>
+      <w:pPr>
+        <w:ind w:left="720" w:hanging="360"/>
+      </w:pPr>
+      <w:rPr>
+        <w:rFonts w:ascii="Century Gothic" w:eastAsiaTheme="minorEastAsia" w:hAnsi="Century Gothic" w:cstheme="minorBidi" w:hint="default"/>
+      </w:rPr>
+    </w:lvl>
+    <w:lvl w:ilvl="1" w:tplc="04090003" w:tentative="1">
+      <w:start w:val="1"/>
+      <w:numFmt w:val="bullet"/>
+      <w:lvlText w:val="o"/>
+      <w:lvlJc w:val="left"/>
+      <w:pPr>
+        <w:ind w:left="1440" w:hanging="360"/>
+      </w:pPr>
+      <w:rPr>
+        <w:rFonts w:ascii="Courier New" w:hAnsi="Courier New" w:cs="Courier New" w:hint="default"/>
+      </w:rPr>
+    </w:lvl>
+    <w:lvl w:ilvl="2" w:tplc="04090005" w:tentative="1">
+      <w:start w:val="1"/>
+      <w:numFmt w:val="bullet"/>
+      <w:lvlText w:val=""/>
+      <w:lvlJc w:val="left"/>
+      <w:pPr>
+        <w:ind w:left="2160" w:hanging="360"/>
+      </w:pPr>
+      <w:rPr>
+        <w:rFonts w:ascii="Wingdings" w:hAnsi="Wingdings" w:hint="default"/>
+      </w:rPr>
+    </w:lvl>
+    <w:lvl w:ilvl="3" w:tplc="04090001" w:tentative="1">
+      <w:start w:val="1"/>
+      <w:numFmt w:val="bullet"/>
+      <w:lvlText w:val=""/>
+      <w:lvlJc w:val="left"/>
+      <w:pPr>
+        <w:ind w:left="2880" w:hanging="360"/>
+      </w:pPr>
+      <w:rPr>
+        <w:rFonts w:ascii="Symbol" w:hAnsi="Symbol" w:hint="default"/>
+      </w:rPr>
+    </w:lvl>
+    <w:lvl w:ilvl="4" w:tplc="04090003" w:tentative="1">
+      <w:start w:val="1"/>
+      <w:numFmt w:val="bullet"/>
+      <w:lvlText w:val="o"/>
+      <w:lvlJc w:val="left"/>
+      <w:pPr>
+        <w:ind w:left="3600" w:hanging="360"/>
+      </w:pPr>
+      <w:rPr>
+        <w:rFonts w:ascii="Courier New" w:hAnsi="Courier New" w:cs="Courier New" w:hint="default"/>
+      </w:rPr>
+    </w:lvl>
+    <w:lvl w:ilvl="5" w:tplc="04090005" w:tentative="1">
+      <w:start w:val="1"/>
+      <w:numFmt w:val="bullet"/>
+      <w:lvlText w:val=""/>
+      <w:lvlJc w:val="left"/>
+      <w:pPr>
+        <w:ind w:left="4320" w:hanging="360"/>
+      </w:pPr>
+      <w:rPr>
+        <w:rFonts w:ascii="Wingdings" w:hAnsi="Wingdings" w:hint="default"/>
+      </w:rPr>
+    </w:lvl>
+    <w:lvl w:ilvl="6" w:tplc="04090001" w:tentative="1">
+      <w:start w:val="1"/>
+      <w:numFmt w:val="bullet"/>
+      <w:lvlText w:val=""/>
+      <w:lvlJc w:val="left"/>
+      <w:pPr>
+        <w:ind w:left="5040" w:hanging="360"/>
+      </w:pPr>
+      <w:rPr>
+        <w:rFonts w:ascii="Symbol" w:hAnsi="Symbol" w:hint="default"/>
+      </w:rPr>
+    </w:lvl>
+    <w:lvl w:ilvl="7" w:tplc="04090003" w:tentative="1">
+      <w:start w:val="1"/>
+      <w:numFmt w:val="bullet"/>
+      <w:lvlText w:val="o"/>
+      <w:lvlJc w:val="left"/>
+      <w:pPr>
+        <w:ind w:left="5760" w:hanging="360"/>
+      </w:pPr>
+      <w:rPr>
+        <w:rFonts w:ascii="Courier New" w:hAnsi="Courier New" w:cs="Courier New" w:hint="default"/>
+      </w:rPr>
+    </w:lvl>
+    <w:lvl w:ilvl="8" w:tplc="04090005" w:tentative="1">
+      <w:start w:val="1"/>
+      <w:numFmt w:val="bullet"/>
+      <w:lvlText w:val=""/>
+      <w:lvlJc w:val="left"/>
+      <w:pPr>
+        <w:ind w:left="6480" w:hanging="360"/>
+      </w:pPr>
+      <w:rPr>
+        <w:rFonts w:ascii="Wingdings" w:hAnsi="Wingdings" w:hint="default"/>
+      </w:rPr>
+    </w:lvl>
+  </w:abstractNum>
+  <w:abstractNum w:abstractNumId="10" w15:restartNumberingAfterBreak="0">
     <w:nsid w:val="6A7559C8"/>
     <w:multiLevelType w:val="multilevel"/>
     <w:tmpl w:val="34364FAA"/>
@@ -8247,7 +10436,7 @@
       </w:rPr>
     </w:lvl>
   </w:abstractNum>
-  <w:abstractNum w:abstractNumId="9" w15:restartNumberingAfterBreak="0">
+  <w:abstractNum w:abstractNumId="11" w15:restartNumberingAfterBreak="0">
     <w:nsid w:val="768A626E"/>
     <w:multiLevelType w:val="multilevel"/>
     <w:tmpl w:val="34364FAA"/>
@@ -8367,19 +10556,19 @@
     <w:abstractNumId w:val="2"/>
   </w:num>
   <w:num w:numId="2">
-    <w:abstractNumId w:val="9"/>
+    <w:abstractNumId w:val="11"/>
   </w:num>
   <w:num w:numId="3">
-    <w:abstractNumId w:val="8"/>
+    <w:abstractNumId w:val="10"/>
   </w:num>
   <w:num w:numId="4">
-    <w:abstractNumId w:val="4"/>
+    <w:abstractNumId w:val="5"/>
   </w:num>
   <w:num w:numId="5">
     <w:abstractNumId w:val="1"/>
   </w:num>
   <w:num w:numId="6">
-    <w:abstractNumId w:val="4"/>
+    <w:abstractNumId w:val="5"/>
     <w:lvlOverride w:ilvl="0">
       <w:lvl w:ilvl="0">
         <w:start w:val="1"/>
@@ -8512,19 +10701,25 @@
     </w:lvlOverride>
   </w:num>
   <w:num w:numId="7">
-    <w:abstractNumId w:val="3"/>
+    <w:abstractNumId w:val="4"/>
   </w:num>
   <w:num w:numId="8">
-    <w:abstractNumId w:val="6"/>
+    <w:abstractNumId w:val="7"/>
   </w:num>
   <w:num w:numId="9">
-    <w:abstractNumId w:val="5"/>
+    <w:abstractNumId w:val="6"/>
   </w:num>
   <w:num w:numId="10">
     <w:abstractNumId w:val="0"/>
   </w:num>
   <w:num w:numId="11">
-    <w:abstractNumId w:val="7"/>
+    <w:abstractNumId w:val="8"/>
+  </w:num>
+  <w:num w:numId="12">
+    <w:abstractNumId w:val="3"/>
+  </w:num>
+  <w:num w:numId="13">
+    <w:abstractNumId w:val="9"/>
   </w:num>
 </w:numbering>
 </file>
@@ -10057,7 +12252,7 @@
 </file>
 
 <file path=customXml/itemProps1.xml><?xml version="1.0" encoding="utf-8"?>
-<ds:datastoreItem xmlns:ds="http://schemas.openxmlformats.org/officeDocument/2006/customXml" ds:itemID="{692F0542-0F67-4341-8163-DF92823DF507}">
+<ds:datastoreItem xmlns:ds="http://schemas.openxmlformats.org/officeDocument/2006/customXml" ds:itemID="{6513F62D-C755-4C43-9ECD-A91C19E616F3}">
   <ds:schemaRefs>
     <ds:schemaRef ds:uri="http://schemas.openxmlformats.org/officeDocument/2006/bibliography"/>
   </ds:schemaRefs>

--- a/M133_Projektdokumentation.docx
+++ b/M133_Projektdokumentation.docx
@@ -139,7 +139,6 @@
                                     <w:dataBinding w:prefixMappings="xmlns:ns0='http://purl.org/dc/elements/1.1/' xmlns:ns1='http://schemas.openxmlformats.org/package/2006/metadata/core-properties' " w:xpath="/ns1:coreProperties[1]/ns0:creator[1]" w:storeItemID="{6C3C8BC8-F283-45AE-878A-BAB7291924A1}"/>
                                     <w:text/>
                                   </w:sdtPr>
-                                  <w:sdtEndPr/>
                                   <w:sdtContent>
                                     <w:p>
                                       <w:pPr>
@@ -181,7 +180,6 @@
                                       <w:dataBinding w:prefixMappings="xmlns:ns0='http://schemas.openxmlformats.org/officeDocument/2006/extended-properties' " w:xpath="/ns0:Properties[1]/ns0:Company[1]" w:storeItemID="{6668398D-A668-4E3E-A5EB-62B293D839F1}"/>
                                       <w:text/>
                                     </w:sdtPr>
-                                    <w:sdtEndPr/>
                                     <w:sdtContent>
                                       <w:r>
                                         <w:rPr>
@@ -211,7 +209,6 @@
                                       <w:dataBinding w:prefixMappings="xmlns:ns0='http://schemas.microsoft.com/office/2006/coverPageProps' " w:xpath="/ns0:CoverPageProperties[1]/ns0:CompanyAddress[1]" w:storeItemID="{55AF091B-3C7A-41E3-B477-F2FDAA23CFDA}"/>
                                       <w:text/>
                                     </w:sdtPr>
-                                    <w:sdtEndPr/>
                                     <w:sdtContent>
                                       <w:r>
                                         <w:rPr>
@@ -291,7 +288,6 @@
                                       <w:dataBinding w:prefixMappings="xmlns:ns0='http://purl.org/dc/elements/1.1/' xmlns:ns1='http://schemas.openxmlformats.org/package/2006/metadata/core-properties' " w:xpath="/ns1:coreProperties[1]/ns0:title[1]" w:storeItemID="{6C3C8BC8-F283-45AE-878A-BAB7291924A1}"/>
                                       <w:text/>
                                     </w:sdtPr>
-                                    <w:sdtEndPr/>
                                     <w:sdtContent>
                                       <w:r>
                                         <w:rPr>
@@ -377,7 +373,6 @@
                               <w:dataBinding w:prefixMappings="xmlns:ns0='http://purl.org/dc/elements/1.1/' xmlns:ns1='http://schemas.openxmlformats.org/package/2006/metadata/core-properties' " w:xpath="/ns1:coreProperties[1]/ns0:creator[1]" w:storeItemID="{6C3C8BC8-F283-45AE-878A-BAB7291924A1}"/>
                               <w:text/>
                             </w:sdtPr>
-                            <w:sdtEndPr/>
                             <w:sdtContent>
                               <w:p>
                                 <w:pPr>
@@ -419,7 +414,6 @@
                                 <w:dataBinding w:prefixMappings="xmlns:ns0='http://schemas.openxmlformats.org/officeDocument/2006/extended-properties' " w:xpath="/ns0:Properties[1]/ns0:Company[1]" w:storeItemID="{6668398D-A668-4E3E-A5EB-62B293D839F1}"/>
                                 <w:text/>
                               </w:sdtPr>
-                              <w:sdtEndPr/>
                               <w:sdtContent>
                                 <w:r>
                                   <w:rPr>
@@ -449,7 +443,6 @@
                                 <w:dataBinding w:prefixMappings="xmlns:ns0='http://schemas.microsoft.com/office/2006/coverPageProps' " w:xpath="/ns0:CoverPageProperties[1]/ns0:CompanyAddress[1]" w:storeItemID="{55AF091B-3C7A-41E3-B477-F2FDAA23CFDA}"/>
                                 <w:text/>
                               </w:sdtPr>
-                              <w:sdtEndPr/>
                               <w:sdtContent>
                                 <w:r>
                                   <w:rPr>
@@ -495,7 +488,6 @@
                                 <w:dataBinding w:prefixMappings="xmlns:ns0='http://purl.org/dc/elements/1.1/' xmlns:ns1='http://schemas.openxmlformats.org/package/2006/metadata/core-properties' " w:xpath="/ns1:coreProperties[1]/ns0:title[1]" w:storeItemID="{6C3C8BC8-F283-45AE-878A-BAB7291924A1}"/>
                                 <w:text/>
                               </w:sdtPr>
-                              <w:sdtEndPr/>
                               <w:sdtContent>
                                 <w:r>
                                   <w:rPr>
@@ -1639,8 +1631,6 @@
           <w:fldChar w:fldCharType="end"/>
         </w:r>
       </w:hyperlink>
-      <w:bookmarkStart w:id="7" w:name="_GoBack"/>
-      <w:bookmarkEnd w:id="7"/>
     </w:p>
     <w:p>
       <w:pPr>
@@ -3008,12 +2998,12 @@
       <w:pPr>
         <w:pStyle w:val="Heading1"/>
       </w:pPr>
-      <w:bookmarkStart w:id="8" w:name="_Toc497135225"/>
+      <w:bookmarkStart w:id="7" w:name="_Toc497135225"/>
       <w:r>
         <w:lastRenderedPageBreak/>
         <w:t>Vision</w:t>
       </w:r>
-      <w:bookmarkEnd w:id="8"/>
+      <w:bookmarkEnd w:id="7"/>
     </w:p>
     <w:p>
       <w:r>
@@ -3039,11 +3029,11 @@
       <w:pPr>
         <w:pStyle w:val="Heading2"/>
       </w:pPr>
-      <w:bookmarkStart w:id="9" w:name="_Toc497135226"/>
+      <w:bookmarkStart w:id="8" w:name="_Toc497135226"/>
       <w:r>
         <w:t>Erweiterungsmöglichkeiten</w:t>
       </w:r>
-      <w:bookmarkEnd w:id="9"/>
+      <w:bookmarkEnd w:id="8"/>
     </w:p>
     <w:p>
       <w:r>
@@ -3069,32 +3059,32 @@
       <w:pPr>
         <w:pStyle w:val="Heading1"/>
       </w:pPr>
-      <w:bookmarkStart w:id="10" w:name="_Toc497135227"/>
+      <w:bookmarkStart w:id="9" w:name="_Toc497135227"/>
       <w:r>
         <w:lastRenderedPageBreak/>
         <w:t>Analyse</w:t>
       </w:r>
+      <w:bookmarkEnd w:id="9"/>
+    </w:p>
+    <w:p>
+      <w:pPr>
+        <w:pStyle w:val="Heading2"/>
+      </w:pPr>
+      <w:bookmarkStart w:id="10" w:name="_Toc497135228"/>
+      <w:r>
+        <w:t>Anforderungen</w:t>
+      </w:r>
       <w:bookmarkEnd w:id="10"/>
     </w:p>
     <w:p>
       <w:pPr>
-        <w:pStyle w:val="Heading2"/>
-      </w:pPr>
-      <w:bookmarkStart w:id="11" w:name="_Toc497135228"/>
-      <w:r>
-        <w:t>Anforderungen</w:t>
-      </w:r>
-      <w:bookmarkEnd w:id="11"/>
-    </w:p>
-    <w:p>
-      <w:pPr>
         <w:pStyle w:val="Heading3"/>
       </w:pPr>
-      <w:bookmarkStart w:id="12" w:name="_Toc497135229"/>
+      <w:bookmarkStart w:id="11" w:name="_Toc497135229"/>
       <w:r>
         <w:t>Must have</w:t>
       </w:r>
-      <w:bookmarkEnd w:id="12"/>
+      <w:bookmarkEnd w:id="11"/>
     </w:p>
     <w:p>
       <w:pPr>
@@ -3148,11 +3138,11 @@
       <w:pPr>
         <w:pStyle w:val="Heading2"/>
       </w:pPr>
-      <w:bookmarkStart w:id="13" w:name="_Toc497135230"/>
+      <w:bookmarkStart w:id="12" w:name="_Toc497135230"/>
       <w:r>
         <w:t>Nice to have</w:t>
       </w:r>
-      <w:bookmarkEnd w:id="13"/>
+      <w:bookmarkEnd w:id="12"/>
     </w:p>
     <w:p>
       <w:pPr>
@@ -3360,7 +3350,7 @@
           <w:lang w:val="en-US"/>
         </w:rPr>
       </w:pPr>
-      <w:bookmarkStart w:id="14" w:name="_Toc497135231"/>
+      <w:bookmarkStart w:id="13" w:name="_Toc497135231"/>
       <w:r>
         <w:rPr>
           <w:lang w:val="en-US"/>
@@ -3368,7 +3358,7 @@
         <w:lastRenderedPageBreak/>
         <w:t>Mockups</w:t>
       </w:r>
-      <w:bookmarkEnd w:id="14"/>
+      <w:bookmarkEnd w:id="13"/>
     </w:p>
     <w:p>
       <w:pPr>
@@ -3384,7 +3374,7 @@
           <w:lang w:val="en-US"/>
         </w:rPr>
       </w:pPr>
-      <w:bookmarkStart w:id="15" w:name="_Toc497135232"/>
+      <w:bookmarkStart w:id="14" w:name="_Toc497135232"/>
       <w:r>
         <w:rPr>
           <w:noProof/>
@@ -3807,7 +3797,7 @@
         </w:rPr>
         <w:t>Login</w:t>
       </w:r>
-      <w:bookmarkEnd w:id="15"/>
+      <w:bookmarkEnd w:id="14"/>
     </w:p>
     <w:p>
       <w:pPr>
@@ -4202,7 +4192,7 @@
           <w:lang w:val="en-US"/>
         </w:rPr>
       </w:pPr>
-      <w:bookmarkStart w:id="16" w:name="_Toc497135233"/>
+      <w:bookmarkStart w:id="15" w:name="_Toc497135233"/>
       <w:r>
         <w:rPr>
           <w:noProof/>
@@ -4400,7 +4390,7 @@
         </w:rPr>
         <w:t>Blog</w:t>
       </w:r>
-      <w:bookmarkEnd w:id="16"/>
+      <w:bookmarkEnd w:id="15"/>
       <w:r>
         <w:rPr>
           <w:lang w:val="en-US"/>
@@ -4415,7 +4405,7 @@
           <w:lang w:val="en-US"/>
         </w:rPr>
       </w:pPr>
-      <w:bookmarkStart w:id="17" w:name="_Toc497135234"/>
+      <w:bookmarkStart w:id="16" w:name="_Toc497135234"/>
       <w:r>
         <w:rPr>
           <w:noProof/>
@@ -4483,7 +4473,7 @@
           </wp:anchor>
         </w:drawing>
       </w:r>
-      <w:bookmarkEnd w:id="17"/>
+      <w:bookmarkEnd w:id="16"/>
     </w:p>
     <w:p>
       <w:pPr>
@@ -4505,7 +4495,7 @@
           <w:lang w:val="en-US"/>
         </w:rPr>
       </w:pPr>
-      <w:bookmarkStart w:id="18" w:name="_Toc497135235"/>
+      <w:bookmarkStart w:id="17" w:name="_Toc497135235"/>
       <w:r>
         <w:rPr>
           <w:lang w:val="en-US"/>
@@ -4513,7 +4503,7 @@
         <w:lastRenderedPageBreak/>
         <w:t>Sign up</w:t>
       </w:r>
-      <w:bookmarkEnd w:id="18"/>
+      <w:bookmarkEnd w:id="17"/>
     </w:p>
     <w:p>
       <w:pPr>
@@ -4927,7 +4917,7 @@
           <w:lang w:val="en-US"/>
         </w:rPr>
       </w:pPr>
-      <w:bookmarkStart w:id="19" w:name="_Toc497135236"/>
+      <w:bookmarkStart w:id="18" w:name="_Toc497135236"/>
       <w:r>
         <w:rPr>
           <w:lang w:val="en-US"/>
@@ -4935,7 +4925,7 @@
         <w:lastRenderedPageBreak/>
         <w:t>Use Cases</w:t>
       </w:r>
-      <w:bookmarkEnd w:id="19"/>
+      <w:bookmarkEnd w:id="18"/>
     </w:p>
     <w:p>
       <w:pPr>
@@ -7183,24 +7173,24 @@
       <w:pPr>
         <w:pStyle w:val="Heading1"/>
       </w:pPr>
-      <w:bookmarkStart w:id="20" w:name="_Toc497135237"/>
+      <w:bookmarkStart w:id="19" w:name="_Toc497135237"/>
       <w:r>
         <w:lastRenderedPageBreak/>
         <w:t>Design</w:t>
       </w:r>
-      <w:bookmarkEnd w:id="20"/>
+      <w:bookmarkEnd w:id="19"/>
     </w:p>
     <w:p>
       <w:pPr>
         <w:pStyle w:val="Heading2"/>
       </w:pPr>
-      <w:bookmarkStart w:id="21" w:name="_Toc494377906"/>
-      <w:bookmarkStart w:id="22" w:name="_Toc497135238"/>
+      <w:bookmarkStart w:id="20" w:name="_Toc494377906"/>
+      <w:bookmarkStart w:id="21" w:name="_Toc497135238"/>
       <w:r>
         <w:t>DB</w:t>
       </w:r>
+      <w:bookmarkEnd w:id="20"/>
       <w:bookmarkEnd w:id="21"/>
-      <w:bookmarkEnd w:id="22"/>
     </w:p>
     <w:p>
       <w:r>
@@ -7262,25 +7252,25 @@
       <w:pPr>
         <w:pStyle w:val="Heading3"/>
       </w:pPr>
-      <w:bookmarkStart w:id="23" w:name="_Toc494377907"/>
-      <w:bookmarkStart w:id="24" w:name="_Toc497135239"/>
+      <w:bookmarkStart w:id="22" w:name="_Toc494377907"/>
+      <w:bookmarkStart w:id="23" w:name="_Toc497135239"/>
       <w:r>
         <w:t>Tabellenbeschrieb</w:t>
       </w:r>
+      <w:bookmarkEnd w:id="22"/>
       <w:bookmarkEnd w:id="23"/>
-      <w:bookmarkEnd w:id="24"/>
     </w:p>
     <w:p>
       <w:pPr>
         <w:pStyle w:val="Heading4"/>
       </w:pPr>
-      <w:bookmarkStart w:id="25" w:name="_Toc494377908"/>
-      <w:bookmarkStart w:id="26" w:name="_Toc497135240"/>
+      <w:bookmarkStart w:id="24" w:name="_Toc494377908"/>
+      <w:bookmarkStart w:id="25" w:name="_Toc497135240"/>
       <w:r>
         <w:t>User</w:t>
       </w:r>
+      <w:bookmarkEnd w:id="24"/>
       <w:bookmarkEnd w:id="25"/>
-      <w:bookmarkEnd w:id="26"/>
     </w:p>
     <w:p>
       <w:r>
@@ -7291,13 +7281,13 @@
       <w:pPr>
         <w:pStyle w:val="Heading4"/>
       </w:pPr>
-      <w:bookmarkStart w:id="27" w:name="_Toc494377909"/>
-      <w:bookmarkStart w:id="28" w:name="_Toc497135241"/>
+      <w:bookmarkStart w:id="26" w:name="_Toc494377909"/>
+      <w:bookmarkStart w:id="27" w:name="_Toc497135241"/>
       <w:r>
         <w:t>Location</w:t>
       </w:r>
+      <w:bookmarkEnd w:id="26"/>
       <w:bookmarkEnd w:id="27"/>
-      <w:bookmarkEnd w:id="28"/>
     </w:p>
     <w:p>
       <w:r>
@@ -7326,30 +7316,30 @@
       <w:pPr>
         <w:pStyle w:val="Heading4"/>
       </w:pPr>
-      <w:bookmarkStart w:id="29" w:name="_Toc494377910"/>
-      <w:bookmarkStart w:id="30" w:name="_Toc497135242"/>
+      <w:bookmarkStart w:id="28" w:name="_Toc494377910"/>
+      <w:bookmarkStart w:id="29" w:name="_Toc497135242"/>
       <w:r>
         <w:t>Post</w:t>
       </w:r>
+      <w:bookmarkEnd w:id="28"/>
       <w:bookmarkEnd w:id="29"/>
-      <w:bookmarkEnd w:id="30"/>
     </w:p>
     <w:p>
       <w:r>
         <w:t>Im Post wird das Datum, der Titel und ein Text eingespeichert.</w:t>
       </w:r>
-      <w:bookmarkStart w:id="31" w:name="_Toc494377911"/>
+      <w:bookmarkStart w:id="30" w:name="_Toc494377911"/>
     </w:p>
     <w:p>
       <w:pPr>
         <w:pStyle w:val="Heading4"/>
       </w:pPr>
-      <w:bookmarkStart w:id="32" w:name="_Toc497135243"/>
+      <w:bookmarkStart w:id="31" w:name="_Toc497135243"/>
       <w:r>
         <w:t>Picture</w:t>
       </w:r>
+      <w:bookmarkEnd w:id="30"/>
       <w:bookmarkEnd w:id="31"/>
-      <w:bookmarkEnd w:id="32"/>
     </w:p>
     <w:p>
       <w:r>
@@ -7360,13 +7350,13 @@
       <w:pPr>
         <w:pStyle w:val="Heading4"/>
       </w:pPr>
-      <w:bookmarkStart w:id="33" w:name="_Toc494377912"/>
-      <w:bookmarkStart w:id="34" w:name="_Toc497135244"/>
+      <w:bookmarkStart w:id="32" w:name="_Toc494377912"/>
+      <w:bookmarkStart w:id="33" w:name="_Toc497135244"/>
       <w:r>
         <w:t>Visited</w:t>
       </w:r>
+      <w:bookmarkEnd w:id="32"/>
       <w:bookmarkEnd w:id="33"/>
-      <w:bookmarkEnd w:id="34"/>
     </w:p>
     <w:p>
       <w:r>
@@ -7378,27 +7368,27 @@
       <w:pPr>
         <w:pStyle w:val="Heading3"/>
       </w:pPr>
-      <w:bookmarkStart w:id="35" w:name="_Toc496715157"/>
-      <w:bookmarkStart w:id="36" w:name="_Toc497135245"/>
+      <w:bookmarkStart w:id="34" w:name="_Toc496715157"/>
+      <w:bookmarkStart w:id="35" w:name="_Toc497135245"/>
       <w:r>
         <w:lastRenderedPageBreak/>
         <w:t>Designanpassungen</w:t>
       </w:r>
+      <w:bookmarkEnd w:id="34"/>
       <w:bookmarkEnd w:id="35"/>
-      <w:bookmarkEnd w:id="36"/>
     </w:p>
     <w:p/>
     <w:p>
       <w:pPr>
         <w:pStyle w:val="Heading2"/>
       </w:pPr>
-      <w:bookmarkStart w:id="37" w:name="_Toc496715158"/>
-      <w:bookmarkStart w:id="38" w:name="_Toc497135246"/>
+      <w:bookmarkStart w:id="36" w:name="_Toc496715158"/>
+      <w:bookmarkStart w:id="37" w:name="_Toc497135246"/>
       <w:r>
         <w:t>Programm</w:t>
       </w:r>
+      <w:bookmarkEnd w:id="36"/>
       <w:bookmarkEnd w:id="37"/>
-      <w:bookmarkEnd w:id="38"/>
     </w:p>
     <w:p>
       <w:r>
@@ -7415,13 +7405,13 @@
       <w:pPr>
         <w:pStyle w:val="Heading3"/>
       </w:pPr>
-      <w:bookmarkStart w:id="39" w:name="_Toc496715159"/>
-      <w:bookmarkStart w:id="40" w:name="_Toc497135247"/>
+      <w:bookmarkStart w:id="38" w:name="_Toc496715159"/>
+      <w:bookmarkStart w:id="39" w:name="_Toc497135247"/>
       <w:r>
         <w:t>Model</w:t>
       </w:r>
+      <w:bookmarkEnd w:id="38"/>
       <w:bookmarkEnd w:id="39"/>
-      <w:bookmarkEnd w:id="40"/>
     </w:p>
     <w:p>
       <w:r>
@@ -7447,13 +7437,13 @@
       <w:pPr>
         <w:pStyle w:val="Heading3"/>
       </w:pPr>
-      <w:bookmarkStart w:id="41" w:name="_Toc496715160"/>
-      <w:bookmarkStart w:id="42" w:name="_Toc497135248"/>
+      <w:bookmarkStart w:id="40" w:name="_Toc496715160"/>
+      <w:bookmarkStart w:id="41" w:name="_Toc497135248"/>
       <w:r>
         <w:t>View</w:t>
       </w:r>
+      <w:bookmarkEnd w:id="40"/>
       <w:bookmarkEnd w:id="41"/>
-      <w:bookmarkEnd w:id="42"/>
     </w:p>
     <w:p>
       <w:r>
@@ -7469,13 +7459,13 @@
       <w:pPr>
         <w:pStyle w:val="Heading3"/>
       </w:pPr>
-      <w:bookmarkStart w:id="43" w:name="_Toc496715161"/>
-      <w:bookmarkStart w:id="44" w:name="_Toc497135249"/>
+      <w:bookmarkStart w:id="42" w:name="_Toc496715161"/>
+      <w:bookmarkStart w:id="43" w:name="_Toc497135249"/>
       <w:r>
         <w:t>Controller</w:t>
       </w:r>
+      <w:bookmarkEnd w:id="42"/>
       <w:bookmarkEnd w:id="43"/>
-      <w:bookmarkEnd w:id="44"/>
     </w:p>
     <w:p>
       <w:r>
@@ -7502,13 +7492,13 @@
       <w:pPr>
         <w:pStyle w:val="Heading3"/>
       </w:pPr>
-      <w:bookmarkStart w:id="45" w:name="_Toc496715162"/>
-      <w:bookmarkStart w:id="46" w:name="_Toc497135250"/>
+      <w:bookmarkStart w:id="44" w:name="_Toc496715162"/>
+      <w:bookmarkStart w:id="45" w:name="_Toc497135250"/>
       <w:r>
         <w:t>Designanpassungen</w:t>
       </w:r>
+      <w:bookmarkEnd w:id="44"/>
       <w:bookmarkEnd w:id="45"/>
-      <w:bookmarkEnd w:id="46"/>
     </w:p>
     <w:p/>
     <w:p>
@@ -7534,22 +7524,22 @@
       <w:pPr>
         <w:pStyle w:val="Heading1"/>
       </w:pPr>
-      <w:bookmarkStart w:id="47" w:name="_Toc497135251"/>
+      <w:bookmarkStart w:id="46" w:name="_Toc497135251"/>
       <w:r>
         <w:lastRenderedPageBreak/>
         <w:t>Implementation</w:t>
       </w:r>
-      <w:bookmarkEnd w:id="47"/>
+      <w:bookmarkEnd w:id="46"/>
     </w:p>
     <w:p>
       <w:pPr>
         <w:pStyle w:val="Heading2"/>
       </w:pPr>
-      <w:bookmarkStart w:id="48" w:name="_Toc497135252"/>
+      <w:bookmarkStart w:id="47" w:name="_Toc497135252"/>
       <w:r>
         <w:t>Technologien</w:t>
       </w:r>
-      <w:bookmarkEnd w:id="48"/>
+      <w:bookmarkEnd w:id="47"/>
     </w:p>
     <w:p>
       <w:r>
@@ -7647,6 +7637,17 @@
               <w:t>Objektrelationales Datenbankframework. Wurde verwendet um die Tabellen als Klassen abbilden zu können was die Verwendung in Queries erleichtert sowie auch zur Einhaltung des MVC Prinzip beiträgt da diese Klassen das Model bilden.</w:t>
             </w:r>
           </w:p>
+          <w:p>
+            <w:pPr>
+              <w:cnfStyle w:val="000000100000" w:firstRow="0" w:lastRow="0" w:firstColumn="0" w:lastColumn="0" w:oddVBand="0" w:evenVBand="0" w:oddHBand="1" w:evenHBand="0" w:firstRowFirstColumn="0" w:firstRowLastColumn="0" w:lastRowFirstColumn="0" w:lastRowLastColumn="0"/>
+            </w:pPr>
+            <w:r>
+              <w:t>Ein weiterer Vorteil ist die bereits beinhaltete Sql Injection Prevention von DQL</w:t>
+            </w:r>
+            <w:r>
+              <w:t>.</w:t>
+            </w:r>
+          </w:p>
         </w:tc>
       </w:tr>
       <w:tr>
@@ -7817,10 +7818,3635 @@
       </w:tr>
     </w:tbl>
     <w:p/>
-    <w:p/>
-    <w:p/>
     <w:p>
       <w:pPr>
+        <w:pStyle w:val="Heading2"/>
+      </w:pPr>
+      <w:r>
+        <w:t>MVC</w:t>
+      </w:r>
+    </w:p>
+    <w:tbl>
+      <w:tblPr>
+        <w:tblStyle w:val="TableGrid"/>
+        <w:tblW w:w="0" w:type="auto"/>
+        <w:tblLayout w:type="fixed"/>
+        <w:tblLook w:val="04A0" w:firstRow="1" w:lastRow="0" w:firstColumn="1" w:lastColumn="0" w:noHBand="0" w:noVBand="1"/>
+      </w:tblPr>
+      <w:tblGrid>
+        <w:gridCol w:w="1345"/>
+        <w:gridCol w:w="7717"/>
+      </w:tblGrid>
+      <w:tr>
+        <w:tc>
+          <w:tcPr>
+            <w:tcW w:w="1345" w:type="dxa"/>
+          </w:tcPr>
+          <w:p>
+            <w:pPr>
+              <w:rPr>
+                <w:b/>
+                <w:lang w:val="de-CH"/>
+              </w:rPr>
+            </w:pPr>
+            <w:r>
+              <w:rPr>
+                <w:b/>
+              </w:rPr>
+              <w:t>Model</w:t>
+            </w:r>
+            <w:r>
+              <w:rPr>
+                <w:b/>
+              </w:rPr>
+              <w:t>:</w:t>
+            </w:r>
+          </w:p>
+        </w:tc>
+        <w:tc>
+          <w:tcPr>
+            <w:tcW w:w="7717" w:type="dxa"/>
+          </w:tcPr>
+          <w:p>
+            <w:pPr>
+              <w:rPr>
+                <w:lang w:val="de-DE"/>
+              </w:rPr>
+            </w:pPr>
+            <w:r>
+              <w:rPr>
+                <w:lang w:val="de-DE"/>
+              </w:rPr>
+              <w:t>Entity Klassen welche die Tabellen abbilden.</w:t>
+            </w:r>
+          </w:p>
+        </w:tc>
+      </w:tr>
+      <w:tr>
+        <w:tc>
+          <w:tcPr>
+            <w:tcW w:w="1345" w:type="dxa"/>
+          </w:tcPr>
+          <w:p>
+            <w:pPr>
+              <w:rPr>
+                <w:lang w:val="de-DE"/>
+              </w:rPr>
+            </w:pPr>
+            <w:r>
+              <w:rPr>
+                <w:lang w:val="de-DE"/>
+              </w:rPr>
+              <w:t>Beispiel:</w:t>
+            </w:r>
+            <w:r>
+              <w:rPr>
+                <w:lang w:val="de-DE"/>
+              </w:rPr>
+              <w:br/>
+            </w:r>
+            <w:r>
+              <w:rPr>
+                <w:sz w:val="16"/>
+                <w:szCs w:val="16"/>
+                <w:lang w:val="de-DE"/>
+              </w:rPr>
+              <w:t>(Ausschnitt von User.php)</w:t>
+            </w:r>
+          </w:p>
+        </w:tc>
+        <w:tc>
+          <w:tcPr>
+            <w:tcW w:w="7717" w:type="dxa"/>
+          </w:tcPr>
+          <w:p>
+            <w:pPr>
+              <w:shd w:val="clear" w:color="auto" w:fill="FFFFFF"/>
+              <w:tabs>
+                <w:tab w:val="left" w:pos="916"/>
+                <w:tab w:val="left" w:pos="1832"/>
+                <w:tab w:val="left" w:pos="2748"/>
+                <w:tab w:val="left" w:pos="3664"/>
+                <w:tab w:val="left" w:pos="4580"/>
+                <w:tab w:val="left" w:pos="5496"/>
+                <w:tab w:val="left" w:pos="6412"/>
+                <w:tab w:val="left" w:pos="7328"/>
+                <w:tab w:val="left" w:pos="8244"/>
+                <w:tab w:val="left" w:pos="9160"/>
+                <w:tab w:val="left" w:pos="10076"/>
+                <w:tab w:val="left" w:pos="10992"/>
+                <w:tab w:val="left" w:pos="11908"/>
+                <w:tab w:val="left" w:pos="12824"/>
+                <w:tab w:val="left" w:pos="13740"/>
+                <w:tab w:val="left" w:pos="14656"/>
+              </w:tabs>
+              <w:rPr>
+                <w:rFonts w:ascii="Courier New" w:eastAsia="Times New Roman" w:hAnsi="Courier New" w:cs="Courier New"/>
+                <w:color w:val="000000"/>
+                <w:sz w:val="12"/>
+                <w:szCs w:val="12"/>
+                <w:shd w:val="clear" w:color="auto" w:fill="F7FAFF"/>
+              </w:rPr>
+            </w:pPr>
+            <w:r>
+              <w:rPr>
+                <w:rFonts w:ascii="Courier New" w:eastAsia="Times New Roman" w:hAnsi="Courier New" w:cs="Courier New"/>
+                <w:b/>
+                <w:bCs/>
+                <w:color w:val="000080"/>
+                <w:sz w:val="12"/>
+                <w:szCs w:val="12"/>
+                <w:shd w:val="clear" w:color="auto" w:fill="F7FAFF"/>
+              </w:rPr>
+              <w:t>&lt;?php</w:t>
+            </w:r>
+            <w:r>
+              <w:rPr>
+                <w:rFonts w:ascii="Courier New" w:eastAsia="Times New Roman" w:hAnsi="Courier New" w:cs="Courier New"/>
+                <w:b/>
+                <w:bCs/>
+                <w:color w:val="000080"/>
+                <w:sz w:val="12"/>
+                <w:szCs w:val="12"/>
+                <w:shd w:val="clear" w:color="auto" w:fill="F7FAFF"/>
+              </w:rPr>
+              <w:br/>
+            </w:r>
+            <w:r>
+              <w:rPr>
+                <w:rFonts w:ascii="Courier New" w:eastAsia="Times New Roman" w:hAnsi="Courier New" w:cs="Courier New"/>
+                <w:b/>
+                <w:bCs/>
+                <w:color w:val="000080"/>
+                <w:sz w:val="12"/>
+                <w:szCs w:val="12"/>
+                <w:shd w:val="clear" w:color="auto" w:fill="F7FAFF"/>
+              </w:rPr>
+              <w:br/>
+              <w:t xml:space="preserve">namespace </w:t>
+            </w:r>
+            <w:r>
+              <w:rPr>
+                <w:rFonts w:ascii="Courier New" w:eastAsia="Times New Roman" w:hAnsi="Courier New" w:cs="Courier New"/>
+                <w:color w:val="000000"/>
+                <w:sz w:val="12"/>
+                <w:szCs w:val="12"/>
+                <w:shd w:val="clear" w:color="auto" w:fill="F7FAFF"/>
+              </w:rPr>
+              <w:t>Travel\Entity;</w:t>
+            </w:r>
+            <w:r>
+              <w:rPr>
+                <w:rFonts w:ascii="Courier New" w:eastAsia="Times New Roman" w:hAnsi="Courier New" w:cs="Courier New"/>
+                <w:color w:val="000000"/>
+                <w:sz w:val="12"/>
+                <w:szCs w:val="12"/>
+                <w:shd w:val="clear" w:color="auto" w:fill="F7FAFF"/>
+              </w:rPr>
+              <w:br/>
+            </w:r>
+            <w:r>
+              <w:rPr>
+                <w:rFonts w:ascii="Courier New" w:eastAsia="Times New Roman" w:hAnsi="Courier New" w:cs="Courier New"/>
+                <w:b/>
+                <w:bCs/>
+                <w:color w:val="000080"/>
+                <w:sz w:val="12"/>
+                <w:szCs w:val="12"/>
+                <w:shd w:val="clear" w:color="auto" w:fill="F7FAFF"/>
+              </w:rPr>
+              <w:t xml:space="preserve">use </w:t>
+            </w:r>
+            <w:r>
+              <w:rPr>
+                <w:rFonts w:ascii="Courier New" w:eastAsia="Times New Roman" w:hAnsi="Courier New" w:cs="Courier New"/>
+                <w:color w:val="000000"/>
+                <w:sz w:val="12"/>
+                <w:szCs w:val="12"/>
+                <w:shd w:val="clear" w:color="auto" w:fill="F7FAFF"/>
+              </w:rPr>
+              <w:t xml:space="preserve">Doctrine\ORM\Mapping </w:t>
+            </w:r>
+            <w:r>
+              <w:rPr>
+                <w:rFonts w:ascii="Courier New" w:eastAsia="Times New Roman" w:hAnsi="Courier New" w:cs="Courier New"/>
+                <w:b/>
+                <w:bCs/>
+                <w:color w:val="000080"/>
+                <w:sz w:val="12"/>
+                <w:szCs w:val="12"/>
+                <w:shd w:val="clear" w:color="auto" w:fill="F7FAFF"/>
+              </w:rPr>
+              <w:t xml:space="preserve">as </w:t>
+            </w:r>
+            <w:r>
+              <w:rPr>
+                <w:rFonts w:ascii="Courier New" w:eastAsia="Times New Roman" w:hAnsi="Courier New" w:cs="Courier New"/>
+                <w:color w:val="000000"/>
+                <w:sz w:val="12"/>
+                <w:szCs w:val="12"/>
+                <w:shd w:val="clear" w:color="auto" w:fill="F7FAFF"/>
+              </w:rPr>
+              <w:t>ORM;</w:t>
+            </w:r>
+            <w:r>
+              <w:rPr>
+                <w:rFonts w:ascii="Courier New" w:eastAsia="Times New Roman" w:hAnsi="Courier New" w:cs="Courier New"/>
+                <w:color w:val="000000"/>
+                <w:sz w:val="12"/>
+                <w:szCs w:val="12"/>
+                <w:shd w:val="clear" w:color="auto" w:fill="F7FAFF"/>
+              </w:rPr>
+              <w:br/>
+            </w:r>
+            <w:r>
+              <w:rPr>
+                <w:rFonts w:ascii="Courier New" w:eastAsia="Times New Roman" w:hAnsi="Courier New" w:cs="Courier New"/>
+                <w:color w:val="000000"/>
+                <w:sz w:val="12"/>
+                <w:szCs w:val="12"/>
+                <w:shd w:val="clear" w:color="auto" w:fill="F7FAFF"/>
+              </w:rPr>
+              <w:br/>
+            </w:r>
+            <w:r>
+              <w:rPr>
+                <w:rFonts w:ascii="Courier New" w:eastAsia="Times New Roman" w:hAnsi="Courier New" w:cs="Courier New"/>
+                <w:i/>
+                <w:iCs/>
+                <w:color w:val="808080"/>
+                <w:sz w:val="12"/>
+                <w:szCs w:val="12"/>
+                <w:shd w:val="clear" w:color="auto" w:fill="F7FAFF"/>
+              </w:rPr>
+              <w:t>/**</w:t>
+            </w:r>
+            <w:r>
+              <w:rPr>
+                <w:rFonts w:ascii="Courier New" w:eastAsia="Times New Roman" w:hAnsi="Courier New" w:cs="Courier New"/>
+                <w:i/>
+                <w:iCs/>
+                <w:color w:val="808080"/>
+                <w:sz w:val="12"/>
+                <w:szCs w:val="12"/>
+                <w:shd w:val="clear" w:color="auto" w:fill="F7FAFF"/>
+              </w:rPr>
+              <w:br/>
+              <w:t xml:space="preserve"> * User</w:t>
+            </w:r>
+            <w:r>
+              <w:rPr>
+                <w:rFonts w:ascii="Courier New" w:eastAsia="Times New Roman" w:hAnsi="Courier New" w:cs="Courier New"/>
+                <w:i/>
+                <w:iCs/>
+                <w:color w:val="808080"/>
+                <w:sz w:val="12"/>
+                <w:szCs w:val="12"/>
+                <w:shd w:val="clear" w:color="auto" w:fill="F7FAFF"/>
+              </w:rPr>
+              <w:br/>
+              <w:t xml:space="preserve"> *</w:t>
+            </w:r>
+            <w:r>
+              <w:rPr>
+                <w:rFonts w:ascii="Courier New" w:eastAsia="Times New Roman" w:hAnsi="Courier New" w:cs="Courier New"/>
+                <w:i/>
+                <w:iCs/>
+                <w:color w:val="808080"/>
+                <w:sz w:val="12"/>
+                <w:szCs w:val="12"/>
+                <w:shd w:val="clear" w:color="auto" w:fill="F7FAFF"/>
+              </w:rPr>
+              <w:br/>
+              <w:t xml:space="preserve"> * </w:t>
+            </w:r>
+            <w:r>
+              <w:rPr>
+                <w:rFonts w:ascii="Courier New" w:eastAsia="Times New Roman" w:hAnsi="Courier New" w:cs="Courier New"/>
+                <w:b/>
+                <w:bCs/>
+                <w:i/>
+                <w:iCs/>
+                <w:color w:val="808080"/>
+                <w:sz w:val="12"/>
+                <w:szCs w:val="12"/>
+                <w:shd w:val="clear" w:color="auto" w:fill="F7FAFF"/>
+              </w:rPr>
+              <w:t>@ORM\Table</w:t>
+            </w:r>
+            <w:r>
+              <w:rPr>
+                <w:rFonts w:ascii="Courier New" w:eastAsia="Times New Roman" w:hAnsi="Courier New" w:cs="Courier New"/>
+                <w:i/>
+                <w:iCs/>
+                <w:color w:val="808080"/>
+                <w:sz w:val="12"/>
+                <w:szCs w:val="12"/>
+                <w:shd w:val="clear" w:color="auto" w:fill="F7FAFF"/>
+              </w:rPr>
+              <w:t>(name="user")</w:t>
+            </w:r>
+            <w:r>
+              <w:rPr>
+                <w:rFonts w:ascii="Courier New" w:eastAsia="Times New Roman" w:hAnsi="Courier New" w:cs="Courier New"/>
+                <w:i/>
+                <w:iCs/>
+                <w:color w:val="808080"/>
+                <w:sz w:val="12"/>
+                <w:szCs w:val="12"/>
+                <w:shd w:val="clear" w:color="auto" w:fill="F7FAFF"/>
+              </w:rPr>
+              <w:br/>
+              <w:t xml:space="preserve"> * </w:t>
+            </w:r>
+            <w:r>
+              <w:rPr>
+                <w:rFonts w:ascii="Courier New" w:eastAsia="Times New Roman" w:hAnsi="Courier New" w:cs="Courier New"/>
+                <w:b/>
+                <w:bCs/>
+                <w:i/>
+                <w:iCs/>
+                <w:color w:val="808080"/>
+                <w:sz w:val="12"/>
+                <w:szCs w:val="12"/>
+                <w:shd w:val="clear" w:color="auto" w:fill="F7FAFF"/>
+              </w:rPr>
+              <w:t>@ORM\Entity</w:t>
+            </w:r>
+            <w:r>
+              <w:rPr>
+                <w:rFonts w:ascii="Courier New" w:eastAsia="Times New Roman" w:hAnsi="Courier New" w:cs="Courier New"/>
+                <w:b/>
+                <w:bCs/>
+                <w:i/>
+                <w:iCs/>
+                <w:color w:val="808080"/>
+                <w:sz w:val="12"/>
+                <w:szCs w:val="12"/>
+                <w:shd w:val="clear" w:color="auto" w:fill="F7FAFF"/>
+              </w:rPr>
+              <w:br/>
+              <w:t xml:space="preserve"> </w:t>
+            </w:r>
+            <w:r>
+              <w:rPr>
+                <w:rFonts w:ascii="Courier New" w:eastAsia="Times New Roman" w:hAnsi="Courier New" w:cs="Courier New"/>
+                <w:i/>
+                <w:iCs/>
+                <w:color w:val="808080"/>
+                <w:sz w:val="12"/>
+                <w:szCs w:val="12"/>
+                <w:shd w:val="clear" w:color="auto" w:fill="F7FAFF"/>
+              </w:rPr>
+              <w:t>*/</w:t>
+            </w:r>
+            <w:r>
+              <w:rPr>
+                <w:rFonts w:ascii="Courier New" w:eastAsia="Times New Roman" w:hAnsi="Courier New" w:cs="Courier New"/>
+                <w:i/>
+                <w:iCs/>
+                <w:color w:val="808080"/>
+                <w:sz w:val="12"/>
+                <w:szCs w:val="12"/>
+                <w:shd w:val="clear" w:color="auto" w:fill="F7FAFF"/>
+              </w:rPr>
+              <w:br/>
+            </w:r>
+            <w:r>
+              <w:rPr>
+                <w:rFonts w:ascii="Courier New" w:eastAsia="Times New Roman" w:hAnsi="Courier New" w:cs="Courier New"/>
+                <w:b/>
+                <w:bCs/>
+                <w:color w:val="000080"/>
+                <w:sz w:val="12"/>
+                <w:szCs w:val="12"/>
+                <w:shd w:val="clear" w:color="auto" w:fill="F7FAFF"/>
+              </w:rPr>
+              <w:t xml:space="preserve">class </w:t>
+            </w:r>
+            <w:r>
+              <w:rPr>
+                <w:rFonts w:ascii="Courier New" w:eastAsia="Times New Roman" w:hAnsi="Courier New" w:cs="Courier New"/>
+                <w:color w:val="000000"/>
+                <w:sz w:val="12"/>
+                <w:szCs w:val="12"/>
+                <w:shd w:val="clear" w:color="auto" w:fill="F7FAFF"/>
+              </w:rPr>
+              <w:t>User</w:t>
+            </w:r>
+            <w:r>
+              <w:rPr>
+                <w:rFonts w:ascii="Courier New" w:eastAsia="Times New Roman" w:hAnsi="Courier New" w:cs="Courier New"/>
+                <w:color w:val="000000"/>
+                <w:sz w:val="12"/>
+                <w:szCs w:val="12"/>
+                <w:shd w:val="clear" w:color="auto" w:fill="F7FAFF"/>
+              </w:rPr>
+              <w:br/>
+              <w:t>{</w:t>
+            </w:r>
+            <w:r>
+              <w:rPr>
+                <w:rFonts w:ascii="Courier New" w:eastAsia="Times New Roman" w:hAnsi="Courier New" w:cs="Courier New"/>
+                <w:color w:val="000000"/>
+                <w:sz w:val="12"/>
+                <w:szCs w:val="12"/>
+                <w:shd w:val="clear" w:color="auto" w:fill="F7FAFF"/>
+              </w:rPr>
+              <w:br/>
+              <w:t xml:space="preserve">    </w:t>
+            </w:r>
+            <w:r>
+              <w:rPr>
+                <w:rFonts w:ascii="Courier New" w:eastAsia="Times New Roman" w:hAnsi="Courier New" w:cs="Courier New"/>
+                <w:i/>
+                <w:iCs/>
+                <w:color w:val="808080"/>
+                <w:sz w:val="12"/>
+                <w:szCs w:val="12"/>
+                <w:shd w:val="clear" w:color="auto" w:fill="F7FAFF"/>
+              </w:rPr>
+              <w:t>/**</w:t>
+            </w:r>
+            <w:r>
+              <w:rPr>
+                <w:rFonts w:ascii="Courier New" w:eastAsia="Times New Roman" w:hAnsi="Courier New" w:cs="Courier New"/>
+                <w:i/>
+                <w:iCs/>
+                <w:color w:val="808080"/>
+                <w:sz w:val="12"/>
+                <w:szCs w:val="12"/>
+                <w:shd w:val="clear" w:color="auto" w:fill="F7FAFF"/>
+              </w:rPr>
+              <w:br/>
+              <w:t xml:space="preserve">     * </w:t>
+            </w:r>
+            <w:r>
+              <w:rPr>
+                <w:rFonts w:ascii="Courier New" w:eastAsia="Times New Roman" w:hAnsi="Courier New" w:cs="Courier New"/>
+                <w:b/>
+                <w:bCs/>
+                <w:i/>
+                <w:iCs/>
+                <w:color w:val="808080"/>
+                <w:sz w:val="12"/>
+                <w:szCs w:val="12"/>
+                <w:shd w:val="clear" w:color="auto" w:fill="F7FAFF"/>
+              </w:rPr>
+              <w:t xml:space="preserve">@var </w:t>
+            </w:r>
+            <w:r>
+              <w:rPr>
+                <w:rFonts w:ascii="Courier New" w:eastAsia="Times New Roman" w:hAnsi="Courier New" w:cs="Courier New"/>
+                <w:i/>
+                <w:iCs/>
+                <w:color w:val="808080"/>
+                <w:sz w:val="12"/>
+                <w:szCs w:val="12"/>
+                <w:shd w:val="clear" w:color="auto" w:fill="F7FAFF"/>
+              </w:rPr>
+              <w:t>string</w:t>
+            </w:r>
+            <w:r>
+              <w:rPr>
+                <w:rFonts w:ascii="Courier New" w:eastAsia="Times New Roman" w:hAnsi="Courier New" w:cs="Courier New"/>
+                <w:i/>
+                <w:iCs/>
+                <w:color w:val="808080"/>
+                <w:sz w:val="12"/>
+                <w:szCs w:val="12"/>
+                <w:shd w:val="clear" w:color="auto" w:fill="F7FAFF"/>
+              </w:rPr>
+              <w:br/>
+              <w:t xml:space="preserve">     *</w:t>
+            </w:r>
+            <w:r>
+              <w:rPr>
+                <w:rFonts w:ascii="Courier New" w:eastAsia="Times New Roman" w:hAnsi="Courier New" w:cs="Courier New"/>
+                <w:i/>
+                <w:iCs/>
+                <w:color w:val="808080"/>
+                <w:sz w:val="12"/>
+                <w:szCs w:val="12"/>
+                <w:shd w:val="clear" w:color="auto" w:fill="F7FAFF"/>
+              </w:rPr>
+              <w:br/>
+              <w:t xml:space="preserve">     * </w:t>
+            </w:r>
+            <w:r>
+              <w:rPr>
+                <w:rFonts w:ascii="Courier New" w:eastAsia="Times New Roman" w:hAnsi="Courier New" w:cs="Courier New"/>
+                <w:b/>
+                <w:bCs/>
+                <w:i/>
+                <w:iCs/>
+                <w:color w:val="808080"/>
+                <w:sz w:val="12"/>
+                <w:szCs w:val="12"/>
+                <w:shd w:val="clear" w:color="auto" w:fill="F7FAFF"/>
+              </w:rPr>
+              <w:t>@ORM\Column</w:t>
+            </w:r>
+            <w:r>
+              <w:rPr>
+                <w:rFonts w:ascii="Courier New" w:eastAsia="Times New Roman" w:hAnsi="Courier New" w:cs="Courier New"/>
+                <w:i/>
+                <w:iCs/>
+                <w:color w:val="808080"/>
+                <w:sz w:val="12"/>
+                <w:szCs w:val="12"/>
+                <w:shd w:val="clear" w:color="auto" w:fill="F7FAFF"/>
+              </w:rPr>
+              <w:t xml:space="preserve">(name="username", type="string", length=45, precision=0, scale=0, nullable=false, </w:t>
+            </w:r>
+            <w:r>
+              <w:rPr>
+                <w:rFonts w:ascii="Courier New" w:eastAsia="Times New Roman" w:hAnsi="Courier New" w:cs="Courier New"/>
+                <w:i/>
+                <w:iCs/>
+                <w:color w:val="808080"/>
+                <w:sz w:val="12"/>
+                <w:szCs w:val="12"/>
+                <w:shd w:val="clear" w:color="auto" w:fill="F7FAFF"/>
+              </w:rPr>
+              <w:t xml:space="preserve">    </w:t>
+            </w:r>
+            <w:r>
+              <w:rPr>
+                <w:rFonts w:ascii="Courier New" w:eastAsia="Times New Roman" w:hAnsi="Courier New" w:cs="Courier New"/>
+                <w:i/>
+                <w:iCs/>
+                <w:color w:val="808080"/>
+                <w:sz w:val="12"/>
+                <w:szCs w:val="12"/>
+                <w:shd w:val="clear" w:color="auto" w:fill="F7FAFF"/>
+              </w:rPr>
+              <w:br/>
+              <w:t xml:space="preserve">     * </w:t>
+            </w:r>
+            <w:r>
+              <w:rPr>
+                <w:rFonts w:ascii="Courier New" w:eastAsia="Times New Roman" w:hAnsi="Courier New" w:cs="Courier New"/>
+                <w:i/>
+                <w:iCs/>
+                <w:color w:val="808080"/>
+                <w:sz w:val="12"/>
+                <w:szCs w:val="12"/>
+                <w:shd w:val="clear" w:color="auto" w:fill="F7FAFF"/>
+              </w:rPr>
+              <w:t>unique=false)</w:t>
+            </w:r>
+            <w:r>
+              <w:rPr>
+                <w:rFonts w:ascii="Courier New" w:eastAsia="Times New Roman" w:hAnsi="Courier New" w:cs="Courier New"/>
+                <w:i/>
+                <w:iCs/>
+                <w:color w:val="808080"/>
+                <w:sz w:val="12"/>
+                <w:szCs w:val="12"/>
+                <w:shd w:val="clear" w:color="auto" w:fill="F7FAFF"/>
+              </w:rPr>
+              <w:br/>
+              <w:t xml:space="preserve">     */</w:t>
+            </w:r>
+            <w:r>
+              <w:rPr>
+                <w:rFonts w:ascii="Courier New" w:eastAsia="Times New Roman" w:hAnsi="Courier New" w:cs="Courier New"/>
+                <w:i/>
+                <w:iCs/>
+                <w:color w:val="808080"/>
+                <w:sz w:val="12"/>
+                <w:szCs w:val="12"/>
+                <w:shd w:val="clear" w:color="auto" w:fill="F7FAFF"/>
+              </w:rPr>
+              <w:br/>
+              <w:t xml:space="preserve">    </w:t>
+            </w:r>
+            <w:r>
+              <w:rPr>
+                <w:rFonts w:ascii="Courier New" w:eastAsia="Times New Roman" w:hAnsi="Courier New" w:cs="Courier New"/>
+                <w:b/>
+                <w:bCs/>
+                <w:color w:val="000080"/>
+                <w:sz w:val="12"/>
+                <w:szCs w:val="12"/>
+                <w:shd w:val="clear" w:color="auto" w:fill="F7FAFF"/>
+              </w:rPr>
+              <w:t xml:space="preserve">private </w:t>
+            </w:r>
+            <w:r>
+              <w:rPr>
+                <w:rFonts w:ascii="Courier New" w:eastAsia="Times New Roman" w:hAnsi="Courier New" w:cs="Courier New"/>
+                <w:b/>
+                <w:bCs/>
+                <w:color w:val="660E7A"/>
+                <w:sz w:val="12"/>
+                <w:szCs w:val="12"/>
+                <w:shd w:val="clear" w:color="auto" w:fill="F7FAFF"/>
+              </w:rPr>
+              <w:t>$username</w:t>
+            </w:r>
+            <w:r>
+              <w:rPr>
+                <w:rFonts w:ascii="Courier New" w:eastAsia="Times New Roman" w:hAnsi="Courier New" w:cs="Courier New"/>
+                <w:color w:val="000000"/>
+                <w:sz w:val="12"/>
+                <w:szCs w:val="12"/>
+                <w:shd w:val="clear" w:color="auto" w:fill="F7FAFF"/>
+              </w:rPr>
+              <w:t>;</w:t>
+            </w:r>
+          </w:p>
+          <w:p>
+            <w:pPr>
+              <w:shd w:val="clear" w:color="auto" w:fill="FFFFFF"/>
+              <w:tabs>
+                <w:tab w:val="left" w:pos="916"/>
+                <w:tab w:val="left" w:pos="1832"/>
+                <w:tab w:val="left" w:pos="2748"/>
+                <w:tab w:val="left" w:pos="3664"/>
+                <w:tab w:val="left" w:pos="4580"/>
+                <w:tab w:val="left" w:pos="5496"/>
+                <w:tab w:val="left" w:pos="6412"/>
+                <w:tab w:val="left" w:pos="7328"/>
+                <w:tab w:val="left" w:pos="8244"/>
+                <w:tab w:val="left" w:pos="9160"/>
+                <w:tab w:val="left" w:pos="10076"/>
+                <w:tab w:val="left" w:pos="10992"/>
+                <w:tab w:val="left" w:pos="11908"/>
+                <w:tab w:val="left" w:pos="12824"/>
+                <w:tab w:val="left" w:pos="13740"/>
+                <w:tab w:val="left" w:pos="14656"/>
+              </w:tabs>
+              <w:rPr>
+                <w:rFonts w:ascii="Courier New" w:eastAsia="Times New Roman" w:hAnsi="Courier New" w:cs="Courier New"/>
+                <w:color w:val="000000"/>
+                <w:sz w:val="12"/>
+                <w:szCs w:val="12"/>
+                <w:shd w:val="clear" w:color="auto" w:fill="F7FAFF"/>
+              </w:rPr>
+            </w:pPr>
+          </w:p>
+          <w:p>
+            <w:pPr>
+              <w:pStyle w:val="HTMLPreformatted"/>
+              <w:shd w:val="clear" w:color="auto" w:fill="FFFFFF"/>
+              <w:rPr>
+                <w:color w:val="000000"/>
+                <w:sz w:val="12"/>
+                <w:szCs w:val="12"/>
+                <w:shd w:val="clear" w:color="auto" w:fill="F7FAFF"/>
+              </w:rPr>
+            </w:pPr>
+            <w:r>
+              <w:rPr>
+                <w:i/>
+                <w:iCs/>
+                <w:color w:val="808080"/>
+                <w:sz w:val="12"/>
+                <w:szCs w:val="12"/>
+                <w:shd w:val="clear" w:color="auto" w:fill="F7FAFF"/>
+              </w:rPr>
+              <w:t xml:space="preserve">    </w:t>
+            </w:r>
+            <w:r>
+              <w:rPr>
+                <w:i/>
+                <w:iCs/>
+                <w:color w:val="808080"/>
+                <w:sz w:val="12"/>
+                <w:szCs w:val="12"/>
+                <w:shd w:val="clear" w:color="auto" w:fill="F7FAFF"/>
+              </w:rPr>
+              <w:t>/**</w:t>
+            </w:r>
+            <w:r>
+              <w:rPr>
+                <w:i/>
+                <w:iCs/>
+                <w:color w:val="808080"/>
+                <w:sz w:val="12"/>
+                <w:szCs w:val="12"/>
+                <w:shd w:val="clear" w:color="auto" w:fill="F7FAFF"/>
+              </w:rPr>
+              <w:br/>
+            </w:r>
+            <w:r>
+              <w:rPr>
+                <w:i/>
+                <w:iCs/>
+                <w:color w:val="808080"/>
+                <w:sz w:val="12"/>
+                <w:szCs w:val="12"/>
+                <w:shd w:val="clear" w:color="auto" w:fill="F7FAFF"/>
+              </w:rPr>
+              <w:t xml:space="preserve">    </w:t>
+            </w:r>
+            <w:r>
+              <w:rPr>
+                <w:i/>
+                <w:iCs/>
+                <w:color w:val="808080"/>
+                <w:sz w:val="12"/>
+                <w:szCs w:val="12"/>
+                <w:shd w:val="clear" w:color="auto" w:fill="F7FAFF"/>
+              </w:rPr>
+              <w:t xml:space="preserve"> * Set username</w:t>
+            </w:r>
+            <w:r>
+              <w:rPr>
+                <w:i/>
+                <w:iCs/>
+                <w:color w:val="808080"/>
+                <w:sz w:val="12"/>
+                <w:szCs w:val="12"/>
+                <w:shd w:val="clear" w:color="auto" w:fill="F7FAFF"/>
+              </w:rPr>
+              <w:br/>
+              <w:t xml:space="preserve"> </w:t>
+            </w:r>
+            <w:r>
+              <w:rPr>
+                <w:i/>
+                <w:iCs/>
+                <w:color w:val="808080"/>
+                <w:sz w:val="12"/>
+                <w:szCs w:val="12"/>
+                <w:shd w:val="clear" w:color="auto" w:fill="F7FAFF"/>
+              </w:rPr>
+              <w:t xml:space="preserve">    </w:t>
+            </w:r>
+            <w:r>
+              <w:rPr>
+                <w:i/>
+                <w:iCs/>
+                <w:color w:val="808080"/>
+                <w:sz w:val="12"/>
+                <w:szCs w:val="12"/>
+                <w:shd w:val="clear" w:color="auto" w:fill="F7FAFF"/>
+              </w:rPr>
+              <w:t>*</w:t>
+            </w:r>
+            <w:r>
+              <w:rPr>
+                <w:i/>
+                <w:iCs/>
+                <w:color w:val="808080"/>
+                <w:sz w:val="12"/>
+                <w:szCs w:val="12"/>
+                <w:shd w:val="clear" w:color="auto" w:fill="F7FAFF"/>
+              </w:rPr>
+              <w:br/>
+              <w:t xml:space="preserve"> </w:t>
+            </w:r>
+            <w:r>
+              <w:rPr>
+                <w:i/>
+                <w:iCs/>
+                <w:color w:val="808080"/>
+                <w:sz w:val="12"/>
+                <w:szCs w:val="12"/>
+                <w:shd w:val="clear" w:color="auto" w:fill="F7FAFF"/>
+              </w:rPr>
+              <w:t xml:space="preserve">    </w:t>
+            </w:r>
+            <w:r>
+              <w:rPr>
+                <w:i/>
+                <w:iCs/>
+                <w:color w:val="808080"/>
+                <w:sz w:val="12"/>
+                <w:szCs w:val="12"/>
+                <w:shd w:val="clear" w:color="auto" w:fill="F7FAFF"/>
+              </w:rPr>
+              <w:t xml:space="preserve">* </w:t>
+            </w:r>
+            <w:r>
+              <w:rPr>
+                <w:b/>
+                <w:bCs/>
+                <w:i/>
+                <w:iCs/>
+                <w:color w:val="808080"/>
+                <w:sz w:val="12"/>
+                <w:szCs w:val="12"/>
+                <w:shd w:val="clear" w:color="auto" w:fill="F7FAFF"/>
+              </w:rPr>
+              <w:t xml:space="preserve">@param </w:t>
+            </w:r>
+            <w:r>
+              <w:rPr>
+                <w:i/>
+                <w:iCs/>
+                <w:color w:val="808080"/>
+                <w:sz w:val="12"/>
+                <w:szCs w:val="12"/>
+                <w:shd w:val="clear" w:color="auto" w:fill="F7FAFF"/>
+              </w:rPr>
+              <w:t>string $username</w:t>
+            </w:r>
+            <w:r>
+              <w:rPr>
+                <w:i/>
+                <w:iCs/>
+                <w:color w:val="808080"/>
+                <w:sz w:val="12"/>
+                <w:szCs w:val="12"/>
+                <w:shd w:val="clear" w:color="auto" w:fill="F7FAFF"/>
+              </w:rPr>
+              <w:br/>
+              <w:t xml:space="preserve"> </w:t>
+            </w:r>
+            <w:r>
+              <w:rPr>
+                <w:i/>
+                <w:iCs/>
+                <w:color w:val="808080"/>
+                <w:sz w:val="12"/>
+                <w:szCs w:val="12"/>
+                <w:shd w:val="clear" w:color="auto" w:fill="F7FAFF"/>
+              </w:rPr>
+              <w:t xml:space="preserve">    </w:t>
+            </w:r>
+            <w:r>
+              <w:rPr>
+                <w:i/>
+                <w:iCs/>
+                <w:color w:val="808080"/>
+                <w:sz w:val="12"/>
+                <w:szCs w:val="12"/>
+                <w:shd w:val="clear" w:color="auto" w:fill="F7FAFF"/>
+              </w:rPr>
+              <w:t xml:space="preserve">* </w:t>
+            </w:r>
+            <w:r>
+              <w:rPr>
+                <w:b/>
+                <w:bCs/>
+                <w:i/>
+                <w:iCs/>
+                <w:color w:val="808080"/>
+                <w:sz w:val="12"/>
+                <w:szCs w:val="12"/>
+                <w:shd w:val="clear" w:color="auto" w:fill="F7FAFF"/>
+              </w:rPr>
+              <w:t xml:space="preserve">@return </w:t>
+            </w:r>
+            <w:r>
+              <w:rPr>
+                <w:i/>
+                <w:iCs/>
+                <w:color w:val="808080"/>
+                <w:sz w:val="12"/>
+                <w:szCs w:val="12"/>
+                <w:shd w:val="clear" w:color="auto" w:fill="F7FAFF"/>
+              </w:rPr>
+              <w:t>User</w:t>
+            </w:r>
+            <w:r>
+              <w:rPr>
+                <w:i/>
+                <w:iCs/>
+                <w:color w:val="808080"/>
+                <w:sz w:val="12"/>
+                <w:szCs w:val="12"/>
+                <w:shd w:val="clear" w:color="auto" w:fill="F7FAFF"/>
+              </w:rPr>
+              <w:br/>
+            </w:r>
+            <w:r>
+              <w:rPr>
+                <w:i/>
+                <w:iCs/>
+                <w:color w:val="808080"/>
+                <w:sz w:val="12"/>
+                <w:szCs w:val="12"/>
+                <w:shd w:val="clear" w:color="auto" w:fill="F7FAFF"/>
+              </w:rPr>
+              <w:t xml:space="preserve">    </w:t>
+            </w:r>
+            <w:r>
+              <w:rPr>
+                <w:i/>
+                <w:iCs/>
+                <w:color w:val="808080"/>
+                <w:sz w:val="12"/>
+                <w:szCs w:val="12"/>
+                <w:shd w:val="clear" w:color="auto" w:fill="F7FAFF"/>
+              </w:rPr>
+              <w:t xml:space="preserve"> */</w:t>
+            </w:r>
+            <w:r>
+              <w:rPr>
+                <w:i/>
+                <w:iCs/>
+                <w:color w:val="808080"/>
+                <w:sz w:val="12"/>
+                <w:szCs w:val="12"/>
+                <w:shd w:val="clear" w:color="auto" w:fill="F7FAFF"/>
+              </w:rPr>
+              <w:br/>
+            </w:r>
+            <w:r>
+              <w:rPr>
+                <w:b/>
+                <w:bCs/>
+                <w:color w:val="000080"/>
+                <w:sz w:val="12"/>
+                <w:szCs w:val="12"/>
+                <w:shd w:val="clear" w:color="auto" w:fill="F7FAFF"/>
+              </w:rPr>
+              <w:t xml:space="preserve">     </w:t>
+            </w:r>
+            <w:r>
+              <w:rPr>
+                <w:b/>
+                <w:bCs/>
+                <w:color w:val="000080"/>
+                <w:sz w:val="12"/>
+                <w:szCs w:val="12"/>
+                <w:shd w:val="clear" w:color="auto" w:fill="F7FAFF"/>
+              </w:rPr>
+              <w:t xml:space="preserve">public function </w:t>
+            </w:r>
+            <w:r>
+              <w:rPr>
+                <w:color w:val="000000"/>
+                <w:sz w:val="12"/>
+                <w:szCs w:val="12"/>
+                <w:shd w:val="clear" w:color="auto" w:fill="F7FAFF"/>
+              </w:rPr>
+              <w:t>setUsername(</w:t>
+            </w:r>
+            <w:r>
+              <w:rPr>
+                <w:color w:val="660000"/>
+                <w:sz w:val="12"/>
+                <w:szCs w:val="12"/>
+                <w:shd w:val="clear" w:color="auto" w:fill="F7FAFF"/>
+              </w:rPr>
+              <w:t>$username</w:t>
+            </w:r>
+            <w:r>
+              <w:rPr>
+                <w:color w:val="000000"/>
+                <w:sz w:val="12"/>
+                <w:szCs w:val="12"/>
+                <w:shd w:val="clear" w:color="auto" w:fill="F7FAFF"/>
+              </w:rPr>
+              <w:t>)</w:t>
+            </w:r>
+            <w:r>
+              <w:rPr>
+                <w:color w:val="000000"/>
+                <w:sz w:val="12"/>
+                <w:szCs w:val="12"/>
+                <w:shd w:val="clear" w:color="auto" w:fill="F7FAFF"/>
+              </w:rPr>
+              <w:br/>
+            </w:r>
+            <w:r>
+              <w:rPr>
+                <w:color w:val="000000"/>
+                <w:sz w:val="12"/>
+                <w:szCs w:val="12"/>
+                <w:shd w:val="clear" w:color="auto" w:fill="F7FAFF"/>
+              </w:rPr>
+              <w:t xml:space="preserve">     </w:t>
+            </w:r>
+            <w:r>
+              <w:rPr>
+                <w:color w:val="000000"/>
+                <w:sz w:val="12"/>
+                <w:szCs w:val="12"/>
+                <w:shd w:val="clear" w:color="auto" w:fill="F7FAFF"/>
+              </w:rPr>
+              <w:t>{</w:t>
+            </w:r>
+            <w:r>
+              <w:rPr>
+                <w:color w:val="000000"/>
+                <w:sz w:val="12"/>
+                <w:szCs w:val="12"/>
+                <w:shd w:val="clear" w:color="auto" w:fill="F7FAFF"/>
+              </w:rPr>
+              <w:br/>
+              <w:t xml:space="preserve">   </w:t>
+            </w:r>
+            <w:r>
+              <w:rPr>
+                <w:color w:val="000000"/>
+                <w:sz w:val="12"/>
+                <w:szCs w:val="12"/>
+                <w:shd w:val="clear" w:color="auto" w:fill="F7FAFF"/>
+              </w:rPr>
+              <w:t xml:space="preserve">     </w:t>
+            </w:r>
+            <w:r>
+              <w:rPr>
+                <w:color w:val="000000"/>
+                <w:sz w:val="12"/>
+                <w:szCs w:val="12"/>
+                <w:shd w:val="clear" w:color="auto" w:fill="F7FAFF"/>
+              </w:rPr>
+              <w:t xml:space="preserve"> </w:t>
+            </w:r>
+            <w:r>
+              <w:rPr>
+                <w:color w:val="660000"/>
+                <w:sz w:val="12"/>
+                <w:szCs w:val="12"/>
+                <w:shd w:val="clear" w:color="auto" w:fill="F7FAFF"/>
+              </w:rPr>
+              <w:t>$this</w:t>
+            </w:r>
+            <w:r>
+              <w:rPr>
+                <w:color w:val="000000"/>
+                <w:sz w:val="12"/>
+                <w:szCs w:val="12"/>
+                <w:shd w:val="clear" w:color="auto" w:fill="F7FAFF"/>
+              </w:rPr>
+              <w:t>-&gt;</w:t>
+            </w:r>
+            <w:r>
+              <w:rPr>
+                <w:b/>
+                <w:bCs/>
+                <w:color w:val="660E7A"/>
+                <w:sz w:val="12"/>
+                <w:szCs w:val="12"/>
+                <w:shd w:val="clear" w:color="auto" w:fill="F7FAFF"/>
+              </w:rPr>
+              <w:t xml:space="preserve">username </w:t>
+            </w:r>
+            <w:r>
+              <w:rPr>
+                <w:color w:val="000000"/>
+                <w:sz w:val="12"/>
+                <w:szCs w:val="12"/>
+                <w:shd w:val="clear" w:color="auto" w:fill="F7FAFF"/>
+              </w:rPr>
+              <w:t xml:space="preserve">= </w:t>
+            </w:r>
+            <w:r>
+              <w:rPr>
+                <w:color w:val="660000"/>
+                <w:sz w:val="12"/>
+                <w:szCs w:val="12"/>
+                <w:shd w:val="clear" w:color="auto" w:fill="F7FAFF"/>
+              </w:rPr>
+              <w:t>$username</w:t>
+            </w:r>
+            <w:r>
+              <w:rPr>
+                <w:color w:val="000000"/>
+                <w:sz w:val="12"/>
+                <w:szCs w:val="12"/>
+                <w:shd w:val="clear" w:color="auto" w:fill="F7FAFF"/>
+              </w:rPr>
+              <w:t>;</w:t>
+            </w:r>
+            <w:r>
+              <w:rPr>
+                <w:color w:val="000000"/>
+                <w:sz w:val="12"/>
+                <w:szCs w:val="12"/>
+                <w:shd w:val="clear" w:color="auto" w:fill="F7FAFF"/>
+              </w:rPr>
+              <w:br/>
+              <w:t xml:space="preserve">  </w:t>
+            </w:r>
+            <w:r>
+              <w:rPr>
+                <w:color w:val="000000"/>
+                <w:sz w:val="12"/>
+                <w:szCs w:val="12"/>
+                <w:shd w:val="clear" w:color="auto" w:fill="F7FAFF"/>
+              </w:rPr>
+              <w:t xml:space="preserve">     </w:t>
+            </w:r>
+            <w:r>
+              <w:rPr>
+                <w:color w:val="000000"/>
+                <w:sz w:val="12"/>
+                <w:szCs w:val="12"/>
+                <w:shd w:val="clear" w:color="auto" w:fill="F7FAFF"/>
+              </w:rPr>
+              <w:t xml:space="preserve">  </w:t>
+            </w:r>
+            <w:r>
+              <w:rPr>
+                <w:b/>
+                <w:bCs/>
+                <w:color w:val="000080"/>
+                <w:sz w:val="12"/>
+                <w:szCs w:val="12"/>
+                <w:shd w:val="clear" w:color="auto" w:fill="F7FAFF"/>
+              </w:rPr>
+              <w:t xml:space="preserve">return </w:t>
+            </w:r>
+            <w:r>
+              <w:rPr>
+                <w:color w:val="660000"/>
+                <w:sz w:val="12"/>
+                <w:szCs w:val="12"/>
+                <w:shd w:val="clear" w:color="auto" w:fill="F7FAFF"/>
+              </w:rPr>
+              <w:t>$this</w:t>
+            </w:r>
+            <w:r>
+              <w:rPr>
+                <w:color w:val="000000"/>
+                <w:sz w:val="12"/>
+                <w:szCs w:val="12"/>
+                <w:shd w:val="clear" w:color="auto" w:fill="F7FAFF"/>
+              </w:rPr>
+              <w:t>;</w:t>
+            </w:r>
+            <w:r>
+              <w:rPr>
+                <w:color w:val="000000"/>
+                <w:sz w:val="12"/>
+                <w:szCs w:val="12"/>
+                <w:shd w:val="clear" w:color="auto" w:fill="F7FAFF"/>
+              </w:rPr>
+              <w:br/>
+            </w:r>
+            <w:r>
+              <w:rPr>
+                <w:color w:val="000000"/>
+                <w:sz w:val="12"/>
+                <w:szCs w:val="12"/>
+                <w:shd w:val="clear" w:color="auto" w:fill="F7FAFF"/>
+              </w:rPr>
+              <w:t xml:space="preserve">     </w:t>
+            </w:r>
+            <w:r>
+              <w:rPr>
+                <w:color w:val="000000"/>
+                <w:sz w:val="12"/>
+                <w:szCs w:val="12"/>
+                <w:shd w:val="clear" w:color="auto" w:fill="F7FAFF"/>
+              </w:rPr>
+              <w:t>}</w:t>
+            </w:r>
+            <w:r>
+              <w:rPr>
+                <w:color w:val="000000"/>
+                <w:sz w:val="12"/>
+                <w:szCs w:val="12"/>
+                <w:shd w:val="clear" w:color="auto" w:fill="F7FAFF"/>
+              </w:rPr>
+              <w:br/>
+            </w:r>
+            <w:r>
+              <w:rPr>
+                <w:color w:val="000000"/>
+                <w:sz w:val="12"/>
+                <w:szCs w:val="12"/>
+                <w:shd w:val="clear" w:color="auto" w:fill="F7FAFF"/>
+              </w:rPr>
+              <w:br/>
+            </w:r>
+            <w:r>
+              <w:rPr>
+                <w:i/>
+                <w:iCs/>
+                <w:color w:val="808080"/>
+                <w:sz w:val="12"/>
+                <w:szCs w:val="12"/>
+                <w:shd w:val="clear" w:color="auto" w:fill="F7FAFF"/>
+              </w:rPr>
+              <w:t xml:space="preserve">    </w:t>
+            </w:r>
+            <w:r>
+              <w:rPr>
+                <w:i/>
+                <w:iCs/>
+                <w:color w:val="808080"/>
+                <w:sz w:val="12"/>
+                <w:szCs w:val="12"/>
+                <w:shd w:val="clear" w:color="auto" w:fill="F7FAFF"/>
+              </w:rPr>
+              <w:t>/**</w:t>
+            </w:r>
+            <w:r>
+              <w:rPr>
+                <w:i/>
+                <w:iCs/>
+                <w:color w:val="808080"/>
+                <w:sz w:val="12"/>
+                <w:szCs w:val="12"/>
+                <w:shd w:val="clear" w:color="auto" w:fill="F7FAFF"/>
+              </w:rPr>
+              <w:br/>
+            </w:r>
+            <w:r>
+              <w:rPr>
+                <w:i/>
+                <w:iCs/>
+                <w:color w:val="808080"/>
+                <w:sz w:val="12"/>
+                <w:szCs w:val="12"/>
+                <w:shd w:val="clear" w:color="auto" w:fill="F7FAFF"/>
+              </w:rPr>
+              <w:t xml:space="preserve">    </w:t>
+            </w:r>
+            <w:r>
+              <w:rPr>
+                <w:i/>
+                <w:iCs/>
+                <w:color w:val="808080"/>
+                <w:sz w:val="12"/>
+                <w:szCs w:val="12"/>
+                <w:shd w:val="clear" w:color="auto" w:fill="F7FAFF"/>
+              </w:rPr>
+              <w:t xml:space="preserve"> * Get username</w:t>
+            </w:r>
+            <w:r>
+              <w:rPr>
+                <w:i/>
+                <w:iCs/>
+                <w:color w:val="808080"/>
+                <w:sz w:val="12"/>
+                <w:szCs w:val="12"/>
+                <w:shd w:val="clear" w:color="auto" w:fill="F7FAFF"/>
+              </w:rPr>
+              <w:br/>
+            </w:r>
+            <w:r>
+              <w:rPr>
+                <w:i/>
+                <w:iCs/>
+                <w:color w:val="808080"/>
+                <w:sz w:val="12"/>
+                <w:szCs w:val="12"/>
+                <w:shd w:val="clear" w:color="auto" w:fill="F7FAFF"/>
+              </w:rPr>
+              <w:t xml:space="preserve">    </w:t>
+            </w:r>
+            <w:r>
+              <w:rPr>
+                <w:i/>
+                <w:iCs/>
+                <w:color w:val="808080"/>
+                <w:sz w:val="12"/>
+                <w:szCs w:val="12"/>
+                <w:shd w:val="clear" w:color="auto" w:fill="F7FAFF"/>
+              </w:rPr>
+              <w:t xml:space="preserve"> *</w:t>
+            </w:r>
+            <w:r>
+              <w:rPr>
+                <w:i/>
+                <w:iCs/>
+                <w:color w:val="808080"/>
+                <w:sz w:val="12"/>
+                <w:szCs w:val="12"/>
+                <w:shd w:val="clear" w:color="auto" w:fill="F7FAFF"/>
+              </w:rPr>
+              <w:br/>
+            </w:r>
+            <w:r>
+              <w:rPr>
+                <w:i/>
+                <w:iCs/>
+                <w:color w:val="808080"/>
+                <w:sz w:val="12"/>
+                <w:szCs w:val="12"/>
+                <w:shd w:val="clear" w:color="auto" w:fill="F7FAFF"/>
+              </w:rPr>
+              <w:t xml:space="preserve">    </w:t>
+            </w:r>
+            <w:r>
+              <w:rPr>
+                <w:i/>
+                <w:iCs/>
+                <w:color w:val="808080"/>
+                <w:sz w:val="12"/>
+                <w:szCs w:val="12"/>
+                <w:shd w:val="clear" w:color="auto" w:fill="F7FAFF"/>
+              </w:rPr>
+              <w:t xml:space="preserve"> * </w:t>
+            </w:r>
+            <w:r>
+              <w:rPr>
+                <w:b/>
+                <w:bCs/>
+                <w:i/>
+                <w:iCs/>
+                <w:color w:val="808080"/>
+                <w:sz w:val="12"/>
+                <w:szCs w:val="12"/>
+                <w:shd w:val="clear" w:color="auto" w:fill="F7FAFF"/>
+              </w:rPr>
+              <w:t xml:space="preserve">@return </w:t>
+            </w:r>
+            <w:r>
+              <w:rPr>
+                <w:i/>
+                <w:iCs/>
+                <w:color w:val="808080"/>
+                <w:sz w:val="12"/>
+                <w:szCs w:val="12"/>
+                <w:shd w:val="clear" w:color="auto" w:fill="F7FAFF"/>
+              </w:rPr>
+              <w:t xml:space="preserve">string </w:t>
+            </w:r>
+            <w:r>
+              <w:rPr>
+                <w:i/>
+                <w:iCs/>
+                <w:color w:val="808080"/>
+                <w:sz w:val="12"/>
+                <w:szCs w:val="12"/>
+                <w:shd w:val="clear" w:color="auto" w:fill="F7FAFF"/>
+              </w:rPr>
+              <w:br/>
+              <w:t xml:space="preserve"> </w:t>
+            </w:r>
+            <w:r>
+              <w:rPr>
+                <w:i/>
+                <w:iCs/>
+                <w:color w:val="808080"/>
+                <w:sz w:val="12"/>
+                <w:szCs w:val="12"/>
+                <w:shd w:val="clear" w:color="auto" w:fill="F7FAFF"/>
+              </w:rPr>
+              <w:t xml:space="preserve">    </w:t>
+            </w:r>
+            <w:r>
+              <w:rPr>
+                <w:i/>
+                <w:iCs/>
+                <w:color w:val="808080"/>
+                <w:sz w:val="12"/>
+                <w:szCs w:val="12"/>
+                <w:shd w:val="clear" w:color="auto" w:fill="F7FAFF"/>
+              </w:rPr>
+              <w:t>*/</w:t>
+            </w:r>
+            <w:r>
+              <w:rPr>
+                <w:i/>
+                <w:iCs/>
+                <w:color w:val="808080"/>
+                <w:sz w:val="12"/>
+                <w:szCs w:val="12"/>
+                <w:shd w:val="clear" w:color="auto" w:fill="F7FAFF"/>
+              </w:rPr>
+              <w:br/>
+            </w:r>
+            <w:r>
+              <w:rPr>
+                <w:b/>
+                <w:bCs/>
+                <w:color w:val="000080"/>
+                <w:sz w:val="12"/>
+                <w:szCs w:val="12"/>
+                <w:shd w:val="clear" w:color="auto" w:fill="F7FAFF"/>
+              </w:rPr>
+              <w:t xml:space="preserve">     </w:t>
+            </w:r>
+            <w:r>
+              <w:rPr>
+                <w:b/>
+                <w:bCs/>
+                <w:color w:val="000080"/>
+                <w:sz w:val="12"/>
+                <w:szCs w:val="12"/>
+                <w:shd w:val="clear" w:color="auto" w:fill="F7FAFF"/>
+              </w:rPr>
+              <w:t xml:space="preserve">public function </w:t>
+            </w:r>
+            <w:r>
+              <w:rPr>
+                <w:color w:val="000000"/>
+                <w:sz w:val="12"/>
+                <w:szCs w:val="12"/>
+                <w:shd w:val="clear" w:color="auto" w:fill="F7FAFF"/>
+              </w:rPr>
+              <w:t>getUsername()</w:t>
+            </w:r>
+            <w:r>
+              <w:rPr>
+                <w:color w:val="000000"/>
+                <w:sz w:val="12"/>
+                <w:szCs w:val="12"/>
+                <w:shd w:val="clear" w:color="auto" w:fill="F7FAFF"/>
+              </w:rPr>
+              <w:br/>
+            </w:r>
+            <w:r>
+              <w:rPr>
+                <w:color w:val="000000"/>
+                <w:sz w:val="12"/>
+                <w:szCs w:val="12"/>
+                <w:shd w:val="clear" w:color="auto" w:fill="F7FAFF"/>
+              </w:rPr>
+              <w:t xml:space="preserve">     </w:t>
+            </w:r>
+            <w:r>
+              <w:rPr>
+                <w:color w:val="000000"/>
+                <w:sz w:val="12"/>
+                <w:szCs w:val="12"/>
+                <w:shd w:val="clear" w:color="auto" w:fill="F7FAFF"/>
+              </w:rPr>
+              <w:t>{</w:t>
+            </w:r>
+            <w:r>
+              <w:rPr>
+                <w:color w:val="000000"/>
+                <w:sz w:val="12"/>
+                <w:szCs w:val="12"/>
+                <w:shd w:val="clear" w:color="auto" w:fill="F7FAFF"/>
+              </w:rPr>
+              <w:br/>
+              <w:t xml:space="preserve">   </w:t>
+            </w:r>
+            <w:r>
+              <w:rPr>
+                <w:color w:val="000000"/>
+                <w:sz w:val="12"/>
+                <w:szCs w:val="12"/>
+                <w:shd w:val="clear" w:color="auto" w:fill="F7FAFF"/>
+              </w:rPr>
+              <w:t xml:space="preserve">    </w:t>
+            </w:r>
+            <w:r>
+              <w:rPr>
+                <w:color w:val="000000"/>
+                <w:sz w:val="12"/>
+                <w:szCs w:val="12"/>
+                <w:shd w:val="clear" w:color="auto" w:fill="F7FAFF"/>
+              </w:rPr>
+              <w:t xml:space="preserve"> </w:t>
+            </w:r>
+            <w:r>
+              <w:rPr>
+                <w:b/>
+                <w:bCs/>
+                <w:color w:val="000080"/>
+                <w:sz w:val="12"/>
+                <w:szCs w:val="12"/>
+                <w:shd w:val="clear" w:color="auto" w:fill="F7FAFF"/>
+              </w:rPr>
+              <w:t xml:space="preserve">return </w:t>
+            </w:r>
+            <w:r>
+              <w:rPr>
+                <w:color w:val="660000"/>
+                <w:sz w:val="12"/>
+                <w:szCs w:val="12"/>
+                <w:shd w:val="clear" w:color="auto" w:fill="F7FAFF"/>
+              </w:rPr>
+              <w:t>$this</w:t>
+            </w:r>
+            <w:r>
+              <w:rPr>
+                <w:color w:val="000000"/>
+                <w:sz w:val="12"/>
+                <w:szCs w:val="12"/>
+                <w:shd w:val="clear" w:color="auto" w:fill="F7FAFF"/>
+              </w:rPr>
+              <w:t>-&gt;</w:t>
+            </w:r>
+            <w:r>
+              <w:rPr>
+                <w:b/>
+                <w:bCs/>
+                <w:color w:val="660E7A"/>
+                <w:sz w:val="12"/>
+                <w:szCs w:val="12"/>
+                <w:shd w:val="clear" w:color="auto" w:fill="F7FAFF"/>
+              </w:rPr>
+              <w:t>username</w:t>
+            </w:r>
+            <w:r>
+              <w:rPr>
+                <w:color w:val="000000"/>
+                <w:sz w:val="12"/>
+                <w:szCs w:val="12"/>
+                <w:shd w:val="clear" w:color="auto" w:fill="F7FAFF"/>
+              </w:rPr>
+              <w:t>;</w:t>
+            </w:r>
+            <w:r>
+              <w:rPr>
+                <w:color w:val="000000"/>
+                <w:sz w:val="12"/>
+                <w:szCs w:val="12"/>
+                <w:shd w:val="clear" w:color="auto" w:fill="F7FAFF"/>
+              </w:rPr>
+              <w:br/>
+            </w:r>
+            <w:r>
+              <w:rPr>
+                <w:color w:val="000000"/>
+                <w:sz w:val="12"/>
+                <w:szCs w:val="12"/>
+                <w:shd w:val="clear" w:color="auto" w:fill="F7FAFF"/>
+              </w:rPr>
+              <w:t xml:space="preserve">     </w:t>
+            </w:r>
+            <w:r>
+              <w:rPr>
+                <w:color w:val="000000"/>
+                <w:sz w:val="12"/>
+                <w:szCs w:val="12"/>
+                <w:shd w:val="clear" w:color="auto" w:fill="F7FAFF"/>
+              </w:rPr>
+              <w:t>}</w:t>
+            </w:r>
+          </w:p>
+          <w:p>
+            <w:pPr>
+              <w:pStyle w:val="HTMLPreformatted"/>
+              <w:shd w:val="clear" w:color="auto" w:fill="FFFFFF"/>
+              <w:rPr>
+                <w:color w:val="000000"/>
+                <w:sz w:val="12"/>
+                <w:szCs w:val="12"/>
+              </w:rPr>
+            </w:pPr>
+            <w:r>
+              <w:rPr>
+                <w:color w:val="000000"/>
+                <w:sz w:val="12"/>
+                <w:szCs w:val="12"/>
+                <w:shd w:val="clear" w:color="auto" w:fill="F7FAFF"/>
+              </w:rPr>
+              <w:t>}</w:t>
+            </w:r>
+          </w:p>
+          <w:p>
+            <w:pPr>
+              <w:shd w:val="clear" w:color="auto" w:fill="FFFFFF"/>
+              <w:tabs>
+                <w:tab w:val="left" w:pos="916"/>
+                <w:tab w:val="left" w:pos="1832"/>
+                <w:tab w:val="left" w:pos="2748"/>
+                <w:tab w:val="left" w:pos="3664"/>
+                <w:tab w:val="left" w:pos="4580"/>
+                <w:tab w:val="left" w:pos="5496"/>
+                <w:tab w:val="left" w:pos="6412"/>
+                <w:tab w:val="left" w:pos="7328"/>
+                <w:tab w:val="left" w:pos="8244"/>
+                <w:tab w:val="left" w:pos="9160"/>
+                <w:tab w:val="left" w:pos="10076"/>
+                <w:tab w:val="left" w:pos="10992"/>
+                <w:tab w:val="left" w:pos="11908"/>
+                <w:tab w:val="left" w:pos="12824"/>
+                <w:tab w:val="left" w:pos="13740"/>
+                <w:tab w:val="left" w:pos="14656"/>
+              </w:tabs>
+              <w:rPr>
+                <w:rFonts w:ascii="Courier New" w:eastAsia="Times New Roman" w:hAnsi="Courier New" w:cs="Courier New"/>
+                <w:color w:val="000000"/>
+                <w:sz w:val="12"/>
+                <w:szCs w:val="12"/>
+              </w:rPr>
+            </w:pPr>
+          </w:p>
+          <w:p/>
+        </w:tc>
+      </w:tr>
+      <w:tr>
+        <w:tc>
+          <w:tcPr>
+            <w:tcW w:w="1345" w:type="dxa"/>
+          </w:tcPr>
+          <w:p>
+            <w:pPr>
+              <w:rPr>
+                <w:b/>
+                <w:lang w:val="de-CH"/>
+              </w:rPr>
+            </w:pPr>
+            <w:r>
+              <w:rPr>
+                <w:b/>
+              </w:rPr>
+              <w:lastRenderedPageBreak/>
+              <w:t>View</w:t>
+            </w:r>
+            <w:r>
+              <w:rPr>
+                <w:b/>
+              </w:rPr>
+              <w:t>:</w:t>
+            </w:r>
+          </w:p>
+        </w:tc>
+        <w:tc>
+          <w:tcPr>
+            <w:tcW w:w="7717" w:type="dxa"/>
+          </w:tcPr>
+          <w:p>
+            <w:pPr>
+              <w:rPr>
+                <w:lang w:val="de-DE"/>
+              </w:rPr>
+            </w:pPr>
+            <w:r>
+              <w:rPr>
+                <w:lang w:val="de-DE"/>
+              </w:rPr>
+              <w:t xml:space="preserve">HTML Klassen.  </w:t>
+            </w:r>
+            <w:r>
+              <w:rPr>
+                <w:lang w:val="de-DE"/>
+              </w:rPr>
+              <w:t>Werden jeweils als Content in das Template (Entweder in template.html oder templateLogin.html eingefügt, je nachdem ob bereits ein User angemeldet ist). Felder welche mir {{ }} gekennzeichnet sind werden ersetzt.</w:t>
+            </w:r>
+          </w:p>
+        </w:tc>
+      </w:tr>
+      <w:tr>
+        <w:tc>
+          <w:tcPr>
+            <w:tcW w:w="1345" w:type="dxa"/>
+          </w:tcPr>
+          <w:p>
+            <w:r>
+              <w:t>Beispiel:</w:t>
+            </w:r>
+          </w:p>
+          <w:p>
+            <w:r>
+              <w:rPr>
+                <w:sz w:val="16"/>
+                <w:szCs w:val="16"/>
+                <w:lang w:val="de-DE"/>
+              </w:rPr>
+              <w:t>login</w:t>
+            </w:r>
+            <w:r>
+              <w:rPr>
+                <w:sz w:val="16"/>
+                <w:szCs w:val="16"/>
+                <w:lang w:val="de-DE"/>
+              </w:rPr>
+              <w:t>.</w:t>
+            </w:r>
+            <w:r>
+              <w:rPr>
+                <w:sz w:val="16"/>
+                <w:szCs w:val="16"/>
+                <w:lang w:val="de-DE"/>
+              </w:rPr>
+              <w:t>html</w:t>
+            </w:r>
+            <w:r>
+              <w:rPr>
+                <w:sz w:val="16"/>
+                <w:szCs w:val="16"/>
+                <w:lang w:val="de-DE"/>
+              </w:rPr>
+              <w:t>)</w:t>
+            </w:r>
+          </w:p>
+        </w:tc>
+        <w:tc>
+          <w:tcPr>
+            <w:tcW w:w="7717" w:type="dxa"/>
+          </w:tcPr>
+          <w:p>
+            <w:pPr>
+              <w:pStyle w:val="HTMLPreformatted"/>
+              <w:shd w:val="clear" w:color="auto" w:fill="FFFFFF"/>
+              <w:rPr>
+                <w:color w:val="000000"/>
+                <w:sz w:val="12"/>
+                <w:szCs w:val="12"/>
+              </w:rPr>
+            </w:pPr>
+            <w:r>
+              <w:rPr>
+                <w:color w:val="000000"/>
+                <w:sz w:val="12"/>
+                <w:szCs w:val="12"/>
+                <w:shd w:val="clear" w:color="auto" w:fill="EFEFEF"/>
+              </w:rPr>
+              <w:t>&lt;</w:t>
+            </w:r>
+            <w:r>
+              <w:rPr>
+                <w:b/>
+                <w:bCs/>
+                <w:color w:val="000080"/>
+                <w:sz w:val="12"/>
+                <w:szCs w:val="12"/>
+                <w:shd w:val="clear" w:color="auto" w:fill="EFEFEF"/>
+              </w:rPr>
+              <w:t xml:space="preserve">div </w:t>
+            </w:r>
+            <w:r>
+              <w:rPr>
+                <w:b/>
+                <w:bCs/>
+                <w:color w:val="0000FF"/>
+                <w:sz w:val="12"/>
+                <w:szCs w:val="12"/>
+                <w:shd w:val="clear" w:color="auto" w:fill="EFEFEF"/>
+              </w:rPr>
+              <w:t>id=</w:t>
+            </w:r>
+            <w:r>
+              <w:rPr>
+                <w:b/>
+                <w:bCs/>
+                <w:color w:val="008000"/>
+                <w:sz w:val="12"/>
+                <w:szCs w:val="12"/>
+                <w:shd w:val="clear" w:color="auto" w:fill="EFEFEF"/>
+              </w:rPr>
+              <w:t>"content"</w:t>
+            </w:r>
+            <w:r>
+              <w:rPr>
+                <w:color w:val="000000"/>
+                <w:sz w:val="12"/>
+                <w:szCs w:val="12"/>
+                <w:shd w:val="clear" w:color="auto" w:fill="EFEFEF"/>
+              </w:rPr>
+              <w:t>&gt;</w:t>
+            </w:r>
+            <w:r>
+              <w:rPr>
+                <w:color w:val="000000"/>
+                <w:sz w:val="12"/>
+                <w:szCs w:val="12"/>
+              </w:rPr>
+              <w:br/>
+              <w:t xml:space="preserve">    </w:t>
+            </w:r>
+            <w:r>
+              <w:rPr>
+                <w:color w:val="000000"/>
+                <w:sz w:val="12"/>
+                <w:szCs w:val="12"/>
+                <w:shd w:val="clear" w:color="auto" w:fill="EFEFEF"/>
+              </w:rPr>
+              <w:t>&lt;</w:t>
+            </w:r>
+            <w:r>
+              <w:rPr>
+                <w:b/>
+                <w:bCs/>
+                <w:color w:val="000080"/>
+                <w:sz w:val="12"/>
+                <w:szCs w:val="12"/>
+                <w:shd w:val="clear" w:color="auto" w:fill="EFEFEF"/>
+              </w:rPr>
+              <w:t>h2</w:t>
+            </w:r>
+            <w:r>
+              <w:rPr>
+                <w:color w:val="000000"/>
+                <w:sz w:val="12"/>
+                <w:szCs w:val="12"/>
+                <w:shd w:val="clear" w:color="auto" w:fill="EFEFEF"/>
+              </w:rPr>
+              <w:t>&gt;</w:t>
+            </w:r>
+            <w:r>
+              <w:rPr>
+                <w:color w:val="000000"/>
+                <w:sz w:val="12"/>
+                <w:szCs w:val="12"/>
+              </w:rPr>
+              <w:t>Login</w:t>
+            </w:r>
+            <w:r>
+              <w:rPr>
+                <w:color w:val="000000"/>
+                <w:sz w:val="12"/>
+                <w:szCs w:val="12"/>
+                <w:shd w:val="clear" w:color="auto" w:fill="EFEFEF"/>
+              </w:rPr>
+              <w:t>&lt;/</w:t>
+            </w:r>
+            <w:r>
+              <w:rPr>
+                <w:b/>
+                <w:bCs/>
+                <w:color w:val="000080"/>
+                <w:sz w:val="12"/>
+                <w:szCs w:val="12"/>
+                <w:shd w:val="clear" w:color="auto" w:fill="EFEFEF"/>
+              </w:rPr>
+              <w:t>h2</w:t>
+            </w:r>
+            <w:r>
+              <w:rPr>
+                <w:color w:val="000000"/>
+                <w:sz w:val="12"/>
+                <w:szCs w:val="12"/>
+                <w:shd w:val="clear" w:color="auto" w:fill="EFEFEF"/>
+              </w:rPr>
+              <w:t>&gt;</w:t>
+            </w:r>
+            <w:r>
+              <w:rPr>
+                <w:color w:val="000000"/>
+                <w:sz w:val="12"/>
+                <w:szCs w:val="12"/>
+              </w:rPr>
+              <w:br/>
+              <w:t xml:space="preserve">    </w:t>
+            </w:r>
+            <w:r>
+              <w:rPr>
+                <w:color w:val="000000"/>
+                <w:sz w:val="12"/>
+                <w:szCs w:val="12"/>
+                <w:shd w:val="clear" w:color="auto" w:fill="EFEFEF"/>
+              </w:rPr>
+              <w:t>&lt;</w:t>
+            </w:r>
+            <w:r>
+              <w:rPr>
+                <w:b/>
+                <w:bCs/>
+                <w:color w:val="000080"/>
+                <w:sz w:val="12"/>
+                <w:szCs w:val="12"/>
+                <w:shd w:val="clear" w:color="auto" w:fill="EFEFEF"/>
+              </w:rPr>
+              <w:t xml:space="preserve">p </w:t>
+            </w:r>
+            <w:r>
+              <w:rPr>
+                <w:b/>
+                <w:bCs/>
+                <w:color w:val="0000FF"/>
+                <w:sz w:val="12"/>
+                <w:szCs w:val="12"/>
+                <w:shd w:val="clear" w:color="auto" w:fill="EFEFEF"/>
+              </w:rPr>
+              <w:t>id=</w:t>
+            </w:r>
+            <w:r>
+              <w:rPr>
+                <w:b/>
+                <w:bCs/>
+                <w:color w:val="008000"/>
+                <w:sz w:val="12"/>
+                <w:szCs w:val="12"/>
+                <w:shd w:val="clear" w:color="auto" w:fill="EFEFEF"/>
+              </w:rPr>
+              <w:t xml:space="preserve">"errors" </w:t>
+            </w:r>
+            <w:r>
+              <w:rPr>
+                <w:b/>
+                <w:bCs/>
+                <w:color w:val="0000FF"/>
+                <w:sz w:val="12"/>
+                <w:szCs w:val="12"/>
+                <w:shd w:val="clear" w:color="auto" w:fill="EFEFEF"/>
+              </w:rPr>
+              <w:t>class=</w:t>
+            </w:r>
+            <w:r>
+              <w:rPr>
+                <w:b/>
+                <w:bCs/>
+                <w:color w:val="008000"/>
+                <w:sz w:val="12"/>
+                <w:szCs w:val="12"/>
+                <w:shd w:val="clear" w:color="auto" w:fill="EFEFEF"/>
+              </w:rPr>
+              <w:t>"errors"</w:t>
+            </w:r>
+            <w:r>
+              <w:rPr>
+                <w:color w:val="000000"/>
+                <w:sz w:val="12"/>
+                <w:szCs w:val="12"/>
+                <w:shd w:val="clear" w:color="auto" w:fill="EFEFEF"/>
+              </w:rPr>
+              <w:t>&gt;</w:t>
+            </w:r>
+            <w:r>
+              <w:rPr>
+                <w:color w:val="000000"/>
+                <w:sz w:val="12"/>
+                <w:szCs w:val="12"/>
+              </w:rPr>
+              <w:t>{{error}}</w:t>
+            </w:r>
+            <w:r>
+              <w:rPr>
+                <w:color w:val="000000"/>
+                <w:sz w:val="12"/>
+                <w:szCs w:val="12"/>
+                <w:shd w:val="clear" w:color="auto" w:fill="EFEFEF"/>
+              </w:rPr>
+              <w:t>&lt;/</w:t>
+            </w:r>
+            <w:r>
+              <w:rPr>
+                <w:b/>
+                <w:bCs/>
+                <w:color w:val="000080"/>
+                <w:sz w:val="12"/>
+                <w:szCs w:val="12"/>
+                <w:shd w:val="clear" w:color="auto" w:fill="EFEFEF"/>
+              </w:rPr>
+              <w:t>p</w:t>
+            </w:r>
+            <w:r>
+              <w:rPr>
+                <w:color w:val="000000"/>
+                <w:sz w:val="12"/>
+                <w:szCs w:val="12"/>
+                <w:shd w:val="clear" w:color="auto" w:fill="EFEFEF"/>
+              </w:rPr>
+              <w:t>&gt;</w:t>
+            </w:r>
+            <w:r>
+              <w:rPr>
+                <w:color w:val="000000"/>
+                <w:sz w:val="12"/>
+                <w:szCs w:val="12"/>
+              </w:rPr>
+              <w:br/>
+              <w:t xml:space="preserve">    </w:t>
+            </w:r>
+            <w:r>
+              <w:rPr>
+                <w:color w:val="000000"/>
+                <w:sz w:val="12"/>
+                <w:szCs w:val="12"/>
+                <w:shd w:val="clear" w:color="auto" w:fill="EFEFEF"/>
+              </w:rPr>
+              <w:t>&lt;</w:t>
+            </w:r>
+            <w:r>
+              <w:rPr>
+                <w:b/>
+                <w:bCs/>
+                <w:color w:val="000080"/>
+                <w:sz w:val="12"/>
+                <w:szCs w:val="12"/>
+                <w:shd w:val="clear" w:color="auto" w:fill="EFEFEF"/>
+              </w:rPr>
+              <w:t xml:space="preserve">form </w:t>
+            </w:r>
+            <w:r>
+              <w:rPr>
+                <w:b/>
+                <w:bCs/>
+                <w:color w:val="0000FF"/>
+                <w:sz w:val="12"/>
+                <w:szCs w:val="12"/>
+                <w:shd w:val="clear" w:color="auto" w:fill="EFEFEF"/>
+              </w:rPr>
+              <w:t>action=</w:t>
+            </w:r>
+            <w:r>
+              <w:rPr>
+                <w:b/>
+                <w:bCs/>
+                <w:color w:val="008000"/>
+                <w:sz w:val="12"/>
+                <w:szCs w:val="12"/>
+                <w:shd w:val="clear" w:color="auto" w:fill="EFEFEF"/>
+              </w:rPr>
+              <w:t xml:space="preserve">"?controller=Login&amp;action=checkUserAction" </w:t>
+            </w:r>
+            <w:r>
+              <w:rPr>
+                <w:b/>
+                <w:bCs/>
+                <w:color w:val="008000"/>
+                <w:sz w:val="12"/>
+                <w:szCs w:val="12"/>
+                <w:shd w:val="clear" w:color="auto" w:fill="EFEFEF"/>
+              </w:rPr>
+              <w:br/>
+            </w:r>
+            <w:r>
+              <w:rPr>
+                <w:b/>
+                <w:bCs/>
+                <w:color w:val="0000FF"/>
+                <w:sz w:val="12"/>
+                <w:szCs w:val="12"/>
+                <w:shd w:val="clear" w:color="auto" w:fill="EFEFEF"/>
+              </w:rPr>
+              <w:t xml:space="preserve">    </w:t>
+            </w:r>
+            <w:r>
+              <w:rPr>
+                <w:b/>
+                <w:bCs/>
+                <w:color w:val="0000FF"/>
+                <w:sz w:val="12"/>
+                <w:szCs w:val="12"/>
+                <w:shd w:val="clear" w:color="auto" w:fill="EFEFEF"/>
+              </w:rPr>
+              <w:t>method=</w:t>
+            </w:r>
+            <w:r>
+              <w:rPr>
+                <w:b/>
+                <w:bCs/>
+                <w:color w:val="008000"/>
+                <w:sz w:val="12"/>
+                <w:szCs w:val="12"/>
+                <w:shd w:val="clear" w:color="auto" w:fill="EFEFEF"/>
+              </w:rPr>
+              <w:t>"post"</w:t>
+            </w:r>
+            <w:r>
+              <w:rPr>
+                <w:color w:val="000000"/>
+                <w:sz w:val="12"/>
+                <w:szCs w:val="12"/>
+                <w:shd w:val="clear" w:color="auto" w:fill="EFEFEF"/>
+              </w:rPr>
+              <w:t>&gt;</w:t>
+            </w:r>
+            <w:r>
+              <w:rPr>
+                <w:color w:val="000000"/>
+                <w:sz w:val="12"/>
+                <w:szCs w:val="12"/>
+              </w:rPr>
+              <w:br/>
+              <w:t xml:space="preserve">        </w:t>
+            </w:r>
+            <w:r>
+              <w:rPr>
+                <w:color w:val="000000"/>
+                <w:sz w:val="12"/>
+                <w:szCs w:val="12"/>
+                <w:shd w:val="clear" w:color="auto" w:fill="EFEFEF"/>
+              </w:rPr>
+              <w:t>&lt;</w:t>
+            </w:r>
+            <w:r>
+              <w:rPr>
+                <w:b/>
+                <w:bCs/>
+                <w:color w:val="000080"/>
+                <w:sz w:val="12"/>
+                <w:szCs w:val="12"/>
+                <w:shd w:val="clear" w:color="auto" w:fill="EFEFEF"/>
+              </w:rPr>
+              <w:t xml:space="preserve">label </w:t>
+            </w:r>
+            <w:r>
+              <w:rPr>
+                <w:b/>
+                <w:bCs/>
+                <w:color w:val="0000FF"/>
+                <w:sz w:val="12"/>
+                <w:szCs w:val="12"/>
+                <w:shd w:val="clear" w:color="auto" w:fill="EFEFEF"/>
+              </w:rPr>
+              <w:t>for=</w:t>
+            </w:r>
+            <w:r>
+              <w:rPr>
+                <w:b/>
+                <w:bCs/>
+                <w:color w:val="008000"/>
+                <w:sz w:val="12"/>
+                <w:szCs w:val="12"/>
+                <w:shd w:val="clear" w:color="auto" w:fill="EFEFEF"/>
+              </w:rPr>
+              <w:t>"username"</w:t>
+            </w:r>
+            <w:r>
+              <w:rPr>
+                <w:color w:val="000000"/>
+                <w:sz w:val="12"/>
+                <w:szCs w:val="12"/>
+                <w:shd w:val="clear" w:color="auto" w:fill="EFEFEF"/>
+              </w:rPr>
+              <w:t>&gt;</w:t>
+            </w:r>
+            <w:r>
+              <w:rPr>
+                <w:color w:val="000000"/>
+                <w:sz w:val="12"/>
+                <w:szCs w:val="12"/>
+              </w:rPr>
+              <w:t xml:space="preserve">Username: </w:t>
+            </w:r>
+            <w:r>
+              <w:rPr>
+                <w:color w:val="000000"/>
+                <w:sz w:val="12"/>
+                <w:szCs w:val="12"/>
+                <w:shd w:val="clear" w:color="auto" w:fill="EFEFEF"/>
+              </w:rPr>
+              <w:t>&lt;/</w:t>
+            </w:r>
+            <w:r>
+              <w:rPr>
+                <w:b/>
+                <w:bCs/>
+                <w:color w:val="000080"/>
+                <w:sz w:val="12"/>
+                <w:szCs w:val="12"/>
+                <w:shd w:val="clear" w:color="auto" w:fill="EFEFEF"/>
+              </w:rPr>
+              <w:t>label</w:t>
+            </w:r>
+            <w:r>
+              <w:rPr>
+                <w:color w:val="000000"/>
+                <w:sz w:val="12"/>
+                <w:szCs w:val="12"/>
+                <w:shd w:val="clear" w:color="auto" w:fill="EFEFEF"/>
+              </w:rPr>
+              <w:t>&gt;</w:t>
+            </w:r>
+            <w:r>
+              <w:rPr>
+                <w:color w:val="000000"/>
+                <w:sz w:val="12"/>
+                <w:szCs w:val="12"/>
+              </w:rPr>
+              <w:br/>
+              <w:t xml:space="preserve">        </w:t>
+            </w:r>
+            <w:r>
+              <w:rPr>
+                <w:color w:val="000000"/>
+                <w:sz w:val="12"/>
+                <w:szCs w:val="12"/>
+                <w:shd w:val="clear" w:color="auto" w:fill="EFEFEF"/>
+              </w:rPr>
+              <w:t>&lt;</w:t>
+            </w:r>
+            <w:r>
+              <w:rPr>
+                <w:b/>
+                <w:bCs/>
+                <w:color w:val="000080"/>
+                <w:sz w:val="12"/>
+                <w:szCs w:val="12"/>
+                <w:shd w:val="clear" w:color="auto" w:fill="EFEFEF"/>
+              </w:rPr>
+              <w:t xml:space="preserve">input </w:t>
+            </w:r>
+            <w:r>
+              <w:rPr>
+                <w:b/>
+                <w:bCs/>
+                <w:color w:val="0000FF"/>
+                <w:sz w:val="12"/>
+                <w:szCs w:val="12"/>
+                <w:shd w:val="clear" w:color="auto" w:fill="EFEFEF"/>
+              </w:rPr>
+              <w:t>name=</w:t>
+            </w:r>
+            <w:r>
+              <w:rPr>
+                <w:b/>
+                <w:bCs/>
+                <w:color w:val="008000"/>
+                <w:sz w:val="12"/>
+                <w:szCs w:val="12"/>
+                <w:shd w:val="clear" w:color="auto" w:fill="EFEFEF"/>
+              </w:rPr>
+              <w:t xml:space="preserve">"username" </w:t>
+            </w:r>
+            <w:r>
+              <w:rPr>
+                <w:b/>
+                <w:bCs/>
+                <w:color w:val="0000FF"/>
+                <w:sz w:val="12"/>
+                <w:szCs w:val="12"/>
+                <w:shd w:val="clear" w:color="auto" w:fill="EFEFEF"/>
+              </w:rPr>
+              <w:t>type=</w:t>
+            </w:r>
+            <w:r>
+              <w:rPr>
+                <w:b/>
+                <w:bCs/>
+                <w:color w:val="008000"/>
+                <w:sz w:val="12"/>
+                <w:szCs w:val="12"/>
+                <w:shd w:val="clear" w:color="auto" w:fill="EFEFEF"/>
+              </w:rPr>
+              <w:t xml:space="preserve">"text" </w:t>
+            </w:r>
+            <w:r>
+              <w:rPr>
+                <w:b/>
+                <w:bCs/>
+                <w:color w:val="0000FF"/>
+                <w:sz w:val="12"/>
+                <w:szCs w:val="12"/>
+                <w:shd w:val="clear" w:color="auto" w:fill="EFEFEF"/>
+              </w:rPr>
+              <w:t>id=</w:t>
+            </w:r>
+            <w:r>
+              <w:rPr>
+                <w:b/>
+                <w:bCs/>
+                <w:color w:val="008000"/>
+                <w:sz w:val="12"/>
+                <w:szCs w:val="12"/>
+                <w:shd w:val="clear" w:color="auto" w:fill="EFEFEF"/>
+              </w:rPr>
+              <w:t xml:space="preserve">"username" </w:t>
+            </w:r>
+            <w:r>
+              <w:rPr>
+                <w:b/>
+                <w:bCs/>
+                <w:color w:val="008000"/>
+                <w:sz w:val="12"/>
+                <w:szCs w:val="12"/>
+                <w:shd w:val="clear" w:color="auto" w:fill="EFEFEF"/>
+              </w:rPr>
+              <w:t xml:space="preserve">       </w:t>
+            </w:r>
+            <w:r>
+              <w:rPr>
+                <w:b/>
+                <w:bCs/>
+                <w:color w:val="008000"/>
+                <w:sz w:val="12"/>
+                <w:szCs w:val="12"/>
+                <w:shd w:val="clear" w:color="auto" w:fill="EFEFEF"/>
+              </w:rPr>
+              <w:br/>
+            </w:r>
+            <w:r>
+              <w:rPr>
+                <w:bCs/>
+                <w:color w:val="008000"/>
+                <w:sz w:val="12"/>
+                <w:szCs w:val="12"/>
+                <w:shd w:val="clear" w:color="auto" w:fill="EFEFEF"/>
+              </w:rPr>
+              <w:t xml:space="preserve">        </w:t>
+            </w:r>
+            <w:r>
+              <w:rPr>
+                <w:b/>
+                <w:bCs/>
+                <w:color w:val="0000FF"/>
+                <w:sz w:val="12"/>
+                <w:szCs w:val="12"/>
+                <w:shd w:val="clear" w:color="auto" w:fill="EFEFEF"/>
+              </w:rPr>
+              <w:t>value=</w:t>
+            </w:r>
+            <w:r>
+              <w:rPr>
+                <w:b/>
+                <w:bCs/>
+                <w:color w:val="008000"/>
+                <w:sz w:val="12"/>
+                <w:szCs w:val="12"/>
+                <w:shd w:val="clear" w:color="auto" w:fill="EFEFEF"/>
+              </w:rPr>
+              <w:t>{{username}}</w:t>
+            </w:r>
+            <w:r>
+              <w:rPr>
+                <w:color w:val="000000"/>
+                <w:sz w:val="12"/>
+                <w:szCs w:val="12"/>
+                <w:shd w:val="clear" w:color="auto" w:fill="EFEFEF"/>
+              </w:rPr>
+              <w:t>&gt;&lt;</w:t>
+            </w:r>
+            <w:r>
+              <w:rPr>
+                <w:b/>
+                <w:bCs/>
+                <w:color w:val="000080"/>
+                <w:sz w:val="12"/>
+                <w:szCs w:val="12"/>
+                <w:shd w:val="clear" w:color="auto" w:fill="EFEFEF"/>
+              </w:rPr>
+              <w:t>br</w:t>
+            </w:r>
+            <w:r>
+              <w:rPr>
+                <w:color w:val="000000"/>
+                <w:sz w:val="12"/>
+                <w:szCs w:val="12"/>
+                <w:shd w:val="clear" w:color="auto" w:fill="EFEFEF"/>
+              </w:rPr>
+              <w:t>&gt;</w:t>
+            </w:r>
+            <w:r>
+              <w:rPr>
+                <w:color w:val="000000"/>
+                <w:sz w:val="12"/>
+                <w:szCs w:val="12"/>
+              </w:rPr>
+              <w:br/>
+              <w:t xml:space="preserve">        </w:t>
+            </w:r>
+            <w:r>
+              <w:rPr>
+                <w:color w:val="000000"/>
+                <w:sz w:val="12"/>
+                <w:szCs w:val="12"/>
+                <w:shd w:val="clear" w:color="auto" w:fill="EFEFEF"/>
+              </w:rPr>
+              <w:t>&lt;</w:t>
+            </w:r>
+            <w:r>
+              <w:rPr>
+                <w:b/>
+                <w:bCs/>
+                <w:color w:val="000080"/>
+                <w:sz w:val="12"/>
+                <w:szCs w:val="12"/>
+                <w:shd w:val="clear" w:color="auto" w:fill="EFEFEF"/>
+              </w:rPr>
+              <w:t xml:space="preserve">label </w:t>
+            </w:r>
+            <w:r>
+              <w:rPr>
+                <w:b/>
+                <w:bCs/>
+                <w:color w:val="0000FF"/>
+                <w:sz w:val="12"/>
+                <w:szCs w:val="12"/>
+                <w:shd w:val="clear" w:color="auto" w:fill="EFEFEF"/>
+              </w:rPr>
+              <w:t>for=</w:t>
+            </w:r>
+            <w:r>
+              <w:rPr>
+                <w:b/>
+                <w:bCs/>
+                <w:color w:val="008000"/>
+                <w:sz w:val="12"/>
+                <w:szCs w:val="12"/>
+                <w:shd w:val="clear" w:color="auto" w:fill="EFEFEF"/>
+              </w:rPr>
+              <w:t>"password"</w:t>
+            </w:r>
+            <w:r>
+              <w:rPr>
+                <w:color w:val="000000"/>
+                <w:sz w:val="12"/>
+                <w:szCs w:val="12"/>
+                <w:shd w:val="clear" w:color="auto" w:fill="EFEFEF"/>
+              </w:rPr>
+              <w:t>&gt;</w:t>
+            </w:r>
+            <w:r>
+              <w:rPr>
+                <w:color w:val="000000"/>
+                <w:sz w:val="12"/>
+                <w:szCs w:val="12"/>
+              </w:rPr>
+              <w:t xml:space="preserve">Password: </w:t>
+            </w:r>
+            <w:r>
+              <w:rPr>
+                <w:color w:val="000000"/>
+                <w:sz w:val="12"/>
+                <w:szCs w:val="12"/>
+                <w:shd w:val="clear" w:color="auto" w:fill="EFEFEF"/>
+              </w:rPr>
+              <w:t>&lt;/</w:t>
+            </w:r>
+            <w:r>
+              <w:rPr>
+                <w:b/>
+                <w:bCs/>
+                <w:color w:val="000080"/>
+                <w:sz w:val="12"/>
+                <w:szCs w:val="12"/>
+                <w:shd w:val="clear" w:color="auto" w:fill="EFEFEF"/>
+              </w:rPr>
+              <w:t>label</w:t>
+            </w:r>
+            <w:r>
+              <w:rPr>
+                <w:color w:val="000000"/>
+                <w:sz w:val="12"/>
+                <w:szCs w:val="12"/>
+                <w:shd w:val="clear" w:color="auto" w:fill="EFEFEF"/>
+              </w:rPr>
+              <w:t>&gt;</w:t>
+            </w:r>
+            <w:r>
+              <w:rPr>
+                <w:color w:val="000000"/>
+                <w:sz w:val="12"/>
+                <w:szCs w:val="12"/>
+              </w:rPr>
+              <w:br/>
+              <w:t xml:space="preserve">        </w:t>
+            </w:r>
+            <w:r>
+              <w:rPr>
+                <w:color w:val="000000"/>
+                <w:sz w:val="12"/>
+                <w:szCs w:val="12"/>
+                <w:shd w:val="clear" w:color="auto" w:fill="EFEFEF"/>
+              </w:rPr>
+              <w:t>&lt;</w:t>
+            </w:r>
+            <w:r>
+              <w:rPr>
+                <w:b/>
+                <w:bCs/>
+                <w:color w:val="000080"/>
+                <w:sz w:val="12"/>
+                <w:szCs w:val="12"/>
+                <w:shd w:val="clear" w:color="auto" w:fill="EFEFEF"/>
+              </w:rPr>
+              <w:t xml:space="preserve">input </w:t>
+            </w:r>
+            <w:r>
+              <w:rPr>
+                <w:b/>
+                <w:bCs/>
+                <w:color w:val="0000FF"/>
+                <w:sz w:val="12"/>
+                <w:szCs w:val="12"/>
+                <w:shd w:val="clear" w:color="auto" w:fill="EFEFEF"/>
+              </w:rPr>
+              <w:t>name=</w:t>
+            </w:r>
+            <w:r>
+              <w:rPr>
+                <w:b/>
+                <w:bCs/>
+                <w:color w:val="008000"/>
+                <w:sz w:val="12"/>
+                <w:szCs w:val="12"/>
+                <w:shd w:val="clear" w:color="auto" w:fill="EFEFEF"/>
+              </w:rPr>
+              <w:t xml:space="preserve">"password" </w:t>
+            </w:r>
+            <w:r>
+              <w:rPr>
+                <w:b/>
+                <w:bCs/>
+                <w:color w:val="0000FF"/>
+                <w:sz w:val="12"/>
+                <w:szCs w:val="12"/>
+                <w:shd w:val="clear" w:color="auto" w:fill="EFEFEF"/>
+              </w:rPr>
+              <w:t>type=</w:t>
+            </w:r>
+            <w:r>
+              <w:rPr>
+                <w:b/>
+                <w:bCs/>
+                <w:color w:val="008000"/>
+                <w:sz w:val="12"/>
+                <w:szCs w:val="12"/>
+                <w:shd w:val="clear" w:color="auto" w:fill="EFEFEF"/>
+              </w:rPr>
+              <w:t xml:space="preserve">"password" </w:t>
+            </w:r>
+            <w:r>
+              <w:rPr>
+                <w:b/>
+                <w:bCs/>
+                <w:color w:val="0000FF"/>
+                <w:sz w:val="12"/>
+                <w:szCs w:val="12"/>
+                <w:shd w:val="clear" w:color="auto" w:fill="EFEFEF"/>
+              </w:rPr>
+              <w:t>id=</w:t>
+            </w:r>
+            <w:r>
+              <w:rPr>
+                <w:b/>
+                <w:bCs/>
+                <w:color w:val="008000"/>
+                <w:sz w:val="12"/>
+                <w:szCs w:val="12"/>
+                <w:shd w:val="clear" w:color="auto" w:fill="EFEFEF"/>
+              </w:rPr>
+              <w:t>"password"</w:t>
+            </w:r>
+            <w:r>
+              <w:rPr>
+                <w:color w:val="000000"/>
+                <w:sz w:val="12"/>
+                <w:szCs w:val="12"/>
+                <w:shd w:val="clear" w:color="auto" w:fill="EFEFEF"/>
+              </w:rPr>
+              <w:t>&gt;&lt;</w:t>
+            </w:r>
+            <w:r>
+              <w:rPr>
+                <w:b/>
+                <w:bCs/>
+                <w:color w:val="000080"/>
+                <w:sz w:val="12"/>
+                <w:szCs w:val="12"/>
+                <w:shd w:val="clear" w:color="auto" w:fill="EFEFEF"/>
+              </w:rPr>
+              <w:t>br</w:t>
+            </w:r>
+            <w:r>
+              <w:rPr>
+                <w:color w:val="000000"/>
+                <w:sz w:val="12"/>
+                <w:szCs w:val="12"/>
+                <w:shd w:val="clear" w:color="auto" w:fill="EFEFEF"/>
+              </w:rPr>
+              <w:t>&gt;</w:t>
+            </w:r>
+            <w:r>
+              <w:rPr>
+                <w:color w:val="000000"/>
+                <w:sz w:val="12"/>
+                <w:szCs w:val="12"/>
+              </w:rPr>
+              <w:br/>
+              <w:t xml:space="preserve">        </w:t>
+            </w:r>
+            <w:r>
+              <w:rPr>
+                <w:color w:val="000000"/>
+                <w:sz w:val="12"/>
+                <w:szCs w:val="12"/>
+                <w:shd w:val="clear" w:color="auto" w:fill="EFEFEF"/>
+              </w:rPr>
+              <w:t>&lt;</w:t>
+            </w:r>
+            <w:r>
+              <w:rPr>
+                <w:b/>
+                <w:bCs/>
+                <w:color w:val="000080"/>
+                <w:sz w:val="12"/>
+                <w:szCs w:val="12"/>
+                <w:shd w:val="clear" w:color="auto" w:fill="EFEFEF"/>
+              </w:rPr>
+              <w:t xml:space="preserve">input </w:t>
+            </w:r>
+            <w:r>
+              <w:rPr>
+                <w:b/>
+                <w:bCs/>
+                <w:color w:val="0000FF"/>
+                <w:sz w:val="12"/>
+                <w:szCs w:val="12"/>
+                <w:shd w:val="clear" w:color="auto" w:fill="EFEFEF"/>
+              </w:rPr>
+              <w:t>class=</w:t>
+            </w:r>
+            <w:r>
+              <w:rPr>
+                <w:b/>
+                <w:bCs/>
+                <w:color w:val="008000"/>
+                <w:sz w:val="12"/>
+                <w:szCs w:val="12"/>
+                <w:shd w:val="clear" w:color="auto" w:fill="EFEFEF"/>
+              </w:rPr>
+              <w:t xml:space="preserve">"button btn" </w:t>
+            </w:r>
+            <w:r>
+              <w:rPr>
+                <w:b/>
+                <w:bCs/>
+                <w:color w:val="0000FF"/>
+                <w:sz w:val="12"/>
+                <w:szCs w:val="12"/>
+                <w:shd w:val="clear" w:color="auto" w:fill="EFEFEF"/>
+              </w:rPr>
+              <w:t>type=</w:t>
+            </w:r>
+            <w:r>
+              <w:rPr>
+                <w:b/>
+                <w:bCs/>
+                <w:color w:val="008000"/>
+                <w:sz w:val="12"/>
+                <w:szCs w:val="12"/>
+                <w:shd w:val="clear" w:color="auto" w:fill="EFEFEF"/>
+              </w:rPr>
+              <w:t xml:space="preserve">"submit" </w:t>
+            </w:r>
+            <w:r>
+              <w:rPr>
+                <w:b/>
+                <w:bCs/>
+                <w:color w:val="0000FF"/>
+                <w:sz w:val="12"/>
+                <w:szCs w:val="12"/>
+                <w:shd w:val="clear" w:color="auto" w:fill="EFEFEF"/>
+              </w:rPr>
+              <w:t>value=</w:t>
+            </w:r>
+            <w:r>
+              <w:rPr>
+                <w:b/>
+                <w:bCs/>
+                <w:color w:val="008000"/>
+                <w:sz w:val="12"/>
+                <w:szCs w:val="12"/>
+                <w:shd w:val="clear" w:color="auto" w:fill="EFEFEF"/>
+              </w:rPr>
+              <w:t>"Login"</w:t>
+            </w:r>
+            <w:r>
+              <w:rPr>
+                <w:color w:val="000000"/>
+                <w:sz w:val="12"/>
+                <w:szCs w:val="12"/>
+                <w:shd w:val="clear" w:color="auto" w:fill="EFEFEF"/>
+              </w:rPr>
+              <w:t>&gt;</w:t>
+            </w:r>
+            <w:r>
+              <w:rPr>
+                <w:color w:val="000000"/>
+                <w:sz w:val="12"/>
+                <w:szCs w:val="12"/>
+              </w:rPr>
+              <w:br/>
+              <w:t xml:space="preserve">    </w:t>
+            </w:r>
+            <w:r>
+              <w:rPr>
+                <w:color w:val="000000"/>
+                <w:sz w:val="12"/>
+                <w:szCs w:val="12"/>
+                <w:shd w:val="clear" w:color="auto" w:fill="EFEFEF"/>
+              </w:rPr>
+              <w:t>&lt;/</w:t>
+            </w:r>
+            <w:r>
+              <w:rPr>
+                <w:b/>
+                <w:bCs/>
+                <w:color w:val="000080"/>
+                <w:sz w:val="12"/>
+                <w:szCs w:val="12"/>
+                <w:shd w:val="clear" w:color="auto" w:fill="EFEFEF"/>
+              </w:rPr>
+              <w:t>form</w:t>
+            </w:r>
+            <w:r>
+              <w:rPr>
+                <w:color w:val="000000"/>
+                <w:sz w:val="12"/>
+                <w:szCs w:val="12"/>
+                <w:shd w:val="clear" w:color="auto" w:fill="EFEFEF"/>
+              </w:rPr>
+              <w:t>&gt;</w:t>
+            </w:r>
+            <w:r>
+              <w:rPr>
+                <w:color w:val="000000"/>
+                <w:sz w:val="12"/>
+                <w:szCs w:val="12"/>
+              </w:rPr>
+              <w:br/>
+            </w:r>
+            <w:r>
+              <w:rPr>
+                <w:color w:val="000000"/>
+                <w:sz w:val="12"/>
+                <w:szCs w:val="12"/>
+                <w:shd w:val="clear" w:color="auto" w:fill="EFEFEF"/>
+              </w:rPr>
+              <w:t>&lt;/</w:t>
+            </w:r>
+            <w:r>
+              <w:rPr>
+                <w:b/>
+                <w:bCs/>
+                <w:color w:val="000080"/>
+                <w:sz w:val="12"/>
+                <w:szCs w:val="12"/>
+                <w:shd w:val="clear" w:color="auto" w:fill="EFEFEF"/>
+              </w:rPr>
+              <w:t>div</w:t>
+            </w:r>
+            <w:r>
+              <w:rPr>
+                <w:color w:val="000000"/>
+                <w:sz w:val="12"/>
+                <w:szCs w:val="12"/>
+                <w:shd w:val="clear" w:color="auto" w:fill="EFEFEF"/>
+              </w:rPr>
+              <w:t>&gt;</w:t>
+            </w:r>
+            <w:r>
+              <w:rPr>
+                <w:color w:val="000000"/>
+                <w:sz w:val="12"/>
+                <w:szCs w:val="12"/>
+              </w:rPr>
+              <w:br/>
+            </w:r>
+            <w:r>
+              <w:rPr>
+                <w:color w:val="000000"/>
+                <w:sz w:val="12"/>
+                <w:szCs w:val="12"/>
+              </w:rPr>
+              <w:br/>
+            </w:r>
+            <w:r>
+              <w:rPr>
+                <w:color w:val="000000"/>
+                <w:sz w:val="12"/>
+                <w:szCs w:val="12"/>
+                <w:shd w:val="clear" w:color="auto" w:fill="EFEFEF"/>
+              </w:rPr>
+              <w:t>&lt;</w:t>
+            </w:r>
+            <w:r>
+              <w:rPr>
+                <w:b/>
+                <w:bCs/>
+                <w:color w:val="000080"/>
+                <w:sz w:val="12"/>
+                <w:szCs w:val="12"/>
+                <w:shd w:val="clear" w:color="auto" w:fill="EFEFEF"/>
+              </w:rPr>
+              <w:t>p</w:t>
+            </w:r>
+            <w:r>
+              <w:rPr>
+                <w:color w:val="000000"/>
+                <w:sz w:val="12"/>
+                <w:szCs w:val="12"/>
+                <w:shd w:val="clear" w:color="auto" w:fill="EFEFEF"/>
+              </w:rPr>
+              <w:t>&gt;</w:t>
+            </w:r>
+            <w:r>
+              <w:rPr>
+                <w:color w:val="000000"/>
+                <w:sz w:val="12"/>
+                <w:szCs w:val="12"/>
+              </w:rPr>
+              <w:t xml:space="preserve">You don't have a Travelling I Account yet? </w:t>
+            </w:r>
+            <w:r>
+              <w:rPr>
+                <w:color w:val="000000"/>
+                <w:sz w:val="12"/>
+                <w:szCs w:val="12"/>
+                <w:shd w:val="clear" w:color="auto" w:fill="EFEFEF"/>
+              </w:rPr>
+              <w:t>&lt;</w:t>
+            </w:r>
+            <w:r>
+              <w:rPr>
+                <w:b/>
+                <w:bCs/>
+                <w:color w:val="000080"/>
+                <w:sz w:val="12"/>
+                <w:szCs w:val="12"/>
+                <w:shd w:val="clear" w:color="auto" w:fill="EFEFEF"/>
+              </w:rPr>
+              <w:t xml:space="preserve">a </w:t>
+            </w:r>
+            <w:r>
+              <w:rPr>
+                <w:b/>
+                <w:bCs/>
+                <w:color w:val="0000FF"/>
+                <w:sz w:val="12"/>
+                <w:szCs w:val="12"/>
+                <w:shd w:val="clear" w:color="auto" w:fill="EFEFEF"/>
+              </w:rPr>
+              <w:t>href=</w:t>
+            </w:r>
+            <w:r>
+              <w:rPr>
+                <w:b/>
+                <w:bCs/>
+                <w:color w:val="008000"/>
+                <w:sz w:val="12"/>
+                <w:szCs w:val="12"/>
+                <w:shd w:val="clear" w:color="auto" w:fill="EFEFEF"/>
+              </w:rPr>
+              <w:t>"/travel/travel/Source%20Files/src/index.php?controller=SignUp&amp;action=signUpAction"</w:t>
+            </w:r>
+            <w:r>
+              <w:rPr>
+                <w:color w:val="000000"/>
+                <w:sz w:val="12"/>
+                <w:szCs w:val="12"/>
+                <w:shd w:val="clear" w:color="auto" w:fill="EFEFEF"/>
+              </w:rPr>
+              <w:t>&gt;</w:t>
+            </w:r>
+            <w:r>
+              <w:rPr>
+                <w:color w:val="000000"/>
+                <w:sz w:val="12"/>
+                <w:szCs w:val="12"/>
+              </w:rPr>
+              <w:t>Sign up here...</w:t>
+            </w:r>
+            <w:r>
+              <w:rPr>
+                <w:color w:val="000000"/>
+                <w:sz w:val="12"/>
+                <w:szCs w:val="12"/>
+                <w:shd w:val="clear" w:color="auto" w:fill="EFEFEF"/>
+              </w:rPr>
+              <w:t>&lt;/</w:t>
+            </w:r>
+            <w:r>
+              <w:rPr>
+                <w:b/>
+                <w:bCs/>
+                <w:color w:val="000080"/>
+                <w:sz w:val="12"/>
+                <w:szCs w:val="12"/>
+                <w:shd w:val="clear" w:color="auto" w:fill="EFEFEF"/>
+              </w:rPr>
+              <w:t>a</w:t>
+            </w:r>
+            <w:r>
+              <w:rPr>
+                <w:color w:val="000000"/>
+                <w:sz w:val="12"/>
+                <w:szCs w:val="12"/>
+                <w:shd w:val="clear" w:color="auto" w:fill="EFEFEF"/>
+              </w:rPr>
+              <w:t>&gt;&lt;/</w:t>
+            </w:r>
+            <w:r>
+              <w:rPr>
+                <w:b/>
+                <w:bCs/>
+                <w:color w:val="000080"/>
+                <w:sz w:val="12"/>
+                <w:szCs w:val="12"/>
+                <w:shd w:val="clear" w:color="auto" w:fill="EFEFEF"/>
+              </w:rPr>
+              <w:t>p</w:t>
+            </w:r>
+            <w:r>
+              <w:rPr>
+                <w:color w:val="000000"/>
+                <w:sz w:val="12"/>
+                <w:szCs w:val="12"/>
+                <w:shd w:val="clear" w:color="auto" w:fill="EFEFEF"/>
+              </w:rPr>
+              <w:t>&gt;</w:t>
+            </w:r>
+          </w:p>
+          <w:p>
+            <w:pPr>
+              <w:rPr>
+                <w:sz w:val="16"/>
+                <w:szCs w:val="16"/>
+              </w:rPr>
+            </w:pPr>
+          </w:p>
+        </w:tc>
+      </w:tr>
+    </w:tbl>
+    <w:p>
+      <w:pPr>
+        <w:rPr>
+          <w:lang w:val="en-US"/>
+        </w:rPr>
+      </w:pPr>
+    </w:p>
+    <w:tbl>
+      <w:tblPr>
+        <w:tblStyle w:val="TableGrid"/>
+        <w:tblW w:w="0" w:type="auto"/>
+        <w:tblLayout w:type="fixed"/>
+        <w:tblLook w:val="04A0" w:firstRow="1" w:lastRow="0" w:firstColumn="1" w:lastColumn="0" w:noHBand="0" w:noVBand="1"/>
+      </w:tblPr>
+      <w:tblGrid>
+        <w:gridCol w:w="1345"/>
+        <w:gridCol w:w="7717"/>
+      </w:tblGrid>
+      <w:tr>
+        <w:tc>
+          <w:tcPr>
+            <w:tcW w:w="1345" w:type="dxa"/>
+          </w:tcPr>
+          <w:p>
+            <w:pPr>
+              <w:rPr>
+                <w:b/>
+                <w:lang w:val="de-CH"/>
+              </w:rPr>
+            </w:pPr>
+            <w:r>
+              <w:rPr>
+                <w:b/>
+              </w:rPr>
+              <w:t>Controller</w:t>
+            </w:r>
+            <w:r>
+              <w:rPr>
+                <w:b/>
+              </w:rPr>
+              <w:t>:</w:t>
+            </w:r>
+          </w:p>
+        </w:tc>
+        <w:tc>
+          <w:tcPr>
+            <w:tcW w:w="7717" w:type="dxa"/>
+          </w:tcPr>
+          <w:p>
+            <w:pPr>
+              <w:rPr>
+                <w:lang w:val="de-DE"/>
+              </w:rPr>
+            </w:pPr>
+            <w:r>
+              <w:rPr>
+                <w:lang w:val="de-DE"/>
+              </w:rPr>
+              <w:t>Php Klassen welche Views aufrufen und Daten vom Model holen. Befinden sich im src/Controller Ordner, erben jeweils von der Oberklasse Controller, welche Grundfunktionalität wie getCurrentUser() und getEntityManager() bereitsstellt.</w:t>
+            </w:r>
+          </w:p>
+        </w:tc>
+      </w:tr>
+      <w:tr>
+        <w:tc>
+          <w:tcPr>
+            <w:tcW w:w="1345" w:type="dxa"/>
+          </w:tcPr>
+          <w:p>
+            <w:pPr>
+              <w:rPr>
+                <w:lang w:val="de-DE"/>
+              </w:rPr>
+            </w:pPr>
+            <w:r>
+              <w:rPr>
+                <w:lang w:val="de-DE"/>
+              </w:rPr>
+              <w:t>Beispiel:</w:t>
+            </w:r>
+            <w:r>
+              <w:rPr>
+                <w:lang w:val="de-DE"/>
+              </w:rPr>
+              <w:br/>
+            </w:r>
+            <w:r>
+              <w:rPr>
+                <w:sz w:val="16"/>
+                <w:szCs w:val="16"/>
+                <w:lang w:val="de-DE"/>
+              </w:rPr>
+              <w:t>(</w:t>
+            </w:r>
+            <w:r>
+              <w:rPr>
+                <w:sz w:val="16"/>
+                <w:szCs w:val="16"/>
+                <w:lang w:val="de-DE"/>
+              </w:rPr>
+              <w:t>LogoutController.php</w:t>
+            </w:r>
+            <w:r>
+              <w:rPr>
+                <w:sz w:val="16"/>
+                <w:szCs w:val="16"/>
+                <w:lang w:val="de-DE"/>
+              </w:rPr>
+              <w:t>)</w:t>
+            </w:r>
+          </w:p>
+        </w:tc>
+        <w:tc>
+          <w:tcPr>
+            <w:tcW w:w="7717" w:type="dxa"/>
+          </w:tcPr>
+          <w:p>
+            <w:pPr>
+              <w:pStyle w:val="HTMLPreformatted"/>
+              <w:shd w:val="clear" w:color="auto" w:fill="FFFFFF"/>
+              <w:rPr>
+                <w:color w:val="000000"/>
+                <w:sz w:val="12"/>
+                <w:szCs w:val="12"/>
+              </w:rPr>
+            </w:pPr>
+            <w:r>
+              <w:rPr>
+                <w:b/>
+                <w:bCs/>
+                <w:color w:val="000080"/>
+                <w:sz w:val="12"/>
+                <w:szCs w:val="12"/>
+                <w:shd w:val="clear" w:color="auto" w:fill="F7FAFF"/>
+              </w:rPr>
+              <w:t>&lt;?php</w:t>
+            </w:r>
+            <w:r>
+              <w:rPr>
+                <w:b/>
+                <w:bCs/>
+                <w:color w:val="000080"/>
+                <w:sz w:val="12"/>
+                <w:szCs w:val="12"/>
+                <w:shd w:val="clear" w:color="auto" w:fill="F7FAFF"/>
+              </w:rPr>
+              <w:br/>
+            </w:r>
+            <w:r>
+              <w:rPr>
+                <w:b/>
+                <w:bCs/>
+                <w:color w:val="000080"/>
+                <w:sz w:val="12"/>
+                <w:szCs w:val="12"/>
+                <w:shd w:val="clear" w:color="auto" w:fill="F7FAFF"/>
+              </w:rPr>
+              <w:br/>
+              <w:t xml:space="preserve">namespace </w:t>
+            </w:r>
+            <w:r>
+              <w:rPr>
+                <w:color w:val="000000"/>
+                <w:sz w:val="12"/>
+                <w:szCs w:val="12"/>
+                <w:shd w:val="clear" w:color="auto" w:fill="F7FAFF"/>
+              </w:rPr>
+              <w:t>Travel\Controller;</w:t>
+            </w:r>
+            <w:r>
+              <w:rPr>
+                <w:color w:val="000000"/>
+                <w:sz w:val="12"/>
+                <w:szCs w:val="12"/>
+                <w:shd w:val="clear" w:color="auto" w:fill="F7FAFF"/>
+              </w:rPr>
+              <w:br/>
+            </w:r>
+            <w:r>
+              <w:rPr>
+                <w:color w:val="000000"/>
+                <w:sz w:val="12"/>
+                <w:szCs w:val="12"/>
+                <w:shd w:val="clear" w:color="auto" w:fill="F7FAFF"/>
+              </w:rPr>
+              <w:br/>
+            </w:r>
+            <w:r>
+              <w:rPr>
+                <w:b/>
+                <w:bCs/>
+                <w:color w:val="000080"/>
+                <w:sz w:val="12"/>
+                <w:szCs w:val="12"/>
+                <w:shd w:val="clear" w:color="auto" w:fill="F7FAFF"/>
+              </w:rPr>
+              <w:t xml:space="preserve">class </w:t>
+            </w:r>
+            <w:r>
+              <w:rPr>
+                <w:color w:val="000000"/>
+                <w:sz w:val="12"/>
+                <w:szCs w:val="12"/>
+                <w:shd w:val="clear" w:color="auto" w:fill="F7FAFF"/>
+              </w:rPr>
+              <w:t xml:space="preserve">LogoutController </w:t>
+            </w:r>
+            <w:r>
+              <w:rPr>
+                <w:b/>
+                <w:bCs/>
+                <w:color w:val="000080"/>
+                <w:sz w:val="12"/>
+                <w:szCs w:val="12"/>
+                <w:shd w:val="clear" w:color="auto" w:fill="F7FAFF"/>
+              </w:rPr>
+              <w:t xml:space="preserve">extends </w:t>
+            </w:r>
+            <w:r>
+              <w:rPr>
+                <w:color w:val="000000"/>
+                <w:sz w:val="12"/>
+                <w:szCs w:val="12"/>
+                <w:shd w:val="clear" w:color="auto" w:fill="F7FAFF"/>
+              </w:rPr>
+              <w:t>Controller</w:t>
+            </w:r>
+            <w:r>
+              <w:rPr>
+                <w:color w:val="000000"/>
+                <w:sz w:val="12"/>
+                <w:szCs w:val="12"/>
+                <w:shd w:val="clear" w:color="auto" w:fill="F7FAFF"/>
+              </w:rPr>
+              <w:br/>
+              <w:t>{</w:t>
+            </w:r>
+            <w:r>
+              <w:rPr>
+                <w:color w:val="000000"/>
+                <w:sz w:val="12"/>
+                <w:szCs w:val="12"/>
+                <w:shd w:val="clear" w:color="auto" w:fill="F7FAFF"/>
+              </w:rPr>
+              <w:br/>
+              <w:t xml:space="preserve">    </w:t>
+            </w:r>
+            <w:r>
+              <w:rPr>
+                <w:b/>
+                <w:bCs/>
+                <w:color w:val="000080"/>
+                <w:sz w:val="12"/>
+                <w:szCs w:val="12"/>
+                <w:shd w:val="clear" w:color="auto" w:fill="F7FAFF"/>
+              </w:rPr>
+              <w:t xml:space="preserve">public function </w:t>
+            </w:r>
+            <w:r>
+              <w:rPr>
+                <w:color w:val="000000"/>
+                <w:sz w:val="12"/>
+                <w:szCs w:val="12"/>
+                <w:shd w:val="clear" w:color="auto" w:fill="F7FAFF"/>
+              </w:rPr>
+              <w:t>logoutAction(</w:t>
+            </w:r>
+            <w:r>
+              <w:rPr>
+                <w:color w:val="660000"/>
+                <w:sz w:val="12"/>
+                <w:szCs w:val="12"/>
+                <w:shd w:val="clear" w:color="auto" w:fill="F7FAFF"/>
+              </w:rPr>
+              <w:t>$html</w:t>
+            </w:r>
+            <w:r>
+              <w:rPr>
+                <w:color w:val="000000"/>
+                <w:sz w:val="12"/>
+                <w:szCs w:val="12"/>
+                <w:shd w:val="clear" w:color="auto" w:fill="F7FAFF"/>
+              </w:rPr>
+              <w:t>)</w:t>
+            </w:r>
+            <w:r>
+              <w:rPr>
+                <w:color w:val="000000"/>
+                <w:sz w:val="12"/>
+                <w:szCs w:val="12"/>
+                <w:shd w:val="clear" w:color="auto" w:fill="F7FAFF"/>
+              </w:rPr>
+              <w:br/>
+              <w:t xml:space="preserve">    {</w:t>
+            </w:r>
+            <w:r>
+              <w:rPr>
+                <w:color w:val="000000"/>
+                <w:sz w:val="12"/>
+                <w:szCs w:val="12"/>
+                <w:shd w:val="clear" w:color="auto" w:fill="F7FAFF"/>
+              </w:rPr>
+              <w:br/>
+              <w:t xml:space="preserve">        </w:t>
+            </w:r>
+            <w:r>
+              <w:rPr>
+                <w:i/>
+                <w:iCs/>
+                <w:color w:val="000000"/>
+                <w:sz w:val="12"/>
+                <w:szCs w:val="12"/>
+                <w:shd w:val="clear" w:color="auto" w:fill="F7FAFF"/>
+              </w:rPr>
+              <w:t>session_register_shutdown</w:t>
+            </w:r>
+            <w:r>
+              <w:rPr>
+                <w:color w:val="000000"/>
+                <w:sz w:val="12"/>
+                <w:szCs w:val="12"/>
+                <w:shd w:val="clear" w:color="auto" w:fill="F7FAFF"/>
+              </w:rPr>
+              <w:t>();</w:t>
+            </w:r>
+            <w:r>
+              <w:rPr>
+                <w:color w:val="000000"/>
+                <w:sz w:val="12"/>
+                <w:szCs w:val="12"/>
+                <w:shd w:val="clear" w:color="auto" w:fill="F7FAFF"/>
+              </w:rPr>
+              <w:br/>
+              <w:t xml:space="preserve">        </w:t>
+            </w:r>
+            <w:r>
+              <w:rPr>
+                <w:b/>
+                <w:bCs/>
+                <w:color w:val="000080"/>
+                <w:sz w:val="12"/>
+                <w:szCs w:val="12"/>
+                <w:shd w:val="clear" w:color="auto" w:fill="F7FAFF"/>
+              </w:rPr>
+              <w:t>unset</w:t>
+            </w:r>
+            <w:r>
+              <w:rPr>
+                <w:color w:val="000000"/>
+                <w:sz w:val="12"/>
+                <w:szCs w:val="12"/>
+                <w:shd w:val="clear" w:color="auto" w:fill="F7FAFF"/>
+              </w:rPr>
+              <w:t>(</w:t>
+            </w:r>
+            <w:r>
+              <w:rPr>
+                <w:color w:val="660000"/>
+                <w:sz w:val="12"/>
+                <w:szCs w:val="12"/>
+                <w:shd w:val="clear" w:color="auto" w:fill="F7FAFF"/>
+              </w:rPr>
+              <w:t>$_SESSION</w:t>
+            </w:r>
+            <w:r>
+              <w:rPr>
+                <w:color w:val="000000"/>
+                <w:sz w:val="12"/>
+                <w:szCs w:val="12"/>
+                <w:shd w:val="clear" w:color="auto" w:fill="F7FAFF"/>
+              </w:rPr>
+              <w:t>[</w:t>
+            </w:r>
+            <w:r>
+              <w:rPr>
+                <w:b/>
+                <w:bCs/>
+                <w:color w:val="008000"/>
+                <w:sz w:val="12"/>
+                <w:szCs w:val="12"/>
+                <w:shd w:val="clear" w:color="auto" w:fill="F7FAFF"/>
+              </w:rPr>
+              <w:t>'user'</w:t>
+            </w:r>
+            <w:r>
+              <w:rPr>
+                <w:color w:val="000000"/>
+                <w:sz w:val="12"/>
+                <w:szCs w:val="12"/>
+                <w:shd w:val="clear" w:color="auto" w:fill="F7FAFF"/>
+              </w:rPr>
+              <w:t>]);</w:t>
+            </w:r>
+            <w:r>
+              <w:rPr>
+                <w:color w:val="000000"/>
+                <w:sz w:val="12"/>
+                <w:szCs w:val="12"/>
+                <w:shd w:val="clear" w:color="auto" w:fill="F7FAFF"/>
+              </w:rPr>
+              <w:br/>
+              <w:t xml:space="preserve">        </w:t>
+            </w:r>
+            <w:r>
+              <w:rPr>
+                <w:color w:val="660000"/>
+                <w:sz w:val="12"/>
+                <w:szCs w:val="12"/>
+                <w:shd w:val="clear" w:color="auto" w:fill="F7FAFF"/>
+              </w:rPr>
+              <w:t xml:space="preserve">$html </w:t>
+            </w:r>
+            <w:r>
+              <w:rPr>
+                <w:color w:val="000000"/>
+                <w:sz w:val="12"/>
+                <w:szCs w:val="12"/>
+                <w:shd w:val="clear" w:color="auto" w:fill="F7FAFF"/>
+              </w:rPr>
+              <w:t xml:space="preserve">= </w:t>
+            </w:r>
+            <w:r>
+              <w:rPr>
+                <w:i/>
+                <w:iCs/>
+                <w:color w:val="000000"/>
+                <w:sz w:val="12"/>
+                <w:szCs w:val="12"/>
+                <w:shd w:val="clear" w:color="auto" w:fill="F7FAFF"/>
+              </w:rPr>
+              <w:t>file_get_contents</w:t>
+            </w:r>
+            <w:r>
+              <w:rPr>
+                <w:color w:val="000000"/>
+                <w:sz w:val="12"/>
+                <w:szCs w:val="12"/>
+                <w:shd w:val="clear" w:color="auto" w:fill="F7FAFF"/>
+              </w:rPr>
+              <w:t>(</w:t>
+            </w:r>
+            <w:r>
+              <w:rPr>
+                <w:b/>
+                <w:bCs/>
+                <w:color w:val="008000"/>
+                <w:sz w:val="12"/>
+                <w:szCs w:val="12"/>
+                <w:shd w:val="clear" w:color="auto" w:fill="F7FAFF"/>
+              </w:rPr>
+              <w:t>"../app/resources/view/templateLogin.html"</w:t>
+            </w:r>
+            <w:r>
+              <w:rPr>
+                <w:color w:val="000000"/>
+                <w:sz w:val="12"/>
+                <w:szCs w:val="12"/>
+                <w:shd w:val="clear" w:color="auto" w:fill="F7FAFF"/>
+              </w:rPr>
+              <w:t>);</w:t>
+            </w:r>
+            <w:r>
+              <w:rPr>
+                <w:color w:val="000000"/>
+                <w:sz w:val="12"/>
+                <w:szCs w:val="12"/>
+                <w:shd w:val="clear" w:color="auto" w:fill="F7FAFF"/>
+              </w:rPr>
+              <w:br/>
+              <w:t xml:space="preserve">        </w:t>
+            </w:r>
+            <w:r>
+              <w:rPr>
+                <w:color w:val="660000"/>
+                <w:sz w:val="12"/>
+                <w:szCs w:val="12"/>
+                <w:shd w:val="clear" w:color="auto" w:fill="F7FAFF"/>
+              </w:rPr>
+              <w:t xml:space="preserve">$html </w:t>
+            </w:r>
+            <w:r>
+              <w:rPr>
+                <w:color w:val="000000"/>
+                <w:sz w:val="12"/>
+                <w:szCs w:val="12"/>
+                <w:shd w:val="clear" w:color="auto" w:fill="F7FAFF"/>
+              </w:rPr>
+              <w:t xml:space="preserve">= </w:t>
+            </w:r>
+            <w:r>
+              <w:rPr>
+                <w:i/>
+                <w:iCs/>
+                <w:color w:val="000000"/>
+                <w:sz w:val="12"/>
+                <w:szCs w:val="12"/>
+                <w:shd w:val="clear" w:color="auto" w:fill="F7FAFF"/>
+              </w:rPr>
+              <w:t>str_replace</w:t>
+            </w:r>
+            <w:r>
+              <w:rPr>
+                <w:color w:val="000000"/>
+                <w:sz w:val="12"/>
+                <w:szCs w:val="12"/>
+                <w:shd w:val="clear" w:color="auto" w:fill="F7FAFF"/>
+              </w:rPr>
+              <w:t>(</w:t>
+            </w:r>
+            <w:r>
+              <w:rPr>
+                <w:b/>
+                <w:bCs/>
+                <w:color w:val="008000"/>
+                <w:sz w:val="12"/>
+                <w:szCs w:val="12"/>
+                <w:shd w:val="clear" w:color="auto" w:fill="F7FAFF"/>
+              </w:rPr>
+              <w:t>"{{goToResource}}"</w:t>
+            </w:r>
+            <w:r>
+              <w:rPr>
+                <w:color w:val="000000"/>
+                <w:sz w:val="12"/>
+                <w:szCs w:val="12"/>
+                <w:shd w:val="clear" w:color="auto" w:fill="F7FAFF"/>
+              </w:rPr>
+              <w:t xml:space="preserve">, </w:t>
+            </w:r>
+            <w:r>
+              <w:rPr>
+                <w:b/>
+                <w:bCs/>
+                <w:color w:val="008000"/>
+                <w:sz w:val="12"/>
+                <w:szCs w:val="12"/>
+                <w:shd w:val="clear" w:color="auto" w:fill="F7FAFF"/>
+              </w:rPr>
+              <w:t>'../app/resources/'</w:t>
+            </w:r>
+            <w:r>
+              <w:rPr>
+                <w:color w:val="000000"/>
+                <w:sz w:val="12"/>
+                <w:szCs w:val="12"/>
+                <w:shd w:val="clear" w:color="auto" w:fill="F7FAFF"/>
+              </w:rPr>
+              <w:t xml:space="preserve">, </w:t>
+            </w:r>
+            <w:r>
+              <w:rPr>
+                <w:color w:val="660000"/>
+                <w:sz w:val="12"/>
+                <w:szCs w:val="12"/>
+                <w:shd w:val="clear" w:color="auto" w:fill="F7FAFF"/>
+              </w:rPr>
+              <w:t>$html</w:t>
+            </w:r>
+            <w:r>
+              <w:rPr>
+                <w:color w:val="000000"/>
+                <w:sz w:val="12"/>
+                <w:szCs w:val="12"/>
+                <w:shd w:val="clear" w:color="auto" w:fill="F7FAFF"/>
+              </w:rPr>
+              <w:t>);</w:t>
+            </w:r>
+            <w:r>
+              <w:rPr>
+                <w:color w:val="000000"/>
+                <w:sz w:val="12"/>
+                <w:szCs w:val="12"/>
+                <w:shd w:val="clear" w:color="auto" w:fill="F7FAFF"/>
+              </w:rPr>
+              <w:br/>
+              <w:t xml:space="preserve">        </w:t>
+            </w:r>
+            <w:r>
+              <w:rPr>
+                <w:color w:val="660000"/>
+                <w:sz w:val="12"/>
+                <w:szCs w:val="12"/>
+                <w:shd w:val="clear" w:color="auto" w:fill="F7FAFF"/>
+              </w:rPr>
+              <w:t xml:space="preserve">$login </w:t>
+            </w:r>
+            <w:r>
+              <w:rPr>
+                <w:color w:val="000000"/>
+                <w:sz w:val="12"/>
+                <w:szCs w:val="12"/>
+                <w:shd w:val="clear" w:color="auto" w:fill="F7FAFF"/>
+              </w:rPr>
+              <w:t xml:space="preserve">= </w:t>
+            </w:r>
+            <w:r>
+              <w:rPr>
+                <w:b/>
+                <w:bCs/>
+                <w:color w:val="000080"/>
+                <w:sz w:val="12"/>
+                <w:szCs w:val="12"/>
+                <w:shd w:val="clear" w:color="auto" w:fill="F7FAFF"/>
+              </w:rPr>
+              <w:t xml:space="preserve">new </w:t>
+            </w:r>
+            <w:r>
+              <w:rPr>
+                <w:color w:val="000000"/>
+                <w:sz w:val="12"/>
+                <w:szCs w:val="12"/>
+                <w:shd w:val="clear" w:color="auto" w:fill="F7FAFF"/>
+              </w:rPr>
+              <w:t>LoginController();</w:t>
+            </w:r>
+            <w:r>
+              <w:rPr>
+                <w:color w:val="000000"/>
+                <w:sz w:val="12"/>
+                <w:szCs w:val="12"/>
+                <w:shd w:val="clear" w:color="auto" w:fill="F7FAFF"/>
+              </w:rPr>
+              <w:br/>
+              <w:t xml:space="preserve">        </w:t>
+            </w:r>
+            <w:r>
+              <w:rPr>
+                <w:b/>
+                <w:bCs/>
+                <w:color w:val="000080"/>
+                <w:sz w:val="12"/>
+                <w:szCs w:val="12"/>
+                <w:shd w:val="clear" w:color="auto" w:fill="F7FAFF"/>
+              </w:rPr>
+              <w:t xml:space="preserve">echo </w:t>
+            </w:r>
+            <w:r>
+              <w:rPr>
+                <w:color w:val="660000"/>
+                <w:sz w:val="12"/>
+                <w:szCs w:val="12"/>
+                <w:shd w:val="clear" w:color="auto" w:fill="F7FAFF"/>
+              </w:rPr>
+              <w:t>$login</w:t>
+            </w:r>
+            <w:r>
+              <w:rPr>
+                <w:color w:val="000000"/>
+                <w:sz w:val="12"/>
+                <w:szCs w:val="12"/>
+                <w:shd w:val="clear" w:color="auto" w:fill="F7FAFF"/>
+              </w:rPr>
+              <w:t>-&gt;loginAction(</w:t>
+            </w:r>
+            <w:r>
+              <w:rPr>
+                <w:color w:val="660000"/>
+                <w:sz w:val="12"/>
+                <w:szCs w:val="12"/>
+                <w:shd w:val="clear" w:color="auto" w:fill="F7FAFF"/>
+              </w:rPr>
+              <w:t>$html</w:t>
+            </w:r>
+            <w:r>
+              <w:rPr>
+                <w:color w:val="000000"/>
+                <w:sz w:val="12"/>
+                <w:szCs w:val="12"/>
+                <w:shd w:val="clear" w:color="auto" w:fill="F7FAFF"/>
+              </w:rPr>
+              <w:t>);</w:t>
+            </w:r>
+            <w:r>
+              <w:rPr>
+                <w:color w:val="000000"/>
+                <w:sz w:val="12"/>
+                <w:szCs w:val="12"/>
+                <w:shd w:val="clear" w:color="auto" w:fill="F7FAFF"/>
+              </w:rPr>
+              <w:br/>
+              <w:t xml:space="preserve">    }</w:t>
+            </w:r>
+            <w:r>
+              <w:rPr>
+                <w:color w:val="000000"/>
+                <w:sz w:val="12"/>
+                <w:szCs w:val="12"/>
+                <w:shd w:val="clear" w:color="auto" w:fill="F7FAFF"/>
+              </w:rPr>
+              <w:br/>
+              <w:t>}</w:t>
+            </w:r>
+          </w:p>
+          <w:p>
+            <w:pPr>
+              <w:rPr>
+                <w:sz w:val="12"/>
+                <w:szCs w:val="12"/>
+              </w:rPr>
+            </w:pPr>
+          </w:p>
+        </w:tc>
+        <w:bookmarkStart w:id="48" w:name="_GoBack"/>
+        <w:bookmarkEnd w:id="48"/>
+      </w:tr>
+    </w:tbl>
+    <w:p>
+      <w:pPr>
+        <w:rPr>
+          <w:lang w:val="en-US"/>
+        </w:rPr>
+      </w:pPr>
+    </w:p>
+    <w:p>
+      <w:pPr>
+        <w:rPr>
+          <w:lang w:val="en-US"/>
+        </w:rPr>
+      </w:pPr>
+    </w:p>
+    <w:p>
+      <w:pPr>
+        <w:rPr>
+          <w:lang w:val="en-US"/>
+        </w:rPr>
         <w:sectPr>
           <w:pgSz w:w="11906" w:h="16838"/>
           <w:pgMar w:top="1417" w:right="1417" w:bottom="1134" w:left="1417" w:header="708" w:footer="708" w:gutter="0"/>
@@ -7831,21 +11457,36 @@
         </w:sectPr>
       </w:pPr>
       <w:r>
+        <w:rPr>
+          <w:lang w:val="en-US"/>
+        </w:rPr>
         <w:br w:type="page"/>
       </w:r>
     </w:p>
     <w:p>
       <w:pPr>
         <w:pStyle w:val="Heading1"/>
+        <w:rPr>
+          <w:lang w:val="en-US"/>
+        </w:rPr>
       </w:pPr>
       <w:bookmarkStart w:id="49" w:name="_Toc497135253"/>
       <w:r>
+        <w:rPr>
+          <w:lang w:val="en-US"/>
+        </w:rPr>
         <w:lastRenderedPageBreak/>
         <w:t>Testing</w:t>
       </w:r>
       <w:bookmarkEnd w:id="49"/>
     </w:p>
-    <w:p/>
+    <w:p>
+      <w:pPr>
+        <w:rPr>
+          <w:lang w:val="en-US"/>
+        </w:rPr>
+      </w:pPr>
+    </w:p>
     <w:tbl>
       <w:tblPr>
         <w:tblStyle w:val="TableGrid"/>
@@ -7871,15 +11512,7 @@
             <w:tcW w:w="1135" w:type="dxa"/>
           </w:tcPr>
           <w:p>
-            <w:pPr>
-              <w:rPr>
-                <w:lang w:val="de-DE"/>
-              </w:rPr>
-            </w:pPr>
-            <w:r>
-              <w:rPr>
-                <w:lang w:val="de-DE"/>
-              </w:rPr>
+            <w:r>
               <w:t>Testfall Nummer</w:t>
             </w:r>
           </w:p>
@@ -7889,15 +11522,7 @@
             <w:tcW w:w="1265" w:type="dxa"/>
           </w:tcPr>
           <w:p>
-            <w:pPr>
-              <w:rPr>
-                <w:lang w:val="de-DE"/>
-              </w:rPr>
-            </w:pPr>
-            <w:r>
-              <w:rPr>
-                <w:lang w:val="de-DE"/>
-              </w:rPr>
+            <w:r>
               <w:t>Use Case</w:t>
             </w:r>
           </w:p>
@@ -7907,15 +11532,7 @@
             <w:tcW w:w="2964" w:type="dxa"/>
           </w:tcPr>
           <w:p>
-            <w:pPr>
-              <w:rPr>
-                <w:lang w:val="de-DE"/>
-              </w:rPr>
-            </w:pPr>
-            <w:r>
-              <w:rPr>
-                <w:lang w:val="de-DE"/>
-              </w:rPr>
+            <w:r>
               <w:t>Testbeschrieb</w:t>
             </w:r>
           </w:p>
@@ -7925,15 +11542,7 @@
             <w:tcW w:w="2820" w:type="dxa"/>
           </w:tcPr>
           <w:p>
-            <w:pPr>
-              <w:rPr>
-                <w:lang w:val="de-DE"/>
-              </w:rPr>
-            </w:pPr>
-            <w:r>
-              <w:rPr>
-                <w:lang w:val="de-DE"/>
-              </w:rPr>
+            <w:r>
               <w:t>Erwartetes Resultat</w:t>
             </w:r>
           </w:p>
@@ -7943,15 +11552,7 @@
             <w:tcW w:w="2823" w:type="dxa"/>
           </w:tcPr>
           <w:p>
-            <w:pPr>
-              <w:rPr>
-                <w:lang w:val="de-DE"/>
-              </w:rPr>
-            </w:pPr>
-            <w:r>
-              <w:rPr>
-                <w:lang w:val="de-DE"/>
-              </w:rPr>
+            <w:r>
               <w:t>Tatsächliches Resultat</w:t>
             </w:r>
           </w:p>
@@ -7961,15 +11562,7 @@
             <w:tcW w:w="1271" w:type="dxa"/>
           </w:tcPr>
           <w:p>
-            <w:pPr>
-              <w:rPr>
-                <w:lang w:val="de-DE"/>
-              </w:rPr>
-            </w:pPr>
-            <w:r>
-              <w:rPr>
-                <w:lang w:val="de-DE"/>
-              </w:rPr>
+            <w:r>
               <w:t>Tester</w:t>
             </w:r>
           </w:p>
@@ -7979,22 +11572,8 @@
             <w:tcW w:w="1329" w:type="dxa"/>
           </w:tcPr>
           <w:p>
-            <w:pPr>
-              <w:rPr>
-                <w:lang w:val="de-DE"/>
-              </w:rPr>
-            </w:pPr>
-            <w:r>
-              <w:rPr>
-                <w:lang w:val="de-DE"/>
-              </w:rPr>
-              <w:t>Testdat</w:t>
-            </w:r>
-            <w:r>
-              <w:rPr>
-                <w:lang w:val="de-DE"/>
-              </w:rPr>
-              <w:t>um</w:t>
+            <w:r>
+              <w:t>Testdatum</w:t>
             </w:r>
           </w:p>
         </w:tc>
@@ -8003,15 +11582,7 @@
             <w:tcW w:w="989" w:type="dxa"/>
           </w:tcPr>
           <w:p>
-            <w:pPr>
-              <w:rPr>
-                <w:lang w:val="de-DE"/>
-              </w:rPr>
-            </w:pPr>
-            <w:r>
-              <w:rPr>
-                <w:lang w:val="de-DE"/>
-              </w:rPr>
+            <w:r>
               <w:t>Status</w:t>
             </w:r>
           </w:p>
@@ -8029,13 +11600,11 @@
             <w:pPr>
               <w:rPr>
                 <w:b/>
-                <w:lang w:val="de-DE"/>
-              </w:rPr>
-            </w:pPr>
-            <w:r>
-              <w:rPr>
-                <w:b/>
-                <w:lang w:val="de-DE"/>
+              </w:rPr>
+            </w:pPr>
+            <w:r>
+              <w:rPr>
+                <w:b/>
               </w:rPr>
               <w:t>1</w:t>
             </w:r>
@@ -8054,7 +11623,6 @@
             <w:r>
               <w:rPr>
                 <w:b/>
-                <w:lang w:val="de-DE"/>
               </w:rPr>
               <w:t>UC</w:t>
             </w:r>
@@ -11988,6 +15556,56 @@
       </w:tcPr>
     </w:tblStylePr>
   </w:style>
+  <w:style w:type="paragraph" w:styleId="HTMLPreformatted">
+    <w:name w:val="HTML Preformatted"/>
+    <w:basedOn w:val="Normal"/>
+    <w:link w:val="HTMLPreformattedChar"/>
+    <w:uiPriority w:val="99"/>
+    <w:semiHidden/>
+    <w:unhideWhenUsed/>
+    <w:rsid w:val="00FB6BCD"/>
+    <w:pPr>
+      <w:tabs>
+        <w:tab w:val="left" w:pos="916"/>
+        <w:tab w:val="left" w:pos="1832"/>
+        <w:tab w:val="left" w:pos="2748"/>
+        <w:tab w:val="left" w:pos="3664"/>
+        <w:tab w:val="left" w:pos="4580"/>
+        <w:tab w:val="left" w:pos="5496"/>
+        <w:tab w:val="left" w:pos="6412"/>
+        <w:tab w:val="left" w:pos="7328"/>
+        <w:tab w:val="left" w:pos="8244"/>
+        <w:tab w:val="left" w:pos="9160"/>
+        <w:tab w:val="left" w:pos="10076"/>
+        <w:tab w:val="left" w:pos="10992"/>
+        <w:tab w:val="left" w:pos="11908"/>
+        <w:tab w:val="left" w:pos="12824"/>
+        <w:tab w:val="left" w:pos="13740"/>
+        <w:tab w:val="left" w:pos="14656"/>
+      </w:tabs>
+      <w:spacing w:after="0" w:line="240" w:lineRule="auto"/>
+    </w:pPr>
+    <w:rPr>
+      <w:rFonts w:ascii="Courier New" w:eastAsia="Times New Roman" w:hAnsi="Courier New" w:cs="Courier New"/>
+      <w:sz w:val="20"/>
+      <w:szCs w:val="20"/>
+      <w:lang w:val="en-US"/>
+    </w:rPr>
+  </w:style>
+  <w:style w:type="character" w:customStyle="1" w:styleId="HTMLPreformattedChar">
+    <w:name w:val="HTML Preformatted Char"/>
+    <w:basedOn w:val="DefaultParagraphFont"/>
+    <w:link w:val="HTMLPreformatted"/>
+    <w:uiPriority w:val="99"/>
+    <w:semiHidden/>
+    <w:rsid w:val="00FB6BCD"/>
+    <w:rPr>
+      <w:rFonts w:ascii="Courier New" w:eastAsia="Times New Roman" w:hAnsi="Courier New" w:cs="Courier New"/>
+      <w:sz w:val="20"/>
+      <w:szCs w:val="20"/>
+      <w:lang w:val="en-US"/>
+    </w:rPr>
+  </w:style>
 </w:styles>
 </file>
 
@@ -12252,7 +15870,7 @@
 </file>
 
 <file path=customXml/itemProps1.xml><?xml version="1.0" encoding="utf-8"?>
-<ds:datastoreItem xmlns:ds="http://schemas.openxmlformats.org/officeDocument/2006/customXml" ds:itemID="{6513F62D-C755-4C43-9ECD-A91C19E616F3}">
+<ds:datastoreItem xmlns:ds="http://schemas.openxmlformats.org/officeDocument/2006/customXml" ds:itemID="{2E36A77A-E50C-4A83-BA11-C827FB951EE5}">
   <ds:schemaRefs>
     <ds:schemaRef ds:uri="http://schemas.openxmlformats.org/officeDocument/2006/bibliography"/>
   </ds:schemaRefs>

--- a/M133_Projektdokumentation.docx
+++ b/M133_Projektdokumentation.docx
@@ -26,7 +26,7 @@
             <mc:AlternateContent>
               <mc:Choice Requires="wpg">
                 <w:drawing>
-                  <wp:anchor distT="0" distB="0" distL="114300" distR="114300" simplePos="0" relativeHeight="251659264" behindDoc="1" locked="0" layoutInCell="1" allowOverlap="1" wp14:anchorId="405A9A90" wp14:editId="6EE85117">
+                  <wp:anchor distT="0" distB="0" distL="114300" distR="114300" simplePos="0" relativeHeight="251659264" behindDoc="1" locked="0" layoutInCell="1" allowOverlap="1" wp14:anchorId="6ACA0529" wp14:editId="6334F366">
                     <wp:simplePos x="0" y="0"/>
                     <wp:positionH relativeFrom="page">
                       <wp:align>center</wp:align>
@@ -139,6 +139,7 @@
                                     <w:dataBinding w:prefixMappings="xmlns:ns0='http://purl.org/dc/elements/1.1/' xmlns:ns1='http://schemas.openxmlformats.org/package/2006/metadata/core-properties' " w:xpath="/ns1:coreProperties[1]/ns0:creator[1]" w:storeItemID="{6C3C8BC8-F283-45AE-878A-BAB7291924A1}"/>
                                     <w:text/>
                                   </w:sdtPr>
+                                  <w:sdtEndPr/>
                                   <w:sdtContent>
                                     <w:p>
                                       <w:pPr>
@@ -180,6 +181,7 @@
                                       <w:dataBinding w:prefixMappings="xmlns:ns0='http://schemas.openxmlformats.org/officeDocument/2006/extended-properties' " w:xpath="/ns0:Properties[1]/ns0:Company[1]" w:storeItemID="{6668398D-A668-4E3E-A5EB-62B293D839F1}"/>
                                       <w:text/>
                                     </w:sdtPr>
+                                    <w:sdtEndPr/>
                                     <w:sdtContent>
                                       <w:r>
                                         <w:rPr>
@@ -209,6 +211,7 @@
                                       <w:dataBinding w:prefixMappings="xmlns:ns0='http://schemas.microsoft.com/office/2006/coverPageProps' " w:xpath="/ns0:CoverPageProperties[1]/ns0:CompanyAddress[1]" w:storeItemID="{55AF091B-3C7A-41E3-B477-F2FDAA23CFDA}"/>
                                       <w:text/>
                                     </w:sdtPr>
+                                    <w:sdtEndPr/>
                                     <w:sdtContent>
                                       <w:r>
                                         <w:rPr>
@@ -288,6 +291,7 @@
                                       <w:dataBinding w:prefixMappings="xmlns:ns0='http://purl.org/dc/elements/1.1/' xmlns:ns1='http://schemas.openxmlformats.org/package/2006/metadata/core-properties' " w:xpath="/ns1:coreProperties[1]/ns0:title[1]" w:storeItemID="{6C3C8BC8-F283-45AE-878A-BAB7291924A1}"/>
                                       <w:text/>
                                     </w:sdtPr>
+                                    <w:sdtEndPr/>
                                     <w:sdtContent>
                                       <w:r>
                                         <w:rPr>
@@ -354,7 +358,7 @@
               </mc:Choice>
               <mc:Fallback>
                 <w:pict>
-                  <v:group w14:anchorId="405A9A90" id="Gruppe 193" o:spid="_x0000_s1026" style="position:absolute;margin-left:0;margin-top:0;width:540.55pt;height:718.4pt;z-index:-251657216;mso-width-percent:882;mso-height-percent:909;mso-position-horizontal:center;mso-position-horizontal-relative:page;mso-position-vertical:center;mso-position-vertical-relative:page;mso-width-percent:882;mso-height-percent:909" coordsize="68648,91235" o:gfxdata="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">
+                  <v:group w14:anchorId="6ACA0529" id="Gruppe 193" o:spid="_x0000_s1026" style="position:absolute;margin-left:0;margin-top:0;width:540.55pt;height:718.4pt;z-index:-251657216;mso-width-percent:882;mso-height-percent:909;mso-position-horizontal:center;mso-position-horizontal-relative:page;mso-position-vertical:center;mso-position-vertical-relative:page;mso-width-percent:882;mso-height-percent:909" coordsize="68648,91235" o:gfxdata="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">
                     <v:rect id="Rechteck 194" o:spid="_x0000_s1027" style="position:absolute;width:68580;height:13716;visibility:visible;mso-wrap-style:square;v-text-anchor:middle" o:gfxdata="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" fillcolor="#6f6f6f [3204]" stroked="f" strokeweight="1.5pt">
                       <v:stroke endcap="round"/>
                     </v:rect>
@@ -373,6 +377,7 @@
                               <w:dataBinding w:prefixMappings="xmlns:ns0='http://purl.org/dc/elements/1.1/' xmlns:ns1='http://schemas.openxmlformats.org/package/2006/metadata/core-properties' " w:xpath="/ns1:coreProperties[1]/ns0:creator[1]" w:storeItemID="{6C3C8BC8-F283-45AE-878A-BAB7291924A1}"/>
                               <w:text/>
                             </w:sdtPr>
+                            <w:sdtEndPr/>
                             <w:sdtContent>
                               <w:p>
                                 <w:pPr>
@@ -414,6 +419,7 @@
                                 <w:dataBinding w:prefixMappings="xmlns:ns0='http://schemas.openxmlformats.org/officeDocument/2006/extended-properties' " w:xpath="/ns0:Properties[1]/ns0:Company[1]" w:storeItemID="{6668398D-A668-4E3E-A5EB-62B293D839F1}"/>
                                 <w:text/>
                               </w:sdtPr>
+                              <w:sdtEndPr/>
                               <w:sdtContent>
                                 <w:r>
                                   <w:rPr>
@@ -443,6 +449,7 @@
                                 <w:dataBinding w:prefixMappings="xmlns:ns0='http://schemas.microsoft.com/office/2006/coverPageProps' " w:xpath="/ns0:CoverPageProperties[1]/ns0:CompanyAddress[1]" w:storeItemID="{55AF091B-3C7A-41E3-B477-F2FDAA23CFDA}"/>
                                 <w:text/>
                               </w:sdtPr>
+                              <w:sdtEndPr/>
                               <w:sdtContent>
                                 <w:r>
                                   <w:rPr>
@@ -488,6 +495,7 @@
                                 <w:dataBinding w:prefixMappings="xmlns:ns0='http://purl.org/dc/elements/1.1/' xmlns:ns1='http://schemas.openxmlformats.org/package/2006/metadata/core-properties' " w:xpath="/ns1:coreProperties[1]/ns0:title[1]" w:storeItemID="{6C3C8BC8-F283-45AE-878A-BAB7291924A1}"/>
                                 <w:text/>
                               </w:sdtPr>
+                              <w:sdtEndPr/>
                               <w:sdtContent>
                                 <w:r>
                                   <w:rPr>
@@ -805,10 +813,22 @@
       <w:pPr>
         <w:pStyle w:val="TOCHeading"/>
       </w:pPr>
+      <w:commentRangeStart w:id="7"/>
       <w:r>
         <w:lastRenderedPageBreak/>
         <w:t>Inhalt</w:t>
       </w:r>
+      <w:commentRangeEnd w:id="7"/>
+      <w:r>
+        <w:rPr>
+          <w:rStyle w:val="CommentReference"/>
+          <w:rFonts w:asciiTheme="minorHAnsi" w:eastAsiaTheme="minorEastAsia" w:hAnsiTheme="minorHAnsi" w:cstheme="minorBidi"/>
+          <w:color w:val="auto"/>
+        </w:rPr>
+        <w:commentReference w:id="7"/>
+      </w:r>
+      <w:bookmarkStart w:id="8" w:name="_GoBack"/>
+      <w:bookmarkEnd w:id="8"/>
     </w:p>
     <w:p>
       <w:pPr>
@@ -2998,12 +3018,12 @@
       <w:pPr>
         <w:pStyle w:val="Heading1"/>
       </w:pPr>
-      <w:bookmarkStart w:id="7" w:name="_Toc497135225"/>
+      <w:bookmarkStart w:id="9" w:name="_Toc497135225"/>
       <w:r>
         <w:lastRenderedPageBreak/>
         <w:t>Vision</w:t>
       </w:r>
-      <w:bookmarkEnd w:id="7"/>
+      <w:bookmarkEnd w:id="9"/>
     </w:p>
     <w:p>
       <w:r>
@@ -3029,11 +3049,11 @@
       <w:pPr>
         <w:pStyle w:val="Heading2"/>
       </w:pPr>
-      <w:bookmarkStart w:id="8" w:name="_Toc497135226"/>
+      <w:bookmarkStart w:id="10" w:name="_Toc497135226"/>
       <w:r>
         <w:t>Erweiterungsmöglichkeiten</w:t>
       </w:r>
-      <w:bookmarkEnd w:id="8"/>
+      <w:bookmarkEnd w:id="10"/>
     </w:p>
     <w:p>
       <w:r>
@@ -3059,32 +3079,32 @@
       <w:pPr>
         <w:pStyle w:val="Heading1"/>
       </w:pPr>
-      <w:bookmarkStart w:id="9" w:name="_Toc497135227"/>
+      <w:bookmarkStart w:id="11" w:name="_Toc497135227"/>
       <w:r>
         <w:lastRenderedPageBreak/>
         <w:t>Analyse</w:t>
       </w:r>
-      <w:bookmarkEnd w:id="9"/>
+      <w:bookmarkEnd w:id="11"/>
     </w:p>
     <w:p>
       <w:pPr>
         <w:pStyle w:val="Heading2"/>
       </w:pPr>
-      <w:bookmarkStart w:id="10" w:name="_Toc497135228"/>
+      <w:bookmarkStart w:id="12" w:name="_Toc497135228"/>
       <w:r>
         <w:t>Anforderungen</w:t>
       </w:r>
-      <w:bookmarkEnd w:id="10"/>
+      <w:bookmarkEnd w:id="12"/>
     </w:p>
     <w:p>
       <w:pPr>
         <w:pStyle w:val="Heading3"/>
       </w:pPr>
-      <w:bookmarkStart w:id="11" w:name="_Toc497135229"/>
+      <w:bookmarkStart w:id="13" w:name="_Toc497135229"/>
       <w:r>
         <w:t>Must have</w:t>
       </w:r>
-      <w:bookmarkEnd w:id="11"/>
+      <w:bookmarkEnd w:id="13"/>
     </w:p>
     <w:p>
       <w:pPr>
@@ -3138,11 +3158,11 @@
       <w:pPr>
         <w:pStyle w:val="Heading2"/>
       </w:pPr>
-      <w:bookmarkStart w:id="12" w:name="_Toc497135230"/>
+      <w:bookmarkStart w:id="14" w:name="_Toc497135230"/>
       <w:r>
         <w:t>Nice to have</w:t>
       </w:r>
-      <w:bookmarkEnd w:id="12"/>
+      <w:bookmarkEnd w:id="14"/>
     </w:p>
     <w:p>
       <w:pPr>
@@ -3350,7 +3370,7 @@
           <w:lang w:val="en-US"/>
         </w:rPr>
       </w:pPr>
-      <w:bookmarkStart w:id="13" w:name="_Toc497135231"/>
+      <w:bookmarkStart w:id="15" w:name="_Toc497135231"/>
       <w:r>
         <w:rPr>
           <w:lang w:val="en-US"/>
@@ -3358,7 +3378,7 @@
         <w:lastRenderedPageBreak/>
         <w:t>Mockups</w:t>
       </w:r>
-      <w:bookmarkEnd w:id="13"/>
+      <w:bookmarkEnd w:id="15"/>
     </w:p>
     <w:p>
       <w:pPr>
@@ -3374,7 +3394,7 @@
           <w:lang w:val="en-US"/>
         </w:rPr>
       </w:pPr>
-      <w:bookmarkStart w:id="14" w:name="_Toc497135232"/>
+      <w:bookmarkStart w:id="16" w:name="_Toc497135232"/>
       <w:r>
         <w:rPr>
           <w:noProof/>
@@ -3383,7 +3403,7 @@
         <mc:AlternateContent>
           <mc:Choice Requires="wps">
             <w:drawing>
-              <wp:anchor distT="91440" distB="91440" distL="114300" distR="114300" simplePos="0" relativeHeight="251670528" behindDoc="1" locked="0" layoutInCell="1" allowOverlap="1" wp14:anchorId="5B48C3F4" wp14:editId="1192527E">
+              <wp:anchor distT="91440" distB="91440" distL="114300" distR="114300" simplePos="0" relativeHeight="251670528" behindDoc="1" locked="0" layoutInCell="1" allowOverlap="1" wp14:anchorId="016A737D" wp14:editId="6BDD374F">
                 <wp:simplePos x="0" y="0"/>
                 <wp:positionH relativeFrom="margin">
                   <wp:posOffset>4104005</wp:posOffset>
@@ -3517,7 +3537,7 @@
           </mc:Choice>
           <mc:Fallback>
             <w:pict>
-              <v:shape w14:anchorId="5B48C3F4" id="Text Box 2" o:spid="_x0000_s1030" type="#_x0000_t202" style="position:absolute;margin-left:323.15pt;margin-top:211.15pt;width:139.5pt;height:197.5pt;z-index:-251645952;visibility:visible;mso-wrap-style:square;mso-width-percent:0;mso-height-percent:0;mso-wrap-distance-left:9pt;mso-wrap-distance-top:7.2pt;mso-wrap-distance-right:9pt;mso-wrap-distance-bottom:7.2pt;mso-position-horizontal:absolute;mso-position-horizontal-relative:margin;mso-position-vertical:absolute;mso-position-vertical-relative:text;mso-width-percent:0;mso-height-percent:0;mso-width-relative:margin;mso-height-relative:margin;v-text-anchor:top" o:gfxdata="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" filled="f" stroked="f">
+              <v:shape w14:anchorId="016A737D" id="Text Box 2" o:spid="_x0000_s1030" type="#_x0000_t202" style="position:absolute;margin-left:323.15pt;margin-top:211.15pt;width:139.5pt;height:197.5pt;z-index:-251645952;visibility:visible;mso-wrap-style:square;mso-width-percent:0;mso-height-percent:0;mso-wrap-distance-left:9pt;mso-wrap-distance-top:7.2pt;mso-wrap-distance-right:9pt;mso-wrap-distance-bottom:7.2pt;mso-position-horizontal:absolute;mso-position-horizontal-relative:margin;mso-position-vertical:absolute;mso-position-vertical-relative:text;mso-width-percent:0;mso-height-percent:0;mso-width-relative:margin;mso-height-relative:margin;v-text-anchor:top" o:gfxdata="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" filled="f" stroked="f">
                 <v:textbox>
                   <w:txbxContent>
                     <w:p>
@@ -3601,7 +3621,7 @@
           <w:noProof/>
         </w:rPr>
         <w:drawing>
-          <wp:anchor distT="0" distB="0" distL="114300" distR="114300" simplePos="0" relativeHeight="251671552" behindDoc="0" locked="0" layoutInCell="1" allowOverlap="1" wp14:anchorId="0105F46E">
+          <wp:anchor distT="0" distB="0" distL="114300" distR="114300" simplePos="0" relativeHeight="251671552" behindDoc="0" locked="0" layoutInCell="1" allowOverlap="1" wp14:anchorId="209FB4AF" wp14:editId="29E35AA4">
             <wp:simplePos x="0" y="0"/>
             <wp:positionH relativeFrom="column">
               <wp:posOffset>1157605</wp:posOffset>
@@ -3624,7 +3644,7 @@
                     <pic:cNvPicPr/>
                   </pic:nvPicPr>
                   <pic:blipFill rotWithShape="1">
-                    <a:blip r:embed="rId8" cstate="print">
+                    <a:blip r:embed="rId11" cstate="print">
                       <a:extLst>
                         <a:ext uri="{28A0092B-C50C-407E-A947-70E740481C1C}">
                           <a14:useLocalDpi xmlns:a14="http://schemas.microsoft.com/office/drawing/2010/main" val="0"/>
@@ -3662,7 +3682,7 @@
           <w:noProof/>
         </w:rPr>
         <w:drawing>
-          <wp:anchor distT="0" distB="0" distL="114300" distR="114300" simplePos="0" relativeHeight="251663360" behindDoc="0" locked="0" layoutInCell="1" allowOverlap="1" wp14:anchorId="201FE3FD" wp14:editId="027A1810">
+          <wp:anchor distT="0" distB="0" distL="114300" distR="114300" simplePos="0" relativeHeight="251663360" behindDoc="0" locked="0" layoutInCell="1" allowOverlap="1" wp14:anchorId="121920D8" wp14:editId="690DBB15">
             <wp:simplePos x="0" y="0"/>
             <wp:positionH relativeFrom="margin">
               <wp:posOffset>1189355</wp:posOffset>
@@ -3687,7 +3707,7 @@
                     </pic:cNvPicPr>
                   </pic:nvPicPr>
                   <pic:blipFill>
-                    <a:blip r:embed="rId9" cstate="print">
+                    <a:blip r:embed="rId12" cstate="print">
                       <a:extLst>
                         <a:ext uri="{28A0092B-C50C-407E-A947-70E740481C1C}">
                           <a14:useLocalDpi xmlns:a14="http://schemas.microsoft.com/office/drawing/2010/main" val="0"/>
@@ -3729,7 +3749,7 @@
           <w:noProof/>
         </w:rPr>
         <w:drawing>
-          <wp:anchor distT="0" distB="0" distL="114300" distR="114300" simplePos="0" relativeHeight="251661312" behindDoc="1" locked="0" layoutInCell="1" allowOverlap="1" wp14:anchorId="360AE2EC">
+          <wp:anchor distT="0" distB="0" distL="114300" distR="114300" simplePos="0" relativeHeight="251661312" behindDoc="1" locked="0" layoutInCell="1" allowOverlap="1" wp14:anchorId="4ECF12CF" wp14:editId="7911648A">
             <wp:simplePos x="0" y="0"/>
             <wp:positionH relativeFrom="margin">
               <wp:align>left</wp:align>
@@ -3752,7 +3772,7 @@
                     <pic:cNvPicPr/>
                   </pic:nvPicPr>
                   <pic:blipFill rotWithShape="1">
-                    <a:blip r:embed="rId10">
+                    <a:blip r:embed="rId13">
                       <a:extLst>
                         <a:ext uri="{28A0092B-C50C-407E-A947-70E740481C1C}">
                           <a14:useLocalDpi xmlns:a14="http://schemas.microsoft.com/office/drawing/2010/main" val="0"/>
@@ -3797,7 +3817,7 @@
         </w:rPr>
         <w:t>Login</w:t>
       </w:r>
-      <w:bookmarkEnd w:id="14"/>
+      <w:bookmarkEnd w:id="16"/>
     </w:p>
     <w:p>
       <w:pPr>
@@ -3813,7 +3833,7 @@
         <mc:AlternateContent>
           <mc:Choice Requires="wps">
             <w:drawing>
-              <wp:anchor distT="91440" distB="91440" distL="114300" distR="114300" simplePos="0" relativeHeight="251668480" behindDoc="1" locked="0" layoutInCell="1" allowOverlap="1" wp14:anchorId="35397957" wp14:editId="78F0D2E6">
+              <wp:anchor distT="91440" distB="91440" distL="114300" distR="114300" simplePos="0" relativeHeight="251668480" behindDoc="1" locked="0" layoutInCell="1" allowOverlap="1" wp14:anchorId="2B4AFE11" wp14:editId="7701966F">
                 <wp:simplePos x="0" y="0"/>
                 <wp:positionH relativeFrom="page">
                   <wp:posOffset>5003800</wp:posOffset>
@@ -3999,7 +4019,7 @@
           </mc:Choice>
           <mc:Fallback>
             <w:pict>
-              <v:shape w14:anchorId="35397957" id="_x0000_s1031" type="#_x0000_t202" style="position:absolute;margin-left:394pt;margin-top:.75pt;width:139.5pt;height:177.5pt;z-index:-251648000;visibility:visible;mso-wrap-style:square;mso-width-percent:0;mso-height-percent:0;mso-wrap-distance-left:9pt;mso-wrap-distance-top:7.2pt;mso-wrap-distance-right:9pt;mso-wrap-distance-bottom:7.2pt;mso-position-horizontal:absolute;mso-position-horizontal-relative:page;mso-position-vertical:absolute;mso-position-vertical-relative:text;mso-width-percent:0;mso-height-percent:0;mso-width-relative:margin;mso-height-relative:margin;v-text-anchor:top" o:gfxdata="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" filled="f" stroked="f">
+              <v:shape w14:anchorId="2B4AFE11" id="_x0000_s1031" type="#_x0000_t202" style="position:absolute;margin-left:394pt;margin-top:.75pt;width:139.5pt;height:177.5pt;z-index:-251648000;visibility:visible;mso-wrap-style:square;mso-width-percent:0;mso-height-percent:0;mso-wrap-distance-left:9pt;mso-wrap-distance-top:7.2pt;mso-wrap-distance-right:9pt;mso-wrap-distance-bottom:7.2pt;mso-position-horizontal:absolute;mso-position-horizontal-relative:page;mso-position-vertical:absolute;mso-position-vertical-relative:text;mso-width-percent:0;mso-height-percent:0;mso-width-relative:margin;mso-height-relative:margin;v-text-anchor:top" o:gfxdata="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" filled="f" stroked="f">
                 <v:textbox>
                   <w:txbxContent>
                     <w:p>
@@ -4135,7 +4155,7 @@
           <w:noProof/>
         </w:rPr>
         <w:drawing>
-          <wp:inline distT="0" distB="0" distL="0" distR="0" wp14:anchorId="603BA9F6" wp14:editId="7533112D">
+          <wp:inline distT="0" distB="0" distL="0" distR="0" wp14:anchorId="12F50C60" wp14:editId="5DE86FA7">
             <wp:extent cx="3994430" cy="2216150"/>
             <wp:effectExtent l="0" t="0" r="6350" b="0"/>
             <wp:docPr id="7" name="Picture 7"/>
@@ -4150,7 +4170,7 @@
                     <pic:cNvPicPr/>
                   </pic:nvPicPr>
                   <pic:blipFill rotWithShape="1">
-                    <a:blip r:embed="rId11"/>
+                    <a:blip r:embed="rId14"/>
                     <a:srcRect l="25353" t="23908" r="25375" b="27494"/>
                     <a:stretch/>
                   </pic:blipFill>
@@ -4192,7 +4212,7 @@
           <w:lang w:val="en-US"/>
         </w:rPr>
       </w:pPr>
-      <w:bookmarkStart w:id="15" w:name="_Toc497135233"/>
+      <w:bookmarkStart w:id="17" w:name="_Toc497135233"/>
       <w:r>
         <w:rPr>
           <w:noProof/>
@@ -4201,7 +4221,7 @@
         <mc:AlternateContent>
           <mc:Choice Requires="wps">
             <w:drawing>
-              <wp:anchor distT="91440" distB="91440" distL="114300" distR="114300" simplePos="0" relativeHeight="251673600" behindDoc="1" locked="0" layoutInCell="1" allowOverlap="1" wp14:anchorId="1A14F345" wp14:editId="30C56998">
+              <wp:anchor distT="91440" distB="91440" distL="114300" distR="114300" simplePos="0" relativeHeight="251673600" behindDoc="1" locked="0" layoutInCell="1" allowOverlap="1" wp14:anchorId="39103D06" wp14:editId="3F01E379">
                 <wp:simplePos x="0" y="0"/>
                 <wp:positionH relativeFrom="margin">
                   <wp:posOffset>4116705</wp:posOffset>
@@ -4320,7 +4340,7 @@
           </mc:Choice>
           <mc:Fallback>
             <w:pict>
-              <v:shape w14:anchorId="1A14F345" id="_x0000_s1032" type="#_x0000_t202" style="position:absolute;margin-left:324.15pt;margin-top:210.7pt;width:139.5pt;height:197.5pt;z-index:-251642880;visibility:visible;mso-wrap-style:square;mso-width-percent:0;mso-height-percent:0;mso-wrap-distance-left:9pt;mso-wrap-distance-top:7.2pt;mso-wrap-distance-right:9pt;mso-wrap-distance-bottom:7.2pt;mso-position-horizontal:absolute;mso-position-horizontal-relative:margin;mso-position-vertical:absolute;mso-position-vertical-relative:text;mso-width-percent:0;mso-height-percent:0;mso-width-relative:margin;mso-height-relative:margin;v-text-anchor:top" o:gfxdata="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" filled="f" stroked="f">
+              <v:shape w14:anchorId="39103D06" id="_x0000_s1032" type="#_x0000_t202" style="position:absolute;margin-left:324.15pt;margin-top:210.7pt;width:139.5pt;height:197.5pt;z-index:-251642880;visibility:visible;mso-wrap-style:square;mso-width-percent:0;mso-height-percent:0;mso-wrap-distance-left:9pt;mso-wrap-distance-top:7.2pt;mso-wrap-distance-right:9pt;mso-wrap-distance-bottom:7.2pt;mso-position-horizontal:absolute;mso-position-horizontal-relative:margin;mso-position-vertical:absolute;mso-position-vertical-relative:text;mso-width-percent:0;mso-height-percent:0;mso-width-relative:margin;mso-height-relative:margin;v-text-anchor:top" o:gfxdata="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" filled="f" stroked="f">
                 <v:textbox>
                   <w:txbxContent>
                     <w:p>
@@ -4390,7 +4410,7 @@
         </w:rPr>
         <w:t>Blog</w:t>
       </w:r>
-      <w:bookmarkEnd w:id="15"/>
+      <w:bookmarkEnd w:id="17"/>
       <w:r>
         <w:rPr>
           <w:lang w:val="en-US"/>
@@ -4405,13 +4425,13 @@
           <w:lang w:val="en-US"/>
         </w:rPr>
       </w:pPr>
-      <w:bookmarkStart w:id="16" w:name="_Toc497135234"/>
+      <w:bookmarkStart w:id="18" w:name="_Toc497135234"/>
       <w:r>
         <w:rPr>
           <w:noProof/>
         </w:rPr>
         <w:drawing>
-          <wp:anchor distT="0" distB="0" distL="114300" distR="114300" simplePos="0" relativeHeight="251664384" behindDoc="0" locked="0" layoutInCell="1" allowOverlap="1" wp14:anchorId="18E7BF51">
+          <wp:anchor distT="0" distB="0" distL="114300" distR="114300" simplePos="0" relativeHeight="251664384" behindDoc="0" locked="0" layoutInCell="1" allowOverlap="1" wp14:anchorId="4680800F" wp14:editId="4ABD96E4">
             <wp:simplePos x="0" y="0"/>
             <wp:positionH relativeFrom="margin">
               <wp:align>left</wp:align>
@@ -4434,7 +4454,7 @@
                     <pic:cNvPicPr/>
                   </pic:nvPicPr>
                   <pic:blipFill rotWithShape="1">
-                    <a:blip r:embed="rId12">
+                    <a:blip r:embed="rId15">
                       <a:extLst>
                         <a:ext uri="{28A0092B-C50C-407E-A947-70E740481C1C}">
                           <a14:useLocalDpi xmlns:a14="http://schemas.microsoft.com/office/drawing/2010/main" val="0"/>
@@ -4473,7 +4493,7 @@
           </wp:anchor>
         </w:drawing>
       </w:r>
-      <w:bookmarkEnd w:id="16"/>
+      <w:bookmarkEnd w:id="18"/>
     </w:p>
     <w:p>
       <w:pPr>
@@ -4495,7 +4515,7 @@
           <w:lang w:val="en-US"/>
         </w:rPr>
       </w:pPr>
-      <w:bookmarkStart w:id="17" w:name="_Toc497135235"/>
+      <w:bookmarkStart w:id="19" w:name="_Toc497135235"/>
       <w:r>
         <w:rPr>
           <w:lang w:val="en-US"/>
@@ -4503,7 +4523,7 @@
         <w:lastRenderedPageBreak/>
         <w:t>Sign up</w:t>
       </w:r>
-      <w:bookmarkEnd w:id="17"/>
+      <w:bookmarkEnd w:id="19"/>
     </w:p>
     <w:p>
       <w:pPr>
@@ -4519,7 +4539,7 @@
         <mc:AlternateContent>
           <mc:Choice Requires="wps">
             <w:drawing>
-              <wp:anchor distT="91440" distB="91440" distL="114300" distR="114300" simplePos="0" relativeHeight="251666432" behindDoc="1" locked="0" layoutInCell="1" allowOverlap="1">
+              <wp:anchor distT="91440" distB="91440" distL="114300" distR="114300" simplePos="0" relativeHeight="251666432" behindDoc="1" locked="0" layoutInCell="1" allowOverlap="1" wp14:anchorId="665281B1" wp14:editId="06464D7A">
                 <wp:simplePos x="0" y="0"/>
                 <wp:positionH relativeFrom="page">
                   <wp:posOffset>4984750</wp:posOffset>
@@ -4704,7 +4724,7 @@
           </mc:Choice>
           <mc:Fallback>
             <w:pict>
-              <v:shape id="_x0000_s1033" type="#_x0000_t202" style="position:absolute;margin-left:392.5pt;margin-top:.3pt;width:139.5pt;height:180.5pt;z-index:-251650048;visibility:visible;mso-wrap-style:square;mso-width-percent:0;mso-height-percent:0;mso-wrap-distance-left:9pt;mso-wrap-distance-top:7.2pt;mso-wrap-distance-right:9pt;mso-wrap-distance-bottom:7.2pt;mso-position-horizontal:absolute;mso-position-horizontal-relative:page;mso-position-vertical:absolute;mso-position-vertical-relative:text;mso-width-percent:0;mso-height-percent:0;mso-width-relative:margin;mso-height-relative:margin;v-text-anchor:top" o:gfxdata="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" filled="f" stroked="f">
+              <v:shape w14:anchorId="665281B1" id="_x0000_s1033" type="#_x0000_t202" style="position:absolute;margin-left:392.5pt;margin-top:.3pt;width:139.5pt;height:180.5pt;z-index:-251650048;visibility:visible;mso-wrap-style:square;mso-width-percent:0;mso-height-percent:0;mso-wrap-distance-left:9pt;mso-wrap-distance-top:7.2pt;mso-wrap-distance-right:9pt;mso-wrap-distance-bottom:7.2pt;mso-position-horizontal:absolute;mso-position-horizontal-relative:page;mso-position-vertical:absolute;mso-position-vertical-relative:text;mso-width-percent:0;mso-height-percent:0;mso-width-relative:margin;mso-height-relative:margin;v-text-anchor:top" o:gfxdata="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" filled="f" stroked="f">
                 <v:textbox>
                   <w:txbxContent>
                     <w:p>
@@ -4839,7 +4859,7 @@
           <w:noProof/>
         </w:rPr>
         <w:drawing>
-          <wp:inline distT="0" distB="0" distL="0" distR="0" wp14:anchorId="13F63F42" wp14:editId="68E58A43">
+          <wp:inline distT="0" distB="0" distL="0" distR="0" wp14:anchorId="5217038E" wp14:editId="57F04E4E">
             <wp:extent cx="4032250" cy="2228850"/>
             <wp:effectExtent l="0" t="0" r="6350" b="0"/>
             <wp:docPr id="6" name="Picture 6"/>
@@ -4854,7 +4874,7 @@
                     <pic:cNvPicPr/>
                   </pic:nvPicPr>
                   <pic:blipFill rotWithShape="1">
-                    <a:blip r:embed="rId13"/>
+                    <a:blip r:embed="rId16"/>
                     <a:srcRect l="25463" t="23908" r="25264" b="27673"/>
                     <a:stretch/>
                   </pic:blipFill>
@@ -4917,7 +4937,7 @@
           <w:lang w:val="en-US"/>
         </w:rPr>
       </w:pPr>
-      <w:bookmarkStart w:id="18" w:name="_Toc497135236"/>
+      <w:bookmarkStart w:id="20" w:name="_Toc497135236"/>
       <w:r>
         <w:rPr>
           <w:lang w:val="en-US"/>
@@ -4925,7 +4945,7 @@
         <w:lastRenderedPageBreak/>
         <w:t>Use Cases</w:t>
       </w:r>
-      <w:bookmarkEnd w:id="18"/>
+      <w:bookmarkEnd w:id="20"/>
     </w:p>
     <w:p>
       <w:pPr>
@@ -4943,7 +4963,7 @@
           <w:noProof/>
         </w:rPr>
         <w:drawing>
-          <wp:inline distT="0" distB="0" distL="0" distR="0" wp14:anchorId="617BC3D5" wp14:editId="6414B28B">
+          <wp:inline distT="0" distB="0" distL="0" distR="0" wp14:anchorId="38F8D982" wp14:editId="3DBD1B88">
             <wp:extent cx="5725795" cy="4697095"/>
             <wp:effectExtent l="0" t="0" r="8255" b="8255"/>
             <wp:docPr id="2" name="Grafik 2"/>
@@ -4960,7 +4980,7 @@
                     </pic:cNvPicPr>
                   </pic:nvPicPr>
                   <pic:blipFill>
-                    <a:blip r:embed="rId14">
+                    <a:blip r:embed="rId17">
                       <a:extLst>
                         <a:ext uri="{28A0092B-C50C-407E-A947-70E740481C1C}">
                           <a14:useLocalDpi xmlns:a14="http://schemas.microsoft.com/office/drawing/2010/main" val="0"/>
@@ -7173,24 +7193,24 @@
       <w:pPr>
         <w:pStyle w:val="Heading1"/>
       </w:pPr>
-      <w:bookmarkStart w:id="19" w:name="_Toc497135237"/>
+      <w:bookmarkStart w:id="21" w:name="_Toc497135237"/>
       <w:r>
         <w:lastRenderedPageBreak/>
         <w:t>Design</w:t>
       </w:r>
-      <w:bookmarkEnd w:id="19"/>
+      <w:bookmarkEnd w:id="21"/>
     </w:p>
     <w:p>
       <w:pPr>
         <w:pStyle w:val="Heading2"/>
       </w:pPr>
-      <w:bookmarkStart w:id="20" w:name="_Toc494377906"/>
-      <w:bookmarkStart w:id="21" w:name="_Toc497135238"/>
+      <w:bookmarkStart w:id="22" w:name="_Toc494377906"/>
+      <w:bookmarkStart w:id="23" w:name="_Toc497135238"/>
       <w:r>
         <w:t>DB</w:t>
       </w:r>
-      <w:bookmarkEnd w:id="20"/>
-      <w:bookmarkEnd w:id="21"/>
+      <w:bookmarkEnd w:id="22"/>
+      <w:bookmarkEnd w:id="23"/>
     </w:p>
     <w:p>
       <w:r>
@@ -7198,7 +7218,7 @@
           <w:noProof/>
         </w:rPr>
         <w:drawing>
-          <wp:inline distT="0" distB="0" distL="0" distR="0" wp14:anchorId="7EE89B18" wp14:editId="3C92EEBE">
+          <wp:inline distT="0" distB="0" distL="0" distR="0" wp14:anchorId="1AD5F8F0" wp14:editId="1DBBE26F">
             <wp:extent cx="5760720" cy="3314554"/>
             <wp:effectExtent l="0" t="0" r="0" b="635"/>
             <wp:docPr id="3" name="Picture 3" descr="C:\Users\tatyana\AppData\Local\Microsoft\Windows\INetCache\Content.Word\erm.png"/>
@@ -7215,7 +7235,7 @@
                     </pic:cNvPicPr>
                   </pic:nvPicPr>
                   <pic:blipFill>
-                    <a:blip r:embed="rId15">
+                    <a:blip r:embed="rId18">
                       <a:extLst>
                         <a:ext uri="{28A0092B-C50C-407E-A947-70E740481C1C}">
                           <a14:useLocalDpi xmlns:a14="http://schemas.microsoft.com/office/drawing/2010/main" val="0"/>
@@ -7252,25 +7272,25 @@
       <w:pPr>
         <w:pStyle w:val="Heading3"/>
       </w:pPr>
-      <w:bookmarkStart w:id="22" w:name="_Toc494377907"/>
-      <w:bookmarkStart w:id="23" w:name="_Toc497135239"/>
+      <w:bookmarkStart w:id="24" w:name="_Toc494377907"/>
+      <w:bookmarkStart w:id="25" w:name="_Toc497135239"/>
       <w:r>
         <w:t>Tabellenbeschrieb</w:t>
       </w:r>
-      <w:bookmarkEnd w:id="22"/>
-      <w:bookmarkEnd w:id="23"/>
+      <w:bookmarkEnd w:id="24"/>
+      <w:bookmarkEnd w:id="25"/>
     </w:p>
     <w:p>
       <w:pPr>
         <w:pStyle w:val="Heading4"/>
       </w:pPr>
-      <w:bookmarkStart w:id="24" w:name="_Toc494377908"/>
-      <w:bookmarkStart w:id="25" w:name="_Toc497135240"/>
+      <w:bookmarkStart w:id="26" w:name="_Toc494377908"/>
+      <w:bookmarkStart w:id="27" w:name="_Toc497135240"/>
       <w:r>
         <w:t>User</w:t>
       </w:r>
-      <w:bookmarkEnd w:id="24"/>
-      <w:bookmarkEnd w:id="25"/>
+      <w:bookmarkEnd w:id="26"/>
+      <w:bookmarkEnd w:id="27"/>
     </w:p>
     <w:p>
       <w:r>
@@ -7281,13 +7301,13 @@
       <w:pPr>
         <w:pStyle w:val="Heading4"/>
       </w:pPr>
-      <w:bookmarkStart w:id="26" w:name="_Toc494377909"/>
-      <w:bookmarkStart w:id="27" w:name="_Toc497135241"/>
+      <w:bookmarkStart w:id="28" w:name="_Toc494377909"/>
+      <w:bookmarkStart w:id="29" w:name="_Toc497135241"/>
       <w:r>
         <w:t>Location</w:t>
       </w:r>
-      <w:bookmarkEnd w:id="26"/>
-      <w:bookmarkEnd w:id="27"/>
+      <w:bookmarkEnd w:id="28"/>
+      <w:bookmarkEnd w:id="29"/>
     </w:p>
     <w:p>
       <w:r>
@@ -7316,30 +7336,30 @@
       <w:pPr>
         <w:pStyle w:val="Heading4"/>
       </w:pPr>
-      <w:bookmarkStart w:id="28" w:name="_Toc494377910"/>
-      <w:bookmarkStart w:id="29" w:name="_Toc497135242"/>
+      <w:bookmarkStart w:id="30" w:name="_Toc494377910"/>
+      <w:bookmarkStart w:id="31" w:name="_Toc497135242"/>
       <w:r>
         <w:t>Post</w:t>
       </w:r>
-      <w:bookmarkEnd w:id="28"/>
-      <w:bookmarkEnd w:id="29"/>
+      <w:bookmarkEnd w:id="30"/>
+      <w:bookmarkEnd w:id="31"/>
     </w:p>
     <w:p>
       <w:r>
         <w:t>Im Post wird das Datum, der Titel und ein Text eingespeichert.</w:t>
       </w:r>
-      <w:bookmarkStart w:id="30" w:name="_Toc494377911"/>
+      <w:bookmarkStart w:id="32" w:name="_Toc494377911"/>
     </w:p>
     <w:p>
       <w:pPr>
         <w:pStyle w:val="Heading4"/>
       </w:pPr>
-      <w:bookmarkStart w:id="31" w:name="_Toc497135243"/>
+      <w:bookmarkStart w:id="33" w:name="_Toc497135243"/>
       <w:r>
         <w:t>Picture</w:t>
       </w:r>
-      <w:bookmarkEnd w:id="30"/>
-      <w:bookmarkEnd w:id="31"/>
+      <w:bookmarkEnd w:id="32"/>
+      <w:bookmarkEnd w:id="33"/>
     </w:p>
     <w:p>
       <w:r>
@@ -7350,13 +7370,13 @@
       <w:pPr>
         <w:pStyle w:val="Heading4"/>
       </w:pPr>
-      <w:bookmarkStart w:id="32" w:name="_Toc494377912"/>
-      <w:bookmarkStart w:id="33" w:name="_Toc497135244"/>
+      <w:bookmarkStart w:id="34" w:name="_Toc494377912"/>
+      <w:bookmarkStart w:id="35" w:name="_Toc497135244"/>
       <w:r>
         <w:t>Visited</w:t>
       </w:r>
-      <w:bookmarkEnd w:id="32"/>
-      <w:bookmarkEnd w:id="33"/>
+      <w:bookmarkEnd w:id="34"/>
+      <w:bookmarkEnd w:id="35"/>
     </w:p>
     <w:p>
       <w:r>
@@ -7368,27 +7388,27 @@
       <w:pPr>
         <w:pStyle w:val="Heading3"/>
       </w:pPr>
-      <w:bookmarkStart w:id="34" w:name="_Toc496715157"/>
-      <w:bookmarkStart w:id="35" w:name="_Toc497135245"/>
+      <w:bookmarkStart w:id="36" w:name="_Toc496715157"/>
+      <w:bookmarkStart w:id="37" w:name="_Toc497135245"/>
       <w:r>
         <w:lastRenderedPageBreak/>
         <w:t>Designanpassungen</w:t>
       </w:r>
-      <w:bookmarkEnd w:id="34"/>
-      <w:bookmarkEnd w:id="35"/>
+      <w:bookmarkEnd w:id="36"/>
+      <w:bookmarkEnd w:id="37"/>
     </w:p>
     <w:p/>
     <w:p>
       <w:pPr>
         <w:pStyle w:val="Heading2"/>
       </w:pPr>
-      <w:bookmarkStart w:id="36" w:name="_Toc496715158"/>
-      <w:bookmarkStart w:id="37" w:name="_Toc497135246"/>
+      <w:bookmarkStart w:id="38" w:name="_Toc496715158"/>
+      <w:bookmarkStart w:id="39" w:name="_Toc497135246"/>
       <w:r>
         <w:t>Programm</w:t>
       </w:r>
-      <w:bookmarkEnd w:id="36"/>
-      <w:bookmarkEnd w:id="37"/>
+      <w:bookmarkEnd w:id="38"/>
+      <w:bookmarkEnd w:id="39"/>
     </w:p>
     <w:p>
       <w:r>
@@ -7405,13 +7425,13 @@
       <w:pPr>
         <w:pStyle w:val="Heading3"/>
       </w:pPr>
-      <w:bookmarkStart w:id="38" w:name="_Toc496715159"/>
-      <w:bookmarkStart w:id="39" w:name="_Toc497135247"/>
+      <w:bookmarkStart w:id="40" w:name="_Toc496715159"/>
+      <w:bookmarkStart w:id="41" w:name="_Toc497135247"/>
       <w:r>
         <w:t>Model</w:t>
       </w:r>
-      <w:bookmarkEnd w:id="38"/>
-      <w:bookmarkEnd w:id="39"/>
+      <w:bookmarkEnd w:id="40"/>
+      <w:bookmarkEnd w:id="41"/>
     </w:p>
     <w:p>
       <w:r>
@@ -7437,13 +7457,13 @@
       <w:pPr>
         <w:pStyle w:val="Heading3"/>
       </w:pPr>
-      <w:bookmarkStart w:id="40" w:name="_Toc496715160"/>
-      <w:bookmarkStart w:id="41" w:name="_Toc497135248"/>
+      <w:bookmarkStart w:id="42" w:name="_Toc496715160"/>
+      <w:bookmarkStart w:id="43" w:name="_Toc497135248"/>
       <w:r>
         <w:t>View</w:t>
       </w:r>
-      <w:bookmarkEnd w:id="40"/>
-      <w:bookmarkEnd w:id="41"/>
+      <w:bookmarkEnd w:id="42"/>
+      <w:bookmarkEnd w:id="43"/>
     </w:p>
     <w:p>
       <w:r>
@@ -7459,13 +7479,13 @@
       <w:pPr>
         <w:pStyle w:val="Heading3"/>
       </w:pPr>
-      <w:bookmarkStart w:id="42" w:name="_Toc496715161"/>
-      <w:bookmarkStart w:id="43" w:name="_Toc497135249"/>
+      <w:bookmarkStart w:id="44" w:name="_Toc496715161"/>
+      <w:bookmarkStart w:id="45" w:name="_Toc497135249"/>
       <w:r>
         <w:t>Controller</w:t>
       </w:r>
-      <w:bookmarkEnd w:id="42"/>
-      <w:bookmarkEnd w:id="43"/>
+      <w:bookmarkEnd w:id="44"/>
+      <w:bookmarkEnd w:id="45"/>
     </w:p>
     <w:p>
       <w:r>
@@ -7492,13 +7512,13 @@
       <w:pPr>
         <w:pStyle w:val="Heading3"/>
       </w:pPr>
-      <w:bookmarkStart w:id="44" w:name="_Toc496715162"/>
-      <w:bookmarkStart w:id="45" w:name="_Toc497135250"/>
+      <w:bookmarkStart w:id="46" w:name="_Toc496715162"/>
+      <w:bookmarkStart w:id="47" w:name="_Toc497135250"/>
       <w:r>
         <w:t>Designanpassungen</w:t>
       </w:r>
-      <w:bookmarkEnd w:id="44"/>
-      <w:bookmarkEnd w:id="45"/>
+      <w:bookmarkEnd w:id="46"/>
+      <w:bookmarkEnd w:id="47"/>
     </w:p>
     <w:p/>
     <w:p>
@@ -7524,22 +7544,22 @@
       <w:pPr>
         <w:pStyle w:val="Heading1"/>
       </w:pPr>
-      <w:bookmarkStart w:id="46" w:name="_Toc497135251"/>
+      <w:bookmarkStart w:id="48" w:name="_Toc497135251"/>
       <w:r>
         <w:lastRenderedPageBreak/>
         <w:t>Implementation</w:t>
       </w:r>
-      <w:bookmarkEnd w:id="46"/>
+      <w:bookmarkEnd w:id="48"/>
     </w:p>
     <w:p>
       <w:pPr>
         <w:pStyle w:val="Heading2"/>
       </w:pPr>
-      <w:bookmarkStart w:id="47" w:name="_Toc497135252"/>
+      <w:bookmarkStart w:id="49" w:name="_Toc497135252"/>
       <w:r>
         <w:t>Technologien</w:t>
       </w:r>
-      <w:bookmarkEnd w:id="47"/>
+      <w:bookmarkEnd w:id="49"/>
     </w:p>
     <w:p>
       <w:r>
@@ -7853,13 +7873,7 @@
               <w:rPr>
                 <w:b/>
               </w:rPr>
-              <w:t>Model</w:t>
-            </w:r>
-            <w:r>
-              <w:rPr>
-                <w:b/>
-              </w:rPr>
-              <w:t>:</w:t>
+              <w:t>Model:</w:t>
             </w:r>
           </w:p>
         </w:tc>
@@ -9841,7 +9855,56 @@
                 <w:szCs w:val="12"/>
                 <w:shd w:val="clear" w:color="auto" w:fill="EFEFEF"/>
               </w:rPr>
-              <w:t xml:space="preserve">    </w:t>
+              <w:t xml:space="preserve">    method=</w:t>
+            </w:r>
+            <w:r>
+              <w:rPr>
+                <w:b/>
+                <w:bCs/>
+                <w:color w:val="008000"/>
+                <w:sz w:val="12"/>
+                <w:szCs w:val="12"/>
+                <w:shd w:val="clear" w:color="auto" w:fill="EFEFEF"/>
+              </w:rPr>
+              <w:t>"post"</w:t>
+            </w:r>
+            <w:r>
+              <w:rPr>
+                <w:color w:val="000000"/>
+                <w:sz w:val="12"/>
+                <w:szCs w:val="12"/>
+                <w:shd w:val="clear" w:color="auto" w:fill="EFEFEF"/>
+              </w:rPr>
+              <w:t>&gt;</w:t>
+            </w:r>
+            <w:r>
+              <w:rPr>
+                <w:color w:val="000000"/>
+                <w:sz w:val="12"/>
+                <w:szCs w:val="12"/>
+              </w:rPr>
+              <w:br/>
+              <w:t xml:space="preserve">        </w:t>
+            </w:r>
+            <w:r>
+              <w:rPr>
+                <w:color w:val="000000"/>
+                <w:sz w:val="12"/>
+                <w:szCs w:val="12"/>
+                <w:shd w:val="clear" w:color="auto" w:fill="EFEFEF"/>
+              </w:rPr>
+              <w:t>&lt;</w:t>
+            </w:r>
+            <w:r>
+              <w:rPr>
+                <w:b/>
+                <w:bCs/>
+                <w:color w:val="000080"/>
+                <w:sz w:val="12"/>
+                <w:szCs w:val="12"/>
+                <w:shd w:val="clear" w:color="auto" w:fill="EFEFEF"/>
+              </w:rPr>
+              <w:t xml:space="preserve">label </w:t>
             </w:r>
             <w:r>
               <w:rPr>
@@ -9852,7 +9915,7 @@
                 <w:szCs w:val="12"/>
                 <w:shd w:val="clear" w:color="auto" w:fill="EFEFEF"/>
               </w:rPr>
-              <w:t>method=</w:t>
+              <w:t>for=</w:t>
             </w:r>
             <w:r>
               <w:rPr>
@@ -9863,7 +9926,44 @@
                 <w:szCs w:val="12"/>
                 <w:shd w:val="clear" w:color="auto" w:fill="EFEFEF"/>
               </w:rPr>
-              <w:t>"post"</w:t>
+              <w:t>"username"</w:t>
+            </w:r>
+            <w:r>
+              <w:rPr>
+                <w:color w:val="000000"/>
+                <w:sz w:val="12"/>
+                <w:szCs w:val="12"/>
+                <w:shd w:val="clear" w:color="auto" w:fill="EFEFEF"/>
+              </w:rPr>
+              <w:t>&gt;</w:t>
+            </w:r>
+            <w:r>
+              <w:rPr>
+                <w:color w:val="000000"/>
+                <w:sz w:val="12"/>
+                <w:szCs w:val="12"/>
+              </w:rPr>
+              <w:t xml:space="preserve">Username: </w:t>
+            </w:r>
+            <w:r>
+              <w:rPr>
+                <w:color w:val="000000"/>
+                <w:sz w:val="12"/>
+                <w:szCs w:val="12"/>
+                <w:shd w:val="clear" w:color="auto" w:fill="EFEFEF"/>
+              </w:rPr>
+              <w:t>&lt;/</w:t>
+            </w:r>
+            <w:r>
+              <w:rPr>
+                <w:b/>
+                <w:bCs/>
+                <w:color w:val="000080"/>
+                <w:sz w:val="12"/>
+                <w:szCs w:val="12"/>
+                <w:shd w:val="clear" w:color="auto" w:fill="EFEFEF"/>
+              </w:rPr>
+              <w:t>label</w:t>
             </w:r>
             <w:r>
               <w:rPr>
@@ -9901,7 +10001,7 @@
                 <w:szCs w:val="12"/>
                 <w:shd w:val="clear" w:color="auto" w:fill="EFEFEF"/>
               </w:rPr>
-              <w:t xml:space="preserve">label </w:t>
+              <w:t xml:space="preserve">input </w:t>
             </w:r>
             <w:r>
               <w:rPr>
@@ -9912,7 +10012,7 @@
                 <w:szCs w:val="12"/>
                 <w:shd w:val="clear" w:color="auto" w:fill="EFEFEF"/>
               </w:rPr>
-              <w:t>for=</w:t>
+              <w:t>name=</w:t>
             </w:r>
             <w:r>
               <w:rPr>
@@ -9923,82 +10023,7 @@
                 <w:szCs w:val="12"/>
                 <w:shd w:val="clear" w:color="auto" w:fill="EFEFEF"/>
               </w:rPr>
-              <w:t>"username"</w:t>
-            </w:r>
-            <w:r>
-              <w:rPr>
-                <w:color w:val="000000"/>
-                <w:sz w:val="12"/>
-                <w:szCs w:val="12"/>
-                <w:shd w:val="clear" w:color="auto" w:fill="EFEFEF"/>
-              </w:rPr>
-              <w:t>&gt;</w:t>
-            </w:r>
-            <w:r>
-              <w:rPr>
-                <w:color w:val="000000"/>
-                <w:sz w:val="12"/>
-                <w:szCs w:val="12"/>
-              </w:rPr>
-              <w:t xml:space="preserve">Username: </w:t>
-            </w:r>
-            <w:r>
-              <w:rPr>
-                <w:color w:val="000000"/>
-                <w:sz w:val="12"/>
-                <w:szCs w:val="12"/>
-                <w:shd w:val="clear" w:color="auto" w:fill="EFEFEF"/>
-              </w:rPr>
-              <w:t>&lt;/</w:t>
-            </w:r>
-            <w:r>
-              <w:rPr>
-                <w:b/>
-                <w:bCs/>
-                <w:color w:val="000080"/>
-                <w:sz w:val="12"/>
-                <w:szCs w:val="12"/>
-                <w:shd w:val="clear" w:color="auto" w:fill="EFEFEF"/>
-              </w:rPr>
-              <w:t>label</w:t>
-            </w:r>
-            <w:r>
-              <w:rPr>
-                <w:color w:val="000000"/>
-                <w:sz w:val="12"/>
-                <w:szCs w:val="12"/>
-                <w:shd w:val="clear" w:color="auto" w:fill="EFEFEF"/>
-              </w:rPr>
-              <w:t>&gt;</w:t>
-            </w:r>
-            <w:r>
-              <w:rPr>
-                <w:color w:val="000000"/>
-                <w:sz w:val="12"/>
-                <w:szCs w:val="12"/>
-              </w:rPr>
-              <w:br/>
-              <w:t xml:space="preserve">        </w:t>
-            </w:r>
-            <w:r>
-              <w:rPr>
-                <w:color w:val="000000"/>
-                <w:sz w:val="12"/>
-                <w:szCs w:val="12"/>
-                <w:shd w:val="clear" w:color="auto" w:fill="EFEFEF"/>
-              </w:rPr>
-              <w:t>&lt;</w:t>
-            </w:r>
-            <w:r>
-              <w:rPr>
-                <w:b/>
-                <w:bCs/>
-                <w:color w:val="000080"/>
-                <w:sz w:val="12"/>
-                <w:szCs w:val="12"/>
-                <w:shd w:val="clear" w:color="auto" w:fill="EFEFEF"/>
-              </w:rPr>
-              <w:t xml:space="preserve">input </w:t>
+              <w:t xml:space="preserve">"username" </w:t>
             </w:r>
             <w:r>
               <w:rPr>
@@ -10009,7 +10034,7 @@
                 <w:szCs w:val="12"/>
                 <w:shd w:val="clear" w:color="auto" w:fill="EFEFEF"/>
               </w:rPr>
-              <w:t>name=</w:t>
+              <w:t>type=</w:t>
             </w:r>
             <w:r>
               <w:rPr>
@@ -10020,7 +10045,7 @@
                 <w:szCs w:val="12"/>
                 <w:shd w:val="clear" w:color="auto" w:fill="EFEFEF"/>
               </w:rPr>
-              <w:t xml:space="preserve">"username" </w:t>
+              <w:t xml:space="preserve">"text" </w:t>
             </w:r>
             <w:r>
               <w:rPr>
@@ -10031,7 +10056,7 @@
                 <w:szCs w:val="12"/>
                 <w:shd w:val="clear" w:color="auto" w:fill="EFEFEF"/>
               </w:rPr>
-              <w:t>type=</w:t>
+              <w:t>id=</w:t>
             </w:r>
             <w:r>
               <w:rPr>
@@ -10042,40 +10067,7 @@
                 <w:szCs w:val="12"/>
                 <w:shd w:val="clear" w:color="auto" w:fill="EFEFEF"/>
               </w:rPr>
-              <w:t xml:space="preserve">"text" </w:t>
-            </w:r>
-            <w:r>
-              <w:rPr>
-                <w:b/>
-                <w:bCs/>
-                <w:color w:val="0000FF"/>
-                <w:sz w:val="12"/>
-                <w:szCs w:val="12"/>
-                <w:shd w:val="clear" w:color="auto" w:fill="EFEFEF"/>
-              </w:rPr>
-              <w:t>id=</w:t>
-            </w:r>
-            <w:r>
-              <w:rPr>
-                <w:b/>
-                <w:bCs/>
-                <w:color w:val="008000"/>
-                <w:sz w:val="12"/>
-                <w:szCs w:val="12"/>
-                <w:shd w:val="clear" w:color="auto" w:fill="EFEFEF"/>
-              </w:rPr>
-              <w:t xml:space="preserve">"username" </w:t>
-            </w:r>
-            <w:r>
-              <w:rPr>
-                <w:b/>
-                <w:bCs/>
-                <w:color w:val="008000"/>
-                <w:sz w:val="12"/>
-                <w:szCs w:val="12"/>
-                <w:shd w:val="clear" w:color="auto" w:fill="EFEFEF"/>
-              </w:rPr>
-              <w:t xml:space="preserve">       </w:t>
+              <w:t xml:space="preserve">"username"        </w:t>
             </w:r>
             <w:r>
               <w:rPr>
@@ -11424,8 +11416,6 @@
             </w:pPr>
           </w:p>
         </w:tc>
-        <w:bookmarkStart w:id="48" w:name="_GoBack"/>
-        <w:bookmarkEnd w:id="48"/>
       </w:tr>
     </w:tbl>
     <w:p>
@@ -11470,7 +11460,7 @@
           <w:lang w:val="en-US"/>
         </w:rPr>
       </w:pPr>
-      <w:bookmarkStart w:id="49" w:name="_Toc497135253"/>
+      <w:bookmarkStart w:id="50" w:name="_Toc497135253"/>
       <w:r>
         <w:rPr>
           <w:lang w:val="en-US"/>
@@ -11478,7 +11468,7 @@
         <w:lastRenderedPageBreak/>
         <w:t>Testing</w:t>
       </w:r>
-      <w:bookmarkEnd w:id="49"/>
+      <w:bookmarkEnd w:id="50"/>
     </w:p>
     <w:p>
       <w:pPr>
@@ -12675,6 +12665,39 @@
     </w:sectPr>
   </w:body>
 </w:document>
+</file>
+
+<file path=word/comments.xml><?xml version="1.0" encoding="utf-8"?>
+<w:comments xmlns:wpc="http://schemas.microsoft.com/office/word/2010/wordprocessingCanvas" xmlns:cx="http://schemas.microsoft.com/office/drawing/2014/chartex" xmlns:cx1="http://schemas.microsoft.com/office/drawing/2015/9/8/chartex" xmlns:cx2="http://schemas.microsoft.com/office/drawing/2015/10/21/chartex" xmlns:cx3="http://schemas.microsoft.com/office/drawing/2016/5/9/chartex" xmlns:cx4="http://schemas.microsoft.com/office/drawing/2016/5/10/chartex" xmlns:cx5="http://schemas.microsoft.com/office/drawing/2016/5/11/chartex" xmlns:cx6="http://schemas.microsoft.com/office/drawing/2016/5/12/chartex" xmlns:cx7="http://schemas.microsoft.com/office/drawing/2016/5/13/chartex" xmlns:cx8="http://schemas.microsoft.com/office/drawing/2016/5/14/chartex" xmlns:mc="http://schemas.openxmlformats.org/markup-compatibility/2006" xmlns:aink="http://schemas.microsoft.com/office/drawing/2016/ink" xmlns:am3d="http://schemas.microsoft.com/office/drawing/2017/model3d" xmlns:o="urn:schemas-microsoft-com:office:office" xmlns:r="http://schemas.openxmlformats.org/officeDocument/2006/relationships" xmlns:m="http://schemas.openxmlformats.org/officeDocument/2006/math" xmlns:v="urn:schemas-microsoft-com:vml" xmlns:wp14="http://schemas.microsoft.com/office/word/2010/wordprocessingDrawing" xmlns:wp="http://schemas.openxmlformats.org/drawingml/2006/wordprocessingDrawing" xmlns:w10="urn:schemas-microsoft-com:office:word" xmlns:w="http://schemas.openxmlformats.org/wordprocessingml/2006/main" xmlns:w14="http://schemas.microsoft.com/office/word/2010/wordml" xmlns:w15="http://schemas.microsoft.com/office/word/2012/wordml" xmlns:w16cid="http://schemas.microsoft.com/office/word/2016/wordml/cid" xmlns:w16se="http://schemas.microsoft.com/office/word/2015/wordml/symex" xmlns:wpg="http://schemas.microsoft.com/office/word/2010/wordprocessingGroup" xmlns:wpi="http://schemas.microsoft.com/office/word/2010/wordprocessingInk" xmlns:wne="http://schemas.microsoft.com/office/word/2006/wordml" xmlns:wps="http://schemas.microsoft.com/office/word/2010/wordprocessingShape" mc:Ignorable="w14 w15 w16se w16cid wp14">
+  <w:comment w:id="7" w:author="tatyana" w:date="2017-10-30T14:42:00Z" w:initials="t">
+    <w:p>
+      <w:pPr>
+        <w:pStyle w:val="CommentText"/>
+      </w:pPr>
+      <w:r>
+        <w:rPr>
+          <w:rStyle w:val="CommentReference"/>
+        </w:rPr>
+        <w:annotationRef/>
+      </w:r>
+      <w:r>
+        <w:t>Bei Mockups muss «Home» noch selbst reingeschrieben werden da es nicht autogeneriert wird</w:t>
+      </w:r>
+    </w:p>
+  </w:comment>
+</w:comments>
+</file>
+
+<file path=word/commentsExtended.xml><?xml version="1.0" encoding="utf-8"?>
+<w15:commentsEx xmlns:wpc="http://schemas.microsoft.com/office/word/2010/wordprocessingCanvas" xmlns:cx="http://schemas.microsoft.com/office/drawing/2014/chartex" xmlns:cx1="http://schemas.microsoft.com/office/drawing/2015/9/8/chartex" xmlns:cx2="http://schemas.microsoft.com/office/drawing/2015/10/21/chartex" xmlns:cx3="http://schemas.microsoft.com/office/drawing/2016/5/9/chartex" xmlns:cx4="http://schemas.microsoft.com/office/drawing/2016/5/10/chartex" xmlns:cx5="http://schemas.microsoft.com/office/drawing/2016/5/11/chartex" xmlns:cx6="http://schemas.microsoft.com/office/drawing/2016/5/12/chartex" xmlns:cx7="http://schemas.microsoft.com/office/drawing/2016/5/13/chartex" xmlns:cx8="http://schemas.microsoft.com/office/drawing/2016/5/14/chartex" xmlns:mc="http://schemas.openxmlformats.org/markup-compatibility/2006" xmlns:aink="http://schemas.microsoft.com/office/drawing/2016/ink" xmlns:am3d="http://schemas.microsoft.com/office/drawing/2017/model3d" xmlns:o="urn:schemas-microsoft-com:office:office" xmlns:r="http://schemas.openxmlformats.org/officeDocument/2006/relationships" xmlns:m="http://schemas.openxmlformats.org/officeDocument/2006/math" xmlns:v="urn:schemas-microsoft-com:vml" xmlns:wp14="http://schemas.microsoft.com/office/word/2010/wordprocessingDrawing" xmlns:wp="http://schemas.openxmlformats.org/drawingml/2006/wordprocessingDrawing" xmlns:w10="urn:schemas-microsoft-com:office:word" xmlns:w="http://schemas.openxmlformats.org/wordprocessingml/2006/main" xmlns:w14="http://schemas.microsoft.com/office/word/2010/wordml" xmlns:w15="http://schemas.microsoft.com/office/word/2012/wordml" xmlns:w16cid="http://schemas.microsoft.com/office/word/2016/wordml/cid" xmlns:w16se="http://schemas.microsoft.com/office/word/2015/wordml/symex" xmlns:wpg="http://schemas.microsoft.com/office/word/2010/wordprocessingGroup" xmlns:wpi="http://schemas.microsoft.com/office/word/2010/wordprocessingInk" xmlns:wne="http://schemas.microsoft.com/office/word/2006/wordml" xmlns:wps="http://schemas.microsoft.com/office/word/2010/wordprocessingShape" mc:Ignorable="w14 w15 w16se w16cid wp14">
+  <w15:commentEx w15:paraId="006D47FF" w15:done="0"/>
+</w15:commentsEx>
+</file>
+
+<file path=word/commentsIds.xml><?xml version="1.0" encoding="utf-8"?>
+<w16cid:commentsIds xmlns:wpc="http://schemas.microsoft.com/office/word/2010/wordprocessingCanvas" xmlns:cx="http://schemas.microsoft.com/office/drawing/2014/chartex" xmlns:cx1="http://schemas.microsoft.com/office/drawing/2015/9/8/chartex" xmlns:cx2="http://schemas.microsoft.com/office/drawing/2015/10/21/chartex" xmlns:cx3="http://schemas.microsoft.com/office/drawing/2016/5/9/chartex" xmlns:cx4="http://schemas.microsoft.com/office/drawing/2016/5/10/chartex" xmlns:cx5="http://schemas.microsoft.com/office/drawing/2016/5/11/chartex" xmlns:cx6="http://schemas.microsoft.com/office/drawing/2016/5/12/chartex" xmlns:cx7="http://schemas.microsoft.com/office/drawing/2016/5/13/chartex" xmlns:cx8="http://schemas.microsoft.com/office/drawing/2016/5/14/chartex" xmlns:mc="http://schemas.openxmlformats.org/markup-compatibility/2006" xmlns:aink="http://schemas.microsoft.com/office/drawing/2016/ink" xmlns:am3d="http://schemas.microsoft.com/office/drawing/2017/model3d" xmlns:o="urn:schemas-microsoft-com:office:office" xmlns:r="http://schemas.openxmlformats.org/officeDocument/2006/relationships" xmlns:m="http://schemas.openxmlformats.org/officeDocument/2006/math" xmlns:v="urn:schemas-microsoft-com:vml" xmlns:wp14="http://schemas.microsoft.com/office/word/2010/wordprocessingDrawing" xmlns:wp="http://schemas.openxmlformats.org/drawingml/2006/wordprocessingDrawing" xmlns:w10="urn:schemas-microsoft-com:office:word" xmlns:w="http://schemas.openxmlformats.org/wordprocessingml/2006/main" xmlns:w14="http://schemas.microsoft.com/office/word/2010/wordml" xmlns:w15="http://schemas.microsoft.com/office/word/2012/wordml" xmlns:w16cid="http://schemas.microsoft.com/office/word/2016/wordml/cid" xmlns:w16se="http://schemas.microsoft.com/office/word/2015/wordml/symex" xmlns:wpg="http://schemas.microsoft.com/office/word/2010/wordprocessingGroup" xmlns:wpi="http://schemas.microsoft.com/office/word/2010/wordprocessingInk" xmlns:wne="http://schemas.microsoft.com/office/word/2006/wordml" xmlns:wps="http://schemas.microsoft.com/office/word/2010/wordprocessingShape" mc:Ignorable="w14 w15 w16se w16cid wp14">
+  <w16cid:commentId w16cid:paraId="006D47FF" w16cid:durableId="1DA1B8CC"/>
+</w16cid:commentsIds>
 </file>
 
 <file path=word/endnotes.xml><?xml version="1.0" encoding="utf-8"?>
@@ -14290,6 +14313,14 @@
     <w:abstractNumId w:val="9"/>
   </w:num>
 </w:numbering>
+</file>
+
+<file path=word/people.xml><?xml version="1.0" encoding="utf-8"?>
+<w15:people xmlns:wpc="http://schemas.microsoft.com/office/word/2010/wordprocessingCanvas" xmlns:cx="http://schemas.microsoft.com/office/drawing/2014/chartex" xmlns:cx1="http://schemas.microsoft.com/office/drawing/2015/9/8/chartex" xmlns:cx2="http://schemas.microsoft.com/office/drawing/2015/10/21/chartex" xmlns:cx3="http://schemas.microsoft.com/office/drawing/2016/5/9/chartex" xmlns:cx4="http://schemas.microsoft.com/office/drawing/2016/5/10/chartex" xmlns:cx5="http://schemas.microsoft.com/office/drawing/2016/5/11/chartex" xmlns:cx6="http://schemas.microsoft.com/office/drawing/2016/5/12/chartex" xmlns:cx7="http://schemas.microsoft.com/office/drawing/2016/5/13/chartex" xmlns:cx8="http://schemas.microsoft.com/office/drawing/2016/5/14/chartex" xmlns:mc="http://schemas.openxmlformats.org/markup-compatibility/2006" xmlns:aink="http://schemas.microsoft.com/office/drawing/2016/ink" xmlns:am3d="http://schemas.microsoft.com/office/drawing/2017/model3d" xmlns:o="urn:schemas-microsoft-com:office:office" xmlns:r="http://schemas.openxmlformats.org/officeDocument/2006/relationships" xmlns:m="http://schemas.openxmlformats.org/officeDocument/2006/math" xmlns:v="urn:schemas-microsoft-com:vml" xmlns:wp14="http://schemas.microsoft.com/office/word/2010/wordprocessingDrawing" xmlns:wp="http://schemas.openxmlformats.org/drawingml/2006/wordprocessingDrawing" xmlns:w10="urn:schemas-microsoft-com:office:word" xmlns:w="http://schemas.openxmlformats.org/wordprocessingml/2006/main" xmlns:w14="http://schemas.microsoft.com/office/word/2010/wordml" xmlns:w15="http://schemas.microsoft.com/office/word/2012/wordml" xmlns:w16cid="http://schemas.microsoft.com/office/word/2016/wordml/cid" xmlns:w16se="http://schemas.microsoft.com/office/word/2015/wordml/symex" xmlns:wpg="http://schemas.microsoft.com/office/word/2010/wordprocessingGroup" xmlns:wpi="http://schemas.microsoft.com/office/word/2010/wordprocessingInk" xmlns:wne="http://schemas.microsoft.com/office/word/2006/wordml" xmlns:wps="http://schemas.microsoft.com/office/word/2010/wordprocessingShape" mc:Ignorable="w14 w15 w16se w16cid wp14">
+  <w15:person w15:author="tatyana">
+    <w15:presenceInfo w15:providerId="None" w15:userId="tatyana"/>
+  </w15:person>
+</w15:people>
 </file>
 
 <file path=word/styles.xml><?xml version="1.0" encoding="utf-8"?>
@@ -15606,6 +15637,104 @@
       <w:lang w:val="en-US"/>
     </w:rPr>
   </w:style>
+  <w:style w:type="character" w:styleId="CommentReference">
+    <w:name w:val="annotation reference"/>
+    <w:basedOn w:val="DefaultParagraphFont"/>
+    <w:uiPriority w:val="99"/>
+    <w:semiHidden/>
+    <w:unhideWhenUsed/>
+    <w:rsid w:val="00F07CCC"/>
+    <w:rPr>
+      <w:sz w:val="16"/>
+      <w:szCs w:val="16"/>
+    </w:rPr>
+  </w:style>
+  <w:style w:type="paragraph" w:styleId="CommentText">
+    <w:name w:val="annotation text"/>
+    <w:basedOn w:val="Normal"/>
+    <w:link w:val="CommentTextChar"/>
+    <w:uiPriority w:val="99"/>
+    <w:semiHidden/>
+    <w:unhideWhenUsed/>
+    <w:rsid w:val="00F07CCC"/>
+    <w:pPr>
+      <w:spacing w:line="240" w:lineRule="auto"/>
+    </w:pPr>
+    <w:rPr>
+      <w:sz w:val="20"/>
+      <w:szCs w:val="20"/>
+    </w:rPr>
+  </w:style>
+  <w:style w:type="character" w:customStyle="1" w:styleId="CommentTextChar">
+    <w:name w:val="Comment Text Char"/>
+    <w:basedOn w:val="DefaultParagraphFont"/>
+    <w:link w:val="CommentText"/>
+    <w:uiPriority w:val="99"/>
+    <w:semiHidden/>
+    <w:rsid w:val="00F07CCC"/>
+    <w:rPr>
+      <w:sz w:val="20"/>
+      <w:szCs w:val="20"/>
+    </w:rPr>
+  </w:style>
+  <w:style w:type="paragraph" w:styleId="CommentSubject">
+    <w:name w:val="annotation subject"/>
+    <w:basedOn w:val="CommentText"/>
+    <w:next w:val="CommentText"/>
+    <w:link w:val="CommentSubjectChar"/>
+    <w:uiPriority w:val="99"/>
+    <w:semiHidden/>
+    <w:unhideWhenUsed/>
+    <w:rsid w:val="00F07CCC"/>
+    <w:rPr>
+      <w:b/>
+      <w:bCs/>
+    </w:rPr>
+  </w:style>
+  <w:style w:type="character" w:customStyle="1" w:styleId="CommentSubjectChar">
+    <w:name w:val="Comment Subject Char"/>
+    <w:basedOn w:val="CommentTextChar"/>
+    <w:link w:val="CommentSubject"/>
+    <w:uiPriority w:val="99"/>
+    <w:semiHidden/>
+    <w:rsid w:val="00F07CCC"/>
+    <w:rPr>
+      <w:b/>
+      <w:bCs/>
+      <w:sz w:val="20"/>
+      <w:szCs w:val="20"/>
+    </w:rPr>
+  </w:style>
+  <w:style w:type="paragraph" w:styleId="BalloonText">
+    <w:name w:val="Balloon Text"/>
+    <w:basedOn w:val="Normal"/>
+    <w:link w:val="BalloonTextChar"/>
+    <w:uiPriority w:val="99"/>
+    <w:semiHidden/>
+    <w:unhideWhenUsed/>
+    <w:rsid w:val="00F07CCC"/>
+    <w:pPr>
+      <w:spacing w:after="0" w:line="240" w:lineRule="auto"/>
+    </w:pPr>
+    <w:rPr>
+      <w:rFonts w:ascii="Segoe UI" w:hAnsi="Segoe UI" w:cs="Segoe UI"/>
+      <w:sz w:val="18"/>
+      <w:szCs w:val="18"/>
+    </w:rPr>
+  </w:style>
+  <w:style w:type="character" w:customStyle="1" w:styleId="BalloonTextChar">
+    <w:name w:val="Balloon Text Char"/>
+    <w:basedOn w:val="DefaultParagraphFont"/>
+    <w:link w:val="BalloonText"/>
+    <w:uiPriority w:val="99"/>
+    <w:semiHidden/>
+    <w:rsid w:val="00F07CCC"/>
+    <w:rPr>
+      <w:rFonts w:ascii="Segoe UI" w:hAnsi="Segoe UI" w:cs="Segoe UI"/>
+      <w:sz w:val="18"/>
+      <w:szCs w:val="18"/>
+    </w:rPr>
+  </w:style>
 </w:styles>
 </file>
 
@@ -15870,7 +15999,7 @@
 </file>
 
 <file path=customXml/itemProps1.xml><?xml version="1.0" encoding="utf-8"?>
-<ds:datastoreItem xmlns:ds="http://schemas.openxmlformats.org/officeDocument/2006/customXml" ds:itemID="{2E36A77A-E50C-4A83-BA11-C827FB951EE5}">
+<ds:datastoreItem xmlns:ds="http://schemas.openxmlformats.org/officeDocument/2006/customXml" ds:itemID="{A2FA5A04-9754-4AAC-B653-D49F5100CD09}">
   <ds:schemaRefs>
     <ds:schemaRef ds:uri="http://schemas.openxmlformats.org/officeDocument/2006/bibliography"/>
   </ds:schemaRefs>

--- a/M133_Projektdokumentation.docx
+++ b/M133_Projektdokumentation.docx
@@ -26,7 +26,7 @@
             <mc:AlternateContent>
               <mc:Choice Requires="wpg">
                 <w:drawing>
-                  <wp:anchor distT="0" distB="0" distL="114300" distR="114300" simplePos="0" relativeHeight="251659264" behindDoc="1" locked="0" layoutInCell="1" allowOverlap="1" wp14:anchorId="6ACA0529" wp14:editId="6334F366">
+                  <wp:anchor distT="0" distB="0" distL="114300" distR="114300" simplePos="0" relativeHeight="251659264" behindDoc="1" locked="0" layoutInCell="1" allowOverlap="1" wp14:anchorId="3C5EC6E5" wp14:editId="1B012300">
                     <wp:simplePos x="0" y="0"/>
                     <wp:positionH relativeFrom="page">
                       <wp:align>center</wp:align>
@@ -139,11 +139,10 @@
                                     <w:dataBinding w:prefixMappings="xmlns:ns0='http://purl.org/dc/elements/1.1/' xmlns:ns1='http://schemas.openxmlformats.org/package/2006/metadata/core-properties' " w:xpath="/ns1:coreProperties[1]/ns0:creator[1]" w:storeItemID="{6C3C8BC8-F283-45AE-878A-BAB7291924A1}"/>
                                     <w:text/>
                                   </w:sdtPr>
-                                  <w:sdtEndPr/>
                                   <w:sdtContent>
                                     <w:p>
                                       <w:pPr>
-                                        <w:pStyle w:val="NoSpacing"/>
+                                        <w:pStyle w:val="KeinLeerraum"/>
                                         <w:spacing w:before="120"/>
                                         <w:jc w:val="center"/>
                                         <w:rPr>
@@ -161,7 +160,7 @@
                                 </w:sdt>
                                 <w:p>
                                   <w:pPr>
-                                    <w:pStyle w:val="NoSpacing"/>
+                                    <w:pStyle w:val="KeinLeerraum"/>
                                     <w:spacing w:before="120"/>
                                     <w:jc w:val="center"/>
                                     <w:rPr>
@@ -181,7 +180,6 @@
                                       <w:dataBinding w:prefixMappings="xmlns:ns0='http://schemas.openxmlformats.org/officeDocument/2006/extended-properties' " w:xpath="/ns0:Properties[1]/ns0:Company[1]" w:storeItemID="{6668398D-A668-4E3E-A5EB-62B293D839F1}"/>
                                       <w:text/>
                                     </w:sdtPr>
-                                    <w:sdtEndPr/>
                                     <w:sdtContent>
                                       <w:r>
                                         <w:rPr>
@@ -211,7 +209,6 @@
                                       <w:dataBinding w:prefixMappings="xmlns:ns0='http://schemas.microsoft.com/office/2006/coverPageProps' " w:xpath="/ns0:CoverPageProperties[1]/ns0:CompanyAddress[1]" w:storeItemID="{55AF091B-3C7A-41E3-B477-F2FDAA23CFDA}"/>
                                       <w:text/>
                                     </w:sdtPr>
-                                    <w:sdtEndPr/>
                                     <w:sdtContent>
                                       <w:r>
                                         <w:rPr>
@@ -268,7 +265,7 @@
                               <w:txbxContent>
                                 <w:p>
                                   <w:pPr>
-                                    <w:pStyle w:val="NoSpacing"/>
+                                    <w:pStyle w:val="KeinLeerraum"/>
                                     <w:jc w:val="center"/>
                                     <w:rPr>
                                       <w:color w:val="404040" w:themeColor="text1" w:themeTint="BF"/>
@@ -291,7 +288,6 @@
                                       <w:dataBinding w:prefixMappings="xmlns:ns0='http://purl.org/dc/elements/1.1/' xmlns:ns1='http://schemas.openxmlformats.org/package/2006/metadata/core-properties' " w:xpath="/ns1:coreProperties[1]/ns0:title[1]" w:storeItemID="{6C3C8BC8-F283-45AE-878A-BAB7291924A1}"/>
                                       <w:text/>
                                     </w:sdtPr>
-                                    <w:sdtEndPr/>
                                     <w:sdtContent>
                                       <w:r>
                                         <w:rPr>
@@ -316,7 +312,7 @@
                                 </w:p>
                                 <w:p>
                                   <w:pPr>
-                                    <w:pStyle w:val="NoSpacing"/>
+                                    <w:pStyle w:val="KeinLeerraum"/>
                                     <w:jc w:val="center"/>
                                     <w:rPr>
                                       <w:rFonts w:asciiTheme="majorHAnsi" w:eastAsiaTheme="majorEastAsia" w:hAnsiTheme="majorHAnsi" w:cstheme="majorBidi"/>
@@ -358,7 +354,7 @@
               </mc:Choice>
               <mc:Fallback>
                 <w:pict>
-                  <v:group w14:anchorId="6ACA0529" id="Gruppe 193" o:spid="_x0000_s1026" style="position:absolute;margin-left:0;margin-top:0;width:540.55pt;height:718.4pt;z-index:-251657216;mso-width-percent:882;mso-height-percent:909;mso-position-horizontal:center;mso-position-horizontal-relative:page;mso-position-vertical:center;mso-position-vertical-relative:page;mso-width-percent:882;mso-height-percent:909" coordsize="68648,91235" o:gfxdata="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">
+                  <v:group w14:anchorId="3C5EC6E5" id="Gruppe 193" o:spid="_x0000_s1026" style="position:absolute;margin-left:0;margin-top:0;width:540.55pt;height:718.4pt;z-index:-251657216;mso-width-percent:882;mso-height-percent:909;mso-position-horizontal:center;mso-position-horizontal-relative:page;mso-position-vertical:center;mso-position-vertical-relative:page;mso-width-percent:882;mso-height-percent:909" coordsize="68648,91235" o:gfxdata="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">
                     <v:rect id="Rechteck 194" o:spid="_x0000_s1027" style="position:absolute;width:68580;height:13716;visibility:visible;mso-wrap-style:square;v-text-anchor:middle" o:gfxdata="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" fillcolor="#6f6f6f [3204]" stroked="f" strokeweight="1.5pt">
                       <v:stroke endcap="round"/>
                     </v:rect>
@@ -377,11 +373,10 @@
                               <w:dataBinding w:prefixMappings="xmlns:ns0='http://purl.org/dc/elements/1.1/' xmlns:ns1='http://schemas.openxmlformats.org/package/2006/metadata/core-properties' " w:xpath="/ns1:coreProperties[1]/ns0:creator[1]" w:storeItemID="{6C3C8BC8-F283-45AE-878A-BAB7291924A1}"/>
                               <w:text/>
                             </w:sdtPr>
-                            <w:sdtEndPr/>
                             <w:sdtContent>
                               <w:p>
                                 <w:pPr>
-                                  <w:pStyle w:val="NoSpacing"/>
+                                  <w:pStyle w:val="KeinLeerraum"/>
                                   <w:spacing w:before="120"/>
                                   <w:jc w:val="center"/>
                                   <w:rPr>
@@ -399,7 +394,7 @@
                           </w:sdt>
                           <w:p>
                             <w:pPr>
-                              <w:pStyle w:val="NoSpacing"/>
+                              <w:pStyle w:val="KeinLeerraum"/>
                               <w:spacing w:before="120"/>
                               <w:jc w:val="center"/>
                               <w:rPr>
@@ -419,7 +414,6 @@
                                 <w:dataBinding w:prefixMappings="xmlns:ns0='http://schemas.openxmlformats.org/officeDocument/2006/extended-properties' " w:xpath="/ns0:Properties[1]/ns0:Company[1]" w:storeItemID="{6668398D-A668-4E3E-A5EB-62B293D839F1}"/>
                                 <w:text/>
                               </w:sdtPr>
-                              <w:sdtEndPr/>
                               <w:sdtContent>
                                 <w:r>
                                   <w:rPr>
@@ -449,7 +443,6 @@
                                 <w:dataBinding w:prefixMappings="xmlns:ns0='http://schemas.microsoft.com/office/2006/coverPageProps' " w:xpath="/ns0:CoverPageProperties[1]/ns0:CompanyAddress[1]" w:storeItemID="{55AF091B-3C7A-41E3-B477-F2FDAA23CFDA}"/>
                                 <w:text/>
                               </w:sdtPr>
-                              <w:sdtEndPr/>
                               <w:sdtContent>
                                 <w:r>
                                   <w:rPr>
@@ -472,7 +465,7 @@
                         <w:txbxContent>
                           <w:p>
                             <w:pPr>
-                              <w:pStyle w:val="NoSpacing"/>
+                              <w:pStyle w:val="KeinLeerraum"/>
                               <w:jc w:val="center"/>
                               <w:rPr>
                                 <w:color w:val="404040" w:themeColor="text1" w:themeTint="BF"/>
@@ -495,7 +488,6 @@
                                 <w:dataBinding w:prefixMappings="xmlns:ns0='http://purl.org/dc/elements/1.1/' xmlns:ns1='http://schemas.openxmlformats.org/package/2006/metadata/core-properties' " w:xpath="/ns1:coreProperties[1]/ns0:title[1]" w:storeItemID="{6C3C8BC8-F283-45AE-878A-BAB7291924A1}"/>
                                 <w:text/>
                               </w:sdtPr>
-                              <w:sdtEndPr/>
                               <w:sdtContent>
                                 <w:r>
                                   <w:rPr>
@@ -520,7 +512,7 @@
                           </w:p>
                           <w:p>
                             <w:pPr>
-                              <w:pStyle w:val="NoSpacing"/>
+                              <w:pStyle w:val="KeinLeerraum"/>
                               <w:jc w:val="center"/>
                               <w:rPr>
                                 <w:rFonts w:asciiTheme="majorHAnsi" w:eastAsiaTheme="majorEastAsia" w:hAnsiTheme="majorHAnsi" w:cstheme="majorBidi"/>
@@ -579,10 +571,10 @@
     </w:sdt>
     <w:p>
       <w:pPr>
-        <w:pStyle w:val="Heading1"/>
+        <w:pStyle w:val="berschrift1"/>
       </w:pPr>
       <w:bookmarkStart w:id="0" w:name="_Toc488820837"/>
-      <w:bookmarkStart w:id="1" w:name="_Toc497135221"/>
+      <w:bookmarkStart w:id="1" w:name="_Toc497208271"/>
       <w:r>
         <w:lastRenderedPageBreak/>
         <w:t>Einleitung</w:t>
@@ -597,10 +589,10 @@
     </w:p>
     <w:p>
       <w:pPr>
-        <w:pStyle w:val="Heading2"/>
+        <w:pStyle w:val="berschrift2"/>
       </w:pPr>
       <w:bookmarkStart w:id="2" w:name="_Toc496715140"/>
-      <w:bookmarkStart w:id="3" w:name="_Toc497135222"/>
+      <w:bookmarkStart w:id="3" w:name="_Toc497208272"/>
       <w:r>
         <w:t>Systemanforderungen</w:t>
       </w:r>
@@ -624,10 +616,10 @@
     </w:p>
     <w:p>
       <w:pPr>
-        <w:pStyle w:val="Heading2"/>
+        <w:pStyle w:val="berschrift2"/>
       </w:pPr>
       <w:bookmarkStart w:id="4" w:name="_Toc496715141"/>
-      <w:bookmarkStart w:id="5" w:name="_Toc497135223"/>
+      <w:bookmarkStart w:id="5" w:name="_Toc497208273"/>
       <w:r>
         <w:t>Dokument</w:t>
       </w:r>
@@ -637,9 +629,9 @@
     <w:p/>
     <w:p>
       <w:pPr>
-        <w:pStyle w:val="Heading3"/>
-      </w:pPr>
-      <w:bookmarkStart w:id="6" w:name="_Toc497135224"/>
+        <w:pStyle w:val="berschrift3"/>
+      </w:pPr>
+      <w:bookmarkStart w:id="6" w:name="_Toc497208274"/>
       <w:r>
         <w:t>Aufbau</w:t>
       </w:r>
@@ -647,7 +639,7 @@
     </w:p>
     <w:p>
       <w:pPr>
-        <w:pStyle w:val="ListParagraph"/>
+        <w:pStyle w:val="Listenabsatz"/>
         <w:numPr>
           <w:ilvl w:val="0"/>
           <w:numId w:val="1"/>
@@ -659,7 +651,7 @@
     </w:p>
     <w:p>
       <w:pPr>
-        <w:pStyle w:val="ListParagraph"/>
+        <w:pStyle w:val="Listenabsatz"/>
         <w:numPr>
           <w:ilvl w:val="1"/>
           <w:numId w:val="1"/>
@@ -677,7 +669,7 @@
     </w:p>
     <w:p>
       <w:pPr>
-        <w:pStyle w:val="ListParagraph"/>
+        <w:pStyle w:val="Listenabsatz"/>
         <w:numPr>
           <w:ilvl w:val="0"/>
           <w:numId w:val="1"/>
@@ -689,7 +681,7 @@
     </w:p>
     <w:p>
       <w:pPr>
-        <w:pStyle w:val="ListParagraph"/>
+        <w:pStyle w:val="Listenabsatz"/>
         <w:numPr>
           <w:ilvl w:val="1"/>
           <w:numId w:val="1"/>
@@ -707,7 +699,7 @@
     </w:p>
     <w:p>
       <w:pPr>
-        <w:pStyle w:val="ListParagraph"/>
+        <w:pStyle w:val="Listenabsatz"/>
         <w:numPr>
           <w:ilvl w:val="0"/>
           <w:numId w:val="1"/>
@@ -719,7 +711,7 @@
     </w:p>
     <w:p>
       <w:pPr>
-        <w:pStyle w:val="ListParagraph"/>
+        <w:pStyle w:val="Listenabsatz"/>
         <w:numPr>
           <w:ilvl w:val="1"/>
           <w:numId w:val="1"/>
@@ -737,7 +729,7 @@
     </w:p>
     <w:p>
       <w:pPr>
-        <w:pStyle w:val="ListParagraph"/>
+        <w:pStyle w:val="Listenabsatz"/>
         <w:numPr>
           <w:ilvl w:val="1"/>
           <w:numId w:val="1"/>
@@ -755,7 +747,7 @@
     </w:p>
     <w:p>
       <w:pPr>
-        <w:pStyle w:val="ListParagraph"/>
+        <w:pStyle w:val="Listenabsatz"/>
         <w:numPr>
           <w:ilvl w:val="0"/>
           <w:numId w:val="1"/>
@@ -767,7 +759,7 @@
     </w:p>
     <w:p>
       <w:pPr>
-        <w:pStyle w:val="ListParagraph"/>
+        <w:pStyle w:val="Listenabsatz"/>
         <w:numPr>
           <w:ilvl w:val="0"/>
           <w:numId w:val="1"/>
@@ -779,7 +771,7 @@
     </w:p>
     <w:p>
       <w:pPr>
-        <w:pStyle w:val="ListParagraph"/>
+        <w:pStyle w:val="Listenabsatz"/>
         <w:numPr>
           <w:ilvl w:val="1"/>
           <w:numId w:val="1"/>
@@ -811,34 +803,31 @@
     </w:p>
     <w:p>
       <w:pPr>
-        <w:pStyle w:val="TOCHeading"/>
+        <w:pStyle w:val="Inhaltsverzeichnisberschrift"/>
       </w:pPr>
       <w:commentRangeStart w:id="7"/>
       <w:r>
-        <w:lastRenderedPageBreak/>
         <w:t>Inhalt</w:t>
       </w:r>
       <w:commentRangeEnd w:id="7"/>
       <w:r>
         <w:rPr>
-          <w:rStyle w:val="CommentReference"/>
+          <w:rStyle w:val="Kommentarzeichen"/>
           <w:rFonts w:asciiTheme="minorHAnsi" w:eastAsiaTheme="minorEastAsia" w:hAnsiTheme="minorHAnsi" w:cstheme="minorBidi"/>
           <w:color w:val="auto"/>
         </w:rPr>
         <w:commentReference w:id="7"/>
       </w:r>
-      <w:bookmarkStart w:id="8" w:name="_GoBack"/>
-      <w:bookmarkEnd w:id="8"/>
     </w:p>
     <w:p>
       <w:pPr>
-        <w:pStyle w:val="TOC1"/>
+        <w:pStyle w:val="Verzeichnis1"/>
         <w:rPr>
           <w:rFonts w:asciiTheme="minorHAnsi" w:eastAsiaTheme="minorEastAsia" w:hAnsiTheme="minorHAnsi" w:cstheme="minorBidi"/>
           <w:color w:val="auto"/>
           <w:sz w:val="22"/>
           <w:szCs w:val="22"/>
-          <w:lang w:val="en-US"/>
+          <w:lang w:eastAsia="de-CH"/>
         </w:rPr>
       </w:pPr>
       <w:r>
@@ -850,7 +839,7 @@
       <w:r>
         <w:fldChar w:fldCharType="separate"/>
       </w:r>
-      <w:hyperlink w:anchor="_Toc497135221" w:history="1">
+      <w:hyperlink w:anchor="_Toc497208271" w:history="1">
         <w:r>
           <w:rPr>
             <w:rStyle w:val="Hyperlink"/>
@@ -873,7 +862,7 @@
           <w:rPr>
             <w:webHidden/>
           </w:rPr>
-          <w:instrText xml:space="preserve"> PAGEREF _Toc497135221 \h </w:instrText>
+          <w:instrText xml:space="preserve"> PAGEREF _Toc497208271 \h </w:instrText>
         </w:r>
         <w:r>
           <w:rPr>
@@ -902,15 +891,14 @@
     </w:p>
     <w:p>
       <w:pPr>
-        <w:pStyle w:val="TOC2"/>
+        <w:pStyle w:val="Verzeichnis2"/>
         <w:rPr>
           <w:rFonts w:asciiTheme="minorHAnsi" w:eastAsiaTheme="minorEastAsia" w:hAnsiTheme="minorHAnsi" w:cstheme="minorBidi"/>
-          <w:color w:val="auto"/>
           <w:szCs w:val="22"/>
-          <w:lang w:val="en-US"/>
+          <w:lang w:eastAsia="de-CH"/>
         </w:rPr>
       </w:pPr>
-      <w:hyperlink w:anchor="_Toc497135222" w:history="1">
+      <w:hyperlink w:anchor="_Toc497208272" w:history="1">
         <w:r>
           <w:rPr>
             <w:rStyle w:val="Hyperlink"/>
@@ -933,7 +921,7 @@
           <w:rPr>
             <w:webHidden/>
           </w:rPr>
-          <w:instrText xml:space="preserve"> PAGEREF _Toc497135222 \h </w:instrText>
+          <w:instrText xml:space="preserve"> PAGEREF _Toc497208272 \h </w:instrText>
         </w:r>
         <w:r>
           <w:rPr>
@@ -962,15 +950,14 @@
     </w:p>
     <w:p>
       <w:pPr>
-        <w:pStyle w:val="TOC2"/>
+        <w:pStyle w:val="Verzeichnis2"/>
         <w:rPr>
           <w:rFonts w:asciiTheme="minorHAnsi" w:eastAsiaTheme="minorEastAsia" w:hAnsiTheme="minorHAnsi" w:cstheme="minorBidi"/>
-          <w:color w:val="auto"/>
           <w:szCs w:val="22"/>
-          <w:lang w:val="en-US"/>
+          <w:lang w:eastAsia="de-CH"/>
         </w:rPr>
       </w:pPr>
-      <w:hyperlink w:anchor="_Toc497135223" w:history="1">
+      <w:hyperlink w:anchor="_Toc497208273" w:history="1">
         <w:r>
           <w:rPr>
             <w:rStyle w:val="Hyperlink"/>
@@ -993,7 +980,7 @@
           <w:rPr>
             <w:webHidden/>
           </w:rPr>
-          <w:instrText xml:space="preserve"> PAGEREF _Toc497135223 \h </w:instrText>
+          <w:instrText xml:space="preserve"> PAGEREF _Toc497208273 \h </w:instrText>
         </w:r>
         <w:r>
           <w:rPr>
@@ -1022,7 +1009,7 @@
     </w:p>
     <w:p>
       <w:pPr>
-        <w:pStyle w:val="TOC3"/>
+        <w:pStyle w:val="Verzeichnis3"/>
         <w:tabs>
           <w:tab w:val="right" w:pos="9062"/>
         </w:tabs>
@@ -1032,10 +1019,10 @@
           <w:color w:val="auto"/>
           <w:sz w:val="22"/>
           <w:szCs w:val="22"/>
-          <w:lang w:val="en-US"/>
+          <w:lang w:eastAsia="de-CH"/>
         </w:rPr>
       </w:pPr>
-      <w:hyperlink w:anchor="_Toc497135224" w:history="1">
+      <w:hyperlink w:anchor="_Toc497208274" w:history="1">
         <w:r>
           <w:rPr>
             <w:rStyle w:val="Hyperlink"/>
@@ -1062,7 +1049,7 @@
             <w:noProof/>
             <w:webHidden/>
           </w:rPr>
-          <w:instrText xml:space="preserve"> PAGEREF _Toc497135224 \h </w:instrText>
+          <w:instrText xml:space="preserve"> PAGEREF _Toc497208274 \h </w:instrText>
         </w:r>
         <w:r>
           <w:rPr>
@@ -1095,16 +1082,16 @@
     </w:p>
     <w:p>
       <w:pPr>
-        <w:pStyle w:val="TOC1"/>
+        <w:pStyle w:val="Verzeichnis1"/>
         <w:rPr>
           <w:rFonts w:asciiTheme="minorHAnsi" w:eastAsiaTheme="minorEastAsia" w:hAnsiTheme="minorHAnsi" w:cstheme="minorBidi"/>
           <w:color w:val="auto"/>
           <w:sz w:val="22"/>
           <w:szCs w:val="22"/>
-          <w:lang w:val="en-US"/>
+          <w:lang w:eastAsia="de-CH"/>
         </w:rPr>
       </w:pPr>
-      <w:hyperlink w:anchor="_Toc497135225" w:history="1">
+      <w:hyperlink w:anchor="_Toc497208275" w:history="1">
         <w:r>
           <w:rPr>
             <w:rStyle w:val="Hyperlink"/>
@@ -1127,7 +1114,7 @@
           <w:rPr>
             <w:webHidden/>
           </w:rPr>
-          <w:instrText xml:space="preserve"> PAGEREF _Toc497135225 \h </w:instrText>
+          <w:instrText xml:space="preserve"> PAGEREF _Toc497208275 \h </w:instrText>
         </w:r>
         <w:r>
           <w:rPr>
@@ -1156,15 +1143,14 @@
     </w:p>
     <w:p>
       <w:pPr>
-        <w:pStyle w:val="TOC2"/>
+        <w:pStyle w:val="Verzeichnis2"/>
         <w:rPr>
           <w:rFonts w:asciiTheme="minorHAnsi" w:eastAsiaTheme="minorEastAsia" w:hAnsiTheme="minorHAnsi" w:cstheme="minorBidi"/>
-          <w:color w:val="auto"/>
           <w:szCs w:val="22"/>
-          <w:lang w:val="en-US"/>
+          <w:lang w:eastAsia="de-CH"/>
         </w:rPr>
       </w:pPr>
-      <w:hyperlink w:anchor="_Toc497135226" w:history="1">
+      <w:hyperlink w:anchor="_Toc497208276" w:history="1">
         <w:r>
           <w:rPr>
             <w:rStyle w:val="Hyperlink"/>
@@ -1187,7 +1173,7 @@
           <w:rPr>
             <w:webHidden/>
           </w:rPr>
-          <w:instrText xml:space="preserve"> PAGEREF _Toc497135226 \h </w:instrText>
+          <w:instrText xml:space="preserve"> PAGEREF _Toc497208276 \h </w:instrText>
         </w:r>
         <w:r>
           <w:rPr>
@@ -1216,16 +1202,16 @@
     </w:p>
     <w:p>
       <w:pPr>
-        <w:pStyle w:val="TOC1"/>
+        <w:pStyle w:val="Verzeichnis1"/>
         <w:rPr>
           <w:rFonts w:asciiTheme="minorHAnsi" w:eastAsiaTheme="minorEastAsia" w:hAnsiTheme="minorHAnsi" w:cstheme="minorBidi"/>
           <w:color w:val="auto"/>
           <w:sz w:val="22"/>
           <w:szCs w:val="22"/>
-          <w:lang w:val="en-US"/>
+          <w:lang w:eastAsia="de-CH"/>
         </w:rPr>
       </w:pPr>
-      <w:hyperlink w:anchor="_Toc497135227" w:history="1">
+      <w:hyperlink w:anchor="_Toc497208277" w:history="1">
         <w:r>
           <w:rPr>
             <w:rStyle w:val="Hyperlink"/>
@@ -1248,7 +1234,7 @@
           <w:rPr>
             <w:webHidden/>
           </w:rPr>
-          <w:instrText xml:space="preserve"> PAGEREF _Toc497135227 \h </w:instrText>
+          <w:instrText xml:space="preserve"> PAGEREF _Toc497208277 \h </w:instrText>
         </w:r>
         <w:r>
           <w:rPr>
@@ -1277,15 +1263,14 @@
     </w:p>
     <w:p>
       <w:pPr>
-        <w:pStyle w:val="TOC2"/>
+        <w:pStyle w:val="Verzeichnis2"/>
         <w:rPr>
           <w:rFonts w:asciiTheme="minorHAnsi" w:eastAsiaTheme="minorEastAsia" w:hAnsiTheme="minorHAnsi" w:cstheme="minorBidi"/>
-          <w:color w:val="auto"/>
           <w:szCs w:val="22"/>
-          <w:lang w:val="en-US"/>
+          <w:lang w:eastAsia="de-CH"/>
         </w:rPr>
       </w:pPr>
-      <w:hyperlink w:anchor="_Toc497135228" w:history="1">
+      <w:hyperlink w:anchor="_Toc497208278" w:history="1">
         <w:r>
           <w:rPr>
             <w:rStyle w:val="Hyperlink"/>
@@ -1308,7 +1293,7 @@
           <w:rPr>
             <w:webHidden/>
           </w:rPr>
-          <w:instrText xml:space="preserve"> PAGEREF _Toc497135228 \h </w:instrText>
+          <w:instrText xml:space="preserve"> PAGEREF _Toc497208278 \h </w:instrText>
         </w:r>
         <w:r>
           <w:rPr>
@@ -1337,7 +1322,7 @@
     </w:p>
     <w:p>
       <w:pPr>
-        <w:pStyle w:val="TOC3"/>
+        <w:pStyle w:val="Verzeichnis3"/>
         <w:tabs>
           <w:tab w:val="right" w:pos="9062"/>
         </w:tabs>
@@ -1347,10 +1332,10 @@
           <w:color w:val="auto"/>
           <w:sz w:val="22"/>
           <w:szCs w:val="22"/>
-          <w:lang w:val="en-US"/>
+          <w:lang w:eastAsia="de-CH"/>
         </w:rPr>
       </w:pPr>
-      <w:hyperlink w:anchor="_Toc497135229" w:history="1">
+      <w:hyperlink w:anchor="_Toc497208279" w:history="1">
         <w:r>
           <w:rPr>
             <w:rStyle w:val="Hyperlink"/>
@@ -1377,7 +1362,7 @@
             <w:noProof/>
             <w:webHidden/>
           </w:rPr>
-          <w:instrText xml:space="preserve"> PAGEREF _Toc497135229 \h </w:instrText>
+          <w:instrText xml:space="preserve"> PAGEREF _Toc497208279 \h </w:instrText>
         </w:r>
         <w:r>
           <w:rPr>
@@ -1410,15 +1395,14 @@
     </w:p>
     <w:p>
       <w:pPr>
-        <w:pStyle w:val="TOC2"/>
+        <w:pStyle w:val="Verzeichnis2"/>
         <w:rPr>
           <w:rFonts w:asciiTheme="minorHAnsi" w:eastAsiaTheme="minorEastAsia" w:hAnsiTheme="minorHAnsi" w:cstheme="minorBidi"/>
-          <w:color w:val="auto"/>
           <w:szCs w:val="22"/>
-          <w:lang w:val="en-US"/>
+          <w:lang w:eastAsia="de-CH"/>
         </w:rPr>
       </w:pPr>
-      <w:hyperlink w:anchor="_Toc497135230" w:history="1">
+      <w:hyperlink w:anchor="_Toc497208280" w:history="1">
         <w:r>
           <w:rPr>
             <w:rStyle w:val="Hyperlink"/>
@@ -1441,7 +1425,7 @@
           <w:rPr>
             <w:webHidden/>
           </w:rPr>
-          <w:instrText xml:space="preserve"> PAGEREF _Toc497135230 \h </w:instrText>
+          <w:instrText xml:space="preserve"> PAGEREF _Toc497208280 \h </w:instrText>
         </w:r>
         <w:r>
           <w:rPr>
@@ -1470,16 +1454,16 @@
     </w:p>
     <w:p>
       <w:pPr>
-        <w:pStyle w:val="TOC1"/>
+        <w:pStyle w:val="Verzeichnis1"/>
         <w:rPr>
           <w:rFonts w:asciiTheme="minorHAnsi" w:eastAsiaTheme="minorEastAsia" w:hAnsiTheme="minorHAnsi" w:cstheme="minorBidi"/>
           <w:color w:val="auto"/>
           <w:sz w:val="22"/>
           <w:szCs w:val="22"/>
-          <w:lang w:val="en-US"/>
+          <w:lang w:eastAsia="de-CH"/>
         </w:rPr>
       </w:pPr>
-      <w:hyperlink w:anchor="_Toc497135231" w:history="1">
+      <w:hyperlink w:anchor="_Toc497208281" w:history="1">
         <w:r>
           <w:rPr>
             <w:rStyle w:val="Hyperlink"/>
@@ -1503,7 +1487,7 @@
           <w:rPr>
             <w:webHidden/>
           </w:rPr>
-          <w:instrText xml:space="preserve"> PAGEREF _Toc497135231 \h </w:instrText>
+          <w:instrText xml:space="preserve"> PAGEREF _Toc497208281 \h </w:instrText>
         </w:r>
         <w:r>
           <w:rPr>
@@ -1532,19 +1516,17 @@
     </w:p>
     <w:p>
       <w:pPr>
-        <w:pStyle w:val="TOC2"/>
+        <w:pStyle w:val="Verzeichnis2"/>
         <w:rPr>
           <w:rFonts w:asciiTheme="minorHAnsi" w:eastAsiaTheme="minorEastAsia" w:hAnsiTheme="minorHAnsi" w:cstheme="minorBidi"/>
-          <w:color w:val="auto"/>
           <w:szCs w:val="22"/>
-          <w:lang w:val="en-US"/>
+          <w:lang w:eastAsia="de-CH"/>
         </w:rPr>
       </w:pPr>
-      <w:hyperlink w:anchor="_Toc497135232" w:history="1">
+      <w:hyperlink w:anchor="_Toc497208282" w:history="1">
         <w:r>
           <w:rPr>
             <w:rStyle w:val="Hyperlink"/>
-            <w:lang w:val="en-US"/>
           </w:rPr>
           <w:t>Login</w:t>
         </w:r>
@@ -1564,7 +1546,7 @@
           <w:rPr>
             <w:webHidden/>
           </w:rPr>
-          <w:instrText xml:space="preserve"> PAGEREF _Toc497135232 \h </w:instrText>
+          <w:instrText xml:space="preserve"> PAGEREF _Toc497208282 \h </w:instrText>
         </w:r>
         <w:r>
           <w:rPr>
@@ -1593,19 +1575,17 @@
     </w:p>
     <w:p>
       <w:pPr>
-        <w:pStyle w:val="TOC2"/>
+        <w:pStyle w:val="Verzeichnis2"/>
         <w:rPr>
           <w:rFonts w:asciiTheme="minorHAnsi" w:eastAsiaTheme="minorEastAsia" w:hAnsiTheme="minorHAnsi" w:cstheme="minorBidi"/>
-          <w:color w:val="auto"/>
           <w:szCs w:val="22"/>
-          <w:lang w:val="en-US"/>
+          <w:lang w:eastAsia="de-CH"/>
         </w:rPr>
       </w:pPr>
-      <w:hyperlink w:anchor="_Toc497135233" w:history="1">
+      <w:hyperlink w:anchor="_Toc497208283" w:history="1">
         <w:r>
           <w:rPr>
             <w:rStyle w:val="Hyperlink"/>
-            <w:lang w:val="en-US"/>
           </w:rPr>
           <w:t>Blog</w:t>
         </w:r>
@@ -1625,7 +1605,7 @@
           <w:rPr>
             <w:webHidden/>
           </w:rPr>
-          <w:instrText xml:space="preserve"> PAGEREF _Toc497135233 \h </w:instrText>
+          <w:instrText xml:space="preserve"> PAGEREF _Toc497208283 \h </w:instrText>
         </w:r>
         <w:r>
           <w:rPr>
@@ -1654,61 +1634,81 @@
     </w:p>
     <w:p>
       <w:pPr>
-        <w:pStyle w:val="TOC2"/>
+        <w:pStyle w:val="Verzeichnis2"/>
         <w:rPr>
-          <w:rFonts w:asciiTheme="minorHAnsi" w:eastAsiaTheme="minorEastAsia" w:hAnsiTheme="minorHAnsi" w:cstheme="minorBidi"/>
+          <w:rStyle w:val="Hyperlink"/>
           <w:color w:val="auto"/>
-          <w:szCs w:val="22"/>
-          <w:lang w:val="en-US"/>
+          <w:u w:val="none"/>
         </w:rPr>
       </w:pPr>
       <w:r>
         <w:rPr>
           <w:rStyle w:val="Hyperlink"/>
-          <w:color w:val="595959" w:themeColor="text1" w:themeTint="A6"/>
+          <w:color w:val="auto"/>
           <w:u w:val="none"/>
         </w:rPr>
         <w:t>Home</w:t>
       </w:r>
-      <w:hyperlink w:anchor="_Toc497135234" w:history="1">
-        <w:r>
-          <w:rPr>
-            <w:webHidden/>
+      <w:hyperlink w:anchor="_Toc497208284" w:history="1">
+        <w:r>
+          <w:rPr>
+            <w:rStyle w:val="Hyperlink"/>
+            <w:webHidden/>
+            <w:color w:val="auto"/>
+            <w:u w:val="none"/>
           </w:rPr>
           <w:tab/>
         </w:r>
         <w:r>
           <w:rPr>
-            <w:webHidden/>
+            <w:rStyle w:val="Hyperlink"/>
+            <w:webHidden/>
+            <w:color w:val="auto"/>
+            <w:u w:val="none"/>
           </w:rPr>
           <w:fldChar w:fldCharType="begin"/>
         </w:r>
         <w:r>
           <w:rPr>
-            <w:webHidden/>
-          </w:rPr>
-          <w:instrText xml:space="preserve"> PAGEREF _Toc497135234 \h </w:instrText>
-        </w:r>
-        <w:r>
-          <w:rPr>
-            <w:webHidden/>
-          </w:rPr>
-        </w:r>
-        <w:r>
-          <w:rPr>
-            <w:webHidden/>
+            <w:rStyle w:val="Hyperlink"/>
+            <w:webHidden/>
+            <w:color w:val="auto"/>
+            <w:u w:val="none"/>
+          </w:rPr>
+          <w:instrText xml:space="preserve"> PAGEREF _Toc497208284 \h </w:instrText>
+        </w:r>
+        <w:r>
+          <w:rPr>
+            <w:rStyle w:val="Hyperlink"/>
+            <w:webHidden/>
+            <w:color w:val="auto"/>
+            <w:u w:val="none"/>
+          </w:rPr>
+        </w:r>
+        <w:r>
+          <w:rPr>
+            <w:rStyle w:val="Hyperlink"/>
+            <w:webHidden/>
+            <w:color w:val="auto"/>
+            <w:u w:val="none"/>
           </w:rPr>
           <w:fldChar w:fldCharType="separate"/>
         </w:r>
         <w:r>
           <w:rPr>
-            <w:webHidden/>
+            <w:rStyle w:val="Hyperlink"/>
+            <w:webHidden/>
+            <w:color w:val="auto"/>
+            <w:u w:val="none"/>
           </w:rPr>
           <w:t>6</w:t>
         </w:r>
         <w:r>
           <w:rPr>
-            <w:webHidden/>
+            <w:rStyle w:val="Hyperlink"/>
+            <w:webHidden/>
+            <w:color w:val="auto"/>
+            <w:u w:val="none"/>
           </w:rPr>
           <w:fldChar w:fldCharType="end"/>
         </w:r>
@@ -1716,19 +1716,17 @@
     </w:p>
     <w:p>
       <w:pPr>
-        <w:pStyle w:val="TOC2"/>
+        <w:pStyle w:val="Verzeichnis2"/>
         <w:rPr>
           <w:rFonts w:asciiTheme="minorHAnsi" w:eastAsiaTheme="minorEastAsia" w:hAnsiTheme="minorHAnsi" w:cstheme="minorBidi"/>
-          <w:color w:val="auto"/>
           <w:szCs w:val="22"/>
-          <w:lang w:val="en-US"/>
+          <w:lang w:eastAsia="de-CH"/>
         </w:rPr>
       </w:pPr>
-      <w:hyperlink w:anchor="_Toc497135235" w:history="1">
+      <w:hyperlink w:anchor="_Toc497208285" w:history="1">
         <w:r>
           <w:rPr>
             <w:rStyle w:val="Hyperlink"/>
-            <w:lang w:val="en-US"/>
           </w:rPr>
           <w:t>Sign up</w:t>
         </w:r>
@@ -1748,7 +1746,7 @@
           <w:rPr>
             <w:webHidden/>
           </w:rPr>
-          <w:instrText xml:space="preserve"> PAGEREF _Toc497135235 \h </w:instrText>
+          <w:instrText xml:space="preserve"> PAGEREF _Toc497208285 \h </w:instrText>
         </w:r>
         <w:r>
           <w:rPr>
@@ -1777,19 +1775,17 @@
     </w:p>
     <w:p>
       <w:pPr>
-        <w:pStyle w:val="TOC2"/>
+        <w:pStyle w:val="Verzeichnis2"/>
         <w:rPr>
           <w:rFonts w:asciiTheme="minorHAnsi" w:eastAsiaTheme="minorEastAsia" w:hAnsiTheme="minorHAnsi" w:cstheme="minorBidi"/>
-          <w:color w:val="auto"/>
           <w:szCs w:val="22"/>
-          <w:lang w:val="en-US"/>
+          <w:lang w:eastAsia="de-CH"/>
         </w:rPr>
       </w:pPr>
-      <w:hyperlink w:anchor="_Toc497135236" w:history="1">
+      <w:hyperlink w:anchor="_Toc497208286" w:history="1">
         <w:r>
           <w:rPr>
             <w:rStyle w:val="Hyperlink"/>
-            <w:lang w:val="en-US"/>
           </w:rPr>
           <w:t>Use Cases</w:t>
         </w:r>
@@ -1809,7 +1805,7 @@
           <w:rPr>
             <w:webHidden/>
           </w:rPr>
-          <w:instrText xml:space="preserve"> PAGEREF _Toc497135236 \h </w:instrText>
+          <w:instrText xml:space="preserve"> PAGEREF _Toc497208286 \h </w:instrText>
         </w:r>
         <w:r>
           <w:rPr>
@@ -1838,16 +1834,16 @@
     </w:p>
     <w:p>
       <w:pPr>
-        <w:pStyle w:val="TOC1"/>
+        <w:pStyle w:val="Verzeichnis1"/>
         <w:rPr>
           <w:rFonts w:asciiTheme="minorHAnsi" w:eastAsiaTheme="minorEastAsia" w:hAnsiTheme="minorHAnsi" w:cstheme="minorBidi"/>
           <w:color w:val="auto"/>
           <w:sz w:val="22"/>
           <w:szCs w:val="22"/>
-          <w:lang w:val="en-US"/>
+          <w:lang w:eastAsia="de-CH"/>
         </w:rPr>
       </w:pPr>
-      <w:hyperlink w:anchor="_Toc497135237" w:history="1">
+      <w:hyperlink w:anchor="_Toc497208287" w:history="1">
         <w:r>
           <w:rPr>
             <w:rStyle w:val="Hyperlink"/>
@@ -1870,7 +1866,7 @@
           <w:rPr>
             <w:webHidden/>
           </w:rPr>
-          <w:instrText xml:space="preserve"> PAGEREF _Toc497135237 \h </w:instrText>
+          <w:instrText xml:space="preserve"> PAGEREF _Toc497208287 \h </w:instrText>
         </w:r>
         <w:r>
           <w:rPr>
@@ -1899,15 +1895,14 @@
     </w:p>
     <w:p>
       <w:pPr>
-        <w:pStyle w:val="TOC2"/>
+        <w:pStyle w:val="Verzeichnis2"/>
         <w:rPr>
           <w:rFonts w:asciiTheme="minorHAnsi" w:eastAsiaTheme="minorEastAsia" w:hAnsiTheme="minorHAnsi" w:cstheme="minorBidi"/>
-          <w:color w:val="auto"/>
           <w:szCs w:val="22"/>
-          <w:lang w:val="en-US"/>
+          <w:lang w:eastAsia="de-CH"/>
         </w:rPr>
       </w:pPr>
-      <w:hyperlink w:anchor="_Toc497135238" w:history="1">
+      <w:hyperlink w:anchor="_Toc497208288" w:history="1">
         <w:r>
           <w:rPr>
             <w:rStyle w:val="Hyperlink"/>
@@ -1930,7 +1925,7 @@
           <w:rPr>
             <w:webHidden/>
           </w:rPr>
-          <w:instrText xml:space="preserve"> PAGEREF _Toc497135238 \h </w:instrText>
+          <w:instrText xml:space="preserve"> PAGEREF _Toc497208288 \h </w:instrText>
         </w:r>
         <w:r>
           <w:rPr>
@@ -1959,7 +1954,7 @@
     </w:p>
     <w:p>
       <w:pPr>
-        <w:pStyle w:val="TOC3"/>
+        <w:pStyle w:val="Verzeichnis3"/>
         <w:tabs>
           <w:tab w:val="right" w:pos="9062"/>
         </w:tabs>
@@ -1969,10 +1964,10 @@
           <w:color w:val="auto"/>
           <w:sz w:val="22"/>
           <w:szCs w:val="22"/>
-          <w:lang w:val="en-US"/>
+          <w:lang w:eastAsia="de-CH"/>
         </w:rPr>
       </w:pPr>
-      <w:hyperlink w:anchor="_Toc497135239" w:history="1">
+      <w:hyperlink w:anchor="_Toc497208289" w:history="1">
         <w:r>
           <w:rPr>
             <w:rStyle w:val="Hyperlink"/>
@@ -1999,7 +1994,7 @@
             <w:noProof/>
             <w:webHidden/>
           </w:rPr>
-          <w:instrText xml:space="preserve"> PAGEREF _Toc497135239 \h </w:instrText>
+          <w:instrText xml:space="preserve"> PAGEREF _Toc497208289 \h </w:instrText>
         </w:r>
         <w:r>
           <w:rPr>
@@ -2032,7 +2027,7 @@
     </w:p>
     <w:p>
       <w:pPr>
-        <w:pStyle w:val="TOC4"/>
+        <w:pStyle w:val="Verzeichnis4"/>
         <w:tabs>
           <w:tab w:val="right" w:pos="9062"/>
         </w:tabs>
@@ -2041,10 +2036,10 @@
           <w:noProof/>
           <w:sz w:val="22"/>
           <w:szCs w:val="22"/>
-          <w:lang w:val="en-US"/>
+          <w:lang w:eastAsia="de-CH"/>
         </w:rPr>
       </w:pPr>
-      <w:hyperlink w:anchor="_Toc497135240" w:history="1">
+      <w:hyperlink w:anchor="_Toc497208290" w:history="1">
         <w:r>
           <w:rPr>
             <w:rStyle w:val="Hyperlink"/>
@@ -2071,7 +2066,7 @@
             <w:noProof/>
             <w:webHidden/>
           </w:rPr>
-          <w:instrText xml:space="preserve"> PAGEREF _Toc497135240 \h </w:instrText>
+          <w:instrText xml:space="preserve"> PAGEREF _Toc497208290 \h </w:instrText>
         </w:r>
         <w:r>
           <w:rPr>
@@ -2104,7 +2099,7 @@
     </w:p>
     <w:p>
       <w:pPr>
-        <w:pStyle w:val="TOC4"/>
+        <w:pStyle w:val="Verzeichnis4"/>
         <w:tabs>
           <w:tab w:val="right" w:pos="9062"/>
         </w:tabs>
@@ -2113,10 +2108,10 @@
           <w:noProof/>
           <w:sz w:val="22"/>
           <w:szCs w:val="22"/>
-          <w:lang w:val="en-US"/>
+          <w:lang w:eastAsia="de-CH"/>
         </w:rPr>
       </w:pPr>
-      <w:hyperlink w:anchor="_Toc497135241" w:history="1">
+      <w:hyperlink w:anchor="_Toc497208291" w:history="1">
         <w:r>
           <w:rPr>
             <w:rStyle w:val="Hyperlink"/>
@@ -2143,7 +2138,7 @@
             <w:noProof/>
             <w:webHidden/>
           </w:rPr>
-          <w:instrText xml:space="preserve"> PAGEREF _Toc497135241 \h </w:instrText>
+          <w:instrText xml:space="preserve"> PAGEREF _Toc497208291 \h </w:instrText>
         </w:r>
         <w:r>
           <w:rPr>
@@ -2176,7 +2171,7 @@
     </w:p>
     <w:p>
       <w:pPr>
-        <w:pStyle w:val="TOC4"/>
+        <w:pStyle w:val="Verzeichnis4"/>
         <w:tabs>
           <w:tab w:val="right" w:pos="9062"/>
         </w:tabs>
@@ -2185,10 +2180,10 @@
           <w:noProof/>
           <w:sz w:val="22"/>
           <w:szCs w:val="22"/>
-          <w:lang w:val="en-US"/>
+          <w:lang w:eastAsia="de-CH"/>
         </w:rPr>
       </w:pPr>
-      <w:hyperlink w:anchor="_Toc497135242" w:history="1">
+      <w:hyperlink w:anchor="_Toc497208292" w:history="1">
         <w:r>
           <w:rPr>
             <w:rStyle w:val="Hyperlink"/>
@@ -2215,7 +2210,7 @@
             <w:noProof/>
             <w:webHidden/>
           </w:rPr>
-          <w:instrText xml:space="preserve"> PAGEREF _Toc497135242 \h </w:instrText>
+          <w:instrText xml:space="preserve"> PAGEREF _Toc497208292 \h </w:instrText>
         </w:r>
         <w:r>
           <w:rPr>
@@ -2248,7 +2243,7 @@
     </w:p>
     <w:p>
       <w:pPr>
-        <w:pStyle w:val="TOC4"/>
+        <w:pStyle w:val="Verzeichnis4"/>
         <w:tabs>
           <w:tab w:val="right" w:pos="9062"/>
         </w:tabs>
@@ -2257,10 +2252,10 @@
           <w:noProof/>
           <w:sz w:val="22"/>
           <w:szCs w:val="22"/>
-          <w:lang w:val="en-US"/>
+          <w:lang w:eastAsia="de-CH"/>
         </w:rPr>
       </w:pPr>
-      <w:hyperlink w:anchor="_Toc497135243" w:history="1">
+      <w:hyperlink w:anchor="_Toc497208293" w:history="1">
         <w:r>
           <w:rPr>
             <w:rStyle w:val="Hyperlink"/>
@@ -2287,7 +2282,7 @@
             <w:noProof/>
             <w:webHidden/>
           </w:rPr>
-          <w:instrText xml:space="preserve"> PAGEREF _Toc497135243 \h </w:instrText>
+          <w:instrText xml:space="preserve"> PAGEREF _Toc497208293 \h </w:instrText>
         </w:r>
         <w:r>
           <w:rPr>
@@ -2320,7 +2315,7 @@
     </w:p>
     <w:p>
       <w:pPr>
-        <w:pStyle w:val="TOC4"/>
+        <w:pStyle w:val="Verzeichnis4"/>
         <w:tabs>
           <w:tab w:val="right" w:pos="9062"/>
         </w:tabs>
@@ -2329,10 +2324,10 @@
           <w:noProof/>
           <w:sz w:val="22"/>
           <w:szCs w:val="22"/>
-          <w:lang w:val="en-US"/>
+          <w:lang w:eastAsia="de-CH"/>
         </w:rPr>
       </w:pPr>
-      <w:hyperlink w:anchor="_Toc497135244" w:history="1">
+      <w:hyperlink w:anchor="_Toc497208294" w:history="1">
         <w:r>
           <w:rPr>
             <w:rStyle w:val="Hyperlink"/>
@@ -2359,7 +2354,7 @@
             <w:noProof/>
             <w:webHidden/>
           </w:rPr>
-          <w:instrText xml:space="preserve"> PAGEREF _Toc497135244 \h </w:instrText>
+          <w:instrText xml:space="preserve"> PAGEREF _Toc497208294 \h </w:instrText>
         </w:r>
         <w:r>
           <w:rPr>
@@ -2392,7 +2387,7 @@
     </w:p>
     <w:p>
       <w:pPr>
-        <w:pStyle w:val="TOC3"/>
+        <w:pStyle w:val="Verzeichnis3"/>
         <w:tabs>
           <w:tab w:val="right" w:pos="9062"/>
         </w:tabs>
@@ -2402,10 +2397,10 @@
           <w:color w:val="auto"/>
           <w:sz w:val="22"/>
           <w:szCs w:val="22"/>
-          <w:lang w:val="en-US"/>
+          <w:lang w:eastAsia="de-CH"/>
         </w:rPr>
       </w:pPr>
-      <w:hyperlink w:anchor="_Toc497135245" w:history="1">
+      <w:hyperlink w:anchor="_Toc497208295" w:history="1">
         <w:r>
           <w:rPr>
             <w:rStyle w:val="Hyperlink"/>
@@ -2432,7 +2427,7 @@
             <w:noProof/>
             <w:webHidden/>
           </w:rPr>
-          <w:instrText xml:space="preserve"> PAGEREF _Toc497135245 \h </w:instrText>
+          <w:instrText xml:space="preserve"> PAGEREF _Toc497208295 \h </w:instrText>
         </w:r>
         <w:r>
           <w:rPr>
@@ -2465,15 +2460,14 @@
     </w:p>
     <w:p>
       <w:pPr>
-        <w:pStyle w:val="TOC2"/>
+        <w:pStyle w:val="Verzeichnis2"/>
         <w:rPr>
           <w:rFonts w:asciiTheme="minorHAnsi" w:eastAsiaTheme="minorEastAsia" w:hAnsiTheme="minorHAnsi" w:cstheme="minorBidi"/>
-          <w:color w:val="auto"/>
           <w:szCs w:val="22"/>
-          <w:lang w:val="en-US"/>
+          <w:lang w:eastAsia="de-CH"/>
         </w:rPr>
       </w:pPr>
-      <w:hyperlink w:anchor="_Toc497135246" w:history="1">
+      <w:hyperlink w:anchor="_Toc497208296" w:history="1">
         <w:r>
           <w:rPr>
             <w:rStyle w:val="Hyperlink"/>
@@ -2496,7 +2490,7 @@
           <w:rPr>
             <w:webHidden/>
           </w:rPr>
-          <w:instrText xml:space="preserve"> PAGEREF _Toc497135246 \h </w:instrText>
+          <w:instrText xml:space="preserve"> PAGEREF _Toc497208296 \h </w:instrText>
         </w:r>
         <w:r>
           <w:rPr>
@@ -2525,7 +2519,7 @@
     </w:p>
     <w:p>
       <w:pPr>
-        <w:pStyle w:val="TOC3"/>
+        <w:pStyle w:val="Verzeichnis3"/>
         <w:tabs>
           <w:tab w:val="right" w:pos="9062"/>
         </w:tabs>
@@ -2535,10 +2529,10 @@
           <w:color w:val="auto"/>
           <w:sz w:val="22"/>
           <w:szCs w:val="22"/>
-          <w:lang w:val="en-US"/>
+          <w:lang w:eastAsia="de-CH"/>
         </w:rPr>
       </w:pPr>
-      <w:hyperlink w:anchor="_Toc497135247" w:history="1">
+      <w:hyperlink w:anchor="_Toc497208297" w:history="1">
         <w:r>
           <w:rPr>
             <w:rStyle w:val="Hyperlink"/>
@@ -2565,7 +2559,7 @@
             <w:noProof/>
             <w:webHidden/>
           </w:rPr>
-          <w:instrText xml:space="preserve"> PAGEREF _Toc497135247 \h </w:instrText>
+          <w:instrText xml:space="preserve"> PAGEREF _Toc497208297 \h </w:instrText>
         </w:r>
         <w:r>
           <w:rPr>
@@ -2598,7 +2592,7 @@
     </w:p>
     <w:p>
       <w:pPr>
-        <w:pStyle w:val="TOC3"/>
+        <w:pStyle w:val="Verzeichnis3"/>
         <w:tabs>
           <w:tab w:val="right" w:pos="9062"/>
         </w:tabs>
@@ -2608,10 +2602,10 @@
           <w:color w:val="auto"/>
           <w:sz w:val="22"/>
           <w:szCs w:val="22"/>
-          <w:lang w:val="en-US"/>
+          <w:lang w:eastAsia="de-CH"/>
         </w:rPr>
       </w:pPr>
-      <w:hyperlink w:anchor="_Toc497135248" w:history="1">
+      <w:hyperlink w:anchor="_Toc497208298" w:history="1">
         <w:r>
           <w:rPr>
             <w:rStyle w:val="Hyperlink"/>
@@ -2638,7 +2632,7 @@
             <w:noProof/>
             <w:webHidden/>
           </w:rPr>
-          <w:instrText xml:space="preserve"> PAGEREF _Toc497135248 \h </w:instrText>
+          <w:instrText xml:space="preserve"> PAGEREF _Toc497208298 \h </w:instrText>
         </w:r>
         <w:r>
           <w:rPr>
@@ -2671,7 +2665,7 @@
     </w:p>
     <w:p>
       <w:pPr>
-        <w:pStyle w:val="TOC3"/>
+        <w:pStyle w:val="Verzeichnis3"/>
         <w:tabs>
           <w:tab w:val="right" w:pos="9062"/>
         </w:tabs>
@@ -2681,10 +2675,10 @@
           <w:color w:val="auto"/>
           <w:sz w:val="22"/>
           <w:szCs w:val="22"/>
-          <w:lang w:val="en-US"/>
+          <w:lang w:eastAsia="de-CH"/>
         </w:rPr>
       </w:pPr>
-      <w:hyperlink w:anchor="_Toc497135249" w:history="1">
+      <w:hyperlink w:anchor="_Toc497208299" w:history="1">
         <w:r>
           <w:rPr>
             <w:rStyle w:val="Hyperlink"/>
@@ -2711,7 +2705,7 @@
             <w:noProof/>
             <w:webHidden/>
           </w:rPr>
-          <w:instrText xml:space="preserve"> PAGEREF _Toc497135249 \h </w:instrText>
+          <w:instrText xml:space="preserve"> PAGEREF _Toc497208299 \h </w:instrText>
         </w:r>
         <w:r>
           <w:rPr>
@@ -2744,7 +2738,7 @@
     </w:p>
     <w:p>
       <w:pPr>
-        <w:pStyle w:val="TOC3"/>
+        <w:pStyle w:val="Verzeichnis3"/>
         <w:tabs>
           <w:tab w:val="right" w:pos="9062"/>
         </w:tabs>
@@ -2754,10 +2748,10 @@
           <w:color w:val="auto"/>
           <w:sz w:val="22"/>
           <w:szCs w:val="22"/>
-          <w:lang w:val="en-US"/>
+          <w:lang w:eastAsia="de-CH"/>
         </w:rPr>
       </w:pPr>
-      <w:hyperlink w:anchor="_Toc497135250" w:history="1">
+      <w:hyperlink w:anchor="_Toc497208300" w:history="1">
         <w:r>
           <w:rPr>
             <w:rStyle w:val="Hyperlink"/>
@@ -2784,7 +2778,7 @@
             <w:noProof/>
             <w:webHidden/>
           </w:rPr>
-          <w:instrText xml:space="preserve"> PAGEREF _Toc497135250 \h </w:instrText>
+          <w:instrText xml:space="preserve"> PAGEREF _Toc497208300 \h </w:instrText>
         </w:r>
         <w:r>
           <w:rPr>
@@ -2817,16 +2811,16 @@
     </w:p>
     <w:p>
       <w:pPr>
-        <w:pStyle w:val="TOC1"/>
+        <w:pStyle w:val="Verzeichnis1"/>
         <w:rPr>
           <w:rFonts w:asciiTheme="minorHAnsi" w:eastAsiaTheme="minorEastAsia" w:hAnsiTheme="minorHAnsi" w:cstheme="minorBidi"/>
           <w:color w:val="auto"/>
           <w:sz w:val="22"/>
           <w:szCs w:val="22"/>
-          <w:lang w:val="en-US"/>
+          <w:lang w:eastAsia="de-CH"/>
         </w:rPr>
       </w:pPr>
-      <w:hyperlink w:anchor="_Toc497135251" w:history="1">
+      <w:hyperlink w:anchor="_Toc497208301" w:history="1">
         <w:r>
           <w:rPr>
             <w:rStyle w:val="Hyperlink"/>
@@ -2849,7 +2843,7 @@
           <w:rPr>
             <w:webHidden/>
           </w:rPr>
-          <w:instrText xml:space="preserve"> PAGEREF _Toc497135251 \h </w:instrText>
+          <w:instrText xml:space="preserve"> PAGEREF _Toc497208301 \h </w:instrText>
         </w:r>
         <w:r>
           <w:rPr>
@@ -2878,15 +2872,14 @@
     </w:p>
     <w:p>
       <w:pPr>
-        <w:pStyle w:val="TOC2"/>
+        <w:pStyle w:val="Verzeichnis2"/>
         <w:rPr>
           <w:rFonts w:asciiTheme="minorHAnsi" w:eastAsiaTheme="minorEastAsia" w:hAnsiTheme="minorHAnsi" w:cstheme="minorBidi"/>
-          <w:color w:val="auto"/>
           <w:szCs w:val="22"/>
-          <w:lang w:val="en-US"/>
+          <w:lang w:eastAsia="de-CH"/>
         </w:rPr>
       </w:pPr>
-      <w:hyperlink w:anchor="_Toc497135252" w:history="1">
+      <w:hyperlink w:anchor="_Toc497208302" w:history="1">
         <w:r>
           <w:rPr>
             <w:rStyle w:val="Hyperlink"/>
@@ -2909,7 +2902,7 @@
           <w:rPr>
             <w:webHidden/>
           </w:rPr>
-          <w:instrText xml:space="preserve"> PAGEREF _Toc497135252 \h </w:instrText>
+          <w:instrText xml:space="preserve"> PAGEREF _Toc497208302 \h </w:instrText>
         </w:r>
         <w:r>
           <w:rPr>
@@ -2938,16 +2931,75 @@
     </w:p>
     <w:p>
       <w:pPr>
-        <w:pStyle w:val="TOC1"/>
+        <w:pStyle w:val="Verzeichnis2"/>
+        <w:rPr>
+          <w:rFonts w:asciiTheme="minorHAnsi" w:eastAsiaTheme="minorEastAsia" w:hAnsiTheme="minorHAnsi" w:cstheme="minorBidi"/>
+          <w:szCs w:val="22"/>
+          <w:lang w:eastAsia="de-CH"/>
+        </w:rPr>
+      </w:pPr>
+      <w:hyperlink w:anchor="_Toc497208303" w:history="1">
+        <w:r>
+          <w:rPr>
+            <w:rStyle w:val="Hyperlink"/>
+          </w:rPr>
+          <w:t>MVC</w:t>
+        </w:r>
+        <w:r>
+          <w:rPr>
+            <w:webHidden/>
+          </w:rPr>
+          <w:tab/>
+        </w:r>
+        <w:r>
+          <w:rPr>
+            <w:webHidden/>
+          </w:rPr>
+          <w:fldChar w:fldCharType="begin"/>
+        </w:r>
+        <w:r>
+          <w:rPr>
+            <w:webHidden/>
+          </w:rPr>
+          <w:instrText xml:space="preserve"> PAGEREF _Toc497208303 \h </w:instrText>
+        </w:r>
+        <w:r>
+          <w:rPr>
+            <w:webHidden/>
+          </w:rPr>
+        </w:r>
+        <w:r>
+          <w:rPr>
+            <w:webHidden/>
+          </w:rPr>
+          <w:fldChar w:fldCharType="separate"/>
+        </w:r>
+        <w:r>
+          <w:rPr>
+            <w:webHidden/>
+          </w:rPr>
+          <w:t>13</w:t>
+        </w:r>
+        <w:r>
+          <w:rPr>
+            <w:webHidden/>
+          </w:rPr>
+          <w:fldChar w:fldCharType="end"/>
+        </w:r>
+      </w:hyperlink>
+    </w:p>
+    <w:p>
+      <w:pPr>
+        <w:pStyle w:val="Verzeichnis1"/>
         <w:rPr>
           <w:rFonts w:asciiTheme="minorHAnsi" w:eastAsiaTheme="minorEastAsia" w:hAnsiTheme="minorHAnsi" w:cstheme="minorBidi"/>
           <w:color w:val="auto"/>
           <w:sz w:val="22"/>
           <w:szCs w:val="22"/>
-          <w:lang w:val="en-US"/>
+          <w:lang w:eastAsia="de-CH"/>
         </w:rPr>
       </w:pPr>
-      <w:hyperlink w:anchor="_Toc497135253" w:history="1">
+      <w:hyperlink w:anchor="_Toc497208304" w:history="1">
         <w:r>
           <w:rPr>
             <w:rStyle w:val="Hyperlink"/>
@@ -2970,7 +3022,7 @@
           <w:rPr>
             <w:webHidden/>
           </w:rPr>
-          <w:instrText xml:space="preserve"> PAGEREF _Toc497135253 \h </w:instrText>
+          <w:instrText xml:space="preserve"> PAGEREF _Toc497208304 \h </w:instrText>
         </w:r>
         <w:r>
           <w:rPr>
@@ -3016,14 +3068,13 @@
     </w:p>
     <w:p>
       <w:pPr>
-        <w:pStyle w:val="Heading1"/>
-      </w:pPr>
-      <w:bookmarkStart w:id="9" w:name="_Toc497135225"/>
+        <w:pStyle w:val="berschrift1"/>
+      </w:pPr>
+      <w:bookmarkStart w:id="8" w:name="_Toc497208275"/>
       <w:r>
-        <w:lastRenderedPageBreak/>
         <w:t>Vision</w:t>
       </w:r>
-      <w:bookmarkEnd w:id="9"/>
+      <w:bookmarkEnd w:id="8"/>
     </w:p>
     <w:p>
       <w:r>
@@ -3047,13 +3098,13 @@
     </w:p>
     <w:p>
       <w:pPr>
-        <w:pStyle w:val="Heading2"/>
-      </w:pPr>
-      <w:bookmarkStart w:id="10" w:name="_Toc497135226"/>
+        <w:pStyle w:val="berschrift2"/>
+      </w:pPr>
+      <w:bookmarkStart w:id="9" w:name="_Toc497208276"/>
       <w:r>
         <w:t>Erweiterungsmöglichkeiten</w:t>
       </w:r>
-      <w:bookmarkEnd w:id="10"/>
+      <w:bookmarkEnd w:id="9"/>
     </w:p>
     <w:p>
       <w:r>
@@ -3077,38 +3128,37 @@
     </w:p>
     <w:p>
       <w:pPr>
-        <w:pStyle w:val="Heading1"/>
-      </w:pPr>
-      <w:bookmarkStart w:id="11" w:name="_Toc497135227"/>
+        <w:pStyle w:val="berschrift1"/>
+      </w:pPr>
+      <w:bookmarkStart w:id="10" w:name="_Toc497208277"/>
       <w:r>
-        <w:lastRenderedPageBreak/>
         <w:t>Analyse</w:t>
+      </w:r>
+      <w:bookmarkEnd w:id="10"/>
+    </w:p>
+    <w:p>
+      <w:pPr>
+        <w:pStyle w:val="berschrift2"/>
+      </w:pPr>
+      <w:bookmarkStart w:id="11" w:name="_Toc497208278"/>
+      <w:r>
+        <w:t>Anforderungen</w:t>
       </w:r>
       <w:bookmarkEnd w:id="11"/>
     </w:p>
     <w:p>
       <w:pPr>
-        <w:pStyle w:val="Heading2"/>
-      </w:pPr>
-      <w:bookmarkStart w:id="12" w:name="_Toc497135228"/>
+        <w:pStyle w:val="berschrift3"/>
+      </w:pPr>
+      <w:bookmarkStart w:id="12" w:name="_Toc497208279"/>
       <w:r>
-        <w:t>Anforderungen</w:t>
+        <w:t>Must have</w:t>
       </w:r>
       <w:bookmarkEnd w:id="12"/>
     </w:p>
     <w:p>
       <w:pPr>
-        <w:pStyle w:val="Heading3"/>
-      </w:pPr>
-      <w:bookmarkStart w:id="13" w:name="_Toc497135229"/>
-      <w:r>
-        <w:t>Must have</w:t>
-      </w:r>
-      <w:bookmarkEnd w:id="13"/>
-    </w:p>
-    <w:p>
-      <w:pPr>
-        <w:pStyle w:val="ListParagraph"/>
+        <w:pStyle w:val="Listenabsatz"/>
         <w:numPr>
           <w:ilvl w:val="0"/>
           <w:numId w:val="10"/>
@@ -3120,7 +3170,7 @@
     </w:p>
     <w:p>
       <w:pPr>
-        <w:pStyle w:val="ListParagraph"/>
+        <w:pStyle w:val="Listenabsatz"/>
         <w:numPr>
           <w:ilvl w:val="0"/>
           <w:numId w:val="10"/>
@@ -3132,7 +3182,7 @@
     </w:p>
     <w:p>
       <w:pPr>
-        <w:pStyle w:val="ListParagraph"/>
+        <w:pStyle w:val="Listenabsatz"/>
         <w:numPr>
           <w:ilvl w:val="1"/>
           <w:numId w:val="10"/>
@@ -3144,7 +3194,7 @@
     </w:p>
     <w:p>
       <w:pPr>
-        <w:pStyle w:val="ListParagraph"/>
+        <w:pStyle w:val="Listenabsatz"/>
         <w:numPr>
           <w:ilvl w:val="1"/>
           <w:numId w:val="10"/>
@@ -3156,17 +3206,17 @@
     </w:p>
     <w:p>
       <w:pPr>
-        <w:pStyle w:val="Heading2"/>
-      </w:pPr>
-      <w:bookmarkStart w:id="14" w:name="_Toc497135230"/>
+        <w:pStyle w:val="berschrift2"/>
+      </w:pPr>
+      <w:bookmarkStart w:id="13" w:name="_Toc497208280"/>
       <w:r>
         <w:t>Nice to have</w:t>
       </w:r>
-      <w:bookmarkEnd w:id="14"/>
+      <w:bookmarkEnd w:id="13"/>
     </w:p>
     <w:p>
       <w:pPr>
-        <w:pStyle w:val="ListParagraph"/>
+        <w:pStyle w:val="Listenabsatz"/>
         <w:numPr>
           <w:ilvl w:val="0"/>
           <w:numId w:val="11"/>
@@ -3178,7 +3228,7 @@
     </w:p>
     <w:p>
       <w:pPr>
-        <w:pStyle w:val="ListParagraph"/>
+        <w:pStyle w:val="Listenabsatz"/>
         <w:numPr>
           <w:ilvl w:val="1"/>
           <w:numId w:val="11"/>
@@ -3190,7 +3240,7 @@
     </w:p>
     <w:p>
       <w:pPr>
-        <w:pStyle w:val="ListParagraph"/>
+        <w:pStyle w:val="Listenabsatz"/>
         <w:numPr>
           <w:ilvl w:val="0"/>
           <w:numId w:val="11"/>
@@ -3202,7 +3252,7 @@
     </w:p>
     <w:p>
       <w:pPr>
-        <w:pStyle w:val="ListParagraph"/>
+        <w:pStyle w:val="Listenabsatz"/>
         <w:numPr>
           <w:ilvl w:val="1"/>
           <w:numId w:val="11"/>
@@ -3220,7 +3270,7 @@
     </w:p>
     <w:p>
       <w:pPr>
-        <w:pStyle w:val="ListParagraph"/>
+        <w:pStyle w:val="Listenabsatz"/>
         <w:numPr>
           <w:ilvl w:val="0"/>
           <w:numId w:val="11"/>
@@ -3232,7 +3282,7 @@
     </w:p>
     <w:p>
       <w:pPr>
-        <w:pStyle w:val="ListParagraph"/>
+        <w:pStyle w:val="Listenabsatz"/>
         <w:numPr>
           <w:ilvl w:val="1"/>
           <w:numId w:val="11"/>
@@ -3244,7 +3294,7 @@
     </w:p>
     <w:p>
       <w:pPr>
-        <w:pStyle w:val="ListParagraph"/>
+        <w:pStyle w:val="Listenabsatz"/>
         <w:numPr>
           <w:ilvl w:val="1"/>
           <w:numId w:val="11"/>
@@ -3256,7 +3306,7 @@
     </w:p>
     <w:p>
       <w:pPr>
-        <w:pStyle w:val="ListParagraph"/>
+        <w:pStyle w:val="Listenabsatz"/>
         <w:numPr>
           <w:ilvl w:val="0"/>
           <w:numId w:val="11"/>
@@ -3268,7 +3318,7 @@
     </w:p>
     <w:p>
       <w:pPr>
-        <w:pStyle w:val="ListParagraph"/>
+        <w:pStyle w:val="Listenabsatz"/>
         <w:numPr>
           <w:ilvl w:val="1"/>
           <w:numId w:val="11"/>
@@ -3280,7 +3330,7 @@
     </w:p>
     <w:p>
       <w:pPr>
-        <w:pStyle w:val="ListParagraph"/>
+        <w:pStyle w:val="Listenabsatz"/>
         <w:numPr>
           <w:ilvl w:val="1"/>
           <w:numId w:val="11"/>
@@ -3292,7 +3342,7 @@
     </w:p>
     <w:p>
       <w:pPr>
-        <w:pStyle w:val="ListParagraph"/>
+        <w:pStyle w:val="Listenabsatz"/>
         <w:numPr>
           <w:ilvl w:val="1"/>
           <w:numId w:val="11"/>
@@ -3304,7 +3354,7 @@
     </w:p>
     <w:p>
       <w:pPr>
-        <w:pStyle w:val="ListParagraph"/>
+        <w:pStyle w:val="Listenabsatz"/>
         <w:numPr>
           <w:ilvl w:val="1"/>
           <w:numId w:val="11"/>
@@ -3316,7 +3366,7 @@
     </w:p>
     <w:p>
       <w:pPr>
-        <w:pStyle w:val="ListParagraph"/>
+        <w:pStyle w:val="Listenabsatz"/>
         <w:numPr>
           <w:ilvl w:val="1"/>
           <w:numId w:val="11"/>
@@ -3328,7 +3378,7 @@
     </w:p>
     <w:p>
       <w:pPr>
-        <w:pStyle w:val="ListParagraph"/>
+        <w:pStyle w:val="Listenabsatz"/>
         <w:numPr>
           <w:ilvl w:val="0"/>
           <w:numId w:val="11"/>
@@ -3340,7 +3390,7 @@
     </w:p>
     <w:p>
       <w:pPr>
-        <w:pStyle w:val="ListParagraph"/>
+        <w:pStyle w:val="Listenabsatz"/>
         <w:numPr>
           <w:ilvl w:val="1"/>
           <w:numId w:val="11"/>
@@ -3365,20 +3415,19 @@
     </w:p>
     <w:p>
       <w:pPr>
-        <w:pStyle w:val="Heading1"/>
+        <w:pStyle w:val="berschrift1"/>
         <w:rPr>
           <w:lang w:val="en-US"/>
         </w:rPr>
       </w:pPr>
-      <w:bookmarkStart w:id="15" w:name="_Toc497135231"/>
+      <w:bookmarkStart w:id="14" w:name="_Toc497208281"/>
       <w:r>
         <w:rPr>
           <w:lang w:val="en-US"/>
         </w:rPr>
-        <w:lastRenderedPageBreak/>
         <w:t>Mockups</w:t>
       </w:r>
-      <w:bookmarkEnd w:id="15"/>
+      <w:bookmarkEnd w:id="14"/>
     </w:p>
     <w:p>
       <w:pPr>
@@ -3389,12 +3438,12 @@
     </w:p>
     <w:p>
       <w:pPr>
-        <w:pStyle w:val="Heading2"/>
+        <w:pStyle w:val="berschrift2"/>
         <w:rPr>
           <w:lang w:val="en-US"/>
         </w:rPr>
       </w:pPr>
-      <w:bookmarkStart w:id="16" w:name="_Toc497135232"/>
+      <w:bookmarkStart w:id="15" w:name="_Toc497208282"/>
       <w:r>
         <w:rPr>
           <w:noProof/>
@@ -3403,7 +3452,7 @@
         <mc:AlternateContent>
           <mc:Choice Requires="wps">
             <w:drawing>
-              <wp:anchor distT="91440" distB="91440" distL="114300" distR="114300" simplePos="0" relativeHeight="251670528" behindDoc="1" locked="0" layoutInCell="1" allowOverlap="1" wp14:anchorId="016A737D" wp14:editId="6BDD374F">
+              <wp:anchor distT="91440" distB="91440" distL="114300" distR="114300" simplePos="0" relativeHeight="251665408" behindDoc="1" locked="0" layoutInCell="1" allowOverlap="1" wp14:anchorId="15A86861" wp14:editId="78B91F9C">
                 <wp:simplePos x="0" y="0"/>
                 <wp:positionH relativeFrom="margin">
                   <wp:posOffset>4104005</wp:posOffset>
@@ -3537,7 +3586,7 @@
           </mc:Choice>
           <mc:Fallback>
             <w:pict>
-              <v:shape w14:anchorId="016A737D" id="Text Box 2" o:spid="_x0000_s1030" type="#_x0000_t202" style="position:absolute;margin-left:323.15pt;margin-top:211.15pt;width:139.5pt;height:197.5pt;z-index:-251645952;visibility:visible;mso-wrap-style:square;mso-width-percent:0;mso-height-percent:0;mso-wrap-distance-left:9pt;mso-wrap-distance-top:7.2pt;mso-wrap-distance-right:9pt;mso-wrap-distance-bottom:7.2pt;mso-position-horizontal:absolute;mso-position-horizontal-relative:margin;mso-position-vertical:absolute;mso-position-vertical-relative:text;mso-width-percent:0;mso-height-percent:0;mso-width-relative:margin;mso-height-relative:margin;v-text-anchor:top" o:gfxdata="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" filled="f" stroked="f">
+              <v:shape w14:anchorId="15A86861" id="Text Box 2" o:spid="_x0000_s1030" type="#_x0000_t202" style="position:absolute;margin-left:323.15pt;margin-top:211.15pt;width:139.5pt;height:197.5pt;z-index:-251651072;visibility:visible;mso-wrap-style:square;mso-width-percent:0;mso-height-percent:0;mso-wrap-distance-left:9pt;mso-wrap-distance-top:7.2pt;mso-wrap-distance-right:9pt;mso-wrap-distance-bottom:7.2pt;mso-position-horizontal:absolute;mso-position-horizontal-relative:margin;mso-position-vertical:absolute;mso-position-vertical-relative:text;mso-width-percent:0;mso-height-percent:0;mso-width-relative:margin;mso-height-relative:margin;v-text-anchor:top" o:gfxdata="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" filled="f" stroked="f">
                 <v:textbox>
                   <w:txbxContent>
                     <w:p>
@@ -3621,7 +3670,7 @@
           <w:noProof/>
         </w:rPr>
         <w:drawing>
-          <wp:anchor distT="0" distB="0" distL="114300" distR="114300" simplePos="0" relativeHeight="251671552" behindDoc="0" locked="0" layoutInCell="1" allowOverlap="1" wp14:anchorId="209FB4AF" wp14:editId="29E35AA4">
+          <wp:anchor distT="0" distB="0" distL="114300" distR="114300" simplePos="0" relativeHeight="251666432" behindDoc="0" locked="0" layoutInCell="1" allowOverlap="1" wp14:anchorId="70FEA3B9" wp14:editId="73DBDA61">
             <wp:simplePos x="0" y="0"/>
             <wp:positionH relativeFrom="column">
               <wp:posOffset>1157605</wp:posOffset>
@@ -3682,7 +3731,7 @@
           <w:noProof/>
         </w:rPr>
         <w:drawing>
-          <wp:anchor distT="0" distB="0" distL="114300" distR="114300" simplePos="0" relativeHeight="251663360" behindDoc="0" locked="0" layoutInCell="1" allowOverlap="1" wp14:anchorId="121920D8" wp14:editId="690DBB15">
+          <wp:anchor distT="0" distB="0" distL="114300" distR="114300" simplePos="0" relativeHeight="251661312" behindDoc="0" locked="0" layoutInCell="1" allowOverlap="1" wp14:anchorId="5455A3EA" wp14:editId="747E1867">
             <wp:simplePos x="0" y="0"/>
             <wp:positionH relativeFrom="margin">
               <wp:posOffset>1189355</wp:posOffset>
@@ -3749,7 +3798,7 @@
           <w:noProof/>
         </w:rPr>
         <w:drawing>
-          <wp:anchor distT="0" distB="0" distL="114300" distR="114300" simplePos="0" relativeHeight="251661312" behindDoc="1" locked="0" layoutInCell="1" allowOverlap="1" wp14:anchorId="4ECF12CF" wp14:editId="7911648A">
+          <wp:anchor distT="0" distB="0" distL="114300" distR="114300" simplePos="0" relativeHeight="251660288" behindDoc="1" locked="0" layoutInCell="1" allowOverlap="1" wp14:anchorId="247B23CD" wp14:editId="23193708">
             <wp:simplePos x="0" y="0"/>
             <wp:positionH relativeFrom="margin">
               <wp:align>left</wp:align>
@@ -3817,6 +3866,8 @@
         </w:rPr>
         <w:t>Login</w:t>
       </w:r>
+      <w:bookmarkStart w:id="16" w:name="_GoBack"/>
+      <w:bookmarkEnd w:id="15"/>
       <w:bookmarkEnd w:id="16"/>
     </w:p>
     <w:p>
@@ -3833,7 +3884,7 @@
         <mc:AlternateContent>
           <mc:Choice Requires="wps">
             <w:drawing>
-              <wp:anchor distT="91440" distB="91440" distL="114300" distR="114300" simplePos="0" relativeHeight="251668480" behindDoc="1" locked="0" layoutInCell="1" allowOverlap="1" wp14:anchorId="2B4AFE11" wp14:editId="7701966F">
+              <wp:anchor distT="91440" distB="91440" distL="114300" distR="114300" simplePos="0" relativeHeight="251664384" behindDoc="1" locked="0" layoutInCell="1" allowOverlap="1" wp14:anchorId="1960F34B" wp14:editId="37623F5E">
                 <wp:simplePos x="0" y="0"/>
                 <wp:positionH relativeFrom="page">
                   <wp:posOffset>5003800</wp:posOffset>
@@ -4019,7 +4070,7 @@
           </mc:Choice>
           <mc:Fallback>
             <w:pict>
-              <v:shape w14:anchorId="2B4AFE11" id="_x0000_s1031" type="#_x0000_t202" style="position:absolute;margin-left:394pt;margin-top:.75pt;width:139.5pt;height:177.5pt;z-index:-251648000;visibility:visible;mso-wrap-style:square;mso-width-percent:0;mso-height-percent:0;mso-wrap-distance-left:9pt;mso-wrap-distance-top:7.2pt;mso-wrap-distance-right:9pt;mso-wrap-distance-bottom:7.2pt;mso-position-horizontal:absolute;mso-position-horizontal-relative:page;mso-position-vertical:absolute;mso-position-vertical-relative:text;mso-width-percent:0;mso-height-percent:0;mso-width-relative:margin;mso-height-relative:margin;v-text-anchor:top" o:gfxdata="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" filled="f" stroked="f">
+              <v:shape w14:anchorId="1960F34B" id="_x0000_s1031" type="#_x0000_t202" style="position:absolute;margin-left:394pt;margin-top:.75pt;width:139.5pt;height:177.5pt;z-index:-251652096;visibility:visible;mso-wrap-style:square;mso-width-percent:0;mso-height-percent:0;mso-wrap-distance-left:9pt;mso-wrap-distance-top:7.2pt;mso-wrap-distance-right:9pt;mso-wrap-distance-bottom:7.2pt;mso-position-horizontal:absolute;mso-position-horizontal-relative:page;mso-position-vertical:absolute;mso-position-vertical-relative:text;mso-width-percent:0;mso-height-percent:0;mso-width-relative:margin;mso-height-relative:margin;v-text-anchor:top" o:gfxdata="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" filled="f" stroked="f">
                 <v:textbox>
                   <w:txbxContent>
                     <w:p>
@@ -4155,7 +4206,7 @@
           <w:noProof/>
         </w:rPr>
         <w:drawing>
-          <wp:inline distT="0" distB="0" distL="0" distR="0" wp14:anchorId="12F50C60" wp14:editId="5DE86FA7">
+          <wp:inline distT="0" distB="0" distL="0" distR="0" wp14:anchorId="4F25B8B0" wp14:editId="752B12F9">
             <wp:extent cx="3994430" cy="2216150"/>
             <wp:effectExtent l="0" t="0" r="6350" b="0"/>
             <wp:docPr id="7" name="Picture 7"/>
@@ -4199,7 +4250,7 @@
       </w:r>
       <w:r>
         <w:rPr>
-          <w:rStyle w:val="Heading2Char"/>
+          <w:rStyle w:val="berschrift2Zchn"/>
           <w:lang w:val="en-US"/>
         </w:rPr>
         <w:t>Home</w:t>
@@ -4207,12 +4258,12 @@
     </w:p>
     <w:p>
       <w:pPr>
-        <w:pStyle w:val="Heading2"/>
+        <w:pStyle w:val="berschrift2"/>
         <w:rPr>
           <w:lang w:val="en-US"/>
         </w:rPr>
       </w:pPr>
-      <w:bookmarkStart w:id="17" w:name="_Toc497135233"/>
+      <w:bookmarkStart w:id="17" w:name="_Toc497208283"/>
       <w:r>
         <w:rPr>
           <w:noProof/>
@@ -4221,7 +4272,7 @@
         <mc:AlternateContent>
           <mc:Choice Requires="wps">
             <w:drawing>
-              <wp:anchor distT="91440" distB="91440" distL="114300" distR="114300" simplePos="0" relativeHeight="251673600" behindDoc="1" locked="0" layoutInCell="1" allowOverlap="1" wp14:anchorId="39103D06" wp14:editId="3F01E379">
+              <wp:anchor distT="91440" distB="91440" distL="114300" distR="114300" simplePos="0" relativeHeight="251667456" behindDoc="1" locked="0" layoutInCell="1" allowOverlap="1" wp14:anchorId="1083CEE6" wp14:editId="2BA50B86">
                 <wp:simplePos x="0" y="0"/>
                 <wp:positionH relativeFrom="margin">
                   <wp:posOffset>4116705</wp:posOffset>
@@ -4340,7 +4391,7 @@
           </mc:Choice>
           <mc:Fallback>
             <w:pict>
-              <v:shape w14:anchorId="39103D06" id="_x0000_s1032" type="#_x0000_t202" style="position:absolute;margin-left:324.15pt;margin-top:210.7pt;width:139.5pt;height:197.5pt;z-index:-251642880;visibility:visible;mso-wrap-style:square;mso-width-percent:0;mso-height-percent:0;mso-wrap-distance-left:9pt;mso-wrap-distance-top:7.2pt;mso-wrap-distance-right:9pt;mso-wrap-distance-bottom:7.2pt;mso-position-horizontal:absolute;mso-position-horizontal-relative:margin;mso-position-vertical:absolute;mso-position-vertical-relative:text;mso-width-percent:0;mso-height-percent:0;mso-width-relative:margin;mso-height-relative:margin;v-text-anchor:top" o:gfxdata="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" filled="f" stroked="f">
+              <v:shape w14:anchorId="1083CEE6" id="_x0000_s1032" type="#_x0000_t202" style="position:absolute;margin-left:324.15pt;margin-top:210.7pt;width:139.5pt;height:197.5pt;z-index:-251649024;visibility:visible;mso-wrap-style:square;mso-width-percent:0;mso-height-percent:0;mso-wrap-distance-left:9pt;mso-wrap-distance-top:7.2pt;mso-wrap-distance-right:9pt;mso-wrap-distance-bottom:7.2pt;mso-position-horizontal:absolute;mso-position-horizontal-relative:margin;mso-position-vertical:absolute;mso-position-vertical-relative:text;mso-width-percent:0;mso-height-percent:0;mso-width-relative:margin;mso-height-relative:margin;v-text-anchor:top" o:gfxdata="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" filled="f" stroked="f">
                 <v:textbox>
                   <w:txbxContent>
                     <w:p>
@@ -4420,18 +4471,18 @@
     </w:p>
     <w:p>
       <w:pPr>
-        <w:pStyle w:val="Heading2"/>
+        <w:pStyle w:val="berschrift2"/>
         <w:rPr>
           <w:lang w:val="en-US"/>
         </w:rPr>
       </w:pPr>
-      <w:bookmarkStart w:id="18" w:name="_Toc497135234"/>
+      <w:bookmarkStart w:id="18" w:name="_Toc497208284"/>
       <w:r>
         <w:rPr>
           <w:noProof/>
         </w:rPr>
         <w:drawing>
-          <wp:anchor distT="0" distB="0" distL="114300" distR="114300" simplePos="0" relativeHeight="251664384" behindDoc="0" locked="0" layoutInCell="1" allowOverlap="1" wp14:anchorId="4680800F" wp14:editId="4ABD96E4">
+          <wp:anchor distT="0" distB="0" distL="114300" distR="114300" simplePos="0" relativeHeight="251662336" behindDoc="0" locked="0" layoutInCell="1" allowOverlap="1" wp14:anchorId="75B7CF78" wp14:editId="279F2CDA">
             <wp:simplePos x="0" y="0"/>
             <wp:positionH relativeFrom="margin">
               <wp:align>left</wp:align>
@@ -4510,17 +4561,16 @@
     </w:p>
     <w:p>
       <w:pPr>
-        <w:pStyle w:val="Heading2"/>
+        <w:pStyle w:val="berschrift2"/>
         <w:rPr>
           <w:lang w:val="en-US"/>
         </w:rPr>
       </w:pPr>
-      <w:bookmarkStart w:id="19" w:name="_Toc497135235"/>
+      <w:bookmarkStart w:id="19" w:name="_Toc497208285"/>
       <w:r>
         <w:rPr>
           <w:lang w:val="en-US"/>
         </w:rPr>
-        <w:lastRenderedPageBreak/>
         <w:t>Sign up</w:t>
       </w:r>
       <w:bookmarkEnd w:id="19"/>
@@ -4539,7 +4589,7 @@
         <mc:AlternateContent>
           <mc:Choice Requires="wps">
             <w:drawing>
-              <wp:anchor distT="91440" distB="91440" distL="114300" distR="114300" simplePos="0" relativeHeight="251666432" behindDoc="1" locked="0" layoutInCell="1" allowOverlap="1" wp14:anchorId="665281B1" wp14:editId="06464D7A">
+              <wp:anchor distT="91440" distB="91440" distL="114300" distR="114300" simplePos="0" relativeHeight="251663360" behindDoc="1" locked="0" layoutInCell="1" allowOverlap="1" wp14:anchorId="20885D39" wp14:editId="2A6D05C3">
                 <wp:simplePos x="0" y="0"/>
                 <wp:positionH relativeFrom="page">
                   <wp:posOffset>4984750</wp:posOffset>
@@ -4724,7 +4774,7 @@
           </mc:Choice>
           <mc:Fallback>
             <w:pict>
-              <v:shape w14:anchorId="665281B1" id="_x0000_s1033" type="#_x0000_t202" style="position:absolute;margin-left:392.5pt;margin-top:.3pt;width:139.5pt;height:180.5pt;z-index:-251650048;visibility:visible;mso-wrap-style:square;mso-width-percent:0;mso-height-percent:0;mso-wrap-distance-left:9pt;mso-wrap-distance-top:7.2pt;mso-wrap-distance-right:9pt;mso-wrap-distance-bottom:7.2pt;mso-position-horizontal:absolute;mso-position-horizontal-relative:page;mso-position-vertical:absolute;mso-position-vertical-relative:text;mso-width-percent:0;mso-height-percent:0;mso-width-relative:margin;mso-height-relative:margin;v-text-anchor:top" o:gfxdata="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" filled="f" stroked="f">
+              <v:shape w14:anchorId="20885D39" id="_x0000_s1033" type="#_x0000_t202" style="position:absolute;margin-left:392.5pt;margin-top:.3pt;width:139.5pt;height:180.5pt;z-index:-251653120;visibility:visible;mso-wrap-style:square;mso-width-percent:0;mso-height-percent:0;mso-wrap-distance-left:9pt;mso-wrap-distance-top:7.2pt;mso-wrap-distance-right:9pt;mso-wrap-distance-bottom:7.2pt;mso-position-horizontal:absolute;mso-position-horizontal-relative:page;mso-position-vertical:absolute;mso-position-vertical-relative:text;mso-width-percent:0;mso-height-percent:0;mso-width-relative:margin;mso-height-relative:margin;v-text-anchor:top" o:gfxdata="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" filled="f" stroked="f">
                 <v:textbox>
                   <w:txbxContent>
                     <w:p>
@@ -4859,7 +4909,7 @@
           <w:noProof/>
         </w:rPr>
         <w:drawing>
-          <wp:inline distT="0" distB="0" distL="0" distR="0" wp14:anchorId="5217038E" wp14:editId="57F04E4E">
+          <wp:inline distT="0" distB="0" distL="0" distR="0" wp14:anchorId="3382CA34" wp14:editId="3B9407DB">
             <wp:extent cx="4032250" cy="2228850"/>
             <wp:effectExtent l="0" t="0" r="6350" b="0"/>
             <wp:docPr id="6" name="Picture 6"/>
@@ -4932,17 +4982,16 @@
     </w:p>
     <w:p>
       <w:pPr>
-        <w:pStyle w:val="Heading2"/>
+        <w:pStyle w:val="berschrift2"/>
         <w:rPr>
           <w:lang w:val="en-US"/>
         </w:rPr>
       </w:pPr>
-      <w:bookmarkStart w:id="20" w:name="_Toc497135236"/>
+      <w:bookmarkStart w:id="20" w:name="_Toc497208286"/>
       <w:r>
         <w:rPr>
           <w:lang w:val="en-US"/>
         </w:rPr>
-        <w:lastRenderedPageBreak/>
         <w:t>Use Cases</w:t>
       </w:r>
       <w:bookmarkEnd w:id="20"/>
@@ -4963,7 +5012,7 @@
           <w:noProof/>
         </w:rPr>
         <w:drawing>
-          <wp:inline distT="0" distB="0" distL="0" distR="0" wp14:anchorId="38F8D982" wp14:editId="3DBD1B88">
+          <wp:inline distT="0" distB="0" distL="0" distR="0" wp14:anchorId="38FE23AB" wp14:editId="08AB1910">
             <wp:extent cx="5725795" cy="4697095"/>
             <wp:effectExtent l="0" t="0" r="8255" b="8255"/>
             <wp:docPr id="2" name="Grafik 2"/>
@@ -5014,7 +5063,7 @@
     </w:p>
     <w:tbl>
       <w:tblPr>
-        <w:tblStyle w:val="TableGrid"/>
+        <w:tblStyle w:val="Tabellenraster"/>
         <w:tblW w:w="0" w:type="auto"/>
         <w:tblBorders>
           <w:top w:val="none" w:sz="0" w:space="0" w:color="auto"/>
@@ -5414,7 +5463,7 @@
     <w:p/>
     <w:tbl>
       <w:tblPr>
-        <w:tblStyle w:val="TableGrid"/>
+        <w:tblStyle w:val="Tabellenraster"/>
         <w:tblW w:w="0" w:type="auto"/>
         <w:tblBorders>
           <w:top w:val="none" w:sz="0" w:space="0" w:color="auto"/>
@@ -5853,7 +5902,7 @@
     <w:p/>
     <w:tbl>
       <w:tblPr>
-        <w:tblStyle w:val="TableGrid"/>
+        <w:tblStyle w:val="Tabellenraster"/>
         <w:tblW w:w="0" w:type="auto"/>
         <w:tblBorders>
           <w:top w:val="none" w:sz="0" w:space="0" w:color="auto"/>
@@ -6265,7 +6314,7 @@
     <w:p/>
     <w:tbl>
       <w:tblPr>
-        <w:tblStyle w:val="TableGrid"/>
+        <w:tblStyle w:val="Tabellenraster"/>
         <w:tblW w:w="0" w:type="auto"/>
         <w:tblBorders>
           <w:top w:val="none" w:sz="0" w:space="0" w:color="auto"/>
@@ -6296,7 +6345,6 @@
               <w:rPr>
                 <w:b/>
               </w:rPr>
-              <w:lastRenderedPageBreak/>
               <w:t>Identifikation</w:t>
             </w:r>
           </w:p>
@@ -6567,7 +6615,7 @@
     <w:p/>
     <w:tbl>
       <w:tblPr>
-        <w:tblStyle w:val="TableGrid"/>
+        <w:tblStyle w:val="Tabellenraster"/>
         <w:tblW w:w="0" w:type="auto"/>
         <w:tblBorders>
           <w:top w:val="none" w:sz="0" w:space="0" w:color="auto"/>
@@ -6891,7 +6939,7 @@
     <w:p/>
     <w:tbl>
       <w:tblPr>
-        <w:tblStyle w:val="TableGrid"/>
+        <w:tblStyle w:val="Tabellenraster"/>
         <w:tblW w:w="0" w:type="auto"/>
         <w:tblBorders>
           <w:top w:val="none" w:sz="0" w:space="0" w:color="auto"/>
@@ -7191,21 +7239,20 @@
     </w:p>
     <w:p>
       <w:pPr>
-        <w:pStyle w:val="Heading1"/>
-      </w:pPr>
-      <w:bookmarkStart w:id="21" w:name="_Toc497135237"/>
+        <w:pStyle w:val="berschrift1"/>
+      </w:pPr>
+      <w:bookmarkStart w:id="21" w:name="_Toc497208287"/>
       <w:r>
-        <w:lastRenderedPageBreak/>
         <w:t>Design</w:t>
       </w:r>
       <w:bookmarkEnd w:id="21"/>
     </w:p>
     <w:p>
       <w:pPr>
-        <w:pStyle w:val="Heading2"/>
+        <w:pStyle w:val="berschrift2"/>
       </w:pPr>
       <w:bookmarkStart w:id="22" w:name="_Toc494377906"/>
-      <w:bookmarkStart w:id="23" w:name="_Toc497135238"/>
+      <w:bookmarkStart w:id="23" w:name="_Toc497208288"/>
       <w:r>
         <w:t>DB</w:t>
       </w:r>
@@ -7218,7 +7265,7 @@
           <w:noProof/>
         </w:rPr>
         <w:drawing>
-          <wp:inline distT="0" distB="0" distL="0" distR="0" wp14:anchorId="1AD5F8F0" wp14:editId="1DBBE26F">
+          <wp:inline distT="0" distB="0" distL="0" distR="0" wp14:anchorId="26ED284C" wp14:editId="732FA8E6">
             <wp:extent cx="5760720" cy="3314554"/>
             <wp:effectExtent l="0" t="0" r="0" b="635"/>
             <wp:docPr id="3" name="Picture 3" descr="C:\Users\tatyana\AppData\Local\Microsoft\Windows\INetCache\Content.Word\erm.png"/>
@@ -7270,10 +7317,10 @@
     <w:p/>
     <w:p>
       <w:pPr>
-        <w:pStyle w:val="Heading3"/>
+        <w:pStyle w:val="berschrift3"/>
       </w:pPr>
       <w:bookmarkStart w:id="24" w:name="_Toc494377907"/>
-      <w:bookmarkStart w:id="25" w:name="_Toc497135239"/>
+      <w:bookmarkStart w:id="25" w:name="_Toc497208289"/>
       <w:r>
         <w:t>Tabellenbeschrieb</w:t>
       </w:r>
@@ -7282,10 +7329,10 @@
     </w:p>
     <w:p>
       <w:pPr>
-        <w:pStyle w:val="Heading4"/>
+        <w:pStyle w:val="berschrift4"/>
       </w:pPr>
       <w:bookmarkStart w:id="26" w:name="_Toc494377908"/>
-      <w:bookmarkStart w:id="27" w:name="_Toc497135240"/>
+      <w:bookmarkStart w:id="27" w:name="_Toc497208290"/>
       <w:r>
         <w:t>User</w:t>
       </w:r>
@@ -7299,10 +7346,10 @@
     </w:p>
     <w:p>
       <w:pPr>
-        <w:pStyle w:val="Heading4"/>
+        <w:pStyle w:val="berschrift4"/>
       </w:pPr>
       <w:bookmarkStart w:id="28" w:name="_Toc494377909"/>
-      <w:bookmarkStart w:id="29" w:name="_Toc497135241"/>
+      <w:bookmarkStart w:id="29" w:name="_Toc497208291"/>
       <w:r>
         <w:t>Location</w:t>
       </w:r>
@@ -7334,10 +7381,10 @@
     </w:p>
     <w:p>
       <w:pPr>
-        <w:pStyle w:val="Heading4"/>
+        <w:pStyle w:val="berschrift4"/>
       </w:pPr>
       <w:bookmarkStart w:id="30" w:name="_Toc494377910"/>
-      <w:bookmarkStart w:id="31" w:name="_Toc497135242"/>
+      <w:bookmarkStart w:id="31" w:name="_Toc497208292"/>
       <w:r>
         <w:t>Post</w:t>
       </w:r>
@@ -7352,9 +7399,9 @@
     </w:p>
     <w:p>
       <w:pPr>
-        <w:pStyle w:val="Heading4"/>
-      </w:pPr>
-      <w:bookmarkStart w:id="33" w:name="_Toc497135243"/>
+        <w:pStyle w:val="berschrift4"/>
+      </w:pPr>
+      <w:bookmarkStart w:id="33" w:name="_Toc497208293"/>
       <w:r>
         <w:t>Picture</w:t>
       </w:r>
@@ -7368,10 +7415,10 @@
     </w:p>
     <w:p>
       <w:pPr>
-        <w:pStyle w:val="Heading4"/>
+        <w:pStyle w:val="berschrift4"/>
       </w:pPr>
       <w:bookmarkStart w:id="34" w:name="_Toc494377912"/>
-      <w:bookmarkStart w:id="35" w:name="_Toc497135244"/>
+      <w:bookmarkStart w:id="35" w:name="_Toc497208294"/>
       <w:r>
         <w:t>Visited</w:t>
       </w:r>
@@ -7386,12 +7433,11 @@
     <w:p/>
     <w:p>
       <w:pPr>
-        <w:pStyle w:val="Heading3"/>
+        <w:pStyle w:val="berschrift3"/>
       </w:pPr>
       <w:bookmarkStart w:id="36" w:name="_Toc496715157"/>
-      <w:bookmarkStart w:id="37" w:name="_Toc497135245"/>
+      <w:bookmarkStart w:id="37" w:name="_Toc497208295"/>
       <w:r>
-        <w:lastRenderedPageBreak/>
         <w:t>Designanpassungen</w:t>
       </w:r>
       <w:bookmarkEnd w:id="36"/>
@@ -7400,10 +7446,10 @@
     <w:p/>
     <w:p>
       <w:pPr>
-        <w:pStyle w:val="Heading2"/>
+        <w:pStyle w:val="berschrift2"/>
       </w:pPr>
       <w:bookmarkStart w:id="38" w:name="_Toc496715158"/>
-      <w:bookmarkStart w:id="39" w:name="_Toc497135246"/>
+      <w:bookmarkStart w:id="39" w:name="_Toc497208296"/>
       <w:r>
         <w:t>Programm</w:t>
       </w:r>
@@ -7412,21 +7458,15 @@
     </w:p>
     <w:p>
       <w:r>
-        <w:t>In unserer Filestruktur achten wir sehr darauf, dass MVC-Prinzip einzuhalten. Die verschiedenen Programmiersprachen möchten wir ebenfalls möglichst voneinander abgrenzen. So soll in unse</w:t>
-      </w:r>
-      <w:r>
-        <w:t xml:space="preserve">ren HTML-Files kein PHP </w:t>
-      </w:r>
-      <w:r>
-        <w:t>ersichtlich sein.</w:t>
+        <w:t>In unserer Filestruktur achten wir sehr darauf, dass MVC-Prinzip einzuhalten. Die verschiedenen Programmiersprachen möchten wir ebenfalls möglichst voneinander abgrenzen. So soll in unseren HTML-Files kein PHP ersichtlich sein.</w:t>
       </w:r>
     </w:p>
     <w:p>
       <w:pPr>
-        <w:pStyle w:val="Heading3"/>
+        <w:pStyle w:val="berschrift3"/>
       </w:pPr>
       <w:bookmarkStart w:id="40" w:name="_Toc496715159"/>
-      <w:bookmarkStart w:id="41" w:name="_Toc497135247"/>
+      <w:bookmarkStart w:id="41" w:name="_Toc497208297"/>
       <w:r>
         <w:t>Model</w:t>
       </w:r>
@@ -7435,30 +7475,21 @@
     </w:p>
     <w:p>
       <w:r>
-        <w:t>Das eigentliche Datenmodell ist unsere Datenbank ‘travel’. Dennoch müssen wir natürlich auch in unserer Applikation etwas implementieren, was die Daten aus der Datenbank holt und für die Weiterverarbeitung zur Verfügung s</w:t>
-      </w:r>
-      <w:r>
-        <w:t xml:space="preserve">tellt. Dies machen wir via </w:t>
+        <w:t xml:space="preserve">Das eigentliche Datenmodell ist unsere Datenbank ‘travel’. Dennoch müssen wir natürlich auch in unserer Applikation etwas implementieren, was die Daten aus der Datenbank holt und für die Weiterverarbeitung zur Verfügung stellt. Dies machen wir via </w:t>
       </w:r>
       <w:r>
         <w:t>‘Doctrine’</w:t>
       </w:r>
       <w:r>
-        <w:t xml:space="preserve"> um eine Objektrelationale Datenbankverbindung zu verwenden</w:t>
-      </w:r>
-      <w:r>
-        <w:t>. Das Konzept dahinter ist, dass eine DB-Tabelle genau eine Klasse, beziehungsweise eine Entity im PHP-Programm besitzt. Sie besteht aus Klassenvariablen mit Getter- und Setter-Methoden, wobei jede Variable für ein DB-Attribut steht.</w:t>
-      </w:r>
-      <w:r>
-        <w:t xml:space="preserve"> Die Verbindungen werden in den Klassen via Annotations erstellt.</w:t>
+        <w:t xml:space="preserve"> um eine Objektrelationale Datenbankverbindung zu verwenden. Das Konzept dahinter ist, dass eine DB-Tabelle genau eine Klasse, beziehungsweise eine Entity im PHP-Programm besitzt. Sie besteht aus Klassenvariablen mit Getter- und Setter-Methoden, wobei jede Variable für ein DB-Attribut steht. Die Verbindungen werden in den Klassen via Annotations erstellt.</w:t>
       </w:r>
     </w:p>
     <w:p>
       <w:pPr>
-        <w:pStyle w:val="Heading3"/>
+        <w:pStyle w:val="berschrift3"/>
       </w:pPr>
       <w:bookmarkStart w:id="42" w:name="_Toc496715160"/>
-      <w:bookmarkStart w:id="43" w:name="_Toc497135248"/>
+      <w:bookmarkStart w:id="43" w:name="_Toc497208298"/>
       <w:r>
         <w:t>View</w:t>
       </w:r>
@@ -7477,10 +7508,10 @@
     </w:p>
     <w:p>
       <w:pPr>
-        <w:pStyle w:val="Heading3"/>
+        <w:pStyle w:val="berschrift3"/>
       </w:pPr>
       <w:bookmarkStart w:id="44" w:name="_Toc496715161"/>
-      <w:bookmarkStart w:id="45" w:name="_Toc497135249"/>
+      <w:bookmarkStart w:id="45" w:name="_Toc497208299"/>
       <w:r>
         <w:t>Controller</w:t>
       </w:r>
@@ -7489,13 +7520,7 @@
     </w:p>
     <w:p>
       <w:r>
-        <w:t>Der Einstiegspunkt der Applikation ist die Datei ‘index.php’, welche auf die ‘route.php’ verweist. Darin sind alle Controller gehandelt. Die abstrakte Klasse ‘Controller’ wird von allen spezifischen Controller extended. Jeder handelt einige Funktionen in einem speziellen Zuständigkeitsbereich. Der LoginController ist zum Beispiel für die Anzeige des Loginformulars zuständig</w:t>
-      </w:r>
-      <w:r>
-        <w:t xml:space="preserve"> sowie die Loginfunktionalität selber</w:t>
-      </w:r>
-      <w:r>
-        <w:t>. Gleichzeitig checkt er die Usereingaben und logt den User bei korrekten Eingaben ein.</w:t>
+        <w:t>Der Einstiegspunkt der Applikation ist die Datei ‘index.php’, welche auf die ‘route.php’ verweist. Darin sind alle Controller gehandelt. Die abstrakte Klasse ‘Controller’ wird von allen spezifischen Controller extended. Jeder handelt einige Funktionen in einem speziellen Zuständigkeitsbereich. Der LoginController ist zum Beispiel für die Anzeige des Loginformulars zuständig sowie die Loginfunktionalität selber. Gleichzeitig checkt er die Usereingaben und logt den User bei korrekten Eingaben ein.</w:t>
       </w:r>
     </w:p>
     <w:p>
@@ -7510,10 +7535,10 @@
     </w:p>
     <w:p>
       <w:pPr>
-        <w:pStyle w:val="Heading3"/>
+        <w:pStyle w:val="berschrift3"/>
       </w:pPr>
       <w:bookmarkStart w:id="46" w:name="_Toc496715162"/>
-      <w:bookmarkStart w:id="47" w:name="_Toc497135250"/>
+      <w:bookmarkStart w:id="47" w:name="_Toc497208300"/>
       <w:r>
         <w:t>Designanpassungen</w:t>
       </w:r>
@@ -7524,12 +7549,12 @@
     <w:p>
       <w:pPr>
         <w:rPr>
-          <w:rStyle w:val="SubtleReference"/>
+          <w:rStyle w:val="SchwacherVerweis"/>
         </w:rPr>
       </w:pPr>
       <w:r>
         <w:rPr>
-          <w:rStyle w:val="SubtleReference"/>
+          <w:rStyle w:val="SchwacherVerweis"/>
         </w:rPr>
         <w:t>//Filestruktur einfügen?</w:t>
       </w:r>
@@ -7542,20 +7567,19 @@
     </w:p>
     <w:p>
       <w:pPr>
-        <w:pStyle w:val="Heading1"/>
-      </w:pPr>
-      <w:bookmarkStart w:id="48" w:name="_Toc497135251"/>
+        <w:pStyle w:val="berschrift1"/>
+      </w:pPr>
+      <w:bookmarkStart w:id="48" w:name="_Toc497208301"/>
       <w:r>
-        <w:lastRenderedPageBreak/>
         <w:t>Implementation</w:t>
       </w:r>
       <w:bookmarkEnd w:id="48"/>
     </w:p>
     <w:p>
       <w:pPr>
-        <w:pStyle w:val="Heading2"/>
-      </w:pPr>
-      <w:bookmarkStart w:id="49" w:name="_Toc497135252"/>
+        <w:pStyle w:val="berschrift2"/>
+      </w:pPr>
+      <w:bookmarkStart w:id="49" w:name="_Toc497208302"/>
       <w:r>
         <w:t>Technologien</w:t>
       </w:r>
@@ -7563,15 +7587,12 @@
     </w:p>
     <w:p>
       <w:r>
-        <w:t>Die Sprache PHP in Kombination mit HTML wurde gemäss Vorgabe verwendet.</w:t>
-      </w:r>
-      <w:r>
-        <w:t xml:space="preserve"> Es wurde ausserdem eine MariaDB Datenbank erstellt.</w:t>
+        <w:t>Die Sprache PHP in Kombination mit HTML wurde gemäss Vorgabe verwendet. Es wurde ausserdem eine MariaDB Datenbank erstellt.</w:t>
       </w:r>
     </w:p>
     <w:tbl>
       <w:tblPr>
-        <w:tblStyle w:val="PlainTable1"/>
+        <w:tblStyle w:val="EinfacheTabelle1"/>
         <w:tblW w:w="0" w:type="auto"/>
         <w:tblLook w:val="04A0" w:firstRow="1" w:lastRow="0" w:firstColumn="1" w:lastColumn="0" w:noHBand="0" w:noVBand="1"/>
       </w:tblPr>
@@ -7662,10 +7683,7 @@
               <w:cnfStyle w:val="000000100000" w:firstRow="0" w:lastRow="0" w:firstColumn="0" w:lastColumn="0" w:oddVBand="0" w:evenVBand="0" w:oddHBand="1" w:evenHBand="0" w:firstRowFirstColumn="0" w:firstRowLastColumn="0" w:lastRowFirstColumn="0" w:lastRowLastColumn="0"/>
             </w:pPr>
             <w:r>
-              <w:t>Ein weiterer Vorteil ist die bereits beinhaltete Sql Injection Prevention von DQL</w:t>
-            </w:r>
-            <w:r>
-              <w:t>.</w:t>
+              <w:t>Ein weiterer Vorteil ist die bereits beinhaltete SQL Injection Prevention von DQL.</w:t>
             </w:r>
           </w:p>
         </w:tc>
@@ -7813,25 +7831,7 @@
               <w:cnfStyle w:val="000000100000" w:firstRow="0" w:lastRow="0" w:firstColumn="0" w:lastColumn="0" w:oddVBand="0" w:evenVBand="0" w:oddHBand="1" w:evenHBand="0" w:firstRowFirstColumn="0" w:firstRowLastColumn="0" w:lastRowFirstColumn="0" w:lastRowLastColumn="0"/>
             </w:pPr>
             <w:r>
-              <w:t>Wurde verwendet um die Abgrenzung  zwischen der View und dem Controller einhalten zu kön</w:t>
-            </w:r>
-            <w:r>
-              <w:t>nen, indem die View Dateien HTML</w:t>
-            </w:r>
-            <w:r>
-              <w:t xml:space="preserve"> sind und nicht PHP</w:t>
-            </w:r>
-            <w:r>
-              <w:t xml:space="preserve"> womit Variablen nicht direkt übergeben werden können. Wird bei der </w:t>
-            </w:r>
-            <w:r>
-              <w:t>Karte</w:t>
-            </w:r>
-            <w:r>
-              <w:t xml:space="preserve"> </w:t>
-            </w:r>
-            <w:r>
-              <w:t>verwendet um die einzuzeichneten Punkte zu erhalten sowie um Locations hinzuzufügen.</w:t>
+              <w:t>Wurde verwendet um die Abgrenzung  zwischen der View und dem Controller einhalten zu können, indem die View Dateien HTML sind - nicht PHP, womit Variablen nicht direkt übergeben werden können. Wird bei der Karte verwendet um die einzuzeichnenden Punkte zu erhalten und um die Locations hinzuzufügen.</w:t>
             </w:r>
           </w:p>
         </w:tc>
@@ -7840,15 +7840,17 @@
     <w:p/>
     <w:p>
       <w:pPr>
-        <w:pStyle w:val="Heading2"/>
-      </w:pPr>
+        <w:pStyle w:val="berschrift2"/>
+      </w:pPr>
+      <w:bookmarkStart w:id="50" w:name="_Toc497208303"/>
       <w:r>
         <w:t>MVC</w:t>
       </w:r>
+      <w:bookmarkEnd w:id="50"/>
     </w:p>
     <w:tbl>
       <w:tblPr>
-        <w:tblStyle w:val="TableGrid"/>
+        <w:tblStyle w:val="Tabellenraster"/>
         <w:tblW w:w="0" w:type="auto"/>
         <w:tblLayout w:type="fixed"/>
         <w:tblLook w:val="04A0" w:firstRow="1" w:lastRow="0" w:firstColumn="1" w:lastColumn="0" w:noHBand="0" w:noVBand="1"/>
@@ -8503,7 +8505,7 @@
           </w:p>
           <w:p>
             <w:pPr>
-              <w:pStyle w:val="HTMLPreformatted"/>
+              <w:pStyle w:val="HTMLVorformatiert"/>
               <w:shd w:val="clear" w:color="auto" w:fill="FFFFFF"/>
               <w:rPr>
                 <w:color w:val="000000"/>
@@ -9378,7 +9380,7 @@
           </w:p>
           <w:p>
             <w:pPr>
-              <w:pStyle w:val="HTMLPreformatted"/>
+              <w:pStyle w:val="HTMLVorformatiert"/>
               <w:shd w:val="clear" w:color="auto" w:fill="FFFFFF"/>
               <w:rPr>
                 <w:color w:val="000000"/>
@@ -9444,7 +9446,6 @@
               <w:rPr>
                 <w:b/>
               </w:rPr>
-              <w:lastRenderedPageBreak/>
               <w:t>View</w:t>
             </w:r>
             <w:r>
@@ -9475,7 +9476,7 @@
               <w:rPr>
                 <w:lang w:val="de-DE"/>
               </w:rPr>
-              <w:t>Werden jeweils als Content in das Template (Entweder in template.html oder templateLogin.html eingefügt, je nachdem ob bereits ein User angemeldet ist). Felder welche mir {{ }} gekennzeichnet sind werden ersetzt.</w:t>
+              <w:t>Werden jeweils als Content in das Template (Entweder in template.html oder templateLogin.html eingefügt, je nachdem ob bereits ein User angemeldet ist). Felder welche mit {{ }} gekennzeichnet sind werden ersetzt.</w:t>
             </w:r>
           </w:p>
         </w:tc>
@@ -9531,7 +9532,7 @@
           </w:tcPr>
           <w:p>
             <w:pPr>
-              <w:pStyle w:val="HTMLPreformatted"/>
+              <w:pStyle w:val="HTMLVorformatiert"/>
               <w:shd w:val="clear" w:color="auto" w:fill="FFFFFF"/>
               <w:rPr>
                 <w:color w:val="000000"/>
@@ -10723,7 +10724,7 @@
     </w:p>
     <w:tbl>
       <w:tblPr>
-        <w:tblStyle w:val="TableGrid"/>
+        <w:tblStyle w:val="Tabellenraster"/>
         <w:tblW w:w="0" w:type="auto"/>
         <w:tblLayout w:type="fixed"/>
         <w:tblLook w:val="04A0" w:firstRow="1" w:lastRow="0" w:firstColumn="1" w:lastColumn="0" w:noHBand="0" w:noVBand="1"/>
@@ -10832,12 +10833,13 @@
           </w:tcPr>
           <w:p>
             <w:pPr>
-              <w:pStyle w:val="HTMLPreformatted"/>
+              <w:pStyle w:val="HTMLVorformatiert"/>
               <w:shd w:val="clear" w:color="auto" w:fill="FFFFFF"/>
               <w:rPr>
                 <w:color w:val="000000"/>
                 <w:sz w:val="12"/>
                 <w:szCs w:val="12"/>
+                <w:lang w:val="de-DE"/>
               </w:rPr>
             </w:pPr>
             <w:r>
@@ -10848,6 +10850,7 @@
                 <w:sz w:val="12"/>
                 <w:szCs w:val="12"/>
                 <w:shd w:val="clear" w:color="auto" w:fill="F7FAFF"/>
+                <w:lang w:val="de-DE"/>
               </w:rPr>
               <w:t>&lt;?php</w:t>
             </w:r>
@@ -10859,6 +10862,7 @@
                 <w:sz w:val="12"/>
                 <w:szCs w:val="12"/>
                 <w:shd w:val="clear" w:color="auto" w:fill="F7FAFF"/>
+                <w:lang w:val="de-DE"/>
               </w:rPr>
               <w:br/>
             </w:r>
@@ -10870,6 +10874,7 @@
                 <w:sz w:val="12"/>
                 <w:szCs w:val="12"/>
                 <w:shd w:val="clear" w:color="auto" w:fill="F7FAFF"/>
+                <w:lang w:val="de-DE"/>
               </w:rPr>
               <w:br/>
               <w:t xml:space="preserve">namespace </w:t>
@@ -10880,6 +10885,7 @@
                 <w:sz w:val="12"/>
                 <w:szCs w:val="12"/>
                 <w:shd w:val="clear" w:color="auto" w:fill="F7FAFF"/>
+                <w:lang w:val="de-DE"/>
               </w:rPr>
               <w:t>Travel\Controller;</w:t>
             </w:r>
@@ -10889,6 +10895,7 @@
                 <w:sz w:val="12"/>
                 <w:szCs w:val="12"/>
                 <w:shd w:val="clear" w:color="auto" w:fill="F7FAFF"/>
+                <w:lang w:val="de-DE"/>
               </w:rPr>
               <w:br/>
             </w:r>
@@ -10898,6 +10905,7 @@
                 <w:sz w:val="12"/>
                 <w:szCs w:val="12"/>
                 <w:shd w:val="clear" w:color="auto" w:fill="F7FAFF"/>
+                <w:lang w:val="de-DE"/>
               </w:rPr>
               <w:br/>
             </w:r>
@@ -10909,6 +10917,7 @@
                 <w:sz w:val="12"/>
                 <w:szCs w:val="12"/>
                 <w:shd w:val="clear" w:color="auto" w:fill="F7FAFF"/>
+                <w:lang w:val="de-DE"/>
               </w:rPr>
               <w:t xml:space="preserve">class </w:t>
             </w:r>
@@ -10918,6 +10927,7 @@
                 <w:sz w:val="12"/>
                 <w:szCs w:val="12"/>
                 <w:shd w:val="clear" w:color="auto" w:fill="F7FAFF"/>
+                <w:lang w:val="de-DE"/>
               </w:rPr>
               <w:t xml:space="preserve">LogoutController </w:t>
             </w:r>
@@ -10929,6 +10939,7 @@
                 <w:sz w:val="12"/>
                 <w:szCs w:val="12"/>
                 <w:shd w:val="clear" w:color="auto" w:fill="F7FAFF"/>
+                <w:lang w:val="de-DE"/>
               </w:rPr>
               <w:t xml:space="preserve">extends </w:t>
             </w:r>
@@ -10938,6 +10949,7 @@
                 <w:sz w:val="12"/>
                 <w:szCs w:val="12"/>
                 <w:shd w:val="clear" w:color="auto" w:fill="F7FAFF"/>
+                <w:lang w:val="de-DE"/>
               </w:rPr>
               <w:t>Controller</w:t>
             </w:r>
@@ -10947,6 +10959,7 @@
                 <w:sz w:val="12"/>
                 <w:szCs w:val="12"/>
                 <w:shd w:val="clear" w:color="auto" w:fill="F7FAFF"/>
+                <w:lang w:val="de-DE"/>
               </w:rPr>
               <w:br/>
               <w:t>{</w:t>
@@ -10957,6 +10970,7 @@
                 <w:sz w:val="12"/>
                 <w:szCs w:val="12"/>
                 <w:shd w:val="clear" w:color="auto" w:fill="F7FAFF"/>
+                <w:lang w:val="de-DE"/>
               </w:rPr>
               <w:br/>
               <w:t xml:space="preserve">    </w:t>
@@ -10969,6 +10983,7 @@
                 <w:sz w:val="12"/>
                 <w:szCs w:val="12"/>
                 <w:shd w:val="clear" w:color="auto" w:fill="F7FAFF"/>
+                <w:lang w:val="de-DE"/>
               </w:rPr>
               <w:t xml:space="preserve">public function </w:t>
             </w:r>
@@ -10978,6 +10993,7 @@
                 <w:sz w:val="12"/>
                 <w:szCs w:val="12"/>
                 <w:shd w:val="clear" w:color="auto" w:fill="F7FAFF"/>
+                <w:lang w:val="de-DE"/>
               </w:rPr>
               <w:t>logoutAction(</w:t>
             </w:r>
@@ -10987,6 +11003,7 @@
                 <w:sz w:val="12"/>
                 <w:szCs w:val="12"/>
                 <w:shd w:val="clear" w:color="auto" w:fill="F7FAFF"/>
+                <w:lang w:val="de-DE"/>
               </w:rPr>
               <w:t>$html</w:t>
             </w:r>
@@ -10996,6 +11013,7 @@
                 <w:sz w:val="12"/>
                 <w:szCs w:val="12"/>
                 <w:shd w:val="clear" w:color="auto" w:fill="F7FAFF"/>
+                <w:lang w:val="de-DE"/>
               </w:rPr>
               <w:t>)</w:t>
             </w:r>
@@ -11005,6 +11023,7 @@
                 <w:sz w:val="12"/>
                 <w:szCs w:val="12"/>
                 <w:shd w:val="clear" w:color="auto" w:fill="F7FAFF"/>
+                <w:lang w:val="de-DE"/>
               </w:rPr>
               <w:br/>
               <w:t xml:space="preserve">    {</w:t>
@@ -11015,6 +11034,7 @@
                 <w:sz w:val="12"/>
                 <w:szCs w:val="12"/>
                 <w:shd w:val="clear" w:color="auto" w:fill="F7FAFF"/>
+                <w:lang w:val="de-DE"/>
               </w:rPr>
               <w:br/>
               <w:t xml:space="preserve">        </w:t>
@@ -11027,6 +11047,7 @@
                 <w:sz w:val="12"/>
                 <w:szCs w:val="12"/>
                 <w:shd w:val="clear" w:color="auto" w:fill="F7FAFF"/>
+                <w:lang w:val="de-DE"/>
               </w:rPr>
               <w:t>session_register_shutdown</w:t>
             </w:r>
@@ -11036,6 +11057,7 @@
                 <w:sz w:val="12"/>
                 <w:szCs w:val="12"/>
                 <w:shd w:val="clear" w:color="auto" w:fill="F7FAFF"/>
+                <w:lang w:val="de-DE"/>
               </w:rPr>
               <w:t>();</w:t>
             </w:r>
@@ -11045,6 +11067,7 @@
                 <w:sz w:val="12"/>
                 <w:szCs w:val="12"/>
                 <w:shd w:val="clear" w:color="auto" w:fill="F7FAFF"/>
+                <w:lang w:val="de-DE"/>
               </w:rPr>
               <w:br/>
               <w:t xml:space="preserve">        </w:t>
@@ -11057,6 +11080,7 @@
                 <w:sz w:val="12"/>
                 <w:szCs w:val="12"/>
                 <w:shd w:val="clear" w:color="auto" w:fill="F7FAFF"/>
+                <w:lang w:val="de-DE"/>
               </w:rPr>
               <w:t>unset</w:t>
             </w:r>
@@ -11066,6 +11090,7 @@
                 <w:sz w:val="12"/>
                 <w:szCs w:val="12"/>
                 <w:shd w:val="clear" w:color="auto" w:fill="F7FAFF"/>
+                <w:lang w:val="de-DE"/>
               </w:rPr>
               <w:t>(</w:t>
             </w:r>
@@ -11075,6 +11100,7 @@
                 <w:sz w:val="12"/>
                 <w:szCs w:val="12"/>
                 <w:shd w:val="clear" w:color="auto" w:fill="F7FAFF"/>
+                <w:lang w:val="de-DE"/>
               </w:rPr>
               <w:t>$_SESSION</w:t>
             </w:r>
@@ -11084,6 +11110,7 @@
                 <w:sz w:val="12"/>
                 <w:szCs w:val="12"/>
                 <w:shd w:val="clear" w:color="auto" w:fill="F7FAFF"/>
+                <w:lang w:val="de-DE"/>
               </w:rPr>
               <w:t>[</w:t>
             </w:r>
@@ -11095,6 +11122,7 @@
                 <w:sz w:val="12"/>
                 <w:szCs w:val="12"/>
                 <w:shd w:val="clear" w:color="auto" w:fill="F7FAFF"/>
+                <w:lang w:val="de-DE"/>
               </w:rPr>
               <w:t>'user'</w:t>
             </w:r>
@@ -11104,6 +11132,7 @@
                 <w:sz w:val="12"/>
                 <w:szCs w:val="12"/>
                 <w:shd w:val="clear" w:color="auto" w:fill="F7FAFF"/>
+                <w:lang w:val="de-DE"/>
               </w:rPr>
               <w:t>]);</w:t>
             </w:r>
@@ -11113,6 +11142,7 @@
                 <w:sz w:val="12"/>
                 <w:szCs w:val="12"/>
                 <w:shd w:val="clear" w:color="auto" w:fill="F7FAFF"/>
+                <w:lang w:val="de-DE"/>
               </w:rPr>
               <w:br/>
               <w:t xml:space="preserve">        </w:t>
@@ -11123,6 +11153,7 @@
                 <w:sz w:val="12"/>
                 <w:szCs w:val="12"/>
                 <w:shd w:val="clear" w:color="auto" w:fill="F7FAFF"/>
+                <w:lang w:val="de-DE"/>
               </w:rPr>
               <w:t xml:space="preserve">$html </w:t>
             </w:r>
@@ -11132,6 +11163,7 @@
                 <w:sz w:val="12"/>
                 <w:szCs w:val="12"/>
                 <w:shd w:val="clear" w:color="auto" w:fill="F7FAFF"/>
+                <w:lang w:val="de-DE"/>
               </w:rPr>
               <w:t xml:space="preserve">= </w:t>
             </w:r>
@@ -11143,6 +11175,7 @@
                 <w:sz w:val="12"/>
                 <w:szCs w:val="12"/>
                 <w:shd w:val="clear" w:color="auto" w:fill="F7FAFF"/>
+                <w:lang w:val="de-DE"/>
               </w:rPr>
               <w:t>file_get_contents</w:t>
             </w:r>
@@ -11152,6 +11185,7 @@
                 <w:sz w:val="12"/>
                 <w:szCs w:val="12"/>
                 <w:shd w:val="clear" w:color="auto" w:fill="F7FAFF"/>
+                <w:lang w:val="de-DE"/>
               </w:rPr>
               <w:t>(</w:t>
             </w:r>
@@ -11163,6 +11197,7 @@
                 <w:sz w:val="12"/>
                 <w:szCs w:val="12"/>
                 <w:shd w:val="clear" w:color="auto" w:fill="F7FAFF"/>
+                <w:lang w:val="de-DE"/>
               </w:rPr>
               <w:t>"../app/resources/view/templateLogin.html"</w:t>
             </w:r>
@@ -11172,6 +11207,7 @@
                 <w:sz w:val="12"/>
                 <w:szCs w:val="12"/>
                 <w:shd w:val="clear" w:color="auto" w:fill="F7FAFF"/>
+                <w:lang w:val="de-DE"/>
               </w:rPr>
               <w:t>);</w:t>
             </w:r>
@@ -11181,6 +11217,7 @@
                 <w:sz w:val="12"/>
                 <w:szCs w:val="12"/>
                 <w:shd w:val="clear" w:color="auto" w:fill="F7FAFF"/>
+                <w:lang w:val="de-DE"/>
               </w:rPr>
               <w:br/>
               <w:t xml:space="preserve">        </w:t>
@@ -11191,6 +11228,7 @@
                 <w:sz w:val="12"/>
                 <w:szCs w:val="12"/>
                 <w:shd w:val="clear" w:color="auto" w:fill="F7FAFF"/>
+                <w:lang w:val="de-DE"/>
               </w:rPr>
               <w:t xml:space="preserve">$html </w:t>
             </w:r>
@@ -11200,6 +11238,7 @@
                 <w:sz w:val="12"/>
                 <w:szCs w:val="12"/>
                 <w:shd w:val="clear" w:color="auto" w:fill="F7FAFF"/>
+                <w:lang w:val="de-DE"/>
               </w:rPr>
               <w:t xml:space="preserve">= </w:t>
             </w:r>
@@ -11211,6 +11250,7 @@
                 <w:sz w:val="12"/>
                 <w:szCs w:val="12"/>
                 <w:shd w:val="clear" w:color="auto" w:fill="F7FAFF"/>
+                <w:lang w:val="de-DE"/>
               </w:rPr>
               <w:t>str_replace</w:t>
             </w:r>
@@ -11220,6 +11260,7 @@
                 <w:sz w:val="12"/>
                 <w:szCs w:val="12"/>
                 <w:shd w:val="clear" w:color="auto" w:fill="F7FAFF"/>
+                <w:lang w:val="de-DE"/>
               </w:rPr>
               <w:t>(</w:t>
             </w:r>
@@ -11231,6 +11272,7 @@
                 <w:sz w:val="12"/>
                 <w:szCs w:val="12"/>
                 <w:shd w:val="clear" w:color="auto" w:fill="F7FAFF"/>
+                <w:lang w:val="de-DE"/>
               </w:rPr>
               <w:t>"{{goToResource}}"</w:t>
             </w:r>
@@ -11240,6 +11282,7 @@
                 <w:sz w:val="12"/>
                 <w:szCs w:val="12"/>
                 <w:shd w:val="clear" w:color="auto" w:fill="F7FAFF"/>
+                <w:lang w:val="de-DE"/>
               </w:rPr>
               <w:t xml:space="preserve">, </w:t>
             </w:r>
@@ -11251,6 +11294,7 @@
                 <w:sz w:val="12"/>
                 <w:szCs w:val="12"/>
                 <w:shd w:val="clear" w:color="auto" w:fill="F7FAFF"/>
+                <w:lang w:val="de-DE"/>
               </w:rPr>
               <w:t>'../app/resources/'</w:t>
             </w:r>
@@ -11260,6 +11304,7 @@
                 <w:sz w:val="12"/>
                 <w:szCs w:val="12"/>
                 <w:shd w:val="clear" w:color="auto" w:fill="F7FAFF"/>
+                <w:lang w:val="de-DE"/>
               </w:rPr>
               <w:t xml:space="preserve">, </w:t>
             </w:r>
@@ -11269,6 +11314,7 @@
                 <w:sz w:val="12"/>
                 <w:szCs w:val="12"/>
                 <w:shd w:val="clear" w:color="auto" w:fill="F7FAFF"/>
+                <w:lang w:val="de-DE"/>
               </w:rPr>
               <w:t>$html</w:t>
             </w:r>
@@ -11278,6 +11324,7 @@
                 <w:sz w:val="12"/>
                 <w:szCs w:val="12"/>
                 <w:shd w:val="clear" w:color="auto" w:fill="F7FAFF"/>
+                <w:lang w:val="de-DE"/>
               </w:rPr>
               <w:t>);</w:t>
             </w:r>
@@ -11287,6 +11334,7 @@
                 <w:sz w:val="12"/>
                 <w:szCs w:val="12"/>
                 <w:shd w:val="clear" w:color="auto" w:fill="F7FAFF"/>
+                <w:lang w:val="de-DE"/>
               </w:rPr>
               <w:br/>
               <w:t xml:space="preserve">        </w:t>
@@ -11297,6 +11345,7 @@
                 <w:sz w:val="12"/>
                 <w:szCs w:val="12"/>
                 <w:shd w:val="clear" w:color="auto" w:fill="F7FAFF"/>
+                <w:lang w:val="de-DE"/>
               </w:rPr>
               <w:t xml:space="preserve">$login </w:t>
             </w:r>
@@ -11306,6 +11355,7 @@
                 <w:sz w:val="12"/>
                 <w:szCs w:val="12"/>
                 <w:shd w:val="clear" w:color="auto" w:fill="F7FAFF"/>
+                <w:lang w:val="de-DE"/>
               </w:rPr>
               <w:t xml:space="preserve">= </w:t>
             </w:r>
@@ -11317,6 +11367,7 @@
                 <w:sz w:val="12"/>
                 <w:szCs w:val="12"/>
                 <w:shd w:val="clear" w:color="auto" w:fill="F7FAFF"/>
+                <w:lang w:val="de-DE"/>
               </w:rPr>
               <w:t xml:space="preserve">new </w:t>
             </w:r>
@@ -11326,6 +11377,7 @@
                 <w:sz w:val="12"/>
                 <w:szCs w:val="12"/>
                 <w:shd w:val="clear" w:color="auto" w:fill="F7FAFF"/>
+                <w:lang w:val="de-DE"/>
               </w:rPr>
               <w:t>LoginController();</w:t>
             </w:r>
@@ -11335,6 +11387,7 @@
                 <w:sz w:val="12"/>
                 <w:szCs w:val="12"/>
                 <w:shd w:val="clear" w:color="auto" w:fill="F7FAFF"/>
+                <w:lang w:val="de-DE"/>
               </w:rPr>
               <w:br/>
               <w:t xml:space="preserve">        </w:t>
@@ -11347,6 +11400,7 @@
                 <w:sz w:val="12"/>
                 <w:szCs w:val="12"/>
                 <w:shd w:val="clear" w:color="auto" w:fill="F7FAFF"/>
+                <w:lang w:val="de-DE"/>
               </w:rPr>
               <w:t xml:space="preserve">echo </w:t>
             </w:r>
@@ -11356,6 +11410,7 @@
                 <w:sz w:val="12"/>
                 <w:szCs w:val="12"/>
                 <w:shd w:val="clear" w:color="auto" w:fill="F7FAFF"/>
+                <w:lang w:val="de-DE"/>
               </w:rPr>
               <w:t>$login</w:t>
             </w:r>
@@ -11365,6 +11420,7 @@
                 <w:sz w:val="12"/>
                 <w:szCs w:val="12"/>
                 <w:shd w:val="clear" w:color="auto" w:fill="F7FAFF"/>
+                <w:lang w:val="de-DE"/>
               </w:rPr>
               <w:t>-&gt;loginAction(</w:t>
             </w:r>
@@ -11374,6 +11430,7 @@
                 <w:sz w:val="12"/>
                 <w:szCs w:val="12"/>
                 <w:shd w:val="clear" w:color="auto" w:fill="F7FAFF"/>
+                <w:lang w:val="de-DE"/>
               </w:rPr>
               <w:t>$html</w:t>
             </w:r>
@@ -11383,6 +11440,7 @@
                 <w:sz w:val="12"/>
                 <w:szCs w:val="12"/>
                 <w:shd w:val="clear" w:color="auto" w:fill="F7FAFF"/>
+                <w:lang w:val="de-DE"/>
               </w:rPr>
               <w:t>);</w:t>
             </w:r>
@@ -11392,6 +11450,7 @@
                 <w:sz w:val="12"/>
                 <w:szCs w:val="12"/>
                 <w:shd w:val="clear" w:color="auto" w:fill="F7FAFF"/>
+                <w:lang w:val="de-DE"/>
               </w:rPr>
               <w:br/>
               <w:t xml:space="preserve">    }</w:t>
@@ -11402,6 +11461,7 @@
                 <w:sz w:val="12"/>
                 <w:szCs w:val="12"/>
                 <w:shd w:val="clear" w:color="auto" w:fill="F7FAFF"/>
+                <w:lang w:val="de-DE"/>
               </w:rPr>
               <w:br/>
               <w:t>}</w:t>
@@ -11412,6 +11472,7 @@
               <w:rPr>
                 <w:sz w:val="12"/>
                 <w:szCs w:val="12"/>
+                <w:lang w:val="de-DE"/>
               </w:rPr>
             </w:pPr>
           </w:p>
@@ -11421,21 +11482,21 @@
     <w:p>
       <w:pPr>
         <w:rPr>
-          <w:lang w:val="en-US"/>
+          <w:lang w:val="de-DE"/>
         </w:rPr>
       </w:pPr>
     </w:p>
     <w:p>
       <w:pPr>
         <w:rPr>
-          <w:lang w:val="en-US"/>
+          <w:lang w:val="de-DE"/>
         </w:rPr>
       </w:pPr>
     </w:p>
     <w:p>
       <w:pPr>
         <w:rPr>
-          <w:lang w:val="en-US"/>
+          <w:lang w:val="de-DE"/>
         </w:rPr>
         <w:sectPr>
           <w:pgSz w:w="11906" w:h="16838"/>
@@ -11446,52 +11507,39 @@
           <w:docGrid w:linePitch="360"/>
         </w:sectPr>
       </w:pPr>
+    </w:p>
+    <w:p>
+      <w:pPr>
+        <w:pStyle w:val="berschrift1"/>
+      </w:pPr>
+      <w:bookmarkStart w:id="51" w:name="_Toc497208304"/>
       <w:r>
+        <w:t>Testing</w:t>
+      </w:r>
+      <w:bookmarkEnd w:id="51"/>
+    </w:p>
+    <w:p>
+      <w:pPr>
         <w:rPr>
           <w:lang w:val="en-US"/>
         </w:rPr>
-        <w:br w:type="page"/>
-      </w:r>
-    </w:p>
-    <w:p>
-      <w:pPr>
-        <w:pStyle w:val="Heading1"/>
-        <w:rPr>
-          <w:lang w:val="en-US"/>
-        </w:rPr>
-      </w:pPr>
-      <w:bookmarkStart w:id="50" w:name="_Toc497135253"/>
-      <w:r>
-        <w:rPr>
-          <w:lang w:val="en-US"/>
-        </w:rPr>
-        <w:lastRenderedPageBreak/>
-        <w:t>Testing</w:t>
-      </w:r>
-      <w:bookmarkEnd w:id="50"/>
-    </w:p>
-    <w:p>
-      <w:pPr>
-        <w:rPr>
-          <w:lang w:val="en-US"/>
-        </w:rPr>
       </w:pPr>
     </w:p>
     <w:tbl>
       <w:tblPr>
-        <w:tblStyle w:val="TableGrid"/>
+        <w:tblStyle w:val="Tabellenraster"/>
         <w:tblW w:w="14596" w:type="dxa"/>
         <w:tblLook w:val="04A0" w:firstRow="1" w:lastRow="0" w:firstColumn="1" w:lastColumn="0" w:noHBand="0" w:noVBand="1"/>
       </w:tblPr>
       <w:tblGrid>
-        <w:gridCol w:w="1135"/>
-        <w:gridCol w:w="1265"/>
-        <w:gridCol w:w="2964"/>
-        <w:gridCol w:w="2820"/>
-        <w:gridCol w:w="2823"/>
-        <w:gridCol w:w="1271"/>
-        <w:gridCol w:w="1329"/>
-        <w:gridCol w:w="989"/>
+        <w:gridCol w:w="1220"/>
+        <w:gridCol w:w="1227"/>
+        <w:gridCol w:w="2933"/>
+        <w:gridCol w:w="2789"/>
+        <w:gridCol w:w="2792"/>
+        <w:gridCol w:w="1247"/>
+        <w:gridCol w:w="1407"/>
+        <w:gridCol w:w="981"/>
       </w:tblGrid>
       <w:tr>
         <w:trPr>
@@ -11499,80 +11547,184 @@
         </w:trPr>
         <w:tc>
           <w:tcPr>
-            <w:tcW w:w="1135" w:type="dxa"/>
-          </w:tcPr>
-          <w:p>
-            <w:r>
+            <w:tcW w:w="1220" w:type="dxa"/>
+            <w:shd w:val="clear" w:color="auto" w:fill="F2F2F2" w:themeFill="background1" w:themeFillShade="F2"/>
+          </w:tcPr>
+          <w:p>
+            <w:pPr>
+              <w:rPr>
+                <w:b/>
+                <w:sz w:val="24"/>
+                <w:szCs w:val="24"/>
+              </w:rPr>
+            </w:pPr>
+            <w:r>
+              <w:rPr>
+                <w:b/>
+                <w:sz w:val="24"/>
+                <w:szCs w:val="24"/>
+              </w:rPr>
               <w:t>Testfall Nummer</w:t>
             </w:r>
           </w:p>
         </w:tc>
         <w:tc>
           <w:tcPr>
-            <w:tcW w:w="1265" w:type="dxa"/>
-          </w:tcPr>
-          <w:p>
-            <w:r>
+            <w:tcW w:w="1227" w:type="dxa"/>
+            <w:shd w:val="clear" w:color="auto" w:fill="F2F2F2" w:themeFill="background1" w:themeFillShade="F2"/>
+          </w:tcPr>
+          <w:p>
+            <w:pPr>
+              <w:rPr>
+                <w:b/>
+                <w:sz w:val="24"/>
+                <w:szCs w:val="24"/>
+              </w:rPr>
+            </w:pPr>
+            <w:r>
+              <w:rPr>
+                <w:b/>
+                <w:sz w:val="24"/>
+                <w:szCs w:val="24"/>
+              </w:rPr>
               <w:t>Use Case</w:t>
             </w:r>
           </w:p>
         </w:tc>
         <w:tc>
           <w:tcPr>
-            <w:tcW w:w="2964" w:type="dxa"/>
-          </w:tcPr>
-          <w:p>
-            <w:r>
+            <w:tcW w:w="2933" w:type="dxa"/>
+            <w:shd w:val="clear" w:color="auto" w:fill="F2F2F2" w:themeFill="background1" w:themeFillShade="F2"/>
+          </w:tcPr>
+          <w:p>
+            <w:pPr>
+              <w:rPr>
+                <w:b/>
+                <w:sz w:val="24"/>
+                <w:szCs w:val="24"/>
+              </w:rPr>
+            </w:pPr>
+            <w:r>
+              <w:rPr>
+                <w:b/>
+                <w:sz w:val="24"/>
+                <w:szCs w:val="24"/>
+              </w:rPr>
               <w:t>Testbeschrieb</w:t>
             </w:r>
           </w:p>
         </w:tc>
         <w:tc>
           <w:tcPr>
-            <w:tcW w:w="2820" w:type="dxa"/>
-          </w:tcPr>
-          <w:p>
-            <w:r>
+            <w:tcW w:w="2789" w:type="dxa"/>
+            <w:shd w:val="clear" w:color="auto" w:fill="F2F2F2" w:themeFill="background1" w:themeFillShade="F2"/>
+          </w:tcPr>
+          <w:p>
+            <w:pPr>
+              <w:rPr>
+                <w:b/>
+                <w:sz w:val="24"/>
+                <w:szCs w:val="24"/>
+              </w:rPr>
+            </w:pPr>
+            <w:r>
+              <w:rPr>
+                <w:b/>
+                <w:sz w:val="24"/>
+                <w:szCs w:val="24"/>
+              </w:rPr>
               <w:t>Erwartetes Resultat</w:t>
             </w:r>
           </w:p>
         </w:tc>
         <w:tc>
           <w:tcPr>
-            <w:tcW w:w="2823" w:type="dxa"/>
-          </w:tcPr>
-          <w:p>
-            <w:r>
+            <w:tcW w:w="2792" w:type="dxa"/>
+            <w:shd w:val="clear" w:color="auto" w:fill="F2F2F2" w:themeFill="background1" w:themeFillShade="F2"/>
+          </w:tcPr>
+          <w:p>
+            <w:pPr>
+              <w:rPr>
+                <w:b/>
+                <w:sz w:val="24"/>
+                <w:szCs w:val="24"/>
+              </w:rPr>
+            </w:pPr>
+            <w:r>
+              <w:rPr>
+                <w:b/>
+                <w:sz w:val="24"/>
+                <w:szCs w:val="24"/>
+              </w:rPr>
               <w:t>Tatsächliches Resultat</w:t>
             </w:r>
           </w:p>
         </w:tc>
         <w:tc>
           <w:tcPr>
-            <w:tcW w:w="1271" w:type="dxa"/>
-          </w:tcPr>
-          <w:p>
-            <w:r>
+            <w:tcW w:w="1247" w:type="dxa"/>
+            <w:shd w:val="clear" w:color="auto" w:fill="F2F2F2" w:themeFill="background1" w:themeFillShade="F2"/>
+          </w:tcPr>
+          <w:p>
+            <w:pPr>
+              <w:rPr>
+                <w:b/>
+                <w:sz w:val="24"/>
+                <w:szCs w:val="24"/>
+              </w:rPr>
+            </w:pPr>
+            <w:r>
+              <w:rPr>
+                <w:b/>
+                <w:sz w:val="24"/>
+                <w:szCs w:val="24"/>
+              </w:rPr>
               <w:t>Tester</w:t>
             </w:r>
           </w:p>
         </w:tc>
         <w:tc>
           <w:tcPr>
-            <w:tcW w:w="1329" w:type="dxa"/>
-          </w:tcPr>
-          <w:p>
-            <w:r>
+            <w:tcW w:w="1407" w:type="dxa"/>
+            <w:shd w:val="clear" w:color="auto" w:fill="F2F2F2" w:themeFill="background1" w:themeFillShade="F2"/>
+          </w:tcPr>
+          <w:p>
+            <w:pPr>
+              <w:rPr>
+                <w:b/>
+                <w:sz w:val="24"/>
+                <w:szCs w:val="24"/>
+              </w:rPr>
+            </w:pPr>
+            <w:r>
+              <w:rPr>
+                <w:b/>
+                <w:sz w:val="24"/>
+                <w:szCs w:val="24"/>
+              </w:rPr>
               <w:t>Testdatum</w:t>
             </w:r>
           </w:p>
         </w:tc>
         <w:tc>
           <w:tcPr>
-            <w:tcW w:w="989" w:type="dxa"/>
-          </w:tcPr>
-          <w:p>
-            <w:r>
+            <w:tcW w:w="981" w:type="dxa"/>
+            <w:shd w:val="clear" w:color="auto" w:fill="F2F2F2" w:themeFill="background1" w:themeFillShade="F2"/>
+          </w:tcPr>
+          <w:p>
+            <w:pPr>
+              <w:rPr>
+                <w:b/>
+                <w:sz w:val="24"/>
+                <w:szCs w:val="24"/>
+              </w:rPr>
+            </w:pPr>
+            <w:r>
+              <w:rPr>
+                <w:b/>
+                <w:sz w:val="24"/>
+                <w:szCs w:val="24"/>
+              </w:rPr>
               <w:t>Status</w:t>
             </w:r>
           </w:p>
@@ -11584,7 +11736,7 @@
         </w:trPr>
         <w:tc>
           <w:tcPr>
-            <w:tcW w:w="1135" w:type="dxa"/>
+            <w:tcW w:w="1220" w:type="dxa"/>
           </w:tcPr>
           <w:p>
             <w:pPr>
@@ -11602,7 +11754,7 @@
         </w:tc>
         <w:tc>
           <w:tcPr>
-            <w:tcW w:w="1265" w:type="dxa"/>
+            <w:tcW w:w="1227" w:type="dxa"/>
           </w:tcPr>
           <w:p>
             <w:pPr>
@@ -11626,7 +11778,7 @@
         </w:tc>
         <w:tc>
           <w:tcPr>
-            <w:tcW w:w="2964" w:type="dxa"/>
+            <w:tcW w:w="2933" w:type="dxa"/>
           </w:tcPr>
           <w:p>
             <w:pPr>
@@ -11644,55 +11796,55 @@
         </w:tc>
         <w:tc>
           <w:tcPr>
-            <w:tcW w:w="2820" w:type="dxa"/>
-          </w:tcPr>
-          <w:p>
-            <w:pPr>
-              <w:rPr>
-                <w:b/>
-              </w:rPr>
-            </w:pPr>
-          </w:p>
-        </w:tc>
-        <w:tc>
-          <w:tcPr>
-            <w:tcW w:w="2823" w:type="dxa"/>
-          </w:tcPr>
-          <w:p>
-            <w:pPr>
-              <w:rPr>
-                <w:b/>
-              </w:rPr>
-            </w:pPr>
-          </w:p>
-        </w:tc>
-        <w:tc>
-          <w:tcPr>
-            <w:tcW w:w="1271" w:type="dxa"/>
-          </w:tcPr>
-          <w:p>
-            <w:pPr>
-              <w:rPr>
-                <w:b/>
-              </w:rPr>
-            </w:pPr>
-          </w:p>
-        </w:tc>
-        <w:tc>
-          <w:tcPr>
-            <w:tcW w:w="1329" w:type="dxa"/>
-          </w:tcPr>
-          <w:p>
-            <w:pPr>
-              <w:rPr>
-                <w:b/>
-              </w:rPr>
-            </w:pPr>
-          </w:p>
-        </w:tc>
-        <w:tc>
-          <w:tcPr>
-            <w:tcW w:w="989" w:type="dxa"/>
+            <w:tcW w:w="2789" w:type="dxa"/>
+          </w:tcPr>
+          <w:p>
+            <w:pPr>
+              <w:rPr>
+                <w:b/>
+              </w:rPr>
+            </w:pPr>
+          </w:p>
+        </w:tc>
+        <w:tc>
+          <w:tcPr>
+            <w:tcW w:w="2792" w:type="dxa"/>
+          </w:tcPr>
+          <w:p>
+            <w:pPr>
+              <w:rPr>
+                <w:b/>
+              </w:rPr>
+            </w:pPr>
+          </w:p>
+        </w:tc>
+        <w:tc>
+          <w:tcPr>
+            <w:tcW w:w="1247" w:type="dxa"/>
+          </w:tcPr>
+          <w:p>
+            <w:pPr>
+              <w:rPr>
+                <w:b/>
+              </w:rPr>
+            </w:pPr>
+          </w:p>
+        </w:tc>
+        <w:tc>
+          <w:tcPr>
+            <w:tcW w:w="1407" w:type="dxa"/>
+          </w:tcPr>
+          <w:p>
+            <w:pPr>
+              <w:rPr>
+                <w:b/>
+              </w:rPr>
+            </w:pPr>
+          </w:p>
+        </w:tc>
+        <w:tc>
+          <w:tcPr>
+            <w:tcW w:w="981" w:type="dxa"/>
           </w:tcPr>
           <w:p>
             <w:pPr>
@@ -11709,7 +11861,7 @@
         </w:trPr>
         <w:tc>
           <w:tcPr>
-            <w:tcW w:w="1135" w:type="dxa"/>
+            <w:tcW w:w="1220" w:type="dxa"/>
           </w:tcPr>
           <w:p>
             <w:r>
@@ -11719,13 +11871,13 @@
         </w:tc>
         <w:tc>
           <w:tcPr>
-            <w:tcW w:w="1265" w:type="dxa"/>
+            <w:tcW w:w="1227" w:type="dxa"/>
           </w:tcPr>
           <w:p/>
         </w:tc>
         <w:tc>
           <w:tcPr>
-            <w:tcW w:w="2964" w:type="dxa"/>
+            <w:tcW w:w="2933" w:type="dxa"/>
           </w:tcPr>
           <w:p>
             <w:pPr>
@@ -11749,7 +11901,7 @@
         </w:tc>
         <w:tc>
           <w:tcPr>
-            <w:tcW w:w="2820" w:type="dxa"/>
+            <w:tcW w:w="2789" w:type="dxa"/>
           </w:tcPr>
           <w:p>
             <w:pPr>
@@ -11767,7 +11919,7 @@
         </w:tc>
         <w:tc>
           <w:tcPr>
-            <w:tcW w:w="2823" w:type="dxa"/>
+            <w:tcW w:w="2792" w:type="dxa"/>
           </w:tcPr>
           <w:p>
             <w:pPr>
@@ -11785,7 +11937,7 @@
         </w:tc>
         <w:tc>
           <w:tcPr>
-            <w:tcW w:w="1271" w:type="dxa"/>
+            <w:tcW w:w="1247" w:type="dxa"/>
           </w:tcPr>
           <w:p>
             <w:pPr>
@@ -11803,7 +11955,7 @@
         </w:tc>
         <w:tc>
           <w:tcPr>
-            <w:tcW w:w="1329" w:type="dxa"/>
+            <w:tcW w:w="1407" w:type="dxa"/>
           </w:tcPr>
           <w:p>
             <w:pPr>
@@ -11821,7 +11973,7 @@
         </w:tc>
         <w:tc>
           <w:tcPr>
-            <w:tcW w:w="989" w:type="dxa"/>
+            <w:tcW w:w="981" w:type="dxa"/>
           </w:tcPr>
           <w:p>
             <w:pPr>
@@ -11844,7 +11996,7 @@
         </w:trPr>
         <w:tc>
           <w:tcPr>
-            <w:tcW w:w="1135" w:type="dxa"/>
+            <w:tcW w:w="1220" w:type="dxa"/>
           </w:tcPr>
           <w:p>
             <w:pPr>
@@ -11862,19 +12014,19 @@
         </w:tc>
         <w:tc>
           <w:tcPr>
-            <w:tcW w:w="1265" w:type="dxa"/>
-          </w:tcPr>
-          <w:p>
-            <w:pPr>
-              <w:rPr>
-                <w:lang w:val="de-CH"/>
-              </w:rPr>
-            </w:pPr>
-          </w:p>
-        </w:tc>
-        <w:tc>
-          <w:tcPr>
-            <w:tcW w:w="2964" w:type="dxa"/>
+            <w:tcW w:w="1227" w:type="dxa"/>
+          </w:tcPr>
+          <w:p>
+            <w:pPr>
+              <w:rPr>
+                <w:lang w:val="de-CH"/>
+              </w:rPr>
+            </w:pPr>
+          </w:p>
+        </w:tc>
+        <w:tc>
+          <w:tcPr>
+            <w:tcW w:w="2933" w:type="dxa"/>
           </w:tcPr>
           <w:p>
             <w:pPr>
@@ -11892,7 +12044,7 @@
         </w:tc>
         <w:tc>
           <w:tcPr>
-            <w:tcW w:w="2820" w:type="dxa"/>
+            <w:tcW w:w="2789" w:type="dxa"/>
           </w:tcPr>
           <w:p>
             <w:pPr>
@@ -11910,7 +12062,7 @@
         </w:tc>
         <w:tc>
           <w:tcPr>
-            <w:tcW w:w="2823" w:type="dxa"/>
+            <w:tcW w:w="2792" w:type="dxa"/>
           </w:tcPr>
           <w:p>
             <w:pPr>
@@ -11928,7 +12080,7 @@
         </w:tc>
         <w:tc>
           <w:tcPr>
-            <w:tcW w:w="1271" w:type="dxa"/>
+            <w:tcW w:w="1247" w:type="dxa"/>
           </w:tcPr>
           <w:p>
             <w:pPr>
@@ -11946,7 +12098,7 @@
         </w:tc>
         <w:tc>
           <w:tcPr>
-            <w:tcW w:w="1329" w:type="dxa"/>
+            <w:tcW w:w="1407" w:type="dxa"/>
           </w:tcPr>
           <w:p>
             <w:pPr>
@@ -11964,7 +12116,7 @@
         </w:tc>
         <w:tc>
           <w:tcPr>
-            <w:tcW w:w="989" w:type="dxa"/>
+            <w:tcW w:w="981" w:type="dxa"/>
           </w:tcPr>
           <w:p>
             <w:pPr>
@@ -11987,7 +12139,7 @@
         </w:trPr>
         <w:tc>
           <w:tcPr>
-            <w:tcW w:w="1135" w:type="dxa"/>
+            <w:tcW w:w="1220" w:type="dxa"/>
           </w:tcPr>
           <w:p>
             <w:r>
@@ -11997,13 +12149,13 @@
         </w:tc>
         <w:tc>
           <w:tcPr>
-            <w:tcW w:w="1265" w:type="dxa"/>
+            <w:tcW w:w="1227" w:type="dxa"/>
           </w:tcPr>
           <w:p/>
         </w:tc>
         <w:tc>
           <w:tcPr>
-            <w:tcW w:w="2964" w:type="dxa"/>
+            <w:tcW w:w="2933" w:type="dxa"/>
           </w:tcPr>
           <w:p>
             <w:pPr>
@@ -12027,69 +12179,67 @@
         </w:tc>
         <w:tc>
           <w:tcPr>
-            <w:tcW w:w="2820" w:type="dxa"/>
-          </w:tcPr>
-          <w:p>
-            <w:pPr>
-              <w:rPr>
-                <w:color w:val="FF0000"/>
-                <w:lang w:val="de-CH"/>
-              </w:rPr>
-            </w:pPr>
-            <w:r>
-              <w:rPr>
-                <w:color w:val="FF0000"/>
-                <w:lang w:val="de-CH"/>
-              </w:rPr>
-              <w:t>Der Blogger gelangt erneut auf die Login-Seite, die ihm die Fehlermeldung "Invalid Password." ausgibt.</w:t>
-            </w:r>
-          </w:p>
-        </w:tc>
-        <w:tc>
-          <w:tcPr>
-            <w:tcW w:w="2823" w:type="dxa"/>
-          </w:tcPr>
-          <w:p>
-            <w:pPr>
-              <w:rPr>
-                <w:lang w:val="de-CH"/>
-              </w:rPr>
-            </w:pPr>
-            <w:r>
-              <w:rPr>
-                <w:lang w:val="de-CH"/>
-              </w:rPr>
-              <w:t>Der Blogger gelangt erneut auf die Login-Seite, die ihm die Fehlermeldung "Invalid Password." ausgibt.</w:t>
-            </w:r>
-          </w:p>
-        </w:tc>
-        <w:tc>
-          <w:tcPr>
-            <w:tcW w:w="1271" w:type="dxa"/>
-          </w:tcPr>
-          <w:p>
-            <w:pPr>
-              <w:rPr>
-                <w:lang w:val="de-CH"/>
-              </w:rPr>
-            </w:pPr>
-          </w:p>
-        </w:tc>
-        <w:tc>
-          <w:tcPr>
-            <w:tcW w:w="1329" w:type="dxa"/>
-          </w:tcPr>
-          <w:p>
-            <w:pPr>
-              <w:rPr>
-                <w:lang w:val="de-CH"/>
-              </w:rPr>
-            </w:pPr>
-          </w:p>
-        </w:tc>
-        <w:tc>
-          <w:tcPr>
-            <w:tcW w:w="989" w:type="dxa"/>
+            <w:tcW w:w="2789" w:type="dxa"/>
+          </w:tcPr>
+          <w:p>
+            <w:pPr>
+              <w:rPr>
+                <w:lang w:val="de-CH"/>
+              </w:rPr>
+            </w:pPr>
+            <w:r>
+              <w:rPr>
+                <w:lang w:val="de-CH"/>
+              </w:rPr>
+              <w:t>Der Blogger gelangt erneut auf die Login-Seite, die ihm die Fehlermeldung "Password invalid." ausgibt.</w:t>
+            </w:r>
+          </w:p>
+        </w:tc>
+        <w:tc>
+          <w:tcPr>
+            <w:tcW w:w="2792" w:type="dxa"/>
+          </w:tcPr>
+          <w:p>
+            <w:pPr>
+              <w:rPr>
+                <w:lang w:val="de-CH"/>
+              </w:rPr>
+            </w:pPr>
+            <w:r>
+              <w:rPr>
+                <w:lang w:val="de-CH"/>
+              </w:rPr>
+              <w:t>Der Blogger gelangt erneut auf die Login-Seite, die ihm die Fehlermeldung "Password invalid." ausgibt.</w:t>
+            </w:r>
+          </w:p>
+        </w:tc>
+        <w:tc>
+          <w:tcPr>
+            <w:tcW w:w="1247" w:type="dxa"/>
+          </w:tcPr>
+          <w:p>
+            <w:pPr>
+              <w:rPr>
+                <w:lang w:val="de-CH"/>
+              </w:rPr>
+            </w:pPr>
+          </w:p>
+        </w:tc>
+        <w:tc>
+          <w:tcPr>
+            <w:tcW w:w="1407" w:type="dxa"/>
+          </w:tcPr>
+          <w:p>
+            <w:pPr>
+              <w:rPr>
+                <w:lang w:val="de-CH"/>
+              </w:rPr>
+            </w:pPr>
+          </w:p>
+        </w:tc>
+        <w:tc>
+          <w:tcPr>
+            <w:tcW w:w="981" w:type="dxa"/>
           </w:tcPr>
           <w:p>
             <w:pPr>
@@ -12106,7 +12256,7 @@
         </w:trPr>
         <w:tc>
           <w:tcPr>
-            <w:tcW w:w="1135" w:type="dxa"/>
+            <w:tcW w:w="1220" w:type="dxa"/>
           </w:tcPr>
           <w:p>
             <w:pPr>
@@ -12126,7 +12276,7 @@
         </w:tc>
         <w:tc>
           <w:tcPr>
-            <w:tcW w:w="1265" w:type="dxa"/>
+            <w:tcW w:w="1227" w:type="dxa"/>
           </w:tcPr>
           <w:p>
             <w:pPr>
@@ -12146,7 +12296,7 @@
         </w:tc>
         <w:tc>
           <w:tcPr>
-            <w:tcW w:w="2964" w:type="dxa"/>
+            <w:tcW w:w="2933" w:type="dxa"/>
           </w:tcPr>
           <w:p>
             <w:pPr>
@@ -12166,59 +12316,59 @@
         </w:tc>
         <w:tc>
           <w:tcPr>
-            <w:tcW w:w="2820" w:type="dxa"/>
-          </w:tcPr>
-          <w:p>
-            <w:pPr>
-              <w:rPr>
-                <w:b/>
-                <w:lang w:val="de-CH"/>
-              </w:rPr>
-            </w:pPr>
-          </w:p>
-        </w:tc>
-        <w:tc>
-          <w:tcPr>
-            <w:tcW w:w="2823" w:type="dxa"/>
-          </w:tcPr>
-          <w:p>
-            <w:pPr>
-              <w:rPr>
-                <w:b/>
-                <w:lang w:val="de-CH"/>
-              </w:rPr>
-            </w:pPr>
-          </w:p>
-        </w:tc>
-        <w:tc>
-          <w:tcPr>
-            <w:tcW w:w="1271" w:type="dxa"/>
-          </w:tcPr>
-          <w:p>
-            <w:pPr>
-              <w:rPr>
-                <w:b/>
-                <w:lang w:val="de-CH"/>
-              </w:rPr>
-            </w:pPr>
-          </w:p>
-        </w:tc>
-        <w:tc>
-          <w:tcPr>
-            <w:tcW w:w="1329" w:type="dxa"/>
-          </w:tcPr>
-          <w:p>
-            <w:pPr>
-              <w:rPr>
-                <w:b/>
-                <w:lang w:val="de-CH"/>
-              </w:rPr>
-            </w:pPr>
-          </w:p>
-        </w:tc>
-        <w:tc>
-          <w:tcPr>
-            <w:tcW w:w="989" w:type="dxa"/>
+            <w:tcW w:w="2789" w:type="dxa"/>
+          </w:tcPr>
+          <w:p>
+            <w:pPr>
+              <w:rPr>
+                <w:b/>
+                <w:lang w:val="de-CH"/>
+              </w:rPr>
+            </w:pPr>
+          </w:p>
+        </w:tc>
+        <w:tc>
+          <w:tcPr>
+            <w:tcW w:w="2792" w:type="dxa"/>
+          </w:tcPr>
+          <w:p>
+            <w:pPr>
+              <w:rPr>
+                <w:b/>
+                <w:lang w:val="de-CH"/>
+              </w:rPr>
+            </w:pPr>
+          </w:p>
+        </w:tc>
+        <w:tc>
+          <w:tcPr>
+            <w:tcW w:w="1247" w:type="dxa"/>
+          </w:tcPr>
+          <w:p>
+            <w:pPr>
+              <w:rPr>
+                <w:b/>
+                <w:lang w:val="de-CH"/>
+              </w:rPr>
+            </w:pPr>
+          </w:p>
+        </w:tc>
+        <w:tc>
+          <w:tcPr>
+            <w:tcW w:w="1407" w:type="dxa"/>
+          </w:tcPr>
+          <w:p>
+            <w:pPr>
+              <w:rPr>
+                <w:b/>
+                <w:lang w:val="de-CH"/>
+              </w:rPr>
+            </w:pPr>
+          </w:p>
+        </w:tc>
+        <w:tc>
+          <w:tcPr>
+            <w:tcW w:w="981" w:type="dxa"/>
           </w:tcPr>
           <w:p>
             <w:pPr>
@@ -12236,7 +12386,7 @@
         </w:trPr>
         <w:tc>
           <w:tcPr>
-            <w:tcW w:w="1135" w:type="dxa"/>
+            <w:tcW w:w="1220" w:type="dxa"/>
           </w:tcPr>
           <w:p>
             <w:pPr>
@@ -12254,79 +12404,97 @@
         </w:tc>
         <w:tc>
           <w:tcPr>
-            <w:tcW w:w="1265" w:type="dxa"/>
-          </w:tcPr>
-          <w:p>
-            <w:pPr>
-              <w:rPr>
-                <w:lang w:val="de-CH"/>
-              </w:rPr>
-            </w:pPr>
-          </w:p>
-        </w:tc>
-        <w:tc>
-          <w:tcPr>
-            <w:tcW w:w="2964" w:type="dxa"/>
-          </w:tcPr>
-          <w:p>
-            <w:pPr>
-              <w:rPr>
-                <w:lang w:val="de-CH"/>
-              </w:rPr>
-            </w:pPr>
-          </w:p>
-        </w:tc>
-        <w:tc>
-          <w:tcPr>
-            <w:tcW w:w="2820" w:type="dxa"/>
-          </w:tcPr>
-          <w:p>
-            <w:pPr>
-              <w:rPr>
-                <w:lang w:val="de-CH"/>
-              </w:rPr>
-            </w:pPr>
-          </w:p>
-        </w:tc>
-        <w:tc>
-          <w:tcPr>
-            <w:tcW w:w="2823" w:type="dxa"/>
-          </w:tcPr>
-          <w:p>
-            <w:pPr>
-              <w:rPr>
-                <w:lang w:val="de-CH"/>
-              </w:rPr>
-            </w:pPr>
-          </w:p>
-        </w:tc>
-        <w:tc>
-          <w:tcPr>
-            <w:tcW w:w="1271" w:type="dxa"/>
-          </w:tcPr>
-          <w:p>
-            <w:pPr>
-              <w:rPr>
-                <w:lang w:val="de-CH"/>
-              </w:rPr>
-            </w:pPr>
-          </w:p>
-        </w:tc>
-        <w:tc>
-          <w:tcPr>
-            <w:tcW w:w="1329" w:type="dxa"/>
-          </w:tcPr>
-          <w:p>
-            <w:pPr>
-              <w:rPr>
-                <w:lang w:val="de-CH"/>
-              </w:rPr>
-            </w:pPr>
-          </w:p>
-        </w:tc>
-        <w:tc>
-          <w:tcPr>
-            <w:tcW w:w="989" w:type="dxa"/>
+            <w:tcW w:w="1227" w:type="dxa"/>
+          </w:tcPr>
+          <w:p>
+            <w:pPr>
+              <w:rPr>
+                <w:lang w:val="de-CH"/>
+              </w:rPr>
+            </w:pPr>
+          </w:p>
+        </w:tc>
+        <w:tc>
+          <w:tcPr>
+            <w:tcW w:w="2933" w:type="dxa"/>
+          </w:tcPr>
+          <w:p>
+            <w:pPr>
+              <w:rPr>
+                <w:lang w:val="de-CH"/>
+              </w:rPr>
+            </w:pPr>
+            <w:r>
+              <w:rPr>
+                <w:lang w:val="de-CH"/>
+              </w:rPr>
+              <w:t>Ein Blogger erstellt einen Account mit existierendem Heimatort, einem unbenutzten Usernamen, Passwort und übereinstimmender Passwortwiederholung und wählt "Sign Up".</w:t>
+            </w:r>
+          </w:p>
+        </w:tc>
+        <w:tc>
+          <w:tcPr>
+            <w:tcW w:w="2789" w:type="dxa"/>
+          </w:tcPr>
+          <w:p>
+            <w:pPr>
+              <w:rPr>
+                <w:lang w:val="de-CH"/>
+              </w:rPr>
+            </w:pPr>
+            <w:r>
+              <w:rPr>
+                <w:lang w:val="de-CH"/>
+              </w:rPr>
+              <w:t xml:space="preserve">Dem Blogger wird ein Account erstellt (er kann sich danach auch einloggen) und er gelangt direkt auf seine Home-Seite. Dort ist sein Heimatort auf der Karte markiert. </w:t>
+            </w:r>
+          </w:p>
+        </w:tc>
+        <w:tc>
+          <w:tcPr>
+            <w:tcW w:w="2792" w:type="dxa"/>
+          </w:tcPr>
+          <w:p>
+            <w:pPr>
+              <w:rPr>
+                <w:lang w:val="de-CH"/>
+              </w:rPr>
+            </w:pPr>
+            <w:r>
+              <w:rPr>
+                <w:lang w:val="de-CH"/>
+              </w:rPr>
+              <w:t>Der Blogger gelangt auf die Home-Seite, der Heimatort ist markiert und bei einem Login, gelangt er auch wieder auf seine Home-Seite.</w:t>
+            </w:r>
+          </w:p>
+        </w:tc>
+        <w:tc>
+          <w:tcPr>
+            <w:tcW w:w="1247" w:type="dxa"/>
+          </w:tcPr>
+          <w:p>
+            <w:pPr>
+              <w:rPr>
+                <w:lang w:val="de-CH"/>
+              </w:rPr>
+            </w:pPr>
+          </w:p>
+        </w:tc>
+        <w:tc>
+          <w:tcPr>
+            <w:tcW w:w="1407" w:type="dxa"/>
+          </w:tcPr>
+          <w:p>
+            <w:pPr>
+              <w:rPr>
+                <w:lang w:val="de-CH"/>
+              </w:rPr>
+            </w:pPr>
+          </w:p>
+        </w:tc>
+        <w:tc>
+          <w:tcPr>
+            <w:tcW w:w="981" w:type="dxa"/>
           </w:tcPr>
           <w:p>
             <w:pPr>
@@ -12343,91 +12511,128 @@
         </w:trPr>
         <w:tc>
           <w:tcPr>
-            <w:tcW w:w="1135" w:type="dxa"/>
-          </w:tcPr>
-          <w:p>
-            <w:pPr>
-              <w:rPr>
-                <w:lang w:val="de-CH"/>
-              </w:rPr>
-            </w:pPr>
-          </w:p>
-        </w:tc>
-        <w:tc>
-          <w:tcPr>
-            <w:tcW w:w="1265" w:type="dxa"/>
-          </w:tcPr>
-          <w:p>
-            <w:pPr>
-              <w:rPr>
-                <w:lang w:val="de-CH"/>
-              </w:rPr>
-            </w:pPr>
-          </w:p>
-        </w:tc>
-        <w:tc>
-          <w:tcPr>
-            <w:tcW w:w="2964" w:type="dxa"/>
-          </w:tcPr>
-          <w:p>
-            <w:pPr>
-              <w:rPr>
-                <w:lang w:val="de-CH"/>
-              </w:rPr>
-            </w:pPr>
-          </w:p>
-        </w:tc>
-        <w:tc>
-          <w:tcPr>
-            <w:tcW w:w="2820" w:type="dxa"/>
-          </w:tcPr>
-          <w:p>
-            <w:pPr>
-              <w:rPr>
-                <w:lang w:val="de-CH"/>
-              </w:rPr>
-            </w:pPr>
-          </w:p>
-        </w:tc>
-        <w:tc>
-          <w:tcPr>
-            <w:tcW w:w="2823" w:type="dxa"/>
-          </w:tcPr>
-          <w:p>
-            <w:pPr>
-              <w:rPr>
-                <w:lang w:val="de-CH"/>
-              </w:rPr>
-            </w:pPr>
-          </w:p>
-        </w:tc>
-        <w:tc>
-          <w:tcPr>
-            <w:tcW w:w="1271" w:type="dxa"/>
-          </w:tcPr>
-          <w:p>
-            <w:pPr>
-              <w:rPr>
-                <w:lang w:val="de-CH"/>
-              </w:rPr>
-            </w:pPr>
-          </w:p>
-        </w:tc>
-        <w:tc>
-          <w:tcPr>
-            <w:tcW w:w="1329" w:type="dxa"/>
-          </w:tcPr>
-          <w:p>
-            <w:pPr>
-              <w:rPr>
-                <w:lang w:val="de-CH"/>
-              </w:rPr>
-            </w:pPr>
-          </w:p>
-        </w:tc>
-        <w:tc>
-          <w:tcPr>
-            <w:tcW w:w="989" w:type="dxa"/>
+            <w:tcW w:w="1220" w:type="dxa"/>
+          </w:tcPr>
+          <w:p>
+            <w:pPr>
+              <w:rPr>
+                <w:lang w:val="de-CH"/>
+              </w:rPr>
+            </w:pPr>
+            <w:r>
+              <w:rPr>
+                <w:lang w:val="de-CH"/>
+              </w:rPr>
+              <w:t>2.2</w:t>
+            </w:r>
+          </w:p>
+        </w:tc>
+        <w:tc>
+          <w:tcPr>
+            <w:tcW w:w="1227" w:type="dxa"/>
+          </w:tcPr>
+          <w:p>
+            <w:pPr>
+              <w:rPr>
+                <w:lang w:val="de-CH"/>
+              </w:rPr>
+            </w:pPr>
+          </w:p>
+        </w:tc>
+        <w:tc>
+          <w:tcPr>
+            <w:tcW w:w="2933" w:type="dxa"/>
+          </w:tcPr>
+          <w:p>
+            <w:pPr>
+              <w:rPr>
+                <w:lang w:val="de-CH"/>
+              </w:rPr>
+            </w:pPr>
+            <w:r>
+              <w:rPr>
+                <w:lang w:val="de-CH"/>
+              </w:rPr>
+              <w:t>Der Blogger will einen Account mit bereits benutztem Usernamen erstellen.</w:t>
+            </w:r>
+          </w:p>
+          <w:p>
+            <w:pPr>
+              <w:rPr>
+                <w:lang w:val="de-CH"/>
+              </w:rPr>
+            </w:pPr>
+            <w:r>
+              <w:rPr>
+                <w:lang w:val="de-CH"/>
+              </w:rPr>
+              <w:t>Es existier bereits ein Konto mit dem gleichen Benutzernamen.</w:t>
+            </w:r>
+          </w:p>
+        </w:tc>
+        <w:tc>
+          <w:tcPr>
+            <w:tcW w:w="2789" w:type="dxa"/>
+          </w:tcPr>
+          <w:p>
+            <w:pPr>
+              <w:rPr>
+                <w:lang w:val="de-CH"/>
+              </w:rPr>
+            </w:pPr>
+            <w:r>
+              <w:rPr>
+                <w:lang w:val="de-CH"/>
+              </w:rPr>
+              <w:t>Es wird die Fehlermeldung ausgegeben, dass der Username bereits verwendet wird und der Blogger bleibt auf der Sign-Up-Seite.</w:t>
+            </w:r>
+          </w:p>
+        </w:tc>
+        <w:tc>
+          <w:tcPr>
+            <w:tcW w:w="2792" w:type="dxa"/>
+          </w:tcPr>
+          <w:p>
+            <w:pPr>
+              <w:rPr>
+                <w:lang w:val="de-CH"/>
+              </w:rPr>
+            </w:pPr>
+            <w:r>
+              <w:rPr>
+                <w:lang w:val="de-CH"/>
+              </w:rPr>
+              <w:t>Es wird die Fehlermeldung ausgegeben, dass der Username bereits verwendet wird und der Blogger bleibt auf der Sign-Up-Seite.</w:t>
+            </w:r>
+          </w:p>
+        </w:tc>
+        <w:tc>
+          <w:tcPr>
+            <w:tcW w:w="1247" w:type="dxa"/>
+          </w:tcPr>
+          <w:p>
+            <w:pPr>
+              <w:rPr>
+                <w:lang w:val="de-CH"/>
+              </w:rPr>
+            </w:pPr>
+          </w:p>
+        </w:tc>
+        <w:tc>
+          <w:tcPr>
+            <w:tcW w:w="1407" w:type="dxa"/>
+          </w:tcPr>
+          <w:p>
+            <w:pPr>
+              <w:rPr>
+                <w:lang w:val="de-CH"/>
+              </w:rPr>
+            </w:pPr>
+          </w:p>
+        </w:tc>
+        <w:tc>
+          <w:tcPr>
+            <w:tcW w:w="981" w:type="dxa"/>
           </w:tcPr>
           <w:p>
             <w:pPr>
@@ -12444,91 +12649,115 @@
         </w:trPr>
         <w:tc>
           <w:tcPr>
-            <w:tcW w:w="1135" w:type="dxa"/>
-          </w:tcPr>
-          <w:p>
-            <w:pPr>
-              <w:rPr>
-                <w:lang w:val="de-CH"/>
-              </w:rPr>
-            </w:pPr>
-          </w:p>
-        </w:tc>
-        <w:tc>
-          <w:tcPr>
-            <w:tcW w:w="1265" w:type="dxa"/>
-          </w:tcPr>
-          <w:p>
-            <w:pPr>
-              <w:rPr>
-                <w:lang w:val="de-CH"/>
-              </w:rPr>
-            </w:pPr>
-          </w:p>
-        </w:tc>
-        <w:tc>
-          <w:tcPr>
-            <w:tcW w:w="2964" w:type="dxa"/>
-          </w:tcPr>
-          <w:p>
-            <w:pPr>
-              <w:rPr>
-                <w:lang w:val="de-CH"/>
-              </w:rPr>
-            </w:pPr>
-          </w:p>
-        </w:tc>
-        <w:tc>
-          <w:tcPr>
-            <w:tcW w:w="2820" w:type="dxa"/>
-          </w:tcPr>
-          <w:p>
-            <w:pPr>
-              <w:rPr>
-                <w:lang w:val="de-CH"/>
-              </w:rPr>
-            </w:pPr>
-          </w:p>
-        </w:tc>
-        <w:tc>
-          <w:tcPr>
-            <w:tcW w:w="2823" w:type="dxa"/>
-          </w:tcPr>
-          <w:p>
-            <w:pPr>
-              <w:rPr>
-                <w:lang w:val="de-CH"/>
-              </w:rPr>
-            </w:pPr>
-          </w:p>
-        </w:tc>
-        <w:tc>
-          <w:tcPr>
-            <w:tcW w:w="1271" w:type="dxa"/>
-          </w:tcPr>
-          <w:p>
-            <w:pPr>
-              <w:rPr>
-                <w:lang w:val="de-CH"/>
-              </w:rPr>
-            </w:pPr>
-          </w:p>
-        </w:tc>
-        <w:tc>
-          <w:tcPr>
-            <w:tcW w:w="1329" w:type="dxa"/>
-          </w:tcPr>
-          <w:p>
-            <w:pPr>
-              <w:rPr>
-                <w:lang w:val="de-CH"/>
-              </w:rPr>
-            </w:pPr>
-          </w:p>
-        </w:tc>
-        <w:tc>
-          <w:tcPr>
-            <w:tcW w:w="989" w:type="dxa"/>
+            <w:tcW w:w="1220" w:type="dxa"/>
+          </w:tcPr>
+          <w:p>
+            <w:pPr>
+              <w:rPr>
+                <w:lang w:val="de-CH"/>
+              </w:rPr>
+            </w:pPr>
+            <w:r>
+              <w:rPr>
+                <w:lang w:val="de-CH"/>
+              </w:rPr>
+              <w:t>2.3</w:t>
+            </w:r>
+          </w:p>
+        </w:tc>
+        <w:tc>
+          <w:tcPr>
+            <w:tcW w:w="1227" w:type="dxa"/>
+          </w:tcPr>
+          <w:p>
+            <w:pPr>
+              <w:rPr>
+                <w:lang w:val="de-CH"/>
+              </w:rPr>
+            </w:pPr>
+          </w:p>
+        </w:tc>
+        <w:tc>
+          <w:tcPr>
+            <w:tcW w:w="2933" w:type="dxa"/>
+          </w:tcPr>
+          <w:p>
+            <w:pPr>
+              <w:rPr>
+                <w:lang w:val="de-CH"/>
+              </w:rPr>
+            </w:pPr>
+            <w:r>
+              <w:rPr>
+                <w:lang w:val="de-CH"/>
+              </w:rPr>
+              <w:t>Der Blogger wählt einen Heimatort, welcher nicht existiert.</w:t>
+            </w:r>
+          </w:p>
+        </w:tc>
+        <w:tc>
+          <w:tcPr>
+            <w:tcW w:w="2789" w:type="dxa"/>
+          </w:tcPr>
+          <w:p>
+            <w:pPr>
+              <w:rPr>
+                <w:lang w:val="de-CH"/>
+              </w:rPr>
+            </w:pPr>
+            <w:r>
+              <w:rPr>
+                <w:lang w:val="de-CH"/>
+              </w:rPr>
+              <w:t>Der Blogger erhält eine Fehlermeldung, sobald er auf "Check" klickt, um den Heimatort zu überprüfen und kann sich nicht registrieren.</w:t>
+            </w:r>
+          </w:p>
+        </w:tc>
+        <w:tc>
+          <w:tcPr>
+            <w:tcW w:w="2792" w:type="dxa"/>
+          </w:tcPr>
+          <w:p>
+            <w:pPr>
+              <w:rPr>
+                <w:lang w:val="de-CH"/>
+              </w:rPr>
+            </w:pPr>
+            <w:r>
+              <w:rPr>
+                <w:lang w:val="de-CH"/>
+              </w:rPr>
+              <w:t>Der Blogger erhält eine Fehlermeldung, sobald er auf "Check" klickt, um den Heimatort zu überprüfen und kann sich nicht registrieren.</w:t>
+            </w:r>
+          </w:p>
+        </w:tc>
+        <w:tc>
+          <w:tcPr>
+            <w:tcW w:w="1247" w:type="dxa"/>
+          </w:tcPr>
+          <w:p>
+            <w:pPr>
+              <w:rPr>
+                <w:lang w:val="de-CH"/>
+              </w:rPr>
+            </w:pPr>
+          </w:p>
+        </w:tc>
+        <w:tc>
+          <w:tcPr>
+            <w:tcW w:w="1407" w:type="dxa"/>
+          </w:tcPr>
+          <w:p>
+            <w:pPr>
+              <w:rPr>
+                <w:lang w:val="de-CH"/>
+              </w:rPr>
+            </w:pPr>
+          </w:p>
+        </w:tc>
+        <w:tc>
+          <w:tcPr>
+            <w:tcW w:w="981" w:type="dxa"/>
           </w:tcPr>
           <w:p>
             <w:pPr>
@@ -12545,91 +12774,2671 @@
         </w:trPr>
         <w:tc>
           <w:tcPr>
-            <w:tcW w:w="1135" w:type="dxa"/>
-          </w:tcPr>
-          <w:p>
-            <w:pPr>
-              <w:rPr>
-                <w:lang w:val="de-CH"/>
-              </w:rPr>
-            </w:pPr>
-          </w:p>
-        </w:tc>
-        <w:tc>
-          <w:tcPr>
-            <w:tcW w:w="1265" w:type="dxa"/>
-          </w:tcPr>
-          <w:p>
-            <w:pPr>
-              <w:rPr>
-                <w:lang w:val="de-CH"/>
-              </w:rPr>
-            </w:pPr>
-          </w:p>
-        </w:tc>
-        <w:tc>
-          <w:tcPr>
-            <w:tcW w:w="2964" w:type="dxa"/>
-          </w:tcPr>
-          <w:p>
-            <w:pPr>
-              <w:rPr>
-                <w:lang w:val="de-CH"/>
-              </w:rPr>
-            </w:pPr>
-          </w:p>
-        </w:tc>
-        <w:tc>
-          <w:tcPr>
-            <w:tcW w:w="2820" w:type="dxa"/>
-          </w:tcPr>
-          <w:p>
-            <w:pPr>
-              <w:rPr>
-                <w:lang w:val="de-CH"/>
-              </w:rPr>
-            </w:pPr>
-          </w:p>
-        </w:tc>
-        <w:tc>
-          <w:tcPr>
-            <w:tcW w:w="2823" w:type="dxa"/>
-          </w:tcPr>
-          <w:p>
-            <w:pPr>
-              <w:rPr>
-                <w:lang w:val="de-CH"/>
-              </w:rPr>
-            </w:pPr>
-          </w:p>
-        </w:tc>
-        <w:tc>
-          <w:tcPr>
-            <w:tcW w:w="1271" w:type="dxa"/>
-          </w:tcPr>
-          <w:p>
-            <w:pPr>
-              <w:rPr>
-                <w:lang w:val="de-CH"/>
-              </w:rPr>
-            </w:pPr>
-          </w:p>
-        </w:tc>
-        <w:tc>
-          <w:tcPr>
-            <w:tcW w:w="1329" w:type="dxa"/>
-          </w:tcPr>
-          <w:p>
-            <w:pPr>
-              <w:rPr>
-                <w:lang w:val="de-CH"/>
-              </w:rPr>
-            </w:pPr>
-          </w:p>
-        </w:tc>
-        <w:tc>
-          <w:tcPr>
-            <w:tcW w:w="989" w:type="dxa"/>
+            <w:tcW w:w="1220" w:type="dxa"/>
+          </w:tcPr>
+          <w:p>
+            <w:pPr>
+              <w:rPr>
+                <w:lang w:val="de-CH"/>
+              </w:rPr>
+            </w:pPr>
+            <w:r>
+              <w:rPr>
+                <w:lang w:val="de-CH"/>
+              </w:rPr>
+              <w:t>2.4</w:t>
+            </w:r>
+          </w:p>
+        </w:tc>
+        <w:tc>
+          <w:tcPr>
+            <w:tcW w:w="1227" w:type="dxa"/>
+          </w:tcPr>
+          <w:p>
+            <w:pPr>
+              <w:rPr>
+                <w:lang w:val="de-CH"/>
+              </w:rPr>
+            </w:pPr>
+          </w:p>
+        </w:tc>
+        <w:tc>
+          <w:tcPr>
+            <w:tcW w:w="2933" w:type="dxa"/>
+          </w:tcPr>
+          <w:p>
+            <w:pPr>
+              <w:rPr>
+                <w:lang w:val="de-CH"/>
+              </w:rPr>
+            </w:pPr>
+            <w:r>
+              <w:rPr>
+                <w:lang w:val="de-CH"/>
+              </w:rPr>
+              <w:t>Das Passwort und die Passwortwiederholung stimmen nicht überein.</w:t>
+            </w:r>
+          </w:p>
+          <w:p>
+            <w:pPr>
+              <w:rPr>
+                <w:lang w:val="de-CH"/>
+              </w:rPr>
+            </w:pPr>
+            <w:r>
+              <w:rPr>
+                <w:lang w:val="de-CH"/>
+              </w:rPr>
+              <w:t>Der Blogger gibt in der Passwortwiederholung nicht dasselbe ein, wie beim Passwort.</w:t>
+            </w:r>
+          </w:p>
+        </w:tc>
+        <w:tc>
+          <w:tcPr>
+            <w:tcW w:w="2789" w:type="dxa"/>
+          </w:tcPr>
+          <w:p>
+            <w:pPr>
+              <w:rPr>
+                <w:lang w:val="de-CH"/>
+              </w:rPr>
+            </w:pPr>
+            <w:r>
+              <w:rPr>
+                <w:lang w:val="de-CH"/>
+              </w:rPr>
+              <w:t>Dem Blogger wird eine Fehlermeldung ausgegeben, dass Die Passwortüberprüfung nicht erfolgreich war.</w:t>
+            </w:r>
+          </w:p>
+        </w:tc>
+        <w:tc>
+          <w:tcPr>
+            <w:tcW w:w="2792" w:type="dxa"/>
+          </w:tcPr>
+          <w:p>
+            <w:pPr>
+              <w:rPr>
+                <w:lang w:val="de-CH"/>
+              </w:rPr>
+            </w:pPr>
+            <w:r>
+              <w:rPr>
+                <w:lang w:val="de-CH"/>
+              </w:rPr>
+              <w:t>Dem Blogger wird eine Fehlermeldung ausgegeben, dass Die Passwortüberprüfung nicht erfolgreich war.</w:t>
+            </w:r>
+          </w:p>
+        </w:tc>
+        <w:tc>
+          <w:tcPr>
+            <w:tcW w:w="1247" w:type="dxa"/>
+          </w:tcPr>
+          <w:p>
+            <w:pPr>
+              <w:rPr>
+                <w:lang w:val="de-CH"/>
+              </w:rPr>
+            </w:pPr>
+          </w:p>
+        </w:tc>
+        <w:tc>
+          <w:tcPr>
+            <w:tcW w:w="1407" w:type="dxa"/>
+          </w:tcPr>
+          <w:p>
+            <w:pPr>
+              <w:rPr>
+                <w:lang w:val="de-CH"/>
+              </w:rPr>
+            </w:pPr>
+          </w:p>
+        </w:tc>
+        <w:tc>
+          <w:tcPr>
+            <w:tcW w:w="981" w:type="dxa"/>
+          </w:tcPr>
+          <w:p>
+            <w:pPr>
+              <w:rPr>
+                <w:lang w:val="de-CH"/>
+              </w:rPr>
+            </w:pPr>
+          </w:p>
+        </w:tc>
+      </w:tr>
+      <w:tr>
+        <w:trPr>
+          <w:trHeight w:val="321"/>
+        </w:trPr>
+        <w:tc>
+          <w:tcPr>
+            <w:tcW w:w="1220" w:type="dxa"/>
+          </w:tcPr>
+          <w:p>
+            <w:pPr>
+              <w:rPr>
+                <w:b/>
+              </w:rPr>
+            </w:pPr>
+            <w:r>
+              <w:rPr>
+                <w:b/>
+              </w:rPr>
+              <w:t>3</w:t>
+            </w:r>
+          </w:p>
+        </w:tc>
+        <w:tc>
+          <w:tcPr>
+            <w:tcW w:w="1227" w:type="dxa"/>
+          </w:tcPr>
+          <w:p>
+            <w:pPr>
+              <w:rPr>
+                <w:b/>
+              </w:rPr>
+            </w:pPr>
+            <w:r>
+              <w:rPr>
+                <w:b/>
+              </w:rPr>
+              <w:t>UC3</w:t>
+            </w:r>
+          </w:p>
+        </w:tc>
+        <w:tc>
+          <w:tcPr>
+            <w:tcW w:w="2933" w:type="dxa"/>
+          </w:tcPr>
+          <w:p>
+            <w:pPr>
+              <w:rPr>
+                <w:b/>
+              </w:rPr>
+            </w:pPr>
+            <w:r>
+              <w:rPr>
+                <w:b/>
+              </w:rPr>
+              <w:t>Add post and location of posts</w:t>
+            </w:r>
+          </w:p>
+        </w:tc>
+        <w:tc>
+          <w:tcPr>
+            <w:tcW w:w="2789" w:type="dxa"/>
+          </w:tcPr>
+          <w:p>
+            <w:pPr>
+              <w:rPr>
+                <w:b/>
+              </w:rPr>
+            </w:pPr>
+          </w:p>
+        </w:tc>
+        <w:tc>
+          <w:tcPr>
+            <w:tcW w:w="2792" w:type="dxa"/>
+          </w:tcPr>
+          <w:p>
+            <w:pPr>
+              <w:rPr>
+                <w:b/>
+              </w:rPr>
+            </w:pPr>
+          </w:p>
+        </w:tc>
+        <w:tc>
+          <w:tcPr>
+            <w:tcW w:w="1247" w:type="dxa"/>
+          </w:tcPr>
+          <w:p>
+            <w:pPr>
+              <w:rPr>
+                <w:b/>
+              </w:rPr>
+            </w:pPr>
+          </w:p>
+        </w:tc>
+        <w:tc>
+          <w:tcPr>
+            <w:tcW w:w="1407" w:type="dxa"/>
+          </w:tcPr>
+          <w:p>
+            <w:pPr>
+              <w:rPr>
+                <w:b/>
+              </w:rPr>
+            </w:pPr>
+          </w:p>
+        </w:tc>
+        <w:tc>
+          <w:tcPr>
+            <w:tcW w:w="981" w:type="dxa"/>
+          </w:tcPr>
+          <w:p>
+            <w:pPr>
+              <w:rPr>
+                <w:b/>
+              </w:rPr>
+            </w:pPr>
+          </w:p>
+        </w:tc>
+      </w:tr>
+      <w:tr>
+        <w:trPr>
+          <w:trHeight w:val="321"/>
+        </w:trPr>
+        <w:tc>
+          <w:tcPr>
+            <w:tcW w:w="1220" w:type="dxa"/>
+          </w:tcPr>
+          <w:p>
+            <w:r>
+              <w:t>3.1</w:t>
+            </w:r>
+          </w:p>
+        </w:tc>
+        <w:tc>
+          <w:tcPr>
+            <w:tcW w:w="1227" w:type="dxa"/>
+          </w:tcPr>
+          <w:p/>
+        </w:tc>
+        <w:tc>
+          <w:tcPr>
+            <w:tcW w:w="2933" w:type="dxa"/>
+          </w:tcPr>
+          <w:p>
+            <w:pPr>
+              <w:rPr>
+                <w:lang w:val="de-CH"/>
+              </w:rPr>
+            </w:pPr>
+            <w:r>
+              <w:rPr>
+                <w:lang w:val="de-CH"/>
+              </w:rPr>
+              <w:t>Ein Blogger fügt eine L</w:t>
+            </w:r>
+            <w:r>
+              <w:rPr>
+                <w:lang w:val="de-CH"/>
+              </w:rPr>
+              <w:t>ocation "Home/Add Location to Map" und einen Post erfolgreich hinzu.</w:t>
+            </w:r>
+          </w:p>
+        </w:tc>
+        <w:tc>
+          <w:tcPr>
+            <w:tcW w:w="2789" w:type="dxa"/>
+          </w:tcPr>
+          <w:p>
+            <w:pPr>
+              <w:rPr>
+                <w:lang w:val="de-CH"/>
+              </w:rPr>
+            </w:pPr>
+            <w:r>
+              <w:rPr>
+                <w:lang w:val="de-CH"/>
+              </w:rPr>
+              <w:t>Der Post wird abgespeichert und wird unter "Blog" aufgelistet. Die Location wird auf der Map  -"Home" - angezeigt.</w:t>
+            </w:r>
+          </w:p>
+        </w:tc>
+        <w:tc>
+          <w:tcPr>
+            <w:tcW w:w="2792" w:type="dxa"/>
+          </w:tcPr>
+          <w:p>
+            <w:pPr>
+              <w:rPr>
+                <w:lang w:val="de-CH"/>
+              </w:rPr>
+            </w:pPr>
+            <w:r>
+              <w:rPr>
+                <w:lang w:val="de-CH"/>
+              </w:rPr>
+              <w:t>Der Post wird abgespeichert und wird unter "Blog" aufgelistet. Die Location wird auf der Map  -"Home" - angezeigt.</w:t>
+            </w:r>
+          </w:p>
+        </w:tc>
+        <w:tc>
+          <w:tcPr>
+            <w:tcW w:w="1247" w:type="dxa"/>
+          </w:tcPr>
+          <w:p>
+            <w:pPr>
+              <w:rPr>
+                <w:lang w:val="de-CH"/>
+              </w:rPr>
+            </w:pPr>
+          </w:p>
+        </w:tc>
+        <w:tc>
+          <w:tcPr>
+            <w:tcW w:w="1407" w:type="dxa"/>
+          </w:tcPr>
+          <w:p>
+            <w:pPr>
+              <w:rPr>
+                <w:lang w:val="de-CH"/>
+              </w:rPr>
+            </w:pPr>
+          </w:p>
+        </w:tc>
+        <w:tc>
+          <w:tcPr>
+            <w:tcW w:w="981" w:type="dxa"/>
+          </w:tcPr>
+          <w:p>
+            <w:pPr>
+              <w:rPr>
+                <w:lang w:val="de-CH"/>
+              </w:rPr>
+            </w:pPr>
+          </w:p>
+        </w:tc>
+      </w:tr>
+      <w:tr>
+        <w:trPr>
+          <w:trHeight w:val="321"/>
+        </w:trPr>
+        <w:tc>
+          <w:tcPr>
+            <w:tcW w:w="1220" w:type="dxa"/>
+          </w:tcPr>
+          <w:p>
+            <w:pPr>
+              <w:rPr>
+                <w:lang w:val="de-CH"/>
+              </w:rPr>
+            </w:pPr>
+            <w:r>
+              <w:rPr>
+                <w:lang w:val="de-CH"/>
+              </w:rPr>
+              <w:t>3.2</w:t>
+            </w:r>
+          </w:p>
+        </w:tc>
+        <w:tc>
+          <w:tcPr>
+            <w:tcW w:w="1227" w:type="dxa"/>
+          </w:tcPr>
+          <w:p>
+            <w:pPr>
+              <w:rPr>
+                <w:lang w:val="de-CH"/>
+              </w:rPr>
+            </w:pPr>
+          </w:p>
+        </w:tc>
+        <w:tc>
+          <w:tcPr>
+            <w:tcW w:w="2933" w:type="dxa"/>
+          </w:tcPr>
+          <w:p>
+            <w:pPr>
+              <w:rPr>
+                <w:lang w:val="de-CH"/>
+              </w:rPr>
+            </w:pPr>
+            <w:r>
+              <w:rPr>
+                <w:lang w:val="de-CH"/>
+              </w:rPr>
+              <w:t>Ein Blogger will einen Post hinzufügen "Add Location to Map", unter einer Ortschaft, die nicht gefunden wird.</w:t>
+            </w:r>
+          </w:p>
+        </w:tc>
+        <w:tc>
+          <w:tcPr>
+            <w:tcW w:w="2789" w:type="dxa"/>
+          </w:tcPr>
+          <w:p>
+            <w:pPr>
+              <w:rPr>
+                <w:lang w:val="de-CH"/>
+              </w:rPr>
+            </w:pPr>
+            <w:r>
+              <w:rPr>
+                <w:lang w:val="de-CH"/>
+              </w:rPr>
+              <w:t>Eine Fehlermeldung wird ausgegeben ("Ortschaft existier nicht"), kein neuer Post wird erstellt.</w:t>
+            </w:r>
+          </w:p>
+        </w:tc>
+        <w:tc>
+          <w:tcPr>
+            <w:tcW w:w="2792" w:type="dxa"/>
+          </w:tcPr>
+          <w:p>
+            <w:pPr>
+              <w:rPr>
+                <w:lang w:val="de-CH"/>
+              </w:rPr>
+            </w:pPr>
+          </w:p>
+        </w:tc>
+        <w:tc>
+          <w:tcPr>
+            <w:tcW w:w="1247" w:type="dxa"/>
+          </w:tcPr>
+          <w:p>
+            <w:pPr>
+              <w:rPr>
+                <w:lang w:val="de-CH"/>
+              </w:rPr>
+            </w:pPr>
+          </w:p>
+        </w:tc>
+        <w:tc>
+          <w:tcPr>
+            <w:tcW w:w="1407" w:type="dxa"/>
+          </w:tcPr>
+          <w:p>
+            <w:pPr>
+              <w:rPr>
+                <w:lang w:val="de-CH"/>
+              </w:rPr>
+            </w:pPr>
+          </w:p>
+        </w:tc>
+        <w:tc>
+          <w:tcPr>
+            <w:tcW w:w="981" w:type="dxa"/>
+          </w:tcPr>
+          <w:p>
+            <w:pPr>
+              <w:rPr>
+                <w:lang w:val="de-CH"/>
+              </w:rPr>
+            </w:pPr>
+          </w:p>
+        </w:tc>
+      </w:tr>
+      <w:tr>
+        <w:trPr>
+          <w:trHeight w:val="321"/>
+        </w:trPr>
+        <w:tc>
+          <w:tcPr>
+            <w:tcW w:w="1220" w:type="dxa"/>
+          </w:tcPr>
+          <w:p>
+            <w:pPr>
+              <w:rPr>
+                <w:lang w:val="de-CH"/>
+              </w:rPr>
+            </w:pPr>
+            <w:r>
+              <w:rPr>
+                <w:lang w:val="de-CH"/>
+              </w:rPr>
+              <w:t>3.3</w:t>
+            </w:r>
+          </w:p>
+        </w:tc>
+        <w:tc>
+          <w:tcPr>
+            <w:tcW w:w="1227" w:type="dxa"/>
+          </w:tcPr>
+          <w:p>
+            <w:pPr>
+              <w:rPr>
+                <w:lang w:val="de-CH"/>
+              </w:rPr>
+            </w:pPr>
+          </w:p>
+        </w:tc>
+        <w:tc>
+          <w:tcPr>
+            <w:tcW w:w="2933" w:type="dxa"/>
+          </w:tcPr>
+          <w:p>
+            <w:pPr>
+              <w:rPr>
+                <w:lang w:val="de-CH"/>
+              </w:rPr>
+            </w:pPr>
+            <w:r>
+              <w:rPr>
+                <w:lang w:val="de-CH"/>
+              </w:rPr>
+              <w:t>Ein Blogger will einen Post hinzufügen "Home/Add Location to Map" ohne Internetverbindung.</w:t>
+            </w:r>
+          </w:p>
+        </w:tc>
+        <w:tc>
+          <w:tcPr>
+            <w:tcW w:w="2789" w:type="dxa"/>
+          </w:tcPr>
+          <w:p>
+            <w:pPr>
+              <w:rPr>
+                <w:lang w:val="de-CH"/>
+              </w:rPr>
+            </w:pPr>
+            <w:r>
+              <w:rPr>
+                <w:lang w:val="de-CH"/>
+              </w:rPr>
+              <w:t xml:space="preserve">Die Location kann nicht gefunden werden </w:t>
+            </w:r>
+            <w:r>
+              <w:sym w:font="Wingdings" w:char="F0E0"/>
+            </w:r>
+            <w:r>
+              <w:rPr>
+                <w:lang w:val="de-CH"/>
+              </w:rPr>
+              <w:t xml:space="preserve"> </w:t>
+            </w:r>
+            <w:r>
+              <w:rPr>
+                <w:lang w:val="de-CH"/>
+              </w:rPr>
+              <w:t>keine neue Location wird erstellt und auch kein neuer Post zur Location erfasst.</w:t>
+            </w:r>
+          </w:p>
+        </w:tc>
+        <w:tc>
+          <w:tcPr>
+            <w:tcW w:w="2792" w:type="dxa"/>
+          </w:tcPr>
+          <w:p>
+            <w:pPr>
+              <w:rPr>
+                <w:lang w:val="de-CH"/>
+              </w:rPr>
+            </w:pPr>
+          </w:p>
+        </w:tc>
+        <w:tc>
+          <w:tcPr>
+            <w:tcW w:w="1247" w:type="dxa"/>
+          </w:tcPr>
+          <w:p>
+            <w:pPr>
+              <w:rPr>
+                <w:lang w:val="de-CH"/>
+              </w:rPr>
+            </w:pPr>
+          </w:p>
+        </w:tc>
+        <w:tc>
+          <w:tcPr>
+            <w:tcW w:w="1407" w:type="dxa"/>
+          </w:tcPr>
+          <w:p>
+            <w:pPr>
+              <w:rPr>
+                <w:lang w:val="de-CH"/>
+              </w:rPr>
+            </w:pPr>
+          </w:p>
+        </w:tc>
+        <w:tc>
+          <w:tcPr>
+            <w:tcW w:w="981" w:type="dxa"/>
+          </w:tcPr>
+          <w:p>
+            <w:pPr>
+              <w:rPr>
+                <w:lang w:val="de-CH"/>
+              </w:rPr>
+            </w:pPr>
+          </w:p>
+        </w:tc>
+      </w:tr>
+      <w:tr>
+        <w:trPr>
+          <w:trHeight w:val="321"/>
+        </w:trPr>
+        <w:tc>
+          <w:tcPr>
+            <w:tcW w:w="1220" w:type="dxa"/>
+          </w:tcPr>
+          <w:p>
+            <w:r>
+              <w:t>3.4</w:t>
+            </w:r>
+          </w:p>
+        </w:tc>
+        <w:tc>
+          <w:tcPr>
+            <w:tcW w:w="1227" w:type="dxa"/>
+          </w:tcPr>
+          <w:p/>
+        </w:tc>
+        <w:tc>
+          <w:tcPr>
+            <w:tcW w:w="2933" w:type="dxa"/>
+          </w:tcPr>
+          <w:p>
+            <w:pPr>
+              <w:rPr>
+                <w:lang w:val="de-CH"/>
+              </w:rPr>
+            </w:pPr>
+            <w:r>
+              <w:rPr>
+                <w:lang w:val="de-CH"/>
+              </w:rPr>
+              <w:t>Ein Blogger will einen n</w:t>
+            </w:r>
+            <w:r>
+              <w:rPr>
+                <w:lang w:val="de-CH"/>
+              </w:rPr>
+              <w:t>euen Post hinzufügen mit einer Location, die bereits einen Post hat.</w:t>
+            </w:r>
+          </w:p>
+        </w:tc>
+        <w:tc>
+          <w:tcPr>
+            <w:tcW w:w="2789" w:type="dxa"/>
+          </w:tcPr>
+          <w:p>
+            <w:pPr>
+              <w:rPr>
+                <w:lang w:val="de-CH"/>
+              </w:rPr>
+            </w:pPr>
+            <w:r>
+              <w:rPr>
+                <w:lang w:val="de-CH"/>
+              </w:rPr>
+              <w:t>Eine Fehlermeldung wird ausgegeben.</w:t>
+            </w:r>
+          </w:p>
+        </w:tc>
+        <w:tc>
+          <w:tcPr>
+            <w:tcW w:w="2792" w:type="dxa"/>
+          </w:tcPr>
+          <w:p>
+            <w:pPr>
+              <w:rPr>
+                <w:lang w:val="de-CH"/>
+              </w:rPr>
+            </w:pPr>
+          </w:p>
+        </w:tc>
+        <w:tc>
+          <w:tcPr>
+            <w:tcW w:w="1247" w:type="dxa"/>
+          </w:tcPr>
+          <w:p>
+            <w:pPr>
+              <w:rPr>
+                <w:lang w:val="de-CH"/>
+              </w:rPr>
+            </w:pPr>
+          </w:p>
+        </w:tc>
+        <w:tc>
+          <w:tcPr>
+            <w:tcW w:w="1407" w:type="dxa"/>
+          </w:tcPr>
+          <w:p>
+            <w:pPr>
+              <w:rPr>
+                <w:lang w:val="de-CH"/>
+              </w:rPr>
+            </w:pPr>
+          </w:p>
+        </w:tc>
+        <w:tc>
+          <w:tcPr>
+            <w:tcW w:w="981" w:type="dxa"/>
+          </w:tcPr>
+          <w:p>
+            <w:pPr>
+              <w:rPr>
+                <w:lang w:val="de-CH"/>
+              </w:rPr>
+            </w:pPr>
+          </w:p>
+        </w:tc>
+      </w:tr>
+      <w:tr>
+        <w:trPr>
+          <w:trHeight w:val="321"/>
+        </w:trPr>
+        <w:tc>
+          <w:tcPr>
+            <w:tcW w:w="1220" w:type="dxa"/>
+          </w:tcPr>
+          <w:p>
+            <w:pPr>
+              <w:rPr>
+                <w:lang w:val="de-CH"/>
+              </w:rPr>
+            </w:pPr>
+            <w:r>
+              <w:rPr>
+                <w:lang w:val="de-CH"/>
+              </w:rPr>
+              <w:t>3.5</w:t>
+            </w:r>
+          </w:p>
+        </w:tc>
+        <w:tc>
+          <w:tcPr>
+            <w:tcW w:w="1227" w:type="dxa"/>
+          </w:tcPr>
+          <w:p>
+            <w:pPr>
+              <w:rPr>
+                <w:lang w:val="de-CH"/>
+              </w:rPr>
+            </w:pPr>
+          </w:p>
+        </w:tc>
+        <w:tc>
+          <w:tcPr>
+            <w:tcW w:w="2933" w:type="dxa"/>
+          </w:tcPr>
+          <w:p>
+            <w:pPr>
+              <w:rPr>
+                <w:lang w:val="de-CH"/>
+              </w:rPr>
+            </w:pPr>
+            <w:r>
+              <w:rPr>
+                <w:lang w:val="de-CH"/>
+              </w:rPr>
+              <w:t xml:space="preserve">Die Bilder, welche mit dem Post hochgeladen werden, sind nicht im richtigen Format. </w:t>
+            </w:r>
+          </w:p>
+        </w:tc>
+        <w:tc>
+          <w:tcPr>
+            <w:tcW w:w="2789" w:type="dxa"/>
+          </w:tcPr>
+          <w:p>
+            <w:pPr>
+              <w:rPr>
+                <w:lang w:val="de-CH"/>
+              </w:rPr>
+            </w:pPr>
+            <w:r>
+              <w:rPr>
+                <w:lang w:val="de-CH"/>
+              </w:rPr>
+              <w:t>Eine Fehlermeldung wird ausgegeben, der Post kann trotzdem erstellt werden, die Bilder werden aber nicht hinzugefügt.</w:t>
+            </w:r>
+          </w:p>
+        </w:tc>
+        <w:tc>
+          <w:tcPr>
+            <w:tcW w:w="2792" w:type="dxa"/>
+          </w:tcPr>
+          <w:p>
+            <w:pPr>
+              <w:rPr>
+                <w:lang w:val="de-CH"/>
+              </w:rPr>
+            </w:pPr>
+          </w:p>
+        </w:tc>
+        <w:tc>
+          <w:tcPr>
+            <w:tcW w:w="1247" w:type="dxa"/>
+          </w:tcPr>
+          <w:p>
+            <w:pPr>
+              <w:rPr>
+                <w:lang w:val="de-CH"/>
+              </w:rPr>
+            </w:pPr>
+          </w:p>
+        </w:tc>
+        <w:tc>
+          <w:tcPr>
+            <w:tcW w:w="1407" w:type="dxa"/>
+          </w:tcPr>
+          <w:p>
+            <w:pPr>
+              <w:rPr>
+                <w:lang w:val="de-CH"/>
+              </w:rPr>
+            </w:pPr>
+          </w:p>
+        </w:tc>
+        <w:tc>
+          <w:tcPr>
+            <w:tcW w:w="981" w:type="dxa"/>
+          </w:tcPr>
+          <w:p>
+            <w:pPr>
+              <w:rPr>
+                <w:lang w:val="de-CH"/>
+              </w:rPr>
+            </w:pPr>
+          </w:p>
+        </w:tc>
+      </w:tr>
+      <w:tr>
+        <w:trPr>
+          <w:trHeight w:val="321"/>
+        </w:trPr>
+        <w:tc>
+          <w:tcPr>
+            <w:tcW w:w="1220" w:type="dxa"/>
+          </w:tcPr>
+          <w:p>
+            <w:pPr>
+              <w:rPr>
+                <w:lang w:val="de-CH"/>
+              </w:rPr>
+            </w:pPr>
+            <w:r>
+              <w:rPr>
+                <w:lang w:val="de-CH"/>
+              </w:rPr>
+              <w:t>3.6</w:t>
+            </w:r>
+          </w:p>
+        </w:tc>
+        <w:tc>
+          <w:tcPr>
+            <w:tcW w:w="1227" w:type="dxa"/>
+          </w:tcPr>
+          <w:p>
+            <w:pPr>
+              <w:rPr>
+                <w:lang w:val="de-CH"/>
+              </w:rPr>
+            </w:pPr>
+          </w:p>
+        </w:tc>
+        <w:tc>
+          <w:tcPr>
+            <w:tcW w:w="2933" w:type="dxa"/>
+          </w:tcPr>
+          <w:p>
+            <w:pPr>
+              <w:rPr>
+                <w:lang w:val="de-CH"/>
+              </w:rPr>
+            </w:pPr>
+            <w:r>
+              <w:rPr>
+                <w:lang w:val="de-CH"/>
+              </w:rPr>
+              <w:t xml:space="preserve">Die Bilder, welche mit dem Post hochgeladen werden, sind zu gross </w:t>
+            </w:r>
+            <w:r>
+              <w:rPr>
+                <w:lang w:val="de-CH"/>
+              </w:rPr>
+              <w:t>grösser als 5000000 Bytes</w:t>
+            </w:r>
+            <w:r>
+              <w:rPr>
+                <w:lang w:val="de-CH"/>
+              </w:rPr>
+              <w:t xml:space="preserve">. </w:t>
+            </w:r>
+          </w:p>
+        </w:tc>
+        <w:tc>
+          <w:tcPr>
+            <w:tcW w:w="2789" w:type="dxa"/>
+          </w:tcPr>
+          <w:p>
+            <w:pPr>
+              <w:rPr>
+                <w:lang w:val="de-CH"/>
+              </w:rPr>
+            </w:pPr>
+            <w:r>
+              <w:rPr>
+                <w:lang w:val="de-CH"/>
+              </w:rPr>
+              <w:t>Eine Fehlermeldung wird ausgegeben, der Post kann trotzdem erstellt werden, die Bilder werden aber nicht hinzugefügt.</w:t>
+            </w:r>
+          </w:p>
+        </w:tc>
+        <w:tc>
+          <w:tcPr>
+            <w:tcW w:w="2792" w:type="dxa"/>
+          </w:tcPr>
+          <w:p>
+            <w:pPr>
+              <w:rPr>
+                <w:lang w:val="de-CH"/>
+              </w:rPr>
+            </w:pPr>
+          </w:p>
+        </w:tc>
+        <w:tc>
+          <w:tcPr>
+            <w:tcW w:w="1247" w:type="dxa"/>
+          </w:tcPr>
+          <w:p>
+            <w:pPr>
+              <w:rPr>
+                <w:lang w:val="de-CH"/>
+              </w:rPr>
+            </w:pPr>
+          </w:p>
+        </w:tc>
+        <w:tc>
+          <w:tcPr>
+            <w:tcW w:w="1407" w:type="dxa"/>
+          </w:tcPr>
+          <w:p>
+            <w:pPr>
+              <w:rPr>
+                <w:lang w:val="de-CH"/>
+              </w:rPr>
+            </w:pPr>
+          </w:p>
+        </w:tc>
+        <w:tc>
+          <w:tcPr>
+            <w:tcW w:w="981" w:type="dxa"/>
+          </w:tcPr>
+          <w:p>
+            <w:pPr>
+              <w:rPr>
+                <w:lang w:val="de-CH"/>
+              </w:rPr>
+            </w:pPr>
+          </w:p>
+        </w:tc>
+      </w:tr>
+      <w:tr>
+        <w:trPr>
+          <w:trHeight w:val="321"/>
+        </w:trPr>
+        <w:tc>
+          <w:tcPr>
+            <w:tcW w:w="1220" w:type="dxa"/>
+          </w:tcPr>
+          <w:p>
+            <w:pPr>
+              <w:rPr>
+                <w:lang w:val="de-CH"/>
+              </w:rPr>
+            </w:pPr>
+            <w:r>
+              <w:rPr>
+                <w:lang w:val="de-CH"/>
+              </w:rPr>
+              <w:t>3.7</w:t>
+            </w:r>
+          </w:p>
+        </w:tc>
+        <w:tc>
+          <w:tcPr>
+            <w:tcW w:w="1227" w:type="dxa"/>
+          </w:tcPr>
+          <w:p>
+            <w:pPr>
+              <w:rPr>
+                <w:lang w:val="de-CH"/>
+              </w:rPr>
+            </w:pPr>
+          </w:p>
+        </w:tc>
+        <w:tc>
+          <w:tcPr>
+            <w:tcW w:w="2933" w:type="dxa"/>
+          </w:tcPr>
+          <w:p>
+            <w:pPr>
+              <w:rPr>
+                <w:lang w:val="de-CH"/>
+              </w:rPr>
+            </w:pPr>
+            <w:r>
+              <w:rPr>
+                <w:lang w:val="de-CH"/>
+              </w:rPr>
+              <w:t xml:space="preserve">Der Name eines Bildes, welches mit dem Post hochgeladen wird, hat denselben Namen wie ein bereits abgespeichertes Bild im selben Verzeichnis. </w:t>
+            </w:r>
+          </w:p>
+        </w:tc>
+        <w:tc>
+          <w:tcPr>
+            <w:tcW w:w="2789" w:type="dxa"/>
+          </w:tcPr>
+          <w:p>
+            <w:pPr>
+              <w:rPr>
+                <w:lang w:val="de-CH"/>
+              </w:rPr>
+            </w:pPr>
+            <w:r>
+              <w:rPr>
+                <w:lang w:val="de-CH"/>
+              </w:rPr>
+              <w:t>Eine Fehlermeldung wird ausgegeben, der Post kann trotzdem erstellt werden, das Bild wird aber nicht hinzugefügt.</w:t>
+            </w:r>
+          </w:p>
+        </w:tc>
+        <w:tc>
+          <w:tcPr>
+            <w:tcW w:w="2792" w:type="dxa"/>
+          </w:tcPr>
+          <w:p>
+            <w:pPr>
+              <w:rPr>
+                <w:lang w:val="de-CH"/>
+              </w:rPr>
+            </w:pPr>
+          </w:p>
+        </w:tc>
+        <w:tc>
+          <w:tcPr>
+            <w:tcW w:w="1247" w:type="dxa"/>
+          </w:tcPr>
+          <w:p>
+            <w:pPr>
+              <w:rPr>
+                <w:lang w:val="de-CH"/>
+              </w:rPr>
+            </w:pPr>
+          </w:p>
+        </w:tc>
+        <w:tc>
+          <w:tcPr>
+            <w:tcW w:w="1407" w:type="dxa"/>
+          </w:tcPr>
+          <w:p>
+            <w:pPr>
+              <w:rPr>
+                <w:lang w:val="de-CH"/>
+              </w:rPr>
+            </w:pPr>
+          </w:p>
+        </w:tc>
+        <w:tc>
+          <w:tcPr>
+            <w:tcW w:w="981" w:type="dxa"/>
+          </w:tcPr>
+          <w:p>
+            <w:pPr>
+              <w:rPr>
+                <w:lang w:val="de-CH"/>
+              </w:rPr>
+            </w:pPr>
+          </w:p>
+        </w:tc>
+      </w:tr>
+      <w:tr>
+        <w:trPr>
+          <w:trHeight w:val="321"/>
+        </w:trPr>
+        <w:tc>
+          <w:tcPr>
+            <w:tcW w:w="1220" w:type="dxa"/>
+          </w:tcPr>
+          <w:p>
+            <w:pPr>
+              <w:rPr>
+                <w:lang w:val="de-CH"/>
+              </w:rPr>
+            </w:pPr>
+          </w:p>
+        </w:tc>
+        <w:tc>
+          <w:tcPr>
+            <w:tcW w:w="1227" w:type="dxa"/>
+          </w:tcPr>
+          <w:p>
+            <w:pPr>
+              <w:rPr>
+                <w:lang w:val="de-CH"/>
+              </w:rPr>
+            </w:pPr>
+          </w:p>
+        </w:tc>
+        <w:tc>
+          <w:tcPr>
+            <w:tcW w:w="2933" w:type="dxa"/>
+          </w:tcPr>
+          <w:p>
+            <w:pPr>
+              <w:rPr>
+                <w:color w:val="FF0000"/>
+                <w:lang w:val="de-CH"/>
+              </w:rPr>
+            </w:pPr>
+            <w:r>
+              <w:rPr>
+                <w:color w:val="FF0000"/>
+                <w:lang w:val="de-CH"/>
+              </w:rPr>
+              <w:t>Mehr Bild-Testfälle</w:t>
+            </w:r>
+          </w:p>
+        </w:tc>
+        <w:tc>
+          <w:tcPr>
+            <w:tcW w:w="2789" w:type="dxa"/>
+          </w:tcPr>
+          <w:p>
+            <w:pPr>
+              <w:rPr>
+                <w:lang w:val="de-CH"/>
+              </w:rPr>
+            </w:pPr>
+          </w:p>
+        </w:tc>
+        <w:tc>
+          <w:tcPr>
+            <w:tcW w:w="2792" w:type="dxa"/>
+          </w:tcPr>
+          <w:p>
+            <w:pPr>
+              <w:rPr>
+                <w:lang w:val="de-CH"/>
+              </w:rPr>
+            </w:pPr>
+          </w:p>
+        </w:tc>
+        <w:tc>
+          <w:tcPr>
+            <w:tcW w:w="1247" w:type="dxa"/>
+          </w:tcPr>
+          <w:p>
+            <w:pPr>
+              <w:rPr>
+                <w:lang w:val="de-CH"/>
+              </w:rPr>
+            </w:pPr>
+          </w:p>
+        </w:tc>
+        <w:tc>
+          <w:tcPr>
+            <w:tcW w:w="1407" w:type="dxa"/>
+          </w:tcPr>
+          <w:p>
+            <w:pPr>
+              <w:rPr>
+                <w:lang w:val="de-CH"/>
+              </w:rPr>
+            </w:pPr>
+          </w:p>
+        </w:tc>
+        <w:tc>
+          <w:tcPr>
+            <w:tcW w:w="981" w:type="dxa"/>
+          </w:tcPr>
+          <w:p>
+            <w:pPr>
+              <w:rPr>
+                <w:lang w:val="de-CH"/>
+              </w:rPr>
+            </w:pPr>
+          </w:p>
+        </w:tc>
+      </w:tr>
+      <w:tr>
+        <w:trPr>
+          <w:trHeight w:val="321"/>
+        </w:trPr>
+        <w:tc>
+          <w:tcPr>
+            <w:tcW w:w="1220" w:type="dxa"/>
+          </w:tcPr>
+          <w:p>
+            <w:pPr>
+              <w:rPr>
+                <w:b/>
+                <w:sz w:val="24"/>
+                <w:szCs w:val="24"/>
+                <w:lang w:val="de-CH"/>
+              </w:rPr>
+            </w:pPr>
+            <w:r>
+              <w:rPr>
+                <w:b/>
+                <w:sz w:val="24"/>
+                <w:szCs w:val="24"/>
+                <w:lang w:val="de-CH"/>
+              </w:rPr>
+              <w:t>4</w:t>
+            </w:r>
+          </w:p>
+        </w:tc>
+        <w:tc>
+          <w:tcPr>
+            <w:tcW w:w="1227" w:type="dxa"/>
+          </w:tcPr>
+          <w:p>
+            <w:pPr>
+              <w:rPr>
+                <w:b/>
+                <w:sz w:val="24"/>
+                <w:szCs w:val="24"/>
+                <w:lang w:val="de-CH"/>
+              </w:rPr>
+            </w:pPr>
+            <w:r>
+              <w:rPr>
+                <w:b/>
+                <w:sz w:val="24"/>
+                <w:szCs w:val="24"/>
+                <w:lang w:val="de-CH"/>
+              </w:rPr>
+              <w:t>UC4</w:t>
+            </w:r>
+          </w:p>
+        </w:tc>
+        <w:tc>
+          <w:tcPr>
+            <w:tcW w:w="2933" w:type="dxa"/>
+          </w:tcPr>
+          <w:p>
+            <w:pPr>
+              <w:rPr>
+                <w:b/>
+                <w:sz w:val="24"/>
+                <w:szCs w:val="24"/>
+                <w:lang w:val="de-CH"/>
+              </w:rPr>
+            </w:pPr>
+            <w:r>
+              <w:rPr>
+                <w:b/>
+                <w:sz w:val="24"/>
+                <w:szCs w:val="24"/>
+                <w:lang w:val="de-CH"/>
+              </w:rPr>
+              <w:t>Delete Post</w:t>
+            </w:r>
+          </w:p>
+        </w:tc>
+        <w:tc>
+          <w:tcPr>
+            <w:tcW w:w="2789" w:type="dxa"/>
+          </w:tcPr>
+          <w:p>
+            <w:pPr>
+              <w:rPr>
+                <w:b/>
+                <w:sz w:val="24"/>
+                <w:szCs w:val="24"/>
+                <w:lang w:val="de-CH"/>
+              </w:rPr>
+            </w:pPr>
+          </w:p>
+        </w:tc>
+        <w:tc>
+          <w:tcPr>
+            <w:tcW w:w="2792" w:type="dxa"/>
+          </w:tcPr>
+          <w:p>
+            <w:pPr>
+              <w:rPr>
+                <w:b/>
+                <w:sz w:val="24"/>
+                <w:szCs w:val="24"/>
+                <w:lang w:val="de-CH"/>
+              </w:rPr>
+            </w:pPr>
+          </w:p>
+        </w:tc>
+        <w:tc>
+          <w:tcPr>
+            <w:tcW w:w="1247" w:type="dxa"/>
+          </w:tcPr>
+          <w:p>
+            <w:pPr>
+              <w:rPr>
+                <w:b/>
+                <w:sz w:val="24"/>
+                <w:szCs w:val="24"/>
+                <w:lang w:val="de-CH"/>
+              </w:rPr>
+            </w:pPr>
+          </w:p>
+        </w:tc>
+        <w:tc>
+          <w:tcPr>
+            <w:tcW w:w="1407" w:type="dxa"/>
+          </w:tcPr>
+          <w:p>
+            <w:pPr>
+              <w:rPr>
+                <w:b/>
+                <w:sz w:val="24"/>
+                <w:szCs w:val="24"/>
+                <w:lang w:val="de-CH"/>
+              </w:rPr>
+            </w:pPr>
+          </w:p>
+        </w:tc>
+        <w:tc>
+          <w:tcPr>
+            <w:tcW w:w="981" w:type="dxa"/>
+          </w:tcPr>
+          <w:p>
+            <w:pPr>
+              <w:rPr>
+                <w:b/>
+                <w:sz w:val="24"/>
+                <w:szCs w:val="24"/>
+                <w:lang w:val="de-CH"/>
+              </w:rPr>
+            </w:pPr>
+          </w:p>
+        </w:tc>
+      </w:tr>
+      <w:tr>
+        <w:trPr>
+          <w:trHeight w:val="321"/>
+        </w:trPr>
+        <w:tc>
+          <w:tcPr>
+            <w:tcW w:w="1220" w:type="dxa"/>
+          </w:tcPr>
+          <w:p>
+            <w:r>
+              <w:t>4.1</w:t>
+            </w:r>
+          </w:p>
+        </w:tc>
+        <w:tc>
+          <w:tcPr>
+            <w:tcW w:w="1227" w:type="dxa"/>
+          </w:tcPr>
+          <w:p/>
+        </w:tc>
+        <w:tc>
+          <w:tcPr>
+            <w:tcW w:w="2933" w:type="dxa"/>
+          </w:tcPr>
+          <w:p>
+            <w:pPr>
+              <w:rPr>
+                <w:lang w:val="de-CH"/>
+              </w:rPr>
+            </w:pPr>
+            <w:r>
+              <w:rPr>
+                <w:lang w:val="de-CH"/>
+              </w:rPr>
+              <w:t>Ein Blogger wählt "Delete" b</w:t>
+            </w:r>
+            <w:r>
+              <w:rPr>
+                <w:lang w:val="de-CH"/>
+              </w:rPr>
+              <w:t>ei einem seiner Posts. Dafür muss er vorher einen Post erstellt haben.</w:t>
+            </w:r>
+          </w:p>
+        </w:tc>
+        <w:tc>
+          <w:tcPr>
+            <w:tcW w:w="2789" w:type="dxa"/>
+          </w:tcPr>
+          <w:p>
+            <w:pPr>
+              <w:rPr>
+                <w:lang w:val="de-CH"/>
+              </w:rPr>
+            </w:pPr>
+            <w:r>
+              <w:rPr>
+                <w:lang w:val="de-CH"/>
+              </w:rPr>
+              <w:t>Der Post wird gelöscht. Er wird dem Blogger nicht mehr angezeigt.</w:t>
+            </w:r>
+          </w:p>
+        </w:tc>
+        <w:tc>
+          <w:tcPr>
+            <w:tcW w:w="2792" w:type="dxa"/>
+          </w:tcPr>
+          <w:p>
+            <w:pPr>
+              <w:rPr>
+                <w:lang w:val="de-CH"/>
+              </w:rPr>
+            </w:pPr>
+          </w:p>
+        </w:tc>
+        <w:tc>
+          <w:tcPr>
+            <w:tcW w:w="1247" w:type="dxa"/>
+          </w:tcPr>
+          <w:p>
+            <w:pPr>
+              <w:rPr>
+                <w:lang w:val="de-CH"/>
+              </w:rPr>
+            </w:pPr>
+          </w:p>
+        </w:tc>
+        <w:tc>
+          <w:tcPr>
+            <w:tcW w:w="1407" w:type="dxa"/>
+          </w:tcPr>
+          <w:p>
+            <w:pPr>
+              <w:rPr>
+                <w:lang w:val="de-CH"/>
+              </w:rPr>
+            </w:pPr>
+          </w:p>
+        </w:tc>
+        <w:tc>
+          <w:tcPr>
+            <w:tcW w:w="981" w:type="dxa"/>
+          </w:tcPr>
+          <w:p>
+            <w:pPr>
+              <w:rPr>
+                <w:lang w:val="de-CH"/>
+              </w:rPr>
+            </w:pPr>
+          </w:p>
+        </w:tc>
+      </w:tr>
+      <w:tr>
+        <w:trPr>
+          <w:trHeight w:val="321"/>
+        </w:trPr>
+        <w:tc>
+          <w:tcPr>
+            <w:tcW w:w="1220" w:type="dxa"/>
+          </w:tcPr>
+          <w:p>
+            <w:pPr>
+              <w:rPr>
+                <w:lang w:val="de-CH"/>
+              </w:rPr>
+            </w:pPr>
+          </w:p>
+        </w:tc>
+        <w:tc>
+          <w:tcPr>
+            <w:tcW w:w="1227" w:type="dxa"/>
+          </w:tcPr>
+          <w:p>
+            <w:pPr>
+              <w:rPr>
+                <w:lang w:val="de-CH"/>
+              </w:rPr>
+            </w:pPr>
+          </w:p>
+        </w:tc>
+        <w:tc>
+          <w:tcPr>
+            <w:tcW w:w="2933" w:type="dxa"/>
+          </w:tcPr>
+          <w:p>
+            <w:pPr>
+              <w:rPr>
+                <w:lang w:val="de-CH"/>
+              </w:rPr>
+            </w:pPr>
+          </w:p>
+        </w:tc>
+        <w:tc>
+          <w:tcPr>
+            <w:tcW w:w="2789" w:type="dxa"/>
+          </w:tcPr>
+          <w:p>
+            <w:pPr>
+              <w:rPr>
+                <w:lang w:val="de-CH"/>
+              </w:rPr>
+            </w:pPr>
+          </w:p>
+        </w:tc>
+        <w:tc>
+          <w:tcPr>
+            <w:tcW w:w="2792" w:type="dxa"/>
+          </w:tcPr>
+          <w:p>
+            <w:pPr>
+              <w:rPr>
+                <w:lang w:val="de-CH"/>
+              </w:rPr>
+            </w:pPr>
+          </w:p>
+        </w:tc>
+        <w:tc>
+          <w:tcPr>
+            <w:tcW w:w="1247" w:type="dxa"/>
+          </w:tcPr>
+          <w:p>
+            <w:pPr>
+              <w:rPr>
+                <w:lang w:val="de-CH"/>
+              </w:rPr>
+            </w:pPr>
+          </w:p>
+        </w:tc>
+        <w:tc>
+          <w:tcPr>
+            <w:tcW w:w="1407" w:type="dxa"/>
+          </w:tcPr>
+          <w:p>
+            <w:pPr>
+              <w:rPr>
+                <w:lang w:val="de-CH"/>
+              </w:rPr>
+            </w:pPr>
+          </w:p>
+        </w:tc>
+        <w:tc>
+          <w:tcPr>
+            <w:tcW w:w="981" w:type="dxa"/>
+          </w:tcPr>
+          <w:p>
+            <w:pPr>
+              <w:rPr>
+                <w:lang w:val="de-CH"/>
+              </w:rPr>
+            </w:pPr>
+          </w:p>
+        </w:tc>
+      </w:tr>
+      <w:tr>
+        <w:trPr>
+          <w:trHeight w:val="321"/>
+        </w:trPr>
+        <w:tc>
+          <w:tcPr>
+            <w:tcW w:w="1220" w:type="dxa"/>
+          </w:tcPr>
+          <w:p>
+            <w:pPr>
+              <w:rPr>
+                <w:b/>
+                <w:sz w:val="24"/>
+                <w:szCs w:val="24"/>
+              </w:rPr>
+            </w:pPr>
+            <w:r>
+              <w:rPr>
+                <w:b/>
+                <w:sz w:val="24"/>
+                <w:szCs w:val="24"/>
+              </w:rPr>
+              <w:t>5</w:t>
+            </w:r>
+          </w:p>
+        </w:tc>
+        <w:tc>
+          <w:tcPr>
+            <w:tcW w:w="1227" w:type="dxa"/>
+          </w:tcPr>
+          <w:p>
+            <w:pPr>
+              <w:rPr>
+                <w:b/>
+                <w:sz w:val="24"/>
+                <w:szCs w:val="24"/>
+              </w:rPr>
+            </w:pPr>
+            <w:r>
+              <w:rPr>
+                <w:b/>
+                <w:sz w:val="24"/>
+                <w:szCs w:val="24"/>
+              </w:rPr>
+              <w:t>UC5</w:t>
+            </w:r>
+          </w:p>
+        </w:tc>
+        <w:tc>
+          <w:tcPr>
+            <w:tcW w:w="2933" w:type="dxa"/>
+          </w:tcPr>
+          <w:p>
+            <w:pPr>
+              <w:rPr>
+                <w:b/>
+                <w:sz w:val="24"/>
+                <w:szCs w:val="24"/>
+              </w:rPr>
+            </w:pPr>
+            <w:r>
+              <w:rPr>
+                <w:b/>
+                <w:sz w:val="24"/>
+                <w:szCs w:val="24"/>
+              </w:rPr>
+              <w:t>View map with all post location</w:t>
+            </w:r>
+          </w:p>
+        </w:tc>
+        <w:tc>
+          <w:tcPr>
+            <w:tcW w:w="2789" w:type="dxa"/>
+          </w:tcPr>
+          <w:p>
+            <w:pPr>
+              <w:rPr>
+                <w:b/>
+                <w:sz w:val="24"/>
+                <w:szCs w:val="24"/>
+              </w:rPr>
+            </w:pPr>
+          </w:p>
+        </w:tc>
+        <w:tc>
+          <w:tcPr>
+            <w:tcW w:w="2792" w:type="dxa"/>
+          </w:tcPr>
+          <w:p>
+            <w:pPr>
+              <w:rPr>
+                <w:b/>
+                <w:sz w:val="24"/>
+                <w:szCs w:val="24"/>
+              </w:rPr>
+            </w:pPr>
+          </w:p>
+        </w:tc>
+        <w:tc>
+          <w:tcPr>
+            <w:tcW w:w="1247" w:type="dxa"/>
+          </w:tcPr>
+          <w:p>
+            <w:pPr>
+              <w:rPr>
+                <w:b/>
+                <w:sz w:val="24"/>
+                <w:szCs w:val="24"/>
+              </w:rPr>
+            </w:pPr>
+          </w:p>
+        </w:tc>
+        <w:tc>
+          <w:tcPr>
+            <w:tcW w:w="1407" w:type="dxa"/>
+          </w:tcPr>
+          <w:p>
+            <w:pPr>
+              <w:rPr>
+                <w:b/>
+                <w:sz w:val="24"/>
+                <w:szCs w:val="24"/>
+              </w:rPr>
+            </w:pPr>
+          </w:p>
+        </w:tc>
+        <w:tc>
+          <w:tcPr>
+            <w:tcW w:w="981" w:type="dxa"/>
+          </w:tcPr>
+          <w:p>
+            <w:pPr>
+              <w:rPr>
+                <w:b/>
+                <w:sz w:val="24"/>
+                <w:szCs w:val="24"/>
+              </w:rPr>
+            </w:pPr>
+          </w:p>
+        </w:tc>
+      </w:tr>
+      <w:tr>
+        <w:trPr>
+          <w:trHeight w:val="321"/>
+        </w:trPr>
+        <w:tc>
+          <w:tcPr>
+            <w:tcW w:w="1220" w:type="dxa"/>
+          </w:tcPr>
+          <w:p>
+            <w:r>
+              <w:t>5.1</w:t>
+            </w:r>
+          </w:p>
+        </w:tc>
+        <w:tc>
+          <w:tcPr>
+            <w:tcW w:w="1227" w:type="dxa"/>
+          </w:tcPr>
+          <w:p/>
+        </w:tc>
+        <w:tc>
+          <w:tcPr>
+            <w:tcW w:w="2933" w:type="dxa"/>
+          </w:tcPr>
+          <w:p>
+            <w:pPr>
+              <w:rPr>
+                <w:lang w:val="de-CH"/>
+              </w:rPr>
+            </w:pPr>
+            <w:r>
+              <w:rPr>
+                <w:lang w:val="de-CH"/>
+              </w:rPr>
+              <w:t>Blogger loggt sich ein o</w:t>
+            </w:r>
+            <w:r>
+              <w:rPr>
+                <w:lang w:val="de-CH"/>
+              </w:rPr>
+              <w:t>der klickt im Logged-In-Bereich auf "Home".</w:t>
+            </w:r>
+          </w:p>
+        </w:tc>
+        <w:tc>
+          <w:tcPr>
+            <w:tcW w:w="2789" w:type="dxa"/>
+          </w:tcPr>
+          <w:p>
+            <w:pPr>
+              <w:rPr>
+                <w:lang w:val="de-CH"/>
+              </w:rPr>
+            </w:pPr>
+            <w:r>
+              <w:rPr>
+                <w:lang w:val="de-CH"/>
+              </w:rPr>
+              <w:t>Die Weltkarte wird angezeigt und alle Locations darauf, welche der Blogger bereits erfasst hat. (Inklusive Heimatort.)</w:t>
+            </w:r>
+          </w:p>
+        </w:tc>
+        <w:tc>
+          <w:tcPr>
+            <w:tcW w:w="2792" w:type="dxa"/>
+          </w:tcPr>
+          <w:p>
+            <w:pPr>
+              <w:rPr>
+                <w:lang w:val="de-CH"/>
+              </w:rPr>
+            </w:pPr>
+          </w:p>
+        </w:tc>
+        <w:tc>
+          <w:tcPr>
+            <w:tcW w:w="1247" w:type="dxa"/>
+          </w:tcPr>
+          <w:p>
+            <w:pPr>
+              <w:rPr>
+                <w:lang w:val="de-CH"/>
+              </w:rPr>
+            </w:pPr>
+          </w:p>
+        </w:tc>
+        <w:tc>
+          <w:tcPr>
+            <w:tcW w:w="1407" w:type="dxa"/>
+          </w:tcPr>
+          <w:p>
+            <w:pPr>
+              <w:rPr>
+                <w:lang w:val="de-CH"/>
+              </w:rPr>
+            </w:pPr>
+          </w:p>
+        </w:tc>
+        <w:tc>
+          <w:tcPr>
+            <w:tcW w:w="981" w:type="dxa"/>
+          </w:tcPr>
+          <w:p>
+            <w:pPr>
+              <w:rPr>
+                <w:lang w:val="de-CH"/>
+              </w:rPr>
+            </w:pPr>
+          </w:p>
+        </w:tc>
+      </w:tr>
+      <w:tr>
+        <w:trPr>
+          <w:trHeight w:val="321"/>
+        </w:trPr>
+        <w:tc>
+          <w:tcPr>
+            <w:tcW w:w="1220" w:type="dxa"/>
+          </w:tcPr>
+          <w:p>
+            <w:pPr>
+              <w:rPr>
+                <w:lang w:val="de-CH"/>
+              </w:rPr>
+            </w:pPr>
+            <w:r>
+              <w:rPr>
+                <w:lang w:val="de-CH"/>
+              </w:rPr>
+              <w:t>5.2</w:t>
+            </w:r>
+          </w:p>
+        </w:tc>
+        <w:tc>
+          <w:tcPr>
+            <w:tcW w:w="1227" w:type="dxa"/>
+          </w:tcPr>
+          <w:p>
+            <w:pPr>
+              <w:rPr>
+                <w:lang w:val="de-CH"/>
+              </w:rPr>
+            </w:pPr>
+          </w:p>
+        </w:tc>
+        <w:tc>
+          <w:tcPr>
+            <w:tcW w:w="2933" w:type="dxa"/>
+          </w:tcPr>
+          <w:p>
+            <w:pPr>
+              <w:rPr>
+                <w:lang w:val="de-CH"/>
+              </w:rPr>
+            </w:pPr>
+            <w:r>
+              <w:rPr>
+                <w:lang w:val="de-CH"/>
+              </w:rPr>
+              <w:t>Blogger loggt sich ein oder klickt im Logged-In-Bereich auf "Home", wenn er keine Internetverbindung hat.</w:t>
+            </w:r>
+          </w:p>
+        </w:tc>
+        <w:tc>
+          <w:tcPr>
+            <w:tcW w:w="2789" w:type="dxa"/>
+          </w:tcPr>
+          <w:p>
+            <w:pPr>
+              <w:rPr>
+                <w:lang w:val="de-CH"/>
+              </w:rPr>
+            </w:pPr>
+            <w:r>
+              <w:rPr>
+                <w:lang w:val="de-CH"/>
+              </w:rPr>
+              <w:t>Die Weltkarte wird nicht angezeigt, da dieses API eine Internetverbindung braucht.</w:t>
+            </w:r>
+          </w:p>
+        </w:tc>
+        <w:tc>
+          <w:tcPr>
+            <w:tcW w:w="2792" w:type="dxa"/>
+          </w:tcPr>
+          <w:p>
+            <w:pPr>
+              <w:rPr>
+                <w:lang w:val="de-CH"/>
+              </w:rPr>
+            </w:pPr>
+          </w:p>
+        </w:tc>
+        <w:tc>
+          <w:tcPr>
+            <w:tcW w:w="1247" w:type="dxa"/>
+          </w:tcPr>
+          <w:p>
+            <w:pPr>
+              <w:rPr>
+                <w:lang w:val="de-CH"/>
+              </w:rPr>
+            </w:pPr>
+          </w:p>
+        </w:tc>
+        <w:tc>
+          <w:tcPr>
+            <w:tcW w:w="1407" w:type="dxa"/>
+          </w:tcPr>
+          <w:p>
+            <w:pPr>
+              <w:rPr>
+                <w:lang w:val="de-CH"/>
+              </w:rPr>
+            </w:pPr>
+          </w:p>
+        </w:tc>
+        <w:tc>
+          <w:tcPr>
+            <w:tcW w:w="981" w:type="dxa"/>
+          </w:tcPr>
+          <w:p>
+            <w:pPr>
+              <w:rPr>
+                <w:lang w:val="de-CH"/>
+              </w:rPr>
+            </w:pPr>
+          </w:p>
+        </w:tc>
+      </w:tr>
+      <w:tr>
+        <w:trPr>
+          <w:trHeight w:val="321"/>
+        </w:trPr>
+        <w:tc>
+          <w:tcPr>
+            <w:tcW w:w="1220" w:type="dxa"/>
+          </w:tcPr>
+          <w:p>
+            <w:pPr>
+              <w:rPr>
+                <w:b/>
+                <w:sz w:val="24"/>
+                <w:szCs w:val="24"/>
+              </w:rPr>
+            </w:pPr>
+            <w:r>
+              <w:rPr>
+                <w:b/>
+                <w:sz w:val="24"/>
+                <w:szCs w:val="24"/>
+              </w:rPr>
+              <w:t>6</w:t>
+            </w:r>
+          </w:p>
+        </w:tc>
+        <w:tc>
+          <w:tcPr>
+            <w:tcW w:w="1227" w:type="dxa"/>
+          </w:tcPr>
+          <w:p>
+            <w:pPr>
+              <w:rPr>
+                <w:b/>
+                <w:sz w:val="24"/>
+                <w:szCs w:val="24"/>
+              </w:rPr>
+            </w:pPr>
+            <w:r>
+              <w:rPr>
+                <w:b/>
+                <w:sz w:val="24"/>
+                <w:szCs w:val="24"/>
+              </w:rPr>
+              <w:t>UC6</w:t>
+            </w:r>
+          </w:p>
+        </w:tc>
+        <w:tc>
+          <w:tcPr>
+            <w:tcW w:w="2933" w:type="dxa"/>
+          </w:tcPr>
+          <w:p>
+            <w:pPr>
+              <w:rPr>
+                <w:b/>
+                <w:sz w:val="24"/>
+                <w:szCs w:val="24"/>
+              </w:rPr>
+            </w:pPr>
+            <w:r>
+              <w:rPr>
+                <w:b/>
+                <w:sz w:val="24"/>
+                <w:szCs w:val="24"/>
+              </w:rPr>
+              <w:t>Logout</w:t>
+            </w:r>
+          </w:p>
+        </w:tc>
+        <w:tc>
+          <w:tcPr>
+            <w:tcW w:w="2789" w:type="dxa"/>
+          </w:tcPr>
+          <w:p>
+            <w:pPr>
+              <w:rPr>
+                <w:b/>
+                <w:sz w:val="24"/>
+                <w:szCs w:val="24"/>
+              </w:rPr>
+            </w:pPr>
+          </w:p>
+        </w:tc>
+        <w:tc>
+          <w:tcPr>
+            <w:tcW w:w="2792" w:type="dxa"/>
+          </w:tcPr>
+          <w:p>
+            <w:pPr>
+              <w:rPr>
+                <w:b/>
+                <w:sz w:val="24"/>
+                <w:szCs w:val="24"/>
+              </w:rPr>
+            </w:pPr>
+          </w:p>
+        </w:tc>
+        <w:tc>
+          <w:tcPr>
+            <w:tcW w:w="1247" w:type="dxa"/>
+          </w:tcPr>
+          <w:p>
+            <w:pPr>
+              <w:rPr>
+                <w:b/>
+                <w:sz w:val="24"/>
+                <w:szCs w:val="24"/>
+              </w:rPr>
+            </w:pPr>
+          </w:p>
+        </w:tc>
+        <w:tc>
+          <w:tcPr>
+            <w:tcW w:w="1407" w:type="dxa"/>
+          </w:tcPr>
+          <w:p>
+            <w:pPr>
+              <w:rPr>
+                <w:b/>
+                <w:sz w:val="24"/>
+                <w:szCs w:val="24"/>
+              </w:rPr>
+            </w:pPr>
+          </w:p>
+        </w:tc>
+        <w:tc>
+          <w:tcPr>
+            <w:tcW w:w="981" w:type="dxa"/>
+          </w:tcPr>
+          <w:p>
+            <w:pPr>
+              <w:rPr>
+                <w:b/>
+                <w:sz w:val="24"/>
+                <w:szCs w:val="24"/>
+              </w:rPr>
+            </w:pPr>
+          </w:p>
+        </w:tc>
+      </w:tr>
+      <w:tr>
+        <w:trPr>
+          <w:trHeight w:val="321"/>
+        </w:trPr>
+        <w:tc>
+          <w:tcPr>
+            <w:tcW w:w="1220" w:type="dxa"/>
+          </w:tcPr>
+          <w:p>
+            <w:r>
+              <w:t>6.1</w:t>
+            </w:r>
+          </w:p>
+        </w:tc>
+        <w:tc>
+          <w:tcPr>
+            <w:tcW w:w="1227" w:type="dxa"/>
+          </w:tcPr>
+          <w:p/>
+        </w:tc>
+        <w:tc>
+          <w:tcPr>
+            <w:tcW w:w="2933" w:type="dxa"/>
+          </w:tcPr>
+          <w:p>
+            <w:pPr>
+              <w:rPr>
+                <w:lang w:val="de-CH"/>
+              </w:rPr>
+            </w:pPr>
+            <w:r>
+              <w:rPr>
+                <w:lang w:val="de-CH"/>
+              </w:rPr>
+              <w:t>Blogger wählt "Logout" im L</w:t>
+            </w:r>
+            <w:r>
+              <w:rPr>
+                <w:lang w:val="de-CH"/>
+              </w:rPr>
+              <w:t>ogged-In-Bereich.</w:t>
+            </w:r>
+          </w:p>
+        </w:tc>
+        <w:tc>
+          <w:tcPr>
+            <w:tcW w:w="2789" w:type="dxa"/>
+          </w:tcPr>
+          <w:p>
+            <w:pPr>
+              <w:rPr>
+                <w:lang w:val="de-CH"/>
+              </w:rPr>
+            </w:pPr>
+            <w:r>
+              <w:rPr>
+                <w:lang w:val="de-CH"/>
+              </w:rPr>
+              <w:t>Benutzer wird erfolgreich ausgeloggt. Session wird beendet.</w:t>
+            </w:r>
+          </w:p>
+        </w:tc>
+        <w:tc>
+          <w:tcPr>
+            <w:tcW w:w="2792" w:type="dxa"/>
+          </w:tcPr>
+          <w:p>
+            <w:pPr>
+              <w:rPr>
+                <w:lang w:val="de-CH"/>
+              </w:rPr>
+            </w:pPr>
+          </w:p>
+        </w:tc>
+        <w:tc>
+          <w:tcPr>
+            <w:tcW w:w="1247" w:type="dxa"/>
+          </w:tcPr>
+          <w:p>
+            <w:pPr>
+              <w:rPr>
+                <w:lang w:val="de-CH"/>
+              </w:rPr>
+            </w:pPr>
+          </w:p>
+        </w:tc>
+        <w:tc>
+          <w:tcPr>
+            <w:tcW w:w="1407" w:type="dxa"/>
+          </w:tcPr>
+          <w:p>
+            <w:pPr>
+              <w:rPr>
+                <w:lang w:val="de-CH"/>
+              </w:rPr>
+            </w:pPr>
+          </w:p>
+        </w:tc>
+        <w:tc>
+          <w:tcPr>
+            <w:tcW w:w="981" w:type="dxa"/>
+          </w:tcPr>
+          <w:p>
+            <w:pPr>
+              <w:rPr>
+                <w:lang w:val="de-CH"/>
+              </w:rPr>
+            </w:pPr>
+          </w:p>
+        </w:tc>
+      </w:tr>
+      <w:tr>
+        <w:trPr>
+          <w:trHeight w:val="321"/>
+        </w:trPr>
+        <w:tc>
+          <w:tcPr>
+            <w:tcW w:w="1220" w:type="dxa"/>
+          </w:tcPr>
+          <w:p>
+            <w:r>
+              <w:t>7</w:t>
+            </w:r>
+          </w:p>
+        </w:tc>
+        <w:tc>
+          <w:tcPr>
+            <w:tcW w:w="1227" w:type="dxa"/>
+          </w:tcPr>
+          <w:p/>
+        </w:tc>
+        <w:tc>
+          <w:tcPr>
+            <w:tcW w:w="2933" w:type="dxa"/>
+          </w:tcPr>
+          <w:p>
+            <w:pPr>
+              <w:rPr>
+                <w:lang w:val="de-CH"/>
+              </w:rPr>
+            </w:pPr>
+            <w:r>
+              <w:rPr>
+                <w:lang w:val="de-CH"/>
+              </w:rPr>
+              <w:t>Blogger versucht eine Seite i</w:t>
+            </w:r>
+            <w:r>
+              <w:rPr>
+                <w:lang w:val="de-CH"/>
+              </w:rPr>
+              <w:t>m Logged-In-Bereich zu laden, ohne sich eingeloggt zu haben.</w:t>
+            </w:r>
+          </w:p>
+        </w:tc>
+        <w:tc>
+          <w:tcPr>
+            <w:tcW w:w="2789" w:type="dxa"/>
+          </w:tcPr>
+          <w:p>
+            <w:pPr>
+              <w:rPr>
+                <w:lang w:val="de-CH"/>
+              </w:rPr>
+            </w:pPr>
+            <w:r>
+              <w:rPr>
+                <w:lang w:val="de-CH"/>
+              </w:rPr>
+              <w:t>Der Blogger wird auf die Login-Seite weitergeleitet.</w:t>
+            </w:r>
+          </w:p>
+        </w:tc>
+        <w:tc>
+          <w:tcPr>
+            <w:tcW w:w="2792" w:type="dxa"/>
+          </w:tcPr>
+          <w:p>
+            <w:pPr>
+              <w:rPr>
+                <w:lang w:val="de-CH"/>
+              </w:rPr>
+            </w:pPr>
+            <w:r>
+              <w:rPr>
+                <w:lang w:val="de-CH"/>
+              </w:rPr>
+              <w:t>Der Blogger wird auf die Login-Seite weitergeleitet.</w:t>
+            </w:r>
+          </w:p>
+        </w:tc>
+        <w:tc>
+          <w:tcPr>
+            <w:tcW w:w="1247" w:type="dxa"/>
+          </w:tcPr>
+          <w:p>
+            <w:pPr>
+              <w:rPr>
+                <w:lang w:val="de-CH"/>
+              </w:rPr>
+            </w:pPr>
+          </w:p>
+        </w:tc>
+        <w:tc>
+          <w:tcPr>
+            <w:tcW w:w="1407" w:type="dxa"/>
+          </w:tcPr>
+          <w:p>
+            <w:pPr>
+              <w:rPr>
+                <w:lang w:val="de-CH"/>
+              </w:rPr>
+            </w:pPr>
+          </w:p>
+        </w:tc>
+        <w:tc>
+          <w:tcPr>
+            <w:tcW w:w="981" w:type="dxa"/>
+          </w:tcPr>
+          <w:p>
+            <w:pPr>
+              <w:rPr>
+                <w:lang w:val="de-CH"/>
+              </w:rPr>
+            </w:pPr>
+          </w:p>
+        </w:tc>
+      </w:tr>
+      <w:tr>
+        <w:trPr>
+          <w:trHeight w:val="321"/>
+        </w:trPr>
+        <w:tc>
+          <w:tcPr>
+            <w:tcW w:w="1220" w:type="dxa"/>
+          </w:tcPr>
+          <w:p>
+            <w:pPr>
+              <w:rPr>
+                <w:lang w:val="de-CH"/>
+              </w:rPr>
+            </w:pPr>
+            <w:r>
+              <w:rPr>
+                <w:lang w:val="de-CH"/>
+              </w:rPr>
+              <w:t>8</w:t>
+            </w:r>
+          </w:p>
+        </w:tc>
+        <w:tc>
+          <w:tcPr>
+            <w:tcW w:w="1227" w:type="dxa"/>
+          </w:tcPr>
+          <w:p>
+            <w:pPr>
+              <w:rPr>
+                <w:lang w:val="de-CH"/>
+              </w:rPr>
+            </w:pPr>
+          </w:p>
+        </w:tc>
+        <w:tc>
+          <w:tcPr>
+            <w:tcW w:w="2933" w:type="dxa"/>
+          </w:tcPr>
+          <w:p>
+            <w:pPr>
+              <w:rPr>
+                <w:lang w:val="de-CH"/>
+              </w:rPr>
+            </w:pPr>
+            <w:r>
+              <w:rPr>
+                <w:lang w:val="de-CH"/>
+              </w:rPr>
+              <w:t>Blogger versucht einen Post zu bearbeiten, der nicht ihm gehört (Post-Id gehört zu anderem Blogger)</w:t>
+            </w:r>
+          </w:p>
+        </w:tc>
+        <w:tc>
+          <w:tcPr>
+            <w:tcW w:w="2789" w:type="dxa"/>
+          </w:tcPr>
+          <w:p>
+            <w:pPr>
+              <w:rPr>
+                <w:lang w:val="de-CH"/>
+              </w:rPr>
+            </w:pPr>
+            <w:r>
+              <w:rPr>
+                <w:lang w:val="de-CH"/>
+              </w:rPr>
+              <w:t>Der Blogger wird nicht auf die Edit-Post-Seite, sondern auf die Blog-Seite weitergeleitet.</w:t>
+            </w:r>
+          </w:p>
+        </w:tc>
+        <w:tc>
+          <w:tcPr>
+            <w:tcW w:w="2792" w:type="dxa"/>
+          </w:tcPr>
+          <w:p>
+            <w:pPr>
+              <w:rPr>
+                <w:lang w:val="de-CH"/>
+              </w:rPr>
+            </w:pPr>
+            <w:r>
+              <w:rPr>
+                <w:lang w:val="de-CH"/>
+              </w:rPr>
+              <w:t>Der Blogger wird nicht auf die Edit-Post-Seite, sondern auf die Blog-Seite weitergeleitet.</w:t>
+            </w:r>
+          </w:p>
+        </w:tc>
+        <w:tc>
+          <w:tcPr>
+            <w:tcW w:w="1247" w:type="dxa"/>
+          </w:tcPr>
+          <w:p>
+            <w:pPr>
+              <w:rPr>
+                <w:lang w:val="de-CH"/>
+              </w:rPr>
+            </w:pPr>
+          </w:p>
+        </w:tc>
+        <w:tc>
+          <w:tcPr>
+            <w:tcW w:w="1407" w:type="dxa"/>
+          </w:tcPr>
+          <w:p>
+            <w:pPr>
+              <w:rPr>
+                <w:lang w:val="de-CH"/>
+              </w:rPr>
+            </w:pPr>
+          </w:p>
+        </w:tc>
+        <w:tc>
+          <w:tcPr>
+            <w:tcW w:w="981" w:type="dxa"/>
+          </w:tcPr>
+          <w:p>
+            <w:pPr>
+              <w:rPr>
+                <w:lang w:val="de-CH"/>
+              </w:rPr>
+            </w:pPr>
+          </w:p>
+        </w:tc>
+      </w:tr>
+      <w:tr>
+        <w:trPr>
+          <w:trHeight w:val="321"/>
+        </w:trPr>
+        <w:tc>
+          <w:tcPr>
+            <w:tcW w:w="1220" w:type="dxa"/>
+          </w:tcPr>
+          <w:p>
+            <w:r>
+              <w:t>9</w:t>
+            </w:r>
+          </w:p>
+        </w:tc>
+        <w:tc>
+          <w:tcPr>
+            <w:tcW w:w="1227" w:type="dxa"/>
+          </w:tcPr>
+          <w:p/>
+        </w:tc>
+        <w:tc>
+          <w:tcPr>
+            <w:tcW w:w="2933" w:type="dxa"/>
+          </w:tcPr>
+          <w:p>
+            <w:pPr>
+              <w:rPr>
+                <w:lang w:val="de-CH"/>
+              </w:rPr>
+            </w:pPr>
+            <w:r>
+              <w:rPr>
+                <w:lang w:val="de-CH"/>
+              </w:rPr>
+              <w:t>Blogger versucht einen Post, d</w:t>
+            </w:r>
+            <w:r>
+              <w:rPr>
+                <w:lang w:val="de-CH"/>
+              </w:rPr>
+              <w:t>er nicht ihm gehört (Post-Id gehört zu anderem Blogger) zu löschen</w:t>
+            </w:r>
+          </w:p>
+        </w:tc>
+        <w:tc>
+          <w:tcPr>
+            <w:tcW w:w="2789" w:type="dxa"/>
+          </w:tcPr>
+          <w:p>
+            <w:pPr>
+              <w:rPr>
+                <w:lang w:val="de-CH"/>
+              </w:rPr>
+            </w:pPr>
+            <w:r>
+              <w:rPr>
+                <w:lang w:val="de-CH"/>
+              </w:rPr>
+              <w:t>Eine Fehlermeldung wird ausgegeben.</w:t>
+            </w:r>
+          </w:p>
+        </w:tc>
+        <w:tc>
+          <w:tcPr>
+            <w:tcW w:w="2792" w:type="dxa"/>
+          </w:tcPr>
+          <w:p>
+            <w:pPr>
+              <w:rPr>
+                <w:lang w:val="de-CH"/>
+              </w:rPr>
+            </w:pPr>
+            <w:r>
+              <w:rPr>
+                <w:lang w:val="de-CH"/>
+              </w:rPr>
+              <w:t>Eine Fehlermeldung wird ausgegeben.</w:t>
+            </w:r>
+          </w:p>
+        </w:tc>
+        <w:tc>
+          <w:tcPr>
+            <w:tcW w:w="1247" w:type="dxa"/>
+          </w:tcPr>
+          <w:p>
+            <w:pPr>
+              <w:rPr>
+                <w:lang w:val="de-CH"/>
+              </w:rPr>
+            </w:pPr>
+          </w:p>
+        </w:tc>
+        <w:tc>
+          <w:tcPr>
+            <w:tcW w:w="1407" w:type="dxa"/>
+          </w:tcPr>
+          <w:p>
+            <w:pPr>
+              <w:rPr>
+                <w:lang w:val="de-CH"/>
+              </w:rPr>
+            </w:pPr>
+          </w:p>
+        </w:tc>
+        <w:tc>
+          <w:tcPr>
+            <w:tcW w:w="981" w:type="dxa"/>
+          </w:tcPr>
+          <w:p>
+            <w:pPr>
+              <w:rPr>
+                <w:lang w:val="de-CH"/>
+              </w:rPr>
+            </w:pPr>
+          </w:p>
+        </w:tc>
+      </w:tr>
+      <w:tr>
+        <w:trPr>
+          <w:trHeight w:val="321"/>
+        </w:trPr>
+        <w:tc>
+          <w:tcPr>
+            <w:tcW w:w="1220" w:type="dxa"/>
+          </w:tcPr>
+          <w:p>
+            <w:pPr>
+              <w:rPr>
+                <w:lang w:val="de-CH"/>
+              </w:rPr>
+            </w:pPr>
+            <w:r>
+              <w:rPr>
+                <w:lang w:val="de-CH"/>
+              </w:rPr>
+              <w:t>10</w:t>
+            </w:r>
+          </w:p>
+        </w:tc>
+        <w:tc>
+          <w:tcPr>
+            <w:tcW w:w="1227" w:type="dxa"/>
+          </w:tcPr>
+          <w:p>
+            <w:pPr>
+              <w:rPr>
+                <w:lang w:val="de-CH"/>
+              </w:rPr>
+            </w:pPr>
+          </w:p>
+        </w:tc>
+        <w:tc>
+          <w:tcPr>
+            <w:tcW w:w="2933" w:type="dxa"/>
+          </w:tcPr>
+          <w:p>
+            <w:pPr>
+              <w:rPr>
+                <w:lang w:val="de-CH"/>
+              </w:rPr>
+            </w:pPr>
+            <w:r>
+              <w:rPr>
+                <w:lang w:val="de-CH"/>
+              </w:rPr>
+              <w:t>Passwort wird geschützt in der Datenbank abgespeichert.</w:t>
+            </w:r>
+          </w:p>
+        </w:tc>
+        <w:tc>
+          <w:tcPr>
+            <w:tcW w:w="2789" w:type="dxa"/>
+          </w:tcPr>
+          <w:p>
+            <w:pPr>
+              <w:rPr>
+                <w:lang w:val="de-CH"/>
+              </w:rPr>
+            </w:pPr>
+            <w:r>
+              <w:rPr>
+                <w:lang w:val="de-CH"/>
+              </w:rPr>
+              <w:t>Blogger erstellt ein Konto. Dabei wird das Passwort plus ein Hash in seinem Blogger-Tupel abgespeichert.</w:t>
+            </w:r>
+          </w:p>
+        </w:tc>
+        <w:tc>
+          <w:tcPr>
+            <w:tcW w:w="2792" w:type="dxa"/>
+          </w:tcPr>
+          <w:p>
+            <w:pPr>
+              <w:rPr>
+                <w:lang w:val="de-CH"/>
+              </w:rPr>
+            </w:pPr>
+          </w:p>
+        </w:tc>
+        <w:tc>
+          <w:tcPr>
+            <w:tcW w:w="1247" w:type="dxa"/>
+          </w:tcPr>
+          <w:p>
+            <w:pPr>
+              <w:rPr>
+                <w:lang w:val="de-CH"/>
+              </w:rPr>
+            </w:pPr>
+          </w:p>
+        </w:tc>
+        <w:tc>
+          <w:tcPr>
+            <w:tcW w:w="1407" w:type="dxa"/>
+          </w:tcPr>
+          <w:p>
+            <w:pPr>
+              <w:rPr>
+                <w:lang w:val="de-CH"/>
+              </w:rPr>
+            </w:pPr>
+          </w:p>
+        </w:tc>
+        <w:tc>
+          <w:tcPr>
+            <w:tcW w:w="981" w:type="dxa"/>
           </w:tcPr>
           <w:p>
             <w:pPr>
@@ -12641,23 +15450,12 @@
         </w:tc>
       </w:tr>
     </w:tbl>
-    <w:p>
-      <w:pPr>
-        <w:sectPr>
-          <w:pgSz w:w="16838" w:h="11906" w:orient="landscape"/>
-          <w:pgMar w:top="1417" w:right="1417" w:bottom="1417" w:left="1134" w:header="708" w:footer="708" w:gutter="0"/>
-          <w:pgNumType w:start="0"/>
-          <w:cols w:space="708"/>
-          <w:titlePg/>
-          <w:docGrid w:linePitch="360"/>
-        </w:sectPr>
-      </w:pPr>
-    </w:p>
+    <w:p/>
     <w:p/>
     <w:p/>
     <w:sectPr>
-      <w:pgSz w:w="11906" w:h="16838"/>
-      <w:pgMar w:top="1417" w:right="1417" w:bottom="1134" w:left="1417" w:header="708" w:footer="708" w:gutter="0"/>
+      <w:pgSz w:w="16838" w:h="11906" w:orient="landscape"/>
+      <w:pgMar w:top="1417" w:right="1417" w:bottom="1417" w:left="1134" w:header="708" w:footer="708" w:gutter="0"/>
       <w:pgNumType w:start="0"/>
       <w:cols w:space="708"/>
       <w:titlePg/>
@@ -12672,16 +15470,16 @@
   <w:comment w:id="7" w:author="tatyana" w:date="2017-10-30T14:42:00Z" w:initials="t">
     <w:p>
       <w:pPr>
-        <w:pStyle w:val="CommentText"/>
+        <w:pStyle w:val="Kommentartext"/>
       </w:pPr>
       <w:r>
         <w:rPr>
-          <w:rStyle w:val="CommentReference"/>
+          <w:rStyle w:val="Kommentarzeichen"/>
         </w:rPr>
         <w:annotationRef/>
       </w:r>
       <w:r>
-        <w:t>Bei Mockups muss «Home» noch selbst reingeschrieben werden da es nicht autogeneriert wird</w:t>
+        <w:t>Bei Mockups muss «Home» noch selbst reingeschrieben werden da es nicht autogeneriert wird und Testing ha bis jetzt noch keine richtige Seitenangabe</w:t>
       </w:r>
     </w:p>
   </w:comment>
@@ -12690,13 +15488,13 @@
 
 <file path=word/commentsExtended.xml><?xml version="1.0" encoding="utf-8"?>
 <w15:commentsEx xmlns:wpc="http://schemas.microsoft.com/office/word/2010/wordprocessingCanvas" xmlns:cx="http://schemas.microsoft.com/office/drawing/2014/chartex" xmlns:cx1="http://schemas.microsoft.com/office/drawing/2015/9/8/chartex" xmlns:cx2="http://schemas.microsoft.com/office/drawing/2015/10/21/chartex" xmlns:cx3="http://schemas.microsoft.com/office/drawing/2016/5/9/chartex" xmlns:cx4="http://schemas.microsoft.com/office/drawing/2016/5/10/chartex" xmlns:cx5="http://schemas.microsoft.com/office/drawing/2016/5/11/chartex" xmlns:cx6="http://schemas.microsoft.com/office/drawing/2016/5/12/chartex" xmlns:cx7="http://schemas.microsoft.com/office/drawing/2016/5/13/chartex" xmlns:cx8="http://schemas.microsoft.com/office/drawing/2016/5/14/chartex" xmlns:mc="http://schemas.openxmlformats.org/markup-compatibility/2006" xmlns:aink="http://schemas.microsoft.com/office/drawing/2016/ink" xmlns:am3d="http://schemas.microsoft.com/office/drawing/2017/model3d" xmlns:o="urn:schemas-microsoft-com:office:office" xmlns:r="http://schemas.openxmlformats.org/officeDocument/2006/relationships" xmlns:m="http://schemas.openxmlformats.org/officeDocument/2006/math" xmlns:v="urn:schemas-microsoft-com:vml" xmlns:wp14="http://schemas.microsoft.com/office/word/2010/wordprocessingDrawing" xmlns:wp="http://schemas.openxmlformats.org/drawingml/2006/wordprocessingDrawing" xmlns:w10="urn:schemas-microsoft-com:office:word" xmlns:w="http://schemas.openxmlformats.org/wordprocessingml/2006/main" xmlns:w14="http://schemas.microsoft.com/office/word/2010/wordml" xmlns:w15="http://schemas.microsoft.com/office/word/2012/wordml" xmlns:w16cid="http://schemas.microsoft.com/office/word/2016/wordml/cid" xmlns:w16se="http://schemas.microsoft.com/office/word/2015/wordml/symex" xmlns:wpg="http://schemas.microsoft.com/office/word/2010/wordprocessingGroup" xmlns:wpi="http://schemas.microsoft.com/office/word/2010/wordprocessingInk" xmlns:wne="http://schemas.microsoft.com/office/word/2006/wordml" xmlns:wps="http://schemas.microsoft.com/office/word/2010/wordprocessingShape" mc:Ignorable="w14 w15 w16se w16cid wp14">
-  <w15:commentEx w15:paraId="006D47FF" w15:done="0"/>
+  <w15:commentEx w15:paraId="066F6FBA" w15:done="0"/>
 </w15:commentsEx>
 </file>
 
 <file path=word/commentsIds.xml><?xml version="1.0" encoding="utf-8"?>
 <w16cid:commentsIds xmlns:wpc="http://schemas.microsoft.com/office/word/2010/wordprocessingCanvas" xmlns:cx="http://schemas.microsoft.com/office/drawing/2014/chartex" xmlns:cx1="http://schemas.microsoft.com/office/drawing/2015/9/8/chartex" xmlns:cx2="http://schemas.microsoft.com/office/drawing/2015/10/21/chartex" xmlns:cx3="http://schemas.microsoft.com/office/drawing/2016/5/9/chartex" xmlns:cx4="http://schemas.microsoft.com/office/drawing/2016/5/10/chartex" xmlns:cx5="http://schemas.microsoft.com/office/drawing/2016/5/11/chartex" xmlns:cx6="http://schemas.microsoft.com/office/drawing/2016/5/12/chartex" xmlns:cx7="http://schemas.microsoft.com/office/drawing/2016/5/13/chartex" xmlns:cx8="http://schemas.microsoft.com/office/drawing/2016/5/14/chartex" xmlns:mc="http://schemas.openxmlformats.org/markup-compatibility/2006" xmlns:aink="http://schemas.microsoft.com/office/drawing/2016/ink" xmlns:am3d="http://schemas.microsoft.com/office/drawing/2017/model3d" xmlns:o="urn:schemas-microsoft-com:office:office" xmlns:r="http://schemas.openxmlformats.org/officeDocument/2006/relationships" xmlns:m="http://schemas.openxmlformats.org/officeDocument/2006/math" xmlns:v="urn:schemas-microsoft-com:vml" xmlns:wp14="http://schemas.microsoft.com/office/word/2010/wordprocessingDrawing" xmlns:wp="http://schemas.openxmlformats.org/drawingml/2006/wordprocessingDrawing" xmlns:w10="urn:schemas-microsoft-com:office:word" xmlns:w="http://schemas.openxmlformats.org/wordprocessingml/2006/main" xmlns:w14="http://schemas.microsoft.com/office/word/2010/wordml" xmlns:w15="http://schemas.microsoft.com/office/word/2012/wordml" xmlns:w16cid="http://schemas.microsoft.com/office/word/2016/wordml/cid" xmlns:w16se="http://schemas.microsoft.com/office/word/2015/wordml/symex" xmlns:wpg="http://schemas.microsoft.com/office/word/2010/wordprocessingGroup" xmlns:wpi="http://schemas.microsoft.com/office/word/2010/wordprocessingInk" xmlns:wne="http://schemas.microsoft.com/office/word/2006/wordml" xmlns:wps="http://schemas.microsoft.com/office/word/2010/wordprocessingShape" mc:Ignorable="w14 w15 w16se w16cid wp14">
-  <w16cid:commentId w16cid:paraId="006D47FF" w16cid:durableId="1DA1B8CC"/>
+  <w16cid:commentId w16cid:paraId="066F6FBA" w16cid:durableId="1DA1B8CC"/>
 </w16cid:commentsIds>
 </file>
 
@@ -14717,16 +17515,16 @@
     <w:lsdException w:name="Hashtag" w:semiHidden="1" w:unhideWhenUsed="1"/>
     <w:lsdException w:name="Unresolved Mention" w:semiHidden="1" w:unhideWhenUsed="1"/>
   </w:latentStyles>
-  <w:style w:type="paragraph" w:default="1" w:styleId="Normal">
+  <w:style w:type="paragraph" w:default="1" w:styleId="Standard">
     <w:name w:val="Normal"/>
     <w:qFormat/>
     <w:rsid w:val="005371A8"/>
   </w:style>
-  <w:style w:type="paragraph" w:styleId="Heading1">
+  <w:style w:type="paragraph" w:styleId="berschrift1">
     <w:name w:val="heading 1"/>
-    <w:basedOn w:val="Normal"/>
-    <w:next w:val="Normal"/>
-    <w:link w:val="Heading1Char"/>
+    <w:basedOn w:val="Standard"/>
+    <w:next w:val="Standard"/>
+    <w:link w:val="berschrift1Zchn"/>
     <w:uiPriority w:val="9"/>
     <w:qFormat/>
     <w:rsid w:val="009E4CCA"/>
@@ -14747,11 +17545,11 @@
       <w:szCs w:val="36"/>
     </w:rPr>
   </w:style>
-  <w:style w:type="paragraph" w:styleId="Heading2">
+  <w:style w:type="paragraph" w:styleId="berschrift2">
     <w:name w:val="heading 2"/>
-    <w:basedOn w:val="Normal"/>
-    <w:next w:val="Normal"/>
-    <w:link w:val="Heading2Char"/>
+    <w:basedOn w:val="Standard"/>
+    <w:next w:val="Standard"/>
+    <w:link w:val="berschrift2Zchn"/>
     <w:uiPriority w:val="9"/>
     <w:unhideWhenUsed/>
     <w:qFormat/>
@@ -14769,11 +17567,11 @@
       <w:szCs w:val="28"/>
     </w:rPr>
   </w:style>
-  <w:style w:type="paragraph" w:styleId="Heading3">
+  <w:style w:type="paragraph" w:styleId="berschrift3">
     <w:name w:val="heading 3"/>
-    <w:basedOn w:val="Normal"/>
-    <w:next w:val="Normal"/>
-    <w:link w:val="Heading3Char"/>
+    <w:basedOn w:val="Standard"/>
+    <w:next w:val="Standard"/>
+    <w:link w:val="berschrift3Zchn"/>
     <w:uiPriority w:val="9"/>
     <w:unhideWhenUsed/>
     <w:qFormat/>
@@ -14791,11 +17589,11 @@
       <w:szCs w:val="26"/>
     </w:rPr>
   </w:style>
-  <w:style w:type="paragraph" w:styleId="Heading4">
+  <w:style w:type="paragraph" w:styleId="berschrift4">
     <w:name w:val="heading 4"/>
-    <w:basedOn w:val="Normal"/>
-    <w:next w:val="Normal"/>
-    <w:link w:val="Heading4Char"/>
+    <w:basedOn w:val="Standard"/>
+    <w:next w:val="Standard"/>
+    <w:link w:val="berschrift4Zchn"/>
     <w:uiPriority w:val="9"/>
     <w:unhideWhenUsed/>
     <w:qFormat/>
@@ -14812,11 +17610,11 @@
       <w:szCs w:val="24"/>
     </w:rPr>
   </w:style>
-  <w:style w:type="paragraph" w:styleId="Heading5">
+  <w:style w:type="paragraph" w:styleId="berschrift5">
     <w:name w:val="heading 5"/>
-    <w:basedOn w:val="Normal"/>
-    <w:next w:val="Normal"/>
-    <w:link w:val="Heading5Char"/>
+    <w:basedOn w:val="Standard"/>
+    <w:next w:val="Standard"/>
+    <w:link w:val="berschrift5Zchn"/>
     <w:uiPriority w:val="9"/>
     <w:semiHidden/>
     <w:unhideWhenUsed/>
@@ -14836,11 +17634,11 @@
       <w:szCs w:val="22"/>
     </w:rPr>
   </w:style>
-  <w:style w:type="paragraph" w:styleId="Heading6">
+  <w:style w:type="paragraph" w:styleId="berschrift6">
     <w:name w:val="heading 6"/>
-    <w:basedOn w:val="Normal"/>
-    <w:next w:val="Normal"/>
-    <w:link w:val="Heading6Char"/>
+    <w:basedOn w:val="Standard"/>
+    <w:next w:val="Standard"/>
+    <w:link w:val="berschrift6Zchn"/>
     <w:uiPriority w:val="9"/>
     <w:semiHidden/>
     <w:unhideWhenUsed/>
@@ -14857,11 +17655,11 @@
       <w:color w:val="595959" w:themeColor="text1" w:themeTint="A6"/>
     </w:rPr>
   </w:style>
-  <w:style w:type="paragraph" w:styleId="Heading7">
+  <w:style w:type="paragraph" w:styleId="berschrift7">
     <w:name w:val="heading 7"/>
-    <w:basedOn w:val="Normal"/>
-    <w:next w:val="Normal"/>
-    <w:link w:val="Heading7Char"/>
+    <w:basedOn w:val="Standard"/>
+    <w:next w:val="Standard"/>
+    <w:link w:val="berschrift7Zchn"/>
     <w:uiPriority w:val="9"/>
     <w:semiHidden/>
     <w:unhideWhenUsed/>
@@ -14880,11 +17678,11 @@
       <w:color w:val="595959" w:themeColor="text1" w:themeTint="A6"/>
     </w:rPr>
   </w:style>
-  <w:style w:type="paragraph" w:styleId="Heading8">
+  <w:style w:type="paragraph" w:styleId="berschrift8">
     <w:name w:val="heading 8"/>
-    <w:basedOn w:val="Normal"/>
-    <w:next w:val="Normal"/>
-    <w:link w:val="Heading8Char"/>
+    <w:basedOn w:val="Standard"/>
+    <w:next w:val="Standard"/>
+    <w:link w:val="berschrift8Zchn"/>
     <w:uiPriority w:val="9"/>
     <w:semiHidden/>
     <w:unhideWhenUsed/>
@@ -14902,11 +17700,11 @@
       <w:color w:val="595959" w:themeColor="text1" w:themeTint="A6"/>
     </w:rPr>
   </w:style>
-  <w:style w:type="paragraph" w:styleId="Heading9">
+  <w:style w:type="paragraph" w:styleId="berschrift9">
     <w:name w:val="heading 9"/>
-    <w:basedOn w:val="Normal"/>
-    <w:next w:val="Normal"/>
-    <w:link w:val="Heading9Char"/>
+    <w:basedOn w:val="Standard"/>
+    <w:next w:val="Standard"/>
+    <w:link w:val="berschrift9Zchn"/>
     <w:uiPriority w:val="9"/>
     <w:semiHidden/>
     <w:unhideWhenUsed/>
@@ -14926,13 +17724,13 @@
       <w:color w:val="595959" w:themeColor="text1" w:themeTint="A6"/>
     </w:rPr>
   </w:style>
-  <w:style w:type="character" w:default="1" w:styleId="DefaultParagraphFont">
+  <w:style w:type="character" w:default="1" w:styleId="Absatz-Standardschriftart">
     <w:name w:val="Default Paragraph Font"/>
     <w:uiPriority w:val="1"/>
     <w:semiHidden/>
     <w:unhideWhenUsed/>
   </w:style>
-  <w:style w:type="table" w:default="1" w:styleId="TableNormal">
+  <w:style w:type="table" w:default="1" w:styleId="NormaleTabelle">
     <w:name w:val="Normal Table"/>
     <w:uiPriority w:val="99"/>
     <w:semiHidden/>
@@ -14947,16 +17745,16 @@
       </w:tblCellMar>
     </w:tblPr>
   </w:style>
-  <w:style w:type="numbering" w:default="1" w:styleId="NoList">
+  <w:style w:type="numbering" w:default="1" w:styleId="KeineListe">
     <w:name w:val="No List"/>
     <w:uiPriority w:val="99"/>
     <w:semiHidden/>
     <w:unhideWhenUsed/>
   </w:style>
-  <w:style w:type="character" w:customStyle="1" w:styleId="Heading1Char">
-    <w:name w:val="Heading 1 Char"/>
-    <w:basedOn w:val="DefaultParagraphFont"/>
-    <w:link w:val="Heading1"/>
+  <w:style w:type="character" w:customStyle="1" w:styleId="berschrift1Zchn">
+    <w:name w:val="Überschrift 1 Zchn"/>
+    <w:basedOn w:val="Absatz-Standardschriftart"/>
+    <w:link w:val="berschrift1"/>
     <w:uiPriority w:val="9"/>
     <w:rsid w:val="009E4CCA"/>
     <w:rPr>
@@ -14966,10 +17764,10 @@
       <w:szCs w:val="36"/>
     </w:rPr>
   </w:style>
-  <w:style w:type="character" w:customStyle="1" w:styleId="Heading2Char">
-    <w:name w:val="Heading 2 Char"/>
-    <w:basedOn w:val="DefaultParagraphFont"/>
-    <w:link w:val="Heading2"/>
+  <w:style w:type="character" w:customStyle="1" w:styleId="berschrift2Zchn">
+    <w:name w:val="Überschrift 2 Zchn"/>
+    <w:basedOn w:val="Absatz-Standardschriftart"/>
+    <w:link w:val="berschrift2"/>
     <w:uiPriority w:val="9"/>
     <w:rsid w:val="005371A8"/>
     <w:rPr>
@@ -14979,10 +17777,10 @@
       <w:szCs w:val="28"/>
     </w:rPr>
   </w:style>
-  <w:style w:type="character" w:customStyle="1" w:styleId="Heading3Char">
-    <w:name w:val="Heading 3 Char"/>
-    <w:basedOn w:val="DefaultParagraphFont"/>
-    <w:link w:val="Heading3"/>
+  <w:style w:type="character" w:customStyle="1" w:styleId="berschrift3Zchn">
+    <w:name w:val="Überschrift 3 Zchn"/>
+    <w:basedOn w:val="Absatz-Standardschriftart"/>
+    <w:link w:val="berschrift3"/>
     <w:uiPriority w:val="9"/>
     <w:rsid w:val="005371A8"/>
     <w:rPr>
@@ -14992,10 +17790,10 @@
       <w:szCs w:val="26"/>
     </w:rPr>
   </w:style>
-  <w:style w:type="character" w:customStyle="1" w:styleId="Heading4Char">
-    <w:name w:val="Heading 4 Char"/>
-    <w:basedOn w:val="DefaultParagraphFont"/>
-    <w:link w:val="Heading4"/>
+  <w:style w:type="character" w:customStyle="1" w:styleId="berschrift4Zchn">
+    <w:name w:val="Überschrift 4 Zchn"/>
+    <w:basedOn w:val="Absatz-Standardschriftart"/>
+    <w:link w:val="berschrift4"/>
     <w:uiPriority w:val="9"/>
     <w:rsid w:val="005371A8"/>
     <w:rPr>
@@ -15004,11 +17802,11 @@
       <w:szCs w:val="24"/>
     </w:rPr>
   </w:style>
-  <w:style w:type="paragraph" w:styleId="Title">
+  <w:style w:type="paragraph" w:styleId="Titel">
     <w:name w:val="Title"/>
-    <w:basedOn w:val="Normal"/>
-    <w:next w:val="Normal"/>
-    <w:link w:val="TitleChar"/>
+    <w:basedOn w:val="Standard"/>
+    <w:next w:val="Standard"/>
+    <w:link w:val="TitelZchn"/>
     <w:uiPriority w:val="10"/>
     <w:qFormat/>
     <w:rsid w:val="005371A8"/>
@@ -15024,10 +17822,10 @@
       <w:szCs w:val="80"/>
     </w:rPr>
   </w:style>
-  <w:style w:type="character" w:customStyle="1" w:styleId="TitleChar">
-    <w:name w:val="Title Char"/>
-    <w:basedOn w:val="DefaultParagraphFont"/>
-    <w:link w:val="Title"/>
+  <w:style w:type="character" w:customStyle="1" w:styleId="TitelZchn">
+    <w:name w:val="Titel Zchn"/>
+    <w:basedOn w:val="Absatz-Standardschriftart"/>
+    <w:link w:val="Titel"/>
     <w:uiPriority w:val="10"/>
     <w:rsid w:val="005371A8"/>
     <w:rPr>
@@ -15038,11 +17836,11 @@
       <w:szCs w:val="80"/>
     </w:rPr>
   </w:style>
-  <w:style w:type="paragraph" w:styleId="Subtitle">
+  <w:style w:type="paragraph" w:styleId="Untertitel">
     <w:name w:val="Subtitle"/>
-    <w:basedOn w:val="Normal"/>
-    <w:next w:val="Normal"/>
-    <w:link w:val="SubtitleChar"/>
+    <w:basedOn w:val="Standard"/>
+    <w:next w:val="Standard"/>
+    <w:link w:val="UntertitelZchn"/>
     <w:uiPriority w:val="11"/>
     <w:qFormat/>
     <w:rsid w:val="005371A8"/>
@@ -15059,10 +17857,10 @@
       <w:szCs w:val="30"/>
     </w:rPr>
   </w:style>
-  <w:style w:type="character" w:customStyle="1" w:styleId="SubtitleChar">
-    <w:name w:val="Subtitle Char"/>
-    <w:basedOn w:val="DefaultParagraphFont"/>
-    <w:link w:val="Subtitle"/>
+  <w:style w:type="character" w:customStyle="1" w:styleId="UntertitelZchn">
+    <w:name w:val="Untertitel Zchn"/>
+    <w:basedOn w:val="Absatz-Standardschriftart"/>
+    <w:link w:val="Untertitel"/>
     <w:uiPriority w:val="11"/>
     <w:rsid w:val="005371A8"/>
     <w:rPr>
@@ -15072,10 +17870,10 @@
       <w:szCs w:val="30"/>
     </w:rPr>
   </w:style>
-  <w:style w:type="character" w:customStyle="1" w:styleId="Heading5Char">
-    <w:name w:val="Heading 5 Char"/>
-    <w:basedOn w:val="DefaultParagraphFont"/>
-    <w:link w:val="Heading5"/>
+  <w:style w:type="character" w:customStyle="1" w:styleId="berschrift5Zchn">
+    <w:name w:val="Überschrift 5 Zchn"/>
+    <w:basedOn w:val="Absatz-Standardschriftart"/>
+    <w:link w:val="berschrift5"/>
     <w:uiPriority w:val="9"/>
     <w:semiHidden/>
     <w:rsid w:val="005371A8"/>
@@ -15087,10 +17885,10 @@
       <w:szCs w:val="22"/>
     </w:rPr>
   </w:style>
-  <w:style w:type="character" w:customStyle="1" w:styleId="Heading6Char">
-    <w:name w:val="Heading 6 Char"/>
-    <w:basedOn w:val="DefaultParagraphFont"/>
-    <w:link w:val="Heading6"/>
+  <w:style w:type="character" w:customStyle="1" w:styleId="berschrift6Zchn">
+    <w:name w:val="Überschrift 6 Zchn"/>
+    <w:basedOn w:val="Absatz-Standardschriftart"/>
+    <w:link w:val="berschrift6"/>
     <w:uiPriority w:val="9"/>
     <w:semiHidden/>
     <w:rsid w:val="005371A8"/>
@@ -15099,10 +17897,10 @@
       <w:color w:val="595959" w:themeColor="text1" w:themeTint="A6"/>
     </w:rPr>
   </w:style>
-  <w:style w:type="character" w:customStyle="1" w:styleId="Heading7Char">
-    <w:name w:val="Heading 7 Char"/>
-    <w:basedOn w:val="DefaultParagraphFont"/>
-    <w:link w:val="Heading7"/>
+  <w:style w:type="character" w:customStyle="1" w:styleId="berschrift7Zchn">
+    <w:name w:val="Überschrift 7 Zchn"/>
+    <w:basedOn w:val="Absatz-Standardschriftart"/>
+    <w:link w:val="berschrift7"/>
     <w:uiPriority w:val="9"/>
     <w:semiHidden/>
     <w:rsid w:val="005371A8"/>
@@ -15113,10 +17911,10 @@
       <w:color w:val="595959" w:themeColor="text1" w:themeTint="A6"/>
     </w:rPr>
   </w:style>
-  <w:style w:type="character" w:customStyle="1" w:styleId="Heading8Char">
-    <w:name w:val="Heading 8 Char"/>
-    <w:basedOn w:val="DefaultParagraphFont"/>
-    <w:link w:val="Heading8"/>
+  <w:style w:type="character" w:customStyle="1" w:styleId="berschrift8Zchn">
+    <w:name w:val="Überschrift 8 Zchn"/>
+    <w:basedOn w:val="Absatz-Standardschriftart"/>
+    <w:link w:val="berschrift8"/>
     <w:uiPriority w:val="9"/>
     <w:semiHidden/>
     <w:rsid w:val="005371A8"/>
@@ -15126,10 +17924,10 @@
       <w:color w:val="595959" w:themeColor="text1" w:themeTint="A6"/>
     </w:rPr>
   </w:style>
-  <w:style w:type="character" w:customStyle="1" w:styleId="Heading9Char">
-    <w:name w:val="Heading 9 Char"/>
-    <w:basedOn w:val="DefaultParagraphFont"/>
-    <w:link w:val="Heading9"/>
+  <w:style w:type="character" w:customStyle="1" w:styleId="berschrift9Zchn">
+    <w:name w:val="Überschrift 9 Zchn"/>
+    <w:basedOn w:val="Absatz-Standardschriftart"/>
+    <w:link w:val="berschrift9"/>
     <w:uiPriority w:val="9"/>
     <w:semiHidden/>
     <w:rsid w:val="005371A8"/>
@@ -15141,10 +17939,10 @@
       <w:color w:val="595959" w:themeColor="text1" w:themeTint="A6"/>
     </w:rPr>
   </w:style>
-  <w:style w:type="paragraph" w:styleId="Caption">
+  <w:style w:type="paragraph" w:styleId="Beschriftung">
     <w:name w:val="caption"/>
-    <w:basedOn w:val="Normal"/>
-    <w:next w:val="Normal"/>
+    <w:basedOn w:val="Standard"/>
+    <w:next w:val="Standard"/>
     <w:uiPriority w:val="35"/>
     <w:semiHidden/>
     <w:unhideWhenUsed/>
@@ -15161,9 +17959,9 @@
       <w:szCs w:val="20"/>
     </w:rPr>
   </w:style>
-  <w:style w:type="character" w:styleId="Strong">
+  <w:style w:type="character" w:styleId="Fett">
     <w:name w:val="Strong"/>
-    <w:basedOn w:val="DefaultParagraphFont"/>
+    <w:basedOn w:val="Absatz-Standardschriftart"/>
     <w:uiPriority w:val="22"/>
     <w:qFormat/>
     <w:rsid w:val="005371A8"/>
@@ -15172,9 +17970,9 @@
       <w:bCs/>
     </w:rPr>
   </w:style>
-  <w:style w:type="character" w:styleId="Emphasis">
+  <w:style w:type="character" w:styleId="Hervorhebung">
     <w:name w:val="Emphasis"/>
-    <w:basedOn w:val="DefaultParagraphFont"/>
+    <w:basedOn w:val="Absatz-Standardschriftart"/>
     <w:uiPriority w:val="20"/>
     <w:qFormat/>
     <w:rsid w:val="005371A8"/>
@@ -15183,9 +17981,9 @@
       <w:iCs/>
     </w:rPr>
   </w:style>
-  <w:style w:type="paragraph" w:styleId="NoSpacing">
+  <w:style w:type="paragraph" w:styleId="KeinLeerraum">
     <w:name w:val="No Spacing"/>
-    <w:link w:val="NoSpacingChar"/>
+    <w:link w:val="KeinLeerraumZchn"/>
     <w:uiPriority w:val="1"/>
     <w:qFormat/>
     <w:rsid w:val="005371A8"/>
@@ -15193,11 +17991,11 @@
       <w:spacing w:after="0" w:line="240" w:lineRule="auto"/>
     </w:pPr>
   </w:style>
-  <w:style w:type="paragraph" w:styleId="Quote">
+  <w:style w:type="paragraph" w:styleId="Zitat">
     <w:name w:val="Quote"/>
-    <w:basedOn w:val="Normal"/>
-    <w:next w:val="Normal"/>
-    <w:link w:val="QuoteChar"/>
+    <w:basedOn w:val="Standard"/>
+    <w:next w:val="Standard"/>
+    <w:link w:val="ZitatZchn"/>
     <w:uiPriority w:val="29"/>
     <w:qFormat/>
     <w:rsid w:val="005371A8"/>
@@ -15211,10 +18009,10 @@
       <w:iCs/>
     </w:rPr>
   </w:style>
-  <w:style w:type="character" w:customStyle="1" w:styleId="QuoteChar">
-    <w:name w:val="Quote Char"/>
-    <w:basedOn w:val="DefaultParagraphFont"/>
-    <w:link w:val="Quote"/>
+  <w:style w:type="character" w:customStyle="1" w:styleId="ZitatZchn">
+    <w:name w:val="Zitat Zchn"/>
+    <w:basedOn w:val="Absatz-Standardschriftart"/>
+    <w:link w:val="Zitat"/>
     <w:uiPriority w:val="29"/>
     <w:rsid w:val="005371A8"/>
     <w:rPr>
@@ -15222,11 +18020,11 @@
       <w:iCs/>
     </w:rPr>
   </w:style>
-  <w:style w:type="paragraph" w:styleId="IntenseQuote">
+  <w:style w:type="paragraph" w:styleId="IntensivesZitat">
     <w:name w:val="Intense Quote"/>
-    <w:basedOn w:val="Normal"/>
-    <w:next w:val="Normal"/>
-    <w:link w:val="IntenseQuoteChar"/>
+    <w:basedOn w:val="Standard"/>
+    <w:next w:val="Standard"/>
+    <w:link w:val="IntensivesZitatZchn"/>
     <w:uiPriority w:val="30"/>
     <w:qFormat/>
     <w:rsid w:val="005371A8"/>
@@ -15242,10 +18040,10 @@
       <w:szCs w:val="28"/>
     </w:rPr>
   </w:style>
-  <w:style w:type="character" w:customStyle="1" w:styleId="IntenseQuoteChar">
-    <w:name w:val="Intense Quote Char"/>
-    <w:basedOn w:val="DefaultParagraphFont"/>
-    <w:link w:val="IntenseQuote"/>
+  <w:style w:type="character" w:customStyle="1" w:styleId="IntensivesZitatZchn">
+    <w:name w:val="Intensives Zitat Zchn"/>
+    <w:basedOn w:val="Absatz-Standardschriftart"/>
+    <w:link w:val="IntensivesZitat"/>
     <w:uiPriority w:val="30"/>
     <w:rsid w:val="005371A8"/>
     <w:rPr>
@@ -15255,9 +18053,9 @@
       <w:szCs w:val="28"/>
     </w:rPr>
   </w:style>
-  <w:style w:type="character" w:styleId="SubtleEmphasis">
+  <w:style w:type="character" w:styleId="SchwacheHervorhebung">
     <w:name w:val="Subtle Emphasis"/>
-    <w:basedOn w:val="DefaultParagraphFont"/>
+    <w:basedOn w:val="Absatz-Standardschriftart"/>
     <w:uiPriority w:val="19"/>
     <w:qFormat/>
     <w:rsid w:val="005371A8"/>
@@ -15267,9 +18065,9 @@
       <w:color w:val="595959" w:themeColor="text1" w:themeTint="A6"/>
     </w:rPr>
   </w:style>
-  <w:style w:type="character" w:styleId="IntenseEmphasis">
+  <w:style w:type="character" w:styleId="IntensiveHervorhebung">
     <w:name w:val="Intense Emphasis"/>
-    <w:basedOn w:val="DefaultParagraphFont"/>
+    <w:basedOn w:val="Absatz-Standardschriftart"/>
     <w:uiPriority w:val="21"/>
     <w:qFormat/>
     <w:rsid w:val="005371A8"/>
@@ -15280,9 +18078,9 @@
       <w:iCs/>
     </w:rPr>
   </w:style>
-  <w:style w:type="character" w:styleId="SubtleReference">
+  <w:style w:type="character" w:styleId="SchwacherVerweis">
     <w:name w:val="Subtle Reference"/>
-    <w:basedOn w:val="DefaultParagraphFont"/>
+    <w:basedOn w:val="Absatz-Standardschriftart"/>
     <w:uiPriority w:val="31"/>
     <w:qFormat/>
     <w:rsid w:val="005371A8"/>
@@ -15291,9 +18089,9 @@
       <w:color w:val="404040" w:themeColor="text1" w:themeTint="BF"/>
     </w:rPr>
   </w:style>
-  <w:style w:type="character" w:styleId="IntenseReference">
+  <w:style w:type="character" w:styleId="IntensiverVerweis">
     <w:name w:val="Intense Reference"/>
-    <w:basedOn w:val="DefaultParagraphFont"/>
+    <w:basedOn w:val="Absatz-Standardschriftart"/>
     <w:uiPriority w:val="32"/>
     <w:qFormat/>
     <w:rsid w:val="005371A8"/>
@@ -15304,9 +18102,9 @@
       <w:u w:val="single"/>
     </w:rPr>
   </w:style>
-  <w:style w:type="character" w:styleId="BookTitle">
+  <w:style w:type="character" w:styleId="Buchtitel">
     <w:name w:val="Book Title"/>
-    <w:basedOn w:val="DefaultParagraphFont"/>
+    <w:basedOn w:val="Absatz-Standardschriftart"/>
     <w:uiPriority w:val="33"/>
     <w:qFormat/>
     <w:rsid w:val="005371A8"/>
@@ -15316,10 +18114,10 @@
       <w:smallCaps/>
     </w:rPr>
   </w:style>
-  <w:style w:type="paragraph" w:styleId="TOCHeading">
+  <w:style w:type="paragraph" w:styleId="Inhaltsverzeichnisberschrift">
     <w:name w:val="TOC Heading"/>
-    <w:basedOn w:val="Heading1"/>
-    <w:next w:val="Normal"/>
+    <w:basedOn w:val="berschrift1"/>
+    <w:next w:val="Standard"/>
     <w:uiPriority w:val="39"/>
     <w:unhideWhenUsed/>
     <w:qFormat/>
@@ -15328,16 +18126,16 @@
       <w:outlineLvl w:val="9"/>
     </w:pPr>
   </w:style>
-  <w:style w:type="character" w:customStyle="1" w:styleId="NoSpacingChar">
-    <w:name w:val="No Spacing Char"/>
-    <w:basedOn w:val="DefaultParagraphFont"/>
-    <w:link w:val="NoSpacing"/>
+  <w:style w:type="character" w:customStyle="1" w:styleId="KeinLeerraumZchn">
+    <w:name w:val="Kein Leerraum Zchn"/>
+    <w:basedOn w:val="Absatz-Standardschriftart"/>
+    <w:link w:val="KeinLeerraum"/>
     <w:uiPriority w:val="1"/>
     <w:rsid w:val="005371A8"/>
   </w:style>
-  <w:style w:type="character" w:styleId="PlaceholderText">
+  <w:style w:type="character" w:styleId="Platzhaltertext">
     <w:name w:val="Placeholder Text"/>
-    <w:basedOn w:val="DefaultParagraphFont"/>
+    <w:basedOn w:val="Absatz-Standardschriftart"/>
     <w:uiPriority w:val="99"/>
     <w:semiHidden/>
     <w:rsid w:val="005371A8"/>
@@ -15347,7 +18145,7 @@
   </w:style>
   <w:style w:type="character" w:styleId="Hyperlink">
     <w:name w:val="Hyperlink"/>
-    <w:basedOn w:val="DefaultParagraphFont"/>
+    <w:basedOn w:val="Absatz-Standardschriftart"/>
     <w:uiPriority w:val="99"/>
     <w:unhideWhenUsed/>
     <w:rsid w:val="00B87C87"/>
@@ -15356,10 +18154,10 @@
       <w:u w:val="single"/>
     </w:rPr>
   </w:style>
-  <w:style w:type="paragraph" w:styleId="TOC1">
+  <w:style w:type="paragraph" w:styleId="Verzeichnis1">
     <w:name w:val="toc 1"/>
-    <w:basedOn w:val="Heading1"/>
-    <w:next w:val="Normal"/>
+    <w:basedOn w:val="berschrift1"/>
+    <w:next w:val="Standard"/>
     <w:autoRedefine/>
     <w:uiPriority w:val="39"/>
     <w:unhideWhenUsed/>
@@ -15379,14 +18177,14 @@
       <w:sz w:val="24"/>
     </w:rPr>
   </w:style>
-  <w:style w:type="paragraph" w:styleId="TOC2">
+  <w:style w:type="paragraph" w:styleId="Verzeichnis2">
     <w:name w:val="toc 2"/>
-    <w:basedOn w:val="Heading2"/>
-    <w:next w:val="Normal"/>
+    <w:basedOn w:val="berschrift2"/>
+    <w:next w:val="Standard"/>
     <w:autoRedefine/>
     <w:uiPriority w:val="39"/>
     <w:unhideWhenUsed/>
-    <w:rsid w:val="009E4CCA"/>
+    <w:rsid w:val="002D3376"/>
     <w:pPr>
       <w:tabs>
         <w:tab w:val="right" w:pos="9062"/>
@@ -15396,13 +18194,15 @@
     </w:pPr>
     <w:rPr>
       <w:noProof/>
+      <w:color w:val="auto"/>
       <w:sz w:val="22"/>
+      <w:lang w:val="en-US"/>
     </w:rPr>
   </w:style>
-  <w:style w:type="paragraph" w:styleId="TOC3">
+  <w:style w:type="paragraph" w:styleId="Verzeichnis3">
     <w:name w:val="toc 3"/>
-    <w:basedOn w:val="Heading3"/>
-    <w:next w:val="Normal"/>
+    <w:basedOn w:val="berschrift3"/>
+    <w:next w:val="Standard"/>
     <w:autoRedefine/>
     <w:uiPriority w:val="39"/>
     <w:unhideWhenUsed/>
@@ -15415,10 +18215,10 @@
       <w:sz w:val="20"/>
     </w:rPr>
   </w:style>
-  <w:style w:type="paragraph" w:styleId="TOC4">
+  <w:style w:type="paragraph" w:styleId="Verzeichnis4">
     <w:name w:val="toc 4"/>
-    <w:basedOn w:val="Heading4"/>
-    <w:next w:val="Normal"/>
+    <w:basedOn w:val="berschrift4"/>
+    <w:next w:val="Standard"/>
     <w:autoRedefine/>
     <w:uiPriority w:val="39"/>
     <w:unhideWhenUsed/>
@@ -15431,9 +18231,9 @@
       <w:sz w:val="19"/>
     </w:rPr>
   </w:style>
-  <w:style w:type="paragraph" w:styleId="ListParagraph">
+  <w:style w:type="paragraph" w:styleId="Listenabsatz">
     <w:name w:val="List Paragraph"/>
-    <w:basedOn w:val="Normal"/>
+    <w:basedOn w:val="Standard"/>
     <w:uiPriority w:val="34"/>
     <w:qFormat/>
     <w:rsid w:val="003B4559"/>
@@ -15442,10 +18242,10 @@
       <w:contextualSpacing/>
     </w:pPr>
   </w:style>
-  <w:style w:type="paragraph" w:styleId="Header">
+  <w:style w:type="paragraph" w:styleId="Kopfzeile">
     <w:name w:val="header"/>
-    <w:basedOn w:val="Normal"/>
-    <w:link w:val="HeaderChar"/>
+    <w:basedOn w:val="Standard"/>
+    <w:link w:val="KopfzeileZchn"/>
     <w:uiPriority w:val="99"/>
     <w:unhideWhenUsed/>
     <w:rsid w:val="00FF527A"/>
@@ -15457,17 +18257,17 @@
       <w:spacing w:after="0" w:line="240" w:lineRule="auto"/>
     </w:pPr>
   </w:style>
-  <w:style w:type="character" w:customStyle="1" w:styleId="HeaderChar">
-    <w:name w:val="Header Char"/>
-    <w:basedOn w:val="DefaultParagraphFont"/>
-    <w:link w:val="Header"/>
+  <w:style w:type="character" w:customStyle="1" w:styleId="KopfzeileZchn">
+    <w:name w:val="Kopfzeile Zchn"/>
+    <w:basedOn w:val="Absatz-Standardschriftart"/>
+    <w:link w:val="Kopfzeile"/>
     <w:uiPriority w:val="99"/>
     <w:rsid w:val="00FF527A"/>
   </w:style>
-  <w:style w:type="paragraph" w:styleId="Footer">
+  <w:style w:type="paragraph" w:styleId="Fuzeile">
     <w:name w:val="footer"/>
-    <w:basedOn w:val="Normal"/>
-    <w:link w:val="FooterChar"/>
+    <w:basedOn w:val="Standard"/>
+    <w:link w:val="FuzeileZchn"/>
     <w:uiPriority w:val="99"/>
     <w:unhideWhenUsed/>
     <w:rsid w:val="00FF527A"/>
@@ -15479,17 +18279,17 @@
       <w:spacing w:after="0" w:line="240" w:lineRule="auto"/>
     </w:pPr>
   </w:style>
-  <w:style w:type="character" w:customStyle="1" w:styleId="FooterChar">
-    <w:name w:val="Footer Char"/>
-    <w:basedOn w:val="DefaultParagraphFont"/>
-    <w:link w:val="Footer"/>
+  <w:style w:type="character" w:customStyle="1" w:styleId="FuzeileZchn">
+    <w:name w:val="Fußzeile Zchn"/>
+    <w:basedOn w:val="Absatz-Standardschriftart"/>
+    <w:link w:val="Fuzeile"/>
     <w:uiPriority w:val="99"/>
     <w:rsid w:val="00FF527A"/>
   </w:style>
-  <w:style w:type="paragraph" w:styleId="TOC5">
+  <w:style w:type="paragraph" w:styleId="Verzeichnis5">
     <w:name w:val="toc 5"/>
-    <w:basedOn w:val="Normal"/>
-    <w:next w:val="Normal"/>
+    <w:basedOn w:val="Standard"/>
+    <w:next w:val="Standard"/>
     <w:autoRedefine/>
     <w:uiPriority w:val="39"/>
     <w:semiHidden/>
@@ -15500,9 +18300,9 @@
       <w:ind w:left="840"/>
     </w:pPr>
   </w:style>
-  <w:style w:type="table" w:styleId="TableGrid">
+  <w:style w:type="table" w:styleId="Tabellenraster">
     <w:name w:val="Table Grid"/>
-    <w:basedOn w:val="TableNormal"/>
+    <w:basedOn w:val="NormaleTabelle"/>
     <w:uiPriority w:val="39"/>
     <w:rsid w:val="00DD6D9C"/>
     <w:pPr>
@@ -15524,9 +18324,9 @@
       </w:tblBorders>
     </w:tblPr>
   </w:style>
-  <w:style w:type="table" w:styleId="PlainTable1">
+  <w:style w:type="table" w:styleId="EinfacheTabelle1">
     <w:name w:val="Plain Table 1"/>
-    <w:basedOn w:val="TableNormal"/>
+    <w:basedOn w:val="NormaleTabelle"/>
     <w:uiPriority w:val="41"/>
     <w:rsid w:val="00E615A1"/>
     <w:pPr>
@@ -15587,10 +18387,10 @@
       </w:tcPr>
     </w:tblStylePr>
   </w:style>
-  <w:style w:type="paragraph" w:styleId="HTMLPreformatted">
+  <w:style w:type="paragraph" w:styleId="HTMLVorformatiert">
     <w:name w:val="HTML Preformatted"/>
-    <w:basedOn w:val="Normal"/>
-    <w:link w:val="HTMLPreformattedChar"/>
+    <w:basedOn w:val="Standard"/>
+    <w:link w:val="HTMLVorformatiertZchn"/>
     <w:uiPriority w:val="99"/>
     <w:semiHidden/>
     <w:unhideWhenUsed/>
@@ -15623,10 +18423,10 @@
       <w:lang w:val="en-US"/>
     </w:rPr>
   </w:style>
-  <w:style w:type="character" w:customStyle="1" w:styleId="HTMLPreformattedChar">
-    <w:name w:val="HTML Preformatted Char"/>
-    <w:basedOn w:val="DefaultParagraphFont"/>
-    <w:link w:val="HTMLPreformatted"/>
+  <w:style w:type="character" w:customStyle="1" w:styleId="HTMLVorformatiertZchn">
+    <w:name w:val="HTML Vorformatiert Zchn"/>
+    <w:basedOn w:val="Absatz-Standardschriftart"/>
+    <w:link w:val="HTMLVorformatiert"/>
     <w:uiPriority w:val="99"/>
     <w:semiHidden/>
     <w:rsid w:val="00FB6BCD"/>
@@ -15637,9 +18437,9 @@
       <w:lang w:val="en-US"/>
     </w:rPr>
   </w:style>
-  <w:style w:type="character" w:styleId="CommentReference">
+  <w:style w:type="character" w:styleId="Kommentarzeichen">
     <w:name w:val="annotation reference"/>
-    <w:basedOn w:val="DefaultParagraphFont"/>
+    <w:basedOn w:val="Absatz-Standardschriftart"/>
     <w:uiPriority w:val="99"/>
     <w:semiHidden/>
     <w:unhideWhenUsed/>
@@ -15649,10 +18449,10 @@
       <w:szCs w:val="16"/>
     </w:rPr>
   </w:style>
-  <w:style w:type="paragraph" w:styleId="CommentText">
+  <w:style w:type="paragraph" w:styleId="Kommentartext">
     <w:name w:val="annotation text"/>
-    <w:basedOn w:val="Normal"/>
-    <w:link w:val="CommentTextChar"/>
+    <w:basedOn w:val="Standard"/>
+    <w:link w:val="KommentartextZchn"/>
     <w:uiPriority w:val="99"/>
     <w:semiHidden/>
     <w:unhideWhenUsed/>
@@ -15665,10 +18465,10 @@
       <w:szCs w:val="20"/>
     </w:rPr>
   </w:style>
-  <w:style w:type="character" w:customStyle="1" w:styleId="CommentTextChar">
-    <w:name w:val="Comment Text Char"/>
-    <w:basedOn w:val="DefaultParagraphFont"/>
-    <w:link w:val="CommentText"/>
+  <w:style w:type="character" w:customStyle="1" w:styleId="KommentartextZchn">
+    <w:name w:val="Kommentartext Zchn"/>
+    <w:basedOn w:val="Absatz-Standardschriftart"/>
+    <w:link w:val="Kommentartext"/>
     <w:uiPriority w:val="99"/>
     <w:semiHidden/>
     <w:rsid w:val="00F07CCC"/>
@@ -15677,11 +18477,11 @@
       <w:szCs w:val="20"/>
     </w:rPr>
   </w:style>
-  <w:style w:type="paragraph" w:styleId="CommentSubject">
+  <w:style w:type="paragraph" w:styleId="Kommentarthema">
     <w:name w:val="annotation subject"/>
-    <w:basedOn w:val="CommentText"/>
-    <w:next w:val="CommentText"/>
-    <w:link w:val="CommentSubjectChar"/>
+    <w:basedOn w:val="Kommentartext"/>
+    <w:next w:val="Kommentartext"/>
+    <w:link w:val="KommentarthemaZchn"/>
     <w:uiPriority w:val="99"/>
     <w:semiHidden/>
     <w:unhideWhenUsed/>
@@ -15691,10 +18491,10 @@
       <w:bCs/>
     </w:rPr>
   </w:style>
-  <w:style w:type="character" w:customStyle="1" w:styleId="CommentSubjectChar">
-    <w:name w:val="Comment Subject Char"/>
-    <w:basedOn w:val="CommentTextChar"/>
-    <w:link w:val="CommentSubject"/>
+  <w:style w:type="character" w:customStyle="1" w:styleId="KommentarthemaZchn">
+    <w:name w:val="Kommentarthema Zchn"/>
+    <w:basedOn w:val="KommentartextZchn"/>
+    <w:link w:val="Kommentarthema"/>
     <w:uiPriority w:val="99"/>
     <w:semiHidden/>
     <w:rsid w:val="00F07CCC"/>
@@ -15705,10 +18505,10 @@
       <w:szCs w:val="20"/>
     </w:rPr>
   </w:style>
-  <w:style w:type="paragraph" w:styleId="BalloonText">
+  <w:style w:type="paragraph" w:styleId="Sprechblasentext">
     <w:name w:val="Balloon Text"/>
-    <w:basedOn w:val="Normal"/>
-    <w:link w:val="BalloonTextChar"/>
+    <w:basedOn w:val="Standard"/>
+    <w:link w:val="SprechblasentextZchn"/>
     <w:uiPriority w:val="99"/>
     <w:semiHidden/>
     <w:unhideWhenUsed/>
@@ -15722,10 +18522,10 @@
       <w:szCs w:val="18"/>
     </w:rPr>
   </w:style>
-  <w:style w:type="character" w:customStyle="1" w:styleId="BalloonTextChar">
-    <w:name w:val="Balloon Text Char"/>
-    <w:basedOn w:val="DefaultParagraphFont"/>
-    <w:link w:val="BalloonText"/>
+  <w:style w:type="character" w:customStyle="1" w:styleId="SprechblasentextZchn">
+    <w:name w:val="Sprechblasentext Zchn"/>
+    <w:basedOn w:val="Absatz-Standardschriftart"/>
+    <w:link w:val="Sprechblasentext"/>
     <w:uiPriority w:val="99"/>
     <w:semiHidden/>
     <w:rsid w:val="00F07CCC"/>
@@ -15999,7 +18799,7 @@
 </file>
 
 <file path=customXml/itemProps1.xml><?xml version="1.0" encoding="utf-8"?>
-<ds:datastoreItem xmlns:ds="http://schemas.openxmlformats.org/officeDocument/2006/customXml" ds:itemID="{A2FA5A04-9754-4AAC-B653-D49F5100CD09}">
+<ds:datastoreItem xmlns:ds="http://schemas.openxmlformats.org/officeDocument/2006/customXml" ds:itemID="{3E2B9020-3E4C-4F7B-961C-CCC5CE171816}">
   <ds:schemaRefs>
     <ds:schemaRef ds:uri="http://schemas.openxmlformats.org/officeDocument/2006/bibliography"/>
   </ds:schemaRefs>

--- a/M133_Projektdokumentation.docx
+++ b/M133_Projektdokumentation.docx
@@ -3866,9 +3866,7 @@
         </w:rPr>
         <w:t>Login</w:t>
       </w:r>
-      <w:bookmarkStart w:id="16" w:name="_GoBack"/>
       <w:bookmarkEnd w:id="15"/>
-      <w:bookmarkEnd w:id="16"/>
     </w:p>
     <w:p>
       <w:pPr>
@@ -4263,7 +4261,7 @@
           <w:lang w:val="en-US"/>
         </w:rPr>
       </w:pPr>
-      <w:bookmarkStart w:id="17" w:name="_Toc497208283"/>
+      <w:bookmarkStart w:id="16" w:name="_Toc497208283"/>
       <w:r>
         <w:rPr>
           <w:noProof/>
@@ -4461,7 +4459,7 @@
         </w:rPr>
         <w:t>Blog</w:t>
       </w:r>
-      <w:bookmarkEnd w:id="17"/>
+      <w:bookmarkEnd w:id="16"/>
       <w:r>
         <w:rPr>
           <w:lang w:val="en-US"/>
@@ -4476,7 +4474,7 @@
           <w:lang w:val="en-US"/>
         </w:rPr>
       </w:pPr>
-      <w:bookmarkStart w:id="18" w:name="_Toc497208284"/>
+      <w:bookmarkStart w:id="17" w:name="_Toc497208284"/>
       <w:r>
         <w:rPr>
           <w:noProof/>
@@ -4544,7 +4542,7 @@
           </wp:anchor>
         </w:drawing>
       </w:r>
-      <w:bookmarkEnd w:id="18"/>
+      <w:bookmarkEnd w:id="17"/>
     </w:p>
     <w:p>
       <w:pPr>
@@ -4566,14 +4564,14 @@
           <w:lang w:val="en-US"/>
         </w:rPr>
       </w:pPr>
-      <w:bookmarkStart w:id="19" w:name="_Toc497208285"/>
+      <w:bookmarkStart w:id="18" w:name="_Toc497208285"/>
       <w:r>
         <w:rPr>
           <w:lang w:val="en-US"/>
         </w:rPr>
         <w:t>Sign up</w:t>
       </w:r>
-      <w:bookmarkEnd w:id="19"/>
+      <w:bookmarkEnd w:id="18"/>
     </w:p>
     <w:p>
       <w:pPr>
@@ -4987,14 +4985,14 @@
           <w:lang w:val="en-US"/>
         </w:rPr>
       </w:pPr>
-      <w:bookmarkStart w:id="20" w:name="_Toc497208286"/>
+      <w:bookmarkStart w:id="19" w:name="_Toc497208286"/>
       <w:r>
         <w:rPr>
           <w:lang w:val="en-US"/>
         </w:rPr>
         <w:t>Use Cases</w:t>
       </w:r>
-      <w:bookmarkEnd w:id="20"/>
+      <w:bookmarkEnd w:id="19"/>
     </w:p>
     <w:p>
       <w:pPr>
@@ -7241,23 +7239,23 @@
       <w:pPr>
         <w:pStyle w:val="berschrift1"/>
       </w:pPr>
-      <w:bookmarkStart w:id="21" w:name="_Toc497208287"/>
+      <w:bookmarkStart w:id="20" w:name="_Toc497208287"/>
       <w:r>
         <w:t>Design</w:t>
       </w:r>
-      <w:bookmarkEnd w:id="21"/>
+      <w:bookmarkEnd w:id="20"/>
     </w:p>
     <w:p>
       <w:pPr>
         <w:pStyle w:val="berschrift2"/>
       </w:pPr>
-      <w:bookmarkStart w:id="22" w:name="_Toc494377906"/>
-      <w:bookmarkStart w:id="23" w:name="_Toc497208288"/>
+      <w:bookmarkStart w:id="21" w:name="_Toc494377906"/>
+      <w:bookmarkStart w:id="22" w:name="_Toc497208288"/>
       <w:r>
         <w:t>DB</w:t>
       </w:r>
+      <w:bookmarkEnd w:id="21"/>
       <w:bookmarkEnd w:id="22"/>
-      <w:bookmarkEnd w:id="23"/>
     </w:p>
     <w:p>
       <w:r>
@@ -7319,25 +7317,25 @@
       <w:pPr>
         <w:pStyle w:val="berschrift3"/>
       </w:pPr>
-      <w:bookmarkStart w:id="24" w:name="_Toc494377907"/>
-      <w:bookmarkStart w:id="25" w:name="_Toc497208289"/>
+      <w:bookmarkStart w:id="23" w:name="_Toc494377907"/>
+      <w:bookmarkStart w:id="24" w:name="_Toc497208289"/>
       <w:r>
         <w:t>Tabellenbeschrieb</w:t>
       </w:r>
+      <w:bookmarkEnd w:id="23"/>
       <w:bookmarkEnd w:id="24"/>
-      <w:bookmarkEnd w:id="25"/>
     </w:p>
     <w:p>
       <w:pPr>
         <w:pStyle w:val="berschrift4"/>
       </w:pPr>
-      <w:bookmarkStart w:id="26" w:name="_Toc494377908"/>
-      <w:bookmarkStart w:id="27" w:name="_Toc497208290"/>
+      <w:bookmarkStart w:id="25" w:name="_Toc494377908"/>
+      <w:bookmarkStart w:id="26" w:name="_Toc497208290"/>
       <w:r>
         <w:t>User</w:t>
       </w:r>
+      <w:bookmarkEnd w:id="25"/>
       <w:bookmarkEnd w:id="26"/>
-      <w:bookmarkEnd w:id="27"/>
     </w:p>
     <w:p>
       <w:r>
@@ -7348,13 +7346,13 @@
       <w:pPr>
         <w:pStyle w:val="berschrift4"/>
       </w:pPr>
-      <w:bookmarkStart w:id="28" w:name="_Toc494377909"/>
-      <w:bookmarkStart w:id="29" w:name="_Toc497208291"/>
+      <w:bookmarkStart w:id="27" w:name="_Toc494377909"/>
+      <w:bookmarkStart w:id="28" w:name="_Toc497208291"/>
       <w:r>
         <w:t>Location</w:t>
       </w:r>
+      <w:bookmarkEnd w:id="27"/>
       <w:bookmarkEnd w:id="28"/>
-      <w:bookmarkEnd w:id="29"/>
     </w:p>
     <w:p>
       <w:r>
@@ -7383,30 +7381,30 @@
       <w:pPr>
         <w:pStyle w:val="berschrift4"/>
       </w:pPr>
-      <w:bookmarkStart w:id="30" w:name="_Toc494377910"/>
-      <w:bookmarkStart w:id="31" w:name="_Toc497208292"/>
+      <w:bookmarkStart w:id="29" w:name="_Toc494377910"/>
+      <w:bookmarkStart w:id="30" w:name="_Toc497208292"/>
       <w:r>
         <w:t>Post</w:t>
       </w:r>
+      <w:bookmarkEnd w:id="29"/>
       <w:bookmarkEnd w:id="30"/>
-      <w:bookmarkEnd w:id="31"/>
     </w:p>
     <w:p>
       <w:r>
         <w:t>Im Post wird das Datum, der Titel und ein Text eingespeichert.</w:t>
       </w:r>
-      <w:bookmarkStart w:id="32" w:name="_Toc494377911"/>
+      <w:bookmarkStart w:id="31" w:name="_Toc494377911"/>
     </w:p>
     <w:p>
       <w:pPr>
         <w:pStyle w:val="berschrift4"/>
       </w:pPr>
-      <w:bookmarkStart w:id="33" w:name="_Toc497208293"/>
+      <w:bookmarkStart w:id="32" w:name="_Toc497208293"/>
       <w:r>
         <w:t>Picture</w:t>
       </w:r>
+      <w:bookmarkEnd w:id="31"/>
       <w:bookmarkEnd w:id="32"/>
-      <w:bookmarkEnd w:id="33"/>
     </w:p>
     <w:p>
       <w:r>
@@ -7417,13 +7415,13 @@
       <w:pPr>
         <w:pStyle w:val="berschrift4"/>
       </w:pPr>
-      <w:bookmarkStart w:id="34" w:name="_Toc494377912"/>
-      <w:bookmarkStart w:id="35" w:name="_Toc497208294"/>
+      <w:bookmarkStart w:id="33" w:name="_Toc494377912"/>
+      <w:bookmarkStart w:id="34" w:name="_Toc497208294"/>
       <w:r>
         <w:t>Visited</w:t>
       </w:r>
+      <w:bookmarkEnd w:id="33"/>
       <w:bookmarkEnd w:id="34"/>
-      <w:bookmarkEnd w:id="35"/>
     </w:p>
     <w:p>
       <w:r>
@@ -7435,26 +7433,26 @@
       <w:pPr>
         <w:pStyle w:val="berschrift3"/>
       </w:pPr>
-      <w:bookmarkStart w:id="36" w:name="_Toc496715157"/>
-      <w:bookmarkStart w:id="37" w:name="_Toc497208295"/>
+      <w:bookmarkStart w:id="35" w:name="_Toc496715157"/>
+      <w:bookmarkStart w:id="36" w:name="_Toc497208295"/>
       <w:r>
         <w:t>Designanpassungen</w:t>
       </w:r>
+      <w:bookmarkEnd w:id="35"/>
       <w:bookmarkEnd w:id="36"/>
-      <w:bookmarkEnd w:id="37"/>
     </w:p>
     <w:p/>
     <w:p>
       <w:pPr>
         <w:pStyle w:val="berschrift2"/>
       </w:pPr>
-      <w:bookmarkStart w:id="38" w:name="_Toc496715158"/>
-      <w:bookmarkStart w:id="39" w:name="_Toc497208296"/>
+      <w:bookmarkStart w:id="37" w:name="_Toc496715158"/>
+      <w:bookmarkStart w:id="38" w:name="_Toc497208296"/>
       <w:r>
         <w:t>Programm</w:t>
       </w:r>
+      <w:bookmarkEnd w:id="37"/>
       <w:bookmarkEnd w:id="38"/>
-      <w:bookmarkEnd w:id="39"/>
     </w:p>
     <w:p>
       <w:r>
@@ -7465,13 +7463,13 @@
       <w:pPr>
         <w:pStyle w:val="berschrift3"/>
       </w:pPr>
-      <w:bookmarkStart w:id="40" w:name="_Toc496715159"/>
-      <w:bookmarkStart w:id="41" w:name="_Toc497208297"/>
+      <w:bookmarkStart w:id="39" w:name="_Toc496715159"/>
+      <w:bookmarkStart w:id="40" w:name="_Toc497208297"/>
       <w:r>
         <w:t>Model</w:t>
       </w:r>
+      <w:bookmarkEnd w:id="39"/>
       <w:bookmarkEnd w:id="40"/>
-      <w:bookmarkEnd w:id="41"/>
     </w:p>
     <w:p>
       <w:r>
@@ -7488,13 +7486,13 @@
       <w:pPr>
         <w:pStyle w:val="berschrift3"/>
       </w:pPr>
-      <w:bookmarkStart w:id="42" w:name="_Toc496715160"/>
-      <w:bookmarkStart w:id="43" w:name="_Toc497208298"/>
+      <w:bookmarkStart w:id="41" w:name="_Toc496715160"/>
+      <w:bookmarkStart w:id="42" w:name="_Toc497208298"/>
       <w:r>
         <w:t>View</w:t>
       </w:r>
+      <w:bookmarkEnd w:id="41"/>
       <w:bookmarkEnd w:id="42"/>
-      <w:bookmarkEnd w:id="43"/>
     </w:p>
     <w:p>
       <w:r>
@@ -7510,13 +7508,13 @@
       <w:pPr>
         <w:pStyle w:val="berschrift3"/>
       </w:pPr>
-      <w:bookmarkStart w:id="44" w:name="_Toc496715161"/>
-      <w:bookmarkStart w:id="45" w:name="_Toc497208299"/>
+      <w:bookmarkStart w:id="43" w:name="_Toc496715161"/>
+      <w:bookmarkStart w:id="44" w:name="_Toc497208299"/>
       <w:r>
         <w:t>Controller</w:t>
       </w:r>
+      <w:bookmarkEnd w:id="43"/>
       <w:bookmarkEnd w:id="44"/>
-      <w:bookmarkEnd w:id="45"/>
     </w:p>
     <w:p>
       <w:r>
@@ -7537,13 +7535,13 @@
       <w:pPr>
         <w:pStyle w:val="berschrift3"/>
       </w:pPr>
-      <w:bookmarkStart w:id="46" w:name="_Toc496715162"/>
-      <w:bookmarkStart w:id="47" w:name="_Toc497208300"/>
+      <w:bookmarkStart w:id="45" w:name="_Toc496715162"/>
+      <w:bookmarkStart w:id="46" w:name="_Toc497208300"/>
       <w:r>
         <w:t>Designanpassungen</w:t>
       </w:r>
+      <w:bookmarkEnd w:id="45"/>
       <w:bookmarkEnd w:id="46"/>
-      <w:bookmarkEnd w:id="47"/>
     </w:p>
     <w:p/>
     <w:p>
@@ -7569,21 +7567,21 @@
       <w:pPr>
         <w:pStyle w:val="berschrift1"/>
       </w:pPr>
-      <w:bookmarkStart w:id="48" w:name="_Toc497208301"/>
+      <w:bookmarkStart w:id="47" w:name="_Toc497208301"/>
       <w:r>
         <w:t>Implementation</w:t>
       </w:r>
-      <w:bookmarkEnd w:id="48"/>
+      <w:bookmarkEnd w:id="47"/>
     </w:p>
     <w:p>
       <w:pPr>
         <w:pStyle w:val="berschrift2"/>
       </w:pPr>
-      <w:bookmarkStart w:id="49" w:name="_Toc497208302"/>
+      <w:bookmarkStart w:id="48" w:name="_Toc497208302"/>
       <w:r>
         <w:t>Technologien</w:t>
       </w:r>
-      <w:bookmarkEnd w:id="49"/>
+      <w:bookmarkEnd w:id="48"/>
     </w:p>
     <w:p>
       <w:r>
@@ -7842,11 +7840,11 @@
       <w:pPr>
         <w:pStyle w:val="berschrift2"/>
       </w:pPr>
-      <w:bookmarkStart w:id="50" w:name="_Toc497208303"/>
+      <w:bookmarkStart w:id="49" w:name="_Toc497208303"/>
       <w:r>
         <w:t>MVC</w:t>
       </w:r>
-      <w:bookmarkEnd w:id="50"/>
+      <w:bookmarkEnd w:id="49"/>
     </w:p>
     <w:tbl>
       <w:tblPr>
@@ -11512,31 +11510,24 @@
       <w:pPr>
         <w:pStyle w:val="berschrift1"/>
       </w:pPr>
-      <w:bookmarkStart w:id="51" w:name="_Toc497208304"/>
+      <w:bookmarkStart w:id="50" w:name="_Toc497208304"/>
       <w:r>
         <w:t>Testing</w:t>
       </w:r>
-      <w:bookmarkEnd w:id="51"/>
-    </w:p>
-    <w:p>
-      <w:pPr>
-        <w:rPr>
-          <w:lang w:val="en-US"/>
-        </w:rPr>
-      </w:pPr>
+      <w:bookmarkEnd w:id="50"/>
     </w:p>
     <w:tbl>
       <w:tblPr>
         <w:tblStyle w:val="Tabellenraster"/>
-        <w:tblW w:w="14596" w:type="dxa"/>
+        <w:tblW w:w="14346" w:type="dxa"/>
         <w:tblLook w:val="04A0" w:firstRow="1" w:lastRow="0" w:firstColumn="1" w:lastColumn="0" w:noHBand="0" w:noVBand="1"/>
       </w:tblPr>
       <w:tblGrid>
-        <w:gridCol w:w="1220"/>
-        <w:gridCol w:w="1227"/>
-        <w:gridCol w:w="2933"/>
-        <w:gridCol w:w="2789"/>
-        <w:gridCol w:w="2792"/>
+        <w:gridCol w:w="704"/>
+        <w:gridCol w:w="992"/>
+        <w:gridCol w:w="3005"/>
+        <w:gridCol w:w="3005"/>
+        <w:gridCol w:w="3005"/>
         <w:gridCol w:w="1247"/>
         <w:gridCol w:w="1407"/>
         <w:gridCol w:w="981"/>
@@ -11547,7 +11538,7 @@
         </w:trPr>
         <w:tc>
           <w:tcPr>
-            <w:tcW w:w="1220" w:type="dxa"/>
+            <w:tcW w:w="704" w:type="dxa"/>
             <w:shd w:val="clear" w:color="auto" w:fill="F2F2F2" w:themeFill="background1" w:themeFillShade="F2"/>
           </w:tcPr>
           <w:p>
@@ -11564,82 +11555,90 @@
                 <w:sz w:val="24"/>
                 <w:szCs w:val="24"/>
               </w:rPr>
-              <w:t>Testfall Nummer</w:t>
-            </w:r>
-          </w:p>
-        </w:tc>
-        <w:tc>
-          <w:tcPr>
-            <w:tcW w:w="1227" w:type="dxa"/>
-            <w:shd w:val="clear" w:color="auto" w:fill="F2F2F2" w:themeFill="background1" w:themeFillShade="F2"/>
-          </w:tcPr>
-          <w:p>
-            <w:pPr>
+              <w:t>Nr</w:t>
+            </w:r>
+            <w:r>
               <w:rPr>
                 <w:b/>
                 <w:sz w:val="24"/>
                 <w:szCs w:val="24"/>
               </w:rPr>
-            </w:pPr>
-            <w:r>
+              <w:t>.</w:t>
+            </w:r>
+          </w:p>
+        </w:tc>
+        <w:tc>
+          <w:tcPr>
+            <w:tcW w:w="992" w:type="dxa"/>
+            <w:shd w:val="clear" w:color="auto" w:fill="F2F2F2" w:themeFill="background1" w:themeFillShade="F2"/>
+          </w:tcPr>
+          <w:p>
+            <w:pPr>
               <w:rPr>
                 <w:b/>
                 <w:sz w:val="24"/>
                 <w:szCs w:val="24"/>
               </w:rPr>
-              <w:t>Use Case</w:t>
-            </w:r>
-          </w:p>
-        </w:tc>
-        <w:tc>
-          <w:tcPr>
-            <w:tcW w:w="2933" w:type="dxa"/>
-            <w:shd w:val="clear" w:color="auto" w:fill="F2F2F2" w:themeFill="background1" w:themeFillShade="F2"/>
-          </w:tcPr>
-          <w:p>
-            <w:pPr>
+            </w:pPr>
+            <w:r>
               <w:rPr>
                 <w:b/>
                 <w:sz w:val="24"/>
                 <w:szCs w:val="24"/>
               </w:rPr>
-            </w:pPr>
-            <w:r>
+              <w:t>Use Case</w:t>
+            </w:r>
+          </w:p>
+        </w:tc>
+        <w:tc>
+          <w:tcPr>
+            <w:tcW w:w="3005" w:type="dxa"/>
+            <w:shd w:val="clear" w:color="auto" w:fill="F2F2F2" w:themeFill="background1" w:themeFillShade="F2"/>
+          </w:tcPr>
+          <w:p>
+            <w:pPr>
               <w:rPr>
                 <w:b/>
                 <w:sz w:val="24"/>
                 <w:szCs w:val="24"/>
               </w:rPr>
-              <w:t>Testbeschrieb</w:t>
-            </w:r>
-          </w:p>
-        </w:tc>
-        <w:tc>
-          <w:tcPr>
-            <w:tcW w:w="2789" w:type="dxa"/>
-            <w:shd w:val="clear" w:color="auto" w:fill="F2F2F2" w:themeFill="background1" w:themeFillShade="F2"/>
-          </w:tcPr>
-          <w:p>
-            <w:pPr>
+            </w:pPr>
+            <w:r>
               <w:rPr>
                 <w:b/>
                 <w:sz w:val="24"/>
                 <w:szCs w:val="24"/>
               </w:rPr>
-            </w:pPr>
-            <w:r>
+              <w:t>Testbeschrieb</w:t>
+            </w:r>
+          </w:p>
+        </w:tc>
+        <w:tc>
+          <w:tcPr>
+            <w:tcW w:w="3005" w:type="dxa"/>
+            <w:shd w:val="clear" w:color="auto" w:fill="F2F2F2" w:themeFill="background1" w:themeFillShade="F2"/>
+          </w:tcPr>
+          <w:p>
+            <w:pPr>
               <w:rPr>
                 <w:b/>
                 <w:sz w:val="24"/>
                 <w:szCs w:val="24"/>
               </w:rPr>
+            </w:pPr>
+            <w:r>
+              <w:rPr>
+                <w:b/>
+                <w:sz w:val="24"/>
+                <w:szCs w:val="24"/>
+              </w:rPr>
               <w:t>Erwartetes Resultat</w:t>
             </w:r>
           </w:p>
         </w:tc>
         <w:tc>
           <w:tcPr>
-            <w:tcW w:w="2792" w:type="dxa"/>
+            <w:tcW w:w="3005" w:type="dxa"/>
             <w:shd w:val="clear" w:color="auto" w:fill="F2F2F2" w:themeFill="background1" w:themeFillShade="F2"/>
           </w:tcPr>
           <w:p>
@@ -11736,7 +11735,7 @@
         </w:trPr>
         <w:tc>
           <w:tcPr>
-            <w:tcW w:w="1220" w:type="dxa"/>
+            <w:tcW w:w="704" w:type="dxa"/>
           </w:tcPr>
           <w:p>
             <w:pPr>
@@ -11754,7 +11753,7 @@
         </w:tc>
         <w:tc>
           <w:tcPr>
-            <w:tcW w:w="1227" w:type="dxa"/>
+            <w:tcW w:w="992" w:type="dxa"/>
           </w:tcPr>
           <w:p>
             <w:pPr>
@@ -11778,7 +11777,7 @@
         </w:tc>
         <w:tc>
           <w:tcPr>
-            <w:tcW w:w="2933" w:type="dxa"/>
+            <w:tcW w:w="3005" w:type="dxa"/>
           </w:tcPr>
           <w:p>
             <w:pPr>
@@ -11796,19 +11795,19 @@
         </w:tc>
         <w:tc>
           <w:tcPr>
-            <w:tcW w:w="2789" w:type="dxa"/>
-          </w:tcPr>
-          <w:p>
-            <w:pPr>
-              <w:rPr>
-                <w:b/>
-              </w:rPr>
-            </w:pPr>
-          </w:p>
-        </w:tc>
-        <w:tc>
-          <w:tcPr>
-            <w:tcW w:w="2792" w:type="dxa"/>
+            <w:tcW w:w="3005" w:type="dxa"/>
+          </w:tcPr>
+          <w:p>
+            <w:pPr>
+              <w:rPr>
+                <w:b/>
+              </w:rPr>
+            </w:pPr>
+          </w:p>
+        </w:tc>
+        <w:tc>
+          <w:tcPr>
+            <w:tcW w:w="3005" w:type="dxa"/>
           </w:tcPr>
           <w:p>
             <w:pPr>
@@ -11861,7 +11860,7 @@
         </w:trPr>
         <w:tc>
           <w:tcPr>
-            <w:tcW w:w="1220" w:type="dxa"/>
+            <w:tcW w:w="704" w:type="dxa"/>
           </w:tcPr>
           <w:p>
             <w:r>
@@ -11871,13 +11870,13 @@
         </w:tc>
         <w:tc>
           <w:tcPr>
-            <w:tcW w:w="1227" w:type="dxa"/>
+            <w:tcW w:w="992" w:type="dxa"/>
           </w:tcPr>
           <w:p/>
         </w:tc>
         <w:tc>
           <w:tcPr>
-            <w:tcW w:w="2933" w:type="dxa"/>
+            <w:tcW w:w="3005" w:type="dxa"/>
           </w:tcPr>
           <w:p>
             <w:pPr>
@@ -11901,7 +11900,7 @@
         </w:tc>
         <w:tc>
           <w:tcPr>
-            <w:tcW w:w="2789" w:type="dxa"/>
+            <w:tcW w:w="3005" w:type="dxa"/>
           </w:tcPr>
           <w:p>
             <w:pPr>
@@ -11919,7 +11918,7 @@
         </w:tc>
         <w:tc>
           <w:tcPr>
-            <w:tcW w:w="2792" w:type="dxa"/>
+            <w:tcW w:w="3005" w:type="dxa"/>
           </w:tcPr>
           <w:p>
             <w:pPr>
@@ -11996,7 +11995,7 @@
         </w:trPr>
         <w:tc>
           <w:tcPr>
-            <w:tcW w:w="1220" w:type="dxa"/>
+            <w:tcW w:w="704" w:type="dxa"/>
           </w:tcPr>
           <w:p>
             <w:pPr>
@@ -12014,19 +12013,19 @@
         </w:tc>
         <w:tc>
           <w:tcPr>
-            <w:tcW w:w="1227" w:type="dxa"/>
-          </w:tcPr>
-          <w:p>
-            <w:pPr>
-              <w:rPr>
-                <w:lang w:val="de-CH"/>
-              </w:rPr>
-            </w:pPr>
-          </w:p>
-        </w:tc>
-        <w:tc>
-          <w:tcPr>
-            <w:tcW w:w="2933" w:type="dxa"/>
+            <w:tcW w:w="992" w:type="dxa"/>
+          </w:tcPr>
+          <w:p>
+            <w:pPr>
+              <w:rPr>
+                <w:lang w:val="de-CH"/>
+              </w:rPr>
+            </w:pPr>
+          </w:p>
+        </w:tc>
+        <w:tc>
+          <w:tcPr>
+            <w:tcW w:w="3005" w:type="dxa"/>
           </w:tcPr>
           <w:p>
             <w:pPr>
@@ -12044,7 +12043,7 @@
         </w:tc>
         <w:tc>
           <w:tcPr>
-            <w:tcW w:w="2789" w:type="dxa"/>
+            <w:tcW w:w="3005" w:type="dxa"/>
           </w:tcPr>
           <w:p>
             <w:pPr>
@@ -12062,7 +12061,7 @@
         </w:tc>
         <w:tc>
           <w:tcPr>
-            <w:tcW w:w="2792" w:type="dxa"/>
+            <w:tcW w:w="3005" w:type="dxa"/>
           </w:tcPr>
           <w:p>
             <w:pPr>
@@ -12139,7 +12138,7 @@
         </w:trPr>
         <w:tc>
           <w:tcPr>
-            <w:tcW w:w="1220" w:type="dxa"/>
+            <w:tcW w:w="704" w:type="dxa"/>
           </w:tcPr>
           <w:p>
             <w:r>
@@ -12149,13 +12148,13 @@
         </w:tc>
         <w:tc>
           <w:tcPr>
-            <w:tcW w:w="1227" w:type="dxa"/>
+            <w:tcW w:w="992" w:type="dxa"/>
           </w:tcPr>
           <w:p/>
         </w:tc>
         <w:tc>
           <w:tcPr>
-            <w:tcW w:w="2933" w:type="dxa"/>
+            <w:tcW w:w="3005" w:type="dxa"/>
           </w:tcPr>
           <w:p>
             <w:pPr>
@@ -12179,7 +12178,7 @@
         </w:tc>
         <w:tc>
           <w:tcPr>
-            <w:tcW w:w="2789" w:type="dxa"/>
+            <w:tcW w:w="3005" w:type="dxa"/>
           </w:tcPr>
           <w:p>
             <w:pPr>
@@ -12197,7 +12196,7 @@
         </w:tc>
         <w:tc>
           <w:tcPr>
-            <w:tcW w:w="2792" w:type="dxa"/>
+            <w:tcW w:w="3005" w:type="dxa"/>
           </w:tcPr>
           <w:p>
             <w:pPr>
@@ -12223,6 +12222,12 @@
                 <w:lang w:val="de-CH"/>
               </w:rPr>
             </w:pPr>
+            <w:r>
+              <w:rPr>
+                <w:lang w:val="de-CH"/>
+              </w:rPr>
+              <w:t>Natalie</w:t>
+            </w:r>
           </w:p>
         </w:tc>
         <w:tc>
@@ -12235,6 +12240,12 @@
                 <w:lang w:val="de-CH"/>
               </w:rPr>
             </w:pPr>
+            <w:r>
+              <w:rPr>
+                <w:lang w:val="de-CH"/>
+              </w:rPr>
+              <w:t>30.10.2017</w:t>
+            </w:r>
           </w:p>
         </w:tc>
         <w:tc>
@@ -12247,6 +12258,12 @@
                 <w:lang w:val="de-CH"/>
               </w:rPr>
             </w:pPr>
+            <w:r>
+              <w:rPr>
+                <w:lang w:val="de-CH"/>
+              </w:rPr>
+              <w:t>OK</w:t>
+            </w:r>
           </w:p>
         </w:tc>
       </w:tr>
@@ -12256,7 +12273,7 @@
         </w:trPr>
         <w:tc>
           <w:tcPr>
-            <w:tcW w:w="1220" w:type="dxa"/>
+            <w:tcW w:w="704" w:type="dxa"/>
           </w:tcPr>
           <w:p>
             <w:pPr>
@@ -12276,7 +12293,7 @@
         </w:tc>
         <w:tc>
           <w:tcPr>
-            <w:tcW w:w="1227" w:type="dxa"/>
+            <w:tcW w:w="992" w:type="dxa"/>
           </w:tcPr>
           <w:p>
             <w:pPr>
@@ -12296,7 +12313,7 @@
         </w:tc>
         <w:tc>
           <w:tcPr>
-            <w:tcW w:w="2933" w:type="dxa"/>
+            <w:tcW w:w="3005" w:type="dxa"/>
           </w:tcPr>
           <w:p>
             <w:pPr>
@@ -12316,20 +12333,20 @@
         </w:tc>
         <w:tc>
           <w:tcPr>
-            <w:tcW w:w="2789" w:type="dxa"/>
-          </w:tcPr>
-          <w:p>
-            <w:pPr>
-              <w:rPr>
-                <w:b/>
-                <w:lang w:val="de-CH"/>
-              </w:rPr>
-            </w:pPr>
-          </w:p>
-        </w:tc>
-        <w:tc>
-          <w:tcPr>
-            <w:tcW w:w="2792" w:type="dxa"/>
+            <w:tcW w:w="3005" w:type="dxa"/>
+          </w:tcPr>
+          <w:p>
+            <w:pPr>
+              <w:rPr>
+                <w:b/>
+                <w:lang w:val="de-CH"/>
+              </w:rPr>
+            </w:pPr>
+          </w:p>
+        </w:tc>
+        <w:tc>
+          <w:tcPr>
+            <w:tcW w:w="3005" w:type="dxa"/>
           </w:tcPr>
           <w:p>
             <w:pPr>
@@ -12386,7 +12403,7 @@
         </w:trPr>
         <w:tc>
           <w:tcPr>
-            <w:tcW w:w="1220" w:type="dxa"/>
+            <w:tcW w:w="704" w:type="dxa"/>
           </w:tcPr>
           <w:p>
             <w:pPr>
@@ -12404,19 +12421,19 @@
         </w:tc>
         <w:tc>
           <w:tcPr>
-            <w:tcW w:w="1227" w:type="dxa"/>
-          </w:tcPr>
-          <w:p>
-            <w:pPr>
-              <w:rPr>
-                <w:lang w:val="de-CH"/>
-              </w:rPr>
-            </w:pPr>
-          </w:p>
-        </w:tc>
-        <w:tc>
-          <w:tcPr>
-            <w:tcW w:w="2933" w:type="dxa"/>
+            <w:tcW w:w="992" w:type="dxa"/>
+          </w:tcPr>
+          <w:p>
+            <w:pPr>
+              <w:rPr>
+                <w:lang w:val="de-CH"/>
+              </w:rPr>
+            </w:pPr>
+          </w:p>
+        </w:tc>
+        <w:tc>
+          <w:tcPr>
+            <w:tcW w:w="3005" w:type="dxa"/>
           </w:tcPr>
           <w:p>
             <w:pPr>
@@ -12434,7 +12451,7 @@
         </w:tc>
         <w:tc>
           <w:tcPr>
-            <w:tcW w:w="2789" w:type="dxa"/>
+            <w:tcW w:w="3005" w:type="dxa"/>
           </w:tcPr>
           <w:p>
             <w:pPr>
@@ -12452,7 +12469,7 @@
         </w:tc>
         <w:tc>
           <w:tcPr>
-            <w:tcW w:w="2792" w:type="dxa"/>
+            <w:tcW w:w="3005" w:type="dxa"/>
           </w:tcPr>
           <w:p>
             <w:pPr>
@@ -12478,6 +12495,12 @@
                 <w:lang w:val="de-CH"/>
               </w:rPr>
             </w:pPr>
+            <w:r>
+              <w:rPr>
+                <w:lang w:val="de-CH"/>
+              </w:rPr>
+              <w:t>Natalie</w:t>
+            </w:r>
           </w:p>
         </w:tc>
         <w:tc>
@@ -12490,6 +12513,12 @@
                 <w:lang w:val="de-CH"/>
               </w:rPr>
             </w:pPr>
+            <w:r>
+              <w:rPr>
+                <w:lang w:val="de-CH"/>
+              </w:rPr>
+              <w:t>31.10.2017</w:t>
+            </w:r>
           </w:p>
         </w:tc>
         <w:tc>
@@ -12502,6 +12531,227 @@
                 <w:lang w:val="de-CH"/>
               </w:rPr>
             </w:pPr>
+            <w:r>
+              <w:rPr>
+                <w:lang w:val="de-CH"/>
+              </w:rPr>
+              <w:t>OK</w:t>
+            </w:r>
+          </w:p>
+        </w:tc>
+      </w:tr>
+    </w:tbl>
+    <w:p/>
+    <w:tbl>
+      <w:tblPr>
+        <w:tblStyle w:val="Tabellenraster"/>
+        <w:tblW w:w="14346" w:type="dxa"/>
+        <w:tblLook w:val="04A0" w:firstRow="1" w:lastRow="0" w:firstColumn="1" w:lastColumn="0" w:noHBand="0" w:noVBand="1"/>
+      </w:tblPr>
+      <w:tblGrid>
+        <w:gridCol w:w="704"/>
+        <w:gridCol w:w="992"/>
+        <w:gridCol w:w="3005"/>
+        <w:gridCol w:w="3005"/>
+        <w:gridCol w:w="3005"/>
+        <w:gridCol w:w="1247"/>
+        <w:gridCol w:w="1407"/>
+        <w:gridCol w:w="981"/>
+      </w:tblGrid>
+      <w:tr>
+        <w:trPr>
+          <w:trHeight w:val="633"/>
+        </w:trPr>
+        <w:tc>
+          <w:tcPr>
+            <w:tcW w:w="704" w:type="dxa"/>
+            <w:shd w:val="clear" w:color="auto" w:fill="F2F2F2" w:themeFill="background1" w:themeFillShade="F2"/>
+          </w:tcPr>
+          <w:p>
+            <w:pPr>
+              <w:rPr>
+                <w:b/>
+                <w:sz w:val="24"/>
+                <w:szCs w:val="24"/>
+              </w:rPr>
+            </w:pPr>
+            <w:r>
+              <w:rPr>
+                <w:b/>
+                <w:sz w:val="24"/>
+                <w:szCs w:val="24"/>
+              </w:rPr>
+              <w:t>Nr</w:t>
+            </w:r>
+            <w:r>
+              <w:rPr>
+                <w:b/>
+                <w:sz w:val="24"/>
+                <w:szCs w:val="24"/>
+              </w:rPr>
+              <w:t>.</w:t>
+            </w:r>
+          </w:p>
+        </w:tc>
+        <w:tc>
+          <w:tcPr>
+            <w:tcW w:w="992" w:type="dxa"/>
+            <w:shd w:val="clear" w:color="auto" w:fill="F2F2F2" w:themeFill="background1" w:themeFillShade="F2"/>
+          </w:tcPr>
+          <w:p>
+            <w:pPr>
+              <w:rPr>
+                <w:b/>
+                <w:sz w:val="24"/>
+                <w:szCs w:val="24"/>
+              </w:rPr>
+            </w:pPr>
+            <w:r>
+              <w:rPr>
+                <w:b/>
+                <w:sz w:val="24"/>
+                <w:szCs w:val="24"/>
+              </w:rPr>
+              <w:t>Use Case</w:t>
+            </w:r>
+          </w:p>
+        </w:tc>
+        <w:tc>
+          <w:tcPr>
+            <w:tcW w:w="3005" w:type="dxa"/>
+            <w:shd w:val="clear" w:color="auto" w:fill="F2F2F2" w:themeFill="background1" w:themeFillShade="F2"/>
+          </w:tcPr>
+          <w:p>
+            <w:pPr>
+              <w:rPr>
+                <w:b/>
+                <w:sz w:val="24"/>
+                <w:szCs w:val="24"/>
+              </w:rPr>
+            </w:pPr>
+            <w:r>
+              <w:rPr>
+                <w:b/>
+                <w:sz w:val="24"/>
+                <w:szCs w:val="24"/>
+              </w:rPr>
+              <w:t>Testbeschrieb</w:t>
+            </w:r>
+          </w:p>
+        </w:tc>
+        <w:tc>
+          <w:tcPr>
+            <w:tcW w:w="3005" w:type="dxa"/>
+            <w:shd w:val="clear" w:color="auto" w:fill="F2F2F2" w:themeFill="background1" w:themeFillShade="F2"/>
+          </w:tcPr>
+          <w:p>
+            <w:pPr>
+              <w:rPr>
+                <w:b/>
+                <w:sz w:val="24"/>
+                <w:szCs w:val="24"/>
+              </w:rPr>
+            </w:pPr>
+            <w:r>
+              <w:rPr>
+                <w:b/>
+                <w:sz w:val="24"/>
+                <w:szCs w:val="24"/>
+              </w:rPr>
+              <w:t>Erwartetes Resultat</w:t>
+            </w:r>
+          </w:p>
+        </w:tc>
+        <w:tc>
+          <w:tcPr>
+            <w:tcW w:w="3005" w:type="dxa"/>
+            <w:shd w:val="clear" w:color="auto" w:fill="F2F2F2" w:themeFill="background1" w:themeFillShade="F2"/>
+          </w:tcPr>
+          <w:p>
+            <w:pPr>
+              <w:rPr>
+                <w:b/>
+                <w:sz w:val="24"/>
+                <w:szCs w:val="24"/>
+              </w:rPr>
+            </w:pPr>
+            <w:r>
+              <w:rPr>
+                <w:b/>
+                <w:sz w:val="24"/>
+                <w:szCs w:val="24"/>
+              </w:rPr>
+              <w:t>Tatsächliches Resultat</w:t>
+            </w:r>
+          </w:p>
+        </w:tc>
+        <w:tc>
+          <w:tcPr>
+            <w:tcW w:w="1247" w:type="dxa"/>
+            <w:shd w:val="clear" w:color="auto" w:fill="F2F2F2" w:themeFill="background1" w:themeFillShade="F2"/>
+          </w:tcPr>
+          <w:p>
+            <w:pPr>
+              <w:rPr>
+                <w:b/>
+                <w:sz w:val="24"/>
+                <w:szCs w:val="24"/>
+              </w:rPr>
+            </w:pPr>
+            <w:r>
+              <w:rPr>
+                <w:b/>
+                <w:sz w:val="24"/>
+                <w:szCs w:val="24"/>
+              </w:rPr>
+              <w:t>Tester</w:t>
+            </w:r>
+          </w:p>
+        </w:tc>
+        <w:tc>
+          <w:tcPr>
+            <w:tcW w:w="1407" w:type="dxa"/>
+            <w:shd w:val="clear" w:color="auto" w:fill="F2F2F2" w:themeFill="background1" w:themeFillShade="F2"/>
+          </w:tcPr>
+          <w:p>
+            <w:pPr>
+              <w:rPr>
+                <w:b/>
+                <w:sz w:val="24"/>
+                <w:szCs w:val="24"/>
+              </w:rPr>
+            </w:pPr>
+            <w:r>
+              <w:rPr>
+                <w:b/>
+                <w:sz w:val="24"/>
+                <w:szCs w:val="24"/>
+              </w:rPr>
+              <w:t>Testdatum</w:t>
+            </w:r>
+          </w:p>
+        </w:tc>
+        <w:tc>
+          <w:tcPr>
+            <w:tcW w:w="981" w:type="dxa"/>
+            <w:shd w:val="clear" w:color="auto" w:fill="F2F2F2" w:themeFill="background1" w:themeFillShade="F2"/>
+          </w:tcPr>
+          <w:p>
+            <w:pPr>
+              <w:rPr>
+                <w:b/>
+                <w:sz w:val="24"/>
+                <w:szCs w:val="24"/>
+              </w:rPr>
+            </w:pPr>
+            <w:r>
+              <w:rPr>
+                <w:b/>
+                <w:sz w:val="24"/>
+                <w:szCs w:val="24"/>
+              </w:rPr>
+              <w:t>Status</w:t>
+            </w:r>
           </w:p>
         </w:tc>
       </w:tr>
@@ -12511,7 +12761,7 @@
         </w:trPr>
         <w:tc>
           <w:tcPr>
-            <w:tcW w:w="1220" w:type="dxa"/>
+            <w:tcW w:w="704" w:type="dxa"/>
           </w:tcPr>
           <w:p>
             <w:pPr>
@@ -12529,19 +12779,19 @@
         </w:tc>
         <w:tc>
           <w:tcPr>
-            <w:tcW w:w="1227" w:type="dxa"/>
-          </w:tcPr>
-          <w:p>
-            <w:pPr>
-              <w:rPr>
-                <w:lang w:val="de-CH"/>
-              </w:rPr>
-            </w:pPr>
-          </w:p>
-        </w:tc>
-        <w:tc>
-          <w:tcPr>
-            <w:tcW w:w="2933" w:type="dxa"/>
+            <w:tcW w:w="992" w:type="dxa"/>
+          </w:tcPr>
+          <w:p>
+            <w:pPr>
+              <w:rPr>
+                <w:lang w:val="de-CH"/>
+              </w:rPr>
+            </w:pPr>
+          </w:p>
+        </w:tc>
+        <w:tc>
+          <w:tcPr>
+            <w:tcW w:w="3005" w:type="dxa"/>
           </w:tcPr>
           <w:p>
             <w:pPr>
@@ -12572,7 +12822,7 @@
         </w:tc>
         <w:tc>
           <w:tcPr>
-            <w:tcW w:w="2789" w:type="dxa"/>
+            <w:tcW w:w="3005" w:type="dxa"/>
           </w:tcPr>
           <w:p>
             <w:pPr>
@@ -12590,7 +12840,7 @@
         </w:tc>
         <w:tc>
           <w:tcPr>
-            <w:tcW w:w="2792" w:type="dxa"/>
+            <w:tcW w:w="3005" w:type="dxa"/>
           </w:tcPr>
           <w:p>
             <w:pPr>
@@ -12616,6 +12866,12 @@
                 <w:lang w:val="de-CH"/>
               </w:rPr>
             </w:pPr>
+            <w:r>
+              <w:rPr>
+                <w:lang w:val="de-CH"/>
+              </w:rPr>
+              <w:t>Natalie</w:t>
+            </w:r>
           </w:p>
         </w:tc>
         <w:tc>
@@ -12628,6 +12884,12 @@
                 <w:lang w:val="de-CH"/>
               </w:rPr>
             </w:pPr>
+            <w:r>
+              <w:rPr>
+                <w:lang w:val="de-CH"/>
+              </w:rPr>
+              <w:t>31.10.2017</w:t>
+            </w:r>
           </w:p>
         </w:tc>
         <w:tc>
@@ -12640,6 +12902,12 @@
                 <w:lang w:val="de-CH"/>
               </w:rPr>
             </w:pPr>
+            <w:r>
+              <w:rPr>
+                <w:lang w:val="de-CH"/>
+              </w:rPr>
+              <w:t>OK</w:t>
+            </w:r>
           </w:p>
         </w:tc>
       </w:tr>
@@ -12649,7 +12917,7 @@
         </w:trPr>
         <w:tc>
           <w:tcPr>
-            <w:tcW w:w="1220" w:type="dxa"/>
+            <w:tcW w:w="704" w:type="dxa"/>
           </w:tcPr>
           <w:p>
             <w:pPr>
@@ -12667,19 +12935,19 @@
         </w:tc>
         <w:tc>
           <w:tcPr>
-            <w:tcW w:w="1227" w:type="dxa"/>
-          </w:tcPr>
-          <w:p>
-            <w:pPr>
-              <w:rPr>
-                <w:lang w:val="de-CH"/>
-              </w:rPr>
-            </w:pPr>
-          </w:p>
-        </w:tc>
-        <w:tc>
-          <w:tcPr>
-            <w:tcW w:w="2933" w:type="dxa"/>
+            <w:tcW w:w="992" w:type="dxa"/>
+          </w:tcPr>
+          <w:p>
+            <w:pPr>
+              <w:rPr>
+                <w:lang w:val="de-CH"/>
+              </w:rPr>
+            </w:pPr>
+          </w:p>
+        </w:tc>
+        <w:tc>
+          <w:tcPr>
+            <w:tcW w:w="3005" w:type="dxa"/>
           </w:tcPr>
           <w:p>
             <w:pPr>
@@ -12697,7 +12965,7 @@
         </w:tc>
         <w:tc>
           <w:tcPr>
-            <w:tcW w:w="2789" w:type="dxa"/>
+            <w:tcW w:w="3005" w:type="dxa"/>
           </w:tcPr>
           <w:p>
             <w:pPr>
@@ -12715,7 +12983,7 @@
         </w:tc>
         <w:tc>
           <w:tcPr>
-            <w:tcW w:w="2792" w:type="dxa"/>
+            <w:tcW w:w="3005" w:type="dxa"/>
           </w:tcPr>
           <w:p>
             <w:pPr>
@@ -12741,6 +13009,12 @@
                 <w:lang w:val="de-CH"/>
               </w:rPr>
             </w:pPr>
+            <w:r>
+              <w:rPr>
+                <w:lang w:val="de-CH"/>
+              </w:rPr>
+              <w:t>Natalie</w:t>
+            </w:r>
           </w:p>
         </w:tc>
         <w:tc>
@@ -12753,6 +13027,12 @@
                 <w:lang w:val="de-CH"/>
               </w:rPr>
             </w:pPr>
+            <w:r>
+              <w:rPr>
+                <w:lang w:val="de-CH"/>
+              </w:rPr>
+              <w:t>31.10.2017</w:t>
+            </w:r>
           </w:p>
         </w:tc>
         <w:tc>
@@ -12765,6 +13045,12 @@
                 <w:lang w:val="de-CH"/>
               </w:rPr>
             </w:pPr>
+            <w:r>
+              <w:rPr>
+                <w:lang w:val="de-CH"/>
+              </w:rPr>
+              <w:t>OK</w:t>
+            </w:r>
           </w:p>
         </w:tc>
       </w:tr>
@@ -12774,7 +13060,7 @@
         </w:trPr>
         <w:tc>
           <w:tcPr>
-            <w:tcW w:w="1220" w:type="dxa"/>
+            <w:tcW w:w="704" w:type="dxa"/>
           </w:tcPr>
           <w:p>
             <w:pPr>
@@ -12792,19 +13078,19 @@
         </w:tc>
         <w:tc>
           <w:tcPr>
-            <w:tcW w:w="1227" w:type="dxa"/>
-          </w:tcPr>
-          <w:p>
-            <w:pPr>
-              <w:rPr>
-                <w:lang w:val="de-CH"/>
-              </w:rPr>
-            </w:pPr>
-          </w:p>
-        </w:tc>
-        <w:tc>
-          <w:tcPr>
-            <w:tcW w:w="2933" w:type="dxa"/>
+            <w:tcW w:w="992" w:type="dxa"/>
+          </w:tcPr>
+          <w:p>
+            <w:pPr>
+              <w:rPr>
+                <w:lang w:val="de-CH"/>
+              </w:rPr>
+            </w:pPr>
+          </w:p>
+        </w:tc>
+        <w:tc>
+          <w:tcPr>
+            <w:tcW w:w="3005" w:type="dxa"/>
           </w:tcPr>
           <w:p>
             <w:pPr>
@@ -12835,7 +13121,7 @@
         </w:tc>
         <w:tc>
           <w:tcPr>
-            <w:tcW w:w="2789" w:type="dxa"/>
+            <w:tcW w:w="3005" w:type="dxa"/>
           </w:tcPr>
           <w:p>
             <w:pPr>
@@ -12853,7 +13139,7 @@
         </w:tc>
         <w:tc>
           <w:tcPr>
-            <w:tcW w:w="2792" w:type="dxa"/>
+            <w:tcW w:w="3005" w:type="dxa"/>
           </w:tcPr>
           <w:p>
             <w:pPr>
@@ -12879,6 +13165,12 @@
                 <w:lang w:val="de-CH"/>
               </w:rPr>
             </w:pPr>
+            <w:r>
+              <w:rPr>
+                <w:lang w:val="de-CH"/>
+              </w:rPr>
+              <w:t>Natalie</w:t>
+            </w:r>
           </w:p>
         </w:tc>
         <w:tc>
@@ -12891,6 +13183,12 @@
                 <w:lang w:val="de-CH"/>
               </w:rPr>
             </w:pPr>
+            <w:r>
+              <w:rPr>
+                <w:lang w:val="de-CH"/>
+              </w:rPr>
+              <w:t>31.10.2017</w:t>
+            </w:r>
           </w:p>
         </w:tc>
         <w:tc>
@@ -12903,6 +13201,12 @@
                 <w:lang w:val="de-CH"/>
               </w:rPr>
             </w:pPr>
+            <w:r>
+              <w:rPr>
+                <w:lang w:val="de-CH"/>
+              </w:rPr>
+              <w:t>OK</w:t>
+            </w:r>
           </w:p>
         </w:tc>
       </w:tr>
@@ -12912,7 +13216,7 @@
         </w:trPr>
         <w:tc>
           <w:tcPr>
-            <w:tcW w:w="1220" w:type="dxa"/>
+            <w:tcW w:w="704" w:type="dxa"/>
           </w:tcPr>
           <w:p>
             <w:pPr>
@@ -12930,7 +13234,7 @@
         </w:tc>
         <w:tc>
           <w:tcPr>
-            <w:tcW w:w="1227" w:type="dxa"/>
+            <w:tcW w:w="992" w:type="dxa"/>
           </w:tcPr>
           <w:p>
             <w:pPr>
@@ -12948,7 +13252,7 @@
         </w:tc>
         <w:tc>
           <w:tcPr>
-            <w:tcW w:w="2933" w:type="dxa"/>
+            <w:tcW w:w="3005" w:type="dxa"/>
           </w:tcPr>
           <w:p>
             <w:pPr>
@@ -12966,19 +13270,19 @@
         </w:tc>
         <w:tc>
           <w:tcPr>
-            <w:tcW w:w="2789" w:type="dxa"/>
-          </w:tcPr>
-          <w:p>
-            <w:pPr>
-              <w:rPr>
-                <w:b/>
-              </w:rPr>
-            </w:pPr>
-          </w:p>
-        </w:tc>
-        <w:tc>
-          <w:tcPr>
-            <w:tcW w:w="2792" w:type="dxa"/>
+            <w:tcW w:w="3005" w:type="dxa"/>
+          </w:tcPr>
+          <w:p>
+            <w:pPr>
+              <w:rPr>
+                <w:b/>
+              </w:rPr>
+            </w:pPr>
+          </w:p>
+        </w:tc>
+        <w:tc>
+          <w:tcPr>
+            <w:tcW w:w="3005" w:type="dxa"/>
           </w:tcPr>
           <w:p>
             <w:pPr>
@@ -13031,7 +13335,7 @@
         </w:trPr>
         <w:tc>
           <w:tcPr>
-            <w:tcW w:w="1220" w:type="dxa"/>
+            <w:tcW w:w="704" w:type="dxa"/>
           </w:tcPr>
           <w:p>
             <w:r>
@@ -13041,13 +13345,13 @@
         </w:tc>
         <w:tc>
           <w:tcPr>
-            <w:tcW w:w="1227" w:type="dxa"/>
+            <w:tcW w:w="992" w:type="dxa"/>
           </w:tcPr>
           <w:p/>
         </w:tc>
         <w:tc>
           <w:tcPr>
-            <w:tcW w:w="2933" w:type="dxa"/>
+            <w:tcW w:w="3005" w:type="dxa"/>
           </w:tcPr>
           <w:p>
             <w:pPr>
@@ -13071,7 +13375,7 @@
         </w:tc>
         <w:tc>
           <w:tcPr>
-            <w:tcW w:w="2789" w:type="dxa"/>
+            <w:tcW w:w="3005" w:type="dxa"/>
           </w:tcPr>
           <w:p>
             <w:pPr>
@@ -13089,7 +13393,7 @@
         </w:tc>
         <w:tc>
           <w:tcPr>
-            <w:tcW w:w="2792" w:type="dxa"/>
+            <w:tcW w:w="3005" w:type="dxa"/>
           </w:tcPr>
           <w:p>
             <w:pPr>
@@ -13115,6 +13419,12 @@
                 <w:lang w:val="de-CH"/>
               </w:rPr>
             </w:pPr>
+            <w:r>
+              <w:rPr>
+                <w:lang w:val="de-CH"/>
+              </w:rPr>
+              <w:t>Nadja</w:t>
+            </w:r>
           </w:p>
         </w:tc>
         <w:tc>
@@ -13127,6 +13437,12 @@
                 <w:lang w:val="de-CH"/>
               </w:rPr>
             </w:pPr>
+            <w:r>
+              <w:rPr>
+                <w:lang w:val="de-CH"/>
+              </w:rPr>
+              <w:t>31.10.2017</w:t>
+            </w:r>
           </w:p>
         </w:tc>
         <w:tc>
@@ -13139,6 +13455,227 @@
                 <w:lang w:val="de-CH"/>
               </w:rPr>
             </w:pPr>
+            <w:r>
+              <w:rPr>
+                <w:lang w:val="de-CH"/>
+              </w:rPr>
+              <w:t>OK</w:t>
+            </w:r>
+          </w:p>
+        </w:tc>
+      </w:tr>
+    </w:tbl>
+    <w:p/>
+    <w:tbl>
+      <w:tblPr>
+        <w:tblStyle w:val="Tabellenraster"/>
+        <w:tblW w:w="14346" w:type="dxa"/>
+        <w:tblLook w:val="04A0" w:firstRow="1" w:lastRow="0" w:firstColumn="1" w:lastColumn="0" w:noHBand="0" w:noVBand="1"/>
+      </w:tblPr>
+      <w:tblGrid>
+        <w:gridCol w:w="704"/>
+        <w:gridCol w:w="992"/>
+        <w:gridCol w:w="3005"/>
+        <w:gridCol w:w="3005"/>
+        <w:gridCol w:w="3005"/>
+        <w:gridCol w:w="1247"/>
+        <w:gridCol w:w="1407"/>
+        <w:gridCol w:w="981"/>
+      </w:tblGrid>
+      <w:tr>
+        <w:trPr>
+          <w:trHeight w:val="633"/>
+        </w:trPr>
+        <w:tc>
+          <w:tcPr>
+            <w:tcW w:w="704" w:type="dxa"/>
+            <w:shd w:val="clear" w:color="auto" w:fill="F2F2F2" w:themeFill="background1" w:themeFillShade="F2"/>
+          </w:tcPr>
+          <w:p>
+            <w:pPr>
+              <w:rPr>
+                <w:b/>
+                <w:sz w:val="24"/>
+                <w:szCs w:val="24"/>
+              </w:rPr>
+            </w:pPr>
+            <w:r>
+              <w:rPr>
+                <w:b/>
+                <w:sz w:val="24"/>
+                <w:szCs w:val="24"/>
+              </w:rPr>
+              <w:t>Nr</w:t>
+            </w:r>
+            <w:r>
+              <w:rPr>
+                <w:b/>
+                <w:sz w:val="24"/>
+                <w:szCs w:val="24"/>
+              </w:rPr>
+              <w:t>.</w:t>
+            </w:r>
+          </w:p>
+        </w:tc>
+        <w:tc>
+          <w:tcPr>
+            <w:tcW w:w="992" w:type="dxa"/>
+            <w:shd w:val="clear" w:color="auto" w:fill="F2F2F2" w:themeFill="background1" w:themeFillShade="F2"/>
+          </w:tcPr>
+          <w:p>
+            <w:pPr>
+              <w:rPr>
+                <w:b/>
+                <w:sz w:val="24"/>
+                <w:szCs w:val="24"/>
+              </w:rPr>
+            </w:pPr>
+            <w:r>
+              <w:rPr>
+                <w:b/>
+                <w:sz w:val="24"/>
+                <w:szCs w:val="24"/>
+              </w:rPr>
+              <w:t>Use Case</w:t>
+            </w:r>
+          </w:p>
+        </w:tc>
+        <w:tc>
+          <w:tcPr>
+            <w:tcW w:w="3005" w:type="dxa"/>
+            <w:shd w:val="clear" w:color="auto" w:fill="F2F2F2" w:themeFill="background1" w:themeFillShade="F2"/>
+          </w:tcPr>
+          <w:p>
+            <w:pPr>
+              <w:rPr>
+                <w:b/>
+                <w:sz w:val="24"/>
+                <w:szCs w:val="24"/>
+              </w:rPr>
+            </w:pPr>
+            <w:r>
+              <w:rPr>
+                <w:b/>
+                <w:sz w:val="24"/>
+                <w:szCs w:val="24"/>
+              </w:rPr>
+              <w:t>Testbeschrieb</w:t>
+            </w:r>
+          </w:p>
+        </w:tc>
+        <w:tc>
+          <w:tcPr>
+            <w:tcW w:w="3005" w:type="dxa"/>
+            <w:shd w:val="clear" w:color="auto" w:fill="F2F2F2" w:themeFill="background1" w:themeFillShade="F2"/>
+          </w:tcPr>
+          <w:p>
+            <w:pPr>
+              <w:rPr>
+                <w:b/>
+                <w:sz w:val="24"/>
+                <w:szCs w:val="24"/>
+              </w:rPr>
+            </w:pPr>
+            <w:r>
+              <w:rPr>
+                <w:b/>
+                <w:sz w:val="24"/>
+                <w:szCs w:val="24"/>
+              </w:rPr>
+              <w:t>Erwartetes Resultat</w:t>
+            </w:r>
+          </w:p>
+        </w:tc>
+        <w:tc>
+          <w:tcPr>
+            <w:tcW w:w="3005" w:type="dxa"/>
+            <w:shd w:val="clear" w:color="auto" w:fill="F2F2F2" w:themeFill="background1" w:themeFillShade="F2"/>
+          </w:tcPr>
+          <w:p>
+            <w:pPr>
+              <w:rPr>
+                <w:b/>
+                <w:sz w:val="24"/>
+                <w:szCs w:val="24"/>
+              </w:rPr>
+            </w:pPr>
+            <w:r>
+              <w:rPr>
+                <w:b/>
+                <w:sz w:val="24"/>
+                <w:szCs w:val="24"/>
+              </w:rPr>
+              <w:t>Tatsächliches Resultat</w:t>
+            </w:r>
+          </w:p>
+        </w:tc>
+        <w:tc>
+          <w:tcPr>
+            <w:tcW w:w="1247" w:type="dxa"/>
+            <w:shd w:val="clear" w:color="auto" w:fill="F2F2F2" w:themeFill="background1" w:themeFillShade="F2"/>
+          </w:tcPr>
+          <w:p>
+            <w:pPr>
+              <w:rPr>
+                <w:b/>
+                <w:sz w:val="24"/>
+                <w:szCs w:val="24"/>
+              </w:rPr>
+            </w:pPr>
+            <w:r>
+              <w:rPr>
+                <w:b/>
+                <w:sz w:val="24"/>
+                <w:szCs w:val="24"/>
+              </w:rPr>
+              <w:t>Tester</w:t>
+            </w:r>
+          </w:p>
+        </w:tc>
+        <w:tc>
+          <w:tcPr>
+            <w:tcW w:w="1407" w:type="dxa"/>
+            <w:shd w:val="clear" w:color="auto" w:fill="F2F2F2" w:themeFill="background1" w:themeFillShade="F2"/>
+          </w:tcPr>
+          <w:p>
+            <w:pPr>
+              <w:rPr>
+                <w:b/>
+                <w:sz w:val="24"/>
+                <w:szCs w:val="24"/>
+              </w:rPr>
+            </w:pPr>
+            <w:r>
+              <w:rPr>
+                <w:b/>
+                <w:sz w:val="24"/>
+                <w:szCs w:val="24"/>
+              </w:rPr>
+              <w:t>Testdatum</w:t>
+            </w:r>
+          </w:p>
+        </w:tc>
+        <w:tc>
+          <w:tcPr>
+            <w:tcW w:w="981" w:type="dxa"/>
+            <w:shd w:val="clear" w:color="auto" w:fill="F2F2F2" w:themeFill="background1" w:themeFillShade="F2"/>
+          </w:tcPr>
+          <w:p>
+            <w:pPr>
+              <w:rPr>
+                <w:b/>
+                <w:sz w:val="24"/>
+                <w:szCs w:val="24"/>
+              </w:rPr>
+            </w:pPr>
+            <w:r>
+              <w:rPr>
+                <w:b/>
+                <w:sz w:val="24"/>
+                <w:szCs w:val="24"/>
+              </w:rPr>
+              <w:t>Status</w:t>
+            </w:r>
           </w:p>
         </w:tc>
       </w:tr>
@@ -13148,7 +13685,7 @@
         </w:trPr>
         <w:tc>
           <w:tcPr>
-            <w:tcW w:w="1220" w:type="dxa"/>
+            <w:tcW w:w="704" w:type="dxa"/>
           </w:tcPr>
           <w:p>
             <w:pPr>
@@ -13166,19 +13703,19 @@
         </w:tc>
         <w:tc>
           <w:tcPr>
-            <w:tcW w:w="1227" w:type="dxa"/>
-          </w:tcPr>
-          <w:p>
-            <w:pPr>
-              <w:rPr>
-                <w:lang w:val="de-CH"/>
-              </w:rPr>
-            </w:pPr>
-          </w:p>
-        </w:tc>
-        <w:tc>
-          <w:tcPr>
-            <w:tcW w:w="2933" w:type="dxa"/>
+            <w:tcW w:w="992" w:type="dxa"/>
+          </w:tcPr>
+          <w:p>
+            <w:pPr>
+              <w:rPr>
+                <w:lang w:val="de-CH"/>
+              </w:rPr>
+            </w:pPr>
+          </w:p>
+        </w:tc>
+        <w:tc>
+          <w:tcPr>
+            <w:tcW w:w="3005" w:type="dxa"/>
           </w:tcPr>
           <w:p>
             <w:pPr>
@@ -13196,7 +13733,7 @@
         </w:tc>
         <w:tc>
           <w:tcPr>
-            <w:tcW w:w="2789" w:type="dxa"/>
+            <w:tcW w:w="3005" w:type="dxa"/>
           </w:tcPr>
           <w:p>
             <w:pPr>
@@ -13214,14 +13751,20 @@
         </w:tc>
         <w:tc>
           <w:tcPr>
-            <w:tcW w:w="2792" w:type="dxa"/>
-          </w:tcPr>
-          <w:p>
-            <w:pPr>
-              <w:rPr>
-                <w:lang w:val="de-CH"/>
-              </w:rPr>
-            </w:pPr>
+            <w:tcW w:w="3005" w:type="dxa"/>
+          </w:tcPr>
+          <w:p>
+            <w:pPr>
+              <w:rPr>
+                <w:lang w:val="de-CH"/>
+              </w:rPr>
+            </w:pPr>
+            <w:r>
+              <w:rPr>
+                <w:lang w:val="de-CH"/>
+              </w:rPr>
+              <w:t>Eine Fehlermeldung wird ausgegeben ("Ortschaft existier nicht"), kein neuer Post wird erstellt.</w:t>
+            </w:r>
           </w:p>
         </w:tc>
         <w:tc>
@@ -13234,6 +13777,12 @@
                 <w:lang w:val="de-CH"/>
               </w:rPr>
             </w:pPr>
+            <w:r>
+              <w:rPr>
+                <w:lang w:val="de-CH"/>
+              </w:rPr>
+              <w:t>Nadja</w:t>
+            </w:r>
           </w:p>
         </w:tc>
         <w:tc>
@@ -13246,6 +13795,12 @@
                 <w:lang w:val="de-CH"/>
               </w:rPr>
             </w:pPr>
+            <w:r>
+              <w:rPr>
+                <w:lang w:val="de-CH"/>
+              </w:rPr>
+              <w:t>31.10.2017</w:t>
+            </w:r>
           </w:p>
         </w:tc>
         <w:tc>
@@ -13258,6 +13813,12 @@
                 <w:lang w:val="de-CH"/>
               </w:rPr>
             </w:pPr>
+            <w:r>
+              <w:rPr>
+                <w:lang w:val="de-CH"/>
+              </w:rPr>
+              <w:t>OK</w:t>
+            </w:r>
           </w:p>
         </w:tc>
       </w:tr>
@@ -13267,7 +13828,7 @@
         </w:trPr>
         <w:tc>
           <w:tcPr>
-            <w:tcW w:w="1220" w:type="dxa"/>
+            <w:tcW w:w="704" w:type="dxa"/>
           </w:tcPr>
           <w:p>
             <w:pPr>
@@ -13285,19 +13846,19 @@
         </w:tc>
         <w:tc>
           <w:tcPr>
-            <w:tcW w:w="1227" w:type="dxa"/>
-          </w:tcPr>
-          <w:p>
-            <w:pPr>
-              <w:rPr>
-                <w:lang w:val="de-CH"/>
-              </w:rPr>
-            </w:pPr>
-          </w:p>
-        </w:tc>
-        <w:tc>
-          <w:tcPr>
-            <w:tcW w:w="2933" w:type="dxa"/>
+            <w:tcW w:w="992" w:type="dxa"/>
+          </w:tcPr>
+          <w:p>
+            <w:pPr>
+              <w:rPr>
+                <w:lang w:val="de-CH"/>
+              </w:rPr>
+            </w:pPr>
+          </w:p>
+        </w:tc>
+        <w:tc>
+          <w:tcPr>
+            <w:tcW w:w="3005" w:type="dxa"/>
           </w:tcPr>
           <w:p>
             <w:pPr>
@@ -13315,7 +13876,7 @@
         </w:tc>
         <w:tc>
           <w:tcPr>
-            <w:tcW w:w="2789" w:type="dxa"/>
+            <w:tcW w:w="3005" w:type="dxa"/>
           </w:tcPr>
           <w:p>
             <w:pPr>
@@ -13348,14 +13909,35 @@
         </w:tc>
         <w:tc>
           <w:tcPr>
-            <w:tcW w:w="2792" w:type="dxa"/>
-          </w:tcPr>
-          <w:p>
-            <w:pPr>
-              <w:rPr>
-                <w:lang w:val="de-CH"/>
-              </w:rPr>
-            </w:pPr>
+            <w:tcW w:w="3005" w:type="dxa"/>
+          </w:tcPr>
+          <w:p>
+            <w:pPr>
+              <w:rPr>
+                <w:lang w:val="de-CH"/>
+              </w:rPr>
+            </w:pPr>
+            <w:r>
+              <w:rPr>
+                <w:lang w:val="de-CH"/>
+              </w:rPr>
+              <w:t xml:space="preserve">Die Location kann nicht gefunden werden </w:t>
+            </w:r>
+            <w:r>
+              <w:sym w:font="Wingdings" w:char="F0E0"/>
+            </w:r>
+            <w:r>
+              <w:rPr>
+                <w:lang w:val="de-CH"/>
+              </w:rPr>
+              <w:t xml:space="preserve"> </w:t>
+            </w:r>
+            <w:r>
+              <w:rPr>
+                <w:lang w:val="de-CH"/>
+              </w:rPr>
+              <w:t>keine neue Location wird erstellt und auch kein neuer Post zur Location erfasst.</w:t>
+            </w:r>
           </w:p>
         </w:tc>
         <w:tc>
@@ -13368,6 +13950,12 @@
                 <w:lang w:val="de-CH"/>
               </w:rPr>
             </w:pPr>
+            <w:r>
+              <w:rPr>
+                <w:lang w:val="de-CH"/>
+              </w:rPr>
+              <w:t>Nadja</w:t>
+            </w:r>
           </w:p>
         </w:tc>
         <w:tc>
@@ -13380,6 +13968,12 @@
                 <w:lang w:val="de-CH"/>
               </w:rPr>
             </w:pPr>
+            <w:r>
+              <w:rPr>
+                <w:lang w:val="de-CH"/>
+              </w:rPr>
+              <w:t>31.10.2017</w:t>
+            </w:r>
           </w:p>
         </w:tc>
         <w:tc>
@@ -13392,6 +13986,12 @@
                 <w:lang w:val="de-CH"/>
               </w:rPr>
             </w:pPr>
+            <w:r>
+              <w:rPr>
+                <w:lang w:val="de-CH"/>
+              </w:rPr>
+              <w:t>OK</w:t>
+            </w:r>
           </w:p>
         </w:tc>
       </w:tr>
@@ -13401,7 +14001,7 @@
         </w:trPr>
         <w:tc>
           <w:tcPr>
-            <w:tcW w:w="1220" w:type="dxa"/>
+            <w:tcW w:w="704" w:type="dxa"/>
           </w:tcPr>
           <w:p>
             <w:r>
@@ -13411,13 +14011,13 @@
         </w:tc>
         <w:tc>
           <w:tcPr>
-            <w:tcW w:w="1227" w:type="dxa"/>
+            <w:tcW w:w="992" w:type="dxa"/>
           </w:tcPr>
           <w:p/>
         </w:tc>
         <w:tc>
           <w:tcPr>
-            <w:tcW w:w="2933" w:type="dxa"/>
+            <w:tcW w:w="3005" w:type="dxa"/>
           </w:tcPr>
           <w:p>
             <w:pPr>
@@ -13441,7 +14041,7 @@
         </w:tc>
         <w:tc>
           <w:tcPr>
-            <w:tcW w:w="2789" w:type="dxa"/>
+            <w:tcW w:w="3005" w:type="dxa"/>
           </w:tcPr>
           <w:p>
             <w:pPr>
@@ -13459,14 +14059,20 @@
         </w:tc>
         <w:tc>
           <w:tcPr>
-            <w:tcW w:w="2792" w:type="dxa"/>
-          </w:tcPr>
-          <w:p>
-            <w:pPr>
-              <w:rPr>
-                <w:lang w:val="de-CH"/>
-              </w:rPr>
-            </w:pPr>
+            <w:tcW w:w="3005" w:type="dxa"/>
+          </w:tcPr>
+          <w:p>
+            <w:pPr>
+              <w:rPr>
+                <w:lang w:val="de-CH"/>
+              </w:rPr>
+            </w:pPr>
+            <w:r>
+              <w:rPr>
+                <w:lang w:val="de-CH"/>
+              </w:rPr>
+              <w:t>Eine Fehlermeldung wird ausgegeben.</w:t>
+            </w:r>
           </w:p>
         </w:tc>
         <w:tc>
@@ -13479,6 +14085,12 @@
                 <w:lang w:val="de-CH"/>
               </w:rPr>
             </w:pPr>
+            <w:r>
+              <w:rPr>
+                <w:lang w:val="de-CH"/>
+              </w:rPr>
+              <w:t>Nadja</w:t>
+            </w:r>
           </w:p>
         </w:tc>
         <w:tc>
@@ -13491,6 +14103,12 @@
                 <w:lang w:val="de-CH"/>
               </w:rPr>
             </w:pPr>
+            <w:r>
+              <w:rPr>
+                <w:lang w:val="de-CH"/>
+              </w:rPr>
+              <w:t>31.10.2017</w:t>
+            </w:r>
           </w:p>
         </w:tc>
         <w:tc>
@@ -13503,6 +14121,12 @@
                 <w:lang w:val="de-CH"/>
               </w:rPr>
             </w:pPr>
+            <w:r>
+              <w:rPr>
+                <w:lang w:val="de-CH"/>
+              </w:rPr>
+              <w:t>OK</w:t>
+            </w:r>
           </w:p>
         </w:tc>
       </w:tr>
@@ -13512,7 +14136,7 @@
         </w:trPr>
         <w:tc>
           <w:tcPr>
-            <w:tcW w:w="1220" w:type="dxa"/>
+            <w:tcW w:w="704" w:type="dxa"/>
           </w:tcPr>
           <w:p>
             <w:pPr>
@@ -13530,19 +14154,19 @@
         </w:tc>
         <w:tc>
           <w:tcPr>
-            <w:tcW w:w="1227" w:type="dxa"/>
-          </w:tcPr>
-          <w:p>
-            <w:pPr>
-              <w:rPr>
-                <w:lang w:val="de-CH"/>
-              </w:rPr>
-            </w:pPr>
-          </w:p>
-        </w:tc>
-        <w:tc>
-          <w:tcPr>
-            <w:tcW w:w="2933" w:type="dxa"/>
+            <w:tcW w:w="992" w:type="dxa"/>
+          </w:tcPr>
+          <w:p>
+            <w:pPr>
+              <w:rPr>
+                <w:lang w:val="de-CH"/>
+              </w:rPr>
+            </w:pPr>
+          </w:p>
+        </w:tc>
+        <w:tc>
+          <w:tcPr>
+            <w:tcW w:w="3005" w:type="dxa"/>
           </w:tcPr>
           <w:p>
             <w:pPr>
@@ -13560,7 +14184,7 @@
         </w:tc>
         <w:tc>
           <w:tcPr>
-            <w:tcW w:w="2789" w:type="dxa"/>
+            <w:tcW w:w="3005" w:type="dxa"/>
           </w:tcPr>
           <w:p>
             <w:pPr>
@@ -13578,14 +14202,20 @@
         </w:tc>
         <w:tc>
           <w:tcPr>
-            <w:tcW w:w="2792" w:type="dxa"/>
-          </w:tcPr>
-          <w:p>
-            <w:pPr>
-              <w:rPr>
-                <w:lang w:val="de-CH"/>
-              </w:rPr>
-            </w:pPr>
+            <w:tcW w:w="3005" w:type="dxa"/>
+          </w:tcPr>
+          <w:p>
+            <w:pPr>
+              <w:rPr>
+                <w:lang w:val="de-CH"/>
+              </w:rPr>
+            </w:pPr>
+            <w:r>
+              <w:rPr>
+                <w:lang w:val="de-CH"/>
+              </w:rPr>
+              <w:t>Eine Fehlermeldung wird ausgegeben, der Post kann trotzdem erstellt werden, die Bilder werden aber nicht hinzugefügt.</w:t>
+            </w:r>
           </w:p>
         </w:tc>
         <w:tc>
@@ -13598,6 +14228,12 @@
                 <w:lang w:val="de-CH"/>
               </w:rPr>
             </w:pPr>
+            <w:r>
+              <w:rPr>
+                <w:lang w:val="de-CH"/>
+              </w:rPr>
+              <w:t>Nadja</w:t>
+            </w:r>
           </w:p>
         </w:tc>
         <w:tc>
@@ -13610,6 +14246,12 @@
                 <w:lang w:val="de-CH"/>
               </w:rPr>
             </w:pPr>
+            <w:r>
+              <w:rPr>
+                <w:lang w:val="de-CH"/>
+              </w:rPr>
+              <w:t>31.10.2017</w:t>
+            </w:r>
           </w:p>
         </w:tc>
         <w:tc>
@@ -13622,6 +14264,12 @@
                 <w:lang w:val="de-CH"/>
               </w:rPr>
             </w:pPr>
+            <w:r>
+              <w:rPr>
+                <w:lang w:val="de-CH"/>
+              </w:rPr>
+              <w:t>OK</w:t>
+            </w:r>
           </w:p>
         </w:tc>
       </w:tr>
@@ -13631,7 +14279,7 @@
         </w:trPr>
         <w:tc>
           <w:tcPr>
-            <w:tcW w:w="1220" w:type="dxa"/>
+            <w:tcW w:w="704" w:type="dxa"/>
           </w:tcPr>
           <w:p>
             <w:pPr>
@@ -13649,19 +14297,19 @@
         </w:tc>
         <w:tc>
           <w:tcPr>
-            <w:tcW w:w="1227" w:type="dxa"/>
-          </w:tcPr>
-          <w:p>
-            <w:pPr>
-              <w:rPr>
-                <w:lang w:val="de-CH"/>
-              </w:rPr>
-            </w:pPr>
-          </w:p>
-        </w:tc>
-        <w:tc>
-          <w:tcPr>
-            <w:tcW w:w="2933" w:type="dxa"/>
+            <w:tcW w:w="992" w:type="dxa"/>
+          </w:tcPr>
+          <w:p>
+            <w:pPr>
+              <w:rPr>
+                <w:lang w:val="de-CH"/>
+              </w:rPr>
+            </w:pPr>
+          </w:p>
+        </w:tc>
+        <w:tc>
+          <w:tcPr>
+            <w:tcW w:w="3005" w:type="dxa"/>
           </w:tcPr>
           <w:p>
             <w:pPr>
@@ -13691,7 +14339,7 @@
         </w:tc>
         <w:tc>
           <w:tcPr>
-            <w:tcW w:w="2789" w:type="dxa"/>
+            <w:tcW w:w="3005" w:type="dxa"/>
           </w:tcPr>
           <w:p>
             <w:pPr>
@@ -13709,14 +14357,20 @@
         </w:tc>
         <w:tc>
           <w:tcPr>
-            <w:tcW w:w="2792" w:type="dxa"/>
-          </w:tcPr>
-          <w:p>
-            <w:pPr>
-              <w:rPr>
-                <w:lang w:val="de-CH"/>
-              </w:rPr>
-            </w:pPr>
+            <w:tcW w:w="3005" w:type="dxa"/>
+          </w:tcPr>
+          <w:p>
+            <w:pPr>
+              <w:rPr>
+                <w:lang w:val="de-CH"/>
+              </w:rPr>
+            </w:pPr>
+            <w:r>
+              <w:rPr>
+                <w:lang w:val="de-CH"/>
+              </w:rPr>
+              <w:t>Eine Fehlermeldung wird ausgegeben, der Post kann trotzdem erstellt werden, die Bilder werden aber nicht hinzugefügt.</w:t>
+            </w:r>
           </w:p>
         </w:tc>
         <w:tc>
@@ -13729,6 +14383,12 @@
                 <w:lang w:val="de-CH"/>
               </w:rPr>
             </w:pPr>
+            <w:r>
+              <w:rPr>
+                <w:lang w:val="de-CH"/>
+              </w:rPr>
+              <w:t>Nadja</w:t>
+            </w:r>
           </w:p>
         </w:tc>
         <w:tc>
@@ -13741,6 +14401,12 @@
                 <w:lang w:val="de-CH"/>
               </w:rPr>
             </w:pPr>
+            <w:r>
+              <w:rPr>
+                <w:lang w:val="de-CH"/>
+              </w:rPr>
+              <w:t>31.10.2017</w:t>
+            </w:r>
           </w:p>
         </w:tc>
         <w:tc>
@@ -13753,6 +14419,233 @@
                 <w:lang w:val="de-CH"/>
               </w:rPr>
             </w:pPr>
+            <w:r>
+              <w:rPr>
+                <w:lang w:val="de-CH"/>
+              </w:rPr>
+              <w:t>OK</w:t>
+            </w:r>
+          </w:p>
+        </w:tc>
+      </w:tr>
+    </w:tbl>
+    <w:p/>
+    <w:p>
+      <w:r>
+        <w:br w:type="page"/>
+      </w:r>
+    </w:p>
+    <w:p/>
+    <w:tbl>
+      <w:tblPr>
+        <w:tblStyle w:val="Tabellenraster"/>
+        <w:tblW w:w="14346" w:type="dxa"/>
+        <w:tblLook w:val="04A0" w:firstRow="1" w:lastRow="0" w:firstColumn="1" w:lastColumn="0" w:noHBand="0" w:noVBand="1"/>
+      </w:tblPr>
+      <w:tblGrid>
+        <w:gridCol w:w="704"/>
+        <w:gridCol w:w="992"/>
+        <w:gridCol w:w="3005"/>
+        <w:gridCol w:w="3005"/>
+        <w:gridCol w:w="3005"/>
+        <w:gridCol w:w="1247"/>
+        <w:gridCol w:w="1407"/>
+        <w:gridCol w:w="981"/>
+      </w:tblGrid>
+      <w:tr>
+        <w:trPr>
+          <w:trHeight w:val="633"/>
+        </w:trPr>
+        <w:tc>
+          <w:tcPr>
+            <w:tcW w:w="704" w:type="dxa"/>
+            <w:shd w:val="clear" w:color="auto" w:fill="F2F2F2" w:themeFill="background1" w:themeFillShade="F2"/>
+          </w:tcPr>
+          <w:p>
+            <w:pPr>
+              <w:rPr>
+                <w:b/>
+                <w:sz w:val="24"/>
+                <w:szCs w:val="24"/>
+              </w:rPr>
+            </w:pPr>
+            <w:r>
+              <w:rPr>
+                <w:b/>
+                <w:sz w:val="24"/>
+                <w:szCs w:val="24"/>
+              </w:rPr>
+              <w:t>Nr</w:t>
+            </w:r>
+            <w:r>
+              <w:rPr>
+                <w:b/>
+                <w:sz w:val="24"/>
+                <w:szCs w:val="24"/>
+              </w:rPr>
+              <w:t>.</w:t>
+            </w:r>
+          </w:p>
+        </w:tc>
+        <w:tc>
+          <w:tcPr>
+            <w:tcW w:w="992" w:type="dxa"/>
+            <w:shd w:val="clear" w:color="auto" w:fill="F2F2F2" w:themeFill="background1" w:themeFillShade="F2"/>
+          </w:tcPr>
+          <w:p>
+            <w:pPr>
+              <w:rPr>
+                <w:b/>
+                <w:sz w:val="24"/>
+                <w:szCs w:val="24"/>
+              </w:rPr>
+            </w:pPr>
+            <w:r>
+              <w:rPr>
+                <w:b/>
+                <w:sz w:val="24"/>
+                <w:szCs w:val="24"/>
+              </w:rPr>
+              <w:t>Use Case</w:t>
+            </w:r>
+          </w:p>
+        </w:tc>
+        <w:tc>
+          <w:tcPr>
+            <w:tcW w:w="3005" w:type="dxa"/>
+            <w:shd w:val="clear" w:color="auto" w:fill="F2F2F2" w:themeFill="background1" w:themeFillShade="F2"/>
+          </w:tcPr>
+          <w:p>
+            <w:pPr>
+              <w:rPr>
+                <w:b/>
+                <w:sz w:val="24"/>
+                <w:szCs w:val="24"/>
+              </w:rPr>
+            </w:pPr>
+            <w:r>
+              <w:rPr>
+                <w:b/>
+                <w:sz w:val="24"/>
+                <w:szCs w:val="24"/>
+              </w:rPr>
+              <w:t>Testbeschrieb</w:t>
+            </w:r>
+          </w:p>
+        </w:tc>
+        <w:tc>
+          <w:tcPr>
+            <w:tcW w:w="3005" w:type="dxa"/>
+            <w:shd w:val="clear" w:color="auto" w:fill="F2F2F2" w:themeFill="background1" w:themeFillShade="F2"/>
+          </w:tcPr>
+          <w:p>
+            <w:pPr>
+              <w:rPr>
+                <w:b/>
+                <w:sz w:val="24"/>
+                <w:szCs w:val="24"/>
+              </w:rPr>
+            </w:pPr>
+            <w:r>
+              <w:rPr>
+                <w:b/>
+                <w:sz w:val="24"/>
+                <w:szCs w:val="24"/>
+              </w:rPr>
+              <w:t>Erwartetes Resultat</w:t>
+            </w:r>
+          </w:p>
+        </w:tc>
+        <w:tc>
+          <w:tcPr>
+            <w:tcW w:w="3005" w:type="dxa"/>
+            <w:shd w:val="clear" w:color="auto" w:fill="F2F2F2" w:themeFill="background1" w:themeFillShade="F2"/>
+          </w:tcPr>
+          <w:p>
+            <w:pPr>
+              <w:rPr>
+                <w:b/>
+                <w:sz w:val="24"/>
+                <w:szCs w:val="24"/>
+              </w:rPr>
+            </w:pPr>
+            <w:r>
+              <w:rPr>
+                <w:b/>
+                <w:sz w:val="24"/>
+                <w:szCs w:val="24"/>
+              </w:rPr>
+              <w:t>Tatsächliches Resultat</w:t>
+            </w:r>
+          </w:p>
+        </w:tc>
+        <w:tc>
+          <w:tcPr>
+            <w:tcW w:w="1247" w:type="dxa"/>
+            <w:shd w:val="clear" w:color="auto" w:fill="F2F2F2" w:themeFill="background1" w:themeFillShade="F2"/>
+          </w:tcPr>
+          <w:p>
+            <w:pPr>
+              <w:rPr>
+                <w:b/>
+                <w:sz w:val="24"/>
+                <w:szCs w:val="24"/>
+              </w:rPr>
+            </w:pPr>
+            <w:r>
+              <w:rPr>
+                <w:b/>
+                <w:sz w:val="24"/>
+                <w:szCs w:val="24"/>
+              </w:rPr>
+              <w:t>Tester</w:t>
+            </w:r>
+          </w:p>
+        </w:tc>
+        <w:tc>
+          <w:tcPr>
+            <w:tcW w:w="1407" w:type="dxa"/>
+            <w:shd w:val="clear" w:color="auto" w:fill="F2F2F2" w:themeFill="background1" w:themeFillShade="F2"/>
+          </w:tcPr>
+          <w:p>
+            <w:pPr>
+              <w:rPr>
+                <w:b/>
+                <w:sz w:val="24"/>
+                <w:szCs w:val="24"/>
+              </w:rPr>
+            </w:pPr>
+            <w:r>
+              <w:rPr>
+                <w:b/>
+                <w:sz w:val="24"/>
+                <w:szCs w:val="24"/>
+              </w:rPr>
+              <w:t>Testdatum</w:t>
+            </w:r>
+          </w:p>
+        </w:tc>
+        <w:tc>
+          <w:tcPr>
+            <w:tcW w:w="981" w:type="dxa"/>
+            <w:shd w:val="clear" w:color="auto" w:fill="F2F2F2" w:themeFill="background1" w:themeFillShade="F2"/>
+          </w:tcPr>
+          <w:p>
+            <w:pPr>
+              <w:rPr>
+                <w:b/>
+                <w:sz w:val="24"/>
+                <w:szCs w:val="24"/>
+              </w:rPr>
+            </w:pPr>
+            <w:r>
+              <w:rPr>
+                <w:b/>
+                <w:sz w:val="24"/>
+                <w:szCs w:val="24"/>
+              </w:rPr>
+              <w:t>Status</w:t>
+            </w:r>
           </w:p>
         </w:tc>
       </w:tr>
@@ -13762,7 +14655,7 @@
         </w:trPr>
         <w:tc>
           <w:tcPr>
-            <w:tcW w:w="1220" w:type="dxa"/>
+            <w:tcW w:w="704" w:type="dxa"/>
           </w:tcPr>
           <w:p>
             <w:pPr>
@@ -13780,19 +14673,19 @@
         </w:tc>
         <w:tc>
           <w:tcPr>
-            <w:tcW w:w="1227" w:type="dxa"/>
-          </w:tcPr>
-          <w:p>
-            <w:pPr>
-              <w:rPr>
-                <w:lang w:val="de-CH"/>
-              </w:rPr>
-            </w:pPr>
-          </w:p>
-        </w:tc>
-        <w:tc>
-          <w:tcPr>
-            <w:tcW w:w="2933" w:type="dxa"/>
+            <w:tcW w:w="992" w:type="dxa"/>
+          </w:tcPr>
+          <w:p>
+            <w:pPr>
+              <w:rPr>
+                <w:lang w:val="de-CH"/>
+              </w:rPr>
+            </w:pPr>
+          </w:p>
+        </w:tc>
+        <w:tc>
+          <w:tcPr>
+            <w:tcW w:w="3005" w:type="dxa"/>
           </w:tcPr>
           <w:p>
             <w:pPr>
@@ -13810,7 +14703,7 @@
         </w:tc>
         <w:tc>
           <w:tcPr>
-            <w:tcW w:w="2789" w:type="dxa"/>
+            <w:tcW w:w="3005" w:type="dxa"/>
           </w:tcPr>
           <w:p>
             <w:pPr>
@@ -13828,14 +14721,20 @@
         </w:tc>
         <w:tc>
           <w:tcPr>
-            <w:tcW w:w="2792" w:type="dxa"/>
-          </w:tcPr>
-          <w:p>
-            <w:pPr>
-              <w:rPr>
-                <w:lang w:val="de-CH"/>
-              </w:rPr>
-            </w:pPr>
+            <w:tcW w:w="3005" w:type="dxa"/>
+          </w:tcPr>
+          <w:p>
+            <w:pPr>
+              <w:rPr>
+                <w:lang w:val="de-CH"/>
+              </w:rPr>
+            </w:pPr>
+            <w:r>
+              <w:rPr>
+                <w:lang w:val="de-CH"/>
+              </w:rPr>
+              <w:t>Eine Fehlermeldung wird ausgegeben, der Post kann trotzdem erstellt werden, das Bild wird aber nicht hinzugefügt.</w:t>
+            </w:r>
           </w:p>
         </w:tc>
         <w:tc>
@@ -13848,6 +14747,12 @@
                 <w:lang w:val="de-CH"/>
               </w:rPr>
             </w:pPr>
+            <w:r>
+              <w:rPr>
+                <w:lang w:val="de-CH"/>
+              </w:rPr>
+              <w:t>Nadja</w:t>
+            </w:r>
           </w:p>
         </w:tc>
         <w:tc>
@@ -13860,6 +14765,12 @@
                 <w:lang w:val="de-CH"/>
               </w:rPr>
             </w:pPr>
+            <w:r>
+              <w:rPr>
+                <w:lang w:val="de-CH"/>
+              </w:rPr>
+              <w:t>31.10.2017</w:t>
+            </w:r>
           </w:p>
         </w:tc>
         <w:tc>
@@ -13872,6 +14783,12 @@
                 <w:lang w:val="de-CH"/>
               </w:rPr>
             </w:pPr>
+            <w:r>
+              <w:rPr>
+                <w:lang w:val="de-CH"/>
+              </w:rPr>
+              <w:t>OK</w:t>
+            </w:r>
           </w:p>
         </w:tc>
       </w:tr>
@@ -13881,67 +14798,101 @@
         </w:trPr>
         <w:tc>
           <w:tcPr>
-            <w:tcW w:w="1220" w:type="dxa"/>
-          </w:tcPr>
-          <w:p>
-            <w:pPr>
-              <w:rPr>
-                <w:lang w:val="de-CH"/>
-              </w:rPr>
-            </w:pPr>
-          </w:p>
-        </w:tc>
-        <w:tc>
-          <w:tcPr>
-            <w:tcW w:w="1227" w:type="dxa"/>
-          </w:tcPr>
-          <w:p>
-            <w:pPr>
-              <w:rPr>
-                <w:lang w:val="de-CH"/>
-              </w:rPr>
-            </w:pPr>
-          </w:p>
-        </w:tc>
-        <w:tc>
-          <w:tcPr>
-            <w:tcW w:w="2933" w:type="dxa"/>
-          </w:tcPr>
-          <w:p>
-            <w:pPr>
-              <w:rPr>
-                <w:color w:val="FF0000"/>
-                <w:lang w:val="de-CH"/>
-              </w:rPr>
-            </w:pPr>
-            <w:r>
-              <w:rPr>
-                <w:color w:val="FF0000"/>
-                <w:lang w:val="de-CH"/>
-              </w:rPr>
-              <w:t>Mehr Bild-Testfälle</w:t>
-            </w:r>
-          </w:p>
-        </w:tc>
-        <w:tc>
-          <w:tcPr>
-            <w:tcW w:w="2789" w:type="dxa"/>
-          </w:tcPr>
-          <w:p>
-            <w:pPr>
-              <w:rPr>
-                <w:lang w:val="de-CH"/>
-              </w:rPr>
-            </w:pPr>
-          </w:p>
-        </w:tc>
-        <w:tc>
-          <w:tcPr>
-            <w:tcW w:w="2792" w:type="dxa"/>
-          </w:tcPr>
-          <w:p>
-            <w:pPr>
-              <w:rPr>
+            <w:tcW w:w="704" w:type="dxa"/>
+          </w:tcPr>
+          <w:p>
+            <w:pPr>
+              <w:rPr>
+                <w:b/>
+                <w:sz w:val="24"/>
+                <w:szCs w:val="24"/>
+                <w:lang w:val="de-CH"/>
+              </w:rPr>
+            </w:pPr>
+            <w:r>
+              <w:rPr>
+                <w:b/>
+                <w:sz w:val="24"/>
+                <w:szCs w:val="24"/>
+                <w:lang w:val="de-CH"/>
+              </w:rPr>
+              <w:t>4</w:t>
+            </w:r>
+          </w:p>
+        </w:tc>
+        <w:tc>
+          <w:tcPr>
+            <w:tcW w:w="992" w:type="dxa"/>
+          </w:tcPr>
+          <w:p>
+            <w:pPr>
+              <w:rPr>
+                <w:b/>
+                <w:sz w:val="24"/>
+                <w:szCs w:val="24"/>
+                <w:lang w:val="de-CH"/>
+              </w:rPr>
+            </w:pPr>
+            <w:r>
+              <w:rPr>
+                <w:b/>
+                <w:sz w:val="24"/>
+                <w:szCs w:val="24"/>
+                <w:lang w:val="de-CH"/>
+              </w:rPr>
+              <w:t>UC4</w:t>
+            </w:r>
+          </w:p>
+        </w:tc>
+        <w:tc>
+          <w:tcPr>
+            <w:tcW w:w="3005" w:type="dxa"/>
+          </w:tcPr>
+          <w:p>
+            <w:pPr>
+              <w:rPr>
+                <w:b/>
+                <w:sz w:val="24"/>
+                <w:szCs w:val="24"/>
+                <w:lang w:val="de-CH"/>
+              </w:rPr>
+            </w:pPr>
+            <w:r>
+              <w:rPr>
+                <w:b/>
+                <w:sz w:val="24"/>
+                <w:szCs w:val="24"/>
+                <w:lang w:val="de-CH"/>
+              </w:rPr>
+              <w:t>Delete Post</w:t>
+            </w:r>
+          </w:p>
+        </w:tc>
+        <w:tc>
+          <w:tcPr>
+            <w:tcW w:w="3005" w:type="dxa"/>
+          </w:tcPr>
+          <w:p>
+            <w:pPr>
+              <w:rPr>
+                <w:b/>
+                <w:sz w:val="24"/>
+                <w:szCs w:val="24"/>
+                <w:lang w:val="de-CH"/>
+              </w:rPr>
+            </w:pPr>
+          </w:p>
+        </w:tc>
+        <w:tc>
+          <w:tcPr>
+            <w:tcW w:w="3005" w:type="dxa"/>
+          </w:tcPr>
+          <w:p>
+            <w:pPr>
+              <w:rPr>
+                <w:b/>
+                <w:sz w:val="24"/>
+                <w:szCs w:val="24"/>
                 <w:lang w:val="de-CH"/>
               </w:rPr>
             </w:pPr>
@@ -13954,6 +14905,9 @@
           <w:p>
             <w:pPr>
               <w:rPr>
+                <w:b/>
+                <w:sz w:val="24"/>
+                <w:szCs w:val="24"/>
                 <w:lang w:val="de-CH"/>
               </w:rPr>
             </w:pPr>
@@ -13966,6 +14920,9 @@
           <w:p>
             <w:pPr>
               <w:rPr>
+                <w:b/>
+                <w:sz w:val="24"/>
+                <w:szCs w:val="24"/>
                 <w:lang w:val="de-CH"/>
               </w:rPr>
             </w:pPr>
@@ -13978,6 +14935,9 @@
           <w:p>
             <w:pPr>
               <w:rPr>
+                <w:b/>
+                <w:sz w:val="24"/>
+                <w:szCs w:val="24"/>
                 <w:lang w:val="de-CH"/>
               </w:rPr>
             </w:pPr>
@@ -13990,104 +14950,78 @@
         </w:trPr>
         <w:tc>
           <w:tcPr>
-            <w:tcW w:w="1220" w:type="dxa"/>
-          </w:tcPr>
-          <w:p>
-            <w:pPr>
-              <w:rPr>
-                <w:b/>
-                <w:sz w:val="24"/>
-                <w:szCs w:val="24"/>
-                <w:lang w:val="de-CH"/>
-              </w:rPr>
-            </w:pPr>
-            <w:r>
-              <w:rPr>
-                <w:b/>
-                <w:sz w:val="24"/>
-                <w:szCs w:val="24"/>
-                <w:lang w:val="de-CH"/>
-              </w:rPr>
-              <w:t>4</w:t>
-            </w:r>
-          </w:p>
-        </w:tc>
-        <w:tc>
-          <w:tcPr>
-            <w:tcW w:w="1227" w:type="dxa"/>
-          </w:tcPr>
-          <w:p>
-            <w:pPr>
-              <w:rPr>
-                <w:b/>
-                <w:sz w:val="24"/>
-                <w:szCs w:val="24"/>
-                <w:lang w:val="de-CH"/>
-              </w:rPr>
-            </w:pPr>
-            <w:r>
-              <w:rPr>
-                <w:b/>
-                <w:sz w:val="24"/>
-                <w:szCs w:val="24"/>
-                <w:lang w:val="de-CH"/>
-              </w:rPr>
-              <w:t>UC4</w:t>
-            </w:r>
-          </w:p>
-        </w:tc>
-        <w:tc>
-          <w:tcPr>
-            <w:tcW w:w="2933" w:type="dxa"/>
-          </w:tcPr>
-          <w:p>
-            <w:pPr>
-              <w:rPr>
-                <w:b/>
-                <w:sz w:val="24"/>
-                <w:szCs w:val="24"/>
-                <w:lang w:val="de-CH"/>
-              </w:rPr>
-            </w:pPr>
-            <w:r>
-              <w:rPr>
-                <w:b/>
-                <w:sz w:val="24"/>
-                <w:szCs w:val="24"/>
-                <w:lang w:val="de-CH"/>
-              </w:rPr>
-              <w:t>Delete Post</w:t>
-            </w:r>
-          </w:p>
-        </w:tc>
-        <w:tc>
-          <w:tcPr>
-            <w:tcW w:w="2789" w:type="dxa"/>
-          </w:tcPr>
-          <w:p>
-            <w:pPr>
-              <w:rPr>
-                <w:b/>
-                <w:sz w:val="24"/>
-                <w:szCs w:val="24"/>
-                <w:lang w:val="de-CH"/>
-              </w:rPr>
-            </w:pPr>
-          </w:p>
-        </w:tc>
-        <w:tc>
-          <w:tcPr>
-            <w:tcW w:w="2792" w:type="dxa"/>
-          </w:tcPr>
-          <w:p>
-            <w:pPr>
-              <w:rPr>
-                <w:b/>
-                <w:sz w:val="24"/>
-                <w:szCs w:val="24"/>
-                <w:lang w:val="de-CH"/>
-              </w:rPr>
-            </w:pPr>
+            <w:tcW w:w="704" w:type="dxa"/>
+          </w:tcPr>
+          <w:p>
+            <w:r>
+              <w:t>4.1</w:t>
+            </w:r>
+          </w:p>
+        </w:tc>
+        <w:tc>
+          <w:tcPr>
+            <w:tcW w:w="992" w:type="dxa"/>
+          </w:tcPr>
+          <w:p/>
+        </w:tc>
+        <w:tc>
+          <w:tcPr>
+            <w:tcW w:w="3005" w:type="dxa"/>
+          </w:tcPr>
+          <w:p>
+            <w:pPr>
+              <w:rPr>
+                <w:lang w:val="de-CH"/>
+              </w:rPr>
+            </w:pPr>
+            <w:r>
+              <w:rPr>
+                <w:lang w:val="de-CH"/>
+              </w:rPr>
+              <w:t>Ein Blogger wählt "Delete" b</w:t>
+            </w:r>
+            <w:r>
+              <w:rPr>
+                <w:lang w:val="de-CH"/>
+              </w:rPr>
+              <w:t>ei einem seiner Posts. Dafür muss er vorher einen Post erstellt haben.</w:t>
+            </w:r>
+          </w:p>
+        </w:tc>
+        <w:tc>
+          <w:tcPr>
+            <w:tcW w:w="3005" w:type="dxa"/>
+          </w:tcPr>
+          <w:p>
+            <w:pPr>
+              <w:rPr>
+                <w:lang w:val="de-CH"/>
+              </w:rPr>
+            </w:pPr>
+            <w:r>
+              <w:rPr>
+                <w:lang w:val="de-CH"/>
+              </w:rPr>
+              <w:t>Der Post wird gelöscht. Er wird dem Blogger nicht mehr angezeigt.</w:t>
+            </w:r>
+          </w:p>
+        </w:tc>
+        <w:tc>
+          <w:tcPr>
+            <w:tcW w:w="3005" w:type="dxa"/>
+          </w:tcPr>
+          <w:p>
+            <w:pPr>
+              <w:rPr>
+                <w:lang w:val="de-CH"/>
+              </w:rPr>
+            </w:pPr>
+            <w:r>
+              <w:rPr>
+                <w:lang w:val="de-CH"/>
+              </w:rPr>
+              <w:t>Der Post wird gelöscht. Er wird dem Blogger nicht mehr angezeigt.</w:t>
+            </w:r>
           </w:p>
         </w:tc>
         <w:tc>
@@ -14097,12 +15031,15 @@
           <w:p>
             <w:pPr>
               <w:rPr>
-                <w:b/>
-                <w:sz w:val="24"/>
-                <w:szCs w:val="24"/>
-                <w:lang w:val="de-CH"/>
-              </w:rPr>
-            </w:pPr>
+                <w:lang w:val="de-CH"/>
+              </w:rPr>
+            </w:pPr>
+            <w:r>
+              <w:rPr>
+                <w:lang w:val="de-CH"/>
+              </w:rPr>
+              <w:t>Tatyana</w:t>
+            </w:r>
           </w:p>
         </w:tc>
         <w:tc>
@@ -14112,12 +15049,15 @@
           <w:p>
             <w:pPr>
               <w:rPr>
-                <w:b/>
-                <w:sz w:val="24"/>
-                <w:szCs w:val="24"/>
-                <w:lang w:val="de-CH"/>
-              </w:rPr>
-            </w:pPr>
+                <w:lang w:val="de-CH"/>
+              </w:rPr>
+            </w:pPr>
+            <w:r>
+              <w:rPr>
+                <w:lang w:val="de-CH"/>
+              </w:rPr>
+              <w:t>31.10.2017</w:t>
+            </w:r>
           </w:p>
         </w:tc>
         <w:tc>
@@ -14127,12 +15067,15 @@
           <w:p>
             <w:pPr>
               <w:rPr>
-                <w:b/>
-                <w:sz w:val="24"/>
-                <w:szCs w:val="24"/>
-                <w:lang w:val="de-CH"/>
-              </w:rPr>
-            </w:pPr>
+                <w:lang w:val="de-CH"/>
+              </w:rPr>
+            </w:pPr>
+            <w:r>
+              <w:rPr>
+                <w:lang w:val="de-CH"/>
+              </w:rPr>
+              <w:t>OK</w:t>
+            </w:r>
           </w:p>
         </w:tc>
       </w:tr>
@@ -14142,70 +15085,94 @@
         </w:trPr>
         <w:tc>
           <w:tcPr>
-            <w:tcW w:w="1220" w:type="dxa"/>
-          </w:tcPr>
-          <w:p>
-            <w:r>
-              <w:t>4.1</w:t>
-            </w:r>
-          </w:p>
-        </w:tc>
-        <w:tc>
-          <w:tcPr>
-            <w:tcW w:w="1227" w:type="dxa"/>
-          </w:tcPr>
-          <w:p/>
-        </w:tc>
-        <w:tc>
-          <w:tcPr>
-            <w:tcW w:w="2933" w:type="dxa"/>
-          </w:tcPr>
-          <w:p>
-            <w:pPr>
-              <w:rPr>
-                <w:lang w:val="de-CH"/>
-              </w:rPr>
-            </w:pPr>
-            <w:r>
-              <w:rPr>
-                <w:lang w:val="de-CH"/>
-              </w:rPr>
-              <w:t>Ein Blogger wählt "Delete" b</w:t>
-            </w:r>
-            <w:r>
-              <w:rPr>
-                <w:lang w:val="de-CH"/>
-              </w:rPr>
-              <w:t>ei einem seiner Posts. Dafür muss er vorher einen Post erstellt haben.</w:t>
-            </w:r>
-          </w:p>
-        </w:tc>
-        <w:tc>
-          <w:tcPr>
-            <w:tcW w:w="2789" w:type="dxa"/>
-          </w:tcPr>
-          <w:p>
-            <w:pPr>
-              <w:rPr>
-                <w:lang w:val="de-CH"/>
-              </w:rPr>
-            </w:pPr>
-            <w:r>
-              <w:rPr>
-                <w:lang w:val="de-CH"/>
-              </w:rPr>
-              <w:t>Der Post wird gelöscht. Er wird dem Blogger nicht mehr angezeigt.</w:t>
-            </w:r>
-          </w:p>
-        </w:tc>
-        <w:tc>
-          <w:tcPr>
-            <w:tcW w:w="2792" w:type="dxa"/>
-          </w:tcPr>
-          <w:p>
-            <w:pPr>
-              <w:rPr>
-                <w:lang w:val="de-CH"/>
+            <w:tcW w:w="704" w:type="dxa"/>
+          </w:tcPr>
+          <w:p>
+            <w:pPr>
+              <w:rPr>
+                <w:b/>
+                <w:sz w:val="24"/>
+                <w:szCs w:val="24"/>
+              </w:rPr>
+            </w:pPr>
+            <w:r>
+              <w:rPr>
+                <w:b/>
+                <w:sz w:val="24"/>
+                <w:szCs w:val="24"/>
+              </w:rPr>
+              <w:t>5</w:t>
+            </w:r>
+          </w:p>
+        </w:tc>
+        <w:tc>
+          <w:tcPr>
+            <w:tcW w:w="992" w:type="dxa"/>
+          </w:tcPr>
+          <w:p>
+            <w:pPr>
+              <w:rPr>
+                <w:b/>
+                <w:sz w:val="24"/>
+                <w:szCs w:val="24"/>
+              </w:rPr>
+            </w:pPr>
+            <w:r>
+              <w:rPr>
+                <w:b/>
+                <w:sz w:val="24"/>
+                <w:szCs w:val="24"/>
+              </w:rPr>
+              <w:t>UC5</w:t>
+            </w:r>
+          </w:p>
+        </w:tc>
+        <w:tc>
+          <w:tcPr>
+            <w:tcW w:w="3005" w:type="dxa"/>
+          </w:tcPr>
+          <w:p>
+            <w:pPr>
+              <w:rPr>
+                <w:b/>
+                <w:sz w:val="24"/>
+                <w:szCs w:val="24"/>
+              </w:rPr>
+            </w:pPr>
+            <w:r>
+              <w:rPr>
+                <w:b/>
+                <w:sz w:val="24"/>
+                <w:szCs w:val="24"/>
+              </w:rPr>
+              <w:t>View map with all post location</w:t>
+            </w:r>
+          </w:p>
+        </w:tc>
+        <w:tc>
+          <w:tcPr>
+            <w:tcW w:w="3005" w:type="dxa"/>
+          </w:tcPr>
+          <w:p>
+            <w:pPr>
+              <w:rPr>
+                <w:b/>
+                <w:sz w:val="24"/>
+                <w:szCs w:val="24"/>
+              </w:rPr>
+            </w:pPr>
+          </w:p>
+        </w:tc>
+        <w:tc>
+          <w:tcPr>
+            <w:tcW w:w="3005" w:type="dxa"/>
+          </w:tcPr>
+          <w:p>
+            <w:pPr>
+              <w:rPr>
+                <w:b/>
+                <w:sz w:val="24"/>
+                <w:szCs w:val="24"/>
               </w:rPr>
             </w:pPr>
           </w:p>
@@ -14217,7 +15184,9 @@
           <w:p>
             <w:pPr>
               <w:rPr>
-                <w:lang w:val="de-CH"/>
+                <w:b/>
+                <w:sz w:val="24"/>
+                <w:szCs w:val="24"/>
               </w:rPr>
             </w:pPr>
           </w:p>
@@ -14229,7 +15198,9 @@
           <w:p>
             <w:pPr>
               <w:rPr>
-                <w:lang w:val="de-CH"/>
+                <w:b/>
+                <w:sz w:val="24"/>
+                <w:szCs w:val="24"/>
               </w:rPr>
             </w:pPr>
           </w:p>
@@ -14241,7 +15212,9 @@
           <w:p>
             <w:pPr>
               <w:rPr>
-                <w:lang w:val="de-CH"/>
+                <w:b/>
+                <w:sz w:val="24"/>
+                <w:szCs w:val="24"/>
               </w:rPr>
             </w:pPr>
           </w:p>
@@ -14253,62 +15226,78 @@
         </w:trPr>
         <w:tc>
           <w:tcPr>
-            <w:tcW w:w="1220" w:type="dxa"/>
-          </w:tcPr>
-          <w:p>
-            <w:pPr>
-              <w:rPr>
-                <w:lang w:val="de-CH"/>
-              </w:rPr>
-            </w:pPr>
-          </w:p>
-        </w:tc>
-        <w:tc>
-          <w:tcPr>
-            <w:tcW w:w="1227" w:type="dxa"/>
-          </w:tcPr>
-          <w:p>
-            <w:pPr>
-              <w:rPr>
-                <w:lang w:val="de-CH"/>
-              </w:rPr>
-            </w:pPr>
-          </w:p>
-        </w:tc>
-        <w:tc>
-          <w:tcPr>
-            <w:tcW w:w="2933" w:type="dxa"/>
-          </w:tcPr>
-          <w:p>
-            <w:pPr>
-              <w:rPr>
-                <w:lang w:val="de-CH"/>
-              </w:rPr>
-            </w:pPr>
-          </w:p>
-        </w:tc>
-        <w:tc>
-          <w:tcPr>
-            <w:tcW w:w="2789" w:type="dxa"/>
-          </w:tcPr>
-          <w:p>
-            <w:pPr>
-              <w:rPr>
-                <w:lang w:val="de-CH"/>
-              </w:rPr>
-            </w:pPr>
-          </w:p>
-        </w:tc>
-        <w:tc>
-          <w:tcPr>
-            <w:tcW w:w="2792" w:type="dxa"/>
-          </w:tcPr>
-          <w:p>
-            <w:pPr>
-              <w:rPr>
-                <w:lang w:val="de-CH"/>
-              </w:rPr>
-            </w:pPr>
+            <w:tcW w:w="704" w:type="dxa"/>
+          </w:tcPr>
+          <w:p>
+            <w:r>
+              <w:t>5.1</w:t>
+            </w:r>
+          </w:p>
+        </w:tc>
+        <w:tc>
+          <w:tcPr>
+            <w:tcW w:w="992" w:type="dxa"/>
+          </w:tcPr>
+          <w:p/>
+        </w:tc>
+        <w:tc>
+          <w:tcPr>
+            <w:tcW w:w="3005" w:type="dxa"/>
+          </w:tcPr>
+          <w:p>
+            <w:pPr>
+              <w:rPr>
+                <w:lang w:val="de-CH"/>
+              </w:rPr>
+            </w:pPr>
+            <w:r>
+              <w:rPr>
+                <w:lang w:val="de-CH"/>
+              </w:rPr>
+              <w:t>Blogger loggt sich ein o</w:t>
+            </w:r>
+            <w:r>
+              <w:rPr>
+                <w:lang w:val="de-CH"/>
+              </w:rPr>
+              <w:t>der klickt im Logged-In-Bereich auf "Home".</w:t>
+            </w:r>
+          </w:p>
+        </w:tc>
+        <w:tc>
+          <w:tcPr>
+            <w:tcW w:w="3005" w:type="dxa"/>
+          </w:tcPr>
+          <w:p>
+            <w:pPr>
+              <w:rPr>
+                <w:lang w:val="de-CH"/>
+              </w:rPr>
+            </w:pPr>
+            <w:r>
+              <w:rPr>
+                <w:lang w:val="de-CH"/>
+              </w:rPr>
+              <w:t>Die Weltkarte wird angezeigt und alle Locations darauf, welche der Blogger bereits erfasst hat. (Inklusive Heimatort.)</w:t>
+            </w:r>
+          </w:p>
+        </w:tc>
+        <w:tc>
+          <w:tcPr>
+            <w:tcW w:w="3005" w:type="dxa"/>
+          </w:tcPr>
+          <w:p>
+            <w:pPr>
+              <w:rPr>
+                <w:lang w:val="de-CH"/>
+              </w:rPr>
+            </w:pPr>
+            <w:r>
+              <w:rPr>
+                <w:lang w:val="de-CH"/>
+              </w:rPr>
+              <w:t>Die Weltkarte wird angezeigt und alle Locations darauf, welche der Blogger bereits erfasst hat. (Inklusive Heimatort.)</w:t>
+            </w:r>
           </w:p>
         </w:tc>
         <w:tc>
@@ -14321,6 +15310,12 @@
                 <w:lang w:val="de-CH"/>
               </w:rPr>
             </w:pPr>
+            <w:r>
+              <w:rPr>
+                <w:lang w:val="de-CH"/>
+              </w:rPr>
+              <w:t>Tatyana</w:t>
+            </w:r>
           </w:p>
         </w:tc>
         <w:tc>
@@ -14333,6 +15328,12 @@
                 <w:lang w:val="de-CH"/>
               </w:rPr>
             </w:pPr>
+            <w:r>
+              <w:rPr>
+                <w:lang w:val="de-CH"/>
+              </w:rPr>
+              <w:t>31.10.2017</w:t>
+            </w:r>
           </w:p>
         </w:tc>
         <w:tc>
@@ -14345,6 +15346,12 @@
                 <w:lang w:val="de-CH"/>
               </w:rPr>
             </w:pPr>
+            <w:r>
+              <w:rPr>
+                <w:lang w:val="de-CH"/>
+              </w:rPr>
+              <w:t>OK</w:t>
+            </w:r>
           </w:p>
         </w:tc>
       </w:tr>
@@ -14354,96 +15361,86 @@
         </w:trPr>
         <w:tc>
           <w:tcPr>
-            <w:tcW w:w="1220" w:type="dxa"/>
-          </w:tcPr>
-          <w:p>
-            <w:pPr>
-              <w:rPr>
-                <w:b/>
-                <w:sz w:val="24"/>
-                <w:szCs w:val="24"/>
-              </w:rPr>
-            </w:pPr>
-            <w:r>
-              <w:rPr>
-                <w:b/>
-                <w:sz w:val="24"/>
-                <w:szCs w:val="24"/>
-              </w:rPr>
-              <w:t>5</w:t>
-            </w:r>
-          </w:p>
-        </w:tc>
-        <w:tc>
-          <w:tcPr>
-            <w:tcW w:w="1227" w:type="dxa"/>
-          </w:tcPr>
-          <w:p>
-            <w:pPr>
-              <w:rPr>
-                <w:b/>
-                <w:sz w:val="24"/>
-                <w:szCs w:val="24"/>
-              </w:rPr>
-            </w:pPr>
-            <w:r>
-              <w:rPr>
-                <w:b/>
-                <w:sz w:val="24"/>
-                <w:szCs w:val="24"/>
-              </w:rPr>
-              <w:t>UC5</w:t>
-            </w:r>
-          </w:p>
-        </w:tc>
-        <w:tc>
-          <w:tcPr>
-            <w:tcW w:w="2933" w:type="dxa"/>
-          </w:tcPr>
-          <w:p>
-            <w:pPr>
-              <w:rPr>
-                <w:b/>
-                <w:sz w:val="24"/>
-                <w:szCs w:val="24"/>
-              </w:rPr>
-            </w:pPr>
-            <w:r>
-              <w:rPr>
-                <w:b/>
-                <w:sz w:val="24"/>
-                <w:szCs w:val="24"/>
-              </w:rPr>
-              <w:t>View map with all post location</w:t>
-            </w:r>
-          </w:p>
-        </w:tc>
-        <w:tc>
-          <w:tcPr>
-            <w:tcW w:w="2789" w:type="dxa"/>
-          </w:tcPr>
-          <w:p>
-            <w:pPr>
-              <w:rPr>
-                <w:b/>
-                <w:sz w:val="24"/>
-                <w:szCs w:val="24"/>
-              </w:rPr>
-            </w:pPr>
-          </w:p>
-        </w:tc>
-        <w:tc>
-          <w:tcPr>
-            <w:tcW w:w="2792" w:type="dxa"/>
-          </w:tcPr>
-          <w:p>
-            <w:pPr>
-              <w:rPr>
-                <w:b/>
-                <w:sz w:val="24"/>
-                <w:szCs w:val="24"/>
-              </w:rPr>
-            </w:pPr>
+            <w:tcW w:w="704" w:type="dxa"/>
+          </w:tcPr>
+          <w:p>
+            <w:pPr>
+              <w:rPr>
+                <w:lang w:val="de-CH"/>
+              </w:rPr>
+            </w:pPr>
+            <w:r>
+              <w:rPr>
+                <w:lang w:val="de-CH"/>
+              </w:rPr>
+              <w:t>5.2</w:t>
+            </w:r>
+          </w:p>
+        </w:tc>
+        <w:tc>
+          <w:tcPr>
+            <w:tcW w:w="992" w:type="dxa"/>
+          </w:tcPr>
+          <w:p>
+            <w:pPr>
+              <w:rPr>
+                <w:lang w:val="de-CH"/>
+              </w:rPr>
+            </w:pPr>
+          </w:p>
+        </w:tc>
+        <w:tc>
+          <w:tcPr>
+            <w:tcW w:w="3005" w:type="dxa"/>
+          </w:tcPr>
+          <w:p>
+            <w:pPr>
+              <w:rPr>
+                <w:lang w:val="de-CH"/>
+              </w:rPr>
+            </w:pPr>
+            <w:r>
+              <w:rPr>
+                <w:lang w:val="de-CH"/>
+              </w:rPr>
+              <w:t>Blogger loggt sich ein oder klickt im Logged-In-Bereich auf "Home", wenn er keine Internetverbindung hat.</w:t>
+            </w:r>
+          </w:p>
+        </w:tc>
+        <w:tc>
+          <w:tcPr>
+            <w:tcW w:w="3005" w:type="dxa"/>
+          </w:tcPr>
+          <w:p>
+            <w:pPr>
+              <w:rPr>
+                <w:lang w:val="de-CH"/>
+              </w:rPr>
+            </w:pPr>
+            <w:r>
+              <w:rPr>
+                <w:lang w:val="de-CH"/>
+              </w:rPr>
+              <w:t>Die Weltkarte wird nicht angezeigt, da dieses API eine Internetverbindung braucht.</w:t>
+            </w:r>
+          </w:p>
+        </w:tc>
+        <w:tc>
+          <w:tcPr>
+            <w:tcW w:w="3005" w:type="dxa"/>
+          </w:tcPr>
+          <w:p>
+            <w:pPr>
+              <w:rPr>
+                <w:lang w:val="de-CH"/>
+              </w:rPr>
+            </w:pPr>
+            <w:r>
+              <w:rPr>
+                <w:lang w:val="de-CH"/>
+              </w:rPr>
+              <w:t>Die Weltkarte wird nicht angezeigt, da dieses API eine Internetverbindung braucht.</w:t>
+            </w:r>
           </w:p>
         </w:tc>
         <w:tc>
@@ -14453,11 +15450,15 @@
           <w:p>
             <w:pPr>
               <w:rPr>
-                <w:b/>
-                <w:sz w:val="24"/>
-                <w:szCs w:val="24"/>
-              </w:rPr>
-            </w:pPr>
+                <w:lang w:val="de-CH"/>
+              </w:rPr>
+            </w:pPr>
+            <w:r>
+              <w:rPr>
+                <w:lang w:val="de-CH"/>
+              </w:rPr>
+              <w:t>Tatyana</w:t>
+            </w:r>
           </w:p>
         </w:tc>
         <w:tc>
@@ -14467,11 +15468,15 @@
           <w:p>
             <w:pPr>
               <w:rPr>
-                <w:b/>
-                <w:sz w:val="24"/>
-                <w:szCs w:val="24"/>
-              </w:rPr>
-            </w:pPr>
+                <w:lang w:val="de-CH"/>
+              </w:rPr>
+            </w:pPr>
+            <w:r>
+              <w:rPr>
+                <w:lang w:val="de-CH"/>
+              </w:rPr>
+              <w:t>31.10.2017</w:t>
+            </w:r>
           </w:p>
         </w:tc>
         <w:tc>
@@ -14481,11 +15486,15 @@
           <w:p>
             <w:pPr>
               <w:rPr>
-                <w:b/>
-                <w:sz w:val="24"/>
-                <w:szCs w:val="24"/>
-              </w:rPr>
-            </w:pPr>
+                <w:lang w:val="de-CH"/>
+              </w:rPr>
+            </w:pPr>
+            <w:r>
+              <w:rPr>
+                <w:lang w:val="de-CH"/>
+              </w:rPr>
+              <w:t>OK</w:t>
+            </w:r>
           </w:p>
         </w:tc>
       </w:tr>
@@ -14495,70 +15504,94 @@
         </w:trPr>
         <w:tc>
           <w:tcPr>
-            <w:tcW w:w="1220" w:type="dxa"/>
-          </w:tcPr>
-          <w:p>
-            <w:r>
-              <w:t>5.1</w:t>
-            </w:r>
-          </w:p>
-        </w:tc>
-        <w:tc>
-          <w:tcPr>
-            <w:tcW w:w="1227" w:type="dxa"/>
-          </w:tcPr>
-          <w:p/>
-        </w:tc>
-        <w:tc>
-          <w:tcPr>
-            <w:tcW w:w="2933" w:type="dxa"/>
-          </w:tcPr>
-          <w:p>
-            <w:pPr>
-              <w:rPr>
-                <w:lang w:val="de-CH"/>
-              </w:rPr>
-            </w:pPr>
-            <w:r>
-              <w:rPr>
-                <w:lang w:val="de-CH"/>
-              </w:rPr>
-              <w:t>Blogger loggt sich ein o</w:t>
-            </w:r>
-            <w:r>
-              <w:rPr>
-                <w:lang w:val="de-CH"/>
-              </w:rPr>
-              <w:t>der klickt im Logged-In-Bereich auf "Home".</w:t>
-            </w:r>
-          </w:p>
-        </w:tc>
-        <w:tc>
-          <w:tcPr>
-            <w:tcW w:w="2789" w:type="dxa"/>
-          </w:tcPr>
-          <w:p>
-            <w:pPr>
-              <w:rPr>
-                <w:lang w:val="de-CH"/>
-              </w:rPr>
-            </w:pPr>
-            <w:r>
-              <w:rPr>
-                <w:lang w:val="de-CH"/>
-              </w:rPr>
-              <w:t>Die Weltkarte wird angezeigt und alle Locations darauf, welche der Blogger bereits erfasst hat. (Inklusive Heimatort.)</w:t>
-            </w:r>
-          </w:p>
-        </w:tc>
-        <w:tc>
-          <w:tcPr>
-            <w:tcW w:w="2792" w:type="dxa"/>
-          </w:tcPr>
-          <w:p>
-            <w:pPr>
-              <w:rPr>
-                <w:lang w:val="de-CH"/>
+            <w:tcW w:w="704" w:type="dxa"/>
+          </w:tcPr>
+          <w:p>
+            <w:pPr>
+              <w:rPr>
+                <w:b/>
+                <w:sz w:val="24"/>
+                <w:szCs w:val="24"/>
+              </w:rPr>
+            </w:pPr>
+            <w:r>
+              <w:rPr>
+                <w:b/>
+                <w:sz w:val="24"/>
+                <w:szCs w:val="24"/>
+              </w:rPr>
+              <w:t>6</w:t>
+            </w:r>
+          </w:p>
+        </w:tc>
+        <w:tc>
+          <w:tcPr>
+            <w:tcW w:w="992" w:type="dxa"/>
+          </w:tcPr>
+          <w:p>
+            <w:pPr>
+              <w:rPr>
+                <w:b/>
+                <w:sz w:val="24"/>
+                <w:szCs w:val="24"/>
+              </w:rPr>
+            </w:pPr>
+            <w:r>
+              <w:rPr>
+                <w:b/>
+                <w:sz w:val="24"/>
+                <w:szCs w:val="24"/>
+              </w:rPr>
+              <w:t>UC6</w:t>
+            </w:r>
+          </w:p>
+        </w:tc>
+        <w:tc>
+          <w:tcPr>
+            <w:tcW w:w="3005" w:type="dxa"/>
+          </w:tcPr>
+          <w:p>
+            <w:pPr>
+              <w:rPr>
+                <w:b/>
+                <w:sz w:val="24"/>
+                <w:szCs w:val="24"/>
+              </w:rPr>
+            </w:pPr>
+            <w:r>
+              <w:rPr>
+                <w:b/>
+                <w:sz w:val="24"/>
+                <w:szCs w:val="24"/>
+              </w:rPr>
+              <w:t>Logout</w:t>
+            </w:r>
+          </w:p>
+        </w:tc>
+        <w:tc>
+          <w:tcPr>
+            <w:tcW w:w="3005" w:type="dxa"/>
+          </w:tcPr>
+          <w:p>
+            <w:pPr>
+              <w:rPr>
+                <w:b/>
+                <w:sz w:val="24"/>
+                <w:szCs w:val="24"/>
+              </w:rPr>
+            </w:pPr>
+          </w:p>
+        </w:tc>
+        <w:tc>
+          <w:tcPr>
+            <w:tcW w:w="3005" w:type="dxa"/>
+          </w:tcPr>
+          <w:p>
+            <w:pPr>
+              <w:rPr>
+                <w:b/>
+                <w:sz w:val="24"/>
+                <w:szCs w:val="24"/>
               </w:rPr>
             </w:pPr>
           </w:p>
@@ -14570,7 +15603,9 @@
           <w:p>
             <w:pPr>
               <w:rPr>
-                <w:lang w:val="de-CH"/>
+                <w:b/>
+                <w:sz w:val="24"/>
+                <w:szCs w:val="24"/>
               </w:rPr>
             </w:pPr>
           </w:p>
@@ -14582,7 +15617,9 @@
           <w:p>
             <w:pPr>
               <w:rPr>
-                <w:lang w:val="de-CH"/>
+                <w:b/>
+                <w:sz w:val="24"/>
+                <w:szCs w:val="24"/>
               </w:rPr>
             </w:pPr>
           </w:p>
@@ -14594,7 +15631,9 @@
           <w:p>
             <w:pPr>
               <w:rPr>
-                <w:lang w:val="de-CH"/>
+                <w:b/>
+                <w:sz w:val="24"/>
+                <w:szCs w:val="24"/>
               </w:rPr>
             </w:pPr>
           </w:p>
@@ -14606,80 +15645,78 @@
         </w:trPr>
         <w:tc>
           <w:tcPr>
-            <w:tcW w:w="1220" w:type="dxa"/>
-          </w:tcPr>
-          <w:p>
-            <w:pPr>
-              <w:rPr>
-                <w:lang w:val="de-CH"/>
-              </w:rPr>
-            </w:pPr>
-            <w:r>
-              <w:rPr>
-                <w:lang w:val="de-CH"/>
-              </w:rPr>
-              <w:t>5.2</w:t>
-            </w:r>
-          </w:p>
-        </w:tc>
-        <w:tc>
-          <w:tcPr>
-            <w:tcW w:w="1227" w:type="dxa"/>
-          </w:tcPr>
-          <w:p>
-            <w:pPr>
-              <w:rPr>
-                <w:lang w:val="de-CH"/>
-              </w:rPr>
-            </w:pPr>
-          </w:p>
-        </w:tc>
-        <w:tc>
-          <w:tcPr>
-            <w:tcW w:w="2933" w:type="dxa"/>
-          </w:tcPr>
-          <w:p>
-            <w:pPr>
-              <w:rPr>
-                <w:lang w:val="de-CH"/>
-              </w:rPr>
-            </w:pPr>
-            <w:r>
-              <w:rPr>
-                <w:lang w:val="de-CH"/>
-              </w:rPr>
-              <w:t>Blogger loggt sich ein oder klickt im Logged-In-Bereich auf "Home", wenn er keine Internetverbindung hat.</w:t>
-            </w:r>
-          </w:p>
-        </w:tc>
-        <w:tc>
-          <w:tcPr>
-            <w:tcW w:w="2789" w:type="dxa"/>
-          </w:tcPr>
-          <w:p>
-            <w:pPr>
-              <w:rPr>
-                <w:lang w:val="de-CH"/>
-              </w:rPr>
-            </w:pPr>
-            <w:r>
-              <w:rPr>
-                <w:lang w:val="de-CH"/>
-              </w:rPr>
-              <w:t>Die Weltkarte wird nicht angezeigt, da dieses API eine Internetverbindung braucht.</w:t>
-            </w:r>
-          </w:p>
-        </w:tc>
-        <w:tc>
-          <w:tcPr>
-            <w:tcW w:w="2792" w:type="dxa"/>
-          </w:tcPr>
-          <w:p>
-            <w:pPr>
-              <w:rPr>
-                <w:lang w:val="de-CH"/>
-              </w:rPr>
-            </w:pPr>
+            <w:tcW w:w="704" w:type="dxa"/>
+          </w:tcPr>
+          <w:p>
+            <w:r>
+              <w:t>6.1</w:t>
+            </w:r>
+          </w:p>
+        </w:tc>
+        <w:tc>
+          <w:tcPr>
+            <w:tcW w:w="992" w:type="dxa"/>
+          </w:tcPr>
+          <w:p/>
+        </w:tc>
+        <w:tc>
+          <w:tcPr>
+            <w:tcW w:w="3005" w:type="dxa"/>
+          </w:tcPr>
+          <w:p>
+            <w:pPr>
+              <w:rPr>
+                <w:lang w:val="de-CH"/>
+              </w:rPr>
+            </w:pPr>
+            <w:r>
+              <w:rPr>
+                <w:lang w:val="de-CH"/>
+              </w:rPr>
+              <w:t>Blogger wählt "Logout" im L</w:t>
+            </w:r>
+            <w:r>
+              <w:rPr>
+                <w:lang w:val="de-CH"/>
+              </w:rPr>
+              <w:t>ogged-In-Bereich.</w:t>
+            </w:r>
+          </w:p>
+        </w:tc>
+        <w:tc>
+          <w:tcPr>
+            <w:tcW w:w="3005" w:type="dxa"/>
+          </w:tcPr>
+          <w:p>
+            <w:pPr>
+              <w:rPr>
+                <w:lang w:val="de-CH"/>
+              </w:rPr>
+            </w:pPr>
+            <w:r>
+              <w:rPr>
+                <w:lang w:val="de-CH"/>
+              </w:rPr>
+              <w:t>Benutzer wird erfolgreich ausgeloggt. Session wird beendet.</w:t>
+            </w:r>
+          </w:p>
+        </w:tc>
+        <w:tc>
+          <w:tcPr>
+            <w:tcW w:w="3005" w:type="dxa"/>
+          </w:tcPr>
+          <w:p>
+            <w:pPr>
+              <w:rPr>
+                <w:lang w:val="de-CH"/>
+              </w:rPr>
+            </w:pPr>
+            <w:r>
+              <w:rPr>
+                <w:lang w:val="de-CH"/>
+              </w:rPr>
+              <w:t>Benutzer wird erfolgreich ausgeloggt. Session wird beendet.</w:t>
+            </w:r>
           </w:p>
         </w:tc>
         <w:tc>
@@ -14692,6 +15729,12 @@
                 <w:lang w:val="de-CH"/>
               </w:rPr>
             </w:pPr>
+            <w:r>
+              <w:rPr>
+                <w:lang w:val="de-CH"/>
+              </w:rPr>
+              <w:t>Tatyana</w:t>
+            </w:r>
           </w:p>
         </w:tc>
         <w:tc>
@@ -14704,6 +15747,12 @@
                 <w:lang w:val="de-CH"/>
               </w:rPr>
             </w:pPr>
+            <w:r>
+              <w:rPr>
+                <w:lang w:val="de-CH"/>
+              </w:rPr>
+              <w:t>31.10.2017</w:t>
+            </w:r>
           </w:p>
         </w:tc>
         <w:tc>
@@ -14716,6 +15765,211 @@
                 <w:lang w:val="de-CH"/>
               </w:rPr>
             </w:pPr>
+            <w:r>
+              <w:rPr>
+                <w:lang w:val="de-CH"/>
+              </w:rPr>
+              <w:t>OK</w:t>
+            </w:r>
+          </w:p>
+        </w:tc>
+      </w:tr>
+      <w:tr>
+        <w:trPr>
+          <w:trHeight w:val="633"/>
+        </w:trPr>
+        <w:tc>
+          <w:tcPr>
+            <w:tcW w:w="704" w:type="dxa"/>
+            <w:shd w:val="clear" w:color="auto" w:fill="F2F2F2" w:themeFill="background1" w:themeFillShade="F2"/>
+          </w:tcPr>
+          <w:p>
+            <w:pPr>
+              <w:rPr>
+                <w:b/>
+                <w:sz w:val="24"/>
+                <w:szCs w:val="24"/>
+              </w:rPr>
+            </w:pPr>
+            <w:bookmarkStart w:id="51" w:name="_GoBack"/>
+            <w:bookmarkEnd w:id="51"/>
+            <w:r>
+              <w:rPr>
+                <w:b/>
+                <w:sz w:val="24"/>
+                <w:szCs w:val="24"/>
+              </w:rPr>
+              <w:t>Nr</w:t>
+            </w:r>
+            <w:r>
+              <w:rPr>
+                <w:b/>
+                <w:sz w:val="24"/>
+                <w:szCs w:val="24"/>
+              </w:rPr>
+              <w:t>.</w:t>
+            </w:r>
+          </w:p>
+        </w:tc>
+        <w:tc>
+          <w:tcPr>
+            <w:tcW w:w="992" w:type="dxa"/>
+            <w:shd w:val="clear" w:color="auto" w:fill="F2F2F2" w:themeFill="background1" w:themeFillShade="F2"/>
+          </w:tcPr>
+          <w:p>
+            <w:pPr>
+              <w:rPr>
+                <w:b/>
+                <w:sz w:val="24"/>
+                <w:szCs w:val="24"/>
+              </w:rPr>
+            </w:pPr>
+            <w:r>
+              <w:rPr>
+                <w:b/>
+                <w:sz w:val="24"/>
+                <w:szCs w:val="24"/>
+              </w:rPr>
+              <w:t>Use Case</w:t>
+            </w:r>
+          </w:p>
+        </w:tc>
+        <w:tc>
+          <w:tcPr>
+            <w:tcW w:w="3005" w:type="dxa"/>
+            <w:shd w:val="clear" w:color="auto" w:fill="F2F2F2" w:themeFill="background1" w:themeFillShade="F2"/>
+          </w:tcPr>
+          <w:p>
+            <w:pPr>
+              <w:rPr>
+                <w:b/>
+                <w:sz w:val="24"/>
+                <w:szCs w:val="24"/>
+              </w:rPr>
+            </w:pPr>
+            <w:r>
+              <w:rPr>
+                <w:b/>
+                <w:sz w:val="24"/>
+                <w:szCs w:val="24"/>
+              </w:rPr>
+              <w:t>Testbeschrieb</w:t>
+            </w:r>
+          </w:p>
+        </w:tc>
+        <w:tc>
+          <w:tcPr>
+            <w:tcW w:w="3005" w:type="dxa"/>
+            <w:shd w:val="clear" w:color="auto" w:fill="F2F2F2" w:themeFill="background1" w:themeFillShade="F2"/>
+          </w:tcPr>
+          <w:p>
+            <w:pPr>
+              <w:rPr>
+                <w:b/>
+                <w:sz w:val="24"/>
+                <w:szCs w:val="24"/>
+              </w:rPr>
+            </w:pPr>
+            <w:r>
+              <w:rPr>
+                <w:b/>
+                <w:sz w:val="24"/>
+                <w:szCs w:val="24"/>
+              </w:rPr>
+              <w:t>Erwartetes Resultat</w:t>
+            </w:r>
+          </w:p>
+        </w:tc>
+        <w:tc>
+          <w:tcPr>
+            <w:tcW w:w="3005" w:type="dxa"/>
+            <w:shd w:val="clear" w:color="auto" w:fill="F2F2F2" w:themeFill="background1" w:themeFillShade="F2"/>
+          </w:tcPr>
+          <w:p>
+            <w:pPr>
+              <w:rPr>
+                <w:b/>
+                <w:sz w:val="24"/>
+                <w:szCs w:val="24"/>
+              </w:rPr>
+            </w:pPr>
+            <w:r>
+              <w:rPr>
+                <w:b/>
+                <w:sz w:val="24"/>
+                <w:szCs w:val="24"/>
+              </w:rPr>
+              <w:t>Tatsächliches Resultat</w:t>
+            </w:r>
+          </w:p>
+        </w:tc>
+        <w:tc>
+          <w:tcPr>
+            <w:tcW w:w="1247" w:type="dxa"/>
+            <w:shd w:val="clear" w:color="auto" w:fill="F2F2F2" w:themeFill="background1" w:themeFillShade="F2"/>
+          </w:tcPr>
+          <w:p>
+            <w:pPr>
+              <w:rPr>
+                <w:b/>
+                <w:sz w:val="24"/>
+                <w:szCs w:val="24"/>
+              </w:rPr>
+            </w:pPr>
+            <w:r>
+              <w:rPr>
+                <w:b/>
+                <w:sz w:val="24"/>
+                <w:szCs w:val="24"/>
+              </w:rPr>
+              <w:t>Tester</w:t>
+            </w:r>
+          </w:p>
+        </w:tc>
+        <w:tc>
+          <w:tcPr>
+            <w:tcW w:w="1407" w:type="dxa"/>
+            <w:shd w:val="clear" w:color="auto" w:fill="F2F2F2" w:themeFill="background1" w:themeFillShade="F2"/>
+          </w:tcPr>
+          <w:p>
+            <w:pPr>
+              <w:rPr>
+                <w:b/>
+                <w:sz w:val="24"/>
+                <w:szCs w:val="24"/>
+              </w:rPr>
+            </w:pPr>
+            <w:r>
+              <w:rPr>
+                <w:b/>
+                <w:sz w:val="24"/>
+                <w:szCs w:val="24"/>
+              </w:rPr>
+              <w:t>Testdatum</w:t>
+            </w:r>
+          </w:p>
+        </w:tc>
+        <w:tc>
+          <w:tcPr>
+            <w:tcW w:w="981" w:type="dxa"/>
+            <w:shd w:val="clear" w:color="auto" w:fill="F2F2F2" w:themeFill="background1" w:themeFillShade="F2"/>
+          </w:tcPr>
+          <w:p>
+            <w:pPr>
+              <w:rPr>
+                <w:b/>
+                <w:sz w:val="24"/>
+                <w:szCs w:val="24"/>
+              </w:rPr>
+            </w:pPr>
+            <w:r>
+              <w:rPr>
+                <w:b/>
+                <w:sz w:val="24"/>
+                <w:szCs w:val="24"/>
+              </w:rPr>
+              <w:t>Status</w:t>
+            </w:r>
           </w:p>
         </w:tc>
       </w:tr>
@@ -14725,94 +15979,76 @@
         </w:trPr>
         <w:tc>
           <w:tcPr>
-            <w:tcW w:w="1220" w:type="dxa"/>
-          </w:tcPr>
-          <w:p>
-            <w:pPr>
-              <w:rPr>
-                <w:b/>
-                <w:sz w:val="24"/>
-                <w:szCs w:val="24"/>
-              </w:rPr>
-            </w:pPr>
-            <w:r>
-              <w:rPr>
-                <w:b/>
-                <w:sz w:val="24"/>
-                <w:szCs w:val="24"/>
-              </w:rPr>
-              <w:t>6</w:t>
-            </w:r>
-          </w:p>
-        </w:tc>
-        <w:tc>
-          <w:tcPr>
-            <w:tcW w:w="1227" w:type="dxa"/>
-          </w:tcPr>
-          <w:p>
-            <w:pPr>
-              <w:rPr>
-                <w:b/>
-                <w:sz w:val="24"/>
-                <w:szCs w:val="24"/>
-              </w:rPr>
-            </w:pPr>
-            <w:r>
-              <w:rPr>
-                <w:b/>
-                <w:sz w:val="24"/>
-                <w:szCs w:val="24"/>
-              </w:rPr>
-              <w:t>UC6</w:t>
-            </w:r>
-          </w:p>
-        </w:tc>
-        <w:tc>
-          <w:tcPr>
-            <w:tcW w:w="2933" w:type="dxa"/>
-          </w:tcPr>
-          <w:p>
-            <w:pPr>
-              <w:rPr>
-                <w:b/>
-                <w:sz w:val="24"/>
-                <w:szCs w:val="24"/>
-              </w:rPr>
-            </w:pPr>
-            <w:r>
-              <w:rPr>
-                <w:b/>
-                <w:sz w:val="24"/>
-                <w:szCs w:val="24"/>
-              </w:rPr>
-              <w:t>Logout</w:t>
-            </w:r>
-          </w:p>
-        </w:tc>
-        <w:tc>
-          <w:tcPr>
-            <w:tcW w:w="2789" w:type="dxa"/>
-          </w:tcPr>
-          <w:p>
-            <w:pPr>
-              <w:rPr>
-                <w:b/>
-                <w:sz w:val="24"/>
-                <w:szCs w:val="24"/>
-              </w:rPr>
-            </w:pPr>
-          </w:p>
-        </w:tc>
-        <w:tc>
-          <w:tcPr>
-            <w:tcW w:w="2792" w:type="dxa"/>
-          </w:tcPr>
-          <w:p>
-            <w:pPr>
-              <w:rPr>
-                <w:b/>
-                <w:sz w:val="24"/>
-                <w:szCs w:val="24"/>
+            <w:tcW w:w="704" w:type="dxa"/>
+          </w:tcPr>
+          <w:p>
+            <w:pPr>
+              <w:rPr>
+                <w:b/>
+              </w:rPr>
+            </w:pPr>
+            <w:r>
+              <w:rPr>
+                <w:b/>
+              </w:rPr>
+              <w:t>7</w:t>
+            </w:r>
+          </w:p>
+        </w:tc>
+        <w:tc>
+          <w:tcPr>
+            <w:tcW w:w="992" w:type="dxa"/>
+          </w:tcPr>
+          <w:p>
+            <w:pPr>
+              <w:rPr>
+                <w:b/>
+              </w:rPr>
+            </w:pPr>
+          </w:p>
+        </w:tc>
+        <w:tc>
+          <w:tcPr>
+            <w:tcW w:w="3005" w:type="dxa"/>
+          </w:tcPr>
+          <w:p>
+            <w:pPr>
+              <w:rPr>
+                <w:b/>
+                <w:lang w:val="de-CH"/>
+              </w:rPr>
+            </w:pPr>
+            <w:r>
+              <w:rPr>
+                <w:b/>
+                <w:lang w:val="de-CH"/>
+              </w:rPr>
+              <w:t>Seite laden, für welche man die Vorbedinungen nicht erfüllt</w:t>
+            </w:r>
+          </w:p>
+        </w:tc>
+        <w:tc>
+          <w:tcPr>
+            <w:tcW w:w="3005" w:type="dxa"/>
+          </w:tcPr>
+          <w:p>
+            <w:pPr>
+              <w:rPr>
+                <w:b/>
+                <w:lang w:val="de-CH"/>
+              </w:rPr>
+            </w:pPr>
+          </w:p>
+        </w:tc>
+        <w:tc>
+          <w:tcPr>
+            <w:tcW w:w="3005" w:type="dxa"/>
+          </w:tcPr>
+          <w:p>
+            <w:pPr>
+              <w:rPr>
+                <w:b/>
+                <w:lang w:val="de-CH"/>
               </w:rPr>
             </w:pPr>
           </w:p>
@@ -14825,8 +16061,7 @@
             <w:pPr>
               <w:rPr>
                 <w:b/>
-                <w:sz w:val="24"/>
-                <w:szCs w:val="24"/>
+                <w:lang w:val="de-CH"/>
               </w:rPr>
             </w:pPr>
           </w:p>
@@ -14839,8 +16074,7 @@
             <w:pPr>
               <w:rPr>
                 <w:b/>
-                <w:sz w:val="24"/>
-                <w:szCs w:val="24"/>
+                <w:lang w:val="de-CH"/>
               </w:rPr>
             </w:pPr>
           </w:p>
@@ -14853,8 +16087,7 @@
             <w:pPr>
               <w:rPr>
                 <w:b/>
-                <w:sz w:val="24"/>
-                <w:szCs w:val="24"/>
+                <w:lang w:val="de-CH"/>
               </w:rPr>
             </w:pPr>
           </w:p>
@@ -14866,72 +16099,78 @@
         </w:trPr>
         <w:tc>
           <w:tcPr>
-            <w:tcW w:w="1220" w:type="dxa"/>
-          </w:tcPr>
-          <w:p>
-            <w:r>
-              <w:t>6.1</w:t>
-            </w:r>
-          </w:p>
-        </w:tc>
-        <w:tc>
-          <w:tcPr>
-            <w:tcW w:w="1227" w:type="dxa"/>
+            <w:tcW w:w="704" w:type="dxa"/>
+          </w:tcPr>
+          <w:p>
+            <w:r>
+              <w:t>7.1</w:t>
+            </w:r>
+          </w:p>
+        </w:tc>
+        <w:tc>
+          <w:tcPr>
+            <w:tcW w:w="992" w:type="dxa"/>
           </w:tcPr>
           <w:p/>
         </w:tc>
         <w:tc>
           <w:tcPr>
-            <w:tcW w:w="2933" w:type="dxa"/>
-          </w:tcPr>
-          <w:p>
-            <w:pPr>
-              <w:rPr>
-                <w:lang w:val="de-CH"/>
-              </w:rPr>
-            </w:pPr>
-            <w:r>
-              <w:rPr>
-                <w:lang w:val="de-CH"/>
-              </w:rPr>
-              <w:t>Blogger wählt "Logout" im L</w:t>
-            </w:r>
-            <w:r>
-              <w:rPr>
-                <w:lang w:val="de-CH"/>
-              </w:rPr>
-              <w:t>ogged-In-Bereich.</w:t>
-            </w:r>
-          </w:p>
-        </w:tc>
-        <w:tc>
-          <w:tcPr>
-            <w:tcW w:w="2789" w:type="dxa"/>
-          </w:tcPr>
-          <w:p>
-            <w:pPr>
-              <w:rPr>
-                <w:lang w:val="de-CH"/>
-              </w:rPr>
-            </w:pPr>
-            <w:r>
-              <w:rPr>
-                <w:lang w:val="de-CH"/>
-              </w:rPr>
-              <w:t>Benutzer wird erfolgreich ausgeloggt. Session wird beendet.</w:t>
-            </w:r>
-          </w:p>
-        </w:tc>
-        <w:tc>
-          <w:tcPr>
-            <w:tcW w:w="2792" w:type="dxa"/>
-          </w:tcPr>
-          <w:p>
-            <w:pPr>
-              <w:rPr>
-                <w:lang w:val="de-CH"/>
-              </w:rPr>
-            </w:pPr>
+            <w:tcW w:w="3005" w:type="dxa"/>
+          </w:tcPr>
+          <w:p>
+            <w:pPr>
+              <w:rPr>
+                <w:lang w:val="de-CH"/>
+              </w:rPr>
+            </w:pPr>
+            <w:r>
+              <w:rPr>
+                <w:lang w:val="de-CH"/>
+              </w:rPr>
+              <w:t>Blogger versucht eine Seite i</w:t>
+            </w:r>
+            <w:r>
+              <w:rPr>
+                <w:lang w:val="de-CH"/>
+              </w:rPr>
+              <w:t>m Logged-In-Bereich zu laden, ohne sich eingeloggt zu haben.</w:t>
+            </w:r>
+          </w:p>
+        </w:tc>
+        <w:tc>
+          <w:tcPr>
+            <w:tcW w:w="3005" w:type="dxa"/>
+          </w:tcPr>
+          <w:p>
+            <w:pPr>
+              <w:rPr>
+                <w:lang w:val="de-CH"/>
+              </w:rPr>
+            </w:pPr>
+            <w:r>
+              <w:rPr>
+                <w:lang w:val="de-CH"/>
+              </w:rPr>
+              <w:t>Der Blogger wird auf die Login-Seite weitergeleitet.</w:t>
+            </w:r>
+          </w:p>
+        </w:tc>
+        <w:tc>
+          <w:tcPr>
+            <w:tcW w:w="3005" w:type="dxa"/>
+          </w:tcPr>
+          <w:p>
+            <w:pPr>
+              <w:rPr>
+                <w:lang w:val="de-CH"/>
+              </w:rPr>
+            </w:pPr>
+            <w:r>
+              <w:rPr>
+                <w:lang w:val="de-CH"/>
+              </w:rPr>
+              <w:t>Der Blogger wird auf die Login-Seite weitergeleitet.</w:t>
+            </w:r>
           </w:p>
         </w:tc>
         <w:tc>
@@ -14944,6 +16183,12 @@
                 <w:lang w:val="de-CH"/>
               </w:rPr>
             </w:pPr>
+            <w:r>
+              <w:rPr>
+                <w:lang w:val="de-CH"/>
+              </w:rPr>
+              <w:t>Tatyana</w:t>
+            </w:r>
           </w:p>
         </w:tc>
         <w:tc>
@@ -14956,6 +16201,12 @@
                 <w:lang w:val="de-CH"/>
               </w:rPr>
             </w:pPr>
+            <w:r>
+              <w:rPr>
+                <w:lang w:val="de-CH"/>
+              </w:rPr>
+              <w:t>31.10.2017</w:t>
+            </w:r>
           </w:p>
         </w:tc>
         <w:tc>
@@ -14968,6 +16219,12 @@
                 <w:lang w:val="de-CH"/>
               </w:rPr>
             </w:pPr>
+            <w:r>
+              <w:rPr>
+                <w:lang w:val="de-CH"/>
+              </w:rPr>
+              <w:t>OK</w:t>
+            </w:r>
           </w:p>
         </w:tc>
       </w:tr>
@@ -14977,77 +16234,85 @@
         </w:trPr>
         <w:tc>
           <w:tcPr>
-            <w:tcW w:w="1220" w:type="dxa"/>
-          </w:tcPr>
-          <w:p>
-            <w:r>
-              <w:t>7</w:t>
-            </w:r>
-          </w:p>
-        </w:tc>
-        <w:tc>
-          <w:tcPr>
-            <w:tcW w:w="1227" w:type="dxa"/>
-          </w:tcPr>
-          <w:p/>
-        </w:tc>
-        <w:tc>
-          <w:tcPr>
-            <w:tcW w:w="2933" w:type="dxa"/>
-          </w:tcPr>
-          <w:p>
-            <w:pPr>
-              <w:rPr>
-                <w:lang w:val="de-CH"/>
-              </w:rPr>
-            </w:pPr>
-            <w:r>
-              <w:rPr>
-                <w:lang w:val="de-CH"/>
-              </w:rPr>
-              <w:t>Blogger versucht eine Seite i</w:t>
-            </w:r>
-            <w:r>
-              <w:rPr>
-                <w:lang w:val="de-CH"/>
-              </w:rPr>
-              <w:t>m Logged-In-Bereich zu laden, ohne sich eingeloggt zu haben.</w:t>
-            </w:r>
-          </w:p>
-        </w:tc>
-        <w:tc>
-          <w:tcPr>
-            <w:tcW w:w="2789" w:type="dxa"/>
-          </w:tcPr>
-          <w:p>
-            <w:pPr>
-              <w:rPr>
-                <w:lang w:val="de-CH"/>
-              </w:rPr>
-            </w:pPr>
-            <w:r>
-              <w:rPr>
-                <w:lang w:val="de-CH"/>
-              </w:rPr>
-              <w:t>Der Blogger wird auf die Login-Seite weitergeleitet.</w:t>
-            </w:r>
-          </w:p>
-        </w:tc>
-        <w:tc>
-          <w:tcPr>
-            <w:tcW w:w="2792" w:type="dxa"/>
-          </w:tcPr>
-          <w:p>
-            <w:pPr>
-              <w:rPr>
-                <w:lang w:val="de-CH"/>
-              </w:rPr>
-            </w:pPr>
-            <w:r>
-              <w:rPr>
-                <w:lang w:val="de-CH"/>
-              </w:rPr>
-              <w:t>Der Blogger wird auf die Login-Seite weitergeleitet.</w:t>
+            <w:tcW w:w="704" w:type="dxa"/>
+          </w:tcPr>
+          <w:p>
+            <w:pPr>
+              <w:rPr>
+                <w:lang w:val="de-CH"/>
+              </w:rPr>
+            </w:pPr>
+            <w:r>
+              <w:rPr>
+                <w:lang w:val="de-CH"/>
+              </w:rPr>
+              <w:t>7.2</w:t>
+            </w:r>
+          </w:p>
+        </w:tc>
+        <w:tc>
+          <w:tcPr>
+            <w:tcW w:w="992" w:type="dxa"/>
+          </w:tcPr>
+          <w:p>
+            <w:pPr>
+              <w:rPr>
+                <w:lang w:val="de-CH"/>
+              </w:rPr>
+            </w:pPr>
+          </w:p>
+        </w:tc>
+        <w:tc>
+          <w:tcPr>
+            <w:tcW w:w="3005" w:type="dxa"/>
+          </w:tcPr>
+          <w:p>
+            <w:pPr>
+              <w:rPr>
+                <w:lang w:val="de-CH"/>
+              </w:rPr>
+            </w:pPr>
+            <w:r>
+              <w:rPr>
+                <w:lang w:val="de-CH"/>
+              </w:rPr>
+              <w:t>Blogger versucht einen Post zu bearbeiten, der nicht ihm gehört (Post-Id gehört zu anderem Blogger)</w:t>
+            </w:r>
+          </w:p>
+        </w:tc>
+        <w:tc>
+          <w:tcPr>
+            <w:tcW w:w="3005" w:type="dxa"/>
+          </w:tcPr>
+          <w:p>
+            <w:pPr>
+              <w:rPr>
+                <w:lang w:val="de-CH"/>
+              </w:rPr>
+            </w:pPr>
+            <w:r>
+              <w:rPr>
+                <w:lang w:val="de-CH"/>
+              </w:rPr>
+              <w:t>Der Blogger wird nicht auf die Edit-Post-Seite, sondern auf die Blog-Seite weitergeleitet.</w:t>
+            </w:r>
+          </w:p>
+        </w:tc>
+        <w:tc>
+          <w:tcPr>
+            <w:tcW w:w="3005" w:type="dxa"/>
+          </w:tcPr>
+          <w:p>
+            <w:pPr>
+              <w:rPr>
+                <w:lang w:val="de-CH"/>
+              </w:rPr>
+            </w:pPr>
+            <w:r>
+              <w:rPr>
+                <w:lang w:val="de-CH"/>
+              </w:rPr>
+              <w:t>Der Blogger wird nicht auf die Edit-Post-Seite, sondern auf die Blog-Seite weitergeleitet.</w:t>
             </w:r>
           </w:p>
         </w:tc>
@@ -15061,6 +16326,12 @@
                 <w:lang w:val="de-CH"/>
               </w:rPr>
             </w:pPr>
+            <w:r>
+              <w:rPr>
+                <w:lang w:val="de-CH"/>
+              </w:rPr>
+              <w:t>Tatyana</w:t>
+            </w:r>
           </w:p>
         </w:tc>
         <w:tc>
@@ -15073,6 +16344,12 @@
                 <w:lang w:val="de-CH"/>
               </w:rPr>
             </w:pPr>
+            <w:r>
+              <w:rPr>
+                <w:lang w:val="de-CH"/>
+              </w:rPr>
+              <w:t>31.10.2017</w:t>
+            </w:r>
           </w:p>
         </w:tc>
         <w:tc>
@@ -15085,6 +16362,12 @@
                 <w:lang w:val="de-CH"/>
               </w:rPr>
             </w:pPr>
+            <w:r>
+              <w:rPr>
+                <w:lang w:val="de-CH"/>
+              </w:rPr>
+              <w:t>OK</w:t>
+            </w:r>
           </w:p>
         </w:tc>
       </w:tr>
@@ -15094,85 +16377,77 @@
         </w:trPr>
         <w:tc>
           <w:tcPr>
-            <w:tcW w:w="1220" w:type="dxa"/>
-          </w:tcPr>
-          <w:p>
-            <w:pPr>
-              <w:rPr>
-                <w:lang w:val="de-CH"/>
-              </w:rPr>
-            </w:pPr>
-            <w:r>
-              <w:rPr>
-                <w:lang w:val="de-CH"/>
-              </w:rPr>
-              <w:t>8</w:t>
-            </w:r>
-          </w:p>
-        </w:tc>
-        <w:tc>
-          <w:tcPr>
-            <w:tcW w:w="1227" w:type="dxa"/>
-          </w:tcPr>
-          <w:p>
-            <w:pPr>
-              <w:rPr>
-                <w:lang w:val="de-CH"/>
-              </w:rPr>
-            </w:pPr>
-          </w:p>
-        </w:tc>
-        <w:tc>
-          <w:tcPr>
-            <w:tcW w:w="2933" w:type="dxa"/>
-          </w:tcPr>
-          <w:p>
-            <w:pPr>
-              <w:rPr>
-                <w:lang w:val="de-CH"/>
-              </w:rPr>
-            </w:pPr>
-            <w:r>
-              <w:rPr>
-                <w:lang w:val="de-CH"/>
-              </w:rPr>
-              <w:t>Blogger versucht einen Post zu bearbeiten, der nicht ihm gehört (Post-Id gehört zu anderem Blogger)</w:t>
-            </w:r>
-          </w:p>
-        </w:tc>
-        <w:tc>
-          <w:tcPr>
-            <w:tcW w:w="2789" w:type="dxa"/>
-          </w:tcPr>
-          <w:p>
-            <w:pPr>
-              <w:rPr>
-                <w:lang w:val="de-CH"/>
-              </w:rPr>
-            </w:pPr>
-            <w:r>
-              <w:rPr>
-                <w:lang w:val="de-CH"/>
-              </w:rPr>
-              <w:t>Der Blogger wird nicht auf die Edit-Post-Seite, sondern auf die Blog-Seite weitergeleitet.</w:t>
-            </w:r>
-          </w:p>
-        </w:tc>
-        <w:tc>
-          <w:tcPr>
-            <w:tcW w:w="2792" w:type="dxa"/>
-          </w:tcPr>
-          <w:p>
-            <w:pPr>
-              <w:rPr>
-                <w:lang w:val="de-CH"/>
-              </w:rPr>
-            </w:pPr>
-            <w:r>
-              <w:rPr>
-                <w:lang w:val="de-CH"/>
-              </w:rPr>
-              <w:t>Der Blogger wird nicht auf die Edit-Post-Seite, sondern auf die Blog-Seite weitergeleitet.</w:t>
+            <w:tcW w:w="704" w:type="dxa"/>
+          </w:tcPr>
+          <w:p>
+            <w:r>
+              <w:t>7.3</w:t>
+            </w:r>
+          </w:p>
+        </w:tc>
+        <w:tc>
+          <w:tcPr>
+            <w:tcW w:w="992" w:type="dxa"/>
+          </w:tcPr>
+          <w:p/>
+        </w:tc>
+        <w:tc>
+          <w:tcPr>
+            <w:tcW w:w="3005" w:type="dxa"/>
+          </w:tcPr>
+          <w:p>
+            <w:pPr>
+              <w:rPr>
+                <w:lang w:val="de-CH"/>
+              </w:rPr>
+            </w:pPr>
+            <w:r>
+              <w:rPr>
+                <w:lang w:val="de-CH"/>
+              </w:rPr>
+              <w:t>Blogger versucht einen Post, d</w:t>
+            </w:r>
+            <w:r>
+              <w:rPr>
+                <w:lang w:val="de-CH"/>
+              </w:rPr>
+              <w:t>er nicht ihm gehört (Post-Id gehört zu anderem Blogger) zu löschen</w:t>
+            </w:r>
+          </w:p>
+        </w:tc>
+        <w:tc>
+          <w:tcPr>
+            <w:tcW w:w="3005" w:type="dxa"/>
+          </w:tcPr>
+          <w:p>
+            <w:pPr>
+              <w:rPr>
+                <w:lang w:val="de-CH"/>
+              </w:rPr>
+            </w:pPr>
+            <w:r>
+              <w:rPr>
+                <w:lang w:val="de-CH"/>
+              </w:rPr>
+              <w:t>Eine Fehlermeldung wird ausgegeben.</w:t>
+            </w:r>
+          </w:p>
+        </w:tc>
+        <w:tc>
+          <w:tcPr>
+            <w:tcW w:w="3005" w:type="dxa"/>
+          </w:tcPr>
+          <w:p>
+            <w:pPr>
+              <w:rPr>
+                <w:lang w:val="de-CH"/>
+              </w:rPr>
+            </w:pPr>
+            <w:r>
+              <w:rPr>
+                <w:lang w:val="de-CH"/>
+              </w:rPr>
+              <w:t>Eine Fehlermeldung wird ausgegeben.</w:t>
             </w:r>
           </w:p>
         </w:tc>
@@ -15186,6 +16461,12 @@
                 <w:lang w:val="de-CH"/>
               </w:rPr>
             </w:pPr>
+            <w:r>
+              <w:rPr>
+                <w:lang w:val="de-CH"/>
+              </w:rPr>
+              <w:t>Tatyana</w:t>
+            </w:r>
           </w:p>
         </w:tc>
         <w:tc>
@@ -15198,6 +16479,12 @@
                 <w:lang w:val="de-CH"/>
               </w:rPr>
             </w:pPr>
+            <w:r>
+              <w:rPr>
+                <w:lang w:val="de-CH"/>
+              </w:rPr>
+              <w:t>31.10.2017</w:t>
+            </w:r>
           </w:p>
         </w:tc>
         <w:tc>
@@ -15210,6 +16497,12 @@
                 <w:lang w:val="de-CH"/>
               </w:rPr>
             </w:pPr>
+            <w:r>
+              <w:rPr>
+                <w:lang w:val="de-CH"/>
+              </w:rPr>
+              <w:t>OK</w:t>
+            </w:r>
           </w:p>
         </w:tc>
       </w:tr>
@@ -15219,78 +16512,74 @@
         </w:trPr>
         <w:tc>
           <w:tcPr>
-            <w:tcW w:w="1220" w:type="dxa"/>
-          </w:tcPr>
-          <w:p>
-            <w:r>
-              <w:t>9</w:t>
-            </w:r>
-          </w:p>
-        </w:tc>
-        <w:tc>
-          <w:tcPr>
-            <w:tcW w:w="1227" w:type="dxa"/>
-          </w:tcPr>
-          <w:p/>
-        </w:tc>
-        <w:tc>
-          <w:tcPr>
-            <w:tcW w:w="2933" w:type="dxa"/>
-          </w:tcPr>
-          <w:p>
-            <w:pPr>
-              <w:rPr>
-                <w:lang w:val="de-CH"/>
-              </w:rPr>
-            </w:pPr>
-            <w:r>
-              <w:rPr>
-                <w:lang w:val="de-CH"/>
-              </w:rPr>
-              <w:t>Blogger versucht einen Post, d</w:t>
-            </w:r>
-            <w:r>
-              <w:rPr>
-                <w:lang w:val="de-CH"/>
-              </w:rPr>
-              <w:t>er nicht ihm gehört (Post-Id gehört zu anderem Blogger) zu löschen</w:t>
-            </w:r>
-          </w:p>
-        </w:tc>
-        <w:tc>
-          <w:tcPr>
-            <w:tcW w:w="2789" w:type="dxa"/>
-          </w:tcPr>
-          <w:p>
-            <w:pPr>
-              <w:rPr>
-                <w:lang w:val="de-CH"/>
-              </w:rPr>
-            </w:pPr>
-            <w:r>
-              <w:rPr>
-                <w:lang w:val="de-CH"/>
-              </w:rPr>
-              <w:t>Eine Fehlermeldung wird ausgegeben.</w:t>
-            </w:r>
-          </w:p>
-        </w:tc>
-        <w:tc>
-          <w:tcPr>
-            <w:tcW w:w="2792" w:type="dxa"/>
-          </w:tcPr>
-          <w:p>
-            <w:pPr>
-              <w:rPr>
-                <w:lang w:val="de-CH"/>
-              </w:rPr>
-            </w:pPr>
-            <w:r>
-              <w:rPr>
-                <w:lang w:val="de-CH"/>
-              </w:rPr>
-              <w:t>Eine Fehlermeldung wird ausgegeben.</w:t>
-            </w:r>
+            <w:tcW w:w="704" w:type="dxa"/>
+          </w:tcPr>
+          <w:p>
+            <w:pPr>
+              <w:rPr>
+                <w:b/>
+              </w:rPr>
+            </w:pPr>
+            <w:r>
+              <w:rPr>
+                <w:b/>
+              </w:rPr>
+              <w:t>10</w:t>
+            </w:r>
+          </w:p>
+        </w:tc>
+        <w:tc>
+          <w:tcPr>
+            <w:tcW w:w="992" w:type="dxa"/>
+          </w:tcPr>
+          <w:p>
+            <w:pPr>
+              <w:rPr>
+                <w:b/>
+              </w:rPr>
+            </w:pPr>
+          </w:p>
+        </w:tc>
+        <w:tc>
+          <w:tcPr>
+            <w:tcW w:w="3005" w:type="dxa"/>
+          </w:tcPr>
+          <w:p>
+            <w:pPr>
+              <w:rPr>
+                <w:b/>
+              </w:rPr>
+            </w:pPr>
+            <w:r>
+              <w:rPr>
+                <w:b/>
+              </w:rPr>
+              <w:t>Passwortschutz</w:t>
+            </w:r>
+          </w:p>
+        </w:tc>
+        <w:tc>
+          <w:tcPr>
+            <w:tcW w:w="3005" w:type="dxa"/>
+          </w:tcPr>
+          <w:p>
+            <w:pPr>
+              <w:rPr>
+                <w:b/>
+              </w:rPr>
+            </w:pPr>
+          </w:p>
+        </w:tc>
+        <w:tc>
+          <w:tcPr>
+            <w:tcW w:w="3005" w:type="dxa"/>
+          </w:tcPr>
+          <w:p>
+            <w:pPr>
+              <w:rPr>
+                <w:b/>
+              </w:rPr>
+            </w:pPr>
           </w:p>
         </w:tc>
         <w:tc>
@@ -15300,7 +16589,7 @@
           <w:p>
             <w:pPr>
               <w:rPr>
-                <w:lang w:val="de-CH"/>
+                <w:b/>
               </w:rPr>
             </w:pPr>
           </w:p>
@@ -15312,7 +16601,7 @@
           <w:p>
             <w:pPr>
               <w:rPr>
-                <w:lang w:val="de-CH"/>
+                <w:b/>
               </w:rPr>
             </w:pPr>
           </w:p>
@@ -15324,7 +16613,7 @@
           <w:p>
             <w:pPr>
               <w:rPr>
-                <w:lang w:val="de-CH"/>
+                <w:b/>
               </w:rPr>
             </w:pPr>
           </w:p>
@@ -15336,37 +16625,23 @@
         </w:trPr>
         <w:tc>
           <w:tcPr>
-            <w:tcW w:w="1220" w:type="dxa"/>
-          </w:tcPr>
-          <w:p>
-            <w:pPr>
-              <w:rPr>
-                <w:lang w:val="de-CH"/>
-              </w:rPr>
-            </w:pPr>
-            <w:r>
-              <w:rPr>
-                <w:lang w:val="de-CH"/>
-              </w:rPr>
-              <w:t>10</w:t>
-            </w:r>
-          </w:p>
-        </w:tc>
-        <w:tc>
-          <w:tcPr>
-            <w:tcW w:w="1227" w:type="dxa"/>
-          </w:tcPr>
-          <w:p>
-            <w:pPr>
-              <w:rPr>
-                <w:lang w:val="de-CH"/>
-              </w:rPr>
-            </w:pPr>
-          </w:p>
-        </w:tc>
-        <w:tc>
-          <w:tcPr>
-            <w:tcW w:w="2933" w:type="dxa"/>
+            <w:tcW w:w="704" w:type="dxa"/>
+          </w:tcPr>
+          <w:p>
+            <w:r>
+              <w:t>10.1</w:t>
+            </w:r>
+          </w:p>
+        </w:tc>
+        <w:tc>
+          <w:tcPr>
+            <w:tcW w:w="992" w:type="dxa"/>
+          </w:tcPr>
+          <w:p/>
+        </w:tc>
+        <w:tc>
+          <w:tcPr>
+            <w:tcW w:w="3005" w:type="dxa"/>
           </w:tcPr>
           <w:p>
             <w:pPr>
@@ -15384,7 +16659,7 @@
         </w:tc>
         <w:tc>
           <w:tcPr>
-            <w:tcW w:w="2789" w:type="dxa"/>
+            <w:tcW w:w="3005" w:type="dxa"/>
           </w:tcPr>
           <w:p>
             <w:pPr>
@@ -15402,14 +16677,20 @@
         </w:tc>
         <w:tc>
           <w:tcPr>
-            <w:tcW w:w="2792" w:type="dxa"/>
-          </w:tcPr>
-          <w:p>
-            <w:pPr>
-              <w:rPr>
-                <w:lang w:val="de-CH"/>
-              </w:rPr>
-            </w:pPr>
+            <w:tcW w:w="3005" w:type="dxa"/>
+          </w:tcPr>
+          <w:p>
+            <w:pPr>
+              <w:rPr>
+                <w:lang w:val="de-CH"/>
+              </w:rPr>
+            </w:pPr>
+            <w:r>
+              <w:rPr>
+                <w:lang w:val="de-CH"/>
+              </w:rPr>
+              <w:t>Blogger erstellt ein Konto. Dabei wird das Passwort plus ein Hash in seinem Blogger-Tupel abgespeichert.</w:t>
+            </w:r>
           </w:p>
         </w:tc>
         <w:tc>
@@ -15417,11 +16698,9 @@
             <w:tcW w:w="1247" w:type="dxa"/>
           </w:tcPr>
           <w:p>
-            <w:pPr>
-              <w:rPr>
-                <w:lang w:val="de-CH"/>
-              </w:rPr>
-            </w:pPr>
+            <w:r>
+              <w:t>Nadja</w:t>
+            </w:r>
           </w:p>
         </w:tc>
         <w:tc>
@@ -15429,11 +16708,12 @@
             <w:tcW w:w="1407" w:type="dxa"/>
           </w:tcPr>
           <w:p>
-            <w:pPr>
-              <w:rPr>
-                <w:lang w:val="de-CH"/>
-              </w:rPr>
-            </w:pPr>
+            <w:r>
+              <w:rPr>
+                <w:lang w:val="de-CH"/>
+              </w:rPr>
+              <w:t>31.10.2017</w:t>
+            </w:r>
           </w:p>
         </w:tc>
         <w:tc>
@@ -15441,17 +16721,171 @@
             <w:tcW w:w="981" w:type="dxa"/>
           </w:tcPr>
           <w:p>
-            <w:pPr>
-              <w:rPr>
-                <w:lang w:val="de-CH"/>
-              </w:rPr>
-            </w:pPr>
+            <w:r>
+              <w:rPr>
+                <w:lang w:val="de-CH"/>
+              </w:rPr>
+              <w:t>OK</w:t>
+            </w:r>
+          </w:p>
+        </w:tc>
+      </w:tr>
+      <w:tr>
+        <w:trPr>
+          <w:trHeight w:val="321"/>
+        </w:trPr>
+        <w:tc>
+          <w:tcPr>
+            <w:tcW w:w="704" w:type="dxa"/>
+          </w:tcPr>
+          <w:p>
+            <w:pPr>
+              <w:rPr>
+                <w:lang w:val="de-CH"/>
+              </w:rPr>
+            </w:pPr>
+            <w:r>
+              <w:rPr>
+                <w:lang w:val="de-CH"/>
+              </w:rPr>
+              <w:t>10.2</w:t>
+            </w:r>
+          </w:p>
+        </w:tc>
+        <w:tc>
+          <w:tcPr>
+            <w:tcW w:w="992" w:type="dxa"/>
+          </w:tcPr>
+          <w:p>
+            <w:pPr>
+              <w:rPr>
+                <w:lang w:val="de-CH"/>
+              </w:rPr>
+            </w:pPr>
+          </w:p>
+        </w:tc>
+        <w:tc>
+          <w:tcPr>
+            <w:tcW w:w="3005" w:type="dxa"/>
+          </w:tcPr>
+          <w:p>
+            <w:pPr>
+              <w:rPr>
+                <w:lang w:val="de-CH"/>
+              </w:rPr>
+            </w:pPr>
+            <w:r>
+              <w:rPr>
+                <w:lang w:val="de-CH"/>
+              </w:rPr>
+              <w:t>Im Login/Sign Up Passwort ein</w:t>
+            </w:r>
+            <w:r>
+              <w:rPr>
+                <w:lang w:val="de-CH"/>
+              </w:rPr>
+              <w:t>geben.</w:t>
+            </w:r>
+          </w:p>
+        </w:tc>
+        <w:tc>
+          <w:tcPr>
+            <w:tcW w:w="3005" w:type="dxa"/>
+          </w:tcPr>
+          <w:p>
+            <w:pPr>
+              <w:rPr>
+                <w:lang w:val="de-CH"/>
+              </w:rPr>
+            </w:pPr>
+            <w:r>
+              <w:rPr>
+                <w:lang w:val="de-CH"/>
+              </w:rPr>
+              <w:t xml:space="preserve">Das Passwort im Login und im Sign Up wird geschützt </w:t>
+            </w:r>
+            <w:r>
+              <w:rPr>
+                <w:lang w:val="de-CH"/>
+              </w:rPr>
+              <w:t>und nicht im Klartext ausgegeben.</w:t>
+            </w:r>
+          </w:p>
+        </w:tc>
+        <w:tc>
+          <w:tcPr>
+            <w:tcW w:w="3005" w:type="dxa"/>
+          </w:tcPr>
+          <w:p>
+            <w:pPr>
+              <w:rPr>
+                <w:lang w:val="de-CH"/>
+              </w:rPr>
+            </w:pPr>
+            <w:r>
+              <w:rPr>
+                <w:lang w:val="de-CH"/>
+              </w:rPr>
+              <w:t>Das Passwort im Login und im Sign Up wird geschützt und nicht im Klartext ausgegeben.</w:t>
+            </w:r>
+          </w:p>
+        </w:tc>
+        <w:tc>
+          <w:tcPr>
+            <w:tcW w:w="1247" w:type="dxa"/>
+          </w:tcPr>
+          <w:p>
+            <w:pPr>
+              <w:rPr>
+                <w:lang w:val="de-CH"/>
+              </w:rPr>
+            </w:pPr>
+            <w:r>
+              <w:rPr>
+                <w:lang w:val="de-CH"/>
+              </w:rPr>
+              <w:t>Nadja</w:t>
+            </w:r>
+          </w:p>
+        </w:tc>
+        <w:tc>
+          <w:tcPr>
+            <w:tcW w:w="1407" w:type="dxa"/>
+          </w:tcPr>
+          <w:p>
+            <w:pPr>
+              <w:rPr>
+                <w:lang w:val="de-CH"/>
+              </w:rPr>
+            </w:pPr>
+            <w:r>
+              <w:rPr>
+                <w:lang w:val="de-CH"/>
+              </w:rPr>
+              <w:t>31.10.2017</w:t>
+            </w:r>
+          </w:p>
+        </w:tc>
+        <w:tc>
+          <w:tcPr>
+            <w:tcW w:w="981" w:type="dxa"/>
+          </w:tcPr>
+          <w:p>
+            <w:pPr>
+              <w:rPr>
+                <w:lang w:val="de-CH"/>
+              </w:rPr>
+            </w:pPr>
+            <w:r>
+              <w:rPr>
+                <w:lang w:val="de-CH"/>
+              </w:rPr>
+              <w:t>OK</w:t>
+            </w:r>
           </w:p>
         </w:tc>
       </w:tr>
     </w:tbl>
-    <w:p/>
-    <w:p/>
     <w:p/>
     <w:sectPr>
       <w:pgSz w:w="16838" w:h="11906" w:orient="landscape"/>
@@ -18799,7 +20233,7 @@
 </file>
 
 <file path=customXml/itemProps1.xml><?xml version="1.0" encoding="utf-8"?>
-<ds:datastoreItem xmlns:ds="http://schemas.openxmlformats.org/officeDocument/2006/customXml" ds:itemID="{3E2B9020-3E4C-4F7B-961C-CCC5CE171816}">
+<ds:datastoreItem xmlns:ds="http://schemas.openxmlformats.org/officeDocument/2006/customXml" ds:itemID="{EE3FE2F0-7118-4C09-8197-699FBA0FBF72}">
   <ds:schemaRefs>
     <ds:schemaRef ds:uri="http://schemas.openxmlformats.org/officeDocument/2006/bibliography"/>
   </ds:schemaRefs>
